--- a/Project_Management/Project_Planning.docx
+++ b/Project_Management/Project_Planning.docx
@@ -10,7 +10,6 @@
           <w:bCs/>
           <w:sz w:val="52"/>
           <w:szCs w:val="52"/>
-          <w:u w:val="single"/>
         </w:rPr>
       </w:pPr>
       <w:r>
@@ -19,19 +18,8 @@
           <w:bCs/>
           <w:sz w:val="52"/>
           <w:szCs w:val="52"/>
-          <w:u w:val="single"/>
-        </w:rPr>
-        <w:t>Arduino</w:t>
-      </w:r>
-      <w:r>
-        <w:rPr>
-          <w:b/>
-          <w:bCs/>
-          <w:sz w:val="52"/>
-          <w:szCs w:val="52"/>
-          <w:u w:val="single"/>
-        </w:rPr>
-        <w:t xml:space="preserve"> Planning</w:t>
+        </w:rPr>
+        <w:t>Arduino Planning</w:t>
       </w:r>
     </w:p>
     <w:p>
@@ -84,7 +72,6 @@
           <w:bCs/>
           <w:sz w:val="16"/>
           <w:szCs w:val="16"/>
-          <w:u w:val="single"/>
         </w:rPr>
       </w:pPr>
       <w:r>
@@ -93,159 +80,21 @@
           <w:bCs/>
           <w:sz w:val="16"/>
           <w:szCs w:val="16"/>
-          <w:u w:val="single"/>
-        </w:rPr>
-        <w:t xml:space="preserve">Rev. 0 – 4/5/2024 </w:t>
-      </w:r>
-      <w:r>
+        </w:rPr>
+        <w:t>Rev. 0 – 4/5/2024 – Imported 30 Day Lost in Space Reload</w:t>
+      </w:r>
+    </w:p>
+    <w:p>
+      <w:pPr>
+        <w:jc w:val="center"/>
         <w:rPr>
           <w:b/>
           <w:bCs/>
           <w:sz w:val="16"/>
           <w:szCs w:val="16"/>
-          <w:u w:val="single"/>
-        </w:rPr>
-        <w:t>–</w:t>
-      </w:r>
-      <w:r>
-        <w:rPr>
-          <w:b/>
-          <w:bCs/>
-          <w:sz w:val="16"/>
-          <w:szCs w:val="16"/>
-          <w:u w:val="single"/>
-        </w:rPr>
-        <w:t xml:space="preserve"> </w:t>
-      </w:r>
-      <w:r>
-        <w:rPr>
-          <w:b/>
-          <w:bCs/>
-          <w:sz w:val="16"/>
-          <w:szCs w:val="16"/>
-          <w:u w:val="single"/>
-        </w:rPr>
-        <w:t xml:space="preserve">Imported </w:t>
-      </w:r>
-      <w:r>
-        <w:rPr>
-          <w:b/>
-          <w:bCs/>
-          <w:sz w:val="16"/>
-          <w:szCs w:val="16"/>
-          <w:u w:val="single"/>
-        </w:rPr>
-        <w:t>30 Day Lost in Space Reload</w:t>
-      </w:r>
-    </w:p>
-    <w:p>
-      <w:pPr>
-        <w:jc w:val="center"/>
-        <w:rPr>
-          <w:b/>
-          <w:bCs/>
-          <w:sz w:val="16"/>
-          <w:szCs w:val="16"/>
-          <w:u w:val="single"/>
-        </w:rPr>
-      </w:pPr>
-    </w:p>
-    <w:p/>
-    <w:p/>
-    <w:p>
-      <w:pPr>
-        <w:jc w:val="center"/>
-        <w:rPr>
-          <w:b/>
-          <w:bCs/>
-          <w:sz w:val="28"/>
-          <w:szCs w:val="28"/>
-          <w:u w:val="single"/>
-        </w:rPr>
-      </w:pPr>
-      <w:r>
-        <w:rPr>
-          <w:b/>
-          <w:bCs/>
-          <w:sz w:val="28"/>
-          <w:szCs w:val="28"/>
-          <w:u w:val="single"/>
-        </w:rPr>
-        <w:t>30 Day Lost in Space</w:t>
-      </w:r>
-      <w:r>
-        <w:rPr>
-          <w:b/>
-          <w:bCs/>
-          <w:sz w:val="28"/>
-          <w:szCs w:val="28"/>
-          <w:u w:val="single"/>
-        </w:rPr>
-        <w:t xml:space="preserve"> – Have Kit</w:t>
-      </w:r>
-    </w:p>
-    <w:p>
-      <w:pPr>
-        <w:jc w:val="center"/>
-        <w:rPr>
-          <w:b/>
-          <w:bCs/>
-          <w:sz w:val="28"/>
-          <w:szCs w:val="28"/>
-          <w:u w:val="single"/>
-        </w:rPr>
-      </w:pPr>
-    </w:p>
-    <w:p>
-      <w:pPr>
-        <w:pStyle w:val="ListParagraph"/>
-        <w:numPr>
-          <w:ilvl w:val="0"/>
-          <w:numId w:val="1"/>
-        </w:numPr>
-      </w:pPr>
-      <w:r>
-        <w:t>Find Kit</w:t>
-      </w:r>
-    </w:p>
-    <w:p>
-      <w:pPr>
-        <w:pStyle w:val="ListParagraph"/>
-        <w:numPr>
-          <w:ilvl w:val="0"/>
-          <w:numId w:val="1"/>
-        </w:numPr>
-      </w:pPr>
-      <w:r>
-        <w:t>Upload Old Notes</w:t>
-      </w:r>
-    </w:p>
-    <w:p>
-      <w:pPr>
-        <w:pStyle w:val="ListParagraph"/>
-        <w:numPr>
-          <w:ilvl w:val="0"/>
-          <w:numId w:val="1"/>
-        </w:numPr>
-      </w:pPr>
-      <w:r>
-        <w:t>Restart Course</w:t>
-      </w:r>
-    </w:p>
-    <w:p>
-      <w:pPr>
-        <w:pStyle w:val="ListParagraph"/>
-        <w:numPr>
-          <w:ilvl w:val="0"/>
-          <w:numId w:val="1"/>
-        </w:numPr>
-      </w:pPr>
-      <w:r>
-        <w:t>Develop Schedule</w:t>
-      </w:r>
-    </w:p>
-    <w:p/>
-    <w:p/>
+        </w:rPr>
+      </w:pPr>
+    </w:p>
     <w:p>
       <w:pPr>
         <w:jc w:val="center"/>
@@ -267,45 +116,191 @@
       </w:r>
     </w:p>
     <w:p>
-      <w:pPr>
-        <w:jc w:val="center"/>
+      <w:r>
+        <w:t> </w:t>
+      </w:r>
+    </w:p>
+    <w:p>
+      <w:pPr>
         <w:rPr>
           <w:b/>
           <w:bCs/>
-          <w:sz w:val="20"/>
-          <w:szCs w:val="20"/>
+          <w:u w:val="single"/>
         </w:rPr>
       </w:pPr>
       <w:r>
         <w:rPr>
           <w:b/>
           <w:bCs/>
-          <w:sz w:val="20"/>
-          <w:szCs w:val="20"/>
-        </w:rPr>
-        <w:t>Rev. 0 – 10/23/24 – Created Reload</w:t>
+          <w:u w:val="single"/>
+        </w:rPr>
+        <w:t xml:space="preserve">Start Here! </w:t>
+      </w:r>
+    </w:p>
+    <w:p>
+      <w:pPr>
+        <w:pStyle w:val="ListParagraph"/>
+        <w:numPr>
+          <w:ilvl w:val="0"/>
+          <w:numId w:val="2"/>
+        </w:numPr>
+        <w:rPr>
+          <w:i/>
+          <w:iCs/>
+          <w:strike/>
+        </w:rPr>
+      </w:pPr>
+      <w:r>
+        <w:rPr>
+          <w:i/>
+          <w:iCs/>
+          <w:strike/>
+        </w:rPr>
+        <w:t xml:space="preserve">Ignore only if you hate learning </w:t>
+      </w:r>
+    </w:p>
+    <w:p>
+      <w:pPr>
+        <w:pStyle w:val="ListParagraph"/>
+        <w:numPr>
+          <w:ilvl w:val="0"/>
+          <w:numId w:val="2"/>
+        </w:numPr>
+        <w:rPr>
+          <w:i/>
+          <w:iCs/>
+          <w:strike/>
+        </w:rPr>
+      </w:pPr>
+      <w:r>
+        <w:rPr>
+          <w:i/>
+          <w:iCs/>
+          <w:strike/>
+        </w:rPr>
+        <w:t xml:space="preserve">Optional: How to make your own personal "Astrid" Al Assistant for the Course </w:t>
       </w:r>
     </w:p>
     <w:p/>
     <w:p>
       <w:pPr>
-        <w:rPr>
-          <w:color w:val="00B050"/>
-          <w:sz w:val="32"/>
-          <w:szCs w:val="32"/>
-        </w:rPr>
-      </w:pPr>
-      <w:r>
         <w:rPr>
           <w:b/>
           <w:bCs/>
           <w:color w:val="00B050"/>
-          <w:sz w:val="32"/>
-          <w:szCs w:val="32"/>
-          <w:highlight w:val="yellow"/>
           <w:u w:val="single"/>
         </w:rPr>
-        <w:t>Transferred to git and GitHub</w:t>
+      </w:pPr>
+      <w:r>
+        <w:rPr>
+          <w:b/>
+          <w:bCs/>
+          <w:color w:val="00B050"/>
+          <w:u w:val="single"/>
+        </w:rPr>
+        <w:t xml:space="preserve">Bonus Training </w:t>
+      </w:r>
+    </w:p>
+    <w:p>
+      <w:pPr>
+        <w:pStyle w:val="ListParagraph"/>
+        <w:numPr>
+          <w:ilvl w:val="0"/>
+          <w:numId w:val="3"/>
+        </w:numPr>
+        <w:rPr>
+          <w:color w:val="00B050"/>
+        </w:rPr>
+      </w:pPr>
+      <w:r>
+        <w:rPr>
+          <w:color w:val="00B050"/>
+        </w:rPr>
+        <w:t>Read</w:t>
+      </w:r>
+      <w:r>
+        <w:rPr>
+          <w:color w:val="00B050"/>
+        </w:rPr>
+        <w:t>y</w:t>
+      </w:r>
+      <w:r>
+        <w:rPr>
+          <w:color w:val="00B050"/>
+        </w:rPr>
+        <w:t xml:space="preserve"> for more projects? (E-Books And Intense Training Video) </w:t>
+      </w:r>
+    </w:p>
+    <w:p>
+      <w:pPr>
+        <w:pStyle w:val="ListParagraph"/>
+        <w:numPr>
+          <w:ilvl w:val="0"/>
+          <w:numId w:val="3"/>
+        </w:numPr>
+        <w:rPr>
+          <w:color w:val="00B050"/>
+        </w:rPr>
+      </w:pPr>
+      <w:r>
+        <w:rPr>
+          <w:color w:val="00B050"/>
+        </w:rPr>
+        <w:t xml:space="preserve">Breadboard Explained </w:t>
+      </w:r>
+    </w:p>
+    <w:p>
+      <w:pPr>
+        <w:pStyle w:val="ListParagraph"/>
+        <w:numPr>
+          <w:ilvl w:val="0"/>
+          <w:numId w:val="3"/>
+        </w:numPr>
+        <w:rPr>
+          <w:color w:val="00B050"/>
+        </w:rPr>
+      </w:pPr>
+      <w:r>
+        <w:rPr>
+          <w:color w:val="00B050"/>
+        </w:rPr>
+        <w:t xml:space="preserve">How NOT to break your HERO Board </w:t>
+      </w:r>
+    </w:p>
+    <w:p>
+      <w:pPr>
+        <w:pStyle w:val="ListParagraph"/>
+        <w:numPr>
+          <w:ilvl w:val="0"/>
+          <w:numId w:val="3"/>
+        </w:numPr>
+        <w:rPr>
+          <w:color w:val="00B050"/>
+        </w:rPr>
+      </w:pPr>
+      <w:r>
+        <w:rPr>
+          <w:color w:val="00B050"/>
+        </w:rPr>
+        <w:t xml:space="preserve">HERO Board Anatomy </w:t>
+      </w:r>
+    </w:p>
+    <w:p>
+      <w:pPr>
+        <w:pStyle w:val="ListParagraph"/>
+        <w:numPr>
+          <w:ilvl w:val="0"/>
+          <w:numId w:val="3"/>
+        </w:numPr>
+        <w:rPr>
+          <w:color w:val="00B050"/>
+        </w:rPr>
+      </w:pPr>
+      <w:r>
+        <w:rPr>
+          <w:color w:val="00B050"/>
+        </w:rPr>
+        <w:t xml:space="preserve">Voltage, Amperes, Wattage </w:t>
       </w:r>
     </w:p>
     <w:p>
@@ -315,1177 +310,679 @@
     </w:p>
     <w:p>
       <w:r>
-        <w:t>PDCA</w:t>
-      </w:r>
-    </w:p>
-    <w:p>
-      <w:r>
         <w:t> </w:t>
       </w:r>
     </w:p>
     <w:p>
       <w:r>
-        <w:t>Plan</w:t>
-      </w:r>
-    </w:p>
-    <w:p>
-      <w:r>
-        <w:t> </w:t>
-      </w:r>
-    </w:p>
-    <w:p>
-      <w:r>
-        <w:t>Skim intro and AI</w:t>
-      </w:r>
-    </w:p>
-    <w:p>
-      <w:r>
-        <w:t xml:space="preserve">Determine and Configure tools and git </w:t>
-      </w:r>
-    </w:p>
-    <w:p>
-      <w:r>
-        <w:t xml:space="preserve">Plan Sequence </w:t>
-      </w:r>
-    </w:p>
-    <w:p>
-      <w:r>
+        <w:br w:type="page"/>
+      </w:r>
+    </w:p>
+    <w:p>
+      <w:r>
+        <w:rPr>
+          <w:b/>
+          <w:bCs/>
+          <w:u w:val="single"/>
+        </w:rPr>
         <w:lastRenderedPageBreak/>
-        <w:t> </w:t>
-      </w:r>
-    </w:p>
-    <w:p>
-      <w:r>
-        <w:t> </w:t>
-      </w:r>
-    </w:p>
-    <w:p>
-      <w:r>
-        <w:t>Do</w:t>
-      </w:r>
-    </w:p>
-    <w:p>
-      <w:r>
-        <w:t> </w:t>
-      </w:r>
-    </w:p>
-    <w:p>
-      <w:r>
-        <w:t>Map Plan and Files</w:t>
-      </w:r>
-    </w:p>
-    <w:p>
-      <w:r>
-        <w:t>Begin plan</w:t>
-      </w:r>
-    </w:p>
-    <w:p>
-      <w:r>
-        <w:t> </w:t>
-      </w:r>
-    </w:p>
-    <w:p>
-      <w:r>
-        <w:t>Check and Act</w:t>
-      </w:r>
-    </w:p>
-    <w:p>
-      <w:r>
-        <w:t> </w:t>
-      </w:r>
-    </w:p>
-    <w:p>
-      <w:r>
-        <w:t>Use personal Agile Scrum</w:t>
-      </w:r>
-    </w:p>
-    <w:p>
-      <w:r>
-        <w:t> </w:t>
-      </w:r>
-    </w:p>
-    <w:p>
-      <w:r>
-        <w:t> </w:t>
-      </w:r>
-    </w:p>
-    <w:p>
-      <w:r>
-        <w:rPr>
-          <w:noProof/>
-        </w:rPr>
+        <w:t xml:space="preserve">Community Projects </w:t>
+      </w:r>
+    </w:p>
+    <w:p>
+      <w:pPr>
+        <w:pStyle w:val="ListParagraph"/>
+        <w:numPr>
+          <w:ilvl w:val="0"/>
+          <w:numId w:val="4"/>
+        </w:numPr>
+      </w:pPr>
+      <w:r>
+        <w:t xml:space="preserve">What is this section? + how can I contribute? </w:t>
+      </w:r>
+    </w:p>
+    <w:p>
+      <w:pPr>
+        <w:pStyle w:val="ListParagraph"/>
+        <w:numPr>
+          <w:ilvl w:val="0"/>
+          <w:numId w:val="4"/>
+        </w:numPr>
+      </w:pPr>
+      <w:r>
+        <w:t xml:space="preserve">3d printable control panel by </w:t>
+      </w:r>
+      <w:proofErr w:type="spellStart"/>
+      <w:r>
+        <w:t>Dltd</w:t>
+      </w:r>
+      <w:proofErr w:type="spellEnd"/>
+      <w:r>
+        <w:t xml:space="preserve"> </w:t>
+      </w:r>
+    </w:p>
+    <w:p>
+      <w:pPr>
+        <w:pStyle w:val="ListParagraph"/>
+        <w:numPr>
+          <w:ilvl w:val="0"/>
+          <w:numId w:val="4"/>
+        </w:numPr>
+      </w:pPr>
+      <w:r>
+        <w:t xml:space="preserve">3d printable control panel by </w:t>
+      </w:r>
+      <w:proofErr w:type="spellStart"/>
+      <w:r>
+        <w:t>Catfishl</w:t>
+      </w:r>
+      <w:proofErr w:type="spellEnd"/>
+      <w:r>
+        <w:t xml:space="preserve"> </w:t>
+      </w:r>
+    </w:p>
+    <w:p>
+      <w:pPr>
+        <w:pStyle w:val="ListParagraph"/>
+        <w:numPr>
+          <w:ilvl w:val="0"/>
+          <w:numId w:val="4"/>
+        </w:numPr>
+      </w:pPr>
+      <w:r>
+        <w:t xml:space="preserve">30 Days Lost in Space PDF Guide by Linda </w:t>
+      </w:r>
+    </w:p>
+    <w:p>
+      <w:pPr>
+        <w:pStyle w:val="ListParagraph"/>
+        <w:numPr>
+          <w:ilvl w:val="0"/>
+          <w:numId w:val="4"/>
+        </w:numPr>
+      </w:pPr>
+      <w:r>
+        <w:t xml:space="preserve">Printable Quiz Questions by Alex </w:t>
+      </w:r>
+    </w:p>
+    <w:p>
+      <w:pPr>
+        <w:pStyle w:val="ListParagraph"/>
+        <w:numPr>
+          <w:ilvl w:val="0"/>
+          <w:numId w:val="4"/>
+        </w:numPr>
+      </w:pPr>
+      <w:proofErr w:type="gramStart"/>
+      <w:r>
+        <w:t>2 hour</w:t>
+      </w:r>
+      <w:proofErr w:type="gramEnd"/>
+      <w:r>
+        <w:t xml:space="preserve"> competition version of 30 days lost in space by Alex </w:t>
+      </w:r>
+    </w:p>
+    <w:p>
+      <w:pPr>
+        <w:pStyle w:val="ListParagraph"/>
+        <w:numPr>
+          <w:ilvl w:val="0"/>
+          <w:numId w:val="4"/>
+        </w:numPr>
+      </w:pPr>
+      <w:r>
+        <w:t xml:space="preserve">3D Print Greg's Control Panel Yourself! </w:t>
+      </w:r>
+    </w:p>
+    <w:p/>
+    <w:p/>
+    <w:p>
+      <w:pPr>
+        <w:rPr>
+          <w:b/>
+          <w:bCs/>
+          <w:u w:val="single"/>
+        </w:rPr>
+      </w:pPr>
+      <w:r>
+        <w:rPr>
+          <w:b/>
+          <w:bCs/>
+          <w:u w:val="single"/>
+        </w:rPr>
+        <w:t xml:space="preserve">Daily Broadcasts </w:t>
+      </w:r>
+    </w:p>
+    <w:p>
+      <w:pPr>
+        <w:pStyle w:val="ListParagraph"/>
+        <w:numPr>
+          <w:ilvl w:val="0"/>
+          <w:numId w:val="5"/>
+        </w:numPr>
+      </w:pPr>
+      <w:r>
+        <w:t xml:space="preserve">Day </w:t>
+      </w:r>
+      <w:r>
+        <w:t>0</w:t>
+      </w:r>
+      <w:r>
+        <w:t xml:space="preserve">: Prologue </w:t>
+      </w:r>
+    </w:p>
+    <w:p>
+      <w:pPr>
+        <w:pStyle w:val="ListParagraph"/>
+        <w:numPr>
+          <w:ilvl w:val="0"/>
+          <w:numId w:val="5"/>
+        </w:numPr>
+      </w:pPr>
+      <w:r>
+        <w:t xml:space="preserve">Day 1: Incoming Broadcast from </w:t>
+      </w:r>
+      <w:proofErr w:type="spellStart"/>
+      <w:r>
+        <w:t>InventrCorp</w:t>
+      </w:r>
+      <w:proofErr w:type="spellEnd"/>
+      <w:r>
+        <w:t xml:space="preserve"> </w:t>
+      </w:r>
+    </w:p>
+    <w:p>
+      <w:pPr>
+        <w:pStyle w:val="ListParagraph"/>
+        <w:numPr>
+          <w:ilvl w:val="0"/>
+          <w:numId w:val="5"/>
+        </w:numPr>
+      </w:pPr>
+      <w:r>
+        <w:t xml:space="preserve">Day 2: It's </w:t>
+      </w:r>
+      <w:proofErr w:type="gramStart"/>
+      <w:r>
+        <w:t>really dark</w:t>
+      </w:r>
+      <w:proofErr w:type="gramEnd"/>
+      <w:r>
+        <w:t xml:space="preserve"> in here... </w:t>
+      </w:r>
+    </w:p>
+    <w:p>
+      <w:pPr>
+        <w:pStyle w:val="ListParagraph"/>
+        <w:numPr>
+          <w:ilvl w:val="0"/>
+          <w:numId w:val="5"/>
+        </w:numPr>
+      </w:pPr>
+      <w:r>
+        <w:t xml:space="preserve">Day 3: I'm worried about your battery levels </w:t>
+      </w:r>
+    </w:p>
+    <w:p>
+      <w:pPr>
+        <w:pStyle w:val="ListParagraph"/>
+        <w:numPr>
+          <w:ilvl w:val="0"/>
+          <w:numId w:val="5"/>
+        </w:numPr>
+      </w:pPr>
+      <w:r>
+        <w:t xml:space="preserve">Day 4: Cabin Lighting </w:t>
+      </w:r>
+    </w:p>
+    <w:p>
+      <w:pPr>
+        <w:pStyle w:val="ListParagraph"/>
+        <w:numPr>
+          <w:ilvl w:val="0"/>
+          <w:numId w:val="5"/>
+        </w:numPr>
+      </w:pPr>
+      <w:r>
+        <w:t xml:space="preserve">Day 5: Creative Day #1 </w:t>
+      </w:r>
+    </w:p>
+    <w:p>
+      <w:pPr>
+        <w:pStyle w:val="ListParagraph"/>
+        <w:numPr>
+          <w:ilvl w:val="0"/>
+          <w:numId w:val="5"/>
+        </w:numPr>
+      </w:pPr>
+      <w:r>
+        <w:t xml:space="preserve">Day 6: Time to fix the battery </w:t>
+      </w:r>
+    </w:p>
+    <w:p>
+      <w:pPr>
+        <w:pStyle w:val="ListParagraph"/>
+        <w:numPr>
+          <w:ilvl w:val="0"/>
+          <w:numId w:val="5"/>
+        </w:numPr>
+      </w:pPr>
+      <w:r>
+        <w:t xml:space="preserve">Day 7: We still need to keep an eye on this </w:t>
+      </w:r>
+    </w:p>
+    <w:p>
+      <w:pPr>
+        <w:pStyle w:val="ListParagraph"/>
+        <w:numPr>
+          <w:ilvl w:val="0"/>
+          <w:numId w:val="5"/>
+        </w:numPr>
+      </w:pPr>
+      <w:r>
+        <w:t xml:space="preserve">Day 8: Adding some color to this dark place </w:t>
+      </w:r>
+    </w:p>
+    <w:p>
+      <w:pPr>
+        <w:pStyle w:val="ListParagraph"/>
+        <w:numPr>
+          <w:ilvl w:val="0"/>
+          <w:numId w:val="5"/>
+        </w:numPr>
+      </w:pPr>
+      <w:r>
+        <w:t xml:space="preserve">Day 9: A better way to do things </w:t>
+      </w:r>
+    </w:p>
+    <w:p>
+      <w:pPr>
+        <w:pStyle w:val="ListParagraph"/>
+        <w:numPr>
+          <w:ilvl w:val="0"/>
+          <w:numId w:val="5"/>
+        </w:numPr>
+      </w:pPr>
+      <w:r>
+        <w:t xml:space="preserve">Day 10: Creative Day #2 </w:t>
+      </w:r>
+    </w:p>
+    <w:p>
+      <w:pPr>
+        <w:pStyle w:val="ListParagraph"/>
+        <w:numPr>
+          <w:ilvl w:val="0"/>
+          <w:numId w:val="5"/>
+        </w:numPr>
+      </w:pPr>
+      <w:r>
+        <w:t xml:space="preserve">Day 11: Starting your control panel </w:t>
+      </w:r>
+    </w:p>
+    <w:p>
+      <w:pPr>
+        <w:pStyle w:val="ListParagraph"/>
+        <w:numPr>
+          <w:ilvl w:val="0"/>
+          <w:numId w:val="5"/>
+        </w:numPr>
+      </w:pPr>
+      <w:r>
+        <w:t xml:space="preserve">Day 12: Can you hear us? </w:t>
+      </w:r>
+    </w:p>
+    <w:p>
+      <w:pPr>
+        <w:pStyle w:val="ListParagraph"/>
+        <w:numPr>
+          <w:ilvl w:val="0"/>
+          <w:numId w:val="5"/>
+        </w:numPr>
+      </w:pPr>
+      <w:r>
+        <w:t xml:space="preserve">Day 13: HERO Security 101 </w:t>
+      </w:r>
+    </w:p>
+    <w:p>
+      <w:pPr>
+        <w:pStyle w:val="ListParagraph"/>
+        <w:numPr>
+          <w:ilvl w:val="0"/>
+          <w:numId w:val="5"/>
+        </w:numPr>
+      </w:pPr>
+      <w:r>
+        <w:t xml:space="preserve">Day 14: Advanced security panel </w:t>
+      </w:r>
+    </w:p>
+    <w:p>
+      <w:pPr>
+        <w:pStyle w:val="ListParagraph"/>
+        <w:numPr>
+          <w:ilvl w:val="0"/>
+          <w:numId w:val="5"/>
+        </w:numPr>
+      </w:pPr>
+      <w:r>
+        <w:t xml:space="preserve">Day 15: Creative Day #3 </w:t>
+      </w:r>
+    </w:p>
+    <w:p>
+      <w:pPr>
+        <w:pStyle w:val="ListParagraph"/>
+        <w:numPr>
+          <w:ilvl w:val="0"/>
+          <w:numId w:val="5"/>
+        </w:numPr>
+      </w:pPr>
+      <w:r>
+        <w:t xml:space="preserve">Day 16: A fancy new display </w:t>
+      </w:r>
+    </w:p>
+    <w:p>
+      <w:pPr>
+        <w:pStyle w:val="ListParagraph"/>
+        <w:numPr>
+          <w:ilvl w:val="0"/>
+          <w:numId w:val="5"/>
+        </w:numPr>
+      </w:pPr>
+      <w:r>
+        <w:t xml:space="preserve">Day 17: H </w:t>
+      </w:r>
+      <w:proofErr w:type="spellStart"/>
+      <w:r>
+        <w:t>jyfwapj</w:t>
+      </w:r>
+      <w:proofErr w:type="spellEnd"/>
+      <w:r>
+        <w:t xml:space="preserve"> </w:t>
+      </w:r>
+      <w:proofErr w:type="spellStart"/>
+      <w:r>
+        <w:t>tlzzhnl</w:t>
+      </w:r>
+      <w:proofErr w:type="spellEnd"/>
+      <w:r>
+        <w:t xml:space="preserve"> </w:t>
+      </w:r>
+    </w:p>
+    <w:p>
+      <w:pPr>
+        <w:pStyle w:val="ListParagraph"/>
+        <w:numPr>
+          <w:ilvl w:val="0"/>
+          <w:numId w:val="5"/>
+        </w:numPr>
+      </w:pPr>
+      <w:r>
+        <w:t xml:space="preserve">Day 18: The surface seems so much closer </w:t>
+      </w:r>
+    </w:p>
+    <w:p>
+      <w:pPr>
+        <w:pStyle w:val="ListParagraph"/>
+        <w:numPr>
+          <w:ilvl w:val="0"/>
+          <w:numId w:val="5"/>
+        </w:numPr>
+      </w:pPr>
+      <w:r>
+        <w:t xml:space="preserve">Day 19: New Horizons </w:t>
+      </w:r>
+    </w:p>
+    <w:p>
+      <w:pPr>
+        <w:pStyle w:val="ListParagraph"/>
+        <w:numPr>
+          <w:ilvl w:val="0"/>
+          <w:numId w:val="5"/>
+        </w:numPr>
+      </w:pPr>
+      <w:r>
+        <w:t xml:space="preserve">Day 20: Creative Day #4 </w:t>
+      </w:r>
+    </w:p>
+    <w:p>
+      <w:pPr>
+        <w:pStyle w:val="ListParagraph"/>
+        <w:numPr>
+          <w:ilvl w:val="0"/>
+          <w:numId w:val="5"/>
+        </w:numPr>
+      </w:pPr>
+      <w:r>
+        <w:t xml:space="preserve">Day 21: Hello New World </w:t>
+      </w:r>
+    </w:p>
+    <w:p>
+      <w:pPr>
+        <w:pStyle w:val="ListParagraph"/>
+        <w:numPr>
+          <w:ilvl w:val="0"/>
+          <w:numId w:val="5"/>
+        </w:numPr>
+      </w:pPr>
+      <w:r>
+        <w:t xml:space="preserve">Day 22: Display Panel Details </w:t>
+      </w:r>
+    </w:p>
+    <w:p>
+      <w:pPr>
+        <w:pStyle w:val="ListParagraph"/>
+        <w:numPr>
+          <w:ilvl w:val="0"/>
+          <w:numId w:val="5"/>
+        </w:numPr>
+      </w:pPr>
+      <w:r>
         <w:lastRenderedPageBreak/>
-        <w:drawing>
-          <wp:inline distT="0" distB="0" distL="0" distR="0" wp14:anchorId="2F24A545" wp14:editId="2BE50270">
-            <wp:extent cx="2743200" cy="5943600"/>
-            <wp:effectExtent l="0" t="0" r="0" b="0"/>
-            <wp:docPr id="621880279" name="Picture 14" descr="A screenshot of a cell phone&#10;&#10;Description automatically generated"/>
-            <wp:cNvGraphicFramePr>
-              <a:graphicFrameLocks xmlns:a="http://schemas.openxmlformats.org/drawingml/2006/main" noChangeAspect="1"/>
-            </wp:cNvGraphicFramePr>
-            <a:graphic xmlns:a="http://schemas.openxmlformats.org/drawingml/2006/main">
-              <a:graphicData uri="http://schemas.openxmlformats.org/drawingml/2006/picture">
-                <pic:pic xmlns:pic="http://schemas.openxmlformats.org/drawingml/2006/picture">
-                  <pic:nvPicPr>
-                    <pic:cNvPr id="621880279" name="Picture 14" descr="A screenshot of a cell phone&#10;&#10;Description automatically generated"/>
-                    <pic:cNvPicPr>
-                      <a:picLocks noChangeAspect="1" noChangeArrowheads="1"/>
-                    </pic:cNvPicPr>
-                  </pic:nvPicPr>
-                  <pic:blipFill>
-                    <a:blip r:embed="rId5" cstate="print">
-                      <a:extLst>
-                        <a:ext uri="{28A0092B-C50C-407E-A947-70E740481C1C}">
-                          <a14:useLocalDpi xmlns:a14="http://schemas.microsoft.com/office/drawing/2010/main" val="0"/>
-                        </a:ext>
-                      </a:extLst>
-                    </a:blip>
-                    <a:srcRect/>
-                    <a:stretch>
-                      <a:fillRect/>
-                    </a:stretch>
-                  </pic:blipFill>
-                  <pic:spPr bwMode="auto">
-                    <a:xfrm>
-                      <a:off x="0" y="0"/>
-                      <a:ext cx="2743200" cy="5943600"/>
-                    </a:xfrm>
-                    <a:prstGeom prst="rect">
-                      <a:avLst/>
-                    </a:prstGeom>
-                    <a:noFill/>
-                    <a:ln>
-                      <a:noFill/>
-                    </a:ln>
-                  </pic:spPr>
-                </pic:pic>
-              </a:graphicData>
-            </a:graphic>
-          </wp:inline>
-        </w:drawing>
-      </w:r>
-    </w:p>
-    <w:p>
-      <w:r>
-        <w:t> </w:t>
-      </w:r>
-    </w:p>
-    <w:p>
-      <w:r>
-        <w:t> </w:t>
-      </w:r>
-    </w:p>
-    <w:p>
-      <w:r>
-        <w:rPr>
-          <w:noProof/>
-        </w:rPr>
-        <w:lastRenderedPageBreak/>
-        <w:drawing>
-          <wp:inline distT="0" distB="0" distL="0" distR="0" wp14:anchorId="0B9B6047" wp14:editId="62C9323F">
-            <wp:extent cx="2609850" cy="3676650"/>
-            <wp:effectExtent l="0" t="0" r="0" b="0"/>
-            <wp:docPr id="1051139589" name="Picture 13" descr="A screenshot of a survey&#10;&#10;Description automatically generated"/>
-            <wp:cNvGraphicFramePr>
-              <a:graphicFrameLocks xmlns:a="http://schemas.openxmlformats.org/drawingml/2006/main" noChangeAspect="1"/>
-            </wp:cNvGraphicFramePr>
-            <a:graphic xmlns:a="http://schemas.openxmlformats.org/drawingml/2006/main">
-              <a:graphicData uri="http://schemas.openxmlformats.org/drawingml/2006/picture">
-                <pic:pic xmlns:pic="http://schemas.openxmlformats.org/drawingml/2006/picture">
-                  <pic:nvPicPr>
-                    <pic:cNvPr id="1051139589" name="Picture 13" descr="A screenshot of a survey&#10;&#10;Description automatically generated"/>
-                    <pic:cNvPicPr>
-                      <a:picLocks noChangeAspect="1" noChangeArrowheads="1"/>
-                    </pic:cNvPicPr>
-                  </pic:nvPicPr>
-                  <pic:blipFill>
-                    <a:blip r:embed="rId6">
-                      <a:extLst>
-                        <a:ext uri="{28A0092B-C50C-407E-A947-70E740481C1C}">
-                          <a14:useLocalDpi xmlns:a14="http://schemas.microsoft.com/office/drawing/2010/main" val="0"/>
-                        </a:ext>
-                      </a:extLst>
-                    </a:blip>
-                    <a:srcRect/>
-                    <a:stretch>
-                      <a:fillRect/>
-                    </a:stretch>
-                  </pic:blipFill>
-                  <pic:spPr bwMode="auto">
-                    <a:xfrm>
-                      <a:off x="0" y="0"/>
-                      <a:ext cx="2609850" cy="3676650"/>
-                    </a:xfrm>
-                    <a:prstGeom prst="rect">
-                      <a:avLst/>
-                    </a:prstGeom>
-                    <a:noFill/>
-                    <a:ln>
-                      <a:noFill/>
-                    </a:ln>
-                  </pic:spPr>
-                </pic:pic>
-              </a:graphicData>
-            </a:graphic>
-          </wp:inline>
-        </w:drawing>
-      </w:r>
-    </w:p>
-    <w:p>
-      <w:r>
-        <w:t> </w:t>
-      </w:r>
-    </w:p>
-    <w:p>
-      <w:r>
-        <w:t> </w:t>
-      </w:r>
-    </w:p>
-    <w:p>
-      <w:r>
-        <w:t> </w:t>
-      </w:r>
-    </w:p>
-    <w:p>
-      <w:r>
-        <w:t> </w:t>
-      </w:r>
-    </w:p>
-    <w:p>
-      <w:r>
-        <w:t xml:space="preserve">Start Here! </w:t>
-      </w:r>
-    </w:p>
-    <w:p>
-      <w:r>
-        <w:t xml:space="preserve">Ignore only if you hate learning </w:t>
-      </w:r>
-    </w:p>
-    <w:p>
-      <w:r>
-        <w:t xml:space="preserve">Optional: How to make your own </w:t>
-      </w:r>
-    </w:p>
-    <w:p>
-      <w:r>
-        <w:t xml:space="preserve">personal "Astrid" Al Assistant for the </w:t>
-      </w:r>
-    </w:p>
-    <w:p>
-      <w:r>
-        <w:t xml:space="preserve">Course </w:t>
-      </w:r>
-    </w:p>
-    <w:p>
-      <w:r>
-        <w:t xml:space="preserve">Bonus Training </w:t>
-      </w:r>
-    </w:p>
-    <w:p>
-      <w:r>
-        <w:t xml:space="preserve">Readg for more projects? (E-Books And </w:t>
-      </w:r>
-    </w:p>
-    <w:p>
-      <w:r>
-        <w:t xml:space="preserve">Intense Training Video) </w:t>
-      </w:r>
-    </w:p>
-    <w:p>
-      <w:r>
-        <w:t xml:space="preserve">Breadboard Explained </w:t>
-      </w:r>
-    </w:p>
-    <w:p>
-      <w:r>
-        <w:t xml:space="preserve">How NOT to break your HERO Board </w:t>
-      </w:r>
-    </w:p>
-    <w:p>
-      <w:r>
-        <w:lastRenderedPageBreak/>
-        <w:t xml:space="preserve">HERO Board Anatomy </w:t>
-      </w:r>
-    </w:p>
-    <w:p>
-      <w:r>
-        <w:t xml:space="preserve">Voltage, Amperes, Wattage </w:t>
-      </w:r>
-    </w:p>
-    <w:p>
-      <w:r>
-        <w:t> </w:t>
-      </w:r>
-    </w:p>
-    <w:p>
-      <w:r>
-        <w:t> </w:t>
-      </w:r>
-    </w:p>
-    <w:p>
-      <w:r>
-        <w:t> </w:t>
-      </w:r>
-    </w:p>
-    <w:p>
-      <w:r>
-        <w:rPr>
-          <w:noProof/>
-        </w:rPr>
-        <w:drawing>
-          <wp:inline distT="0" distB="0" distL="0" distR="0" wp14:anchorId="5B998C67" wp14:editId="2CAC2C60">
-            <wp:extent cx="2743200" cy="5943600"/>
-            <wp:effectExtent l="0" t="0" r="0" b="0"/>
-            <wp:docPr id="1389910454" name="Picture 12" descr="A screenshot of a phone&#10;&#10;Description automatically generated"/>
-            <wp:cNvGraphicFramePr>
-              <a:graphicFrameLocks xmlns:a="http://schemas.openxmlformats.org/drawingml/2006/main" noChangeAspect="1"/>
-            </wp:cNvGraphicFramePr>
-            <a:graphic xmlns:a="http://schemas.openxmlformats.org/drawingml/2006/main">
-              <a:graphicData uri="http://schemas.openxmlformats.org/drawingml/2006/picture">
-                <pic:pic xmlns:pic="http://schemas.openxmlformats.org/drawingml/2006/picture">
-                  <pic:nvPicPr>
-                    <pic:cNvPr id="1389910454" name="Picture 12" descr="A screenshot of a phone&#10;&#10;Description automatically generated"/>
-                    <pic:cNvPicPr>
-                      <a:picLocks noChangeAspect="1" noChangeArrowheads="1"/>
-                    </pic:cNvPicPr>
-                  </pic:nvPicPr>
-                  <pic:blipFill>
-                    <a:blip r:embed="rId7" cstate="print">
-                      <a:extLst>
-                        <a:ext uri="{28A0092B-C50C-407E-A947-70E740481C1C}">
-                          <a14:useLocalDpi xmlns:a14="http://schemas.microsoft.com/office/drawing/2010/main" val="0"/>
-                        </a:ext>
-                      </a:extLst>
-                    </a:blip>
-                    <a:srcRect/>
-                    <a:stretch>
-                      <a:fillRect/>
-                    </a:stretch>
-                  </pic:blipFill>
-                  <pic:spPr bwMode="auto">
-                    <a:xfrm>
-                      <a:off x="0" y="0"/>
-                      <a:ext cx="2743200" cy="5943600"/>
-                    </a:xfrm>
-                    <a:prstGeom prst="rect">
-                      <a:avLst/>
-                    </a:prstGeom>
-                    <a:noFill/>
-                    <a:ln>
-                      <a:noFill/>
-                    </a:ln>
-                  </pic:spPr>
-                </pic:pic>
-              </a:graphicData>
-            </a:graphic>
-          </wp:inline>
-        </w:drawing>
-      </w:r>
-    </w:p>
-    <w:p>
-      <w:r>
-        <w:t> </w:t>
-      </w:r>
-    </w:p>
-    <w:p>
-      <w:r>
-        <w:t> </w:t>
-      </w:r>
-    </w:p>
-    <w:p>
-      <w:r>
-        <w:rPr>
-          <w:noProof/>
-        </w:rPr>
-        <w:lastRenderedPageBreak/>
-        <w:drawing>
-          <wp:inline distT="0" distB="0" distL="0" distR="0" wp14:anchorId="642F3A5C" wp14:editId="02DED350">
-            <wp:extent cx="2190750" cy="3086100"/>
-            <wp:effectExtent l="0" t="0" r="0" b="0"/>
-            <wp:docPr id="1303738018" name="Picture 11" descr="A screenshot of a quiz&#10;&#10;Description automatically generated"/>
-            <wp:cNvGraphicFramePr>
-              <a:graphicFrameLocks xmlns:a="http://schemas.openxmlformats.org/drawingml/2006/main" noChangeAspect="1"/>
-            </wp:cNvGraphicFramePr>
-            <a:graphic xmlns:a="http://schemas.openxmlformats.org/drawingml/2006/main">
-              <a:graphicData uri="http://schemas.openxmlformats.org/drawingml/2006/picture">
-                <pic:pic xmlns:pic="http://schemas.openxmlformats.org/drawingml/2006/picture">
-                  <pic:nvPicPr>
-                    <pic:cNvPr id="1303738018" name="Picture 11" descr="A screenshot of a quiz&#10;&#10;Description automatically generated"/>
-                    <pic:cNvPicPr>
-                      <a:picLocks noChangeAspect="1" noChangeArrowheads="1"/>
-                    </pic:cNvPicPr>
-                  </pic:nvPicPr>
-                  <pic:blipFill>
-                    <a:blip r:embed="rId8">
-                      <a:extLst>
-                        <a:ext uri="{28A0092B-C50C-407E-A947-70E740481C1C}">
-                          <a14:useLocalDpi xmlns:a14="http://schemas.microsoft.com/office/drawing/2010/main" val="0"/>
-                        </a:ext>
-                      </a:extLst>
-                    </a:blip>
-                    <a:srcRect/>
-                    <a:stretch>
-                      <a:fillRect/>
-                    </a:stretch>
-                  </pic:blipFill>
-                  <pic:spPr bwMode="auto">
-                    <a:xfrm>
-                      <a:off x="0" y="0"/>
-                      <a:ext cx="2190750" cy="3086100"/>
-                    </a:xfrm>
-                    <a:prstGeom prst="rect">
-                      <a:avLst/>
-                    </a:prstGeom>
-                    <a:noFill/>
-                    <a:ln>
-                      <a:noFill/>
-                    </a:ln>
-                  </pic:spPr>
-                </pic:pic>
-              </a:graphicData>
-            </a:graphic>
-          </wp:inline>
-        </w:drawing>
-      </w:r>
-    </w:p>
-    <w:p>
-      <w:r>
-        <w:t> </w:t>
-      </w:r>
-    </w:p>
-    <w:p>
-      <w:r>
-        <w:t> </w:t>
-      </w:r>
-    </w:p>
-    <w:p>
-      <w:r>
-        <w:t xml:space="preserve">2:39 </w:t>
-      </w:r>
-    </w:p>
-    <w:p>
-      <w:r>
-        <w:t xml:space="preserve">a learn.inventr.io </w:t>
-      </w:r>
-    </w:p>
-    <w:p>
-      <w:r>
-        <w:t xml:space="preserve">Community Projects </w:t>
-      </w:r>
-    </w:p>
-    <w:p>
-      <w:r>
-        <w:t xml:space="preserve">What is this section? + how can I </w:t>
-      </w:r>
-    </w:p>
-    <w:p>
-      <w:r>
-        <w:t xml:space="preserve">contribute? </w:t>
-      </w:r>
-    </w:p>
-    <w:p>
-      <w:r>
-        <w:t xml:space="preserve">3d printable control panel by </w:t>
-      </w:r>
-      <w:proofErr w:type="spellStart"/>
-      <w:r>
-        <w:t>Dltd</w:t>
-      </w:r>
-      <w:proofErr w:type="spellEnd"/>
-      <w:r>
-        <w:t xml:space="preserve"> </w:t>
-      </w:r>
-    </w:p>
-    <w:p>
-      <w:r>
-        <w:t xml:space="preserve">3d printable control panel by </w:t>
-      </w:r>
-      <w:proofErr w:type="spellStart"/>
-      <w:r>
-        <w:t>Catfishl</w:t>
-      </w:r>
-      <w:proofErr w:type="spellEnd"/>
-      <w:r>
-        <w:t xml:space="preserve"> </w:t>
-      </w:r>
-    </w:p>
-    <w:p>
-      <w:r>
-        <w:t xml:space="preserve">30 Days Lost in Space PDF Guide by </w:t>
-      </w:r>
-    </w:p>
-    <w:p>
-      <w:r>
-        <w:t xml:space="preserve">Linda </w:t>
-      </w:r>
-    </w:p>
-    <w:p>
-      <w:r>
-        <w:t xml:space="preserve">Printable Quiz Questions by Alex </w:t>
-      </w:r>
-    </w:p>
-    <w:p>
-      <w:proofErr w:type="gramStart"/>
-      <w:r>
-        <w:t>2 hour</w:t>
-      </w:r>
-      <w:proofErr w:type="gramEnd"/>
-      <w:r>
-        <w:t xml:space="preserve"> competition version of 30 days </w:t>
-      </w:r>
-    </w:p>
-    <w:p>
-      <w:r>
-        <w:t xml:space="preserve">lost in space by Alex </w:t>
-      </w:r>
-    </w:p>
-    <w:p>
-      <w:r>
-        <w:t xml:space="preserve">3D Print Greg's Control Panel Yourself! </w:t>
-      </w:r>
-    </w:p>
-    <w:p>
-      <w:r>
-        <w:t xml:space="preserve">Daily Broadcasts </w:t>
-      </w:r>
-    </w:p>
-    <w:p>
-      <w:r>
-        <w:lastRenderedPageBreak/>
-        <w:t xml:space="preserve">Day O: Prologue </w:t>
-      </w:r>
-    </w:p>
-    <w:p>
-      <w:r>
-        <w:t xml:space="preserve">Day 1: Incoming Broadcast from </w:t>
-      </w:r>
-    </w:p>
-    <w:p>
-      <w:proofErr w:type="spellStart"/>
-      <w:r>
-        <w:t>InventrCorp</w:t>
-      </w:r>
-      <w:proofErr w:type="spellEnd"/>
-      <w:r>
-        <w:t xml:space="preserve"> </w:t>
-      </w:r>
-    </w:p>
-    <w:p>
-      <w:r>
-        <w:t xml:space="preserve">Day 2: It's </w:t>
-      </w:r>
-      <w:proofErr w:type="gramStart"/>
-      <w:r>
-        <w:t>really dark</w:t>
-      </w:r>
-      <w:proofErr w:type="gramEnd"/>
-      <w:r>
-        <w:t xml:space="preserve"> in here... </w:t>
-      </w:r>
-    </w:p>
-    <w:p>
-      <w:r>
-        <w:t xml:space="preserve">Day 3: I'm worried about your battery </w:t>
-      </w:r>
-    </w:p>
-    <w:p>
-      <w:r>
-        <w:t xml:space="preserve">levels </w:t>
-      </w:r>
-    </w:p>
-    <w:p>
-      <w:r>
-        <w:t xml:space="preserve">Dau 4: C </w:t>
-      </w:r>
-    </w:p>
-    <w:p>
-      <w:r>
-        <w:t> </w:t>
-      </w:r>
-    </w:p>
-    <w:p>
-      <w:r>
-        <w:rPr>
-          <w:noProof/>
-        </w:rPr>
-        <w:lastRenderedPageBreak/>
-        <w:drawing>
-          <wp:inline distT="0" distB="0" distL="0" distR="0" wp14:anchorId="395D4927" wp14:editId="4ACC33A3">
-            <wp:extent cx="2743200" cy="5943600"/>
-            <wp:effectExtent l="0" t="0" r="0" b="0"/>
-            <wp:docPr id="284334849" name="Picture 10" descr="A screenshot of a phone&#10;&#10;Description automatically generated"/>
-            <wp:cNvGraphicFramePr>
-              <a:graphicFrameLocks xmlns:a="http://schemas.openxmlformats.org/drawingml/2006/main" noChangeAspect="1"/>
-            </wp:cNvGraphicFramePr>
-            <a:graphic xmlns:a="http://schemas.openxmlformats.org/drawingml/2006/main">
-              <a:graphicData uri="http://schemas.openxmlformats.org/drawingml/2006/picture">
-                <pic:pic xmlns:pic="http://schemas.openxmlformats.org/drawingml/2006/picture">
-                  <pic:nvPicPr>
-                    <pic:cNvPr id="284334849" name="Picture 10" descr="A screenshot of a phone&#10;&#10;Description automatically generated"/>
-                    <pic:cNvPicPr>
-                      <a:picLocks noChangeAspect="1" noChangeArrowheads="1"/>
-                    </pic:cNvPicPr>
-                  </pic:nvPicPr>
-                  <pic:blipFill>
-                    <a:blip r:embed="rId9" cstate="print">
-                      <a:extLst>
-                        <a:ext uri="{28A0092B-C50C-407E-A947-70E740481C1C}">
-                          <a14:useLocalDpi xmlns:a14="http://schemas.microsoft.com/office/drawing/2010/main" val="0"/>
-                        </a:ext>
-                      </a:extLst>
-                    </a:blip>
-                    <a:srcRect/>
-                    <a:stretch>
-                      <a:fillRect/>
-                    </a:stretch>
-                  </pic:blipFill>
-                  <pic:spPr bwMode="auto">
-                    <a:xfrm>
-                      <a:off x="0" y="0"/>
-                      <a:ext cx="2743200" cy="5943600"/>
-                    </a:xfrm>
-                    <a:prstGeom prst="rect">
-                      <a:avLst/>
-                    </a:prstGeom>
-                    <a:noFill/>
-                    <a:ln>
-                      <a:noFill/>
-                    </a:ln>
-                  </pic:spPr>
-                </pic:pic>
-              </a:graphicData>
-            </a:graphic>
-          </wp:inline>
-        </w:drawing>
-      </w:r>
-    </w:p>
-    <w:p>
-      <w:r>
-        <w:t> </w:t>
-      </w:r>
-    </w:p>
-    <w:p>
-      <w:r>
-        <w:t> </w:t>
-      </w:r>
-    </w:p>
-    <w:p>
-      <w:r>
-        <w:t> </w:t>
-      </w:r>
-    </w:p>
-    <w:p>
-      <w:r>
-        <w:t> </w:t>
-      </w:r>
-    </w:p>
-    <w:p>
-      <w:r>
-        <w:t xml:space="preserve">2:40 </w:t>
-      </w:r>
-    </w:p>
-    <w:p>
-      <w:r>
-        <w:t xml:space="preserve">a learn.inventr.io </w:t>
-      </w:r>
-    </w:p>
-    <w:p>
-      <w:r>
-        <w:t xml:space="preserve">Day 4: Cabin Lighting </w:t>
-      </w:r>
-    </w:p>
-    <w:p>
-      <w:r>
-        <w:lastRenderedPageBreak/>
-        <w:t xml:space="preserve">Day 5: Creative Day #1 </w:t>
-      </w:r>
-    </w:p>
-    <w:p>
-      <w:r>
-        <w:t xml:space="preserve">Day 6: Time to fix the battery </w:t>
-      </w:r>
-    </w:p>
-    <w:p>
-      <w:r>
-        <w:t xml:space="preserve">Day 7: We still need to keep an eye on </w:t>
-      </w:r>
-    </w:p>
-    <w:p>
-      <w:r>
-        <w:t xml:space="preserve">this </w:t>
-      </w:r>
-    </w:p>
-    <w:p>
-      <w:r>
-        <w:t xml:space="preserve">Day 8: Adding some color to this dark </w:t>
-      </w:r>
-    </w:p>
-    <w:p>
-      <w:r>
-        <w:t xml:space="preserve">place </w:t>
-      </w:r>
-    </w:p>
-    <w:p>
-      <w:r>
-        <w:t xml:space="preserve">Day 9: A better way to do things </w:t>
-      </w:r>
-    </w:p>
-    <w:p>
-      <w:r>
-        <w:t xml:space="preserve">Day 10: Creative Day #2 </w:t>
-      </w:r>
-    </w:p>
-    <w:p>
-      <w:r>
-        <w:t xml:space="preserve">Day 11: Starting your control panel </w:t>
-      </w:r>
-    </w:p>
-    <w:p>
-      <w:r>
-        <w:t xml:space="preserve">Day 12: Can you hear us? </w:t>
-      </w:r>
-    </w:p>
-    <w:p>
-      <w:r>
-        <w:t xml:space="preserve">1 Topic </w:t>
-      </w:r>
-    </w:p>
-    <w:p>
-      <w:r>
-        <w:t xml:space="preserve">Day 13: HERO Security 101 </w:t>
-      </w:r>
-    </w:p>
-    <w:p>
-      <w:r>
-        <w:t xml:space="preserve">Day 14: Advanced security panel </w:t>
-      </w:r>
-    </w:p>
-    <w:p>
-      <w:r>
-        <w:t xml:space="preserve">Day 15: Creative Day #3 </w:t>
-      </w:r>
-    </w:p>
-    <w:p>
-      <w:r>
-        <w:t xml:space="preserve">Day 16: A fancy new display </w:t>
-      </w:r>
-    </w:p>
-    <w:p>
-      <w:r>
-        <w:t xml:space="preserve">Day 17: H </w:t>
-      </w:r>
-      <w:proofErr w:type="spellStart"/>
-      <w:r>
-        <w:t>jyfwapj</w:t>
-      </w:r>
-      <w:proofErr w:type="spellEnd"/>
-      <w:r>
-        <w:t xml:space="preserve"> </w:t>
-      </w:r>
-      <w:proofErr w:type="spellStart"/>
-      <w:r>
-        <w:t>tlzzhnl</w:t>
-      </w:r>
-      <w:proofErr w:type="spellEnd"/>
-      <w:r>
-        <w:t xml:space="preserve"> </w:t>
-      </w:r>
-    </w:p>
-    <w:p>
-      <w:r>
-        <w:t xml:space="preserve">Day 18: The surface seems so much </w:t>
-      </w:r>
-    </w:p>
-    <w:p>
-      <w:r>
-        <w:t xml:space="preserve">closer </w:t>
-      </w:r>
-    </w:p>
-    <w:p>
-      <w:r>
-        <w:t xml:space="preserve">Expand </w:t>
-      </w:r>
-    </w:p>
-    <w:p>
-      <w:r>
-        <w:t> </w:t>
-      </w:r>
-    </w:p>
-    <w:p>
-      <w:r>
-        <w:t> </w:t>
-      </w:r>
-    </w:p>
-    <w:p>
-      <w:r>
-        <w:t> </w:t>
-      </w:r>
-    </w:p>
-    <w:p>
-      <w:r>
-        <w:rPr>
-          <w:noProof/>
-        </w:rPr>
-        <w:lastRenderedPageBreak/>
-        <w:drawing>
-          <wp:inline distT="0" distB="0" distL="0" distR="0" wp14:anchorId="16E5D639" wp14:editId="0A5812AA">
-            <wp:extent cx="2743200" cy="5943600"/>
-            <wp:effectExtent l="0" t="0" r="0" b="0"/>
-            <wp:docPr id="1872450134" name="Picture 9" descr="A screenshot of a phone&#10;&#10;Description automatically generated"/>
-            <wp:cNvGraphicFramePr>
-              <a:graphicFrameLocks xmlns:a="http://schemas.openxmlformats.org/drawingml/2006/main" noChangeAspect="1"/>
-            </wp:cNvGraphicFramePr>
-            <a:graphic xmlns:a="http://schemas.openxmlformats.org/drawingml/2006/main">
-              <a:graphicData uri="http://schemas.openxmlformats.org/drawingml/2006/picture">
-                <pic:pic xmlns:pic="http://schemas.openxmlformats.org/drawingml/2006/picture">
-                  <pic:nvPicPr>
-                    <pic:cNvPr id="1872450134" name="Picture 9" descr="A screenshot of a phone&#10;&#10;Description automatically generated"/>
-                    <pic:cNvPicPr>
-                      <a:picLocks noChangeAspect="1" noChangeArrowheads="1"/>
-                    </pic:cNvPicPr>
-                  </pic:nvPicPr>
-                  <pic:blipFill>
-                    <a:blip r:embed="rId10" cstate="print">
-                      <a:extLst>
-                        <a:ext uri="{28A0092B-C50C-407E-A947-70E740481C1C}">
-                          <a14:useLocalDpi xmlns:a14="http://schemas.microsoft.com/office/drawing/2010/main" val="0"/>
-                        </a:ext>
-                      </a:extLst>
-                    </a:blip>
-                    <a:srcRect/>
-                    <a:stretch>
-                      <a:fillRect/>
-                    </a:stretch>
-                  </pic:blipFill>
-                  <pic:spPr bwMode="auto">
-                    <a:xfrm>
-                      <a:off x="0" y="0"/>
-                      <a:ext cx="2743200" cy="5943600"/>
-                    </a:xfrm>
-                    <a:prstGeom prst="rect">
-                      <a:avLst/>
-                    </a:prstGeom>
-                    <a:noFill/>
-                    <a:ln>
-                      <a:noFill/>
-                    </a:ln>
-                  </pic:spPr>
-                </pic:pic>
-              </a:graphicData>
-            </a:graphic>
-          </wp:inline>
-        </w:drawing>
-      </w:r>
-    </w:p>
-    <w:p>
-      <w:r>
-        <w:t> </w:t>
-      </w:r>
-    </w:p>
-    <w:p>
-      <w:r>
-        <w:t> </w:t>
-      </w:r>
-    </w:p>
-    <w:p>
-      <w:r>
-        <w:t> </w:t>
-      </w:r>
-    </w:p>
-    <w:p>
-      <w:r>
-        <w:t xml:space="preserve">2:40 </w:t>
-      </w:r>
-    </w:p>
-    <w:p>
-      <w:r>
-        <w:t xml:space="preserve">a learn.inventr.io </w:t>
-      </w:r>
-    </w:p>
-    <w:p>
-      <w:r>
-        <w:t xml:space="preserve">Day 19: New Horizons </w:t>
-      </w:r>
-    </w:p>
-    <w:p>
-      <w:r>
-        <w:t xml:space="preserve">Day 20: Creative Day #4 </w:t>
-      </w:r>
-    </w:p>
-    <w:p>
-      <w:r>
-        <w:lastRenderedPageBreak/>
-        <w:t xml:space="preserve">Day 21: Hello New World </w:t>
-      </w:r>
-    </w:p>
-    <w:p>
-      <w:r>
-        <w:t xml:space="preserve">Day 22: Display Panel Details </w:t>
-      </w:r>
-    </w:p>
-    <w:p>
-      <w:r>
         <w:t xml:space="preserve">Day 23: Launch System </w:t>
       </w:r>
     </w:p>
     <w:p>
+      <w:pPr>
+        <w:pStyle w:val="ListParagraph"/>
+        <w:numPr>
+          <w:ilvl w:val="0"/>
+          <w:numId w:val="5"/>
+        </w:numPr>
+      </w:pPr>
       <w:r>
         <w:t xml:space="preserve">Day 24: Back to Orbit </w:t>
       </w:r>
     </w:p>
     <w:p>
+      <w:pPr>
+        <w:pStyle w:val="ListParagraph"/>
+        <w:numPr>
+          <w:ilvl w:val="0"/>
+          <w:numId w:val="5"/>
+        </w:numPr>
+      </w:pPr>
       <w:r>
         <w:t xml:space="preserve">Day 25: Creative Day #5 </w:t>
       </w:r>
     </w:p>
     <w:p>
-      <w:r>
-        <w:t xml:space="preserve">Day 26: HERO_AUTOPILOT.EXE (Fun </w:t>
-      </w:r>
-    </w:p>
-    <w:p>
-      <w:r>
-        <w:t xml:space="preserve">W/Bitmaps) </w:t>
-      </w:r>
-    </w:p>
-    <w:p>
+      <w:pPr>
+        <w:pStyle w:val="ListParagraph"/>
+        <w:numPr>
+          <w:ilvl w:val="0"/>
+          <w:numId w:val="5"/>
+        </w:numPr>
+      </w:pPr>
+      <w:r>
+        <w:t xml:space="preserve">Day 26: HERO_AUTOPILOT.EXE (Fun W/Bitmaps) </w:t>
+      </w:r>
+    </w:p>
+    <w:p>
+      <w:pPr>
+        <w:pStyle w:val="ListParagraph"/>
+        <w:numPr>
+          <w:ilvl w:val="0"/>
+          <w:numId w:val="5"/>
+        </w:numPr>
+      </w:pPr>
       <w:r>
         <w:t xml:space="preserve">Day 27: HERO_AUTOPILOT.EXE Part 2 </w:t>
       </w:r>
     </w:p>
     <w:p>
+      <w:pPr>
+        <w:pStyle w:val="ListParagraph"/>
+        <w:numPr>
+          <w:ilvl w:val="0"/>
+          <w:numId w:val="5"/>
+        </w:numPr>
+      </w:pPr>
       <w:r>
         <w:t xml:space="preserve">Day 28: Landing Gear </w:t>
       </w:r>
     </w:p>
     <w:p>
+      <w:pPr>
+        <w:pStyle w:val="ListParagraph"/>
+        <w:numPr>
+          <w:ilvl w:val="0"/>
+          <w:numId w:val="5"/>
+        </w:numPr>
+      </w:pPr>
       <w:r>
         <w:t xml:space="preserve">Day 29: Landing Gear Part 2 </w:t>
       </w:r>
     </w:p>
     <w:p>
-      <w:r>
-        <w:t xml:space="preserve">Day 30: Home Sweet Home! (Mission </w:t>
-      </w:r>
-    </w:p>
-    <w:p>
-      <w:r>
-        <w:t xml:space="preserve">Complete!) </w:t>
-      </w:r>
-    </w:p>
-    <w:p>
-      <w:r>
+      <w:pPr>
+        <w:pStyle w:val="ListParagraph"/>
+        <w:numPr>
+          <w:ilvl w:val="0"/>
+          <w:numId w:val="5"/>
+        </w:numPr>
+      </w:pPr>
+      <w:r>
+        <w:t xml:space="preserve">Day 30: Home Sweet Home! (Mission Complete!) </w:t>
+      </w:r>
+    </w:p>
+    <w:p>
+      <w:pPr>
+        <w:rPr>
+          <w:b/>
+          <w:bCs/>
+          <w:u w:val="single"/>
+        </w:rPr>
+      </w:pPr>
+    </w:p>
+    <w:p>
+      <w:pPr>
+        <w:rPr>
+          <w:b/>
+          <w:bCs/>
+          <w:u w:val="single"/>
+        </w:rPr>
+      </w:pPr>
+    </w:p>
+    <w:p>
+      <w:pPr>
+        <w:rPr>
+          <w:b/>
+          <w:bCs/>
+          <w:u w:val="single"/>
+        </w:rPr>
+      </w:pPr>
+      <w:r>
+        <w:rPr>
+          <w:b/>
+          <w:bCs/>
+          <w:u w:val="single"/>
+        </w:rPr>
         <w:t xml:space="preserve">BONUS: "No Code Coding Challenge" </w:t>
       </w:r>
     </w:p>
     <w:p>
-      <w:r>
-        <w:t xml:space="preserve">No Code Coding Challenge - </w:t>
-      </w:r>
-    </w:p>
-    <w:p>
-      <w:r>
-        <w:t xml:space="preserve">Introduction </w:t>
-      </w:r>
-    </w:p>
-    <w:p>
-      <w:r>
-        <w:t xml:space="preserve">No Code </w:t>
-      </w:r>
-    </w:p>
-    <w:p>
-      <w:r>
-        <w:t xml:space="preserve">art 1 </w:t>
-      </w:r>
-    </w:p>
-    <w:p>
-      <w:r>
-        <w:t> </w:t>
-      </w:r>
-    </w:p>
-    <w:p>
-      <w:r>
-        <w:t> </w:t>
-      </w:r>
-    </w:p>
-    <w:p>
-      <w:r>
-        <w:t> </w:t>
-      </w:r>
-    </w:p>
-    <w:p>
-      <w:r>
-        <w:rPr>
-          <w:noProof/>
-        </w:rPr>
-        <w:lastRenderedPageBreak/>
-        <w:drawing>
-          <wp:inline distT="0" distB="0" distL="0" distR="0" wp14:anchorId="6FD0C1F2" wp14:editId="36AD57FA">
-            <wp:extent cx="2743200" cy="5943600"/>
-            <wp:effectExtent l="0" t="0" r="0" b="0"/>
-            <wp:docPr id="586573179" name="Picture 8" descr="A screenshot of a cell phone&#10;&#10;Description automatically generated"/>
-            <wp:cNvGraphicFramePr>
-              <a:graphicFrameLocks xmlns:a="http://schemas.openxmlformats.org/drawingml/2006/main" noChangeAspect="1"/>
-            </wp:cNvGraphicFramePr>
-            <a:graphic xmlns:a="http://schemas.openxmlformats.org/drawingml/2006/main">
-              <a:graphicData uri="http://schemas.openxmlformats.org/drawingml/2006/picture">
-                <pic:pic xmlns:pic="http://schemas.openxmlformats.org/drawingml/2006/picture">
-                  <pic:nvPicPr>
-                    <pic:cNvPr id="586573179" name="Picture 8" descr="A screenshot of a cell phone&#10;&#10;Description automatically generated"/>
-                    <pic:cNvPicPr>
-                      <a:picLocks noChangeAspect="1" noChangeArrowheads="1"/>
-                    </pic:cNvPicPr>
-                  </pic:nvPicPr>
-                  <pic:blipFill>
-                    <a:blip r:embed="rId11" cstate="print">
-                      <a:extLst>
-                        <a:ext uri="{28A0092B-C50C-407E-A947-70E740481C1C}">
-                          <a14:useLocalDpi xmlns:a14="http://schemas.microsoft.com/office/drawing/2010/main" val="0"/>
-                        </a:ext>
-                      </a:extLst>
-                    </a:blip>
-                    <a:srcRect/>
-                    <a:stretch>
-                      <a:fillRect/>
-                    </a:stretch>
-                  </pic:blipFill>
-                  <pic:spPr bwMode="auto">
-                    <a:xfrm>
-                      <a:off x="0" y="0"/>
-                      <a:ext cx="2743200" cy="5943600"/>
-                    </a:xfrm>
-                    <a:prstGeom prst="rect">
-                      <a:avLst/>
-                    </a:prstGeom>
-                    <a:noFill/>
-                    <a:ln>
-                      <a:noFill/>
-                    </a:ln>
-                  </pic:spPr>
-                </pic:pic>
-              </a:graphicData>
-            </a:graphic>
-          </wp:inline>
-        </w:drawing>
-      </w:r>
-    </w:p>
-    <w:p>
-      <w:r>
-        <w:t> </w:t>
-      </w:r>
-    </w:p>
-    <w:p>
-      <w:r>
-        <w:t> </w:t>
-      </w:r>
-    </w:p>
-    <w:p>
-      <w:r>
-        <w:t> </w:t>
-      </w:r>
-    </w:p>
-    <w:p>
-      <w:r>
-        <w:t xml:space="preserve">2:40 </w:t>
-      </w:r>
-    </w:p>
-    <w:p>
-      <w:r>
-        <w:t xml:space="preserve">a learn.inventr.io </w:t>
-      </w:r>
-    </w:p>
-    <w:p>
-      <w:r>
-        <w:t xml:space="preserve">Day 30: Home Sweet Home! (Mission </w:t>
-      </w:r>
-    </w:p>
-    <w:p>
-      <w:r>
-        <w:t xml:space="preserve">Complete!) </w:t>
-      </w:r>
-    </w:p>
-    <w:p>
-      <w:r>
-        <w:lastRenderedPageBreak/>
-        <w:t xml:space="preserve">BONUS: "No Code Coding Challenge" </w:t>
-      </w:r>
-    </w:p>
-    <w:p>
-      <w:r>
-        <w:t xml:space="preserve">No Code Coding Challenge - </w:t>
-      </w:r>
-    </w:p>
-    <w:p>
-      <w:r>
-        <w:t xml:space="preserve">Introduction </w:t>
-      </w:r>
-    </w:p>
-    <w:p>
+      <w:pPr>
+        <w:pStyle w:val="ListParagraph"/>
+        <w:numPr>
+          <w:ilvl w:val="0"/>
+          <w:numId w:val="6"/>
+        </w:numPr>
+      </w:pPr>
+      <w:r>
+        <w:t xml:space="preserve">No Code Coding Challenge - Introduction </w:t>
+      </w:r>
+    </w:p>
+    <w:p>
+      <w:pPr>
+        <w:pStyle w:val="ListParagraph"/>
+        <w:numPr>
+          <w:ilvl w:val="0"/>
+          <w:numId w:val="6"/>
+        </w:numPr>
+      </w:pPr>
       <w:r>
         <w:t xml:space="preserve">No Code Coding Challenge - Part 1 </w:t>
       </w:r>
     </w:p>
     <w:p>
+      <w:pPr>
+        <w:pStyle w:val="ListParagraph"/>
+        <w:numPr>
+          <w:ilvl w:val="0"/>
+          <w:numId w:val="6"/>
+        </w:numPr>
+      </w:pPr>
       <w:r>
         <w:t xml:space="preserve">No Code Coding Challenge - Part 2 </w:t>
       </w:r>
     </w:p>
     <w:p>
-      <w:r>
-        <w:t xml:space="preserve">No Code Coding Challenge - </w:t>
-      </w:r>
-    </w:p>
-    <w:p>
-      <w:r>
-        <w:t xml:space="preserve">Part 3 </w:t>
-      </w:r>
-    </w:p>
-    <w:p>
+      <w:pPr>
+        <w:pStyle w:val="ListParagraph"/>
+        <w:numPr>
+          <w:ilvl w:val="0"/>
+          <w:numId w:val="6"/>
+        </w:numPr>
+      </w:pPr>
+      <w:r>
+        <w:t xml:space="preserve">No Code Coding Challenge - Part 3 </w:t>
+      </w:r>
+    </w:p>
+    <w:p>
+      <w:pPr>
+        <w:pStyle w:val="ListParagraph"/>
+        <w:numPr>
+          <w:ilvl w:val="0"/>
+          <w:numId w:val="6"/>
+        </w:numPr>
+      </w:pPr>
       <w:r>
         <w:t xml:space="preserve">No Code Coding Challenge - Part 4 </w:t>
       </w:r>
     </w:p>
     <w:p>
-      <w:r>
-        <w:t xml:space="preserve">No Code Coding Challenge - </w:t>
-      </w:r>
-    </w:p>
-    <w:p>
-      <w:r>
-        <w:t xml:space="preserve">Part 5 </w:t>
-      </w:r>
-    </w:p>
-    <w:p>
+      <w:pPr>
+        <w:pStyle w:val="ListParagraph"/>
+        <w:numPr>
+          <w:ilvl w:val="0"/>
+          <w:numId w:val="6"/>
+        </w:numPr>
+      </w:pPr>
+      <w:r>
+        <w:t xml:space="preserve">No Code Coding Challenge - Part 5 </w:t>
+      </w:r>
+    </w:p>
+    <w:p>
+      <w:pPr>
+        <w:pStyle w:val="ListParagraph"/>
+        <w:numPr>
+          <w:ilvl w:val="0"/>
+          <w:numId w:val="6"/>
+        </w:numPr>
+      </w:pPr>
       <w:r>
         <w:t xml:space="preserve">No Code Coding Challenge - Part 6 </w:t>
       </w:r>
     </w:p>
-    <w:p>
-      <w:r>
-        <w:t xml:space="preserve">QUICK LINKS </w:t>
-      </w:r>
-    </w:p>
-    <w:p>
-      <w:r>
-        <w:t xml:space="preserve">Order Tracking </w:t>
-      </w:r>
-    </w:p>
-    <w:p>
-      <w:r>
-        <w:t xml:space="preserve">Contact Us / Customer Support </w:t>
-      </w:r>
-    </w:p>
-    <w:p>
-      <w:r>
-        <w:t xml:space="preserve">Terms of Service </w:t>
-      </w:r>
-    </w:p>
-    <w:p>
-      <w:r>
-        <w:t xml:space="preserve">Refund and Returns Policy </w:t>
-      </w:r>
-    </w:p>
-    <w:p/>
     <w:p/>
     <w:sectPr>
       <w:pgSz w:w="12240" w:h="15840"/>
@@ -1500,6 +997,345 @@
 <file path=word/numbering.xml><?xml version="1.0" encoding="utf-8"?>
 <w:numbering xmlns:wpc="http://schemas.microsoft.com/office/word/2010/wordprocessingCanvas" xmlns:cx="http://schemas.microsoft.com/office/drawing/2014/chartex" xmlns:cx1="http://schemas.microsoft.com/office/drawing/2015/9/8/chartex" xmlns:cx2="http://schemas.microsoft.com/office/drawing/2015/10/21/chartex" xmlns:cx3="http://schemas.microsoft.com/office/drawing/2016/5/9/chartex" xmlns:cx4="http://schemas.microsoft.com/office/drawing/2016/5/10/chartex" xmlns:cx5="http://schemas.microsoft.com/office/drawing/2016/5/11/chartex" xmlns:cx6="http://schemas.microsoft.com/office/drawing/2016/5/12/chartex" xmlns:cx7="http://schemas.microsoft.com/office/drawing/2016/5/13/chartex" xmlns:cx8="http://schemas.microsoft.com/office/drawing/2016/5/14/chartex" xmlns:mc="http://schemas.openxmlformats.org/markup-compatibility/2006" xmlns:aink="http://schemas.microsoft.com/office/drawing/2016/ink" xmlns:am3d="http://schemas.microsoft.com/office/drawing/2017/model3d" xmlns:o="urn:schemas-microsoft-com:office:office" xmlns:oel="http://schemas.microsoft.com/office/2019/extlst" xmlns:r="http://schemas.openxmlformats.org/officeDocument/2006/relationships" xmlns:m="http://schemas.openxmlformats.org/officeDocument/2006/math" xmlns:v="urn:schemas-microsoft-com:vml" xmlns:wp14="http://schemas.microsoft.com/office/word/2010/wordprocessingDrawing" xmlns:wp="http://schemas.openxmlformats.org/drawingml/2006/wordprocessingDrawing" xmlns:w10="urn:schemas-microsoft-com:office:word" xmlns:w="http://schemas.openxmlformats.org/wordprocessingml/2006/main" xmlns:w14="http://schemas.microsoft.com/office/word/2010/wordml" xmlns:w15="http://schemas.microsoft.com/office/word/2012/wordml" xmlns:w16cex="http://schemas.microsoft.com/office/word/2018/wordml/cex" xmlns:w16cid="http://schemas.microsoft.com/office/word/2016/wordml/cid" xmlns:w16="http://schemas.microsoft.com/office/word/2018/wordml" xmlns:w16du="http://schemas.microsoft.com/office/word/2023/wordml/word16du" xmlns:w16sdtdh="http://schemas.microsoft.com/office/word/2020/wordml/sdtdatahash" xmlns:w16se="http://schemas.microsoft.com/office/word/2015/wordml/symex" xmlns:wpg="http://schemas.microsoft.com/office/word/2010/wordprocessingGroup" xmlns:wpi="http://schemas.microsoft.com/office/word/2010/wordprocessingInk" xmlns:wne="http://schemas.microsoft.com/office/word/2006/wordml" xmlns:wps="http://schemas.microsoft.com/office/word/2010/wordprocessingShape" mc:Ignorable="w14 w15 w16se w16cid w16 w16cex w16sdtdh w16du wp14">
   <w:abstractNum w:abstractNumId="0" w15:restartNumberingAfterBreak="0">
+    <w:nsid w:val="08357F41"/>
+    <w:multiLevelType w:val="hybridMultilevel"/>
+    <w:tmpl w:val="695A3E0E"/>
+    <w:lvl w:ilvl="0" w:tplc="04090001">
+      <w:start w:val="1"/>
+      <w:numFmt w:val="bullet"/>
+      <w:lvlText w:val=""/>
+      <w:lvlJc w:val="left"/>
+      <w:pPr>
+        <w:ind w:left="720" w:hanging="360"/>
+      </w:pPr>
+      <w:rPr>
+        <w:rFonts w:ascii="Symbol" w:hAnsi="Symbol" w:hint="default"/>
+      </w:rPr>
+    </w:lvl>
+    <w:lvl w:ilvl="1" w:tplc="04090003" w:tentative="1">
+      <w:start w:val="1"/>
+      <w:numFmt w:val="bullet"/>
+      <w:lvlText w:val="o"/>
+      <w:lvlJc w:val="left"/>
+      <w:pPr>
+        <w:ind w:left="1440" w:hanging="360"/>
+      </w:pPr>
+      <w:rPr>
+        <w:rFonts w:ascii="Courier New" w:hAnsi="Courier New" w:cs="Courier New" w:hint="default"/>
+      </w:rPr>
+    </w:lvl>
+    <w:lvl w:ilvl="2" w:tplc="04090005" w:tentative="1">
+      <w:start w:val="1"/>
+      <w:numFmt w:val="bullet"/>
+      <w:lvlText w:val=""/>
+      <w:lvlJc w:val="left"/>
+      <w:pPr>
+        <w:ind w:left="2160" w:hanging="360"/>
+      </w:pPr>
+      <w:rPr>
+        <w:rFonts w:ascii="Wingdings" w:hAnsi="Wingdings" w:hint="default"/>
+      </w:rPr>
+    </w:lvl>
+    <w:lvl w:ilvl="3" w:tplc="04090001" w:tentative="1">
+      <w:start w:val="1"/>
+      <w:numFmt w:val="bullet"/>
+      <w:lvlText w:val=""/>
+      <w:lvlJc w:val="left"/>
+      <w:pPr>
+        <w:ind w:left="2880" w:hanging="360"/>
+      </w:pPr>
+      <w:rPr>
+        <w:rFonts w:ascii="Symbol" w:hAnsi="Symbol" w:hint="default"/>
+      </w:rPr>
+    </w:lvl>
+    <w:lvl w:ilvl="4" w:tplc="04090003" w:tentative="1">
+      <w:start w:val="1"/>
+      <w:numFmt w:val="bullet"/>
+      <w:lvlText w:val="o"/>
+      <w:lvlJc w:val="left"/>
+      <w:pPr>
+        <w:ind w:left="3600" w:hanging="360"/>
+      </w:pPr>
+      <w:rPr>
+        <w:rFonts w:ascii="Courier New" w:hAnsi="Courier New" w:cs="Courier New" w:hint="default"/>
+      </w:rPr>
+    </w:lvl>
+    <w:lvl w:ilvl="5" w:tplc="04090005" w:tentative="1">
+      <w:start w:val="1"/>
+      <w:numFmt w:val="bullet"/>
+      <w:lvlText w:val=""/>
+      <w:lvlJc w:val="left"/>
+      <w:pPr>
+        <w:ind w:left="4320" w:hanging="360"/>
+      </w:pPr>
+      <w:rPr>
+        <w:rFonts w:ascii="Wingdings" w:hAnsi="Wingdings" w:hint="default"/>
+      </w:rPr>
+    </w:lvl>
+    <w:lvl w:ilvl="6" w:tplc="04090001" w:tentative="1">
+      <w:start w:val="1"/>
+      <w:numFmt w:val="bullet"/>
+      <w:lvlText w:val=""/>
+      <w:lvlJc w:val="left"/>
+      <w:pPr>
+        <w:ind w:left="5040" w:hanging="360"/>
+      </w:pPr>
+      <w:rPr>
+        <w:rFonts w:ascii="Symbol" w:hAnsi="Symbol" w:hint="default"/>
+      </w:rPr>
+    </w:lvl>
+    <w:lvl w:ilvl="7" w:tplc="04090003" w:tentative="1">
+      <w:start w:val="1"/>
+      <w:numFmt w:val="bullet"/>
+      <w:lvlText w:val="o"/>
+      <w:lvlJc w:val="left"/>
+      <w:pPr>
+        <w:ind w:left="5760" w:hanging="360"/>
+      </w:pPr>
+      <w:rPr>
+        <w:rFonts w:ascii="Courier New" w:hAnsi="Courier New" w:cs="Courier New" w:hint="default"/>
+      </w:rPr>
+    </w:lvl>
+    <w:lvl w:ilvl="8" w:tplc="04090005" w:tentative="1">
+      <w:start w:val="1"/>
+      <w:numFmt w:val="bullet"/>
+      <w:lvlText w:val=""/>
+      <w:lvlJc w:val="left"/>
+      <w:pPr>
+        <w:ind w:left="6480" w:hanging="360"/>
+      </w:pPr>
+      <w:rPr>
+        <w:rFonts w:ascii="Wingdings" w:hAnsi="Wingdings" w:hint="default"/>
+      </w:rPr>
+    </w:lvl>
+  </w:abstractNum>
+  <w:abstractNum w:abstractNumId="1" w15:restartNumberingAfterBreak="0">
+    <w:nsid w:val="0A1E4D63"/>
+    <w:multiLevelType w:val="hybridMultilevel"/>
+    <w:tmpl w:val="0602EBEE"/>
+    <w:lvl w:ilvl="0" w:tplc="04090001">
+      <w:start w:val="1"/>
+      <w:numFmt w:val="bullet"/>
+      <w:lvlText w:val=""/>
+      <w:lvlJc w:val="left"/>
+      <w:pPr>
+        <w:ind w:left="720" w:hanging="360"/>
+      </w:pPr>
+      <w:rPr>
+        <w:rFonts w:ascii="Symbol" w:hAnsi="Symbol" w:hint="default"/>
+      </w:rPr>
+    </w:lvl>
+    <w:lvl w:ilvl="1" w:tplc="04090003" w:tentative="1">
+      <w:start w:val="1"/>
+      <w:numFmt w:val="bullet"/>
+      <w:lvlText w:val="o"/>
+      <w:lvlJc w:val="left"/>
+      <w:pPr>
+        <w:ind w:left="1440" w:hanging="360"/>
+      </w:pPr>
+      <w:rPr>
+        <w:rFonts w:ascii="Courier New" w:hAnsi="Courier New" w:cs="Courier New" w:hint="default"/>
+      </w:rPr>
+    </w:lvl>
+    <w:lvl w:ilvl="2" w:tplc="04090005" w:tentative="1">
+      <w:start w:val="1"/>
+      <w:numFmt w:val="bullet"/>
+      <w:lvlText w:val=""/>
+      <w:lvlJc w:val="left"/>
+      <w:pPr>
+        <w:ind w:left="2160" w:hanging="360"/>
+      </w:pPr>
+      <w:rPr>
+        <w:rFonts w:ascii="Wingdings" w:hAnsi="Wingdings" w:hint="default"/>
+      </w:rPr>
+    </w:lvl>
+    <w:lvl w:ilvl="3" w:tplc="04090001" w:tentative="1">
+      <w:start w:val="1"/>
+      <w:numFmt w:val="bullet"/>
+      <w:lvlText w:val=""/>
+      <w:lvlJc w:val="left"/>
+      <w:pPr>
+        <w:ind w:left="2880" w:hanging="360"/>
+      </w:pPr>
+      <w:rPr>
+        <w:rFonts w:ascii="Symbol" w:hAnsi="Symbol" w:hint="default"/>
+      </w:rPr>
+    </w:lvl>
+    <w:lvl w:ilvl="4" w:tplc="04090003" w:tentative="1">
+      <w:start w:val="1"/>
+      <w:numFmt w:val="bullet"/>
+      <w:lvlText w:val="o"/>
+      <w:lvlJc w:val="left"/>
+      <w:pPr>
+        <w:ind w:left="3600" w:hanging="360"/>
+      </w:pPr>
+      <w:rPr>
+        <w:rFonts w:ascii="Courier New" w:hAnsi="Courier New" w:cs="Courier New" w:hint="default"/>
+      </w:rPr>
+    </w:lvl>
+    <w:lvl w:ilvl="5" w:tplc="04090005" w:tentative="1">
+      <w:start w:val="1"/>
+      <w:numFmt w:val="bullet"/>
+      <w:lvlText w:val=""/>
+      <w:lvlJc w:val="left"/>
+      <w:pPr>
+        <w:ind w:left="4320" w:hanging="360"/>
+      </w:pPr>
+      <w:rPr>
+        <w:rFonts w:ascii="Wingdings" w:hAnsi="Wingdings" w:hint="default"/>
+      </w:rPr>
+    </w:lvl>
+    <w:lvl w:ilvl="6" w:tplc="04090001" w:tentative="1">
+      <w:start w:val="1"/>
+      <w:numFmt w:val="bullet"/>
+      <w:lvlText w:val=""/>
+      <w:lvlJc w:val="left"/>
+      <w:pPr>
+        <w:ind w:left="5040" w:hanging="360"/>
+      </w:pPr>
+      <w:rPr>
+        <w:rFonts w:ascii="Symbol" w:hAnsi="Symbol" w:hint="default"/>
+      </w:rPr>
+    </w:lvl>
+    <w:lvl w:ilvl="7" w:tplc="04090003" w:tentative="1">
+      <w:start w:val="1"/>
+      <w:numFmt w:val="bullet"/>
+      <w:lvlText w:val="o"/>
+      <w:lvlJc w:val="left"/>
+      <w:pPr>
+        <w:ind w:left="5760" w:hanging="360"/>
+      </w:pPr>
+      <w:rPr>
+        <w:rFonts w:ascii="Courier New" w:hAnsi="Courier New" w:cs="Courier New" w:hint="default"/>
+      </w:rPr>
+    </w:lvl>
+    <w:lvl w:ilvl="8" w:tplc="04090005" w:tentative="1">
+      <w:start w:val="1"/>
+      <w:numFmt w:val="bullet"/>
+      <w:lvlText w:val=""/>
+      <w:lvlJc w:val="left"/>
+      <w:pPr>
+        <w:ind w:left="6480" w:hanging="360"/>
+      </w:pPr>
+      <w:rPr>
+        <w:rFonts w:ascii="Wingdings" w:hAnsi="Wingdings" w:hint="default"/>
+      </w:rPr>
+    </w:lvl>
+  </w:abstractNum>
+  <w:abstractNum w:abstractNumId="2" w15:restartNumberingAfterBreak="0">
+    <w:nsid w:val="0D4250DE"/>
+    <w:multiLevelType w:val="hybridMultilevel"/>
+    <w:tmpl w:val="2D08D61E"/>
+    <w:lvl w:ilvl="0" w:tplc="04090001">
+      <w:start w:val="1"/>
+      <w:numFmt w:val="bullet"/>
+      <w:lvlText w:val=""/>
+      <w:lvlJc w:val="left"/>
+      <w:pPr>
+        <w:ind w:left="720" w:hanging="360"/>
+      </w:pPr>
+      <w:rPr>
+        <w:rFonts w:ascii="Symbol" w:hAnsi="Symbol" w:hint="default"/>
+      </w:rPr>
+    </w:lvl>
+    <w:lvl w:ilvl="1" w:tplc="04090003" w:tentative="1">
+      <w:start w:val="1"/>
+      <w:numFmt w:val="bullet"/>
+      <w:lvlText w:val="o"/>
+      <w:lvlJc w:val="left"/>
+      <w:pPr>
+        <w:ind w:left="1440" w:hanging="360"/>
+      </w:pPr>
+      <w:rPr>
+        <w:rFonts w:ascii="Courier New" w:hAnsi="Courier New" w:cs="Courier New" w:hint="default"/>
+      </w:rPr>
+    </w:lvl>
+    <w:lvl w:ilvl="2" w:tplc="04090005" w:tentative="1">
+      <w:start w:val="1"/>
+      <w:numFmt w:val="bullet"/>
+      <w:lvlText w:val=""/>
+      <w:lvlJc w:val="left"/>
+      <w:pPr>
+        <w:ind w:left="2160" w:hanging="360"/>
+      </w:pPr>
+      <w:rPr>
+        <w:rFonts w:ascii="Wingdings" w:hAnsi="Wingdings" w:hint="default"/>
+      </w:rPr>
+    </w:lvl>
+    <w:lvl w:ilvl="3" w:tplc="04090001" w:tentative="1">
+      <w:start w:val="1"/>
+      <w:numFmt w:val="bullet"/>
+      <w:lvlText w:val=""/>
+      <w:lvlJc w:val="left"/>
+      <w:pPr>
+        <w:ind w:left="2880" w:hanging="360"/>
+      </w:pPr>
+      <w:rPr>
+        <w:rFonts w:ascii="Symbol" w:hAnsi="Symbol" w:hint="default"/>
+      </w:rPr>
+    </w:lvl>
+    <w:lvl w:ilvl="4" w:tplc="04090003" w:tentative="1">
+      <w:start w:val="1"/>
+      <w:numFmt w:val="bullet"/>
+      <w:lvlText w:val="o"/>
+      <w:lvlJc w:val="left"/>
+      <w:pPr>
+        <w:ind w:left="3600" w:hanging="360"/>
+      </w:pPr>
+      <w:rPr>
+        <w:rFonts w:ascii="Courier New" w:hAnsi="Courier New" w:cs="Courier New" w:hint="default"/>
+      </w:rPr>
+    </w:lvl>
+    <w:lvl w:ilvl="5" w:tplc="04090005" w:tentative="1">
+      <w:start w:val="1"/>
+      <w:numFmt w:val="bullet"/>
+      <w:lvlText w:val=""/>
+      <w:lvlJc w:val="left"/>
+      <w:pPr>
+        <w:ind w:left="4320" w:hanging="360"/>
+      </w:pPr>
+      <w:rPr>
+        <w:rFonts w:ascii="Wingdings" w:hAnsi="Wingdings" w:hint="default"/>
+      </w:rPr>
+    </w:lvl>
+    <w:lvl w:ilvl="6" w:tplc="04090001" w:tentative="1">
+      <w:start w:val="1"/>
+      <w:numFmt w:val="bullet"/>
+      <w:lvlText w:val=""/>
+      <w:lvlJc w:val="left"/>
+      <w:pPr>
+        <w:ind w:left="5040" w:hanging="360"/>
+      </w:pPr>
+      <w:rPr>
+        <w:rFonts w:ascii="Symbol" w:hAnsi="Symbol" w:hint="default"/>
+      </w:rPr>
+    </w:lvl>
+    <w:lvl w:ilvl="7" w:tplc="04090003" w:tentative="1">
+      <w:start w:val="1"/>
+      <w:numFmt w:val="bullet"/>
+      <w:lvlText w:val="o"/>
+      <w:lvlJc w:val="left"/>
+      <w:pPr>
+        <w:ind w:left="5760" w:hanging="360"/>
+      </w:pPr>
+      <w:rPr>
+        <w:rFonts w:ascii="Courier New" w:hAnsi="Courier New" w:cs="Courier New" w:hint="default"/>
+      </w:rPr>
+    </w:lvl>
+    <w:lvl w:ilvl="8" w:tplc="04090005" w:tentative="1">
+      <w:start w:val="1"/>
+      <w:numFmt w:val="bullet"/>
+      <w:lvlText w:val=""/>
+      <w:lvlJc w:val="left"/>
+      <w:pPr>
+        <w:ind w:left="6480" w:hanging="360"/>
+      </w:pPr>
+      <w:rPr>
+        <w:rFonts w:ascii="Wingdings" w:hAnsi="Wingdings" w:hint="default"/>
+      </w:rPr>
+    </w:lvl>
+  </w:abstractNum>
+  <w:abstractNum w:abstractNumId="3" w15:restartNumberingAfterBreak="0">
     <w:nsid w:val="244F2FCB"/>
     <w:multiLevelType w:val="hybridMultilevel"/>
     <w:tmpl w:val="62CC8B82"/>
@@ -1612,7 +1448,248 @@
       </w:rPr>
     </w:lvl>
   </w:abstractNum>
+  <w:abstractNum w:abstractNumId="4" w15:restartNumberingAfterBreak="0">
+    <w:nsid w:val="362444D5"/>
+    <w:multiLevelType w:val="hybridMultilevel"/>
+    <w:tmpl w:val="B86E04E2"/>
+    <w:lvl w:ilvl="0" w:tplc="04090001">
+      <w:start w:val="1"/>
+      <w:numFmt w:val="bullet"/>
+      <w:lvlText w:val=""/>
+      <w:lvlJc w:val="left"/>
+      <w:pPr>
+        <w:ind w:left="720" w:hanging="360"/>
+      </w:pPr>
+      <w:rPr>
+        <w:rFonts w:ascii="Symbol" w:hAnsi="Symbol" w:hint="default"/>
+      </w:rPr>
+    </w:lvl>
+    <w:lvl w:ilvl="1" w:tplc="04090003" w:tentative="1">
+      <w:start w:val="1"/>
+      <w:numFmt w:val="bullet"/>
+      <w:lvlText w:val="o"/>
+      <w:lvlJc w:val="left"/>
+      <w:pPr>
+        <w:ind w:left="1440" w:hanging="360"/>
+      </w:pPr>
+      <w:rPr>
+        <w:rFonts w:ascii="Courier New" w:hAnsi="Courier New" w:cs="Courier New" w:hint="default"/>
+      </w:rPr>
+    </w:lvl>
+    <w:lvl w:ilvl="2" w:tplc="04090005" w:tentative="1">
+      <w:start w:val="1"/>
+      <w:numFmt w:val="bullet"/>
+      <w:lvlText w:val=""/>
+      <w:lvlJc w:val="left"/>
+      <w:pPr>
+        <w:ind w:left="2160" w:hanging="360"/>
+      </w:pPr>
+      <w:rPr>
+        <w:rFonts w:ascii="Wingdings" w:hAnsi="Wingdings" w:hint="default"/>
+      </w:rPr>
+    </w:lvl>
+    <w:lvl w:ilvl="3" w:tplc="04090001" w:tentative="1">
+      <w:start w:val="1"/>
+      <w:numFmt w:val="bullet"/>
+      <w:lvlText w:val=""/>
+      <w:lvlJc w:val="left"/>
+      <w:pPr>
+        <w:ind w:left="2880" w:hanging="360"/>
+      </w:pPr>
+      <w:rPr>
+        <w:rFonts w:ascii="Symbol" w:hAnsi="Symbol" w:hint="default"/>
+      </w:rPr>
+    </w:lvl>
+    <w:lvl w:ilvl="4" w:tplc="04090003" w:tentative="1">
+      <w:start w:val="1"/>
+      <w:numFmt w:val="bullet"/>
+      <w:lvlText w:val="o"/>
+      <w:lvlJc w:val="left"/>
+      <w:pPr>
+        <w:ind w:left="3600" w:hanging="360"/>
+      </w:pPr>
+      <w:rPr>
+        <w:rFonts w:ascii="Courier New" w:hAnsi="Courier New" w:cs="Courier New" w:hint="default"/>
+      </w:rPr>
+    </w:lvl>
+    <w:lvl w:ilvl="5" w:tplc="04090005" w:tentative="1">
+      <w:start w:val="1"/>
+      <w:numFmt w:val="bullet"/>
+      <w:lvlText w:val=""/>
+      <w:lvlJc w:val="left"/>
+      <w:pPr>
+        <w:ind w:left="4320" w:hanging="360"/>
+      </w:pPr>
+      <w:rPr>
+        <w:rFonts w:ascii="Wingdings" w:hAnsi="Wingdings" w:hint="default"/>
+      </w:rPr>
+    </w:lvl>
+    <w:lvl w:ilvl="6" w:tplc="04090001" w:tentative="1">
+      <w:start w:val="1"/>
+      <w:numFmt w:val="bullet"/>
+      <w:lvlText w:val=""/>
+      <w:lvlJc w:val="left"/>
+      <w:pPr>
+        <w:ind w:left="5040" w:hanging="360"/>
+      </w:pPr>
+      <w:rPr>
+        <w:rFonts w:ascii="Symbol" w:hAnsi="Symbol" w:hint="default"/>
+      </w:rPr>
+    </w:lvl>
+    <w:lvl w:ilvl="7" w:tplc="04090003" w:tentative="1">
+      <w:start w:val="1"/>
+      <w:numFmt w:val="bullet"/>
+      <w:lvlText w:val="o"/>
+      <w:lvlJc w:val="left"/>
+      <w:pPr>
+        <w:ind w:left="5760" w:hanging="360"/>
+      </w:pPr>
+      <w:rPr>
+        <w:rFonts w:ascii="Courier New" w:hAnsi="Courier New" w:cs="Courier New" w:hint="default"/>
+      </w:rPr>
+    </w:lvl>
+    <w:lvl w:ilvl="8" w:tplc="04090005" w:tentative="1">
+      <w:start w:val="1"/>
+      <w:numFmt w:val="bullet"/>
+      <w:lvlText w:val=""/>
+      <w:lvlJc w:val="left"/>
+      <w:pPr>
+        <w:ind w:left="6480" w:hanging="360"/>
+      </w:pPr>
+      <w:rPr>
+        <w:rFonts w:ascii="Wingdings" w:hAnsi="Wingdings" w:hint="default"/>
+      </w:rPr>
+    </w:lvl>
+  </w:abstractNum>
+  <w:abstractNum w:abstractNumId="5" w15:restartNumberingAfterBreak="0">
+    <w:nsid w:val="662277A3"/>
+    <w:multiLevelType w:val="hybridMultilevel"/>
+    <w:tmpl w:val="FB8830E6"/>
+    <w:lvl w:ilvl="0" w:tplc="04090001">
+      <w:start w:val="1"/>
+      <w:numFmt w:val="bullet"/>
+      <w:lvlText w:val=""/>
+      <w:lvlJc w:val="left"/>
+      <w:pPr>
+        <w:ind w:left="720" w:hanging="360"/>
+      </w:pPr>
+      <w:rPr>
+        <w:rFonts w:ascii="Symbol" w:hAnsi="Symbol" w:hint="default"/>
+      </w:rPr>
+    </w:lvl>
+    <w:lvl w:ilvl="1" w:tplc="04090003" w:tentative="1">
+      <w:start w:val="1"/>
+      <w:numFmt w:val="bullet"/>
+      <w:lvlText w:val="o"/>
+      <w:lvlJc w:val="left"/>
+      <w:pPr>
+        <w:ind w:left="1440" w:hanging="360"/>
+      </w:pPr>
+      <w:rPr>
+        <w:rFonts w:ascii="Courier New" w:hAnsi="Courier New" w:cs="Courier New" w:hint="default"/>
+      </w:rPr>
+    </w:lvl>
+    <w:lvl w:ilvl="2" w:tplc="04090005" w:tentative="1">
+      <w:start w:val="1"/>
+      <w:numFmt w:val="bullet"/>
+      <w:lvlText w:val=""/>
+      <w:lvlJc w:val="left"/>
+      <w:pPr>
+        <w:ind w:left="2160" w:hanging="360"/>
+      </w:pPr>
+      <w:rPr>
+        <w:rFonts w:ascii="Wingdings" w:hAnsi="Wingdings" w:hint="default"/>
+      </w:rPr>
+    </w:lvl>
+    <w:lvl w:ilvl="3" w:tplc="04090001" w:tentative="1">
+      <w:start w:val="1"/>
+      <w:numFmt w:val="bullet"/>
+      <w:lvlText w:val=""/>
+      <w:lvlJc w:val="left"/>
+      <w:pPr>
+        <w:ind w:left="2880" w:hanging="360"/>
+      </w:pPr>
+      <w:rPr>
+        <w:rFonts w:ascii="Symbol" w:hAnsi="Symbol" w:hint="default"/>
+      </w:rPr>
+    </w:lvl>
+    <w:lvl w:ilvl="4" w:tplc="04090003" w:tentative="1">
+      <w:start w:val="1"/>
+      <w:numFmt w:val="bullet"/>
+      <w:lvlText w:val="o"/>
+      <w:lvlJc w:val="left"/>
+      <w:pPr>
+        <w:ind w:left="3600" w:hanging="360"/>
+      </w:pPr>
+      <w:rPr>
+        <w:rFonts w:ascii="Courier New" w:hAnsi="Courier New" w:cs="Courier New" w:hint="default"/>
+      </w:rPr>
+    </w:lvl>
+    <w:lvl w:ilvl="5" w:tplc="04090005" w:tentative="1">
+      <w:start w:val="1"/>
+      <w:numFmt w:val="bullet"/>
+      <w:lvlText w:val=""/>
+      <w:lvlJc w:val="left"/>
+      <w:pPr>
+        <w:ind w:left="4320" w:hanging="360"/>
+      </w:pPr>
+      <w:rPr>
+        <w:rFonts w:ascii="Wingdings" w:hAnsi="Wingdings" w:hint="default"/>
+      </w:rPr>
+    </w:lvl>
+    <w:lvl w:ilvl="6" w:tplc="04090001" w:tentative="1">
+      <w:start w:val="1"/>
+      <w:numFmt w:val="bullet"/>
+      <w:lvlText w:val=""/>
+      <w:lvlJc w:val="left"/>
+      <w:pPr>
+        <w:ind w:left="5040" w:hanging="360"/>
+      </w:pPr>
+      <w:rPr>
+        <w:rFonts w:ascii="Symbol" w:hAnsi="Symbol" w:hint="default"/>
+      </w:rPr>
+    </w:lvl>
+    <w:lvl w:ilvl="7" w:tplc="04090003" w:tentative="1">
+      <w:start w:val="1"/>
+      <w:numFmt w:val="bullet"/>
+      <w:lvlText w:val="o"/>
+      <w:lvlJc w:val="left"/>
+      <w:pPr>
+        <w:ind w:left="5760" w:hanging="360"/>
+      </w:pPr>
+      <w:rPr>
+        <w:rFonts w:ascii="Courier New" w:hAnsi="Courier New" w:cs="Courier New" w:hint="default"/>
+      </w:rPr>
+    </w:lvl>
+    <w:lvl w:ilvl="8" w:tplc="04090005" w:tentative="1">
+      <w:start w:val="1"/>
+      <w:numFmt w:val="bullet"/>
+      <w:lvlText w:val=""/>
+      <w:lvlJc w:val="left"/>
+      <w:pPr>
+        <w:ind w:left="6480" w:hanging="360"/>
+      </w:pPr>
+      <w:rPr>
+        <w:rFonts w:ascii="Wingdings" w:hAnsi="Wingdings" w:hint="default"/>
+      </w:rPr>
+    </w:lvl>
+  </w:abstractNum>
   <w:num w:numId="1" w16cid:durableId="80563952">
+    <w:abstractNumId w:val="3"/>
+  </w:num>
+  <w:num w:numId="2" w16cid:durableId="1838350523">
+    <w:abstractNumId w:val="4"/>
+  </w:num>
+  <w:num w:numId="3" w16cid:durableId="530191397">
+    <w:abstractNumId w:val="2"/>
+  </w:num>
+  <w:num w:numId="4" w16cid:durableId="1826890420">
+    <w:abstractNumId w:val="1"/>
+  </w:num>
+  <w:num w:numId="5" w16cid:durableId="643121542">
+    <w:abstractNumId w:val="5"/>
+  </w:num>
+  <w:num w:numId="6" w16cid:durableId="1762680925">
     <w:abstractNumId w:val="0"/>
   </w:num>
 </w:numbering>

--- a/Project_Management/Project_Planning.docx
+++ b/Project_Management/Project_Planning.docx
@@ -81,18 +81,72 @@
           <w:sz w:val="16"/>
           <w:szCs w:val="16"/>
         </w:rPr>
-        <w:t>Rev. 0 – 4/5/2024 – Imported 30 Day Lost in Space Reload</w:t>
-      </w:r>
-    </w:p>
-    <w:p>
-      <w:pPr>
-        <w:jc w:val="center"/>
+        <w:t xml:space="preserve">Rev. </w:t>
+      </w:r>
+      <w:r>
         <w:rPr>
           <w:b/>
           <w:bCs/>
           <w:sz w:val="16"/>
           <w:szCs w:val="16"/>
         </w:rPr>
+        <w:t>1</w:t>
+      </w:r>
+      <w:r>
+        <w:rPr>
+          <w:b/>
+          <w:bCs/>
+          <w:sz w:val="16"/>
+          <w:szCs w:val="16"/>
+        </w:rPr>
+        <w:t xml:space="preserve"> – </w:t>
+      </w:r>
+      <w:r>
+        <w:rPr>
+          <w:b/>
+          <w:bCs/>
+          <w:sz w:val="16"/>
+          <w:szCs w:val="16"/>
+        </w:rPr>
+        <w:t>10</w:t>
+      </w:r>
+      <w:r>
+        <w:rPr>
+          <w:b/>
+          <w:bCs/>
+          <w:sz w:val="16"/>
+          <w:szCs w:val="16"/>
+        </w:rPr>
+        <w:t>/</w:t>
+      </w:r>
+      <w:r>
+        <w:rPr>
+          <w:b/>
+          <w:bCs/>
+          <w:sz w:val="16"/>
+          <w:szCs w:val="16"/>
+        </w:rPr>
+        <w:t>24</w:t>
+      </w:r>
+      <w:r>
+        <w:rPr>
+          <w:b/>
+          <w:bCs/>
+          <w:sz w:val="16"/>
+          <w:szCs w:val="16"/>
+        </w:rPr>
+        <w:t>/2024 – Imported 30 Day Lost in Space Reload</w:t>
+      </w:r>
+    </w:p>
+    <w:p>
+      <w:pPr>
+        <w:jc w:val="center"/>
+        <w:rPr>
+          <w:b/>
+          <w:bCs/>
+          <w:sz w:val="16"/>
+          <w:szCs w:val="16"/>
+        </w:rPr>
       </w:pPr>
     </w:p>
     <w:p>
@@ -125,331 +179,391 @@
         <w:rPr>
           <w:b/>
           <w:bCs/>
+          <w:i/>
+          <w:iCs/>
+          <w:strike/>
+          <w:color w:val="00B050"/>
           <w:u w:val="single"/>
         </w:rPr>
       </w:pPr>
+      <w:r>
+        <w:rPr>
+          <w:b/>
+          <w:bCs/>
+          <w:i/>
+          <w:iCs/>
+          <w:strike/>
+          <w:color w:val="00B050"/>
+          <w:u w:val="single"/>
+        </w:rPr>
+        <w:t xml:space="preserve">Start Here! </w:t>
+      </w:r>
+    </w:p>
+    <w:p>
+      <w:pPr>
+        <w:pStyle w:val="ListParagraph"/>
+        <w:numPr>
+          <w:ilvl w:val="0"/>
+          <w:numId w:val="2"/>
+        </w:numPr>
+        <w:rPr>
+          <w:i/>
+          <w:iCs/>
+          <w:strike/>
+          <w:color w:val="00B050"/>
+        </w:rPr>
+      </w:pPr>
+      <w:r>
+        <w:rPr>
+          <w:i/>
+          <w:iCs/>
+          <w:strike/>
+          <w:color w:val="00B050"/>
+        </w:rPr>
+        <w:t xml:space="preserve">Ignore only if you hate learning </w:t>
+      </w:r>
+    </w:p>
+    <w:p>
+      <w:pPr>
+        <w:pStyle w:val="ListParagraph"/>
+        <w:numPr>
+          <w:ilvl w:val="0"/>
+          <w:numId w:val="2"/>
+        </w:numPr>
+        <w:rPr>
+          <w:i/>
+          <w:iCs/>
+          <w:strike/>
+          <w:color w:val="00B050"/>
+        </w:rPr>
+      </w:pPr>
+      <w:r>
+        <w:rPr>
+          <w:i/>
+          <w:iCs/>
+          <w:strike/>
+          <w:color w:val="00B050"/>
+        </w:rPr>
+        <w:t xml:space="preserve">Optional: How to make your own personal "Astrid" Al Assistant for the Course </w:t>
+      </w:r>
+    </w:p>
+    <w:p>
+      <w:pPr>
+        <w:rPr>
+          <w:color w:val="00B050"/>
+        </w:rPr>
+      </w:pPr>
+    </w:p>
+    <w:p>
+      <w:pPr>
+        <w:rPr>
+          <w:b/>
+          <w:bCs/>
+          <w:i/>
+          <w:iCs/>
+          <w:strike/>
+          <w:color w:val="00B050"/>
+          <w:u w:val="single"/>
+        </w:rPr>
+      </w:pPr>
+      <w:r>
+        <w:rPr>
+          <w:b/>
+          <w:bCs/>
+          <w:i/>
+          <w:iCs/>
+          <w:strike/>
+          <w:color w:val="00B050"/>
+          <w:u w:val="single"/>
+        </w:rPr>
+        <w:t xml:space="preserve">Bonus Training </w:t>
+      </w:r>
+    </w:p>
+    <w:p>
+      <w:pPr>
+        <w:pStyle w:val="ListParagraph"/>
+        <w:numPr>
+          <w:ilvl w:val="0"/>
+          <w:numId w:val="3"/>
+        </w:numPr>
+        <w:rPr>
+          <w:i/>
+          <w:iCs/>
+          <w:strike/>
+          <w:color w:val="00B050"/>
+        </w:rPr>
+      </w:pPr>
+      <w:r>
+        <w:rPr>
+          <w:i/>
+          <w:iCs/>
+          <w:strike/>
+          <w:color w:val="00B050"/>
+        </w:rPr>
+        <w:t>Read</w:t>
+      </w:r>
+      <w:r>
+        <w:rPr>
+          <w:i/>
+          <w:iCs/>
+          <w:strike/>
+          <w:color w:val="00B050"/>
+        </w:rPr>
+        <w:t>y</w:t>
+      </w:r>
+      <w:r>
+        <w:rPr>
+          <w:i/>
+          <w:iCs/>
+          <w:strike/>
+          <w:color w:val="00B050"/>
+        </w:rPr>
+        <w:t xml:space="preserve"> for more projects? (E-Books And Intense Training Video) </w:t>
+      </w:r>
+    </w:p>
+    <w:p>
+      <w:pPr>
+        <w:pStyle w:val="ListParagraph"/>
+        <w:numPr>
+          <w:ilvl w:val="0"/>
+          <w:numId w:val="3"/>
+        </w:numPr>
+        <w:rPr>
+          <w:i/>
+          <w:iCs/>
+          <w:strike/>
+          <w:color w:val="00B050"/>
+        </w:rPr>
+      </w:pPr>
+      <w:r>
+        <w:rPr>
+          <w:i/>
+          <w:iCs/>
+          <w:strike/>
+          <w:color w:val="00B050"/>
+        </w:rPr>
+        <w:t xml:space="preserve">Breadboard Explained </w:t>
+      </w:r>
+    </w:p>
+    <w:p>
+      <w:pPr>
+        <w:pStyle w:val="ListParagraph"/>
+        <w:numPr>
+          <w:ilvl w:val="0"/>
+          <w:numId w:val="3"/>
+        </w:numPr>
+        <w:rPr>
+          <w:i/>
+          <w:iCs/>
+          <w:strike/>
+          <w:color w:val="00B050"/>
+        </w:rPr>
+      </w:pPr>
+      <w:r>
+        <w:rPr>
+          <w:i/>
+          <w:iCs/>
+          <w:strike/>
+          <w:color w:val="00B050"/>
+        </w:rPr>
+        <w:t xml:space="preserve">How NOT to break your HERO Board </w:t>
+      </w:r>
+    </w:p>
+    <w:p>
+      <w:pPr>
+        <w:pStyle w:val="ListParagraph"/>
+        <w:numPr>
+          <w:ilvl w:val="0"/>
+          <w:numId w:val="3"/>
+        </w:numPr>
+        <w:rPr>
+          <w:i/>
+          <w:iCs/>
+          <w:strike/>
+          <w:color w:val="00B050"/>
+        </w:rPr>
+      </w:pPr>
+      <w:r>
+        <w:rPr>
+          <w:i/>
+          <w:iCs/>
+          <w:strike/>
+          <w:color w:val="00B050"/>
+        </w:rPr>
+        <w:t xml:space="preserve">HERO Board Anatomy </w:t>
+      </w:r>
+    </w:p>
+    <w:p>
+      <w:pPr>
+        <w:pStyle w:val="ListParagraph"/>
+        <w:numPr>
+          <w:ilvl w:val="0"/>
+          <w:numId w:val="3"/>
+        </w:numPr>
+        <w:rPr>
+          <w:i/>
+          <w:iCs/>
+          <w:strike/>
+          <w:color w:val="00B050"/>
+        </w:rPr>
+      </w:pPr>
+      <w:r>
+        <w:rPr>
+          <w:i/>
+          <w:iCs/>
+          <w:strike/>
+          <w:color w:val="00B050"/>
+        </w:rPr>
+        <w:t xml:space="preserve">Voltage, Amperes, Wattage </w:t>
+      </w:r>
+    </w:p>
+    <w:p>
+      <w:r>
+        <w:t> </w:t>
+      </w:r>
+    </w:p>
+    <w:p>
+      <w:r>
+        <w:t> </w:t>
+      </w:r>
+    </w:p>
+    <w:p>
+      <w:r>
+        <w:br w:type="page"/>
+      </w:r>
+    </w:p>
+    <w:p>
       <w:r>
         <w:rPr>
           <w:b/>
           <w:bCs/>
           <w:u w:val="single"/>
         </w:rPr>
-        <w:t xml:space="preserve">Start Here! </w:t>
-      </w:r>
-    </w:p>
-    <w:p>
-      <w:pPr>
-        <w:pStyle w:val="ListParagraph"/>
-        <w:numPr>
-          <w:ilvl w:val="0"/>
-          <w:numId w:val="2"/>
-        </w:numPr>
-        <w:rPr>
-          <w:i/>
-          <w:iCs/>
-          <w:strike/>
-        </w:rPr>
-      </w:pPr>
-      <w:r>
-        <w:rPr>
-          <w:i/>
-          <w:iCs/>
-          <w:strike/>
-        </w:rPr>
-        <w:t xml:space="preserve">Ignore only if you hate learning </w:t>
-      </w:r>
-    </w:p>
-    <w:p>
-      <w:pPr>
-        <w:pStyle w:val="ListParagraph"/>
-        <w:numPr>
-          <w:ilvl w:val="0"/>
-          <w:numId w:val="2"/>
-        </w:numPr>
-        <w:rPr>
-          <w:i/>
-          <w:iCs/>
-          <w:strike/>
-        </w:rPr>
-      </w:pPr>
-      <w:r>
-        <w:rPr>
-          <w:i/>
-          <w:iCs/>
-          <w:strike/>
-        </w:rPr>
-        <w:t xml:space="preserve">Optional: How to make your own personal "Astrid" Al Assistant for the Course </w:t>
+        <w:lastRenderedPageBreak/>
+        <w:t xml:space="preserve">Community Projects </w:t>
+      </w:r>
+    </w:p>
+    <w:p>
+      <w:pPr>
+        <w:pStyle w:val="ListParagraph"/>
+        <w:numPr>
+          <w:ilvl w:val="0"/>
+          <w:numId w:val="4"/>
+        </w:numPr>
+      </w:pPr>
+      <w:r>
+        <w:t xml:space="preserve">What is this section? + how can I contribute? </w:t>
+      </w:r>
+    </w:p>
+    <w:p>
+      <w:pPr>
+        <w:pStyle w:val="ListParagraph"/>
+        <w:numPr>
+          <w:ilvl w:val="0"/>
+          <w:numId w:val="4"/>
+        </w:numPr>
+      </w:pPr>
+      <w:r>
+        <w:t xml:space="preserve">3d printable control panel by </w:t>
+      </w:r>
+      <w:proofErr w:type="spellStart"/>
+      <w:r>
+        <w:t>Dltd</w:t>
+      </w:r>
+      <w:proofErr w:type="spellEnd"/>
+      <w:r>
+        <w:t xml:space="preserve"> </w:t>
+      </w:r>
+    </w:p>
+    <w:p>
+      <w:pPr>
+        <w:pStyle w:val="ListParagraph"/>
+        <w:numPr>
+          <w:ilvl w:val="0"/>
+          <w:numId w:val="4"/>
+        </w:numPr>
+      </w:pPr>
+      <w:r>
+        <w:t xml:space="preserve">3d printable control panel by </w:t>
+      </w:r>
+      <w:proofErr w:type="spellStart"/>
+      <w:r>
+        <w:t>Catfishl</w:t>
+      </w:r>
+      <w:proofErr w:type="spellEnd"/>
+      <w:r>
+        <w:t xml:space="preserve"> </w:t>
+      </w:r>
+    </w:p>
+    <w:p>
+      <w:pPr>
+        <w:pStyle w:val="ListParagraph"/>
+        <w:numPr>
+          <w:ilvl w:val="0"/>
+          <w:numId w:val="4"/>
+        </w:numPr>
+      </w:pPr>
+      <w:r>
+        <w:t xml:space="preserve">30 Days Lost in Space PDF Guide by Linda </w:t>
+      </w:r>
+    </w:p>
+    <w:p>
+      <w:pPr>
+        <w:pStyle w:val="ListParagraph"/>
+        <w:numPr>
+          <w:ilvl w:val="0"/>
+          <w:numId w:val="4"/>
+        </w:numPr>
+      </w:pPr>
+      <w:r>
+        <w:t xml:space="preserve">Printable Quiz Questions by Alex </w:t>
+      </w:r>
+    </w:p>
+    <w:p>
+      <w:pPr>
+        <w:pStyle w:val="ListParagraph"/>
+        <w:numPr>
+          <w:ilvl w:val="0"/>
+          <w:numId w:val="4"/>
+        </w:numPr>
+      </w:pPr>
+      <w:proofErr w:type="gramStart"/>
+      <w:r>
+        <w:t>2 hour</w:t>
+      </w:r>
+      <w:proofErr w:type="gramEnd"/>
+      <w:r>
+        <w:t xml:space="preserve"> competition version of 30 days lost in space by Alex </w:t>
+      </w:r>
+    </w:p>
+    <w:p>
+      <w:pPr>
+        <w:pStyle w:val="ListParagraph"/>
+        <w:numPr>
+          <w:ilvl w:val="0"/>
+          <w:numId w:val="4"/>
+        </w:numPr>
+      </w:pPr>
+      <w:r>
+        <w:t xml:space="preserve">3D Print Greg's Control Panel Yourself! </w:t>
       </w:r>
     </w:p>
     <w:p/>
-    <w:p>
-      <w:pPr>
-        <w:rPr>
-          <w:b/>
-          <w:bCs/>
-          <w:color w:val="00B050"/>
-          <w:u w:val="single"/>
-        </w:rPr>
-      </w:pPr>
-      <w:r>
-        <w:rPr>
-          <w:b/>
-          <w:bCs/>
-          <w:color w:val="00B050"/>
-          <w:u w:val="single"/>
-        </w:rPr>
-        <w:t xml:space="preserve">Bonus Training </w:t>
-      </w:r>
-    </w:p>
-    <w:p>
-      <w:pPr>
-        <w:pStyle w:val="ListParagraph"/>
-        <w:numPr>
-          <w:ilvl w:val="0"/>
-          <w:numId w:val="3"/>
-        </w:numPr>
-        <w:rPr>
-          <w:color w:val="00B050"/>
-        </w:rPr>
-      </w:pPr>
-      <w:r>
-        <w:rPr>
-          <w:color w:val="00B050"/>
-        </w:rPr>
-        <w:t>Read</w:t>
-      </w:r>
-      <w:r>
-        <w:rPr>
-          <w:color w:val="00B050"/>
-        </w:rPr>
-        <w:t>y</w:t>
-      </w:r>
-      <w:r>
-        <w:rPr>
-          <w:color w:val="00B050"/>
-        </w:rPr>
-        <w:t xml:space="preserve"> for more projects? (E-Books And Intense Training Video) </w:t>
-      </w:r>
-    </w:p>
-    <w:p>
-      <w:pPr>
-        <w:pStyle w:val="ListParagraph"/>
-        <w:numPr>
-          <w:ilvl w:val="0"/>
-          <w:numId w:val="3"/>
-        </w:numPr>
-        <w:rPr>
-          <w:color w:val="00B050"/>
-        </w:rPr>
-      </w:pPr>
-      <w:r>
-        <w:rPr>
-          <w:color w:val="00B050"/>
-        </w:rPr>
-        <w:t xml:space="preserve">Breadboard Explained </w:t>
-      </w:r>
-    </w:p>
-    <w:p>
-      <w:pPr>
-        <w:pStyle w:val="ListParagraph"/>
-        <w:numPr>
-          <w:ilvl w:val="0"/>
-          <w:numId w:val="3"/>
-        </w:numPr>
-        <w:rPr>
-          <w:color w:val="00B050"/>
-        </w:rPr>
-      </w:pPr>
-      <w:r>
-        <w:rPr>
-          <w:color w:val="00B050"/>
-        </w:rPr>
-        <w:t xml:space="preserve">How NOT to break your HERO Board </w:t>
-      </w:r>
-    </w:p>
-    <w:p>
-      <w:pPr>
-        <w:pStyle w:val="ListParagraph"/>
-        <w:numPr>
-          <w:ilvl w:val="0"/>
-          <w:numId w:val="3"/>
-        </w:numPr>
-        <w:rPr>
-          <w:color w:val="00B050"/>
-        </w:rPr>
-      </w:pPr>
-      <w:r>
-        <w:rPr>
-          <w:color w:val="00B050"/>
-        </w:rPr>
-        <w:t xml:space="preserve">HERO Board Anatomy </w:t>
-      </w:r>
-    </w:p>
-    <w:p>
-      <w:pPr>
-        <w:pStyle w:val="ListParagraph"/>
-        <w:numPr>
-          <w:ilvl w:val="0"/>
-          <w:numId w:val="3"/>
-        </w:numPr>
-        <w:rPr>
-          <w:color w:val="00B050"/>
-        </w:rPr>
-      </w:pPr>
-      <w:r>
-        <w:rPr>
-          <w:color w:val="00B050"/>
-        </w:rPr>
-        <w:t xml:space="preserve">Voltage, Amperes, Wattage </w:t>
-      </w:r>
-    </w:p>
-    <w:p>
-      <w:r>
-        <w:t> </w:t>
-      </w:r>
-    </w:p>
-    <w:p>
-      <w:r>
-        <w:t> </w:t>
-      </w:r>
-    </w:p>
-    <w:p>
-      <w:r>
-        <w:br w:type="page"/>
-      </w:r>
-    </w:p>
-    <w:p>
-      <w:r>
+    <w:p/>
+    <w:p>
+      <w:pPr>
         <w:rPr>
           <w:b/>
           <w:bCs/>
           <w:u w:val="single"/>
         </w:rPr>
-        <w:lastRenderedPageBreak/>
-        <w:t xml:space="preserve">Community Projects </w:t>
-      </w:r>
-    </w:p>
-    <w:p>
-      <w:pPr>
-        <w:pStyle w:val="ListParagraph"/>
-        <w:numPr>
-          <w:ilvl w:val="0"/>
-          <w:numId w:val="4"/>
-        </w:numPr>
-      </w:pPr>
-      <w:r>
-        <w:t xml:space="preserve">What is this section? + how can I contribute? </w:t>
-      </w:r>
-    </w:p>
-    <w:p>
-      <w:pPr>
-        <w:pStyle w:val="ListParagraph"/>
-        <w:numPr>
-          <w:ilvl w:val="0"/>
-          <w:numId w:val="4"/>
-        </w:numPr>
-      </w:pPr>
-      <w:r>
-        <w:t xml:space="preserve">3d printable control panel by </w:t>
-      </w:r>
-      <w:proofErr w:type="spellStart"/>
-      <w:r>
-        <w:t>Dltd</w:t>
-      </w:r>
-      <w:proofErr w:type="spellEnd"/>
-      <w:r>
-        <w:t xml:space="preserve"> </w:t>
-      </w:r>
-    </w:p>
-    <w:p>
-      <w:pPr>
-        <w:pStyle w:val="ListParagraph"/>
-        <w:numPr>
-          <w:ilvl w:val="0"/>
-          <w:numId w:val="4"/>
-        </w:numPr>
-      </w:pPr>
-      <w:r>
-        <w:t xml:space="preserve">3d printable control panel by </w:t>
-      </w:r>
-      <w:proofErr w:type="spellStart"/>
-      <w:r>
-        <w:t>Catfishl</w:t>
-      </w:r>
-      <w:proofErr w:type="spellEnd"/>
-      <w:r>
-        <w:t xml:space="preserve"> </w:t>
-      </w:r>
-    </w:p>
-    <w:p>
-      <w:pPr>
-        <w:pStyle w:val="ListParagraph"/>
-        <w:numPr>
-          <w:ilvl w:val="0"/>
-          <w:numId w:val="4"/>
-        </w:numPr>
-      </w:pPr>
-      <w:r>
-        <w:t xml:space="preserve">30 Days Lost in Space PDF Guide by Linda </w:t>
-      </w:r>
-    </w:p>
-    <w:p>
-      <w:pPr>
-        <w:pStyle w:val="ListParagraph"/>
-        <w:numPr>
-          <w:ilvl w:val="0"/>
-          <w:numId w:val="4"/>
-        </w:numPr>
-      </w:pPr>
-      <w:r>
-        <w:t xml:space="preserve">Printable Quiz Questions by Alex </w:t>
-      </w:r>
-    </w:p>
-    <w:p>
-      <w:pPr>
-        <w:pStyle w:val="ListParagraph"/>
-        <w:numPr>
-          <w:ilvl w:val="0"/>
-          <w:numId w:val="4"/>
-        </w:numPr>
-      </w:pPr>
-      <w:proofErr w:type="gramStart"/>
-      <w:r>
-        <w:t>2 hour</w:t>
-      </w:r>
-      <w:proofErr w:type="gramEnd"/>
-      <w:r>
-        <w:t xml:space="preserve"> competition version of 30 days lost in space by Alex </w:t>
-      </w:r>
-    </w:p>
-    <w:p>
-      <w:pPr>
-        <w:pStyle w:val="ListParagraph"/>
-        <w:numPr>
-          <w:ilvl w:val="0"/>
-          <w:numId w:val="4"/>
-        </w:numPr>
-      </w:pPr>
-      <w:r>
-        <w:t xml:space="preserve">3D Print Greg's Control Panel Yourself! </w:t>
-      </w:r>
-    </w:p>
-    <w:p/>
-    <w:p/>
-    <w:p>
-      <w:pPr>
+      </w:pPr>
+      <w:r>
         <w:rPr>
           <w:b/>
           <w:bCs/>
           <w:u w:val="single"/>
         </w:rPr>
-      </w:pPr>
-      <w:r>
-        <w:rPr>
-          <w:b/>
-          <w:bCs/>
-          <w:u w:val="single"/>
-        </w:rPr>
         <w:t xml:space="preserve">Daily Broadcasts </w:t>
       </w:r>
     </w:p>
@@ -460,14 +574,38 @@
           <w:ilvl w:val="0"/>
           <w:numId w:val="5"/>
         </w:numPr>
-      </w:pPr>
-      <w:r>
+        <w:rPr>
+          <w:i/>
+          <w:iCs/>
+          <w:strike/>
+          <w:color w:val="00B050"/>
+        </w:rPr>
+      </w:pPr>
+      <w:r>
+        <w:rPr>
+          <w:i/>
+          <w:iCs/>
+          <w:strike/>
+          <w:color w:val="00B050"/>
+        </w:rPr>
         <w:t xml:space="preserve">Day </w:t>
       </w:r>
       <w:r>
+        <w:rPr>
+          <w:i/>
+          <w:iCs/>
+          <w:strike/>
+          <w:color w:val="00B050"/>
+        </w:rPr>
         <w:t>0</w:t>
       </w:r>
       <w:r>
+        <w:rPr>
+          <w:i/>
+          <w:iCs/>
+          <w:strike/>
+          <w:color w:val="00B050"/>
+        </w:rPr>
         <w:t xml:space="preserve">: Prologue </w:t>
       </w:r>
     </w:p>
@@ -478,16 +616,40 @@
           <w:ilvl w:val="0"/>
           <w:numId w:val="5"/>
         </w:numPr>
-      </w:pPr>
-      <w:r>
+        <w:rPr>
+          <w:i/>
+          <w:iCs/>
+          <w:strike/>
+          <w:color w:val="00B050"/>
+        </w:rPr>
+      </w:pPr>
+      <w:r>
+        <w:rPr>
+          <w:i/>
+          <w:iCs/>
+          <w:strike/>
+          <w:color w:val="00B050"/>
+        </w:rPr>
         <w:t xml:space="preserve">Day 1: Incoming Broadcast from </w:t>
       </w:r>
       <w:proofErr w:type="spellStart"/>
       <w:r>
+        <w:rPr>
+          <w:i/>
+          <w:iCs/>
+          <w:strike/>
+          <w:color w:val="00B050"/>
+        </w:rPr>
         <w:t>InventrCorp</w:t>
       </w:r>
       <w:proofErr w:type="spellEnd"/>
       <w:r>
+        <w:rPr>
+          <w:i/>
+          <w:iCs/>
+          <w:strike/>
+          <w:color w:val="00B050"/>
+        </w:rPr>
         <w:t xml:space="preserve"> </w:t>
       </w:r>
     </w:p>

--- a/Project_Management/Project_Planning.docx
+++ b/Project_Management/Project_Planning.docx
@@ -1,11 +1,13 @@
 
 <file path=word/document.xml><?xml version="1.0" encoding="utf-8"?>
-<w:document xmlns:wpc="http://schemas.microsoft.com/office/word/2010/wordprocessingCanvas" xmlns:cx="http://schemas.microsoft.com/office/drawing/2014/chartex" xmlns:cx1="http://schemas.microsoft.com/office/drawing/2015/9/8/chartex" xmlns:cx2="http://schemas.microsoft.com/office/drawing/2015/10/21/chartex" xmlns:cx3="http://schemas.microsoft.com/office/drawing/2016/5/9/chartex" xmlns:cx4="http://schemas.microsoft.com/office/drawing/2016/5/10/chartex" xmlns:cx5="http://schemas.microsoft.com/office/drawing/2016/5/11/chartex" xmlns:cx6="http://schemas.microsoft.com/office/drawing/2016/5/12/chartex" xmlns:cx7="http://schemas.microsoft.com/office/drawing/2016/5/13/chartex" xmlns:cx8="http://schemas.microsoft.com/office/drawing/2016/5/14/chartex" xmlns:mc="http://schemas.openxmlformats.org/markup-compatibility/2006" xmlns:aink="http://schemas.microsoft.com/office/drawing/2016/ink" xmlns:am3d="http://schemas.microsoft.com/office/drawing/2017/model3d" xmlns:o="urn:schemas-microsoft-com:office:office" xmlns:oel="http://schemas.microsoft.com/office/2019/extlst" xmlns:r="http://schemas.openxmlformats.org/officeDocument/2006/relationships" xmlns:m="http://schemas.openxmlformats.org/officeDocument/2006/math" xmlns:v="urn:schemas-microsoft-com:vml" xmlns:wp14="http://schemas.microsoft.com/office/word/2010/wordprocessingDrawing" xmlns:wp="http://schemas.openxmlformats.org/drawingml/2006/wordprocessingDrawing" xmlns:w10="urn:schemas-microsoft-com:office:word" xmlns:w="http://schemas.openxmlformats.org/wordprocessingml/2006/main" xmlns:w14="http://schemas.microsoft.com/office/word/2010/wordml" xmlns:w15="http://schemas.microsoft.com/office/word/2012/wordml" xmlns:w16cex="http://schemas.microsoft.com/office/word/2018/wordml/cex" xmlns:w16cid="http://schemas.microsoft.com/office/word/2016/wordml/cid" xmlns:w16="http://schemas.microsoft.com/office/word/2018/wordml" xmlns:w16du="http://schemas.microsoft.com/office/word/2023/wordml/word16du" xmlns:w16sdtdh="http://schemas.microsoft.com/office/word/2020/wordml/sdtdatahash" xmlns:w16se="http://schemas.microsoft.com/office/word/2015/wordml/symex" xmlns:wpg="http://schemas.microsoft.com/office/word/2010/wordprocessingGroup" xmlns:wpi="http://schemas.microsoft.com/office/word/2010/wordprocessingInk" xmlns:wne="http://schemas.microsoft.com/office/word/2006/wordml" xmlns:wps="http://schemas.microsoft.com/office/word/2010/wordprocessingShape" mc:Ignorable="w14 w15 w16se w16cid w16 w16cex w16sdtdh w16du wp14">
+<w:document xmlns:o="urn:schemas-microsoft-com:office:office" xmlns:r="http://schemas.openxmlformats.org/officeDocument/2006/relationships" xmlns:v="urn:schemas-microsoft-com:vml" xmlns:w="http://schemas.openxmlformats.org/wordprocessingml/2006/main" xmlns:w10="urn:schemas-microsoft-com:office:word" xmlns:wp="http://schemas.openxmlformats.org/drawingml/2006/wordprocessingDrawing" xmlns:wps="http://schemas.microsoft.com/office/word/2010/wordprocessingShape" xmlns:wpg="http://schemas.microsoft.com/office/word/2010/wordprocessingGroup" xmlns:mc="http://schemas.openxmlformats.org/markup-compatibility/2006" xmlns:wp14="http://schemas.microsoft.com/office/word/2010/wordprocessingDrawing" xmlns:w14="http://schemas.microsoft.com/office/word/2010/wordml" xmlns:w15="http://schemas.microsoft.com/office/word/2012/wordml" mc:Ignorable="w14 wp14 w15">
   <w:body>
     <w:p>
       <w:pPr>
+        <w:pStyle w:val="Normal"/>
         <w:jc w:val="center"/>
         <w:rPr>
+          <w:b/>
           <w:b/>
           <w:bCs/>
           <w:sz w:val="52"/>
@@ -24,8 +26,10 @@
     </w:p>
     <w:p>
       <w:pPr>
+        <w:pStyle w:val="Normal"/>
         <w:jc w:val="center"/>
         <w:rPr>
+          <w:i/>
           <w:i/>
           <w:iCs/>
           <w:strike/>
@@ -41,33 +45,15 @@
           <w:sz w:val="12"/>
           <w:szCs w:val="12"/>
         </w:rPr>
-        <w:t xml:space="preserve">Rev. 0 – 4/5/2024 </w:t>
-      </w:r>
-      <w:r>
-        <w:rPr>
-          <w:i/>
-          <w:iCs/>
-          <w:strike/>
-          <w:sz w:val="12"/>
-          <w:szCs w:val="12"/>
-        </w:rPr>
-        <w:t>–</w:t>
-      </w:r>
-      <w:r>
-        <w:rPr>
-          <w:i/>
-          <w:iCs/>
-          <w:strike/>
-          <w:sz w:val="12"/>
-          <w:szCs w:val="12"/>
-        </w:rPr>
-        <w:t xml:space="preserve"> Created</w:t>
-      </w:r>
-    </w:p>
-    <w:p>
-      <w:pPr>
+        <w:t>Rev. 0 – 4/5/2024 – Created</w:t>
+      </w:r>
+    </w:p>
+    <w:p>
+      <w:pPr>
+        <w:pStyle w:val="Normal"/>
         <w:jc w:val="center"/>
         <w:rPr>
+          <w:b/>
           <w:b/>
           <w:bCs/>
           <w:sz w:val="16"/>
@@ -81,17 +67,21 @@
           <w:sz w:val="16"/>
           <w:szCs w:val="16"/>
         </w:rPr>
-        <w:t xml:space="preserve">Rev. </w:t>
-      </w:r>
-      <w:r>
-        <w:rPr>
+        <w:t>Rev. 1 – 10/24/2024 – Imported 30 Day Lost in Space Reload</w:t>
+      </w:r>
+    </w:p>
+    <w:p>
+      <w:pPr>
+        <w:pStyle w:val="Normal"/>
+        <w:jc w:val="center"/>
+        <w:rPr>
+          <w:b/>
           <w:b/>
           <w:bCs/>
           <w:sz w:val="16"/>
           <w:szCs w:val="16"/>
         </w:rPr>
-        <w:t>1</w:t>
-      </w:r>
+      </w:pPr>
       <w:r>
         <w:rPr>
           <w:b/>
@@ -99,60 +89,14 @@
           <w:sz w:val="16"/>
           <w:szCs w:val="16"/>
         </w:rPr>
-        <w:t xml:space="preserve"> – </w:t>
-      </w:r>
-      <w:r>
+      </w:r>
+    </w:p>
+    <w:p>
+      <w:pPr>
+        <w:pStyle w:val="Normal"/>
+        <w:jc w:val="center"/>
         <w:rPr>
           <w:b/>
-          <w:bCs/>
-          <w:sz w:val="16"/>
-          <w:szCs w:val="16"/>
-        </w:rPr>
-        <w:t>10</w:t>
-      </w:r>
-      <w:r>
-        <w:rPr>
-          <w:b/>
-          <w:bCs/>
-          <w:sz w:val="16"/>
-          <w:szCs w:val="16"/>
-        </w:rPr>
-        <w:t>/</w:t>
-      </w:r>
-      <w:r>
-        <w:rPr>
-          <w:b/>
-          <w:bCs/>
-          <w:sz w:val="16"/>
-          <w:szCs w:val="16"/>
-        </w:rPr>
-        <w:t>24</w:t>
-      </w:r>
-      <w:r>
-        <w:rPr>
-          <w:b/>
-          <w:bCs/>
-          <w:sz w:val="16"/>
-          <w:szCs w:val="16"/>
-        </w:rPr>
-        <w:t>/2024 – Imported 30 Day Lost in Space Reload</w:t>
-      </w:r>
-    </w:p>
-    <w:p>
-      <w:pPr>
-        <w:jc w:val="center"/>
-        <w:rPr>
-          <w:b/>
-          <w:bCs/>
-          <w:sz w:val="16"/>
-          <w:szCs w:val="16"/>
-        </w:rPr>
-      </w:pPr>
-    </w:p>
-    <w:p>
-      <w:pPr>
-        <w:jc w:val="center"/>
-        <w:rPr>
           <w:b/>
           <w:bCs/>
           <w:sz w:val="40"/>
@@ -170,15 +114,23 @@
       </w:r>
     </w:p>
     <w:p>
-      <w:r>
+      <w:pPr>
+        <w:pStyle w:val="Normal"/>
+        <w:rPr/>
+      </w:pPr>
+      <w:r>
+        <w:rPr/>
         <w:t> </w:t>
       </w:r>
     </w:p>
     <w:p>
       <w:pPr>
-        <w:rPr>
+        <w:pStyle w:val="Normal"/>
+        <w:rPr>
+          <w:b/>
           <w:b/>
           <w:bCs/>
+          <w:i/>
           <w:i/>
           <w:iCs/>
           <w:strike/>
@@ -204,9 +156,10 @@
         <w:pStyle w:val="ListParagraph"/>
         <w:numPr>
           <w:ilvl w:val="0"/>
-          <w:numId w:val="2"/>
-        </w:numPr>
-        <w:rPr>
+          <w:numId w:val="1"/>
+        </w:numPr>
+        <w:rPr>
+          <w:i/>
           <w:i/>
           <w:iCs/>
           <w:strike/>
@@ -228,9 +181,10 @@
         <w:pStyle w:val="ListParagraph"/>
         <w:numPr>
           <w:ilvl w:val="0"/>
-          <w:numId w:val="2"/>
-        </w:numPr>
-        <w:rPr>
+          <w:numId w:val="1"/>
+        </w:numPr>
+        <w:rPr>
+          <w:i/>
           <w:i/>
           <w:iCs/>
           <w:strike/>
@@ -249,16 +203,25 @@
     </w:p>
     <w:p>
       <w:pPr>
+        <w:pStyle w:val="Normal"/>
         <w:rPr>
           <w:color w:val="00B050"/>
         </w:rPr>
       </w:pPr>
-    </w:p>
-    <w:p>
-      <w:pPr>
-        <w:rPr>
+      <w:r>
+        <w:rPr>
+          <w:color w:val="00B050"/>
+        </w:rPr>
+      </w:r>
+    </w:p>
+    <w:p>
+      <w:pPr>
+        <w:pStyle w:val="Normal"/>
+        <w:rPr>
+          <w:b/>
           <w:b/>
           <w:bCs/>
+          <w:i/>
           <w:i/>
           <w:iCs/>
           <w:strike/>
@@ -284,9 +247,10 @@
         <w:pStyle w:val="ListParagraph"/>
         <w:numPr>
           <w:ilvl w:val="0"/>
-          <w:numId w:val="3"/>
-        </w:numPr>
-        <w:rPr>
+          <w:numId w:val="2"/>
+        </w:numPr>
+        <w:rPr>
+          <w:i/>
           <w:i/>
           <w:iCs/>
           <w:strike/>
@@ -300,17 +264,24 @@
           <w:strike/>
           <w:color w:val="00B050"/>
         </w:rPr>
-        <w:t>Read</w:t>
-      </w:r>
-      <w:r>
-        <w:rPr>
+        <w:t xml:space="preserve">Ready for more projects? (E-Books And Intense Training Video) </w:t>
+      </w:r>
+    </w:p>
+    <w:p>
+      <w:pPr>
+        <w:pStyle w:val="ListParagraph"/>
+        <w:numPr>
+          <w:ilvl w:val="0"/>
+          <w:numId w:val="2"/>
+        </w:numPr>
+        <w:rPr>
+          <w:i/>
           <w:i/>
           <w:iCs/>
           <w:strike/>
           <w:color w:val="00B050"/>
         </w:rPr>
-        <w:t>y</w:t>
-      </w:r>
+      </w:pPr>
       <w:r>
         <w:rPr>
           <w:i/>
@@ -318,17 +289,18 @@
           <w:strike/>
           <w:color w:val="00B050"/>
         </w:rPr>
-        <w:t xml:space="preserve"> for more projects? (E-Books And Intense Training Video) </w:t>
-      </w:r>
-    </w:p>
-    <w:p>
-      <w:pPr>
-        <w:pStyle w:val="ListParagraph"/>
-        <w:numPr>
-          <w:ilvl w:val="0"/>
-          <w:numId w:val="3"/>
-        </w:numPr>
-        <w:rPr>
+        <w:t xml:space="preserve">Breadboard Explained </w:t>
+      </w:r>
+    </w:p>
+    <w:p>
+      <w:pPr>
+        <w:pStyle w:val="ListParagraph"/>
+        <w:numPr>
+          <w:ilvl w:val="0"/>
+          <w:numId w:val="2"/>
+        </w:numPr>
+        <w:rPr>
+          <w:i/>
           <w:i/>
           <w:iCs/>
           <w:strike/>
@@ -342,17 +314,18 @@
           <w:strike/>
           <w:color w:val="00B050"/>
         </w:rPr>
-        <w:t xml:space="preserve">Breadboard Explained </w:t>
-      </w:r>
-    </w:p>
-    <w:p>
-      <w:pPr>
-        <w:pStyle w:val="ListParagraph"/>
-        <w:numPr>
-          <w:ilvl w:val="0"/>
-          <w:numId w:val="3"/>
-        </w:numPr>
-        <w:rPr>
+        <w:t xml:space="preserve">How NOT to break your HERO Board </w:t>
+      </w:r>
+    </w:p>
+    <w:p>
+      <w:pPr>
+        <w:pStyle w:val="ListParagraph"/>
+        <w:numPr>
+          <w:ilvl w:val="0"/>
+          <w:numId w:val="2"/>
+        </w:numPr>
+        <w:rPr>
+          <w:i/>
           <w:i/>
           <w:iCs/>
           <w:strike/>
@@ -366,17 +339,18 @@
           <w:strike/>
           <w:color w:val="00B050"/>
         </w:rPr>
-        <w:t xml:space="preserve">How NOT to break your HERO Board </w:t>
-      </w:r>
-    </w:p>
-    <w:p>
-      <w:pPr>
-        <w:pStyle w:val="ListParagraph"/>
-        <w:numPr>
-          <w:ilvl w:val="0"/>
-          <w:numId w:val="3"/>
-        </w:numPr>
-        <w:rPr>
+        <w:t xml:space="preserve">HERO Board Anatomy </w:t>
+      </w:r>
+    </w:p>
+    <w:p>
+      <w:pPr>
+        <w:pStyle w:val="ListParagraph"/>
+        <w:numPr>
+          <w:ilvl w:val="0"/>
+          <w:numId w:val="2"/>
+        </w:numPr>
+        <w:rPr>
+          <w:i/>
           <w:i/>
           <w:iCs/>
           <w:strike/>
@@ -390,7 +364,53 @@
           <w:strike/>
           <w:color w:val="00B050"/>
         </w:rPr>
-        <w:t xml:space="preserve">HERO Board Anatomy </w:t>
+        <w:t xml:space="preserve">Voltage, Amperes, Wattage </w:t>
+      </w:r>
+    </w:p>
+    <w:p>
+      <w:pPr>
+        <w:pStyle w:val="Normal"/>
+        <w:rPr/>
+      </w:pPr>
+      <w:r>
+        <w:rPr/>
+        <w:t> </w:t>
+      </w:r>
+    </w:p>
+    <w:p>
+      <w:pPr>
+        <w:pStyle w:val="Normal"/>
+        <w:rPr/>
+      </w:pPr>
+      <w:r>
+        <w:rPr/>
+        <w:t> </w:t>
+      </w:r>
+    </w:p>
+    <w:p>
+      <w:pPr>
+        <w:pStyle w:val="Normal"/>
+        <w:rPr/>
+      </w:pPr>
+      <w:r>
+        <w:rPr/>
+      </w:r>
+      <w:r>
+        <w:br w:type="page"/>
+      </w:r>
+    </w:p>
+    <w:p>
+      <w:pPr>
+        <w:pStyle w:val="Normal"/>
+        <w:rPr/>
+      </w:pPr>
+      <w:r>
+        <w:rPr>
+          <w:b/>
+          <w:bCs/>
+          <w:u w:val="single"/>
+        </w:rPr>
+        <w:t xml:space="preserve">Community Projects </w:t>
       </w:r>
     </w:p>
     <w:p>
@@ -400,7 +420,143 @@
           <w:ilvl w:val="0"/>
           <w:numId w:val="3"/>
         </w:numPr>
-        <w:rPr>
+        <w:rPr/>
+      </w:pPr>
+      <w:r>
+        <w:rPr/>
+        <w:t xml:space="preserve">What is this section? + how can I contribute? </w:t>
+      </w:r>
+    </w:p>
+    <w:p>
+      <w:pPr>
+        <w:pStyle w:val="ListParagraph"/>
+        <w:numPr>
+          <w:ilvl w:val="0"/>
+          <w:numId w:val="3"/>
+        </w:numPr>
+        <w:rPr/>
+      </w:pPr>
+      <w:r>
+        <w:rPr/>
+        <w:t xml:space="preserve">3d printable control panel by Dltd </w:t>
+      </w:r>
+    </w:p>
+    <w:p>
+      <w:pPr>
+        <w:pStyle w:val="ListParagraph"/>
+        <w:numPr>
+          <w:ilvl w:val="0"/>
+          <w:numId w:val="3"/>
+        </w:numPr>
+        <w:rPr/>
+      </w:pPr>
+      <w:r>
+        <w:rPr/>
+        <w:t xml:space="preserve">3d printable control panel by Catfishl </w:t>
+      </w:r>
+    </w:p>
+    <w:p>
+      <w:pPr>
+        <w:pStyle w:val="ListParagraph"/>
+        <w:numPr>
+          <w:ilvl w:val="0"/>
+          <w:numId w:val="3"/>
+        </w:numPr>
+        <w:rPr/>
+      </w:pPr>
+      <w:r>
+        <w:rPr/>
+        <w:t xml:space="preserve">30 Days Lost in Space PDF Guide by Linda </w:t>
+      </w:r>
+    </w:p>
+    <w:p>
+      <w:pPr>
+        <w:pStyle w:val="ListParagraph"/>
+        <w:numPr>
+          <w:ilvl w:val="0"/>
+          <w:numId w:val="3"/>
+        </w:numPr>
+        <w:rPr/>
+      </w:pPr>
+      <w:r>
+        <w:rPr/>
+        <w:t xml:space="preserve">Printable Quiz Questions by Alex </w:t>
+      </w:r>
+    </w:p>
+    <w:p>
+      <w:pPr>
+        <w:pStyle w:val="ListParagraph"/>
+        <w:numPr>
+          <w:ilvl w:val="0"/>
+          <w:numId w:val="3"/>
+        </w:numPr>
+        <w:rPr/>
+      </w:pPr>
+      <w:r>
+        <w:rPr/>
+        <w:t xml:space="preserve">2 hour competition version of 30 days lost in space by Alex </w:t>
+      </w:r>
+    </w:p>
+    <w:p>
+      <w:pPr>
+        <w:pStyle w:val="ListParagraph"/>
+        <w:numPr>
+          <w:ilvl w:val="0"/>
+          <w:numId w:val="3"/>
+        </w:numPr>
+        <w:rPr/>
+      </w:pPr>
+      <w:r>
+        <w:rPr/>
+        <w:t xml:space="preserve">3D Print Greg's Control Panel Yourself! </w:t>
+      </w:r>
+    </w:p>
+    <w:p>
+      <w:pPr>
+        <w:pStyle w:val="Normal"/>
+        <w:rPr/>
+      </w:pPr>
+      <w:r>
+        <w:rPr/>
+      </w:r>
+    </w:p>
+    <w:p>
+      <w:pPr>
+        <w:pStyle w:val="Normal"/>
+        <w:rPr/>
+      </w:pPr>
+      <w:r>
+        <w:rPr/>
+      </w:r>
+    </w:p>
+    <w:p>
+      <w:pPr>
+        <w:pStyle w:val="Normal"/>
+        <w:rPr>
+          <w:b/>
+          <w:b/>
+          <w:bCs/>
+          <w:u w:val="single"/>
+        </w:rPr>
+      </w:pPr>
+      <w:r>
+        <w:rPr>
+          <w:b/>
+          <w:bCs/>
+          <w:u w:val="single"/>
+        </w:rPr>
+        <w:t xml:space="preserve">Daily Broadcasts </w:t>
+      </w:r>
+    </w:p>
+    <w:p>
+      <w:pPr>
+        <w:pStyle w:val="ListParagraph"/>
+        <w:numPr>
+          <w:ilvl w:val="0"/>
+          <w:numId w:val="4"/>
+        </w:numPr>
+        <w:rPr>
+          <w:i/>
           <w:i/>
           <w:iCs/>
           <w:strike/>
@@ -414,650 +570,503 @@
           <w:strike/>
           <w:color w:val="00B050"/>
         </w:rPr>
-        <w:t xml:space="preserve">Voltage, Amperes, Wattage </w:t>
-      </w:r>
-    </w:p>
-    <w:p>
-      <w:r>
-        <w:t> </w:t>
-      </w:r>
-    </w:p>
-    <w:p>
-      <w:r>
-        <w:t> </w:t>
-      </w:r>
-    </w:p>
-    <w:p>
-      <w:r>
-        <w:br w:type="page"/>
-      </w:r>
-    </w:p>
-    <w:p>
-      <w:r>
-        <w:rPr>
+        <w:t xml:space="preserve">Day 0: Prologue </w:t>
+      </w:r>
+    </w:p>
+    <w:p>
+      <w:pPr>
+        <w:pStyle w:val="ListParagraph"/>
+        <w:numPr>
+          <w:ilvl w:val="0"/>
+          <w:numId w:val="4"/>
+        </w:numPr>
+        <w:rPr>
+          <w:i/>
+          <w:i/>
+          <w:iCs/>
+          <w:strike/>
+          <w:color w:val="00B050"/>
+        </w:rPr>
+      </w:pPr>
+      <w:r>
+        <w:rPr>
+          <w:i/>
+          <w:iCs/>
+          <w:strike/>
+          <w:color w:val="00B050"/>
+        </w:rPr>
+        <w:t xml:space="preserve">Day 1: Incoming Broadcast from InventrCorp </w:t>
+      </w:r>
+    </w:p>
+    <w:p>
+      <w:pPr>
+        <w:pStyle w:val="ListParagraph"/>
+        <w:numPr>
+          <w:ilvl w:val="0"/>
+          <w:numId w:val="4"/>
+        </w:numPr>
+        <w:rPr>
+          <w:i/>
+          <w:i/>
+          <w:iCs/>
+          <w:strike/>
+          <w:color w:val="00B050"/>
+        </w:rPr>
+      </w:pPr>
+      <w:r>
+        <w:rPr>
+          <w:i/>
+          <w:iCs/>
+          <w:strike/>
+          <w:color w:val="00B050"/>
+        </w:rPr>
+        <w:t xml:space="preserve">Day 2: It's really dark in here... </w:t>
+      </w:r>
+    </w:p>
+    <w:p>
+      <w:pPr>
+        <w:pStyle w:val="ListParagraph"/>
+        <w:numPr>
+          <w:ilvl w:val="0"/>
+          <w:numId w:val="4"/>
+        </w:numPr>
+        <w:rPr/>
+      </w:pPr>
+      <w:r>
+        <w:rPr/>
+        <w:t xml:space="preserve">Day 3: I'm worried about your battery levels </w:t>
+      </w:r>
+    </w:p>
+    <w:p>
+      <w:pPr>
+        <w:pStyle w:val="ListParagraph"/>
+        <w:numPr>
+          <w:ilvl w:val="0"/>
+          <w:numId w:val="4"/>
+        </w:numPr>
+        <w:rPr/>
+      </w:pPr>
+      <w:r>
+        <w:rPr/>
+        <w:t xml:space="preserve">Day 4: Cabin Lighting </w:t>
+      </w:r>
+    </w:p>
+    <w:p>
+      <w:pPr>
+        <w:pStyle w:val="ListParagraph"/>
+        <w:numPr>
+          <w:ilvl w:val="0"/>
+          <w:numId w:val="4"/>
+        </w:numPr>
+        <w:rPr/>
+      </w:pPr>
+      <w:r>
+        <w:rPr/>
+        <w:t xml:space="preserve">Day 5: Creative Day #1 </w:t>
+      </w:r>
+    </w:p>
+    <w:p>
+      <w:pPr>
+        <w:pStyle w:val="ListParagraph"/>
+        <w:numPr>
+          <w:ilvl w:val="0"/>
+          <w:numId w:val="4"/>
+        </w:numPr>
+        <w:rPr/>
+      </w:pPr>
+      <w:r>
+        <w:rPr/>
+        <w:t xml:space="preserve">Day 6: Time to fix the battery </w:t>
+      </w:r>
+    </w:p>
+    <w:p>
+      <w:pPr>
+        <w:pStyle w:val="ListParagraph"/>
+        <w:numPr>
+          <w:ilvl w:val="0"/>
+          <w:numId w:val="4"/>
+        </w:numPr>
+        <w:rPr/>
+      </w:pPr>
+      <w:r>
+        <w:rPr/>
+        <w:t xml:space="preserve">Day 7: We still need to keep an eye on this </w:t>
+      </w:r>
+    </w:p>
+    <w:p>
+      <w:pPr>
+        <w:pStyle w:val="ListParagraph"/>
+        <w:numPr>
+          <w:ilvl w:val="0"/>
+          <w:numId w:val="4"/>
+        </w:numPr>
+        <w:rPr/>
+      </w:pPr>
+      <w:r>
+        <w:rPr/>
+        <w:t xml:space="preserve">Day 8: Adding some color to this dark place </w:t>
+      </w:r>
+    </w:p>
+    <w:p>
+      <w:pPr>
+        <w:pStyle w:val="ListParagraph"/>
+        <w:numPr>
+          <w:ilvl w:val="0"/>
+          <w:numId w:val="4"/>
+        </w:numPr>
+        <w:rPr/>
+      </w:pPr>
+      <w:r>
+        <w:rPr/>
+        <w:t xml:space="preserve">Day 9: A better way to do things </w:t>
+      </w:r>
+    </w:p>
+    <w:p>
+      <w:pPr>
+        <w:pStyle w:val="ListParagraph"/>
+        <w:numPr>
+          <w:ilvl w:val="0"/>
+          <w:numId w:val="4"/>
+        </w:numPr>
+        <w:rPr/>
+      </w:pPr>
+      <w:r>
+        <w:rPr/>
+        <w:t xml:space="preserve">Day 10: Creative Day #2 </w:t>
+      </w:r>
+    </w:p>
+    <w:p>
+      <w:pPr>
+        <w:pStyle w:val="ListParagraph"/>
+        <w:numPr>
+          <w:ilvl w:val="0"/>
+          <w:numId w:val="4"/>
+        </w:numPr>
+        <w:rPr/>
+      </w:pPr>
+      <w:r>
+        <w:rPr/>
+        <w:t xml:space="preserve">Day 11: Starting your control panel </w:t>
+      </w:r>
+    </w:p>
+    <w:p>
+      <w:pPr>
+        <w:pStyle w:val="ListParagraph"/>
+        <w:numPr>
+          <w:ilvl w:val="0"/>
+          <w:numId w:val="4"/>
+        </w:numPr>
+        <w:rPr/>
+      </w:pPr>
+      <w:r>
+        <w:rPr/>
+        <w:t xml:space="preserve">Day 12: Can you hear us? </w:t>
+      </w:r>
+    </w:p>
+    <w:p>
+      <w:pPr>
+        <w:pStyle w:val="ListParagraph"/>
+        <w:numPr>
+          <w:ilvl w:val="0"/>
+          <w:numId w:val="4"/>
+        </w:numPr>
+        <w:rPr/>
+      </w:pPr>
+      <w:r>
+        <w:rPr/>
+        <w:t xml:space="preserve">Day 13: HERO Security 101 </w:t>
+      </w:r>
+    </w:p>
+    <w:p>
+      <w:pPr>
+        <w:pStyle w:val="ListParagraph"/>
+        <w:numPr>
+          <w:ilvl w:val="0"/>
+          <w:numId w:val="4"/>
+        </w:numPr>
+        <w:rPr/>
+      </w:pPr>
+      <w:r>
+        <w:rPr/>
+        <w:t xml:space="preserve">Day 14: Advanced security panel </w:t>
+      </w:r>
+    </w:p>
+    <w:p>
+      <w:pPr>
+        <w:pStyle w:val="ListParagraph"/>
+        <w:numPr>
+          <w:ilvl w:val="0"/>
+          <w:numId w:val="4"/>
+        </w:numPr>
+        <w:rPr/>
+      </w:pPr>
+      <w:r>
+        <w:rPr/>
+        <w:t xml:space="preserve">Day 15: Creative Day #3 </w:t>
+      </w:r>
+    </w:p>
+    <w:p>
+      <w:pPr>
+        <w:pStyle w:val="ListParagraph"/>
+        <w:numPr>
+          <w:ilvl w:val="0"/>
+          <w:numId w:val="4"/>
+        </w:numPr>
+        <w:rPr/>
+      </w:pPr>
+      <w:r>
+        <w:rPr/>
+        <w:t xml:space="preserve">Day 16: A fancy new display </w:t>
+      </w:r>
+    </w:p>
+    <w:p>
+      <w:pPr>
+        <w:pStyle w:val="ListParagraph"/>
+        <w:numPr>
+          <w:ilvl w:val="0"/>
+          <w:numId w:val="4"/>
+        </w:numPr>
+        <w:rPr/>
+      </w:pPr>
+      <w:r>
+        <w:rPr/>
+        <w:t xml:space="preserve">Day 17: H jyfwapj tlzzhnl </w:t>
+      </w:r>
+    </w:p>
+    <w:p>
+      <w:pPr>
+        <w:pStyle w:val="ListParagraph"/>
+        <w:numPr>
+          <w:ilvl w:val="0"/>
+          <w:numId w:val="4"/>
+        </w:numPr>
+        <w:rPr/>
+      </w:pPr>
+      <w:r>
+        <w:rPr/>
+        <w:t xml:space="preserve">Day 18: The surface seems so much closer </w:t>
+      </w:r>
+    </w:p>
+    <w:p>
+      <w:pPr>
+        <w:pStyle w:val="ListParagraph"/>
+        <w:numPr>
+          <w:ilvl w:val="0"/>
+          <w:numId w:val="4"/>
+        </w:numPr>
+        <w:rPr/>
+      </w:pPr>
+      <w:r>
+        <w:rPr/>
+        <w:t xml:space="preserve">Day 19: New Horizons </w:t>
+      </w:r>
+    </w:p>
+    <w:p>
+      <w:pPr>
+        <w:pStyle w:val="ListParagraph"/>
+        <w:numPr>
+          <w:ilvl w:val="0"/>
+          <w:numId w:val="4"/>
+        </w:numPr>
+        <w:rPr/>
+      </w:pPr>
+      <w:r>
+        <w:rPr/>
+        <w:t xml:space="preserve">Day 20: Creative Day #4 </w:t>
+      </w:r>
+    </w:p>
+    <w:p>
+      <w:pPr>
+        <w:pStyle w:val="ListParagraph"/>
+        <w:numPr>
+          <w:ilvl w:val="0"/>
+          <w:numId w:val="4"/>
+        </w:numPr>
+        <w:rPr/>
+      </w:pPr>
+      <w:r>
+        <w:rPr/>
+        <w:t xml:space="preserve">Day 21: Hello New World </w:t>
+      </w:r>
+    </w:p>
+    <w:p>
+      <w:pPr>
+        <w:pStyle w:val="ListParagraph"/>
+        <w:numPr>
+          <w:ilvl w:val="0"/>
+          <w:numId w:val="4"/>
+        </w:numPr>
+        <w:rPr/>
+      </w:pPr>
+      <w:r>
+        <w:rPr/>
+        <w:t xml:space="preserve">Day 22: Display Panel Details </w:t>
+      </w:r>
+    </w:p>
+    <w:p>
+      <w:pPr>
+        <w:pStyle w:val="ListParagraph"/>
+        <w:numPr>
+          <w:ilvl w:val="0"/>
+          <w:numId w:val="4"/>
+        </w:numPr>
+        <w:rPr/>
+      </w:pPr>
+      <w:r>
+        <w:rPr/>
+        <w:t xml:space="preserve">Day 23: Launch System </w:t>
+      </w:r>
+    </w:p>
+    <w:p>
+      <w:pPr>
+        <w:pStyle w:val="ListParagraph"/>
+        <w:numPr>
+          <w:ilvl w:val="0"/>
+          <w:numId w:val="4"/>
+        </w:numPr>
+        <w:rPr/>
+      </w:pPr>
+      <w:r>
+        <w:rPr/>
+        <w:t xml:space="preserve">Day 24: Back to Orbit </w:t>
+      </w:r>
+    </w:p>
+    <w:p>
+      <w:pPr>
+        <w:pStyle w:val="ListParagraph"/>
+        <w:numPr>
+          <w:ilvl w:val="0"/>
+          <w:numId w:val="4"/>
+        </w:numPr>
+        <w:rPr/>
+      </w:pPr>
+      <w:r>
+        <w:rPr/>
+        <w:t xml:space="preserve">Day 25: Creative Day #5 </w:t>
+      </w:r>
+    </w:p>
+    <w:p>
+      <w:pPr>
+        <w:pStyle w:val="ListParagraph"/>
+        <w:numPr>
+          <w:ilvl w:val="0"/>
+          <w:numId w:val="4"/>
+        </w:numPr>
+        <w:rPr/>
+      </w:pPr>
+      <w:r>
+        <w:rPr/>
+        <w:t xml:space="preserve">Day 26: HERO_AUTOPILOT.EXE (Fun W/Bitmaps) </w:t>
+      </w:r>
+    </w:p>
+    <w:p>
+      <w:pPr>
+        <w:pStyle w:val="ListParagraph"/>
+        <w:numPr>
+          <w:ilvl w:val="0"/>
+          <w:numId w:val="4"/>
+        </w:numPr>
+        <w:rPr/>
+      </w:pPr>
+      <w:r>
+        <w:rPr/>
+        <w:t xml:space="preserve">Day 27: HERO_AUTOPILOT.EXE Part 2 </w:t>
+      </w:r>
+    </w:p>
+    <w:p>
+      <w:pPr>
+        <w:pStyle w:val="ListParagraph"/>
+        <w:numPr>
+          <w:ilvl w:val="0"/>
+          <w:numId w:val="4"/>
+        </w:numPr>
+        <w:rPr/>
+      </w:pPr>
+      <w:r>
+        <w:rPr/>
+        <w:t xml:space="preserve">Day 28: Landing Gear </w:t>
+      </w:r>
+    </w:p>
+    <w:p>
+      <w:pPr>
+        <w:pStyle w:val="ListParagraph"/>
+        <w:numPr>
+          <w:ilvl w:val="0"/>
+          <w:numId w:val="4"/>
+        </w:numPr>
+        <w:rPr/>
+      </w:pPr>
+      <w:r>
+        <w:rPr/>
+        <w:t xml:space="preserve">Day 29: Landing Gear Part 2 </w:t>
+      </w:r>
+    </w:p>
+    <w:p>
+      <w:pPr>
+        <w:pStyle w:val="ListParagraph"/>
+        <w:numPr>
+          <w:ilvl w:val="0"/>
+          <w:numId w:val="4"/>
+        </w:numPr>
+        <w:rPr/>
+      </w:pPr>
+      <w:r>
+        <w:rPr/>
+        <w:t xml:space="preserve">Day 30: Home Sweet Home! (Mission Complete!) </w:t>
+      </w:r>
+    </w:p>
+    <w:p>
+      <w:pPr>
+        <w:pStyle w:val="Normal"/>
+        <w:rPr>
+          <w:b/>
           <w:b/>
           <w:bCs/>
           <w:u w:val="single"/>
         </w:rPr>
-        <w:lastRenderedPageBreak/>
-        <w:t xml:space="preserve">Community Projects </w:t>
-      </w:r>
-    </w:p>
-    <w:p>
-      <w:pPr>
-        <w:pStyle w:val="ListParagraph"/>
-        <w:numPr>
-          <w:ilvl w:val="0"/>
-          <w:numId w:val="4"/>
-        </w:numPr>
-      </w:pPr>
-      <w:r>
-        <w:t xml:space="preserve">What is this section? + how can I contribute? </w:t>
-      </w:r>
-    </w:p>
-    <w:p>
-      <w:pPr>
-        <w:pStyle w:val="ListParagraph"/>
-        <w:numPr>
-          <w:ilvl w:val="0"/>
-          <w:numId w:val="4"/>
-        </w:numPr>
-      </w:pPr>
-      <w:r>
-        <w:t xml:space="preserve">3d printable control panel by </w:t>
-      </w:r>
-      <w:proofErr w:type="spellStart"/>
-      <w:r>
-        <w:t>Dltd</w:t>
-      </w:r>
-      <w:proofErr w:type="spellEnd"/>
-      <w:r>
-        <w:t xml:space="preserve"> </w:t>
-      </w:r>
-    </w:p>
-    <w:p>
-      <w:pPr>
-        <w:pStyle w:val="ListParagraph"/>
-        <w:numPr>
-          <w:ilvl w:val="0"/>
-          <w:numId w:val="4"/>
-        </w:numPr>
-      </w:pPr>
-      <w:r>
-        <w:t xml:space="preserve">3d printable control panel by </w:t>
-      </w:r>
-      <w:proofErr w:type="spellStart"/>
-      <w:r>
-        <w:t>Catfishl</w:t>
-      </w:r>
-      <w:proofErr w:type="spellEnd"/>
-      <w:r>
-        <w:t xml:space="preserve"> </w:t>
-      </w:r>
-    </w:p>
-    <w:p>
-      <w:pPr>
-        <w:pStyle w:val="ListParagraph"/>
-        <w:numPr>
-          <w:ilvl w:val="0"/>
-          <w:numId w:val="4"/>
-        </w:numPr>
-      </w:pPr>
-      <w:r>
-        <w:t xml:space="preserve">30 Days Lost in Space PDF Guide by Linda </w:t>
-      </w:r>
-    </w:p>
-    <w:p>
-      <w:pPr>
-        <w:pStyle w:val="ListParagraph"/>
-        <w:numPr>
-          <w:ilvl w:val="0"/>
-          <w:numId w:val="4"/>
-        </w:numPr>
-      </w:pPr>
-      <w:r>
-        <w:t xml:space="preserve">Printable Quiz Questions by Alex </w:t>
-      </w:r>
-    </w:p>
-    <w:p>
-      <w:pPr>
-        <w:pStyle w:val="ListParagraph"/>
-        <w:numPr>
-          <w:ilvl w:val="0"/>
-          <w:numId w:val="4"/>
-        </w:numPr>
-      </w:pPr>
-      <w:proofErr w:type="gramStart"/>
-      <w:r>
-        <w:t>2 hour</w:t>
-      </w:r>
-      <w:proofErr w:type="gramEnd"/>
-      <w:r>
-        <w:t xml:space="preserve"> competition version of 30 days lost in space by Alex </w:t>
-      </w:r>
-    </w:p>
-    <w:p>
-      <w:pPr>
-        <w:pStyle w:val="ListParagraph"/>
-        <w:numPr>
-          <w:ilvl w:val="0"/>
-          <w:numId w:val="4"/>
-        </w:numPr>
-      </w:pPr>
-      <w:r>
-        <w:t xml:space="preserve">3D Print Greg's Control Panel Yourself! </w:t>
-      </w:r>
-    </w:p>
-    <w:p/>
-    <w:p/>
-    <w:p>
-      <w:pPr>
+      </w:pPr>
+      <w:r>
         <w:rPr>
           <w:b/>
           <w:bCs/>
           <w:u w:val="single"/>
         </w:rPr>
-      </w:pPr>
-      <w:r>
-        <w:rPr>
+      </w:r>
+    </w:p>
+    <w:p>
+      <w:pPr>
+        <w:pStyle w:val="Normal"/>
+        <w:rPr>
+          <w:b/>
           <w:b/>
           <w:bCs/>
           <w:u w:val="single"/>
         </w:rPr>
-        <w:t xml:space="preserve">Daily Broadcasts </w:t>
-      </w:r>
-    </w:p>
-    <w:p>
-      <w:pPr>
-        <w:pStyle w:val="ListParagraph"/>
-        <w:numPr>
-          <w:ilvl w:val="0"/>
-          <w:numId w:val="5"/>
-        </w:numPr>
-        <w:rPr>
-          <w:i/>
-          <w:iCs/>
-          <w:strike/>
-          <w:color w:val="00B050"/>
-        </w:rPr>
-      </w:pPr>
-      <w:r>
-        <w:rPr>
-          <w:i/>
-          <w:iCs/>
-          <w:strike/>
-          <w:color w:val="00B050"/>
-        </w:rPr>
-        <w:t xml:space="preserve">Day </w:t>
-      </w:r>
-      <w:r>
-        <w:rPr>
-          <w:i/>
-          <w:iCs/>
-          <w:strike/>
-          <w:color w:val="00B050"/>
-        </w:rPr>
-        <w:t>0</w:t>
-      </w:r>
-      <w:r>
-        <w:rPr>
-          <w:i/>
-          <w:iCs/>
-          <w:strike/>
-          <w:color w:val="00B050"/>
-        </w:rPr>
-        <w:t xml:space="preserve">: Prologue </w:t>
-      </w:r>
-    </w:p>
-    <w:p>
-      <w:pPr>
-        <w:pStyle w:val="ListParagraph"/>
-        <w:numPr>
-          <w:ilvl w:val="0"/>
-          <w:numId w:val="5"/>
-        </w:numPr>
-        <w:rPr>
-          <w:i/>
-          <w:iCs/>
-          <w:strike/>
-          <w:color w:val="00B050"/>
-        </w:rPr>
-      </w:pPr>
-      <w:r>
-        <w:rPr>
-          <w:i/>
-          <w:iCs/>
-          <w:strike/>
-          <w:color w:val="00B050"/>
-        </w:rPr>
-        <w:t xml:space="preserve">Day 1: Incoming Broadcast from </w:t>
-      </w:r>
-      <w:proofErr w:type="spellStart"/>
-      <w:r>
-        <w:rPr>
-          <w:i/>
-          <w:iCs/>
-          <w:strike/>
-          <w:color w:val="00B050"/>
-        </w:rPr>
-        <w:t>InventrCorp</w:t>
-      </w:r>
-      <w:proofErr w:type="spellEnd"/>
-      <w:r>
-        <w:rPr>
-          <w:i/>
-          <w:iCs/>
-          <w:strike/>
-          <w:color w:val="00B050"/>
-        </w:rPr>
-        <w:t xml:space="preserve"> </w:t>
-      </w:r>
-    </w:p>
-    <w:p>
-      <w:pPr>
-        <w:pStyle w:val="ListParagraph"/>
-        <w:numPr>
-          <w:ilvl w:val="0"/>
-          <w:numId w:val="5"/>
-        </w:numPr>
-      </w:pPr>
-      <w:r>
-        <w:t xml:space="preserve">Day 2: It's </w:t>
-      </w:r>
-      <w:proofErr w:type="gramStart"/>
-      <w:r>
-        <w:t>really dark</w:t>
-      </w:r>
-      <w:proofErr w:type="gramEnd"/>
-      <w:r>
-        <w:t xml:space="preserve"> in here... </w:t>
-      </w:r>
-    </w:p>
-    <w:p>
-      <w:pPr>
-        <w:pStyle w:val="ListParagraph"/>
-        <w:numPr>
-          <w:ilvl w:val="0"/>
-          <w:numId w:val="5"/>
-        </w:numPr>
-      </w:pPr>
-      <w:r>
-        <w:t xml:space="preserve">Day 3: I'm worried about your battery levels </w:t>
-      </w:r>
-    </w:p>
-    <w:p>
-      <w:pPr>
-        <w:pStyle w:val="ListParagraph"/>
-        <w:numPr>
-          <w:ilvl w:val="0"/>
-          <w:numId w:val="5"/>
-        </w:numPr>
-      </w:pPr>
-      <w:r>
-        <w:t xml:space="preserve">Day 4: Cabin Lighting </w:t>
-      </w:r>
-    </w:p>
-    <w:p>
-      <w:pPr>
-        <w:pStyle w:val="ListParagraph"/>
-        <w:numPr>
-          <w:ilvl w:val="0"/>
-          <w:numId w:val="5"/>
-        </w:numPr>
-      </w:pPr>
-      <w:r>
-        <w:t xml:space="preserve">Day 5: Creative Day #1 </w:t>
-      </w:r>
-    </w:p>
-    <w:p>
-      <w:pPr>
-        <w:pStyle w:val="ListParagraph"/>
-        <w:numPr>
-          <w:ilvl w:val="0"/>
-          <w:numId w:val="5"/>
-        </w:numPr>
-      </w:pPr>
-      <w:r>
-        <w:t xml:space="preserve">Day 6: Time to fix the battery </w:t>
-      </w:r>
-    </w:p>
-    <w:p>
-      <w:pPr>
-        <w:pStyle w:val="ListParagraph"/>
-        <w:numPr>
-          <w:ilvl w:val="0"/>
-          <w:numId w:val="5"/>
-        </w:numPr>
-      </w:pPr>
-      <w:r>
-        <w:t xml:space="preserve">Day 7: We still need to keep an eye on this </w:t>
-      </w:r>
-    </w:p>
-    <w:p>
-      <w:pPr>
-        <w:pStyle w:val="ListParagraph"/>
-        <w:numPr>
-          <w:ilvl w:val="0"/>
-          <w:numId w:val="5"/>
-        </w:numPr>
-      </w:pPr>
-      <w:r>
-        <w:t xml:space="preserve">Day 8: Adding some color to this dark place </w:t>
-      </w:r>
-    </w:p>
-    <w:p>
-      <w:pPr>
-        <w:pStyle w:val="ListParagraph"/>
-        <w:numPr>
-          <w:ilvl w:val="0"/>
-          <w:numId w:val="5"/>
-        </w:numPr>
-      </w:pPr>
-      <w:r>
-        <w:t xml:space="preserve">Day 9: A better way to do things </w:t>
-      </w:r>
-    </w:p>
-    <w:p>
-      <w:pPr>
-        <w:pStyle w:val="ListParagraph"/>
-        <w:numPr>
-          <w:ilvl w:val="0"/>
-          <w:numId w:val="5"/>
-        </w:numPr>
-      </w:pPr>
-      <w:r>
-        <w:t xml:space="preserve">Day 10: Creative Day #2 </w:t>
-      </w:r>
-    </w:p>
-    <w:p>
-      <w:pPr>
-        <w:pStyle w:val="ListParagraph"/>
-        <w:numPr>
-          <w:ilvl w:val="0"/>
-          <w:numId w:val="5"/>
-        </w:numPr>
-      </w:pPr>
-      <w:r>
-        <w:t xml:space="preserve">Day 11: Starting your control panel </w:t>
-      </w:r>
-    </w:p>
-    <w:p>
-      <w:pPr>
-        <w:pStyle w:val="ListParagraph"/>
-        <w:numPr>
-          <w:ilvl w:val="0"/>
-          <w:numId w:val="5"/>
-        </w:numPr>
-      </w:pPr>
-      <w:r>
-        <w:t xml:space="preserve">Day 12: Can you hear us? </w:t>
-      </w:r>
-    </w:p>
-    <w:p>
-      <w:pPr>
-        <w:pStyle w:val="ListParagraph"/>
-        <w:numPr>
-          <w:ilvl w:val="0"/>
-          <w:numId w:val="5"/>
-        </w:numPr>
-      </w:pPr>
-      <w:r>
-        <w:t xml:space="preserve">Day 13: HERO Security 101 </w:t>
-      </w:r>
-    </w:p>
-    <w:p>
-      <w:pPr>
-        <w:pStyle w:val="ListParagraph"/>
-        <w:numPr>
-          <w:ilvl w:val="0"/>
-          <w:numId w:val="5"/>
-        </w:numPr>
-      </w:pPr>
-      <w:r>
-        <w:t xml:space="preserve">Day 14: Advanced security panel </w:t>
-      </w:r>
-    </w:p>
-    <w:p>
-      <w:pPr>
-        <w:pStyle w:val="ListParagraph"/>
-        <w:numPr>
-          <w:ilvl w:val="0"/>
-          <w:numId w:val="5"/>
-        </w:numPr>
-      </w:pPr>
-      <w:r>
-        <w:t xml:space="preserve">Day 15: Creative Day #3 </w:t>
-      </w:r>
-    </w:p>
-    <w:p>
-      <w:pPr>
-        <w:pStyle w:val="ListParagraph"/>
-        <w:numPr>
-          <w:ilvl w:val="0"/>
-          <w:numId w:val="5"/>
-        </w:numPr>
-      </w:pPr>
-      <w:r>
-        <w:t xml:space="preserve">Day 16: A fancy new display </w:t>
-      </w:r>
-    </w:p>
-    <w:p>
-      <w:pPr>
-        <w:pStyle w:val="ListParagraph"/>
-        <w:numPr>
-          <w:ilvl w:val="0"/>
-          <w:numId w:val="5"/>
-        </w:numPr>
-      </w:pPr>
-      <w:r>
-        <w:t xml:space="preserve">Day 17: H </w:t>
-      </w:r>
-      <w:proofErr w:type="spellStart"/>
-      <w:r>
-        <w:t>jyfwapj</w:t>
-      </w:r>
-      <w:proofErr w:type="spellEnd"/>
-      <w:r>
-        <w:t xml:space="preserve"> </w:t>
-      </w:r>
-      <w:proofErr w:type="spellStart"/>
-      <w:r>
-        <w:t>tlzzhnl</w:t>
-      </w:r>
-      <w:proofErr w:type="spellEnd"/>
-      <w:r>
-        <w:t xml:space="preserve"> </w:t>
-      </w:r>
-    </w:p>
-    <w:p>
-      <w:pPr>
-        <w:pStyle w:val="ListParagraph"/>
-        <w:numPr>
-          <w:ilvl w:val="0"/>
-          <w:numId w:val="5"/>
-        </w:numPr>
-      </w:pPr>
-      <w:r>
-        <w:t xml:space="preserve">Day 18: The surface seems so much closer </w:t>
-      </w:r>
-    </w:p>
-    <w:p>
-      <w:pPr>
-        <w:pStyle w:val="ListParagraph"/>
-        <w:numPr>
-          <w:ilvl w:val="0"/>
-          <w:numId w:val="5"/>
-        </w:numPr>
-      </w:pPr>
-      <w:r>
-        <w:t xml:space="preserve">Day 19: New Horizons </w:t>
-      </w:r>
-    </w:p>
-    <w:p>
-      <w:pPr>
-        <w:pStyle w:val="ListParagraph"/>
-        <w:numPr>
-          <w:ilvl w:val="0"/>
-          <w:numId w:val="5"/>
-        </w:numPr>
-      </w:pPr>
-      <w:r>
-        <w:t xml:space="preserve">Day 20: Creative Day #4 </w:t>
-      </w:r>
-    </w:p>
-    <w:p>
-      <w:pPr>
-        <w:pStyle w:val="ListParagraph"/>
-        <w:numPr>
-          <w:ilvl w:val="0"/>
-          <w:numId w:val="5"/>
-        </w:numPr>
-      </w:pPr>
-      <w:r>
-        <w:t xml:space="preserve">Day 21: Hello New World </w:t>
-      </w:r>
-    </w:p>
-    <w:p>
-      <w:pPr>
-        <w:pStyle w:val="ListParagraph"/>
-        <w:numPr>
-          <w:ilvl w:val="0"/>
-          <w:numId w:val="5"/>
-        </w:numPr>
-      </w:pPr>
-      <w:r>
-        <w:t xml:space="preserve">Day 22: Display Panel Details </w:t>
-      </w:r>
-    </w:p>
-    <w:p>
-      <w:pPr>
-        <w:pStyle w:val="ListParagraph"/>
-        <w:numPr>
-          <w:ilvl w:val="0"/>
-          <w:numId w:val="5"/>
-        </w:numPr>
-      </w:pPr>
-      <w:r>
-        <w:lastRenderedPageBreak/>
-        <w:t xml:space="preserve">Day 23: Launch System </w:t>
-      </w:r>
-    </w:p>
-    <w:p>
-      <w:pPr>
-        <w:pStyle w:val="ListParagraph"/>
-        <w:numPr>
-          <w:ilvl w:val="0"/>
-          <w:numId w:val="5"/>
-        </w:numPr>
-      </w:pPr>
-      <w:r>
-        <w:t xml:space="preserve">Day 24: Back to Orbit </w:t>
-      </w:r>
-    </w:p>
-    <w:p>
-      <w:pPr>
-        <w:pStyle w:val="ListParagraph"/>
-        <w:numPr>
-          <w:ilvl w:val="0"/>
-          <w:numId w:val="5"/>
-        </w:numPr>
-      </w:pPr>
-      <w:r>
-        <w:t xml:space="preserve">Day 25: Creative Day #5 </w:t>
-      </w:r>
-    </w:p>
-    <w:p>
-      <w:pPr>
-        <w:pStyle w:val="ListParagraph"/>
-        <w:numPr>
-          <w:ilvl w:val="0"/>
-          <w:numId w:val="5"/>
-        </w:numPr>
-      </w:pPr>
-      <w:r>
-        <w:t xml:space="preserve">Day 26: HERO_AUTOPILOT.EXE (Fun W/Bitmaps) </w:t>
-      </w:r>
-    </w:p>
-    <w:p>
-      <w:pPr>
-        <w:pStyle w:val="ListParagraph"/>
-        <w:numPr>
-          <w:ilvl w:val="0"/>
-          <w:numId w:val="5"/>
-        </w:numPr>
-      </w:pPr>
-      <w:r>
-        <w:t xml:space="preserve">Day 27: HERO_AUTOPILOT.EXE Part 2 </w:t>
-      </w:r>
-    </w:p>
-    <w:p>
-      <w:pPr>
-        <w:pStyle w:val="ListParagraph"/>
-        <w:numPr>
-          <w:ilvl w:val="0"/>
-          <w:numId w:val="5"/>
-        </w:numPr>
-      </w:pPr>
-      <w:r>
-        <w:t xml:space="preserve">Day 28: Landing Gear </w:t>
-      </w:r>
-    </w:p>
-    <w:p>
-      <w:pPr>
-        <w:pStyle w:val="ListParagraph"/>
-        <w:numPr>
-          <w:ilvl w:val="0"/>
-          <w:numId w:val="5"/>
-        </w:numPr>
-      </w:pPr>
-      <w:r>
-        <w:t xml:space="preserve">Day 29: Landing Gear Part 2 </w:t>
-      </w:r>
-    </w:p>
-    <w:p>
-      <w:pPr>
-        <w:pStyle w:val="ListParagraph"/>
-        <w:numPr>
-          <w:ilvl w:val="0"/>
-          <w:numId w:val="5"/>
-        </w:numPr>
-      </w:pPr>
-      <w:r>
-        <w:t xml:space="preserve">Day 30: Home Sweet Home! (Mission Complete!) </w:t>
-      </w:r>
-    </w:p>
-    <w:p>
-      <w:pPr>
+      </w:pPr>
+      <w:r>
         <w:rPr>
           <w:b/>
           <w:bCs/>
           <w:u w:val="single"/>
         </w:rPr>
-      </w:pPr>
-    </w:p>
-    <w:p>
-      <w:pPr>
-        <w:rPr>
+      </w:r>
+    </w:p>
+    <w:p>
+      <w:pPr>
+        <w:pStyle w:val="Normal"/>
+        <w:rPr>
+          <w:b/>
           <w:b/>
           <w:bCs/>
           <w:u w:val="single"/>
         </w:rPr>
       </w:pPr>
-    </w:p>
-    <w:p>
-      <w:pPr>
+      <w:r>
         <w:rPr>
           <w:b/>
           <w:bCs/>
           <w:u w:val="single"/>
         </w:rPr>
-      </w:pPr>
-      <w:r>
-        <w:rPr>
-          <w:b/>
-          <w:bCs/>
-          <w:u w:val="single"/>
-        </w:rPr>
         <w:t xml:space="preserve">BONUS: "No Code Coding Challenge" </w:t>
       </w:r>
     </w:p>
@@ -1066,10 +1075,12 @@
         <w:pStyle w:val="ListParagraph"/>
         <w:numPr>
           <w:ilvl w:val="0"/>
-          <w:numId w:val="6"/>
-        </w:numPr>
-      </w:pPr>
-      <w:r>
+          <w:numId w:val="5"/>
+        </w:numPr>
+        <w:rPr/>
+      </w:pPr>
+      <w:r>
+        <w:rPr/>
         <w:t xml:space="preserve">No Code Coding Challenge - Introduction </w:t>
       </w:r>
     </w:p>
@@ -1078,10 +1089,12 @@
         <w:pStyle w:val="ListParagraph"/>
         <w:numPr>
           <w:ilvl w:val="0"/>
-          <w:numId w:val="6"/>
-        </w:numPr>
-      </w:pPr>
-      <w:r>
+          <w:numId w:val="5"/>
+        </w:numPr>
+        <w:rPr/>
+      </w:pPr>
+      <w:r>
+        <w:rPr/>
         <w:t xml:space="preserve">No Code Coding Challenge - Part 1 </w:t>
       </w:r>
     </w:p>
@@ -1090,10 +1103,12 @@
         <w:pStyle w:val="ListParagraph"/>
         <w:numPr>
           <w:ilvl w:val="0"/>
-          <w:numId w:val="6"/>
-        </w:numPr>
-      </w:pPr>
-      <w:r>
+          <w:numId w:val="5"/>
+        </w:numPr>
+        <w:rPr/>
+      </w:pPr>
+      <w:r>
+        <w:rPr/>
         <w:t xml:space="preserve">No Code Coding Challenge - Part 2 </w:t>
       </w:r>
     </w:p>
@@ -1102,10 +1117,12 @@
         <w:pStyle w:val="ListParagraph"/>
         <w:numPr>
           <w:ilvl w:val="0"/>
-          <w:numId w:val="6"/>
-        </w:numPr>
-      </w:pPr>
-      <w:r>
+          <w:numId w:val="5"/>
+        </w:numPr>
+        <w:rPr/>
+      </w:pPr>
+      <w:r>
+        <w:rPr/>
         <w:t xml:space="preserve">No Code Coding Challenge - Part 3 </w:t>
       </w:r>
     </w:p>
@@ -1114,10 +1131,12 @@
         <w:pStyle w:val="ListParagraph"/>
         <w:numPr>
           <w:ilvl w:val="0"/>
-          <w:numId w:val="6"/>
-        </w:numPr>
-      </w:pPr>
-      <w:r>
+          <w:numId w:val="5"/>
+        </w:numPr>
+        <w:rPr/>
+      </w:pPr>
+      <w:r>
+        <w:rPr/>
         <w:t xml:space="preserve">No Code Coding Challenge - Part 4 </w:t>
       </w:r>
     </w:p>
@@ -1126,10 +1145,12 @@
         <w:pStyle w:val="ListParagraph"/>
         <w:numPr>
           <w:ilvl w:val="0"/>
-          <w:numId w:val="6"/>
-        </w:numPr>
-      </w:pPr>
-      <w:r>
+          <w:numId w:val="5"/>
+        </w:numPr>
+        <w:rPr/>
+      </w:pPr>
+      <w:r>
+        <w:rPr/>
         <w:t xml:space="preserve">No Code Coding Challenge - Part 5 </w:t>
       </w:r>
     </w:p>
@@ -1138,731 +1159,874 @@
         <w:pStyle w:val="ListParagraph"/>
         <w:numPr>
           <w:ilvl w:val="0"/>
-          <w:numId w:val="6"/>
-        </w:numPr>
-      </w:pPr>
-      <w:r>
+          <w:numId w:val="5"/>
+        </w:numPr>
+        <w:rPr/>
+      </w:pPr>
+      <w:r>
+        <w:rPr/>
         <w:t xml:space="preserve">No Code Coding Challenge - Part 6 </w:t>
       </w:r>
     </w:p>
-    <w:p/>
+    <w:p>
+      <w:pPr>
+        <w:pStyle w:val="Normal"/>
+        <w:widowControl/>
+        <w:bidi w:val="0"/>
+        <w:spacing w:lineRule="auto" w:line="276" w:before="0" w:after="160"/>
+        <w:jc w:val="left"/>
+        <w:rPr/>
+      </w:pPr>
+      <w:r>
+        <w:rPr/>
+      </w:r>
+    </w:p>
     <w:sectPr>
+      <w:type w:val="nextPage"/>
       <w:pgSz w:w="12240" w:h="15840"/>
-      <w:pgMar w:top="1440" w:right="1440" w:bottom="1440" w:left="1440" w:header="720" w:footer="720" w:gutter="0"/>
-      <w:cols w:space="720"/>
-      <w:docGrid w:linePitch="360"/>
+      <w:pgMar w:left="1440" w:right="1440" w:gutter="0" w:header="0" w:top="1440" w:footer="0" w:bottom="1440"/>
+      <w:pgNumType w:fmt="decimal"/>
+      <w:formProt w:val="false"/>
+      <w:textDirection w:val="lrTb"/>
+      <w:docGrid w:type="default" w:linePitch="360" w:charSpace="0"/>
     </w:sectPr>
   </w:body>
 </w:document>
 </file>
 
 <file path=word/numbering.xml><?xml version="1.0" encoding="utf-8"?>
-<w:numbering xmlns:wpc="http://schemas.microsoft.com/office/word/2010/wordprocessingCanvas" xmlns:cx="http://schemas.microsoft.com/office/drawing/2014/chartex" xmlns:cx1="http://schemas.microsoft.com/office/drawing/2015/9/8/chartex" xmlns:cx2="http://schemas.microsoft.com/office/drawing/2015/10/21/chartex" xmlns:cx3="http://schemas.microsoft.com/office/drawing/2016/5/9/chartex" xmlns:cx4="http://schemas.microsoft.com/office/drawing/2016/5/10/chartex" xmlns:cx5="http://schemas.microsoft.com/office/drawing/2016/5/11/chartex" xmlns:cx6="http://schemas.microsoft.com/office/drawing/2016/5/12/chartex" xmlns:cx7="http://schemas.microsoft.com/office/drawing/2016/5/13/chartex" xmlns:cx8="http://schemas.microsoft.com/office/drawing/2016/5/14/chartex" xmlns:mc="http://schemas.openxmlformats.org/markup-compatibility/2006" xmlns:aink="http://schemas.microsoft.com/office/drawing/2016/ink" xmlns:am3d="http://schemas.microsoft.com/office/drawing/2017/model3d" xmlns:o="urn:schemas-microsoft-com:office:office" xmlns:oel="http://schemas.microsoft.com/office/2019/extlst" xmlns:r="http://schemas.openxmlformats.org/officeDocument/2006/relationships" xmlns:m="http://schemas.openxmlformats.org/officeDocument/2006/math" xmlns:v="urn:schemas-microsoft-com:vml" xmlns:wp14="http://schemas.microsoft.com/office/word/2010/wordprocessingDrawing" xmlns:wp="http://schemas.openxmlformats.org/drawingml/2006/wordprocessingDrawing" xmlns:w10="urn:schemas-microsoft-com:office:word" xmlns:w="http://schemas.openxmlformats.org/wordprocessingml/2006/main" xmlns:w14="http://schemas.microsoft.com/office/word/2010/wordml" xmlns:w15="http://schemas.microsoft.com/office/word/2012/wordml" xmlns:w16cex="http://schemas.microsoft.com/office/word/2018/wordml/cex" xmlns:w16cid="http://schemas.microsoft.com/office/word/2016/wordml/cid" xmlns:w16="http://schemas.microsoft.com/office/word/2018/wordml" xmlns:w16du="http://schemas.microsoft.com/office/word/2023/wordml/word16du" xmlns:w16sdtdh="http://schemas.microsoft.com/office/word/2020/wordml/sdtdatahash" xmlns:w16se="http://schemas.microsoft.com/office/word/2015/wordml/symex" xmlns:wpg="http://schemas.microsoft.com/office/word/2010/wordprocessingGroup" xmlns:wpi="http://schemas.microsoft.com/office/word/2010/wordprocessingInk" xmlns:wne="http://schemas.microsoft.com/office/word/2006/wordml" xmlns:wps="http://schemas.microsoft.com/office/word/2010/wordprocessingShape" mc:Ignorable="w14 w15 w16se w16cid w16 w16cex w16sdtdh w16du wp14">
-  <w:abstractNum w:abstractNumId="0" w15:restartNumberingAfterBreak="0">
-    <w:nsid w:val="08357F41"/>
-    <w:multiLevelType w:val="hybridMultilevel"/>
-    <w:tmpl w:val="695A3E0E"/>
-    <w:lvl w:ilvl="0" w:tplc="04090001">
+<w:numbering xmlns:w="http://schemas.openxmlformats.org/wordprocessingml/2006/main" xmlns:o="urn:schemas-microsoft-com:office:office" xmlns:r="http://schemas.openxmlformats.org/officeDocument/2006/relationships" xmlns:v="urn:schemas-microsoft-com:vml" xmlns:mc="http://schemas.openxmlformats.org/markup-compatibility/2006" xmlns:w14="http://schemas.microsoft.com/office/word/2010/wordml" mc:Ignorable="w14">
+  <w:abstractNum w:abstractNumId="1">
+    <w:lvl w:ilvl="0">
       <w:start w:val="1"/>
       <w:numFmt w:val="bullet"/>
       <w:lvlText w:val=""/>
       <w:lvlJc w:val="left"/>
       <w:pPr>
+        <w:tabs>
+          <w:tab w:val="num" w:pos="0"/>
+        </w:tabs>
         <w:ind w:left="720" w:hanging="360"/>
       </w:pPr>
       <w:rPr>
-        <w:rFonts w:ascii="Symbol" w:hAnsi="Symbol" w:hint="default"/>
-      </w:rPr>
-    </w:lvl>
-    <w:lvl w:ilvl="1" w:tplc="04090003" w:tentative="1">
+        <w:rFonts w:ascii="Symbol" w:hAnsi="Symbol" w:cs="Symbol" w:hint="default"/>
+      </w:rPr>
+    </w:lvl>
+    <w:lvl w:ilvl="1">
       <w:start w:val="1"/>
       <w:numFmt w:val="bullet"/>
       <w:lvlText w:val="o"/>
       <w:lvlJc w:val="left"/>
       <w:pPr>
+        <w:tabs>
+          <w:tab w:val="num" w:pos="0"/>
+        </w:tabs>
         <w:ind w:left="1440" w:hanging="360"/>
       </w:pPr>
       <w:rPr>
         <w:rFonts w:ascii="Courier New" w:hAnsi="Courier New" w:cs="Courier New" w:hint="default"/>
       </w:rPr>
     </w:lvl>
-    <w:lvl w:ilvl="2" w:tplc="04090005" w:tentative="1">
+    <w:lvl w:ilvl="2">
       <w:start w:val="1"/>
       <w:numFmt w:val="bullet"/>
       <w:lvlText w:val=""/>
       <w:lvlJc w:val="left"/>
       <w:pPr>
+        <w:tabs>
+          <w:tab w:val="num" w:pos="0"/>
+        </w:tabs>
         <w:ind w:left="2160" w:hanging="360"/>
       </w:pPr>
       <w:rPr>
-        <w:rFonts w:ascii="Wingdings" w:hAnsi="Wingdings" w:hint="default"/>
-      </w:rPr>
-    </w:lvl>
-    <w:lvl w:ilvl="3" w:tplc="04090001" w:tentative="1">
+        <w:rFonts w:ascii="Wingdings" w:hAnsi="Wingdings" w:cs="Wingdings" w:hint="default"/>
+      </w:rPr>
+    </w:lvl>
+    <w:lvl w:ilvl="3">
       <w:start w:val="1"/>
       <w:numFmt w:val="bullet"/>
       <w:lvlText w:val=""/>
       <w:lvlJc w:val="left"/>
       <w:pPr>
+        <w:tabs>
+          <w:tab w:val="num" w:pos="0"/>
+        </w:tabs>
         <w:ind w:left="2880" w:hanging="360"/>
       </w:pPr>
       <w:rPr>
-        <w:rFonts w:ascii="Symbol" w:hAnsi="Symbol" w:hint="default"/>
-      </w:rPr>
-    </w:lvl>
-    <w:lvl w:ilvl="4" w:tplc="04090003" w:tentative="1">
+        <w:rFonts w:ascii="Symbol" w:hAnsi="Symbol" w:cs="Symbol" w:hint="default"/>
+      </w:rPr>
+    </w:lvl>
+    <w:lvl w:ilvl="4">
       <w:start w:val="1"/>
       <w:numFmt w:val="bullet"/>
       <w:lvlText w:val="o"/>
       <w:lvlJc w:val="left"/>
       <w:pPr>
+        <w:tabs>
+          <w:tab w:val="num" w:pos="0"/>
+        </w:tabs>
         <w:ind w:left="3600" w:hanging="360"/>
       </w:pPr>
       <w:rPr>
         <w:rFonts w:ascii="Courier New" w:hAnsi="Courier New" w:cs="Courier New" w:hint="default"/>
       </w:rPr>
     </w:lvl>
-    <w:lvl w:ilvl="5" w:tplc="04090005" w:tentative="1">
+    <w:lvl w:ilvl="5">
       <w:start w:val="1"/>
       <w:numFmt w:val="bullet"/>
       <w:lvlText w:val=""/>
       <w:lvlJc w:val="left"/>
       <w:pPr>
+        <w:tabs>
+          <w:tab w:val="num" w:pos="0"/>
+        </w:tabs>
         <w:ind w:left="4320" w:hanging="360"/>
       </w:pPr>
       <w:rPr>
-        <w:rFonts w:ascii="Wingdings" w:hAnsi="Wingdings" w:hint="default"/>
-      </w:rPr>
-    </w:lvl>
-    <w:lvl w:ilvl="6" w:tplc="04090001" w:tentative="1">
+        <w:rFonts w:ascii="Wingdings" w:hAnsi="Wingdings" w:cs="Wingdings" w:hint="default"/>
+      </w:rPr>
+    </w:lvl>
+    <w:lvl w:ilvl="6">
       <w:start w:val="1"/>
       <w:numFmt w:val="bullet"/>
       <w:lvlText w:val=""/>
       <w:lvlJc w:val="left"/>
       <w:pPr>
+        <w:tabs>
+          <w:tab w:val="num" w:pos="0"/>
+        </w:tabs>
         <w:ind w:left="5040" w:hanging="360"/>
       </w:pPr>
       <w:rPr>
-        <w:rFonts w:ascii="Symbol" w:hAnsi="Symbol" w:hint="default"/>
-      </w:rPr>
-    </w:lvl>
-    <w:lvl w:ilvl="7" w:tplc="04090003" w:tentative="1">
+        <w:rFonts w:ascii="Symbol" w:hAnsi="Symbol" w:cs="Symbol" w:hint="default"/>
+      </w:rPr>
+    </w:lvl>
+    <w:lvl w:ilvl="7">
       <w:start w:val="1"/>
       <w:numFmt w:val="bullet"/>
       <w:lvlText w:val="o"/>
       <w:lvlJc w:val="left"/>
       <w:pPr>
+        <w:tabs>
+          <w:tab w:val="num" w:pos="0"/>
+        </w:tabs>
         <w:ind w:left="5760" w:hanging="360"/>
       </w:pPr>
       <w:rPr>
         <w:rFonts w:ascii="Courier New" w:hAnsi="Courier New" w:cs="Courier New" w:hint="default"/>
       </w:rPr>
     </w:lvl>
-    <w:lvl w:ilvl="8" w:tplc="04090005" w:tentative="1">
+    <w:lvl w:ilvl="8">
       <w:start w:val="1"/>
       <w:numFmt w:val="bullet"/>
       <w:lvlText w:val=""/>
       <w:lvlJc w:val="left"/>
       <w:pPr>
+        <w:tabs>
+          <w:tab w:val="num" w:pos="0"/>
+        </w:tabs>
         <w:ind w:left="6480" w:hanging="360"/>
       </w:pPr>
       <w:rPr>
-        <w:rFonts w:ascii="Wingdings" w:hAnsi="Wingdings" w:hint="default"/>
+        <w:rFonts w:ascii="Wingdings" w:hAnsi="Wingdings" w:cs="Wingdings" w:hint="default"/>
       </w:rPr>
     </w:lvl>
   </w:abstractNum>
-  <w:abstractNum w:abstractNumId="1" w15:restartNumberingAfterBreak="0">
-    <w:nsid w:val="0A1E4D63"/>
-    <w:multiLevelType w:val="hybridMultilevel"/>
-    <w:tmpl w:val="0602EBEE"/>
-    <w:lvl w:ilvl="0" w:tplc="04090001">
+  <w:abstractNum w:abstractNumId="2">
+    <w:lvl w:ilvl="0">
       <w:start w:val="1"/>
       <w:numFmt w:val="bullet"/>
       <w:lvlText w:val=""/>
       <w:lvlJc w:val="left"/>
       <w:pPr>
+        <w:tabs>
+          <w:tab w:val="num" w:pos="0"/>
+        </w:tabs>
         <w:ind w:left="720" w:hanging="360"/>
       </w:pPr>
       <w:rPr>
-        <w:rFonts w:ascii="Symbol" w:hAnsi="Symbol" w:hint="default"/>
-      </w:rPr>
-    </w:lvl>
-    <w:lvl w:ilvl="1" w:tplc="04090003" w:tentative="1">
+        <w:rFonts w:ascii="Symbol" w:hAnsi="Symbol" w:cs="Symbol" w:hint="default"/>
+      </w:rPr>
+    </w:lvl>
+    <w:lvl w:ilvl="1">
       <w:start w:val="1"/>
       <w:numFmt w:val="bullet"/>
       <w:lvlText w:val="o"/>
       <w:lvlJc w:val="left"/>
       <w:pPr>
+        <w:tabs>
+          <w:tab w:val="num" w:pos="0"/>
+        </w:tabs>
         <w:ind w:left="1440" w:hanging="360"/>
       </w:pPr>
       <w:rPr>
         <w:rFonts w:ascii="Courier New" w:hAnsi="Courier New" w:cs="Courier New" w:hint="default"/>
       </w:rPr>
     </w:lvl>
-    <w:lvl w:ilvl="2" w:tplc="04090005" w:tentative="1">
+    <w:lvl w:ilvl="2">
       <w:start w:val="1"/>
       <w:numFmt w:val="bullet"/>
       <w:lvlText w:val=""/>
       <w:lvlJc w:val="left"/>
       <w:pPr>
+        <w:tabs>
+          <w:tab w:val="num" w:pos="0"/>
+        </w:tabs>
         <w:ind w:left="2160" w:hanging="360"/>
       </w:pPr>
       <w:rPr>
-        <w:rFonts w:ascii="Wingdings" w:hAnsi="Wingdings" w:hint="default"/>
-      </w:rPr>
-    </w:lvl>
-    <w:lvl w:ilvl="3" w:tplc="04090001" w:tentative="1">
+        <w:rFonts w:ascii="Wingdings" w:hAnsi="Wingdings" w:cs="Wingdings" w:hint="default"/>
+      </w:rPr>
+    </w:lvl>
+    <w:lvl w:ilvl="3">
       <w:start w:val="1"/>
       <w:numFmt w:val="bullet"/>
       <w:lvlText w:val=""/>
       <w:lvlJc w:val="left"/>
       <w:pPr>
+        <w:tabs>
+          <w:tab w:val="num" w:pos="0"/>
+        </w:tabs>
         <w:ind w:left="2880" w:hanging="360"/>
       </w:pPr>
       <w:rPr>
-        <w:rFonts w:ascii="Symbol" w:hAnsi="Symbol" w:hint="default"/>
-      </w:rPr>
-    </w:lvl>
-    <w:lvl w:ilvl="4" w:tplc="04090003" w:tentative="1">
+        <w:rFonts w:ascii="Symbol" w:hAnsi="Symbol" w:cs="Symbol" w:hint="default"/>
+      </w:rPr>
+    </w:lvl>
+    <w:lvl w:ilvl="4">
       <w:start w:val="1"/>
       <w:numFmt w:val="bullet"/>
       <w:lvlText w:val="o"/>
       <w:lvlJc w:val="left"/>
       <w:pPr>
+        <w:tabs>
+          <w:tab w:val="num" w:pos="0"/>
+        </w:tabs>
         <w:ind w:left="3600" w:hanging="360"/>
       </w:pPr>
       <w:rPr>
         <w:rFonts w:ascii="Courier New" w:hAnsi="Courier New" w:cs="Courier New" w:hint="default"/>
       </w:rPr>
     </w:lvl>
-    <w:lvl w:ilvl="5" w:tplc="04090005" w:tentative="1">
+    <w:lvl w:ilvl="5">
       <w:start w:val="1"/>
       <w:numFmt w:val="bullet"/>
       <w:lvlText w:val=""/>
       <w:lvlJc w:val="left"/>
       <w:pPr>
+        <w:tabs>
+          <w:tab w:val="num" w:pos="0"/>
+        </w:tabs>
         <w:ind w:left="4320" w:hanging="360"/>
       </w:pPr>
       <w:rPr>
-        <w:rFonts w:ascii="Wingdings" w:hAnsi="Wingdings" w:hint="default"/>
-      </w:rPr>
-    </w:lvl>
-    <w:lvl w:ilvl="6" w:tplc="04090001" w:tentative="1">
+        <w:rFonts w:ascii="Wingdings" w:hAnsi="Wingdings" w:cs="Wingdings" w:hint="default"/>
+      </w:rPr>
+    </w:lvl>
+    <w:lvl w:ilvl="6">
       <w:start w:val="1"/>
       <w:numFmt w:val="bullet"/>
       <w:lvlText w:val=""/>
       <w:lvlJc w:val="left"/>
       <w:pPr>
+        <w:tabs>
+          <w:tab w:val="num" w:pos="0"/>
+        </w:tabs>
         <w:ind w:left="5040" w:hanging="360"/>
       </w:pPr>
       <w:rPr>
-        <w:rFonts w:ascii="Symbol" w:hAnsi="Symbol" w:hint="default"/>
-      </w:rPr>
-    </w:lvl>
-    <w:lvl w:ilvl="7" w:tplc="04090003" w:tentative="1">
+        <w:rFonts w:ascii="Symbol" w:hAnsi="Symbol" w:cs="Symbol" w:hint="default"/>
+      </w:rPr>
+    </w:lvl>
+    <w:lvl w:ilvl="7">
       <w:start w:val="1"/>
       <w:numFmt w:val="bullet"/>
       <w:lvlText w:val="o"/>
       <w:lvlJc w:val="left"/>
       <w:pPr>
+        <w:tabs>
+          <w:tab w:val="num" w:pos="0"/>
+        </w:tabs>
         <w:ind w:left="5760" w:hanging="360"/>
       </w:pPr>
       <w:rPr>
         <w:rFonts w:ascii="Courier New" w:hAnsi="Courier New" w:cs="Courier New" w:hint="default"/>
       </w:rPr>
     </w:lvl>
-    <w:lvl w:ilvl="8" w:tplc="04090005" w:tentative="1">
+    <w:lvl w:ilvl="8">
       <w:start w:val="1"/>
       <w:numFmt w:val="bullet"/>
       <w:lvlText w:val=""/>
       <w:lvlJc w:val="left"/>
       <w:pPr>
+        <w:tabs>
+          <w:tab w:val="num" w:pos="0"/>
+        </w:tabs>
         <w:ind w:left="6480" w:hanging="360"/>
       </w:pPr>
       <w:rPr>
-        <w:rFonts w:ascii="Wingdings" w:hAnsi="Wingdings" w:hint="default"/>
+        <w:rFonts w:ascii="Wingdings" w:hAnsi="Wingdings" w:cs="Wingdings" w:hint="default"/>
       </w:rPr>
     </w:lvl>
   </w:abstractNum>
-  <w:abstractNum w:abstractNumId="2" w15:restartNumberingAfterBreak="0">
-    <w:nsid w:val="0D4250DE"/>
-    <w:multiLevelType w:val="hybridMultilevel"/>
-    <w:tmpl w:val="2D08D61E"/>
-    <w:lvl w:ilvl="0" w:tplc="04090001">
+  <w:abstractNum w:abstractNumId="3">
+    <w:lvl w:ilvl="0">
       <w:start w:val="1"/>
       <w:numFmt w:val="bullet"/>
       <w:lvlText w:val=""/>
       <w:lvlJc w:val="left"/>
       <w:pPr>
+        <w:tabs>
+          <w:tab w:val="num" w:pos="0"/>
+        </w:tabs>
         <w:ind w:left="720" w:hanging="360"/>
       </w:pPr>
       <w:rPr>
-        <w:rFonts w:ascii="Symbol" w:hAnsi="Symbol" w:hint="default"/>
-      </w:rPr>
-    </w:lvl>
-    <w:lvl w:ilvl="1" w:tplc="04090003" w:tentative="1">
+        <w:rFonts w:ascii="Symbol" w:hAnsi="Symbol" w:cs="Symbol" w:hint="default"/>
+      </w:rPr>
+    </w:lvl>
+    <w:lvl w:ilvl="1">
       <w:start w:val="1"/>
       <w:numFmt w:val="bullet"/>
       <w:lvlText w:val="o"/>
       <w:lvlJc w:val="left"/>
       <w:pPr>
+        <w:tabs>
+          <w:tab w:val="num" w:pos="0"/>
+        </w:tabs>
         <w:ind w:left="1440" w:hanging="360"/>
       </w:pPr>
       <w:rPr>
         <w:rFonts w:ascii="Courier New" w:hAnsi="Courier New" w:cs="Courier New" w:hint="default"/>
       </w:rPr>
     </w:lvl>
-    <w:lvl w:ilvl="2" w:tplc="04090005" w:tentative="1">
+    <w:lvl w:ilvl="2">
       <w:start w:val="1"/>
       <w:numFmt w:val="bullet"/>
       <w:lvlText w:val=""/>
       <w:lvlJc w:val="left"/>
       <w:pPr>
+        <w:tabs>
+          <w:tab w:val="num" w:pos="0"/>
+        </w:tabs>
         <w:ind w:left="2160" w:hanging="360"/>
       </w:pPr>
       <w:rPr>
-        <w:rFonts w:ascii="Wingdings" w:hAnsi="Wingdings" w:hint="default"/>
-      </w:rPr>
-    </w:lvl>
-    <w:lvl w:ilvl="3" w:tplc="04090001" w:tentative="1">
+        <w:rFonts w:ascii="Wingdings" w:hAnsi="Wingdings" w:cs="Wingdings" w:hint="default"/>
+      </w:rPr>
+    </w:lvl>
+    <w:lvl w:ilvl="3">
       <w:start w:val="1"/>
       <w:numFmt w:val="bullet"/>
       <w:lvlText w:val=""/>
       <w:lvlJc w:val="left"/>
       <w:pPr>
+        <w:tabs>
+          <w:tab w:val="num" w:pos="0"/>
+        </w:tabs>
         <w:ind w:left="2880" w:hanging="360"/>
       </w:pPr>
       <w:rPr>
-        <w:rFonts w:ascii="Symbol" w:hAnsi="Symbol" w:hint="default"/>
-      </w:rPr>
-    </w:lvl>
-    <w:lvl w:ilvl="4" w:tplc="04090003" w:tentative="1">
+        <w:rFonts w:ascii="Symbol" w:hAnsi="Symbol" w:cs="Symbol" w:hint="default"/>
+      </w:rPr>
+    </w:lvl>
+    <w:lvl w:ilvl="4">
       <w:start w:val="1"/>
       <w:numFmt w:val="bullet"/>
       <w:lvlText w:val="o"/>
       <w:lvlJc w:val="left"/>
       <w:pPr>
+        <w:tabs>
+          <w:tab w:val="num" w:pos="0"/>
+        </w:tabs>
         <w:ind w:left="3600" w:hanging="360"/>
       </w:pPr>
       <w:rPr>
         <w:rFonts w:ascii="Courier New" w:hAnsi="Courier New" w:cs="Courier New" w:hint="default"/>
       </w:rPr>
     </w:lvl>
-    <w:lvl w:ilvl="5" w:tplc="04090005" w:tentative="1">
+    <w:lvl w:ilvl="5">
       <w:start w:val="1"/>
       <w:numFmt w:val="bullet"/>
       <w:lvlText w:val=""/>
       <w:lvlJc w:val="left"/>
       <w:pPr>
+        <w:tabs>
+          <w:tab w:val="num" w:pos="0"/>
+        </w:tabs>
         <w:ind w:left="4320" w:hanging="360"/>
       </w:pPr>
       <w:rPr>
-        <w:rFonts w:ascii="Wingdings" w:hAnsi="Wingdings" w:hint="default"/>
-      </w:rPr>
-    </w:lvl>
-    <w:lvl w:ilvl="6" w:tplc="04090001" w:tentative="1">
+        <w:rFonts w:ascii="Wingdings" w:hAnsi="Wingdings" w:cs="Wingdings" w:hint="default"/>
+      </w:rPr>
+    </w:lvl>
+    <w:lvl w:ilvl="6">
       <w:start w:val="1"/>
       <w:numFmt w:val="bullet"/>
       <w:lvlText w:val=""/>
       <w:lvlJc w:val="left"/>
       <w:pPr>
+        <w:tabs>
+          <w:tab w:val="num" w:pos="0"/>
+        </w:tabs>
         <w:ind w:left="5040" w:hanging="360"/>
       </w:pPr>
       <w:rPr>
-        <w:rFonts w:ascii="Symbol" w:hAnsi="Symbol" w:hint="default"/>
-      </w:rPr>
-    </w:lvl>
-    <w:lvl w:ilvl="7" w:tplc="04090003" w:tentative="1">
+        <w:rFonts w:ascii="Symbol" w:hAnsi="Symbol" w:cs="Symbol" w:hint="default"/>
+      </w:rPr>
+    </w:lvl>
+    <w:lvl w:ilvl="7">
       <w:start w:val="1"/>
       <w:numFmt w:val="bullet"/>
       <w:lvlText w:val="o"/>
       <w:lvlJc w:val="left"/>
       <w:pPr>
+        <w:tabs>
+          <w:tab w:val="num" w:pos="0"/>
+        </w:tabs>
         <w:ind w:left="5760" w:hanging="360"/>
       </w:pPr>
       <w:rPr>
         <w:rFonts w:ascii="Courier New" w:hAnsi="Courier New" w:cs="Courier New" w:hint="default"/>
       </w:rPr>
     </w:lvl>
-    <w:lvl w:ilvl="8" w:tplc="04090005" w:tentative="1">
+    <w:lvl w:ilvl="8">
       <w:start w:val="1"/>
       <w:numFmt w:val="bullet"/>
       <w:lvlText w:val=""/>
       <w:lvlJc w:val="left"/>
       <w:pPr>
+        <w:tabs>
+          <w:tab w:val="num" w:pos="0"/>
+        </w:tabs>
         <w:ind w:left="6480" w:hanging="360"/>
       </w:pPr>
       <w:rPr>
-        <w:rFonts w:ascii="Wingdings" w:hAnsi="Wingdings" w:hint="default"/>
+        <w:rFonts w:ascii="Wingdings" w:hAnsi="Wingdings" w:cs="Wingdings" w:hint="default"/>
       </w:rPr>
     </w:lvl>
   </w:abstractNum>
-  <w:abstractNum w:abstractNumId="3" w15:restartNumberingAfterBreak="0">
-    <w:nsid w:val="244F2FCB"/>
-    <w:multiLevelType w:val="hybridMultilevel"/>
-    <w:tmpl w:val="62CC8B82"/>
-    <w:lvl w:ilvl="0" w:tplc="04090001">
+  <w:abstractNum w:abstractNumId="4">
+    <w:lvl w:ilvl="0">
       <w:start w:val="1"/>
       <w:numFmt w:val="bullet"/>
       <w:lvlText w:val=""/>
       <w:lvlJc w:val="left"/>
       <w:pPr>
+        <w:tabs>
+          <w:tab w:val="num" w:pos="0"/>
+        </w:tabs>
         <w:ind w:left="720" w:hanging="360"/>
       </w:pPr>
       <w:rPr>
-        <w:rFonts w:ascii="Symbol" w:hAnsi="Symbol" w:hint="default"/>
-      </w:rPr>
-    </w:lvl>
-    <w:lvl w:ilvl="1" w:tplc="04090003" w:tentative="1">
+        <w:rFonts w:ascii="Symbol" w:hAnsi="Symbol" w:cs="Symbol" w:hint="default"/>
+      </w:rPr>
+    </w:lvl>
+    <w:lvl w:ilvl="1">
       <w:start w:val="1"/>
       <w:numFmt w:val="bullet"/>
       <w:lvlText w:val="o"/>
       <w:lvlJc w:val="left"/>
       <w:pPr>
+        <w:tabs>
+          <w:tab w:val="num" w:pos="0"/>
+        </w:tabs>
         <w:ind w:left="1440" w:hanging="360"/>
       </w:pPr>
       <w:rPr>
         <w:rFonts w:ascii="Courier New" w:hAnsi="Courier New" w:cs="Courier New" w:hint="default"/>
       </w:rPr>
     </w:lvl>
-    <w:lvl w:ilvl="2" w:tplc="04090005" w:tentative="1">
+    <w:lvl w:ilvl="2">
       <w:start w:val="1"/>
       <w:numFmt w:val="bullet"/>
       <w:lvlText w:val=""/>
       <w:lvlJc w:val="left"/>
       <w:pPr>
+        <w:tabs>
+          <w:tab w:val="num" w:pos="0"/>
+        </w:tabs>
         <w:ind w:left="2160" w:hanging="360"/>
       </w:pPr>
       <w:rPr>
-        <w:rFonts w:ascii="Wingdings" w:hAnsi="Wingdings" w:hint="default"/>
-      </w:rPr>
-    </w:lvl>
-    <w:lvl w:ilvl="3" w:tplc="04090001" w:tentative="1">
+        <w:rFonts w:ascii="Wingdings" w:hAnsi="Wingdings" w:cs="Wingdings" w:hint="default"/>
+      </w:rPr>
+    </w:lvl>
+    <w:lvl w:ilvl="3">
       <w:start w:val="1"/>
       <w:numFmt w:val="bullet"/>
       <w:lvlText w:val=""/>
       <w:lvlJc w:val="left"/>
       <w:pPr>
+        <w:tabs>
+          <w:tab w:val="num" w:pos="0"/>
+        </w:tabs>
         <w:ind w:left="2880" w:hanging="360"/>
       </w:pPr>
       <w:rPr>
-        <w:rFonts w:ascii="Symbol" w:hAnsi="Symbol" w:hint="default"/>
-      </w:rPr>
-    </w:lvl>
-    <w:lvl w:ilvl="4" w:tplc="04090003" w:tentative="1">
+        <w:rFonts w:ascii="Symbol" w:hAnsi="Symbol" w:cs="Symbol" w:hint="default"/>
+      </w:rPr>
+    </w:lvl>
+    <w:lvl w:ilvl="4">
       <w:start w:val="1"/>
       <w:numFmt w:val="bullet"/>
       <w:lvlText w:val="o"/>
       <w:lvlJc w:val="left"/>
       <w:pPr>
+        <w:tabs>
+          <w:tab w:val="num" w:pos="0"/>
+        </w:tabs>
         <w:ind w:left="3600" w:hanging="360"/>
       </w:pPr>
       <w:rPr>
         <w:rFonts w:ascii="Courier New" w:hAnsi="Courier New" w:cs="Courier New" w:hint="default"/>
       </w:rPr>
     </w:lvl>
-    <w:lvl w:ilvl="5" w:tplc="04090005" w:tentative="1">
+    <w:lvl w:ilvl="5">
       <w:start w:val="1"/>
       <w:numFmt w:val="bullet"/>
       <w:lvlText w:val=""/>
       <w:lvlJc w:val="left"/>
       <w:pPr>
+        <w:tabs>
+          <w:tab w:val="num" w:pos="0"/>
+        </w:tabs>
         <w:ind w:left="4320" w:hanging="360"/>
       </w:pPr>
       <w:rPr>
-        <w:rFonts w:ascii="Wingdings" w:hAnsi="Wingdings" w:hint="default"/>
-      </w:rPr>
-    </w:lvl>
-    <w:lvl w:ilvl="6" w:tplc="04090001" w:tentative="1">
+        <w:rFonts w:ascii="Wingdings" w:hAnsi="Wingdings" w:cs="Wingdings" w:hint="default"/>
+      </w:rPr>
+    </w:lvl>
+    <w:lvl w:ilvl="6">
       <w:start w:val="1"/>
       <w:numFmt w:val="bullet"/>
       <w:lvlText w:val=""/>
       <w:lvlJc w:val="left"/>
       <w:pPr>
+        <w:tabs>
+          <w:tab w:val="num" w:pos="0"/>
+        </w:tabs>
         <w:ind w:left="5040" w:hanging="360"/>
       </w:pPr>
       <w:rPr>
-        <w:rFonts w:ascii="Symbol" w:hAnsi="Symbol" w:hint="default"/>
-      </w:rPr>
-    </w:lvl>
-    <w:lvl w:ilvl="7" w:tplc="04090003" w:tentative="1">
+        <w:rFonts w:ascii="Symbol" w:hAnsi="Symbol" w:cs="Symbol" w:hint="default"/>
+      </w:rPr>
+    </w:lvl>
+    <w:lvl w:ilvl="7">
       <w:start w:val="1"/>
       <w:numFmt w:val="bullet"/>
       <w:lvlText w:val="o"/>
       <w:lvlJc w:val="left"/>
       <w:pPr>
+        <w:tabs>
+          <w:tab w:val="num" w:pos="0"/>
+        </w:tabs>
         <w:ind w:left="5760" w:hanging="360"/>
       </w:pPr>
       <w:rPr>
         <w:rFonts w:ascii="Courier New" w:hAnsi="Courier New" w:cs="Courier New" w:hint="default"/>
       </w:rPr>
     </w:lvl>
-    <w:lvl w:ilvl="8" w:tplc="04090005" w:tentative="1">
+    <w:lvl w:ilvl="8">
       <w:start w:val="1"/>
       <w:numFmt w:val="bullet"/>
       <w:lvlText w:val=""/>
       <w:lvlJc w:val="left"/>
       <w:pPr>
+        <w:tabs>
+          <w:tab w:val="num" w:pos="0"/>
+        </w:tabs>
         <w:ind w:left="6480" w:hanging="360"/>
       </w:pPr>
       <w:rPr>
-        <w:rFonts w:ascii="Wingdings" w:hAnsi="Wingdings" w:hint="default"/>
+        <w:rFonts w:ascii="Wingdings" w:hAnsi="Wingdings" w:cs="Wingdings" w:hint="default"/>
       </w:rPr>
     </w:lvl>
   </w:abstractNum>
-  <w:abstractNum w:abstractNumId="4" w15:restartNumberingAfterBreak="0">
-    <w:nsid w:val="362444D5"/>
-    <w:multiLevelType w:val="hybridMultilevel"/>
-    <w:tmpl w:val="B86E04E2"/>
-    <w:lvl w:ilvl="0" w:tplc="04090001">
+  <w:abstractNum w:abstractNumId="5">
+    <w:lvl w:ilvl="0">
       <w:start w:val="1"/>
       <w:numFmt w:val="bullet"/>
       <w:lvlText w:val=""/>
       <w:lvlJc w:val="left"/>
       <w:pPr>
+        <w:tabs>
+          <w:tab w:val="num" w:pos="0"/>
+        </w:tabs>
         <w:ind w:left="720" w:hanging="360"/>
       </w:pPr>
       <w:rPr>
-        <w:rFonts w:ascii="Symbol" w:hAnsi="Symbol" w:hint="default"/>
-      </w:rPr>
-    </w:lvl>
-    <w:lvl w:ilvl="1" w:tplc="04090003" w:tentative="1">
+        <w:rFonts w:ascii="Symbol" w:hAnsi="Symbol" w:cs="Symbol" w:hint="default"/>
+      </w:rPr>
+    </w:lvl>
+    <w:lvl w:ilvl="1">
       <w:start w:val="1"/>
       <w:numFmt w:val="bullet"/>
       <w:lvlText w:val="o"/>
       <w:lvlJc w:val="left"/>
       <w:pPr>
+        <w:tabs>
+          <w:tab w:val="num" w:pos="0"/>
+        </w:tabs>
         <w:ind w:left="1440" w:hanging="360"/>
       </w:pPr>
       <w:rPr>
         <w:rFonts w:ascii="Courier New" w:hAnsi="Courier New" w:cs="Courier New" w:hint="default"/>
       </w:rPr>
     </w:lvl>
-    <w:lvl w:ilvl="2" w:tplc="04090005" w:tentative="1">
+    <w:lvl w:ilvl="2">
       <w:start w:val="1"/>
       <w:numFmt w:val="bullet"/>
       <w:lvlText w:val=""/>
       <w:lvlJc w:val="left"/>
       <w:pPr>
+        <w:tabs>
+          <w:tab w:val="num" w:pos="0"/>
+        </w:tabs>
         <w:ind w:left="2160" w:hanging="360"/>
       </w:pPr>
       <w:rPr>
-        <w:rFonts w:ascii="Wingdings" w:hAnsi="Wingdings" w:hint="default"/>
-      </w:rPr>
-    </w:lvl>
-    <w:lvl w:ilvl="3" w:tplc="04090001" w:tentative="1">
+        <w:rFonts w:ascii="Wingdings" w:hAnsi="Wingdings" w:cs="Wingdings" w:hint="default"/>
+      </w:rPr>
+    </w:lvl>
+    <w:lvl w:ilvl="3">
       <w:start w:val="1"/>
       <w:numFmt w:val="bullet"/>
       <w:lvlText w:val=""/>
       <w:lvlJc w:val="left"/>
       <w:pPr>
+        <w:tabs>
+          <w:tab w:val="num" w:pos="0"/>
+        </w:tabs>
         <w:ind w:left="2880" w:hanging="360"/>
       </w:pPr>
       <w:rPr>
-        <w:rFonts w:ascii="Symbol" w:hAnsi="Symbol" w:hint="default"/>
-      </w:rPr>
-    </w:lvl>
-    <w:lvl w:ilvl="4" w:tplc="04090003" w:tentative="1">
+        <w:rFonts w:ascii="Symbol" w:hAnsi="Symbol" w:cs="Symbol" w:hint="default"/>
+      </w:rPr>
+    </w:lvl>
+    <w:lvl w:ilvl="4">
       <w:start w:val="1"/>
       <w:numFmt w:val="bullet"/>
       <w:lvlText w:val="o"/>
       <w:lvlJc w:val="left"/>
       <w:pPr>
+        <w:tabs>
+          <w:tab w:val="num" w:pos="0"/>
+        </w:tabs>
         <w:ind w:left="3600" w:hanging="360"/>
       </w:pPr>
       <w:rPr>
         <w:rFonts w:ascii="Courier New" w:hAnsi="Courier New" w:cs="Courier New" w:hint="default"/>
       </w:rPr>
     </w:lvl>
-    <w:lvl w:ilvl="5" w:tplc="04090005" w:tentative="1">
+    <w:lvl w:ilvl="5">
       <w:start w:val="1"/>
       <w:numFmt w:val="bullet"/>
       <w:lvlText w:val=""/>
       <w:lvlJc w:val="left"/>
       <w:pPr>
+        <w:tabs>
+          <w:tab w:val="num" w:pos="0"/>
+        </w:tabs>
         <w:ind w:left="4320" w:hanging="360"/>
       </w:pPr>
       <w:rPr>
-        <w:rFonts w:ascii="Wingdings" w:hAnsi="Wingdings" w:hint="default"/>
-      </w:rPr>
-    </w:lvl>
-    <w:lvl w:ilvl="6" w:tplc="04090001" w:tentative="1">
+        <w:rFonts w:ascii="Wingdings" w:hAnsi="Wingdings" w:cs="Wingdings" w:hint="default"/>
+      </w:rPr>
+    </w:lvl>
+    <w:lvl w:ilvl="6">
       <w:start w:val="1"/>
       <w:numFmt w:val="bullet"/>
       <w:lvlText w:val=""/>
       <w:lvlJc w:val="left"/>
       <w:pPr>
+        <w:tabs>
+          <w:tab w:val="num" w:pos="0"/>
+        </w:tabs>
         <w:ind w:left="5040" w:hanging="360"/>
       </w:pPr>
       <w:rPr>
-        <w:rFonts w:ascii="Symbol" w:hAnsi="Symbol" w:hint="default"/>
-      </w:rPr>
-    </w:lvl>
-    <w:lvl w:ilvl="7" w:tplc="04090003" w:tentative="1">
+        <w:rFonts w:ascii="Symbol" w:hAnsi="Symbol" w:cs="Symbol" w:hint="default"/>
+      </w:rPr>
+    </w:lvl>
+    <w:lvl w:ilvl="7">
       <w:start w:val="1"/>
       <w:numFmt w:val="bullet"/>
       <w:lvlText w:val="o"/>
       <w:lvlJc w:val="left"/>
       <w:pPr>
+        <w:tabs>
+          <w:tab w:val="num" w:pos="0"/>
+        </w:tabs>
         <w:ind w:left="5760" w:hanging="360"/>
       </w:pPr>
       <w:rPr>
         <w:rFonts w:ascii="Courier New" w:hAnsi="Courier New" w:cs="Courier New" w:hint="default"/>
       </w:rPr>
     </w:lvl>
-    <w:lvl w:ilvl="8" w:tplc="04090005" w:tentative="1">
+    <w:lvl w:ilvl="8">
       <w:start w:val="1"/>
       <w:numFmt w:val="bullet"/>
       <w:lvlText w:val=""/>
       <w:lvlJc w:val="left"/>
       <w:pPr>
+        <w:tabs>
+          <w:tab w:val="num" w:pos="0"/>
+        </w:tabs>
         <w:ind w:left="6480" w:hanging="360"/>
       </w:pPr>
       <w:rPr>
-        <w:rFonts w:ascii="Wingdings" w:hAnsi="Wingdings" w:hint="default"/>
+        <w:rFonts w:ascii="Wingdings" w:hAnsi="Wingdings" w:cs="Wingdings" w:hint="default"/>
       </w:rPr>
     </w:lvl>
   </w:abstractNum>
-  <w:abstractNum w:abstractNumId="5" w15:restartNumberingAfterBreak="0">
-    <w:nsid w:val="662277A3"/>
-    <w:multiLevelType w:val="hybridMultilevel"/>
-    <w:tmpl w:val="FB8830E6"/>
-    <w:lvl w:ilvl="0" w:tplc="04090001">
-      <w:start w:val="1"/>
-      <w:numFmt w:val="bullet"/>
-      <w:lvlText w:val=""/>
-      <w:lvlJc w:val="left"/>
-      <w:pPr>
-        <w:ind w:left="720" w:hanging="360"/>
-      </w:pPr>
-      <w:rPr>
-        <w:rFonts w:ascii="Symbol" w:hAnsi="Symbol" w:hint="default"/>
-      </w:rPr>
-    </w:lvl>
-    <w:lvl w:ilvl="1" w:tplc="04090003" w:tentative="1">
-      <w:start w:val="1"/>
-      <w:numFmt w:val="bullet"/>
-      <w:lvlText w:val="o"/>
-      <w:lvlJc w:val="left"/>
-      <w:pPr>
-        <w:ind w:left="1440" w:hanging="360"/>
-      </w:pPr>
-      <w:rPr>
-        <w:rFonts w:ascii="Courier New" w:hAnsi="Courier New" w:cs="Courier New" w:hint="default"/>
-      </w:rPr>
-    </w:lvl>
-    <w:lvl w:ilvl="2" w:tplc="04090005" w:tentative="1">
-      <w:start w:val="1"/>
-      <w:numFmt w:val="bullet"/>
-      <w:lvlText w:val=""/>
-      <w:lvlJc w:val="left"/>
-      <w:pPr>
-        <w:ind w:left="2160" w:hanging="360"/>
-      </w:pPr>
-      <w:rPr>
-        <w:rFonts w:ascii="Wingdings" w:hAnsi="Wingdings" w:hint="default"/>
-      </w:rPr>
-    </w:lvl>
-    <w:lvl w:ilvl="3" w:tplc="04090001" w:tentative="1">
-      <w:start w:val="1"/>
-      <w:numFmt w:val="bullet"/>
-      <w:lvlText w:val=""/>
-      <w:lvlJc w:val="left"/>
-      <w:pPr>
-        <w:ind w:left="2880" w:hanging="360"/>
-      </w:pPr>
-      <w:rPr>
-        <w:rFonts w:ascii="Symbol" w:hAnsi="Symbol" w:hint="default"/>
-      </w:rPr>
-    </w:lvl>
-    <w:lvl w:ilvl="4" w:tplc="04090003" w:tentative="1">
-      <w:start w:val="1"/>
-      <w:numFmt w:val="bullet"/>
-      <w:lvlText w:val="o"/>
-      <w:lvlJc w:val="left"/>
-      <w:pPr>
-        <w:ind w:left="3600" w:hanging="360"/>
-      </w:pPr>
-      <w:rPr>
-        <w:rFonts w:ascii="Courier New" w:hAnsi="Courier New" w:cs="Courier New" w:hint="default"/>
-      </w:rPr>
-    </w:lvl>
-    <w:lvl w:ilvl="5" w:tplc="04090005" w:tentative="1">
-      <w:start w:val="1"/>
-      <w:numFmt w:val="bullet"/>
-      <w:lvlText w:val=""/>
-      <w:lvlJc w:val="left"/>
-      <w:pPr>
-        <w:ind w:left="4320" w:hanging="360"/>
-      </w:pPr>
-      <w:rPr>
-        <w:rFonts w:ascii="Wingdings" w:hAnsi="Wingdings" w:hint="default"/>
-      </w:rPr>
-    </w:lvl>
-    <w:lvl w:ilvl="6" w:tplc="04090001" w:tentative="1">
-      <w:start w:val="1"/>
-      <w:numFmt w:val="bullet"/>
-      <w:lvlText w:val=""/>
-      <w:lvlJc w:val="left"/>
-      <w:pPr>
-        <w:ind w:left="5040" w:hanging="360"/>
-      </w:pPr>
-      <w:rPr>
-        <w:rFonts w:ascii="Symbol" w:hAnsi="Symbol" w:hint="default"/>
-      </w:rPr>
-    </w:lvl>
-    <w:lvl w:ilvl="7" w:tplc="04090003" w:tentative="1">
-      <w:start w:val="1"/>
-      <w:numFmt w:val="bullet"/>
-      <w:lvlText w:val="o"/>
-      <w:lvlJc w:val="left"/>
-      <w:pPr>
-        <w:ind w:left="5760" w:hanging="360"/>
-      </w:pPr>
-      <w:rPr>
-        <w:rFonts w:ascii="Courier New" w:hAnsi="Courier New" w:cs="Courier New" w:hint="default"/>
-      </w:rPr>
-    </w:lvl>
-    <w:lvl w:ilvl="8" w:tplc="04090005" w:tentative="1">
-      <w:start w:val="1"/>
-      <w:numFmt w:val="bullet"/>
-      <w:lvlText w:val=""/>
-      <w:lvlJc w:val="left"/>
-      <w:pPr>
-        <w:ind w:left="6480" w:hanging="360"/>
-      </w:pPr>
-      <w:rPr>
-        <w:rFonts w:ascii="Wingdings" w:hAnsi="Wingdings" w:hint="default"/>
-      </w:rPr>
+  <w:abstractNum w:abstractNumId="6">
+    <w:lvl w:ilvl="0">
+      <w:start w:val="1"/>
+      <w:numFmt w:val="none"/>
+      <w:suff w:val="nothing"/>
+      <w:lvlText w:val=""/>
+      <w:lvlJc w:val="left"/>
+      <w:pPr>
+        <w:tabs>
+          <w:tab w:val="num" w:pos="0"/>
+        </w:tabs>
+        <w:ind w:left="0" w:hanging="0"/>
+      </w:pPr>
+    </w:lvl>
+    <w:lvl w:ilvl="1">
+      <w:start w:val="1"/>
+      <w:numFmt w:val="none"/>
+      <w:suff w:val="nothing"/>
+      <w:lvlText w:val=""/>
+      <w:lvlJc w:val="left"/>
+      <w:pPr>
+        <w:tabs>
+          <w:tab w:val="num" w:pos="0"/>
+        </w:tabs>
+        <w:ind w:left="0" w:hanging="0"/>
+      </w:pPr>
+    </w:lvl>
+    <w:lvl w:ilvl="2">
+      <w:start w:val="1"/>
+      <w:numFmt w:val="none"/>
+      <w:suff w:val="nothing"/>
+      <w:lvlText w:val=""/>
+      <w:lvlJc w:val="left"/>
+      <w:pPr>
+        <w:tabs>
+          <w:tab w:val="num" w:pos="0"/>
+        </w:tabs>
+        <w:ind w:left="0" w:hanging="0"/>
+      </w:pPr>
+    </w:lvl>
+    <w:lvl w:ilvl="3">
+      <w:start w:val="1"/>
+      <w:numFmt w:val="none"/>
+      <w:suff w:val="nothing"/>
+      <w:lvlText w:val=""/>
+      <w:lvlJc w:val="left"/>
+      <w:pPr>
+        <w:tabs>
+          <w:tab w:val="num" w:pos="0"/>
+        </w:tabs>
+        <w:ind w:left="0" w:hanging="0"/>
+      </w:pPr>
+    </w:lvl>
+    <w:lvl w:ilvl="4">
+      <w:start w:val="1"/>
+      <w:numFmt w:val="none"/>
+      <w:suff w:val="nothing"/>
+      <w:lvlText w:val=""/>
+      <w:lvlJc w:val="left"/>
+      <w:pPr>
+        <w:tabs>
+          <w:tab w:val="num" w:pos="0"/>
+        </w:tabs>
+        <w:ind w:left="0" w:hanging="0"/>
+      </w:pPr>
+    </w:lvl>
+    <w:lvl w:ilvl="5">
+      <w:start w:val="1"/>
+      <w:numFmt w:val="none"/>
+      <w:suff w:val="nothing"/>
+      <w:lvlText w:val=""/>
+      <w:lvlJc w:val="left"/>
+      <w:pPr>
+        <w:tabs>
+          <w:tab w:val="num" w:pos="0"/>
+        </w:tabs>
+        <w:ind w:left="0" w:hanging="0"/>
+      </w:pPr>
+    </w:lvl>
+    <w:lvl w:ilvl="6">
+      <w:start w:val="1"/>
+      <w:numFmt w:val="none"/>
+      <w:suff w:val="nothing"/>
+      <w:lvlText w:val=""/>
+      <w:lvlJc w:val="left"/>
+      <w:pPr>
+        <w:tabs>
+          <w:tab w:val="num" w:pos="0"/>
+        </w:tabs>
+        <w:ind w:left="0" w:hanging="0"/>
+      </w:pPr>
+    </w:lvl>
+    <w:lvl w:ilvl="7">
+      <w:start w:val="1"/>
+      <w:numFmt w:val="none"/>
+      <w:suff w:val="nothing"/>
+      <w:lvlText w:val=""/>
+      <w:lvlJc w:val="left"/>
+      <w:pPr>
+        <w:tabs>
+          <w:tab w:val="num" w:pos="0"/>
+        </w:tabs>
+        <w:ind w:left="0" w:hanging="0"/>
+      </w:pPr>
+    </w:lvl>
+    <w:lvl w:ilvl="8">
+      <w:start w:val="1"/>
+      <w:numFmt w:val="none"/>
+      <w:suff w:val="nothing"/>
+      <w:lvlText w:val=""/>
+      <w:lvlJc w:val="left"/>
+      <w:pPr>
+        <w:tabs>
+          <w:tab w:val="num" w:pos="0"/>
+        </w:tabs>
+        <w:ind w:left="0" w:hanging="0"/>
+      </w:pPr>
     </w:lvl>
   </w:abstractNum>
-  <w:num w:numId="1" w16cid:durableId="80563952">
+  <w:num w:numId="1">
+    <w:abstractNumId w:val="1"/>
+  </w:num>
+  <w:num w:numId="2">
+    <w:abstractNumId w:val="2"/>
+  </w:num>
+  <w:num w:numId="3">
     <w:abstractNumId w:val="3"/>
   </w:num>
-  <w:num w:numId="2" w16cid:durableId="1838350523">
+  <w:num w:numId="4">
     <w:abstractNumId w:val="4"/>
   </w:num>
-  <w:num w:numId="3" w16cid:durableId="530191397">
-    <w:abstractNumId w:val="2"/>
-  </w:num>
-  <w:num w:numId="4" w16cid:durableId="1826890420">
-    <w:abstractNumId w:val="1"/>
-  </w:num>
-  <w:num w:numId="5" w16cid:durableId="643121542">
+  <w:num w:numId="5">
     <w:abstractNumId w:val="5"/>
   </w:num>
-  <w:num w:numId="6" w16cid:durableId="1762680925">
-    <w:abstractNumId w:val="0"/>
+  <w:num w:numId="6">
+    <w:abstractNumId w:val="6"/>
   </w:num>
 </w:numbering>
 </file>
 
 <file path=word/styles.xml><?xml version="1.0" encoding="utf-8"?>
-<w:styles xmlns:mc="http://schemas.openxmlformats.org/markup-compatibility/2006" xmlns:r="http://schemas.openxmlformats.org/officeDocument/2006/relationships" xmlns:w="http://schemas.openxmlformats.org/wordprocessingml/2006/main" xmlns:w14="http://schemas.microsoft.com/office/word/2010/wordml" xmlns:w15="http://schemas.microsoft.com/office/word/2012/wordml" xmlns:w16cex="http://schemas.microsoft.com/office/word/2018/wordml/cex" xmlns:w16cid="http://schemas.microsoft.com/office/word/2016/wordml/cid" xmlns:w16="http://schemas.microsoft.com/office/word/2018/wordml" xmlns:w16du="http://schemas.microsoft.com/office/word/2023/wordml/word16du" xmlns:w16sdtdh="http://schemas.microsoft.com/office/word/2020/wordml/sdtdatahash" xmlns:w16se="http://schemas.microsoft.com/office/word/2015/wordml/symex" mc:Ignorable="w14 w15 w16se w16cid w16 w16cex w16sdtdh w16du">
+<w:styles xmlns:w="http://schemas.openxmlformats.org/wordprocessingml/2006/main" xmlns:w14="http://schemas.microsoft.com/office/word/2010/wordml" xmlns:mc="http://schemas.openxmlformats.org/markup-compatibility/2006" mc:Ignorable="w14">
   <w:docDefaults>
     <w:rPrDefault>
       <w:rPr>
-        <w:rFonts w:asciiTheme="minorHAnsi" w:eastAsiaTheme="minorHAnsi" w:hAnsiTheme="minorHAnsi" w:cstheme="minorBidi"/>
+        <w:rFonts w:ascii="Aptos" w:hAnsi="Aptos" w:eastAsia="Aptos" w:cs="" w:asciiTheme="minorHAnsi" w:cstheme="minorBidi" w:eastAsiaTheme="minorHAnsi" w:hAnsiTheme="minorHAnsi"/>
         <w:kern w:val="2"/>
         <w:sz w:val="24"/>
         <w:szCs w:val="24"/>
@@ -1872,21 +2036,21 @@
     </w:rPrDefault>
     <w:pPrDefault>
       <w:pPr>
-        <w:spacing w:after="160" w:line="278" w:lineRule="auto"/>
+        <w:suppressAutoHyphens w:val="true"/>
       </w:pPr>
     </w:pPrDefault>
   </w:docDefaults>
   <w:latentStyles w:defLockedState="0" w:defUIPriority="99" w:defSemiHidden="0" w:defUnhideWhenUsed="0" w:defQFormat="0" w:count="376">
     <w:lsdException w:name="Normal" w:uiPriority="0" w:qFormat="1"/>
     <w:lsdException w:name="heading 1" w:uiPriority="9" w:qFormat="1"/>
-    <w:lsdException w:name="heading 2" w:semiHidden="1" w:uiPriority="9" w:unhideWhenUsed="1" w:qFormat="1"/>
-    <w:lsdException w:name="heading 3" w:semiHidden="1" w:uiPriority="9" w:unhideWhenUsed="1" w:qFormat="1"/>
-    <w:lsdException w:name="heading 4" w:semiHidden="1" w:uiPriority="9" w:unhideWhenUsed="1" w:qFormat="1"/>
-    <w:lsdException w:name="heading 5" w:semiHidden="1" w:uiPriority="9" w:unhideWhenUsed="1" w:qFormat="1"/>
-    <w:lsdException w:name="heading 6" w:semiHidden="1" w:uiPriority="9" w:unhideWhenUsed="1" w:qFormat="1"/>
-    <w:lsdException w:name="heading 7" w:semiHidden="1" w:uiPriority="9" w:unhideWhenUsed="1" w:qFormat="1"/>
-    <w:lsdException w:name="heading 8" w:semiHidden="1" w:uiPriority="9" w:unhideWhenUsed="1" w:qFormat="1"/>
-    <w:lsdException w:name="heading 9" w:semiHidden="1" w:uiPriority="9" w:unhideWhenUsed="1" w:qFormat="1"/>
+    <w:lsdException w:name="heading 2" w:uiPriority="9" w:semiHidden="1" w:unhideWhenUsed="1" w:qFormat="1"/>
+    <w:lsdException w:name="heading 3" w:uiPriority="9" w:semiHidden="1" w:unhideWhenUsed="1" w:qFormat="1"/>
+    <w:lsdException w:name="heading 4" w:uiPriority="9" w:semiHidden="1" w:unhideWhenUsed="1" w:qFormat="1"/>
+    <w:lsdException w:name="heading 5" w:uiPriority="9" w:semiHidden="1" w:unhideWhenUsed="1" w:qFormat="1"/>
+    <w:lsdException w:name="heading 6" w:uiPriority="9" w:semiHidden="1" w:unhideWhenUsed="1" w:qFormat="1"/>
+    <w:lsdException w:name="heading 7" w:uiPriority="9" w:semiHidden="1" w:unhideWhenUsed="1" w:qFormat="1"/>
+    <w:lsdException w:name="heading 8" w:uiPriority="9" w:semiHidden="1" w:unhideWhenUsed="1" w:qFormat="1"/>
+    <w:lsdException w:name="heading 9" w:uiPriority="9" w:semiHidden="1" w:unhideWhenUsed="1" w:qFormat="1"/>
     <w:lsdException w:name="index 1" w:semiHidden="1" w:unhideWhenUsed="1"/>
     <w:lsdException w:name="index 2" w:semiHidden="1" w:unhideWhenUsed="1"/>
     <w:lsdException w:name="index 3" w:semiHidden="1" w:unhideWhenUsed="1"/>
@@ -1896,22 +2060,22 @@
     <w:lsdException w:name="index 7" w:semiHidden="1" w:unhideWhenUsed="1"/>
     <w:lsdException w:name="index 8" w:semiHidden="1" w:unhideWhenUsed="1"/>
     <w:lsdException w:name="index 9" w:semiHidden="1" w:unhideWhenUsed="1"/>
-    <w:lsdException w:name="toc 1" w:semiHidden="1" w:uiPriority="39" w:unhideWhenUsed="1"/>
-    <w:lsdException w:name="toc 2" w:semiHidden="1" w:uiPriority="39" w:unhideWhenUsed="1"/>
-    <w:lsdException w:name="toc 3" w:semiHidden="1" w:uiPriority="39" w:unhideWhenUsed="1"/>
-    <w:lsdException w:name="toc 4" w:semiHidden="1" w:uiPriority="39" w:unhideWhenUsed="1"/>
-    <w:lsdException w:name="toc 5" w:semiHidden="1" w:uiPriority="39" w:unhideWhenUsed="1"/>
-    <w:lsdException w:name="toc 6" w:semiHidden="1" w:uiPriority="39" w:unhideWhenUsed="1"/>
-    <w:lsdException w:name="toc 7" w:semiHidden="1" w:uiPriority="39" w:unhideWhenUsed="1"/>
-    <w:lsdException w:name="toc 8" w:semiHidden="1" w:uiPriority="39" w:unhideWhenUsed="1"/>
-    <w:lsdException w:name="toc 9" w:semiHidden="1" w:uiPriority="39" w:unhideWhenUsed="1"/>
+    <w:lsdException w:name="toc 1" w:uiPriority="39" w:semiHidden="1" w:unhideWhenUsed="1"/>
+    <w:lsdException w:name="toc 2" w:uiPriority="39" w:semiHidden="1" w:unhideWhenUsed="1"/>
+    <w:lsdException w:name="toc 3" w:uiPriority="39" w:semiHidden="1" w:unhideWhenUsed="1"/>
+    <w:lsdException w:name="toc 4" w:uiPriority="39" w:semiHidden="1" w:unhideWhenUsed="1"/>
+    <w:lsdException w:name="toc 5" w:uiPriority="39" w:semiHidden="1" w:unhideWhenUsed="1"/>
+    <w:lsdException w:name="toc 6" w:uiPriority="39" w:semiHidden="1" w:unhideWhenUsed="1"/>
+    <w:lsdException w:name="toc 7" w:uiPriority="39" w:semiHidden="1" w:unhideWhenUsed="1"/>
+    <w:lsdException w:name="toc 8" w:uiPriority="39" w:semiHidden="1" w:unhideWhenUsed="1"/>
+    <w:lsdException w:name="toc 9" w:uiPriority="39" w:semiHidden="1" w:unhideWhenUsed="1"/>
     <w:lsdException w:name="Normal Indent" w:semiHidden="1" w:unhideWhenUsed="1"/>
     <w:lsdException w:name="footnote text" w:semiHidden="1" w:unhideWhenUsed="1"/>
     <w:lsdException w:name="annotation text" w:semiHidden="1" w:unhideWhenUsed="1"/>
     <w:lsdException w:name="header" w:semiHidden="1" w:unhideWhenUsed="1"/>
     <w:lsdException w:name="footer" w:semiHidden="1" w:unhideWhenUsed="1"/>
     <w:lsdException w:name="index heading" w:semiHidden="1" w:unhideWhenUsed="1"/>
-    <w:lsdException w:name="caption" w:semiHidden="1" w:uiPriority="35" w:unhideWhenUsed="1" w:qFormat="1"/>
+    <w:lsdException w:name="caption" w:uiPriority="35" w:semiHidden="1" w:unhideWhenUsed="1" w:qFormat="1"/>
     <w:lsdException w:name="table of figures" w:semiHidden="1" w:unhideWhenUsed="1"/>
     <w:lsdException w:name="envelope address" w:semiHidden="1" w:unhideWhenUsed="1"/>
     <w:lsdException w:name="envelope return" w:semiHidden="1" w:unhideWhenUsed="1"/>
@@ -1942,7 +2106,7 @@
     <w:lsdException w:name="Title" w:uiPriority="10" w:qFormat="1"/>
     <w:lsdException w:name="Closing" w:semiHidden="1" w:unhideWhenUsed="1"/>
     <w:lsdException w:name="Signature" w:semiHidden="1" w:unhideWhenUsed="1"/>
-    <w:lsdException w:name="Default Paragraph Font" w:semiHidden="1" w:uiPriority="1" w:unhideWhenUsed="1"/>
+    <w:lsdException w:name="Default Paragraph Font" w:uiPriority="1" w:semiHidden="1" w:unhideWhenUsed="1"/>
     <w:lsdException w:name="Body Text" w:semiHidden="1" w:unhideWhenUsed="1"/>
     <w:lsdException w:name="Body Text Indent" w:semiHidden="1" w:unhideWhenUsed="1"/>
     <w:lsdException w:name="List Continue" w:semiHidden="1" w:unhideWhenUsed="1"/>
@@ -2142,8 +2306,8 @@
     <w:lsdException w:name="Subtle Reference" w:uiPriority="31" w:qFormat="1"/>
     <w:lsdException w:name="Intense Reference" w:uiPriority="32" w:qFormat="1"/>
     <w:lsdException w:name="Book Title" w:uiPriority="33" w:qFormat="1"/>
-    <w:lsdException w:name="Bibliography" w:semiHidden="1" w:uiPriority="37" w:unhideWhenUsed="1"/>
-    <w:lsdException w:name="TOC Heading" w:semiHidden="1" w:uiPriority="39" w:unhideWhenUsed="1" w:qFormat="1"/>
+    <w:lsdException w:name="Bibliography" w:uiPriority="37" w:semiHidden="1" w:unhideWhenUsed="1"/>
+    <w:lsdException w:name="TOC Heading" w:uiPriority="39" w:semiHidden="1" w:unhideWhenUsed="1" w:qFormat="1"/>
     <w:lsdException w:name="Plain Table 1" w:uiPriority="41"/>
     <w:lsdException w:name="Plain Table 2" w:uiPriority="42"/>
     <w:lsdException w:name="Plain Table 3" w:uiPriority="43"/>
@@ -2254,33 +2418,48 @@
     <w:lsdException w:name="Unresolved Mention" w:semiHidden="1" w:unhideWhenUsed="1"/>
     <w:lsdException w:name="Smart Link" w:semiHidden="1" w:unhideWhenUsed="1"/>
   </w:latentStyles>
-  <w:style w:type="paragraph" w:default="1" w:styleId="Normal">
+  <w:style w:type="paragraph" w:styleId="Normal" w:default="1">
     <w:name w:val="Normal"/>
     <w:qFormat/>
+    <w:pPr>
+      <w:widowControl/>
+      <w:bidi w:val="0"/>
+      <w:spacing w:lineRule="auto" w:line="276" w:before="0" w:after="160"/>
+      <w:jc w:val="left"/>
+    </w:pPr>
+    <w:rPr>
+      <w:rFonts w:ascii="Aptos" w:hAnsi="Aptos" w:eastAsia="Aptos" w:cs="" w:asciiTheme="minorHAnsi" w:cstheme="minorBidi" w:eastAsiaTheme="minorHAnsi" w:hAnsiTheme="minorHAnsi"/>
+      <w:color w:val="auto"/>
+      <w:kern w:val="2"/>
+      <w:sz w:val="24"/>
+      <w:szCs w:val="24"/>
+      <w:lang w:val="en-US" w:eastAsia="en-US" w:bidi="ar-SA"/>
+      <w14:ligatures w14:val="standardContextual"/>
+    </w:rPr>
   </w:style>
   <w:style w:type="paragraph" w:styleId="Heading1">
-    <w:name w:val="heading 1"/>
+    <w:name w:val="Heading 1"/>
     <w:basedOn w:val="Normal"/>
     <w:next w:val="Normal"/>
     <w:link w:val="Heading1Char"/>
     <w:uiPriority w:val="9"/>
     <w:qFormat/>
-    <w:rsid w:val="00A37F02"/>
+    <w:rsid w:val="00a37f02"/>
     <w:pPr>
-      <w:keepNext/>
+      <w:keepNext w:val="true"/>
       <w:keepLines/>
       <w:spacing w:before="360" w:after="80"/>
       <w:outlineLvl w:val="0"/>
     </w:pPr>
     <w:rPr>
-      <w:rFonts w:asciiTheme="majorHAnsi" w:eastAsiaTheme="majorEastAsia" w:hAnsiTheme="majorHAnsi" w:cstheme="majorBidi"/>
-      <w:color w:val="0F4761" w:themeColor="accent1" w:themeShade="BF"/>
+      <w:rFonts w:ascii="Aptos Display" w:hAnsi="Aptos Display" w:eastAsia="" w:cs="" w:asciiTheme="majorHAnsi" w:cstheme="majorBidi" w:eastAsiaTheme="majorEastAsia" w:hAnsiTheme="majorHAnsi"/>
+      <w:color w:val="0F4761" w:themeColor="accent1" w:themeShade="bf"/>
       <w:sz w:val="40"/>
       <w:szCs w:val="40"/>
     </w:rPr>
   </w:style>
   <w:style w:type="paragraph" w:styleId="Heading2">
-    <w:name w:val="heading 2"/>
+    <w:name w:val="Heading 2"/>
     <w:basedOn w:val="Normal"/>
     <w:next w:val="Normal"/>
     <w:link w:val="Heading2Char"/>
@@ -2288,44 +2467,44 @@
     <w:semiHidden/>
     <w:unhideWhenUsed/>
     <w:qFormat/>
-    <w:rsid w:val="00A37F02"/>
+    <w:rsid w:val="00a37f02"/>
     <w:pPr>
-      <w:keepNext/>
+      <w:keepNext w:val="true"/>
       <w:keepLines/>
       <w:spacing w:before="160" w:after="80"/>
       <w:outlineLvl w:val="1"/>
     </w:pPr>
     <w:rPr>
-      <w:rFonts w:asciiTheme="majorHAnsi" w:eastAsiaTheme="majorEastAsia" w:hAnsiTheme="majorHAnsi" w:cstheme="majorBidi"/>
-      <w:color w:val="0F4761" w:themeColor="accent1" w:themeShade="BF"/>
+      <w:rFonts w:ascii="Aptos Display" w:hAnsi="Aptos Display" w:eastAsia="" w:cs="" w:asciiTheme="majorHAnsi" w:cstheme="majorBidi" w:eastAsiaTheme="majorEastAsia" w:hAnsiTheme="majorHAnsi"/>
+      <w:color w:val="0F4761" w:themeColor="accent1" w:themeShade="bf"/>
       <w:sz w:val="32"/>
       <w:szCs w:val="32"/>
     </w:rPr>
   </w:style>
   <w:style w:type="paragraph" w:styleId="Heading3">
-    <w:name w:val="heading 3"/>
+    <w:name w:val="Heading 3"/>
     <w:basedOn w:val="Normal"/>
     <w:next w:val="Normal"/>
     <w:link w:val="Heading3Char"/>
     <w:uiPriority w:val="9"/>
     <w:unhideWhenUsed/>
     <w:qFormat/>
-    <w:rsid w:val="00A37F02"/>
+    <w:rsid w:val="00a37f02"/>
     <w:pPr>
-      <w:keepNext/>
+      <w:keepNext w:val="true"/>
       <w:keepLines/>
       <w:spacing w:before="160" w:after="80"/>
       <w:outlineLvl w:val="2"/>
     </w:pPr>
     <w:rPr>
-      <w:rFonts w:eastAsiaTheme="majorEastAsia" w:cstheme="majorBidi"/>
-      <w:color w:val="0F4761" w:themeColor="accent1" w:themeShade="BF"/>
+      <w:rFonts w:eastAsia="" w:cs="" w:cstheme="majorBidi" w:eastAsiaTheme="majorEastAsia"/>
+      <w:color w:val="0F4761" w:themeColor="accent1" w:themeShade="bf"/>
       <w:sz w:val="28"/>
       <w:szCs w:val="28"/>
     </w:rPr>
   </w:style>
   <w:style w:type="paragraph" w:styleId="Heading4">
-    <w:name w:val="heading 4"/>
+    <w:name w:val="Heading 4"/>
     <w:basedOn w:val="Normal"/>
     <w:next w:val="Normal"/>
     <w:link w:val="Heading4Char"/>
@@ -2333,22 +2512,22 @@
     <w:semiHidden/>
     <w:unhideWhenUsed/>
     <w:qFormat/>
-    <w:rsid w:val="00A37F02"/>
+    <w:rsid w:val="00a37f02"/>
     <w:pPr>
-      <w:keepNext/>
+      <w:keepNext w:val="true"/>
       <w:keepLines/>
       <w:spacing w:before="80" w:after="40"/>
       <w:outlineLvl w:val="3"/>
     </w:pPr>
     <w:rPr>
-      <w:rFonts w:eastAsiaTheme="majorEastAsia" w:cstheme="majorBidi"/>
+      <w:rFonts w:eastAsia="" w:cs="" w:cstheme="majorBidi" w:eastAsiaTheme="majorEastAsia"/>
       <w:i/>
       <w:iCs/>
-      <w:color w:val="0F4761" w:themeColor="accent1" w:themeShade="BF"/>
+      <w:color w:val="0F4761" w:themeColor="accent1" w:themeShade="bf"/>
     </w:rPr>
   </w:style>
   <w:style w:type="paragraph" w:styleId="Heading5">
-    <w:name w:val="heading 5"/>
+    <w:name w:val="Heading 5"/>
     <w:basedOn w:val="Normal"/>
     <w:next w:val="Normal"/>
     <w:link w:val="Heading5Char"/>
@@ -2356,20 +2535,20 @@
     <w:semiHidden/>
     <w:unhideWhenUsed/>
     <w:qFormat/>
-    <w:rsid w:val="00A37F02"/>
+    <w:rsid w:val="00a37f02"/>
     <w:pPr>
-      <w:keepNext/>
+      <w:keepNext w:val="true"/>
       <w:keepLines/>
       <w:spacing w:before="80" w:after="40"/>
       <w:outlineLvl w:val="4"/>
     </w:pPr>
     <w:rPr>
-      <w:rFonts w:eastAsiaTheme="majorEastAsia" w:cstheme="majorBidi"/>
-      <w:color w:val="0F4761" w:themeColor="accent1" w:themeShade="BF"/>
+      <w:rFonts w:eastAsia="" w:cs="" w:cstheme="majorBidi" w:eastAsiaTheme="majorEastAsia"/>
+      <w:color w:val="0F4761" w:themeColor="accent1" w:themeShade="bf"/>
     </w:rPr>
   </w:style>
   <w:style w:type="paragraph" w:styleId="Heading6">
-    <w:name w:val="heading 6"/>
+    <w:name w:val="Heading 6"/>
     <w:basedOn w:val="Normal"/>
     <w:next w:val="Normal"/>
     <w:link w:val="Heading6Char"/>
@@ -2377,22 +2556,22 @@
     <w:semiHidden/>
     <w:unhideWhenUsed/>
     <w:qFormat/>
-    <w:rsid w:val="00A37F02"/>
+    <w:rsid w:val="00a37f02"/>
     <w:pPr>
-      <w:keepNext/>
+      <w:keepNext w:val="true"/>
       <w:keepLines/>
       <w:spacing w:before="40" w:after="0"/>
       <w:outlineLvl w:val="5"/>
     </w:pPr>
     <w:rPr>
-      <w:rFonts w:eastAsiaTheme="majorEastAsia" w:cstheme="majorBidi"/>
+      <w:rFonts w:eastAsia="" w:cs="" w:cstheme="majorBidi" w:eastAsiaTheme="majorEastAsia"/>
       <w:i/>
       <w:iCs/>
-      <w:color w:val="595959" w:themeColor="text1" w:themeTint="A6"/>
+      <w:color w:val="595959" w:themeColor="text1" w:themeTint="a6"/>
     </w:rPr>
   </w:style>
   <w:style w:type="paragraph" w:styleId="Heading7">
-    <w:name w:val="heading 7"/>
+    <w:name w:val="Heading 7"/>
     <w:basedOn w:val="Normal"/>
     <w:next w:val="Normal"/>
     <w:link w:val="Heading7Char"/>
@@ -2400,20 +2579,20 @@
     <w:semiHidden/>
     <w:unhideWhenUsed/>
     <w:qFormat/>
-    <w:rsid w:val="00A37F02"/>
+    <w:rsid w:val="00a37f02"/>
     <w:pPr>
-      <w:keepNext/>
+      <w:keepNext w:val="true"/>
       <w:keepLines/>
       <w:spacing w:before="40" w:after="0"/>
       <w:outlineLvl w:val="6"/>
     </w:pPr>
     <w:rPr>
-      <w:rFonts w:eastAsiaTheme="majorEastAsia" w:cstheme="majorBidi"/>
-      <w:color w:val="595959" w:themeColor="text1" w:themeTint="A6"/>
+      <w:rFonts w:eastAsia="" w:cs="" w:cstheme="majorBidi" w:eastAsiaTheme="majorEastAsia"/>
+      <w:color w:val="595959" w:themeColor="text1" w:themeTint="a6"/>
     </w:rPr>
   </w:style>
   <w:style w:type="paragraph" w:styleId="Heading8">
-    <w:name w:val="heading 8"/>
+    <w:name w:val="Heading 8"/>
     <w:basedOn w:val="Normal"/>
     <w:next w:val="Normal"/>
     <w:link w:val="Heading8Char"/>
@@ -2421,22 +2600,22 @@
     <w:semiHidden/>
     <w:unhideWhenUsed/>
     <w:qFormat/>
-    <w:rsid w:val="00A37F02"/>
+    <w:rsid w:val="00a37f02"/>
     <w:pPr>
-      <w:keepNext/>
+      <w:keepNext w:val="true"/>
       <w:keepLines/>
-      <w:spacing w:after="0"/>
+      <w:spacing w:before="0" w:after="0"/>
       <w:outlineLvl w:val="7"/>
     </w:pPr>
     <w:rPr>
-      <w:rFonts w:eastAsiaTheme="majorEastAsia" w:cstheme="majorBidi"/>
+      <w:rFonts w:eastAsia="" w:cs="" w:cstheme="majorBidi" w:eastAsiaTheme="majorEastAsia"/>
       <w:i/>
       <w:iCs/>
-      <w:color w:val="272727" w:themeColor="text1" w:themeTint="D8"/>
+      <w:color w:val="272727" w:themeColor="text1" w:themeTint="d8"/>
     </w:rPr>
   </w:style>
   <w:style w:type="paragraph" w:styleId="Heading9">
-    <w:name w:val="heading 9"/>
+    <w:name w:val="Heading 9"/>
     <w:basedOn w:val="Normal"/>
     <w:next w:val="Normal"/>
     <w:link w:val="Heading9Char"/>
@@ -2444,23 +2623,418 @@
     <w:semiHidden/>
     <w:unhideWhenUsed/>
     <w:qFormat/>
-    <w:rsid w:val="00A37F02"/>
+    <w:rsid w:val="00a37f02"/>
     <w:pPr>
-      <w:keepNext/>
+      <w:keepNext w:val="true"/>
       <w:keepLines/>
-      <w:spacing w:after="0"/>
+      <w:spacing w:before="0" w:after="0"/>
       <w:outlineLvl w:val="8"/>
     </w:pPr>
     <w:rPr>
-      <w:rFonts w:eastAsiaTheme="majorEastAsia" w:cstheme="majorBidi"/>
-      <w:color w:val="272727" w:themeColor="text1" w:themeTint="D8"/>
-    </w:rPr>
-  </w:style>
-  <w:style w:type="character" w:default="1" w:styleId="DefaultParagraphFont">
+      <w:rFonts w:eastAsia="" w:cs="" w:cstheme="majorBidi" w:eastAsiaTheme="majorEastAsia"/>
+      <w:color w:val="272727" w:themeColor="text1" w:themeTint="d8"/>
+    </w:rPr>
+  </w:style>
+  <w:style w:type="character" w:styleId="DefaultParagraphFont" w:default="1">
     <w:name w:val="Default Paragraph Font"/>
     <w:uiPriority w:val="1"/>
     <w:semiHidden/>
     <w:unhideWhenUsed/>
+    <w:qFormat/>
+    <w:rPr/>
+  </w:style>
+  <w:style w:type="character" w:styleId="Heading1Char" w:customStyle="1">
+    <w:name w:val="Heading 1 Char"/>
+    <w:basedOn w:val="DefaultParagraphFont"/>
+    <w:link w:val="Heading1"/>
+    <w:uiPriority w:val="9"/>
+    <w:qFormat/>
+    <w:rsid w:val="00a37f02"/>
+    <w:rPr>
+      <w:rFonts w:ascii="Aptos Display" w:hAnsi="Aptos Display" w:eastAsia="" w:cs="" w:asciiTheme="majorHAnsi" w:cstheme="majorBidi" w:eastAsiaTheme="majorEastAsia" w:hAnsiTheme="majorHAnsi"/>
+      <w:color w:val="0F4761" w:themeColor="accent1" w:themeShade="bf"/>
+      <w:sz w:val="40"/>
+      <w:szCs w:val="40"/>
+    </w:rPr>
+  </w:style>
+  <w:style w:type="character" w:styleId="Heading2Char" w:customStyle="1">
+    <w:name w:val="Heading 2 Char"/>
+    <w:basedOn w:val="DefaultParagraphFont"/>
+    <w:link w:val="Heading2"/>
+    <w:uiPriority w:val="9"/>
+    <w:semiHidden/>
+    <w:qFormat/>
+    <w:rsid w:val="00a37f02"/>
+    <w:rPr>
+      <w:rFonts w:ascii="Aptos Display" w:hAnsi="Aptos Display" w:eastAsia="" w:cs="" w:asciiTheme="majorHAnsi" w:cstheme="majorBidi" w:eastAsiaTheme="majorEastAsia" w:hAnsiTheme="majorHAnsi"/>
+      <w:color w:val="0F4761" w:themeColor="accent1" w:themeShade="bf"/>
+      <w:sz w:val="32"/>
+      <w:szCs w:val="32"/>
+    </w:rPr>
+  </w:style>
+  <w:style w:type="character" w:styleId="Heading3Char" w:customStyle="1">
+    <w:name w:val="Heading 3 Char"/>
+    <w:basedOn w:val="DefaultParagraphFont"/>
+    <w:link w:val="Heading3"/>
+    <w:uiPriority w:val="9"/>
+    <w:qFormat/>
+    <w:rsid w:val="00a37f02"/>
+    <w:rPr>
+      <w:rFonts w:eastAsia="" w:cs="" w:cstheme="majorBidi" w:eastAsiaTheme="majorEastAsia"/>
+      <w:color w:val="0F4761" w:themeColor="accent1" w:themeShade="bf"/>
+      <w:sz w:val="28"/>
+      <w:szCs w:val="28"/>
+    </w:rPr>
+  </w:style>
+  <w:style w:type="character" w:styleId="Heading4Char" w:customStyle="1">
+    <w:name w:val="Heading 4 Char"/>
+    <w:basedOn w:val="DefaultParagraphFont"/>
+    <w:link w:val="Heading4"/>
+    <w:uiPriority w:val="9"/>
+    <w:semiHidden/>
+    <w:qFormat/>
+    <w:rsid w:val="00a37f02"/>
+    <w:rPr>
+      <w:rFonts w:eastAsia="" w:cs="" w:cstheme="majorBidi" w:eastAsiaTheme="majorEastAsia"/>
+      <w:i/>
+      <w:iCs/>
+      <w:color w:val="0F4761" w:themeColor="accent1" w:themeShade="bf"/>
+    </w:rPr>
+  </w:style>
+  <w:style w:type="character" w:styleId="Heading5Char" w:customStyle="1">
+    <w:name w:val="Heading 5 Char"/>
+    <w:basedOn w:val="DefaultParagraphFont"/>
+    <w:link w:val="Heading5"/>
+    <w:uiPriority w:val="9"/>
+    <w:semiHidden/>
+    <w:qFormat/>
+    <w:rsid w:val="00a37f02"/>
+    <w:rPr>
+      <w:rFonts w:eastAsia="" w:cs="" w:cstheme="majorBidi" w:eastAsiaTheme="majorEastAsia"/>
+      <w:color w:val="0F4761" w:themeColor="accent1" w:themeShade="bf"/>
+    </w:rPr>
+  </w:style>
+  <w:style w:type="character" w:styleId="Heading6Char" w:customStyle="1">
+    <w:name w:val="Heading 6 Char"/>
+    <w:basedOn w:val="DefaultParagraphFont"/>
+    <w:link w:val="Heading6"/>
+    <w:uiPriority w:val="9"/>
+    <w:semiHidden/>
+    <w:qFormat/>
+    <w:rsid w:val="00a37f02"/>
+    <w:rPr>
+      <w:rFonts w:eastAsia="" w:cs="" w:cstheme="majorBidi" w:eastAsiaTheme="majorEastAsia"/>
+      <w:i/>
+      <w:iCs/>
+      <w:color w:val="595959" w:themeColor="text1" w:themeTint="a6"/>
+    </w:rPr>
+  </w:style>
+  <w:style w:type="character" w:styleId="Heading7Char" w:customStyle="1">
+    <w:name w:val="Heading 7 Char"/>
+    <w:basedOn w:val="DefaultParagraphFont"/>
+    <w:link w:val="Heading7"/>
+    <w:uiPriority w:val="9"/>
+    <w:semiHidden/>
+    <w:qFormat/>
+    <w:rsid w:val="00a37f02"/>
+    <w:rPr>
+      <w:rFonts w:eastAsia="" w:cs="" w:cstheme="majorBidi" w:eastAsiaTheme="majorEastAsia"/>
+      <w:color w:val="595959" w:themeColor="text1" w:themeTint="a6"/>
+    </w:rPr>
+  </w:style>
+  <w:style w:type="character" w:styleId="Heading8Char" w:customStyle="1">
+    <w:name w:val="Heading 8 Char"/>
+    <w:basedOn w:val="DefaultParagraphFont"/>
+    <w:link w:val="Heading8"/>
+    <w:uiPriority w:val="9"/>
+    <w:semiHidden/>
+    <w:qFormat/>
+    <w:rsid w:val="00a37f02"/>
+    <w:rPr>
+      <w:rFonts w:eastAsia="" w:cs="" w:cstheme="majorBidi" w:eastAsiaTheme="majorEastAsia"/>
+      <w:i/>
+      <w:iCs/>
+      <w:color w:val="272727" w:themeColor="text1" w:themeTint="d8"/>
+    </w:rPr>
+  </w:style>
+  <w:style w:type="character" w:styleId="Heading9Char" w:customStyle="1">
+    <w:name w:val="Heading 9 Char"/>
+    <w:basedOn w:val="DefaultParagraphFont"/>
+    <w:link w:val="Heading9"/>
+    <w:uiPriority w:val="9"/>
+    <w:semiHidden/>
+    <w:qFormat/>
+    <w:rsid w:val="00a37f02"/>
+    <w:rPr>
+      <w:rFonts w:eastAsia="" w:cs="" w:cstheme="majorBidi" w:eastAsiaTheme="majorEastAsia"/>
+      <w:color w:val="272727" w:themeColor="text1" w:themeTint="d8"/>
+    </w:rPr>
+  </w:style>
+  <w:style w:type="character" w:styleId="TitleChar" w:customStyle="1">
+    <w:name w:val="Title Char"/>
+    <w:basedOn w:val="DefaultParagraphFont"/>
+    <w:link w:val="Title"/>
+    <w:uiPriority w:val="10"/>
+    <w:qFormat/>
+    <w:rsid w:val="00a37f02"/>
+    <w:rPr>
+      <w:rFonts w:ascii="Aptos Display" w:hAnsi="Aptos Display" w:eastAsia="" w:cs="" w:asciiTheme="majorHAnsi" w:cstheme="majorBidi" w:eastAsiaTheme="majorEastAsia" w:hAnsiTheme="majorHAnsi"/>
+      <w:spacing w:val="-10"/>
+      <w:kern w:val="2"/>
+      <w:sz w:val="56"/>
+      <w:szCs w:val="56"/>
+    </w:rPr>
+  </w:style>
+  <w:style w:type="character" w:styleId="SubtitleChar" w:customStyle="1">
+    <w:name w:val="Subtitle Char"/>
+    <w:basedOn w:val="DefaultParagraphFont"/>
+    <w:link w:val="Subtitle"/>
+    <w:uiPriority w:val="11"/>
+    <w:qFormat/>
+    <w:rsid w:val="00a37f02"/>
+    <w:rPr>
+      <w:rFonts w:eastAsia="" w:cs="" w:cstheme="majorBidi" w:eastAsiaTheme="majorEastAsia"/>
+      <w:color w:val="595959" w:themeColor="text1" w:themeTint="a6"/>
+      <w:spacing w:val="15"/>
+      <w:sz w:val="28"/>
+      <w:szCs w:val="28"/>
+    </w:rPr>
+  </w:style>
+  <w:style w:type="character" w:styleId="QuoteChar" w:customStyle="1">
+    <w:name w:val="Quote Char"/>
+    <w:basedOn w:val="DefaultParagraphFont"/>
+    <w:link w:val="Quote"/>
+    <w:uiPriority w:val="29"/>
+    <w:qFormat/>
+    <w:rsid w:val="00a37f02"/>
+    <w:rPr>
+      <w:i/>
+      <w:iCs/>
+      <w:color w:val="404040" w:themeColor="text1" w:themeTint="bf"/>
+    </w:rPr>
+  </w:style>
+  <w:style w:type="character" w:styleId="IntenseEmphasis">
+    <w:name w:val="Intense Emphasis"/>
+    <w:basedOn w:val="DefaultParagraphFont"/>
+    <w:uiPriority w:val="21"/>
+    <w:qFormat/>
+    <w:rsid w:val="00a37f02"/>
+    <w:rPr>
+      <w:i/>
+      <w:iCs/>
+      <w:color w:val="0F4761" w:themeColor="accent1" w:themeShade="bf"/>
+    </w:rPr>
+  </w:style>
+  <w:style w:type="character" w:styleId="IntenseQuoteChar" w:customStyle="1">
+    <w:name w:val="Intense Quote Char"/>
+    <w:basedOn w:val="DefaultParagraphFont"/>
+    <w:link w:val="IntenseQuote"/>
+    <w:uiPriority w:val="30"/>
+    <w:qFormat/>
+    <w:rsid w:val="00a37f02"/>
+    <w:rPr>
+      <w:i/>
+      <w:iCs/>
+      <w:color w:val="0F4761" w:themeColor="accent1" w:themeShade="bf"/>
+    </w:rPr>
+  </w:style>
+  <w:style w:type="character" w:styleId="IntenseReference">
+    <w:name w:val="Intense Reference"/>
+    <w:basedOn w:val="DefaultParagraphFont"/>
+    <w:uiPriority w:val="32"/>
+    <w:qFormat/>
+    <w:rsid w:val="00a37f02"/>
+    <w:rPr>
+      <w:b/>
+      <w:bCs/>
+      <w:smallCaps/>
+      <w:color w:val="0F4761" w:themeColor="accent1" w:themeShade="bf"/>
+      <w:spacing w:val="5"/>
+    </w:rPr>
+  </w:style>
+  <w:style w:type="character" w:styleId="Strong">
+    <w:name w:val="Strong"/>
+    <w:basedOn w:val="DefaultParagraphFont"/>
+    <w:uiPriority w:val="22"/>
+    <w:qFormat/>
+    <w:rsid w:val="004411ee"/>
+    <w:rPr>
+      <w:b/>
+      <w:bCs/>
+    </w:rPr>
+  </w:style>
+  <w:style w:type="paragraph" w:styleId="Heading">
+    <w:name w:val="Heading"/>
+    <w:basedOn w:val="Normal"/>
+    <w:next w:val="TextBody"/>
+    <w:qFormat/>
+    <w:pPr>
+      <w:keepNext w:val="true"/>
+      <w:spacing w:before="240" w:after="120"/>
+    </w:pPr>
+    <w:rPr>
+      <w:rFonts w:ascii="Liberation Sans" w:hAnsi="Liberation Sans" w:eastAsia="Noto Sans CJK SC" w:cs="Lohit Devanagari"/>
+      <w:sz w:val="28"/>
+      <w:szCs w:val="28"/>
+    </w:rPr>
+  </w:style>
+  <w:style w:type="paragraph" w:styleId="TextBody">
+    <w:name w:val="Body Text"/>
+    <w:basedOn w:val="Normal"/>
+    <w:pPr>
+      <w:spacing w:lineRule="auto" w:line="276" w:before="0" w:after="140"/>
+    </w:pPr>
+    <w:rPr/>
+  </w:style>
+  <w:style w:type="paragraph" w:styleId="List">
+    <w:name w:val="List"/>
+    <w:basedOn w:val="TextBody"/>
+    <w:pPr/>
+    <w:rPr>
+      <w:rFonts w:cs="Lohit Devanagari"/>
+    </w:rPr>
+  </w:style>
+  <w:style w:type="paragraph" w:styleId="Caption">
+    <w:name w:val="Caption"/>
+    <w:basedOn w:val="Normal"/>
+    <w:qFormat/>
+    <w:pPr>
+      <w:suppressLineNumbers/>
+      <w:spacing w:before="120" w:after="120"/>
+    </w:pPr>
+    <w:rPr>
+      <w:rFonts w:cs="Lohit Devanagari"/>
+      <w:i/>
+      <w:iCs/>
+      <w:sz w:val="24"/>
+      <w:szCs w:val="24"/>
+    </w:rPr>
+  </w:style>
+  <w:style w:type="paragraph" w:styleId="Index">
+    <w:name w:val="Index"/>
+    <w:basedOn w:val="Normal"/>
+    <w:qFormat/>
+    <w:pPr>
+      <w:suppressLineNumbers/>
+    </w:pPr>
+    <w:rPr>
+      <w:rFonts w:cs="Lohit Devanagari"/>
+    </w:rPr>
+  </w:style>
+  <w:style w:type="paragraph" w:styleId="Title">
+    <w:name w:val="Title"/>
+    <w:basedOn w:val="Normal"/>
+    <w:next w:val="Normal"/>
+    <w:link w:val="TitleChar"/>
+    <w:uiPriority w:val="10"/>
+    <w:qFormat/>
+    <w:rsid w:val="00a37f02"/>
+    <w:pPr>
+      <w:spacing w:lineRule="auto" w:line="240" w:before="0" w:after="80"/>
+      <w:contextualSpacing/>
+    </w:pPr>
+    <w:rPr>
+      <w:rFonts w:ascii="Aptos Display" w:hAnsi="Aptos Display" w:eastAsia="" w:cs="" w:asciiTheme="majorHAnsi" w:cstheme="majorBidi" w:eastAsiaTheme="majorEastAsia" w:hAnsiTheme="majorHAnsi"/>
+      <w:spacing w:val="-10"/>
+      <w:kern w:val="2"/>
+      <w:sz w:val="56"/>
+      <w:szCs w:val="56"/>
+    </w:rPr>
+  </w:style>
+  <w:style w:type="paragraph" w:styleId="Subtitle">
+    <w:name w:val="Subtitle"/>
+    <w:basedOn w:val="Normal"/>
+    <w:next w:val="Normal"/>
+    <w:link w:val="SubtitleChar"/>
+    <w:uiPriority w:val="11"/>
+    <w:qFormat/>
+    <w:rsid w:val="00a37f02"/>
+    <w:pPr/>
+    <w:rPr>
+      <w:rFonts w:eastAsia="" w:cs="" w:cstheme="majorBidi" w:eastAsiaTheme="majorEastAsia"/>
+      <w:color w:val="595959" w:themeColor="text1" w:themeTint="a6"/>
+      <w:spacing w:val="15"/>
+      <w:sz w:val="28"/>
+      <w:szCs w:val="28"/>
+    </w:rPr>
+  </w:style>
+  <w:style w:type="paragraph" w:styleId="Quote">
+    <w:name w:val="Quote"/>
+    <w:basedOn w:val="Normal"/>
+    <w:next w:val="Normal"/>
+    <w:link w:val="QuoteChar"/>
+    <w:uiPriority w:val="29"/>
+    <w:qFormat/>
+    <w:rsid w:val="00a37f02"/>
+    <w:pPr>
+      <w:spacing w:before="160" w:after="160"/>
+      <w:jc w:val="center"/>
+    </w:pPr>
+    <w:rPr>
+      <w:i/>
+      <w:iCs/>
+      <w:color w:val="404040" w:themeColor="text1" w:themeTint="bf"/>
+    </w:rPr>
+  </w:style>
+  <w:style w:type="paragraph" w:styleId="ListParagraph">
+    <w:name w:val="List Paragraph"/>
+    <w:basedOn w:val="Normal"/>
+    <w:uiPriority w:val="34"/>
+    <w:qFormat/>
+    <w:rsid w:val="00a37f02"/>
+    <w:pPr>
+      <w:spacing w:before="0" w:after="160"/>
+      <w:ind w:left="720" w:hanging="0"/>
+      <w:contextualSpacing/>
+    </w:pPr>
+    <w:rPr/>
+  </w:style>
+  <w:style w:type="paragraph" w:styleId="IntenseQuote">
+    <w:name w:val="Intense Quote"/>
+    <w:basedOn w:val="Normal"/>
+    <w:next w:val="Normal"/>
+    <w:link w:val="IntenseQuoteChar"/>
+    <w:uiPriority w:val="30"/>
+    <w:qFormat/>
+    <w:rsid w:val="00a37f02"/>
+    <w:pPr>
+      <w:pBdr>
+        <w:top w:val="single" w:sz="4" w:space="10" w:color="0F4761"/>
+        <w:bottom w:val="single" w:sz="4" w:space="10" w:color="0F4761"/>
+      </w:pBdr>
+      <w:spacing w:before="360" w:after="360"/>
+      <w:ind w:left="864" w:right="864" w:hanging="0"/>
+      <w:jc w:val="center"/>
+    </w:pPr>
+    <w:rPr>
+      <w:i/>
+      <w:iCs/>
+      <w:color w:val="0F4761" w:themeColor="accent1" w:themeShade="bf"/>
+    </w:rPr>
+  </w:style>
+  <w:style w:type="paragraph" w:styleId="NormalWeb">
+    <w:name w:val="Normal (Web)"/>
+    <w:basedOn w:val="Normal"/>
+    <w:uiPriority w:val="99"/>
+    <w:semiHidden/>
+    <w:unhideWhenUsed/>
+    <w:qFormat/>
+    <w:rsid w:val="004411ee"/>
+    <w:pPr>
+      <w:spacing w:lineRule="auto" w:line="240" w:beforeAutospacing="1" w:afterAutospacing="1"/>
+    </w:pPr>
+    <w:rPr>
+      <w:rFonts w:ascii="Times New Roman" w:hAnsi="Times New Roman" w:eastAsia="Times New Roman" w:cs="Times New Roman"/>
+      <w:kern w:val="0"/>
+      <w14:ligatures w14:val="none"/>
+    </w:rPr>
+  </w:style>
+  <w:style w:type="numbering" w:styleId="NoList" w:default="1">
+    <w:name w:val="No List"/>
+    <w:uiPriority w:val="99"/>
+    <w:semiHidden/>
+    <w:unhideWhenUsed/>
+    <w:qFormat/>
   </w:style>
   <w:style w:type="table" w:default="1" w:styleId="TableNormal">
     <w:name w:val="Normal Table"/>
@@ -2468,7 +3042,6 @@
     <w:semiHidden/>
     <w:unhideWhenUsed/>
     <w:tblPr>
-      <w:tblInd w:w="0" w:type="dxa"/>
       <w:tblCellMar>
         <w:top w:w="0" w:type="dxa"/>
         <w:left w:w="108" w:type="dxa"/>
@@ -2476,328 +3049,6 @@
         <w:right w:w="108" w:type="dxa"/>
       </w:tblCellMar>
     </w:tblPr>
-  </w:style>
-  <w:style w:type="numbering" w:default="1" w:styleId="NoList">
-    <w:name w:val="No List"/>
-    <w:uiPriority w:val="99"/>
-    <w:semiHidden/>
-    <w:unhideWhenUsed/>
-  </w:style>
-  <w:style w:type="character" w:customStyle="1" w:styleId="Heading1Char">
-    <w:name w:val="Heading 1 Char"/>
-    <w:basedOn w:val="DefaultParagraphFont"/>
-    <w:link w:val="Heading1"/>
-    <w:uiPriority w:val="9"/>
-    <w:rsid w:val="00A37F02"/>
-    <w:rPr>
-      <w:rFonts w:asciiTheme="majorHAnsi" w:eastAsiaTheme="majorEastAsia" w:hAnsiTheme="majorHAnsi" w:cstheme="majorBidi"/>
-      <w:color w:val="0F4761" w:themeColor="accent1" w:themeShade="BF"/>
-      <w:sz w:val="40"/>
-      <w:szCs w:val="40"/>
-    </w:rPr>
-  </w:style>
-  <w:style w:type="character" w:customStyle="1" w:styleId="Heading2Char">
-    <w:name w:val="Heading 2 Char"/>
-    <w:basedOn w:val="DefaultParagraphFont"/>
-    <w:link w:val="Heading2"/>
-    <w:uiPriority w:val="9"/>
-    <w:semiHidden/>
-    <w:rsid w:val="00A37F02"/>
-    <w:rPr>
-      <w:rFonts w:asciiTheme="majorHAnsi" w:eastAsiaTheme="majorEastAsia" w:hAnsiTheme="majorHAnsi" w:cstheme="majorBidi"/>
-      <w:color w:val="0F4761" w:themeColor="accent1" w:themeShade="BF"/>
-      <w:sz w:val="32"/>
-      <w:szCs w:val="32"/>
-    </w:rPr>
-  </w:style>
-  <w:style w:type="character" w:customStyle="1" w:styleId="Heading3Char">
-    <w:name w:val="Heading 3 Char"/>
-    <w:basedOn w:val="DefaultParagraphFont"/>
-    <w:link w:val="Heading3"/>
-    <w:uiPriority w:val="9"/>
-    <w:rsid w:val="00A37F02"/>
-    <w:rPr>
-      <w:rFonts w:eastAsiaTheme="majorEastAsia" w:cstheme="majorBidi"/>
-      <w:color w:val="0F4761" w:themeColor="accent1" w:themeShade="BF"/>
-      <w:sz w:val="28"/>
-      <w:szCs w:val="28"/>
-    </w:rPr>
-  </w:style>
-  <w:style w:type="character" w:customStyle="1" w:styleId="Heading4Char">
-    <w:name w:val="Heading 4 Char"/>
-    <w:basedOn w:val="DefaultParagraphFont"/>
-    <w:link w:val="Heading4"/>
-    <w:uiPriority w:val="9"/>
-    <w:semiHidden/>
-    <w:rsid w:val="00A37F02"/>
-    <w:rPr>
-      <w:rFonts w:eastAsiaTheme="majorEastAsia" w:cstheme="majorBidi"/>
-      <w:i/>
-      <w:iCs/>
-      <w:color w:val="0F4761" w:themeColor="accent1" w:themeShade="BF"/>
-    </w:rPr>
-  </w:style>
-  <w:style w:type="character" w:customStyle="1" w:styleId="Heading5Char">
-    <w:name w:val="Heading 5 Char"/>
-    <w:basedOn w:val="DefaultParagraphFont"/>
-    <w:link w:val="Heading5"/>
-    <w:uiPriority w:val="9"/>
-    <w:semiHidden/>
-    <w:rsid w:val="00A37F02"/>
-    <w:rPr>
-      <w:rFonts w:eastAsiaTheme="majorEastAsia" w:cstheme="majorBidi"/>
-      <w:color w:val="0F4761" w:themeColor="accent1" w:themeShade="BF"/>
-    </w:rPr>
-  </w:style>
-  <w:style w:type="character" w:customStyle="1" w:styleId="Heading6Char">
-    <w:name w:val="Heading 6 Char"/>
-    <w:basedOn w:val="DefaultParagraphFont"/>
-    <w:link w:val="Heading6"/>
-    <w:uiPriority w:val="9"/>
-    <w:semiHidden/>
-    <w:rsid w:val="00A37F02"/>
-    <w:rPr>
-      <w:rFonts w:eastAsiaTheme="majorEastAsia" w:cstheme="majorBidi"/>
-      <w:i/>
-      <w:iCs/>
-      <w:color w:val="595959" w:themeColor="text1" w:themeTint="A6"/>
-    </w:rPr>
-  </w:style>
-  <w:style w:type="character" w:customStyle="1" w:styleId="Heading7Char">
-    <w:name w:val="Heading 7 Char"/>
-    <w:basedOn w:val="DefaultParagraphFont"/>
-    <w:link w:val="Heading7"/>
-    <w:uiPriority w:val="9"/>
-    <w:semiHidden/>
-    <w:rsid w:val="00A37F02"/>
-    <w:rPr>
-      <w:rFonts w:eastAsiaTheme="majorEastAsia" w:cstheme="majorBidi"/>
-      <w:color w:val="595959" w:themeColor="text1" w:themeTint="A6"/>
-    </w:rPr>
-  </w:style>
-  <w:style w:type="character" w:customStyle="1" w:styleId="Heading8Char">
-    <w:name w:val="Heading 8 Char"/>
-    <w:basedOn w:val="DefaultParagraphFont"/>
-    <w:link w:val="Heading8"/>
-    <w:uiPriority w:val="9"/>
-    <w:semiHidden/>
-    <w:rsid w:val="00A37F02"/>
-    <w:rPr>
-      <w:rFonts w:eastAsiaTheme="majorEastAsia" w:cstheme="majorBidi"/>
-      <w:i/>
-      <w:iCs/>
-      <w:color w:val="272727" w:themeColor="text1" w:themeTint="D8"/>
-    </w:rPr>
-  </w:style>
-  <w:style w:type="character" w:customStyle="1" w:styleId="Heading9Char">
-    <w:name w:val="Heading 9 Char"/>
-    <w:basedOn w:val="DefaultParagraphFont"/>
-    <w:link w:val="Heading9"/>
-    <w:uiPriority w:val="9"/>
-    <w:semiHidden/>
-    <w:rsid w:val="00A37F02"/>
-    <w:rPr>
-      <w:rFonts w:eastAsiaTheme="majorEastAsia" w:cstheme="majorBidi"/>
-      <w:color w:val="272727" w:themeColor="text1" w:themeTint="D8"/>
-    </w:rPr>
-  </w:style>
-  <w:style w:type="paragraph" w:styleId="Title">
-    <w:name w:val="Title"/>
-    <w:basedOn w:val="Normal"/>
-    <w:next w:val="Normal"/>
-    <w:link w:val="TitleChar"/>
-    <w:uiPriority w:val="10"/>
-    <w:qFormat/>
-    <w:rsid w:val="00A37F02"/>
-    <w:pPr>
-      <w:spacing w:after="80" w:line="240" w:lineRule="auto"/>
-      <w:contextualSpacing/>
-    </w:pPr>
-    <w:rPr>
-      <w:rFonts w:asciiTheme="majorHAnsi" w:eastAsiaTheme="majorEastAsia" w:hAnsiTheme="majorHAnsi" w:cstheme="majorBidi"/>
-      <w:spacing w:val="-10"/>
-      <w:kern w:val="28"/>
-      <w:sz w:val="56"/>
-      <w:szCs w:val="56"/>
-    </w:rPr>
-  </w:style>
-  <w:style w:type="character" w:customStyle="1" w:styleId="TitleChar">
-    <w:name w:val="Title Char"/>
-    <w:basedOn w:val="DefaultParagraphFont"/>
-    <w:link w:val="Title"/>
-    <w:uiPriority w:val="10"/>
-    <w:rsid w:val="00A37F02"/>
-    <w:rPr>
-      <w:rFonts w:asciiTheme="majorHAnsi" w:eastAsiaTheme="majorEastAsia" w:hAnsiTheme="majorHAnsi" w:cstheme="majorBidi"/>
-      <w:spacing w:val="-10"/>
-      <w:kern w:val="28"/>
-      <w:sz w:val="56"/>
-      <w:szCs w:val="56"/>
-    </w:rPr>
-  </w:style>
-  <w:style w:type="paragraph" w:styleId="Subtitle">
-    <w:name w:val="Subtitle"/>
-    <w:basedOn w:val="Normal"/>
-    <w:next w:val="Normal"/>
-    <w:link w:val="SubtitleChar"/>
-    <w:uiPriority w:val="11"/>
-    <w:qFormat/>
-    <w:rsid w:val="00A37F02"/>
-    <w:pPr>
-      <w:numPr>
-        <w:ilvl w:val="1"/>
-      </w:numPr>
-    </w:pPr>
-    <w:rPr>
-      <w:rFonts w:eastAsiaTheme="majorEastAsia" w:cstheme="majorBidi"/>
-      <w:color w:val="595959" w:themeColor="text1" w:themeTint="A6"/>
-      <w:spacing w:val="15"/>
-      <w:sz w:val="28"/>
-      <w:szCs w:val="28"/>
-    </w:rPr>
-  </w:style>
-  <w:style w:type="character" w:customStyle="1" w:styleId="SubtitleChar">
-    <w:name w:val="Subtitle Char"/>
-    <w:basedOn w:val="DefaultParagraphFont"/>
-    <w:link w:val="Subtitle"/>
-    <w:uiPriority w:val="11"/>
-    <w:rsid w:val="00A37F02"/>
-    <w:rPr>
-      <w:rFonts w:eastAsiaTheme="majorEastAsia" w:cstheme="majorBidi"/>
-      <w:color w:val="595959" w:themeColor="text1" w:themeTint="A6"/>
-      <w:spacing w:val="15"/>
-      <w:sz w:val="28"/>
-      <w:szCs w:val="28"/>
-    </w:rPr>
-  </w:style>
-  <w:style w:type="paragraph" w:styleId="Quote">
-    <w:name w:val="Quote"/>
-    <w:basedOn w:val="Normal"/>
-    <w:next w:val="Normal"/>
-    <w:link w:val="QuoteChar"/>
-    <w:uiPriority w:val="29"/>
-    <w:qFormat/>
-    <w:rsid w:val="00A37F02"/>
-    <w:pPr>
-      <w:spacing w:before="160"/>
-      <w:jc w:val="center"/>
-    </w:pPr>
-    <w:rPr>
-      <w:i/>
-      <w:iCs/>
-      <w:color w:val="404040" w:themeColor="text1" w:themeTint="BF"/>
-    </w:rPr>
-  </w:style>
-  <w:style w:type="character" w:customStyle="1" w:styleId="QuoteChar">
-    <w:name w:val="Quote Char"/>
-    <w:basedOn w:val="DefaultParagraphFont"/>
-    <w:link w:val="Quote"/>
-    <w:uiPriority w:val="29"/>
-    <w:rsid w:val="00A37F02"/>
-    <w:rPr>
-      <w:i/>
-      <w:iCs/>
-      <w:color w:val="404040" w:themeColor="text1" w:themeTint="BF"/>
-    </w:rPr>
-  </w:style>
-  <w:style w:type="paragraph" w:styleId="ListParagraph">
-    <w:name w:val="List Paragraph"/>
-    <w:basedOn w:val="Normal"/>
-    <w:uiPriority w:val="34"/>
-    <w:qFormat/>
-    <w:rsid w:val="00A37F02"/>
-    <w:pPr>
-      <w:ind w:left="720"/>
-      <w:contextualSpacing/>
-    </w:pPr>
-  </w:style>
-  <w:style w:type="character" w:styleId="IntenseEmphasis">
-    <w:name w:val="Intense Emphasis"/>
-    <w:basedOn w:val="DefaultParagraphFont"/>
-    <w:uiPriority w:val="21"/>
-    <w:qFormat/>
-    <w:rsid w:val="00A37F02"/>
-    <w:rPr>
-      <w:i/>
-      <w:iCs/>
-      <w:color w:val="0F4761" w:themeColor="accent1" w:themeShade="BF"/>
-    </w:rPr>
-  </w:style>
-  <w:style w:type="paragraph" w:styleId="IntenseQuote">
-    <w:name w:val="Intense Quote"/>
-    <w:basedOn w:val="Normal"/>
-    <w:next w:val="Normal"/>
-    <w:link w:val="IntenseQuoteChar"/>
-    <w:uiPriority w:val="30"/>
-    <w:qFormat/>
-    <w:rsid w:val="00A37F02"/>
-    <w:pPr>
-      <w:pBdr>
-        <w:top w:val="single" w:sz="4" w:space="10" w:color="0F4761" w:themeColor="accent1" w:themeShade="BF"/>
-        <w:bottom w:val="single" w:sz="4" w:space="10" w:color="0F4761" w:themeColor="accent1" w:themeShade="BF"/>
-      </w:pBdr>
-      <w:spacing w:before="360" w:after="360"/>
-      <w:ind w:left="864" w:right="864"/>
-      <w:jc w:val="center"/>
-    </w:pPr>
-    <w:rPr>
-      <w:i/>
-      <w:iCs/>
-      <w:color w:val="0F4761" w:themeColor="accent1" w:themeShade="BF"/>
-    </w:rPr>
-  </w:style>
-  <w:style w:type="character" w:customStyle="1" w:styleId="IntenseQuoteChar">
-    <w:name w:val="Intense Quote Char"/>
-    <w:basedOn w:val="DefaultParagraphFont"/>
-    <w:link w:val="IntenseQuote"/>
-    <w:uiPriority w:val="30"/>
-    <w:rsid w:val="00A37F02"/>
-    <w:rPr>
-      <w:i/>
-      <w:iCs/>
-      <w:color w:val="0F4761" w:themeColor="accent1" w:themeShade="BF"/>
-    </w:rPr>
-  </w:style>
-  <w:style w:type="character" w:styleId="IntenseReference">
-    <w:name w:val="Intense Reference"/>
-    <w:basedOn w:val="DefaultParagraphFont"/>
-    <w:uiPriority w:val="32"/>
-    <w:qFormat/>
-    <w:rsid w:val="00A37F02"/>
-    <w:rPr>
-      <w:b/>
-      <w:bCs/>
-      <w:smallCaps/>
-      <w:color w:val="0F4761" w:themeColor="accent1" w:themeShade="BF"/>
-      <w:spacing w:val="5"/>
-    </w:rPr>
-  </w:style>
-  <w:style w:type="paragraph" w:styleId="NormalWeb">
-    <w:name w:val="Normal (Web)"/>
-    <w:basedOn w:val="Normal"/>
-    <w:uiPriority w:val="99"/>
-    <w:semiHidden/>
-    <w:unhideWhenUsed/>
-    <w:rsid w:val="004411EE"/>
-    <w:pPr>
-      <w:spacing w:before="100" w:beforeAutospacing="1" w:after="100" w:afterAutospacing="1" w:line="240" w:lineRule="auto"/>
-    </w:pPr>
-    <w:rPr>
-      <w:rFonts w:ascii="Times New Roman" w:eastAsia="Times New Roman" w:hAnsi="Times New Roman" w:cs="Times New Roman"/>
-      <w:kern w:val="0"/>
-      <w14:ligatures w14:val="none"/>
-    </w:rPr>
-  </w:style>
-  <w:style w:type="character" w:styleId="Strong">
-    <w:name w:val="Strong"/>
-    <w:basedOn w:val="DefaultParagraphFont"/>
-    <w:uiPriority w:val="22"/>
-    <w:qFormat/>
-    <w:rsid w:val="004411EE"/>
-    <w:rPr>
-      <w:b/>
-      <w:bCs/>
-    </w:rPr>
   </w:style>
 </w:styles>
 </file>

--- a/Project_Management/Project_Planning.docx
+++ b/Project_Management/Project_Planning.docx
@@ -618,8 +618,20 @@
           <w:ilvl w:val="0"/>
           <w:numId w:val="4"/>
         </w:numPr>
-      </w:pPr>
-      <w:r>
+        <w:rPr>
+          <w:i/>
+          <w:iCs/>
+          <w:strike/>
+          <w:color w:val="00B050"/>
+        </w:rPr>
+      </w:pPr>
+      <w:r>
+        <w:rPr>
+          <w:i/>
+          <w:iCs/>
+          <w:strike/>
+          <w:color w:val="00B050"/>
+        </w:rPr>
         <w:t xml:space="preserve">Day 4: Cabin Lighting </w:t>
       </w:r>
     </w:p>
@@ -630,8 +642,20 @@
           <w:ilvl w:val="0"/>
           <w:numId w:val="4"/>
         </w:numPr>
-      </w:pPr>
-      <w:r>
+        <w:rPr>
+          <w:i/>
+          <w:iCs/>
+          <w:strike/>
+          <w:color w:val="00B050"/>
+        </w:rPr>
+      </w:pPr>
+      <w:r>
+        <w:rPr>
+          <w:i/>
+          <w:iCs/>
+          <w:strike/>
+          <w:color w:val="00B050"/>
+        </w:rPr>
         <w:t xml:space="preserve">Day 5: Creative Day #1 </w:t>
       </w:r>
     </w:p>

--- a/Project_Management/Project_Planning.docx
+++ b/Project_Management/Project_Planning.docx
@@ -1,11 +1,13 @@
 
 <file path=word/document.xml><?xml version="1.0" encoding="utf-8"?>
-<w:document xmlns:wpc="http://schemas.microsoft.com/office/word/2010/wordprocessingCanvas" xmlns:cx="http://schemas.microsoft.com/office/drawing/2014/chartex" xmlns:cx1="http://schemas.microsoft.com/office/drawing/2015/9/8/chartex" xmlns:cx2="http://schemas.microsoft.com/office/drawing/2015/10/21/chartex" xmlns:cx3="http://schemas.microsoft.com/office/drawing/2016/5/9/chartex" xmlns:cx4="http://schemas.microsoft.com/office/drawing/2016/5/10/chartex" xmlns:cx5="http://schemas.microsoft.com/office/drawing/2016/5/11/chartex" xmlns:cx6="http://schemas.microsoft.com/office/drawing/2016/5/12/chartex" xmlns:cx7="http://schemas.microsoft.com/office/drawing/2016/5/13/chartex" xmlns:cx8="http://schemas.microsoft.com/office/drawing/2016/5/14/chartex" xmlns:mc="http://schemas.openxmlformats.org/markup-compatibility/2006" xmlns:aink="http://schemas.microsoft.com/office/drawing/2016/ink" xmlns:am3d="http://schemas.microsoft.com/office/drawing/2017/model3d" xmlns:o="urn:schemas-microsoft-com:office:office" xmlns:oel="http://schemas.microsoft.com/office/2019/extlst" xmlns:r="http://schemas.openxmlformats.org/officeDocument/2006/relationships" xmlns:m="http://schemas.openxmlformats.org/officeDocument/2006/math" xmlns:v="urn:schemas-microsoft-com:vml" xmlns:wp14="http://schemas.microsoft.com/office/word/2010/wordprocessingDrawing" xmlns:wp="http://schemas.openxmlformats.org/drawingml/2006/wordprocessingDrawing" xmlns:w10="urn:schemas-microsoft-com:office:word" xmlns:w="http://schemas.openxmlformats.org/wordprocessingml/2006/main" xmlns:w14="http://schemas.microsoft.com/office/word/2010/wordml" xmlns:w15="http://schemas.microsoft.com/office/word/2012/wordml" xmlns:w16cex="http://schemas.microsoft.com/office/word/2018/wordml/cex" xmlns:w16cid="http://schemas.microsoft.com/office/word/2016/wordml/cid" xmlns:w16="http://schemas.microsoft.com/office/word/2018/wordml" xmlns:w16du="http://schemas.microsoft.com/office/word/2023/wordml/word16du" xmlns:w16sdtdh="http://schemas.microsoft.com/office/word/2020/wordml/sdtdatahash" xmlns:w16se="http://schemas.microsoft.com/office/word/2015/wordml/symex" xmlns:wpg="http://schemas.microsoft.com/office/word/2010/wordprocessingGroup" xmlns:wpi="http://schemas.microsoft.com/office/word/2010/wordprocessingInk" xmlns:wne="http://schemas.microsoft.com/office/word/2006/wordml" xmlns:wps="http://schemas.microsoft.com/office/word/2010/wordprocessingShape" mc:Ignorable="w14 w15 w16se w16cid w16 w16cex w16sdtdh w16du wp14">
+<w:document xmlns:o="urn:schemas-microsoft-com:office:office" xmlns:r="http://schemas.openxmlformats.org/officeDocument/2006/relationships" xmlns:v="urn:schemas-microsoft-com:vml" xmlns:w="http://schemas.openxmlformats.org/wordprocessingml/2006/main" xmlns:w10="urn:schemas-microsoft-com:office:word" xmlns:wp="http://schemas.openxmlformats.org/drawingml/2006/wordprocessingDrawing" xmlns:wps="http://schemas.microsoft.com/office/word/2010/wordprocessingShape" xmlns:wpg="http://schemas.microsoft.com/office/word/2010/wordprocessingGroup" xmlns:mc="http://schemas.openxmlformats.org/markup-compatibility/2006" xmlns:wp14="http://schemas.microsoft.com/office/word/2010/wordprocessingDrawing" xmlns:w14="http://schemas.microsoft.com/office/word/2010/wordml" xmlns:w15="http://schemas.microsoft.com/office/word/2012/wordml" mc:Ignorable="w14 wp14 w15">
   <w:body>
     <w:p>
       <w:pPr>
+        <w:pStyle w:val="Normal"/>
         <w:jc w:val="center"/>
         <w:rPr>
+          <w:b/>
           <w:b/>
           <w:bCs/>
           <w:sz w:val="52"/>
@@ -24,8 +26,10 @@
     </w:p>
     <w:p>
       <w:pPr>
+        <w:pStyle w:val="Normal"/>
         <w:jc w:val="center"/>
         <w:rPr>
+          <w:i/>
           <w:i/>
           <w:iCs/>
           <w:strike/>
@@ -46,8 +50,10 @@
     </w:p>
     <w:p>
       <w:pPr>
+        <w:pStyle w:val="Normal"/>
         <w:jc w:val="center"/>
         <w:rPr>
+          <w:b/>
           <w:b/>
           <w:bCs/>
           <w:sz w:val="16"/>
@@ -66,19 +72,31 @@
     </w:p>
     <w:p>
       <w:pPr>
+        <w:pStyle w:val="Normal"/>
         <w:jc w:val="center"/>
         <w:rPr>
+          <w:b/>
           <w:b/>
           <w:bCs/>
           <w:sz w:val="16"/>
           <w:szCs w:val="16"/>
         </w:rPr>
       </w:pPr>
-    </w:p>
-    <w:p>
-      <w:pPr>
+      <w:r>
+        <w:rPr>
+          <w:b/>
+          <w:bCs/>
+          <w:sz w:val="16"/>
+          <w:szCs w:val="16"/>
+        </w:rPr>
+      </w:r>
+    </w:p>
+    <w:p>
+      <w:pPr>
+        <w:pStyle w:val="Normal"/>
         <w:jc w:val="center"/>
         <w:rPr>
+          <w:b/>
           <w:b/>
           <w:bCs/>
           <w:sz w:val="40"/>
@@ -96,16 +114,24 @@
       </w:r>
     </w:p>
     <w:p>
-      <w:r>
+      <w:pPr>
+        <w:pStyle w:val="Normal"/>
+        <w:rPr/>
+      </w:pPr>
+      <w:r>
+        <w:rPr/>
         <w:t> </w:t>
       </w:r>
     </w:p>
     <w:p>
       <w:pPr>
-        <w:rPr>
+        <w:pStyle w:val="Normal"/>
+        <w:rPr>
+          <w:b/>
           <w:b/>
           <w:bCs/>
           <w:i/>
+          <w:i/>
           <w:iCs/>
           <w:strike/>
           <w:color w:val="00B050"/>
@@ -134,6 +160,7 @@
         </w:numPr>
         <w:rPr>
           <w:i/>
+          <w:i/>
           <w:iCs/>
           <w:strike/>
           <w:color w:val="00B050"/>
@@ -158,6 +185,7 @@
         </w:numPr>
         <w:rPr>
           <w:i/>
+          <w:i/>
           <w:iCs/>
           <w:strike/>
           <w:color w:val="00B050"/>
@@ -175,17 +203,26 @@
     </w:p>
     <w:p>
       <w:pPr>
-        <w:rPr>
-          <w:color w:val="00B050"/>
-        </w:rPr>
-      </w:pPr>
-    </w:p>
-    <w:p>
-      <w:pPr>
-        <w:rPr>
+        <w:pStyle w:val="Normal"/>
+        <w:rPr>
+          <w:color w:val="00B050"/>
+        </w:rPr>
+      </w:pPr>
+      <w:r>
+        <w:rPr>
+          <w:color w:val="00B050"/>
+        </w:rPr>
+      </w:r>
+    </w:p>
+    <w:p>
+      <w:pPr>
+        <w:pStyle w:val="Normal"/>
+        <w:rPr>
+          <w:b/>
           <w:b/>
           <w:bCs/>
           <w:i/>
+          <w:i/>
           <w:iCs/>
           <w:strike/>
           <w:color w:val="00B050"/>
@@ -214,6 +251,7 @@
         </w:numPr>
         <w:rPr>
           <w:i/>
+          <w:i/>
           <w:iCs/>
           <w:strike/>
           <w:color w:val="00B050"/>
@@ -238,6 +276,7 @@
         </w:numPr>
         <w:rPr>
           <w:i/>
+          <w:i/>
           <w:iCs/>
           <w:strike/>
           <w:color w:val="00B050"/>
@@ -262,6 +301,7 @@
         </w:numPr>
         <w:rPr>
           <w:i/>
+          <w:i/>
           <w:iCs/>
           <w:strike/>
           <w:color w:val="00B050"/>
@@ -286,6 +326,7 @@
         </w:numPr>
         <w:rPr>
           <w:i/>
+          <w:i/>
           <w:iCs/>
           <w:strike/>
           <w:color w:val="00B050"/>
@@ -310,6 +351,7 @@
         </w:numPr>
         <w:rPr>
           <w:i/>
+          <w:i/>
           <w:iCs/>
           <w:strike/>
           <w:color w:val="00B050"/>
@@ -326,28 +368,48 @@
       </w:r>
     </w:p>
     <w:p>
-      <w:r>
+      <w:pPr>
+        <w:pStyle w:val="Normal"/>
+        <w:rPr/>
+      </w:pPr>
+      <w:r>
+        <w:rPr/>
         <w:t> </w:t>
       </w:r>
     </w:p>
     <w:p>
-      <w:r>
+      <w:pPr>
+        <w:pStyle w:val="Normal"/>
+        <w:rPr/>
+      </w:pPr>
+      <w:r>
+        <w:rPr/>
         <w:t> </w:t>
       </w:r>
     </w:p>
     <w:p>
+      <w:pPr>
+        <w:pStyle w:val="Normal"/>
+        <w:rPr/>
+      </w:pPr>
+      <w:r>
+        <w:rPr/>
+      </w:r>
       <w:r>
         <w:br w:type="page"/>
       </w:r>
     </w:p>
     <w:p>
+      <w:pPr>
+        <w:pStyle w:val="Normal"/>
+        <w:rPr/>
+      </w:pPr>
       <w:r>
         <w:rPr>
           <w:b/>
           <w:bCs/>
           <w:u w:val="single"/>
         </w:rPr>
-        <w:lastRenderedPageBreak/>
         <w:t xml:space="preserve">Community Projects </w:t>
       </w:r>
     </w:p>
@@ -358,8 +420,10 @@
           <w:ilvl w:val="0"/>
           <w:numId w:val="3"/>
         </w:numPr>
-      </w:pPr>
-      <w:r>
+        <w:rPr/>
+      </w:pPr>
+      <w:r>
+        <w:rPr/>
         <w:t xml:space="preserve">What is this section? + how can I contribute? </w:t>
       </w:r>
     </w:p>
@@ -370,17 +434,11 @@
           <w:ilvl w:val="0"/>
           <w:numId w:val="3"/>
         </w:numPr>
-      </w:pPr>
-      <w:r>
-        <w:t xml:space="preserve">3d printable control panel by </w:t>
-      </w:r>
-      <w:proofErr w:type="spellStart"/>
-      <w:r>
-        <w:t>Dltd</w:t>
-      </w:r>
-      <w:proofErr w:type="spellEnd"/>
-      <w:r>
-        <w:t xml:space="preserve"> </w:t>
+        <w:rPr/>
+      </w:pPr>
+      <w:r>
+        <w:rPr/>
+        <w:t xml:space="preserve">3d printable control panel by Dltd </w:t>
       </w:r>
     </w:p>
     <w:p>
@@ -390,17 +448,11 @@
           <w:ilvl w:val="0"/>
           <w:numId w:val="3"/>
         </w:numPr>
-      </w:pPr>
-      <w:r>
-        <w:t xml:space="preserve">3d printable control panel by </w:t>
-      </w:r>
-      <w:proofErr w:type="spellStart"/>
-      <w:r>
-        <w:t>Catfishl</w:t>
-      </w:r>
-      <w:proofErr w:type="spellEnd"/>
-      <w:r>
-        <w:t xml:space="preserve"> </w:t>
+        <w:rPr/>
+      </w:pPr>
+      <w:r>
+        <w:rPr/>
+        <w:t xml:space="preserve">3d printable control panel by Catfishl </w:t>
       </w:r>
     </w:p>
     <w:p>
@@ -410,8 +462,10 @@
           <w:ilvl w:val="0"/>
           <w:numId w:val="3"/>
         </w:numPr>
-      </w:pPr>
-      <w:r>
+        <w:rPr/>
+      </w:pPr>
+      <w:r>
+        <w:rPr/>
         <w:t xml:space="preserve">30 Days Lost in Space PDF Guide by Linda </w:t>
       </w:r>
     </w:p>
@@ -422,8 +476,10 @@
           <w:ilvl w:val="0"/>
           <w:numId w:val="3"/>
         </w:numPr>
-      </w:pPr>
-      <w:r>
+        <w:rPr/>
+      </w:pPr>
+      <w:r>
+        <w:rPr/>
         <w:t xml:space="preserve">Printable Quiz Questions by Alex </w:t>
       </w:r>
     </w:p>
@@ -434,14 +490,11 @@
           <w:ilvl w:val="0"/>
           <w:numId w:val="3"/>
         </w:numPr>
-      </w:pPr>
-      <w:proofErr w:type="gramStart"/>
-      <w:r>
-        <w:t>2 hour</w:t>
-      </w:r>
-      <w:proofErr w:type="gramEnd"/>
-      <w:r>
-        <w:t xml:space="preserve"> competition version of 30 days lost in space by Alex </w:t>
+        <w:rPr/>
+      </w:pPr>
+      <w:r>
+        <w:rPr/>
+        <w:t xml:space="preserve">2 hour competition version of 30 days lost in space by Alex </w:t>
       </w:r>
     </w:p>
     <w:p>
@@ -451,16 +504,36 @@
           <w:ilvl w:val="0"/>
           <w:numId w:val="3"/>
         </w:numPr>
-      </w:pPr>
-      <w:r>
+        <w:rPr/>
+      </w:pPr>
+      <w:r>
+        <w:rPr/>
         <w:t xml:space="preserve">3D Print Greg's Control Panel Yourself! </w:t>
       </w:r>
     </w:p>
-    <w:p/>
-    <w:p/>
-    <w:p>
-      <w:pPr>
-        <w:rPr>
+    <w:p>
+      <w:pPr>
+        <w:pStyle w:val="Normal"/>
+        <w:rPr/>
+      </w:pPr>
+      <w:r>
+        <w:rPr/>
+      </w:r>
+    </w:p>
+    <w:p>
+      <w:pPr>
+        <w:pStyle w:val="Normal"/>
+        <w:rPr/>
+      </w:pPr>
+      <w:r>
+        <w:rPr/>
+      </w:r>
+    </w:p>
+    <w:p>
+      <w:pPr>
+        <w:pStyle w:val="Normal"/>
+        <w:rPr>
+          <w:b/>
           <w:b/>
           <w:bCs/>
           <w:u w:val="single"/>
@@ -484,6 +557,7 @@
         </w:numPr>
         <w:rPr>
           <w:i/>
+          <w:i/>
           <w:iCs/>
           <w:strike/>
           <w:color w:val="00B050"/>
@@ -508,39 +582,20 @@
         </w:numPr>
         <w:rPr>
           <w:i/>
-          <w:iCs/>
-          <w:strike/>
-          <w:color w:val="00B050"/>
-        </w:rPr>
-      </w:pPr>
-      <w:r>
-        <w:rPr>
-          <w:i/>
-          <w:iCs/>
-          <w:strike/>
-          <w:color w:val="00B050"/>
-        </w:rPr>
-        <w:t xml:space="preserve">Day 1: Incoming Broadcast from </w:t>
-      </w:r>
-      <w:proofErr w:type="spellStart"/>
-      <w:r>
-        <w:rPr>
-          <w:i/>
-          <w:iCs/>
-          <w:strike/>
-          <w:color w:val="00B050"/>
-        </w:rPr>
-        <w:t>InventrCorp</w:t>
-      </w:r>
-      <w:proofErr w:type="spellEnd"/>
-      <w:r>
-        <w:rPr>
-          <w:i/>
-          <w:iCs/>
-          <w:strike/>
-          <w:color w:val="00B050"/>
-        </w:rPr>
-        <w:t xml:space="preserve"> </w:t>
+          <w:i/>
+          <w:iCs/>
+          <w:strike/>
+          <w:color w:val="00B050"/>
+        </w:rPr>
+      </w:pPr>
+      <w:r>
+        <w:rPr>
+          <w:i/>
+          <w:iCs/>
+          <w:strike/>
+          <w:color w:val="00B050"/>
+        </w:rPr>
+        <w:t xml:space="preserve">Day 1: Incoming Broadcast from InventrCorp </w:t>
       </w:r>
     </w:p>
     <w:p>
@@ -552,39 +607,20 @@
         </w:numPr>
         <w:rPr>
           <w:i/>
-          <w:iCs/>
-          <w:strike/>
-          <w:color w:val="00B050"/>
-        </w:rPr>
-      </w:pPr>
-      <w:r>
-        <w:rPr>
-          <w:i/>
-          <w:iCs/>
-          <w:strike/>
-          <w:color w:val="00B050"/>
-        </w:rPr>
-        <w:t xml:space="preserve">Day 2: It's </w:t>
-      </w:r>
-      <w:proofErr w:type="gramStart"/>
-      <w:r>
-        <w:rPr>
-          <w:i/>
-          <w:iCs/>
-          <w:strike/>
-          <w:color w:val="00B050"/>
-        </w:rPr>
-        <w:t>really dark</w:t>
-      </w:r>
-      <w:proofErr w:type="gramEnd"/>
-      <w:r>
-        <w:rPr>
-          <w:i/>
-          <w:iCs/>
-          <w:strike/>
-          <w:color w:val="00B050"/>
-        </w:rPr>
-        <w:t xml:space="preserve"> in here... </w:t>
+          <w:i/>
+          <w:iCs/>
+          <w:strike/>
+          <w:color w:val="00B050"/>
+        </w:rPr>
+      </w:pPr>
+      <w:r>
+        <w:rPr>
+          <w:i/>
+          <w:iCs/>
+          <w:strike/>
+          <w:color w:val="00B050"/>
+        </w:rPr>
+        <w:t xml:space="preserve">Day 2: It's really dark in here... </w:t>
       </w:r>
     </w:p>
     <w:p>
@@ -596,6 +632,7 @@
         </w:numPr>
         <w:rPr>
           <w:i/>
+          <w:i/>
           <w:iCs/>
           <w:strike/>
           <w:color w:val="00B050"/>
@@ -620,6 +657,7 @@
         </w:numPr>
         <w:rPr>
           <w:i/>
+          <w:i/>
           <w:iCs/>
           <w:strike/>
           <w:color w:val="00B050"/>
@@ -644,6 +682,7 @@
         </w:numPr>
         <w:rPr>
           <w:i/>
+          <w:i/>
           <w:iCs/>
           <w:strike/>
           <w:color w:val="00B050"/>
@@ -666,8 +705,21 @@
           <w:ilvl w:val="0"/>
           <w:numId w:val="4"/>
         </w:numPr>
-      </w:pPr>
-      <w:r>
+        <w:rPr>
+          <w:i/>
+          <w:i/>
+          <w:iCs/>
+          <w:strike/>
+          <w:color w:val="00B050"/>
+        </w:rPr>
+      </w:pPr>
+      <w:r>
+        <w:rPr>
+          <w:i/>
+          <w:iCs/>
+          <w:strike/>
+          <w:color w:val="00B050"/>
+        </w:rPr>
         <w:t xml:space="preserve">Day 6: Time to fix the battery </w:t>
       </w:r>
     </w:p>
@@ -678,8 +730,21 @@
           <w:ilvl w:val="0"/>
           <w:numId w:val="4"/>
         </w:numPr>
-      </w:pPr>
-      <w:r>
+        <w:rPr>
+          <w:i/>
+          <w:i/>
+          <w:iCs/>
+          <w:strike/>
+          <w:color w:val="00B050"/>
+        </w:rPr>
+      </w:pPr>
+      <w:r>
+        <w:rPr>
+          <w:i/>
+          <w:iCs/>
+          <w:strike/>
+          <w:color w:val="00B050"/>
+        </w:rPr>
         <w:t xml:space="preserve">Day 7: We still need to keep an eye on this </w:t>
       </w:r>
     </w:p>
@@ -690,8 +755,21 @@
           <w:ilvl w:val="0"/>
           <w:numId w:val="4"/>
         </w:numPr>
-      </w:pPr>
-      <w:r>
+        <w:rPr>
+          <w:i/>
+          <w:i/>
+          <w:iCs/>
+          <w:strike/>
+          <w:color w:val="00B050"/>
+        </w:rPr>
+      </w:pPr>
+      <w:r>
+        <w:rPr>
+          <w:i/>
+          <w:iCs/>
+          <w:strike/>
+          <w:color w:val="00B050"/>
+        </w:rPr>
         <w:t xml:space="preserve">Day 8: Adding some color to this dark place </w:t>
       </w:r>
     </w:p>
@@ -702,8 +780,21 @@
           <w:ilvl w:val="0"/>
           <w:numId w:val="4"/>
         </w:numPr>
-      </w:pPr>
-      <w:r>
+        <w:rPr>
+          <w:i/>
+          <w:i/>
+          <w:iCs/>
+          <w:strike/>
+          <w:color w:val="00B050"/>
+        </w:rPr>
+      </w:pPr>
+      <w:r>
+        <w:rPr>
+          <w:i/>
+          <w:iCs/>
+          <w:strike/>
+          <w:color w:val="00B050"/>
+        </w:rPr>
         <w:t xml:space="preserve">Day 9: A better way to do things </w:t>
       </w:r>
     </w:p>
@@ -714,8 +805,21 @@
           <w:ilvl w:val="0"/>
           <w:numId w:val="4"/>
         </w:numPr>
-      </w:pPr>
-      <w:r>
+        <w:rPr>
+          <w:i/>
+          <w:i/>
+          <w:iCs/>
+          <w:strike/>
+          <w:color w:val="00B050"/>
+        </w:rPr>
+      </w:pPr>
+      <w:r>
+        <w:rPr>
+          <w:i/>
+          <w:iCs/>
+          <w:strike/>
+          <w:color w:val="00B050"/>
+        </w:rPr>
         <w:t xml:space="preserve">Day 10: Creative Day #2 </w:t>
       </w:r>
     </w:p>
@@ -726,8 +830,21 @@
           <w:ilvl w:val="0"/>
           <w:numId w:val="4"/>
         </w:numPr>
-      </w:pPr>
-      <w:r>
+        <w:rPr>
+          <w:i/>
+          <w:i/>
+          <w:iCs/>
+          <w:strike/>
+          <w:color w:val="00B050"/>
+        </w:rPr>
+      </w:pPr>
+      <w:r>
+        <w:rPr>
+          <w:i/>
+          <w:iCs/>
+          <w:strike/>
+          <w:color w:val="00B050"/>
+        </w:rPr>
         <w:t xml:space="preserve">Day 11: Starting your control panel </w:t>
       </w:r>
     </w:p>
@@ -738,8 +855,21 @@
           <w:ilvl w:val="0"/>
           <w:numId w:val="4"/>
         </w:numPr>
-      </w:pPr>
-      <w:r>
+        <w:rPr>
+          <w:i/>
+          <w:i/>
+          <w:iCs/>
+          <w:strike/>
+          <w:color w:val="00B050"/>
+        </w:rPr>
+      </w:pPr>
+      <w:r>
+        <w:rPr>
+          <w:i/>
+          <w:iCs/>
+          <w:strike/>
+          <w:color w:val="00B050"/>
+        </w:rPr>
         <w:t xml:space="preserve">Day 12: Can you hear us? </w:t>
       </w:r>
     </w:p>
@@ -750,8 +880,10 @@
           <w:ilvl w:val="0"/>
           <w:numId w:val="4"/>
         </w:numPr>
-      </w:pPr>
-      <w:r>
+        <w:rPr/>
+      </w:pPr>
+      <w:r>
+        <w:rPr/>
         <w:t xml:space="preserve">Day 13: HERO Security 101 </w:t>
       </w:r>
     </w:p>
@@ -762,8 +894,10 @@
           <w:ilvl w:val="0"/>
           <w:numId w:val="4"/>
         </w:numPr>
-      </w:pPr>
-      <w:r>
+        <w:rPr/>
+      </w:pPr>
+      <w:r>
+        <w:rPr/>
         <w:t xml:space="preserve">Day 14: Advanced security panel </w:t>
       </w:r>
     </w:p>
@@ -774,8 +908,10 @@
           <w:ilvl w:val="0"/>
           <w:numId w:val="4"/>
         </w:numPr>
-      </w:pPr>
-      <w:r>
+        <w:rPr/>
+      </w:pPr>
+      <w:r>
+        <w:rPr/>
         <w:t xml:space="preserve">Day 15: Creative Day #3 </w:t>
       </w:r>
     </w:p>
@@ -786,8 +922,10 @@
           <w:ilvl w:val="0"/>
           <w:numId w:val="4"/>
         </w:numPr>
-      </w:pPr>
-      <w:r>
+        <w:rPr/>
+      </w:pPr>
+      <w:r>
+        <w:rPr/>
         <w:t xml:space="preserve">Day 16: A fancy new display </w:t>
       </w:r>
     </w:p>
@@ -798,25 +936,11 @@
           <w:ilvl w:val="0"/>
           <w:numId w:val="4"/>
         </w:numPr>
-      </w:pPr>
-      <w:r>
-        <w:t xml:space="preserve">Day 17: H </w:t>
-      </w:r>
-      <w:proofErr w:type="spellStart"/>
-      <w:r>
-        <w:t>jyfwapj</w:t>
-      </w:r>
-      <w:proofErr w:type="spellEnd"/>
-      <w:r>
-        <w:t xml:space="preserve"> </w:t>
-      </w:r>
-      <w:proofErr w:type="spellStart"/>
-      <w:r>
-        <w:t>tlzzhnl</w:t>
-      </w:r>
-      <w:proofErr w:type="spellEnd"/>
-      <w:r>
-        <w:t xml:space="preserve"> </w:t>
+        <w:rPr/>
+      </w:pPr>
+      <w:r>
+        <w:rPr/>
+        <w:t xml:space="preserve">Day 17: H jyfwapj tlzzhnl </w:t>
       </w:r>
     </w:p>
     <w:p>
@@ -826,8 +950,10 @@
           <w:ilvl w:val="0"/>
           <w:numId w:val="4"/>
         </w:numPr>
-      </w:pPr>
-      <w:r>
+        <w:rPr/>
+      </w:pPr>
+      <w:r>
+        <w:rPr/>
         <w:t xml:space="preserve">Day 18: The surface seems so much closer </w:t>
       </w:r>
     </w:p>
@@ -838,8 +964,10 @@
           <w:ilvl w:val="0"/>
           <w:numId w:val="4"/>
         </w:numPr>
-      </w:pPr>
-      <w:r>
+        <w:rPr/>
+      </w:pPr>
+      <w:r>
+        <w:rPr/>
         <w:t xml:space="preserve">Day 19: New Horizons </w:t>
       </w:r>
     </w:p>
@@ -850,8 +978,10 @@
           <w:ilvl w:val="0"/>
           <w:numId w:val="4"/>
         </w:numPr>
-      </w:pPr>
-      <w:r>
+        <w:rPr/>
+      </w:pPr>
+      <w:r>
+        <w:rPr/>
         <w:t xml:space="preserve">Day 20: Creative Day #4 </w:t>
       </w:r>
     </w:p>
@@ -862,8 +992,10 @@
           <w:ilvl w:val="0"/>
           <w:numId w:val="4"/>
         </w:numPr>
-      </w:pPr>
-      <w:r>
+        <w:rPr/>
+      </w:pPr>
+      <w:r>
+        <w:rPr/>
         <w:t xml:space="preserve">Day 21: Hello New World </w:t>
       </w:r>
     </w:p>
@@ -874,8 +1006,10 @@
           <w:ilvl w:val="0"/>
           <w:numId w:val="4"/>
         </w:numPr>
-      </w:pPr>
-      <w:r>
+        <w:rPr/>
+      </w:pPr>
+      <w:r>
+        <w:rPr/>
         <w:t xml:space="preserve">Day 22: Display Panel Details </w:t>
       </w:r>
     </w:p>
@@ -886,9 +1020,10 @@
           <w:ilvl w:val="0"/>
           <w:numId w:val="4"/>
         </w:numPr>
-      </w:pPr>
-      <w:r>
-        <w:lastRenderedPageBreak/>
+        <w:rPr/>
+      </w:pPr>
+      <w:r>
+        <w:rPr/>
         <w:t xml:space="preserve">Day 23: Launch System </w:t>
       </w:r>
     </w:p>
@@ -899,8 +1034,10 @@
           <w:ilvl w:val="0"/>
           <w:numId w:val="4"/>
         </w:numPr>
-      </w:pPr>
-      <w:r>
+        <w:rPr/>
+      </w:pPr>
+      <w:r>
+        <w:rPr/>
         <w:t xml:space="preserve">Day 24: Back to Orbit </w:t>
       </w:r>
     </w:p>
@@ -911,8 +1048,10 @@
           <w:ilvl w:val="0"/>
           <w:numId w:val="4"/>
         </w:numPr>
-      </w:pPr>
-      <w:r>
+        <w:rPr/>
+      </w:pPr>
+      <w:r>
+        <w:rPr/>
         <w:t xml:space="preserve">Day 25: Creative Day #5 </w:t>
       </w:r>
     </w:p>
@@ -923,8 +1062,10 @@
           <w:ilvl w:val="0"/>
           <w:numId w:val="4"/>
         </w:numPr>
-      </w:pPr>
-      <w:r>
+        <w:rPr/>
+      </w:pPr>
+      <w:r>
+        <w:rPr/>
         <w:t xml:space="preserve">Day 26: HERO_AUTOPILOT.EXE (Fun W/Bitmaps) </w:t>
       </w:r>
     </w:p>
@@ -935,8 +1076,10 @@
           <w:ilvl w:val="0"/>
           <w:numId w:val="4"/>
         </w:numPr>
-      </w:pPr>
-      <w:r>
+        <w:rPr/>
+      </w:pPr>
+      <w:r>
+        <w:rPr/>
         <w:t xml:space="preserve">Day 27: HERO_AUTOPILOT.EXE Part 2 </w:t>
       </w:r>
     </w:p>
@@ -947,8 +1090,10 @@
           <w:ilvl w:val="0"/>
           <w:numId w:val="4"/>
         </w:numPr>
-      </w:pPr>
-      <w:r>
+        <w:rPr/>
+      </w:pPr>
+      <w:r>
+        <w:rPr/>
         <w:t xml:space="preserve">Day 28: Landing Gear </w:t>
       </w:r>
     </w:p>
@@ -959,8 +1104,10 @@
           <w:ilvl w:val="0"/>
           <w:numId w:val="4"/>
         </w:numPr>
-      </w:pPr>
-      <w:r>
+        <w:rPr/>
+      </w:pPr>
+      <w:r>
+        <w:rPr/>
         <w:t xml:space="preserve">Day 29: Landing Gear Part 2 </w:t>
       </w:r>
     </w:p>
@@ -971,32 +1118,36 @@
           <w:ilvl w:val="0"/>
           <w:numId w:val="4"/>
         </w:numPr>
-      </w:pPr>
-      <w:r>
+        <w:rPr/>
+      </w:pPr>
+      <w:r>
+        <w:rPr/>
         <w:t xml:space="preserve">Day 30: Home Sweet Home! (Mission Complete!) </w:t>
       </w:r>
     </w:p>
     <w:p>
       <w:pPr>
-        <w:rPr>
+        <w:pStyle w:val="Normal"/>
+        <w:rPr>
+          <w:b/>
           <w:b/>
           <w:bCs/>
           <w:u w:val="single"/>
         </w:rPr>
       </w:pPr>
-    </w:p>
-    <w:p>
-      <w:pPr>
+      <w:r>
         <w:rPr>
           <w:b/>
           <w:bCs/>
           <w:u w:val="single"/>
         </w:rPr>
-      </w:pPr>
-    </w:p>
-    <w:p>
-      <w:pPr>
-        <w:rPr>
+      </w:r>
+    </w:p>
+    <w:p>
+      <w:pPr>
+        <w:pStyle w:val="Normal"/>
+        <w:rPr>
+          <w:b/>
           <w:b/>
           <w:bCs/>
           <w:u w:val="single"/>
@@ -1008,6 +1159,24 @@
           <w:bCs/>
           <w:u w:val="single"/>
         </w:rPr>
+      </w:r>
+    </w:p>
+    <w:p>
+      <w:pPr>
+        <w:pStyle w:val="Normal"/>
+        <w:rPr>
+          <w:b/>
+          <w:b/>
+          <w:bCs/>
+          <w:u w:val="single"/>
+        </w:rPr>
+      </w:pPr>
+      <w:r>
+        <w:rPr>
+          <w:b/>
+          <w:bCs/>
+          <w:u w:val="single"/>
+        </w:rPr>
         <w:t xml:space="preserve">BONUS: "No Code Coding Challenge" </w:t>
       </w:r>
     </w:p>
@@ -1018,8 +1187,10 @@
           <w:ilvl w:val="0"/>
           <w:numId w:val="5"/>
         </w:numPr>
-      </w:pPr>
-      <w:r>
+        <w:rPr/>
+      </w:pPr>
+      <w:r>
+        <w:rPr/>
         <w:t xml:space="preserve">No Code Coding Challenge - Introduction </w:t>
       </w:r>
     </w:p>
@@ -1030,8 +1201,10 @@
           <w:ilvl w:val="0"/>
           <w:numId w:val="5"/>
         </w:numPr>
-      </w:pPr>
-      <w:r>
+        <w:rPr/>
+      </w:pPr>
+      <w:r>
+        <w:rPr/>
         <w:t xml:space="preserve">No Code Coding Challenge - Part 1 </w:t>
       </w:r>
     </w:p>
@@ -1042,8 +1215,10 @@
           <w:ilvl w:val="0"/>
           <w:numId w:val="5"/>
         </w:numPr>
-      </w:pPr>
-      <w:r>
+        <w:rPr/>
+      </w:pPr>
+      <w:r>
+        <w:rPr/>
         <w:t xml:space="preserve">No Code Coding Challenge - Part 2 </w:t>
       </w:r>
     </w:p>
@@ -1054,8 +1229,10 @@
           <w:ilvl w:val="0"/>
           <w:numId w:val="5"/>
         </w:numPr>
-      </w:pPr>
-      <w:r>
+        <w:rPr/>
+      </w:pPr>
+      <w:r>
+        <w:rPr/>
         <w:t xml:space="preserve">No Code Coding Challenge - Part 3 </w:t>
       </w:r>
     </w:p>
@@ -1066,8 +1243,10 @@
           <w:ilvl w:val="0"/>
           <w:numId w:val="5"/>
         </w:numPr>
-      </w:pPr>
-      <w:r>
+        <w:rPr/>
+      </w:pPr>
+      <w:r>
+        <w:rPr/>
         <w:t xml:space="preserve">No Code Coding Challenge - Part 4 </w:t>
       </w:r>
     </w:p>
@@ -1078,8 +1257,10 @@
           <w:ilvl w:val="0"/>
           <w:numId w:val="5"/>
         </w:numPr>
-      </w:pPr>
-      <w:r>
+        <w:rPr/>
+      </w:pPr>
+      <w:r>
+        <w:rPr/>
         <w:t xml:space="preserve">No Code Coding Challenge - Part 5 </w:t>
       </w:r>
     </w:p>
@@ -1090,29 +1271,43 @@
           <w:ilvl w:val="0"/>
           <w:numId w:val="5"/>
         </w:numPr>
-      </w:pPr>
-      <w:r>
+        <w:rPr/>
+      </w:pPr>
+      <w:r>
+        <w:rPr/>
         <w:t xml:space="preserve">No Code Coding Challenge - Part 6 </w:t>
       </w:r>
     </w:p>
-    <w:p/>
+    <w:p>
+      <w:pPr>
+        <w:pStyle w:val="Normal"/>
+        <w:widowControl/>
+        <w:suppressAutoHyphens w:val="true"/>
+        <w:bidi w:val="0"/>
+        <w:spacing w:lineRule="auto" w:line="276" w:before="0" w:after="160"/>
+        <w:jc w:val="left"/>
+        <w:rPr/>
+      </w:pPr>
+      <w:r>
+        <w:rPr/>
+      </w:r>
+    </w:p>
     <w:sectPr>
+      <w:type w:val="nextPage"/>
       <w:pgSz w:w="12240" w:h="15840"/>
-      <w:pgMar w:top="1440" w:right="1440" w:bottom="1440" w:left="1440" w:header="0" w:footer="0" w:gutter="0"/>
-      <w:cols w:space="720"/>
-      <w:formProt w:val="0"/>
-      <w:docGrid w:linePitch="360"/>
+      <w:pgMar w:left="1440" w:right="1440" w:gutter="0" w:header="0" w:top="1440" w:footer="0" w:bottom="1440"/>
+      <w:pgNumType w:fmt="decimal"/>
+      <w:formProt w:val="false"/>
+      <w:textDirection w:val="lrTb"/>
+      <w:docGrid w:type="default" w:linePitch="360" w:charSpace="0"/>
     </w:sectPr>
   </w:body>
 </w:document>
 </file>
 
 <file path=word/numbering.xml><?xml version="1.0" encoding="utf-8"?>
-<w:numbering xmlns:wpc="http://schemas.microsoft.com/office/word/2010/wordprocessingCanvas" xmlns:cx="http://schemas.microsoft.com/office/drawing/2014/chartex" xmlns:cx1="http://schemas.microsoft.com/office/drawing/2015/9/8/chartex" xmlns:cx2="http://schemas.microsoft.com/office/drawing/2015/10/21/chartex" xmlns:cx3="http://schemas.microsoft.com/office/drawing/2016/5/9/chartex" xmlns:cx4="http://schemas.microsoft.com/office/drawing/2016/5/10/chartex" xmlns:cx5="http://schemas.microsoft.com/office/drawing/2016/5/11/chartex" xmlns:cx6="http://schemas.microsoft.com/office/drawing/2016/5/12/chartex" xmlns:cx7="http://schemas.microsoft.com/office/drawing/2016/5/13/chartex" xmlns:cx8="http://schemas.microsoft.com/office/drawing/2016/5/14/chartex" xmlns:mc="http://schemas.openxmlformats.org/markup-compatibility/2006" xmlns:aink="http://schemas.microsoft.com/office/drawing/2016/ink" xmlns:am3d="http://schemas.microsoft.com/office/drawing/2017/model3d" xmlns:o="urn:schemas-microsoft-com:office:office" xmlns:oel="http://schemas.microsoft.com/office/2019/extlst" xmlns:r="http://schemas.openxmlformats.org/officeDocument/2006/relationships" xmlns:m="http://schemas.openxmlformats.org/officeDocument/2006/math" xmlns:v="urn:schemas-microsoft-com:vml" xmlns:wp14="http://schemas.microsoft.com/office/word/2010/wordprocessingDrawing" xmlns:wp="http://schemas.openxmlformats.org/drawingml/2006/wordprocessingDrawing" xmlns:w10="urn:schemas-microsoft-com:office:word" xmlns:w="http://schemas.openxmlformats.org/wordprocessingml/2006/main" xmlns:w14="http://schemas.microsoft.com/office/word/2010/wordml" xmlns:w15="http://schemas.microsoft.com/office/word/2012/wordml" xmlns:w16cex="http://schemas.microsoft.com/office/word/2018/wordml/cex" xmlns:w16cid="http://schemas.microsoft.com/office/word/2016/wordml/cid" xmlns:w16="http://schemas.microsoft.com/office/word/2018/wordml" xmlns:w16du="http://schemas.microsoft.com/office/word/2023/wordml/word16du" xmlns:w16sdtdh="http://schemas.microsoft.com/office/word/2020/wordml/sdtdatahash" xmlns:w16se="http://schemas.microsoft.com/office/word/2015/wordml/symex" xmlns:wpg="http://schemas.microsoft.com/office/word/2010/wordprocessingGroup" xmlns:wpi="http://schemas.microsoft.com/office/word/2010/wordprocessingInk" xmlns:wne="http://schemas.microsoft.com/office/word/2006/wordml" xmlns:wps="http://schemas.microsoft.com/office/word/2010/wordprocessingShape" mc:Ignorable="w14 w15 w16se w16cid w16 w16cex w16sdtdh w16du wp14">
-  <w:abstractNum w:abstractNumId="0" w15:restartNumberingAfterBreak="0">
-    <w:nsid w:val="40F94BCD"/>
-    <w:multiLevelType w:val="multilevel"/>
-    <w:tmpl w:val="697A04DE"/>
+<w:numbering xmlns:w="http://schemas.openxmlformats.org/wordprocessingml/2006/main" xmlns:o="urn:schemas-microsoft-com:office:office" xmlns:r="http://schemas.openxmlformats.org/officeDocument/2006/relationships" xmlns:v="urn:schemas-microsoft-com:vml" xmlns:mc="http://schemas.openxmlformats.org/markup-compatibility/2006" xmlns:w14="http://schemas.microsoft.com/office/word/2010/wordml" mc:Ignorable="w14">
+  <w:abstractNum w:abstractNumId="1">
     <w:lvl w:ilvl="0">
       <w:start w:val="1"/>
       <w:numFmt w:val="bullet"/>
@@ -1249,10 +1444,7 @@
       </w:rPr>
     </w:lvl>
   </w:abstractNum>
-  <w:abstractNum w:abstractNumId="1" w15:restartNumberingAfterBreak="0">
-    <w:nsid w:val="515C7404"/>
-    <w:multiLevelType w:val="multilevel"/>
-    <w:tmpl w:val="0CB61762"/>
+  <w:abstractNum w:abstractNumId="2">
     <w:lvl w:ilvl="0">
       <w:start w:val="1"/>
       <w:numFmt w:val="bullet"/>
@@ -1389,10 +1581,418 @@
       </w:rPr>
     </w:lvl>
   </w:abstractNum>
-  <w:abstractNum w:abstractNumId="2" w15:restartNumberingAfterBreak="0">
-    <w:nsid w:val="54842699"/>
-    <w:multiLevelType w:val="multilevel"/>
-    <w:tmpl w:val="FD1CD698"/>
+  <w:abstractNum w:abstractNumId="3">
+    <w:lvl w:ilvl="0">
+      <w:start w:val="1"/>
+      <w:numFmt w:val="bullet"/>
+      <w:lvlText w:val=""/>
+      <w:lvlJc w:val="left"/>
+      <w:pPr>
+        <w:tabs>
+          <w:tab w:val="num" w:pos="0"/>
+        </w:tabs>
+        <w:ind w:left="720" w:hanging="360"/>
+      </w:pPr>
+      <w:rPr>
+        <w:rFonts w:ascii="Symbol" w:hAnsi="Symbol" w:cs="Symbol" w:hint="default"/>
+      </w:rPr>
+    </w:lvl>
+    <w:lvl w:ilvl="1">
+      <w:start w:val="1"/>
+      <w:numFmt w:val="bullet"/>
+      <w:lvlText w:val="o"/>
+      <w:lvlJc w:val="left"/>
+      <w:pPr>
+        <w:tabs>
+          <w:tab w:val="num" w:pos="0"/>
+        </w:tabs>
+        <w:ind w:left="1440" w:hanging="360"/>
+      </w:pPr>
+      <w:rPr>
+        <w:rFonts w:ascii="Courier New" w:hAnsi="Courier New" w:cs="Courier New" w:hint="default"/>
+      </w:rPr>
+    </w:lvl>
+    <w:lvl w:ilvl="2">
+      <w:start w:val="1"/>
+      <w:numFmt w:val="bullet"/>
+      <w:lvlText w:val=""/>
+      <w:lvlJc w:val="left"/>
+      <w:pPr>
+        <w:tabs>
+          <w:tab w:val="num" w:pos="0"/>
+        </w:tabs>
+        <w:ind w:left="2160" w:hanging="360"/>
+      </w:pPr>
+      <w:rPr>
+        <w:rFonts w:ascii="Wingdings" w:hAnsi="Wingdings" w:cs="Wingdings" w:hint="default"/>
+      </w:rPr>
+    </w:lvl>
+    <w:lvl w:ilvl="3">
+      <w:start w:val="1"/>
+      <w:numFmt w:val="bullet"/>
+      <w:lvlText w:val=""/>
+      <w:lvlJc w:val="left"/>
+      <w:pPr>
+        <w:tabs>
+          <w:tab w:val="num" w:pos="0"/>
+        </w:tabs>
+        <w:ind w:left="2880" w:hanging="360"/>
+      </w:pPr>
+      <w:rPr>
+        <w:rFonts w:ascii="Symbol" w:hAnsi="Symbol" w:cs="Symbol" w:hint="default"/>
+      </w:rPr>
+    </w:lvl>
+    <w:lvl w:ilvl="4">
+      <w:start w:val="1"/>
+      <w:numFmt w:val="bullet"/>
+      <w:lvlText w:val="o"/>
+      <w:lvlJc w:val="left"/>
+      <w:pPr>
+        <w:tabs>
+          <w:tab w:val="num" w:pos="0"/>
+        </w:tabs>
+        <w:ind w:left="3600" w:hanging="360"/>
+      </w:pPr>
+      <w:rPr>
+        <w:rFonts w:ascii="Courier New" w:hAnsi="Courier New" w:cs="Courier New" w:hint="default"/>
+      </w:rPr>
+    </w:lvl>
+    <w:lvl w:ilvl="5">
+      <w:start w:val="1"/>
+      <w:numFmt w:val="bullet"/>
+      <w:lvlText w:val=""/>
+      <w:lvlJc w:val="left"/>
+      <w:pPr>
+        <w:tabs>
+          <w:tab w:val="num" w:pos="0"/>
+        </w:tabs>
+        <w:ind w:left="4320" w:hanging="360"/>
+      </w:pPr>
+      <w:rPr>
+        <w:rFonts w:ascii="Wingdings" w:hAnsi="Wingdings" w:cs="Wingdings" w:hint="default"/>
+      </w:rPr>
+    </w:lvl>
+    <w:lvl w:ilvl="6">
+      <w:start w:val="1"/>
+      <w:numFmt w:val="bullet"/>
+      <w:lvlText w:val=""/>
+      <w:lvlJc w:val="left"/>
+      <w:pPr>
+        <w:tabs>
+          <w:tab w:val="num" w:pos="0"/>
+        </w:tabs>
+        <w:ind w:left="5040" w:hanging="360"/>
+      </w:pPr>
+      <w:rPr>
+        <w:rFonts w:ascii="Symbol" w:hAnsi="Symbol" w:cs="Symbol" w:hint="default"/>
+      </w:rPr>
+    </w:lvl>
+    <w:lvl w:ilvl="7">
+      <w:start w:val="1"/>
+      <w:numFmt w:val="bullet"/>
+      <w:lvlText w:val="o"/>
+      <w:lvlJc w:val="left"/>
+      <w:pPr>
+        <w:tabs>
+          <w:tab w:val="num" w:pos="0"/>
+        </w:tabs>
+        <w:ind w:left="5760" w:hanging="360"/>
+      </w:pPr>
+      <w:rPr>
+        <w:rFonts w:ascii="Courier New" w:hAnsi="Courier New" w:cs="Courier New" w:hint="default"/>
+      </w:rPr>
+    </w:lvl>
+    <w:lvl w:ilvl="8">
+      <w:start w:val="1"/>
+      <w:numFmt w:val="bullet"/>
+      <w:lvlText w:val=""/>
+      <w:lvlJc w:val="left"/>
+      <w:pPr>
+        <w:tabs>
+          <w:tab w:val="num" w:pos="0"/>
+        </w:tabs>
+        <w:ind w:left="6480" w:hanging="360"/>
+      </w:pPr>
+      <w:rPr>
+        <w:rFonts w:ascii="Wingdings" w:hAnsi="Wingdings" w:cs="Wingdings" w:hint="default"/>
+      </w:rPr>
+    </w:lvl>
+  </w:abstractNum>
+  <w:abstractNum w:abstractNumId="4">
+    <w:lvl w:ilvl="0">
+      <w:start w:val="1"/>
+      <w:numFmt w:val="bullet"/>
+      <w:lvlText w:val=""/>
+      <w:lvlJc w:val="left"/>
+      <w:pPr>
+        <w:tabs>
+          <w:tab w:val="num" w:pos="0"/>
+        </w:tabs>
+        <w:ind w:left="720" w:hanging="360"/>
+      </w:pPr>
+      <w:rPr>
+        <w:rFonts w:ascii="Symbol" w:hAnsi="Symbol" w:cs="Symbol" w:hint="default"/>
+      </w:rPr>
+    </w:lvl>
+    <w:lvl w:ilvl="1">
+      <w:start w:val="1"/>
+      <w:numFmt w:val="bullet"/>
+      <w:lvlText w:val="o"/>
+      <w:lvlJc w:val="left"/>
+      <w:pPr>
+        <w:tabs>
+          <w:tab w:val="num" w:pos="0"/>
+        </w:tabs>
+        <w:ind w:left="1440" w:hanging="360"/>
+      </w:pPr>
+      <w:rPr>
+        <w:rFonts w:ascii="Courier New" w:hAnsi="Courier New" w:cs="Courier New" w:hint="default"/>
+      </w:rPr>
+    </w:lvl>
+    <w:lvl w:ilvl="2">
+      <w:start w:val="1"/>
+      <w:numFmt w:val="bullet"/>
+      <w:lvlText w:val=""/>
+      <w:lvlJc w:val="left"/>
+      <w:pPr>
+        <w:tabs>
+          <w:tab w:val="num" w:pos="0"/>
+        </w:tabs>
+        <w:ind w:left="2160" w:hanging="360"/>
+      </w:pPr>
+      <w:rPr>
+        <w:rFonts w:ascii="Wingdings" w:hAnsi="Wingdings" w:cs="Wingdings" w:hint="default"/>
+      </w:rPr>
+    </w:lvl>
+    <w:lvl w:ilvl="3">
+      <w:start w:val="1"/>
+      <w:numFmt w:val="bullet"/>
+      <w:lvlText w:val=""/>
+      <w:lvlJc w:val="left"/>
+      <w:pPr>
+        <w:tabs>
+          <w:tab w:val="num" w:pos="0"/>
+        </w:tabs>
+        <w:ind w:left="2880" w:hanging="360"/>
+      </w:pPr>
+      <w:rPr>
+        <w:rFonts w:ascii="Symbol" w:hAnsi="Symbol" w:cs="Symbol" w:hint="default"/>
+      </w:rPr>
+    </w:lvl>
+    <w:lvl w:ilvl="4">
+      <w:start w:val="1"/>
+      <w:numFmt w:val="bullet"/>
+      <w:lvlText w:val="o"/>
+      <w:lvlJc w:val="left"/>
+      <w:pPr>
+        <w:tabs>
+          <w:tab w:val="num" w:pos="0"/>
+        </w:tabs>
+        <w:ind w:left="3600" w:hanging="360"/>
+      </w:pPr>
+      <w:rPr>
+        <w:rFonts w:ascii="Courier New" w:hAnsi="Courier New" w:cs="Courier New" w:hint="default"/>
+      </w:rPr>
+    </w:lvl>
+    <w:lvl w:ilvl="5">
+      <w:start w:val="1"/>
+      <w:numFmt w:val="bullet"/>
+      <w:lvlText w:val=""/>
+      <w:lvlJc w:val="left"/>
+      <w:pPr>
+        <w:tabs>
+          <w:tab w:val="num" w:pos="0"/>
+        </w:tabs>
+        <w:ind w:left="4320" w:hanging="360"/>
+      </w:pPr>
+      <w:rPr>
+        <w:rFonts w:ascii="Wingdings" w:hAnsi="Wingdings" w:cs="Wingdings" w:hint="default"/>
+      </w:rPr>
+    </w:lvl>
+    <w:lvl w:ilvl="6">
+      <w:start w:val="1"/>
+      <w:numFmt w:val="bullet"/>
+      <w:lvlText w:val=""/>
+      <w:lvlJc w:val="left"/>
+      <w:pPr>
+        <w:tabs>
+          <w:tab w:val="num" w:pos="0"/>
+        </w:tabs>
+        <w:ind w:left="5040" w:hanging="360"/>
+      </w:pPr>
+      <w:rPr>
+        <w:rFonts w:ascii="Symbol" w:hAnsi="Symbol" w:cs="Symbol" w:hint="default"/>
+      </w:rPr>
+    </w:lvl>
+    <w:lvl w:ilvl="7">
+      <w:start w:val="1"/>
+      <w:numFmt w:val="bullet"/>
+      <w:lvlText w:val="o"/>
+      <w:lvlJc w:val="left"/>
+      <w:pPr>
+        <w:tabs>
+          <w:tab w:val="num" w:pos="0"/>
+        </w:tabs>
+        <w:ind w:left="5760" w:hanging="360"/>
+      </w:pPr>
+      <w:rPr>
+        <w:rFonts w:ascii="Courier New" w:hAnsi="Courier New" w:cs="Courier New" w:hint="default"/>
+      </w:rPr>
+    </w:lvl>
+    <w:lvl w:ilvl="8">
+      <w:start w:val="1"/>
+      <w:numFmt w:val="bullet"/>
+      <w:lvlText w:val=""/>
+      <w:lvlJc w:val="left"/>
+      <w:pPr>
+        <w:tabs>
+          <w:tab w:val="num" w:pos="0"/>
+        </w:tabs>
+        <w:ind w:left="6480" w:hanging="360"/>
+      </w:pPr>
+      <w:rPr>
+        <w:rFonts w:ascii="Wingdings" w:hAnsi="Wingdings" w:cs="Wingdings" w:hint="default"/>
+      </w:rPr>
+    </w:lvl>
+  </w:abstractNum>
+  <w:abstractNum w:abstractNumId="5">
+    <w:lvl w:ilvl="0">
+      <w:start w:val="1"/>
+      <w:numFmt w:val="bullet"/>
+      <w:lvlText w:val=""/>
+      <w:lvlJc w:val="left"/>
+      <w:pPr>
+        <w:tabs>
+          <w:tab w:val="num" w:pos="0"/>
+        </w:tabs>
+        <w:ind w:left="720" w:hanging="360"/>
+      </w:pPr>
+      <w:rPr>
+        <w:rFonts w:ascii="Symbol" w:hAnsi="Symbol" w:cs="Symbol" w:hint="default"/>
+      </w:rPr>
+    </w:lvl>
+    <w:lvl w:ilvl="1">
+      <w:start w:val="1"/>
+      <w:numFmt w:val="bullet"/>
+      <w:lvlText w:val="o"/>
+      <w:lvlJc w:val="left"/>
+      <w:pPr>
+        <w:tabs>
+          <w:tab w:val="num" w:pos="0"/>
+        </w:tabs>
+        <w:ind w:left="1440" w:hanging="360"/>
+      </w:pPr>
+      <w:rPr>
+        <w:rFonts w:ascii="Courier New" w:hAnsi="Courier New" w:cs="Courier New" w:hint="default"/>
+      </w:rPr>
+    </w:lvl>
+    <w:lvl w:ilvl="2">
+      <w:start w:val="1"/>
+      <w:numFmt w:val="bullet"/>
+      <w:lvlText w:val=""/>
+      <w:lvlJc w:val="left"/>
+      <w:pPr>
+        <w:tabs>
+          <w:tab w:val="num" w:pos="0"/>
+        </w:tabs>
+        <w:ind w:left="2160" w:hanging="360"/>
+      </w:pPr>
+      <w:rPr>
+        <w:rFonts w:ascii="Wingdings" w:hAnsi="Wingdings" w:cs="Wingdings" w:hint="default"/>
+      </w:rPr>
+    </w:lvl>
+    <w:lvl w:ilvl="3">
+      <w:start w:val="1"/>
+      <w:numFmt w:val="bullet"/>
+      <w:lvlText w:val=""/>
+      <w:lvlJc w:val="left"/>
+      <w:pPr>
+        <w:tabs>
+          <w:tab w:val="num" w:pos="0"/>
+        </w:tabs>
+        <w:ind w:left="2880" w:hanging="360"/>
+      </w:pPr>
+      <w:rPr>
+        <w:rFonts w:ascii="Symbol" w:hAnsi="Symbol" w:cs="Symbol" w:hint="default"/>
+      </w:rPr>
+    </w:lvl>
+    <w:lvl w:ilvl="4">
+      <w:start w:val="1"/>
+      <w:numFmt w:val="bullet"/>
+      <w:lvlText w:val="o"/>
+      <w:lvlJc w:val="left"/>
+      <w:pPr>
+        <w:tabs>
+          <w:tab w:val="num" w:pos="0"/>
+        </w:tabs>
+        <w:ind w:left="3600" w:hanging="360"/>
+      </w:pPr>
+      <w:rPr>
+        <w:rFonts w:ascii="Courier New" w:hAnsi="Courier New" w:cs="Courier New" w:hint="default"/>
+      </w:rPr>
+    </w:lvl>
+    <w:lvl w:ilvl="5">
+      <w:start w:val="1"/>
+      <w:numFmt w:val="bullet"/>
+      <w:lvlText w:val=""/>
+      <w:lvlJc w:val="left"/>
+      <w:pPr>
+        <w:tabs>
+          <w:tab w:val="num" w:pos="0"/>
+        </w:tabs>
+        <w:ind w:left="4320" w:hanging="360"/>
+      </w:pPr>
+      <w:rPr>
+        <w:rFonts w:ascii="Wingdings" w:hAnsi="Wingdings" w:cs="Wingdings" w:hint="default"/>
+      </w:rPr>
+    </w:lvl>
+    <w:lvl w:ilvl="6">
+      <w:start w:val="1"/>
+      <w:numFmt w:val="bullet"/>
+      <w:lvlText w:val=""/>
+      <w:lvlJc w:val="left"/>
+      <w:pPr>
+        <w:tabs>
+          <w:tab w:val="num" w:pos="0"/>
+        </w:tabs>
+        <w:ind w:left="5040" w:hanging="360"/>
+      </w:pPr>
+      <w:rPr>
+        <w:rFonts w:ascii="Symbol" w:hAnsi="Symbol" w:cs="Symbol" w:hint="default"/>
+      </w:rPr>
+    </w:lvl>
+    <w:lvl w:ilvl="7">
+      <w:start w:val="1"/>
+      <w:numFmt w:val="bullet"/>
+      <w:lvlText w:val="o"/>
+      <w:lvlJc w:val="left"/>
+      <w:pPr>
+        <w:tabs>
+          <w:tab w:val="num" w:pos="0"/>
+        </w:tabs>
+        <w:ind w:left="5760" w:hanging="360"/>
+      </w:pPr>
+      <w:rPr>
+        <w:rFonts w:ascii="Courier New" w:hAnsi="Courier New" w:cs="Courier New" w:hint="default"/>
+      </w:rPr>
+    </w:lvl>
+    <w:lvl w:ilvl="8">
+      <w:start w:val="1"/>
+      <w:numFmt w:val="bullet"/>
+      <w:lvlText w:val=""/>
+      <w:lvlJc w:val="left"/>
+      <w:pPr>
+        <w:tabs>
+          <w:tab w:val="num" w:pos="0"/>
+        </w:tabs>
+        <w:ind w:left="6480" w:hanging="360"/>
+      </w:pPr>
+      <w:rPr>
+        <w:rFonts w:ascii="Wingdings" w:hAnsi="Wingdings" w:cs="Wingdings" w:hint="default"/>
+      </w:rPr>
+    </w:lvl>
+  </w:abstractNum>
+  <w:abstractNum w:abstractNumId="6">
     <w:lvl w:ilvl="0">
       <w:start w:val="1"/>
       <w:numFmt w:val="none"/>
@@ -1403,7 +2003,7 @@
         <w:tabs>
           <w:tab w:val="num" w:pos="0"/>
         </w:tabs>
-        <w:ind w:left="0" w:firstLine="0"/>
+        <w:ind w:left="0" w:hanging="0"/>
       </w:pPr>
     </w:lvl>
     <w:lvl w:ilvl="1">
@@ -1416,7 +2016,7 @@
         <w:tabs>
           <w:tab w:val="num" w:pos="0"/>
         </w:tabs>
-        <w:ind w:left="0" w:firstLine="0"/>
+        <w:ind w:left="0" w:hanging="0"/>
       </w:pPr>
     </w:lvl>
     <w:lvl w:ilvl="2">
@@ -1429,7 +2029,7 @@
         <w:tabs>
           <w:tab w:val="num" w:pos="0"/>
         </w:tabs>
-        <w:ind w:left="0" w:firstLine="0"/>
+        <w:ind w:left="0" w:hanging="0"/>
       </w:pPr>
     </w:lvl>
     <w:lvl w:ilvl="3">
@@ -1442,7 +2042,7 @@
         <w:tabs>
           <w:tab w:val="num" w:pos="0"/>
         </w:tabs>
-        <w:ind w:left="0" w:firstLine="0"/>
+        <w:ind w:left="0" w:hanging="0"/>
       </w:pPr>
     </w:lvl>
     <w:lvl w:ilvl="4">
@@ -1455,7 +2055,7 @@
         <w:tabs>
           <w:tab w:val="num" w:pos="0"/>
         </w:tabs>
-        <w:ind w:left="0" w:firstLine="0"/>
+        <w:ind w:left="0" w:hanging="0"/>
       </w:pPr>
     </w:lvl>
     <w:lvl w:ilvl="5">
@@ -1468,7 +2068,7 @@
         <w:tabs>
           <w:tab w:val="num" w:pos="0"/>
         </w:tabs>
-        <w:ind w:left="0" w:firstLine="0"/>
+        <w:ind w:left="0" w:hanging="0"/>
       </w:pPr>
     </w:lvl>
     <w:lvl w:ilvl="6">
@@ -1481,7 +2081,7 @@
         <w:tabs>
           <w:tab w:val="num" w:pos="0"/>
         </w:tabs>
-        <w:ind w:left="0" w:firstLine="0"/>
+        <w:ind w:left="0" w:hanging="0"/>
       </w:pPr>
     </w:lvl>
     <w:lvl w:ilvl="7">
@@ -1494,7 +2094,7 @@
         <w:tabs>
           <w:tab w:val="num" w:pos="0"/>
         </w:tabs>
-        <w:ind w:left="0" w:firstLine="0"/>
+        <w:ind w:left="0" w:hanging="0"/>
       </w:pPr>
     </w:lvl>
     <w:lvl w:ilvl="8">
@@ -1507,457 +2107,37 @@
         <w:tabs>
           <w:tab w:val="num" w:pos="0"/>
         </w:tabs>
-        <w:ind w:left="0" w:firstLine="0"/>
+        <w:ind w:left="0" w:hanging="0"/>
       </w:pPr>
     </w:lvl>
   </w:abstractNum>
-  <w:abstractNum w:abstractNumId="3" w15:restartNumberingAfterBreak="0">
-    <w:nsid w:val="5F7A0868"/>
-    <w:multiLevelType w:val="multilevel"/>
-    <w:tmpl w:val="7CDC9602"/>
-    <w:lvl w:ilvl="0">
-      <w:start w:val="1"/>
-      <w:numFmt w:val="bullet"/>
-      <w:lvlText w:val=""/>
-      <w:lvlJc w:val="left"/>
-      <w:pPr>
-        <w:tabs>
-          <w:tab w:val="num" w:pos="0"/>
-        </w:tabs>
-        <w:ind w:left="720" w:hanging="360"/>
-      </w:pPr>
-      <w:rPr>
-        <w:rFonts w:ascii="Symbol" w:hAnsi="Symbol" w:cs="Symbol" w:hint="default"/>
-      </w:rPr>
-    </w:lvl>
-    <w:lvl w:ilvl="1">
-      <w:start w:val="1"/>
-      <w:numFmt w:val="bullet"/>
-      <w:lvlText w:val="o"/>
-      <w:lvlJc w:val="left"/>
-      <w:pPr>
-        <w:tabs>
-          <w:tab w:val="num" w:pos="0"/>
-        </w:tabs>
-        <w:ind w:left="1440" w:hanging="360"/>
-      </w:pPr>
-      <w:rPr>
-        <w:rFonts w:ascii="Courier New" w:hAnsi="Courier New" w:cs="Courier New" w:hint="default"/>
-      </w:rPr>
-    </w:lvl>
-    <w:lvl w:ilvl="2">
-      <w:start w:val="1"/>
-      <w:numFmt w:val="bullet"/>
-      <w:lvlText w:val=""/>
-      <w:lvlJc w:val="left"/>
-      <w:pPr>
-        <w:tabs>
-          <w:tab w:val="num" w:pos="0"/>
-        </w:tabs>
-        <w:ind w:left="2160" w:hanging="360"/>
-      </w:pPr>
-      <w:rPr>
-        <w:rFonts w:ascii="Wingdings" w:hAnsi="Wingdings" w:cs="Wingdings" w:hint="default"/>
-      </w:rPr>
-    </w:lvl>
-    <w:lvl w:ilvl="3">
-      <w:start w:val="1"/>
-      <w:numFmt w:val="bullet"/>
-      <w:lvlText w:val=""/>
-      <w:lvlJc w:val="left"/>
-      <w:pPr>
-        <w:tabs>
-          <w:tab w:val="num" w:pos="0"/>
-        </w:tabs>
-        <w:ind w:left="2880" w:hanging="360"/>
-      </w:pPr>
-      <w:rPr>
-        <w:rFonts w:ascii="Symbol" w:hAnsi="Symbol" w:cs="Symbol" w:hint="default"/>
-      </w:rPr>
-    </w:lvl>
-    <w:lvl w:ilvl="4">
-      <w:start w:val="1"/>
-      <w:numFmt w:val="bullet"/>
-      <w:lvlText w:val="o"/>
-      <w:lvlJc w:val="left"/>
-      <w:pPr>
-        <w:tabs>
-          <w:tab w:val="num" w:pos="0"/>
-        </w:tabs>
-        <w:ind w:left="3600" w:hanging="360"/>
-      </w:pPr>
-      <w:rPr>
-        <w:rFonts w:ascii="Courier New" w:hAnsi="Courier New" w:cs="Courier New" w:hint="default"/>
-      </w:rPr>
-    </w:lvl>
-    <w:lvl w:ilvl="5">
-      <w:start w:val="1"/>
-      <w:numFmt w:val="bullet"/>
-      <w:lvlText w:val=""/>
-      <w:lvlJc w:val="left"/>
-      <w:pPr>
-        <w:tabs>
-          <w:tab w:val="num" w:pos="0"/>
-        </w:tabs>
-        <w:ind w:left="4320" w:hanging="360"/>
-      </w:pPr>
-      <w:rPr>
-        <w:rFonts w:ascii="Wingdings" w:hAnsi="Wingdings" w:cs="Wingdings" w:hint="default"/>
-      </w:rPr>
-    </w:lvl>
-    <w:lvl w:ilvl="6">
-      <w:start w:val="1"/>
-      <w:numFmt w:val="bullet"/>
-      <w:lvlText w:val=""/>
-      <w:lvlJc w:val="left"/>
-      <w:pPr>
-        <w:tabs>
-          <w:tab w:val="num" w:pos="0"/>
-        </w:tabs>
-        <w:ind w:left="5040" w:hanging="360"/>
-      </w:pPr>
-      <w:rPr>
-        <w:rFonts w:ascii="Symbol" w:hAnsi="Symbol" w:cs="Symbol" w:hint="default"/>
-      </w:rPr>
-    </w:lvl>
-    <w:lvl w:ilvl="7">
-      <w:start w:val="1"/>
-      <w:numFmt w:val="bullet"/>
-      <w:lvlText w:val="o"/>
-      <w:lvlJc w:val="left"/>
-      <w:pPr>
-        <w:tabs>
-          <w:tab w:val="num" w:pos="0"/>
-        </w:tabs>
-        <w:ind w:left="5760" w:hanging="360"/>
-      </w:pPr>
-      <w:rPr>
-        <w:rFonts w:ascii="Courier New" w:hAnsi="Courier New" w:cs="Courier New" w:hint="default"/>
-      </w:rPr>
-    </w:lvl>
-    <w:lvl w:ilvl="8">
-      <w:start w:val="1"/>
-      <w:numFmt w:val="bullet"/>
-      <w:lvlText w:val=""/>
-      <w:lvlJc w:val="left"/>
-      <w:pPr>
-        <w:tabs>
-          <w:tab w:val="num" w:pos="0"/>
-        </w:tabs>
-        <w:ind w:left="6480" w:hanging="360"/>
-      </w:pPr>
-      <w:rPr>
-        <w:rFonts w:ascii="Wingdings" w:hAnsi="Wingdings" w:cs="Wingdings" w:hint="default"/>
-      </w:rPr>
-    </w:lvl>
-  </w:abstractNum>
-  <w:abstractNum w:abstractNumId="4" w15:restartNumberingAfterBreak="0">
-    <w:nsid w:val="6FD748D9"/>
-    <w:multiLevelType w:val="multilevel"/>
-    <w:tmpl w:val="ED102426"/>
-    <w:lvl w:ilvl="0">
-      <w:start w:val="1"/>
-      <w:numFmt w:val="bullet"/>
-      <w:lvlText w:val=""/>
-      <w:lvlJc w:val="left"/>
-      <w:pPr>
-        <w:tabs>
-          <w:tab w:val="num" w:pos="0"/>
-        </w:tabs>
-        <w:ind w:left="720" w:hanging="360"/>
-      </w:pPr>
-      <w:rPr>
-        <w:rFonts w:ascii="Symbol" w:hAnsi="Symbol" w:cs="Symbol" w:hint="default"/>
-      </w:rPr>
-    </w:lvl>
-    <w:lvl w:ilvl="1">
-      <w:start w:val="1"/>
-      <w:numFmt w:val="bullet"/>
-      <w:lvlText w:val="o"/>
-      <w:lvlJc w:val="left"/>
-      <w:pPr>
-        <w:tabs>
-          <w:tab w:val="num" w:pos="0"/>
-        </w:tabs>
-        <w:ind w:left="1440" w:hanging="360"/>
-      </w:pPr>
-      <w:rPr>
-        <w:rFonts w:ascii="Courier New" w:hAnsi="Courier New" w:cs="Courier New" w:hint="default"/>
-      </w:rPr>
-    </w:lvl>
-    <w:lvl w:ilvl="2">
-      <w:start w:val="1"/>
-      <w:numFmt w:val="bullet"/>
-      <w:lvlText w:val=""/>
-      <w:lvlJc w:val="left"/>
-      <w:pPr>
-        <w:tabs>
-          <w:tab w:val="num" w:pos="0"/>
-        </w:tabs>
-        <w:ind w:left="2160" w:hanging="360"/>
-      </w:pPr>
-      <w:rPr>
-        <w:rFonts w:ascii="Wingdings" w:hAnsi="Wingdings" w:cs="Wingdings" w:hint="default"/>
-      </w:rPr>
-    </w:lvl>
-    <w:lvl w:ilvl="3">
-      <w:start w:val="1"/>
-      <w:numFmt w:val="bullet"/>
-      <w:lvlText w:val=""/>
-      <w:lvlJc w:val="left"/>
-      <w:pPr>
-        <w:tabs>
-          <w:tab w:val="num" w:pos="0"/>
-        </w:tabs>
-        <w:ind w:left="2880" w:hanging="360"/>
-      </w:pPr>
-      <w:rPr>
-        <w:rFonts w:ascii="Symbol" w:hAnsi="Symbol" w:cs="Symbol" w:hint="default"/>
-      </w:rPr>
-    </w:lvl>
-    <w:lvl w:ilvl="4">
-      <w:start w:val="1"/>
-      <w:numFmt w:val="bullet"/>
-      <w:lvlText w:val="o"/>
-      <w:lvlJc w:val="left"/>
-      <w:pPr>
-        <w:tabs>
-          <w:tab w:val="num" w:pos="0"/>
-        </w:tabs>
-        <w:ind w:left="3600" w:hanging="360"/>
-      </w:pPr>
-      <w:rPr>
-        <w:rFonts w:ascii="Courier New" w:hAnsi="Courier New" w:cs="Courier New" w:hint="default"/>
-      </w:rPr>
-    </w:lvl>
-    <w:lvl w:ilvl="5">
-      <w:start w:val="1"/>
-      <w:numFmt w:val="bullet"/>
-      <w:lvlText w:val=""/>
-      <w:lvlJc w:val="left"/>
-      <w:pPr>
-        <w:tabs>
-          <w:tab w:val="num" w:pos="0"/>
-        </w:tabs>
-        <w:ind w:left="4320" w:hanging="360"/>
-      </w:pPr>
-      <w:rPr>
-        <w:rFonts w:ascii="Wingdings" w:hAnsi="Wingdings" w:cs="Wingdings" w:hint="default"/>
-      </w:rPr>
-    </w:lvl>
-    <w:lvl w:ilvl="6">
-      <w:start w:val="1"/>
-      <w:numFmt w:val="bullet"/>
-      <w:lvlText w:val=""/>
-      <w:lvlJc w:val="left"/>
-      <w:pPr>
-        <w:tabs>
-          <w:tab w:val="num" w:pos="0"/>
-        </w:tabs>
-        <w:ind w:left="5040" w:hanging="360"/>
-      </w:pPr>
-      <w:rPr>
-        <w:rFonts w:ascii="Symbol" w:hAnsi="Symbol" w:cs="Symbol" w:hint="default"/>
-      </w:rPr>
-    </w:lvl>
-    <w:lvl w:ilvl="7">
-      <w:start w:val="1"/>
-      <w:numFmt w:val="bullet"/>
-      <w:lvlText w:val="o"/>
-      <w:lvlJc w:val="left"/>
-      <w:pPr>
-        <w:tabs>
-          <w:tab w:val="num" w:pos="0"/>
-        </w:tabs>
-        <w:ind w:left="5760" w:hanging="360"/>
-      </w:pPr>
-      <w:rPr>
-        <w:rFonts w:ascii="Courier New" w:hAnsi="Courier New" w:cs="Courier New" w:hint="default"/>
-      </w:rPr>
-    </w:lvl>
-    <w:lvl w:ilvl="8">
-      <w:start w:val="1"/>
-      <w:numFmt w:val="bullet"/>
-      <w:lvlText w:val=""/>
-      <w:lvlJc w:val="left"/>
-      <w:pPr>
-        <w:tabs>
-          <w:tab w:val="num" w:pos="0"/>
-        </w:tabs>
-        <w:ind w:left="6480" w:hanging="360"/>
-      </w:pPr>
-      <w:rPr>
-        <w:rFonts w:ascii="Wingdings" w:hAnsi="Wingdings" w:cs="Wingdings" w:hint="default"/>
-      </w:rPr>
-    </w:lvl>
-  </w:abstractNum>
-  <w:abstractNum w:abstractNumId="5" w15:restartNumberingAfterBreak="0">
-    <w:nsid w:val="73892A08"/>
-    <w:multiLevelType w:val="multilevel"/>
-    <w:tmpl w:val="49E2DCF6"/>
-    <w:lvl w:ilvl="0">
-      <w:start w:val="1"/>
-      <w:numFmt w:val="bullet"/>
-      <w:lvlText w:val=""/>
-      <w:lvlJc w:val="left"/>
-      <w:pPr>
-        <w:tabs>
-          <w:tab w:val="num" w:pos="0"/>
-        </w:tabs>
-        <w:ind w:left="720" w:hanging="360"/>
-      </w:pPr>
-      <w:rPr>
-        <w:rFonts w:ascii="Symbol" w:hAnsi="Symbol" w:cs="Symbol" w:hint="default"/>
-      </w:rPr>
-    </w:lvl>
-    <w:lvl w:ilvl="1">
-      <w:start w:val="1"/>
-      <w:numFmt w:val="bullet"/>
-      <w:lvlText w:val="o"/>
-      <w:lvlJc w:val="left"/>
-      <w:pPr>
-        <w:tabs>
-          <w:tab w:val="num" w:pos="0"/>
-        </w:tabs>
-        <w:ind w:left="1440" w:hanging="360"/>
-      </w:pPr>
-      <w:rPr>
-        <w:rFonts w:ascii="Courier New" w:hAnsi="Courier New" w:cs="Courier New" w:hint="default"/>
-      </w:rPr>
-    </w:lvl>
-    <w:lvl w:ilvl="2">
-      <w:start w:val="1"/>
-      <w:numFmt w:val="bullet"/>
-      <w:lvlText w:val=""/>
-      <w:lvlJc w:val="left"/>
-      <w:pPr>
-        <w:tabs>
-          <w:tab w:val="num" w:pos="0"/>
-        </w:tabs>
-        <w:ind w:left="2160" w:hanging="360"/>
-      </w:pPr>
-      <w:rPr>
-        <w:rFonts w:ascii="Wingdings" w:hAnsi="Wingdings" w:cs="Wingdings" w:hint="default"/>
-      </w:rPr>
-    </w:lvl>
-    <w:lvl w:ilvl="3">
-      <w:start w:val="1"/>
-      <w:numFmt w:val="bullet"/>
-      <w:lvlText w:val=""/>
-      <w:lvlJc w:val="left"/>
-      <w:pPr>
-        <w:tabs>
-          <w:tab w:val="num" w:pos="0"/>
-        </w:tabs>
-        <w:ind w:left="2880" w:hanging="360"/>
-      </w:pPr>
-      <w:rPr>
-        <w:rFonts w:ascii="Symbol" w:hAnsi="Symbol" w:cs="Symbol" w:hint="default"/>
-      </w:rPr>
-    </w:lvl>
-    <w:lvl w:ilvl="4">
-      <w:start w:val="1"/>
-      <w:numFmt w:val="bullet"/>
-      <w:lvlText w:val="o"/>
-      <w:lvlJc w:val="left"/>
-      <w:pPr>
-        <w:tabs>
-          <w:tab w:val="num" w:pos="0"/>
-        </w:tabs>
-        <w:ind w:left="3600" w:hanging="360"/>
-      </w:pPr>
-      <w:rPr>
-        <w:rFonts w:ascii="Courier New" w:hAnsi="Courier New" w:cs="Courier New" w:hint="default"/>
-      </w:rPr>
-    </w:lvl>
-    <w:lvl w:ilvl="5">
-      <w:start w:val="1"/>
-      <w:numFmt w:val="bullet"/>
-      <w:lvlText w:val=""/>
-      <w:lvlJc w:val="left"/>
-      <w:pPr>
-        <w:tabs>
-          <w:tab w:val="num" w:pos="0"/>
-        </w:tabs>
-        <w:ind w:left="4320" w:hanging="360"/>
-      </w:pPr>
-      <w:rPr>
-        <w:rFonts w:ascii="Wingdings" w:hAnsi="Wingdings" w:cs="Wingdings" w:hint="default"/>
-      </w:rPr>
-    </w:lvl>
-    <w:lvl w:ilvl="6">
-      <w:start w:val="1"/>
-      <w:numFmt w:val="bullet"/>
-      <w:lvlText w:val=""/>
-      <w:lvlJc w:val="left"/>
-      <w:pPr>
-        <w:tabs>
-          <w:tab w:val="num" w:pos="0"/>
-        </w:tabs>
-        <w:ind w:left="5040" w:hanging="360"/>
-      </w:pPr>
-      <w:rPr>
-        <w:rFonts w:ascii="Symbol" w:hAnsi="Symbol" w:cs="Symbol" w:hint="default"/>
-      </w:rPr>
-    </w:lvl>
-    <w:lvl w:ilvl="7">
-      <w:start w:val="1"/>
-      <w:numFmt w:val="bullet"/>
-      <w:lvlText w:val="o"/>
-      <w:lvlJc w:val="left"/>
-      <w:pPr>
-        <w:tabs>
-          <w:tab w:val="num" w:pos="0"/>
-        </w:tabs>
-        <w:ind w:left="5760" w:hanging="360"/>
-      </w:pPr>
-      <w:rPr>
-        <w:rFonts w:ascii="Courier New" w:hAnsi="Courier New" w:cs="Courier New" w:hint="default"/>
-      </w:rPr>
-    </w:lvl>
-    <w:lvl w:ilvl="8">
-      <w:start w:val="1"/>
-      <w:numFmt w:val="bullet"/>
-      <w:lvlText w:val=""/>
-      <w:lvlJc w:val="left"/>
-      <w:pPr>
-        <w:tabs>
-          <w:tab w:val="num" w:pos="0"/>
-        </w:tabs>
-        <w:ind w:left="6480" w:hanging="360"/>
-      </w:pPr>
-      <w:rPr>
-        <w:rFonts w:ascii="Wingdings" w:hAnsi="Wingdings" w:cs="Wingdings" w:hint="default"/>
-      </w:rPr>
-    </w:lvl>
-  </w:abstractNum>
-  <w:num w:numId="1" w16cid:durableId="692533473">
+  <w:num w:numId="1">
+    <w:abstractNumId w:val="1"/>
+  </w:num>
+  <w:num w:numId="2">
+    <w:abstractNumId w:val="2"/>
+  </w:num>
+  <w:num w:numId="3">
+    <w:abstractNumId w:val="3"/>
+  </w:num>
+  <w:num w:numId="4">
+    <w:abstractNumId w:val="4"/>
+  </w:num>
+  <w:num w:numId="5">
     <w:abstractNumId w:val="5"/>
   </w:num>
-  <w:num w:numId="2" w16cid:durableId="857039048">
-    <w:abstractNumId w:val="0"/>
-  </w:num>
-  <w:num w:numId="3" w16cid:durableId="718867436">
-    <w:abstractNumId w:val="1"/>
-  </w:num>
-  <w:num w:numId="4" w16cid:durableId="195585284">
-    <w:abstractNumId w:val="4"/>
-  </w:num>
-  <w:num w:numId="5" w16cid:durableId="1082216644">
-    <w:abstractNumId w:val="3"/>
-  </w:num>
-  <w:num w:numId="6" w16cid:durableId="621695380">
-    <w:abstractNumId w:val="2"/>
+  <w:num w:numId="6">
+    <w:abstractNumId w:val="6"/>
   </w:num>
 </w:numbering>
 </file>
 
 <file path=word/styles.xml><?xml version="1.0" encoding="utf-8"?>
-<w:styles xmlns:mc="http://schemas.openxmlformats.org/markup-compatibility/2006" xmlns:r="http://schemas.openxmlformats.org/officeDocument/2006/relationships" xmlns:w="http://schemas.openxmlformats.org/wordprocessingml/2006/main" xmlns:w14="http://schemas.microsoft.com/office/word/2010/wordml" xmlns:w15="http://schemas.microsoft.com/office/word/2012/wordml" xmlns:w16cex="http://schemas.microsoft.com/office/word/2018/wordml/cex" xmlns:w16cid="http://schemas.microsoft.com/office/word/2016/wordml/cid" xmlns:w16="http://schemas.microsoft.com/office/word/2018/wordml" xmlns:w16du="http://schemas.microsoft.com/office/word/2023/wordml/word16du" xmlns:w16sdtdh="http://schemas.microsoft.com/office/word/2020/wordml/sdtdatahash" xmlns:w16se="http://schemas.microsoft.com/office/word/2015/wordml/symex" mc:Ignorable="w14 w15 w16se w16cid w16 w16cex w16sdtdh w16du">
+<w:styles xmlns:w="http://schemas.openxmlformats.org/wordprocessingml/2006/main" xmlns:w14="http://schemas.microsoft.com/office/word/2010/wordml" xmlns:mc="http://schemas.openxmlformats.org/markup-compatibility/2006" mc:Ignorable="w14">
   <w:docDefaults>
     <w:rPrDefault>
       <w:rPr>
-        <w:rFonts w:asciiTheme="minorHAnsi" w:eastAsiaTheme="minorHAnsi" w:hAnsiTheme="minorHAnsi" w:cstheme="minorBidi"/>
+        <w:rFonts w:ascii="Aptos" w:hAnsi="Aptos" w:eastAsia="Aptos" w:cs="" w:asciiTheme="minorHAnsi" w:cstheme="minorBidi" w:eastAsiaTheme="minorHAnsi" w:hAnsiTheme="minorHAnsi"/>
         <w:kern w:val="2"/>
         <w:sz w:val="24"/>
         <w:szCs w:val="24"/>
@@ -1967,21 +2147,21 @@
     </w:rPrDefault>
     <w:pPrDefault>
       <w:pPr>
-        <w:suppressAutoHyphens/>
+        <w:suppressAutoHyphens w:val="true"/>
       </w:pPr>
     </w:pPrDefault>
   </w:docDefaults>
   <w:latentStyles w:defLockedState="0" w:defUIPriority="99" w:defSemiHidden="0" w:defUnhideWhenUsed="0" w:defQFormat="0" w:count="376">
     <w:lsdException w:name="Normal" w:uiPriority="0" w:qFormat="1"/>
     <w:lsdException w:name="heading 1" w:uiPriority="9" w:qFormat="1"/>
-    <w:lsdException w:name="heading 2" w:semiHidden="1" w:uiPriority="9" w:unhideWhenUsed="1" w:qFormat="1"/>
-    <w:lsdException w:name="heading 3" w:semiHidden="1" w:uiPriority="9" w:unhideWhenUsed="1" w:qFormat="1"/>
-    <w:lsdException w:name="heading 4" w:semiHidden="1" w:uiPriority="9" w:unhideWhenUsed="1" w:qFormat="1"/>
-    <w:lsdException w:name="heading 5" w:semiHidden="1" w:uiPriority="9" w:unhideWhenUsed="1" w:qFormat="1"/>
-    <w:lsdException w:name="heading 6" w:semiHidden="1" w:uiPriority="9" w:unhideWhenUsed="1" w:qFormat="1"/>
-    <w:lsdException w:name="heading 7" w:semiHidden="1" w:uiPriority="9" w:unhideWhenUsed="1" w:qFormat="1"/>
-    <w:lsdException w:name="heading 8" w:semiHidden="1" w:uiPriority="9" w:unhideWhenUsed="1" w:qFormat="1"/>
-    <w:lsdException w:name="heading 9" w:semiHidden="1" w:uiPriority="9" w:unhideWhenUsed="1" w:qFormat="1"/>
+    <w:lsdException w:name="heading 2" w:uiPriority="9" w:semiHidden="1" w:unhideWhenUsed="1" w:qFormat="1"/>
+    <w:lsdException w:name="heading 3" w:uiPriority="9" w:semiHidden="1" w:unhideWhenUsed="1" w:qFormat="1"/>
+    <w:lsdException w:name="heading 4" w:uiPriority="9" w:semiHidden="1" w:unhideWhenUsed="1" w:qFormat="1"/>
+    <w:lsdException w:name="heading 5" w:uiPriority="9" w:semiHidden="1" w:unhideWhenUsed="1" w:qFormat="1"/>
+    <w:lsdException w:name="heading 6" w:uiPriority="9" w:semiHidden="1" w:unhideWhenUsed="1" w:qFormat="1"/>
+    <w:lsdException w:name="heading 7" w:uiPriority="9" w:semiHidden="1" w:unhideWhenUsed="1" w:qFormat="1"/>
+    <w:lsdException w:name="heading 8" w:uiPriority="9" w:semiHidden="1" w:unhideWhenUsed="1" w:qFormat="1"/>
+    <w:lsdException w:name="heading 9" w:uiPriority="9" w:semiHidden="1" w:unhideWhenUsed="1" w:qFormat="1"/>
     <w:lsdException w:name="index 1" w:semiHidden="1" w:unhideWhenUsed="1"/>
     <w:lsdException w:name="index 2" w:semiHidden="1" w:unhideWhenUsed="1"/>
     <w:lsdException w:name="index 3" w:semiHidden="1" w:unhideWhenUsed="1"/>
@@ -1991,22 +2171,22 @@
     <w:lsdException w:name="index 7" w:semiHidden="1" w:unhideWhenUsed="1"/>
     <w:lsdException w:name="index 8" w:semiHidden="1" w:unhideWhenUsed="1"/>
     <w:lsdException w:name="index 9" w:semiHidden="1" w:unhideWhenUsed="1"/>
-    <w:lsdException w:name="toc 1" w:semiHidden="1" w:uiPriority="39" w:unhideWhenUsed="1"/>
-    <w:lsdException w:name="toc 2" w:semiHidden="1" w:uiPriority="39" w:unhideWhenUsed="1"/>
-    <w:lsdException w:name="toc 3" w:semiHidden="1" w:uiPriority="39" w:unhideWhenUsed="1"/>
-    <w:lsdException w:name="toc 4" w:semiHidden="1" w:uiPriority="39" w:unhideWhenUsed="1"/>
-    <w:lsdException w:name="toc 5" w:semiHidden="1" w:uiPriority="39" w:unhideWhenUsed="1"/>
-    <w:lsdException w:name="toc 6" w:semiHidden="1" w:uiPriority="39" w:unhideWhenUsed="1"/>
-    <w:lsdException w:name="toc 7" w:semiHidden="1" w:uiPriority="39" w:unhideWhenUsed="1"/>
-    <w:lsdException w:name="toc 8" w:semiHidden="1" w:uiPriority="39" w:unhideWhenUsed="1"/>
-    <w:lsdException w:name="toc 9" w:semiHidden="1" w:uiPriority="39" w:unhideWhenUsed="1"/>
+    <w:lsdException w:name="toc 1" w:uiPriority="39" w:semiHidden="1" w:unhideWhenUsed="1"/>
+    <w:lsdException w:name="toc 2" w:uiPriority="39" w:semiHidden="1" w:unhideWhenUsed="1"/>
+    <w:lsdException w:name="toc 3" w:uiPriority="39" w:semiHidden="1" w:unhideWhenUsed="1"/>
+    <w:lsdException w:name="toc 4" w:uiPriority="39" w:semiHidden="1" w:unhideWhenUsed="1"/>
+    <w:lsdException w:name="toc 5" w:uiPriority="39" w:semiHidden="1" w:unhideWhenUsed="1"/>
+    <w:lsdException w:name="toc 6" w:uiPriority="39" w:semiHidden="1" w:unhideWhenUsed="1"/>
+    <w:lsdException w:name="toc 7" w:uiPriority="39" w:semiHidden="1" w:unhideWhenUsed="1"/>
+    <w:lsdException w:name="toc 8" w:uiPriority="39" w:semiHidden="1" w:unhideWhenUsed="1"/>
+    <w:lsdException w:name="toc 9" w:uiPriority="39" w:semiHidden="1" w:unhideWhenUsed="1"/>
     <w:lsdException w:name="Normal Indent" w:semiHidden="1" w:unhideWhenUsed="1"/>
     <w:lsdException w:name="footnote text" w:semiHidden="1" w:unhideWhenUsed="1"/>
     <w:lsdException w:name="annotation text" w:semiHidden="1" w:unhideWhenUsed="1"/>
     <w:lsdException w:name="header" w:semiHidden="1" w:unhideWhenUsed="1"/>
     <w:lsdException w:name="footer" w:semiHidden="1" w:unhideWhenUsed="1"/>
     <w:lsdException w:name="index heading" w:semiHidden="1" w:unhideWhenUsed="1"/>
-    <w:lsdException w:name="caption" w:semiHidden="1" w:uiPriority="35" w:unhideWhenUsed="1" w:qFormat="1"/>
+    <w:lsdException w:name="caption" w:uiPriority="35" w:semiHidden="1" w:unhideWhenUsed="1" w:qFormat="1"/>
     <w:lsdException w:name="table of figures" w:semiHidden="1" w:unhideWhenUsed="1"/>
     <w:lsdException w:name="envelope address" w:semiHidden="1" w:unhideWhenUsed="1"/>
     <w:lsdException w:name="envelope return" w:semiHidden="1" w:unhideWhenUsed="1"/>
@@ -2037,7 +2217,7 @@
     <w:lsdException w:name="Title" w:uiPriority="10" w:qFormat="1"/>
     <w:lsdException w:name="Closing" w:semiHidden="1" w:unhideWhenUsed="1"/>
     <w:lsdException w:name="Signature" w:semiHidden="1" w:unhideWhenUsed="1"/>
-    <w:lsdException w:name="Default Paragraph Font" w:semiHidden="1" w:uiPriority="1" w:unhideWhenUsed="1"/>
+    <w:lsdException w:name="Default Paragraph Font" w:uiPriority="1" w:semiHidden="1" w:unhideWhenUsed="1"/>
     <w:lsdException w:name="Body Text" w:semiHidden="1" w:unhideWhenUsed="1"/>
     <w:lsdException w:name="Body Text Indent" w:semiHidden="1" w:unhideWhenUsed="1"/>
     <w:lsdException w:name="List Continue" w:semiHidden="1" w:unhideWhenUsed="1"/>
@@ -2237,8 +2417,8 @@
     <w:lsdException w:name="Subtle Reference" w:uiPriority="31" w:qFormat="1"/>
     <w:lsdException w:name="Intense Reference" w:uiPriority="32" w:qFormat="1"/>
     <w:lsdException w:name="Book Title" w:uiPriority="33" w:qFormat="1"/>
-    <w:lsdException w:name="Bibliography" w:semiHidden="1" w:uiPriority="37" w:unhideWhenUsed="1"/>
-    <w:lsdException w:name="TOC Heading" w:semiHidden="1" w:uiPriority="39" w:unhideWhenUsed="1" w:qFormat="1"/>
+    <w:lsdException w:name="Bibliography" w:uiPriority="37" w:semiHidden="1" w:unhideWhenUsed="1"/>
+    <w:lsdException w:name="TOC Heading" w:uiPriority="39" w:semiHidden="1" w:unhideWhenUsed="1" w:qFormat="1"/>
     <w:lsdException w:name="Plain Table 1" w:uiPriority="41"/>
     <w:lsdException w:name="Plain Table 2" w:uiPriority="42"/>
     <w:lsdException w:name="Plain Table 3" w:uiPriority="43"/>
@@ -2349,36 +2529,49 @@
     <w:lsdException w:name="Unresolved Mention" w:semiHidden="1" w:unhideWhenUsed="1"/>
     <w:lsdException w:name="Smart Link" w:semiHidden="1" w:unhideWhenUsed="1"/>
   </w:latentStyles>
-  <w:style w:type="paragraph" w:default="1" w:styleId="Normal">
+  <w:style w:type="paragraph" w:styleId="Normal" w:default="1">
     <w:name w:val="Normal"/>
     <w:qFormat/>
     <w:pPr>
-      <w:spacing w:after="160" w:line="276" w:lineRule="auto"/>
+      <w:widowControl/>
+      <w:suppressAutoHyphens w:val="true"/>
+      <w:bidi w:val="0"/>
+      <w:spacing w:lineRule="auto" w:line="276" w:before="0" w:after="160"/>
+      <w:jc w:val="left"/>
     </w:pPr>
+    <w:rPr>
+      <w:rFonts w:ascii="Aptos" w:hAnsi="Aptos" w:eastAsia="Aptos" w:cs="" w:asciiTheme="minorHAnsi" w:cstheme="minorBidi" w:eastAsiaTheme="minorHAnsi" w:hAnsiTheme="minorHAnsi"/>
+      <w:color w:val="auto"/>
+      <w:kern w:val="2"/>
+      <w:sz w:val="24"/>
+      <w:szCs w:val="24"/>
+      <w:lang w:val="en-US" w:eastAsia="en-US" w:bidi="ar-SA"/>
+      <w14:ligatures w14:val="standardContextual"/>
+    </w:rPr>
   </w:style>
   <w:style w:type="paragraph" w:styleId="Heading1">
-    <w:name w:val="heading 1"/>
+    <w:name w:val="Heading 1"/>
     <w:basedOn w:val="Normal"/>
     <w:next w:val="Normal"/>
     <w:link w:val="Heading1Char"/>
     <w:uiPriority w:val="9"/>
     <w:qFormat/>
-    <w:rsid w:val="00A37F02"/>
+    <w:rsid w:val="00a37f02"/>
     <w:pPr>
-      <w:keepNext/>
+      <w:keepNext w:val="true"/>
       <w:keepLines/>
       <w:spacing w:before="360" w:after="80"/>
       <w:outlineLvl w:val="0"/>
     </w:pPr>
     <w:rPr>
-      <w:rFonts w:asciiTheme="majorHAnsi" w:eastAsiaTheme="majorEastAsia" w:hAnsiTheme="majorHAnsi" w:cstheme="majorBidi"/>
-      <w:color w:val="0F4761" w:themeColor="accent1" w:themeShade="BF"/>
+      <w:rFonts w:ascii="Aptos Display" w:hAnsi="Aptos Display" w:eastAsia="" w:cs="" w:asciiTheme="majorHAnsi" w:cstheme="majorBidi" w:eastAsiaTheme="majorEastAsia" w:hAnsiTheme="majorHAnsi"/>
+      <w:color w:val="0F4761" w:themeColor="accent1" w:themeShade="bf"/>
       <w:sz w:val="40"/>
       <w:szCs w:val="40"/>
     </w:rPr>
   </w:style>
   <w:style w:type="paragraph" w:styleId="Heading2">
-    <w:name w:val="heading 2"/>
+    <w:name w:val="Heading 2"/>
     <w:basedOn w:val="Normal"/>
     <w:next w:val="Normal"/>
     <w:link w:val="Heading2Char"/>
@@ -2386,44 +2579,44 @@
     <w:semiHidden/>
     <w:unhideWhenUsed/>
     <w:qFormat/>
-    <w:rsid w:val="00A37F02"/>
+    <w:rsid w:val="00a37f02"/>
     <w:pPr>
-      <w:keepNext/>
+      <w:keepNext w:val="true"/>
       <w:keepLines/>
       <w:spacing w:before="160" w:after="80"/>
       <w:outlineLvl w:val="1"/>
     </w:pPr>
     <w:rPr>
-      <w:rFonts w:asciiTheme="majorHAnsi" w:eastAsiaTheme="majorEastAsia" w:hAnsiTheme="majorHAnsi" w:cstheme="majorBidi"/>
-      <w:color w:val="0F4761" w:themeColor="accent1" w:themeShade="BF"/>
+      <w:rFonts w:ascii="Aptos Display" w:hAnsi="Aptos Display" w:eastAsia="" w:cs="" w:asciiTheme="majorHAnsi" w:cstheme="majorBidi" w:eastAsiaTheme="majorEastAsia" w:hAnsiTheme="majorHAnsi"/>
+      <w:color w:val="0F4761" w:themeColor="accent1" w:themeShade="bf"/>
       <w:sz w:val="32"/>
       <w:szCs w:val="32"/>
     </w:rPr>
   </w:style>
   <w:style w:type="paragraph" w:styleId="Heading3">
-    <w:name w:val="heading 3"/>
+    <w:name w:val="Heading 3"/>
     <w:basedOn w:val="Normal"/>
     <w:next w:val="Normal"/>
     <w:link w:val="Heading3Char"/>
     <w:uiPriority w:val="9"/>
     <w:unhideWhenUsed/>
     <w:qFormat/>
-    <w:rsid w:val="00A37F02"/>
+    <w:rsid w:val="00a37f02"/>
     <w:pPr>
-      <w:keepNext/>
+      <w:keepNext w:val="true"/>
       <w:keepLines/>
       <w:spacing w:before="160" w:after="80"/>
       <w:outlineLvl w:val="2"/>
     </w:pPr>
     <w:rPr>
-      <w:rFonts w:eastAsiaTheme="majorEastAsia" w:cstheme="majorBidi"/>
-      <w:color w:val="0F4761" w:themeColor="accent1" w:themeShade="BF"/>
+      <w:rFonts w:eastAsia="" w:cs="" w:cstheme="majorBidi" w:eastAsiaTheme="majorEastAsia"/>
+      <w:color w:val="0F4761" w:themeColor="accent1" w:themeShade="bf"/>
       <w:sz w:val="28"/>
       <w:szCs w:val="28"/>
     </w:rPr>
   </w:style>
   <w:style w:type="paragraph" w:styleId="Heading4">
-    <w:name w:val="heading 4"/>
+    <w:name w:val="Heading 4"/>
     <w:basedOn w:val="Normal"/>
     <w:next w:val="Normal"/>
     <w:link w:val="Heading4Char"/>
@@ -2431,22 +2624,22 @@
     <w:semiHidden/>
     <w:unhideWhenUsed/>
     <w:qFormat/>
-    <w:rsid w:val="00A37F02"/>
+    <w:rsid w:val="00a37f02"/>
     <w:pPr>
-      <w:keepNext/>
+      <w:keepNext w:val="true"/>
       <w:keepLines/>
       <w:spacing w:before="80" w:after="40"/>
       <w:outlineLvl w:val="3"/>
     </w:pPr>
     <w:rPr>
-      <w:rFonts w:eastAsiaTheme="majorEastAsia" w:cstheme="majorBidi"/>
+      <w:rFonts w:eastAsia="" w:cs="" w:cstheme="majorBidi" w:eastAsiaTheme="majorEastAsia"/>
       <w:i/>
       <w:iCs/>
-      <w:color w:val="0F4761" w:themeColor="accent1" w:themeShade="BF"/>
+      <w:color w:val="0F4761" w:themeColor="accent1" w:themeShade="bf"/>
     </w:rPr>
   </w:style>
   <w:style w:type="paragraph" w:styleId="Heading5">
-    <w:name w:val="heading 5"/>
+    <w:name w:val="Heading 5"/>
     <w:basedOn w:val="Normal"/>
     <w:next w:val="Normal"/>
     <w:link w:val="Heading5Char"/>
@@ -2454,20 +2647,20 @@
     <w:semiHidden/>
     <w:unhideWhenUsed/>
     <w:qFormat/>
-    <w:rsid w:val="00A37F02"/>
+    <w:rsid w:val="00a37f02"/>
     <w:pPr>
-      <w:keepNext/>
+      <w:keepNext w:val="true"/>
       <w:keepLines/>
       <w:spacing w:before="80" w:after="40"/>
       <w:outlineLvl w:val="4"/>
     </w:pPr>
     <w:rPr>
-      <w:rFonts w:eastAsiaTheme="majorEastAsia" w:cstheme="majorBidi"/>
-      <w:color w:val="0F4761" w:themeColor="accent1" w:themeShade="BF"/>
+      <w:rFonts w:eastAsia="" w:cs="" w:cstheme="majorBidi" w:eastAsiaTheme="majorEastAsia"/>
+      <w:color w:val="0F4761" w:themeColor="accent1" w:themeShade="bf"/>
     </w:rPr>
   </w:style>
   <w:style w:type="paragraph" w:styleId="Heading6">
-    <w:name w:val="heading 6"/>
+    <w:name w:val="Heading 6"/>
     <w:basedOn w:val="Normal"/>
     <w:next w:val="Normal"/>
     <w:link w:val="Heading6Char"/>
@@ -2475,22 +2668,22 @@
     <w:semiHidden/>
     <w:unhideWhenUsed/>
     <w:qFormat/>
-    <w:rsid w:val="00A37F02"/>
+    <w:rsid w:val="00a37f02"/>
     <w:pPr>
-      <w:keepNext/>
+      <w:keepNext w:val="true"/>
       <w:keepLines/>
       <w:spacing w:before="40" w:after="0"/>
       <w:outlineLvl w:val="5"/>
     </w:pPr>
     <w:rPr>
-      <w:rFonts w:eastAsiaTheme="majorEastAsia" w:cstheme="majorBidi"/>
+      <w:rFonts w:eastAsia="" w:cs="" w:cstheme="majorBidi" w:eastAsiaTheme="majorEastAsia"/>
       <w:i/>
       <w:iCs/>
-      <w:color w:val="595959" w:themeColor="text1" w:themeTint="A6"/>
+      <w:color w:val="595959" w:themeColor="text1" w:themeTint="a6"/>
     </w:rPr>
   </w:style>
   <w:style w:type="paragraph" w:styleId="Heading7">
-    <w:name w:val="heading 7"/>
+    <w:name w:val="Heading 7"/>
     <w:basedOn w:val="Normal"/>
     <w:next w:val="Normal"/>
     <w:link w:val="Heading7Char"/>
@@ -2498,20 +2691,20 @@
     <w:semiHidden/>
     <w:unhideWhenUsed/>
     <w:qFormat/>
-    <w:rsid w:val="00A37F02"/>
+    <w:rsid w:val="00a37f02"/>
     <w:pPr>
-      <w:keepNext/>
+      <w:keepNext w:val="true"/>
       <w:keepLines/>
       <w:spacing w:before="40" w:after="0"/>
       <w:outlineLvl w:val="6"/>
     </w:pPr>
     <w:rPr>
-      <w:rFonts w:eastAsiaTheme="majorEastAsia" w:cstheme="majorBidi"/>
-      <w:color w:val="595959" w:themeColor="text1" w:themeTint="A6"/>
+      <w:rFonts w:eastAsia="" w:cs="" w:cstheme="majorBidi" w:eastAsiaTheme="majorEastAsia"/>
+      <w:color w:val="595959" w:themeColor="text1" w:themeTint="a6"/>
     </w:rPr>
   </w:style>
   <w:style w:type="paragraph" w:styleId="Heading8">
-    <w:name w:val="heading 8"/>
+    <w:name w:val="Heading 8"/>
     <w:basedOn w:val="Normal"/>
     <w:next w:val="Normal"/>
     <w:link w:val="Heading8Char"/>
@@ -2519,22 +2712,22 @@
     <w:semiHidden/>
     <w:unhideWhenUsed/>
     <w:qFormat/>
-    <w:rsid w:val="00A37F02"/>
+    <w:rsid w:val="00a37f02"/>
     <w:pPr>
-      <w:keepNext/>
+      <w:keepNext w:val="true"/>
       <w:keepLines/>
-      <w:spacing w:after="0"/>
+      <w:spacing w:before="0" w:after="0"/>
       <w:outlineLvl w:val="7"/>
     </w:pPr>
     <w:rPr>
-      <w:rFonts w:eastAsiaTheme="majorEastAsia" w:cstheme="majorBidi"/>
+      <w:rFonts w:eastAsia="" w:cs="" w:cstheme="majorBidi" w:eastAsiaTheme="majorEastAsia"/>
       <w:i/>
       <w:iCs/>
-      <w:color w:val="272727" w:themeColor="text1" w:themeTint="D8"/>
+      <w:color w:val="272727" w:themeColor="text1" w:themeTint="d8"/>
     </w:rPr>
   </w:style>
   <w:style w:type="paragraph" w:styleId="Heading9">
-    <w:name w:val="heading 9"/>
+    <w:name w:val="Heading 9"/>
     <w:basedOn w:val="Normal"/>
     <w:next w:val="Normal"/>
     <w:link w:val="Heading9Char"/>
@@ -2542,23 +2735,431 @@
     <w:semiHidden/>
     <w:unhideWhenUsed/>
     <w:qFormat/>
-    <w:rsid w:val="00A37F02"/>
+    <w:rsid w:val="00a37f02"/>
     <w:pPr>
-      <w:keepNext/>
+      <w:keepNext w:val="true"/>
       <w:keepLines/>
-      <w:spacing w:after="0"/>
+      <w:spacing w:before="0" w:after="0"/>
       <w:outlineLvl w:val="8"/>
     </w:pPr>
     <w:rPr>
-      <w:rFonts w:eastAsiaTheme="majorEastAsia" w:cstheme="majorBidi"/>
-      <w:color w:val="272727" w:themeColor="text1" w:themeTint="D8"/>
-    </w:rPr>
-  </w:style>
-  <w:style w:type="character" w:default="1" w:styleId="DefaultParagraphFont">
+      <w:rFonts w:eastAsia="" w:cs="" w:cstheme="majorBidi" w:eastAsiaTheme="majorEastAsia"/>
+      <w:color w:val="272727" w:themeColor="text1" w:themeTint="d8"/>
+    </w:rPr>
+  </w:style>
+  <w:style w:type="character" w:styleId="DefaultParagraphFont" w:default="1">
     <w:name w:val="Default Paragraph Font"/>
     <w:uiPriority w:val="1"/>
     <w:semiHidden/>
     <w:unhideWhenUsed/>
+    <w:qFormat/>
+    <w:rPr/>
+  </w:style>
+  <w:style w:type="character" w:styleId="Heading1Char" w:customStyle="1">
+    <w:name w:val="Heading 1 Char"/>
+    <w:basedOn w:val="DefaultParagraphFont"/>
+    <w:link w:val="Heading1"/>
+    <w:uiPriority w:val="9"/>
+    <w:qFormat/>
+    <w:rsid w:val="00a37f02"/>
+    <w:rPr>
+      <w:rFonts w:ascii="Aptos Display" w:hAnsi="Aptos Display" w:eastAsia="" w:cs="" w:asciiTheme="majorHAnsi" w:cstheme="majorBidi" w:eastAsiaTheme="majorEastAsia" w:hAnsiTheme="majorHAnsi"/>
+      <w:color w:val="0F4761" w:themeColor="accent1" w:themeShade="bf"/>
+      <w:sz w:val="40"/>
+      <w:szCs w:val="40"/>
+    </w:rPr>
+  </w:style>
+  <w:style w:type="character" w:styleId="Heading2Char" w:customStyle="1">
+    <w:name w:val="Heading 2 Char"/>
+    <w:basedOn w:val="DefaultParagraphFont"/>
+    <w:link w:val="Heading2"/>
+    <w:uiPriority w:val="9"/>
+    <w:semiHidden/>
+    <w:qFormat/>
+    <w:rsid w:val="00a37f02"/>
+    <w:rPr>
+      <w:rFonts w:ascii="Aptos Display" w:hAnsi="Aptos Display" w:eastAsia="" w:cs="" w:asciiTheme="majorHAnsi" w:cstheme="majorBidi" w:eastAsiaTheme="majorEastAsia" w:hAnsiTheme="majorHAnsi"/>
+      <w:color w:val="0F4761" w:themeColor="accent1" w:themeShade="bf"/>
+      <w:sz w:val="32"/>
+      <w:szCs w:val="32"/>
+    </w:rPr>
+  </w:style>
+  <w:style w:type="character" w:styleId="Heading3Char" w:customStyle="1">
+    <w:name w:val="Heading 3 Char"/>
+    <w:basedOn w:val="DefaultParagraphFont"/>
+    <w:link w:val="Heading3"/>
+    <w:uiPriority w:val="9"/>
+    <w:qFormat/>
+    <w:rsid w:val="00a37f02"/>
+    <w:rPr>
+      <w:rFonts w:eastAsia="" w:cs="" w:cstheme="majorBidi" w:eastAsiaTheme="majorEastAsia"/>
+      <w:color w:val="0F4761" w:themeColor="accent1" w:themeShade="bf"/>
+      <w:sz w:val="28"/>
+      <w:szCs w:val="28"/>
+    </w:rPr>
+  </w:style>
+  <w:style w:type="character" w:styleId="Heading4Char" w:customStyle="1">
+    <w:name w:val="Heading 4 Char"/>
+    <w:basedOn w:val="DefaultParagraphFont"/>
+    <w:link w:val="Heading4"/>
+    <w:uiPriority w:val="9"/>
+    <w:semiHidden/>
+    <w:qFormat/>
+    <w:rsid w:val="00a37f02"/>
+    <w:rPr>
+      <w:rFonts w:eastAsia="" w:cs="" w:cstheme="majorBidi" w:eastAsiaTheme="majorEastAsia"/>
+      <w:i/>
+      <w:iCs/>
+      <w:color w:val="0F4761" w:themeColor="accent1" w:themeShade="bf"/>
+    </w:rPr>
+  </w:style>
+  <w:style w:type="character" w:styleId="Heading5Char" w:customStyle="1">
+    <w:name w:val="Heading 5 Char"/>
+    <w:basedOn w:val="DefaultParagraphFont"/>
+    <w:link w:val="Heading5"/>
+    <w:uiPriority w:val="9"/>
+    <w:semiHidden/>
+    <w:qFormat/>
+    <w:rsid w:val="00a37f02"/>
+    <w:rPr>
+      <w:rFonts w:eastAsia="" w:cs="" w:cstheme="majorBidi" w:eastAsiaTheme="majorEastAsia"/>
+      <w:color w:val="0F4761" w:themeColor="accent1" w:themeShade="bf"/>
+    </w:rPr>
+  </w:style>
+  <w:style w:type="character" w:styleId="Heading6Char" w:customStyle="1">
+    <w:name w:val="Heading 6 Char"/>
+    <w:basedOn w:val="DefaultParagraphFont"/>
+    <w:link w:val="Heading6"/>
+    <w:uiPriority w:val="9"/>
+    <w:semiHidden/>
+    <w:qFormat/>
+    <w:rsid w:val="00a37f02"/>
+    <w:rPr>
+      <w:rFonts w:eastAsia="" w:cs="" w:cstheme="majorBidi" w:eastAsiaTheme="majorEastAsia"/>
+      <w:i/>
+      <w:iCs/>
+      <w:color w:val="595959" w:themeColor="text1" w:themeTint="a6"/>
+    </w:rPr>
+  </w:style>
+  <w:style w:type="character" w:styleId="Heading7Char" w:customStyle="1">
+    <w:name w:val="Heading 7 Char"/>
+    <w:basedOn w:val="DefaultParagraphFont"/>
+    <w:link w:val="Heading7"/>
+    <w:uiPriority w:val="9"/>
+    <w:semiHidden/>
+    <w:qFormat/>
+    <w:rsid w:val="00a37f02"/>
+    <w:rPr>
+      <w:rFonts w:eastAsia="" w:cs="" w:cstheme="majorBidi" w:eastAsiaTheme="majorEastAsia"/>
+      <w:color w:val="595959" w:themeColor="text1" w:themeTint="a6"/>
+    </w:rPr>
+  </w:style>
+  <w:style w:type="character" w:styleId="Heading8Char" w:customStyle="1">
+    <w:name w:val="Heading 8 Char"/>
+    <w:basedOn w:val="DefaultParagraphFont"/>
+    <w:link w:val="Heading8"/>
+    <w:uiPriority w:val="9"/>
+    <w:semiHidden/>
+    <w:qFormat/>
+    <w:rsid w:val="00a37f02"/>
+    <w:rPr>
+      <w:rFonts w:eastAsia="" w:cs="" w:cstheme="majorBidi" w:eastAsiaTheme="majorEastAsia"/>
+      <w:i/>
+      <w:iCs/>
+      <w:color w:val="272727" w:themeColor="text1" w:themeTint="d8"/>
+    </w:rPr>
+  </w:style>
+  <w:style w:type="character" w:styleId="Heading9Char" w:customStyle="1">
+    <w:name w:val="Heading 9 Char"/>
+    <w:basedOn w:val="DefaultParagraphFont"/>
+    <w:link w:val="Heading9"/>
+    <w:uiPriority w:val="9"/>
+    <w:semiHidden/>
+    <w:qFormat/>
+    <w:rsid w:val="00a37f02"/>
+    <w:rPr>
+      <w:rFonts w:eastAsia="" w:cs="" w:cstheme="majorBidi" w:eastAsiaTheme="majorEastAsia"/>
+      <w:color w:val="272727" w:themeColor="text1" w:themeTint="d8"/>
+    </w:rPr>
+  </w:style>
+  <w:style w:type="character" w:styleId="TitleChar" w:customStyle="1">
+    <w:name w:val="Title Char"/>
+    <w:basedOn w:val="DefaultParagraphFont"/>
+    <w:link w:val="Title"/>
+    <w:uiPriority w:val="10"/>
+    <w:qFormat/>
+    <w:rsid w:val="00a37f02"/>
+    <w:rPr>
+      <w:rFonts w:ascii="Aptos Display" w:hAnsi="Aptos Display" w:eastAsia="" w:cs="" w:asciiTheme="majorHAnsi" w:cstheme="majorBidi" w:eastAsiaTheme="majorEastAsia" w:hAnsiTheme="majorHAnsi"/>
+      <w:spacing w:val="-10"/>
+      <w:kern w:val="2"/>
+      <w:sz w:val="56"/>
+      <w:szCs w:val="56"/>
+    </w:rPr>
+  </w:style>
+  <w:style w:type="character" w:styleId="SubtitleChar" w:customStyle="1">
+    <w:name w:val="Subtitle Char"/>
+    <w:basedOn w:val="DefaultParagraphFont"/>
+    <w:link w:val="Subtitle"/>
+    <w:uiPriority w:val="11"/>
+    <w:qFormat/>
+    <w:rsid w:val="00a37f02"/>
+    <w:rPr>
+      <w:rFonts w:eastAsia="" w:cs="" w:cstheme="majorBidi" w:eastAsiaTheme="majorEastAsia"/>
+      <w:color w:val="595959" w:themeColor="text1" w:themeTint="a6"/>
+      <w:spacing w:val="15"/>
+      <w:sz w:val="28"/>
+      <w:szCs w:val="28"/>
+    </w:rPr>
+  </w:style>
+  <w:style w:type="character" w:styleId="QuoteChar" w:customStyle="1">
+    <w:name w:val="Quote Char"/>
+    <w:basedOn w:val="DefaultParagraphFont"/>
+    <w:link w:val="Quote"/>
+    <w:uiPriority w:val="29"/>
+    <w:qFormat/>
+    <w:rsid w:val="00a37f02"/>
+    <w:rPr>
+      <w:i/>
+      <w:iCs/>
+      <w:color w:val="404040" w:themeColor="text1" w:themeTint="bf"/>
+    </w:rPr>
+  </w:style>
+  <w:style w:type="character" w:styleId="IntenseEmphasis">
+    <w:name w:val="Intense Emphasis"/>
+    <w:basedOn w:val="DefaultParagraphFont"/>
+    <w:uiPriority w:val="21"/>
+    <w:qFormat/>
+    <w:rsid w:val="00a37f02"/>
+    <w:rPr>
+      <w:i/>
+      <w:iCs/>
+      <w:color w:val="0F4761" w:themeColor="accent1" w:themeShade="bf"/>
+    </w:rPr>
+  </w:style>
+  <w:style w:type="character" w:styleId="IntenseQuoteChar" w:customStyle="1">
+    <w:name w:val="Intense Quote Char"/>
+    <w:basedOn w:val="DefaultParagraphFont"/>
+    <w:link w:val="IntenseQuote"/>
+    <w:uiPriority w:val="30"/>
+    <w:qFormat/>
+    <w:rsid w:val="00a37f02"/>
+    <w:rPr>
+      <w:i/>
+      <w:iCs/>
+      <w:color w:val="0F4761" w:themeColor="accent1" w:themeShade="bf"/>
+    </w:rPr>
+  </w:style>
+  <w:style w:type="character" w:styleId="IntenseReference">
+    <w:name w:val="Intense Reference"/>
+    <w:basedOn w:val="DefaultParagraphFont"/>
+    <w:uiPriority w:val="32"/>
+    <w:qFormat/>
+    <w:rsid w:val="00a37f02"/>
+    <w:rPr>
+      <w:b/>
+      <w:bCs/>
+      <w:smallCaps/>
+      <w:color w:val="0F4761" w:themeColor="accent1" w:themeShade="bf"/>
+      <w:spacing w:val="5"/>
+    </w:rPr>
+  </w:style>
+  <w:style w:type="character" w:styleId="Strong">
+    <w:name w:val="Strong"/>
+    <w:basedOn w:val="DefaultParagraphFont"/>
+    <w:uiPriority w:val="22"/>
+    <w:qFormat/>
+    <w:rsid w:val="004411ee"/>
+    <w:rPr>
+      <w:b/>
+      <w:bCs/>
+    </w:rPr>
+  </w:style>
+  <w:style w:type="paragraph" w:styleId="Heading" w:customStyle="1">
+    <w:name w:val="Heading"/>
+    <w:basedOn w:val="Normal"/>
+    <w:next w:val="TextBody"/>
+    <w:qFormat/>
+    <w:pPr>
+      <w:keepNext w:val="true"/>
+      <w:spacing w:before="240" w:after="120"/>
+    </w:pPr>
+    <w:rPr>
+      <w:rFonts w:ascii="Liberation Sans" w:hAnsi="Liberation Sans" w:eastAsia="Noto Sans CJK SC" w:cs="Lohit Devanagari"/>
+      <w:sz w:val="28"/>
+      <w:szCs w:val="28"/>
+    </w:rPr>
+  </w:style>
+  <w:style w:type="paragraph" w:styleId="TextBody">
+    <w:name w:val="Body Text"/>
+    <w:basedOn w:val="Normal"/>
+    <w:pPr>
+      <w:spacing w:before="0" w:after="140"/>
+    </w:pPr>
+    <w:rPr/>
+  </w:style>
+  <w:style w:type="paragraph" w:styleId="List">
+    <w:name w:val="List"/>
+    <w:basedOn w:val="TextBody"/>
+    <w:pPr/>
+    <w:rPr>
+      <w:rFonts w:cs="Lohit Devanagari"/>
+    </w:rPr>
+  </w:style>
+  <w:style w:type="paragraph" w:styleId="Caption">
+    <w:name w:val="Caption"/>
+    <w:basedOn w:val="Normal"/>
+    <w:qFormat/>
+    <w:pPr>
+      <w:suppressLineNumbers/>
+      <w:spacing w:before="120" w:after="120"/>
+    </w:pPr>
+    <w:rPr>
+      <w:rFonts w:cs="Lohit Devanagari"/>
+      <w:i/>
+      <w:iCs/>
+      <w:sz w:val="24"/>
+      <w:szCs w:val="24"/>
+    </w:rPr>
+  </w:style>
+  <w:style w:type="paragraph" w:styleId="Index" w:customStyle="1">
+    <w:name w:val="Index"/>
+    <w:basedOn w:val="Normal"/>
+    <w:qFormat/>
+    <w:pPr>
+      <w:suppressLineNumbers/>
+    </w:pPr>
+    <w:rPr>
+      <w:rFonts w:cs="Lohit Devanagari"/>
+    </w:rPr>
+  </w:style>
+  <w:style w:type="paragraph" w:styleId="Caption1">
+    <w:name w:val="caption"/>
+    <w:basedOn w:val="Normal"/>
+    <w:qFormat/>
+    <w:pPr>
+      <w:suppressLineNumbers/>
+      <w:spacing w:before="120" w:after="120"/>
+    </w:pPr>
+    <w:rPr>
+      <w:rFonts w:cs="Lohit Devanagari"/>
+      <w:i/>
+      <w:iCs/>
+    </w:rPr>
+  </w:style>
+  <w:style w:type="paragraph" w:styleId="Title">
+    <w:name w:val="Title"/>
+    <w:basedOn w:val="Normal"/>
+    <w:next w:val="Normal"/>
+    <w:link w:val="TitleChar"/>
+    <w:uiPriority w:val="10"/>
+    <w:qFormat/>
+    <w:rsid w:val="00a37f02"/>
+    <w:pPr>
+      <w:spacing w:lineRule="auto" w:line="240" w:before="0" w:after="80"/>
+      <w:contextualSpacing/>
+    </w:pPr>
+    <w:rPr>
+      <w:rFonts w:ascii="Aptos Display" w:hAnsi="Aptos Display" w:eastAsia="" w:cs="" w:asciiTheme="majorHAnsi" w:cstheme="majorBidi" w:eastAsiaTheme="majorEastAsia" w:hAnsiTheme="majorHAnsi"/>
+      <w:spacing w:val="-10"/>
+      <w:sz w:val="56"/>
+      <w:szCs w:val="56"/>
+    </w:rPr>
+  </w:style>
+  <w:style w:type="paragraph" w:styleId="Subtitle">
+    <w:name w:val="Subtitle"/>
+    <w:basedOn w:val="Normal"/>
+    <w:next w:val="Normal"/>
+    <w:link w:val="SubtitleChar"/>
+    <w:uiPriority w:val="11"/>
+    <w:qFormat/>
+    <w:rsid w:val="00a37f02"/>
+    <w:pPr/>
+    <w:rPr>
+      <w:rFonts w:eastAsia="" w:cs="" w:cstheme="majorBidi" w:eastAsiaTheme="majorEastAsia"/>
+      <w:color w:val="595959" w:themeColor="text1" w:themeTint="a6"/>
+      <w:spacing w:val="15"/>
+      <w:sz w:val="28"/>
+      <w:szCs w:val="28"/>
+    </w:rPr>
+  </w:style>
+  <w:style w:type="paragraph" w:styleId="Quote">
+    <w:name w:val="Quote"/>
+    <w:basedOn w:val="Normal"/>
+    <w:next w:val="Normal"/>
+    <w:link w:val="QuoteChar"/>
+    <w:uiPriority w:val="29"/>
+    <w:qFormat/>
+    <w:rsid w:val="00a37f02"/>
+    <w:pPr>
+      <w:spacing w:before="160" w:after="160"/>
+      <w:jc w:val="center"/>
+    </w:pPr>
+    <w:rPr>
+      <w:i/>
+      <w:iCs/>
+      <w:color w:val="404040" w:themeColor="text1" w:themeTint="bf"/>
+    </w:rPr>
+  </w:style>
+  <w:style w:type="paragraph" w:styleId="ListParagraph">
+    <w:name w:val="List Paragraph"/>
+    <w:basedOn w:val="Normal"/>
+    <w:uiPriority w:val="34"/>
+    <w:qFormat/>
+    <w:rsid w:val="00a37f02"/>
+    <w:pPr>
+      <w:spacing w:before="0" w:after="160"/>
+      <w:ind w:left="720" w:hanging="0"/>
+      <w:contextualSpacing/>
+    </w:pPr>
+    <w:rPr/>
+  </w:style>
+  <w:style w:type="paragraph" w:styleId="IntenseQuote">
+    <w:name w:val="Intense Quote"/>
+    <w:basedOn w:val="Normal"/>
+    <w:next w:val="Normal"/>
+    <w:link w:val="IntenseQuoteChar"/>
+    <w:uiPriority w:val="30"/>
+    <w:qFormat/>
+    <w:rsid w:val="00a37f02"/>
+    <w:pPr>
+      <w:pBdr>
+        <w:top w:val="single" w:sz="4" w:space="10" w:color="0F4761"/>
+        <w:bottom w:val="single" w:sz="4" w:space="10" w:color="0F4761"/>
+      </w:pBdr>
+      <w:spacing w:before="360" w:after="360"/>
+      <w:ind w:left="864" w:right="864" w:hanging="0"/>
+      <w:jc w:val="center"/>
+    </w:pPr>
+    <w:rPr>
+      <w:i/>
+      <w:iCs/>
+      <w:color w:val="0F4761" w:themeColor="accent1" w:themeShade="bf"/>
+    </w:rPr>
+  </w:style>
+  <w:style w:type="paragraph" w:styleId="NormalWeb">
+    <w:name w:val="Normal (Web)"/>
+    <w:basedOn w:val="Normal"/>
+    <w:uiPriority w:val="99"/>
+    <w:semiHidden/>
+    <w:unhideWhenUsed/>
+    <w:qFormat/>
+    <w:rsid w:val="004411ee"/>
+    <w:pPr>
+      <w:spacing w:lineRule="auto" w:line="240" w:beforeAutospacing="1" w:afterAutospacing="1"/>
+    </w:pPr>
+    <w:rPr>
+      <w:rFonts w:ascii="Times New Roman" w:hAnsi="Times New Roman" w:eastAsia="Times New Roman" w:cs="Times New Roman"/>
+      <w:kern w:val="0"/>
+      <w14:ligatures w14:val="none"/>
+    </w:rPr>
+  </w:style>
+  <w:style w:type="numbering" w:styleId="NoList" w:default="1">
+    <w:name w:val="No List"/>
+    <w:uiPriority w:val="99"/>
+    <w:semiHidden/>
+    <w:unhideWhenUsed/>
+    <w:qFormat/>
   </w:style>
   <w:style w:type="table" w:default="1" w:styleId="TableNormal">
     <w:name w:val="Normal Table"/>
@@ -2566,7 +3167,6 @@
     <w:semiHidden/>
     <w:unhideWhenUsed/>
     <w:tblPr>
-      <w:tblInd w:w="0" w:type="dxa"/>
       <w:tblCellMar>
         <w:top w:w="0" w:type="dxa"/>
         <w:left w:w="108" w:type="dxa"/>
@@ -2574,390 +3174,6 @@
         <w:right w:w="108" w:type="dxa"/>
       </w:tblCellMar>
     </w:tblPr>
-  </w:style>
-  <w:style w:type="numbering" w:default="1" w:styleId="NoList">
-    <w:name w:val="No List"/>
-    <w:uiPriority w:val="99"/>
-    <w:semiHidden/>
-    <w:unhideWhenUsed/>
-  </w:style>
-  <w:style w:type="character" w:customStyle="1" w:styleId="Heading1Char">
-    <w:name w:val="Heading 1 Char"/>
-    <w:basedOn w:val="DefaultParagraphFont"/>
-    <w:link w:val="Heading1"/>
-    <w:uiPriority w:val="9"/>
-    <w:qFormat/>
-    <w:rsid w:val="00A37F02"/>
-    <w:rPr>
-      <w:rFonts w:asciiTheme="majorHAnsi" w:eastAsiaTheme="majorEastAsia" w:hAnsiTheme="majorHAnsi" w:cstheme="majorBidi"/>
-      <w:color w:val="0F4761" w:themeColor="accent1" w:themeShade="BF"/>
-      <w:sz w:val="40"/>
-      <w:szCs w:val="40"/>
-    </w:rPr>
-  </w:style>
-  <w:style w:type="character" w:customStyle="1" w:styleId="Heading2Char">
-    <w:name w:val="Heading 2 Char"/>
-    <w:basedOn w:val="DefaultParagraphFont"/>
-    <w:link w:val="Heading2"/>
-    <w:uiPriority w:val="9"/>
-    <w:semiHidden/>
-    <w:qFormat/>
-    <w:rsid w:val="00A37F02"/>
-    <w:rPr>
-      <w:rFonts w:asciiTheme="majorHAnsi" w:eastAsiaTheme="majorEastAsia" w:hAnsiTheme="majorHAnsi" w:cstheme="majorBidi"/>
-      <w:color w:val="0F4761" w:themeColor="accent1" w:themeShade="BF"/>
-      <w:sz w:val="32"/>
-      <w:szCs w:val="32"/>
-    </w:rPr>
-  </w:style>
-  <w:style w:type="character" w:customStyle="1" w:styleId="Heading3Char">
-    <w:name w:val="Heading 3 Char"/>
-    <w:basedOn w:val="DefaultParagraphFont"/>
-    <w:link w:val="Heading3"/>
-    <w:uiPriority w:val="9"/>
-    <w:qFormat/>
-    <w:rsid w:val="00A37F02"/>
-    <w:rPr>
-      <w:rFonts w:eastAsiaTheme="majorEastAsia" w:cstheme="majorBidi"/>
-      <w:color w:val="0F4761" w:themeColor="accent1" w:themeShade="BF"/>
-      <w:sz w:val="28"/>
-      <w:szCs w:val="28"/>
-    </w:rPr>
-  </w:style>
-  <w:style w:type="character" w:customStyle="1" w:styleId="Heading4Char">
-    <w:name w:val="Heading 4 Char"/>
-    <w:basedOn w:val="DefaultParagraphFont"/>
-    <w:link w:val="Heading4"/>
-    <w:uiPriority w:val="9"/>
-    <w:semiHidden/>
-    <w:qFormat/>
-    <w:rsid w:val="00A37F02"/>
-    <w:rPr>
-      <w:rFonts w:eastAsiaTheme="majorEastAsia" w:cstheme="majorBidi"/>
-      <w:i/>
-      <w:iCs/>
-      <w:color w:val="0F4761" w:themeColor="accent1" w:themeShade="BF"/>
-    </w:rPr>
-  </w:style>
-  <w:style w:type="character" w:customStyle="1" w:styleId="Heading5Char">
-    <w:name w:val="Heading 5 Char"/>
-    <w:basedOn w:val="DefaultParagraphFont"/>
-    <w:link w:val="Heading5"/>
-    <w:uiPriority w:val="9"/>
-    <w:semiHidden/>
-    <w:qFormat/>
-    <w:rsid w:val="00A37F02"/>
-    <w:rPr>
-      <w:rFonts w:eastAsiaTheme="majorEastAsia" w:cstheme="majorBidi"/>
-      <w:color w:val="0F4761" w:themeColor="accent1" w:themeShade="BF"/>
-    </w:rPr>
-  </w:style>
-  <w:style w:type="character" w:customStyle="1" w:styleId="Heading6Char">
-    <w:name w:val="Heading 6 Char"/>
-    <w:basedOn w:val="DefaultParagraphFont"/>
-    <w:link w:val="Heading6"/>
-    <w:uiPriority w:val="9"/>
-    <w:semiHidden/>
-    <w:qFormat/>
-    <w:rsid w:val="00A37F02"/>
-    <w:rPr>
-      <w:rFonts w:eastAsiaTheme="majorEastAsia" w:cstheme="majorBidi"/>
-      <w:i/>
-      <w:iCs/>
-      <w:color w:val="595959" w:themeColor="text1" w:themeTint="A6"/>
-    </w:rPr>
-  </w:style>
-  <w:style w:type="character" w:customStyle="1" w:styleId="Heading7Char">
-    <w:name w:val="Heading 7 Char"/>
-    <w:basedOn w:val="DefaultParagraphFont"/>
-    <w:link w:val="Heading7"/>
-    <w:uiPriority w:val="9"/>
-    <w:semiHidden/>
-    <w:qFormat/>
-    <w:rsid w:val="00A37F02"/>
-    <w:rPr>
-      <w:rFonts w:eastAsiaTheme="majorEastAsia" w:cstheme="majorBidi"/>
-      <w:color w:val="595959" w:themeColor="text1" w:themeTint="A6"/>
-    </w:rPr>
-  </w:style>
-  <w:style w:type="character" w:customStyle="1" w:styleId="Heading8Char">
-    <w:name w:val="Heading 8 Char"/>
-    <w:basedOn w:val="DefaultParagraphFont"/>
-    <w:link w:val="Heading8"/>
-    <w:uiPriority w:val="9"/>
-    <w:semiHidden/>
-    <w:qFormat/>
-    <w:rsid w:val="00A37F02"/>
-    <w:rPr>
-      <w:rFonts w:eastAsiaTheme="majorEastAsia" w:cstheme="majorBidi"/>
-      <w:i/>
-      <w:iCs/>
-      <w:color w:val="272727" w:themeColor="text1" w:themeTint="D8"/>
-    </w:rPr>
-  </w:style>
-  <w:style w:type="character" w:customStyle="1" w:styleId="Heading9Char">
-    <w:name w:val="Heading 9 Char"/>
-    <w:basedOn w:val="DefaultParagraphFont"/>
-    <w:link w:val="Heading9"/>
-    <w:uiPriority w:val="9"/>
-    <w:semiHidden/>
-    <w:qFormat/>
-    <w:rsid w:val="00A37F02"/>
-    <w:rPr>
-      <w:rFonts w:eastAsiaTheme="majorEastAsia" w:cstheme="majorBidi"/>
-      <w:color w:val="272727" w:themeColor="text1" w:themeTint="D8"/>
-    </w:rPr>
-  </w:style>
-  <w:style w:type="character" w:customStyle="1" w:styleId="TitleChar">
-    <w:name w:val="Title Char"/>
-    <w:basedOn w:val="DefaultParagraphFont"/>
-    <w:link w:val="Title"/>
-    <w:uiPriority w:val="10"/>
-    <w:qFormat/>
-    <w:rsid w:val="00A37F02"/>
-    <w:rPr>
-      <w:rFonts w:asciiTheme="majorHAnsi" w:eastAsiaTheme="majorEastAsia" w:hAnsiTheme="majorHAnsi" w:cstheme="majorBidi"/>
-      <w:spacing w:val="-10"/>
-      <w:kern w:val="2"/>
-      <w:sz w:val="56"/>
-      <w:szCs w:val="56"/>
-    </w:rPr>
-  </w:style>
-  <w:style w:type="character" w:customStyle="1" w:styleId="SubtitleChar">
-    <w:name w:val="Subtitle Char"/>
-    <w:basedOn w:val="DefaultParagraphFont"/>
-    <w:link w:val="Subtitle"/>
-    <w:uiPriority w:val="11"/>
-    <w:qFormat/>
-    <w:rsid w:val="00A37F02"/>
-    <w:rPr>
-      <w:rFonts w:eastAsiaTheme="majorEastAsia" w:cstheme="majorBidi"/>
-      <w:color w:val="595959" w:themeColor="text1" w:themeTint="A6"/>
-      <w:spacing w:val="15"/>
-      <w:sz w:val="28"/>
-      <w:szCs w:val="28"/>
-    </w:rPr>
-  </w:style>
-  <w:style w:type="character" w:customStyle="1" w:styleId="QuoteChar">
-    <w:name w:val="Quote Char"/>
-    <w:basedOn w:val="DefaultParagraphFont"/>
-    <w:link w:val="Quote"/>
-    <w:uiPriority w:val="29"/>
-    <w:qFormat/>
-    <w:rsid w:val="00A37F02"/>
-    <w:rPr>
-      <w:i/>
-      <w:iCs/>
-      <w:color w:val="404040" w:themeColor="text1" w:themeTint="BF"/>
-    </w:rPr>
-  </w:style>
-  <w:style w:type="character" w:styleId="IntenseEmphasis">
-    <w:name w:val="Intense Emphasis"/>
-    <w:basedOn w:val="DefaultParagraphFont"/>
-    <w:uiPriority w:val="21"/>
-    <w:qFormat/>
-    <w:rsid w:val="00A37F02"/>
-    <w:rPr>
-      <w:i/>
-      <w:iCs/>
-      <w:color w:val="0F4761" w:themeColor="accent1" w:themeShade="BF"/>
-    </w:rPr>
-  </w:style>
-  <w:style w:type="character" w:customStyle="1" w:styleId="IntenseQuoteChar">
-    <w:name w:val="Intense Quote Char"/>
-    <w:basedOn w:val="DefaultParagraphFont"/>
-    <w:link w:val="IntenseQuote"/>
-    <w:uiPriority w:val="30"/>
-    <w:qFormat/>
-    <w:rsid w:val="00A37F02"/>
-    <w:rPr>
-      <w:i/>
-      <w:iCs/>
-      <w:color w:val="0F4761" w:themeColor="accent1" w:themeShade="BF"/>
-    </w:rPr>
-  </w:style>
-  <w:style w:type="character" w:styleId="IntenseReference">
-    <w:name w:val="Intense Reference"/>
-    <w:basedOn w:val="DefaultParagraphFont"/>
-    <w:uiPriority w:val="32"/>
-    <w:qFormat/>
-    <w:rsid w:val="00A37F02"/>
-    <w:rPr>
-      <w:b/>
-      <w:bCs/>
-      <w:smallCaps/>
-      <w:color w:val="0F4761" w:themeColor="accent1" w:themeShade="BF"/>
-      <w:spacing w:val="5"/>
-    </w:rPr>
-  </w:style>
-  <w:style w:type="character" w:styleId="Strong">
-    <w:name w:val="Strong"/>
-    <w:basedOn w:val="DefaultParagraphFont"/>
-    <w:uiPriority w:val="22"/>
-    <w:qFormat/>
-    <w:rsid w:val="004411EE"/>
-    <w:rPr>
-      <w:b/>
-      <w:bCs/>
-    </w:rPr>
-  </w:style>
-  <w:style w:type="paragraph" w:customStyle="1" w:styleId="Heading">
-    <w:name w:val="Heading"/>
-    <w:basedOn w:val="Normal"/>
-    <w:next w:val="BodyText"/>
-    <w:qFormat/>
-    <w:pPr>
-      <w:keepNext/>
-      <w:spacing w:before="240" w:after="120"/>
-    </w:pPr>
-    <w:rPr>
-      <w:rFonts w:ascii="Liberation Sans" w:eastAsia="Noto Sans CJK SC" w:hAnsi="Liberation Sans" w:cs="Lohit Devanagari"/>
-      <w:sz w:val="28"/>
-      <w:szCs w:val="28"/>
-    </w:rPr>
-  </w:style>
-  <w:style w:type="paragraph" w:styleId="BodyText">
-    <w:name w:val="Body Text"/>
-    <w:basedOn w:val="Normal"/>
-    <w:pPr>
-      <w:spacing w:after="140"/>
-    </w:pPr>
-  </w:style>
-  <w:style w:type="paragraph" w:styleId="List">
-    <w:name w:val="List"/>
-    <w:basedOn w:val="BodyText"/>
-    <w:rPr>
-      <w:rFonts w:cs="Lohit Devanagari"/>
-    </w:rPr>
-  </w:style>
-  <w:style w:type="paragraph" w:styleId="Caption">
-    <w:name w:val="caption"/>
-    <w:basedOn w:val="Normal"/>
-    <w:qFormat/>
-    <w:pPr>
-      <w:suppressLineNumbers/>
-      <w:spacing w:before="120" w:after="120"/>
-    </w:pPr>
-    <w:rPr>
-      <w:rFonts w:cs="Lohit Devanagari"/>
-      <w:i/>
-      <w:iCs/>
-    </w:rPr>
-  </w:style>
-  <w:style w:type="paragraph" w:customStyle="1" w:styleId="Index">
-    <w:name w:val="Index"/>
-    <w:basedOn w:val="Normal"/>
-    <w:qFormat/>
-    <w:pPr>
-      <w:suppressLineNumbers/>
-    </w:pPr>
-    <w:rPr>
-      <w:rFonts w:cs="Lohit Devanagari"/>
-    </w:rPr>
-  </w:style>
-  <w:style w:type="paragraph" w:styleId="Title">
-    <w:name w:val="Title"/>
-    <w:basedOn w:val="Normal"/>
-    <w:next w:val="Normal"/>
-    <w:link w:val="TitleChar"/>
-    <w:uiPriority w:val="10"/>
-    <w:qFormat/>
-    <w:rsid w:val="00A37F02"/>
-    <w:pPr>
-      <w:spacing w:after="80" w:line="240" w:lineRule="auto"/>
-      <w:contextualSpacing/>
-    </w:pPr>
-    <w:rPr>
-      <w:rFonts w:asciiTheme="majorHAnsi" w:eastAsiaTheme="majorEastAsia" w:hAnsiTheme="majorHAnsi" w:cstheme="majorBidi"/>
-      <w:spacing w:val="-10"/>
-      <w:sz w:val="56"/>
-      <w:szCs w:val="56"/>
-    </w:rPr>
-  </w:style>
-  <w:style w:type="paragraph" w:styleId="Subtitle">
-    <w:name w:val="Subtitle"/>
-    <w:basedOn w:val="Normal"/>
-    <w:next w:val="Normal"/>
-    <w:link w:val="SubtitleChar"/>
-    <w:uiPriority w:val="11"/>
-    <w:qFormat/>
-    <w:rsid w:val="00A37F02"/>
-    <w:rPr>
-      <w:rFonts w:eastAsiaTheme="majorEastAsia" w:cstheme="majorBidi"/>
-      <w:color w:val="595959" w:themeColor="text1" w:themeTint="A6"/>
-      <w:spacing w:val="15"/>
-      <w:sz w:val="28"/>
-      <w:szCs w:val="28"/>
-    </w:rPr>
-  </w:style>
-  <w:style w:type="paragraph" w:styleId="Quote">
-    <w:name w:val="Quote"/>
-    <w:basedOn w:val="Normal"/>
-    <w:next w:val="Normal"/>
-    <w:link w:val="QuoteChar"/>
-    <w:uiPriority w:val="29"/>
-    <w:qFormat/>
-    <w:rsid w:val="00A37F02"/>
-    <w:pPr>
-      <w:spacing w:before="160"/>
-      <w:jc w:val="center"/>
-    </w:pPr>
-    <w:rPr>
-      <w:i/>
-      <w:iCs/>
-      <w:color w:val="404040" w:themeColor="text1" w:themeTint="BF"/>
-    </w:rPr>
-  </w:style>
-  <w:style w:type="paragraph" w:styleId="ListParagraph">
-    <w:name w:val="List Paragraph"/>
-    <w:basedOn w:val="Normal"/>
-    <w:uiPriority w:val="34"/>
-    <w:qFormat/>
-    <w:rsid w:val="00A37F02"/>
-    <w:pPr>
-      <w:ind w:left="720"/>
-      <w:contextualSpacing/>
-    </w:pPr>
-  </w:style>
-  <w:style w:type="paragraph" w:styleId="IntenseQuote">
-    <w:name w:val="Intense Quote"/>
-    <w:basedOn w:val="Normal"/>
-    <w:next w:val="Normal"/>
-    <w:link w:val="IntenseQuoteChar"/>
-    <w:uiPriority w:val="30"/>
-    <w:qFormat/>
-    <w:rsid w:val="00A37F02"/>
-    <w:pPr>
-      <w:pBdr>
-        <w:top w:val="single" w:sz="4" w:space="10" w:color="0F4761"/>
-        <w:bottom w:val="single" w:sz="4" w:space="10" w:color="0F4761"/>
-      </w:pBdr>
-      <w:spacing w:before="360" w:after="360"/>
-      <w:ind w:left="864" w:right="864"/>
-      <w:jc w:val="center"/>
-    </w:pPr>
-    <w:rPr>
-      <w:i/>
-      <w:iCs/>
-      <w:color w:val="0F4761" w:themeColor="accent1" w:themeShade="BF"/>
-    </w:rPr>
-  </w:style>
-  <w:style w:type="paragraph" w:styleId="NormalWeb">
-    <w:name w:val="Normal (Web)"/>
-    <w:basedOn w:val="Normal"/>
-    <w:uiPriority w:val="99"/>
-    <w:semiHidden/>
-    <w:unhideWhenUsed/>
-    <w:qFormat/>
-    <w:rsid w:val="004411EE"/>
-    <w:pPr>
-      <w:spacing w:beforeAutospacing="1" w:afterAutospacing="1" w:line="240" w:lineRule="auto"/>
-    </w:pPr>
-    <w:rPr>
-      <w:rFonts w:ascii="Times New Roman" w:eastAsia="Times New Roman" w:hAnsi="Times New Roman" w:cs="Times New Roman"/>
-      <w:kern w:val="0"/>
-      <w14:ligatures w14:val="none"/>
-    </w:rPr>
   </w:style>
 </w:styles>
 </file>

--- a/Project_Management/Project_Planning.docx
+++ b/Project_Management/Project_Planning.docx
@@ -880,10 +880,31 @@
           <w:ilvl w:val="0"/>
           <w:numId w:val="4"/>
         </w:numPr>
-        <w:rPr/>
-      </w:pPr>
-      <w:r>
-        <w:rPr/>
+        <w:rPr>
+          <w:rFonts w:ascii="Aptos" w:hAnsi="Aptos" w:eastAsia="Aptos" w:cs=""/>
+          <w:i/>
+          <w:i/>
+          <w:iCs/>
+          <w:strike/>
+          <w:color w:val="00B050"/>
+          <w:kern w:val="2"/>
+          <w:sz w:val="24"/>
+          <w:szCs w:val="24"/>
+          <w:lang w:val="en-US" w:eastAsia="en-US" w:bidi="ar-SA"/>
+        </w:rPr>
+      </w:pPr>
+      <w:r>
+        <w:rPr>
+          <w:rFonts w:eastAsia="Aptos" w:cs=""/>
+          <w:i/>
+          <w:iCs/>
+          <w:strike/>
+          <w:color w:val="00B050"/>
+          <w:kern w:val="2"/>
+          <w:sz w:val="24"/>
+          <w:szCs w:val="24"/>
+          <w:lang w:val="en-US" w:eastAsia="en-US" w:bidi="ar-SA"/>
+        </w:rPr>
         <w:t xml:space="preserve">Day 13: HERO Security 101 </w:t>
       </w:r>
     </w:p>
@@ -894,10 +915,31 @@
           <w:ilvl w:val="0"/>
           <w:numId w:val="4"/>
         </w:numPr>
-        <w:rPr/>
-      </w:pPr>
-      <w:r>
-        <w:rPr/>
+        <w:rPr>
+          <w:rFonts w:ascii="Aptos" w:hAnsi="Aptos" w:eastAsia="Aptos" w:cs=""/>
+          <w:i/>
+          <w:i/>
+          <w:iCs/>
+          <w:strike/>
+          <w:color w:val="00B050"/>
+          <w:kern w:val="2"/>
+          <w:sz w:val="24"/>
+          <w:szCs w:val="24"/>
+          <w:lang w:val="en-US" w:eastAsia="en-US" w:bidi="ar-SA"/>
+        </w:rPr>
+      </w:pPr>
+      <w:r>
+        <w:rPr>
+          <w:rFonts w:eastAsia="Aptos" w:cs=""/>
+          <w:i/>
+          <w:iCs/>
+          <w:strike/>
+          <w:color w:val="00B050"/>
+          <w:kern w:val="2"/>
+          <w:sz w:val="24"/>
+          <w:szCs w:val="24"/>
+          <w:lang w:val="en-US" w:eastAsia="en-US" w:bidi="ar-SA"/>
+        </w:rPr>
         <w:t xml:space="preserve">Day 14: Advanced security panel </w:t>
       </w:r>
     </w:p>

--- a/Project_Management/Project_Planning.docx
+++ b/Project_Management/Project_Planning.docx
@@ -1,13 +1,11 @@
 
 <file path=word/document.xml><?xml version="1.0" encoding="utf-8"?>
-<w:document xmlns:o="urn:schemas-microsoft-com:office:office" xmlns:r="http://schemas.openxmlformats.org/officeDocument/2006/relationships" xmlns:v="urn:schemas-microsoft-com:vml" xmlns:w="http://schemas.openxmlformats.org/wordprocessingml/2006/main" xmlns:w10="urn:schemas-microsoft-com:office:word" xmlns:wp="http://schemas.openxmlformats.org/drawingml/2006/wordprocessingDrawing" xmlns:wps="http://schemas.microsoft.com/office/word/2010/wordprocessingShape" xmlns:wpg="http://schemas.microsoft.com/office/word/2010/wordprocessingGroup" xmlns:mc="http://schemas.openxmlformats.org/markup-compatibility/2006" xmlns:wp14="http://schemas.microsoft.com/office/word/2010/wordprocessingDrawing" xmlns:w14="http://schemas.microsoft.com/office/word/2010/wordml" xmlns:w15="http://schemas.microsoft.com/office/word/2012/wordml" mc:Ignorable="w14 wp14 w15">
+<w:document xmlns:wpc="http://schemas.microsoft.com/office/word/2010/wordprocessingCanvas" xmlns:cx="http://schemas.microsoft.com/office/drawing/2014/chartex" xmlns:cx1="http://schemas.microsoft.com/office/drawing/2015/9/8/chartex" xmlns:cx2="http://schemas.microsoft.com/office/drawing/2015/10/21/chartex" xmlns:cx3="http://schemas.microsoft.com/office/drawing/2016/5/9/chartex" xmlns:cx4="http://schemas.microsoft.com/office/drawing/2016/5/10/chartex" xmlns:cx5="http://schemas.microsoft.com/office/drawing/2016/5/11/chartex" xmlns:cx6="http://schemas.microsoft.com/office/drawing/2016/5/12/chartex" xmlns:cx7="http://schemas.microsoft.com/office/drawing/2016/5/13/chartex" xmlns:cx8="http://schemas.microsoft.com/office/drawing/2016/5/14/chartex" xmlns:mc="http://schemas.openxmlformats.org/markup-compatibility/2006" xmlns:aink="http://schemas.microsoft.com/office/drawing/2016/ink" xmlns:am3d="http://schemas.microsoft.com/office/drawing/2017/model3d" xmlns:o="urn:schemas-microsoft-com:office:office" xmlns:oel="http://schemas.microsoft.com/office/2019/extlst" xmlns:r="http://schemas.openxmlformats.org/officeDocument/2006/relationships" xmlns:m="http://schemas.openxmlformats.org/officeDocument/2006/math" xmlns:v="urn:schemas-microsoft-com:vml" xmlns:wp14="http://schemas.microsoft.com/office/word/2010/wordprocessingDrawing" xmlns:wp="http://schemas.openxmlformats.org/drawingml/2006/wordprocessingDrawing" xmlns:w10="urn:schemas-microsoft-com:office:word" xmlns:w="http://schemas.openxmlformats.org/wordprocessingml/2006/main" xmlns:w14="http://schemas.microsoft.com/office/word/2010/wordml" xmlns:w15="http://schemas.microsoft.com/office/word/2012/wordml" xmlns:w16cex="http://schemas.microsoft.com/office/word/2018/wordml/cex" xmlns:w16cid="http://schemas.microsoft.com/office/word/2016/wordml/cid" xmlns:w16="http://schemas.microsoft.com/office/word/2018/wordml" xmlns:w16du="http://schemas.microsoft.com/office/word/2023/wordml/word16du" xmlns:w16sdtdh="http://schemas.microsoft.com/office/word/2020/wordml/sdtdatahash" xmlns:w16se="http://schemas.microsoft.com/office/word/2015/wordml/symex" xmlns:wpg="http://schemas.microsoft.com/office/word/2010/wordprocessingGroup" xmlns:wpi="http://schemas.microsoft.com/office/word/2010/wordprocessingInk" xmlns:wne="http://schemas.microsoft.com/office/word/2006/wordml" xmlns:wps="http://schemas.microsoft.com/office/word/2010/wordprocessingShape" mc:Ignorable="w14 w15 w16se w16cid w16 w16cex w16sdtdh w16du wp14">
   <w:body>
     <w:p>
       <w:pPr>
-        <w:pStyle w:val="Normal"/>
         <w:jc w:val="center"/>
         <w:rPr>
-          <w:b/>
           <w:b/>
           <w:bCs/>
           <w:sz w:val="52"/>
@@ -26,10 +24,8 @@
     </w:p>
     <w:p>
       <w:pPr>
-        <w:pStyle w:val="Normal"/>
         <w:jc w:val="center"/>
         <w:rPr>
-          <w:i/>
           <w:i/>
           <w:iCs/>
           <w:strike/>
@@ -50,10 +46,8 @@
     </w:p>
     <w:p>
       <w:pPr>
-        <w:pStyle w:val="Normal"/>
         <w:jc w:val="center"/>
         <w:rPr>
-          <w:b/>
           <w:b/>
           <w:bCs/>
           <w:sz w:val="16"/>
@@ -72,31 +66,19 @@
     </w:p>
     <w:p>
       <w:pPr>
-        <w:pStyle w:val="Normal"/>
         <w:jc w:val="center"/>
         <w:rPr>
-          <w:b/>
           <w:b/>
           <w:bCs/>
           <w:sz w:val="16"/>
           <w:szCs w:val="16"/>
         </w:rPr>
       </w:pPr>
-      <w:r>
-        <w:rPr>
-          <w:b/>
-          <w:bCs/>
-          <w:sz w:val="16"/>
-          <w:szCs w:val="16"/>
-        </w:rPr>
-      </w:r>
-    </w:p>
-    <w:p>
-      <w:pPr>
-        <w:pStyle w:val="Normal"/>
+    </w:p>
+    <w:p>
+      <w:pPr>
         <w:jc w:val="center"/>
         <w:rPr>
-          <w:b/>
           <w:b/>
           <w:bCs/>
           <w:sz w:val="40"/>
@@ -114,24 +96,16 @@
       </w:r>
     </w:p>
     <w:p>
-      <w:pPr>
-        <w:pStyle w:val="Normal"/>
-        <w:rPr/>
-      </w:pPr>
-      <w:r>
-        <w:rPr/>
+      <w:r>
         <w:t> </w:t>
       </w:r>
     </w:p>
     <w:p>
       <w:pPr>
-        <w:pStyle w:val="Normal"/>
-        <w:rPr>
-          <w:b/>
+        <w:rPr>
           <w:b/>
           <w:bCs/>
           <w:i/>
-          <w:i/>
           <w:iCs/>
           <w:strike/>
           <w:color w:val="00B050"/>
@@ -160,7 +134,6 @@
         </w:numPr>
         <w:rPr>
           <w:i/>
-          <w:i/>
           <w:iCs/>
           <w:strike/>
           <w:color w:val="00B050"/>
@@ -185,7 +158,6 @@
         </w:numPr>
         <w:rPr>
           <w:i/>
-          <w:i/>
           <w:iCs/>
           <w:strike/>
           <w:color w:val="00B050"/>
@@ -203,26 +175,17 @@
     </w:p>
     <w:p>
       <w:pPr>
-        <w:pStyle w:val="Normal"/>
-        <w:rPr>
-          <w:color w:val="00B050"/>
-        </w:rPr>
-      </w:pPr>
-      <w:r>
-        <w:rPr>
-          <w:color w:val="00B050"/>
-        </w:rPr>
-      </w:r>
-    </w:p>
-    <w:p>
-      <w:pPr>
-        <w:pStyle w:val="Normal"/>
-        <w:rPr>
-          <w:b/>
+        <w:rPr>
+          <w:color w:val="00B050"/>
+        </w:rPr>
+      </w:pPr>
+    </w:p>
+    <w:p>
+      <w:pPr>
+        <w:rPr>
           <w:b/>
           <w:bCs/>
           <w:i/>
-          <w:i/>
           <w:iCs/>
           <w:strike/>
           <w:color w:val="00B050"/>
@@ -251,7 +214,6 @@
         </w:numPr>
         <w:rPr>
           <w:i/>
-          <w:i/>
           <w:iCs/>
           <w:strike/>
           <w:color w:val="00B050"/>
@@ -276,7 +238,6 @@
         </w:numPr>
         <w:rPr>
           <w:i/>
-          <w:i/>
           <w:iCs/>
           <w:strike/>
           <w:color w:val="00B050"/>
@@ -301,7 +262,6 @@
         </w:numPr>
         <w:rPr>
           <w:i/>
-          <w:i/>
           <w:iCs/>
           <w:strike/>
           <w:color w:val="00B050"/>
@@ -326,7 +286,6 @@
         </w:numPr>
         <w:rPr>
           <w:i/>
-          <w:i/>
           <w:iCs/>
           <w:strike/>
           <w:color w:val="00B050"/>
@@ -351,7 +310,6 @@
         </w:numPr>
         <w:rPr>
           <w:i/>
-          <w:i/>
           <w:iCs/>
           <w:strike/>
           <w:color w:val="00B050"/>
@@ -368,48 +326,28 @@
       </w:r>
     </w:p>
     <w:p>
-      <w:pPr>
-        <w:pStyle w:val="Normal"/>
-        <w:rPr/>
-      </w:pPr>
-      <w:r>
-        <w:rPr/>
+      <w:r>
         <w:t> </w:t>
       </w:r>
     </w:p>
     <w:p>
-      <w:pPr>
-        <w:pStyle w:val="Normal"/>
-        <w:rPr/>
-      </w:pPr>
-      <w:r>
-        <w:rPr/>
+      <w:r>
         <w:t> </w:t>
       </w:r>
     </w:p>
     <w:p>
-      <w:pPr>
-        <w:pStyle w:val="Normal"/>
-        <w:rPr/>
-      </w:pPr>
-      <w:r>
-        <w:rPr/>
-      </w:r>
       <w:r>
         <w:br w:type="page"/>
       </w:r>
     </w:p>
     <w:p>
-      <w:pPr>
-        <w:pStyle w:val="Normal"/>
-        <w:rPr/>
-      </w:pPr>
       <w:r>
         <w:rPr>
           <w:b/>
           <w:bCs/>
           <w:u w:val="single"/>
         </w:rPr>
+        <w:lastRenderedPageBreak/>
         <w:t xml:space="preserve">Community Projects </w:t>
       </w:r>
     </w:p>
@@ -420,10 +358,8 @@
           <w:ilvl w:val="0"/>
           <w:numId w:val="3"/>
         </w:numPr>
-        <w:rPr/>
-      </w:pPr>
-      <w:r>
-        <w:rPr/>
+      </w:pPr>
+      <w:r>
         <w:t xml:space="preserve">What is this section? + how can I contribute? </w:t>
       </w:r>
     </w:p>
@@ -434,11 +370,17 @@
           <w:ilvl w:val="0"/>
           <w:numId w:val="3"/>
         </w:numPr>
-        <w:rPr/>
-      </w:pPr>
-      <w:r>
-        <w:rPr/>
-        <w:t xml:space="preserve">3d printable control panel by Dltd </w:t>
+      </w:pPr>
+      <w:r>
+        <w:t xml:space="preserve">3d printable control panel by </w:t>
+      </w:r>
+      <w:proofErr w:type="spellStart"/>
+      <w:r>
+        <w:t>Dltd</w:t>
+      </w:r>
+      <w:proofErr w:type="spellEnd"/>
+      <w:r>
+        <w:t xml:space="preserve"> </w:t>
       </w:r>
     </w:p>
     <w:p>
@@ -448,11 +390,17 @@
           <w:ilvl w:val="0"/>
           <w:numId w:val="3"/>
         </w:numPr>
-        <w:rPr/>
-      </w:pPr>
-      <w:r>
-        <w:rPr/>
-        <w:t xml:space="preserve">3d printable control panel by Catfishl </w:t>
+      </w:pPr>
+      <w:r>
+        <w:t xml:space="preserve">3d printable control panel by </w:t>
+      </w:r>
+      <w:proofErr w:type="spellStart"/>
+      <w:r>
+        <w:t>Catfishl</w:t>
+      </w:r>
+      <w:proofErr w:type="spellEnd"/>
+      <w:r>
+        <w:t xml:space="preserve"> </w:t>
       </w:r>
     </w:p>
     <w:p>
@@ -462,10 +410,8 @@
           <w:ilvl w:val="0"/>
           <w:numId w:val="3"/>
         </w:numPr>
-        <w:rPr/>
-      </w:pPr>
-      <w:r>
-        <w:rPr/>
+      </w:pPr>
+      <w:r>
         <w:t xml:space="preserve">30 Days Lost in Space PDF Guide by Linda </w:t>
       </w:r>
     </w:p>
@@ -476,10 +422,8 @@
           <w:ilvl w:val="0"/>
           <w:numId w:val="3"/>
         </w:numPr>
-        <w:rPr/>
-      </w:pPr>
-      <w:r>
-        <w:rPr/>
+      </w:pPr>
+      <w:r>
         <w:t xml:space="preserve">Printable Quiz Questions by Alex </w:t>
       </w:r>
     </w:p>
@@ -490,11 +434,14 @@
           <w:ilvl w:val="0"/>
           <w:numId w:val="3"/>
         </w:numPr>
-        <w:rPr/>
-      </w:pPr>
-      <w:r>
-        <w:rPr/>
-        <w:t xml:space="preserve">2 hour competition version of 30 days lost in space by Alex </w:t>
+      </w:pPr>
+      <w:proofErr w:type="gramStart"/>
+      <w:r>
+        <w:t>2 hour</w:t>
+      </w:r>
+      <w:proofErr w:type="gramEnd"/>
+      <w:r>
+        <w:t xml:space="preserve"> competition version of 30 days lost in space by Alex </w:t>
       </w:r>
     </w:p>
     <w:p>
@@ -504,36 +451,16 @@
           <w:ilvl w:val="0"/>
           <w:numId w:val="3"/>
         </w:numPr>
-        <w:rPr/>
-      </w:pPr>
-      <w:r>
-        <w:rPr/>
+      </w:pPr>
+      <w:r>
         <w:t xml:space="preserve">3D Print Greg's Control Panel Yourself! </w:t>
       </w:r>
     </w:p>
-    <w:p>
-      <w:pPr>
-        <w:pStyle w:val="Normal"/>
-        <w:rPr/>
-      </w:pPr>
-      <w:r>
-        <w:rPr/>
-      </w:r>
-    </w:p>
-    <w:p>
-      <w:pPr>
-        <w:pStyle w:val="Normal"/>
-        <w:rPr/>
-      </w:pPr>
-      <w:r>
-        <w:rPr/>
-      </w:r>
-    </w:p>
-    <w:p>
-      <w:pPr>
-        <w:pStyle w:val="Normal"/>
-        <w:rPr>
-          <w:b/>
+    <w:p/>
+    <w:p/>
+    <w:p>
+      <w:pPr>
+        <w:rPr>
           <w:b/>
           <w:bCs/>
           <w:u w:val="single"/>
@@ -557,7 +484,6 @@
         </w:numPr>
         <w:rPr>
           <w:i/>
-          <w:i/>
           <w:iCs/>
           <w:strike/>
           <w:color w:val="00B050"/>
@@ -582,20 +508,39 @@
         </w:numPr>
         <w:rPr>
           <w:i/>
-          <w:i/>
-          <w:iCs/>
-          <w:strike/>
-          <w:color w:val="00B050"/>
-        </w:rPr>
-      </w:pPr>
-      <w:r>
-        <w:rPr>
-          <w:i/>
-          <w:iCs/>
-          <w:strike/>
-          <w:color w:val="00B050"/>
-        </w:rPr>
-        <w:t xml:space="preserve">Day 1: Incoming Broadcast from InventrCorp </w:t>
+          <w:iCs/>
+          <w:strike/>
+          <w:color w:val="00B050"/>
+        </w:rPr>
+      </w:pPr>
+      <w:r>
+        <w:rPr>
+          <w:i/>
+          <w:iCs/>
+          <w:strike/>
+          <w:color w:val="00B050"/>
+        </w:rPr>
+        <w:t xml:space="preserve">Day 1: Incoming Broadcast from </w:t>
+      </w:r>
+      <w:proofErr w:type="spellStart"/>
+      <w:r>
+        <w:rPr>
+          <w:i/>
+          <w:iCs/>
+          <w:strike/>
+          <w:color w:val="00B050"/>
+        </w:rPr>
+        <w:t>InventrCorp</w:t>
+      </w:r>
+      <w:proofErr w:type="spellEnd"/>
+      <w:r>
+        <w:rPr>
+          <w:i/>
+          <w:iCs/>
+          <w:strike/>
+          <w:color w:val="00B050"/>
+        </w:rPr>
+        <w:t xml:space="preserve"> </w:t>
       </w:r>
     </w:p>
     <w:p>
@@ -607,20 +552,39 @@
         </w:numPr>
         <w:rPr>
           <w:i/>
-          <w:i/>
-          <w:iCs/>
-          <w:strike/>
-          <w:color w:val="00B050"/>
-        </w:rPr>
-      </w:pPr>
-      <w:r>
-        <w:rPr>
-          <w:i/>
-          <w:iCs/>
-          <w:strike/>
-          <w:color w:val="00B050"/>
-        </w:rPr>
-        <w:t xml:space="preserve">Day 2: It's really dark in here... </w:t>
+          <w:iCs/>
+          <w:strike/>
+          <w:color w:val="00B050"/>
+        </w:rPr>
+      </w:pPr>
+      <w:r>
+        <w:rPr>
+          <w:i/>
+          <w:iCs/>
+          <w:strike/>
+          <w:color w:val="00B050"/>
+        </w:rPr>
+        <w:t xml:space="preserve">Day 2: It's </w:t>
+      </w:r>
+      <w:proofErr w:type="gramStart"/>
+      <w:r>
+        <w:rPr>
+          <w:i/>
+          <w:iCs/>
+          <w:strike/>
+          <w:color w:val="00B050"/>
+        </w:rPr>
+        <w:t>really dark</w:t>
+      </w:r>
+      <w:proofErr w:type="gramEnd"/>
+      <w:r>
+        <w:rPr>
+          <w:i/>
+          <w:iCs/>
+          <w:strike/>
+          <w:color w:val="00B050"/>
+        </w:rPr>
+        <w:t xml:space="preserve"> in here... </w:t>
       </w:r>
     </w:p>
     <w:p>
@@ -632,7 +596,6 @@
         </w:numPr>
         <w:rPr>
           <w:i/>
-          <w:i/>
           <w:iCs/>
           <w:strike/>
           <w:color w:val="00B050"/>
@@ -657,7 +620,6 @@
         </w:numPr>
         <w:rPr>
           <w:i/>
-          <w:i/>
           <w:iCs/>
           <w:strike/>
           <w:color w:val="00B050"/>
@@ -682,7 +644,6 @@
         </w:numPr>
         <w:rPr>
           <w:i/>
-          <w:i/>
           <w:iCs/>
           <w:strike/>
           <w:color w:val="00B050"/>
@@ -707,7 +668,6 @@
         </w:numPr>
         <w:rPr>
           <w:i/>
-          <w:i/>
           <w:iCs/>
           <w:strike/>
           <w:color w:val="00B050"/>
@@ -732,7 +692,6 @@
         </w:numPr>
         <w:rPr>
           <w:i/>
-          <w:i/>
           <w:iCs/>
           <w:strike/>
           <w:color w:val="00B050"/>
@@ -757,7 +716,6 @@
         </w:numPr>
         <w:rPr>
           <w:i/>
-          <w:i/>
           <w:iCs/>
           <w:strike/>
           <w:color w:val="00B050"/>
@@ -782,7 +740,6 @@
         </w:numPr>
         <w:rPr>
           <w:i/>
-          <w:i/>
           <w:iCs/>
           <w:strike/>
           <w:color w:val="00B050"/>
@@ -807,7 +764,6 @@
         </w:numPr>
         <w:rPr>
           <w:i/>
-          <w:i/>
           <w:iCs/>
           <w:strike/>
           <w:color w:val="00B050"/>
@@ -832,7 +788,6 @@
         </w:numPr>
         <w:rPr>
           <w:i/>
-          <w:i/>
           <w:iCs/>
           <w:strike/>
           <w:color w:val="00B050"/>
@@ -857,7 +812,6 @@
         </w:numPr>
         <w:rPr>
           <w:i/>
-          <w:i/>
           <w:iCs/>
           <w:strike/>
           <w:color w:val="00B050"/>
@@ -881,29 +835,20 @@
           <w:numId w:val="4"/>
         </w:numPr>
         <w:rPr>
-          <w:rFonts w:ascii="Aptos" w:hAnsi="Aptos" w:eastAsia="Aptos" w:cs=""/>
-          <w:i/>
-          <w:i/>
-          <w:iCs/>
-          <w:strike/>
-          <w:color w:val="00B050"/>
-          <w:kern w:val="2"/>
-          <w:sz w:val="24"/>
-          <w:szCs w:val="24"/>
-          <w:lang w:val="en-US" w:eastAsia="en-US" w:bidi="ar-SA"/>
-        </w:rPr>
-      </w:pPr>
-      <w:r>
-        <w:rPr>
-          <w:rFonts w:eastAsia="Aptos" w:cs=""/>
-          <w:i/>
-          <w:iCs/>
-          <w:strike/>
-          <w:color w:val="00B050"/>
-          <w:kern w:val="2"/>
-          <w:sz w:val="24"/>
-          <w:szCs w:val="24"/>
-          <w:lang w:val="en-US" w:eastAsia="en-US" w:bidi="ar-SA"/>
+          <w:rFonts w:ascii="Aptos" w:eastAsia="Aptos" w:hAnsi="Aptos"/>
+          <w:i/>
+          <w:iCs/>
+          <w:strike/>
+          <w:color w:val="00B050"/>
+        </w:rPr>
+      </w:pPr>
+      <w:r>
+        <w:rPr>
+          <w:rFonts w:eastAsia="Aptos"/>
+          <w:i/>
+          <w:iCs/>
+          <w:strike/>
+          <w:color w:val="00B050"/>
         </w:rPr>
         <w:t xml:space="preserve">Day 13: HERO Security 101 </w:t>
       </w:r>
@@ -916,29 +861,20 @@
           <w:numId w:val="4"/>
         </w:numPr>
         <w:rPr>
-          <w:rFonts w:ascii="Aptos" w:hAnsi="Aptos" w:eastAsia="Aptos" w:cs=""/>
-          <w:i/>
-          <w:i/>
-          <w:iCs/>
-          <w:strike/>
-          <w:color w:val="00B050"/>
-          <w:kern w:val="2"/>
-          <w:sz w:val="24"/>
-          <w:szCs w:val="24"/>
-          <w:lang w:val="en-US" w:eastAsia="en-US" w:bidi="ar-SA"/>
-        </w:rPr>
-      </w:pPr>
-      <w:r>
-        <w:rPr>
-          <w:rFonts w:eastAsia="Aptos" w:cs=""/>
-          <w:i/>
-          <w:iCs/>
-          <w:strike/>
-          <w:color w:val="00B050"/>
-          <w:kern w:val="2"/>
-          <w:sz w:val="24"/>
-          <w:szCs w:val="24"/>
-          <w:lang w:val="en-US" w:eastAsia="en-US" w:bidi="ar-SA"/>
+          <w:rFonts w:ascii="Aptos" w:eastAsia="Aptos" w:hAnsi="Aptos"/>
+          <w:i/>
+          <w:iCs/>
+          <w:strike/>
+          <w:color w:val="00B050"/>
+        </w:rPr>
+      </w:pPr>
+      <w:r>
+        <w:rPr>
+          <w:rFonts w:eastAsia="Aptos"/>
+          <w:i/>
+          <w:iCs/>
+          <w:strike/>
+          <w:color w:val="00B050"/>
         </w:rPr>
         <w:t xml:space="preserve">Day 14: Advanced security panel </w:t>
       </w:r>
@@ -950,10 +886,22 @@
           <w:ilvl w:val="0"/>
           <w:numId w:val="4"/>
         </w:numPr>
-        <w:rPr/>
-      </w:pPr>
-      <w:r>
-        <w:rPr/>
+        <w:rPr>
+          <w:rFonts w:eastAsia="Aptos"/>
+          <w:i/>
+          <w:iCs/>
+          <w:strike/>
+          <w:color w:val="00B050"/>
+        </w:rPr>
+      </w:pPr>
+      <w:r>
+        <w:rPr>
+          <w:rFonts w:eastAsia="Aptos"/>
+          <w:i/>
+          <w:iCs/>
+          <w:strike/>
+          <w:color w:val="00B050"/>
+        </w:rPr>
         <w:t xml:space="preserve">Day 15: Creative Day #3 </w:t>
       </w:r>
     </w:p>
@@ -964,10 +912,8 @@
           <w:ilvl w:val="0"/>
           <w:numId w:val="4"/>
         </w:numPr>
-        <w:rPr/>
-      </w:pPr>
-      <w:r>
-        <w:rPr/>
+      </w:pPr>
+      <w:r>
         <w:t xml:space="preserve">Day 16: A fancy new display </w:t>
       </w:r>
     </w:p>
@@ -978,11 +924,25 @@
           <w:ilvl w:val="0"/>
           <w:numId w:val="4"/>
         </w:numPr>
-        <w:rPr/>
-      </w:pPr>
-      <w:r>
-        <w:rPr/>
-        <w:t xml:space="preserve">Day 17: H jyfwapj tlzzhnl </w:t>
+      </w:pPr>
+      <w:r>
+        <w:t xml:space="preserve">Day 17: H </w:t>
+      </w:r>
+      <w:proofErr w:type="spellStart"/>
+      <w:r>
+        <w:t>jyfwapj</w:t>
+      </w:r>
+      <w:proofErr w:type="spellEnd"/>
+      <w:r>
+        <w:t xml:space="preserve"> </w:t>
+      </w:r>
+      <w:proofErr w:type="spellStart"/>
+      <w:r>
+        <w:t>tlzzhnl</w:t>
+      </w:r>
+      <w:proofErr w:type="spellEnd"/>
+      <w:r>
+        <w:t xml:space="preserve"> </w:t>
       </w:r>
     </w:p>
     <w:p>
@@ -992,10 +952,8 @@
           <w:ilvl w:val="0"/>
           <w:numId w:val="4"/>
         </w:numPr>
-        <w:rPr/>
-      </w:pPr>
-      <w:r>
-        <w:rPr/>
+      </w:pPr>
+      <w:r>
         <w:t xml:space="preserve">Day 18: The surface seems so much closer </w:t>
       </w:r>
     </w:p>
@@ -1006,10 +964,8 @@
           <w:ilvl w:val="0"/>
           <w:numId w:val="4"/>
         </w:numPr>
-        <w:rPr/>
-      </w:pPr>
-      <w:r>
-        <w:rPr/>
+      </w:pPr>
+      <w:r>
         <w:t xml:space="preserve">Day 19: New Horizons </w:t>
       </w:r>
     </w:p>
@@ -1020,10 +976,8 @@
           <w:ilvl w:val="0"/>
           <w:numId w:val="4"/>
         </w:numPr>
-        <w:rPr/>
-      </w:pPr>
-      <w:r>
-        <w:rPr/>
+      </w:pPr>
+      <w:r>
         <w:t xml:space="preserve">Day 20: Creative Day #4 </w:t>
       </w:r>
     </w:p>
@@ -1034,10 +988,8 @@
           <w:ilvl w:val="0"/>
           <w:numId w:val="4"/>
         </w:numPr>
-        <w:rPr/>
-      </w:pPr>
-      <w:r>
-        <w:rPr/>
+      </w:pPr>
+      <w:r>
         <w:t xml:space="preserve">Day 21: Hello New World </w:t>
       </w:r>
     </w:p>
@@ -1048,10 +1000,8 @@
           <w:ilvl w:val="0"/>
           <w:numId w:val="4"/>
         </w:numPr>
-        <w:rPr/>
-      </w:pPr>
-      <w:r>
-        <w:rPr/>
+      </w:pPr>
+      <w:r>
         <w:t xml:space="preserve">Day 22: Display Panel Details </w:t>
       </w:r>
     </w:p>
@@ -1062,10 +1012,9 @@
           <w:ilvl w:val="0"/>
           <w:numId w:val="4"/>
         </w:numPr>
-        <w:rPr/>
-      </w:pPr>
-      <w:r>
-        <w:rPr/>
+      </w:pPr>
+      <w:r>
+        <w:lastRenderedPageBreak/>
         <w:t xml:space="preserve">Day 23: Launch System </w:t>
       </w:r>
     </w:p>
@@ -1076,10 +1025,8 @@
           <w:ilvl w:val="0"/>
           <w:numId w:val="4"/>
         </w:numPr>
-        <w:rPr/>
-      </w:pPr>
-      <w:r>
-        <w:rPr/>
+      </w:pPr>
+      <w:r>
         <w:t xml:space="preserve">Day 24: Back to Orbit </w:t>
       </w:r>
     </w:p>
@@ -1090,10 +1037,8 @@
           <w:ilvl w:val="0"/>
           <w:numId w:val="4"/>
         </w:numPr>
-        <w:rPr/>
-      </w:pPr>
-      <w:r>
-        <w:rPr/>
+      </w:pPr>
+      <w:r>
         <w:t xml:space="preserve">Day 25: Creative Day #5 </w:t>
       </w:r>
     </w:p>
@@ -1104,10 +1049,8 @@
           <w:ilvl w:val="0"/>
           <w:numId w:val="4"/>
         </w:numPr>
-        <w:rPr/>
-      </w:pPr>
-      <w:r>
-        <w:rPr/>
+      </w:pPr>
+      <w:r>
         <w:t xml:space="preserve">Day 26: HERO_AUTOPILOT.EXE (Fun W/Bitmaps) </w:t>
       </w:r>
     </w:p>
@@ -1118,10 +1061,8 @@
           <w:ilvl w:val="0"/>
           <w:numId w:val="4"/>
         </w:numPr>
-        <w:rPr/>
-      </w:pPr>
-      <w:r>
-        <w:rPr/>
+      </w:pPr>
+      <w:r>
         <w:t xml:space="preserve">Day 27: HERO_AUTOPILOT.EXE Part 2 </w:t>
       </w:r>
     </w:p>
@@ -1132,10 +1073,8 @@
           <w:ilvl w:val="0"/>
           <w:numId w:val="4"/>
         </w:numPr>
-        <w:rPr/>
-      </w:pPr>
-      <w:r>
-        <w:rPr/>
+      </w:pPr>
+      <w:r>
         <w:t xml:space="preserve">Day 28: Landing Gear </w:t>
       </w:r>
     </w:p>
@@ -1146,10 +1085,8 @@
           <w:ilvl w:val="0"/>
           <w:numId w:val="4"/>
         </w:numPr>
-        <w:rPr/>
-      </w:pPr>
-      <w:r>
-        <w:rPr/>
+      </w:pPr>
+      <w:r>
         <w:t xml:space="preserve">Day 29: Landing Gear Part 2 </w:t>
       </w:r>
     </w:p>
@@ -1160,36 +1097,32 @@
           <w:ilvl w:val="0"/>
           <w:numId w:val="4"/>
         </w:numPr>
-        <w:rPr/>
-      </w:pPr>
-      <w:r>
-        <w:rPr/>
+      </w:pPr>
+      <w:r>
         <w:t xml:space="preserve">Day 30: Home Sweet Home! (Mission Complete!) </w:t>
       </w:r>
     </w:p>
     <w:p>
       <w:pPr>
-        <w:pStyle w:val="Normal"/>
-        <w:rPr>
-          <w:b/>
+        <w:rPr>
           <w:b/>
           <w:bCs/>
           <w:u w:val="single"/>
         </w:rPr>
       </w:pPr>
-      <w:r>
+    </w:p>
+    <w:p>
+      <w:pPr>
         <w:rPr>
           <w:b/>
           <w:bCs/>
           <w:u w:val="single"/>
         </w:rPr>
-      </w:r>
-    </w:p>
-    <w:p>
-      <w:pPr>
-        <w:pStyle w:val="Normal"/>
-        <w:rPr>
-          <w:b/>
+      </w:pPr>
+    </w:p>
+    <w:p>
+      <w:pPr>
+        <w:rPr>
           <w:b/>
           <w:bCs/>
           <w:u w:val="single"/>
@@ -1201,24 +1134,6 @@
           <w:bCs/>
           <w:u w:val="single"/>
         </w:rPr>
-      </w:r>
-    </w:p>
-    <w:p>
-      <w:pPr>
-        <w:pStyle w:val="Normal"/>
-        <w:rPr>
-          <w:b/>
-          <w:b/>
-          <w:bCs/>
-          <w:u w:val="single"/>
-        </w:rPr>
-      </w:pPr>
-      <w:r>
-        <w:rPr>
-          <w:b/>
-          <w:bCs/>
-          <w:u w:val="single"/>
-        </w:rPr>
         <w:t xml:space="preserve">BONUS: "No Code Coding Challenge" </w:t>
       </w:r>
     </w:p>
@@ -1229,10 +1144,8 @@
           <w:ilvl w:val="0"/>
           <w:numId w:val="5"/>
         </w:numPr>
-        <w:rPr/>
-      </w:pPr>
-      <w:r>
-        <w:rPr/>
+      </w:pPr>
+      <w:r>
         <w:t xml:space="preserve">No Code Coding Challenge - Introduction </w:t>
       </w:r>
     </w:p>
@@ -1243,10 +1156,8 @@
           <w:ilvl w:val="0"/>
           <w:numId w:val="5"/>
         </w:numPr>
-        <w:rPr/>
-      </w:pPr>
-      <w:r>
-        <w:rPr/>
+      </w:pPr>
+      <w:r>
         <w:t xml:space="preserve">No Code Coding Challenge - Part 1 </w:t>
       </w:r>
     </w:p>
@@ -1257,10 +1168,8 @@
           <w:ilvl w:val="0"/>
           <w:numId w:val="5"/>
         </w:numPr>
-        <w:rPr/>
-      </w:pPr>
-      <w:r>
-        <w:rPr/>
+      </w:pPr>
+      <w:r>
         <w:t xml:space="preserve">No Code Coding Challenge - Part 2 </w:t>
       </w:r>
     </w:p>
@@ -1271,10 +1180,8 @@
           <w:ilvl w:val="0"/>
           <w:numId w:val="5"/>
         </w:numPr>
-        <w:rPr/>
-      </w:pPr>
-      <w:r>
-        <w:rPr/>
+      </w:pPr>
+      <w:r>
         <w:t xml:space="preserve">No Code Coding Challenge - Part 3 </w:t>
       </w:r>
     </w:p>
@@ -1285,10 +1192,8 @@
           <w:ilvl w:val="0"/>
           <w:numId w:val="5"/>
         </w:numPr>
-        <w:rPr/>
-      </w:pPr>
-      <w:r>
-        <w:rPr/>
+      </w:pPr>
+      <w:r>
         <w:t xml:space="preserve">No Code Coding Challenge - Part 4 </w:t>
       </w:r>
     </w:p>
@@ -1299,10 +1204,8 @@
           <w:ilvl w:val="0"/>
           <w:numId w:val="5"/>
         </w:numPr>
-        <w:rPr/>
-      </w:pPr>
-      <w:r>
-        <w:rPr/>
+      </w:pPr>
+      <w:r>
         <w:t xml:space="preserve">No Code Coding Challenge - Part 5 </w:t>
       </w:r>
     </w:p>
@@ -1313,728 +1216,29 @@
           <w:ilvl w:val="0"/>
           <w:numId w:val="5"/>
         </w:numPr>
-        <w:rPr/>
-      </w:pPr>
-      <w:r>
-        <w:rPr/>
+      </w:pPr>
+      <w:r>
         <w:t xml:space="preserve">No Code Coding Challenge - Part 6 </w:t>
       </w:r>
     </w:p>
-    <w:p>
-      <w:pPr>
-        <w:pStyle w:val="Normal"/>
-        <w:widowControl/>
-        <w:suppressAutoHyphens w:val="true"/>
-        <w:bidi w:val="0"/>
-        <w:spacing w:lineRule="auto" w:line="276" w:before="0" w:after="160"/>
-        <w:jc w:val="left"/>
-        <w:rPr/>
-      </w:pPr>
-      <w:r>
-        <w:rPr/>
-      </w:r>
-    </w:p>
+    <w:p/>
     <w:sectPr>
-      <w:type w:val="nextPage"/>
       <w:pgSz w:w="12240" w:h="15840"/>
-      <w:pgMar w:left="1440" w:right="1440" w:gutter="0" w:header="0" w:top="1440" w:footer="0" w:bottom="1440"/>
-      <w:pgNumType w:fmt="decimal"/>
-      <w:formProt w:val="false"/>
-      <w:textDirection w:val="lrTb"/>
-      <w:docGrid w:type="default" w:linePitch="360" w:charSpace="0"/>
+      <w:pgMar w:top="1440" w:right="1440" w:bottom="1440" w:left="1440" w:header="0" w:footer="0" w:gutter="0"/>
+      <w:cols w:space="720"/>
+      <w:formProt w:val="0"/>
+      <w:docGrid w:linePitch="360"/>
     </w:sectPr>
   </w:body>
 </w:document>
 </file>
 
 <file path=word/numbering.xml><?xml version="1.0" encoding="utf-8"?>
-<w:numbering xmlns:w="http://schemas.openxmlformats.org/wordprocessingml/2006/main" xmlns:o="urn:schemas-microsoft-com:office:office" xmlns:r="http://schemas.openxmlformats.org/officeDocument/2006/relationships" xmlns:v="urn:schemas-microsoft-com:vml" xmlns:mc="http://schemas.openxmlformats.org/markup-compatibility/2006" xmlns:w14="http://schemas.microsoft.com/office/word/2010/wordml" mc:Ignorable="w14">
-  <w:abstractNum w:abstractNumId="1">
-    <w:lvl w:ilvl="0">
-      <w:start w:val="1"/>
-      <w:numFmt w:val="bullet"/>
-      <w:lvlText w:val=""/>
-      <w:lvlJc w:val="left"/>
-      <w:pPr>
-        <w:tabs>
-          <w:tab w:val="num" w:pos="0"/>
-        </w:tabs>
-        <w:ind w:left="720" w:hanging="360"/>
-      </w:pPr>
-      <w:rPr>
-        <w:rFonts w:ascii="Symbol" w:hAnsi="Symbol" w:cs="Symbol" w:hint="default"/>
-      </w:rPr>
-    </w:lvl>
-    <w:lvl w:ilvl="1">
-      <w:start w:val="1"/>
-      <w:numFmt w:val="bullet"/>
-      <w:lvlText w:val="o"/>
-      <w:lvlJc w:val="left"/>
-      <w:pPr>
-        <w:tabs>
-          <w:tab w:val="num" w:pos="0"/>
-        </w:tabs>
-        <w:ind w:left="1440" w:hanging="360"/>
-      </w:pPr>
-      <w:rPr>
-        <w:rFonts w:ascii="Courier New" w:hAnsi="Courier New" w:cs="Courier New" w:hint="default"/>
-      </w:rPr>
-    </w:lvl>
-    <w:lvl w:ilvl="2">
-      <w:start w:val="1"/>
-      <w:numFmt w:val="bullet"/>
-      <w:lvlText w:val=""/>
-      <w:lvlJc w:val="left"/>
-      <w:pPr>
-        <w:tabs>
-          <w:tab w:val="num" w:pos="0"/>
-        </w:tabs>
-        <w:ind w:left="2160" w:hanging="360"/>
-      </w:pPr>
-      <w:rPr>
-        <w:rFonts w:ascii="Wingdings" w:hAnsi="Wingdings" w:cs="Wingdings" w:hint="default"/>
-      </w:rPr>
-    </w:lvl>
-    <w:lvl w:ilvl="3">
-      <w:start w:val="1"/>
-      <w:numFmt w:val="bullet"/>
-      <w:lvlText w:val=""/>
-      <w:lvlJc w:val="left"/>
-      <w:pPr>
-        <w:tabs>
-          <w:tab w:val="num" w:pos="0"/>
-        </w:tabs>
-        <w:ind w:left="2880" w:hanging="360"/>
-      </w:pPr>
-      <w:rPr>
-        <w:rFonts w:ascii="Symbol" w:hAnsi="Symbol" w:cs="Symbol" w:hint="default"/>
-      </w:rPr>
-    </w:lvl>
-    <w:lvl w:ilvl="4">
-      <w:start w:val="1"/>
-      <w:numFmt w:val="bullet"/>
-      <w:lvlText w:val="o"/>
-      <w:lvlJc w:val="left"/>
-      <w:pPr>
-        <w:tabs>
-          <w:tab w:val="num" w:pos="0"/>
-        </w:tabs>
-        <w:ind w:left="3600" w:hanging="360"/>
-      </w:pPr>
-      <w:rPr>
-        <w:rFonts w:ascii="Courier New" w:hAnsi="Courier New" w:cs="Courier New" w:hint="default"/>
-      </w:rPr>
-    </w:lvl>
-    <w:lvl w:ilvl="5">
-      <w:start w:val="1"/>
-      <w:numFmt w:val="bullet"/>
-      <w:lvlText w:val=""/>
-      <w:lvlJc w:val="left"/>
-      <w:pPr>
-        <w:tabs>
-          <w:tab w:val="num" w:pos="0"/>
-        </w:tabs>
-        <w:ind w:left="4320" w:hanging="360"/>
-      </w:pPr>
-      <w:rPr>
-        <w:rFonts w:ascii="Wingdings" w:hAnsi="Wingdings" w:cs="Wingdings" w:hint="default"/>
-      </w:rPr>
-    </w:lvl>
-    <w:lvl w:ilvl="6">
-      <w:start w:val="1"/>
-      <w:numFmt w:val="bullet"/>
-      <w:lvlText w:val=""/>
-      <w:lvlJc w:val="left"/>
-      <w:pPr>
-        <w:tabs>
-          <w:tab w:val="num" w:pos="0"/>
-        </w:tabs>
-        <w:ind w:left="5040" w:hanging="360"/>
-      </w:pPr>
-      <w:rPr>
-        <w:rFonts w:ascii="Symbol" w:hAnsi="Symbol" w:cs="Symbol" w:hint="default"/>
-      </w:rPr>
-    </w:lvl>
-    <w:lvl w:ilvl="7">
-      <w:start w:val="1"/>
-      <w:numFmt w:val="bullet"/>
-      <w:lvlText w:val="o"/>
-      <w:lvlJc w:val="left"/>
-      <w:pPr>
-        <w:tabs>
-          <w:tab w:val="num" w:pos="0"/>
-        </w:tabs>
-        <w:ind w:left="5760" w:hanging="360"/>
-      </w:pPr>
-      <w:rPr>
-        <w:rFonts w:ascii="Courier New" w:hAnsi="Courier New" w:cs="Courier New" w:hint="default"/>
-      </w:rPr>
-    </w:lvl>
-    <w:lvl w:ilvl="8">
-      <w:start w:val="1"/>
-      <w:numFmt w:val="bullet"/>
-      <w:lvlText w:val=""/>
-      <w:lvlJc w:val="left"/>
-      <w:pPr>
-        <w:tabs>
-          <w:tab w:val="num" w:pos="0"/>
-        </w:tabs>
-        <w:ind w:left="6480" w:hanging="360"/>
-      </w:pPr>
-      <w:rPr>
-        <w:rFonts w:ascii="Wingdings" w:hAnsi="Wingdings" w:cs="Wingdings" w:hint="default"/>
-      </w:rPr>
-    </w:lvl>
-  </w:abstractNum>
-  <w:abstractNum w:abstractNumId="2">
-    <w:lvl w:ilvl="0">
-      <w:start w:val="1"/>
-      <w:numFmt w:val="bullet"/>
-      <w:lvlText w:val=""/>
-      <w:lvlJc w:val="left"/>
-      <w:pPr>
-        <w:tabs>
-          <w:tab w:val="num" w:pos="0"/>
-        </w:tabs>
-        <w:ind w:left="720" w:hanging="360"/>
-      </w:pPr>
-      <w:rPr>
-        <w:rFonts w:ascii="Symbol" w:hAnsi="Symbol" w:cs="Symbol" w:hint="default"/>
-      </w:rPr>
-    </w:lvl>
-    <w:lvl w:ilvl="1">
-      <w:start w:val="1"/>
-      <w:numFmt w:val="bullet"/>
-      <w:lvlText w:val="o"/>
-      <w:lvlJc w:val="left"/>
-      <w:pPr>
-        <w:tabs>
-          <w:tab w:val="num" w:pos="0"/>
-        </w:tabs>
-        <w:ind w:left="1440" w:hanging="360"/>
-      </w:pPr>
-      <w:rPr>
-        <w:rFonts w:ascii="Courier New" w:hAnsi="Courier New" w:cs="Courier New" w:hint="default"/>
-      </w:rPr>
-    </w:lvl>
-    <w:lvl w:ilvl="2">
-      <w:start w:val="1"/>
-      <w:numFmt w:val="bullet"/>
-      <w:lvlText w:val=""/>
-      <w:lvlJc w:val="left"/>
-      <w:pPr>
-        <w:tabs>
-          <w:tab w:val="num" w:pos="0"/>
-        </w:tabs>
-        <w:ind w:left="2160" w:hanging="360"/>
-      </w:pPr>
-      <w:rPr>
-        <w:rFonts w:ascii="Wingdings" w:hAnsi="Wingdings" w:cs="Wingdings" w:hint="default"/>
-      </w:rPr>
-    </w:lvl>
-    <w:lvl w:ilvl="3">
-      <w:start w:val="1"/>
-      <w:numFmt w:val="bullet"/>
-      <w:lvlText w:val=""/>
-      <w:lvlJc w:val="left"/>
-      <w:pPr>
-        <w:tabs>
-          <w:tab w:val="num" w:pos="0"/>
-        </w:tabs>
-        <w:ind w:left="2880" w:hanging="360"/>
-      </w:pPr>
-      <w:rPr>
-        <w:rFonts w:ascii="Symbol" w:hAnsi="Symbol" w:cs="Symbol" w:hint="default"/>
-      </w:rPr>
-    </w:lvl>
-    <w:lvl w:ilvl="4">
-      <w:start w:val="1"/>
-      <w:numFmt w:val="bullet"/>
-      <w:lvlText w:val="o"/>
-      <w:lvlJc w:val="left"/>
-      <w:pPr>
-        <w:tabs>
-          <w:tab w:val="num" w:pos="0"/>
-        </w:tabs>
-        <w:ind w:left="3600" w:hanging="360"/>
-      </w:pPr>
-      <w:rPr>
-        <w:rFonts w:ascii="Courier New" w:hAnsi="Courier New" w:cs="Courier New" w:hint="default"/>
-      </w:rPr>
-    </w:lvl>
-    <w:lvl w:ilvl="5">
-      <w:start w:val="1"/>
-      <w:numFmt w:val="bullet"/>
-      <w:lvlText w:val=""/>
-      <w:lvlJc w:val="left"/>
-      <w:pPr>
-        <w:tabs>
-          <w:tab w:val="num" w:pos="0"/>
-        </w:tabs>
-        <w:ind w:left="4320" w:hanging="360"/>
-      </w:pPr>
-      <w:rPr>
-        <w:rFonts w:ascii="Wingdings" w:hAnsi="Wingdings" w:cs="Wingdings" w:hint="default"/>
-      </w:rPr>
-    </w:lvl>
-    <w:lvl w:ilvl="6">
-      <w:start w:val="1"/>
-      <w:numFmt w:val="bullet"/>
-      <w:lvlText w:val=""/>
-      <w:lvlJc w:val="left"/>
-      <w:pPr>
-        <w:tabs>
-          <w:tab w:val="num" w:pos="0"/>
-        </w:tabs>
-        <w:ind w:left="5040" w:hanging="360"/>
-      </w:pPr>
-      <w:rPr>
-        <w:rFonts w:ascii="Symbol" w:hAnsi="Symbol" w:cs="Symbol" w:hint="default"/>
-      </w:rPr>
-    </w:lvl>
-    <w:lvl w:ilvl="7">
-      <w:start w:val="1"/>
-      <w:numFmt w:val="bullet"/>
-      <w:lvlText w:val="o"/>
-      <w:lvlJc w:val="left"/>
-      <w:pPr>
-        <w:tabs>
-          <w:tab w:val="num" w:pos="0"/>
-        </w:tabs>
-        <w:ind w:left="5760" w:hanging="360"/>
-      </w:pPr>
-      <w:rPr>
-        <w:rFonts w:ascii="Courier New" w:hAnsi="Courier New" w:cs="Courier New" w:hint="default"/>
-      </w:rPr>
-    </w:lvl>
-    <w:lvl w:ilvl="8">
-      <w:start w:val="1"/>
-      <w:numFmt w:val="bullet"/>
-      <w:lvlText w:val=""/>
-      <w:lvlJc w:val="left"/>
-      <w:pPr>
-        <w:tabs>
-          <w:tab w:val="num" w:pos="0"/>
-        </w:tabs>
-        <w:ind w:left="6480" w:hanging="360"/>
-      </w:pPr>
-      <w:rPr>
-        <w:rFonts w:ascii="Wingdings" w:hAnsi="Wingdings" w:cs="Wingdings" w:hint="default"/>
-      </w:rPr>
-    </w:lvl>
-  </w:abstractNum>
-  <w:abstractNum w:abstractNumId="3">
-    <w:lvl w:ilvl="0">
-      <w:start w:val="1"/>
-      <w:numFmt w:val="bullet"/>
-      <w:lvlText w:val=""/>
-      <w:lvlJc w:val="left"/>
-      <w:pPr>
-        <w:tabs>
-          <w:tab w:val="num" w:pos="0"/>
-        </w:tabs>
-        <w:ind w:left="720" w:hanging="360"/>
-      </w:pPr>
-      <w:rPr>
-        <w:rFonts w:ascii="Symbol" w:hAnsi="Symbol" w:cs="Symbol" w:hint="default"/>
-      </w:rPr>
-    </w:lvl>
-    <w:lvl w:ilvl="1">
-      <w:start w:val="1"/>
-      <w:numFmt w:val="bullet"/>
-      <w:lvlText w:val="o"/>
-      <w:lvlJc w:val="left"/>
-      <w:pPr>
-        <w:tabs>
-          <w:tab w:val="num" w:pos="0"/>
-        </w:tabs>
-        <w:ind w:left="1440" w:hanging="360"/>
-      </w:pPr>
-      <w:rPr>
-        <w:rFonts w:ascii="Courier New" w:hAnsi="Courier New" w:cs="Courier New" w:hint="default"/>
-      </w:rPr>
-    </w:lvl>
-    <w:lvl w:ilvl="2">
-      <w:start w:val="1"/>
-      <w:numFmt w:val="bullet"/>
-      <w:lvlText w:val=""/>
-      <w:lvlJc w:val="left"/>
-      <w:pPr>
-        <w:tabs>
-          <w:tab w:val="num" w:pos="0"/>
-        </w:tabs>
-        <w:ind w:left="2160" w:hanging="360"/>
-      </w:pPr>
-      <w:rPr>
-        <w:rFonts w:ascii="Wingdings" w:hAnsi="Wingdings" w:cs="Wingdings" w:hint="default"/>
-      </w:rPr>
-    </w:lvl>
-    <w:lvl w:ilvl="3">
-      <w:start w:val="1"/>
-      <w:numFmt w:val="bullet"/>
-      <w:lvlText w:val=""/>
-      <w:lvlJc w:val="left"/>
-      <w:pPr>
-        <w:tabs>
-          <w:tab w:val="num" w:pos="0"/>
-        </w:tabs>
-        <w:ind w:left="2880" w:hanging="360"/>
-      </w:pPr>
-      <w:rPr>
-        <w:rFonts w:ascii="Symbol" w:hAnsi="Symbol" w:cs="Symbol" w:hint="default"/>
-      </w:rPr>
-    </w:lvl>
-    <w:lvl w:ilvl="4">
-      <w:start w:val="1"/>
-      <w:numFmt w:val="bullet"/>
-      <w:lvlText w:val="o"/>
-      <w:lvlJc w:val="left"/>
-      <w:pPr>
-        <w:tabs>
-          <w:tab w:val="num" w:pos="0"/>
-        </w:tabs>
-        <w:ind w:left="3600" w:hanging="360"/>
-      </w:pPr>
-      <w:rPr>
-        <w:rFonts w:ascii="Courier New" w:hAnsi="Courier New" w:cs="Courier New" w:hint="default"/>
-      </w:rPr>
-    </w:lvl>
-    <w:lvl w:ilvl="5">
-      <w:start w:val="1"/>
-      <w:numFmt w:val="bullet"/>
-      <w:lvlText w:val=""/>
-      <w:lvlJc w:val="left"/>
-      <w:pPr>
-        <w:tabs>
-          <w:tab w:val="num" w:pos="0"/>
-        </w:tabs>
-        <w:ind w:left="4320" w:hanging="360"/>
-      </w:pPr>
-      <w:rPr>
-        <w:rFonts w:ascii="Wingdings" w:hAnsi="Wingdings" w:cs="Wingdings" w:hint="default"/>
-      </w:rPr>
-    </w:lvl>
-    <w:lvl w:ilvl="6">
-      <w:start w:val="1"/>
-      <w:numFmt w:val="bullet"/>
-      <w:lvlText w:val=""/>
-      <w:lvlJc w:val="left"/>
-      <w:pPr>
-        <w:tabs>
-          <w:tab w:val="num" w:pos="0"/>
-        </w:tabs>
-        <w:ind w:left="5040" w:hanging="360"/>
-      </w:pPr>
-      <w:rPr>
-        <w:rFonts w:ascii="Symbol" w:hAnsi="Symbol" w:cs="Symbol" w:hint="default"/>
-      </w:rPr>
-    </w:lvl>
-    <w:lvl w:ilvl="7">
-      <w:start w:val="1"/>
-      <w:numFmt w:val="bullet"/>
-      <w:lvlText w:val="o"/>
-      <w:lvlJc w:val="left"/>
-      <w:pPr>
-        <w:tabs>
-          <w:tab w:val="num" w:pos="0"/>
-        </w:tabs>
-        <w:ind w:left="5760" w:hanging="360"/>
-      </w:pPr>
-      <w:rPr>
-        <w:rFonts w:ascii="Courier New" w:hAnsi="Courier New" w:cs="Courier New" w:hint="default"/>
-      </w:rPr>
-    </w:lvl>
-    <w:lvl w:ilvl="8">
-      <w:start w:val="1"/>
-      <w:numFmt w:val="bullet"/>
-      <w:lvlText w:val=""/>
-      <w:lvlJc w:val="left"/>
-      <w:pPr>
-        <w:tabs>
-          <w:tab w:val="num" w:pos="0"/>
-        </w:tabs>
-        <w:ind w:left="6480" w:hanging="360"/>
-      </w:pPr>
-      <w:rPr>
-        <w:rFonts w:ascii="Wingdings" w:hAnsi="Wingdings" w:cs="Wingdings" w:hint="default"/>
-      </w:rPr>
-    </w:lvl>
-  </w:abstractNum>
-  <w:abstractNum w:abstractNumId="4">
-    <w:lvl w:ilvl="0">
-      <w:start w:val="1"/>
-      <w:numFmt w:val="bullet"/>
-      <w:lvlText w:val=""/>
-      <w:lvlJc w:val="left"/>
-      <w:pPr>
-        <w:tabs>
-          <w:tab w:val="num" w:pos="0"/>
-        </w:tabs>
-        <w:ind w:left="720" w:hanging="360"/>
-      </w:pPr>
-      <w:rPr>
-        <w:rFonts w:ascii="Symbol" w:hAnsi="Symbol" w:cs="Symbol" w:hint="default"/>
-      </w:rPr>
-    </w:lvl>
-    <w:lvl w:ilvl="1">
-      <w:start w:val="1"/>
-      <w:numFmt w:val="bullet"/>
-      <w:lvlText w:val="o"/>
-      <w:lvlJc w:val="left"/>
-      <w:pPr>
-        <w:tabs>
-          <w:tab w:val="num" w:pos="0"/>
-        </w:tabs>
-        <w:ind w:left="1440" w:hanging="360"/>
-      </w:pPr>
-      <w:rPr>
-        <w:rFonts w:ascii="Courier New" w:hAnsi="Courier New" w:cs="Courier New" w:hint="default"/>
-      </w:rPr>
-    </w:lvl>
-    <w:lvl w:ilvl="2">
-      <w:start w:val="1"/>
-      <w:numFmt w:val="bullet"/>
-      <w:lvlText w:val=""/>
-      <w:lvlJc w:val="left"/>
-      <w:pPr>
-        <w:tabs>
-          <w:tab w:val="num" w:pos="0"/>
-        </w:tabs>
-        <w:ind w:left="2160" w:hanging="360"/>
-      </w:pPr>
-      <w:rPr>
-        <w:rFonts w:ascii="Wingdings" w:hAnsi="Wingdings" w:cs="Wingdings" w:hint="default"/>
-      </w:rPr>
-    </w:lvl>
-    <w:lvl w:ilvl="3">
-      <w:start w:val="1"/>
-      <w:numFmt w:val="bullet"/>
-      <w:lvlText w:val=""/>
-      <w:lvlJc w:val="left"/>
-      <w:pPr>
-        <w:tabs>
-          <w:tab w:val="num" w:pos="0"/>
-        </w:tabs>
-        <w:ind w:left="2880" w:hanging="360"/>
-      </w:pPr>
-      <w:rPr>
-        <w:rFonts w:ascii="Symbol" w:hAnsi="Symbol" w:cs="Symbol" w:hint="default"/>
-      </w:rPr>
-    </w:lvl>
-    <w:lvl w:ilvl="4">
-      <w:start w:val="1"/>
-      <w:numFmt w:val="bullet"/>
-      <w:lvlText w:val="o"/>
-      <w:lvlJc w:val="left"/>
-      <w:pPr>
-        <w:tabs>
-          <w:tab w:val="num" w:pos="0"/>
-        </w:tabs>
-        <w:ind w:left="3600" w:hanging="360"/>
-      </w:pPr>
-      <w:rPr>
-        <w:rFonts w:ascii="Courier New" w:hAnsi="Courier New" w:cs="Courier New" w:hint="default"/>
-      </w:rPr>
-    </w:lvl>
-    <w:lvl w:ilvl="5">
-      <w:start w:val="1"/>
-      <w:numFmt w:val="bullet"/>
-      <w:lvlText w:val=""/>
-      <w:lvlJc w:val="left"/>
-      <w:pPr>
-        <w:tabs>
-          <w:tab w:val="num" w:pos="0"/>
-        </w:tabs>
-        <w:ind w:left="4320" w:hanging="360"/>
-      </w:pPr>
-      <w:rPr>
-        <w:rFonts w:ascii="Wingdings" w:hAnsi="Wingdings" w:cs="Wingdings" w:hint="default"/>
-      </w:rPr>
-    </w:lvl>
-    <w:lvl w:ilvl="6">
-      <w:start w:val="1"/>
-      <w:numFmt w:val="bullet"/>
-      <w:lvlText w:val=""/>
-      <w:lvlJc w:val="left"/>
-      <w:pPr>
-        <w:tabs>
-          <w:tab w:val="num" w:pos="0"/>
-        </w:tabs>
-        <w:ind w:left="5040" w:hanging="360"/>
-      </w:pPr>
-      <w:rPr>
-        <w:rFonts w:ascii="Symbol" w:hAnsi="Symbol" w:cs="Symbol" w:hint="default"/>
-      </w:rPr>
-    </w:lvl>
-    <w:lvl w:ilvl="7">
-      <w:start w:val="1"/>
-      <w:numFmt w:val="bullet"/>
-      <w:lvlText w:val="o"/>
-      <w:lvlJc w:val="left"/>
-      <w:pPr>
-        <w:tabs>
-          <w:tab w:val="num" w:pos="0"/>
-        </w:tabs>
-        <w:ind w:left="5760" w:hanging="360"/>
-      </w:pPr>
-      <w:rPr>
-        <w:rFonts w:ascii="Courier New" w:hAnsi="Courier New" w:cs="Courier New" w:hint="default"/>
-      </w:rPr>
-    </w:lvl>
-    <w:lvl w:ilvl="8">
-      <w:start w:val="1"/>
-      <w:numFmt w:val="bullet"/>
-      <w:lvlText w:val=""/>
-      <w:lvlJc w:val="left"/>
-      <w:pPr>
-        <w:tabs>
-          <w:tab w:val="num" w:pos="0"/>
-        </w:tabs>
-        <w:ind w:left="6480" w:hanging="360"/>
-      </w:pPr>
-      <w:rPr>
-        <w:rFonts w:ascii="Wingdings" w:hAnsi="Wingdings" w:cs="Wingdings" w:hint="default"/>
-      </w:rPr>
-    </w:lvl>
-  </w:abstractNum>
-  <w:abstractNum w:abstractNumId="5">
-    <w:lvl w:ilvl="0">
-      <w:start w:val="1"/>
-      <w:numFmt w:val="bullet"/>
-      <w:lvlText w:val=""/>
-      <w:lvlJc w:val="left"/>
-      <w:pPr>
-        <w:tabs>
-          <w:tab w:val="num" w:pos="0"/>
-        </w:tabs>
-        <w:ind w:left="720" w:hanging="360"/>
-      </w:pPr>
-      <w:rPr>
-        <w:rFonts w:ascii="Symbol" w:hAnsi="Symbol" w:cs="Symbol" w:hint="default"/>
-      </w:rPr>
-    </w:lvl>
-    <w:lvl w:ilvl="1">
-      <w:start w:val="1"/>
-      <w:numFmt w:val="bullet"/>
-      <w:lvlText w:val="o"/>
-      <w:lvlJc w:val="left"/>
-      <w:pPr>
-        <w:tabs>
-          <w:tab w:val="num" w:pos="0"/>
-        </w:tabs>
-        <w:ind w:left="1440" w:hanging="360"/>
-      </w:pPr>
-      <w:rPr>
-        <w:rFonts w:ascii="Courier New" w:hAnsi="Courier New" w:cs="Courier New" w:hint="default"/>
-      </w:rPr>
-    </w:lvl>
-    <w:lvl w:ilvl="2">
-      <w:start w:val="1"/>
-      <w:numFmt w:val="bullet"/>
-      <w:lvlText w:val=""/>
-      <w:lvlJc w:val="left"/>
-      <w:pPr>
-        <w:tabs>
-          <w:tab w:val="num" w:pos="0"/>
-        </w:tabs>
-        <w:ind w:left="2160" w:hanging="360"/>
-      </w:pPr>
-      <w:rPr>
-        <w:rFonts w:ascii="Wingdings" w:hAnsi="Wingdings" w:cs="Wingdings" w:hint="default"/>
-      </w:rPr>
-    </w:lvl>
-    <w:lvl w:ilvl="3">
-      <w:start w:val="1"/>
-      <w:numFmt w:val="bullet"/>
-      <w:lvlText w:val=""/>
-      <w:lvlJc w:val="left"/>
-      <w:pPr>
-        <w:tabs>
-          <w:tab w:val="num" w:pos="0"/>
-        </w:tabs>
-        <w:ind w:left="2880" w:hanging="360"/>
-      </w:pPr>
-      <w:rPr>
-        <w:rFonts w:ascii="Symbol" w:hAnsi="Symbol" w:cs="Symbol" w:hint="default"/>
-      </w:rPr>
-    </w:lvl>
-    <w:lvl w:ilvl="4">
-      <w:start w:val="1"/>
-      <w:numFmt w:val="bullet"/>
-      <w:lvlText w:val="o"/>
-      <w:lvlJc w:val="left"/>
-      <w:pPr>
-        <w:tabs>
-          <w:tab w:val="num" w:pos="0"/>
-        </w:tabs>
-        <w:ind w:left="3600" w:hanging="360"/>
-      </w:pPr>
-      <w:rPr>
-        <w:rFonts w:ascii="Courier New" w:hAnsi="Courier New" w:cs="Courier New" w:hint="default"/>
-      </w:rPr>
-    </w:lvl>
-    <w:lvl w:ilvl="5">
-      <w:start w:val="1"/>
-      <w:numFmt w:val="bullet"/>
-      <w:lvlText w:val=""/>
-      <w:lvlJc w:val="left"/>
-      <w:pPr>
-        <w:tabs>
-          <w:tab w:val="num" w:pos="0"/>
-        </w:tabs>
-        <w:ind w:left="4320" w:hanging="360"/>
-      </w:pPr>
-      <w:rPr>
-        <w:rFonts w:ascii="Wingdings" w:hAnsi="Wingdings" w:cs="Wingdings" w:hint="default"/>
-      </w:rPr>
-    </w:lvl>
-    <w:lvl w:ilvl="6">
-      <w:start w:val="1"/>
-      <w:numFmt w:val="bullet"/>
-      <w:lvlText w:val=""/>
-      <w:lvlJc w:val="left"/>
-      <w:pPr>
-        <w:tabs>
-          <w:tab w:val="num" w:pos="0"/>
-        </w:tabs>
-        <w:ind w:left="5040" w:hanging="360"/>
-      </w:pPr>
-      <w:rPr>
-        <w:rFonts w:ascii="Symbol" w:hAnsi="Symbol" w:cs="Symbol" w:hint="default"/>
-      </w:rPr>
-    </w:lvl>
-    <w:lvl w:ilvl="7">
-      <w:start w:val="1"/>
-      <w:numFmt w:val="bullet"/>
-      <w:lvlText w:val="o"/>
-      <w:lvlJc w:val="left"/>
-      <w:pPr>
-        <w:tabs>
-          <w:tab w:val="num" w:pos="0"/>
-        </w:tabs>
-        <w:ind w:left="5760" w:hanging="360"/>
-      </w:pPr>
-      <w:rPr>
-        <w:rFonts w:ascii="Courier New" w:hAnsi="Courier New" w:cs="Courier New" w:hint="default"/>
-      </w:rPr>
-    </w:lvl>
-    <w:lvl w:ilvl="8">
-      <w:start w:val="1"/>
-      <w:numFmt w:val="bullet"/>
-      <w:lvlText w:val=""/>
-      <w:lvlJc w:val="left"/>
-      <w:pPr>
-        <w:tabs>
-          <w:tab w:val="num" w:pos="0"/>
-        </w:tabs>
-        <w:ind w:left="6480" w:hanging="360"/>
-      </w:pPr>
-      <w:rPr>
-        <w:rFonts w:ascii="Wingdings" w:hAnsi="Wingdings" w:cs="Wingdings" w:hint="default"/>
-      </w:rPr>
-    </w:lvl>
-  </w:abstractNum>
-  <w:abstractNum w:abstractNumId="6">
+<w:numbering xmlns:wpc="http://schemas.microsoft.com/office/word/2010/wordprocessingCanvas" xmlns:cx="http://schemas.microsoft.com/office/drawing/2014/chartex" xmlns:cx1="http://schemas.microsoft.com/office/drawing/2015/9/8/chartex" xmlns:cx2="http://schemas.microsoft.com/office/drawing/2015/10/21/chartex" xmlns:cx3="http://schemas.microsoft.com/office/drawing/2016/5/9/chartex" xmlns:cx4="http://schemas.microsoft.com/office/drawing/2016/5/10/chartex" xmlns:cx5="http://schemas.microsoft.com/office/drawing/2016/5/11/chartex" xmlns:cx6="http://schemas.microsoft.com/office/drawing/2016/5/12/chartex" xmlns:cx7="http://schemas.microsoft.com/office/drawing/2016/5/13/chartex" xmlns:cx8="http://schemas.microsoft.com/office/drawing/2016/5/14/chartex" xmlns:mc="http://schemas.openxmlformats.org/markup-compatibility/2006" xmlns:aink="http://schemas.microsoft.com/office/drawing/2016/ink" xmlns:am3d="http://schemas.microsoft.com/office/drawing/2017/model3d" xmlns:o="urn:schemas-microsoft-com:office:office" xmlns:oel="http://schemas.microsoft.com/office/2019/extlst" xmlns:r="http://schemas.openxmlformats.org/officeDocument/2006/relationships" xmlns:m="http://schemas.openxmlformats.org/officeDocument/2006/math" xmlns:v="urn:schemas-microsoft-com:vml" xmlns:wp14="http://schemas.microsoft.com/office/word/2010/wordprocessingDrawing" xmlns:wp="http://schemas.openxmlformats.org/drawingml/2006/wordprocessingDrawing" xmlns:w10="urn:schemas-microsoft-com:office:word" xmlns:w="http://schemas.openxmlformats.org/wordprocessingml/2006/main" xmlns:w14="http://schemas.microsoft.com/office/word/2010/wordml" xmlns:w15="http://schemas.microsoft.com/office/word/2012/wordml" xmlns:w16cex="http://schemas.microsoft.com/office/word/2018/wordml/cex" xmlns:w16cid="http://schemas.microsoft.com/office/word/2016/wordml/cid" xmlns:w16="http://schemas.microsoft.com/office/word/2018/wordml" xmlns:w16du="http://schemas.microsoft.com/office/word/2023/wordml/word16du" xmlns:w16sdtdh="http://schemas.microsoft.com/office/word/2020/wordml/sdtdatahash" xmlns:w16se="http://schemas.microsoft.com/office/word/2015/wordml/symex" xmlns:wpg="http://schemas.microsoft.com/office/word/2010/wordprocessingGroup" xmlns:wpi="http://schemas.microsoft.com/office/word/2010/wordprocessingInk" xmlns:wne="http://schemas.microsoft.com/office/word/2006/wordml" xmlns:wps="http://schemas.microsoft.com/office/word/2010/wordprocessingShape" mc:Ignorable="w14 w15 w16se w16cid w16 w16cex w16sdtdh w16du wp14">
+  <w:abstractNum w:abstractNumId="0" w15:restartNumberingAfterBreak="0">
+    <w:nsid w:val="0702110A"/>
+    <w:multiLevelType w:val="multilevel"/>
+    <w:tmpl w:val="E1307038"/>
     <w:lvl w:ilvl="0">
       <w:start w:val="1"/>
       <w:numFmt w:val="none"/>
@@ -2045,7 +1249,7 @@
         <w:tabs>
           <w:tab w:val="num" w:pos="0"/>
         </w:tabs>
-        <w:ind w:left="0" w:hanging="0"/>
+        <w:ind w:left="0" w:firstLine="0"/>
       </w:pPr>
     </w:lvl>
     <w:lvl w:ilvl="1">
@@ -2058,7 +1262,7 @@
         <w:tabs>
           <w:tab w:val="num" w:pos="0"/>
         </w:tabs>
-        <w:ind w:left="0" w:hanging="0"/>
+        <w:ind w:left="0" w:firstLine="0"/>
       </w:pPr>
     </w:lvl>
     <w:lvl w:ilvl="2">
@@ -2071,7 +1275,7 @@
         <w:tabs>
           <w:tab w:val="num" w:pos="0"/>
         </w:tabs>
-        <w:ind w:left="0" w:hanging="0"/>
+        <w:ind w:left="0" w:firstLine="0"/>
       </w:pPr>
     </w:lvl>
     <w:lvl w:ilvl="3">
@@ -2084,7 +1288,7 @@
         <w:tabs>
           <w:tab w:val="num" w:pos="0"/>
         </w:tabs>
-        <w:ind w:left="0" w:hanging="0"/>
+        <w:ind w:left="0" w:firstLine="0"/>
       </w:pPr>
     </w:lvl>
     <w:lvl w:ilvl="4">
@@ -2097,7 +1301,7 @@
         <w:tabs>
           <w:tab w:val="num" w:pos="0"/>
         </w:tabs>
-        <w:ind w:left="0" w:hanging="0"/>
+        <w:ind w:left="0" w:firstLine="0"/>
       </w:pPr>
     </w:lvl>
     <w:lvl w:ilvl="5">
@@ -2110,7 +1314,7 @@
         <w:tabs>
           <w:tab w:val="num" w:pos="0"/>
         </w:tabs>
-        <w:ind w:left="0" w:hanging="0"/>
+        <w:ind w:left="0" w:firstLine="0"/>
       </w:pPr>
     </w:lvl>
     <w:lvl w:ilvl="6">
@@ -2123,7 +1327,7 @@
         <w:tabs>
           <w:tab w:val="num" w:pos="0"/>
         </w:tabs>
-        <w:ind w:left="0" w:hanging="0"/>
+        <w:ind w:left="0" w:firstLine="0"/>
       </w:pPr>
     </w:lvl>
     <w:lvl w:ilvl="7">
@@ -2136,7 +1340,7 @@
         <w:tabs>
           <w:tab w:val="num" w:pos="0"/>
         </w:tabs>
-        <w:ind w:left="0" w:hanging="0"/>
+        <w:ind w:left="0" w:firstLine="0"/>
       </w:pPr>
     </w:lvl>
     <w:lvl w:ilvl="8">
@@ -2149,37 +1353,737 @@
         <w:tabs>
           <w:tab w:val="num" w:pos="0"/>
         </w:tabs>
-        <w:ind w:left="0" w:hanging="0"/>
+        <w:ind w:left="0" w:firstLine="0"/>
       </w:pPr>
     </w:lvl>
   </w:abstractNum>
-  <w:num w:numId="1">
+  <w:abstractNum w:abstractNumId="1" w15:restartNumberingAfterBreak="0">
+    <w:nsid w:val="111743E5"/>
+    <w:multiLevelType w:val="multilevel"/>
+    <w:tmpl w:val="F7BC7D1A"/>
+    <w:lvl w:ilvl="0">
+      <w:start w:val="1"/>
+      <w:numFmt w:val="bullet"/>
+      <w:lvlText w:val=""/>
+      <w:lvlJc w:val="left"/>
+      <w:pPr>
+        <w:tabs>
+          <w:tab w:val="num" w:pos="0"/>
+        </w:tabs>
+        <w:ind w:left="720" w:hanging="360"/>
+      </w:pPr>
+      <w:rPr>
+        <w:rFonts w:ascii="Symbol" w:hAnsi="Symbol" w:cs="Symbol" w:hint="default"/>
+      </w:rPr>
+    </w:lvl>
+    <w:lvl w:ilvl="1">
+      <w:start w:val="1"/>
+      <w:numFmt w:val="bullet"/>
+      <w:lvlText w:val="o"/>
+      <w:lvlJc w:val="left"/>
+      <w:pPr>
+        <w:tabs>
+          <w:tab w:val="num" w:pos="0"/>
+        </w:tabs>
+        <w:ind w:left="1440" w:hanging="360"/>
+      </w:pPr>
+      <w:rPr>
+        <w:rFonts w:ascii="Courier New" w:hAnsi="Courier New" w:cs="Courier New" w:hint="default"/>
+      </w:rPr>
+    </w:lvl>
+    <w:lvl w:ilvl="2">
+      <w:start w:val="1"/>
+      <w:numFmt w:val="bullet"/>
+      <w:lvlText w:val=""/>
+      <w:lvlJc w:val="left"/>
+      <w:pPr>
+        <w:tabs>
+          <w:tab w:val="num" w:pos="0"/>
+        </w:tabs>
+        <w:ind w:left="2160" w:hanging="360"/>
+      </w:pPr>
+      <w:rPr>
+        <w:rFonts w:ascii="Wingdings" w:hAnsi="Wingdings" w:cs="Wingdings" w:hint="default"/>
+      </w:rPr>
+    </w:lvl>
+    <w:lvl w:ilvl="3">
+      <w:start w:val="1"/>
+      <w:numFmt w:val="bullet"/>
+      <w:lvlText w:val=""/>
+      <w:lvlJc w:val="left"/>
+      <w:pPr>
+        <w:tabs>
+          <w:tab w:val="num" w:pos="0"/>
+        </w:tabs>
+        <w:ind w:left="2880" w:hanging="360"/>
+      </w:pPr>
+      <w:rPr>
+        <w:rFonts w:ascii="Symbol" w:hAnsi="Symbol" w:cs="Symbol" w:hint="default"/>
+      </w:rPr>
+    </w:lvl>
+    <w:lvl w:ilvl="4">
+      <w:start w:val="1"/>
+      <w:numFmt w:val="bullet"/>
+      <w:lvlText w:val="o"/>
+      <w:lvlJc w:val="left"/>
+      <w:pPr>
+        <w:tabs>
+          <w:tab w:val="num" w:pos="0"/>
+        </w:tabs>
+        <w:ind w:left="3600" w:hanging="360"/>
+      </w:pPr>
+      <w:rPr>
+        <w:rFonts w:ascii="Courier New" w:hAnsi="Courier New" w:cs="Courier New" w:hint="default"/>
+      </w:rPr>
+    </w:lvl>
+    <w:lvl w:ilvl="5">
+      <w:start w:val="1"/>
+      <w:numFmt w:val="bullet"/>
+      <w:lvlText w:val=""/>
+      <w:lvlJc w:val="left"/>
+      <w:pPr>
+        <w:tabs>
+          <w:tab w:val="num" w:pos="0"/>
+        </w:tabs>
+        <w:ind w:left="4320" w:hanging="360"/>
+      </w:pPr>
+      <w:rPr>
+        <w:rFonts w:ascii="Wingdings" w:hAnsi="Wingdings" w:cs="Wingdings" w:hint="default"/>
+      </w:rPr>
+    </w:lvl>
+    <w:lvl w:ilvl="6">
+      <w:start w:val="1"/>
+      <w:numFmt w:val="bullet"/>
+      <w:lvlText w:val=""/>
+      <w:lvlJc w:val="left"/>
+      <w:pPr>
+        <w:tabs>
+          <w:tab w:val="num" w:pos="0"/>
+        </w:tabs>
+        <w:ind w:left="5040" w:hanging="360"/>
+      </w:pPr>
+      <w:rPr>
+        <w:rFonts w:ascii="Symbol" w:hAnsi="Symbol" w:cs="Symbol" w:hint="default"/>
+      </w:rPr>
+    </w:lvl>
+    <w:lvl w:ilvl="7">
+      <w:start w:val="1"/>
+      <w:numFmt w:val="bullet"/>
+      <w:lvlText w:val="o"/>
+      <w:lvlJc w:val="left"/>
+      <w:pPr>
+        <w:tabs>
+          <w:tab w:val="num" w:pos="0"/>
+        </w:tabs>
+        <w:ind w:left="5760" w:hanging="360"/>
+      </w:pPr>
+      <w:rPr>
+        <w:rFonts w:ascii="Courier New" w:hAnsi="Courier New" w:cs="Courier New" w:hint="default"/>
+      </w:rPr>
+    </w:lvl>
+    <w:lvl w:ilvl="8">
+      <w:start w:val="1"/>
+      <w:numFmt w:val="bullet"/>
+      <w:lvlText w:val=""/>
+      <w:lvlJc w:val="left"/>
+      <w:pPr>
+        <w:tabs>
+          <w:tab w:val="num" w:pos="0"/>
+        </w:tabs>
+        <w:ind w:left="6480" w:hanging="360"/>
+      </w:pPr>
+      <w:rPr>
+        <w:rFonts w:ascii="Wingdings" w:hAnsi="Wingdings" w:cs="Wingdings" w:hint="default"/>
+      </w:rPr>
+    </w:lvl>
+  </w:abstractNum>
+  <w:abstractNum w:abstractNumId="2" w15:restartNumberingAfterBreak="0">
+    <w:nsid w:val="1F006AE0"/>
+    <w:multiLevelType w:val="multilevel"/>
+    <w:tmpl w:val="CE7280A0"/>
+    <w:lvl w:ilvl="0">
+      <w:start w:val="1"/>
+      <w:numFmt w:val="bullet"/>
+      <w:lvlText w:val=""/>
+      <w:lvlJc w:val="left"/>
+      <w:pPr>
+        <w:tabs>
+          <w:tab w:val="num" w:pos="0"/>
+        </w:tabs>
+        <w:ind w:left="720" w:hanging="360"/>
+      </w:pPr>
+      <w:rPr>
+        <w:rFonts w:ascii="Symbol" w:hAnsi="Symbol" w:cs="Symbol" w:hint="default"/>
+      </w:rPr>
+    </w:lvl>
+    <w:lvl w:ilvl="1">
+      <w:start w:val="1"/>
+      <w:numFmt w:val="bullet"/>
+      <w:lvlText w:val="o"/>
+      <w:lvlJc w:val="left"/>
+      <w:pPr>
+        <w:tabs>
+          <w:tab w:val="num" w:pos="0"/>
+        </w:tabs>
+        <w:ind w:left="1440" w:hanging="360"/>
+      </w:pPr>
+      <w:rPr>
+        <w:rFonts w:ascii="Courier New" w:hAnsi="Courier New" w:cs="Courier New" w:hint="default"/>
+      </w:rPr>
+    </w:lvl>
+    <w:lvl w:ilvl="2">
+      <w:start w:val="1"/>
+      <w:numFmt w:val="bullet"/>
+      <w:lvlText w:val=""/>
+      <w:lvlJc w:val="left"/>
+      <w:pPr>
+        <w:tabs>
+          <w:tab w:val="num" w:pos="0"/>
+        </w:tabs>
+        <w:ind w:left="2160" w:hanging="360"/>
+      </w:pPr>
+      <w:rPr>
+        <w:rFonts w:ascii="Wingdings" w:hAnsi="Wingdings" w:cs="Wingdings" w:hint="default"/>
+      </w:rPr>
+    </w:lvl>
+    <w:lvl w:ilvl="3">
+      <w:start w:val="1"/>
+      <w:numFmt w:val="bullet"/>
+      <w:lvlText w:val=""/>
+      <w:lvlJc w:val="left"/>
+      <w:pPr>
+        <w:tabs>
+          <w:tab w:val="num" w:pos="0"/>
+        </w:tabs>
+        <w:ind w:left="2880" w:hanging="360"/>
+      </w:pPr>
+      <w:rPr>
+        <w:rFonts w:ascii="Symbol" w:hAnsi="Symbol" w:cs="Symbol" w:hint="default"/>
+      </w:rPr>
+    </w:lvl>
+    <w:lvl w:ilvl="4">
+      <w:start w:val="1"/>
+      <w:numFmt w:val="bullet"/>
+      <w:lvlText w:val="o"/>
+      <w:lvlJc w:val="left"/>
+      <w:pPr>
+        <w:tabs>
+          <w:tab w:val="num" w:pos="0"/>
+        </w:tabs>
+        <w:ind w:left="3600" w:hanging="360"/>
+      </w:pPr>
+      <w:rPr>
+        <w:rFonts w:ascii="Courier New" w:hAnsi="Courier New" w:cs="Courier New" w:hint="default"/>
+      </w:rPr>
+    </w:lvl>
+    <w:lvl w:ilvl="5">
+      <w:start w:val="1"/>
+      <w:numFmt w:val="bullet"/>
+      <w:lvlText w:val=""/>
+      <w:lvlJc w:val="left"/>
+      <w:pPr>
+        <w:tabs>
+          <w:tab w:val="num" w:pos="0"/>
+        </w:tabs>
+        <w:ind w:left="4320" w:hanging="360"/>
+      </w:pPr>
+      <w:rPr>
+        <w:rFonts w:ascii="Wingdings" w:hAnsi="Wingdings" w:cs="Wingdings" w:hint="default"/>
+      </w:rPr>
+    </w:lvl>
+    <w:lvl w:ilvl="6">
+      <w:start w:val="1"/>
+      <w:numFmt w:val="bullet"/>
+      <w:lvlText w:val=""/>
+      <w:lvlJc w:val="left"/>
+      <w:pPr>
+        <w:tabs>
+          <w:tab w:val="num" w:pos="0"/>
+        </w:tabs>
+        <w:ind w:left="5040" w:hanging="360"/>
+      </w:pPr>
+      <w:rPr>
+        <w:rFonts w:ascii="Symbol" w:hAnsi="Symbol" w:cs="Symbol" w:hint="default"/>
+      </w:rPr>
+    </w:lvl>
+    <w:lvl w:ilvl="7">
+      <w:start w:val="1"/>
+      <w:numFmt w:val="bullet"/>
+      <w:lvlText w:val="o"/>
+      <w:lvlJc w:val="left"/>
+      <w:pPr>
+        <w:tabs>
+          <w:tab w:val="num" w:pos="0"/>
+        </w:tabs>
+        <w:ind w:left="5760" w:hanging="360"/>
+      </w:pPr>
+      <w:rPr>
+        <w:rFonts w:ascii="Courier New" w:hAnsi="Courier New" w:cs="Courier New" w:hint="default"/>
+      </w:rPr>
+    </w:lvl>
+    <w:lvl w:ilvl="8">
+      <w:start w:val="1"/>
+      <w:numFmt w:val="bullet"/>
+      <w:lvlText w:val=""/>
+      <w:lvlJc w:val="left"/>
+      <w:pPr>
+        <w:tabs>
+          <w:tab w:val="num" w:pos="0"/>
+        </w:tabs>
+        <w:ind w:left="6480" w:hanging="360"/>
+      </w:pPr>
+      <w:rPr>
+        <w:rFonts w:ascii="Wingdings" w:hAnsi="Wingdings" w:cs="Wingdings" w:hint="default"/>
+      </w:rPr>
+    </w:lvl>
+  </w:abstractNum>
+  <w:abstractNum w:abstractNumId="3" w15:restartNumberingAfterBreak="0">
+    <w:nsid w:val="2E9B3831"/>
+    <w:multiLevelType w:val="multilevel"/>
+    <w:tmpl w:val="E3B8A83E"/>
+    <w:lvl w:ilvl="0">
+      <w:start w:val="1"/>
+      <w:numFmt w:val="bullet"/>
+      <w:lvlText w:val=""/>
+      <w:lvlJc w:val="left"/>
+      <w:pPr>
+        <w:tabs>
+          <w:tab w:val="num" w:pos="0"/>
+        </w:tabs>
+        <w:ind w:left="720" w:hanging="360"/>
+      </w:pPr>
+      <w:rPr>
+        <w:rFonts w:ascii="Symbol" w:hAnsi="Symbol" w:cs="Symbol" w:hint="default"/>
+      </w:rPr>
+    </w:lvl>
+    <w:lvl w:ilvl="1">
+      <w:start w:val="1"/>
+      <w:numFmt w:val="bullet"/>
+      <w:lvlText w:val="o"/>
+      <w:lvlJc w:val="left"/>
+      <w:pPr>
+        <w:tabs>
+          <w:tab w:val="num" w:pos="0"/>
+        </w:tabs>
+        <w:ind w:left="1440" w:hanging="360"/>
+      </w:pPr>
+      <w:rPr>
+        <w:rFonts w:ascii="Courier New" w:hAnsi="Courier New" w:cs="Courier New" w:hint="default"/>
+      </w:rPr>
+    </w:lvl>
+    <w:lvl w:ilvl="2">
+      <w:start w:val="1"/>
+      <w:numFmt w:val="bullet"/>
+      <w:lvlText w:val=""/>
+      <w:lvlJc w:val="left"/>
+      <w:pPr>
+        <w:tabs>
+          <w:tab w:val="num" w:pos="0"/>
+        </w:tabs>
+        <w:ind w:left="2160" w:hanging="360"/>
+      </w:pPr>
+      <w:rPr>
+        <w:rFonts w:ascii="Wingdings" w:hAnsi="Wingdings" w:cs="Wingdings" w:hint="default"/>
+      </w:rPr>
+    </w:lvl>
+    <w:lvl w:ilvl="3">
+      <w:start w:val="1"/>
+      <w:numFmt w:val="bullet"/>
+      <w:lvlText w:val=""/>
+      <w:lvlJc w:val="left"/>
+      <w:pPr>
+        <w:tabs>
+          <w:tab w:val="num" w:pos="0"/>
+        </w:tabs>
+        <w:ind w:left="2880" w:hanging="360"/>
+      </w:pPr>
+      <w:rPr>
+        <w:rFonts w:ascii="Symbol" w:hAnsi="Symbol" w:cs="Symbol" w:hint="default"/>
+      </w:rPr>
+    </w:lvl>
+    <w:lvl w:ilvl="4">
+      <w:start w:val="1"/>
+      <w:numFmt w:val="bullet"/>
+      <w:lvlText w:val="o"/>
+      <w:lvlJc w:val="left"/>
+      <w:pPr>
+        <w:tabs>
+          <w:tab w:val="num" w:pos="0"/>
+        </w:tabs>
+        <w:ind w:left="3600" w:hanging="360"/>
+      </w:pPr>
+      <w:rPr>
+        <w:rFonts w:ascii="Courier New" w:hAnsi="Courier New" w:cs="Courier New" w:hint="default"/>
+      </w:rPr>
+    </w:lvl>
+    <w:lvl w:ilvl="5">
+      <w:start w:val="1"/>
+      <w:numFmt w:val="bullet"/>
+      <w:lvlText w:val=""/>
+      <w:lvlJc w:val="left"/>
+      <w:pPr>
+        <w:tabs>
+          <w:tab w:val="num" w:pos="0"/>
+        </w:tabs>
+        <w:ind w:left="4320" w:hanging="360"/>
+      </w:pPr>
+      <w:rPr>
+        <w:rFonts w:ascii="Wingdings" w:hAnsi="Wingdings" w:cs="Wingdings" w:hint="default"/>
+      </w:rPr>
+    </w:lvl>
+    <w:lvl w:ilvl="6">
+      <w:start w:val="1"/>
+      <w:numFmt w:val="bullet"/>
+      <w:lvlText w:val=""/>
+      <w:lvlJc w:val="left"/>
+      <w:pPr>
+        <w:tabs>
+          <w:tab w:val="num" w:pos="0"/>
+        </w:tabs>
+        <w:ind w:left="5040" w:hanging="360"/>
+      </w:pPr>
+      <w:rPr>
+        <w:rFonts w:ascii="Symbol" w:hAnsi="Symbol" w:cs="Symbol" w:hint="default"/>
+      </w:rPr>
+    </w:lvl>
+    <w:lvl w:ilvl="7">
+      <w:start w:val="1"/>
+      <w:numFmt w:val="bullet"/>
+      <w:lvlText w:val="o"/>
+      <w:lvlJc w:val="left"/>
+      <w:pPr>
+        <w:tabs>
+          <w:tab w:val="num" w:pos="0"/>
+        </w:tabs>
+        <w:ind w:left="5760" w:hanging="360"/>
+      </w:pPr>
+      <w:rPr>
+        <w:rFonts w:ascii="Courier New" w:hAnsi="Courier New" w:cs="Courier New" w:hint="default"/>
+      </w:rPr>
+    </w:lvl>
+    <w:lvl w:ilvl="8">
+      <w:start w:val="1"/>
+      <w:numFmt w:val="bullet"/>
+      <w:lvlText w:val=""/>
+      <w:lvlJc w:val="left"/>
+      <w:pPr>
+        <w:tabs>
+          <w:tab w:val="num" w:pos="0"/>
+        </w:tabs>
+        <w:ind w:left="6480" w:hanging="360"/>
+      </w:pPr>
+      <w:rPr>
+        <w:rFonts w:ascii="Wingdings" w:hAnsi="Wingdings" w:cs="Wingdings" w:hint="default"/>
+      </w:rPr>
+    </w:lvl>
+  </w:abstractNum>
+  <w:abstractNum w:abstractNumId="4" w15:restartNumberingAfterBreak="0">
+    <w:nsid w:val="740C3EF7"/>
+    <w:multiLevelType w:val="multilevel"/>
+    <w:tmpl w:val="70F4A9D6"/>
+    <w:lvl w:ilvl="0">
+      <w:start w:val="1"/>
+      <w:numFmt w:val="bullet"/>
+      <w:lvlText w:val=""/>
+      <w:lvlJc w:val="left"/>
+      <w:pPr>
+        <w:tabs>
+          <w:tab w:val="num" w:pos="0"/>
+        </w:tabs>
+        <w:ind w:left="720" w:hanging="360"/>
+      </w:pPr>
+      <w:rPr>
+        <w:rFonts w:ascii="Symbol" w:hAnsi="Symbol" w:cs="Symbol" w:hint="default"/>
+      </w:rPr>
+    </w:lvl>
+    <w:lvl w:ilvl="1">
+      <w:start w:val="1"/>
+      <w:numFmt w:val="bullet"/>
+      <w:lvlText w:val="o"/>
+      <w:lvlJc w:val="left"/>
+      <w:pPr>
+        <w:tabs>
+          <w:tab w:val="num" w:pos="0"/>
+        </w:tabs>
+        <w:ind w:left="1440" w:hanging="360"/>
+      </w:pPr>
+      <w:rPr>
+        <w:rFonts w:ascii="Courier New" w:hAnsi="Courier New" w:cs="Courier New" w:hint="default"/>
+      </w:rPr>
+    </w:lvl>
+    <w:lvl w:ilvl="2">
+      <w:start w:val="1"/>
+      <w:numFmt w:val="bullet"/>
+      <w:lvlText w:val=""/>
+      <w:lvlJc w:val="left"/>
+      <w:pPr>
+        <w:tabs>
+          <w:tab w:val="num" w:pos="0"/>
+        </w:tabs>
+        <w:ind w:left="2160" w:hanging="360"/>
+      </w:pPr>
+      <w:rPr>
+        <w:rFonts w:ascii="Wingdings" w:hAnsi="Wingdings" w:cs="Wingdings" w:hint="default"/>
+      </w:rPr>
+    </w:lvl>
+    <w:lvl w:ilvl="3">
+      <w:start w:val="1"/>
+      <w:numFmt w:val="bullet"/>
+      <w:lvlText w:val=""/>
+      <w:lvlJc w:val="left"/>
+      <w:pPr>
+        <w:tabs>
+          <w:tab w:val="num" w:pos="0"/>
+        </w:tabs>
+        <w:ind w:left="2880" w:hanging="360"/>
+      </w:pPr>
+      <w:rPr>
+        <w:rFonts w:ascii="Symbol" w:hAnsi="Symbol" w:cs="Symbol" w:hint="default"/>
+      </w:rPr>
+    </w:lvl>
+    <w:lvl w:ilvl="4">
+      <w:start w:val="1"/>
+      <w:numFmt w:val="bullet"/>
+      <w:lvlText w:val="o"/>
+      <w:lvlJc w:val="left"/>
+      <w:pPr>
+        <w:tabs>
+          <w:tab w:val="num" w:pos="0"/>
+        </w:tabs>
+        <w:ind w:left="3600" w:hanging="360"/>
+      </w:pPr>
+      <w:rPr>
+        <w:rFonts w:ascii="Courier New" w:hAnsi="Courier New" w:cs="Courier New" w:hint="default"/>
+      </w:rPr>
+    </w:lvl>
+    <w:lvl w:ilvl="5">
+      <w:start w:val="1"/>
+      <w:numFmt w:val="bullet"/>
+      <w:lvlText w:val=""/>
+      <w:lvlJc w:val="left"/>
+      <w:pPr>
+        <w:tabs>
+          <w:tab w:val="num" w:pos="0"/>
+        </w:tabs>
+        <w:ind w:left="4320" w:hanging="360"/>
+      </w:pPr>
+      <w:rPr>
+        <w:rFonts w:ascii="Wingdings" w:hAnsi="Wingdings" w:cs="Wingdings" w:hint="default"/>
+      </w:rPr>
+    </w:lvl>
+    <w:lvl w:ilvl="6">
+      <w:start w:val="1"/>
+      <w:numFmt w:val="bullet"/>
+      <w:lvlText w:val=""/>
+      <w:lvlJc w:val="left"/>
+      <w:pPr>
+        <w:tabs>
+          <w:tab w:val="num" w:pos="0"/>
+        </w:tabs>
+        <w:ind w:left="5040" w:hanging="360"/>
+      </w:pPr>
+      <w:rPr>
+        <w:rFonts w:ascii="Symbol" w:hAnsi="Symbol" w:cs="Symbol" w:hint="default"/>
+      </w:rPr>
+    </w:lvl>
+    <w:lvl w:ilvl="7">
+      <w:start w:val="1"/>
+      <w:numFmt w:val="bullet"/>
+      <w:lvlText w:val="o"/>
+      <w:lvlJc w:val="left"/>
+      <w:pPr>
+        <w:tabs>
+          <w:tab w:val="num" w:pos="0"/>
+        </w:tabs>
+        <w:ind w:left="5760" w:hanging="360"/>
+      </w:pPr>
+      <w:rPr>
+        <w:rFonts w:ascii="Courier New" w:hAnsi="Courier New" w:cs="Courier New" w:hint="default"/>
+      </w:rPr>
+    </w:lvl>
+    <w:lvl w:ilvl="8">
+      <w:start w:val="1"/>
+      <w:numFmt w:val="bullet"/>
+      <w:lvlText w:val=""/>
+      <w:lvlJc w:val="left"/>
+      <w:pPr>
+        <w:tabs>
+          <w:tab w:val="num" w:pos="0"/>
+        </w:tabs>
+        <w:ind w:left="6480" w:hanging="360"/>
+      </w:pPr>
+      <w:rPr>
+        <w:rFonts w:ascii="Wingdings" w:hAnsi="Wingdings" w:cs="Wingdings" w:hint="default"/>
+      </w:rPr>
+    </w:lvl>
+  </w:abstractNum>
+  <w:abstractNum w:abstractNumId="5" w15:restartNumberingAfterBreak="0">
+    <w:nsid w:val="7E1078A2"/>
+    <w:multiLevelType w:val="multilevel"/>
+    <w:tmpl w:val="84924A6C"/>
+    <w:lvl w:ilvl="0">
+      <w:start w:val="1"/>
+      <w:numFmt w:val="bullet"/>
+      <w:lvlText w:val=""/>
+      <w:lvlJc w:val="left"/>
+      <w:pPr>
+        <w:tabs>
+          <w:tab w:val="num" w:pos="0"/>
+        </w:tabs>
+        <w:ind w:left="720" w:hanging="360"/>
+      </w:pPr>
+      <w:rPr>
+        <w:rFonts w:ascii="Symbol" w:hAnsi="Symbol" w:cs="Symbol" w:hint="default"/>
+      </w:rPr>
+    </w:lvl>
+    <w:lvl w:ilvl="1">
+      <w:start w:val="1"/>
+      <w:numFmt w:val="bullet"/>
+      <w:lvlText w:val="o"/>
+      <w:lvlJc w:val="left"/>
+      <w:pPr>
+        <w:tabs>
+          <w:tab w:val="num" w:pos="0"/>
+        </w:tabs>
+        <w:ind w:left="1440" w:hanging="360"/>
+      </w:pPr>
+      <w:rPr>
+        <w:rFonts w:ascii="Courier New" w:hAnsi="Courier New" w:cs="Courier New" w:hint="default"/>
+      </w:rPr>
+    </w:lvl>
+    <w:lvl w:ilvl="2">
+      <w:start w:val="1"/>
+      <w:numFmt w:val="bullet"/>
+      <w:lvlText w:val=""/>
+      <w:lvlJc w:val="left"/>
+      <w:pPr>
+        <w:tabs>
+          <w:tab w:val="num" w:pos="0"/>
+        </w:tabs>
+        <w:ind w:left="2160" w:hanging="360"/>
+      </w:pPr>
+      <w:rPr>
+        <w:rFonts w:ascii="Wingdings" w:hAnsi="Wingdings" w:cs="Wingdings" w:hint="default"/>
+      </w:rPr>
+    </w:lvl>
+    <w:lvl w:ilvl="3">
+      <w:start w:val="1"/>
+      <w:numFmt w:val="bullet"/>
+      <w:lvlText w:val=""/>
+      <w:lvlJc w:val="left"/>
+      <w:pPr>
+        <w:tabs>
+          <w:tab w:val="num" w:pos="0"/>
+        </w:tabs>
+        <w:ind w:left="2880" w:hanging="360"/>
+      </w:pPr>
+      <w:rPr>
+        <w:rFonts w:ascii="Symbol" w:hAnsi="Symbol" w:cs="Symbol" w:hint="default"/>
+      </w:rPr>
+    </w:lvl>
+    <w:lvl w:ilvl="4">
+      <w:start w:val="1"/>
+      <w:numFmt w:val="bullet"/>
+      <w:lvlText w:val="o"/>
+      <w:lvlJc w:val="left"/>
+      <w:pPr>
+        <w:tabs>
+          <w:tab w:val="num" w:pos="0"/>
+        </w:tabs>
+        <w:ind w:left="3600" w:hanging="360"/>
+      </w:pPr>
+      <w:rPr>
+        <w:rFonts w:ascii="Courier New" w:hAnsi="Courier New" w:cs="Courier New" w:hint="default"/>
+      </w:rPr>
+    </w:lvl>
+    <w:lvl w:ilvl="5">
+      <w:start w:val="1"/>
+      <w:numFmt w:val="bullet"/>
+      <w:lvlText w:val=""/>
+      <w:lvlJc w:val="left"/>
+      <w:pPr>
+        <w:tabs>
+          <w:tab w:val="num" w:pos="0"/>
+        </w:tabs>
+        <w:ind w:left="4320" w:hanging="360"/>
+      </w:pPr>
+      <w:rPr>
+        <w:rFonts w:ascii="Wingdings" w:hAnsi="Wingdings" w:cs="Wingdings" w:hint="default"/>
+      </w:rPr>
+    </w:lvl>
+    <w:lvl w:ilvl="6">
+      <w:start w:val="1"/>
+      <w:numFmt w:val="bullet"/>
+      <w:lvlText w:val=""/>
+      <w:lvlJc w:val="left"/>
+      <w:pPr>
+        <w:tabs>
+          <w:tab w:val="num" w:pos="0"/>
+        </w:tabs>
+        <w:ind w:left="5040" w:hanging="360"/>
+      </w:pPr>
+      <w:rPr>
+        <w:rFonts w:ascii="Symbol" w:hAnsi="Symbol" w:cs="Symbol" w:hint="default"/>
+      </w:rPr>
+    </w:lvl>
+    <w:lvl w:ilvl="7">
+      <w:start w:val="1"/>
+      <w:numFmt w:val="bullet"/>
+      <w:lvlText w:val="o"/>
+      <w:lvlJc w:val="left"/>
+      <w:pPr>
+        <w:tabs>
+          <w:tab w:val="num" w:pos="0"/>
+        </w:tabs>
+        <w:ind w:left="5760" w:hanging="360"/>
+      </w:pPr>
+      <w:rPr>
+        <w:rFonts w:ascii="Courier New" w:hAnsi="Courier New" w:cs="Courier New" w:hint="default"/>
+      </w:rPr>
+    </w:lvl>
+    <w:lvl w:ilvl="8">
+      <w:start w:val="1"/>
+      <w:numFmt w:val="bullet"/>
+      <w:lvlText w:val=""/>
+      <w:lvlJc w:val="left"/>
+      <w:pPr>
+        <w:tabs>
+          <w:tab w:val="num" w:pos="0"/>
+        </w:tabs>
+        <w:ind w:left="6480" w:hanging="360"/>
+      </w:pPr>
+      <w:rPr>
+        <w:rFonts w:ascii="Wingdings" w:hAnsi="Wingdings" w:cs="Wingdings" w:hint="default"/>
+      </w:rPr>
+    </w:lvl>
+  </w:abstractNum>
+  <w:num w:numId="1" w16cid:durableId="2046711136">
+    <w:abstractNumId w:val="4"/>
+  </w:num>
+  <w:num w:numId="2" w16cid:durableId="1387222494">
     <w:abstractNumId w:val="1"/>
   </w:num>
-  <w:num w:numId="2">
+  <w:num w:numId="3" w16cid:durableId="1264532415">
     <w:abstractNumId w:val="2"/>
   </w:num>
-  <w:num w:numId="3">
+  <w:num w:numId="4" w16cid:durableId="740520086">
     <w:abstractNumId w:val="3"/>
   </w:num>
-  <w:num w:numId="4">
-    <w:abstractNumId w:val="4"/>
-  </w:num>
-  <w:num w:numId="5">
+  <w:num w:numId="5" w16cid:durableId="849686752">
     <w:abstractNumId w:val="5"/>
   </w:num>
-  <w:num w:numId="6">
-    <w:abstractNumId w:val="6"/>
+  <w:num w:numId="6" w16cid:durableId="1315404859">
+    <w:abstractNumId w:val="0"/>
   </w:num>
 </w:numbering>
 </file>
 
 <file path=word/styles.xml><?xml version="1.0" encoding="utf-8"?>
-<w:styles xmlns:w="http://schemas.openxmlformats.org/wordprocessingml/2006/main" xmlns:w14="http://schemas.microsoft.com/office/word/2010/wordml" xmlns:mc="http://schemas.openxmlformats.org/markup-compatibility/2006" mc:Ignorable="w14">
+<w:styles xmlns:mc="http://schemas.openxmlformats.org/markup-compatibility/2006" xmlns:r="http://schemas.openxmlformats.org/officeDocument/2006/relationships" xmlns:w="http://schemas.openxmlformats.org/wordprocessingml/2006/main" xmlns:w14="http://schemas.microsoft.com/office/word/2010/wordml" xmlns:w15="http://schemas.microsoft.com/office/word/2012/wordml" xmlns:w16cex="http://schemas.microsoft.com/office/word/2018/wordml/cex" xmlns:w16cid="http://schemas.microsoft.com/office/word/2016/wordml/cid" xmlns:w16="http://schemas.microsoft.com/office/word/2018/wordml" xmlns:w16du="http://schemas.microsoft.com/office/word/2023/wordml/word16du" xmlns:w16sdtdh="http://schemas.microsoft.com/office/word/2020/wordml/sdtdatahash" xmlns:w16se="http://schemas.microsoft.com/office/word/2015/wordml/symex" mc:Ignorable="w14 w15 w16se w16cid w16 w16cex w16sdtdh w16du">
   <w:docDefaults>
     <w:rPrDefault>
       <w:rPr>
-        <w:rFonts w:ascii="Aptos" w:hAnsi="Aptos" w:eastAsia="Aptos" w:cs="" w:asciiTheme="minorHAnsi" w:cstheme="minorBidi" w:eastAsiaTheme="minorHAnsi" w:hAnsiTheme="minorHAnsi"/>
+        <w:rFonts w:asciiTheme="minorHAnsi" w:eastAsiaTheme="minorHAnsi" w:hAnsiTheme="minorHAnsi" w:cstheme="minorBidi"/>
         <w:kern w:val="2"/>
         <w:sz w:val="24"/>
         <w:szCs w:val="24"/>
@@ -2189,21 +2093,21 @@
     </w:rPrDefault>
     <w:pPrDefault>
       <w:pPr>
-        <w:suppressAutoHyphens w:val="true"/>
+        <w:suppressAutoHyphens/>
       </w:pPr>
     </w:pPrDefault>
   </w:docDefaults>
   <w:latentStyles w:defLockedState="0" w:defUIPriority="99" w:defSemiHidden="0" w:defUnhideWhenUsed="0" w:defQFormat="0" w:count="376">
     <w:lsdException w:name="Normal" w:uiPriority="0" w:qFormat="1"/>
     <w:lsdException w:name="heading 1" w:uiPriority="9" w:qFormat="1"/>
-    <w:lsdException w:name="heading 2" w:uiPriority="9" w:semiHidden="1" w:unhideWhenUsed="1" w:qFormat="1"/>
-    <w:lsdException w:name="heading 3" w:uiPriority="9" w:semiHidden="1" w:unhideWhenUsed="1" w:qFormat="1"/>
-    <w:lsdException w:name="heading 4" w:uiPriority="9" w:semiHidden="1" w:unhideWhenUsed="1" w:qFormat="1"/>
-    <w:lsdException w:name="heading 5" w:uiPriority="9" w:semiHidden="1" w:unhideWhenUsed="1" w:qFormat="1"/>
-    <w:lsdException w:name="heading 6" w:uiPriority="9" w:semiHidden="1" w:unhideWhenUsed="1" w:qFormat="1"/>
-    <w:lsdException w:name="heading 7" w:uiPriority="9" w:semiHidden="1" w:unhideWhenUsed="1" w:qFormat="1"/>
-    <w:lsdException w:name="heading 8" w:uiPriority="9" w:semiHidden="1" w:unhideWhenUsed="1" w:qFormat="1"/>
-    <w:lsdException w:name="heading 9" w:uiPriority="9" w:semiHidden="1" w:unhideWhenUsed="1" w:qFormat="1"/>
+    <w:lsdException w:name="heading 2" w:semiHidden="1" w:uiPriority="9" w:unhideWhenUsed="1" w:qFormat="1"/>
+    <w:lsdException w:name="heading 3" w:semiHidden="1" w:uiPriority="9" w:unhideWhenUsed="1" w:qFormat="1"/>
+    <w:lsdException w:name="heading 4" w:semiHidden="1" w:uiPriority="9" w:unhideWhenUsed="1" w:qFormat="1"/>
+    <w:lsdException w:name="heading 5" w:semiHidden="1" w:uiPriority="9" w:unhideWhenUsed="1" w:qFormat="1"/>
+    <w:lsdException w:name="heading 6" w:semiHidden="1" w:uiPriority="9" w:unhideWhenUsed="1" w:qFormat="1"/>
+    <w:lsdException w:name="heading 7" w:semiHidden="1" w:uiPriority="9" w:unhideWhenUsed="1" w:qFormat="1"/>
+    <w:lsdException w:name="heading 8" w:semiHidden="1" w:uiPriority="9" w:unhideWhenUsed="1" w:qFormat="1"/>
+    <w:lsdException w:name="heading 9" w:semiHidden="1" w:uiPriority="9" w:unhideWhenUsed="1" w:qFormat="1"/>
     <w:lsdException w:name="index 1" w:semiHidden="1" w:unhideWhenUsed="1"/>
     <w:lsdException w:name="index 2" w:semiHidden="1" w:unhideWhenUsed="1"/>
     <w:lsdException w:name="index 3" w:semiHidden="1" w:unhideWhenUsed="1"/>
@@ -2213,22 +2117,22 @@
     <w:lsdException w:name="index 7" w:semiHidden="1" w:unhideWhenUsed="1"/>
     <w:lsdException w:name="index 8" w:semiHidden="1" w:unhideWhenUsed="1"/>
     <w:lsdException w:name="index 9" w:semiHidden="1" w:unhideWhenUsed="1"/>
-    <w:lsdException w:name="toc 1" w:uiPriority="39" w:semiHidden="1" w:unhideWhenUsed="1"/>
-    <w:lsdException w:name="toc 2" w:uiPriority="39" w:semiHidden="1" w:unhideWhenUsed="1"/>
-    <w:lsdException w:name="toc 3" w:uiPriority="39" w:semiHidden="1" w:unhideWhenUsed="1"/>
-    <w:lsdException w:name="toc 4" w:uiPriority="39" w:semiHidden="1" w:unhideWhenUsed="1"/>
-    <w:lsdException w:name="toc 5" w:uiPriority="39" w:semiHidden="1" w:unhideWhenUsed="1"/>
-    <w:lsdException w:name="toc 6" w:uiPriority="39" w:semiHidden="1" w:unhideWhenUsed="1"/>
-    <w:lsdException w:name="toc 7" w:uiPriority="39" w:semiHidden="1" w:unhideWhenUsed="1"/>
-    <w:lsdException w:name="toc 8" w:uiPriority="39" w:semiHidden="1" w:unhideWhenUsed="1"/>
-    <w:lsdException w:name="toc 9" w:uiPriority="39" w:semiHidden="1" w:unhideWhenUsed="1"/>
+    <w:lsdException w:name="toc 1" w:semiHidden="1" w:uiPriority="39" w:unhideWhenUsed="1"/>
+    <w:lsdException w:name="toc 2" w:semiHidden="1" w:uiPriority="39" w:unhideWhenUsed="1"/>
+    <w:lsdException w:name="toc 3" w:semiHidden="1" w:uiPriority="39" w:unhideWhenUsed="1"/>
+    <w:lsdException w:name="toc 4" w:semiHidden="1" w:uiPriority="39" w:unhideWhenUsed="1"/>
+    <w:lsdException w:name="toc 5" w:semiHidden="1" w:uiPriority="39" w:unhideWhenUsed="1"/>
+    <w:lsdException w:name="toc 6" w:semiHidden="1" w:uiPriority="39" w:unhideWhenUsed="1"/>
+    <w:lsdException w:name="toc 7" w:semiHidden="1" w:uiPriority="39" w:unhideWhenUsed="1"/>
+    <w:lsdException w:name="toc 8" w:semiHidden="1" w:uiPriority="39" w:unhideWhenUsed="1"/>
+    <w:lsdException w:name="toc 9" w:semiHidden="1" w:uiPriority="39" w:unhideWhenUsed="1"/>
     <w:lsdException w:name="Normal Indent" w:semiHidden="1" w:unhideWhenUsed="1"/>
     <w:lsdException w:name="footnote text" w:semiHidden="1" w:unhideWhenUsed="1"/>
     <w:lsdException w:name="annotation text" w:semiHidden="1" w:unhideWhenUsed="1"/>
     <w:lsdException w:name="header" w:semiHidden="1" w:unhideWhenUsed="1"/>
     <w:lsdException w:name="footer" w:semiHidden="1" w:unhideWhenUsed="1"/>
     <w:lsdException w:name="index heading" w:semiHidden="1" w:unhideWhenUsed="1"/>
-    <w:lsdException w:name="caption" w:uiPriority="35" w:semiHidden="1" w:unhideWhenUsed="1" w:qFormat="1"/>
+    <w:lsdException w:name="caption" w:semiHidden="1" w:uiPriority="35" w:unhideWhenUsed="1" w:qFormat="1"/>
     <w:lsdException w:name="table of figures" w:semiHidden="1" w:unhideWhenUsed="1"/>
     <w:lsdException w:name="envelope address" w:semiHidden="1" w:unhideWhenUsed="1"/>
     <w:lsdException w:name="envelope return" w:semiHidden="1" w:unhideWhenUsed="1"/>
@@ -2259,7 +2163,7 @@
     <w:lsdException w:name="Title" w:uiPriority="10" w:qFormat="1"/>
     <w:lsdException w:name="Closing" w:semiHidden="1" w:unhideWhenUsed="1"/>
     <w:lsdException w:name="Signature" w:semiHidden="1" w:unhideWhenUsed="1"/>
-    <w:lsdException w:name="Default Paragraph Font" w:uiPriority="1" w:semiHidden="1" w:unhideWhenUsed="1"/>
+    <w:lsdException w:name="Default Paragraph Font" w:semiHidden="1" w:uiPriority="1" w:unhideWhenUsed="1"/>
     <w:lsdException w:name="Body Text" w:semiHidden="1" w:unhideWhenUsed="1"/>
     <w:lsdException w:name="Body Text Indent" w:semiHidden="1" w:unhideWhenUsed="1"/>
     <w:lsdException w:name="List Continue" w:semiHidden="1" w:unhideWhenUsed="1"/>
@@ -2459,8 +2363,8 @@
     <w:lsdException w:name="Subtle Reference" w:uiPriority="31" w:qFormat="1"/>
     <w:lsdException w:name="Intense Reference" w:uiPriority="32" w:qFormat="1"/>
     <w:lsdException w:name="Book Title" w:uiPriority="33" w:qFormat="1"/>
-    <w:lsdException w:name="Bibliography" w:uiPriority="37" w:semiHidden="1" w:unhideWhenUsed="1"/>
-    <w:lsdException w:name="TOC Heading" w:uiPriority="39" w:semiHidden="1" w:unhideWhenUsed="1" w:qFormat="1"/>
+    <w:lsdException w:name="Bibliography" w:semiHidden="1" w:uiPriority="37" w:unhideWhenUsed="1"/>
+    <w:lsdException w:name="TOC Heading" w:semiHidden="1" w:uiPriority="39" w:unhideWhenUsed="1" w:qFormat="1"/>
     <w:lsdException w:name="Plain Table 1" w:uiPriority="41"/>
     <w:lsdException w:name="Plain Table 2" w:uiPriority="42"/>
     <w:lsdException w:name="Plain Table 3" w:uiPriority="43"/>
@@ -2571,49 +2475,36 @@
     <w:lsdException w:name="Unresolved Mention" w:semiHidden="1" w:unhideWhenUsed="1"/>
     <w:lsdException w:name="Smart Link" w:semiHidden="1" w:unhideWhenUsed="1"/>
   </w:latentStyles>
-  <w:style w:type="paragraph" w:styleId="Normal" w:default="1">
+  <w:style w:type="paragraph" w:default="1" w:styleId="Normal">
     <w:name w:val="Normal"/>
     <w:qFormat/>
     <w:pPr>
-      <w:widowControl/>
-      <w:suppressAutoHyphens w:val="true"/>
-      <w:bidi w:val="0"/>
-      <w:spacing w:lineRule="auto" w:line="276" w:before="0" w:after="160"/>
-      <w:jc w:val="left"/>
+      <w:spacing w:after="160" w:line="276" w:lineRule="auto"/>
     </w:pPr>
-    <w:rPr>
-      <w:rFonts w:ascii="Aptos" w:hAnsi="Aptos" w:eastAsia="Aptos" w:cs="" w:asciiTheme="minorHAnsi" w:cstheme="minorBidi" w:eastAsiaTheme="minorHAnsi" w:hAnsiTheme="minorHAnsi"/>
-      <w:color w:val="auto"/>
-      <w:kern w:val="2"/>
-      <w:sz w:val="24"/>
-      <w:szCs w:val="24"/>
-      <w:lang w:val="en-US" w:eastAsia="en-US" w:bidi="ar-SA"/>
-      <w14:ligatures w14:val="standardContextual"/>
-    </w:rPr>
   </w:style>
   <w:style w:type="paragraph" w:styleId="Heading1">
-    <w:name w:val="Heading 1"/>
+    <w:name w:val="heading 1"/>
     <w:basedOn w:val="Normal"/>
     <w:next w:val="Normal"/>
     <w:link w:val="Heading1Char"/>
     <w:uiPriority w:val="9"/>
     <w:qFormat/>
-    <w:rsid w:val="00a37f02"/>
+    <w:rsid w:val="00A37F02"/>
     <w:pPr>
-      <w:keepNext w:val="true"/>
+      <w:keepNext/>
       <w:keepLines/>
       <w:spacing w:before="360" w:after="80"/>
       <w:outlineLvl w:val="0"/>
     </w:pPr>
     <w:rPr>
-      <w:rFonts w:ascii="Aptos Display" w:hAnsi="Aptos Display" w:eastAsia="" w:cs="" w:asciiTheme="majorHAnsi" w:cstheme="majorBidi" w:eastAsiaTheme="majorEastAsia" w:hAnsiTheme="majorHAnsi"/>
-      <w:color w:val="0F4761" w:themeColor="accent1" w:themeShade="bf"/>
+      <w:rFonts w:asciiTheme="majorHAnsi" w:eastAsiaTheme="majorEastAsia" w:hAnsiTheme="majorHAnsi" w:cstheme="majorBidi"/>
+      <w:color w:val="0F4761" w:themeColor="accent1" w:themeShade="BF"/>
       <w:sz w:val="40"/>
       <w:szCs w:val="40"/>
     </w:rPr>
   </w:style>
   <w:style w:type="paragraph" w:styleId="Heading2">
-    <w:name w:val="Heading 2"/>
+    <w:name w:val="heading 2"/>
     <w:basedOn w:val="Normal"/>
     <w:next w:val="Normal"/>
     <w:link w:val="Heading2Char"/>
@@ -2621,44 +2512,44 @@
     <w:semiHidden/>
     <w:unhideWhenUsed/>
     <w:qFormat/>
-    <w:rsid w:val="00a37f02"/>
+    <w:rsid w:val="00A37F02"/>
     <w:pPr>
-      <w:keepNext w:val="true"/>
+      <w:keepNext/>
       <w:keepLines/>
       <w:spacing w:before="160" w:after="80"/>
       <w:outlineLvl w:val="1"/>
     </w:pPr>
     <w:rPr>
-      <w:rFonts w:ascii="Aptos Display" w:hAnsi="Aptos Display" w:eastAsia="" w:cs="" w:asciiTheme="majorHAnsi" w:cstheme="majorBidi" w:eastAsiaTheme="majorEastAsia" w:hAnsiTheme="majorHAnsi"/>
-      <w:color w:val="0F4761" w:themeColor="accent1" w:themeShade="bf"/>
+      <w:rFonts w:asciiTheme="majorHAnsi" w:eastAsiaTheme="majorEastAsia" w:hAnsiTheme="majorHAnsi" w:cstheme="majorBidi"/>
+      <w:color w:val="0F4761" w:themeColor="accent1" w:themeShade="BF"/>
       <w:sz w:val="32"/>
       <w:szCs w:val="32"/>
     </w:rPr>
   </w:style>
   <w:style w:type="paragraph" w:styleId="Heading3">
-    <w:name w:val="Heading 3"/>
+    <w:name w:val="heading 3"/>
     <w:basedOn w:val="Normal"/>
     <w:next w:val="Normal"/>
     <w:link w:val="Heading3Char"/>
     <w:uiPriority w:val="9"/>
     <w:unhideWhenUsed/>
     <w:qFormat/>
-    <w:rsid w:val="00a37f02"/>
+    <w:rsid w:val="00A37F02"/>
     <w:pPr>
-      <w:keepNext w:val="true"/>
+      <w:keepNext/>
       <w:keepLines/>
       <w:spacing w:before="160" w:after="80"/>
       <w:outlineLvl w:val="2"/>
     </w:pPr>
     <w:rPr>
-      <w:rFonts w:eastAsia="" w:cs="" w:cstheme="majorBidi" w:eastAsiaTheme="majorEastAsia"/>
-      <w:color w:val="0F4761" w:themeColor="accent1" w:themeShade="bf"/>
+      <w:rFonts w:eastAsiaTheme="majorEastAsia" w:cstheme="majorBidi"/>
+      <w:color w:val="0F4761" w:themeColor="accent1" w:themeShade="BF"/>
       <w:sz w:val="28"/>
       <w:szCs w:val="28"/>
     </w:rPr>
   </w:style>
   <w:style w:type="paragraph" w:styleId="Heading4">
-    <w:name w:val="Heading 4"/>
+    <w:name w:val="heading 4"/>
     <w:basedOn w:val="Normal"/>
     <w:next w:val="Normal"/>
     <w:link w:val="Heading4Char"/>
@@ -2666,22 +2557,22 @@
     <w:semiHidden/>
     <w:unhideWhenUsed/>
     <w:qFormat/>
-    <w:rsid w:val="00a37f02"/>
+    <w:rsid w:val="00A37F02"/>
     <w:pPr>
-      <w:keepNext w:val="true"/>
+      <w:keepNext/>
       <w:keepLines/>
       <w:spacing w:before="80" w:after="40"/>
       <w:outlineLvl w:val="3"/>
     </w:pPr>
     <w:rPr>
-      <w:rFonts w:eastAsia="" w:cs="" w:cstheme="majorBidi" w:eastAsiaTheme="majorEastAsia"/>
+      <w:rFonts w:eastAsiaTheme="majorEastAsia" w:cstheme="majorBidi"/>
       <w:i/>
       <w:iCs/>
-      <w:color w:val="0F4761" w:themeColor="accent1" w:themeShade="bf"/>
+      <w:color w:val="0F4761" w:themeColor="accent1" w:themeShade="BF"/>
     </w:rPr>
   </w:style>
   <w:style w:type="paragraph" w:styleId="Heading5">
-    <w:name w:val="Heading 5"/>
+    <w:name w:val="heading 5"/>
     <w:basedOn w:val="Normal"/>
     <w:next w:val="Normal"/>
     <w:link w:val="Heading5Char"/>
@@ -2689,20 +2580,20 @@
     <w:semiHidden/>
     <w:unhideWhenUsed/>
     <w:qFormat/>
-    <w:rsid w:val="00a37f02"/>
+    <w:rsid w:val="00A37F02"/>
     <w:pPr>
-      <w:keepNext w:val="true"/>
+      <w:keepNext/>
       <w:keepLines/>
       <w:spacing w:before="80" w:after="40"/>
       <w:outlineLvl w:val="4"/>
     </w:pPr>
     <w:rPr>
-      <w:rFonts w:eastAsia="" w:cs="" w:cstheme="majorBidi" w:eastAsiaTheme="majorEastAsia"/>
-      <w:color w:val="0F4761" w:themeColor="accent1" w:themeShade="bf"/>
+      <w:rFonts w:eastAsiaTheme="majorEastAsia" w:cstheme="majorBidi"/>
+      <w:color w:val="0F4761" w:themeColor="accent1" w:themeShade="BF"/>
     </w:rPr>
   </w:style>
   <w:style w:type="paragraph" w:styleId="Heading6">
-    <w:name w:val="Heading 6"/>
+    <w:name w:val="heading 6"/>
     <w:basedOn w:val="Normal"/>
     <w:next w:val="Normal"/>
     <w:link w:val="Heading6Char"/>
@@ -2710,22 +2601,22 @@
     <w:semiHidden/>
     <w:unhideWhenUsed/>
     <w:qFormat/>
-    <w:rsid w:val="00a37f02"/>
+    <w:rsid w:val="00A37F02"/>
     <w:pPr>
-      <w:keepNext w:val="true"/>
+      <w:keepNext/>
       <w:keepLines/>
       <w:spacing w:before="40" w:after="0"/>
       <w:outlineLvl w:val="5"/>
     </w:pPr>
     <w:rPr>
-      <w:rFonts w:eastAsia="" w:cs="" w:cstheme="majorBidi" w:eastAsiaTheme="majorEastAsia"/>
+      <w:rFonts w:eastAsiaTheme="majorEastAsia" w:cstheme="majorBidi"/>
       <w:i/>
       <w:iCs/>
-      <w:color w:val="595959" w:themeColor="text1" w:themeTint="a6"/>
+      <w:color w:val="595959" w:themeColor="text1" w:themeTint="A6"/>
     </w:rPr>
   </w:style>
   <w:style w:type="paragraph" w:styleId="Heading7">
-    <w:name w:val="Heading 7"/>
+    <w:name w:val="heading 7"/>
     <w:basedOn w:val="Normal"/>
     <w:next w:val="Normal"/>
     <w:link w:val="Heading7Char"/>
@@ -2733,20 +2624,20 @@
     <w:semiHidden/>
     <w:unhideWhenUsed/>
     <w:qFormat/>
-    <w:rsid w:val="00a37f02"/>
+    <w:rsid w:val="00A37F02"/>
     <w:pPr>
-      <w:keepNext w:val="true"/>
+      <w:keepNext/>
       <w:keepLines/>
       <w:spacing w:before="40" w:after="0"/>
       <w:outlineLvl w:val="6"/>
     </w:pPr>
     <w:rPr>
-      <w:rFonts w:eastAsia="" w:cs="" w:cstheme="majorBidi" w:eastAsiaTheme="majorEastAsia"/>
-      <w:color w:val="595959" w:themeColor="text1" w:themeTint="a6"/>
+      <w:rFonts w:eastAsiaTheme="majorEastAsia" w:cstheme="majorBidi"/>
+      <w:color w:val="595959" w:themeColor="text1" w:themeTint="A6"/>
     </w:rPr>
   </w:style>
   <w:style w:type="paragraph" w:styleId="Heading8">
-    <w:name w:val="Heading 8"/>
+    <w:name w:val="heading 8"/>
     <w:basedOn w:val="Normal"/>
     <w:next w:val="Normal"/>
     <w:link w:val="Heading8Char"/>
@@ -2754,22 +2645,22 @@
     <w:semiHidden/>
     <w:unhideWhenUsed/>
     <w:qFormat/>
-    <w:rsid w:val="00a37f02"/>
+    <w:rsid w:val="00A37F02"/>
     <w:pPr>
-      <w:keepNext w:val="true"/>
+      <w:keepNext/>
       <w:keepLines/>
-      <w:spacing w:before="0" w:after="0"/>
+      <w:spacing w:after="0"/>
       <w:outlineLvl w:val="7"/>
     </w:pPr>
     <w:rPr>
-      <w:rFonts w:eastAsia="" w:cs="" w:cstheme="majorBidi" w:eastAsiaTheme="majorEastAsia"/>
+      <w:rFonts w:eastAsiaTheme="majorEastAsia" w:cstheme="majorBidi"/>
       <w:i/>
       <w:iCs/>
-      <w:color w:val="272727" w:themeColor="text1" w:themeTint="d8"/>
+      <w:color w:val="272727" w:themeColor="text1" w:themeTint="D8"/>
     </w:rPr>
   </w:style>
   <w:style w:type="paragraph" w:styleId="Heading9">
-    <w:name w:val="Heading 9"/>
+    <w:name w:val="heading 9"/>
     <w:basedOn w:val="Normal"/>
     <w:next w:val="Normal"/>
     <w:link w:val="Heading9Char"/>
@@ -2777,194 +2668,213 @@
     <w:semiHidden/>
     <w:unhideWhenUsed/>
     <w:qFormat/>
-    <w:rsid w:val="00a37f02"/>
+    <w:rsid w:val="00A37F02"/>
     <w:pPr>
-      <w:keepNext w:val="true"/>
+      <w:keepNext/>
       <w:keepLines/>
-      <w:spacing w:before="0" w:after="0"/>
+      <w:spacing w:after="0"/>
       <w:outlineLvl w:val="8"/>
     </w:pPr>
     <w:rPr>
-      <w:rFonts w:eastAsia="" w:cs="" w:cstheme="majorBidi" w:eastAsiaTheme="majorEastAsia"/>
-      <w:color w:val="272727" w:themeColor="text1" w:themeTint="d8"/>
+      <w:rFonts w:eastAsiaTheme="majorEastAsia" w:cstheme="majorBidi"/>
+      <w:color w:val="272727" w:themeColor="text1" w:themeTint="D8"/>
     </w:rPr>
   </w:style>
-  <w:style w:type="character" w:styleId="DefaultParagraphFont" w:default="1">
+  <w:style w:type="character" w:default="1" w:styleId="DefaultParagraphFont">
     <w:name w:val="Default Paragraph Font"/>
     <w:uiPriority w:val="1"/>
     <w:semiHidden/>
     <w:unhideWhenUsed/>
-    <w:qFormat/>
-    <w:rPr/>
-  </w:style>
-  <w:style w:type="character" w:styleId="Heading1Char" w:customStyle="1">
+  </w:style>
+  <w:style w:type="table" w:default="1" w:styleId="TableNormal">
+    <w:name w:val="Normal Table"/>
+    <w:uiPriority w:val="99"/>
+    <w:semiHidden/>
+    <w:unhideWhenUsed/>
+    <w:tblPr>
+      <w:tblInd w:w="0" w:type="dxa"/>
+      <w:tblCellMar>
+        <w:top w:w="0" w:type="dxa"/>
+        <w:left w:w="108" w:type="dxa"/>
+        <w:bottom w:w="0" w:type="dxa"/>
+        <w:right w:w="108" w:type="dxa"/>
+      </w:tblCellMar>
+    </w:tblPr>
+  </w:style>
+  <w:style w:type="numbering" w:default="1" w:styleId="NoList">
+    <w:name w:val="No List"/>
+    <w:uiPriority w:val="99"/>
+    <w:semiHidden/>
+    <w:unhideWhenUsed/>
+  </w:style>
+  <w:style w:type="character" w:customStyle="1" w:styleId="Heading1Char">
     <w:name w:val="Heading 1 Char"/>
     <w:basedOn w:val="DefaultParagraphFont"/>
     <w:link w:val="Heading1"/>
     <w:uiPriority w:val="9"/>
     <w:qFormat/>
-    <w:rsid w:val="00a37f02"/>
+    <w:rsid w:val="00A37F02"/>
     <w:rPr>
-      <w:rFonts w:ascii="Aptos Display" w:hAnsi="Aptos Display" w:eastAsia="" w:cs="" w:asciiTheme="majorHAnsi" w:cstheme="majorBidi" w:eastAsiaTheme="majorEastAsia" w:hAnsiTheme="majorHAnsi"/>
-      <w:color w:val="0F4761" w:themeColor="accent1" w:themeShade="bf"/>
+      <w:rFonts w:asciiTheme="majorHAnsi" w:eastAsiaTheme="majorEastAsia" w:hAnsiTheme="majorHAnsi" w:cstheme="majorBidi"/>
+      <w:color w:val="0F4761" w:themeColor="accent1" w:themeShade="BF"/>
       <w:sz w:val="40"/>
       <w:szCs w:val="40"/>
     </w:rPr>
   </w:style>
-  <w:style w:type="character" w:styleId="Heading2Char" w:customStyle="1">
+  <w:style w:type="character" w:customStyle="1" w:styleId="Heading2Char">
     <w:name w:val="Heading 2 Char"/>
     <w:basedOn w:val="DefaultParagraphFont"/>
     <w:link w:val="Heading2"/>
     <w:uiPriority w:val="9"/>
     <w:semiHidden/>
     <w:qFormat/>
-    <w:rsid w:val="00a37f02"/>
+    <w:rsid w:val="00A37F02"/>
     <w:rPr>
-      <w:rFonts w:ascii="Aptos Display" w:hAnsi="Aptos Display" w:eastAsia="" w:cs="" w:asciiTheme="majorHAnsi" w:cstheme="majorBidi" w:eastAsiaTheme="majorEastAsia" w:hAnsiTheme="majorHAnsi"/>
-      <w:color w:val="0F4761" w:themeColor="accent1" w:themeShade="bf"/>
+      <w:rFonts w:asciiTheme="majorHAnsi" w:eastAsiaTheme="majorEastAsia" w:hAnsiTheme="majorHAnsi" w:cstheme="majorBidi"/>
+      <w:color w:val="0F4761" w:themeColor="accent1" w:themeShade="BF"/>
       <w:sz w:val="32"/>
       <w:szCs w:val="32"/>
     </w:rPr>
   </w:style>
-  <w:style w:type="character" w:styleId="Heading3Char" w:customStyle="1">
+  <w:style w:type="character" w:customStyle="1" w:styleId="Heading3Char">
     <w:name w:val="Heading 3 Char"/>
     <w:basedOn w:val="DefaultParagraphFont"/>
     <w:link w:val="Heading3"/>
     <w:uiPriority w:val="9"/>
     <w:qFormat/>
-    <w:rsid w:val="00a37f02"/>
+    <w:rsid w:val="00A37F02"/>
     <w:rPr>
-      <w:rFonts w:eastAsia="" w:cs="" w:cstheme="majorBidi" w:eastAsiaTheme="majorEastAsia"/>
-      <w:color w:val="0F4761" w:themeColor="accent1" w:themeShade="bf"/>
+      <w:rFonts w:eastAsiaTheme="majorEastAsia" w:cstheme="majorBidi"/>
+      <w:color w:val="0F4761" w:themeColor="accent1" w:themeShade="BF"/>
       <w:sz w:val="28"/>
       <w:szCs w:val="28"/>
     </w:rPr>
   </w:style>
-  <w:style w:type="character" w:styleId="Heading4Char" w:customStyle="1">
+  <w:style w:type="character" w:customStyle="1" w:styleId="Heading4Char">
     <w:name w:val="Heading 4 Char"/>
     <w:basedOn w:val="DefaultParagraphFont"/>
     <w:link w:val="Heading4"/>
     <w:uiPriority w:val="9"/>
     <w:semiHidden/>
     <w:qFormat/>
-    <w:rsid w:val="00a37f02"/>
+    <w:rsid w:val="00A37F02"/>
     <w:rPr>
-      <w:rFonts w:eastAsia="" w:cs="" w:cstheme="majorBidi" w:eastAsiaTheme="majorEastAsia"/>
+      <w:rFonts w:eastAsiaTheme="majorEastAsia" w:cstheme="majorBidi"/>
       <w:i/>
       <w:iCs/>
-      <w:color w:val="0F4761" w:themeColor="accent1" w:themeShade="bf"/>
+      <w:color w:val="0F4761" w:themeColor="accent1" w:themeShade="BF"/>
     </w:rPr>
   </w:style>
-  <w:style w:type="character" w:styleId="Heading5Char" w:customStyle="1">
+  <w:style w:type="character" w:customStyle="1" w:styleId="Heading5Char">
     <w:name w:val="Heading 5 Char"/>
     <w:basedOn w:val="DefaultParagraphFont"/>
     <w:link w:val="Heading5"/>
     <w:uiPriority w:val="9"/>
     <w:semiHidden/>
     <w:qFormat/>
-    <w:rsid w:val="00a37f02"/>
+    <w:rsid w:val="00A37F02"/>
     <w:rPr>
-      <w:rFonts w:eastAsia="" w:cs="" w:cstheme="majorBidi" w:eastAsiaTheme="majorEastAsia"/>
-      <w:color w:val="0F4761" w:themeColor="accent1" w:themeShade="bf"/>
+      <w:rFonts w:eastAsiaTheme="majorEastAsia" w:cstheme="majorBidi"/>
+      <w:color w:val="0F4761" w:themeColor="accent1" w:themeShade="BF"/>
     </w:rPr>
   </w:style>
-  <w:style w:type="character" w:styleId="Heading6Char" w:customStyle="1">
+  <w:style w:type="character" w:customStyle="1" w:styleId="Heading6Char">
     <w:name w:val="Heading 6 Char"/>
     <w:basedOn w:val="DefaultParagraphFont"/>
     <w:link w:val="Heading6"/>
     <w:uiPriority w:val="9"/>
     <w:semiHidden/>
     <w:qFormat/>
-    <w:rsid w:val="00a37f02"/>
+    <w:rsid w:val="00A37F02"/>
     <w:rPr>
-      <w:rFonts w:eastAsia="" w:cs="" w:cstheme="majorBidi" w:eastAsiaTheme="majorEastAsia"/>
+      <w:rFonts w:eastAsiaTheme="majorEastAsia" w:cstheme="majorBidi"/>
       <w:i/>
       <w:iCs/>
-      <w:color w:val="595959" w:themeColor="text1" w:themeTint="a6"/>
+      <w:color w:val="595959" w:themeColor="text1" w:themeTint="A6"/>
     </w:rPr>
   </w:style>
-  <w:style w:type="character" w:styleId="Heading7Char" w:customStyle="1">
+  <w:style w:type="character" w:customStyle="1" w:styleId="Heading7Char">
     <w:name w:val="Heading 7 Char"/>
     <w:basedOn w:val="DefaultParagraphFont"/>
     <w:link w:val="Heading7"/>
     <w:uiPriority w:val="9"/>
     <w:semiHidden/>
     <w:qFormat/>
-    <w:rsid w:val="00a37f02"/>
+    <w:rsid w:val="00A37F02"/>
     <w:rPr>
-      <w:rFonts w:eastAsia="" w:cs="" w:cstheme="majorBidi" w:eastAsiaTheme="majorEastAsia"/>
-      <w:color w:val="595959" w:themeColor="text1" w:themeTint="a6"/>
+      <w:rFonts w:eastAsiaTheme="majorEastAsia" w:cstheme="majorBidi"/>
+      <w:color w:val="595959" w:themeColor="text1" w:themeTint="A6"/>
     </w:rPr>
   </w:style>
-  <w:style w:type="character" w:styleId="Heading8Char" w:customStyle="1">
+  <w:style w:type="character" w:customStyle="1" w:styleId="Heading8Char">
     <w:name w:val="Heading 8 Char"/>
     <w:basedOn w:val="DefaultParagraphFont"/>
     <w:link w:val="Heading8"/>
     <w:uiPriority w:val="9"/>
     <w:semiHidden/>
     <w:qFormat/>
-    <w:rsid w:val="00a37f02"/>
+    <w:rsid w:val="00A37F02"/>
     <w:rPr>
-      <w:rFonts w:eastAsia="" w:cs="" w:cstheme="majorBidi" w:eastAsiaTheme="majorEastAsia"/>
+      <w:rFonts w:eastAsiaTheme="majorEastAsia" w:cstheme="majorBidi"/>
       <w:i/>
       <w:iCs/>
-      <w:color w:val="272727" w:themeColor="text1" w:themeTint="d8"/>
+      <w:color w:val="272727" w:themeColor="text1" w:themeTint="D8"/>
     </w:rPr>
   </w:style>
-  <w:style w:type="character" w:styleId="Heading9Char" w:customStyle="1">
+  <w:style w:type="character" w:customStyle="1" w:styleId="Heading9Char">
     <w:name w:val="Heading 9 Char"/>
     <w:basedOn w:val="DefaultParagraphFont"/>
     <w:link w:val="Heading9"/>
     <w:uiPriority w:val="9"/>
     <w:semiHidden/>
     <w:qFormat/>
-    <w:rsid w:val="00a37f02"/>
+    <w:rsid w:val="00A37F02"/>
     <w:rPr>
-      <w:rFonts w:eastAsia="" w:cs="" w:cstheme="majorBidi" w:eastAsiaTheme="majorEastAsia"/>
-      <w:color w:val="272727" w:themeColor="text1" w:themeTint="d8"/>
+      <w:rFonts w:eastAsiaTheme="majorEastAsia" w:cstheme="majorBidi"/>
+      <w:color w:val="272727" w:themeColor="text1" w:themeTint="D8"/>
     </w:rPr>
   </w:style>
-  <w:style w:type="character" w:styleId="TitleChar" w:customStyle="1">
+  <w:style w:type="character" w:customStyle="1" w:styleId="TitleChar">
     <w:name w:val="Title Char"/>
     <w:basedOn w:val="DefaultParagraphFont"/>
     <w:link w:val="Title"/>
     <w:uiPriority w:val="10"/>
     <w:qFormat/>
-    <w:rsid w:val="00a37f02"/>
+    <w:rsid w:val="00A37F02"/>
     <w:rPr>
-      <w:rFonts w:ascii="Aptos Display" w:hAnsi="Aptos Display" w:eastAsia="" w:cs="" w:asciiTheme="majorHAnsi" w:cstheme="majorBidi" w:eastAsiaTheme="majorEastAsia" w:hAnsiTheme="majorHAnsi"/>
+      <w:rFonts w:asciiTheme="majorHAnsi" w:eastAsiaTheme="majorEastAsia" w:hAnsiTheme="majorHAnsi" w:cstheme="majorBidi"/>
       <w:spacing w:val="-10"/>
       <w:kern w:val="2"/>
       <w:sz w:val="56"/>
       <w:szCs w:val="56"/>
     </w:rPr>
   </w:style>
-  <w:style w:type="character" w:styleId="SubtitleChar" w:customStyle="1">
+  <w:style w:type="character" w:customStyle="1" w:styleId="SubtitleChar">
     <w:name w:val="Subtitle Char"/>
     <w:basedOn w:val="DefaultParagraphFont"/>
     <w:link w:val="Subtitle"/>
     <w:uiPriority w:val="11"/>
     <w:qFormat/>
-    <w:rsid w:val="00a37f02"/>
+    <w:rsid w:val="00A37F02"/>
     <w:rPr>
-      <w:rFonts w:eastAsia="" w:cs="" w:cstheme="majorBidi" w:eastAsiaTheme="majorEastAsia"/>
-      <w:color w:val="595959" w:themeColor="text1" w:themeTint="a6"/>
+      <w:rFonts w:eastAsiaTheme="majorEastAsia" w:cstheme="majorBidi"/>
+      <w:color w:val="595959" w:themeColor="text1" w:themeTint="A6"/>
       <w:spacing w:val="15"/>
       <w:sz w:val="28"/>
       <w:szCs w:val="28"/>
     </w:rPr>
   </w:style>
-  <w:style w:type="character" w:styleId="QuoteChar" w:customStyle="1">
+  <w:style w:type="character" w:customStyle="1" w:styleId="QuoteChar">
     <w:name w:val="Quote Char"/>
     <w:basedOn w:val="DefaultParagraphFont"/>
     <w:link w:val="Quote"/>
     <w:uiPriority w:val="29"/>
     <w:qFormat/>
-    <w:rsid w:val="00a37f02"/>
+    <w:rsid w:val="00A37F02"/>
     <w:rPr>
       <w:i/>
       <w:iCs/>
-      <w:color w:val="404040" w:themeColor="text1" w:themeTint="bf"/>
+      <w:color w:val="404040" w:themeColor="text1" w:themeTint="BF"/>
     </w:rPr>
   </w:style>
   <w:style w:type="character" w:styleId="IntenseEmphasis">
@@ -2972,24 +2882,24 @@
     <w:basedOn w:val="DefaultParagraphFont"/>
     <w:uiPriority w:val="21"/>
     <w:qFormat/>
-    <w:rsid w:val="00a37f02"/>
+    <w:rsid w:val="00A37F02"/>
     <w:rPr>
       <w:i/>
       <w:iCs/>
-      <w:color w:val="0F4761" w:themeColor="accent1" w:themeShade="bf"/>
+      <w:color w:val="0F4761" w:themeColor="accent1" w:themeShade="BF"/>
     </w:rPr>
   </w:style>
-  <w:style w:type="character" w:styleId="IntenseQuoteChar" w:customStyle="1">
+  <w:style w:type="character" w:customStyle="1" w:styleId="IntenseQuoteChar">
     <w:name w:val="Intense Quote Char"/>
     <w:basedOn w:val="DefaultParagraphFont"/>
     <w:link w:val="IntenseQuote"/>
     <w:uiPriority w:val="30"/>
     <w:qFormat/>
-    <w:rsid w:val="00a37f02"/>
+    <w:rsid w:val="00A37F02"/>
     <w:rPr>
       <w:i/>
       <w:iCs/>
-      <w:color w:val="0F4761" w:themeColor="accent1" w:themeShade="bf"/>
+      <w:color w:val="0F4761" w:themeColor="accent1" w:themeShade="BF"/>
     </w:rPr>
   </w:style>
   <w:style w:type="character" w:styleId="IntenseReference">
@@ -2997,12 +2907,12 @@
     <w:basedOn w:val="DefaultParagraphFont"/>
     <w:uiPriority w:val="32"/>
     <w:qFormat/>
-    <w:rsid w:val="00a37f02"/>
+    <w:rsid w:val="00A37F02"/>
     <w:rPr>
       <w:b/>
       <w:bCs/>
       <w:smallCaps/>
-      <w:color w:val="0F4761" w:themeColor="accent1" w:themeShade="bf"/>
+      <w:color w:val="0F4761" w:themeColor="accent1" w:themeShade="BF"/>
       <w:spacing w:val="5"/>
     </w:rPr>
   </w:style>
@@ -3011,71 +2921,42 @@
     <w:basedOn w:val="DefaultParagraphFont"/>
     <w:uiPriority w:val="22"/>
     <w:qFormat/>
-    <w:rsid w:val="004411ee"/>
+    <w:rsid w:val="004411EE"/>
     <w:rPr>
       <w:b/>
       <w:bCs/>
     </w:rPr>
   </w:style>
-  <w:style w:type="paragraph" w:styleId="Heading" w:customStyle="1">
+  <w:style w:type="paragraph" w:customStyle="1" w:styleId="Heading">
     <w:name w:val="Heading"/>
     <w:basedOn w:val="Normal"/>
-    <w:next w:val="TextBody"/>
+    <w:next w:val="BodyText"/>
     <w:qFormat/>
     <w:pPr>
-      <w:keepNext w:val="true"/>
+      <w:keepNext/>
       <w:spacing w:before="240" w:after="120"/>
     </w:pPr>
     <w:rPr>
-      <w:rFonts w:ascii="Liberation Sans" w:hAnsi="Liberation Sans" w:eastAsia="Noto Sans CJK SC" w:cs="Lohit Devanagari"/>
+      <w:rFonts w:ascii="Liberation Sans" w:eastAsia="Noto Sans CJK SC" w:hAnsi="Liberation Sans" w:cs="Lohit Devanagari"/>
       <w:sz w:val="28"/>
       <w:szCs w:val="28"/>
     </w:rPr>
   </w:style>
-  <w:style w:type="paragraph" w:styleId="TextBody">
+  <w:style w:type="paragraph" w:styleId="BodyText">
     <w:name w:val="Body Text"/>
     <w:basedOn w:val="Normal"/>
     <w:pPr>
-      <w:spacing w:before="0" w:after="140"/>
+      <w:spacing w:after="140"/>
     </w:pPr>
-    <w:rPr/>
   </w:style>
   <w:style w:type="paragraph" w:styleId="List">
     <w:name w:val="List"/>
-    <w:basedOn w:val="TextBody"/>
-    <w:pPr/>
+    <w:basedOn w:val="BodyText"/>
     <w:rPr>
       <w:rFonts w:cs="Lohit Devanagari"/>
     </w:rPr>
   </w:style>
   <w:style w:type="paragraph" w:styleId="Caption">
-    <w:name w:val="Caption"/>
-    <w:basedOn w:val="Normal"/>
-    <w:qFormat/>
-    <w:pPr>
-      <w:suppressLineNumbers/>
-      <w:spacing w:before="120" w:after="120"/>
-    </w:pPr>
-    <w:rPr>
-      <w:rFonts w:cs="Lohit Devanagari"/>
-      <w:i/>
-      <w:iCs/>
-      <w:sz w:val="24"/>
-      <w:szCs w:val="24"/>
-    </w:rPr>
-  </w:style>
-  <w:style w:type="paragraph" w:styleId="Index" w:customStyle="1">
-    <w:name w:val="Index"/>
-    <w:basedOn w:val="Normal"/>
-    <w:qFormat/>
-    <w:pPr>
-      <w:suppressLineNumbers/>
-    </w:pPr>
-    <w:rPr>
-      <w:rFonts w:cs="Lohit Devanagari"/>
-    </w:rPr>
-  </w:style>
-  <w:style w:type="paragraph" w:styleId="Caption1">
     <w:name w:val="caption"/>
     <w:basedOn w:val="Normal"/>
     <w:qFormat/>
@@ -3089,6 +2970,17 @@
       <w:iCs/>
     </w:rPr>
   </w:style>
+  <w:style w:type="paragraph" w:customStyle="1" w:styleId="Index">
+    <w:name w:val="Index"/>
+    <w:basedOn w:val="Normal"/>
+    <w:qFormat/>
+    <w:pPr>
+      <w:suppressLineNumbers/>
+    </w:pPr>
+    <w:rPr>
+      <w:rFonts w:cs="Lohit Devanagari"/>
+    </w:rPr>
+  </w:style>
   <w:style w:type="paragraph" w:styleId="Title">
     <w:name w:val="Title"/>
     <w:basedOn w:val="Normal"/>
@@ -3096,13 +2988,13 @@
     <w:link w:val="TitleChar"/>
     <w:uiPriority w:val="10"/>
     <w:qFormat/>
-    <w:rsid w:val="00a37f02"/>
+    <w:rsid w:val="00A37F02"/>
     <w:pPr>
-      <w:spacing w:lineRule="auto" w:line="240" w:before="0" w:after="80"/>
+      <w:spacing w:after="80" w:line="240" w:lineRule="auto"/>
       <w:contextualSpacing/>
     </w:pPr>
     <w:rPr>
-      <w:rFonts w:ascii="Aptos Display" w:hAnsi="Aptos Display" w:eastAsia="" w:cs="" w:asciiTheme="majorHAnsi" w:cstheme="majorBidi" w:eastAsiaTheme="majorEastAsia" w:hAnsiTheme="majorHAnsi"/>
+      <w:rFonts w:asciiTheme="majorHAnsi" w:eastAsiaTheme="majorEastAsia" w:hAnsiTheme="majorHAnsi" w:cstheme="majorBidi"/>
       <w:spacing w:val="-10"/>
       <w:sz w:val="56"/>
       <w:szCs w:val="56"/>
@@ -3115,11 +3007,10 @@
     <w:link w:val="SubtitleChar"/>
     <w:uiPriority w:val="11"/>
     <w:qFormat/>
-    <w:rsid w:val="00a37f02"/>
-    <w:pPr/>
+    <w:rsid w:val="00A37F02"/>
     <w:rPr>
-      <w:rFonts w:eastAsia="" w:cs="" w:cstheme="majorBidi" w:eastAsiaTheme="majorEastAsia"/>
-      <w:color w:val="595959" w:themeColor="text1" w:themeTint="a6"/>
+      <w:rFonts w:eastAsiaTheme="majorEastAsia" w:cstheme="majorBidi"/>
+      <w:color w:val="595959" w:themeColor="text1" w:themeTint="A6"/>
       <w:spacing w:val="15"/>
       <w:sz w:val="28"/>
       <w:szCs w:val="28"/>
@@ -3132,15 +3023,15 @@
     <w:link w:val="QuoteChar"/>
     <w:uiPriority w:val="29"/>
     <w:qFormat/>
-    <w:rsid w:val="00a37f02"/>
+    <w:rsid w:val="00A37F02"/>
     <w:pPr>
-      <w:spacing w:before="160" w:after="160"/>
+      <w:spacing w:before="160"/>
       <w:jc w:val="center"/>
     </w:pPr>
     <w:rPr>
       <w:i/>
       <w:iCs/>
-      <w:color w:val="404040" w:themeColor="text1" w:themeTint="bf"/>
+      <w:color w:val="404040" w:themeColor="text1" w:themeTint="BF"/>
     </w:rPr>
   </w:style>
   <w:style w:type="paragraph" w:styleId="ListParagraph">
@@ -3148,13 +3039,11 @@
     <w:basedOn w:val="Normal"/>
     <w:uiPriority w:val="34"/>
     <w:qFormat/>
-    <w:rsid w:val="00a37f02"/>
+    <w:rsid w:val="00A37F02"/>
     <w:pPr>
-      <w:spacing w:before="0" w:after="160"/>
-      <w:ind w:left="720" w:hanging="0"/>
+      <w:ind w:left="720"/>
       <w:contextualSpacing/>
     </w:pPr>
-    <w:rPr/>
   </w:style>
   <w:style w:type="paragraph" w:styleId="IntenseQuote">
     <w:name w:val="Intense Quote"/>
@@ -3163,20 +3052,20 @@
     <w:link w:val="IntenseQuoteChar"/>
     <w:uiPriority w:val="30"/>
     <w:qFormat/>
-    <w:rsid w:val="00a37f02"/>
+    <w:rsid w:val="00A37F02"/>
     <w:pPr>
       <w:pBdr>
         <w:top w:val="single" w:sz="4" w:space="10" w:color="0F4761"/>
         <w:bottom w:val="single" w:sz="4" w:space="10" w:color="0F4761"/>
       </w:pBdr>
       <w:spacing w:before="360" w:after="360"/>
-      <w:ind w:left="864" w:right="864" w:hanging="0"/>
+      <w:ind w:left="864" w:right="864"/>
       <w:jc w:val="center"/>
     </w:pPr>
     <w:rPr>
       <w:i/>
       <w:iCs/>
-      <w:color w:val="0F4761" w:themeColor="accent1" w:themeShade="bf"/>
+      <w:color w:val="0F4761" w:themeColor="accent1" w:themeShade="BF"/>
     </w:rPr>
   </w:style>
   <w:style w:type="paragraph" w:styleId="NormalWeb">
@@ -3186,36 +3075,15 @@
     <w:semiHidden/>
     <w:unhideWhenUsed/>
     <w:qFormat/>
-    <w:rsid w:val="004411ee"/>
+    <w:rsid w:val="004411EE"/>
     <w:pPr>
-      <w:spacing w:lineRule="auto" w:line="240" w:beforeAutospacing="1" w:afterAutospacing="1"/>
+      <w:spacing w:beforeAutospacing="1" w:afterAutospacing="1" w:line="240" w:lineRule="auto"/>
     </w:pPr>
     <w:rPr>
-      <w:rFonts w:ascii="Times New Roman" w:hAnsi="Times New Roman" w:eastAsia="Times New Roman" w:cs="Times New Roman"/>
+      <w:rFonts w:ascii="Times New Roman" w:eastAsia="Times New Roman" w:hAnsi="Times New Roman" w:cs="Times New Roman"/>
       <w:kern w:val="0"/>
       <w14:ligatures w14:val="none"/>
     </w:rPr>
-  </w:style>
-  <w:style w:type="numbering" w:styleId="NoList" w:default="1">
-    <w:name w:val="No List"/>
-    <w:uiPriority w:val="99"/>
-    <w:semiHidden/>
-    <w:unhideWhenUsed/>
-    <w:qFormat/>
-  </w:style>
-  <w:style w:type="table" w:default="1" w:styleId="TableNormal">
-    <w:name w:val="Normal Table"/>
-    <w:uiPriority w:val="99"/>
-    <w:semiHidden/>
-    <w:unhideWhenUsed/>
-    <w:tblPr>
-      <w:tblCellMar>
-        <w:top w:w="0" w:type="dxa"/>
-        <w:left w:w="108" w:type="dxa"/>
-        <w:bottom w:w="0" w:type="dxa"/>
-        <w:right w:w="108" w:type="dxa"/>
-      </w:tblCellMar>
-    </w:tblPr>
   </w:style>
 </w:styles>
 </file>

--- a/Project_Management/Project_Planning.docx
+++ b/Project_Management/Project_Planning.docx
@@ -1,11 +1,13 @@
 
 <file path=word/document.xml><?xml version="1.0" encoding="utf-8"?>
-<w:document xmlns:wpc="http://schemas.microsoft.com/office/word/2010/wordprocessingCanvas" xmlns:cx="http://schemas.microsoft.com/office/drawing/2014/chartex" xmlns:cx1="http://schemas.microsoft.com/office/drawing/2015/9/8/chartex" xmlns:cx2="http://schemas.microsoft.com/office/drawing/2015/10/21/chartex" xmlns:cx3="http://schemas.microsoft.com/office/drawing/2016/5/9/chartex" xmlns:cx4="http://schemas.microsoft.com/office/drawing/2016/5/10/chartex" xmlns:cx5="http://schemas.microsoft.com/office/drawing/2016/5/11/chartex" xmlns:cx6="http://schemas.microsoft.com/office/drawing/2016/5/12/chartex" xmlns:cx7="http://schemas.microsoft.com/office/drawing/2016/5/13/chartex" xmlns:cx8="http://schemas.microsoft.com/office/drawing/2016/5/14/chartex" xmlns:mc="http://schemas.openxmlformats.org/markup-compatibility/2006" xmlns:aink="http://schemas.microsoft.com/office/drawing/2016/ink" xmlns:am3d="http://schemas.microsoft.com/office/drawing/2017/model3d" xmlns:o="urn:schemas-microsoft-com:office:office" xmlns:oel="http://schemas.microsoft.com/office/2019/extlst" xmlns:r="http://schemas.openxmlformats.org/officeDocument/2006/relationships" xmlns:m="http://schemas.openxmlformats.org/officeDocument/2006/math" xmlns:v="urn:schemas-microsoft-com:vml" xmlns:wp14="http://schemas.microsoft.com/office/word/2010/wordprocessingDrawing" xmlns:wp="http://schemas.openxmlformats.org/drawingml/2006/wordprocessingDrawing" xmlns:w10="urn:schemas-microsoft-com:office:word" xmlns:w="http://schemas.openxmlformats.org/wordprocessingml/2006/main" xmlns:w14="http://schemas.microsoft.com/office/word/2010/wordml" xmlns:w15="http://schemas.microsoft.com/office/word/2012/wordml" xmlns:w16cex="http://schemas.microsoft.com/office/word/2018/wordml/cex" xmlns:w16cid="http://schemas.microsoft.com/office/word/2016/wordml/cid" xmlns:w16="http://schemas.microsoft.com/office/word/2018/wordml" xmlns:w16du="http://schemas.microsoft.com/office/word/2023/wordml/word16du" xmlns:w16sdtdh="http://schemas.microsoft.com/office/word/2020/wordml/sdtdatahash" xmlns:w16se="http://schemas.microsoft.com/office/word/2015/wordml/symex" xmlns:wpg="http://schemas.microsoft.com/office/word/2010/wordprocessingGroup" xmlns:wpi="http://schemas.microsoft.com/office/word/2010/wordprocessingInk" xmlns:wne="http://schemas.microsoft.com/office/word/2006/wordml" xmlns:wps="http://schemas.microsoft.com/office/word/2010/wordprocessingShape" mc:Ignorable="w14 w15 w16se w16cid w16 w16cex w16sdtdh w16du wp14">
+<w:document xmlns:o="urn:schemas-microsoft-com:office:office" xmlns:r="http://schemas.openxmlformats.org/officeDocument/2006/relationships" xmlns:v="urn:schemas-microsoft-com:vml" xmlns:w="http://schemas.openxmlformats.org/wordprocessingml/2006/main" xmlns:w10="urn:schemas-microsoft-com:office:word" xmlns:wp="http://schemas.openxmlformats.org/drawingml/2006/wordprocessingDrawing" xmlns:wps="http://schemas.microsoft.com/office/word/2010/wordprocessingShape" xmlns:wpg="http://schemas.microsoft.com/office/word/2010/wordprocessingGroup" xmlns:mc="http://schemas.openxmlformats.org/markup-compatibility/2006" xmlns:wp14="http://schemas.microsoft.com/office/word/2010/wordprocessingDrawing" xmlns:w14="http://schemas.microsoft.com/office/word/2010/wordml" xmlns:w15="http://schemas.microsoft.com/office/word/2012/wordml" mc:Ignorable="w14 wp14 w15">
   <w:body>
     <w:p>
       <w:pPr>
+        <w:pStyle w:val="Normal"/>
         <w:jc w:val="center"/>
         <w:rPr>
+          <w:b/>
           <w:b/>
           <w:bCs/>
           <w:sz w:val="52"/>
@@ -24,8 +26,10 @@
     </w:p>
     <w:p>
       <w:pPr>
+        <w:pStyle w:val="Normal"/>
         <w:jc w:val="center"/>
         <w:rPr>
+          <w:i/>
           <w:i/>
           <w:iCs/>
           <w:strike/>
@@ -46,8 +50,10 @@
     </w:p>
     <w:p>
       <w:pPr>
+        <w:pStyle w:val="Normal"/>
         <w:jc w:val="center"/>
         <w:rPr>
+          <w:b/>
           <w:b/>
           <w:bCs/>
           <w:sz w:val="16"/>
@@ -66,19 +72,31 @@
     </w:p>
     <w:p>
       <w:pPr>
+        <w:pStyle w:val="Normal"/>
         <w:jc w:val="center"/>
         <w:rPr>
+          <w:b/>
           <w:b/>
           <w:bCs/>
           <w:sz w:val="16"/>
           <w:szCs w:val="16"/>
         </w:rPr>
       </w:pPr>
-    </w:p>
-    <w:p>
-      <w:pPr>
+      <w:r>
+        <w:rPr>
+          <w:b/>
+          <w:bCs/>
+          <w:sz w:val="16"/>
+          <w:szCs w:val="16"/>
+        </w:rPr>
+      </w:r>
+    </w:p>
+    <w:p>
+      <w:pPr>
+        <w:pStyle w:val="Normal"/>
         <w:jc w:val="center"/>
         <w:rPr>
+          <w:b/>
           <w:b/>
           <w:bCs/>
           <w:sz w:val="40"/>
@@ -96,16 +114,24 @@
       </w:r>
     </w:p>
     <w:p>
-      <w:r>
+      <w:pPr>
+        <w:pStyle w:val="Normal"/>
+        <w:rPr/>
+      </w:pPr>
+      <w:r>
+        <w:rPr/>
         <w:t> </w:t>
       </w:r>
     </w:p>
     <w:p>
       <w:pPr>
-        <w:rPr>
+        <w:pStyle w:val="Normal"/>
+        <w:rPr>
+          <w:b/>
           <w:b/>
           <w:bCs/>
           <w:i/>
+          <w:i/>
           <w:iCs/>
           <w:strike/>
           <w:color w:val="00B050"/>
@@ -134,6 +160,7 @@
         </w:numPr>
         <w:rPr>
           <w:i/>
+          <w:i/>
           <w:iCs/>
           <w:strike/>
           <w:color w:val="00B050"/>
@@ -158,6 +185,7 @@
         </w:numPr>
         <w:rPr>
           <w:i/>
+          <w:i/>
           <w:iCs/>
           <w:strike/>
           <w:color w:val="00B050"/>
@@ -175,17 +203,26 @@
     </w:p>
     <w:p>
       <w:pPr>
-        <w:rPr>
-          <w:color w:val="00B050"/>
-        </w:rPr>
-      </w:pPr>
-    </w:p>
-    <w:p>
-      <w:pPr>
-        <w:rPr>
+        <w:pStyle w:val="Normal"/>
+        <w:rPr>
+          <w:color w:val="00B050"/>
+        </w:rPr>
+      </w:pPr>
+      <w:r>
+        <w:rPr>
+          <w:color w:val="00B050"/>
+        </w:rPr>
+      </w:r>
+    </w:p>
+    <w:p>
+      <w:pPr>
+        <w:pStyle w:val="Normal"/>
+        <w:rPr>
+          <w:b/>
           <w:b/>
           <w:bCs/>
           <w:i/>
+          <w:i/>
           <w:iCs/>
           <w:strike/>
           <w:color w:val="00B050"/>
@@ -214,6 +251,7 @@
         </w:numPr>
         <w:rPr>
           <w:i/>
+          <w:i/>
           <w:iCs/>
           <w:strike/>
           <w:color w:val="00B050"/>
@@ -238,6 +276,7 @@
         </w:numPr>
         <w:rPr>
           <w:i/>
+          <w:i/>
           <w:iCs/>
           <w:strike/>
           <w:color w:val="00B050"/>
@@ -262,6 +301,7 @@
         </w:numPr>
         <w:rPr>
           <w:i/>
+          <w:i/>
           <w:iCs/>
           <w:strike/>
           <w:color w:val="00B050"/>
@@ -286,6 +326,7 @@
         </w:numPr>
         <w:rPr>
           <w:i/>
+          <w:i/>
           <w:iCs/>
           <w:strike/>
           <w:color w:val="00B050"/>
@@ -310,6 +351,7 @@
         </w:numPr>
         <w:rPr>
           <w:i/>
+          <w:i/>
           <w:iCs/>
           <w:strike/>
           <w:color w:val="00B050"/>
@@ -326,28 +368,48 @@
       </w:r>
     </w:p>
     <w:p>
-      <w:r>
+      <w:pPr>
+        <w:pStyle w:val="Normal"/>
+        <w:rPr/>
+      </w:pPr>
+      <w:r>
+        <w:rPr/>
         <w:t> </w:t>
       </w:r>
     </w:p>
     <w:p>
-      <w:r>
+      <w:pPr>
+        <w:pStyle w:val="Normal"/>
+        <w:rPr/>
+      </w:pPr>
+      <w:r>
+        <w:rPr/>
         <w:t> </w:t>
       </w:r>
     </w:p>
     <w:p>
+      <w:pPr>
+        <w:pStyle w:val="Normal"/>
+        <w:rPr/>
+      </w:pPr>
+      <w:r>
+        <w:rPr/>
+      </w:r>
       <w:r>
         <w:br w:type="page"/>
       </w:r>
     </w:p>
     <w:p>
+      <w:pPr>
+        <w:pStyle w:val="Normal"/>
+        <w:rPr/>
+      </w:pPr>
       <w:r>
         <w:rPr>
           <w:b/>
           <w:bCs/>
           <w:u w:val="single"/>
         </w:rPr>
-        <w:lastRenderedPageBreak/>
         <w:t xml:space="preserve">Community Projects </w:t>
       </w:r>
     </w:p>
@@ -358,8 +420,10 @@
           <w:ilvl w:val="0"/>
           <w:numId w:val="3"/>
         </w:numPr>
-      </w:pPr>
-      <w:r>
+        <w:rPr/>
+      </w:pPr>
+      <w:r>
+        <w:rPr/>
         <w:t xml:space="preserve">What is this section? + how can I contribute? </w:t>
       </w:r>
     </w:p>
@@ -370,17 +434,11 @@
           <w:ilvl w:val="0"/>
           <w:numId w:val="3"/>
         </w:numPr>
-      </w:pPr>
-      <w:r>
-        <w:t xml:space="preserve">3d printable control panel by </w:t>
-      </w:r>
-      <w:proofErr w:type="spellStart"/>
-      <w:r>
-        <w:t>Dltd</w:t>
-      </w:r>
-      <w:proofErr w:type="spellEnd"/>
-      <w:r>
-        <w:t xml:space="preserve"> </w:t>
+        <w:rPr/>
+      </w:pPr>
+      <w:r>
+        <w:rPr/>
+        <w:t xml:space="preserve">3d printable control panel by Dltd </w:t>
       </w:r>
     </w:p>
     <w:p>
@@ -390,17 +448,11 @@
           <w:ilvl w:val="0"/>
           <w:numId w:val="3"/>
         </w:numPr>
-      </w:pPr>
-      <w:r>
-        <w:t xml:space="preserve">3d printable control panel by </w:t>
-      </w:r>
-      <w:proofErr w:type="spellStart"/>
-      <w:r>
-        <w:t>Catfishl</w:t>
-      </w:r>
-      <w:proofErr w:type="spellEnd"/>
-      <w:r>
-        <w:t xml:space="preserve"> </w:t>
+        <w:rPr/>
+      </w:pPr>
+      <w:r>
+        <w:rPr/>
+        <w:t xml:space="preserve">3d printable control panel by Catfishl </w:t>
       </w:r>
     </w:p>
     <w:p>
@@ -410,8 +462,10 @@
           <w:ilvl w:val="0"/>
           <w:numId w:val="3"/>
         </w:numPr>
-      </w:pPr>
-      <w:r>
+        <w:rPr/>
+      </w:pPr>
+      <w:r>
+        <w:rPr/>
         <w:t xml:space="preserve">30 Days Lost in Space PDF Guide by Linda </w:t>
       </w:r>
     </w:p>
@@ -422,8 +476,10 @@
           <w:ilvl w:val="0"/>
           <w:numId w:val="3"/>
         </w:numPr>
-      </w:pPr>
-      <w:r>
+        <w:rPr/>
+      </w:pPr>
+      <w:r>
+        <w:rPr/>
         <w:t xml:space="preserve">Printable Quiz Questions by Alex </w:t>
       </w:r>
     </w:p>
@@ -434,14 +490,11 @@
           <w:ilvl w:val="0"/>
           <w:numId w:val="3"/>
         </w:numPr>
-      </w:pPr>
-      <w:proofErr w:type="gramStart"/>
-      <w:r>
-        <w:t>2 hour</w:t>
-      </w:r>
-      <w:proofErr w:type="gramEnd"/>
-      <w:r>
-        <w:t xml:space="preserve"> competition version of 30 days lost in space by Alex </w:t>
+        <w:rPr/>
+      </w:pPr>
+      <w:r>
+        <w:rPr/>
+        <w:t xml:space="preserve">2 hour competition version of 30 days lost in space by Alex </w:t>
       </w:r>
     </w:p>
     <w:p>
@@ -451,16 +504,36 @@
           <w:ilvl w:val="0"/>
           <w:numId w:val="3"/>
         </w:numPr>
-      </w:pPr>
-      <w:r>
+        <w:rPr/>
+      </w:pPr>
+      <w:r>
+        <w:rPr/>
         <w:t xml:space="preserve">3D Print Greg's Control Panel Yourself! </w:t>
       </w:r>
     </w:p>
-    <w:p/>
-    <w:p/>
-    <w:p>
-      <w:pPr>
-        <w:rPr>
+    <w:p>
+      <w:pPr>
+        <w:pStyle w:val="Normal"/>
+        <w:rPr/>
+      </w:pPr>
+      <w:r>
+        <w:rPr/>
+      </w:r>
+    </w:p>
+    <w:p>
+      <w:pPr>
+        <w:pStyle w:val="Normal"/>
+        <w:rPr/>
+      </w:pPr>
+      <w:r>
+        <w:rPr/>
+      </w:r>
+    </w:p>
+    <w:p>
+      <w:pPr>
+        <w:pStyle w:val="Normal"/>
+        <w:rPr>
+          <w:b/>
           <w:b/>
           <w:bCs/>
           <w:u w:val="single"/>
@@ -484,6 +557,7 @@
         </w:numPr>
         <w:rPr>
           <w:i/>
+          <w:i/>
           <w:iCs/>
           <w:strike/>
           <w:color w:val="00B050"/>
@@ -508,39 +582,20 @@
         </w:numPr>
         <w:rPr>
           <w:i/>
-          <w:iCs/>
-          <w:strike/>
-          <w:color w:val="00B050"/>
-        </w:rPr>
-      </w:pPr>
-      <w:r>
-        <w:rPr>
-          <w:i/>
-          <w:iCs/>
-          <w:strike/>
-          <w:color w:val="00B050"/>
-        </w:rPr>
-        <w:t xml:space="preserve">Day 1: Incoming Broadcast from </w:t>
-      </w:r>
-      <w:proofErr w:type="spellStart"/>
-      <w:r>
-        <w:rPr>
-          <w:i/>
-          <w:iCs/>
-          <w:strike/>
-          <w:color w:val="00B050"/>
-        </w:rPr>
-        <w:t>InventrCorp</w:t>
-      </w:r>
-      <w:proofErr w:type="spellEnd"/>
-      <w:r>
-        <w:rPr>
-          <w:i/>
-          <w:iCs/>
-          <w:strike/>
-          <w:color w:val="00B050"/>
-        </w:rPr>
-        <w:t xml:space="preserve"> </w:t>
+          <w:i/>
+          <w:iCs/>
+          <w:strike/>
+          <w:color w:val="00B050"/>
+        </w:rPr>
+      </w:pPr>
+      <w:r>
+        <w:rPr>
+          <w:i/>
+          <w:iCs/>
+          <w:strike/>
+          <w:color w:val="00B050"/>
+        </w:rPr>
+        <w:t xml:space="preserve">Day 1: Incoming Broadcast from InventrCorp </w:t>
       </w:r>
     </w:p>
     <w:p>
@@ -552,39 +607,20 @@
         </w:numPr>
         <w:rPr>
           <w:i/>
-          <w:iCs/>
-          <w:strike/>
-          <w:color w:val="00B050"/>
-        </w:rPr>
-      </w:pPr>
-      <w:r>
-        <w:rPr>
-          <w:i/>
-          <w:iCs/>
-          <w:strike/>
-          <w:color w:val="00B050"/>
-        </w:rPr>
-        <w:t xml:space="preserve">Day 2: It's </w:t>
-      </w:r>
-      <w:proofErr w:type="gramStart"/>
-      <w:r>
-        <w:rPr>
-          <w:i/>
-          <w:iCs/>
-          <w:strike/>
-          <w:color w:val="00B050"/>
-        </w:rPr>
-        <w:t>really dark</w:t>
-      </w:r>
-      <w:proofErr w:type="gramEnd"/>
-      <w:r>
-        <w:rPr>
-          <w:i/>
-          <w:iCs/>
-          <w:strike/>
-          <w:color w:val="00B050"/>
-        </w:rPr>
-        <w:t xml:space="preserve"> in here... </w:t>
+          <w:i/>
+          <w:iCs/>
+          <w:strike/>
+          <w:color w:val="00B050"/>
+        </w:rPr>
+      </w:pPr>
+      <w:r>
+        <w:rPr>
+          <w:i/>
+          <w:iCs/>
+          <w:strike/>
+          <w:color w:val="00B050"/>
+        </w:rPr>
+        <w:t xml:space="preserve">Day 2: It's really dark in here... </w:t>
       </w:r>
     </w:p>
     <w:p>
@@ -596,6 +632,7 @@
         </w:numPr>
         <w:rPr>
           <w:i/>
+          <w:i/>
           <w:iCs/>
           <w:strike/>
           <w:color w:val="00B050"/>
@@ -620,6 +657,7 @@
         </w:numPr>
         <w:rPr>
           <w:i/>
+          <w:i/>
           <w:iCs/>
           <w:strike/>
           <w:color w:val="00B050"/>
@@ -644,6 +682,7 @@
         </w:numPr>
         <w:rPr>
           <w:i/>
+          <w:i/>
           <w:iCs/>
           <w:strike/>
           <w:color w:val="00B050"/>
@@ -668,6 +707,7 @@
         </w:numPr>
         <w:rPr>
           <w:i/>
+          <w:i/>
           <w:iCs/>
           <w:strike/>
           <w:color w:val="00B050"/>
@@ -692,6 +732,7 @@
         </w:numPr>
         <w:rPr>
           <w:i/>
+          <w:i/>
           <w:iCs/>
           <w:strike/>
           <w:color w:val="00B050"/>
@@ -716,6 +757,7 @@
         </w:numPr>
         <w:rPr>
           <w:i/>
+          <w:i/>
           <w:iCs/>
           <w:strike/>
           <w:color w:val="00B050"/>
@@ -740,6 +782,7 @@
         </w:numPr>
         <w:rPr>
           <w:i/>
+          <w:i/>
           <w:iCs/>
           <w:strike/>
           <w:color w:val="00B050"/>
@@ -764,6 +807,7 @@
         </w:numPr>
         <w:rPr>
           <w:i/>
+          <w:i/>
           <w:iCs/>
           <w:strike/>
           <w:color w:val="00B050"/>
@@ -788,6 +832,7 @@
         </w:numPr>
         <w:rPr>
           <w:i/>
+          <w:i/>
           <w:iCs/>
           <w:strike/>
           <w:color w:val="00B050"/>
@@ -812,6 +857,7 @@
         </w:numPr>
         <w:rPr>
           <w:i/>
+          <w:i/>
           <w:iCs/>
           <w:strike/>
           <w:color w:val="00B050"/>
@@ -835,7 +881,8 @@
           <w:numId w:val="4"/>
         </w:numPr>
         <w:rPr>
-          <w:rFonts w:ascii="Aptos" w:eastAsia="Aptos" w:hAnsi="Aptos"/>
+          <w:rFonts w:ascii="Aptos" w:hAnsi="Aptos" w:eastAsia="Aptos"/>
+          <w:i/>
           <w:i/>
           <w:iCs/>
           <w:strike/>
@@ -861,7 +908,8 @@
           <w:numId w:val="4"/>
         </w:numPr>
         <w:rPr>
-          <w:rFonts w:ascii="Aptos" w:eastAsia="Aptos" w:hAnsi="Aptos"/>
+          <w:rFonts w:ascii="Aptos" w:hAnsi="Aptos" w:eastAsia="Aptos"/>
+          <w:i/>
           <w:i/>
           <w:iCs/>
           <w:strike/>
@@ -889,6 +937,7 @@
         <w:rPr>
           <w:rFonts w:eastAsia="Aptos"/>
           <w:i/>
+          <w:i/>
           <w:iCs/>
           <w:strike/>
           <w:color w:val="00B050"/>
@@ -912,8 +961,23 @@
           <w:ilvl w:val="0"/>
           <w:numId w:val="4"/>
         </w:numPr>
-      </w:pPr>
-      <w:r>
+        <w:rPr>
+          <w:rFonts w:eastAsia="Aptos"/>
+          <w:i/>
+          <w:i/>
+          <w:iCs/>
+          <w:strike/>
+          <w:color w:val="00B050"/>
+        </w:rPr>
+      </w:pPr>
+      <w:r>
+        <w:rPr>
+          <w:rFonts w:eastAsia="Aptos"/>
+          <w:i/>
+          <w:iCs/>
+          <w:strike/>
+          <w:color w:val="00B050"/>
+        </w:rPr>
         <w:t xml:space="preserve">Day 16: A fancy new display </w:t>
       </w:r>
     </w:p>
@@ -924,25 +988,11 @@
           <w:ilvl w:val="0"/>
           <w:numId w:val="4"/>
         </w:numPr>
-      </w:pPr>
-      <w:r>
-        <w:t xml:space="preserve">Day 17: H </w:t>
-      </w:r>
-      <w:proofErr w:type="spellStart"/>
-      <w:r>
-        <w:t>jyfwapj</w:t>
-      </w:r>
-      <w:proofErr w:type="spellEnd"/>
-      <w:r>
-        <w:t xml:space="preserve"> </w:t>
-      </w:r>
-      <w:proofErr w:type="spellStart"/>
-      <w:r>
-        <w:t>tlzzhnl</w:t>
-      </w:r>
-      <w:proofErr w:type="spellEnd"/>
-      <w:r>
-        <w:t xml:space="preserve"> </w:t>
+        <w:rPr/>
+      </w:pPr>
+      <w:r>
+        <w:rPr/>
+        <w:t xml:space="preserve">Day 17: H jyfwapj tlzzhnl </w:t>
       </w:r>
     </w:p>
     <w:p>
@@ -952,8 +1002,10 @@
           <w:ilvl w:val="0"/>
           <w:numId w:val="4"/>
         </w:numPr>
-      </w:pPr>
-      <w:r>
+        <w:rPr/>
+      </w:pPr>
+      <w:r>
+        <w:rPr/>
         <w:t xml:space="preserve">Day 18: The surface seems so much closer </w:t>
       </w:r>
     </w:p>
@@ -964,8 +1016,10 @@
           <w:ilvl w:val="0"/>
           <w:numId w:val="4"/>
         </w:numPr>
-      </w:pPr>
-      <w:r>
+        <w:rPr/>
+      </w:pPr>
+      <w:r>
+        <w:rPr/>
         <w:t xml:space="preserve">Day 19: New Horizons </w:t>
       </w:r>
     </w:p>
@@ -976,8 +1030,10 @@
           <w:ilvl w:val="0"/>
           <w:numId w:val="4"/>
         </w:numPr>
-      </w:pPr>
-      <w:r>
+        <w:rPr/>
+      </w:pPr>
+      <w:r>
+        <w:rPr/>
         <w:t xml:space="preserve">Day 20: Creative Day #4 </w:t>
       </w:r>
     </w:p>
@@ -988,8 +1044,10 @@
           <w:ilvl w:val="0"/>
           <w:numId w:val="4"/>
         </w:numPr>
-      </w:pPr>
-      <w:r>
+        <w:rPr/>
+      </w:pPr>
+      <w:r>
+        <w:rPr/>
         <w:t xml:space="preserve">Day 21: Hello New World </w:t>
       </w:r>
     </w:p>
@@ -1000,8 +1058,10 @@
           <w:ilvl w:val="0"/>
           <w:numId w:val="4"/>
         </w:numPr>
-      </w:pPr>
-      <w:r>
+        <w:rPr/>
+      </w:pPr>
+      <w:r>
+        <w:rPr/>
         <w:t xml:space="preserve">Day 22: Display Panel Details </w:t>
       </w:r>
     </w:p>
@@ -1012,9 +1072,10 @@
           <w:ilvl w:val="0"/>
           <w:numId w:val="4"/>
         </w:numPr>
-      </w:pPr>
-      <w:r>
-        <w:lastRenderedPageBreak/>
+        <w:rPr/>
+      </w:pPr>
+      <w:r>
+        <w:rPr/>
         <w:t xml:space="preserve">Day 23: Launch System </w:t>
       </w:r>
     </w:p>
@@ -1025,8 +1086,10 @@
           <w:ilvl w:val="0"/>
           <w:numId w:val="4"/>
         </w:numPr>
-      </w:pPr>
-      <w:r>
+        <w:rPr/>
+      </w:pPr>
+      <w:r>
+        <w:rPr/>
         <w:t xml:space="preserve">Day 24: Back to Orbit </w:t>
       </w:r>
     </w:p>
@@ -1037,8 +1100,10 @@
           <w:ilvl w:val="0"/>
           <w:numId w:val="4"/>
         </w:numPr>
-      </w:pPr>
-      <w:r>
+        <w:rPr/>
+      </w:pPr>
+      <w:r>
+        <w:rPr/>
         <w:t xml:space="preserve">Day 25: Creative Day #5 </w:t>
       </w:r>
     </w:p>
@@ -1049,8 +1114,10 @@
           <w:ilvl w:val="0"/>
           <w:numId w:val="4"/>
         </w:numPr>
-      </w:pPr>
-      <w:r>
+        <w:rPr/>
+      </w:pPr>
+      <w:r>
+        <w:rPr/>
         <w:t xml:space="preserve">Day 26: HERO_AUTOPILOT.EXE (Fun W/Bitmaps) </w:t>
       </w:r>
     </w:p>
@@ -1061,8 +1128,10 @@
           <w:ilvl w:val="0"/>
           <w:numId w:val="4"/>
         </w:numPr>
-      </w:pPr>
-      <w:r>
+        <w:rPr/>
+      </w:pPr>
+      <w:r>
+        <w:rPr/>
         <w:t xml:space="preserve">Day 27: HERO_AUTOPILOT.EXE Part 2 </w:t>
       </w:r>
     </w:p>
@@ -1073,8 +1142,10 @@
           <w:ilvl w:val="0"/>
           <w:numId w:val="4"/>
         </w:numPr>
-      </w:pPr>
-      <w:r>
+        <w:rPr/>
+      </w:pPr>
+      <w:r>
+        <w:rPr/>
         <w:t xml:space="preserve">Day 28: Landing Gear </w:t>
       </w:r>
     </w:p>
@@ -1085,8 +1156,10 @@
           <w:ilvl w:val="0"/>
           <w:numId w:val="4"/>
         </w:numPr>
-      </w:pPr>
-      <w:r>
+        <w:rPr/>
+      </w:pPr>
+      <w:r>
+        <w:rPr/>
         <w:t xml:space="preserve">Day 29: Landing Gear Part 2 </w:t>
       </w:r>
     </w:p>
@@ -1097,32 +1170,36 @@
           <w:ilvl w:val="0"/>
           <w:numId w:val="4"/>
         </w:numPr>
-      </w:pPr>
-      <w:r>
+        <w:rPr/>
+      </w:pPr>
+      <w:r>
+        <w:rPr/>
         <w:t xml:space="preserve">Day 30: Home Sweet Home! (Mission Complete!) </w:t>
       </w:r>
     </w:p>
     <w:p>
       <w:pPr>
-        <w:rPr>
+        <w:pStyle w:val="Normal"/>
+        <w:rPr>
+          <w:b/>
           <w:b/>
           <w:bCs/>
           <w:u w:val="single"/>
         </w:rPr>
       </w:pPr>
-    </w:p>
-    <w:p>
-      <w:pPr>
+      <w:r>
         <w:rPr>
           <w:b/>
           <w:bCs/>
           <w:u w:val="single"/>
         </w:rPr>
-      </w:pPr>
-    </w:p>
-    <w:p>
-      <w:pPr>
-        <w:rPr>
+      </w:r>
+    </w:p>
+    <w:p>
+      <w:pPr>
+        <w:pStyle w:val="Normal"/>
+        <w:rPr>
+          <w:b/>
           <w:b/>
           <w:bCs/>
           <w:u w:val="single"/>
@@ -1134,6 +1211,24 @@
           <w:bCs/>
           <w:u w:val="single"/>
         </w:rPr>
+      </w:r>
+    </w:p>
+    <w:p>
+      <w:pPr>
+        <w:pStyle w:val="Normal"/>
+        <w:rPr>
+          <w:b/>
+          <w:b/>
+          <w:bCs/>
+          <w:u w:val="single"/>
+        </w:rPr>
+      </w:pPr>
+      <w:r>
+        <w:rPr>
+          <w:b/>
+          <w:bCs/>
+          <w:u w:val="single"/>
+        </w:rPr>
         <w:t xml:space="preserve">BONUS: "No Code Coding Challenge" </w:t>
       </w:r>
     </w:p>
@@ -1144,8 +1239,10 @@
           <w:ilvl w:val="0"/>
           <w:numId w:val="5"/>
         </w:numPr>
-      </w:pPr>
-      <w:r>
+        <w:rPr/>
+      </w:pPr>
+      <w:r>
+        <w:rPr/>
         <w:t xml:space="preserve">No Code Coding Challenge - Introduction </w:t>
       </w:r>
     </w:p>
@@ -1156,8 +1253,10 @@
           <w:ilvl w:val="0"/>
           <w:numId w:val="5"/>
         </w:numPr>
-      </w:pPr>
-      <w:r>
+        <w:rPr/>
+      </w:pPr>
+      <w:r>
+        <w:rPr/>
         <w:t xml:space="preserve">No Code Coding Challenge - Part 1 </w:t>
       </w:r>
     </w:p>
@@ -1168,8 +1267,10 @@
           <w:ilvl w:val="0"/>
           <w:numId w:val="5"/>
         </w:numPr>
-      </w:pPr>
-      <w:r>
+        <w:rPr/>
+      </w:pPr>
+      <w:r>
+        <w:rPr/>
         <w:t xml:space="preserve">No Code Coding Challenge - Part 2 </w:t>
       </w:r>
     </w:p>
@@ -1180,8 +1281,10 @@
           <w:ilvl w:val="0"/>
           <w:numId w:val="5"/>
         </w:numPr>
-      </w:pPr>
-      <w:r>
+        <w:rPr/>
+      </w:pPr>
+      <w:r>
+        <w:rPr/>
         <w:t xml:space="preserve">No Code Coding Challenge - Part 3 </w:t>
       </w:r>
     </w:p>
@@ -1192,8 +1295,10 @@
           <w:ilvl w:val="0"/>
           <w:numId w:val="5"/>
         </w:numPr>
-      </w:pPr>
-      <w:r>
+        <w:rPr/>
+      </w:pPr>
+      <w:r>
+        <w:rPr/>
         <w:t xml:space="preserve">No Code Coding Challenge - Part 4 </w:t>
       </w:r>
     </w:p>
@@ -1204,8 +1309,10 @@
           <w:ilvl w:val="0"/>
           <w:numId w:val="5"/>
         </w:numPr>
-      </w:pPr>
-      <w:r>
+        <w:rPr/>
+      </w:pPr>
+      <w:r>
+        <w:rPr/>
         <w:t xml:space="preserve">No Code Coding Challenge - Part 5 </w:t>
       </w:r>
     </w:p>
@@ -1216,29 +1323,728 @@
           <w:ilvl w:val="0"/>
           <w:numId w:val="5"/>
         </w:numPr>
-      </w:pPr>
-      <w:r>
+        <w:rPr/>
+      </w:pPr>
+      <w:r>
+        <w:rPr/>
         <w:t xml:space="preserve">No Code Coding Challenge - Part 6 </w:t>
       </w:r>
     </w:p>
-    <w:p/>
+    <w:p>
+      <w:pPr>
+        <w:pStyle w:val="Normal"/>
+        <w:widowControl/>
+        <w:suppressAutoHyphens w:val="true"/>
+        <w:bidi w:val="0"/>
+        <w:spacing w:lineRule="auto" w:line="276" w:before="0" w:after="160"/>
+        <w:jc w:val="left"/>
+        <w:rPr/>
+      </w:pPr>
+      <w:r>
+        <w:rPr/>
+      </w:r>
+    </w:p>
     <w:sectPr>
+      <w:type w:val="nextPage"/>
       <w:pgSz w:w="12240" w:h="15840"/>
-      <w:pgMar w:top="1440" w:right="1440" w:bottom="1440" w:left="1440" w:header="0" w:footer="0" w:gutter="0"/>
-      <w:cols w:space="720"/>
-      <w:formProt w:val="0"/>
-      <w:docGrid w:linePitch="360"/>
+      <w:pgMar w:left="1440" w:right="1440" w:gutter="0" w:header="0" w:top="1440" w:footer="0" w:bottom="1440"/>
+      <w:pgNumType w:fmt="decimal"/>
+      <w:formProt w:val="false"/>
+      <w:textDirection w:val="lrTb"/>
+      <w:docGrid w:type="default" w:linePitch="360" w:charSpace="0"/>
     </w:sectPr>
   </w:body>
 </w:document>
 </file>
 
 <file path=word/numbering.xml><?xml version="1.0" encoding="utf-8"?>
-<w:numbering xmlns:wpc="http://schemas.microsoft.com/office/word/2010/wordprocessingCanvas" xmlns:cx="http://schemas.microsoft.com/office/drawing/2014/chartex" xmlns:cx1="http://schemas.microsoft.com/office/drawing/2015/9/8/chartex" xmlns:cx2="http://schemas.microsoft.com/office/drawing/2015/10/21/chartex" xmlns:cx3="http://schemas.microsoft.com/office/drawing/2016/5/9/chartex" xmlns:cx4="http://schemas.microsoft.com/office/drawing/2016/5/10/chartex" xmlns:cx5="http://schemas.microsoft.com/office/drawing/2016/5/11/chartex" xmlns:cx6="http://schemas.microsoft.com/office/drawing/2016/5/12/chartex" xmlns:cx7="http://schemas.microsoft.com/office/drawing/2016/5/13/chartex" xmlns:cx8="http://schemas.microsoft.com/office/drawing/2016/5/14/chartex" xmlns:mc="http://schemas.openxmlformats.org/markup-compatibility/2006" xmlns:aink="http://schemas.microsoft.com/office/drawing/2016/ink" xmlns:am3d="http://schemas.microsoft.com/office/drawing/2017/model3d" xmlns:o="urn:schemas-microsoft-com:office:office" xmlns:oel="http://schemas.microsoft.com/office/2019/extlst" xmlns:r="http://schemas.openxmlformats.org/officeDocument/2006/relationships" xmlns:m="http://schemas.openxmlformats.org/officeDocument/2006/math" xmlns:v="urn:schemas-microsoft-com:vml" xmlns:wp14="http://schemas.microsoft.com/office/word/2010/wordprocessingDrawing" xmlns:wp="http://schemas.openxmlformats.org/drawingml/2006/wordprocessingDrawing" xmlns:w10="urn:schemas-microsoft-com:office:word" xmlns:w="http://schemas.openxmlformats.org/wordprocessingml/2006/main" xmlns:w14="http://schemas.microsoft.com/office/word/2010/wordml" xmlns:w15="http://schemas.microsoft.com/office/word/2012/wordml" xmlns:w16cex="http://schemas.microsoft.com/office/word/2018/wordml/cex" xmlns:w16cid="http://schemas.microsoft.com/office/word/2016/wordml/cid" xmlns:w16="http://schemas.microsoft.com/office/word/2018/wordml" xmlns:w16du="http://schemas.microsoft.com/office/word/2023/wordml/word16du" xmlns:w16sdtdh="http://schemas.microsoft.com/office/word/2020/wordml/sdtdatahash" xmlns:w16se="http://schemas.microsoft.com/office/word/2015/wordml/symex" xmlns:wpg="http://schemas.microsoft.com/office/word/2010/wordprocessingGroup" xmlns:wpi="http://schemas.microsoft.com/office/word/2010/wordprocessingInk" xmlns:wne="http://schemas.microsoft.com/office/word/2006/wordml" xmlns:wps="http://schemas.microsoft.com/office/word/2010/wordprocessingShape" mc:Ignorable="w14 w15 w16se w16cid w16 w16cex w16sdtdh w16du wp14">
-  <w:abstractNum w:abstractNumId="0" w15:restartNumberingAfterBreak="0">
-    <w:nsid w:val="0702110A"/>
-    <w:multiLevelType w:val="multilevel"/>
-    <w:tmpl w:val="E1307038"/>
+<w:numbering xmlns:w="http://schemas.openxmlformats.org/wordprocessingml/2006/main" xmlns:o="urn:schemas-microsoft-com:office:office" xmlns:r="http://schemas.openxmlformats.org/officeDocument/2006/relationships" xmlns:v="urn:schemas-microsoft-com:vml" xmlns:mc="http://schemas.openxmlformats.org/markup-compatibility/2006" xmlns:w14="http://schemas.microsoft.com/office/word/2010/wordml" mc:Ignorable="w14">
+  <w:abstractNum w:abstractNumId="1">
+    <w:lvl w:ilvl="0">
+      <w:start w:val="1"/>
+      <w:numFmt w:val="bullet"/>
+      <w:lvlText w:val=""/>
+      <w:lvlJc w:val="left"/>
+      <w:pPr>
+        <w:tabs>
+          <w:tab w:val="num" w:pos="0"/>
+        </w:tabs>
+        <w:ind w:left="720" w:hanging="360"/>
+      </w:pPr>
+      <w:rPr>
+        <w:rFonts w:ascii="Symbol" w:hAnsi="Symbol" w:cs="Symbol" w:hint="default"/>
+      </w:rPr>
+    </w:lvl>
+    <w:lvl w:ilvl="1">
+      <w:start w:val="1"/>
+      <w:numFmt w:val="bullet"/>
+      <w:lvlText w:val="o"/>
+      <w:lvlJc w:val="left"/>
+      <w:pPr>
+        <w:tabs>
+          <w:tab w:val="num" w:pos="0"/>
+        </w:tabs>
+        <w:ind w:left="1440" w:hanging="360"/>
+      </w:pPr>
+      <w:rPr>
+        <w:rFonts w:ascii="Courier New" w:hAnsi="Courier New" w:cs="Courier New" w:hint="default"/>
+      </w:rPr>
+    </w:lvl>
+    <w:lvl w:ilvl="2">
+      <w:start w:val="1"/>
+      <w:numFmt w:val="bullet"/>
+      <w:lvlText w:val=""/>
+      <w:lvlJc w:val="left"/>
+      <w:pPr>
+        <w:tabs>
+          <w:tab w:val="num" w:pos="0"/>
+        </w:tabs>
+        <w:ind w:left="2160" w:hanging="360"/>
+      </w:pPr>
+      <w:rPr>
+        <w:rFonts w:ascii="Wingdings" w:hAnsi="Wingdings" w:cs="Wingdings" w:hint="default"/>
+      </w:rPr>
+    </w:lvl>
+    <w:lvl w:ilvl="3">
+      <w:start w:val="1"/>
+      <w:numFmt w:val="bullet"/>
+      <w:lvlText w:val=""/>
+      <w:lvlJc w:val="left"/>
+      <w:pPr>
+        <w:tabs>
+          <w:tab w:val="num" w:pos="0"/>
+        </w:tabs>
+        <w:ind w:left="2880" w:hanging="360"/>
+      </w:pPr>
+      <w:rPr>
+        <w:rFonts w:ascii="Symbol" w:hAnsi="Symbol" w:cs="Symbol" w:hint="default"/>
+      </w:rPr>
+    </w:lvl>
+    <w:lvl w:ilvl="4">
+      <w:start w:val="1"/>
+      <w:numFmt w:val="bullet"/>
+      <w:lvlText w:val="o"/>
+      <w:lvlJc w:val="left"/>
+      <w:pPr>
+        <w:tabs>
+          <w:tab w:val="num" w:pos="0"/>
+        </w:tabs>
+        <w:ind w:left="3600" w:hanging="360"/>
+      </w:pPr>
+      <w:rPr>
+        <w:rFonts w:ascii="Courier New" w:hAnsi="Courier New" w:cs="Courier New" w:hint="default"/>
+      </w:rPr>
+    </w:lvl>
+    <w:lvl w:ilvl="5">
+      <w:start w:val="1"/>
+      <w:numFmt w:val="bullet"/>
+      <w:lvlText w:val=""/>
+      <w:lvlJc w:val="left"/>
+      <w:pPr>
+        <w:tabs>
+          <w:tab w:val="num" w:pos="0"/>
+        </w:tabs>
+        <w:ind w:left="4320" w:hanging="360"/>
+      </w:pPr>
+      <w:rPr>
+        <w:rFonts w:ascii="Wingdings" w:hAnsi="Wingdings" w:cs="Wingdings" w:hint="default"/>
+      </w:rPr>
+    </w:lvl>
+    <w:lvl w:ilvl="6">
+      <w:start w:val="1"/>
+      <w:numFmt w:val="bullet"/>
+      <w:lvlText w:val=""/>
+      <w:lvlJc w:val="left"/>
+      <w:pPr>
+        <w:tabs>
+          <w:tab w:val="num" w:pos="0"/>
+        </w:tabs>
+        <w:ind w:left="5040" w:hanging="360"/>
+      </w:pPr>
+      <w:rPr>
+        <w:rFonts w:ascii="Symbol" w:hAnsi="Symbol" w:cs="Symbol" w:hint="default"/>
+      </w:rPr>
+    </w:lvl>
+    <w:lvl w:ilvl="7">
+      <w:start w:val="1"/>
+      <w:numFmt w:val="bullet"/>
+      <w:lvlText w:val="o"/>
+      <w:lvlJc w:val="left"/>
+      <w:pPr>
+        <w:tabs>
+          <w:tab w:val="num" w:pos="0"/>
+        </w:tabs>
+        <w:ind w:left="5760" w:hanging="360"/>
+      </w:pPr>
+      <w:rPr>
+        <w:rFonts w:ascii="Courier New" w:hAnsi="Courier New" w:cs="Courier New" w:hint="default"/>
+      </w:rPr>
+    </w:lvl>
+    <w:lvl w:ilvl="8">
+      <w:start w:val="1"/>
+      <w:numFmt w:val="bullet"/>
+      <w:lvlText w:val=""/>
+      <w:lvlJc w:val="left"/>
+      <w:pPr>
+        <w:tabs>
+          <w:tab w:val="num" w:pos="0"/>
+        </w:tabs>
+        <w:ind w:left="6480" w:hanging="360"/>
+      </w:pPr>
+      <w:rPr>
+        <w:rFonts w:ascii="Wingdings" w:hAnsi="Wingdings" w:cs="Wingdings" w:hint="default"/>
+      </w:rPr>
+    </w:lvl>
+  </w:abstractNum>
+  <w:abstractNum w:abstractNumId="2">
+    <w:lvl w:ilvl="0">
+      <w:start w:val="1"/>
+      <w:numFmt w:val="bullet"/>
+      <w:lvlText w:val=""/>
+      <w:lvlJc w:val="left"/>
+      <w:pPr>
+        <w:tabs>
+          <w:tab w:val="num" w:pos="0"/>
+        </w:tabs>
+        <w:ind w:left="720" w:hanging="360"/>
+      </w:pPr>
+      <w:rPr>
+        <w:rFonts w:ascii="Symbol" w:hAnsi="Symbol" w:cs="Symbol" w:hint="default"/>
+      </w:rPr>
+    </w:lvl>
+    <w:lvl w:ilvl="1">
+      <w:start w:val="1"/>
+      <w:numFmt w:val="bullet"/>
+      <w:lvlText w:val="o"/>
+      <w:lvlJc w:val="left"/>
+      <w:pPr>
+        <w:tabs>
+          <w:tab w:val="num" w:pos="0"/>
+        </w:tabs>
+        <w:ind w:left="1440" w:hanging="360"/>
+      </w:pPr>
+      <w:rPr>
+        <w:rFonts w:ascii="Courier New" w:hAnsi="Courier New" w:cs="Courier New" w:hint="default"/>
+      </w:rPr>
+    </w:lvl>
+    <w:lvl w:ilvl="2">
+      <w:start w:val="1"/>
+      <w:numFmt w:val="bullet"/>
+      <w:lvlText w:val=""/>
+      <w:lvlJc w:val="left"/>
+      <w:pPr>
+        <w:tabs>
+          <w:tab w:val="num" w:pos="0"/>
+        </w:tabs>
+        <w:ind w:left="2160" w:hanging="360"/>
+      </w:pPr>
+      <w:rPr>
+        <w:rFonts w:ascii="Wingdings" w:hAnsi="Wingdings" w:cs="Wingdings" w:hint="default"/>
+      </w:rPr>
+    </w:lvl>
+    <w:lvl w:ilvl="3">
+      <w:start w:val="1"/>
+      <w:numFmt w:val="bullet"/>
+      <w:lvlText w:val=""/>
+      <w:lvlJc w:val="left"/>
+      <w:pPr>
+        <w:tabs>
+          <w:tab w:val="num" w:pos="0"/>
+        </w:tabs>
+        <w:ind w:left="2880" w:hanging="360"/>
+      </w:pPr>
+      <w:rPr>
+        <w:rFonts w:ascii="Symbol" w:hAnsi="Symbol" w:cs="Symbol" w:hint="default"/>
+      </w:rPr>
+    </w:lvl>
+    <w:lvl w:ilvl="4">
+      <w:start w:val="1"/>
+      <w:numFmt w:val="bullet"/>
+      <w:lvlText w:val="o"/>
+      <w:lvlJc w:val="left"/>
+      <w:pPr>
+        <w:tabs>
+          <w:tab w:val="num" w:pos="0"/>
+        </w:tabs>
+        <w:ind w:left="3600" w:hanging="360"/>
+      </w:pPr>
+      <w:rPr>
+        <w:rFonts w:ascii="Courier New" w:hAnsi="Courier New" w:cs="Courier New" w:hint="default"/>
+      </w:rPr>
+    </w:lvl>
+    <w:lvl w:ilvl="5">
+      <w:start w:val="1"/>
+      <w:numFmt w:val="bullet"/>
+      <w:lvlText w:val=""/>
+      <w:lvlJc w:val="left"/>
+      <w:pPr>
+        <w:tabs>
+          <w:tab w:val="num" w:pos="0"/>
+        </w:tabs>
+        <w:ind w:left="4320" w:hanging="360"/>
+      </w:pPr>
+      <w:rPr>
+        <w:rFonts w:ascii="Wingdings" w:hAnsi="Wingdings" w:cs="Wingdings" w:hint="default"/>
+      </w:rPr>
+    </w:lvl>
+    <w:lvl w:ilvl="6">
+      <w:start w:val="1"/>
+      <w:numFmt w:val="bullet"/>
+      <w:lvlText w:val=""/>
+      <w:lvlJc w:val="left"/>
+      <w:pPr>
+        <w:tabs>
+          <w:tab w:val="num" w:pos="0"/>
+        </w:tabs>
+        <w:ind w:left="5040" w:hanging="360"/>
+      </w:pPr>
+      <w:rPr>
+        <w:rFonts w:ascii="Symbol" w:hAnsi="Symbol" w:cs="Symbol" w:hint="default"/>
+      </w:rPr>
+    </w:lvl>
+    <w:lvl w:ilvl="7">
+      <w:start w:val="1"/>
+      <w:numFmt w:val="bullet"/>
+      <w:lvlText w:val="o"/>
+      <w:lvlJc w:val="left"/>
+      <w:pPr>
+        <w:tabs>
+          <w:tab w:val="num" w:pos="0"/>
+        </w:tabs>
+        <w:ind w:left="5760" w:hanging="360"/>
+      </w:pPr>
+      <w:rPr>
+        <w:rFonts w:ascii="Courier New" w:hAnsi="Courier New" w:cs="Courier New" w:hint="default"/>
+      </w:rPr>
+    </w:lvl>
+    <w:lvl w:ilvl="8">
+      <w:start w:val="1"/>
+      <w:numFmt w:val="bullet"/>
+      <w:lvlText w:val=""/>
+      <w:lvlJc w:val="left"/>
+      <w:pPr>
+        <w:tabs>
+          <w:tab w:val="num" w:pos="0"/>
+        </w:tabs>
+        <w:ind w:left="6480" w:hanging="360"/>
+      </w:pPr>
+      <w:rPr>
+        <w:rFonts w:ascii="Wingdings" w:hAnsi="Wingdings" w:cs="Wingdings" w:hint="default"/>
+      </w:rPr>
+    </w:lvl>
+  </w:abstractNum>
+  <w:abstractNum w:abstractNumId="3">
+    <w:lvl w:ilvl="0">
+      <w:start w:val="1"/>
+      <w:numFmt w:val="bullet"/>
+      <w:lvlText w:val=""/>
+      <w:lvlJc w:val="left"/>
+      <w:pPr>
+        <w:tabs>
+          <w:tab w:val="num" w:pos="0"/>
+        </w:tabs>
+        <w:ind w:left="720" w:hanging="360"/>
+      </w:pPr>
+      <w:rPr>
+        <w:rFonts w:ascii="Symbol" w:hAnsi="Symbol" w:cs="Symbol" w:hint="default"/>
+      </w:rPr>
+    </w:lvl>
+    <w:lvl w:ilvl="1">
+      <w:start w:val="1"/>
+      <w:numFmt w:val="bullet"/>
+      <w:lvlText w:val="o"/>
+      <w:lvlJc w:val="left"/>
+      <w:pPr>
+        <w:tabs>
+          <w:tab w:val="num" w:pos="0"/>
+        </w:tabs>
+        <w:ind w:left="1440" w:hanging="360"/>
+      </w:pPr>
+      <w:rPr>
+        <w:rFonts w:ascii="Courier New" w:hAnsi="Courier New" w:cs="Courier New" w:hint="default"/>
+      </w:rPr>
+    </w:lvl>
+    <w:lvl w:ilvl="2">
+      <w:start w:val="1"/>
+      <w:numFmt w:val="bullet"/>
+      <w:lvlText w:val=""/>
+      <w:lvlJc w:val="left"/>
+      <w:pPr>
+        <w:tabs>
+          <w:tab w:val="num" w:pos="0"/>
+        </w:tabs>
+        <w:ind w:left="2160" w:hanging="360"/>
+      </w:pPr>
+      <w:rPr>
+        <w:rFonts w:ascii="Wingdings" w:hAnsi="Wingdings" w:cs="Wingdings" w:hint="default"/>
+      </w:rPr>
+    </w:lvl>
+    <w:lvl w:ilvl="3">
+      <w:start w:val="1"/>
+      <w:numFmt w:val="bullet"/>
+      <w:lvlText w:val=""/>
+      <w:lvlJc w:val="left"/>
+      <w:pPr>
+        <w:tabs>
+          <w:tab w:val="num" w:pos="0"/>
+        </w:tabs>
+        <w:ind w:left="2880" w:hanging="360"/>
+      </w:pPr>
+      <w:rPr>
+        <w:rFonts w:ascii="Symbol" w:hAnsi="Symbol" w:cs="Symbol" w:hint="default"/>
+      </w:rPr>
+    </w:lvl>
+    <w:lvl w:ilvl="4">
+      <w:start w:val="1"/>
+      <w:numFmt w:val="bullet"/>
+      <w:lvlText w:val="o"/>
+      <w:lvlJc w:val="left"/>
+      <w:pPr>
+        <w:tabs>
+          <w:tab w:val="num" w:pos="0"/>
+        </w:tabs>
+        <w:ind w:left="3600" w:hanging="360"/>
+      </w:pPr>
+      <w:rPr>
+        <w:rFonts w:ascii="Courier New" w:hAnsi="Courier New" w:cs="Courier New" w:hint="default"/>
+      </w:rPr>
+    </w:lvl>
+    <w:lvl w:ilvl="5">
+      <w:start w:val="1"/>
+      <w:numFmt w:val="bullet"/>
+      <w:lvlText w:val=""/>
+      <w:lvlJc w:val="left"/>
+      <w:pPr>
+        <w:tabs>
+          <w:tab w:val="num" w:pos="0"/>
+        </w:tabs>
+        <w:ind w:left="4320" w:hanging="360"/>
+      </w:pPr>
+      <w:rPr>
+        <w:rFonts w:ascii="Wingdings" w:hAnsi="Wingdings" w:cs="Wingdings" w:hint="default"/>
+      </w:rPr>
+    </w:lvl>
+    <w:lvl w:ilvl="6">
+      <w:start w:val="1"/>
+      <w:numFmt w:val="bullet"/>
+      <w:lvlText w:val=""/>
+      <w:lvlJc w:val="left"/>
+      <w:pPr>
+        <w:tabs>
+          <w:tab w:val="num" w:pos="0"/>
+        </w:tabs>
+        <w:ind w:left="5040" w:hanging="360"/>
+      </w:pPr>
+      <w:rPr>
+        <w:rFonts w:ascii="Symbol" w:hAnsi="Symbol" w:cs="Symbol" w:hint="default"/>
+      </w:rPr>
+    </w:lvl>
+    <w:lvl w:ilvl="7">
+      <w:start w:val="1"/>
+      <w:numFmt w:val="bullet"/>
+      <w:lvlText w:val="o"/>
+      <w:lvlJc w:val="left"/>
+      <w:pPr>
+        <w:tabs>
+          <w:tab w:val="num" w:pos="0"/>
+        </w:tabs>
+        <w:ind w:left="5760" w:hanging="360"/>
+      </w:pPr>
+      <w:rPr>
+        <w:rFonts w:ascii="Courier New" w:hAnsi="Courier New" w:cs="Courier New" w:hint="default"/>
+      </w:rPr>
+    </w:lvl>
+    <w:lvl w:ilvl="8">
+      <w:start w:val="1"/>
+      <w:numFmt w:val="bullet"/>
+      <w:lvlText w:val=""/>
+      <w:lvlJc w:val="left"/>
+      <w:pPr>
+        <w:tabs>
+          <w:tab w:val="num" w:pos="0"/>
+        </w:tabs>
+        <w:ind w:left="6480" w:hanging="360"/>
+      </w:pPr>
+      <w:rPr>
+        <w:rFonts w:ascii="Wingdings" w:hAnsi="Wingdings" w:cs="Wingdings" w:hint="default"/>
+      </w:rPr>
+    </w:lvl>
+  </w:abstractNum>
+  <w:abstractNum w:abstractNumId="4">
+    <w:lvl w:ilvl="0">
+      <w:start w:val="1"/>
+      <w:numFmt w:val="bullet"/>
+      <w:lvlText w:val=""/>
+      <w:lvlJc w:val="left"/>
+      <w:pPr>
+        <w:tabs>
+          <w:tab w:val="num" w:pos="0"/>
+        </w:tabs>
+        <w:ind w:left="720" w:hanging="360"/>
+      </w:pPr>
+      <w:rPr>
+        <w:rFonts w:ascii="Symbol" w:hAnsi="Symbol" w:cs="Symbol" w:hint="default"/>
+      </w:rPr>
+    </w:lvl>
+    <w:lvl w:ilvl="1">
+      <w:start w:val="1"/>
+      <w:numFmt w:val="bullet"/>
+      <w:lvlText w:val="o"/>
+      <w:lvlJc w:val="left"/>
+      <w:pPr>
+        <w:tabs>
+          <w:tab w:val="num" w:pos="0"/>
+        </w:tabs>
+        <w:ind w:left="1440" w:hanging="360"/>
+      </w:pPr>
+      <w:rPr>
+        <w:rFonts w:ascii="Courier New" w:hAnsi="Courier New" w:cs="Courier New" w:hint="default"/>
+      </w:rPr>
+    </w:lvl>
+    <w:lvl w:ilvl="2">
+      <w:start w:val="1"/>
+      <w:numFmt w:val="bullet"/>
+      <w:lvlText w:val=""/>
+      <w:lvlJc w:val="left"/>
+      <w:pPr>
+        <w:tabs>
+          <w:tab w:val="num" w:pos="0"/>
+        </w:tabs>
+        <w:ind w:left="2160" w:hanging="360"/>
+      </w:pPr>
+      <w:rPr>
+        <w:rFonts w:ascii="Wingdings" w:hAnsi="Wingdings" w:cs="Wingdings" w:hint="default"/>
+      </w:rPr>
+    </w:lvl>
+    <w:lvl w:ilvl="3">
+      <w:start w:val="1"/>
+      <w:numFmt w:val="bullet"/>
+      <w:lvlText w:val=""/>
+      <w:lvlJc w:val="left"/>
+      <w:pPr>
+        <w:tabs>
+          <w:tab w:val="num" w:pos="0"/>
+        </w:tabs>
+        <w:ind w:left="2880" w:hanging="360"/>
+      </w:pPr>
+      <w:rPr>
+        <w:rFonts w:ascii="Symbol" w:hAnsi="Symbol" w:cs="Symbol" w:hint="default"/>
+      </w:rPr>
+    </w:lvl>
+    <w:lvl w:ilvl="4">
+      <w:start w:val="1"/>
+      <w:numFmt w:val="bullet"/>
+      <w:lvlText w:val="o"/>
+      <w:lvlJc w:val="left"/>
+      <w:pPr>
+        <w:tabs>
+          <w:tab w:val="num" w:pos="0"/>
+        </w:tabs>
+        <w:ind w:left="3600" w:hanging="360"/>
+      </w:pPr>
+      <w:rPr>
+        <w:rFonts w:ascii="Courier New" w:hAnsi="Courier New" w:cs="Courier New" w:hint="default"/>
+      </w:rPr>
+    </w:lvl>
+    <w:lvl w:ilvl="5">
+      <w:start w:val="1"/>
+      <w:numFmt w:val="bullet"/>
+      <w:lvlText w:val=""/>
+      <w:lvlJc w:val="left"/>
+      <w:pPr>
+        <w:tabs>
+          <w:tab w:val="num" w:pos="0"/>
+        </w:tabs>
+        <w:ind w:left="4320" w:hanging="360"/>
+      </w:pPr>
+      <w:rPr>
+        <w:rFonts w:ascii="Wingdings" w:hAnsi="Wingdings" w:cs="Wingdings" w:hint="default"/>
+      </w:rPr>
+    </w:lvl>
+    <w:lvl w:ilvl="6">
+      <w:start w:val="1"/>
+      <w:numFmt w:val="bullet"/>
+      <w:lvlText w:val=""/>
+      <w:lvlJc w:val="left"/>
+      <w:pPr>
+        <w:tabs>
+          <w:tab w:val="num" w:pos="0"/>
+        </w:tabs>
+        <w:ind w:left="5040" w:hanging="360"/>
+      </w:pPr>
+      <w:rPr>
+        <w:rFonts w:ascii="Symbol" w:hAnsi="Symbol" w:cs="Symbol" w:hint="default"/>
+      </w:rPr>
+    </w:lvl>
+    <w:lvl w:ilvl="7">
+      <w:start w:val="1"/>
+      <w:numFmt w:val="bullet"/>
+      <w:lvlText w:val="o"/>
+      <w:lvlJc w:val="left"/>
+      <w:pPr>
+        <w:tabs>
+          <w:tab w:val="num" w:pos="0"/>
+        </w:tabs>
+        <w:ind w:left="5760" w:hanging="360"/>
+      </w:pPr>
+      <w:rPr>
+        <w:rFonts w:ascii="Courier New" w:hAnsi="Courier New" w:cs="Courier New" w:hint="default"/>
+      </w:rPr>
+    </w:lvl>
+    <w:lvl w:ilvl="8">
+      <w:start w:val="1"/>
+      <w:numFmt w:val="bullet"/>
+      <w:lvlText w:val=""/>
+      <w:lvlJc w:val="left"/>
+      <w:pPr>
+        <w:tabs>
+          <w:tab w:val="num" w:pos="0"/>
+        </w:tabs>
+        <w:ind w:left="6480" w:hanging="360"/>
+      </w:pPr>
+      <w:rPr>
+        <w:rFonts w:ascii="Wingdings" w:hAnsi="Wingdings" w:cs="Wingdings" w:hint="default"/>
+      </w:rPr>
+    </w:lvl>
+  </w:abstractNum>
+  <w:abstractNum w:abstractNumId="5">
+    <w:lvl w:ilvl="0">
+      <w:start w:val="1"/>
+      <w:numFmt w:val="bullet"/>
+      <w:lvlText w:val=""/>
+      <w:lvlJc w:val="left"/>
+      <w:pPr>
+        <w:tabs>
+          <w:tab w:val="num" w:pos="0"/>
+        </w:tabs>
+        <w:ind w:left="720" w:hanging="360"/>
+      </w:pPr>
+      <w:rPr>
+        <w:rFonts w:ascii="Symbol" w:hAnsi="Symbol" w:cs="Symbol" w:hint="default"/>
+      </w:rPr>
+    </w:lvl>
+    <w:lvl w:ilvl="1">
+      <w:start w:val="1"/>
+      <w:numFmt w:val="bullet"/>
+      <w:lvlText w:val="o"/>
+      <w:lvlJc w:val="left"/>
+      <w:pPr>
+        <w:tabs>
+          <w:tab w:val="num" w:pos="0"/>
+        </w:tabs>
+        <w:ind w:left="1440" w:hanging="360"/>
+      </w:pPr>
+      <w:rPr>
+        <w:rFonts w:ascii="Courier New" w:hAnsi="Courier New" w:cs="Courier New" w:hint="default"/>
+      </w:rPr>
+    </w:lvl>
+    <w:lvl w:ilvl="2">
+      <w:start w:val="1"/>
+      <w:numFmt w:val="bullet"/>
+      <w:lvlText w:val=""/>
+      <w:lvlJc w:val="left"/>
+      <w:pPr>
+        <w:tabs>
+          <w:tab w:val="num" w:pos="0"/>
+        </w:tabs>
+        <w:ind w:left="2160" w:hanging="360"/>
+      </w:pPr>
+      <w:rPr>
+        <w:rFonts w:ascii="Wingdings" w:hAnsi="Wingdings" w:cs="Wingdings" w:hint="default"/>
+      </w:rPr>
+    </w:lvl>
+    <w:lvl w:ilvl="3">
+      <w:start w:val="1"/>
+      <w:numFmt w:val="bullet"/>
+      <w:lvlText w:val=""/>
+      <w:lvlJc w:val="left"/>
+      <w:pPr>
+        <w:tabs>
+          <w:tab w:val="num" w:pos="0"/>
+        </w:tabs>
+        <w:ind w:left="2880" w:hanging="360"/>
+      </w:pPr>
+      <w:rPr>
+        <w:rFonts w:ascii="Symbol" w:hAnsi="Symbol" w:cs="Symbol" w:hint="default"/>
+      </w:rPr>
+    </w:lvl>
+    <w:lvl w:ilvl="4">
+      <w:start w:val="1"/>
+      <w:numFmt w:val="bullet"/>
+      <w:lvlText w:val="o"/>
+      <w:lvlJc w:val="left"/>
+      <w:pPr>
+        <w:tabs>
+          <w:tab w:val="num" w:pos="0"/>
+        </w:tabs>
+        <w:ind w:left="3600" w:hanging="360"/>
+      </w:pPr>
+      <w:rPr>
+        <w:rFonts w:ascii="Courier New" w:hAnsi="Courier New" w:cs="Courier New" w:hint="default"/>
+      </w:rPr>
+    </w:lvl>
+    <w:lvl w:ilvl="5">
+      <w:start w:val="1"/>
+      <w:numFmt w:val="bullet"/>
+      <w:lvlText w:val=""/>
+      <w:lvlJc w:val="left"/>
+      <w:pPr>
+        <w:tabs>
+          <w:tab w:val="num" w:pos="0"/>
+        </w:tabs>
+        <w:ind w:left="4320" w:hanging="360"/>
+      </w:pPr>
+      <w:rPr>
+        <w:rFonts w:ascii="Wingdings" w:hAnsi="Wingdings" w:cs="Wingdings" w:hint="default"/>
+      </w:rPr>
+    </w:lvl>
+    <w:lvl w:ilvl="6">
+      <w:start w:val="1"/>
+      <w:numFmt w:val="bullet"/>
+      <w:lvlText w:val=""/>
+      <w:lvlJc w:val="left"/>
+      <w:pPr>
+        <w:tabs>
+          <w:tab w:val="num" w:pos="0"/>
+        </w:tabs>
+        <w:ind w:left="5040" w:hanging="360"/>
+      </w:pPr>
+      <w:rPr>
+        <w:rFonts w:ascii="Symbol" w:hAnsi="Symbol" w:cs="Symbol" w:hint="default"/>
+      </w:rPr>
+    </w:lvl>
+    <w:lvl w:ilvl="7">
+      <w:start w:val="1"/>
+      <w:numFmt w:val="bullet"/>
+      <w:lvlText w:val="o"/>
+      <w:lvlJc w:val="left"/>
+      <w:pPr>
+        <w:tabs>
+          <w:tab w:val="num" w:pos="0"/>
+        </w:tabs>
+        <w:ind w:left="5760" w:hanging="360"/>
+      </w:pPr>
+      <w:rPr>
+        <w:rFonts w:ascii="Courier New" w:hAnsi="Courier New" w:cs="Courier New" w:hint="default"/>
+      </w:rPr>
+    </w:lvl>
+    <w:lvl w:ilvl="8">
+      <w:start w:val="1"/>
+      <w:numFmt w:val="bullet"/>
+      <w:lvlText w:val=""/>
+      <w:lvlJc w:val="left"/>
+      <w:pPr>
+        <w:tabs>
+          <w:tab w:val="num" w:pos="0"/>
+        </w:tabs>
+        <w:ind w:left="6480" w:hanging="360"/>
+      </w:pPr>
+      <w:rPr>
+        <w:rFonts w:ascii="Wingdings" w:hAnsi="Wingdings" w:cs="Wingdings" w:hint="default"/>
+      </w:rPr>
+    </w:lvl>
+  </w:abstractNum>
+  <w:abstractNum w:abstractNumId="6">
     <w:lvl w:ilvl="0">
       <w:start w:val="1"/>
       <w:numFmt w:val="none"/>
@@ -1249,7 +2055,7 @@
         <w:tabs>
           <w:tab w:val="num" w:pos="0"/>
         </w:tabs>
-        <w:ind w:left="0" w:firstLine="0"/>
+        <w:ind w:left="0" w:hanging="0"/>
       </w:pPr>
     </w:lvl>
     <w:lvl w:ilvl="1">
@@ -1262,7 +2068,7 @@
         <w:tabs>
           <w:tab w:val="num" w:pos="0"/>
         </w:tabs>
-        <w:ind w:left="0" w:firstLine="0"/>
+        <w:ind w:left="0" w:hanging="0"/>
       </w:pPr>
     </w:lvl>
     <w:lvl w:ilvl="2">
@@ -1275,7 +2081,7 @@
         <w:tabs>
           <w:tab w:val="num" w:pos="0"/>
         </w:tabs>
-        <w:ind w:left="0" w:firstLine="0"/>
+        <w:ind w:left="0" w:hanging="0"/>
       </w:pPr>
     </w:lvl>
     <w:lvl w:ilvl="3">
@@ -1288,7 +2094,7 @@
         <w:tabs>
           <w:tab w:val="num" w:pos="0"/>
         </w:tabs>
-        <w:ind w:left="0" w:firstLine="0"/>
+        <w:ind w:left="0" w:hanging="0"/>
       </w:pPr>
     </w:lvl>
     <w:lvl w:ilvl="4">
@@ -1301,7 +2107,7 @@
         <w:tabs>
           <w:tab w:val="num" w:pos="0"/>
         </w:tabs>
-        <w:ind w:left="0" w:firstLine="0"/>
+        <w:ind w:left="0" w:hanging="0"/>
       </w:pPr>
     </w:lvl>
     <w:lvl w:ilvl="5">
@@ -1314,7 +2120,7 @@
         <w:tabs>
           <w:tab w:val="num" w:pos="0"/>
         </w:tabs>
-        <w:ind w:left="0" w:firstLine="0"/>
+        <w:ind w:left="0" w:hanging="0"/>
       </w:pPr>
     </w:lvl>
     <w:lvl w:ilvl="6">
@@ -1327,7 +2133,7 @@
         <w:tabs>
           <w:tab w:val="num" w:pos="0"/>
         </w:tabs>
-        <w:ind w:left="0" w:firstLine="0"/>
+        <w:ind w:left="0" w:hanging="0"/>
       </w:pPr>
     </w:lvl>
     <w:lvl w:ilvl="7">
@@ -1340,7 +2146,7 @@
         <w:tabs>
           <w:tab w:val="num" w:pos="0"/>
         </w:tabs>
-        <w:ind w:left="0" w:firstLine="0"/>
+        <w:ind w:left="0" w:hanging="0"/>
       </w:pPr>
     </w:lvl>
     <w:lvl w:ilvl="8">
@@ -1353,737 +2159,37 @@
         <w:tabs>
           <w:tab w:val="num" w:pos="0"/>
         </w:tabs>
-        <w:ind w:left="0" w:firstLine="0"/>
+        <w:ind w:left="0" w:hanging="0"/>
       </w:pPr>
     </w:lvl>
   </w:abstractNum>
-  <w:abstractNum w:abstractNumId="1" w15:restartNumberingAfterBreak="0">
-    <w:nsid w:val="111743E5"/>
-    <w:multiLevelType w:val="multilevel"/>
-    <w:tmpl w:val="F7BC7D1A"/>
-    <w:lvl w:ilvl="0">
-      <w:start w:val="1"/>
-      <w:numFmt w:val="bullet"/>
-      <w:lvlText w:val=""/>
-      <w:lvlJc w:val="left"/>
-      <w:pPr>
-        <w:tabs>
-          <w:tab w:val="num" w:pos="0"/>
-        </w:tabs>
-        <w:ind w:left="720" w:hanging="360"/>
-      </w:pPr>
-      <w:rPr>
-        <w:rFonts w:ascii="Symbol" w:hAnsi="Symbol" w:cs="Symbol" w:hint="default"/>
-      </w:rPr>
-    </w:lvl>
-    <w:lvl w:ilvl="1">
-      <w:start w:val="1"/>
-      <w:numFmt w:val="bullet"/>
-      <w:lvlText w:val="o"/>
-      <w:lvlJc w:val="left"/>
-      <w:pPr>
-        <w:tabs>
-          <w:tab w:val="num" w:pos="0"/>
-        </w:tabs>
-        <w:ind w:left="1440" w:hanging="360"/>
-      </w:pPr>
-      <w:rPr>
-        <w:rFonts w:ascii="Courier New" w:hAnsi="Courier New" w:cs="Courier New" w:hint="default"/>
-      </w:rPr>
-    </w:lvl>
-    <w:lvl w:ilvl="2">
-      <w:start w:val="1"/>
-      <w:numFmt w:val="bullet"/>
-      <w:lvlText w:val=""/>
-      <w:lvlJc w:val="left"/>
-      <w:pPr>
-        <w:tabs>
-          <w:tab w:val="num" w:pos="0"/>
-        </w:tabs>
-        <w:ind w:left="2160" w:hanging="360"/>
-      </w:pPr>
-      <w:rPr>
-        <w:rFonts w:ascii="Wingdings" w:hAnsi="Wingdings" w:cs="Wingdings" w:hint="default"/>
-      </w:rPr>
-    </w:lvl>
-    <w:lvl w:ilvl="3">
-      <w:start w:val="1"/>
-      <w:numFmt w:val="bullet"/>
-      <w:lvlText w:val=""/>
-      <w:lvlJc w:val="left"/>
-      <w:pPr>
-        <w:tabs>
-          <w:tab w:val="num" w:pos="0"/>
-        </w:tabs>
-        <w:ind w:left="2880" w:hanging="360"/>
-      </w:pPr>
-      <w:rPr>
-        <w:rFonts w:ascii="Symbol" w:hAnsi="Symbol" w:cs="Symbol" w:hint="default"/>
-      </w:rPr>
-    </w:lvl>
-    <w:lvl w:ilvl="4">
-      <w:start w:val="1"/>
-      <w:numFmt w:val="bullet"/>
-      <w:lvlText w:val="o"/>
-      <w:lvlJc w:val="left"/>
-      <w:pPr>
-        <w:tabs>
-          <w:tab w:val="num" w:pos="0"/>
-        </w:tabs>
-        <w:ind w:left="3600" w:hanging="360"/>
-      </w:pPr>
-      <w:rPr>
-        <w:rFonts w:ascii="Courier New" w:hAnsi="Courier New" w:cs="Courier New" w:hint="default"/>
-      </w:rPr>
-    </w:lvl>
-    <w:lvl w:ilvl="5">
-      <w:start w:val="1"/>
-      <w:numFmt w:val="bullet"/>
-      <w:lvlText w:val=""/>
-      <w:lvlJc w:val="left"/>
-      <w:pPr>
-        <w:tabs>
-          <w:tab w:val="num" w:pos="0"/>
-        </w:tabs>
-        <w:ind w:left="4320" w:hanging="360"/>
-      </w:pPr>
-      <w:rPr>
-        <w:rFonts w:ascii="Wingdings" w:hAnsi="Wingdings" w:cs="Wingdings" w:hint="default"/>
-      </w:rPr>
-    </w:lvl>
-    <w:lvl w:ilvl="6">
-      <w:start w:val="1"/>
-      <w:numFmt w:val="bullet"/>
-      <w:lvlText w:val=""/>
-      <w:lvlJc w:val="left"/>
-      <w:pPr>
-        <w:tabs>
-          <w:tab w:val="num" w:pos="0"/>
-        </w:tabs>
-        <w:ind w:left="5040" w:hanging="360"/>
-      </w:pPr>
-      <w:rPr>
-        <w:rFonts w:ascii="Symbol" w:hAnsi="Symbol" w:cs="Symbol" w:hint="default"/>
-      </w:rPr>
-    </w:lvl>
-    <w:lvl w:ilvl="7">
-      <w:start w:val="1"/>
-      <w:numFmt w:val="bullet"/>
-      <w:lvlText w:val="o"/>
-      <w:lvlJc w:val="left"/>
-      <w:pPr>
-        <w:tabs>
-          <w:tab w:val="num" w:pos="0"/>
-        </w:tabs>
-        <w:ind w:left="5760" w:hanging="360"/>
-      </w:pPr>
-      <w:rPr>
-        <w:rFonts w:ascii="Courier New" w:hAnsi="Courier New" w:cs="Courier New" w:hint="default"/>
-      </w:rPr>
-    </w:lvl>
-    <w:lvl w:ilvl="8">
-      <w:start w:val="1"/>
-      <w:numFmt w:val="bullet"/>
-      <w:lvlText w:val=""/>
-      <w:lvlJc w:val="left"/>
-      <w:pPr>
-        <w:tabs>
-          <w:tab w:val="num" w:pos="0"/>
-        </w:tabs>
-        <w:ind w:left="6480" w:hanging="360"/>
-      </w:pPr>
-      <w:rPr>
-        <w:rFonts w:ascii="Wingdings" w:hAnsi="Wingdings" w:cs="Wingdings" w:hint="default"/>
-      </w:rPr>
-    </w:lvl>
-  </w:abstractNum>
-  <w:abstractNum w:abstractNumId="2" w15:restartNumberingAfterBreak="0">
-    <w:nsid w:val="1F006AE0"/>
-    <w:multiLevelType w:val="multilevel"/>
-    <w:tmpl w:val="CE7280A0"/>
-    <w:lvl w:ilvl="0">
-      <w:start w:val="1"/>
-      <w:numFmt w:val="bullet"/>
-      <w:lvlText w:val=""/>
-      <w:lvlJc w:val="left"/>
-      <w:pPr>
-        <w:tabs>
-          <w:tab w:val="num" w:pos="0"/>
-        </w:tabs>
-        <w:ind w:left="720" w:hanging="360"/>
-      </w:pPr>
-      <w:rPr>
-        <w:rFonts w:ascii="Symbol" w:hAnsi="Symbol" w:cs="Symbol" w:hint="default"/>
-      </w:rPr>
-    </w:lvl>
-    <w:lvl w:ilvl="1">
-      <w:start w:val="1"/>
-      <w:numFmt w:val="bullet"/>
-      <w:lvlText w:val="o"/>
-      <w:lvlJc w:val="left"/>
-      <w:pPr>
-        <w:tabs>
-          <w:tab w:val="num" w:pos="0"/>
-        </w:tabs>
-        <w:ind w:left="1440" w:hanging="360"/>
-      </w:pPr>
-      <w:rPr>
-        <w:rFonts w:ascii="Courier New" w:hAnsi="Courier New" w:cs="Courier New" w:hint="default"/>
-      </w:rPr>
-    </w:lvl>
-    <w:lvl w:ilvl="2">
-      <w:start w:val="1"/>
-      <w:numFmt w:val="bullet"/>
-      <w:lvlText w:val=""/>
-      <w:lvlJc w:val="left"/>
-      <w:pPr>
-        <w:tabs>
-          <w:tab w:val="num" w:pos="0"/>
-        </w:tabs>
-        <w:ind w:left="2160" w:hanging="360"/>
-      </w:pPr>
-      <w:rPr>
-        <w:rFonts w:ascii="Wingdings" w:hAnsi="Wingdings" w:cs="Wingdings" w:hint="default"/>
-      </w:rPr>
-    </w:lvl>
-    <w:lvl w:ilvl="3">
-      <w:start w:val="1"/>
-      <w:numFmt w:val="bullet"/>
-      <w:lvlText w:val=""/>
-      <w:lvlJc w:val="left"/>
-      <w:pPr>
-        <w:tabs>
-          <w:tab w:val="num" w:pos="0"/>
-        </w:tabs>
-        <w:ind w:left="2880" w:hanging="360"/>
-      </w:pPr>
-      <w:rPr>
-        <w:rFonts w:ascii="Symbol" w:hAnsi="Symbol" w:cs="Symbol" w:hint="default"/>
-      </w:rPr>
-    </w:lvl>
-    <w:lvl w:ilvl="4">
-      <w:start w:val="1"/>
-      <w:numFmt w:val="bullet"/>
-      <w:lvlText w:val="o"/>
-      <w:lvlJc w:val="left"/>
-      <w:pPr>
-        <w:tabs>
-          <w:tab w:val="num" w:pos="0"/>
-        </w:tabs>
-        <w:ind w:left="3600" w:hanging="360"/>
-      </w:pPr>
-      <w:rPr>
-        <w:rFonts w:ascii="Courier New" w:hAnsi="Courier New" w:cs="Courier New" w:hint="default"/>
-      </w:rPr>
-    </w:lvl>
-    <w:lvl w:ilvl="5">
-      <w:start w:val="1"/>
-      <w:numFmt w:val="bullet"/>
-      <w:lvlText w:val=""/>
-      <w:lvlJc w:val="left"/>
-      <w:pPr>
-        <w:tabs>
-          <w:tab w:val="num" w:pos="0"/>
-        </w:tabs>
-        <w:ind w:left="4320" w:hanging="360"/>
-      </w:pPr>
-      <w:rPr>
-        <w:rFonts w:ascii="Wingdings" w:hAnsi="Wingdings" w:cs="Wingdings" w:hint="default"/>
-      </w:rPr>
-    </w:lvl>
-    <w:lvl w:ilvl="6">
-      <w:start w:val="1"/>
-      <w:numFmt w:val="bullet"/>
-      <w:lvlText w:val=""/>
-      <w:lvlJc w:val="left"/>
-      <w:pPr>
-        <w:tabs>
-          <w:tab w:val="num" w:pos="0"/>
-        </w:tabs>
-        <w:ind w:left="5040" w:hanging="360"/>
-      </w:pPr>
-      <w:rPr>
-        <w:rFonts w:ascii="Symbol" w:hAnsi="Symbol" w:cs="Symbol" w:hint="default"/>
-      </w:rPr>
-    </w:lvl>
-    <w:lvl w:ilvl="7">
-      <w:start w:val="1"/>
-      <w:numFmt w:val="bullet"/>
-      <w:lvlText w:val="o"/>
-      <w:lvlJc w:val="left"/>
-      <w:pPr>
-        <w:tabs>
-          <w:tab w:val="num" w:pos="0"/>
-        </w:tabs>
-        <w:ind w:left="5760" w:hanging="360"/>
-      </w:pPr>
-      <w:rPr>
-        <w:rFonts w:ascii="Courier New" w:hAnsi="Courier New" w:cs="Courier New" w:hint="default"/>
-      </w:rPr>
-    </w:lvl>
-    <w:lvl w:ilvl="8">
-      <w:start w:val="1"/>
-      <w:numFmt w:val="bullet"/>
-      <w:lvlText w:val=""/>
-      <w:lvlJc w:val="left"/>
-      <w:pPr>
-        <w:tabs>
-          <w:tab w:val="num" w:pos="0"/>
-        </w:tabs>
-        <w:ind w:left="6480" w:hanging="360"/>
-      </w:pPr>
-      <w:rPr>
-        <w:rFonts w:ascii="Wingdings" w:hAnsi="Wingdings" w:cs="Wingdings" w:hint="default"/>
-      </w:rPr>
-    </w:lvl>
-  </w:abstractNum>
-  <w:abstractNum w:abstractNumId="3" w15:restartNumberingAfterBreak="0">
-    <w:nsid w:val="2E9B3831"/>
-    <w:multiLevelType w:val="multilevel"/>
-    <w:tmpl w:val="E3B8A83E"/>
-    <w:lvl w:ilvl="0">
-      <w:start w:val="1"/>
-      <w:numFmt w:val="bullet"/>
-      <w:lvlText w:val=""/>
-      <w:lvlJc w:val="left"/>
-      <w:pPr>
-        <w:tabs>
-          <w:tab w:val="num" w:pos="0"/>
-        </w:tabs>
-        <w:ind w:left="720" w:hanging="360"/>
-      </w:pPr>
-      <w:rPr>
-        <w:rFonts w:ascii="Symbol" w:hAnsi="Symbol" w:cs="Symbol" w:hint="default"/>
-      </w:rPr>
-    </w:lvl>
-    <w:lvl w:ilvl="1">
-      <w:start w:val="1"/>
-      <w:numFmt w:val="bullet"/>
-      <w:lvlText w:val="o"/>
-      <w:lvlJc w:val="left"/>
-      <w:pPr>
-        <w:tabs>
-          <w:tab w:val="num" w:pos="0"/>
-        </w:tabs>
-        <w:ind w:left="1440" w:hanging="360"/>
-      </w:pPr>
-      <w:rPr>
-        <w:rFonts w:ascii="Courier New" w:hAnsi="Courier New" w:cs="Courier New" w:hint="default"/>
-      </w:rPr>
-    </w:lvl>
-    <w:lvl w:ilvl="2">
-      <w:start w:val="1"/>
-      <w:numFmt w:val="bullet"/>
-      <w:lvlText w:val=""/>
-      <w:lvlJc w:val="left"/>
-      <w:pPr>
-        <w:tabs>
-          <w:tab w:val="num" w:pos="0"/>
-        </w:tabs>
-        <w:ind w:left="2160" w:hanging="360"/>
-      </w:pPr>
-      <w:rPr>
-        <w:rFonts w:ascii="Wingdings" w:hAnsi="Wingdings" w:cs="Wingdings" w:hint="default"/>
-      </w:rPr>
-    </w:lvl>
-    <w:lvl w:ilvl="3">
-      <w:start w:val="1"/>
-      <w:numFmt w:val="bullet"/>
-      <w:lvlText w:val=""/>
-      <w:lvlJc w:val="left"/>
-      <w:pPr>
-        <w:tabs>
-          <w:tab w:val="num" w:pos="0"/>
-        </w:tabs>
-        <w:ind w:left="2880" w:hanging="360"/>
-      </w:pPr>
-      <w:rPr>
-        <w:rFonts w:ascii="Symbol" w:hAnsi="Symbol" w:cs="Symbol" w:hint="default"/>
-      </w:rPr>
-    </w:lvl>
-    <w:lvl w:ilvl="4">
-      <w:start w:val="1"/>
-      <w:numFmt w:val="bullet"/>
-      <w:lvlText w:val="o"/>
-      <w:lvlJc w:val="left"/>
-      <w:pPr>
-        <w:tabs>
-          <w:tab w:val="num" w:pos="0"/>
-        </w:tabs>
-        <w:ind w:left="3600" w:hanging="360"/>
-      </w:pPr>
-      <w:rPr>
-        <w:rFonts w:ascii="Courier New" w:hAnsi="Courier New" w:cs="Courier New" w:hint="default"/>
-      </w:rPr>
-    </w:lvl>
-    <w:lvl w:ilvl="5">
-      <w:start w:val="1"/>
-      <w:numFmt w:val="bullet"/>
-      <w:lvlText w:val=""/>
-      <w:lvlJc w:val="left"/>
-      <w:pPr>
-        <w:tabs>
-          <w:tab w:val="num" w:pos="0"/>
-        </w:tabs>
-        <w:ind w:left="4320" w:hanging="360"/>
-      </w:pPr>
-      <w:rPr>
-        <w:rFonts w:ascii="Wingdings" w:hAnsi="Wingdings" w:cs="Wingdings" w:hint="default"/>
-      </w:rPr>
-    </w:lvl>
-    <w:lvl w:ilvl="6">
-      <w:start w:val="1"/>
-      <w:numFmt w:val="bullet"/>
-      <w:lvlText w:val=""/>
-      <w:lvlJc w:val="left"/>
-      <w:pPr>
-        <w:tabs>
-          <w:tab w:val="num" w:pos="0"/>
-        </w:tabs>
-        <w:ind w:left="5040" w:hanging="360"/>
-      </w:pPr>
-      <w:rPr>
-        <w:rFonts w:ascii="Symbol" w:hAnsi="Symbol" w:cs="Symbol" w:hint="default"/>
-      </w:rPr>
-    </w:lvl>
-    <w:lvl w:ilvl="7">
-      <w:start w:val="1"/>
-      <w:numFmt w:val="bullet"/>
-      <w:lvlText w:val="o"/>
-      <w:lvlJc w:val="left"/>
-      <w:pPr>
-        <w:tabs>
-          <w:tab w:val="num" w:pos="0"/>
-        </w:tabs>
-        <w:ind w:left="5760" w:hanging="360"/>
-      </w:pPr>
-      <w:rPr>
-        <w:rFonts w:ascii="Courier New" w:hAnsi="Courier New" w:cs="Courier New" w:hint="default"/>
-      </w:rPr>
-    </w:lvl>
-    <w:lvl w:ilvl="8">
-      <w:start w:val="1"/>
-      <w:numFmt w:val="bullet"/>
-      <w:lvlText w:val=""/>
-      <w:lvlJc w:val="left"/>
-      <w:pPr>
-        <w:tabs>
-          <w:tab w:val="num" w:pos="0"/>
-        </w:tabs>
-        <w:ind w:left="6480" w:hanging="360"/>
-      </w:pPr>
-      <w:rPr>
-        <w:rFonts w:ascii="Wingdings" w:hAnsi="Wingdings" w:cs="Wingdings" w:hint="default"/>
-      </w:rPr>
-    </w:lvl>
-  </w:abstractNum>
-  <w:abstractNum w:abstractNumId="4" w15:restartNumberingAfterBreak="0">
-    <w:nsid w:val="740C3EF7"/>
-    <w:multiLevelType w:val="multilevel"/>
-    <w:tmpl w:val="70F4A9D6"/>
-    <w:lvl w:ilvl="0">
-      <w:start w:val="1"/>
-      <w:numFmt w:val="bullet"/>
-      <w:lvlText w:val=""/>
-      <w:lvlJc w:val="left"/>
-      <w:pPr>
-        <w:tabs>
-          <w:tab w:val="num" w:pos="0"/>
-        </w:tabs>
-        <w:ind w:left="720" w:hanging="360"/>
-      </w:pPr>
-      <w:rPr>
-        <w:rFonts w:ascii="Symbol" w:hAnsi="Symbol" w:cs="Symbol" w:hint="default"/>
-      </w:rPr>
-    </w:lvl>
-    <w:lvl w:ilvl="1">
-      <w:start w:val="1"/>
-      <w:numFmt w:val="bullet"/>
-      <w:lvlText w:val="o"/>
-      <w:lvlJc w:val="left"/>
-      <w:pPr>
-        <w:tabs>
-          <w:tab w:val="num" w:pos="0"/>
-        </w:tabs>
-        <w:ind w:left="1440" w:hanging="360"/>
-      </w:pPr>
-      <w:rPr>
-        <w:rFonts w:ascii="Courier New" w:hAnsi="Courier New" w:cs="Courier New" w:hint="default"/>
-      </w:rPr>
-    </w:lvl>
-    <w:lvl w:ilvl="2">
-      <w:start w:val="1"/>
-      <w:numFmt w:val="bullet"/>
-      <w:lvlText w:val=""/>
-      <w:lvlJc w:val="left"/>
-      <w:pPr>
-        <w:tabs>
-          <w:tab w:val="num" w:pos="0"/>
-        </w:tabs>
-        <w:ind w:left="2160" w:hanging="360"/>
-      </w:pPr>
-      <w:rPr>
-        <w:rFonts w:ascii="Wingdings" w:hAnsi="Wingdings" w:cs="Wingdings" w:hint="default"/>
-      </w:rPr>
-    </w:lvl>
-    <w:lvl w:ilvl="3">
-      <w:start w:val="1"/>
-      <w:numFmt w:val="bullet"/>
-      <w:lvlText w:val=""/>
-      <w:lvlJc w:val="left"/>
-      <w:pPr>
-        <w:tabs>
-          <w:tab w:val="num" w:pos="0"/>
-        </w:tabs>
-        <w:ind w:left="2880" w:hanging="360"/>
-      </w:pPr>
-      <w:rPr>
-        <w:rFonts w:ascii="Symbol" w:hAnsi="Symbol" w:cs="Symbol" w:hint="default"/>
-      </w:rPr>
-    </w:lvl>
-    <w:lvl w:ilvl="4">
-      <w:start w:val="1"/>
-      <w:numFmt w:val="bullet"/>
-      <w:lvlText w:val="o"/>
-      <w:lvlJc w:val="left"/>
-      <w:pPr>
-        <w:tabs>
-          <w:tab w:val="num" w:pos="0"/>
-        </w:tabs>
-        <w:ind w:left="3600" w:hanging="360"/>
-      </w:pPr>
-      <w:rPr>
-        <w:rFonts w:ascii="Courier New" w:hAnsi="Courier New" w:cs="Courier New" w:hint="default"/>
-      </w:rPr>
-    </w:lvl>
-    <w:lvl w:ilvl="5">
-      <w:start w:val="1"/>
-      <w:numFmt w:val="bullet"/>
-      <w:lvlText w:val=""/>
-      <w:lvlJc w:val="left"/>
-      <w:pPr>
-        <w:tabs>
-          <w:tab w:val="num" w:pos="0"/>
-        </w:tabs>
-        <w:ind w:left="4320" w:hanging="360"/>
-      </w:pPr>
-      <w:rPr>
-        <w:rFonts w:ascii="Wingdings" w:hAnsi="Wingdings" w:cs="Wingdings" w:hint="default"/>
-      </w:rPr>
-    </w:lvl>
-    <w:lvl w:ilvl="6">
-      <w:start w:val="1"/>
-      <w:numFmt w:val="bullet"/>
-      <w:lvlText w:val=""/>
-      <w:lvlJc w:val="left"/>
-      <w:pPr>
-        <w:tabs>
-          <w:tab w:val="num" w:pos="0"/>
-        </w:tabs>
-        <w:ind w:left="5040" w:hanging="360"/>
-      </w:pPr>
-      <w:rPr>
-        <w:rFonts w:ascii="Symbol" w:hAnsi="Symbol" w:cs="Symbol" w:hint="default"/>
-      </w:rPr>
-    </w:lvl>
-    <w:lvl w:ilvl="7">
-      <w:start w:val="1"/>
-      <w:numFmt w:val="bullet"/>
-      <w:lvlText w:val="o"/>
-      <w:lvlJc w:val="left"/>
-      <w:pPr>
-        <w:tabs>
-          <w:tab w:val="num" w:pos="0"/>
-        </w:tabs>
-        <w:ind w:left="5760" w:hanging="360"/>
-      </w:pPr>
-      <w:rPr>
-        <w:rFonts w:ascii="Courier New" w:hAnsi="Courier New" w:cs="Courier New" w:hint="default"/>
-      </w:rPr>
-    </w:lvl>
-    <w:lvl w:ilvl="8">
-      <w:start w:val="1"/>
-      <w:numFmt w:val="bullet"/>
-      <w:lvlText w:val=""/>
-      <w:lvlJc w:val="left"/>
-      <w:pPr>
-        <w:tabs>
-          <w:tab w:val="num" w:pos="0"/>
-        </w:tabs>
-        <w:ind w:left="6480" w:hanging="360"/>
-      </w:pPr>
-      <w:rPr>
-        <w:rFonts w:ascii="Wingdings" w:hAnsi="Wingdings" w:cs="Wingdings" w:hint="default"/>
-      </w:rPr>
-    </w:lvl>
-  </w:abstractNum>
-  <w:abstractNum w:abstractNumId="5" w15:restartNumberingAfterBreak="0">
-    <w:nsid w:val="7E1078A2"/>
-    <w:multiLevelType w:val="multilevel"/>
-    <w:tmpl w:val="84924A6C"/>
-    <w:lvl w:ilvl="0">
-      <w:start w:val="1"/>
-      <w:numFmt w:val="bullet"/>
-      <w:lvlText w:val=""/>
-      <w:lvlJc w:val="left"/>
-      <w:pPr>
-        <w:tabs>
-          <w:tab w:val="num" w:pos="0"/>
-        </w:tabs>
-        <w:ind w:left="720" w:hanging="360"/>
-      </w:pPr>
-      <w:rPr>
-        <w:rFonts w:ascii="Symbol" w:hAnsi="Symbol" w:cs="Symbol" w:hint="default"/>
-      </w:rPr>
-    </w:lvl>
-    <w:lvl w:ilvl="1">
-      <w:start w:val="1"/>
-      <w:numFmt w:val="bullet"/>
-      <w:lvlText w:val="o"/>
-      <w:lvlJc w:val="left"/>
-      <w:pPr>
-        <w:tabs>
-          <w:tab w:val="num" w:pos="0"/>
-        </w:tabs>
-        <w:ind w:left="1440" w:hanging="360"/>
-      </w:pPr>
-      <w:rPr>
-        <w:rFonts w:ascii="Courier New" w:hAnsi="Courier New" w:cs="Courier New" w:hint="default"/>
-      </w:rPr>
-    </w:lvl>
-    <w:lvl w:ilvl="2">
-      <w:start w:val="1"/>
-      <w:numFmt w:val="bullet"/>
-      <w:lvlText w:val=""/>
-      <w:lvlJc w:val="left"/>
-      <w:pPr>
-        <w:tabs>
-          <w:tab w:val="num" w:pos="0"/>
-        </w:tabs>
-        <w:ind w:left="2160" w:hanging="360"/>
-      </w:pPr>
-      <w:rPr>
-        <w:rFonts w:ascii="Wingdings" w:hAnsi="Wingdings" w:cs="Wingdings" w:hint="default"/>
-      </w:rPr>
-    </w:lvl>
-    <w:lvl w:ilvl="3">
-      <w:start w:val="1"/>
-      <w:numFmt w:val="bullet"/>
-      <w:lvlText w:val=""/>
-      <w:lvlJc w:val="left"/>
-      <w:pPr>
-        <w:tabs>
-          <w:tab w:val="num" w:pos="0"/>
-        </w:tabs>
-        <w:ind w:left="2880" w:hanging="360"/>
-      </w:pPr>
-      <w:rPr>
-        <w:rFonts w:ascii="Symbol" w:hAnsi="Symbol" w:cs="Symbol" w:hint="default"/>
-      </w:rPr>
-    </w:lvl>
-    <w:lvl w:ilvl="4">
-      <w:start w:val="1"/>
-      <w:numFmt w:val="bullet"/>
-      <w:lvlText w:val="o"/>
-      <w:lvlJc w:val="left"/>
-      <w:pPr>
-        <w:tabs>
-          <w:tab w:val="num" w:pos="0"/>
-        </w:tabs>
-        <w:ind w:left="3600" w:hanging="360"/>
-      </w:pPr>
-      <w:rPr>
-        <w:rFonts w:ascii="Courier New" w:hAnsi="Courier New" w:cs="Courier New" w:hint="default"/>
-      </w:rPr>
-    </w:lvl>
-    <w:lvl w:ilvl="5">
-      <w:start w:val="1"/>
-      <w:numFmt w:val="bullet"/>
-      <w:lvlText w:val=""/>
-      <w:lvlJc w:val="left"/>
-      <w:pPr>
-        <w:tabs>
-          <w:tab w:val="num" w:pos="0"/>
-        </w:tabs>
-        <w:ind w:left="4320" w:hanging="360"/>
-      </w:pPr>
-      <w:rPr>
-        <w:rFonts w:ascii="Wingdings" w:hAnsi="Wingdings" w:cs="Wingdings" w:hint="default"/>
-      </w:rPr>
-    </w:lvl>
-    <w:lvl w:ilvl="6">
-      <w:start w:val="1"/>
-      <w:numFmt w:val="bullet"/>
-      <w:lvlText w:val=""/>
-      <w:lvlJc w:val="left"/>
-      <w:pPr>
-        <w:tabs>
-          <w:tab w:val="num" w:pos="0"/>
-        </w:tabs>
-        <w:ind w:left="5040" w:hanging="360"/>
-      </w:pPr>
-      <w:rPr>
-        <w:rFonts w:ascii="Symbol" w:hAnsi="Symbol" w:cs="Symbol" w:hint="default"/>
-      </w:rPr>
-    </w:lvl>
-    <w:lvl w:ilvl="7">
-      <w:start w:val="1"/>
-      <w:numFmt w:val="bullet"/>
-      <w:lvlText w:val="o"/>
-      <w:lvlJc w:val="left"/>
-      <w:pPr>
-        <w:tabs>
-          <w:tab w:val="num" w:pos="0"/>
-        </w:tabs>
-        <w:ind w:left="5760" w:hanging="360"/>
-      </w:pPr>
-      <w:rPr>
-        <w:rFonts w:ascii="Courier New" w:hAnsi="Courier New" w:cs="Courier New" w:hint="default"/>
-      </w:rPr>
-    </w:lvl>
-    <w:lvl w:ilvl="8">
-      <w:start w:val="1"/>
-      <w:numFmt w:val="bullet"/>
-      <w:lvlText w:val=""/>
-      <w:lvlJc w:val="left"/>
-      <w:pPr>
-        <w:tabs>
-          <w:tab w:val="num" w:pos="0"/>
-        </w:tabs>
-        <w:ind w:left="6480" w:hanging="360"/>
-      </w:pPr>
-      <w:rPr>
-        <w:rFonts w:ascii="Wingdings" w:hAnsi="Wingdings" w:cs="Wingdings" w:hint="default"/>
-      </w:rPr>
-    </w:lvl>
-  </w:abstractNum>
-  <w:num w:numId="1" w16cid:durableId="2046711136">
+  <w:num w:numId="1">
+    <w:abstractNumId w:val="1"/>
+  </w:num>
+  <w:num w:numId="2">
+    <w:abstractNumId w:val="2"/>
+  </w:num>
+  <w:num w:numId="3">
+    <w:abstractNumId w:val="3"/>
+  </w:num>
+  <w:num w:numId="4">
     <w:abstractNumId w:val="4"/>
   </w:num>
-  <w:num w:numId="2" w16cid:durableId="1387222494">
-    <w:abstractNumId w:val="1"/>
-  </w:num>
-  <w:num w:numId="3" w16cid:durableId="1264532415">
-    <w:abstractNumId w:val="2"/>
-  </w:num>
-  <w:num w:numId="4" w16cid:durableId="740520086">
-    <w:abstractNumId w:val="3"/>
-  </w:num>
-  <w:num w:numId="5" w16cid:durableId="849686752">
+  <w:num w:numId="5">
     <w:abstractNumId w:val="5"/>
   </w:num>
-  <w:num w:numId="6" w16cid:durableId="1315404859">
-    <w:abstractNumId w:val="0"/>
+  <w:num w:numId="6">
+    <w:abstractNumId w:val="6"/>
   </w:num>
 </w:numbering>
 </file>
 
 <file path=word/styles.xml><?xml version="1.0" encoding="utf-8"?>
-<w:styles xmlns:mc="http://schemas.openxmlformats.org/markup-compatibility/2006" xmlns:r="http://schemas.openxmlformats.org/officeDocument/2006/relationships" xmlns:w="http://schemas.openxmlformats.org/wordprocessingml/2006/main" xmlns:w14="http://schemas.microsoft.com/office/word/2010/wordml" xmlns:w15="http://schemas.microsoft.com/office/word/2012/wordml" xmlns:w16cex="http://schemas.microsoft.com/office/word/2018/wordml/cex" xmlns:w16cid="http://schemas.microsoft.com/office/word/2016/wordml/cid" xmlns:w16="http://schemas.microsoft.com/office/word/2018/wordml" xmlns:w16du="http://schemas.microsoft.com/office/word/2023/wordml/word16du" xmlns:w16sdtdh="http://schemas.microsoft.com/office/word/2020/wordml/sdtdatahash" xmlns:w16se="http://schemas.microsoft.com/office/word/2015/wordml/symex" mc:Ignorable="w14 w15 w16se w16cid w16 w16cex w16sdtdh w16du">
+<w:styles xmlns:w="http://schemas.openxmlformats.org/wordprocessingml/2006/main" xmlns:w14="http://schemas.microsoft.com/office/word/2010/wordml" xmlns:mc="http://schemas.openxmlformats.org/markup-compatibility/2006" mc:Ignorable="w14">
   <w:docDefaults>
     <w:rPrDefault>
       <w:rPr>
-        <w:rFonts w:asciiTheme="minorHAnsi" w:eastAsiaTheme="minorHAnsi" w:hAnsiTheme="minorHAnsi" w:cstheme="minorBidi"/>
+        <w:rFonts w:ascii="Aptos" w:hAnsi="Aptos" w:eastAsia="Aptos" w:cs="" w:asciiTheme="minorHAnsi" w:cstheme="minorBidi" w:eastAsiaTheme="minorHAnsi" w:hAnsiTheme="minorHAnsi"/>
         <w:kern w:val="2"/>
         <w:sz w:val="24"/>
         <w:szCs w:val="24"/>
@@ -2093,21 +2199,21 @@
     </w:rPrDefault>
     <w:pPrDefault>
       <w:pPr>
-        <w:suppressAutoHyphens/>
+        <w:suppressAutoHyphens w:val="true"/>
       </w:pPr>
     </w:pPrDefault>
   </w:docDefaults>
   <w:latentStyles w:defLockedState="0" w:defUIPriority="99" w:defSemiHidden="0" w:defUnhideWhenUsed="0" w:defQFormat="0" w:count="376">
     <w:lsdException w:name="Normal" w:uiPriority="0" w:qFormat="1"/>
     <w:lsdException w:name="heading 1" w:uiPriority="9" w:qFormat="1"/>
-    <w:lsdException w:name="heading 2" w:semiHidden="1" w:uiPriority="9" w:unhideWhenUsed="1" w:qFormat="1"/>
-    <w:lsdException w:name="heading 3" w:semiHidden="1" w:uiPriority="9" w:unhideWhenUsed="1" w:qFormat="1"/>
-    <w:lsdException w:name="heading 4" w:semiHidden="1" w:uiPriority="9" w:unhideWhenUsed="1" w:qFormat="1"/>
-    <w:lsdException w:name="heading 5" w:semiHidden="1" w:uiPriority="9" w:unhideWhenUsed="1" w:qFormat="1"/>
-    <w:lsdException w:name="heading 6" w:semiHidden="1" w:uiPriority="9" w:unhideWhenUsed="1" w:qFormat="1"/>
-    <w:lsdException w:name="heading 7" w:semiHidden="1" w:uiPriority="9" w:unhideWhenUsed="1" w:qFormat="1"/>
-    <w:lsdException w:name="heading 8" w:semiHidden="1" w:uiPriority="9" w:unhideWhenUsed="1" w:qFormat="1"/>
-    <w:lsdException w:name="heading 9" w:semiHidden="1" w:uiPriority="9" w:unhideWhenUsed="1" w:qFormat="1"/>
+    <w:lsdException w:name="heading 2" w:uiPriority="9" w:semiHidden="1" w:unhideWhenUsed="1" w:qFormat="1"/>
+    <w:lsdException w:name="heading 3" w:uiPriority="9" w:semiHidden="1" w:unhideWhenUsed="1" w:qFormat="1"/>
+    <w:lsdException w:name="heading 4" w:uiPriority="9" w:semiHidden="1" w:unhideWhenUsed="1" w:qFormat="1"/>
+    <w:lsdException w:name="heading 5" w:uiPriority="9" w:semiHidden="1" w:unhideWhenUsed="1" w:qFormat="1"/>
+    <w:lsdException w:name="heading 6" w:uiPriority="9" w:semiHidden="1" w:unhideWhenUsed="1" w:qFormat="1"/>
+    <w:lsdException w:name="heading 7" w:uiPriority="9" w:semiHidden="1" w:unhideWhenUsed="1" w:qFormat="1"/>
+    <w:lsdException w:name="heading 8" w:uiPriority="9" w:semiHidden="1" w:unhideWhenUsed="1" w:qFormat="1"/>
+    <w:lsdException w:name="heading 9" w:uiPriority="9" w:semiHidden="1" w:unhideWhenUsed="1" w:qFormat="1"/>
     <w:lsdException w:name="index 1" w:semiHidden="1" w:unhideWhenUsed="1"/>
     <w:lsdException w:name="index 2" w:semiHidden="1" w:unhideWhenUsed="1"/>
     <w:lsdException w:name="index 3" w:semiHidden="1" w:unhideWhenUsed="1"/>
@@ -2117,22 +2223,22 @@
     <w:lsdException w:name="index 7" w:semiHidden="1" w:unhideWhenUsed="1"/>
     <w:lsdException w:name="index 8" w:semiHidden="1" w:unhideWhenUsed="1"/>
     <w:lsdException w:name="index 9" w:semiHidden="1" w:unhideWhenUsed="1"/>
-    <w:lsdException w:name="toc 1" w:semiHidden="1" w:uiPriority="39" w:unhideWhenUsed="1"/>
-    <w:lsdException w:name="toc 2" w:semiHidden="1" w:uiPriority="39" w:unhideWhenUsed="1"/>
-    <w:lsdException w:name="toc 3" w:semiHidden="1" w:uiPriority="39" w:unhideWhenUsed="1"/>
-    <w:lsdException w:name="toc 4" w:semiHidden="1" w:uiPriority="39" w:unhideWhenUsed="1"/>
-    <w:lsdException w:name="toc 5" w:semiHidden="1" w:uiPriority="39" w:unhideWhenUsed="1"/>
-    <w:lsdException w:name="toc 6" w:semiHidden="1" w:uiPriority="39" w:unhideWhenUsed="1"/>
-    <w:lsdException w:name="toc 7" w:semiHidden="1" w:uiPriority="39" w:unhideWhenUsed="1"/>
-    <w:lsdException w:name="toc 8" w:semiHidden="1" w:uiPriority="39" w:unhideWhenUsed="1"/>
-    <w:lsdException w:name="toc 9" w:semiHidden="1" w:uiPriority="39" w:unhideWhenUsed="1"/>
+    <w:lsdException w:name="toc 1" w:uiPriority="39" w:semiHidden="1" w:unhideWhenUsed="1"/>
+    <w:lsdException w:name="toc 2" w:uiPriority="39" w:semiHidden="1" w:unhideWhenUsed="1"/>
+    <w:lsdException w:name="toc 3" w:uiPriority="39" w:semiHidden="1" w:unhideWhenUsed="1"/>
+    <w:lsdException w:name="toc 4" w:uiPriority="39" w:semiHidden="1" w:unhideWhenUsed="1"/>
+    <w:lsdException w:name="toc 5" w:uiPriority="39" w:semiHidden="1" w:unhideWhenUsed="1"/>
+    <w:lsdException w:name="toc 6" w:uiPriority="39" w:semiHidden="1" w:unhideWhenUsed="1"/>
+    <w:lsdException w:name="toc 7" w:uiPriority="39" w:semiHidden="1" w:unhideWhenUsed="1"/>
+    <w:lsdException w:name="toc 8" w:uiPriority="39" w:semiHidden="1" w:unhideWhenUsed="1"/>
+    <w:lsdException w:name="toc 9" w:uiPriority="39" w:semiHidden="1" w:unhideWhenUsed="1"/>
     <w:lsdException w:name="Normal Indent" w:semiHidden="1" w:unhideWhenUsed="1"/>
     <w:lsdException w:name="footnote text" w:semiHidden="1" w:unhideWhenUsed="1"/>
     <w:lsdException w:name="annotation text" w:semiHidden="1" w:unhideWhenUsed="1"/>
     <w:lsdException w:name="header" w:semiHidden="1" w:unhideWhenUsed="1"/>
     <w:lsdException w:name="footer" w:semiHidden="1" w:unhideWhenUsed="1"/>
     <w:lsdException w:name="index heading" w:semiHidden="1" w:unhideWhenUsed="1"/>
-    <w:lsdException w:name="caption" w:semiHidden="1" w:uiPriority="35" w:unhideWhenUsed="1" w:qFormat="1"/>
+    <w:lsdException w:name="caption" w:uiPriority="35" w:semiHidden="1" w:unhideWhenUsed="1" w:qFormat="1"/>
     <w:lsdException w:name="table of figures" w:semiHidden="1" w:unhideWhenUsed="1"/>
     <w:lsdException w:name="envelope address" w:semiHidden="1" w:unhideWhenUsed="1"/>
     <w:lsdException w:name="envelope return" w:semiHidden="1" w:unhideWhenUsed="1"/>
@@ -2163,7 +2269,7 @@
     <w:lsdException w:name="Title" w:uiPriority="10" w:qFormat="1"/>
     <w:lsdException w:name="Closing" w:semiHidden="1" w:unhideWhenUsed="1"/>
     <w:lsdException w:name="Signature" w:semiHidden="1" w:unhideWhenUsed="1"/>
-    <w:lsdException w:name="Default Paragraph Font" w:semiHidden="1" w:uiPriority="1" w:unhideWhenUsed="1"/>
+    <w:lsdException w:name="Default Paragraph Font" w:uiPriority="1" w:semiHidden="1" w:unhideWhenUsed="1"/>
     <w:lsdException w:name="Body Text" w:semiHidden="1" w:unhideWhenUsed="1"/>
     <w:lsdException w:name="Body Text Indent" w:semiHidden="1" w:unhideWhenUsed="1"/>
     <w:lsdException w:name="List Continue" w:semiHidden="1" w:unhideWhenUsed="1"/>
@@ -2363,8 +2469,8 @@
     <w:lsdException w:name="Subtle Reference" w:uiPriority="31" w:qFormat="1"/>
     <w:lsdException w:name="Intense Reference" w:uiPriority="32" w:qFormat="1"/>
     <w:lsdException w:name="Book Title" w:uiPriority="33" w:qFormat="1"/>
-    <w:lsdException w:name="Bibliography" w:semiHidden="1" w:uiPriority="37" w:unhideWhenUsed="1"/>
-    <w:lsdException w:name="TOC Heading" w:semiHidden="1" w:uiPriority="39" w:unhideWhenUsed="1" w:qFormat="1"/>
+    <w:lsdException w:name="Bibliography" w:uiPriority="37" w:semiHidden="1" w:unhideWhenUsed="1"/>
+    <w:lsdException w:name="TOC Heading" w:uiPriority="39" w:semiHidden="1" w:unhideWhenUsed="1" w:qFormat="1"/>
     <w:lsdException w:name="Plain Table 1" w:uiPriority="41"/>
     <w:lsdException w:name="Plain Table 2" w:uiPriority="42"/>
     <w:lsdException w:name="Plain Table 3" w:uiPriority="43"/>
@@ -2475,36 +2581,49 @@
     <w:lsdException w:name="Unresolved Mention" w:semiHidden="1" w:unhideWhenUsed="1"/>
     <w:lsdException w:name="Smart Link" w:semiHidden="1" w:unhideWhenUsed="1"/>
   </w:latentStyles>
-  <w:style w:type="paragraph" w:default="1" w:styleId="Normal">
+  <w:style w:type="paragraph" w:styleId="Normal" w:default="1">
     <w:name w:val="Normal"/>
     <w:qFormat/>
     <w:pPr>
-      <w:spacing w:after="160" w:line="276" w:lineRule="auto"/>
+      <w:widowControl/>
+      <w:suppressAutoHyphens w:val="true"/>
+      <w:bidi w:val="0"/>
+      <w:spacing w:lineRule="auto" w:line="276" w:before="0" w:after="160"/>
+      <w:jc w:val="left"/>
     </w:pPr>
+    <w:rPr>
+      <w:rFonts w:ascii="Aptos" w:hAnsi="Aptos" w:eastAsia="Aptos" w:cs="" w:asciiTheme="minorHAnsi" w:cstheme="minorBidi" w:eastAsiaTheme="minorHAnsi" w:hAnsiTheme="minorHAnsi"/>
+      <w:color w:val="auto"/>
+      <w:kern w:val="2"/>
+      <w:sz w:val="24"/>
+      <w:szCs w:val="24"/>
+      <w:lang w:val="en-US" w:eastAsia="en-US" w:bidi="ar-SA"/>
+      <w14:ligatures w14:val="standardContextual"/>
+    </w:rPr>
   </w:style>
   <w:style w:type="paragraph" w:styleId="Heading1">
-    <w:name w:val="heading 1"/>
+    <w:name w:val="Heading 1"/>
     <w:basedOn w:val="Normal"/>
     <w:next w:val="Normal"/>
     <w:link w:val="Heading1Char"/>
     <w:uiPriority w:val="9"/>
     <w:qFormat/>
-    <w:rsid w:val="00A37F02"/>
+    <w:rsid w:val="00a37f02"/>
     <w:pPr>
-      <w:keepNext/>
+      <w:keepNext w:val="true"/>
       <w:keepLines/>
       <w:spacing w:before="360" w:after="80"/>
       <w:outlineLvl w:val="0"/>
     </w:pPr>
     <w:rPr>
-      <w:rFonts w:asciiTheme="majorHAnsi" w:eastAsiaTheme="majorEastAsia" w:hAnsiTheme="majorHAnsi" w:cstheme="majorBidi"/>
-      <w:color w:val="0F4761" w:themeColor="accent1" w:themeShade="BF"/>
+      <w:rFonts w:ascii="Aptos Display" w:hAnsi="Aptos Display" w:eastAsia="" w:cs="" w:asciiTheme="majorHAnsi" w:cstheme="majorBidi" w:eastAsiaTheme="majorEastAsia" w:hAnsiTheme="majorHAnsi"/>
+      <w:color w:val="0F4761" w:themeColor="accent1" w:themeShade="bf"/>
       <w:sz w:val="40"/>
       <w:szCs w:val="40"/>
     </w:rPr>
   </w:style>
   <w:style w:type="paragraph" w:styleId="Heading2">
-    <w:name w:val="heading 2"/>
+    <w:name w:val="Heading 2"/>
     <w:basedOn w:val="Normal"/>
     <w:next w:val="Normal"/>
     <w:link w:val="Heading2Char"/>
@@ -2512,44 +2631,44 @@
     <w:semiHidden/>
     <w:unhideWhenUsed/>
     <w:qFormat/>
-    <w:rsid w:val="00A37F02"/>
+    <w:rsid w:val="00a37f02"/>
     <w:pPr>
-      <w:keepNext/>
+      <w:keepNext w:val="true"/>
       <w:keepLines/>
       <w:spacing w:before="160" w:after="80"/>
       <w:outlineLvl w:val="1"/>
     </w:pPr>
     <w:rPr>
-      <w:rFonts w:asciiTheme="majorHAnsi" w:eastAsiaTheme="majorEastAsia" w:hAnsiTheme="majorHAnsi" w:cstheme="majorBidi"/>
-      <w:color w:val="0F4761" w:themeColor="accent1" w:themeShade="BF"/>
+      <w:rFonts w:ascii="Aptos Display" w:hAnsi="Aptos Display" w:eastAsia="" w:cs="" w:asciiTheme="majorHAnsi" w:cstheme="majorBidi" w:eastAsiaTheme="majorEastAsia" w:hAnsiTheme="majorHAnsi"/>
+      <w:color w:val="0F4761" w:themeColor="accent1" w:themeShade="bf"/>
       <w:sz w:val="32"/>
       <w:szCs w:val="32"/>
     </w:rPr>
   </w:style>
   <w:style w:type="paragraph" w:styleId="Heading3">
-    <w:name w:val="heading 3"/>
+    <w:name w:val="Heading 3"/>
     <w:basedOn w:val="Normal"/>
     <w:next w:val="Normal"/>
     <w:link w:val="Heading3Char"/>
     <w:uiPriority w:val="9"/>
     <w:unhideWhenUsed/>
     <w:qFormat/>
-    <w:rsid w:val="00A37F02"/>
+    <w:rsid w:val="00a37f02"/>
     <w:pPr>
-      <w:keepNext/>
+      <w:keepNext w:val="true"/>
       <w:keepLines/>
       <w:spacing w:before="160" w:after="80"/>
       <w:outlineLvl w:val="2"/>
     </w:pPr>
     <w:rPr>
-      <w:rFonts w:eastAsiaTheme="majorEastAsia" w:cstheme="majorBidi"/>
-      <w:color w:val="0F4761" w:themeColor="accent1" w:themeShade="BF"/>
+      <w:rFonts w:eastAsia="" w:cs="" w:cstheme="majorBidi" w:eastAsiaTheme="majorEastAsia"/>
+      <w:color w:val="0F4761" w:themeColor="accent1" w:themeShade="bf"/>
       <w:sz w:val="28"/>
       <w:szCs w:val="28"/>
     </w:rPr>
   </w:style>
   <w:style w:type="paragraph" w:styleId="Heading4">
-    <w:name w:val="heading 4"/>
+    <w:name w:val="Heading 4"/>
     <w:basedOn w:val="Normal"/>
     <w:next w:val="Normal"/>
     <w:link w:val="Heading4Char"/>
@@ -2557,22 +2676,22 @@
     <w:semiHidden/>
     <w:unhideWhenUsed/>
     <w:qFormat/>
-    <w:rsid w:val="00A37F02"/>
+    <w:rsid w:val="00a37f02"/>
     <w:pPr>
-      <w:keepNext/>
+      <w:keepNext w:val="true"/>
       <w:keepLines/>
       <w:spacing w:before="80" w:after="40"/>
       <w:outlineLvl w:val="3"/>
     </w:pPr>
     <w:rPr>
-      <w:rFonts w:eastAsiaTheme="majorEastAsia" w:cstheme="majorBidi"/>
+      <w:rFonts w:eastAsia="" w:cs="" w:cstheme="majorBidi" w:eastAsiaTheme="majorEastAsia"/>
       <w:i/>
       <w:iCs/>
-      <w:color w:val="0F4761" w:themeColor="accent1" w:themeShade="BF"/>
+      <w:color w:val="0F4761" w:themeColor="accent1" w:themeShade="bf"/>
     </w:rPr>
   </w:style>
   <w:style w:type="paragraph" w:styleId="Heading5">
-    <w:name w:val="heading 5"/>
+    <w:name w:val="Heading 5"/>
     <w:basedOn w:val="Normal"/>
     <w:next w:val="Normal"/>
     <w:link w:val="Heading5Char"/>
@@ -2580,20 +2699,20 @@
     <w:semiHidden/>
     <w:unhideWhenUsed/>
     <w:qFormat/>
-    <w:rsid w:val="00A37F02"/>
+    <w:rsid w:val="00a37f02"/>
     <w:pPr>
-      <w:keepNext/>
+      <w:keepNext w:val="true"/>
       <w:keepLines/>
       <w:spacing w:before="80" w:after="40"/>
       <w:outlineLvl w:val="4"/>
     </w:pPr>
     <w:rPr>
-      <w:rFonts w:eastAsiaTheme="majorEastAsia" w:cstheme="majorBidi"/>
-      <w:color w:val="0F4761" w:themeColor="accent1" w:themeShade="BF"/>
+      <w:rFonts w:eastAsia="" w:cs="" w:cstheme="majorBidi" w:eastAsiaTheme="majorEastAsia"/>
+      <w:color w:val="0F4761" w:themeColor="accent1" w:themeShade="bf"/>
     </w:rPr>
   </w:style>
   <w:style w:type="paragraph" w:styleId="Heading6">
-    <w:name w:val="heading 6"/>
+    <w:name w:val="Heading 6"/>
     <w:basedOn w:val="Normal"/>
     <w:next w:val="Normal"/>
     <w:link w:val="Heading6Char"/>
@@ -2601,22 +2720,22 @@
     <w:semiHidden/>
     <w:unhideWhenUsed/>
     <w:qFormat/>
-    <w:rsid w:val="00A37F02"/>
+    <w:rsid w:val="00a37f02"/>
     <w:pPr>
-      <w:keepNext/>
+      <w:keepNext w:val="true"/>
       <w:keepLines/>
       <w:spacing w:before="40" w:after="0"/>
       <w:outlineLvl w:val="5"/>
     </w:pPr>
     <w:rPr>
-      <w:rFonts w:eastAsiaTheme="majorEastAsia" w:cstheme="majorBidi"/>
+      <w:rFonts w:eastAsia="" w:cs="" w:cstheme="majorBidi" w:eastAsiaTheme="majorEastAsia"/>
       <w:i/>
       <w:iCs/>
-      <w:color w:val="595959" w:themeColor="text1" w:themeTint="A6"/>
+      <w:color w:val="595959" w:themeColor="text1" w:themeTint="a6"/>
     </w:rPr>
   </w:style>
   <w:style w:type="paragraph" w:styleId="Heading7">
-    <w:name w:val="heading 7"/>
+    <w:name w:val="Heading 7"/>
     <w:basedOn w:val="Normal"/>
     <w:next w:val="Normal"/>
     <w:link w:val="Heading7Char"/>
@@ -2624,20 +2743,20 @@
     <w:semiHidden/>
     <w:unhideWhenUsed/>
     <w:qFormat/>
-    <w:rsid w:val="00A37F02"/>
+    <w:rsid w:val="00a37f02"/>
     <w:pPr>
-      <w:keepNext/>
+      <w:keepNext w:val="true"/>
       <w:keepLines/>
       <w:spacing w:before="40" w:after="0"/>
       <w:outlineLvl w:val="6"/>
     </w:pPr>
     <w:rPr>
-      <w:rFonts w:eastAsiaTheme="majorEastAsia" w:cstheme="majorBidi"/>
-      <w:color w:val="595959" w:themeColor="text1" w:themeTint="A6"/>
+      <w:rFonts w:eastAsia="" w:cs="" w:cstheme="majorBidi" w:eastAsiaTheme="majorEastAsia"/>
+      <w:color w:val="595959" w:themeColor="text1" w:themeTint="a6"/>
     </w:rPr>
   </w:style>
   <w:style w:type="paragraph" w:styleId="Heading8">
-    <w:name w:val="heading 8"/>
+    <w:name w:val="Heading 8"/>
     <w:basedOn w:val="Normal"/>
     <w:next w:val="Normal"/>
     <w:link w:val="Heading8Char"/>
@@ -2645,22 +2764,22 @@
     <w:semiHidden/>
     <w:unhideWhenUsed/>
     <w:qFormat/>
-    <w:rsid w:val="00A37F02"/>
+    <w:rsid w:val="00a37f02"/>
     <w:pPr>
-      <w:keepNext/>
+      <w:keepNext w:val="true"/>
       <w:keepLines/>
-      <w:spacing w:after="0"/>
+      <w:spacing w:before="0" w:after="0"/>
       <w:outlineLvl w:val="7"/>
     </w:pPr>
     <w:rPr>
-      <w:rFonts w:eastAsiaTheme="majorEastAsia" w:cstheme="majorBidi"/>
+      <w:rFonts w:eastAsia="" w:cs="" w:cstheme="majorBidi" w:eastAsiaTheme="majorEastAsia"/>
       <w:i/>
       <w:iCs/>
-      <w:color w:val="272727" w:themeColor="text1" w:themeTint="D8"/>
+      <w:color w:val="272727" w:themeColor="text1" w:themeTint="d8"/>
     </w:rPr>
   </w:style>
   <w:style w:type="paragraph" w:styleId="Heading9">
-    <w:name w:val="heading 9"/>
+    <w:name w:val="Heading 9"/>
     <w:basedOn w:val="Normal"/>
     <w:next w:val="Normal"/>
     <w:link w:val="Heading9Char"/>
@@ -2668,213 +2787,194 @@
     <w:semiHidden/>
     <w:unhideWhenUsed/>
     <w:qFormat/>
-    <w:rsid w:val="00A37F02"/>
+    <w:rsid w:val="00a37f02"/>
     <w:pPr>
-      <w:keepNext/>
+      <w:keepNext w:val="true"/>
       <w:keepLines/>
-      <w:spacing w:after="0"/>
+      <w:spacing w:before="0" w:after="0"/>
       <w:outlineLvl w:val="8"/>
     </w:pPr>
     <w:rPr>
-      <w:rFonts w:eastAsiaTheme="majorEastAsia" w:cstheme="majorBidi"/>
-      <w:color w:val="272727" w:themeColor="text1" w:themeTint="D8"/>
+      <w:rFonts w:eastAsia="" w:cs="" w:cstheme="majorBidi" w:eastAsiaTheme="majorEastAsia"/>
+      <w:color w:val="272727" w:themeColor="text1" w:themeTint="d8"/>
     </w:rPr>
   </w:style>
-  <w:style w:type="character" w:default="1" w:styleId="DefaultParagraphFont">
+  <w:style w:type="character" w:styleId="DefaultParagraphFont" w:default="1">
     <w:name w:val="Default Paragraph Font"/>
     <w:uiPriority w:val="1"/>
     <w:semiHidden/>
     <w:unhideWhenUsed/>
-  </w:style>
-  <w:style w:type="table" w:default="1" w:styleId="TableNormal">
-    <w:name w:val="Normal Table"/>
-    <w:uiPriority w:val="99"/>
-    <w:semiHidden/>
-    <w:unhideWhenUsed/>
-    <w:tblPr>
-      <w:tblInd w:w="0" w:type="dxa"/>
-      <w:tblCellMar>
-        <w:top w:w="0" w:type="dxa"/>
-        <w:left w:w="108" w:type="dxa"/>
-        <w:bottom w:w="0" w:type="dxa"/>
-        <w:right w:w="108" w:type="dxa"/>
-      </w:tblCellMar>
-    </w:tblPr>
-  </w:style>
-  <w:style w:type="numbering" w:default="1" w:styleId="NoList">
-    <w:name w:val="No List"/>
-    <w:uiPriority w:val="99"/>
-    <w:semiHidden/>
-    <w:unhideWhenUsed/>
-  </w:style>
-  <w:style w:type="character" w:customStyle="1" w:styleId="Heading1Char">
+    <w:qFormat/>
+    <w:rPr/>
+  </w:style>
+  <w:style w:type="character" w:styleId="Heading1Char" w:customStyle="1">
     <w:name w:val="Heading 1 Char"/>
     <w:basedOn w:val="DefaultParagraphFont"/>
     <w:link w:val="Heading1"/>
     <w:uiPriority w:val="9"/>
     <w:qFormat/>
-    <w:rsid w:val="00A37F02"/>
+    <w:rsid w:val="00a37f02"/>
     <w:rPr>
-      <w:rFonts w:asciiTheme="majorHAnsi" w:eastAsiaTheme="majorEastAsia" w:hAnsiTheme="majorHAnsi" w:cstheme="majorBidi"/>
-      <w:color w:val="0F4761" w:themeColor="accent1" w:themeShade="BF"/>
+      <w:rFonts w:ascii="Aptos Display" w:hAnsi="Aptos Display" w:eastAsia="" w:cs="" w:asciiTheme="majorHAnsi" w:cstheme="majorBidi" w:eastAsiaTheme="majorEastAsia" w:hAnsiTheme="majorHAnsi"/>
+      <w:color w:val="0F4761" w:themeColor="accent1" w:themeShade="bf"/>
       <w:sz w:val="40"/>
       <w:szCs w:val="40"/>
     </w:rPr>
   </w:style>
-  <w:style w:type="character" w:customStyle="1" w:styleId="Heading2Char">
+  <w:style w:type="character" w:styleId="Heading2Char" w:customStyle="1">
     <w:name w:val="Heading 2 Char"/>
     <w:basedOn w:val="DefaultParagraphFont"/>
     <w:link w:val="Heading2"/>
     <w:uiPriority w:val="9"/>
     <w:semiHidden/>
     <w:qFormat/>
-    <w:rsid w:val="00A37F02"/>
+    <w:rsid w:val="00a37f02"/>
     <w:rPr>
-      <w:rFonts w:asciiTheme="majorHAnsi" w:eastAsiaTheme="majorEastAsia" w:hAnsiTheme="majorHAnsi" w:cstheme="majorBidi"/>
-      <w:color w:val="0F4761" w:themeColor="accent1" w:themeShade="BF"/>
+      <w:rFonts w:ascii="Aptos Display" w:hAnsi="Aptos Display" w:eastAsia="" w:cs="" w:asciiTheme="majorHAnsi" w:cstheme="majorBidi" w:eastAsiaTheme="majorEastAsia" w:hAnsiTheme="majorHAnsi"/>
+      <w:color w:val="0F4761" w:themeColor="accent1" w:themeShade="bf"/>
       <w:sz w:val="32"/>
       <w:szCs w:val="32"/>
     </w:rPr>
   </w:style>
-  <w:style w:type="character" w:customStyle="1" w:styleId="Heading3Char">
+  <w:style w:type="character" w:styleId="Heading3Char" w:customStyle="1">
     <w:name w:val="Heading 3 Char"/>
     <w:basedOn w:val="DefaultParagraphFont"/>
     <w:link w:val="Heading3"/>
     <w:uiPriority w:val="9"/>
     <w:qFormat/>
-    <w:rsid w:val="00A37F02"/>
+    <w:rsid w:val="00a37f02"/>
     <w:rPr>
-      <w:rFonts w:eastAsiaTheme="majorEastAsia" w:cstheme="majorBidi"/>
-      <w:color w:val="0F4761" w:themeColor="accent1" w:themeShade="BF"/>
+      <w:rFonts w:eastAsia="" w:cs="" w:cstheme="majorBidi" w:eastAsiaTheme="majorEastAsia"/>
+      <w:color w:val="0F4761" w:themeColor="accent1" w:themeShade="bf"/>
       <w:sz w:val="28"/>
       <w:szCs w:val="28"/>
     </w:rPr>
   </w:style>
-  <w:style w:type="character" w:customStyle="1" w:styleId="Heading4Char">
+  <w:style w:type="character" w:styleId="Heading4Char" w:customStyle="1">
     <w:name w:val="Heading 4 Char"/>
     <w:basedOn w:val="DefaultParagraphFont"/>
     <w:link w:val="Heading4"/>
     <w:uiPriority w:val="9"/>
     <w:semiHidden/>
     <w:qFormat/>
-    <w:rsid w:val="00A37F02"/>
+    <w:rsid w:val="00a37f02"/>
     <w:rPr>
-      <w:rFonts w:eastAsiaTheme="majorEastAsia" w:cstheme="majorBidi"/>
+      <w:rFonts w:eastAsia="" w:cs="" w:cstheme="majorBidi" w:eastAsiaTheme="majorEastAsia"/>
       <w:i/>
       <w:iCs/>
-      <w:color w:val="0F4761" w:themeColor="accent1" w:themeShade="BF"/>
+      <w:color w:val="0F4761" w:themeColor="accent1" w:themeShade="bf"/>
     </w:rPr>
   </w:style>
-  <w:style w:type="character" w:customStyle="1" w:styleId="Heading5Char">
+  <w:style w:type="character" w:styleId="Heading5Char" w:customStyle="1">
     <w:name w:val="Heading 5 Char"/>
     <w:basedOn w:val="DefaultParagraphFont"/>
     <w:link w:val="Heading5"/>
     <w:uiPriority w:val="9"/>
     <w:semiHidden/>
     <w:qFormat/>
-    <w:rsid w:val="00A37F02"/>
+    <w:rsid w:val="00a37f02"/>
     <w:rPr>
-      <w:rFonts w:eastAsiaTheme="majorEastAsia" w:cstheme="majorBidi"/>
-      <w:color w:val="0F4761" w:themeColor="accent1" w:themeShade="BF"/>
+      <w:rFonts w:eastAsia="" w:cs="" w:cstheme="majorBidi" w:eastAsiaTheme="majorEastAsia"/>
+      <w:color w:val="0F4761" w:themeColor="accent1" w:themeShade="bf"/>
     </w:rPr>
   </w:style>
-  <w:style w:type="character" w:customStyle="1" w:styleId="Heading6Char">
+  <w:style w:type="character" w:styleId="Heading6Char" w:customStyle="1">
     <w:name w:val="Heading 6 Char"/>
     <w:basedOn w:val="DefaultParagraphFont"/>
     <w:link w:val="Heading6"/>
     <w:uiPriority w:val="9"/>
     <w:semiHidden/>
     <w:qFormat/>
-    <w:rsid w:val="00A37F02"/>
+    <w:rsid w:val="00a37f02"/>
     <w:rPr>
-      <w:rFonts w:eastAsiaTheme="majorEastAsia" w:cstheme="majorBidi"/>
+      <w:rFonts w:eastAsia="" w:cs="" w:cstheme="majorBidi" w:eastAsiaTheme="majorEastAsia"/>
       <w:i/>
       <w:iCs/>
-      <w:color w:val="595959" w:themeColor="text1" w:themeTint="A6"/>
+      <w:color w:val="595959" w:themeColor="text1" w:themeTint="a6"/>
     </w:rPr>
   </w:style>
-  <w:style w:type="character" w:customStyle="1" w:styleId="Heading7Char">
+  <w:style w:type="character" w:styleId="Heading7Char" w:customStyle="1">
     <w:name w:val="Heading 7 Char"/>
     <w:basedOn w:val="DefaultParagraphFont"/>
     <w:link w:val="Heading7"/>
     <w:uiPriority w:val="9"/>
     <w:semiHidden/>
     <w:qFormat/>
-    <w:rsid w:val="00A37F02"/>
+    <w:rsid w:val="00a37f02"/>
     <w:rPr>
-      <w:rFonts w:eastAsiaTheme="majorEastAsia" w:cstheme="majorBidi"/>
-      <w:color w:val="595959" w:themeColor="text1" w:themeTint="A6"/>
+      <w:rFonts w:eastAsia="" w:cs="" w:cstheme="majorBidi" w:eastAsiaTheme="majorEastAsia"/>
+      <w:color w:val="595959" w:themeColor="text1" w:themeTint="a6"/>
     </w:rPr>
   </w:style>
-  <w:style w:type="character" w:customStyle="1" w:styleId="Heading8Char">
+  <w:style w:type="character" w:styleId="Heading8Char" w:customStyle="1">
     <w:name w:val="Heading 8 Char"/>
     <w:basedOn w:val="DefaultParagraphFont"/>
     <w:link w:val="Heading8"/>
     <w:uiPriority w:val="9"/>
     <w:semiHidden/>
     <w:qFormat/>
-    <w:rsid w:val="00A37F02"/>
+    <w:rsid w:val="00a37f02"/>
     <w:rPr>
-      <w:rFonts w:eastAsiaTheme="majorEastAsia" w:cstheme="majorBidi"/>
+      <w:rFonts w:eastAsia="" w:cs="" w:cstheme="majorBidi" w:eastAsiaTheme="majorEastAsia"/>
       <w:i/>
       <w:iCs/>
-      <w:color w:val="272727" w:themeColor="text1" w:themeTint="D8"/>
+      <w:color w:val="272727" w:themeColor="text1" w:themeTint="d8"/>
     </w:rPr>
   </w:style>
-  <w:style w:type="character" w:customStyle="1" w:styleId="Heading9Char">
+  <w:style w:type="character" w:styleId="Heading9Char" w:customStyle="1">
     <w:name w:val="Heading 9 Char"/>
     <w:basedOn w:val="DefaultParagraphFont"/>
     <w:link w:val="Heading9"/>
     <w:uiPriority w:val="9"/>
     <w:semiHidden/>
     <w:qFormat/>
-    <w:rsid w:val="00A37F02"/>
+    <w:rsid w:val="00a37f02"/>
     <w:rPr>
-      <w:rFonts w:eastAsiaTheme="majorEastAsia" w:cstheme="majorBidi"/>
-      <w:color w:val="272727" w:themeColor="text1" w:themeTint="D8"/>
+      <w:rFonts w:eastAsia="" w:cs="" w:cstheme="majorBidi" w:eastAsiaTheme="majorEastAsia"/>
+      <w:color w:val="272727" w:themeColor="text1" w:themeTint="d8"/>
     </w:rPr>
   </w:style>
-  <w:style w:type="character" w:customStyle="1" w:styleId="TitleChar">
+  <w:style w:type="character" w:styleId="TitleChar" w:customStyle="1">
     <w:name w:val="Title Char"/>
     <w:basedOn w:val="DefaultParagraphFont"/>
     <w:link w:val="Title"/>
     <w:uiPriority w:val="10"/>
     <w:qFormat/>
-    <w:rsid w:val="00A37F02"/>
+    <w:rsid w:val="00a37f02"/>
     <w:rPr>
-      <w:rFonts w:asciiTheme="majorHAnsi" w:eastAsiaTheme="majorEastAsia" w:hAnsiTheme="majorHAnsi" w:cstheme="majorBidi"/>
+      <w:rFonts w:ascii="Aptos Display" w:hAnsi="Aptos Display" w:eastAsia="" w:cs="" w:asciiTheme="majorHAnsi" w:cstheme="majorBidi" w:eastAsiaTheme="majorEastAsia" w:hAnsiTheme="majorHAnsi"/>
       <w:spacing w:val="-10"/>
       <w:kern w:val="2"/>
       <w:sz w:val="56"/>
       <w:szCs w:val="56"/>
     </w:rPr>
   </w:style>
-  <w:style w:type="character" w:customStyle="1" w:styleId="SubtitleChar">
+  <w:style w:type="character" w:styleId="SubtitleChar" w:customStyle="1">
     <w:name w:val="Subtitle Char"/>
     <w:basedOn w:val="DefaultParagraphFont"/>
     <w:link w:val="Subtitle"/>
     <w:uiPriority w:val="11"/>
     <w:qFormat/>
-    <w:rsid w:val="00A37F02"/>
+    <w:rsid w:val="00a37f02"/>
     <w:rPr>
-      <w:rFonts w:eastAsiaTheme="majorEastAsia" w:cstheme="majorBidi"/>
-      <w:color w:val="595959" w:themeColor="text1" w:themeTint="A6"/>
+      <w:rFonts w:eastAsia="" w:cs="" w:cstheme="majorBidi" w:eastAsiaTheme="majorEastAsia"/>
+      <w:color w:val="595959" w:themeColor="text1" w:themeTint="a6"/>
       <w:spacing w:val="15"/>
       <w:sz w:val="28"/>
       <w:szCs w:val="28"/>
     </w:rPr>
   </w:style>
-  <w:style w:type="character" w:customStyle="1" w:styleId="QuoteChar">
+  <w:style w:type="character" w:styleId="QuoteChar" w:customStyle="1">
     <w:name w:val="Quote Char"/>
     <w:basedOn w:val="DefaultParagraphFont"/>
     <w:link w:val="Quote"/>
     <w:uiPriority w:val="29"/>
     <w:qFormat/>
-    <w:rsid w:val="00A37F02"/>
+    <w:rsid w:val="00a37f02"/>
     <w:rPr>
       <w:i/>
       <w:iCs/>
-      <w:color w:val="404040" w:themeColor="text1" w:themeTint="BF"/>
+      <w:color w:val="404040" w:themeColor="text1" w:themeTint="bf"/>
     </w:rPr>
   </w:style>
   <w:style w:type="character" w:styleId="IntenseEmphasis">
@@ -2882,24 +2982,24 @@
     <w:basedOn w:val="DefaultParagraphFont"/>
     <w:uiPriority w:val="21"/>
     <w:qFormat/>
-    <w:rsid w:val="00A37F02"/>
+    <w:rsid w:val="00a37f02"/>
     <w:rPr>
       <w:i/>
       <w:iCs/>
-      <w:color w:val="0F4761" w:themeColor="accent1" w:themeShade="BF"/>
+      <w:color w:val="0F4761" w:themeColor="accent1" w:themeShade="bf"/>
     </w:rPr>
   </w:style>
-  <w:style w:type="character" w:customStyle="1" w:styleId="IntenseQuoteChar">
+  <w:style w:type="character" w:styleId="IntenseQuoteChar" w:customStyle="1">
     <w:name w:val="Intense Quote Char"/>
     <w:basedOn w:val="DefaultParagraphFont"/>
     <w:link w:val="IntenseQuote"/>
     <w:uiPriority w:val="30"/>
     <w:qFormat/>
-    <w:rsid w:val="00A37F02"/>
+    <w:rsid w:val="00a37f02"/>
     <w:rPr>
       <w:i/>
       <w:iCs/>
-      <w:color w:val="0F4761" w:themeColor="accent1" w:themeShade="BF"/>
+      <w:color w:val="0F4761" w:themeColor="accent1" w:themeShade="bf"/>
     </w:rPr>
   </w:style>
   <w:style w:type="character" w:styleId="IntenseReference">
@@ -2907,12 +3007,12 @@
     <w:basedOn w:val="DefaultParagraphFont"/>
     <w:uiPriority w:val="32"/>
     <w:qFormat/>
-    <w:rsid w:val="00A37F02"/>
+    <w:rsid w:val="00a37f02"/>
     <w:rPr>
       <w:b/>
       <w:bCs/>
       <w:smallCaps/>
-      <w:color w:val="0F4761" w:themeColor="accent1" w:themeShade="BF"/>
+      <w:color w:val="0F4761" w:themeColor="accent1" w:themeShade="bf"/>
       <w:spacing w:val="5"/>
     </w:rPr>
   </w:style>
@@ -2921,42 +3021,71 @@
     <w:basedOn w:val="DefaultParagraphFont"/>
     <w:uiPriority w:val="22"/>
     <w:qFormat/>
-    <w:rsid w:val="004411EE"/>
+    <w:rsid w:val="004411ee"/>
     <w:rPr>
       <w:b/>
       <w:bCs/>
     </w:rPr>
   </w:style>
-  <w:style w:type="paragraph" w:customStyle="1" w:styleId="Heading">
+  <w:style w:type="paragraph" w:styleId="Heading" w:customStyle="1">
     <w:name w:val="Heading"/>
     <w:basedOn w:val="Normal"/>
-    <w:next w:val="BodyText"/>
+    <w:next w:val="TextBody"/>
     <w:qFormat/>
     <w:pPr>
-      <w:keepNext/>
+      <w:keepNext w:val="true"/>
       <w:spacing w:before="240" w:after="120"/>
     </w:pPr>
     <w:rPr>
-      <w:rFonts w:ascii="Liberation Sans" w:eastAsia="Noto Sans CJK SC" w:hAnsi="Liberation Sans" w:cs="Lohit Devanagari"/>
+      <w:rFonts w:ascii="Liberation Sans" w:hAnsi="Liberation Sans" w:eastAsia="Noto Sans CJK SC" w:cs="Lohit Devanagari"/>
       <w:sz w:val="28"/>
       <w:szCs w:val="28"/>
     </w:rPr>
   </w:style>
-  <w:style w:type="paragraph" w:styleId="BodyText">
+  <w:style w:type="paragraph" w:styleId="TextBody">
     <w:name w:val="Body Text"/>
     <w:basedOn w:val="Normal"/>
     <w:pPr>
-      <w:spacing w:after="140"/>
+      <w:spacing w:before="0" w:after="140"/>
     </w:pPr>
+    <w:rPr/>
   </w:style>
   <w:style w:type="paragraph" w:styleId="List">
     <w:name w:val="List"/>
-    <w:basedOn w:val="BodyText"/>
+    <w:basedOn w:val="TextBody"/>
+    <w:pPr/>
     <w:rPr>
       <w:rFonts w:cs="Lohit Devanagari"/>
     </w:rPr>
   </w:style>
   <w:style w:type="paragraph" w:styleId="Caption">
+    <w:name w:val="Caption"/>
+    <w:basedOn w:val="Normal"/>
+    <w:qFormat/>
+    <w:pPr>
+      <w:suppressLineNumbers/>
+      <w:spacing w:before="120" w:after="120"/>
+    </w:pPr>
+    <w:rPr>
+      <w:rFonts w:cs="Lohit Devanagari"/>
+      <w:i/>
+      <w:iCs/>
+      <w:sz w:val="24"/>
+      <w:szCs w:val="24"/>
+    </w:rPr>
+  </w:style>
+  <w:style w:type="paragraph" w:styleId="Index" w:customStyle="1">
+    <w:name w:val="Index"/>
+    <w:basedOn w:val="Normal"/>
+    <w:qFormat/>
+    <w:pPr>
+      <w:suppressLineNumbers/>
+    </w:pPr>
+    <w:rPr>
+      <w:rFonts w:cs="Lohit Devanagari"/>
+    </w:rPr>
+  </w:style>
+  <w:style w:type="paragraph" w:styleId="Caption1">
     <w:name w:val="caption"/>
     <w:basedOn w:val="Normal"/>
     <w:qFormat/>
@@ -2970,17 +3099,6 @@
       <w:iCs/>
     </w:rPr>
   </w:style>
-  <w:style w:type="paragraph" w:customStyle="1" w:styleId="Index">
-    <w:name w:val="Index"/>
-    <w:basedOn w:val="Normal"/>
-    <w:qFormat/>
-    <w:pPr>
-      <w:suppressLineNumbers/>
-    </w:pPr>
-    <w:rPr>
-      <w:rFonts w:cs="Lohit Devanagari"/>
-    </w:rPr>
-  </w:style>
   <w:style w:type="paragraph" w:styleId="Title">
     <w:name w:val="Title"/>
     <w:basedOn w:val="Normal"/>
@@ -2988,13 +3106,13 @@
     <w:link w:val="TitleChar"/>
     <w:uiPriority w:val="10"/>
     <w:qFormat/>
-    <w:rsid w:val="00A37F02"/>
+    <w:rsid w:val="00a37f02"/>
     <w:pPr>
-      <w:spacing w:after="80" w:line="240" w:lineRule="auto"/>
+      <w:spacing w:lineRule="auto" w:line="240" w:before="0" w:after="80"/>
       <w:contextualSpacing/>
     </w:pPr>
     <w:rPr>
-      <w:rFonts w:asciiTheme="majorHAnsi" w:eastAsiaTheme="majorEastAsia" w:hAnsiTheme="majorHAnsi" w:cstheme="majorBidi"/>
+      <w:rFonts w:ascii="Aptos Display" w:hAnsi="Aptos Display" w:eastAsia="" w:cs="" w:asciiTheme="majorHAnsi" w:cstheme="majorBidi" w:eastAsiaTheme="majorEastAsia" w:hAnsiTheme="majorHAnsi"/>
       <w:spacing w:val="-10"/>
       <w:sz w:val="56"/>
       <w:szCs w:val="56"/>
@@ -3007,10 +3125,11 @@
     <w:link w:val="SubtitleChar"/>
     <w:uiPriority w:val="11"/>
     <w:qFormat/>
-    <w:rsid w:val="00A37F02"/>
+    <w:rsid w:val="00a37f02"/>
+    <w:pPr/>
     <w:rPr>
-      <w:rFonts w:eastAsiaTheme="majorEastAsia" w:cstheme="majorBidi"/>
-      <w:color w:val="595959" w:themeColor="text1" w:themeTint="A6"/>
+      <w:rFonts w:eastAsia="" w:cs="" w:cstheme="majorBidi" w:eastAsiaTheme="majorEastAsia"/>
+      <w:color w:val="595959" w:themeColor="text1" w:themeTint="a6"/>
       <w:spacing w:val="15"/>
       <w:sz w:val="28"/>
       <w:szCs w:val="28"/>
@@ -3023,15 +3142,15 @@
     <w:link w:val="QuoteChar"/>
     <w:uiPriority w:val="29"/>
     <w:qFormat/>
-    <w:rsid w:val="00A37F02"/>
+    <w:rsid w:val="00a37f02"/>
     <w:pPr>
-      <w:spacing w:before="160"/>
+      <w:spacing w:before="160" w:after="160"/>
       <w:jc w:val="center"/>
     </w:pPr>
     <w:rPr>
       <w:i/>
       <w:iCs/>
-      <w:color w:val="404040" w:themeColor="text1" w:themeTint="BF"/>
+      <w:color w:val="404040" w:themeColor="text1" w:themeTint="bf"/>
     </w:rPr>
   </w:style>
   <w:style w:type="paragraph" w:styleId="ListParagraph">
@@ -3039,11 +3158,13 @@
     <w:basedOn w:val="Normal"/>
     <w:uiPriority w:val="34"/>
     <w:qFormat/>
-    <w:rsid w:val="00A37F02"/>
+    <w:rsid w:val="00a37f02"/>
     <w:pPr>
-      <w:ind w:left="720"/>
+      <w:spacing w:before="0" w:after="160"/>
+      <w:ind w:left="720" w:hanging="0"/>
       <w:contextualSpacing/>
     </w:pPr>
+    <w:rPr/>
   </w:style>
   <w:style w:type="paragraph" w:styleId="IntenseQuote">
     <w:name w:val="Intense Quote"/>
@@ -3052,20 +3173,20 @@
     <w:link w:val="IntenseQuoteChar"/>
     <w:uiPriority w:val="30"/>
     <w:qFormat/>
-    <w:rsid w:val="00A37F02"/>
+    <w:rsid w:val="00a37f02"/>
     <w:pPr>
       <w:pBdr>
         <w:top w:val="single" w:sz="4" w:space="10" w:color="0F4761"/>
         <w:bottom w:val="single" w:sz="4" w:space="10" w:color="0F4761"/>
       </w:pBdr>
       <w:spacing w:before="360" w:after="360"/>
-      <w:ind w:left="864" w:right="864"/>
+      <w:ind w:left="864" w:right="864" w:hanging="0"/>
       <w:jc w:val="center"/>
     </w:pPr>
     <w:rPr>
       <w:i/>
       <w:iCs/>
-      <w:color w:val="0F4761" w:themeColor="accent1" w:themeShade="BF"/>
+      <w:color w:val="0F4761" w:themeColor="accent1" w:themeShade="bf"/>
     </w:rPr>
   </w:style>
   <w:style w:type="paragraph" w:styleId="NormalWeb">
@@ -3075,15 +3196,36 @@
     <w:semiHidden/>
     <w:unhideWhenUsed/>
     <w:qFormat/>
-    <w:rsid w:val="004411EE"/>
+    <w:rsid w:val="004411ee"/>
     <w:pPr>
-      <w:spacing w:beforeAutospacing="1" w:afterAutospacing="1" w:line="240" w:lineRule="auto"/>
+      <w:spacing w:lineRule="auto" w:line="240" w:beforeAutospacing="1" w:afterAutospacing="1"/>
     </w:pPr>
     <w:rPr>
-      <w:rFonts w:ascii="Times New Roman" w:eastAsia="Times New Roman" w:hAnsi="Times New Roman" w:cs="Times New Roman"/>
+      <w:rFonts w:ascii="Times New Roman" w:hAnsi="Times New Roman" w:eastAsia="Times New Roman" w:cs="Times New Roman"/>
       <w:kern w:val="0"/>
       <w14:ligatures w14:val="none"/>
     </w:rPr>
+  </w:style>
+  <w:style w:type="numbering" w:styleId="NoList" w:default="1">
+    <w:name w:val="No List"/>
+    <w:uiPriority w:val="99"/>
+    <w:semiHidden/>
+    <w:unhideWhenUsed/>
+    <w:qFormat/>
+  </w:style>
+  <w:style w:type="table" w:default="1" w:styleId="TableNormal">
+    <w:name w:val="Normal Table"/>
+    <w:uiPriority w:val="99"/>
+    <w:semiHidden/>
+    <w:unhideWhenUsed/>
+    <w:tblPr>
+      <w:tblCellMar>
+        <w:top w:w="0" w:type="dxa"/>
+        <w:left w:w="108" w:type="dxa"/>
+        <w:bottom w:w="0" w:type="dxa"/>
+        <w:right w:w="108" w:type="dxa"/>
+      </w:tblCellMar>
+    </w:tblPr>
   </w:style>
 </w:styles>
 </file>

--- a/Project_Management/Project_Planning.docx
+++ b/Project_Management/Project_Planning.docx
@@ -1,13 +1,11 @@
 
 <file path=word/document.xml><?xml version="1.0" encoding="utf-8"?>
-<w:document xmlns:o="urn:schemas-microsoft-com:office:office" xmlns:r="http://schemas.openxmlformats.org/officeDocument/2006/relationships" xmlns:v="urn:schemas-microsoft-com:vml" xmlns:w="http://schemas.openxmlformats.org/wordprocessingml/2006/main" xmlns:w10="urn:schemas-microsoft-com:office:word" xmlns:wp="http://schemas.openxmlformats.org/drawingml/2006/wordprocessingDrawing" xmlns:wps="http://schemas.microsoft.com/office/word/2010/wordprocessingShape" xmlns:wpg="http://schemas.microsoft.com/office/word/2010/wordprocessingGroup" xmlns:mc="http://schemas.openxmlformats.org/markup-compatibility/2006" xmlns:wp14="http://schemas.microsoft.com/office/word/2010/wordprocessingDrawing" xmlns:w14="http://schemas.microsoft.com/office/word/2010/wordml" xmlns:w15="http://schemas.microsoft.com/office/word/2012/wordml" mc:Ignorable="w14 wp14 w15">
+<w:document xmlns:wpc="http://schemas.microsoft.com/office/word/2010/wordprocessingCanvas" xmlns:cx="http://schemas.microsoft.com/office/drawing/2014/chartex" xmlns:cx1="http://schemas.microsoft.com/office/drawing/2015/9/8/chartex" xmlns:cx2="http://schemas.microsoft.com/office/drawing/2015/10/21/chartex" xmlns:cx3="http://schemas.microsoft.com/office/drawing/2016/5/9/chartex" xmlns:cx4="http://schemas.microsoft.com/office/drawing/2016/5/10/chartex" xmlns:cx5="http://schemas.microsoft.com/office/drawing/2016/5/11/chartex" xmlns:cx6="http://schemas.microsoft.com/office/drawing/2016/5/12/chartex" xmlns:cx7="http://schemas.microsoft.com/office/drawing/2016/5/13/chartex" xmlns:cx8="http://schemas.microsoft.com/office/drawing/2016/5/14/chartex" xmlns:mc="http://schemas.openxmlformats.org/markup-compatibility/2006" xmlns:aink="http://schemas.microsoft.com/office/drawing/2016/ink" xmlns:am3d="http://schemas.microsoft.com/office/drawing/2017/model3d" xmlns:o="urn:schemas-microsoft-com:office:office" xmlns:oel="http://schemas.microsoft.com/office/2019/extlst" xmlns:r="http://schemas.openxmlformats.org/officeDocument/2006/relationships" xmlns:m="http://schemas.openxmlformats.org/officeDocument/2006/math" xmlns:v="urn:schemas-microsoft-com:vml" xmlns:wp14="http://schemas.microsoft.com/office/word/2010/wordprocessingDrawing" xmlns:wp="http://schemas.openxmlformats.org/drawingml/2006/wordprocessingDrawing" xmlns:w10="urn:schemas-microsoft-com:office:word" xmlns:w="http://schemas.openxmlformats.org/wordprocessingml/2006/main" xmlns:w14="http://schemas.microsoft.com/office/word/2010/wordml" xmlns:w15="http://schemas.microsoft.com/office/word/2012/wordml" xmlns:w16cex="http://schemas.microsoft.com/office/word/2018/wordml/cex" xmlns:w16cid="http://schemas.microsoft.com/office/word/2016/wordml/cid" xmlns:w16="http://schemas.microsoft.com/office/word/2018/wordml" xmlns:w16du="http://schemas.microsoft.com/office/word/2023/wordml/word16du" xmlns:w16sdtdh="http://schemas.microsoft.com/office/word/2020/wordml/sdtdatahash" xmlns:w16se="http://schemas.microsoft.com/office/word/2015/wordml/symex" xmlns:wpg="http://schemas.microsoft.com/office/word/2010/wordprocessingGroup" xmlns:wpi="http://schemas.microsoft.com/office/word/2010/wordprocessingInk" xmlns:wne="http://schemas.microsoft.com/office/word/2006/wordml" xmlns:wps="http://schemas.microsoft.com/office/word/2010/wordprocessingShape" mc:Ignorable="w14 w15 w16se w16cid w16 w16cex w16sdtdh w16du wp14">
   <w:body>
     <w:p>
       <w:pPr>
-        <w:pStyle w:val="Normal"/>
         <w:jc w:val="center"/>
         <w:rPr>
-          <w:b/>
           <w:b/>
           <w:bCs/>
           <w:sz w:val="52"/>
@@ -26,10 +24,8 @@
     </w:p>
     <w:p>
       <w:pPr>
-        <w:pStyle w:val="Normal"/>
         <w:jc w:val="center"/>
         <w:rPr>
-          <w:i/>
           <w:i/>
           <w:iCs/>
           <w:strike/>
@@ -50,10 +46,8 @@
     </w:p>
     <w:p>
       <w:pPr>
-        <w:pStyle w:val="Normal"/>
         <w:jc w:val="center"/>
         <w:rPr>
-          <w:b/>
           <w:b/>
           <w:bCs/>
           <w:sz w:val="16"/>
@@ -72,31 +66,19 @@
     </w:p>
     <w:p>
       <w:pPr>
-        <w:pStyle w:val="Normal"/>
         <w:jc w:val="center"/>
         <w:rPr>
-          <w:b/>
           <w:b/>
           <w:bCs/>
           <w:sz w:val="16"/>
           <w:szCs w:val="16"/>
         </w:rPr>
       </w:pPr>
-      <w:r>
-        <w:rPr>
-          <w:b/>
-          <w:bCs/>
-          <w:sz w:val="16"/>
-          <w:szCs w:val="16"/>
-        </w:rPr>
-      </w:r>
-    </w:p>
-    <w:p>
-      <w:pPr>
-        <w:pStyle w:val="Normal"/>
+    </w:p>
+    <w:p>
+      <w:pPr>
         <w:jc w:val="center"/>
         <w:rPr>
-          <w:b/>
           <w:b/>
           <w:bCs/>
           <w:sz w:val="40"/>
@@ -114,24 +96,16 @@
       </w:r>
     </w:p>
     <w:p>
-      <w:pPr>
-        <w:pStyle w:val="Normal"/>
-        <w:rPr/>
-      </w:pPr>
-      <w:r>
-        <w:rPr/>
+      <w:r>
         <w:t> </w:t>
       </w:r>
     </w:p>
     <w:p>
       <w:pPr>
-        <w:pStyle w:val="Normal"/>
-        <w:rPr>
-          <w:b/>
+        <w:rPr>
           <w:b/>
           <w:bCs/>
           <w:i/>
-          <w:i/>
           <w:iCs/>
           <w:strike/>
           <w:color w:val="00B050"/>
@@ -160,7 +134,6 @@
         </w:numPr>
         <w:rPr>
           <w:i/>
-          <w:i/>
           <w:iCs/>
           <w:strike/>
           <w:color w:val="00B050"/>
@@ -185,7 +158,6 @@
         </w:numPr>
         <w:rPr>
           <w:i/>
-          <w:i/>
           <w:iCs/>
           <w:strike/>
           <w:color w:val="00B050"/>
@@ -203,26 +175,17 @@
     </w:p>
     <w:p>
       <w:pPr>
-        <w:pStyle w:val="Normal"/>
-        <w:rPr>
-          <w:color w:val="00B050"/>
-        </w:rPr>
-      </w:pPr>
-      <w:r>
-        <w:rPr>
-          <w:color w:val="00B050"/>
-        </w:rPr>
-      </w:r>
-    </w:p>
-    <w:p>
-      <w:pPr>
-        <w:pStyle w:val="Normal"/>
-        <w:rPr>
-          <w:b/>
+        <w:rPr>
+          <w:color w:val="00B050"/>
+        </w:rPr>
+      </w:pPr>
+    </w:p>
+    <w:p>
+      <w:pPr>
+        <w:rPr>
           <w:b/>
           <w:bCs/>
           <w:i/>
-          <w:i/>
           <w:iCs/>
           <w:strike/>
           <w:color w:val="00B050"/>
@@ -251,7 +214,6 @@
         </w:numPr>
         <w:rPr>
           <w:i/>
-          <w:i/>
           <w:iCs/>
           <w:strike/>
           <w:color w:val="00B050"/>
@@ -276,7 +238,6 @@
         </w:numPr>
         <w:rPr>
           <w:i/>
-          <w:i/>
           <w:iCs/>
           <w:strike/>
           <w:color w:val="00B050"/>
@@ -301,7 +262,6 @@
         </w:numPr>
         <w:rPr>
           <w:i/>
-          <w:i/>
           <w:iCs/>
           <w:strike/>
           <w:color w:val="00B050"/>
@@ -326,7 +286,6 @@
         </w:numPr>
         <w:rPr>
           <w:i/>
-          <w:i/>
           <w:iCs/>
           <w:strike/>
           <w:color w:val="00B050"/>
@@ -351,7 +310,6 @@
         </w:numPr>
         <w:rPr>
           <w:i/>
-          <w:i/>
           <w:iCs/>
           <w:strike/>
           <w:color w:val="00B050"/>
@@ -368,48 +326,28 @@
       </w:r>
     </w:p>
     <w:p>
-      <w:pPr>
-        <w:pStyle w:val="Normal"/>
-        <w:rPr/>
-      </w:pPr>
-      <w:r>
-        <w:rPr/>
+      <w:r>
         <w:t> </w:t>
       </w:r>
     </w:p>
     <w:p>
-      <w:pPr>
-        <w:pStyle w:val="Normal"/>
-        <w:rPr/>
-      </w:pPr>
-      <w:r>
-        <w:rPr/>
+      <w:r>
         <w:t> </w:t>
       </w:r>
     </w:p>
     <w:p>
-      <w:pPr>
-        <w:pStyle w:val="Normal"/>
-        <w:rPr/>
-      </w:pPr>
-      <w:r>
-        <w:rPr/>
-      </w:r>
       <w:r>
         <w:br w:type="page"/>
       </w:r>
     </w:p>
     <w:p>
-      <w:pPr>
-        <w:pStyle w:val="Normal"/>
-        <w:rPr/>
-      </w:pPr>
       <w:r>
         <w:rPr>
           <w:b/>
           <w:bCs/>
           <w:u w:val="single"/>
         </w:rPr>
+        <w:lastRenderedPageBreak/>
         <w:t xml:space="preserve">Community Projects </w:t>
       </w:r>
     </w:p>
@@ -420,10 +358,8 @@
           <w:ilvl w:val="0"/>
           <w:numId w:val="3"/>
         </w:numPr>
-        <w:rPr/>
-      </w:pPr>
-      <w:r>
-        <w:rPr/>
+      </w:pPr>
+      <w:r>
         <w:t xml:space="preserve">What is this section? + how can I contribute? </w:t>
       </w:r>
     </w:p>
@@ -434,11 +370,17 @@
           <w:ilvl w:val="0"/>
           <w:numId w:val="3"/>
         </w:numPr>
-        <w:rPr/>
-      </w:pPr>
-      <w:r>
-        <w:rPr/>
-        <w:t xml:space="preserve">3d printable control panel by Dltd </w:t>
+      </w:pPr>
+      <w:r>
+        <w:t xml:space="preserve">3d printable control panel by </w:t>
+      </w:r>
+      <w:proofErr w:type="spellStart"/>
+      <w:r>
+        <w:t>Dltd</w:t>
+      </w:r>
+      <w:proofErr w:type="spellEnd"/>
+      <w:r>
+        <w:t xml:space="preserve"> </w:t>
       </w:r>
     </w:p>
     <w:p>
@@ -448,11 +390,17 @@
           <w:ilvl w:val="0"/>
           <w:numId w:val="3"/>
         </w:numPr>
-        <w:rPr/>
-      </w:pPr>
-      <w:r>
-        <w:rPr/>
-        <w:t xml:space="preserve">3d printable control panel by Catfishl </w:t>
+      </w:pPr>
+      <w:r>
+        <w:t xml:space="preserve">3d printable control panel by </w:t>
+      </w:r>
+      <w:proofErr w:type="spellStart"/>
+      <w:r>
+        <w:t>Catfishl</w:t>
+      </w:r>
+      <w:proofErr w:type="spellEnd"/>
+      <w:r>
+        <w:t xml:space="preserve"> </w:t>
       </w:r>
     </w:p>
     <w:p>
@@ -462,10 +410,8 @@
           <w:ilvl w:val="0"/>
           <w:numId w:val="3"/>
         </w:numPr>
-        <w:rPr/>
-      </w:pPr>
-      <w:r>
-        <w:rPr/>
+      </w:pPr>
+      <w:r>
         <w:t xml:space="preserve">30 Days Lost in Space PDF Guide by Linda </w:t>
       </w:r>
     </w:p>
@@ -476,10 +422,8 @@
           <w:ilvl w:val="0"/>
           <w:numId w:val="3"/>
         </w:numPr>
-        <w:rPr/>
-      </w:pPr>
-      <w:r>
-        <w:rPr/>
+      </w:pPr>
+      <w:r>
         <w:t xml:space="preserve">Printable Quiz Questions by Alex </w:t>
       </w:r>
     </w:p>
@@ -490,11 +434,14 @@
           <w:ilvl w:val="0"/>
           <w:numId w:val="3"/>
         </w:numPr>
-        <w:rPr/>
-      </w:pPr>
-      <w:r>
-        <w:rPr/>
-        <w:t xml:space="preserve">2 hour competition version of 30 days lost in space by Alex </w:t>
+      </w:pPr>
+      <w:proofErr w:type="gramStart"/>
+      <w:r>
+        <w:t>2 hour</w:t>
+      </w:r>
+      <w:proofErr w:type="gramEnd"/>
+      <w:r>
+        <w:t xml:space="preserve"> competition version of 30 days lost in space by Alex </w:t>
       </w:r>
     </w:p>
     <w:p>
@@ -504,36 +451,16 @@
           <w:ilvl w:val="0"/>
           <w:numId w:val="3"/>
         </w:numPr>
-        <w:rPr/>
-      </w:pPr>
-      <w:r>
-        <w:rPr/>
+      </w:pPr>
+      <w:r>
         <w:t xml:space="preserve">3D Print Greg's Control Panel Yourself! </w:t>
       </w:r>
     </w:p>
-    <w:p>
-      <w:pPr>
-        <w:pStyle w:val="Normal"/>
-        <w:rPr/>
-      </w:pPr>
-      <w:r>
-        <w:rPr/>
-      </w:r>
-    </w:p>
-    <w:p>
-      <w:pPr>
-        <w:pStyle w:val="Normal"/>
-        <w:rPr/>
-      </w:pPr>
-      <w:r>
-        <w:rPr/>
-      </w:r>
-    </w:p>
-    <w:p>
-      <w:pPr>
-        <w:pStyle w:val="Normal"/>
-        <w:rPr>
-          <w:b/>
+    <w:p/>
+    <w:p/>
+    <w:p>
+      <w:pPr>
+        <w:rPr>
           <w:b/>
           <w:bCs/>
           <w:u w:val="single"/>
@@ -557,7 +484,6 @@
         </w:numPr>
         <w:rPr>
           <w:i/>
-          <w:i/>
           <w:iCs/>
           <w:strike/>
           <w:color w:val="00B050"/>
@@ -582,20 +508,39 @@
         </w:numPr>
         <w:rPr>
           <w:i/>
-          <w:i/>
-          <w:iCs/>
-          <w:strike/>
-          <w:color w:val="00B050"/>
-        </w:rPr>
-      </w:pPr>
-      <w:r>
-        <w:rPr>
-          <w:i/>
-          <w:iCs/>
-          <w:strike/>
-          <w:color w:val="00B050"/>
-        </w:rPr>
-        <w:t xml:space="preserve">Day 1: Incoming Broadcast from InventrCorp </w:t>
+          <w:iCs/>
+          <w:strike/>
+          <w:color w:val="00B050"/>
+        </w:rPr>
+      </w:pPr>
+      <w:r>
+        <w:rPr>
+          <w:i/>
+          <w:iCs/>
+          <w:strike/>
+          <w:color w:val="00B050"/>
+        </w:rPr>
+        <w:t xml:space="preserve">Day 1: Incoming Broadcast from </w:t>
+      </w:r>
+      <w:proofErr w:type="spellStart"/>
+      <w:r>
+        <w:rPr>
+          <w:i/>
+          <w:iCs/>
+          <w:strike/>
+          <w:color w:val="00B050"/>
+        </w:rPr>
+        <w:t>InventrCorp</w:t>
+      </w:r>
+      <w:proofErr w:type="spellEnd"/>
+      <w:r>
+        <w:rPr>
+          <w:i/>
+          <w:iCs/>
+          <w:strike/>
+          <w:color w:val="00B050"/>
+        </w:rPr>
+        <w:t xml:space="preserve"> </w:t>
       </w:r>
     </w:p>
     <w:p>
@@ -607,20 +552,39 @@
         </w:numPr>
         <w:rPr>
           <w:i/>
-          <w:i/>
-          <w:iCs/>
-          <w:strike/>
-          <w:color w:val="00B050"/>
-        </w:rPr>
-      </w:pPr>
-      <w:r>
-        <w:rPr>
-          <w:i/>
-          <w:iCs/>
-          <w:strike/>
-          <w:color w:val="00B050"/>
-        </w:rPr>
-        <w:t xml:space="preserve">Day 2: It's really dark in here... </w:t>
+          <w:iCs/>
+          <w:strike/>
+          <w:color w:val="00B050"/>
+        </w:rPr>
+      </w:pPr>
+      <w:r>
+        <w:rPr>
+          <w:i/>
+          <w:iCs/>
+          <w:strike/>
+          <w:color w:val="00B050"/>
+        </w:rPr>
+        <w:t xml:space="preserve">Day 2: It's </w:t>
+      </w:r>
+      <w:proofErr w:type="gramStart"/>
+      <w:r>
+        <w:rPr>
+          <w:i/>
+          <w:iCs/>
+          <w:strike/>
+          <w:color w:val="00B050"/>
+        </w:rPr>
+        <w:t>really dark</w:t>
+      </w:r>
+      <w:proofErr w:type="gramEnd"/>
+      <w:r>
+        <w:rPr>
+          <w:i/>
+          <w:iCs/>
+          <w:strike/>
+          <w:color w:val="00B050"/>
+        </w:rPr>
+        <w:t xml:space="preserve"> in here... </w:t>
       </w:r>
     </w:p>
     <w:p>
@@ -632,7 +596,6 @@
         </w:numPr>
         <w:rPr>
           <w:i/>
-          <w:i/>
           <w:iCs/>
           <w:strike/>
           <w:color w:val="00B050"/>
@@ -657,7 +620,6 @@
         </w:numPr>
         <w:rPr>
           <w:i/>
-          <w:i/>
           <w:iCs/>
           <w:strike/>
           <w:color w:val="00B050"/>
@@ -682,7 +644,6 @@
         </w:numPr>
         <w:rPr>
           <w:i/>
-          <w:i/>
           <w:iCs/>
           <w:strike/>
           <w:color w:val="00B050"/>
@@ -707,7 +668,6 @@
         </w:numPr>
         <w:rPr>
           <w:i/>
-          <w:i/>
           <w:iCs/>
           <w:strike/>
           <w:color w:val="00B050"/>
@@ -732,7 +692,6 @@
         </w:numPr>
         <w:rPr>
           <w:i/>
-          <w:i/>
           <w:iCs/>
           <w:strike/>
           <w:color w:val="00B050"/>
@@ -757,7 +716,6 @@
         </w:numPr>
         <w:rPr>
           <w:i/>
-          <w:i/>
           <w:iCs/>
           <w:strike/>
           <w:color w:val="00B050"/>
@@ -782,7 +740,6 @@
         </w:numPr>
         <w:rPr>
           <w:i/>
-          <w:i/>
           <w:iCs/>
           <w:strike/>
           <w:color w:val="00B050"/>
@@ -807,7 +764,6 @@
         </w:numPr>
         <w:rPr>
           <w:i/>
-          <w:i/>
           <w:iCs/>
           <w:strike/>
           <w:color w:val="00B050"/>
@@ -832,7 +788,6 @@
         </w:numPr>
         <w:rPr>
           <w:i/>
-          <w:i/>
           <w:iCs/>
           <w:strike/>
           <w:color w:val="00B050"/>
@@ -857,7 +812,6 @@
         </w:numPr>
         <w:rPr>
           <w:i/>
-          <w:i/>
           <w:iCs/>
           <w:strike/>
           <w:color w:val="00B050"/>
@@ -881,8 +835,7 @@
           <w:numId w:val="4"/>
         </w:numPr>
         <w:rPr>
-          <w:rFonts w:ascii="Aptos" w:hAnsi="Aptos" w:eastAsia="Aptos"/>
-          <w:i/>
+          <w:rFonts w:ascii="Aptos" w:eastAsia="Aptos" w:hAnsi="Aptos"/>
           <w:i/>
           <w:iCs/>
           <w:strike/>
@@ -908,8 +861,7 @@
           <w:numId w:val="4"/>
         </w:numPr>
         <w:rPr>
-          <w:rFonts w:ascii="Aptos" w:hAnsi="Aptos" w:eastAsia="Aptos"/>
-          <w:i/>
+          <w:rFonts w:ascii="Aptos" w:eastAsia="Aptos" w:hAnsi="Aptos"/>
           <w:i/>
           <w:iCs/>
           <w:strike/>
@@ -937,7 +889,6 @@
         <w:rPr>
           <w:rFonts w:eastAsia="Aptos"/>
           <w:i/>
-          <w:i/>
           <w:iCs/>
           <w:strike/>
           <w:color w:val="00B050"/>
@@ -964,7 +915,6 @@
         <w:rPr>
           <w:rFonts w:eastAsia="Aptos"/>
           <w:i/>
-          <w:i/>
           <w:iCs/>
           <w:strike/>
           <w:color w:val="00B050"/>
@@ -988,11 +938,67 @@
           <w:ilvl w:val="0"/>
           <w:numId w:val="4"/>
         </w:numPr>
-        <w:rPr/>
-      </w:pPr>
-      <w:r>
-        <w:rPr/>
-        <w:t xml:space="preserve">Day 17: H jyfwapj tlzzhnl </w:t>
+        <w:rPr>
+          <w:rFonts w:eastAsia="Aptos"/>
+          <w:i/>
+          <w:iCs/>
+          <w:strike/>
+          <w:color w:val="00B050"/>
+        </w:rPr>
+      </w:pPr>
+      <w:r>
+        <w:rPr>
+          <w:rFonts w:eastAsia="Aptos"/>
+          <w:i/>
+          <w:iCs/>
+          <w:strike/>
+          <w:color w:val="00B050"/>
+        </w:rPr>
+        <w:t xml:space="preserve">Day 17: H </w:t>
+      </w:r>
+      <w:proofErr w:type="spellStart"/>
+      <w:r>
+        <w:rPr>
+          <w:rFonts w:eastAsia="Aptos"/>
+          <w:i/>
+          <w:iCs/>
+          <w:strike/>
+          <w:color w:val="00B050"/>
+        </w:rPr>
+        <w:t>jyfwapj</w:t>
+      </w:r>
+      <w:proofErr w:type="spellEnd"/>
+      <w:r>
+        <w:rPr>
+          <w:rFonts w:eastAsia="Aptos"/>
+          <w:i/>
+          <w:iCs/>
+          <w:strike/>
+          <w:color w:val="00B050"/>
+        </w:rPr>
+        <w:t xml:space="preserve"> </w:t>
+      </w:r>
+      <w:proofErr w:type="spellStart"/>
+      <w:r>
+        <w:rPr>
+          <w:rFonts w:eastAsia="Aptos"/>
+          <w:i/>
+          <w:iCs/>
+          <w:strike/>
+          <w:color w:val="00B050"/>
+        </w:rPr>
+        <w:t>tlzzhnl</w:t>
+      </w:r>
+      <w:proofErr w:type="spellEnd"/>
+      <w:r>
+        <w:rPr>
+          <w:rFonts w:eastAsia="Aptos"/>
+          <w:i/>
+          <w:iCs/>
+          <w:strike/>
+          <w:color w:val="00B050"/>
+        </w:rPr>
+        <w:t xml:space="preserve"> </w:t>
       </w:r>
     </w:p>
     <w:p>
@@ -1002,10 +1008,8 @@
           <w:ilvl w:val="0"/>
           <w:numId w:val="4"/>
         </w:numPr>
-        <w:rPr/>
-      </w:pPr>
-      <w:r>
-        <w:rPr/>
+      </w:pPr>
+      <w:r>
         <w:t xml:space="preserve">Day 18: The surface seems so much closer </w:t>
       </w:r>
     </w:p>
@@ -1016,10 +1020,8 @@
           <w:ilvl w:val="0"/>
           <w:numId w:val="4"/>
         </w:numPr>
-        <w:rPr/>
-      </w:pPr>
-      <w:r>
-        <w:rPr/>
+      </w:pPr>
+      <w:r>
         <w:t xml:space="preserve">Day 19: New Horizons </w:t>
       </w:r>
     </w:p>
@@ -1030,10 +1032,8 @@
           <w:ilvl w:val="0"/>
           <w:numId w:val="4"/>
         </w:numPr>
-        <w:rPr/>
-      </w:pPr>
-      <w:r>
-        <w:rPr/>
+      </w:pPr>
+      <w:r>
         <w:t xml:space="preserve">Day 20: Creative Day #4 </w:t>
       </w:r>
     </w:p>
@@ -1044,10 +1044,8 @@
           <w:ilvl w:val="0"/>
           <w:numId w:val="4"/>
         </w:numPr>
-        <w:rPr/>
-      </w:pPr>
-      <w:r>
-        <w:rPr/>
+      </w:pPr>
+      <w:r>
         <w:t xml:space="preserve">Day 21: Hello New World </w:t>
       </w:r>
     </w:p>
@@ -1058,10 +1056,8 @@
           <w:ilvl w:val="0"/>
           <w:numId w:val="4"/>
         </w:numPr>
-        <w:rPr/>
-      </w:pPr>
-      <w:r>
-        <w:rPr/>
+      </w:pPr>
+      <w:r>
         <w:t xml:space="preserve">Day 22: Display Panel Details </w:t>
       </w:r>
     </w:p>
@@ -1072,10 +1068,9 @@
           <w:ilvl w:val="0"/>
           <w:numId w:val="4"/>
         </w:numPr>
-        <w:rPr/>
-      </w:pPr>
-      <w:r>
-        <w:rPr/>
+      </w:pPr>
+      <w:r>
+        <w:lastRenderedPageBreak/>
         <w:t xml:space="preserve">Day 23: Launch System </w:t>
       </w:r>
     </w:p>
@@ -1086,10 +1081,8 @@
           <w:ilvl w:val="0"/>
           <w:numId w:val="4"/>
         </w:numPr>
-        <w:rPr/>
-      </w:pPr>
-      <w:r>
-        <w:rPr/>
+      </w:pPr>
+      <w:r>
         <w:t xml:space="preserve">Day 24: Back to Orbit </w:t>
       </w:r>
     </w:p>
@@ -1100,10 +1093,8 @@
           <w:ilvl w:val="0"/>
           <w:numId w:val="4"/>
         </w:numPr>
-        <w:rPr/>
-      </w:pPr>
-      <w:r>
-        <w:rPr/>
+      </w:pPr>
+      <w:r>
         <w:t xml:space="preserve">Day 25: Creative Day #5 </w:t>
       </w:r>
     </w:p>
@@ -1114,10 +1105,8 @@
           <w:ilvl w:val="0"/>
           <w:numId w:val="4"/>
         </w:numPr>
-        <w:rPr/>
-      </w:pPr>
-      <w:r>
-        <w:rPr/>
+      </w:pPr>
+      <w:r>
         <w:t xml:space="preserve">Day 26: HERO_AUTOPILOT.EXE (Fun W/Bitmaps) </w:t>
       </w:r>
     </w:p>
@@ -1128,10 +1117,8 @@
           <w:ilvl w:val="0"/>
           <w:numId w:val="4"/>
         </w:numPr>
-        <w:rPr/>
-      </w:pPr>
-      <w:r>
-        <w:rPr/>
+      </w:pPr>
+      <w:r>
         <w:t xml:space="preserve">Day 27: HERO_AUTOPILOT.EXE Part 2 </w:t>
       </w:r>
     </w:p>
@@ -1142,10 +1129,8 @@
           <w:ilvl w:val="0"/>
           <w:numId w:val="4"/>
         </w:numPr>
-        <w:rPr/>
-      </w:pPr>
-      <w:r>
-        <w:rPr/>
+      </w:pPr>
+      <w:r>
         <w:t xml:space="preserve">Day 28: Landing Gear </w:t>
       </w:r>
     </w:p>
@@ -1156,10 +1141,8 @@
           <w:ilvl w:val="0"/>
           <w:numId w:val="4"/>
         </w:numPr>
-        <w:rPr/>
-      </w:pPr>
-      <w:r>
-        <w:rPr/>
+      </w:pPr>
+      <w:r>
         <w:t xml:space="preserve">Day 29: Landing Gear Part 2 </w:t>
       </w:r>
     </w:p>
@@ -1170,36 +1153,32 @@
           <w:ilvl w:val="0"/>
           <w:numId w:val="4"/>
         </w:numPr>
-        <w:rPr/>
-      </w:pPr>
-      <w:r>
-        <w:rPr/>
+      </w:pPr>
+      <w:r>
         <w:t xml:space="preserve">Day 30: Home Sweet Home! (Mission Complete!) </w:t>
       </w:r>
     </w:p>
     <w:p>
       <w:pPr>
-        <w:pStyle w:val="Normal"/>
-        <w:rPr>
-          <w:b/>
+        <w:rPr>
           <w:b/>
           <w:bCs/>
           <w:u w:val="single"/>
         </w:rPr>
       </w:pPr>
-      <w:r>
+    </w:p>
+    <w:p>
+      <w:pPr>
         <w:rPr>
           <w:b/>
           <w:bCs/>
           <w:u w:val="single"/>
         </w:rPr>
-      </w:r>
-    </w:p>
-    <w:p>
-      <w:pPr>
-        <w:pStyle w:val="Normal"/>
-        <w:rPr>
-          <w:b/>
+      </w:pPr>
+    </w:p>
+    <w:p>
+      <w:pPr>
+        <w:rPr>
           <w:b/>
           <w:bCs/>
           <w:u w:val="single"/>
@@ -1211,24 +1190,6 @@
           <w:bCs/>
           <w:u w:val="single"/>
         </w:rPr>
-      </w:r>
-    </w:p>
-    <w:p>
-      <w:pPr>
-        <w:pStyle w:val="Normal"/>
-        <w:rPr>
-          <w:b/>
-          <w:b/>
-          <w:bCs/>
-          <w:u w:val="single"/>
-        </w:rPr>
-      </w:pPr>
-      <w:r>
-        <w:rPr>
-          <w:b/>
-          <w:bCs/>
-          <w:u w:val="single"/>
-        </w:rPr>
         <w:t xml:space="preserve">BONUS: "No Code Coding Challenge" </w:t>
       </w:r>
     </w:p>
@@ -1239,10 +1200,8 @@
           <w:ilvl w:val="0"/>
           <w:numId w:val="5"/>
         </w:numPr>
-        <w:rPr/>
-      </w:pPr>
-      <w:r>
-        <w:rPr/>
+      </w:pPr>
+      <w:r>
         <w:t xml:space="preserve">No Code Coding Challenge - Introduction </w:t>
       </w:r>
     </w:p>
@@ -1253,10 +1212,8 @@
           <w:ilvl w:val="0"/>
           <w:numId w:val="5"/>
         </w:numPr>
-        <w:rPr/>
-      </w:pPr>
-      <w:r>
-        <w:rPr/>
+      </w:pPr>
+      <w:r>
         <w:t xml:space="preserve">No Code Coding Challenge - Part 1 </w:t>
       </w:r>
     </w:p>
@@ -1267,10 +1224,8 @@
           <w:ilvl w:val="0"/>
           <w:numId w:val="5"/>
         </w:numPr>
-        <w:rPr/>
-      </w:pPr>
-      <w:r>
-        <w:rPr/>
+      </w:pPr>
+      <w:r>
         <w:t xml:space="preserve">No Code Coding Challenge - Part 2 </w:t>
       </w:r>
     </w:p>
@@ -1281,10 +1236,8 @@
           <w:ilvl w:val="0"/>
           <w:numId w:val="5"/>
         </w:numPr>
-        <w:rPr/>
-      </w:pPr>
-      <w:r>
-        <w:rPr/>
+      </w:pPr>
+      <w:r>
         <w:t xml:space="preserve">No Code Coding Challenge - Part 3 </w:t>
       </w:r>
     </w:p>
@@ -1295,10 +1248,8 @@
           <w:ilvl w:val="0"/>
           <w:numId w:val="5"/>
         </w:numPr>
-        <w:rPr/>
-      </w:pPr>
-      <w:r>
-        <w:rPr/>
+      </w:pPr>
+      <w:r>
         <w:t xml:space="preserve">No Code Coding Challenge - Part 4 </w:t>
       </w:r>
     </w:p>
@@ -1309,10 +1260,8 @@
           <w:ilvl w:val="0"/>
           <w:numId w:val="5"/>
         </w:numPr>
-        <w:rPr/>
-      </w:pPr>
-      <w:r>
-        <w:rPr/>
+      </w:pPr>
+      <w:r>
         <w:t xml:space="preserve">No Code Coding Challenge - Part 5 </w:t>
       </w:r>
     </w:p>
@@ -1323,43 +1272,29 @@
           <w:ilvl w:val="0"/>
           <w:numId w:val="5"/>
         </w:numPr>
-        <w:rPr/>
-      </w:pPr>
-      <w:r>
-        <w:rPr/>
+      </w:pPr>
+      <w:r>
         <w:t xml:space="preserve">No Code Coding Challenge - Part 6 </w:t>
       </w:r>
     </w:p>
-    <w:p>
-      <w:pPr>
-        <w:pStyle w:val="Normal"/>
-        <w:widowControl/>
-        <w:suppressAutoHyphens w:val="true"/>
-        <w:bidi w:val="0"/>
-        <w:spacing w:lineRule="auto" w:line="276" w:before="0" w:after="160"/>
-        <w:jc w:val="left"/>
-        <w:rPr/>
-      </w:pPr>
-      <w:r>
-        <w:rPr/>
-      </w:r>
-    </w:p>
+    <w:p/>
     <w:sectPr>
-      <w:type w:val="nextPage"/>
       <w:pgSz w:w="12240" w:h="15840"/>
-      <w:pgMar w:left="1440" w:right="1440" w:gutter="0" w:header="0" w:top="1440" w:footer="0" w:bottom="1440"/>
-      <w:pgNumType w:fmt="decimal"/>
-      <w:formProt w:val="false"/>
-      <w:textDirection w:val="lrTb"/>
-      <w:docGrid w:type="default" w:linePitch="360" w:charSpace="0"/>
+      <w:pgMar w:top="1440" w:right="1440" w:bottom="1440" w:left="1440" w:header="0" w:footer="0" w:gutter="0"/>
+      <w:cols w:space="720"/>
+      <w:formProt w:val="0"/>
+      <w:docGrid w:linePitch="360"/>
     </w:sectPr>
   </w:body>
 </w:document>
 </file>
 
 <file path=word/numbering.xml><?xml version="1.0" encoding="utf-8"?>
-<w:numbering xmlns:w="http://schemas.openxmlformats.org/wordprocessingml/2006/main" xmlns:o="urn:schemas-microsoft-com:office:office" xmlns:r="http://schemas.openxmlformats.org/officeDocument/2006/relationships" xmlns:v="urn:schemas-microsoft-com:vml" xmlns:mc="http://schemas.openxmlformats.org/markup-compatibility/2006" xmlns:w14="http://schemas.microsoft.com/office/word/2010/wordml" mc:Ignorable="w14">
-  <w:abstractNum w:abstractNumId="1">
+<w:numbering xmlns:wpc="http://schemas.microsoft.com/office/word/2010/wordprocessingCanvas" xmlns:cx="http://schemas.microsoft.com/office/drawing/2014/chartex" xmlns:cx1="http://schemas.microsoft.com/office/drawing/2015/9/8/chartex" xmlns:cx2="http://schemas.microsoft.com/office/drawing/2015/10/21/chartex" xmlns:cx3="http://schemas.microsoft.com/office/drawing/2016/5/9/chartex" xmlns:cx4="http://schemas.microsoft.com/office/drawing/2016/5/10/chartex" xmlns:cx5="http://schemas.microsoft.com/office/drawing/2016/5/11/chartex" xmlns:cx6="http://schemas.microsoft.com/office/drawing/2016/5/12/chartex" xmlns:cx7="http://schemas.microsoft.com/office/drawing/2016/5/13/chartex" xmlns:cx8="http://schemas.microsoft.com/office/drawing/2016/5/14/chartex" xmlns:mc="http://schemas.openxmlformats.org/markup-compatibility/2006" xmlns:aink="http://schemas.microsoft.com/office/drawing/2016/ink" xmlns:am3d="http://schemas.microsoft.com/office/drawing/2017/model3d" xmlns:o="urn:schemas-microsoft-com:office:office" xmlns:oel="http://schemas.microsoft.com/office/2019/extlst" xmlns:r="http://schemas.openxmlformats.org/officeDocument/2006/relationships" xmlns:m="http://schemas.openxmlformats.org/officeDocument/2006/math" xmlns:v="urn:schemas-microsoft-com:vml" xmlns:wp14="http://schemas.microsoft.com/office/word/2010/wordprocessingDrawing" xmlns:wp="http://schemas.openxmlformats.org/drawingml/2006/wordprocessingDrawing" xmlns:w10="urn:schemas-microsoft-com:office:word" xmlns:w="http://schemas.openxmlformats.org/wordprocessingml/2006/main" xmlns:w14="http://schemas.microsoft.com/office/word/2010/wordml" xmlns:w15="http://schemas.microsoft.com/office/word/2012/wordml" xmlns:w16cex="http://schemas.microsoft.com/office/word/2018/wordml/cex" xmlns:w16cid="http://schemas.microsoft.com/office/word/2016/wordml/cid" xmlns:w16="http://schemas.microsoft.com/office/word/2018/wordml" xmlns:w16du="http://schemas.microsoft.com/office/word/2023/wordml/word16du" xmlns:w16sdtdh="http://schemas.microsoft.com/office/word/2020/wordml/sdtdatahash" xmlns:w16se="http://schemas.microsoft.com/office/word/2015/wordml/symex" xmlns:wpg="http://schemas.microsoft.com/office/word/2010/wordprocessingGroup" xmlns:wpi="http://schemas.microsoft.com/office/word/2010/wordprocessingInk" xmlns:wne="http://schemas.microsoft.com/office/word/2006/wordml" xmlns:wps="http://schemas.microsoft.com/office/word/2010/wordprocessingShape" mc:Ignorable="w14 w15 w16se w16cid w16 w16cex w16sdtdh w16du wp14">
+  <w:abstractNum w:abstractNumId="0" w15:restartNumberingAfterBreak="0">
+    <w:nsid w:val="0DB80195"/>
+    <w:multiLevelType w:val="multilevel"/>
+    <w:tmpl w:val="DC263A8A"/>
     <w:lvl w:ilvl="0">
       <w:start w:val="1"/>
       <w:numFmt w:val="bullet"/>
@@ -1496,7 +1431,10 @@
       </w:rPr>
     </w:lvl>
   </w:abstractNum>
-  <w:abstractNum w:abstractNumId="2">
+  <w:abstractNum w:abstractNumId="1" w15:restartNumberingAfterBreak="0">
+    <w:nsid w:val="1FB35045"/>
+    <w:multiLevelType w:val="multilevel"/>
+    <w:tmpl w:val="59B86078"/>
     <w:lvl w:ilvl="0">
       <w:start w:val="1"/>
       <w:numFmt w:val="bullet"/>
@@ -1633,7 +1571,10 @@
       </w:rPr>
     </w:lvl>
   </w:abstractNum>
-  <w:abstractNum w:abstractNumId="3">
+  <w:abstractNum w:abstractNumId="2" w15:restartNumberingAfterBreak="0">
+    <w:nsid w:val="26140CAB"/>
+    <w:multiLevelType w:val="multilevel"/>
+    <w:tmpl w:val="3E8041D2"/>
     <w:lvl w:ilvl="0">
       <w:start w:val="1"/>
       <w:numFmt w:val="bullet"/>
@@ -1770,281 +1711,10 @@
       </w:rPr>
     </w:lvl>
   </w:abstractNum>
-  <w:abstractNum w:abstractNumId="4">
-    <w:lvl w:ilvl="0">
-      <w:start w:val="1"/>
-      <w:numFmt w:val="bullet"/>
-      <w:lvlText w:val=""/>
-      <w:lvlJc w:val="left"/>
-      <w:pPr>
-        <w:tabs>
-          <w:tab w:val="num" w:pos="0"/>
-        </w:tabs>
-        <w:ind w:left="720" w:hanging="360"/>
-      </w:pPr>
-      <w:rPr>
-        <w:rFonts w:ascii="Symbol" w:hAnsi="Symbol" w:cs="Symbol" w:hint="default"/>
-      </w:rPr>
-    </w:lvl>
-    <w:lvl w:ilvl="1">
-      <w:start w:val="1"/>
-      <w:numFmt w:val="bullet"/>
-      <w:lvlText w:val="o"/>
-      <w:lvlJc w:val="left"/>
-      <w:pPr>
-        <w:tabs>
-          <w:tab w:val="num" w:pos="0"/>
-        </w:tabs>
-        <w:ind w:left="1440" w:hanging="360"/>
-      </w:pPr>
-      <w:rPr>
-        <w:rFonts w:ascii="Courier New" w:hAnsi="Courier New" w:cs="Courier New" w:hint="default"/>
-      </w:rPr>
-    </w:lvl>
-    <w:lvl w:ilvl="2">
-      <w:start w:val="1"/>
-      <w:numFmt w:val="bullet"/>
-      <w:lvlText w:val=""/>
-      <w:lvlJc w:val="left"/>
-      <w:pPr>
-        <w:tabs>
-          <w:tab w:val="num" w:pos="0"/>
-        </w:tabs>
-        <w:ind w:left="2160" w:hanging="360"/>
-      </w:pPr>
-      <w:rPr>
-        <w:rFonts w:ascii="Wingdings" w:hAnsi="Wingdings" w:cs="Wingdings" w:hint="default"/>
-      </w:rPr>
-    </w:lvl>
-    <w:lvl w:ilvl="3">
-      <w:start w:val="1"/>
-      <w:numFmt w:val="bullet"/>
-      <w:lvlText w:val=""/>
-      <w:lvlJc w:val="left"/>
-      <w:pPr>
-        <w:tabs>
-          <w:tab w:val="num" w:pos="0"/>
-        </w:tabs>
-        <w:ind w:left="2880" w:hanging="360"/>
-      </w:pPr>
-      <w:rPr>
-        <w:rFonts w:ascii="Symbol" w:hAnsi="Symbol" w:cs="Symbol" w:hint="default"/>
-      </w:rPr>
-    </w:lvl>
-    <w:lvl w:ilvl="4">
-      <w:start w:val="1"/>
-      <w:numFmt w:val="bullet"/>
-      <w:lvlText w:val="o"/>
-      <w:lvlJc w:val="left"/>
-      <w:pPr>
-        <w:tabs>
-          <w:tab w:val="num" w:pos="0"/>
-        </w:tabs>
-        <w:ind w:left="3600" w:hanging="360"/>
-      </w:pPr>
-      <w:rPr>
-        <w:rFonts w:ascii="Courier New" w:hAnsi="Courier New" w:cs="Courier New" w:hint="default"/>
-      </w:rPr>
-    </w:lvl>
-    <w:lvl w:ilvl="5">
-      <w:start w:val="1"/>
-      <w:numFmt w:val="bullet"/>
-      <w:lvlText w:val=""/>
-      <w:lvlJc w:val="left"/>
-      <w:pPr>
-        <w:tabs>
-          <w:tab w:val="num" w:pos="0"/>
-        </w:tabs>
-        <w:ind w:left="4320" w:hanging="360"/>
-      </w:pPr>
-      <w:rPr>
-        <w:rFonts w:ascii="Wingdings" w:hAnsi="Wingdings" w:cs="Wingdings" w:hint="default"/>
-      </w:rPr>
-    </w:lvl>
-    <w:lvl w:ilvl="6">
-      <w:start w:val="1"/>
-      <w:numFmt w:val="bullet"/>
-      <w:lvlText w:val=""/>
-      <w:lvlJc w:val="left"/>
-      <w:pPr>
-        <w:tabs>
-          <w:tab w:val="num" w:pos="0"/>
-        </w:tabs>
-        <w:ind w:left="5040" w:hanging="360"/>
-      </w:pPr>
-      <w:rPr>
-        <w:rFonts w:ascii="Symbol" w:hAnsi="Symbol" w:cs="Symbol" w:hint="default"/>
-      </w:rPr>
-    </w:lvl>
-    <w:lvl w:ilvl="7">
-      <w:start w:val="1"/>
-      <w:numFmt w:val="bullet"/>
-      <w:lvlText w:val="o"/>
-      <w:lvlJc w:val="left"/>
-      <w:pPr>
-        <w:tabs>
-          <w:tab w:val="num" w:pos="0"/>
-        </w:tabs>
-        <w:ind w:left="5760" w:hanging="360"/>
-      </w:pPr>
-      <w:rPr>
-        <w:rFonts w:ascii="Courier New" w:hAnsi="Courier New" w:cs="Courier New" w:hint="default"/>
-      </w:rPr>
-    </w:lvl>
-    <w:lvl w:ilvl="8">
-      <w:start w:val="1"/>
-      <w:numFmt w:val="bullet"/>
-      <w:lvlText w:val=""/>
-      <w:lvlJc w:val="left"/>
-      <w:pPr>
-        <w:tabs>
-          <w:tab w:val="num" w:pos="0"/>
-        </w:tabs>
-        <w:ind w:left="6480" w:hanging="360"/>
-      </w:pPr>
-      <w:rPr>
-        <w:rFonts w:ascii="Wingdings" w:hAnsi="Wingdings" w:cs="Wingdings" w:hint="default"/>
-      </w:rPr>
-    </w:lvl>
-  </w:abstractNum>
-  <w:abstractNum w:abstractNumId="5">
-    <w:lvl w:ilvl="0">
-      <w:start w:val="1"/>
-      <w:numFmt w:val="bullet"/>
-      <w:lvlText w:val=""/>
-      <w:lvlJc w:val="left"/>
-      <w:pPr>
-        <w:tabs>
-          <w:tab w:val="num" w:pos="0"/>
-        </w:tabs>
-        <w:ind w:left="720" w:hanging="360"/>
-      </w:pPr>
-      <w:rPr>
-        <w:rFonts w:ascii="Symbol" w:hAnsi="Symbol" w:cs="Symbol" w:hint="default"/>
-      </w:rPr>
-    </w:lvl>
-    <w:lvl w:ilvl="1">
-      <w:start w:val="1"/>
-      <w:numFmt w:val="bullet"/>
-      <w:lvlText w:val="o"/>
-      <w:lvlJc w:val="left"/>
-      <w:pPr>
-        <w:tabs>
-          <w:tab w:val="num" w:pos="0"/>
-        </w:tabs>
-        <w:ind w:left="1440" w:hanging="360"/>
-      </w:pPr>
-      <w:rPr>
-        <w:rFonts w:ascii="Courier New" w:hAnsi="Courier New" w:cs="Courier New" w:hint="default"/>
-      </w:rPr>
-    </w:lvl>
-    <w:lvl w:ilvl="2">
-      <w:start w:val="1"/>
-      <w:numFmt w:val="bullet"/>
-      <w:lvlText w:val=""/>
-      <w:lvlJc w:val="left"/>
-      <w:pPr>
-        <w:tabs>
-          <w:tab w:val="num" w:pos="0"/>
-        </w:tabs>
-        <w:ind w:left="2160" w:hanging="360"/>
-      </w:pPr>
-      <w:rPr>
-        <w:rFonts w:ascii="Wingdings" w:hAnsi="Wingdings" w:cs="Wingdings" w:hint="default"/>
-      </w:rPr>
-    </w:lvl>
-    <w:lvl w:ilvl="3">
-      <w:start w:val="1"/>
-      <w:numFmt w:val="bullet"/>
-      <w:lvlText w:val=""/>
-      <w:lvlJc w:val="left"/>
-      <w:pPr>
-        <w:tabs>
-          <w:tab w:val="num" w:pos="0"/>
-        </w:tabs>
-        <w:ind w:left="2880" w:hanging="360"/>
-      </w:pPr>
-      <w:rPr>
-        <w:rFonts w:ascii="Symbol" w:hAnsi="Symbol" w:cs="Symbol" w:hint="default"/>
-      </w:rPr>
-    </w:lvl>
-    <w:lvl w:ilvl="4">
-      <w:start w:val="1"/>
-      <w:numFmt w:val="bullet"/>
-      <w:lvlText w:val="o"/>
-      <w:lvlJc w:val="left"/>
-      <w:pPr>
-        <w:tabs>
-          <w:tab w:val="num" w:pos="0"/>
-        </w:tabs>
-        <w:ind w:left="3600" w:hanging="360"/>
-      </w:pPr>
-      <w:rPr>
-        <w:rFonts w:ascii="Courier New" w:hAnsi="Courier New" w:cs="Courier New" w:hint="default"/>
-      </w:rPr>
-    </w:lvl>
-    <w:lvl w:ilvl="5">
-      <w:start w:val="1"/>
-      <w:numFmt w:val="bullet"/>
-      <w:lvlText w:val=""/>
-      <w:lvlJc w:val="left"/>
-      <w:pPr>
-        <w:tabs>
-          <w:tab w:val="num" w:pos="0"/>
-        </w:tabs>
-        <w:ind w:left="4320" w:hanging="360"/>
-      </w:pPr>
-      <w:rPr>
-        <w:rFonts w:ascii="Wingdings" w:hAnsi="Wingdings" w:cs="Wingdings" w:hint="default"/>
-      </w:rPr>
-    </w:lvl>
-    <w:lvl w:ilvl="6">
-      <w:start w:val="1"/>
-      <w:numFmt w:val="bullet"/>
-      <w:lvlText w:val=""/>
-      <w:lvlJc w:val="left"/>
-      <w:pPr>
-        <w:tabs>
-          <w:tab w:val="num" w:pos="0"/>
-        </w:tabs>
-        <w:ind w:left="5040" w:hanging="360"/>
-      </w:pPr>
-      <w:rPr>
-        <w:rFonts w:ascii="Symbol" w:hAnsi="Symbol" w:cs="Symbol" w:hint="default"/>
-      </w:rPr>
-    </w:lvl>
-    <w:lvl w:ilvl="7">
-      <w:start w:val="1"/>
-      <w:numFmt w:val="bullet"/>
-      <w:lvlText w:val="o"/>
-      <w:lvlJc w:val="left"/>
-      <w:pPr>
-        <w:tabs>
-          <w:tab w:val="num" w:pos="0"/>
-        </w:tabs>
-        <w:ind w:left="5760" w:hanging="360"/>
-      </w:pPr>
-      <w:rPr>
-        <w:rFonts w:ascii="Courier New" w:hAnsi="Courier New" w:cs="Courier New" w:hint="default"/>
-      </w:rPr>
-    </w:lvl>
-    <w:lvl w:ilvl="8">
-      <w:start w:val="1"/>
-      <w:numFmt w:val="bullet"/>
-      <w:lvlText w:val=""/>
-      <w:lvlJc w:val="left"/>
-      <w:pPr>
-        <w:tabs>
-          <w:tab w:val="num" w:pos="0"/>
-        </w:tabs>
-        <w:ind w:left="6480" w:hanging="360"/>
-      </w:pPr>
-      <w:rPr>
-        <w:rFonts w:ascii="Wingdings" w:hAnsi="Wingdings" w:cs="Wingdings" w:hint="default"/>
-      </w:rPr>
-    </w:lvl>
-  </w:abstractNum>
-  <w:abstractNum w:abstractNumId="6">
+  <w:abstractNum w:abstractNumId="3" w15:restartNumberingAfterBreak="0">
+    <w:nsid w:val="4A9F0963"/>
+    <w:multiLevelType w:val="multilevel"/>
+    <w:tmpl w:val="9B963584"/>
     <w:lvl w:ilvl="0">
       <w:start w:val="1"/>
       <w:numFmt w:val="none"/>
@@ -2055,7 +1725,7 @@
         <w:tabs>
           <w:tab w:val="num" w:pos="0"/>
         </w:tabs>
-        <w:ind w:left="0" w:hanging="0"/>
+        <w:ind w:left="0" w:firstLine="0"/>
       </w:pPr>
     </w:lvl>
     <w:lvl w:ilvl="1">
@@ -2068,7 +1738,7 @@
         <w:tabs>
           <w:tab w:val="num" w:pos="0"/>
         </w:tabs>
-        <w:ind w:left="0" w:hanging="0"/>
+        <w:ind w:left="0" w:firstLine="0"/>
       </w:pPr>
     </w:lvl>
     <w:lvl w:ilvl="2">
@@ -2081,7 +1751,7 @@
         <w:tabs>
           <w:tab w:val="num" w:pos="0"/>
         </w:tabs>
-        <w:ind w:left="0" w:hanging="0"/>
+        <w:ind w:left="0" w:firstLine="0"/>
       </w:pPr>
     </w:lvl>
     <w:lvl w:ilvl="3">
@@ -2094,7 +1764,7 @@
         <w:tabs>
           <w:tab w:val="num" w:pos="0"/>
         </w:tabs>
-        <w:ind w:left="0" w:hanging="0"/>
+        <w:ind w:left="0" w:firstLine="0"/>
       </w:pPr>
     </w:lvl>
     <w:lvl w:ilvl="4">
@@ -2107,7 +1777,7 @@
         <w:tabs>
           <w:tab w:val="num" w:pos="0"/>
         </w:tabs>
-        <w:ind w:left="0" w:hanging="0"/>
+        <w:ind w:left="0" w:firstLine="0"/>
       </w:pPr>
     </w:lvl>
     <w:lvl w:ilvl="5">
@@ -2120,7 +1790,7 @@
         <w:tabs>
           <w:tab w:val="num" w:pos="0"/>
         </w:tabs>
-        <w:ind w:left="0" w:hanging="0"/>
+        <w:ind w:left="0" w:firstLine="0"/>
       </w:pPr>
     </w:lvl>
     <w:lvl w:ilvl="6">
@@ -2133,7 +1803,7 @@
         <w:tabs>
           <w:tab w:val="num" w:pos="0"/>
         </w:tabs>
-        <w:ind w:left="0" w:hanging="0"/>
+        <w:ind w:left="0" w:firstLine="0"/>
       </w:pPr>
     </w:lvl>
     <w:lvl w:ilvl="7">
@@ -2146,7 +1816,7 @@
         <w:tabs>
           <w:tab w:val="num" w:pos="0"/>
         </w:tabs>
-        <w:ind w:left="0" w:hanging="0"/>
+        <w:ind w:left="0" w:firstLine="0"/>
       </w:pPr>
     </w:lvl>
     <w:lvl w:ilvl="8">
@@ -2159,37 +1829,317 @@
         <w:tabs>
           <w:tab w:val="num" w:pos="0"/>
         </w:tabs>
-        <w:ind w:left="0" w:hanging="0"/>
+        <w:ind w:left="0" w:firstLine="0"/>
       </w:pPr>
     </w:lvl>
   </w:abstractNum>
-  <w:num w:numId="1">
+  <w:abstractNum w:abstractNumId="4" w15:restartNumberingAfterBreak="0">
+    <w:nsid w:val="5FF913EA"/>
+    <w:multiLevelType w:val="multilevel"/>
+    <w:tmpl w:val="58D09A32"/>
+    <w:lvl w:ilvl="0">
+      <w:start w:val="1"/>
+      <w:numFmt w:val="bullet"/>
+      <w:lvlText w:val=""/>
+      <w:lvlJc w:val="left"/>
+      <w:pPr>
+        <w:tabs>
+          <w:tab w:val="num" w:pos="0"/>
+        </w:tabs>
+        <w:ind w:left="720" w:hanging="360"/>
+      </w:pPr>
+      <w:rPr>
+        <w:rFonts w:ascii="Symbol" w:hAnsi="Symbol" w:cs="Symbol" w:hint="default"/>
+      </w:rPr>
+    </w:lvl>
+    <w:lvl w:ilvl="1">
+      <w:start w:val="1"/>
+      <w:numFmt w:val="bullet"/>
+      <w:lvlText w:val="o"/>
+      <w:lvlJc w:val="left"/>
+      <w:pPr>
+        <w:tabs>
+          <w:tab w:val="num" w:pos="0"/>
+        </w:tabs>
+        <w:ind w:left="1440" w:hanging="360"/>
+      </w:pPr>
+      <w:rPr>
+        <w:rFonts w:ascii="Courier New" w:hAnsi="Courier New" w:cs="Courier New" w:hint="default"/>
+      </w:rPr>
+    </w:lvl>
+    <w:lvl w:ilvl="2">
+      <w:start w:val="1"/>
+      <w:numFmt w:val="bullet"/>
+      <w:lvlText w:val=""/>
+      <w:lvlJc w:val="left"/>
+      <w:pPr>
+        <w:tabs>
+          <w:tab w:val="num" w:pos="0"/>
+        </w:tabs>
+        <w:ind w:left="2160" w:hanging="360"/>
+      </w:pPr>
+      <w:rPr>
+        <w:rFonts w:ascii="Wingdings" w:hAnsi="Wingdings" w:cs="Wingdings" w:hint="default"/>
+      </w:rPr>
+    </w:lvl>
+    <w:lvl w:ilvl="3">
+      <w:start w:val="1"/>
+      <w:numFmt w:val="bullet"/>
+      <w:lvlText w:val=""/>
+      <w:lvlJc w:val="left"/>
+      <w:pPr>
+        <w:tabs>
+          <w:tab w:val="num" w:pos="0"/>
+        </w:tabs>
+        <w:ind w:left="2880" w:hanging="360"/>
+      </w:pPr>
+      <w:rPr>
+        <w:rFonts w:ascii="Symbol" w:hAnsi="Symbol" w:cs="Symbol" w:hint="default"/>
+      </w:rPr>
+    </w:lvl>
+    <w:lvl w:ilvl="4">
+      <w:start w:val="1"/>
+      <w:numFmt w:val="bullet"/>
+      <w:lvlText w:val="o"/>
+      <w:lvlJc w:val="left"/>
+      <w:pPr>
+        <w:tabs>
+          <w:tab w:val="num" w:pos="0"/>
+        </w:tabs>
+        <w:ind w:left="3600" w:hanging="360"/>
+      </w:pPr>
+      <w:rPr>
+        <w:rFonts w:ascii="Courier New" w:hAnsi="Courier New" w:cs="Courier New" w:hint="default"/>
+      </w:rPr>
+    </w:lvl>
+    <w:lvl w:ilvl="5">
+      <w:start w:val="1"/>
+      <w:numFmt w:val="bullet"/>
+      <w:lvlText w:val=""/>
+      <w:lvlJc w:val="left"/>
+      <w:pPr>
+        <w:tabs>
+          <w:tab w:val="num" w:pos="0"/>
+        </w:tabs>
+        <w:ind w:left="4320" w:hanging="360"/>
+      </w:pPr>
+      <w:rPr>
+        <w:rFonts w:ascii="Wingdings" w:hAnsi="Wingdings" w:cs="Wingdings" w:hint="default"/>
+      </w:rPr>
+    </w:lvl>
+    <w:lvl w:ilvl="6">
+      <w:start w:val="1"/>
+      <w:numFmt w:val="bullet"/>
+      <w:lvlText w:val=""/>
+      <w:lvlJc w:val="left"/>
+      <w:pPr>
+        <w:tabs>
+          <w:tab w:val="num" w:pos="0"/>
+        </w:tabs>
+        <w:ind w:left="5040" w:hanging="360"/>
+      </w:pPr>
+      <w:rPr>
+        <w:rFonts w:ascii="Symbol" w:hAnsi="Symbol" w:cs="Symbol" w:hint="default"/>
+      </w:rPr>
+    </w:lvl>
+    <w:lvl w:ilvl="7">
+      <w:start w:val="1"/>
+      <w:numFmt w:val="bullet"/>
+      <w:lvlText w:val="o"/>
+      <w:lvlJc w:val="left"/>
+      <w:pPr>
+        <w:tabs>
+          <w:tab w:val="num" w:pos="0"/>
+        </w:tabs>
+        <w:ind w:left="5760" w:hanging="360"/>
+      </w:pPr>
+      <w:rPr>
+        <w:rFonts w:ascii="Courier New" w:hAnsi="Courier New" w:cs="Courier New" w:hint="default"/>
+      </w:rPr>
+    </w:lvl>
+    <w:lvl w:ilvl="8">
+      <w:start w:val="1"/>
+      <w:numFmt w:val="bullet"/>
+      <w:lvlText w:val=""/>
+      <w:lvlJc w:val="left"/>
+      <w:pPr>
+        <w:tabs>
+          <w:tab w:val="num" w:pos="0"/>
+        </w:tabs>
+        <w:ind w:left="6480" w:hanging="360"/>
+      </w:pPr>
+      <w:rPr>
+        <w:rFonts w:ascii="Wingdings" w:hAnsi="Wingdings" w:cs="Wingdings" w:hint="default"/>
+      </w:rPr>
+    </w:lvl>
+  </w:abstractNum>
+  <w:abstractNum w:abstractNumId="5" w15:restartNumberingAfterBreak="0">
+    <w:nsid w:val="6A1F726D"/>
+    <w:multiLevelType w:val="multilevel"/>
+    <w:tmpl w:val="1E4EFF8C"/>
+    <w:lvl w:ilvl="0">
+      <w:start w:val="1"/>
+      <w:numFmt w:val="bullet"/>
+      <w:lvlText w:val=""/>
+      <w:lvlJc w:val="left"/>
+      <w:pPr>
+        <w:tabs>
+          <w:tab w:val="num" w:pos="0"/>
+        </w:tabs>
+        <w:ind w:left="720" w:hanging="360"/>
+      </w:pPr>
+      <w:rPr>
+        <w:rFonts w:ascii="Symbol" w:hAnsi="Symbol" w:cs="Symbol" w:hint="default"/>
+      </w:rPr>
+    </w:lvl>
+    <w:lvl w:ilvl="1">
+      <w:start w:val="1"/>
+      <w:numFmt w:val="bullet"/>
+      <w:lvlText w:val="o"/>
+      <w:lvlJc w:val="left"/>
+      <w:pPr>
+        <w:tabs>
+          <w:tab w:val="num" w:pos="0"/>
+        </w:tabs>
+        <w:ind w:left="1440" w:hanging="360"/>
+      </w:pPr>
+      <w:rPr>
+        <w:rFonts w:ascii="Courier New" w:hAnsi="Courier New" w:cs="Courier New" w:hint="default"/>
+      </w:rPr>
+    </w:lvl>
+    <w:lvl w:ilvl="2">
+      <w:start w:val="1"/>
+      <w:numFmt w:val="bullet"/>
+      <w:lvlText w:val=""/>
+      <w:lvlJc w:val="left"/>
+      <w:pPr>
+        <w:tabs>
+          <w:tab w:val="num" w:pos="0"/>
+        </w:tabs>
+        <w:ind w:left="2160" w:hanging="360"/>
+      </w:pPr>
+      <w:rPr>
+        <w:rFonts w:ascii="Wingdings" w:hAnsi="Wingdings" w:cs="Wingdings" w:hint="default"/>
+      </w:rPr>
+    </w:lvl>
+    <w:lvl w:ilvl="3">
+      <w:start w:val="1"/>
+      <w:numFmt w:val="bullet"/>
+      <w:lvlText w:val=""/>
+      <w:lvlJc w:val="left"/>
+      <w:pPr>
+        <w:tabs>
+          <w:tab w:val="num" w:pos="0"/>
+        </w:tabs>
+        <w:ind w:left="2880" w:hanging="360"/>
+      </w:pPr>
+      <w:rPr>
+        <w:rFonts w:ascii="Symbol" w:hAnsi="Symbol" w:cs="Symbol" w:hint="default"/>
+      </w:rPr>
+    </w:lvl>
+    <w:lvl w:ilvl="4">
+      <w:start w:val="1"/>
+      <w:numFmt w:val="bullet"/>
+      <w:lvlText w:val="o"/>
+      <w:lvlJc w:val="left"/>
+      <w:pPr>
+        <w:tabs>
+          <w:tab w:val="num" w:pos="0"/>
+        </w:tabs>
+        <w:ind w:left="3600" w:hanging="360"/>
+      </w:pPr>
+      <w:rPr>
+        <w:rFonts w:ascii="Courier New" w:hAnsi="Courier New" w:cs="Courier New" w:hint="default"/>
+      </w:rPr>
+    </w:lvl>
+    <w:lvl w:ilvl="5">
+      <w:start w:val="1"/>
+      <w:numFmt w:val="bullet"/>
+      <w:lvlText w:val=""/>
+      <w:lvlJc w:val="left"/>
+      <w:pPr>
+        <w:tabs>
+          <w:tab w:val="num" w:pos="0"/>
+        </w:tabs>
+        <w:ind w:left="4320" w:hanging="360"/>
+      </w:pPr>
+      <w:rPr>
+        <w:rFonts w:ascii="Wingdings" w:hAnsi="Wingdings" w:cs="Wingdings" w:hint="default"/>
+      </w:rPr>
+    </w:lvl>
+    <w:lvl w:ilvl="6">
+      <w:start w:val="1"/>
+      <w:numFmt w:val="bullet"/>
+      <w:lvlText w:val=""/>
+      <w:lvlJc w:val="left"/>
+      <w:pPr>
+        <w:tabs>
+          <w:tab w:val="num" w:pos="0"/>
+        </w:tabs>
+        <w:ind w:left="5040" w:hanging="360"/>
+      </w:pPr>
+      <w:rPr>
+        <w:rFonts w:ascii="Symbol" w:hAnsi="Symbol" w:cs="Symbol" w:hint="default"/>
+      </w:rPr>
+    </w:lvl>
+    <w:lvl w:ilvl="7">
+      <w:start w:val="1"/>
+      <w:numFmt w:val="bullet"/>
+      <w:lvlText w:val="o"/>
+      <w:lvlJc w:val="left"/>
+      <w:pPr>
+        <w:tabs>
+          <w:tab w:val="num" w:pos="0"/>
+        </w:tabs>
+        <w:ind w:left="5760" w:hanging="360"/>
+      </w:pPr>
+      <w:rPr>
+        <w:rFonts w:ascii="Courier New" w:hAnsi="Courier New" w:cs="Courier New" w:hint="default"/>
+      </w:rPr>
+    </w:lvl>
+    <w:lvl w:ilvl="8">
+      <w:start w:val="1"/>
+      <w:numFmt w:val="bullet"/>
+      <w:lvlText w:val=""/>
+      <w:lvlJc w:val="left"/>
+      <w:pPr>
+        <w:tabs>
+          <w:tab w:val="num" w:pos="0"/>
+        </w:tabs>
+        <w:ind w:left="6480" w:hanging="360"/>
+      </w:pPr>
+      <w:rPr>
+        <w:rFonts w:ascii="Wingdings" w:hAnsi="Wingdings" w:cs="Wingdings" w:hint="default"/>
+      </w:rPr>
+    </w:lvl>
+  </w:abstractNum>
+  <w:num w:numId="1" w16cid:durableId="205332459">
+    <w:abstractNumId w:val="2"/>
+  </w:num>
+  <w:num w:numId="2" w16cid:durableId="1756709163">
     <w:abstractNumId w:val="1"/>
   </w:num>
-  <w:num w:numId="2">
-    <w:abstractNumId w:val="2"/>
+  <w:num w:numId="3" w16cid:durableId="505243095">
+    <w:abstractNumId w:val="5"/>
   </w:num>
-  <w:num w:numId="3">
-    <w:abstractNumId w:val="3"/>
+  <w:num w:numId="4" w16cid:durableId="1523786629">
+    <w:abstractNumId w:val="0"/>
   </w:num>
-  <w:num w:numId="4">
+  <w:num w:numId="5" w16cid:durableId="1006052149">
     <w:abstractNumId w:val="4"/>
   </w:num>
-  <w:num w:numId="5">
-    <w:abstractNumId w:val="5"/>
-  </w:num>
-  <w:num w:numId="6">
-    <w:abstractNumId w:val="6"/>
+  <w:num w:numId="6" w16cid:durableId="192807719">
+    <w:abstractNumId w:val="3"/>
   </w:num>
 </w:numbering>
 </file>
 
 <file path=word/styles.xml><?xml version="1.0" encoding="utf-8"?>
-<w:styles xmlns:w="http://schemas.openxmlformats.org/wordprocessingml/2006/main" xmlns:w14="http://schemas.microsoft.com/office/word/2010/wordml" xmlns:mc="http://schemas.openxmlformats.org/markup-compatibility/2006" mc:Ignorable="w14">
+<w:styles xmlns:mc="http://schemas.openxmlformats.org/markup-compatibility/2006" xmlns:r="http://schemas.openxmlformats.org/officeDocument/2006/relationships" xmlns:w="http://schemas.openxmlformats.org/wordprocessingml/2006/main" xmlns:w14="http://schemas.microsoft.com/office/word/2010/wordml" xmlns:w15="http://schemas.microsoft.com/office/word/2012/wordml" xmlns:w16cex="http://schemas.microsoft.com/office/word/2018/wordml/cex" xmlns:w16cid="http://schemas.microsoft.com/office/word/2016/wordml/cid" xmlns:w16="http://schemas.microsoft.com/office/word/2018/wordml" xmlns:w16du="http://schemas.microsoft.com/office/word/2023/wordml/word16du" xmlns:w16sdtdh="http://schemas.microsoft.com/office/word/2020/wordml/sdtdatahash" xmlns:w16se="http://schemas.microsoft.com/office/word/2015/wordml/symex" mc:Ignorable="w14 w15 w16se w16cid w16 w16cex w16sdtdh w16du">
   <w:docDefaults>
     <w:rPrDefault>
       <w:rPr>
-        <w:rFonts w:ascii="Aptos" w:hAnsi="Aptos" w:eastAsia="Aptos" w:cs="" w:asciiTheme="minorHAnsi" w:cstheme="minorBidi" w:eastAsiaTheme="minorHAnsi" w:hAnsiTheme="minorHAnsi"/>
+        <w:rFonts w:asciiTheme="minorHAnsi" w:eastAsiaTheme="minorHAnsi" w:hAnsiTheme="minorHAnsi" w:cstheme="minorBidi"/>
         <w:kern w:val="2"/>
         <w:sz w:val="24"/>
         <w:szCs w:val="24"/>
@@ -2199,21 +2149,21 @@
     </w:rPrDefault>
     <w:pPrDefault>
       <w:pPr>
-        <w:suppressAutoHyphens w:val="true"/>
+        <w:suppressAutoHyphens/>
       </w:pPr>
     </w:pPrDefault>
   </w:docDefaults>
   <w:latentStyles w:defLockedState="0" w:defUIPriority="99" w:defSemiHidden="0" w:defUnhideWhenUsed="0" w:defQFormat="0" w:count="376">
     <w:lsdException w:name="Normal" w:uiPriority="0" w:qFormat="1"/>
     <w:lsdException w:name="heading 1" w:uiPriority="9" w:qFormat="1"/>
-    <w:lsdException w:name="heading 2" w:uiPriority="9" w:semiHidden="1" w:unhideWhenUsed="1" w:qFormat="1"/>
-    <w:lsdException w:name="heading 3" w:uiPriority="9" w:semiHidden="1" w:unhideWhenUsed="1" w:qFormat="1"/>
-    <w:lsdException w:name="heading 4" w:uiPriority="9" w:semiHidden="1" w:unhideWhenUsed="1" w:qFormat="1"/>
-    <w:lsdException w:name="heading 5" w:uiPriority="9" w:semiHidden="1" w:unhideWhenUsed="1" w:qFormat="1"/>
-    <w:lsdException w:name="heading 6" w:uiPriority="9" w:semiHidden="1" w:unhideWhenUsed="1" w:qFormat="1"/>
-    <w:lsdException w:name="heading 7" w:uiPriority="9" w:semiHidden="1" w:unhideWhenUsed="1" w:qFormat="1"/>
-    <w:lsdException w:name="heading 8" w:uiPriority="9" w:semiHidden="1" w:unhideWhenUsed="1" w:qFormat="1"/>
-    <w:lsdException w:name="heading 9" w:uiPriority="9" w:semiHidden="1" w:unhideWhenUsed="1" w:qFormat="1"/>
+    <w:lsdException w:name="heading 2" w:semiHidden="1" w:uiPriority="9" w:unhideWhenUsed="1" w:qFormat="1"/>
+    <w:lsdException w:name="heading 3" w:semiHidden="1" w:uiPriority="9" w:unhideWhenUsed="1" w:qFormat="1"/>
+    <w:lsdException w:name="heading 4" w:semiHidden="1" w:uiPriority="9" w:unhideWhenUsed="1" w:qFormat="1"/>
+    <w:lsdException w:name="heading 5" w:semiHidden="1" w:uiPriority="9" w:unhideWhenUsed="1" w:qFormat="1"/>
+    <w:lsdException w:name="heading 6" w:semiHidden="1" w:uiPriority="9" w:unhideWhenUsed="1" w:qFormat="1"/>
+    <w:lsdException w:name="heading 7" w:semiHidden="1" w:uiPriority="9" w:unhideWhenUsed="1" w:qFormat="1"/>
+    <w:lsdException w:name="heading 8" w:semiHidden="1" w:uiPriority="9" w:unhideWhenUsed="1" w:qFormat="1"/>
+    <w:lsdException w:name="heading 9" w:semiHidden="1" w:uiPriority="9" w:unhideWhenUsed="1" w:qFormat="1"/>
     <w:lsdException w:name="index 1" w:semiHidden="1" w:unhideWhenUsed="1"/>
     <w:lsdException w:name="index 2" w:semiHidden="1" w:unhideWhenUsed="1"/>
     <w:lsdException w:name="index 3" w:semiHidden="1" w:unhideWhenUsed="1"/>
@@ -2223,22 +2173,22 @@
     <w:lsdException w:name="index 7" w:semiHidden="1" w:unhideWhenUsed="1"/>
     <w:lsdException w:name="index 8" w:semiHidden="1" w:unhideWhenUsed="1"/>
     <w:lsdException w:name="index 9" w:semiHidden="1" w:unhideWhenUsed="1"/>
-    <w:lsdException w:name="toc 1" w:uiPriority="39" w:semiHidden="1" w:unhideWhenUsed="1"/>
-    <w:lsdException w:name="toc 2" w:uiPriority="39" w:semiHidden="1" w:unhideWhenUsed="1"/>
-    <w:lsdException w:name="toc 3" w:uiPriority="39" w:semiHidden="1" w:unhideWhenUsed="1"/>
-    <w:lsdException w:name="toc 4" w:uiPriority="39" w:semiHidden="1" w:unhideWhenUsed="1"/>
-    <w:lsdException w:name="toc 5" w:uiPriority="39" w:semiHidden="1" w:unhideWhenUsed="1"/>
-    <w:lsdException w:name="toc 6" w:uiPriority="39" w:semiHidden="1" w:unhideWhenUsed="1"/>
-    <w:lsdException w:name="toc 7" w:uiPriority="39" w:semiHidden="1" w:unhideWhenUsed="1"/>
-    <w:lsdException w:name="toc 8" w:uiPriority="39" w:semiHidden="1" w:unhideWhenUsed="1"/>
-    <w:lsdException w:name="toc 9" w:uiPriority="39" w:semiHidden="1" w:unhideWhenUsed="1"/>
+    <w:lsdException w:name="toc 1" w:semiHidden="1" w:uiPriority="39" w:unhideWhenUsed="1"/>
+    <w:lsdException w:name="toc 2" w:semiHidden="1" w:uiPriority="39" w:unhideWhenUsed="1"/>
+    <w:lsdException w:name="toc 3" w:semiHidden="1" w:uiPriority="39" w:unhideWhenUsed="1"/>
+    <w:lsdException w:name="toc 4" w:semiHidden="1" w:uiPriority="39" w:unhideWhenUsed="1"/>
+    <w:lsdException w:name="toc 5" w:semiHidden="1" w:uiPriority="39" w:unhideWhenUsed="1"/>
+    <w:lsdException w:name="toc 6" w:semiHidden="1" w:uiPriority="39" w:unhideWhenUsed="1"/>
+    <w:lsdException w:name="toc 7" w:semiHidden="1" w:uiPriority="39" w:unhideWhenUsed="1"/>
+    <w:lsdException w:name="toc 8" w:semiHidden="1" w:uiPriority="39" w:unhideWhenUsed="1"/>
+    <w:lsdException w:name="toc 9" w:semiHidden="1" w:uiPriority="39" w:unhideWhenUsed="1"/>
     <w:lsdException w:name="Normal Indent" w:semiHidden="1" w:unhideWhenUsed="1"/>
     <w:lsdException w:name="footnote text" w:semiHidden="1" w:unhideWhenUsed="1"/>
     <w:lsdException w:name="annotation text" w:semiHidden="1" w:unhideWhenUsed="1"/>
     <w:lsdException w:name="header" w:semiHidden="1" w:unhideWhenUsed="1"/>
     <w:lsdException w:name="footer" w:semiHidden="1" w:unhideWhenUsed="1"/>
     <w:lsdException w:name="index heading" w:semiHidden="1" w:unhideWhenUsed="1"/>
-    <w:lsdException w:name="caption" w:uiPriority="35" w:semiHidden="1" w:unhideWhenUsed="1" w:qFormat="1"/>
+    <w:lsdException w:name="caption" w:semiHidden="1" w:uiPriority="35" w:unhideWhenUsed="1" w:qFormat="1"/>
     <w:lsdException w:name="table of figures" w:semiHidden="1" w:unhideWhenUsed="1"/>
     <w:lsdException w:name="envelope address" w:semiHidden="1" w:unhideWhenUsed="1"/>
     <w:lsdException w:name="envelope return" w:semiHidden="1" w:unhideWhenUsed="1"/>
@@ -2269,7 +2219,7 @@
     <w:lsdException w:name="Title" w:uiPriority="10" w:qFormat="1"/>
     <w:lsdException w:name="Closing" w:semiHidden="1" w:unhideWhenUsed="1"/>
     <w:lsdException w:name="Signature" w:semiHidden="1" w:unhideWhenUsed="1"/>
-    <w:lsdException w:name="Default Paragraph Font" w:uiPriority="1" w:semiHidden="1" w:unhideWhenUsed="1"/>
+    <w:lsdException w:name="Default Paragraph Font" w:semiHidden="1" w:uiPriority="1" w:unhideWhenUsed="1"/>
     <w:lsdException w:name="Body Text" w:semiHidden="1" w:unhideWhenUsed="1"/>
     <w:lsdException w:name="Body Text Indent" w:semiHidden="1" w:unhideWhenUsed="1"/>
     <w:lsdException w:name="List Continue" w:semiHidden="1" w:unhideWhenUsed="1"/>
@@ -2469,8 +2419,8 @@
     <w:lsdException w:name="Subtle Reference" w:uiPriority="31" w:qFormat="1"/>
     <w:lsdException w:name="Intense Reference" w:uiPriority="32" w:qFormat="1"/>
     <w:lsdException w:name="Book Title" w:uiPriority="33" w:qFormat="1"/>
-    <w:lsdException w:name="Bibliography" w:uiPriority="37" w:semiHidden="1" w:unhideWhenUsed="1"/>
-    <w:lsdException w:name="TOC Heading" w:uiPriority="39" w:semiHidden="1" w:unhideWhenUsed="1" w:qFormat="1"/>
+    <w:lsdException w:name="Bibliography" w:semiHidden="1" w:uiPriority="37" w:unhideWhenUsed="1"/>
+    <w:lsdException w:name="TOC Heading" w:semiHidden="1" w:uiPriority="39" w:unhideWhenUsed="1" w:qFormat="1"/>
     <w:lsdException w:name="Plain Table 1" w:uiPriority="41"/>
     <w:lsdException w:name="Plain Table 2" w:uiPriority="42"/>
     <w:lsdException w:name="Plain Table 3" w:uiPriority="43"/>
@@ -2581,49 +2531,36 @@
     <w:lsdException w:name="Unresolved Mention" w:semiHidden="1" w:unhideWhenUsed="1"/>
     <w:lsdException w:name="Smart Link" w:semiHidden="1" w:unhideWhenUsed="1"/>
   </w:latentStyles>
-  <w:style w:type="paragraph" w:styleId="Normal" w:default="1">
+  <w:style w:type="paragraph" w:default="1" w:styleId="Normal">
     <w:name w:val="Normal"/>
     <w:qFormat/>
     <w:pPr>
-      <w:widowControl/>
-      <w:suppressAutoHyphens w:val="true"/>
-      <w:bidi w:val="0"/>
-      <w:spacing w:lineRule="auto" w:line="276" w:before="0" w:after="160"/>
-      <w:jc w:val="left"/>
+      <w:spacing w:after="160" w:line="276" w:lineRule="auto"/>
     </w:pPr>
-    <w:rPr>
-      <w:rFonts w:ascii="Aptos" w:hAnsi="Aptos" w:eastAsia="Aptos" w:cs="" w:asciiTheme="minorHAnsi" w:cstheme="minorBidi" w:eastAsiaTheme="minorHAnsi" w:hAnsiTheme="minorHAnsi"/>
-      <w:color w:val="auto"/>
-      <w:kern w:val="2"/>
-      <w:sz w:val="24"/>
-      <w:szCs w:val="24"/>
-      <w:lang w:val="en-US" w:eastAsia="en-US" w:bidi="ar-SA"/>
-      <w14:ligatures w14:val="standardContextual"/>
-    </w:rPr>
   </w:style>
   <w:style w:type="paragraph" w:styleId="Heading1">
-    <w:name w:val="Heading 1"/>
+    <w:name w:val="heading 1"/>
     <w:basedOn w:val="Normal"/>
     <w:next w:val="Normal"/>
     <w:link w:val="Heading1Char"/>
     <w:uiPriority w:val="9"/>
     <w:qFormat/>
-    <w:rsid w:val="00a37f02"/>
+    <w:rsid w:val="00A37F02"/>
     <w:pPr>
-      <w:keepNext w:val="true"/>
+      <w:keepNext/>
       <w:keepLines/>
       <w:spacing w:before="360" w:after="80"/>
       <w:outlineLvl w:val="0"/>
     </w:pPr>
     <w:rPr>
-      <w:rFonts w:ascii="Aptos Display" w:hAnsi="Aptos Display" w:eastAsia="" w:cs="" w:asciiTheme="majorHAnsi" w:cstheme="majorBidi" w:eastAsiaTheme="majorEastAsia" w:hAnsiTheme="majorHAnsi"/>
-      <w:color w:val="0F4761" w:themeColor="accent1" w:themeShade="bf"/>
+      <w:rFonts w:asciiTheme="majorHAnsi" w:eastAsiaTheme="majorEastAsia" w:hAnsiTheme="majorHAnsi" w:cstheme="majorBidi"/>
+      <w:color w:val="0F4761" w:themeColor="accent1" w:themeShade="BF"/>
       <w:sz w:val="40"/>
       <w:szCs w:val="40"/>
     </w:rPr>
   </w:style>
   <w:style w:type="paragraph" w:styleId="Heading2">
-    <w:name w:val="Heading 2"/>
+    <w:name w:val="heading 2"/>
     <w:basedOn w:val="Normal"/>
     <w:next w:val="Normal"/>
     <w:link w:val="Heading2Char"/>
@@ -2631,44 +2568,44 @@
     <w:semiHidden/>
     <w:unhideWhenUsed/>
     <w:qFormat/>
-    <w:rsid w:val="00a37f02"/>
+    <w:rsid w:val="00A37F02"/>
     <w:pPr>
-      <w:keepNext w:val="true"/>
+      <w:keepNext/>
       <w:keepLines/>
       <w:spacing w:before="160" w:after="80"/>
       <w:outlineLvl w:val="1"/>
     </w:pPr>
     <w:rPr>
-      <w:rFonts w:ascii="Aptos Display" w:hAnsi="Aptos Display" w:eastAsia="" w:cs="" w:asciiTheme="majorHAnsi" w:cstheme="majorBidi" w:eastAsiaTheme="majorEastAsia" w:hAnsiTheme="majorHAnsi"/>
-      <w:color w:val="0F4761" w:themeColor="accent1" w:themeShade="bf"/>
+      <w:rFonts w:asciiTheme="majorHAnsi" w:eastAsiaTheme="majorEastAsia" w:hAnsiTheme="majorHAnsi" w:cstheme="majorBidi"/>
+      <w:color w:val="0F4761" w:themeColor="accent1" w:themeShade="BF"/>
       <w:sz w:val="32"/>
       <w:szCs w:val="32"/>
     </w:rPr>
   </w:style>
   <w:style w:type="paragraph" w:styleId="Heading3">
-    <w:name w:val="Heading 3"/>
+    <w:name w:val="heading 3"/>
     <w:basedOn w:val="Normal"/>
     <w:next w:val="Normal"/>
     <w:link w:val="Heading3Char"/>
     <w:uiPriority w:val="9"/>
     <w:unhideWhenUsed/>
     <w:qFormat/>
-    <w:rsid w:val="00a37f02"/>
+    <w:rsid w:val="00A37F02"/>
     <w:pPr>
-      <w:keepNext w:val="true"/>
+      <w:keepNext/>
       <w:keepLines/>
       <w:spacing w:before="160" w:after="80"/>
       <w:outlineLvl w:val="2"/>
     </w:pPr>
     <w:rPr>
-      <w:rFonts w:eastAsia="" w:cs="" w:cstheme="majorBidi" w:eastAsiaTheme="majorEastAsia"/>
-      <w:color w:val="0F4761" w:themeColor="accent1" w:themeShade="bf"/>
+      <w:rFonts w:eastAsiaTheme="majorEastAsia" w:cstheme="majorBidi"/>
+      <w:color w:val="0F4761" w:themeColor="accent1" w:themeShade="BF"/>
       <w:sz w:val="28"/>
       <w:szCs w:val="28"/>
     </w:rPr>
   </w:style>
   <w:style w:type="paragraph" w:styleId="Heading4">
-    <w:name w:val="Heading 4"/>
+    <w:name w:val="heading 4"/>
     <w:basedOn w:val="Normal"/>
     <w:next w:val="Normal"/>
     <w:link w:val="Heading4Char"/>
@@ -2676,22 +2613,22 @@
     <w:semiHidden/>
     <w:unhideWhenUsed/>
     <w:qFormat/>
-    <w:rsid w:val="00a37f02"/>
+    <w:rsid w:val="00A37F02"/>
     <w:pPr>
-      <w:keepNext w:val="true"/>
+      <w:keepNext/>
       <w:keepLines/>
       <w:spacing w:before="80" w:after="40"/>
       <w:outlineLvl w:val="3"/>
     </w:pPr>
     <w:rPr>
-      <w:rFonts w:eastAsia="" w:cs="" w:cstheme="majorBidi" w:eastAsiaTheme="majorEastAsia"/>
+      <w:rFonts w:eastAsiaTheme="majorEastAsia" w:cstheme="majorBidi"/>
       <w:i/>
       <w:iCs/>
-      <w:color w:val="0F4761" w:themeColor="accent1" w:themeShade="bf"/>
+      <w:color w:val="0F4761" w:themeColor="accent1" w:themeShade="BF"/>
     </w:rPr>
   </w:style>
   <w:style w:type="paragraph" w:styleId="Heading5">
-    <w:name w:val="Heading 5"/>
+    <w:name w:val="heading 5"/>
     <w:basedOn w:val="Normal"/>
     <w:next w:val="Normal"/>
     <w:link w:val="Heading5Char"/>
@@ -2699,20 +2636,20 @@
     <w:semiHidden/>
     <w:unhideWhenUsed/>
     <w:qFormat/>
-    <w:rsid w:val="00a37f02"/>
+    <w:rsid w:val="00A37F02"/>
     <w:pPr>
-      <w:keepNext w:val="true"/>
+      <w:keepNext/>
       <w:keepLines/>
       <w:spacing w:before="80" w:after="40"/>
       <w:outlineLvl w:val="4"/>
     </w:pPr>
     <w:rPr>
-      <w:rFonts w:eastAsia="" w:cs="" w:cstheme="majorBidi" w:eastAsiaTheme="majorEastAsia"/>
-      <w:color w:val="0F4761" w:themeColor="accent1" w:themeShade="bf"/>
+      <w:rFonts w:eastAsiaTheme="majorEastAsia" w:cstheme="majorBidi"/>
+      <w:color w:val="0F4761" w:themeColor="accent1" w:themeShade="BF"/>
     </w:rPr>
   </w:style>
   <w:style w:type="paragraph" w:styleId="Heading6">
-    <w:name w:val="Heading 6"/>
+    <w:name w:val="heading 6"/>
     <w:basedOn w:val="Normal"/>
     <w:next w:val="Normal"/>
     <w:link w:val="Heading6Char"/>
@@ -2720,22 +2657,22 @@
     <w:semiHidden/>
     <w:unhideWhenUsed/>
     <w:qFormat/>
-    <w:rsid w:val="00a37f02"/>
+    <w:rsid w:val="00A37F02"/>
     <w:pPr>
-      <w:keepNext w:val="true"/>
+      <w:keepNext/>
       <w:keepLines/>
       <w:spacing w:before="40" w:after="0"/>
       <w:outlineLvl w:val="5"/>
     </w:pPr>
     <w:rPr>
-      <w:rFonts w:eastAsia="" w:cs="" w:cstheme="majorBidi" w:eastAsiaTheme="majorEastAsia"/>
+      <w:rFonts w:eastAsiaTheme="majorEastAsia" w:cstheme="majorBidi"/>
       <w:i/>
       <w:iCs/>
-      <w:color w:val="595959" w:themeColor="text1" w:themeTint="a6"/>
+      <w:color w:val="595959" w:themeColor="text1" w:themeTint="A6"/>
     </w:rPr>
   </w:style>
   <w:style w:type="paragraph" w:styleId="Heading7">
-    <w:name w:val="Heading 7"/>
+    <w:name w:val="heading 7"/>
     <w:basedOn w:val="Normal"/>
     <w:next w:val="Normal"/>
     <w:link w:val="Heading7Char"/>
@@ -2743,20 +2680,20 @@
     <w:semiHidden/>
     <w:unhideWhenUsed/>
     <w:qFormat/>
-    <w:rsid w:val="00a37f02"/>
+    <w:rsid w:val="00A37F02"/>
     <w:pPr>
-      <w:keepNext w:val="true"/>
+      <w:keepNext/>
       <w:keepLines/>
       <w:spacing w:before="40" w:after="0"/>
       <w:outlineLvl w:val="6"/>
     </w:pPr>
     <w:rPr>
-      <w:rFonts w:eastAsia="" w:cs="" w:cstheme="majorBidi" w:eastAsiaTheme="majorEastAsia"/>
-      <w:color w:val="595959" w:themeColor="text1" w:themeTint="a6"/>
+      <w:rFonts w:eastAsiaTheme="majorEastAsia" w:cstheme="majorBidi"/>
+      <w:color w:val="595959" w:themeColor="text1" w:themeTint="A6"/>
     </w:rPr>
   </w:style>
   <w:style w:type="paragraph" w:styleId="Heading8">
-    <w:name w:val="Heading 8"/>
+    <w:name w:val="heading 8"/>
     <w:basedOn w:val="Normal"/>
     <w:next w:val="Normal"/>
     <w:link w:val="Heading8Char"/>
@@ -2764,22 +2701,22 @@
     <w:semiHidden/>
     <w:unhideWhenUsed/>
     <w:qFormat/>
-    <w:rsid w:val="00a37f02"/>
+    <w:rsid w:val="00A37F02"/>
     <w:pPr>
-      <w:keepNext w:val="true"/>
+      <w:keepNext/>
       <w:keepLines/>
-      <w:spacing w:before="0" w:after="0"/>
+      <w:spacing w:after="0"/>
       <w:outlineLvl w:val="7"/>
     </w:pPr>
     <w:rPr>
-      <w:rFonts w:eastAsia="" w:cs="" w:cstheme="majorBidi" w:eastAsiaTheme="majorEastAsia"/>
+      <w:rFonts w:eastAsiaTheme="majorEastAsia" w:cstheme="majorBidi"/>
       <w:i/>
       <w:iCs/>
-      <w:color w:val="272727" w:themeColor="text1" w:themeTint="d8"/>
+      <w:color w:val="272727" w:themeColor="text1" w:themeTint="D8"/>
     </w:rPr>
   </w:style>
   <w:style w:type="paragraph" w:styleId="Heading9">
-    <w:name w:val="Heading 9"/>
+    <w:name w:val="heading 9"/>
     <w:basedOn w:val="Normal"/>
     <w:next w:val="Normal"/>
     <w:link w:val="Heading9Char"/>
@@ -2787,194 +2724,213 @@
     <w:semiHidden/>
     <w:unhideWhenUsed/>
     <w:qFormat/>
-    <w:rsid w:val="00a37f02"/>
+    <w:rsid w:val="00A37F02"/>
     <w:pPr>
-      <w:keepNext w:val="true"/>
+      <w:keepNext/>
       <w:keepLines/>
-      <w:spacing w:before="0" w:after="0"/>
+      <w:spacing w:after="0"/>
       <w:outlineLvl w:val="8"/>
     </w:pPr>
     <w:rPr>
-      <w:rFonts w:eastAsia="" w:cs="" w:cstheme="majorBidi" w:eastAsiaTheme="majorEastAsia"/>
-      <w:color w:val="272727" w:themeColor="text1" w:themeTint="d8"/>
+      <w:rFonts w:eastAsiaTheme="majorEastAsia" w:cstheme="majorBidi"/>
+      <w:color w:val="272727" w:themeColor="text1" w:themeTint="D8"/>
     </w:rPr>
   </w:style>
-  <w:style w:type="character" w:styleId="DefaultParagraphFont" w:default="1">
+  <w:style w:type="character" w:default="1" w:styleId="DefaultParagraphFont">
     <w:name w:val="Default Paragraph Font"/>
     <w:uiPriority w:val="1"/>
     <w:semiHidden/>
     <w:unhideWhenUsed/>
-    <w:qFormat/>
-    <w:rPr/>
-  </w:style>
-  <w:style w:type="character" w:styleId="Heading1Char" w:customStyle="1">
+  </w:style>
+  <w:style w:type="table" w:default="1" w:styleId="TableNormal">
+    <w:name w:val="Normal Table"/>
+    <w:uiPriority w:val="99"/>
+    <w:semiHidden/>
+    <w:unhideWhenUsed/>
+    <w:tblPr>
+      <w:tblInd w:w="0" w:type="dxa"/>
+      <w:tblCellMar>
+        <w:top w:w="0" w:type="dxa"/>
+        <w:left w:w="108" w:type="dxa"/>
+        <w:bottom w:w="0" w:type="dxa"/>
+        <w:right w:w="108" w:type="dxa"/>
+      </w:tblCellMar>
+    </w:tblPr>
+  </w:style>
+  <w:style w:type="numbering" w:default="1" w:styleId="NoList">
+    <w:name w:val="No List"/>
+    <w:uiPriority w:val="99"/>
+    <w:semiHidden/>
+    <w:unhideWhenUsed/>
+  </w:style>
+  <w:style w:type="character" w:customStyle="1" w:styleId="Heading1Char">
     <w:name w:val="Heading 1 Char"/>
     <w:basedOn w:val="DefaultParagraphFont"/>
     <w:link w:val="Heading1"/>
     <w:uiPriority w:val="9"/>
     <w:qFormat/>
-    <w:rsid w:val="00a37f02"/>
+    <w:rsid w:val="00A37F02"/>
     <w:rPr>
-      <w:rFonts w:ascii="Aptos Display" w:hAnsi="Aptos Display" w:eastAsia="" w:cs="" w:asciiTheme="majorHAnsi" w:cstheme="majorBidi" w:eastAsiaTheme="majorEastAsia" w:hAnsiTheme="majorHAnsi"/>
-      <w:color w:val="0F4761" w:themeColor="accent1" w:themeShade="bf"/>
+      <w:rFonts w:asciiTheme="majorHAnsi" w:eastAsiaTheme="majorEastAsia" w:hAnsiTheme="majorHAnsi" w:cstheme="majorBidi"/>
+      <w:color w:val="0F4761" w:themeColor="accent1" w:themeShade="BF"/>
       <w:sz w:val="40"/>
       <w:szCs w:val="40"/>
     </w:rPr>
   </w:style>
-  <w:style w:type="character" w:styleId="Heading2Char" w:customStyle="1">
+  <w:style w:type="character" w:customStyle="1" w:styleId="Heading2Char">
     <w:name w:val="Heading 2 Char"/>
     <w:basedOn w:val="DefaultParagraphFont"/>
     <w:link w:val="Heading2"/>
     <w:uiPriority w:val="9"/>
     <w:semiHidden/>
     <w:qFormat/>
-    <w:rsid w:val="00a37f02"/>
+    <w:rsid w:val="00A37F02"/>
     <w:rPr>
-      <w:rFonts w:ascii="Aptos Display" w:hAnsi="Aptos Display" w:eastAsia="" w:cs="" w:asciiTheme="majorHAnsi" w:cstheme="majorBidi" w:eastAsiaTheme="majorEastAsia" w:hAnsiTheme="majorHAnsi"/>
-      <w:color w:val="0F4761" w:themeColor="accent1" w:themeShade="bf"/>
+      <w:rFonts w:asciiTheme="majorHAnsi" w:eastAsiaTheme="majorEastAsia" w:hAnsiTheme="majorHAnsi" w:cstheme="majorBidi"/>
+      <w:color w:val="0F4761" w:themeColor="accent1" w:themeShade="BF"/>
       <w:sz w:val="32"/>
       <w:szCs w:val="32"/>
     </w:rPr>
   </w:style>
-  <w:style w:type="character" w:styleId="Heading3Char" w:customStyle="1">
+  <w:style w:type="character" w:customStyle="1" w:styleId="Heading3Char">
     <w:name w:val="Heading 3 Char"/>
     <w:basedOn w:val="DefaultParagraphFont"/>
     <w:link w:val="Heading3"/>
     <w:uiPriority w:val="9"/>
     <w:qFormat/>
-    <w:rsid w:val="00a37f02"/>
+    <w:rsid w:val="00A37F02"/>
     <w:rPr>
-      <w:rFonts w:eastAsia="" w:cs="" w:cstheme="majorBidi" w:eastAsiaTheme="majorEastAsia"/>
-      <w:color w:val="0F4761" w:themeColor="accent1" w:themeShade="bf"/>
+      <w:rFonts w:eastAsiaTheme="majorEastAsia" w:cstheme="majorBidi"/>
+      <w:color w:val="0F4761" w:themeColor="accent1" w:themeShade="BF"/>
       <w:sz w:val="28"/>
       <w:szCs w:val="28"/>
     </w:rPr>
   </w:style>
-  <w:style w:type="character" w:styleId="Heading4Char" w:customStyle="1">
+  <w:style w:type="character" w:customStyle="1" w:styleId="Heading4Char">
     <w:name w:val="Heading 4 Char"/>
     <w:basedOn w:val="DefaultParagraphFont"/>
     <w:link w:val="Heading4"/>
     <w:uiPriority w:val="9"/>
     <w:semiHidden/>
     <w:qFormat/>
-    <w:rsid w:val="00a37f02"/>
+    <w:rsid w:val="00A37F02"/>
     <w:rPr>
-      <w:rFonts w:eastAsia="" w:cs="" w:cstheme="majorBidi" w:eastAsiaTheme="majorEastAsia"/>
+      <w:rFonts w:eastAsiaTheme="majorEastAsia" w:cstheme="majorBidi"/>
       <w:i/>
       <w:iCs/>
-      <w:color w:val="0F4761" w:themeColor="accent1" w:themeShade="bf"/>
+      <w:color w:val="0F4761" w:themeColor="accent1" w:themeShade="BF"/>
     </w:rPr>
   </w:style>
-  <w:style w:type="character" w:styleId="Heading5Char" w:customStyle="1">
+  <w:style w:type="character" w:customStyle="1" w:styleId="Heading5Char">
     <w:name w:val="Heading 5 Char"/>
     <w:basedOn w:val="DefaultParagraphFont"/>
     <w:link w:val="Heading5"/>
     <w:uiPriority w:val="9"/>
     <w:semiHidden/>
     <w:qFormat/>
-    <w:rsid w:val="00a37f02"/>
+    <w:rsid w:val="00A37F02"/>
     <w:rPr>
-      <w:rFonts w:eastAsia="" w:cs="" w:cstheme="majorBidi" w:eastAsiaTheme="majorEastAsia"/>
-      <w:color w:val="0F4761" w:themeColor="accent1" w:themeShade="bf"/>
+      <w:rFonts w:eastAsiaTheme="majorEastAsia" w:cstheme="majorBidi"/>
+      <w:color w:val="0F4761" w:themeColor="accent1" w:themeShade="BF"/>
     </w:rPr>
   </w:style>
-  <w:style w:type="character" w:styleId="Heading6Char" w:customStyle="1">
+  <w:style w:type="character" w:customStyle="1" w:styleId="Heading6Char">
     <w:name w:val="Heading 6 Char"/>
     <w:basedOn w:val="DefaultParagraphFont"/>
     <w:link w:val="Heading6"/>
     <w:uiPriority w:val="9"/>
     <w:semiHidden/>
     <w:qFormat/>
-    <w:rsid w:val="00a37f02"/>
+    <w:rsid w:val="00A37F02"/>
     <w:rPr>
-      <w:rFonts w:eastAsia="" w:cs="" w:cstheme="majorBidi" w:eastAsiaTheme="majorEastAsia"/>
+      <w:rFonts w:eastAsiaTheme="majorEastAsia" w:cstheme="majorBidi"/>
       <w:i/>
       <w:iCs/>
-      <w:color w:val="595959" w:themeColor="text1" w:themeTint="a6"/>
+      <w:color w:val="595959" w:themeColor="text1" w:themeTint="A6"/>
     </w:rPr>
   </w:style>
-  <w:style w:type="character" w:styleId="Heading7Char" w:customStyle="1">
+  <w:style w:type="character" w:customStyle="1" w:styleId="Heading7Char">
     <w:name w:val="Heading 7 Char"/>
     <w:basedOn w:val="DefaultParagraphFont"/>
     <w:link w:val="Heading7"/>
     <w:uiPriority w:val="9"/>
     <w:semiHidden/>
     <w:qFormat/>
-    <w:rsid w:val="00a37f02"/>
+    <w:rsid w:val="00A37F02"/>
     <w:rPr>
-      <w:rFonts w:eastAsia="" w:cs="" w:cstheme="majorBidi" w:eastAsiaTheme="majorEastAsia"/>
-      <w:color w:val="595959" w:themeColor="text1" w:themeTint="a6"/>
+      <w:rFonts w:eastAsiaTheme="majorEastAsia" w:cstheme="majorBidi"/>
+      <w:color w:val="595959" w:themeColor="text1" w:themeTint="A6"/>
     </w:rPr>
   </w:style>
-  <w:style w:type="character" w:styleId="Heading8Char" w:customStyle="1">
+  <w:style w:type="character" w:customStyle="1" w:styleId="Heading8Char">
     <w:name w:val="Heading 8 Char"/>
     <w:basedOn w:val="DefaultParagraphFont"/>
     <w:link w:val="Heading8"/>
     <w:uiPriority w:val="9"/>
     <w:semiHidden/>
     <w:qFormat/>
-    <w:rsid w:val="00a37f02"/>
+    <w:rsid w:val="00A37F02"/>
     <w:rPr>
-      <w:rFonts w:eastAsia="" w:cs="" w:cstheme="majorBidi" w:eastAsiaTheme="majorEastAsia"/>
+      <w:rFonts w:eastAsiaTheme="majorEastAsia" w:cstheme="majorBidi"/>
       <w:i/>
       <w:iCs/>
-      <w:color w:val="272727" w:themeColor="text1" w:themeTint="d8"/>
+      <w:color w:val="272727" w:themeColor="text1" w:themeTint="D8"/>
     </w:rPr>
   </w:style>
-  <w:style w:type="character" w:styleId="Heading9Char" w:customStyle="1">
+  <w:style w:type="character" w:customStyle="1" w:styleId="Heading9Char">
     <w:name w:val="Heading 9 Char"/>
     <w:basedOn w:val="DefaultParagraphFont"/>
     <w:link w:val="Heading9"/>
     <w:uiPriority w:val="9"/>
     <w:semiHidden/>
     <w:qFormat/>
-    <w:rsid w:val="00a37f02"/>
+    <w:rsid w:val="00A37F02"/>
     <w:rPr>
-      <w:rFonts w:eastAsia="" w:cs="" w:cstheme="majorBidi" w:eastAsiaTheme="majorEastAsia"/>
-      <w:color w:val="272727" w:themeColor="text1" w:themeTint="d8"/>
+      <w:rFonts w:eastAsiaTheme="majorEastAsia" w:cstheme="majorBidi"/>
+      <w:color w:val="272727" w:themeColor="text1" w:themeTint="D8"/>
     </w:rPr>
   </w:style>
-  <w:style w:type="character" w:styleId="TitleChar" w:customStyle="1">
+  <w:style w:type="character" w:customStyle="1" w:styleId="TitleChar">
     <w:name w:val="Title Char"/>
     <w:basedOn w:val="DefaultParagraphFont"/>
     <w:link w:val="Title"/>
     <w:uiPriority w:val="10"/>
     <w:qFormat/>
-    <w:rsid w:val="00a37f02"/>
+    <w:rsid w:val="00A37F02"/>
     <w:rPr>
-      <w:rFonts w:ascii="Aptos Display" w:hAnsi="Aptos Display" w:eastAsia="" w:cs="" w:asciiTheme="majorHAnsi" w:cstheme="majorBidi" w:eastAsiaTheme="majorEastAsia" w:hAnsiTheme="majorHAnsi"/>
+      <w:rFonts w:asciiTheme="majorHAnsi" w:eastAsiaTheme="majorEastAsia" w:hAnsiTheme="majorHAnsi" w:cstheme="majorBidi"/>
       <w:spacing w:val="-10"/>
       <w:kern w:val="2"/>
       <w:sz w:val="56"/>
       <w:szCs w:val="56"/>
     </w:rPr>
   </w:style>
-  <w:style w:type="character" w:styleId="SubtitleChar" w:customStyle="1">
+  <w:style w:type="character" w:customStyle="1" w:styleId="SubtitleChar">
     <w:name w:val="Subtitle Char"/>
     <w:basedOn w:val="DefaultParagraphFont"/>
     <w:link w:val="Subtitle"/>
     <w:uiPriority w:val="11"/>
     <w:qFormat/>
-    <w:rsid w:val="00a37f02"/>
+    <w:rsid w:val="00A37F02"/>
     <w:rPr>
-      <w:rFonts w:eastAsia="" w:cs="" w:cstheme="majorBidi" w:eastAsiaTheme="majorEastAsia"/>
-      <w:color w:val="595959" w:themeColor="text1" w:themeTint="a6"/>
+      <w:rFonts w:eastAsiaTheme="majorEastAsia" w:cstheme="majorBidi"/>
+      <w:color w:val="595959" w:themeColor="text1" w:themeTint="A6"/>
       <w:spacing w:val="15"/>
       <w:sz w:val="28"/>
       <w:szCs w:val="28"/>
     </w:rPr>
   </w:style>
-  <w:style w:type="character" w:styleId="QuoteChar" w:customStyle="1">
+  <w:style w:type="character" w:customStyle="1" w:styleId="QuoteChar">
     <w:name w:val="Quote Char"/>
     <w:basedOn w:val="DefaultParagraphFont"/>
     <w:link w:val="Quote"/>
     <w:uiPriority w:val="29"/>
     <w:qFormat/>
-    <w:rsid w:val="00a37f02"/>
+    <w:rsid w:val="00A37F02"/>
     <w:rPr>
       <w:i/>
       <w:iCs/>
-      <w:color w:val="404040" w:themeColor="text1" w:themeTint="bf"/>
+      <w:color w:val="404040" w:themeColor="text1" w:themeTint="BF"/>
     </w:rPr>
   </w:style>
   <w:style w:type="character" w:styleId="IntenseEmphasis">
@@ -2982,24 +2938,24 @@
     <w:basedOn w:val="DefaultParagraphFont"/>
     <w:uiPriority w:val="21"/>
     <w:qFormat/>
-    <w:rsid w:val="00a37f02"/>
+    <w:rsid w:val="00A37F02"/>
     <w:rPr>
       <w:i/>
       <w:iCs/>
-      <w:color w:val="0F4761" w:themeColor="accent1" w:themeShade="bf"/>
+      <w:color w:val="0F4761" w:themeColor="accent1" w:themeShade="BF"/>
     </w:rPr>
   </w:style>
-  <w:style w:type="character" w:styleId="IntenseQuoteChar" w:customStyle="1">
+  <w:style w:type="character" w:customStyle="1" w:styleId="IntenseQuoteChar">
     <w:name w:val="Intense Quote Char"/>
     <w:basedOn w:val="DefaultParagraphFont"/>
     <w:link w:val="IntenseQuote"/>
     <w:uiPriority w:val="30"/>
     <w:qFormat/>
-    <w:rsid w:val="00a37f02"/>
+    <w:rsid w:val="00A37F02"/>
     <w:rPr>
       <w:i/>
       <w:iCs/>
-      <w:color w:val="0F4761" w:themeColor="accent1" w:themeShade="bf"/>
+      <w:color w:val="0F4761" w:themeColor="accent1" w:themeShade="BF"/>
     </w:rPr>
   </w:style>
   <w:style w:type="character" w:styleId="IntenseReference">
@@ -3007,12 +2963,12 @@
     <w:basedOn w:val="DefaultParagraphFont"/>
     <w:uiPriority w:val="32"/>
     <w:qFormat/>
-    <w:rsid w:val="00a37f02"/>
+    <w:rsid w:val="00A37F02"/>
     <w:rPr>
       <w:b/>
       <w:bCs/>
       <w:smallCaps/>
-      <w:color w:val="0F4761" w:themeColor="accent1" w:themeShade="bf"/>
+      <w:color w:val="0F4761" w:themeColor="accent1" w:themeShade="BF"/>
       <w:spacing w:val="5"/>
     </w:rPr>
   </w:style>
@@ -3021,71 +2977,42 @@
     <w:basedOn w:val="DefaultParagraphFont"/>
     <w:uiPriority w:val="22"/>
     <w:qFormat/>
-    <w:rsid w:val="004411ee"/>
+    <w:rsid w:val="004411EE"/>
     <w:rPr>
       <w:b/>
       <w:bCs/>
     </w:rPr>
   </w:style>
-  <w:style w:type="paragraph" w:styleId="Heading" w:customStyle="1">
+  <w:style w:type="paragraph" w:customStyle="1" w:styleId="Heading">
     <w:name w:val="Heading"/>
     <w:basedOn w:val="Normal"/>
-    <w:next w:val="TextBody"/>
+    <w:next w:val="BodyText"/>
     <w:qFormat/>
     <w:pPr>
-      <w:keepNext w:val="true"/>
+      <w:keepNext/>
       <w:spacing w:before="240" w:after="120"/>
     </w:pPr>
     <w:rPr>
-      <w:rFonts w:ascii="Liberation Sans" w:hAnsi="Liberation Sans" w:eastAsia="Noto Sans CJK SC" w:cs="Lohit Devanagari"/>
+      <w:rFonts w:ascii="Liberation Sans" w:eastAsia="Noto Sans CJK SC" w:hAnsi="Liberation Sans" w:cs="Lohit Devanagari"/>
       <w:sz w:val="28"/>
       <w:szCs w:val="28"/>
     </w:rPr>
   </w:style>
-  <w:style w:type="paragraph" w:styleId="TextBody">
+  <w:style w:type="paragraph" w:styleId="BodyText">
     <w:name w:val="Body Text"/>
     <w:basedOn w:val="Normal"/>
     <w:pPr>
-      <w:spacing w:before="0" w:after="140"/>
+      <w:spacing w:after="140"/>
     </w:pPr>
-    <w:rPr/>
   </w:style>
   <w:style w:type="paragraph" w:styleId="List">
     <w:name w:val="List"/>
-    <w:basedOn w:val="TextBody"/>
-    <w:pPr/>
+    <w:basedOn w:val="BodyText"/>
     <w:rPr>
       <w:rFonts w:cs="Lohit Devanagari"/>
     </w:rPr>
   </w:style>
   <w:style w:type="paragraph" w:styleId="Caption">
-    <w:name w:val="Caption"/>
-    <w:basedOn w:val="Normal"/>
-    <w:qFormat/>
-    <w:pPr>
-      <w:suppressLineNumbers/>
-      <w:spacing w:before="120" w:after="120"/>
-    </w:pPr>
-    <w:rPr>
-      <w:rFonts w:cs="Lohit Devanagari"/>
-      <w:i/>
-      <w:iCs/>
-      <w:sz w:val="24"/>
-      <w:szCs w:val="24"/>
-    </w:rPr>
-  </w:style>
-  <w:style w:type="paragraph" w:styleId="Index" w:customStyle="1">
-    <w:name w:val="Index"/>
-    <w:basedOn w:val="Normal"/>
-    <w:qFormat/>
-    <w:pPr>
-      <w:suppressLineNumbers/>
-    </w:pPr>
-    <w:rPr>
-      <w:rFonts w:cs="Lohit Devanagari"/>
-    </w:rPr>
-  </w:style>
-  <w:style w:type="paragraph" w:styleId="Caption1">
     <w:name w:val="caption"/>
     <w:basedOn w:val="Normal"/>
     <w:qFormat/>
@@ -3099,6 +3026,17 @@
       <w:iCs/>
     </w:rPr>
   </w:style>
+  <w:style w:type="paragraph" w:customStyle="1" w:styleId="Index">
+    <w:name w:val="Index"/>
+    <w:basedOn w:val="Normal"/>
+    <w:qFormat/>
+    <w:pPr>
+      <w:suppressLineNumbers/>
+    </w:pPr>
+    <w:rPr>
+      <w:rFonts w:cs="Lohit Devanagari"/>
+    </w:rPr>
+  </w:style>
   <w:style w:type="paragraph" w:styleId="Title">
     <w:name w:val="Title"/>
     <w:basedOn w:val="Normal"/>
@@ -3106,13 +3044,13 @@
     <w:link w:val="TitleChar"/>
     <w:uiPriority w:val="10"/>
     <w:qFormat/>
-    <w:rsid w:val="00a37f02"/>
+    <w:rsid w:val="00A37F02"/>
     <w:pPr>
-      <w:spacing w:lineRule="auto" w:line="240" w:before="0" w:after="80"/>
+      <w:spacing w:after="80" w:line="240" w:lineRule="auto"/>
       <w:contextualSpacing/>
     </w:pPr>
     <w:rPr>
-      <w:rFonts w:ascii="Aptos Display" w:hAnsi="Aptos Display" w:eastAsia="" w:cs="" w:asciiTheme="majorHAnsi" w:cstheme="majorBidi" w:eastAsiaTheme="majorEastAsia" w:hAnsiTheme="majorHAnsi"/>
+      <w:rFonts w:asciiTheme="majorHAnsi" w:eastAsiaTheme="majorEastAsia" w:hAnsiTheme="majorHAnsi" w:cstheme="majorBidi"/>
       <w:spacing w:val="-10"/>
       <w:sz w:val="56"/>
       <w:szCs w:val="56"/>
@@ -3125,11 +3063,10 @@
     <w:link w:val="SubtitleChar"/>
     <w:uiPriority w:val="11"/>
     <w:qFormat/>
-    <w:rsid w:val="00a37f02"/>
-    <w:pPr/>
+    <w:rsid w:val="00A37F02"/>
     <w:rPr>
-      <w:rFonts w:eastAsia="" w:cs="" w:cstheme="majorBidi" w:eastAsiaTheme="majorEastAsia"/>
-      <w:color w:val="595959" w:themeColor="text1" w:themeTint="a6"/>
+      <w:rFonts w:eastAsiaTheme="majorEastAsia" w:cstheme="majorBidi"/>
+      <w:color w:val="595959" w:themeColor="text1" w:themeTint="A6"/>
       <w:spacing w:val="15"/>
       <w:sz w:val="28"/>
       <w:szCs w:val="28"/>
@@ -3142,15 +3079,15 @@
     <w:link w:val="QuoteChar"/>
     <w:uiPriority w:val="29"/>
     <w:qFormat/>
-    <w:rsid w:val="00a37f02"/>
+    <w:rsid w:val="00A37F02"/>
     <w:pPr>
-      <w:spacing w:before="160" w:after="160"/>
+      <w:spacing w:before="160"/>
       <w:jc w:val="center"/>
     </w:pPr>
     <w:rPr>
       <w:i/>
       <w:iCs/>
-      <w:color w:val="404040" w:themeColor="text1" w:themeTint="bf"/>
+      <w:color w:val="404040" w:themeColor="text1" w:themeTint="BF"/>
     </w:rPr>
   </w:style>
   <w:style w:type="paragraph" w:styleId="ListParagraph">
@@ -3158,13 +3095,11 @@
     <w:basedOn w:val="Normal"/>
     <w:uiPriority w:val="34"/>
     <w:qFormat/>
-    <w:rsid w:val="00a37f02"/>
+    <w:rsid w:val="00A37F02"/>
     <w:pPr>
-      <w:spacing w:before="0" w:after="160"/>
-      <w:ind w:left="720" w:hanging="0"/>
+      <w:ind w:left="720"/>
       <w:contextualSpacing/>
     </w:pPr>
-    <w:rPr/>
   </w:style>
   <w:style w:type="paragraph" w:styleId="IntenseQuote">
     <w:name w:val="Intense Quote"/>
@@ -3173,20 +3108,20 @@
     <w:link w:val="IntenseQuoteChar"/>
     <w:uiPriority w:val="30"/>
     <w:qFormat/>
-    <w:rsid w:val="00a37f02"/>
+    <w:rsid w:val="00A37F02"/>
     <w:pPr>
       <w:pBdr>
         <w:top w:val="single" w:sz="4" w:space="10" w:color="0F4761"/>
         <w:bottom w:val="single" w:sz="4" w:space="10" w:color="0F4761"/>
       </w:pBdr>
       <w:spacing w:before="360" w:after="360"/>
-      <w:ind w:left="864" w:right="864" w:hanging="0"/>
+      <w:ind w:left="864" w:right="864"/>
       <w:jc w:val="center"/>
     </w:pPr>
     <w:rPr>
       <w:i/>
       <w:iCs/>
-      <w:color w:val="0F4761" w:themeColor="accent1" w:themeShade="bf"/>
+      <w:color w:val="0F4761" w:themeColor="accent1" w:themeShade="BF"/>
     </w:rPr>
   </w:style>
   <w:style w:type="paragraph" w:styleId="NormalWeb">
@@ -3196,36 +3131,15 @@
     <w:semiHidden/>
     <w:unhideWhenUsed/>
     <w:qFormat/>
-    <w:rsid w:val="004411ee"/>
+    <w:rsid w:val="004411EE"/>
     <w:pPr>
-      <w:spacing w:lineRule="auto" w:line="240" w:beforeAutospacing="1" w:afterAutospacing="1"/>
+      <w:spacing w:beforeAutospacing="1" w:afterAutospacing="1" w:line="240" w:lineRule="auto"/>
     </w:pPr>
     <w:rPr>
-      <w:rFonts w:ascii="Times New Roman" w:hAnsi="Times New Roman" w:eastAsia="Times New Roman" w:cs="Times New Roman"/>
+      <w:rFonts w:ascii="Times New Roman" w:eastAsia="Times New Roman" w:hAnsi="Times New Roman" w:cs="Times New Roman"/>
       <w:kern w:val="0"/>
       <w14:ligatures w14:val="none"/>
     </w:rPr>
-  </w:style>
-  <w:style w:type="numbering" w:styleId="NoList" w:default="1">
-    <w:name w:val="No List"/>
-    <w:uiPriority w:val="99"/>
-    <w:semiHidden/>
-    <w:unhideWhenUsed/>
-    <w:qFormat/>
-  </w:style>
-  <w:style w:type="table" w:default="1" w:styleId="TableNormal">
-    <w:name w:val="Normal Table"/>
-    <w:uiPriority w:val="99"/>
-    <w:semiHidden/>
-    <w:unhideWhenUsed/>
-    <w:tblPr>
-      <w:tblCellMar>
-        <w:top w:w="0" w:type="dxa"/>
-        <w:left w:w="108" w:type="dxa"/>
-        <w:bottom w:w="0" w:type="dxa"/>
-        <w:right w:w="108" w:type="dxa"/>
-      </w:tblCellMar>
-    </w:tblPr>
   </w:style>
 </w:styles>
 </file>

--- a/Project_Management/Project_Planning.docx
+++ b/Project_Management/Project_Planning.docx
@@ -1,11 +1,13 @@
 
 <file path=word/document.xml><?xml version="1.0" encoding="utf-8"?>
-<w:document xmlns:wpc="http://schemas.microsoft.com/office/word/2010/wordprocessingCanvas" xmlns:cx="http://schemas.microsoft.com/office/drawing/2014/chartex" xmlns:cx1="http://schemas.microsoft.com/office/drawing/2015/9/8/chartex" xmlns:cx2="http://schemas.microsoft.com/office/drawing/2015/10/21/chartex" xmlns:cx3="http://schemas.microsoft.com/office/drawing/2016/5/9/chartex" xmlns:cx4="http://schemas.microsoft.com/office/drawing/2016/5/10/chartex" xmlns:cx5="http://schemas.microsoft.com/office/drawing/2016/5/11/chartex" xmlns:cx6="http://schemas.microsoft.com/office/drawing/2016/5/12/chartex" xmlns:cx7="http://schemas.microsoft.com/office/drawing/2016/5/13/chartex" xmlns:cx8="http://schemas.microsoft.com/office/drawing/2016/5/14/chartex" xmlns:mc="http://schemas.openxmlformats.org/markup-compatibility/2006" xmlns:aink="http://schemas.microsoft.com/office/drawing/2016/ink" xmlns:am3d="http://schemas.microsoft.com/office/drawing/2017/model3d" xmlns:o="urn:schemas-microsoft-com:office:office" xmlns:oel="http://schemas.microsoft.com/office/2019/extlst" xmlns:r="http://schemas.openxmlformats.org/officeDocument/2006/relationships" xmlns:m="http://schemas.openxmlformats.org/officeDocument/2006/math" xmlns:v="urn:schemas-microsoft-com:vml" xmlns:wp14="http://schemas.microsoft.com/office/word/2010/wordprocessingDrawing" xmlns:wp="http://schemas.openxmlformats.org/drawingml/2006/wordprocessingDrawing" xmlns:w10="urn:schemas-microsoft-com:office:word" xmlns:w="http://schemas.openxmlformats.org/wordprocessingml/2006/main" xmlns:w14="http://schemas.microsoft.com/office/word/2010/wordml" xmlns:w15="http://schemas.microsoft.com/office/word/2012/wordml" xmlns:w16cex="http://schemas.microsoft.com/office/word/2018/wordml/cex" xmlns:w16cid="http://schemas.microsoft.com/office/word/2016/wordml/cid" xmlns:w16="http://schemas.microsoft.com/office/word/2018/wordml" xmlns:w16du="http://schemas.microsoft.com/office/word/2023/wordml/word16du" xmlns:w16sdtdh="http://schemas.microsoft.com/office/word/2020/wordml/sdtdatahash" xmlns:w16se="http://schemas.microsoft.com/office/word/2015/wordml/symex" xmlns:wpg="http://schemas.microsoft.com/office/word/2010/wordprocessingGroup" xmlns:wpi="http://schemas.microsoft.com/office/word/2010/wordprocessingInk" xmlns:wne="http://schemas.microsoft.com/office/word/2006/wordml" xmlns:wps="http://schemas.microsoft.com/office/word/2010/wordprocessingShape" mc:Ignorable="w14 w15 w16se w16cid w16 w16cex w16sdtdh w16du wp14">
+<w:document xmlns:o="urn:schemas-microsoft-com:office:office" xmlns:r="http://schemas.openxmlformats.org/officeDocument/2006/relationships" xmlns:v="urn:schemas-microsoft-com:vml" xmlns:w="http://schemas.openxmlformats.org/wordprocessingml/2006/main" xmlns:w10="urn:schemas-microsoft-com:office:word" xmlns:wp="http://schemas.openxmlformats.org/drawingml/2006/wordprocessingDrawing" xmlns:wps="http://schemas.microsoft.com/office/word/2010/wordprocessingShape" xmlns:wpg="http://schemas.microsoft.com/office/word/2010/wordprocessingGroup" xmlns:mc="http://schemas.openxmlformats.org/markup-compatibility/2006" xmlns:wp14="http://schemas.microsoft.com/office/word/2010/wordprocessingDrawing" xmlns:w14="http://schemas.microsoft.com/office/word/2010/wordml" xmlns:w15="http://schemas.microsoft.com/office/word/2012/wordml" mc:Ignorable="w14 wp14 w15">
   <w:body>
     <w:p>
       <w:pPr>
+        <w:pStyle w:val="Normal"/>
         <w:jc w:val="center"/>
         <w:rPr>
+          <w:b/>
           <w:b/>
           <w:bCs/>
           <w:sz w:val="52"/>
@@ -24,8 +26,10 @@
     </w:p>
     <w:p>
       <w:pPr>
+        <w:pStyle w:val="Normal"/>
         <w:jc w:val="center"/>
         <w:rPr>
+          <w:i/>
           <w:i/>
           <w:iCs/>
           <w:strike/>
@@ -46,8 +50,10 @@
     </w:p>
     <w:p>
       <w:pPr>
+        <w:pStyle w:val="Normal"/>
         <w:jc w:val="center"/>
         <w:rPr>
+          <w:b/>
           <w:b/>
           <w:bCs/>
           <w:sz w:val="16"/>
@@ -66,19 +72,31 @@
     </w:p>
     <w:p>
       <w:pPr>
+        <w:pStyle w:val="Normal"/>
         <w:jc w:val="center"/>
         <w:rPr>
+          <w:b/>
           <w:b/>
           <w:bCs/>
           <w:sz w:val="16"/>
           <w:szCs w:val="16"/>
         </w:rPr>
       </w:pPr>
-    </w:p>
-    <w:p>
-      <w:pPr>
+      <w:r>
+        <w:rPr>
+          <w:b/>
+          <w:bCs/>
+          <w:sz w:val="16"/>
+          <w:szCs w:val="16"/>
+        </w:rPr>
+      </w:r>
+    </w:p>
+    <w:p>
+      <w:pPr>
+        <w:pStyle w:val="Normal"/>
         <w:jc w:val="center"/>
         <w:rPr>
+          <w:b/>
           <w:b/>
           <w:bCs/>
           <w:sz w:val="40"/>
@@ -96,16 +114,24 @@
       </w:r>
     </w:p>
     <w:p>
-      <w:r>
+      <w:pPr>
+        <w:pStyle w:val="Normal"/>
+        <w:rPr/>
+      </w:pPr>
+      <w:r>
+        <w:rPr/>
         <w:t> </w:t>
       </w:r>
     </w:p>
     <w:p>
       <w:pPr>
-        <w:rPr>
+        <w:pStyle w:val="Normal"/>
+        <w:rPr>
+          <w:b/>
           <w:b/>
           <w:bCs/>
           <w:i/>
+          <w:i/>
           <w:iCs/>
           <w:strike/>
           <w:color w:val="00B050"/>
@@ -134,6 +160,7 @@
         </w:numPr>
         <w:rPr>
           <w:i/>
+          <w:i/>
           <w:iCs/>
           <w:strike/>
           <w:color w:val="00B050"/>
@@ -158,6 +185,7 @@
         </w:numPr>
         <w:rPr>
           <w:i/>
+          <w:i/>
           <w:iCs/>
           <w:strike/>
           <w:color w:val="00B050"/>
@@ -175,17 +203,26 @@
     </w:p>
     <w:p>
       <w:pPr>
-        <w:rPr>
-          <w:color w:val="00B050"/>
-        </w:rPr>
-      </w:pPr>
-    </w:p>
-    <w:p>
-      <w:pPr>
-        <w:rPr>
+        <w:pStyle w:val="Normal"/>
+        <w:rPr>
+          <w:color w:val="00B050"/>
+        </w:rPr>
+      </w:pPr>
+      <w:r>
+        <w:rPr>
+          <w:color w:val="00B050"/>
+        </w:rPr>
+      </w:r>
+    </w:p>
+    <w:p>
+      <w:pPr>
+        <w:pStyle w:val="Normal"/>
+        <w:rPr>
+          <w:b/>
           <w:b/>
           <w:bCs/>
           <w:i/>
+          <w:i/>
           <w:iCs/>
           <w:strike/>
           <w:color w:val="00B050"/>
@@ -214,6 +251,7 @@
         </w:numPr>
         <w:rPr>
           <w:i/>
+          <w:i/>
           <w:iCs/>
           <w:strike/>
           <w:color w:val="00B050"/>
@@ -238,6 +276,7 @@
         </w:numPr>
         <w:rPr>
           <w:i/>
+          <w:i/>
           <w:iCs/>
           <w:strike/>
           <w:color w:val="00B050"/>
@@ -262,6 +301,7 @@
         </w:numPr>
         <w:rPr>
           <w:i/>
+          <w:i/>
           <w:iCs/>
           <w:strike/>
           <w:color w:val="00B050"/>
@@ -286,6 +326,7 @@
         </w:numPr>
         <w:rPr>
           <w:i/>
+          <w:i/>
           <w:iCs/>
           <w:strike/>
           <w:color w:val="00B050"/>
@@ -310,6 +351,7 @@
         </w:numPr>
         <w:rPr>
           <w:i/>
+          <w:i/>
           <w:iCs/>
           <w:strike/>
           <w:color w:val="00B050"/>
@@ -326,28 +368,48 @@
       </w:r>
     </w:p>
     <w:p>
-      <w:r>
+      <w:pPr>
+        <w:pStyle w:val="Normal"/>
+        <w:rPr/>
+      </w:pPr>
+      <w:r>
+        <w:rPr/>
         <w:t> </w:t>
       </w:r>
     </w:p>
     <w:p>
-      <w:r>
+      <w:pPr>
+        <w:pStyle w:val="Normal"/>
+        <w:rPr/>
+      </w:pPr>
+      <w:r>
+        <w:rPr/>
         <w:t> </w:t>
       </w:r>
     </w:p>
     <w:p>
+      <w:pPr>
+        <w:pStyle w:val="Normal"/>
+        <w:rPr/>
+      </w:pPr>
+      <w:r>
+        <w:rPr/>
+      </w:r>
       <w:r>
         <w:br w:type="page"/>
       </w:r>
     </w:p>
     <w:p>
+      <w:pPr>
+        <w:pStyle w:val="Normal"/>
+        <w:rPr/>
+      </w:pPr>
       <w:r>
         <w:rPr>
           <w:b/>
           <w:bCs/>
           <w:u w:val="single"/>
         </w:rPr>
-        <w:lastRenderedPageBreak/>
         <w:t xml:space="preserve">Community Projects </w:t>
       </w:r>
     </w:p>
@@ -358,8 +420,10 @@
           <w:ilvl w:val="0"/>
           <w:numId w:val="3"/>
         </w:numPr>
-      </w:pPr>
-      <w:r>
+        <w:rPr/>
+      </w:pPr>
+      <w:r>
+        <w:rPr/>
         <w:t xml:space="preserve">What is this section? + how can I contribute? </w:t>
       </w:r>
     </w:p>
@@ -370,17 +434,11 @@
           <w:ilvl w:val="0"/>
           <w:numId w:val="3"/>
         </w:numPr>
-      </w:pPr>
-      <w:r>
-        <w:t xml:space="preserve">3d printable control panel by </w:t>
-      </w:r>
-      <w:proofErr w:type="spellStart"/>
-      <w:r>
-        <w:t>Dltd</w:t>
-      </w:r>
-      <w:proofErr w:type="spellEnd"/>
-      <w:r>
-        <w:t xml:space="preserve"> </w:t>
+        <w:rPr/>
+      </w:pPr>
+      <w:r>
+        <w:rPr/>
+        <w:t xml:space="preserve">3d printable control panel by Dltd </w:t>
       </w:r>
     </w:p>
     <w:p>
@@ -390,17 +448,11 @@
           <w:ilvl w:val="0"/>
           <w:numId w:val="3"/>
         </w:numPr>
-      </w:pPr>
-      <w:r>
-        <w:t xml:space="preserve">3d printable control panel by </w:t>
-      </w:r>
-      <w:proofErr w:type="spellStart"/>
-      <w:r>
-        <w:t>Catfishl</w:t>
-      </w:r>
-      <w:proofErr w:type="spellEnd"/>
-      <w:r>
-        <w:t xml:space="preserve"> </w:t>
+        <w:rPr/>
+      </w:pPr>
+      <w:r>
+        <w:rPr/>
+        <w:t xml:space="preserve">3d printable control panel by Catfishl </w:t>
       </w:r>
     </w:p>
     <w:p>
@@ -410,8 +462,10 @@
           <w:ilvl w:val="0"/>
           <w:numId w:val="3"/>
         </w:numPr>
-      </w:pPr>
-      <w:r>
+        <w:rPr/>
+      </w:pPr>
+      <w:r>
+        <w:rPr/>
         <w:t xml:space="preserve">30 Days Lost in Space PDF Guide by Linda </w:t>
       </w:r>
     </w:p>
@@ -422,8 +476,10 @@
           <w:ilvl w:val="0"/>
           <w:numId w:val="3"/>
         </w:numPr>
-      </w:pPr>
-      <w:r>
+        <w:rPr/>
+      </w:pPr>
+      <w:r>
+        <w:rPr/>
         <w:t xml:space="preserve">Printable Quiz Questions by Alex </w:t>
       </w:r>
     </w:p>
@@ -434,14 +490,11 @@
           <w:ilvl w:val="0"/>
           <w:numId w:val="3"/>
         </w:numPr>
-      </w:pPr>
-      <w:proofErr w:type="gramStart"/>
-      <w:r>
-        <w:t>2 hour</w:t>
-      </w:r>
-      <w:proofErr w:type="gramEnd"/>
-      <w:r>
-        <w:t xml:space="preserve"> competition version of 30 days lost in space by Alex </w:t>
+        <w:rPr/>
+      </w:pPr>
+      <w:r>
+        <w:rPr/>
+        <w:t xml:space="preserve">2 hour competition version of 30 days lost in space by Alex </w:t>
       </w:r>
     </w:p>
     <w:p>
@@ -451,16 +504,36 @@
           <w:ilvl w:val="0"/>
           <w:numId w:val="3"/>
         </w:numPr>
-      </w:pPr>
-      <w:r>
+        <w:rPr/>
+      </w:pPr>
+      <w:r>
+        <w:rPr/>
         <w:t xml:space="preserve">3D Print Greg's Control Panel Yourself! </w:t>
       </w:r>
     </w:p>
-    <w:p/>
-    <w:p/>
-    <w:p>
-      <w:pPr>
-        <w:rPr>
+    <w:p>
+      <w:pPr>
+        <w:pStyle w:val="Normal"/>
+        <w:rPr/>
+      </w:pPr>
+      <w:r>
+        <w:rPr/>
+      </w:r>
+    </w:p>
+    <w:p>
+      <w:pPr>
+        <w:pStyle w:val="Normal"/>
+        <w:rPr/>
+      </w:pPr>
+      <w:r>
+        <w:rPr/>
+      </w:r>
+    </w:p>
+    <w:p>
+      <w:pPr>
+        <w:pStyle w:val="Normal"/>
+        <w:rPr>
+          <w:b/>
           <w:b/>
           <w:bCs/>
           <w:u w:val="single"/>
@@ -484,6 +557,7 @@
         </w:numPr>
         <w:rPr>
           <w:i/>
+          <w:i/>
           <w:iCs/>
           <w:strike/>
           <w:color w:val="00B050"/>
@@ -508,39 +582,20 @@
         </w:numPr>
         <w:rPr>
           <w:i/>
-          <w:iCs/>
-          <w:strike/>
-          <w:color w:val="00B050"/>
-        </w:rPr>
-      </w:pPr>
-      <w:r>
-        <w:rPr>
-          <w:i/>
-          <w:iCs/>
-          <w:strike/>
-          <w:color w:val="00B050"/>
-        </w:rPr>
-        <w:t xml:space="preserve">Day 1: Incoming Broadcast from </w:t>
-      </w:r>
-      <w:proofErr w:type="spellStart"/>
-      <w:r>
-        <w:rPr>
-          <w:i/>
-          <w:iCs/>
-          <w:strike/>
-          <w:color w:val="00B050"/>
-        </w:rPr>
-        <w:t>InventrCorp</w:t>
-      </w:r>
-      <w:proofErr w:type="spellEnd"/>
-      <w:r>
-        <w:rPr>
-          <w:i/>
-          <w:iCs/>
-          <w:strike/>
-          <w:color w:val="00B050"/>
-        </w:rPr>
-        <w:t xml:space="preserve"> </w:t>
+          <w:i/>
+          <w:iCs/>
+          <w:strike/>
+          <w:color w:val="00B050"/>
+        </w:rPr>
+      </w:pPr>
+      <w:r>
+        <w:rPr>
+          <w:i/>
+          <w:iCs/>
+          <w:strike/>
+          <w:color w:val="00B050"/>
+        </w:rPr>
+        <w:t xml:space="preserve">Day 1: Incoming Broadcast from InventrCorp </w:t>
       </w:r>
     </w:p>
     <w:p>
@@ -552,39 +607,20 @@
         </w:numPr>
         <w:rPr>
           <w:i/>
-          <w:iCs/>
-          <w:strike/>
-          <w:color w:val="00B050"/>
-        </w:rPr>
-      </w:pPr>
-      <w:r>
-        <w:rPr>
-          <w:i/>
-          <w:iCs/>
-          <w:strike/>
-          <w:color w:val="00B050"/>
-        </w:rPr>
-        <w:t xml:space="preserve">Day 2: It's </w:t>
-      </w:r>
-      <w:proofErr w:type="gramStart"/>
-      <w:r>
-        <w:rPr>
-          <w:i/>
-          <w:iCs/>
-          <w:strike/>
-          <w:color w:val="00B050"/>
-        </w:rPr>
-        <w:t>really dark</w:t>
-      </w:r>
-      <w:proofErr w:type="gramEnd"/>
-      <w:r>
-        <w:rPr>
-          <w:i/>
-          <w:iCs/>
-          <w:strike/>
-          <w:color w:val="00B050"/>
-        </w:rPr>
-        <w:t xml:space="preserve"> in here... </w:t>
+          <w:i/>
+          <w:iCs/>
+          <w:strike/>
+          <w:color w:val="00B050"/>
+        </w:rPr>
+      </w:pPr>
+      <w:r>
+        <w:rPr>
+          <w:i/>
+          <w:iCs/>
+          <w:strike/>
+          <w:color w:val="00B050"/>
+        </w:rPr>
+        <w:t xml:space="preserve">Day 2: It's really dark in here... </w:t>
       </w:r>
     </w:p>
     <w:p>
@@ -596,6 +632,7 @@
         </w:numPr>
         <w:rPr>
           <w:i/>
+          <w:i/>
           <w:iCs/>
           <w:strike/>
           <w:color w:val="00B050"/>
@@ -620,6 +657,7 @@
         </w:numPr>
         <w:rPr>
           <w:i/>
+          <w:i/>
           <w:iCs/>
           <w:strike/>
           <w:color w:val="00B050"/>
@@ -644,6 +682,7 @@
         </w:numPr>
         <w:rPr>
           <w:i/>
+          <w:i/>
           <w:iCs/>
           <w:strike/>
           <w:color w:val="00B050"/>
@@ -668,6 +707,7 @@
         </w:numPr>
         <w:rPr>
           <w:i/>
+          <w:i/>
           <w:iCs/>
           <w:strike/>
           <w:color w:val="00B050"/>
@@ -692,6 +732,7 @@
         </w:numPr>
         <w:rPr>
           <w:i/>
+          <w:i/>
           <w:iCs/>
           <w:strike/>
           <w:color w:val="00B050"/>
@@ -716,6 +757,7 @@
         </w:numPr>
         <w:rPr>
           <w:i/>
+          <w:i/>
           <w:iCs/>
           <w:strike/>
           <w:color w:val="00B050"/>
@@ -740,6 +782,7 @@
         </w:numPr>
         <w:rPr>
           <w:i/>
+          <w:i/>
           <w:iCs/>
           <w:strike/>
           <w:color w:val="00B050"/>
@@ -764,6 +807,7 @@
         </w:numPr>
         <w:rPr>
           <w:i/>
+          <w:i/>
           <w:iCs/>
           <w:strike/>
           <w:color w:val="00B050"/>
@@ -788,6 +832,7 @@
         </w:numPr>
         <w:rPr>
           <w:i/>
+          <w:i/>
           <w:iCs/>
           <w:strike/>
           <w:color w:val="00B050"/>
@@ -812,6 +857,7 @@
         </w:numPr>
         <w:rPr>
           <w:i/>
+          <w:i/>
           <w:iCs/>
           <w:strike/>
           <w:color w:val="00B050"/>
@@ -835,7 +881,8 @@
           <w:numId w:val="4"/>
         </w:numPr>
         <w:rPr>
-          <w:rFonts w:ascii="Aptos" w:eastAsia="Aptos" w:hAnsi="Aptos"/>
+          <w:rFonts w:ascii="Aptos" w:hAnsi="Aptos" w:eastAsia="Aptos"/>
+          <w:i/>
           <w:i/>
           <w:iCs/>
           <w:strike/>
@@ -861,7 +908,8 @@
           <w:numId w:val="4"/>
         </w:numPr>
         <w:rPr>
-          <w:rFonts w:ascii="Aptos" w:eastAsia="Aptos" w:hAnsi="Aptos"/>
+          <w:rFonts w:ascii="Aptos" w:hAnsi="Aptos" w:eastAsia="Aptos"/>
+          <w:i/>
           <w:i/>
           <w:iCs/>
           <w:strike/>
@@ -889,6 +937,7 @@
         <w:rPr>
           <w:rFonts w:eastAsia="Aptos"/>
           <w:i/>
+          <w:i/>
           <w:iCs/>
           <w:strike/>
           <w:color w:val="00B050"/>
@@ -915,6 +964,7 @@
         <w:rPr>
           <w:rFonts w:eastAsia="Aptos"/>
           <w:i/>
+          <w:i/>
           <w:iCs/>
           <w:strike/>
           <w:color w:val="00B050"/>
@@ -941,6 +991,7 @@
         <w:rPr>
           <w:rFonts w:eastAsia="Aptos"/>
           <w:i/>
+          <w:i/>
           <w:iCs/>
           <w:strike/>
           <w:color w:val="00B050"/>
@@ -954,20 +1005,25 @@
           <w:strike/>
           <w:color w:val="00B050"/>
         </w:rPr>
-        <w:t xml:space="preserve">Day 17: H </w:t>
-      </w:r>
-      <w:proofErr w:type="spellStart"/>
-      <w:r>
+        <w:t xml:space="preserve">Day 17: H jyfwapj tlzzhnl </w:t>
+      </w:r>
+    </w:p>
+    <w:p>
+      <w:pPr>
+        <w:pStyle w:val="ListParagraph"/>
+        <w:numPr>
+          <w:ilvl w:val="0"/>
+          <w:numId w:val="4"/>
+        </w:numPr>
         <w:rPr>
           <w:rFonts w:eastAsia="Aptos"/>
           <w:i/>
-          <w:iCs/>
-          <w:strike/>
-          <w:color w:val="00B050"/>
-        </w:rPr>
-        <w:t>jyfwapj</w:t>
-      </w:r>
-      <w:proofErr w:type="spellEnd"/>
+          <w:i/>
+          <w:iCs/>
+          <w:strike/>
+          <w:color w:val="00B050"/>
+        </w:rPr>
+      </w:pPr>
       <w:r>
         <w:rPr>
           <w:rFonts w:eastAsia="Aptos"/>
@@ -976,29 +1032,7 @@
           <w:strike/>
           <w:color w:val="00B050"/>
         </w:rPr>
-        <w:t xml:space="preserve"> </w:t>
-      </w:r>
-      <w:proofErr w:type="spellStart"/>
-      <w:r>
-        <w:rPr>
-          <w:rFonts w:eastAsia="Aptos"/>
-          <w:i/>
-          <w:iCs/>
-          <w:strike/>
-          <w:color w:val="00B050"/>
-        </w:rPr>
-        <w:t>tlzzhnl</w:t>
-      </w:r>
-      <w:proofErr w:type="spellEnd"/>
-      <w:r>
-        <w:rPr>
-          <w:rFonts w:eastAsia="Aptos"/>
-          <w:i/>
-          <w:iCs/>
-          <w:strike/>
-          <w:color w:val="00B050"/>
-        </w:rPr>
-        <w:t xml:space="preserve"> </w:t>
+        <w:t xml:space="preserve">Day 18: The surface seems so much closer </w:t>
       </w:r>
     </w:p>
     <w:p>
@@ -1008,9 +1042,11 @@
           <w:ilvl w:val="0"/>
           <w:numId w:val="4"/>
         </w:numPr>
-      </w:pPr>
-      <w:r>
-        <w:t xml:space="preserve">Day 18: The surface seems so much closer </w:t>
+        <w:rPr/>
+      </w:pPr>
+      <w:r>
+        <w:rPr/>
+        <w:t xml:space="preserve">Day 19: New Horizons </w:t>
       </w:r>
     </w:p>
     <w:p>
@@ -1020,9 +1056,11 @@
           <w:ilvl w:val="0"/>
           <w:numId w:val="4"/>
         </w:numPr>
-      </w:pPr>
-      <w:r>
-        <w:t xml:space="preserve">Day 19: New Horizons </w:t>
+        <w:rPr/>
+      </w:pPr>
+      <w:r>
+        <w:rPr/>
+        <w:t xml:space="preserve">Day 20: Creative Day #4 </w:t>
       </w:r>
     </w:p>
     <w:p>
@@ -1032,9 +1070,11 @@
           <w:ilvl w:val="0"/>
           <w:numId w:val="4"/>
         </w:numPr>
-      </w:pPr>
-      <w:r>
-        <w:t xml:space="preserve">Day 20: Creative Day #4 </w:t>
+        <w:rPr/>
+      </w:pPr>
+      <w:r>
+        <w:rPr/>
+        <w:t xml:space="preserve">Day 21: Hello New World </w:t>
       </w:r>
     </w:p>
     <w:p>
@@ -1044,9 +1084,11 @@
           <w:ilvl w:val="0"/>
           <w:numId w:val="4"/>
         </w:numPr>
-      </w:pPr>
-      <w:r>
-        <w:t xml:space="preserve">Day 21: Hello New World </w:t>
+        <w:rPr/>
+      </w:pPr>
+      <w:r>
+        <w:rPr/>
+        <w:t xml:space="preserve">Day 22: Display Panel Details </w:t>
       </w:r>
     </w:p>
     <w:p>
@@ -1056,9 +1098,11 @@
           <w:ilvl w:val="0"/>
           <w:numId w:val="4"/>
         </w:numPr>
-      </w:pPr>
-      <w:r>
-        <w:t xml:space="preserve">Day 22: Display Panel Details </w:t>
+        <w:rPr/>
+      </w:pPr>
+      <w:r>
+        <w:rPr/>
+        <w:t xml:space="preserve">Day 23: Launch System </w:t>
       </w:r>
     </w:p>
     <w:p>
@@ -1068,10 +1112,11 @@
           <w:ilvl w:val="0"/>
           <w:numId w:val="4"/>
         </w:numPr>
-      </w:pPr>
-      <w:r>
-        <w:lastRenderedPageBreak/>
-        <w:t xml:space="preserve">Day 23: Launch System </w:t>
+        <w:rPr/>
+      </w:pPr>
+      <w:r>
+        <w:rPr/>
+        <w:t xml:space="preserve">Day 24: Back to Orbit </w:t>
       </w:r>
     </w:p>
     <w:p>
@@ -1081,9 +1126,11 @@
           <w:ilvl w:val="0"/>
           <w:numId w:val="4"/>
         </w:numPr>
-      </w:pPr>
-      <w:r>
-        <w:t xml:space="preserve">Day 24: Back to Orbit </w:t>
+        <w:rPr/>
+      </w:pPr>
+      <w:r>
+        <w:rPr/>
+        <w:t xml:space="preserve">Day 25: Creative Day #5 </w:t>
       </w:r>
     </w:p>
     <w:p>
@@ -1093,9 +1140,11 @@
           <w:ilvl w:val="0"/>
           <w:numId w:val="4"/>
         </w:numPr>
-      </w:pPr>
-      <w:r>
-        <w:t xml:space="preserve">Day 25: Creative Day #5 </w:t>
+        <w:rPr/>
+      </w:pPr>
+      <w:r>
+        <w:rPr/>
+        <w:t xml:space="preserve">Day 26: HERO_AUTOPILOT.EXE (Fun W/Bitmaps) </w:t>
       </w:r>
     </w:p>
     <w:p>
@@ -1105,9 +1154,11 @@
           <w:ilvl w:val="0"/>
           <w:numId w:val="4"/>
         </w:numPr>
-      </w:pPr>
-      <w:r>
-        <w:t xml:space="preserve">Day 26: HERO_AUTOPILOT.EXE (Fun W/Bitmaps) </w:t>
+        <w:rPr/>
+      </w:pPr>
+      <w:r>
+        <w:rPr/>
+        <w:t xml:space="preserve">Day 27: HERO_AUTOPILOT.EXE Part 2 </w:t>
       </w:r>
     </w:p>
     <w:p>
@@ -1117,9 +1168,11 @@
           <w:ilvl w:val="0"/>
           <w:numId w:val="4"/>
         </w:numPr>
-      </w:pPr>
-      <w:r>
-        <w:t xml:space="preserve">Day 27: HERO_AUTOPILOT.EXE Part 2 </w:t>
+        <w:rPr/>
+      </w:pPr>
+      <w:r>
+        <w:rPr/>
+        <w:t xml:space="preserve">Day 28: Landing Gear </w:t>
       </w:r>
     </w:p>
     <w:p>
@@ -1129,9 +1182,11 @@
           <w:ilvl w:val="0"/>
           <w:numId w:val="4"/>
         </w:numPr>
-      </w:pPr>
-      <w:r>
-        <w:t xml:space="preserve">Day 28: Landing Gear </w:t>
+        <w:rPr/>
+      </w:pPr>
+      <w:r>
+        <w:rPr/>
+        <w:t xml:space="preserve">Day 29: Landing Gear Part 2 </w:t>
       </w:r>
     </w:p>
     <w:p>
@@ -1141,44 +1196,36 @@
           <w:ilvl w:val="0"/>
           <w:numId w:val="4"/>
         </w:numPr>
-      </w:pPr>
-      <w:r>
-        <w:t xml:space="preserve">Day 29: Landing Gear Part 2 </w:t>
-      </w:r>
-    </w:p>
-    <w:p>
-      <w:pPr>
-        <w:pStyle w:val="ListParagraph"/>
-        <w:numPr>
-          <w:ilvl w:val="0"/>
-          <w:numId w:val="4"/>
-        </w:numPr>
-      </w:pPr>
-      <w:r>
+        <w:rPr/>
+      </w:pPr>
+      <w:r>
+        <w:rPr/>
         <w:t xml:space="preserve">Day 30: Home Sweet Home! (Mission Complete!) </w:t>
       </w:r>
     </w:p>
     <w:p>
       <w:pPr>
-        <w:rPr>
+        <w:pStyle w:val="Normal"/>
+        <w:rPr>
+          <w:b/>
           <w:b/>
           <w:bCs/>
           <w:u w:val="single"/>
         </w:rPr>
       </w:pPr>
-    </w:p>
-    <w:p>
-      <w:pPr>
+      <w:r>
         <w:rPr>
           <w:b/>
           <w:bCs/>
           <w:u w:val="single"/>
         </w:rPr>
-      </w:pPr>
-    </w:p>
-    <w:p>
-      <w:pPr>
-        <w:rPr>
+      </w:r>
+    </w:p>
+    <w:p>
+      <w:pPr>
+        <w:pStyle w:val="Normal"/>
+        <w:rPr>
+          <w:b/>
           <w:b/>
           <w:bCs/>
           <w:u w:val="single"/>
@@ -1190,6 +1237,24 @@
           <w:bCs/>
           <w:u w:val="single"/>
         </w:rPr>
+      </w:r>
+    </w:p>
+    <w:p>
+      <w:pPr>
+        <w:pStyle w:val="Normal"/>
+        <w:rPr>
+          <w:b/>
+          <w:b/>
+          <w:bCs/>
+          <w:u w:val="single"/>
+        </w:rPr>
+      </w:pPr>
+      <w:r>
+        <w:rPr>
+          <w:b/>
+          <w:bCs/>
+          <w:u w:val="single"/>
+        </w:rPr>
         <w:t xml:space="preserve">BONUS: "No Code Coding Challenge" </w:t>
       </w:r>
     </w:p>
@@ -1200,8 +1265,10 @@
           <w:ilvl w:val="0"/>
           <w:numId w:val="5"/>
         </w:numPr>
-      </w:pPr>
-      <w:r>
+        <w:rPr/>
+      </w:pPr>
+      <w:r>
+        <w:rPr/>
         <w:t xml:space="preserve">No Code Coding Challenge - Introduction </w:t>
       </w:r>
     </w:p>
@@ -1212,8 +1279,10 @@
           <w:ilvl w:val="0"/>
           <w:numId w:val="5"/>
         </w:numPr>
-      </w:pPr>
-      <w:r>
+        <w:rPr/>
+      </w:pPr>
+      <w:r>
+        <w:rPr/>
         <w:t xml:space="preserve">No Code Coding Challenge - Part 1 </w:t>
       </w:r>
     </w:p>
@@ -1224,8 +1293,10 @@
           <w:ilvl w:val="0"/>
           <w:numId w:val="5"/>
         </w:numPr>
-      </w:pPr>
-      <w:r>
+        <w:rPr/>
+      </w:pPr>
+      <w:r>
+        <w:rPr/>
         <w:t xml:space="preserve">No Code Coding Challenge - Part 2 </w:t>
       </w:r>
     </w:p>
@@ -1236,8 +1307,10 @@
           <w:ilvl w:val="0"/>
           <w:numId w:val="5"/>
         </w:numPr>
-      </w:pPr>
-      <w:r>
+        <w:rPr/>
+      </w:pPr>
+      <w:r>
+        <w:rPr/>
         <w:t xml:space="preserve">No Code Coding Challenge - Part 3 </w:t>
       </w:r>
     </w:p>
@@ -1248,8 +1321,10 @@
           <w:ilvl w:val="0"/>
           <w:numId w:val="5"/>
         </w:numPr>
-      </w:pPr>
-      <w:r>
+        <w:rPr/>
+      </w:pPr>
+      <w:r>
+        <w:rPr/>
         <w:t xml:space="preserve">No Code Coding Challenge - Part 4 </w:t>
       </w:r>
     </w:p>
@@ -1260,8 +1335,10 @@
           <w:ilvl w:val="0"/>
           <w:numId w:val="5"/>
         </w:numPr>
-      </w:pPr>
-      <w:r>
+        <w:rPr/>
+      </w:pPr>
+      <w:r>
+        <w:rPr/>
         <w:t xml:space="preserve">No Code Coding Challenge - Part 5 </w:t>
       </w:r>
     </w:p>
@@ -1272,29 +1349,43 @@
           <w:ilvl w:val="0"/>
           <w:numId w:val="5"/>
         </w:numPr>
-      </w:pPr>
-      <w:r>
+        <w:rPr/>
+      </w:pPr>
+      <w:r>
+        <w:rPr/>
         <w:t xml:space="preserve">No Code Coding Challenge - Part 6 </w:t>
       </w:r>
     </w:p>
-    <w:p/>
+    <w:p>
+      <w:pPr>
+        <w:pStyle w:val="Normal"/>
+        <w:widowControl/>
+        <w:suppressAutoHyphens w:val="true"/>
+        <w:bidi w:val="0"/>
+        <w:spacing w:lineRule="auto" w:line="276" w:before="0" w:after="160"/>
+        <w:jc w:val="left"/>
+        <w:rPr/>
+      </w:pPr>
+      <w:r>
+        <w:rPr/>
+      </w:r>
+    </w:p>
     <w:sectPr>
+      <w:type w:val="nextPage"/>
       <w:pgSz w:w="12240" w:h="15840"/>
-      <w:pgMar w:top="1440" w:right="1440" w:bottom="1440" w:left="1440" w:header="0" w:footer="0" w:gutter="0"/>
-      <w:cols w:space="720"/>
-      <w:formProt w:val="0"/>
-      <w:docGrid w:linePitch="360"/>
+      <w:pgMar w:left="1440" w:right="1440" w:gutter="0" w:header="0" w:top="1440" w:footer="0" w:bottom="1440"/>
+      <w:pgNumType w:fmt="decimal"/>
+      <w:formProt w:val="false"/>
+      <w:textDirection w:val="lrTb"/>
+      <w:docGrid w:type="default" w:linePitch="360" w:charSpace="0"/>
     </w:sectPr>
   </w:body>
 </w:document>
 </file>
 
 <file path=word/numbering.xml><?xml version="1.0" encoding="utf-8"?>
-<w:numbering xmlns:wpc="http://schemas.microsoft.com/office/word/2010/wordprocessingCanvas" xmlns:cx="http://schemas.microsoft.com/office/drawing/2014/chartex" xmlns:cx1="http://schemas.microsoft.com/office/drawing/2015/9/8/chartex" xmlns:cx2="http://schemas.microsoft.com/office/drawing/2015/10/21/chartex" xmlns:cx3="http://schemas.microsoft.com/office/drawing/2016/5/9/chartex" xmlns:cx4="http://schemas.microsoft.com/office/drawing/2016/5/10/chartex" xmlns:cx5="http://schemas.microsoft.com/office/drawing/2016/5/11/chartex" xmlns:cx6="http://schemas.microsoft.com/office/drawing/2016/5/12/chartex" xmlns:cx7="http://schemas.microsoft.com/office/drawing/2016/5/13/chartex" xmlns:cx8="http://schemas.microsoft.com/office/drawing/2016/5/14/chartex" xmlns:mc="http://schemas.openxmlformats.org/markup-compatibility/2006" xmlns:aink="http://schemas.microsoft.com/office/drawing/2016/ink" xmlns:am3d="http://schemas.microsoft.com/office/drawing/2017/model3d" xmlns:o="urn:schemas-microsoft-com:office:office" xmlns:oel="http://schemas.microsoft.com/office/2019/extlst" xmlns:r="http://schemas.openxmlformats.org/officeDocument/2006/relationships" xmlns:m="http://schemas.openxmlformats.org/officeDocument/2006/math" xmlns:v="urn:schemas-microsoft-com:vml" xmlns:wp14="http://schemas.microsoft.com/office/word/2010/wordprocessingDrawing" xmlns:wp="http://schemas.openxmlformats.org/drawingml/2006/wordprocessingDrawing" xmlns:w10="urn:schemas-microsoft-com:office:word" xmlns:w="http://schemas.openxmlformats.org/wordprocessingml/2006/main" xmlns:w14="http://schemas.microsoft.com/office/word/2010/wordml" xmlns:w15="http://schemas.microsoft.com/office/word/2012/wordml" xmlns:w16cex="http://schemas.microsoft.com/office/word/2018/wordml/cex" xmlns:w16cid="http://schemas.microsoft.com/office/word/2016/wordml/cid" xmlns:w16="http://schemas.microsoft.com/office/word/2018/wordml" xmlns:w16du="http://schemas.microsoft.com/office/word/2023/wordml/word16du" xmlns:w16sdtdh="http://schemas.microsoft.com/office/word/2020/wordml/sdtdatahash" xmlns:w16se="http://schemas.microsoft.com/office/word/2015/wordml/symex" xmlns:wpg="http://schemas.microsoft.com/office/word/2010/wordprocessingGroup" xmlns:wpi="http://schemas.microsoft.com/office/word/2010/wordprocessingInk" xmlns:wne="http://schemas.microsoft.com/office/word/2006/wordml" xmlns:wps="http://schemas.microsoft.com/office/word/2010/wordprocessingShape" mc:Ignorable="w14 w15 w16se w16cid w16 w16cex w16sdtdh w16du wp14">
-  <w:abstractNum w:abstractNumId="0" w15:restartNumberingAfterBreak="0">
-    <w:nsid w:val="0DB80195"/>
-    <w:multiLevelType w:val="multilevel"/>
-    <w:tmpl w:val="DC263A8A"/>
+<w:numbering xmlns:w="http://schemas.openxmlformats.org/wordprocessingml/2006/main" xmlns:o="urn:schemas-microsoft-com:office:office" xmlns:r="http://schemas.openxmlformats.org/officeDocument/2006/relationships" xmlns:v="urn:schemas-microsoft-com:vml" xmlns:mc="http://schemas.openxmlformats.org/markup-compatibility/2006" xmlns:w14="http://schemas.microsoft.com/office/word/2010/wordml" mc:Ignorable="w14">
+  <w:abstractNum w:abstractNumId="1">
     <w:lvl w:ilvl="0">
       <w:start w:val="1"/>
       <w:numFmt w:val="bullet"/>
@@ -1431,10 +1522,7 @@
       </w:rPr>
     </w:lvl>
   </w:abstractNum>
-  <w:abstractNum w:abstractNumId="1" w15:restartNumberingAfterBreak="0">
-    <w:nsid w:val="1FB35045"/>
-    <w:multiLevelType w:val="multilevel"/>
-    <w:tmpl w:val="59B86078"/>
+  <w:abstractNum w:abstractNumId="2">
     <w:lvl w:ilvl="0">
       <w:start w:val="1"/>
       <w:numFmt w:val="bullet"/>
@@ -1571,10 +1659,7 @@
       </w:rPr>
     </w:lvl>
   </w:abstractNum>
-  <w:abstractNum w:abstractNumId="2" w15:restartNumberingAfterBreak="0">
-    <w:nsid w:val="26140CAB"/>
-    <w:multiLevelType w:val="multilevel"/>
-    <w:tmpl w:val="3E8041D2"/>
+  <w:abstractNum w:abstractNumId="3">
     <w:lvl w:ilvl="0">
       <w:start w:val="1"/>
       <w:numFmt w:val="bullet"/>
@@ -1711,10 +1796,281 @@
       </w:rPr>
     </w:lvl>
   </w:abstractNum>
-  <w:abstractNum w:abstractNumId="3" w15:restartNumberingAfterBreak="0">
-    <w:nsid w:val="4A9F0963"/>
-    <w:multiLevelType w:val="multilevel"/>
-    <w:tmpl w:val="9B963584"/>
+  <w:abstractNum w:abstractNumId="4">
+    <w:lvl w:ilvl="0">
+      <w:start w:val="1"/>
+      <w:numFmt w:val="bullet"/>
+      <w:lvlText w:val=""/>
+      <w:lvlJc w:val="left"/>
+      <w:pPr>
+        <w:tabs>
+          <w:tab w:val="num" w:pos="0"/>
+        </w:tabs>
+        <w:ind w:left="720" w:hanging="360"/>
+      </w:pPr>
+      <w:rPr>
+        <w:rFonts w:ascii="Symbol" w:hAnsi="Symbol" w:cs="Symbol" w:hint="default"/>
+      </w:rPr>
+    </w:lvl>
+    <w:lvl w:ilvl="1">
+      <w:start w:val="1"/>
+      <w:numFmt w:val="bullet"/>
+      <w:lvlText w:val="o"/>
+      <w:lvlJc w:val="left"/>
+      <w:pPr>
+        <w:tabs>
+          <w:tab w:val="num" w:pos="0"/>
+        </w:tabs>
+        <w:ind w:left="1440" w:hanging="360"/>
+      </w:pPr>
+      <w:rPr>
+        <w:rFonts w:ascii="Courier New" w:hAnsi="Courier New" w:cs="Courier New" w:hint="default"/>
+      </w:rPr>
+    </w:lvl>
+    <w:lvl w:ilvl="2">
+      <w:start w:val="1"/>
+      <w:numFmt w:val="bullet"/>
+      <w:lvlText w:val=""/>
+      <w:lvlJc w:val="left"/>
+      <w:pPr>
+        <w:tabs>
+          <w:tab w:val="num" w:pos="0"/>
+        </w:tabs>
+        <w:ind w:left="2160" w:hanging="360"/>
+      </w:pPr>
+      <w:rPr>
+        <w:rFonts w:ascii="Wingdings" w:hAnsi="Wingdings" w:cs="Wingdings" w:hint="default"/>
+      </w:rPr>
+    </w:lvl>
+    <w:lvl w:ilvl="3">
+      <w:start w:val="1"/>
+      <w:numFmt w:val="bullet"/>
+      <w:lvlText w:val=""/>
+      <w:lvlJc w:val="left"/>
+      <w:pPr>
+        <w:tabs>
+          <w:tab w:val="num" w:pos="0"/>
+        </w:tabs>
+        <w:ind w:left="2880" w:hanging="360"/>
+      </w:pPr>
+      <w:rPr>
+        <w:rFonts w:ascii="Symbol" w:hAnsi="Symbol" w:cs="Symbol" w:hint="default"/>
+      </w:rPr>
+    </w:lvl>
+    <w:lvl w:ilvl="4">
+      <w:start w:val="1"/>
+      <w:numFmt w:val="bullet"/>
+      <w:lvlText w:val="o"/>
+      <w:lvlJc w:val="left"/>
+      <w:pPr>
+        <w:tabs>
+          <w:tab w:val="num" w:pos="0"/>
+        </w:tabs>
+        <w:ind w:left="3600" w:hanging="360"/>
+      </w:pPr>
+      <w:rPr>
+        <w:rFonts w:ascii="Courier New" w:hAnsi="Courier New" w:cs="Courier New" w:hint="default"/>
+      </w:rPr>
+    </w:lvl>
+    <w:lvl w:ilvl="5">
+      <w:start w:val="1"/>
+      <w:numFmt w:val="bullet"/>
+      <w:lvlText w:val=""/>
+      <w:lvlJc w:val="left"/>
+      <w:pPr>
+        <w:tabs>
+          <w:tab w:val="num" w:pos="0"/>
+        </w:tabs>
+        <w:ind w:left="4320" w:hanging="360"/>
+      </w:pPr>
+      <w:rPr>
+        <w:rFonts w:ascii="Wingdings" w:hAnsi="Wingdings" w:cs="Wingdings" w:hint="default"/>
+      </w:rPr>
+    </w:lvl>
+    <w:lvl w:ilvl="6">
+      <w:start w:val="1"/>
+      <w:numFmt w:val="bullet"/>
+      <w:lvlText w:val=""/>
+      <w:lvlJc w:val="left"/>
+      <w:pPr>
+        <w:tabs>
+          <w:tab w:val="num" w:pos="0"/>
+        </w:tabs>
+        <w:ind w:left="5040" w:hanging="360"/>
+      </w:pPr>
+      <w:rPr>
+        <w:rFonts w:ascii="Symbol" w:hAnsi="Symbol" w:cs="Symbol" w:hint="default"/>
+      </w:rPr>
+    </w:lvl>
+    <w:lvl w:ilvl="7">
+      <w:start w:val="1"/>
+      <w:numFmt w:val="bullet"/>
+      <w:lvlText w:val="o"/>
+      <w:lvlJc w:val="left"/>
+      <w:pPr>
+        <w:tabs>
+          <w:tab w:val="num" w:pos="0"/>
+        </w:tabs>
+        <w:ind w:left="5760" w:hanging="360"/>
+      </w:pPr>
+      <w:rPr>
+        <w:rFonts w:ascii="Courier New" w:hAnsi="Courier New" w:cs="Courier New" w:hint="default"/>
+      </w:rPr>
+    </w:lvl>
+    <w:lvl w:ilvl="8">
+      <w:start w:val="1"/>
+      <w:numFmt w:val="bullet"/>
+      <w:lvlText w:val=""/>
+      <w:lvlJc w:val="left"/>
+      <w:pPr>
+        <w:tabs>
+          <w:tab w:val="num" w:pos="0"/>
+        </w:tabs>
+        <w:ind w:left="6480" w:hanging="360"/>
+      </w:pPr>
+      <w:rPr>
+        <w:rFonts w:ascii="Wingdings" w:hAnsi="Wingdings" w:cs="Wingdings" w:hint="default"/>
+      </w:rPr>
+    </w:lvl>
+  </w:abstractNum>
+  <w:abstractNum w:abstractNumId="5">
+    <w:lvl w:ilvl="0">
+      <w:start w:val="1"/>
+      <w:numFmt w:val="bullet"/>
+      <w:lvlText w:val=""/>
+      <w:lvlJc w:val="left"/>
+      <w:pPr>
+        <w:tabs>
+          <w:tab w:val="num" w:pos="0"/>
+        </w:tabs>
+        <w:ind w:left="720" w:hanging="360"/>
+      </w:pPr>
+      <w:rPr>
+        <w:rFonts w:ascii="Symbol" w:hAnsi="Symbol" w:cs="Symbol" w:hint="default"/>
+      </w:rPr>
+    </w:lvl>
+    <w:lvl w:ilvl="1">
+      <w:start w:val="1"/>
+      <w:numFmt w:val="bullet"/>
+      <w:lvlText w:val="o"/>
+      <w:lvlJc w:val="left"/>
+      <w:pPr>
+        <w:tabs>
+          <w:tab w:val="num" w:pos="0"/>
+        </w:tabs>
+        <w:ind w:left="1440" w:hanging="360"/>
+      </w:pPr>
+      <w:rPr>
+        <w:rFonts w:ascii="Courier New" w:hAnsi="Courier New" w:cs="Courier New" w:hint="default"/>
+      </w:rPr>
+    </w:lvl>
+    <w:lvl w:ilvl="2">
+      <w:start w:val="1"/>
+      <w:numFmt w:val="bullet"/>
+      <w:lvlText w:val=""/>
+      <w:lvlJc w:val="left"/>
+      <w:pPr>
+        <w:tabs>
+          <w:tab w:val="num" w:pos="0"/>
+        </w:tabs>
+        <w:ind w:left="2160" w:hanging="360"/>
+      </w:pPr>
+      <w:rPr>
+        <w:rFonts w:ascii="Wingdings" w:hAnsi="Wingdings" w:cs="Wingdings" w:hint="default"/>
+      </w:rPr>
+    </w:lvl>
+    <w:lvl w:ilvl="3">
+      <w:start w:val="1"/>
+      <w:numFmt w:val="bullet"/>
+      <w:lvlText w:val=""/>
+      <w:lvlJc w:val="left"/>
+      <w:pPr>
+        <w:tabs>
+          <w:tab w:val="num" w:pos="0"/>
+        </w:tabs>
+        <w:ind w:left="2880" w:hanging="360"/>
+      </w:pPr>
+      <w:rPr>
+        <w:rFonts w:ascii="Symbol" w:hAnsi="Symbol" w:cs="Symbol" w:hint="default"/>
+      </w:rPr>
+    </w:lvl>
+    <w:lvl w:ilvl="4">
+      <w:start w:val="1"/>
+      <w:numFmt w:val="bullet"/>
+      <w:lvlText w:val="o"/>
+      <w:lvlJc w:val="left"/>
+      <w:pPr>
+        <w:tabs>
+          <w:tab w:val="num" w:pos="0"/>
+        </w:tabs>
+        <w:ind w:left="3600" w:hanging="360"/>
+      </w:pPr>
+      <w:rPr>
+        <w:rFonts w:ascii="Courier New" w:hAnsi="Courier New" w:cs="Courier New" w:hint="default"/>
+      </w:rPr>
+    </w:lvl>
+    <w:lvl w:ilvl="5">
+      <w:start w:val="1"/>
+      <w:numFmt w:val="bullet"/>
+      <w:lvlText w:val=""/>
+      <w:lvlJc w:val="left"/>
+      <w:pPr>
+        <w:tabs>
+          <w:tab w:val="num" w:pos="0"/>
+        </w:tabs>
+        <w:ind w:left="4320" w:hanging="360"/>
+      </w:pPr>
+      <w:rPr>
+        <w:rFonts w:ascii="Wingdings" w:hAnsi="Wingdings" w:cs="Wingdings" w:hint="default"/>
+      </w:rPr>
+    </w:lvl>
+    <w:lvl w:ilvl="6">
+      <w:start w:val="1"/>
+      <w:numFmt w:val="bullet"/>
+      <w:lvlText w:val=""/>
+      <w:lvlJc w:val="left"/>
+      <w:pPr>
+        <w:tabs>
+          <w:tab w:val="num" w:pos="0"/>
+        </w:tabs>
+        <w:ind w:left="5040" w:hanging="360"/>
+      </w:pPr>
+      <w:rPr>
+        <w:rFonts w:ascii="Symbol" w:hAnsi="Symbol" w:cs="Symbol" w:hint="default"/>
+      </w:rPr>
+    </w:lvl>
+    <w:lvl w:ilvl="7">
+      <w:start w:val="1"/>
+      <w:numFmt w:val="bullet"/>
+      <w:lvlText w:val="o"/>
+      <w:lvlJc w:val="left"/>
+      <w:pPr>
+        <w:tabs>
+          <w:tab w:val="num" w:pos="0"/>
+        </w:tabs>
+        <w:ind w:left="5760" w:hanging="360"/>
+      </w:pPr>
+      <w:rPr>
+        <w:rFonts w:ascii="Courier New" w:hAnsi="Courier New" w:cs="Courier New" w:hint="default"/>
+      </w:rPr>
+    </w:lvl>
+    <w:lvl w:ilvl="8">
+      <w:start w:val="1"/>
+      <w:numFmt w:val="bullet"/>
+      <w:lvlText w:val=""/>
+      <w:lvlJc w:val="left"/>
+      <w:pPr>
+        <w:tabs>
+          <w:tab w:val="num" w:pos="0"/>
+        </w:tabs>
+        <w:ind w:left="6480" w:hanging="360"/>
+      </w:pPr>
+      <w:rPr>
+        <w:rFonts w:ascii="Wingdings" w:hAnsi="Wingdings" w:cs="Wingdings" w:hint="default"/>
+      </w:rPr>
+    </w:lvl>
+  </w:abstractNum>
+  <w:abstractNum w:abstractNumId="6">
     <w:lvl w:ilvl="0">
       <w:start w:val="1"/>
       <w:numFmt w:val="none"/>
@@ -1725,7 +2081,7 @@
         <w:tabs>
           <w:tab w:val="num" w:pos="0"/>
         </w:tabs>
-        <w:ind w:left="0" w:firstLine="0"/>
+        <w:ind w:left="0" w:hanging="0"/>
       </w:pPr>
     </w:lvl>
     <w:lvl w:ilvl="1">
@@ -1738,7 +2094,7 @@
         <w:tabs>
           <w:tab w:val="num" w:pos="0"/>
         </w:tabs>
-        <w:ind w:left="0" w:firstLine="0"/>
+        <w:ind w:left="0" w:hanging="0"/>
       </w:pPr>
     </w:lvl>
     <w:lvl w:ilvl="2">
@@ -1751,7 +2107,7 @@
         <w:tabs>
           <w:tab w:val="num" w:pos="0"/>
         </w:tabs>
-        <w:ind w:left="0" w:firstLine="0"/>
+        <w:ind w:left="0" w:hanging="0"/>
       </w:pPr>
     </w:lvl>
     <w:lvl w:ilvl="3">
@@ -1764,7 +2120,7 @@
         <w:tabs>
           <w:tab w:val="num" w:pos="0"/>
         </w:tabs>
-        <w:ind w:left="0" w:firstLine="0"/>
+        <w:ind w:left="0" w:hanging="0"/>
       </w:pPr>
     </w:lvl>
     <w:lvl w:ilvl="4">
@@ -1777,7 +2133,7 @@
         <w:tabs>
           <w:tab w:val="num" w:pos="0"/>
         </w:tabs>
-        <w:ind w:left="0" w:firstLine="0"/>
+        <w:ind w:left="0" w:hanging="0"/>
       </w:pPr>
     </w:lvl>
     <w:lvl w:ilvl="5">
@@ -1790,7 +2146,7 @@
         <w:tabs>
           <w:tab w:val="num" w:pos="0"/>
         </w:tabs>
-        <w:ind w:left="0" w:firstLine="0"/>
+        <w:ind w:left="0" w:hanging="0"/>
       </w:pPr>
     </w:lvl>
     <w:lvl w:ilvl="6">
@@ -1803,7 +2159,7 @@
         <w:tabs>
           <w:tab w:val="num" w:pos="0"/>
         </w:tabs>
-        <w:ind w:left="0" w:firstLine="0"/>
+        <w:ind w:left="0" w:hanging="0"/>
       </w:pPr>
     </w:lvl>
     <w:lvl w:ilvl="7">
@@ -1816,7 +2172,7 @@
         <w:tabs>
           <w:tab w:val="num" w:pos="0"/>
         </w:tabs>
-        <w:ind w:left="0" w:firstLine="0"/>
+        <w:ind w:left="0" w:hanging="0"/>
       </w:pPr>
     </w:lvl>
     <w:lvl w:ilvl="8">
@@ -1829,317 +2185,37 @@
         <w:tabs>
           <w:tab w:val="num" w:pos="0"/>
         </w:tabs>
-        <w:ind w:left="0" w:firstLine="0"/>
+        <w:ind w:left="0" w:hanging="0"/>
       </w:pPr>
     </w:lvl>
   </w:abstractNum>
-  <w:abstractNum w:abstractNumId="4" w15:restartNumberingAfterBreak="0">
-    <w:nsid w:val="5FF913EA"/>
-    <w:multiLevelType w:val="multilevel"/>
-    <w:tmpl w:val="58D09A32"/>
-    <w:lvl w:ilvl="0">
-      <w:start w:val="1"/>
-      <w:numFmt w:val="bullet"/>
-      <w:lvlText w:val=""/>
-      <w:lvlJc w:val="left"/>
-      <w:pPr>
-        <w:tabs>
-          <w:tab w:val="num" w:pos="0"/>
-        </w:tabs>
-        <w:ind w:left="720" w:hanging="360"/>
-      </w:pPr>
-      <w:rPr>
-        <w:rFonts w:ascii="Symbol" w:hAnsi="Symbol" w:cs="Symbol" w:hint="default"/>
-      </w:rPr>
-    </w:lvl>
-    <w:lvl w:ilvl="1">
-      <w:start w:val="1"/>
-      <w:numFmt w:val="bullet"/>
-      <w:lvlText w:val="o"/>
-      <w:lvlJc w:val="left"/>
-      <w:pPr>
-        <w:tabs>
-          <w:tab w:val="num" w:pos="0"/>
-        </w:tabs>
-        <w:ind w:left="1440" w:hanging="360"/>
-      </w:pPr>
-      <w:rPr>
-        <w:rFonts w:ascii="Courier New" w:hAnsi="Courier New" w:cs="Courier New" w:hint="default"/>
-      </w:rPr>
-    </w:lvl>
-    <w:lvl w:ilvl="2">
-      <w:start w:val="1"/>
-      <w:numFmt w:val="bullet"/>
-      <w:lvlText w:val=""/>
-      <w:lvlJc w:val="left"/>
-      <w:pPr>
-        <w:tabs>
-          <w:tab w:val="num" w:pos="0"/>
-        </w:tabs>
-        <w:ind w:left="2160" w:hanging="360"/>
-      </w:pPr>
-      <w:rPr>
-        <w:rFonts w:ascii="Wingdings" w:hAnsi="Wingdings" w:cs="Wingdings" w:hint="default"/>
-      </w:rPr>
-    </w:lvl>
-    <w:lvl w:ilvl="3">
-      <w:start w:val="1"/>
-      <w:numFmt w:val="bullet"/>
-      <w:lvlText w:val=""/>
-      <w:lvlJc w:val="left"/>
-      <w:pPr>
-        <w:tabs>
-          <w:tab w:val="num" w:pos="0"/>
-        </w:tabs>
-        <w:ind w:left="2880" w:hanging="360"/>
-      </w:pPr>
-      <w:rPr>
-        <w:rFonts w:ascii="Symbol" w:hAnsi="Symbol" w:cs="Symbol" w:hint="default"/>
-      </w:rPr>
-    </w:lvl>
-    <w:lvl w:ilvl="4">
-      <w:start w:val="1"/>
-      <w:numFmt w:val="bullet"/>
-      <w:lvlText w:val="o"/>
-      <w:lvlJc w:val="left"/>
-      <w:pPr>
-        <w:tabs>
-          <w:tab w:val="num" w:pos="0"/>
-        </w:tabs>
-        <w:ind w:left="3600" w:hanging="360"/>
-      </w:pPr>
-      <w:rPr>
-        <w:rFonts w:ascii="Courier New" w:hAnsi="Courier New" w:cs="Courier New" w:hint="default"/>
-      </w:rPr>
-    </w:lvl>
-    <w:lvl w:ilvl="5">
-      <w:start w:val="1"/>
-      <w:numFmt w:val="bullet"/>
-      <w:lvlText w:val=""/>
-      <w:lvlJc w:val="left"/>
-      <w:pPr>
-        <w:tabs>
-          <w:tab w:val="num" w:pos="0"/>
-        </w:tabs>
-        <w:ind w:left="4320" w:hanging="360"/>
-      </w:pPr>
-      <w:rPr>
-        <w:rFonts w:ascii="Wingdings" w:hAnsi="Wingdings" w:cs="Wingdings" w:hint="default"/>
-      </w:rPr>
-    </w:lvl>
-    <w:lvl w:ilvl="6">
-      <w:start w:val="1"/>
-      <w:numFmt w:val="bullet"/>
-      <w:lvlText w:val=""/>
-      <w:lvlJc w:val="left"/>
-      <w:pPr>
-        <w:tabs>
-          <w:tab w:val="num" w:pos="0"/>
-        </w:tabs>
-        <w:ind w:left="5040" w:hanging="360"/>
-      </w:pPr>
-      <w:rPr>
-        <w:rFonts w:ascii="Symbol" w:hAnsi="Symbol" w:cs="Symbol" w:hint="default"/>
-      </w:rPr>
-    </w:lvl>
-    <w:lvl w:ilvl="7">
-      <w:start w:val="1"/>
-      <w:numFmt w:val="bullet"/>
-      <w:lvlText w:val="o"/>
-      <w:lvlJc w:val="left"/>
-      <w:pPr>
-        <w:tabs>
-          <w:tab w:val="num" w:pos="0"/>
-        </w:tabs>
-        <w:ind w:left="5760" w:hanging="360"/>
-      </w:pPr>
-      <w:rPr>
-        <w:rFonts w:ascii="Courier New" w:hAnsi="Courier New" w:cs="Courier New" w:hint="default"/>
-      </w:rPr>
-    </w:lvl>
-    <w:lvl w:ilvl="8">
-      <w:start w:val="1"/>
-      <w:numFmt w:val="bullet"/>
-      <w:lvlText w:val=""/>
-      <w:lvlJc w:val="left"/>
-      <w:pPr>
-        <w:tabs>
-          <w:tab w:val="num" w:pos="0"/>
-        </w:tabs>
-        <w:ind w:left="6480" w:hanging="360"/>
-      </w:pPr>
-      <w:rPr>
-        <w:rFonts w:ascii="Wingdings" w:hAnsi="Wingdings" w:cs="Wingdings" w:hint="default"/>
-      </w:rPr>
-    </w:lvl>
-  </w:abstractNum>
-  <w:abstractNum w:abstractNumId="5" w15:restartNumberingAfterBreak="0">
-    <w:nsid w:val="6A1F726D"/>
-    <w:multiLevelType w:val="multilevel"/>
-    <w:tmpl w:val="1E4EFF8C"/>
-    <w:lvl w:ilvl="0">
-      <w:start w:val="1"/>
-      <w:numFmt w:val="bullet"/>
-      <w:lvlText w:val=""/>
-      <w:lvlJc w:val="left"/>
-      <w:pPr>
-        <w:tabs>
-          <w:tab w:val="num" w:pos="0"/>
-        </w:tabs>
-        <w:ind w:left="720" w:hanging="360"/>
-      </w:pPr>
-      <w:rPr>
-        <w:rFonts w:ascii="Symbol" w:hAnsi="Symbol" w:cs="Symbol" w:hint="default"/>
-      </w:rPr>
-    </w:lvl>
-    <w:lvl w:ilvl="1">
-      <w:start w:val="1"/>
-      <w:numFmt w:val="bullet"/>
-      <w:lvlText w:val="o"/>
-      <w:lvlJc w:val="left"/>
-      <w:pPr>
-        <w:tabs>
-          <w:tab w:val="num" w:pos="0"/>
-        </w:tabs>
-        <w:ind w:left="1440" w:hanging="360"/>
-      </w:pPr>
-      <w:rPr>
-        <w:rFonts w:ascii="Courier New" w:hAnsi="Courier New" w:cs="Courier New" w:hint="default"/>
-      </w:rPr>
-    </w:lvl>
-    <w:lvl w:ilvl="2">
-      <w:start w:val="1"/>
-      <w:numFmt w:val="bullet"/>
-      <w:lvlText w:val=""/>
-      <w:lvlJc w:val="left"/>
-      <w:pPr>
-        <w:tabs>
-          <w:tab w:val="num" w:pos="0"/>
-        </w:tabs>
-        <w:ind w:left="2160" w:hanging="360"/>
-      </w:pPr>
-      <w:rPr>
-        <w:rFonts w:ascii="Wingdings" w:hAnsi="Wingdings" w:cs="Wingdings" w:hint="default"/>
-      </w:rPr>
-    </w:lvl>
-    <w:lvl w:ilvl="3">
-      <w:start w:val="1"/>
-      <w:numFmt w:val="bullet"/>
-      <w:lvlText w:val=""/>
-      <w:lvlJc w:val="left"/>
-      <w:pPr>
-        <w:tabs>
-          <w:tab w:val="num" w:pos="0"/>
-        </w:tabs>
-        <w:ind w:left="2880" w:hanging="360"/>
-      </w:pPr>
-      <w:rPr>
-        <w:rFonts w:ascii="Symbol" w:hAnsi="Symbol" w:cs="Symbol" w:hint="default"/>
-      </w:rPr>
-    </w:lvl>
-    <w:lvl w:ilvl="4">
-      <w:start w:val="1"/>
-      <w:numFmt w:val="bullet"/>
-      <w:lvlText w:val="o"/>
-      <w:lvlJc w:val="left"/>
-      <w:pPr>
-        <w:tabs>
-          <w:tab w:val="num" w:pos="0"/>
-        </w:tabs>
-        <w:ind w:left="3600" w:hanging="360"/>
-      </w:pPr>
-      <w:rPr>
-        <w:rFonts w:ascii="Courier New" w:hAnsi="Courier New" w:cs="Courier New" w:hint="default"/>
-      </w:rPr>
-    </w:lvl>
-    <w:lvl w:ilvl="5">
-      <w:start w:val="1"/>
-      <w:numFmt w:val="bullet"/>
-      <w:lvlText w:val=""/>
-      <w:lvlJc w:val="left"/>
-      <w:pPr>
-        <w:tabs>
-          <w:tab w:val="num" w:pos="0"/>
-        </w:tabs>
-        <w:ind w:left="4320" w:hanging="360"/>
-      </w:pPr>
-      <w:rPr>
-        <w:rFonts w:ascii="Wingdings" w:hAnsi="Wingdings" w:cs="Wingdings" w:hint="default"/>
-      </w:rPr>
-    </w:lvl>
-    <w:lvl w:ilvl="6">
-      <w:start w:val="1"/>
-      <w:numFmt w:val="bullet"/>
-      <w:lvlText w:val=""/>
-      <w:lvlJc w:val="left"/>
-      <w:pPr>
-        <w:tabs>
-          <w:tab w:val="num" w:pos="0"/>
-        </w:tabs>
-        <w:ind w:left="5040" w:hanging="360"/>
-      </w:pPr>
-      <w:rPr>
-        <w:rFonts w:ascii="Symbol" w:hAnsi="Symbol" w:cs="Symbol" w:hint="default"/>
-      </w:rPr>
-    </w:lvl>
-    <w:lvl w:ilvl="7">
-      <w:start w:val="1"/>
-      <w:numFmt w:val="bullet"/>
-      <w:lvlText w:val="o"/>
-      <w:lvlJc w:val="left"/>
-      <w:pPr>
-        <w:tabs>
-          <w:tab w:val="num" w:pos="0"/>
-        </w:tabs>
-        <w:ind w:left="5760" w:hanging="360"/>
-      </w:pPr>
-      <w:rPr>
-        <w:rFonts w:ascii="Courier New" w:hAnsi="Courier New" w:cs="Courier New" w:hint="default"/>
-      </w:rPr>
-    </w:lvl>
-    <w:lvl w:ilvl="8">
-      <w:start w:val="1"/>
-      <w:numFmt w:val="bullet"/>
-      <w:lvlText w:val=""/>
-      <w:lvlJc w:val="left"/>
-      <w:pPr>
-        <w:tabs>
-          <w:tab w:val="num" w:pos="0"/>
-        </w:tabs>
-        <w:ind w:left="6480" w:hanging="360"/>
-      </w:pPr>
-      <w:rPr>
-        <w:rFonts w:ascii="Wingdings" w:hAnsi="Wingdings" w:cs="Wingdings" w:hint="default"/>
-      </w:rPr>
-    </w:lvl>
-  </w:abstractNum>
-  <w:num w:numId="1" w16cid:durableId="205332459">
+  <w:num w:numId="1">
+    <w:abstractNumId w:val="1"/>
+  </w:num>
+  <w:num w:numId="2">
     <w:abstractNumId w:val="2"/>
   </w:num>
-  <w:num w:numId="2" w16cid:durableId="1756709163">
-    <w:abstractNumId w:val="1"/>
+  <w:num w:numId="3">
+    <w:abstractNumId w:val="3"/>
   </w:num>
-  <w:num w:numId="3" w16cid:durableId="505243095">
+  <w:num w:numId="4">
+    <w:abstractNumId w:val="4"/>
+  </w:num>
+  <w:num w:numId="5">
     <w:abstractNumId w:val="5"/>
   </w:num>
-  <w:num w:numId="4" w16cid:durableId="1523786629">
-    <w:abstractNumId w:val="0"/>
-  </w:num>
-  <w:num w:numId="5" w16cid:durableId="1006052149">
-    <w:abstractNumId w:val="4"/>
-  </w:num>
-  <w:num w:numId="6" w16cid:durableId="192807719">
-    <w:abstractNumId w:val="3"/>
+  <w:num w:numId="6">
+    <w:abstractNumId w:val="6"/>
   </w:num>
 </w:numbering>
 </file>
 
 <file path=word/styles.xml><?xml version="1.0" encoding="utf-8"?>
-<w:styles xmlns:mc="http://schemas.openxmlformats.org/markup-compatibility/2006" xmlns:r="http://schemas.openxmlformats.org/officeDocument/2006/relationships" xmlns:w="http://schemas.openxmlformats.org/wordprocessingml/2006/main" xmlns:w14="http://schemas.microsoft.com/office/word/2010/wordml" xmlns:w15="http://schemas.microsoft.com/office/word/2012/wordml" xmlns:w16cex="http://schemas.microsoft.com/office/word/2018/wordml/cex" xmlns:w16cid="http://schemas.microsoft.com/office/word/2016/wordml/cid" xmlns:w16="http://schemas.microsoft.com/office/word/2018/wordml" xmlns:w16du="http://schemas.microsoft.com/office/word/2023/wordml/word16du" xmlns:w16sdtdh="http://schemas.microsoft.com/office/word/2020/wordml/sdtdatahash" xmlns:w16se="http://schemas.microsoft.com/office/word/2015/wordml/symex" mc:Ignorable="w14 w15 w16se w16cid w16 w16cex w16sdtdh w16du">
+<w:styles xmlns:w="http://schemas.openxmlformats.org/wordprocessingml/2006/main" xmlns:w14="http://schemas.microsoft.com/office/word/2010/wordml" xmlns:mc="http://schemas.openxmlformats.org/markup-compatibility/2006" mc:Ignorable="w14">
   <w:docDefaults>
     <w:rPrDefault>
       <w:rPr>
-        <w:rFonts w:asciiTheme="minorHAnsi" w:eastAsiaTheme="minorHAnsi" w:hAnsiTheme="minorHAnsi" w:cstheme="minorBidi"/>
+        <w:rFonts w:ascii="Aptos" w:hAnsi="Aptos" w:eastAsia="Aptos" w:cs="" w:asciiTheme="minorHAnsi" w:cstheme="minorBidi" w:eastAsiaTheme="minorHAnsi" w:hAnsiTheme="minorHAnsi"/>
         <w:kern w:val="2"/>
         <w:sz w:val="24"/>
         <w:szCs w:val="24"/>
@@ -2149,21 +2225,21 @@
     </w:rPrDefault>
     <w:pPrDefault>
       <w:pPr>
-        <w:suppressAutoHyphens/>
+        <w:suppressAutoHyphens w:val="true"/>
       </w:pPr>
     </w:pPrDefault>
   </w:docDefaults>
   <w:latentStyles w:defLockedState="0" w:defUIPriority="99" w:defSemiHidden="0" w:defUnhideWhenUsed="0" w:defQFormat="0" w:count="376">
     <w:lsdException w:name="Normal" w:uiPriority="0" w:qFormat="1"/>
     <w:lsdException w:name="heading 1" w:uiPriority="9" w:qFormat="1"/>
-    <w:lsdException w:name="heading 2" w:semiHidden="1" w:uiPriority="9" w:unhideWhenUsed="1" w:qFormat="1"/>
-    <w:lsdException w:name="heading 3" w:semiHidden="1" w:uiPriority="9" w:unhideWhenUsed="1" w:qFormat="1"/>
-    <w:lsdException w:name="heading 4" w:semiHidden="1" w:uiPriority="9" w:unhideWhenUsed="1" w:qFormat="1"/>
-    <w:lsdException w:name="heading 5" w:semiHidden="1" w:uiPriority="9" w:unhideWhenUsed="1" w:qFormat="1"/>
-    <w:lsdException w:name="heading 6" w:semiHidden="1" w:uiPriority="9" w:unhideWhenUsed="1" w:qFormat="1"/>
-    <w:lsdException w:name="heading 7" w:semiHidden="1" w:uiPriority="9" w:unhideWhenUsed="1" w:qFormat="1"/>
-    <w:lsdException w:name="heading 8" w:semiHidden="1" w:uiPriority="9" w:unhideWhenUsed="1" w:qFormat="1"/>
-    <w:lsdException w:name="heading 9" w:semiHidden="1" w:uiPriority="9" w:unhideWhenUsed="1" w:qFormat="1"/>
+    <w:lsdException w:name="heading 2" w:uiPriority="9" w:semiHidden="1" w:unhideWhenUsed="1" w:qFormat="1"/>
+    <w:lsdException w:name="heading 3" w:uiPriority="9" w:semiHidden="1" w:unhideWhenUsed="1" w:qFormat="1"/>
+    <w:lsdException w:name="heading 4" w:uiPriority="9" w:semiHidden="1" w:unhideWhenUsed="1" w:qFormat="1"/>
+    <w:lsdException w:name="heading 5" w:uiPriority="9" w:semiHidden="1" w:unhideWhenUsed="1" w:qFormat="1"/>
+    <w:lsdException w:name="heading 6" w:uiPriority="9" w:semiHidden="1" w:unhideWhenUsed="1" w:qFormat="1"/>
+    <w:lsdException w:name="heading 7" w:uiPriority="9" w:semiHidden="1" w:unhideWhenUsed="1" w:qFormat="1"/>
+    <w:lsdException w:name="heading 8" w:uiPriority="9" w:semiHidden="1" w:unhideWhenUsed="1" w:qFormat="1"/>
+    <w:lsdException w:name="heading 9" w:uiPriority="9" w:semiHidden="1" w:unhideWhenUsed="1" w:qFormat="1"/>
     <w:lsdException w:name="index 1" w:semiHidden="1" w:unhideWhenUsed="1"/>
     <w:lsdException w:name="index 2" w:semiHidden="1" w:unhideWhenUsed="1"/>
     <w:lsdException w:name="index 3" w:semiHidden="1" w:unhideWhenUsed="1"/>
@@ -2173,22 +2249,22 @@
     <w:lsdException w:name="index 7" w:semiHidden="1" w:unhideWhenUsed="1"/>
     <w:lsdException w:name="index 8" w:semiHidden="1" w:unhideWhenUsed="1"/>
     <w:lsdException w:name="index 9" w:semiHidden="1" w:unhideWhenUsed="1"/>
-    <w:lsdException w:name="toc 1" w:semiHidden="1" w:uiPriority="39" w:unhideWhenUsed="1"/>
-    <w:lsdException w:name="toc 2" w:semiHidden="1" w:uiPriority="39" w:unhideWhenUsed="1"/>
-    <w:lsdException w:name="toc 3" w:semiHidden="1" w:uiPriority="39" w:unhideWhenUsed="1"/>
-    <w:lsdException w:name="toc 4" w:semiHidden="1" w:uiPriority="39" w:unhideWhenUsed="1"/>
-    <w:lsdException w:name="toc 5" w:semiHidden="1" w:uiPriority="39" w:unhideWhenUsed="1"/>
-    <w:lsdException w:name="toc 6" w:semiHidden="1" w:uiPriority="39" w:unhideWhenUsed="1"/>
-    <w:lsdException w:name="toc 7" w:semiHidden="1" w:uiPriority="39" w:unhideWhenUsed="1"/>
-    <w:lsdException w:name="toc 8" w:semiHidden="1" w:uiPriority="39" w:unhideWhenUsed="1"/>
-    <w:lsdException w:name="toc 9" w:semiHidden="1" w:uiPriority="39" w:unhideWhenUsed="1"/>
+    <w:lsdException w:name="toc 1" w:uiPriority="39" w:semiHidden="1" w:unhideWhenUsed="1"/>
+    <w:lsdException w:name="toc 2" w:uiPriority="39" w:semiHidden="1" w:unhideWhenUsed="1"/>
+    <w:lsdException w:name="toc 3" w:uiPriority="39" w:semiHidden="1" w:unhideWhenUsed="1"/>
+    <w:lsdException w:name="toc 4" w:uiPriority="39" w:semiHidden="1" w:unhideWhenUsed="1"/>
+    <w:lsdException w:name="toc 5" w:uiPriority="39" w:semiHidden="1" w:unhideWhenUsed="1"/>
+    <w:lsdException w:name="toc 6" w:uiPriority="39" w:semiHidden="1" w:unhideWhenUsed="1"/>
+    <w:lsdException w:name="toc 7" w:uiPriority="39" w:semiHidden="1" w:unhideWhenUsed="1"/>
+    <w:lsdException w:name="toc 8" w:uiPriority="39" w:semiHidden="1" w:unhideWhenUsed="1"/>
+    <w:lsdException w:name="toc 9" w:uiPriority="39" w:semiHidden="1" w:unhideWhenUsed="1"/>
     <w:lsdException w:name="Normal Indent" w:semiHidden="1" w:unhideWhenUsed="1"/>
     <w:lsdException w:name="footnote text" w:semiHidden="1" w:unhideWhenUsed="1"/>
     <w:lsdException w:name="annotation text" w:semiHidden="1" w:unhideWhenUsed="1"/>
     <w:lsdException w:name="header" w:semiHidden="1" w:unhideWhenUsed="1"/>
     <w:lsdException w:name="footer" w:semiHidden="1" w:unhideWhenUsed="1"/>
     <w:lsdException w:name="index heading" w:semiHidden="1" w:unhideWhenUsed="1"/>
-    <w:lsdException w:name="caption" w:semiHidden="1" w:uiPriority="35" w:unhideWhenUsed="1" w:qFormat="1"/>
+    <w:lsdException w:name="caption" w:uiPriority="35" w:semiHidden="1" w:unhideWhenUsed="1" w:qFormat="1"/>
     <w:lsdException w:name="table of figures" w:semiHidden="1" w:unhideWhenUsed="1"/>
     <w:lsdException w:name="envelope address" w:semiHidden="1" w:unhideWhenUsed="1"/>
     <w:lsdException w:name="envelope return" w:semiHidden="1" w:unhideWhenUsed="1"/>
@@ -2219,7 +2295,7 @@
     <w:lsdException w:name="Title" w:uiPriority="10" w:qFormat="1"/>
     <w:lsdException w:name="Closing" w:semiHidden="1" w:unhideWhenUsed="1"/>
     <w:lsdException w:name="Signature" w:semiHidden="1" w:unhideWhenUsed="1"/>
-    <w:lsdException w:name="Default Paragraph Font" w:semiHidden="1" w:uiPriority="1" w:unhideWhenUsed="1"/>
+    <w:lsdException w:name="Default Paragraph Font" w:uiPriority="1" w:semiHidden="1" w:unhideWhenUsed="1"/>
     <w:lsdException w:name="Body Text" w:semiHidden="1" w:unhideWhenUsed="1"/>
     <w:lsdException w:name="Body Text Indent" w:semiHidden="1" w:unhideWhenUsed="1"/>
     <w:lsdException w:name="List Continue" w:semiHidden="1" w:unhideWhenUsed="1"/>
@@ -2419,8 +2495,8 @@
     <w:lsdException w:name="Subtle Reference" w:uiPriority="31" w:qFormat="1"/>
     <w:lsdException w:name="Intense Reference" w:uiPriority="32" w:qFormat="1"/>
     <w:lsdException w:name="Book Title" w:uiPriority="33" w:qFormat="1"/>
-    <w:lsdException w:name="Bibliography" w:semiHidden="1" w:uiPriority="37" w:unhideWhenUsed="1"/>
-    <w:lsdException w:name="TOC Heading" w:semiHidden="1" w:uiPriority="39" w:unhideWhenUsed="1" w:qFormat="1"/>
+    <w:lsdException w:name="Bibliography" w:uiPriority="37" w:semiHidden="1" w:unhideWhenUsed="1"/>
+    <w:lsdException w:name="TOC Heading" w:uiPriority="39" w:semiHidden="1" w:unhideWhenUsed="1" w:qFormat="1"/>
     <w:lsdException w:name="Plain Table 1" w:uiPriority="41"/>
     <w:lsdException w:name="Plain Table 2" w:uiPriority="42"/>
     <w:lsdException w:name="Plain Table 3" w:uiPriority="43"/>
@@ -2531,36 +2607,49 @@
     <w:lsdException w:name="Unresolved Mention" w:semiHidden="1" w:unhideWhenUsed="1"/>
     <w:lsdException w:name="Smart Link" w:semiHidden="1" w:unhideWhenUsed="1"/>
   </w:latentStyles>
-  <w:style w:type="paragraph" w:default="1" w:styleId="Normal">
+  <w:style w:type="paragraph" w:styleId="Normal" w:default="1">
     <w:name w:val="Normal"/>
     <w:qFormat/>
     <w:pPr>
-      <w:spacing w:after="160" w:line="276" w:lineRule="auto"/>
+      <w:widowControl/>
+      <w:suppressAutoHyphens w:val="true"/>
+      <w:bidi w:val="0"/>
+      <w:spacing w:lineRule="auto" w:line="276" w:before="0" w:after="160"/>
+      <w:jc w:val="left"/>
     </w:pPr>
+    <w:rPr>
+      <w:rFonts w:ascii="Aptos" w:hAnsi="Aptos" w:eastAsia="Aptos" w:cs="" w:asciiTheme="minorHAnsi" w:cstheme="minorBidi" w:eastAsiaTheme="minorHAnsi" w:hAnsiTheme="minorHAnsi"/>
+      <w:color w:val="auto"/>
+      <w:kern w:val="2"/>
+      <w:sz w:val="24"/>
+      <w:szCs w:val="24"/>
+      <w:lang w:val="en-US" w:eastAsia="en-US" w:bidi="ar-SA"/>
+      <w14:ligatures w14:val="standardContextual"/>
+    </w:rPr>
   </w:style>
   <w:style w:type="paragraph" w:styleId="Heading1">
-    <w:name w:val="heading 1"/>
+    <w:name w:val="Heading 1"/>
     <w:basedOn w:val="Normal"/>
     <w:next w:val="Normal"/>
     <w:link w:val="Heading1Char"/>
     <w:uiPriority w:val="9"/>
     <w:qFormat/>
-    <w:rsid w:val="00A37F02"/>
+    <w:rsid w:val="00a37f02"/>
     <w:pPr>
-      <w:keepNext/>
+      <w:keepNext w:val="true"/>
       <w:keepLines/>
       <w:spacing w:before="360" w:after="80"/>
       <w:outlineLvl w:val="0"/>
     </w:pPr>
     <w:rPr>
-      <w:rFonts w:asciiTheme="majorHAnsi" w:eastAsiaTheme="majorEastAsia" w:hAnsiTheme="majorHAnsi" w:cstheme="majorBidi"/>
-      <w:color w:val="0F4761" w:themeColor="accent1" w:themeShade="BF"/>
+      <w:rFonts w:ascii="Aptos Display" w:hAnsi="Aptos Display" w:eastAsia="" w:cs="" w:asciiTheme="majorHAnsi" w:cstheme="majorBidi" w:eastAsiaTheme="majorEastAsia" w:hAnsiTheme="majorHAnsi"/>
+      <w:color w:val="0F4761" w:themeColor="accent1" w:themeShade="bf"/>
       <w:sz w:val="40"/>
       <w:szCs w:val="40"/>
     </w:rPr>
   </w:style>
   <w:style w:type="paragraph" w:styleId="Heading2">
-    <w:name w:val="heading 2"/>
+    <w:name w:val="Heading 2"/>
     <w:basedOn w:val="Normal"/>
     <w:next w:val="Normal"/>
     <w:link w:val="Heading2Char"/>
@@ -2568,44 +2657,44 @@
     <w:semiHidden/>
     <w:unhideWhenUsed/>
     <w:qFormat/>
-    <w:rsid w:val="00A37F02"/>
+    <w:rsid w:val="00a37f02"/>
     <w:pPr>
-      <w:keepNext/>
+      <w:keepNext w:val="true"/>
       <w:keepLines/>
       <w:spacing w:before="160" w:after="80"/>
       <w:outlineLvl w:val="1"/>
     </w:pPr>
     <w:rPr>
-      <w:rFonts w:asciiTheme="majorHAnsi" w:eastAsiaTheme="majorEastAsia" w:hAnsiTheme="majorHAnsi" w:cstheme="majorBidi"/>
-      <w:color w:val="0F4761" w:themeColor="accent1" w:themeShade="BF"/>
+      <w:rFonts w:ascii="Aptos Display" w:hAnsi="Aptos Display" w:eastAsia="" w:cs="" w:asciiTheme="majorHAnsi" w:cstheme="majorBidi" w:eastAsiaTheme="majorEastAsia" w:hAnsiTheme="majorHAnsi"/>
+      <w:color w:val="0F4761" w:themeColor="accent1" w:themeShade="bf"/>
       <w:sz w:val="32"/>
       <w:szCs w:val="32"/>
     </w:rPr>
   </w:style>
   <w:style w:type="paragraph" w:styleId="Heading3">
-    <w:name w:val="heading 3"/>
+    <w:name w:val="Heading 3"/>
     <w:basedOn w:val="Normal"/>
     <w:next w:val="Normal"/>
     <w:link w:val="Heading3Char"/>
     <w:uiPriority w:val="9"/>
     <w:unhideWhenUsed/>
     <w:qFormat/>
-    <w:rsid w:val="00A37F02"/>
+    <w:rsid w:val="00a37f02"/>
     <w:pPr>
-      <w:keepNext/>
+      <w:keepNext w:val="true"/>
       <w:keepLines/>
       <w:spacing w:before="160" w:after="80"/>
       <w:outlineLvl w:val="2"/>
     </w:pPr>
     <w:rPr>
-      <w:rFonts w:eastAsiaTheme="majorEastAsia" w:cstheme="majorBidi"/>
-      <w:color w:val="0F4761" w:themeColor="accent1" w:themeShade="BF"/>
+      <w:rFonts w:eastAsia="" w:cs="" w:cstheme="majorBidi" w:eastAsiaTheme="majorEastAsia"/>
+      <w:color w:val="0F4761" w:themeColor="accent1" w:themeShade="bf"/>
       <w:sz w:val="28"/>
       <w:szCs w:val="28"/>
     </w:rPr>
   </w:style>
   <w:style w:type="paragraph" w:styleId="Heading4">
-    <w:name w:val="heading 4"/>
+    <w:name w:val="Heading 4"/>
     <w:basedOn w:val="Normal"/>
     <w:next w:val="Normal"/>
     <w:link w:val="Heading4Char"/>
@@ -2613,22 +2702,22 @@
     <w:semiHidden/>
     <w:unhideWhenUsed/>
     <w:qFormat/>
-    <w:rsid w:val="00A37F02"/>
+    <w:rsid w:val="00a37f02"/>
     <w:pPr>
-      <w:keepNext/>
+      <w:keepNext w:val="true"/>
       <w:keepLines/>
       <w:spacing w:before="80" w:after="40"/>
       <w:outlineLvl w:val="3"/>
     </w:pPr>
     <w:rPr>
-      <w:rFonts w:eastAsiaTheme="majorEastAsia" w:cstheme="majorBidi"/>
+      <w:rFonts w:eastAsia="" w:cs="" w:cstheme="majorBidi" w:eastAsiaTheme="majorEastAsia"/>
       <w:i/>
       <w:iCs/>
-      <w:color w:val="0F4761" w:themeColor="accent1" w:themeShade="BF"/>
+      <w:color w:val="0F4761" w:themeColor="accent1" w:themeShade="bf"/>
     </w:rPr>
   </w:style>
   <w:style w:type="paragraph" w:styleId="Heading5">
-    <w:name w:val="heading 5"/>
+    <w:name w:val="Heading 5"/>
     <w:basedOn w:val="Normal"/>
     <w:next w:val="Normal"/>
     <w:link w:val="Heading5Char"/>
@@ -2636,20 +2725,20 @@
     <w:semiHidden/>
     <w:unhideWhenUsed/>
     <w:qFormat/>
-    <w:rsid w:val="00A37F02"/>
+    <w:rsid w:val="00a37f02"/>
     <w:pPr>
-      <w:keepNext/>
+      <w:keepNext w:val="true"/>
       <w:keepLines/>
       <w:spacing w:before="80" w:after="40"/>
       <w:outlineLvl w:val="4"/>
     </w:pPr>
     <w:rPr>
-      <w:rFonts w:eastAsiaTheme="majorEastAsia" w:cstheme="majorBidi"/>
-      <w:color w:val="0F4761" w:themeColor="accent1" w:themeShade="BF"/>
+      <w:rFonts w:eastAsia="" w:cs="" w:cstheme="majorBidi" w:eastAsiaTheme="majorEastAsia"/>
+      <w:color w:val="0F4761" w:themeColor="accent1" w:themeShade="bf"/>
     </w:rPr>
   </w:style>
   <w:style w:type="paragraph" w:styleId="Heading6">
-    <w:name w:val="heading 6"/>
+    <w:name w:val="Heading 6"/>
     <w:basedOn w:val="Normal"/>
     <w:next w:val="Normal"/>
     <w:link w:val="Heading6Char"/>
@@ -2657,22 +2746,22 @@
     <w:semiHidden/>
     <w:unhideWhenUsed/>
     <w:qFormat/>
-    <w:rsid w:val="00A37F02"/>
+    <w:rsid w:val="00a37f02"/>
     <w:pPr>
-      <w:keepNext/>
+      <w:keepNext w:val="true"/>
       <w:keepLines/>
       <w:spacing w:before="40" w:after="0"/>
       <w:outlineLvl w:val="5"/>
     </w:pPr>
     <w:rPr>
-      <w:rFonts w:eastAsiaTheme="majorEastAsia" w:cstheme="majorBidi"/>
+      <w:rFonts w:eastAsia="" w:cs="" w:cstheme="majorBidi" w:eastAsiaTheme="majorEastAsia"/>
       <w:i/>
       <w:iCs/>
-      <w:color w:val="595959" w:themeColor="text1" w:themeTint="A6"/>
+      <w:color w:val="595959" w:themeColor="text1" w:themeTint="a6"/>
     </w:rPr>
   </w:style>
   <w:style w:type="paragraph" w:styleId="Heading7">
-    <w:name w:val="heading 7"/>
+    <w:name w:val="Heading 7"/>
     <w:basedOn w:val="Normal"/>
     <w:next w:val="Normal"/>
     <w:link w:val="Heading7Char"/>
@@ -2680,20 +2769,20 @@
     <w:semiHidden/>
     <w:unhideWhenUsed/>
     <w:qFormat/>
-    <w:rsid w:val="00A37F02"/>
+    <w:rsid w:val="00a37f02"/>
     <w:pPr>
-      <w:keepNext/>
+      <w:keepNext w:val="true"/>
       <w:keepLines/>
       <w:spacing w:before="40" w:after="0"/>
       <w:outlineLvl w:val="6"/>
     </w:pPr>
     <w:rPr>
-      <w:rFonts w:eastAsiaTheme="majorEastAsia" w:cstheme="majorBidi"/>
-      <w:color w:val="595959" w:themeColor="text1" w:themeTint="A6"/>
+      <w:rFonts w:eastAsia="" w:cs="" w:cstheme="majorBidi" w:eastAsiaTheme="majorEastAsia"/>
+      <w:color w:val="595959" w:themeColor="text1" w:themeTint="a6"/>
     </w:rPr>
   </w:style>
   <w:style w:type="paragraph" w:styleId="Heading8">
-    <w:name w:val="heading 8"/>
+    <w:name w:val="Heading 8"/>
     <w:basedOn w:val="Normal"/>
     <w:next w:val="Normal"/>
     <w:link w:val="Heading8Char"/>
@@ -2701,22 +2790,22 @@
     <w:semiHidden/>
     <w:unhideWhenUsed/>
     <w:qFormat/>
-    <w:rsid w:val="00A37F02"/>
+    <w:rsid w:val="00a37f02"/>
     <w:pPr>
-      <w:keepNext/>
+      <w:keepNext w:val="true"/>
       <w:keepLines/>
-      <w:spacing w:after="0"/>
+      <w:spacing w:before="0" w:after="0"/>
       <w:outlineLvl w:val="7"/>
     </w:pPr>
     <w:rPr>
-      <w:rFonts w:eastAsiaTheme="majorEastAsia" w:cstheme="majorBidi"/>
+      <w:rFonts w:eastAsia="" w:cs="" w:cstheme="majorBidi" w:eastAsiaTheme="majorEastAsia"/>
       <w:i/>
       <w:iCs/>
-      <w:color w:val="272727" w:themeColor="text1" w:themeTint="D8"/>
+      <w:color w:val="272727" w:themeColor="text1" w:themeTint="d8"/>
     </w:rPr>
   </w:style>
   <w:style w:type="paragraph" w:styleId="Heading9">
-    <w:name w:val="heading 9"/>
+    <w:name w:val="Heading 9"/>
     <w:basedOn w:val="Normal"/>
     <w:next w:val="Normal"/>
     <w:link w:val="Heading9Char"/>
@@ -2724,213 +2813,194 @@
     <w:semiHidden/>
     <w:unhideWhenUsed/>
     <w:qFormat/>
-    <w:rsid w:val="00A37F02"/>
+    <w:rsid w:val="00a37f02"/>
     <w:pPr>
-      <w:keepNext/>
+      <w:keepNext w:val="true"/>
       <w:keepLines/>
-      <w:spacing w:after="0"/>
+      <w:spacing w:before="0" w:after="0"/>
       <w:outlineLvl w:val="8"/>
     </w:pPr>
     <w:rPr>
-      <w:rFonts w:eastAsiaTheme="majorEastAsia" w:cstheme="majorBidi"/>
-      <w:color w:val="272727" w:themeColor="text1" w:themeTint="D8"/>
+      <w:rFonts w:eastAsia="" w:cs="" w:cstheme="majorBidi" w:eastAsiaTheme="majorEastAsia"/>
+      <w:color w:val="272727" w:themeColor="text1" w:themeTint="d8"/>
     </w:rPr>
   </w:style>
-  <w:style w:type="character" w:default="1" w:styleId="DefaultParagraphFont">
+  <w:style w:type="character" w:styleId="DefaultParagraphFont" w:default="1">
     <w:name w:val="Default Paragraph Font"/>
     <w:uiPriority w:val="1"/>
     <w:semiHidden/>
     <w:unhideWhenUsed/>
-  </w:style>
-  <w:style w:type="table" w:default="1" w:styleId="TableNormal">
-    <w:name w:val="Normal Table"/>
-    <w:uiPriority w:val="99"/>
-    <w:semiHidden/>
-    <w:unhideWhenUsed/>
-    <w:tblPr>
-      <w:tblInd w:w="0" w:type="dxa"/>
-      <w:tblCellMar>
-        <w:top w:w="0" w:type="dxa"/>
-        <w:left w:w="108" w:type="dxa"/>
-        <w:bottom w:w="0" w:type="dxa"/>
-        <w:right w:w="108" w:type="dxa"/>
-      </w:tblCellMar>
-    </w:tblPr>
-  </w:style>
-  <w:style w:type="numbering" w:default="1" w:styleId="NoList">
-    <w:name w:val="No List"/>
-    <w:uiPriority w:val="99"/>
-    <w:semiHidden/>
-    <w:unhideWhenUsed/>
-  </w:style>
-  <w:style w:type="character" w:customStyle="1" w:styleId="Heading1Char">
+    <w:qFormat/>
+    <w:rPr/>
+  </w:style>
+  <w:style w:type="character" w:styleId="Heading1Char" w:customStyle="1">
     <w:name w:val="Heading 1 Char"/>
     <w:basedOn w:val="DefaultParagraphFont"/>
     <w:link w:val="Heading1"/>
     <w:uiPriority w:val="9"/>
     <w:qFormat/>
-    <w:rsid w:val="00A37F02"/>
+    <w:rsid w:val="00a37f02"/>
     <w:rPr>
-      <w:rFonts w:asciiTheme="majorHAnsi" w:eastAsiaTheme="majorEastAsia" w:hAnsiTheme="majorHAnsi" w:cstheme="majorBidi"/>
-      <w:color w:val="0F4761" w:themeColor="accent1" w:themeShade="BF"/>
+      <w:rFonts w:ascii="Aptos Display" w:hAnsi="Aptos Display" w:eastAsia="" w:cs="" w:asciiTheme="majorHAnsi" w:cstheme="majorBidi" w:eastAsiaTheme="majorEastAsia" w:hAnsiTheme="majorHAnsi"/>
+      <w:color w:val="0F4761" w:themeColor="accent1" w:themeShade="bf"/>
       <w:sz w:val="40"/>
       <w:szCs w:val="40"/>
     </w:rPr>
   </w:style>
-  <w:style w:type="character" w:customStyle="1" w:styleId="Heading2Char">
+  <w:style w:type="character" w:styleId="Heading2Char" w:customStyle="1">
     <w:name w:val="Heading 2 Char"/>
     <w:basedOn w:val="DefaultParagraphFont"/>
     <w:link w:val="Heading2"/>
     <w:uiPriority w:val="9"/>
     <w:semiHidden/>
     <w:qFormat/>
-    <w:rsid w:val="00A37F02"/>
+    <w:rsid w:val="00a37f02"/>
     <w:rPr>
-      <w:rFonts w:asciiTheme="majorHAnsi" w:eastAsiaTheme="majorEastAsia" w:hAnsiTheme="majorHAnsi" w:cstheme="majorBidi"/>
-      <w:color w:val="0F4761" w:themeColor="accent1" w:themeShade="BF"/>
+      <w:rFonts w:ascii="Aptos Display" w:hAnsi="Aptos Display" w:eastAsia="" w:cs="" w:asciiTheme="majorHAnsi" w:cstheme="majorBidi" w:eastAsiaTheme="majorEastAsia" w:hAnsiTheme="majorHAnsi"/>
+      <w:color w:val="0F4761" w:themeColor="accent1" w:themeShade="bf"/>
       <w:sz w:val="32"/>
       <w:szCs w:val="32"/>
     </w:rPr>
   </w:style>
-  <w:style w:type="character" w:customStyle="1" w:styleId="Heading3Char">
+  <w:style w:type="character" w:styleId="Heading3Char" w:customStyle="1">
     <w:name w:val="Heading 3 Char"/>
     <w:basedOn w:val="DefaultParagraphFont"/>
     <w:link w:val="Heading3"/>
     <w:uiPriority w:val="9"/>
     <w:qFormat/>
-    <w:rsid w:val="00A37F02"/>
+    <w:rsid w:val="00a37f02"/>
     <w:rPr>
-      <w:rFonts w:eastAsiaTheme="majorEastAsia" w:cstheme="majorBidi"/>
-      <w:color w:val="0F4761" w:themeColor="accent1" w:themeShade="BF"/>
+      <w:rFonts w:eastAsia="" w:cs="" w:cstheme="majorBidi" w:eastAsiaTheme="majorEastAsia"/>
+      <w:color w:val="0F4761" w:themeColor="accent1" w:themeShade="bf"/>
       <w:sz w:val="28"/>
       <w:szCs w:val="28"/>
     </w:rPr>
   </w:style>
-  <w:style w:type="character" w:customStyle="1" w:styleId="Heading4Char">
+  <w:style w:type="character" w:styleId="Heading4Char" w:customStyle="1">
     <w:name w:val="Heading 4 Char"/>
     <w:basedOn w:val="DefaultParagraphFont"/>
     <w:link w:val="Heading4"/>
     <w:uiPriority w:val="9"/>
     <w:semiHidden/>
     <w:qFormat/>
-    <w:rsid w:val="00A37F02"/>
+    <w:rsid w:val="00a37f02"/>
     <w:rPr>
-      <w:rFonts w:eastAsiaTheme="majorEastAsia" w:cstheme="majorBidi"/>
+      <w:rFonts w:eastAsia="" w:cs="" w:cstheme="majorBidi" w:eastAsiaTheme="majorEastAsia"/>
       <w:i/>
       <w:iCs/>
-      <w:color w:val="0F4761" w:themeColor="accent1" w:themeShade="BF"/>
+      <w:color w:val="0F4761" w:themeColor="accent1" w:themeShade="bf"/>
     </w:rPr>
   </w:style>
-  <w:style w:type="character" w:customStyle="1" w:styleId="Heading5Char">
+  <w:style w:type="character" w:styleId="Heading5Char" w:customStyle="1">
     <w:name w:val="Heading 5 Char"/>
     <w:basedOn w:val="DefaultParagraphFont"/>
     <w:link w:val="Heading5"/>
     <w:uiPriority w:val="9"/>
     <w:semiHidden/>
     <w:qFormat/>
-    <w:rsid w:val="00A37F02"/>
+    <w:rsid w:val="00a37f02"/>
     <w:rPr>
-      <w:rFonts w:eastAsiaTheme="majorEastAsia" w:cstheme="majorBidi"/>
-      <w:color w:val="0F4761" w:themeColor="accent1" w:themeShade="BF"/>
+      <w:rFonts w:eastAsia="" w:cs="" w:cstheme="majorBidi" w:eastAsiaTheme="majorEastAsia"/>
+      <w:color w:val="0F4761" w:themeColor="accent1" w:themeShade="bf"/>
     </w:rPr>
   </w:style>
-  <w:style w:type="character" w:customStyle="1" w:styleId="Heading6Char">
+  <w:style w:type="character" w:styleId="Heading6Char" w:customStyle="1">
     <w:name w:val="Heading 6 Char"/>
     <w:basedOn w:val="DefaultParagraphFont"/>
     <w:link w:val="Heading6"/>
     <w:uiPriority w:val="9"/>
     <w:semiHidden/>
     <w:qFormat/>
-    <w:rsid w:val="00A37F02"/>
+    <w:rsid w:val="00a37f02"/>
     <w:rPr>
-      <w:rFonts w:eastAsiaTheme="majorEastAsia" w:cstheme="majorBidi"/>
+      <w:rFonts w:eastAsia="" w:cs="" w:cstheme="majorBidi" w:eastAsiaTheme="majorEastAsia"/>
       <w:i/>
       <w:iCs/>
-      <w:color w:val="595959" w:themeColor="text1" w:themeTint="A6"/>
+      <w:color w:val="595959" w:themeColor="text1" w:themeTint="a6"/>
     </w:rPr>
   </w:style>
-  <w:style w:type="character" w:customStyle="1" w:styleId="Heading7Char">
+  <w:style w:type="character" w:styleId="Heading7Char" w:customStyle="1">
     <w:name w:val="Heading 7 Char"/>
     <w:basedOn w:val="DefaultParagraphFont"/>
     <w:link w:val="Heading7"/>
     <w:uiPriority w:val="9"/>
     <w:semiHidden/>
     <w:qFormat/>
-    <w:rsid w:val="00A37F02"/>
+    <w:rsid w:val="00a37f02"/>
     <w:rPr>
-      <w:rFonts w:eastAsiaTheme="majorEastAsia" w:cstheme="majorBidi"/>
-      <w:color w:val="595959" w:themeColor="text1" w:themeTint="A6"/>
+      <w:rFonts w:eastAsia="" w:cs="" w:cstheme="majorBidi" w:eastAsiaTheme="majorEastAsia"/>
+      <w:color w:val="595959" w:themeColor="text1" w:themeTint="a6"/>
     </w:rPr>
   </w:style>
-  <w:style w:type="character" w:customStyle="1" w:styleId="Heading8Char">
+  <w:style w:type="character" w:styleId="Heading8Char" w:customStyle="1">
     <w:name w:val="Heading 8 Char"/>
     <w:basedOn w:val="DefaultParagraphFont"/>
     <w:link w:val="Heading8"/>
     <w:uiPriority w:val="9"/>
     <w:semiHidden/>
     <w:qFormat/>
-    <w:rsid w:val="00A37F02"/>
+    <w:rsid w:val="00a37f02"/>
     <w:rPr>
-      <w:rFonts w:eastAsiaTheme="majorEastAsia" w:cstheme="majorBidi"/>
+      <w:rFonts w:eastAsia="" w:cs="" w:cstheme="majorBidi" w:eastAsiaTheme="majorEastAsia"/>
       <w:i/>
       <w:iCs/>
-      <w:color w:val="272727" w:themeColor="text1" w:themeTint="D8"/>
+      <w:color w:val="272727" w:themeColor="text1" w:themeTint="d8"/>
     </w:rPr>
   </w:style>
-  <w:style w:type="character" w:customStyle="1" w:styleId="Heading9Char">
+  <w:style w:type="character" w:styleId="Heading9Char" w:customStyle="1">
     <w:name w:val="Heading 9 Char"/>
     <w:basedOn w:val="DefaultParagraphFont"/>
     <w:link w:val="Heading9"/>
     <w:uiPriority w:val="9"/>
     <w:semiHidden/>
     <w:qFormat/>
-    <w:rsid w:val="00A37F02"/>
+    <w:rsid w:val="00a37f02"/>
     <w:rPr>
-      <w:rFonts w:eastAsiaTheme="majorEastAsia" w:cstheme="majorBidi"/>
-      <w:color w:val="272727" w:themeColor="text1" w:themeTint="D8"/>
+      <w:rFonts w:eastAsia="" w:cs="" w:cstheme="majorBidi" w:eastAsiaTheme="majorEastAsia"/>
+      <w:color w:val="272727" w:themeColor="text1" w:themeTint="d8"/>
     </w:rPr>
   </w:style>
-  <w:style w:type="character" w:customStyle="1" w:styleId="TitleChar">
+  <w:style w:type="character" w:styleId="TitleChar" w:customStyle="1">
     <w:name w:val="Title Char"/>
     <w:basedOn w:val="DefaultParagraphFont"/>
     <w:link w:val="Title"/>
     <w:uiPriority w:val="10"/>
     <w:qFormat/>
-    <w:rsid w:val="00A37F02"/>
+    <w:rsid w:val="00a37f02"/>
     <w:rPr>
-      <w:rFonts w:asciiTheme="majorHAnsi" w:eastAsiaTheme="majorEastAsia" w:hAnsiTheme="majorHAnsi" w:cstheme="majorBidi"/>
+      <w:rFonts w:ascii="Aptos Display" w:hAnsi="Aptos Display" w:eastAsia="" w:cs="" w:asciiTheme="majorHAnsi" w:cstheme="majorBidi" w:eastAsiaTheme="majorEastAsia" w:hAnsiTheme="majorHAnsi"/>
       <w:spacing w:val="-10"/>
       <w:kern w:val="2"/>
       <w:sz w:val="56"/>
       <w:szCs w:val="56"/>
     </w:rPr>
   </w:style>
-  <w:style w:type="character" w:customStyle="1" w:styleId="SubtitleChar">
+  <w:style w:type="character" w:styleId="SubtitleChar" w:customStyle="1">
     <w:name w:val="Subtitle Char"/>
     <w:basedOn w:val="DefaultParagraphFont"/>
     <w:link w:val="Subtitle"/>
     <w:uiPriority w:val="11"/>
     <w:qFormat/>
-    <w:rsid w:val="00A37F02"/>
+    <w:rsid w:val="00a37f02"/>
     <w:rPr>
-      <w:rFonts w:eastAsiaTheme="majorEastAsia" w:cstheme="majorBidi"/>
-      <w:color w:val="595959" w:themeColor="text1" w:themeTint="A6"/>
+      <w:rFonts w:eastAsia="" w:cs="" w:cstheme="majorBidi" w:eastAsiaTheme="majorEastAsia"/>
+      <w:color w:val="595959" w:themeColor="text1" w:themeTint="a6"/>
       <w:spacing w:val="15"/>
       <w:sz w:val="28"/>
       <w:szCs w:val="28"/>
     </w:rPr>
   </w:style>
-  <w:style w:type="character" w:customStyle="1" w:styleId="QuoteChar">
+  <w:style w:type="character" w:styleId="QuoteChar" w:customStyle="1">
     <w:name w:val="Quote Char"/>
     <w:basedOn w:val="DefaultParagraphFont"/>
     <w:link w:val="Quote"/>
     <w:uiPriority w:val="29"/>
     <w:qFormat/>
-    <w:rsid w:val="00A37F02"/>
+    <w:rsid w:val="00a37f02"/>
     <w:rPr>
       <w:i/>
       <w:iCs/>
-      <w:color w:val="404040" w:themeColor="text1" w:themeTint="BF"/>
+      <w:color w:val="404040" w:themeColor="text1" w:themeTint="bf"/>
     </w:rPr>
   </w:style>
   <w:style w:type="character" w:styleId="IntenseEmphasis">
@@ -2938,24 +3008,24 @@
     <w:basedOn w:val="DefaultParagraphFont"/>
     <w:uiPriority w:val="21"/>
     <w:qFormat/>
-    <w:rsid w:val="00A37F02"/>
+    <w:rsid w:val="00a37f02"/>
     <w:rPr>
       <w:i/>
       <w:iCs/>
-      <w:color w:val="0F4761" w:themeColor="accent1" w:themeShade="BF"/>
+      <w:color w:val="0F4761" w:themeColor="accent1" w:themeShade="bf"/>
     </w:rPr>
   </w:style>
-  <w:style w:type="character" w:customStyle="1" w:styleId="IntenseQuoteChar">
+  <w:style w:type="character" w:styleId="IntenseQuoteChar" w:customStyle="1">
     <w:name w:val="Intense Quote Char"/>
     <w:basedOn w:val="DefaultParagraphFont"/>
     <w:link w:val="IntenseQuote"/>
     <w:uiPriority w:val="30"/>
     <w:qFormat/>
-    <w:rsid w:val="00A37F02"/>
+    <w:rsid w:val="00a37f02"/>
     <w:rPr>
       <w:i/>
       <w:iCs/>
-      <w:color w:val="0F4761" w:themeColor="accent1" w:themeShade="BF"/>
+      <w:color w:val="0F4761" w:themeColor="accent1" w:themeShade="bf"/>
     </w:rPr>
   </w:style>
   <w:style w:type="character" w:styleId="IntenseReference">
@@ -2963,12 +3033,12 @@
     <w:basedOn w:val="DefaultParagraphFont"/>
     <w:uiPriority w:val="32"/>
     <w:qFormat/>
-    <w:rsid w:val="00A37F02"/>
+    <w:rsid w:val="00a37f02"/>
     <w:rPr>
       <w:b/>
       <w:bCs/>
       <w:smallCaps/>
-      <w:color w:val="0F4761" w:themeColor="accent1" w:themeShade="BF"/>
+      <w:color w:val="0F4761" w:themeColor="accent1" w:themeShade="bf"/>
       <w:spacing w:val="5"/>
     </w:rPr>
   </w:style>
@@ -2977,42 +3047,71 @@
     <w:basedOn w:val="DefaultParagraphFont"/>
     <w:uiPriority w:val="22"/>
     <w:qFormat/>
-    <w:rsid w:val="004411EE"/>
+    <w:rsid w:val="004411ee"/>
     <w:rPr>
       <w:b/>
       <w:bCs/>
     </w:rPr>
   </w:style>
-  <w:style w:type="paragraph" w:customStyle="1" w:styleId="Heading">
+  <w:style w:type="paragraph" w:styleId="Heading" w:customStyle="1">
     <w:name w:val="Heading"/>
     <w:basedOn w:val="Normal"/>
-    <w:next w:val="BodyText"/>
+    <w:next w:val="TextBody"/>
     <w:qFormat/>
     <w:pPr>
-      <w:keepNext/>
+      <w:keepNext w:val="true"/>
       <w:spacing w:before="240" w:after="120"/>
     </w:pPr>
     <w:rPr>
-      <w:rFonts w:ascii="Liberation Sans" w:eastAsia="Noto Sans CJK SC" w:hAnsi="Liberation Sans" w:cs="Lohit Devanagari"/>
+      <w:rFonts w:ascii="Liberation Sans" w:hAnsi="Liberation Sans" w:eastAsia="Noto Sans CJK SC" w:cs="Lohit Devanagari"/>
       <w:sz w:val="28"/>
       <w:szCs w:val="28"/>
     </w:rPr>
   </w:style>
-  <w:style w:type="paragraph" w:styleId="BodyText">
+  <w:style w:type="paragraph" w:styleId="TextBody">
     <w:name w:val="Body Text"/>
     <w:basedOn w:val="Normal"/>
     <w:pPr>
-      <w:spacing w:after="140"/>
+      <w:spacing w:before="0" w:after="140"/>
     </w:pPr>
+    <w:rPr/>
   </w:style>
   <w:style w:type="paragraph" w:styleId="List">
     <w:name w:val="List"/>
-    <w:basedOn w:val="BodyText"/>
+    <w:basedOn w:val="TextBody"/>
+    <w:pPr/>
     <w:rPr>
       <w:rFonts w:cs="Lohit Devanagari"/>
     </w:rPr>
   </w:style>
   <w:style w:type="paragraph" w:styleId="Caption">
+    <w:name w:val="Caption"/>
+    <w:basedOn w:val="Normal"/>
+    <w:qFormat/>
+    <w:pPr>
+      <w:suppressLineNumbers/>
+      <w:spacing w:before="120" w:after="120"/>
+    </w:pPr>
+    <w:rPr>
+      <w:rFonts w:cs="Lohit Devanagari"/>
+      <w:i/>
+      <w:iCs/>
+      <w:sz w:val="24"/>
+      <w:szCs w:val="24"/>
+    </w:rPr>
+  </w:style>
+  <w:style w:type="paragraph" w:styleId="Index" w:customStyle="1">
+    <w:name w:val="Index"/>
+    <w:basedOn w:val="Normal"/>
+    <w:qFormat/>
+    <w:pPr>
+      <w:suppressLineNumbers/>
+    </w:pPr>
+    <w:rPr>
+      <w:rFonts w:cs="Lohit Devanagari"/>
+    </w:rPr>
+  </w:style>
+  <w:style w:type="paragraph" w:styleId="Caption1">
     <w:name w:val="caption"/>
     <w:basedOn w:val="Normal"/>
     <w:qFormat/>
@@ -3026,17 +3125,6 @@
       <w:iCs/>
     </w:rPr>
   </w:style>
-  <w:style w:type="paragraph" w:customStyle="1" w:styleId="Index">
-    <w:name w:val="Index"/>
-    <w:basedOn w:val="Normal"/>
-    <w:qFormat/>
-    <w:pPr>
-      <w:suppressLineNumbers/>
-    </w:pPr>
-    <w:rPr>
-      <w:rFonts w:cs="Lohit Devanagari"/>
-    </w:rPr>
-  </w:style>
   <w:style w:type="paragraph" w:styleId="Title">
     <w:name w:val="Title"/>
     <w:basedOn w:val="Normal"/>
@@ -3044,13 +3132,13 @@
     <w:link w:val="TitleChar"/>
     <w:uiPriority w:val="10"/>
     <w:qFormat/>
-    <w:rsid w:val="00A37F02"/>
+    <w:rsid w:val="00a37f02"/>
     <w:pPr>
-      <w:spacing w:after="80" w:line="240" w:lineRule="auto"/>
+      <w:spacing w:lineRule="auto" w:line="240" w:before="0" w:after="80"/>
       <w:contextualSpacing/>
     </w:pPr>
     <w:rPr>
-      <w:rFonts w:asciiTheme="majorHAnsi" w:eastAsiaTheme="majorEastAsia" w:hAnsiTheme="majorHAnsi" w:cstheme="majorBidi"/>
+      <w:rFonts w:ascii="Aptos Display" w:hAnsi="Aptos Display" w:eastAsia="" w:cs="" w:asciiTheme="majorHAnsi" w:cstheme="majorBidi" w:eastAsiaTheme="majorEastAsia" w:hAnsiTheme="majorHAnsi"/>
       <w:spacing w:val="-10"/>
       <w:sz w:val="56"/>
       <w:szCs w:val="56"/>
@@ -3063,10 +3151,11 @@
     <w:link w:val="SubtitleChar"/>
     <w:uiPriority w:val="11"/>
     <w:qFormat/>
-    <w:rsid w:val="00A37F02"/>
+    <w:rsid w:val="00a37f02"/>
+    <w:pPr/>
     <w:rPr>
-      <w:rFonts w:eastAsiaTheme="majorEastAsia" w:cstheme="majorBidi"/>
-      <w:color w:val="595959" w:themeColor="text1" w:themeTint="A6"/>
+      <w:rFonts w:eastAsia="" w:cs="" w:cstheme="majorBidi" w:eastAsiaTheme="majorEastAsia"/>
+      <w:color w:val="595959" w:themeColor="text1" w:themeTint="a6"/>
       <w:spacing w:val="15"/>
       <w:sz w:val="28"/>
       <w:szCs w:val="28"/>
@@ -3079,15 +3168,15 @@
     <w:link w:val="QuoteChar"/>
     <w:uiPriority w:val="29"/>
     <w:qFormat/>
-    <w:rsid w:val="00A37F02"/>
+    <w:rsid w:val="00a37f02"/>
     <w:pPr>
-      <w:spacing w:before="160"/>
+      <w:spacing w:before="160" w:after="160"/>
       <w:jc w:val="center"/>
     </w:pPr>
     <w:rPr>
       <w:i/>
       <w:iCs/>
-      <w:color w:val="404040" w:themeColor="text1" w:themeTint="BF"/>
+      <w:color w:val="404040" w:themeColor="text1" w:themeTint="bf"/>
     </w:rPr>
   </w:style>
   <w:style w:type="paragraph" w:styleId="ListParagraph">
@@ -3095,11 +3184,13 @@
     <w:basedOn w:val="Normal"/>
     <w:uiPriority w:val="34"/>
     <w:qFormat/>
-    <w:rsid w:val="00A37F02"/>
+    <w:rsid w:val="00a37f02"/>
     <w:pPr>
-      <w:ind w:left="720"/>
+      <w:spacing w:before="0" w:after="160"/>
+      <w:ind w:left="720" w:hanging="0"/>
       <w:contextualSpacing/>
     </w:pPr>
+    <w:rPr/>
   </w:style>
   <w:style w:type="paragraph" w:styleId="IntenseQuote">
     <w:name w:val="Intense Quote"/>
@@ -3108,20 +3199,20 @@
     <w:link w:val="IntenseQuoteChar"/>
     <w:uiPriority w:val="30"/>
     <w:qFormat/>
-    <w:rsid w:val="00A37F02"/>
+    <w:rsid w:val="00a37f02"/>
     <w:pPr>
       <w:pBdr>
         <w:top w:val="single" w:sz="4" w:space="10" w:color="0F4761"/>
         <w:bottom w:val="single" w:sz="4" w:space="10" w:color="0F4761"/>
       </w:pBdr>
       <w:spacing w:before="360" w:after="360"/>
-      <w:ind w:left="864" w:right="864"/>
+      <w:ind w:left="864" w:right="864" w:hanging="0"/>
       <w:jc w:val="center"/>
     </w:pPr>
     <w:rPr>
       <w:i/>
       <w:iCs/>
-      <w:color w:val="0F4761" w:themeColor="accent1" w:themeShade="BF"/>
+      <w:color w:val="0F4761" w:themeColor="accent1" w:themeShade="bf"/>
     </w:rPr>
   </w:style>
   <w:style w:type="paragraph" w:styleId="NormalWeb">
@@ -3131,15 +3222,36 @@
     <w:semiHidden/>
     <w:unhideWhenUsed/>
     <w:qFormat/>
-    <w:rsid w:val="004411EE"/>
+    <w:rsid w:val="004411ee"/>
     <w:pPr>
-      <w:spacing w:beforeAutospacing="1" w:afterAutospacing="1" w:line="240" w:lineRule="auto"/>
+      <w:spacing w:lineRule="auto" w:line="240" w:beforeAutospacing="1" w:afterAutospacing="1"/>
     </w:pPr>
     <w:rPr>
-      <w:rFonts w:ascii="Times New Roman" w:eastAsia="Times New Roman" w:hAnsi="Times New Roman" w:cs="Times New Roman"/>
+      <w:rFonts w:ascii="Times New Roman" w:hAnsi="Times New Roman" w:eastAsia="Times New Roman" w:cs="Times New Roman"/>
       <w:kern w:val="0"/>
       <w14:ligatures w14:val="none"/>
     </w:rPr>
+  </w:style>
+  <w:style w:type="numbering" w:styleId="NoList" w:default="1">
+    <w:name w:val="No List"/>
+    <w:uiPriority w:val="99"/>
+    <w:semiHidden/>
+    <w:unhideWhenUsed/>
+    <w:qFormat/>
+  </w:style>
+  <w:style w:type="table" w:default="1" w:styleId="TableNormal">
+    <w:name w:val="Normal Table"/>
+    <w:uiPriority w:val="99"/>
+    <w:semiHidden/>
+    <w:unhideWhenUsed/>
+    <w:tblPr>
+      <w:tblCellMar>
+        <w:top w:w="0" w:type="dxa"/>
+        <w:left w:w="108" w:type="dxa"/>
+        <w:bottom w:w="0" w:type="dxa"/>
+        <w:right w:w="108" w:type="dxa"/>
+      </w:tblCellMar>
+    </w:tblPr>
   </w:style>
 </w:styles>
 </file>

--- a/Project_Management/Project_Planning.docx
+++ b/Project_Management/Project_Planning.docx
@@ -1042,10 +1042,31 @@
           <w:ilvl w:val="0"/>
           <w:numId w:val="4"/>
         </w:numPr>
-        <w:rPr/>
-      </w:pPr>
-      <w:r>
-        <w:rPr/>
+        <w:rPr>
+          <w:rFonts w:ascii="Aptos" w:hAnsi="Aptos" w:eastAsia="Aptos" w:cs=""/>
+          <w:i/>
+          <w:i/>
+          <w:iCs/>
+          <w:strike/>
+          <w:color w:val="00B050"/>
+          <w:kern w:val="2"/>
+          <w:sz w:val="24"/>
+          <w:szCs w:val="24"/>
+          <w:lang w:val="en-US" w:eastAsia="en-US" w:bidi="ar-SA"/>
+        </w:rPr>
+      </w:pPr>
+      <w:r>
+        <w:rPr>
+          <w:rFonts w:eastAsia="Aptos" w:cs=""/>
+          <w:i/>
+          <w:iCs/>
+          <w:strike/>
+          <w:color w:val="00B050"/>
+          <w:kern w:val="2"/>
+          <w:sz w:val="24"/>
+          <w:szCs w:val="24"/>
+          <w:lang w:val="en-US" w:eastAsia="en-US" w:bidi="ar-SA"/>
+        </w:rPr>
         <w:t xml:space="preserve">Day 19: New Horizons </w:t>
       </w:r>
     </w:p>
@@ -1112,7 +1133,18 @@
           <w:ilvl w:val="0"/>
           <w:numId w:val="4"/>
         </w:numPr>
-        <w:rPr/>
+        <w:rPr>
+          <w:rFonts w:ascii="Aptos" w:hAnsi="Aptos" w:eastAsia="Aptos" w:cs=""/>
+          <w:i/>
+          <w:i/>
+          <w:iCs/>
+          <w:strike/>
+          <w:color w:val="00B050"/>
+          <w:kern w:val="2"/>
+          <w:sz w:val="24"/>
+          <w:szCs w:val="24"/>
+          <w:lang w:val="en-US" w:eastAsia="en-US" w:bidi="ar-SA"/>
+        </w:rPr>
       </w:pPr>
       <w:r>
         <w:rPr/>

--- a/Project_Management/Project_Planning.docx
+++ b/Project_Management/Project_Planning.docx
@@ -1,13 +1,11 @@
 
 <file path=word/document.xml><?xml version="1.0" encoding="utf-8"?>
-<w:document xmlns:o="urn:schemas-microsoft-com:office:office" xmlns:r="http://schemas.openxmlformats.org/officeDocument/2006/relationships" xmlns:v="urn:schemas-microsoft-com:vml" xmlns:w="http://schemas.openxmlformats.org/wordprocessingml/2006/main" xmlns:w10="urn:schemas-microsoft-com:office:word" xmlns:wp="http://schemas.openxmlformats.org/drawingml/2006/wordprocessingDrawing" xmlns:wps="http://schemas.microsoft.com/office/word/2010/wordprocessingShape" xmlns:wpg="http://schemas.microsoft.com/office/word/2010/wordprocessingGroup" xmlns:mc="http://schemas.openxmlformats.org/markup-compatibility/2006" xmlns:wp14="http://schemas.microsoft.com/office/word/2010/wordprocessingDrawing" xmlns:w14="http://schemas.microsoft.com/office/word/2010/wordml" xmlns:w15="http://schemas.microsoft.com/office/word/2012/wordml" mc:Ignorable="w14 wp14 w15">
+<w:document xmlns:wpc="http://schemas.microsoft.com/office/word/2010/wordprocessingCanvas" xmlns:cx="http://schemas.microsoft.com/office/drawing/2014/chartex" xmlns:cx1="http://schemas.microsoft.com/office/drawing/2015/9/8/chartex" xmlns:cx2="http://schemas.microsoft.com/office/drawing/2015/10/21/chartex" xmlns:cx3="http://schemas.microsoft.com/office/drawing/2016/5/9/chartex" xmlns:cx4="http://schemas.microsoft.com/office/drawing/2016/5/10/chartex" xmlns:cx5="http://schemas.microsoft.com/office/drawing/2016/5/11/chartex" xmlns:cx6="http://schemas.microsoft.com/office/drawing/2016/5/12/chartex" xmlns:cx7="http://schemas.microsoft.com/office/drawing/2016/5/13/chartex" xmlns:cx8="http://schemas.microsoft.com/office/drawing/2016/5/14/chartex" xmlns:mc="http://schemas.openxmlformats.org/markup-compatibility/2006" xmlns:aink="http://schemas.microsoft.com/office/drawing/2016/ink" xmlns:am3d="http://schemas.microsoft.com/office/drawing/2017/model3d" xmlns:o="urn:schemas-microsoft-com:office:office" xmlns:oel="http://schemas.microsoft.com/office/2019/extlst" xmlns:r="http://schemas.openxmlformats.org/officeDocument/2006/relationships" xmlns:m="http://schemas.openxmlformats.org/officeDocument/2006/math" xmlns:v="urn:schemas-microsoft-com:vml" xmlns:wp14="http://schemas.microsoft.com/office/word/2010/wordprocessingDrawing" xmlns:wp="http://schemas.openxmlformats.org/drawingml/2006/wordprocessingDrawing" xmlns:w10="urn:schemas-microsoft-com:office:word" xmlns:w="http://schemas.openxmlformats.org/wordprocessingml/2006/main" xmlns:w14="http://schemas.microsoft.com/office/word/2010/wordml" xmlns:w15="http://schemas.microsoft.com/office/word/2012/wordml" xmlns:w16cex="http://schemas.microsoft.com/office/word/2018/wordml/cex" xmlns:w16cid="http://schemas.microsoft.com/office/word/2016/wordml/cid" xmlns:w16="http://schemas.microsoft.com/office/word/2018/wordml" xmlns:w16du="http://schemas.microsoft.com/office/word/2023/wordml/word16du" xmlns:w16sdtdh="http://schemas.microsoft.com/office/word/2020/wordml/sdtdatahash" xmlns:w16se="http://schemas.microsoft.com/office/word/2015/wordml/symex" xmlns:wpg="http://schemas.microsoft.com/office/word/2010/wordprocessingGroup" xmlns:wpi="http://schemas.microsoft.com/office/word/2010/wordprocessingInk" xmlns:wne="http://schemas.microsoft.com/office/word/2006/wordml" xmlns:wps="http://schemas.microsoft.com/office/word/2010/wordprocessingShape" mc:Ignorable="w14 w15 w16se w16cid w16 w16cex w16sdtdh w16du wp14">
   <w:body>
     <w:p>
       <w:pPr>
-        <w:pStyle w:val="Normal"/>
         <w:jc w:val="center"/>
         <w:rPr>
-          <w:b/>
           <w:b/>
           <w:bCs/>
           <w:sz w:val="52"/>
@@ -26,10 +24,8 @@
     </w:p>
     <w:p>
       <w:pPr>
-        <w:pStyle w:val="Normal"/>
         <w:jc w:val="center"/>
         <w:rPr>
-          <w:i/>
           <w:i/>
           <w:iCs/>
           <w:strike/>
@@ -50,10 +46,30 @@
     </w:p>
     <w:p>
       <w:pPr>
-        <w:pStyle w:val="Normal"/>
         <w:jc w:val="center"/>
         <w:rPr>
-          <w:b/>
+          <w:i/>
+          <w:iCs/>
+          <w:strike/>
+          <w:sz w:val="12"/>
+          <w:szCs w:val="12"/>
+        </w:rPr>
+      </w:pPr>
+      <w:r>
+        <w:rPr>
+          <w:i/>
+          <w:iCs/>
+          <w:strike/>
+          <w:sz w:val="12"/>
+          <w:szCs w:val="12"/>
+        </w:rPr>
+        <w:t>Rev. 1 – 10/24/2024 – Imported 30 Day Lost in Space Reload</w:t>
+      </w:r>
+    </w:p>
+    <w:p>
+      <w:pPr>
+        <w:jc w:val="center"/>
+        <w:rPr>
           <w:b/>
           <w:bCs/>
           <w:sz w:val="16"/>
@@ -67,21 +83,17 @@
           <w:sz w:val="16"/>
           <w:szCs w:val="16"/>
         </w:rPr>
-        <w:t>Rev. 1 – 10/24/2024 – Imported 30 Day Lost in Space Reload</w:t>
-      </w:r>
-    </w:p>
-    <w:p>
-      <w:pPr>
-        <w:pStyle w:val="Normal"/>
-        <w:jc w:val="center"/>
-        <w:rPr>
-          <w:b/>
+        <w:t xml:space="preserve">Rev. </w:t>
+      </w:r>
+      <w:r>
+        <w:rPr>
           <w:b/>
           <w:bCs/>
           <w:sz w:val="16"/>
           <w:szCs w:val="16"/>
         </w:rPr>
-      </w:pPr>
+        <w:t>2</w:t>
+      </w:r>
       <w:r>
         <w:rPr>
           <w:b/>
@@ -89,14 +101,80 @@
           <w:sz w:val="16"/>
           <w:szCs w:val="16"/>
         </w:rPr>
-      </w:r>
-    </w:p>
-    <w:p>
-      <w:pPr>
-        <w:pStyle w:val="Normal"/>
+        <w:t xml:space="preserve"> – 1</w:t>
+      </w:r>
+      <w:r>
+        <w:rPr>
+          <w:b/>
+          <w:bCs/>
+          <w:sz w:val="16"/>
+          <w:szCs w:val="16"/>
+        </w:rPr>
+        <w:t>1</w:t>
+      </w:r>
+      <w:r>
+        <w:rPr>
+          <w:b/>
+          <w:bCs/>
+          <w:sz w:val="16"/>
+          <w:szCs w:val="16"/>
+        </w:rPr>
+        <w:t>/</w:t>
+      </w:r>
+      <w:r>
+        <w:rPr>
+          <w:b/>
+          <w:bCs/>
+          <w:sz w:val="16"/>
+          <w:szCs w:val="16"/>
+        </w:rPr>
+        <w:t>08</w:t>
+      </w:r>
+      <w:r>
+        <w:rPr>
+          <w:b/>
+          <w:bCs/>
+          <w:sz w:val="16"/>
+          <w:szCs w:val="16"/>
+        </w:rPr>
+        <w:t xml:space="preserve">/2024 </w:t>
+      </w:r>
+      <w:r>
+        <w:rPr>
+          <w:b/>
+          <w:bCs/>
+          <w:sz w:val="16"/>
+          <w:szCs w:val="16"/>
+        </w:rPr>
+        <w:t>– Future Path Drafted</w:t>
+      </w:r>
+    </w:p>
+    <w:p>
+      <w:pPr>
         <w:jc w:val="center"/>
         <w:rPr>
           <w:b/>
+          <w:bCs/>
+          <w:sz w:val="16"/>
+          <w:szCs w:val="16"/>
+        </w:rPr>
+      </w:pPr>
+    </w:p>
+    <w:p>
+      <w:pPr>
+        <w:jc w:val="center"/>
+        <w:rPr>
+          <w:b/>
+          <w:bCs/>
+          <w:sz w:val="16"/>
+          <w:szCs w:val="16"/>
+        </w:rPr>
+      </w:pPr>
+    </w:p>
+    <w:p>
+      <w:pPr>
+        <w:jc w:val="center"/>
+        <w:rPr>
           <w:b/>
           <w:bCs/>
           <w:sz w:val="40"/>
@@ -110,135 +188,429 @@
           <w:sz w:val="40"/>
           <w:szCs w:val="40"/>
         </w:rPr>
-        <w:t>30 Day Lost in Space Reload</w:t>
-      </w:r>
-    </w:p>
-    <w:p>
-      <w:pPr>
-        <w:pStyle w:val="Normal"/>
-        <w:rPr/>
-      </w:pPr>
-      <w:r>
-        <w:rPr/>
-        <w:t> </w:t>
-      </w:r>
-    </w:p>
-    <w:p>
-      <w:pPr>
-        <w:pStyle w:val="Normal"/>
-        <w:rPr>
-          <w:b/>
+        <w:t>Draft Plan</w:t>
+      </w:r>
+      <w:r>
+        <w:rPr>
           <w:b/>
           <w:bCs/>
-          <w:i/>
-          <w:i/>
-          <w:iCs/>
-          <w:strike/>
-          <w:color w:val="00B050"/>
-          <w:u w:val="single"/>
-        </w:rPr>
-      </w:pPr>
-      <w:r>
+          <w:sz w:val="40"/>
+          <w:szCs w:val="40"/>
+        </w:rPr>
+        <w:t xml:space="preserve">:  </w:t>
+      </w:r>
+    </w:p>
+    <w:p/>
+    <w:p>
+      <w:pPr>
         <w:rPr>
           <w:b/>
           <w:bCs/>
-          <w:i/>
-          <w:iCs/>
-          <w:strike/>
-          <w:color w:val="00B050"/>
+          <w:sz w:val="32"/>
+          <w:szCs w:val="32"/>
           <w:u w:val="single"/>
         </w:rPr>
-        <w:t xml:space="preserve">Start Here! </w:t>
-      </w:r>
-    </w:p>
-    <w:p>
-      <w:pPr>
-        <w:pStyle w:val="ListParagraph"/>
-        <w:numPr>
-          <w:ilvl w:val="0"/>
-          <w:numId w:val="1"/>
-        </w:numPr>
-        <w:rPr>
-          <w:i/>
-          <w:i/>
-          <w:iCs/>
-          <w:strike/>
-          <w:color w:val="00B050"/>
-        </w:rPr>
-      </w:pPr>
-      <w:r>
-        <w:rPr>
-          <w:i/>
-          <w:iCs/>
-          <w:strike/>
-          <w:color w:val="00B050"/>
-        </w:rPr>
-        <w:t xml:space="preserve">Ignore only if you hate learning </w:t>
-      </w:r>
-    </w:p>
-    <w:p>
-      <w:pPr>
-        <w:pStyle w:val="ListParagraph"/>
-        <w:numPr>
-          <w:ilvl w:val="0"/>
-          <w:numId w:val="1"/>
-        </w:numPr>
-        <w:rPr>
-          <w:i/>
-          <w:i/>
-          <w:iCs/>
-          <w:strike/>
-          <w:color w:val="00B050"/>
-        </w:rPr>
-      </w:pPr>
-      <w:r>
-        <w:rPr>
-          <w:i/>
-          <w:iCs/>
-          <w:strike/>
-          <w:color w:val="00B050"/>
-        </w:rPr>
-        <w:t xml:space="preserve">Optional: How to make your own personal "Astrid" Al Assistant for the Course </w:t>
-      </w:r>
-    </w:p>
-    <w:p>
-      <w:pPr>
-        <w:pStyle w:val="Normal"/>
-        <w:rPr>
-          <w:color w:val="00B050"/>
-        </w:rPr>
-      </w:pPr>
-      <w:r>
-        <w:rPr>
-          <w:color w:val="00B050"/>
-        </w:rPr>
-      </w:r>
-    </w:p>
-    <w:p>
-      <w:pPr>
-        <w:pStyle w:val="Normal"/>
-        <w:rPr>
-          <w:b/>
+      </w:pPr>
+      <w:r>
+        <w:rPr>
           <w:b/>
           <w:bCs/>
-          <w:i/>
-          <w:i/>
-          <w:iCs/>
-          <w:strike/>
-          <w:color w:val="00B050"/>
+          <w:sz w:val="32"/>
+          <w:szCs w:val="32"/>
           <w:u w:val="single"/>
         </w:rPr>
-      </w:pPr>
-      <w:r>
+        <w:t>Arduino</w:t>
+      </w:r>
+    </w:p>
+    <w:p>
+      <w:pPr>
+        <w:pStyle w:val="ListParagraph"/>
+        <w:numPr>
+          <w:ilvl w:val="0"/>
+          <w:numId w:val="7"/>
+        </w:numPr>
         <w:rPr>
           <w:b/>
           <w:bCs/>
-          <w:i/>
-          <w:iCs/>
-          <w:strike/>
-          <w:color w:val="00B050"/>
+          <w:highlight w:val="yellow"/>
+        </w:rPr>
+      </w:pPr>
+      <w:r>
+        <w:rPr>
+          <w:b/>
+          <w:bCs/>
+          <w:highlight w:val="yellow"/>
+        </w:rPr>
+        <w:t>Adventure Kit: 30 Day Lost in Space Reload</w:t>
+      </w:r>
+      <w:r>
+        <w:rPr>
+          <w:b/>
+          <w:bCs/>
+          <w:highlight w:val="yellow"/>
+        </w:rPr>
+        <w:t xml:space="preserve"> – In Process</w:t>
+      </w:r>
+    </w:p>
+    <w:p>
+      <w:pPr>
+        <w:pStyle w:val="ListParagraph"/>
+        <w:numPr>
+          <w:ilvl w:val="0"/>
+          <w:numId w:val="8"/>
+        </w:numPr>
+      </w:pPr>
+      <w:r>
+        <w:t xml:space="preserve">Adventure Kit: </w:t>
+      </w:r>
+      <w:proofErr w:type="spellStart"/>
+      <w:r>
+        <w:t>Cogsworth</w:t>
+      </w:r>
+      <w:proofErr w:type="spellEnd"/>
+      <w:r>
+        <w:t xml:space="preserve"> City</w:t>
+      </w:r>
+    </w:p>
+    <w:p>
+      <w:pPr>
+        <w:pStyle w:val="ListParagraph"/>
+        <w:numPr>
+          <w:ilvl w:val="0"/>
+          <w:numId w:val="8"/>
+        </w:numPr>
+      </w:pPr>
+      <w:r>
+        <w:t>Shields Kit Training</w:t>
+      </w:r>
+    </w:p>
+    <w:p>
+      <w:pPr>
+        <w:pStyle w:val="ListParagraph"/>
+        <w:numPr>
+          <w:ilvl w:val="0"/>
+          <w:numId w:val="8"/>
+        </w:numPr>
+      </w:pPr>
+      <w:r>
+        <w:t>Pandoras Box: AI Apocalypse</w:t>
+      </w:r>
+    </w:p>
+    <w:p>
+      <w:pPr>
+        <w:pStyle w:val="ListParagraph"/>
+        <w:numPr>
+          <w:ilvl w:val="1"/>
+          <w:numId w:val="8"/>
+        </w:numPr>
+        <w:rPr>
+          <w:i/>
+          <w:iCs/>
+          <w:strike/>
+        </w:rPr>
+      </w:pPr>
+      <w:r>
+        <w:rPr>
+          <w:i/>
+          <w:iCs/>
+          <w:strike/>
+        </w:rPr>
+        <w:t>Pandoras Box: Another Life (Probably Skip -- Intermediate-Level Alternative to AI-Apocalypse)</w:t>
+      </w:r>
+    </w:p>
+    <w:p>
+      <w:pPr>
+        <w:pStyle w:val="ListParagraph"/>
+        <w:numPr>
+          <w:ilvl w:val="1"/>
+          <w:numId w:val="8"/>
+        </w:numPr>
+        <w:rPr>
+          <w:i/>
+          <w:iCs/>
+          <w:strike/>
+        </w:rPr>
+      </w:pPr>
+      <w:r>
+        <w:rPr>
+          <w:i/>
+          <w:iCs/>
+          <w:strike/>
+        </w:rPr>
+        <w:t>Pandoras Box: Spy vs Spy (Probably Skip -- Beginner-Level Alternative to AI-Apocalypse!)</w:t>
+      </w:r>
+    </w:p>
+    <w:p/>
+    <w:p/>
+    <w:p>
+      <w:pPr>
+        <w:rPr>
+          <w:b/>
+          <w:bCs/>
+          <w:sz w:val="32"/>
+          <w:szCs w:val="32"/>
           <w:u w:val="single"/>
         </w:rPr>
+      </w:pPr>
+      <w:r>
+        <w:rPr>
+          <w:b/>
+          <w:bCs/>
+          <w:sz w:val="32"/>
+          <w:szCs w:val="32"/>
+          <w:u w:val="single"/>
+        </w:rPr>
+        <w:t>Python</w:t>
+      </w:r>
+    </w:p>
+    <w:p>
+      <w:pPr>
+        <w:pStyle w:val="ListParagraph"/>
+        <w:numPr>
+          <w:ilvl w:val="0"/>
+          <w:numId w:val="7"/>
+        </w:numPr>
+        <w:rPr>
+          <w:i/>
+          <w:iCs/>
+          <w:strike/>
+          <w:color w:val="00B050"/>
+        </w:rPr>
+      </w:pPr>
+      <w:r>
+        <w:rPr>
+          <w:i/>
+          <w:iCs/>
+          <w:strike/>
+          <w:color w:val="00B050"/>
+        </w:rPr>
+        <w:t xml:space="preserve">Intro to </w:t>
+      </w:r>
+      <w:proofErr w:type="spellStart"/>
+      <w:r>
+        <w:rPr>
+          <w:i/>
+          <w:iCs/>
+          <w:strike/>
+          <w:color w:val="00B050"/>
+        </w:rPr>
+        <w:t>MicroPython</w:t>
+      </w:r>
+      <w:proofErr w:type="spellEnd"/>
+    </w:p>
+    <w:p>
+      <w:pPr>
+        <w:pStyle w:val="ListParagraph"/>
+        <w:numPr>
+          <w:ilvl w:val="0"/>
+          <w:numId w:val="7"/>
+        </w:numPr>
+        <w:rPr>
+          <w:b/>
+          <w:bCs/>
+          <w:highlight w:val="yellow"/>
+        </w:rPr>
+      </w:pPr>
+      <w:r>
+        <w:rPr>
+          <w:b/>
+          <w:bCs/>
+          <w:highlight w:val="yellow"/>
+        </w:rPr>
+        <w:t>Learn Python Book – In Process – Reboot and/or Restart</w:t>
+      </w:r>
+    </w:p>
+    <w:p>
+      <w:pPr>
+        <w:pStyle w:val="ListParagraph"/>
+        <w:numPr>
+          <w:ilvl w:val="0"/>
+          <w:numId w:val="7"/>
+        </w:numPr>
+      </w:pPr>
+      <w:r>
+        <w:t xml:space="preserve">Neon </w:t>
+      </w:r>
+      <w:proofErr w:type="spellStart"/>
+      <w:r>
+        <w:t>Rhelm</w:t>
+      </w:r>
+      <w:proofErr w:type="spellEnd"/>
+      <w:r>
+        <w:t>:  Beginner Micro Python</w:t>
+      </w:r>
+    </w:p>
+    <w:p>
+      <w:pPr>
+        <w:pStyle w:val="ListParagraph"/>
+        <w:numPr>
+          <w:ilvl w:val="0"/>
+          <w:numId w:val="7"/>
+        </w:numPr>
+      </w:pPr>
+      <w:r>
+        <w:t>Nebula Raiders: Advanced Micro Python</w:t>
+      </w:r>
+    </w:p>
+    <w:p/>
+    <w:p/>
+    <w:p>
+      <w:pPr>
+        <w:spacing w:after="0" w:line="240" w:lineRule="auto"/>
+        <w:rPr>
+          <w:b/>
+          <w:bCs/>
+          <w:sz w:val="40"/>
+          <w:szCs w:val="40"/>
+        </w:rPr>
+      </w:pPr>
+      <w:r>
+        <w:rPr>
+          <w:b/>
+          <w:bCs/>
+          <w:sz w:val="40"/>
+          <w:szCs w:val="40"/>
+        </w:rPr>
+        <w:br w:type="page"/>
+      </w:r>
+    </w:p>
+    <w:p>
+      <w:pPr>
+        <w:jc w:val="center"/>
+        <w:rPr>
+          <w:b/>
+          <w:bCs/>
+          <w:sz w:val="40"/>
+          <w:szCs w:val="40"/>
+        </w:rPr>
+      </w:pPr>
+      <w:r>
+        <w:rPr>
+          <w:b/>
+          <w:bCs/>
+          <w:sz w:val="40"/>
+          <w:szCs w:val="40"/>
+        </w:rPr>
+        <w:lastRenderedPageBreak/>
+        <w:t xml:space="preserve">Course:  </w:t>
+      </w:r>
+      <w:r>
+        <w:rPr>
+          <w:b/>
+          <w:bCs/>
+          <w:sz w:val="40"/>
+          <w:szCs w:val="40"/>
+        </w:rPr>
+        <w:t>30 Day Lost in Space Reload</w:t>
+      </w:r>
+    </w:p>
+    <w:p>
+      <w:r>
+        <w:t> </w:t>
+      </w:r>
+    </w:p>
+    <w:p>
+      <w:pPr>
+        <w:rPr>
+          <w:b/>
+          <w:bCs/>
+          <w:i/>
+          <w:iCs/>
+          <w:strike/>
+          <w:color w:val="00B050"/>
+          <w:u w:val="single"/>
+        </w:rPr>
+      </w:pPr>
+      <w:r>
+        <w:rPr>
+          <w:b/>
+          <w:bCs/>
+          <w:i/>
+          <w:iCs/>
+          <w:strike/>
+          <w:color w:val="00B050"/>
+          <w:u w:val="single"/>
+        </w:rPr>
+        <w:t xml:space="preserve">Start Here! </w:t>
+      </w:r>
+    </w:p>
+    <w:p>
+      <w:pPr>
+        <w:pStyle w:val="ListParagraph"/>
+        <w:numPr>
+          <w:ilvl w:val="0"/>
+          <w:numId w:val="1"/>
+        </w:numPr>
+        <w:rPr>
+          <w:i/>
+          <w:iCs/>
+          <w:strike/>
+          <w:color w:val="00B050"/>
+        </w:rPr>
+      </w:pPr>
+      <w:r>
+        <w:rPr>
+          <w:i/>
+          <w:iCs/>
+          <w:strike/>
+          <w:color w:val="00B050"/>
+        </w:rPr>
+        <w:t xml:space="preserve">Ignore only if you hate learning </w:t>
+      </w:r>
+    </w:p>
+    <w:p>
+      <w:pPr>
+        <w:pStyle w:val="ListParagraph"/>
+        <w:numPr>
+          <w:ilvl w:val="0"/>
+          <w:numId w:val="1"/>
+        </w:numPr>
+        <w:rPr>
+          <w:i/>
+          <w:iCs/>
+          <w:strike/>
+          <w:color w:val="00B050"/>
+        </w:rPr>
+      </w:pPr>
+      <w:r>
+        <w:rPr>
+          <w:i/>
+          <w:iCs/>
+          <w:strike/>
+          <w:color w:val="00B050"/>
+        </w:rPr>
+        <w:t xml:space="preserve">Optional: How to make your own personal "Astrid" Al Assistant for the Course </w:t>
+      </w:r>
+    </w:p>
+    <w:p>
+      <w:pPr>
+        <w:rPr>
+          <w:color w:val="00B050"/>
+        </w:rPr>
+      </w:pPr>
+    </w:p>
+    <w:p>
+      <w:pPr>
+        <w:rPr>
+          <w:b/>
+          <w:bCs/>
+          <w:i/>
+          <w:iCs/>
+          <w:strike/>
+          <w:color w:val="00B050"/>
+          <w:u w:val="single"/>
+        </w:rPr>
+      </w:pPr>
+      <w:r>
+        <w:rPr>
+          <w:b/>
+          <w:bCs/>
+          <w:i/>
+          <w:iCs/>
+          <w:strike/>
+          <w:color w:val="00B050"/>
+          <w:u w:val="single"/>
+        </w:rPr>
         <w:t xml:space="preserve">Bonus Training </w:t>
       </w:r>
     </w:p>
@@ -251,7 +623,6 @@
         </w:numPr>
         <w:rPr>
           <w:i/>
-          <w:i/>
           <w:iCs/>
           <w:strike/>
           <w:color w:val="00B050"/>
@@ -276,7 +647,6 @@
         </w:numPr>
         <w:rPr>
           <w:i/>
-          <w:i/>
           <w:iCs/>
           <w:strike/>
           <w:color w:val="00B050"/>
@@ -301,7 +671,6 @@
         </w:numPr>
         <w:rPr>
           <w:i/>
-          <w:i/>
           <w:iCs/>
           <w:strike/>
           <w:color w:val="00B050"/>
@@ -326,7 +695,6 @@
         </w:numPr>
         <w:rPr>
           <w:i/>
-          <w:i/>
           <w:iCs/>
           <w:strike/>
           <w:color w:val="00B050"/>
@@ -351,7 +719,6 @@
         </w:numPr>
         <w:rPr>
           <w:i/>
-          <w:i/>
           <w:iCs/>
           <w:strike/>
           <w:color w:val="00B050"/>
@@ -368,48 +735,28 @@
       </w:r>
     </w:p>
     <w:p>
-      <w:pPr>
-        <w:pStyle w:val="Normal"/>
-        <w:rPr/>
-      </w:pPr>
-      <w:r>
-        <w:rPr/>
+      <w:r>
         <w:t> </w:t>
       </w:r>
     </w:p>
     <w:p>
-      <w:pPr>
-        <w:pStyle w:val="Normal"/>
-        <w:rPr/>
-      </w:pPr>
-      <w:r>
-        <w:rPr/>
+      <w:r>
         <w:t> </w:t>
       </w:r>
     </w:p>
     <w:p>
-      <w:pPr>
-        <w:pStyle w:val="Normal"/>
-        <w:rPr/>
-      </w:pPr>
-      <w:r>
-        <w:rPr/>
-      </w:r>
       <w:r>
         <w:br w:type="page"/>
       </w:r>
     </w:p>
     <w:p>
-      <w:pPr>
-        <w:pStyle w:val="Normal"/>
-        <w:rPr/>
-      </w:pPr>
       <w:r>
         <w:rPr>
           <w:b/>
           <w:bCs/>
           <w:u w:val="single"/>
         </w:rPr>
+        <w:lastRenderedPageBreak/>
         <w:t xml:space="preserve">Community Projects </w:t>
       </w:r>
     </w:p>
@@ -420,10 +767,8 @@
           <w:ilvl w:val="0"/>
           <w:numId w:val="3"/>
         </w:numPr>
-        <w:rPr/>
-      </w:pPr>
-      <w:r>
-        <w:rPr/>
+      </w:pPr>
+      <w:r>
         <w:t xml:space="preserve">What is this section? + how can I contribute? </w:t>
       </w:r>
     </w:p>
@@ -434,11 +779,17 @@
           <w:ilvl w:val="0"/>
           <w:numId w:val="3"/>
         </w:numPr>
-        <w:rPr/>
-      </w:pPr>
-      <w:r>
-        <w:rPr/>
-        <w:t xml:space="preserve">3d printable control panel by Dltd </w:t>
+      </w:pPr>
+      <w:r>
+        <w:t xml:space="preserve">3d printable control panel by </w:t>
+      </w:r>
+      <w:proofErr w:type="spellStart"/>
+      <w:r>
+        <w:t>Dltd</w:t>
+      </w:r>
+      <w:proofErr w:type="spellEnd"/>
+      <w:r>
+        <w:t xml:space="preserve"> </w:t>
       </w:r>
     </w:p>
     <w:p>
@@ -448,11 +799,17 @@
           <w:ilvl w:val="0"/>
           <w:numId w:val="3"/>
         </w:numPr>
-        <w:rPr/>
-      </w:pPr>
-      <w:r>
-        <w:rPr/>
-        <w:t xml:space="preserve">3d printable control panel by Catfishl </w:t>
+      </w:pPr>
+      <w:r>
+        <w:t xml:space="preserve">3d printable control panel by </w:t>
+      </w:r>
+      <w:proofErr w:type="spellStart"/>
+      <w:r>
+        <w:t>Catfishl</w:t>
+      </w:r>
+      <w:proofErr w:type="spellEnd"/>
+      <w:r>
+        <w:t xml:space="preserve"> </w:t>
       </w:r>
     </w:p>
     <w:p>
@@ -462,10 +819,8 @@
           <w:ilvl w:val="0"/>
           <w:numId w:val="3"/>
         </w:numPr>
-        <w:rPr/>
-      </w:pPr>
-      <w:r>
-        <w:rPr/>
+      </w:pPr>
+      <w:r>
         <w:t xml:space="preserve">30 Days Lost in Space PDF Guide by Linda </w:t>
       </w:r>
     </w:p>
@@ -476,10 +831,8 @@
           <w:ilvl w:val="0"/>
           <w:numId w:val="3"/>
         </w:numPr>
-        <w:rPr/>
-      </w:pPr>
-      <w:r>
-        <w:rPr/>
+      </w:pPr>
+      <w:r>
         <w:t xml:space="preserve">Printable Quiz Questions by Alex </w:t>
       </w:r>
     </w:p>
@@ -490,11 +843,14 @@
           <w:ilvl w:val="0"/>
           <w:numId w:val="3"/>
         </w:numPr>
-        <w:rPr/>
-      </w:pPr>
-      <w:r>
-        <w:rPr/>
-        <w:t xml:space="preserve">2 hour competition version of 30 days lost in space by Alex </w:t>
+      </w:pPr>
+      <w:proofErr w:type="gramStart"/>
+      <w:r>
+        <w:t>2 hour</w:t>
+      </w:r>
+      <w:proofErr w:type="gramEnd"/>
+      <w:r>
+        <w:t xml:space="preserve"> competition version of 30 days lost in space by Alex </w:t>
       </w:r>
     </w:p>
     <w:p>
@@ -504,36 +860,16 @@
           <w:ilvl w:val="0"/>
           <w:numId w:val="3"/>
         </w:numPr>
-        <w:rPr/>
-      </w:pPr>
-      <w:r>
-        <w:rPr/>
+      </w:pPr>
+      <w:r>
         <w:t xml:space="preserve">3D Print Greg's Control Panel Yourself! </w:t>
       </w:r>
     </w:p>
-    <w:p>
-      <w:pPr>
-        <w:pStyle w:val="Normal"/>
-        <w:rPr/>
-      </w:pPr>
-      <w:r>
-        <w:rPr/>
-      </w:r>
-    </w:p>
-    <w:p>
-      <w:pPr>
-        <w:pStyle w:val="Normal"/>
-        <w:rPr/>
-      </w:pPr>
-      <w:r>
-        <w:rPr/>
-      </w:r>
-    </w:p>
-    <w:p>
-      <w:pPr>
-        <w:pStyle w:val="Normal"/>
-        <w:rPr>
-          <w:b/>
+    <w:p/>
+    <w:p/>
+    <w:p>
+      <w:pPr>
+        <w:rPr>
           <w:b/>
           <w:bCs/>
           <w:u w:val="single"/>
@@ -557,7 +893,6 @@
         </w:numPr>
         <w:rPr>
           <w:i/>
-          <w:i/>
           <w:iCs/>
           <w:strike/>
           <w:color w:val="00B050"/>
@@ -582,20 +917,39 @@
         </w:numPr>
         <w:rPr>
           <w:i/>
-          <w:i/>
-          <w:iCs/>
-          <w:strike/>
-          <w:color w:val="00B050"/>
-        </w:rPr>
-      </w:pPr>
-      <w:r>
-        <w:rPr>
-          <w:i/>
-          <w:iCs/>
-          <w:strike/>
-          <w:color w:val="00B050"/>
-        </w:rPr>
-        <w:t xml:space="preserve">Day 1: Incoming Broadcast from InventrCorp </w:t>
+          <w:iCs/>
+          <w:strike/>
+          <w:color w:val="00B050"/>
+        </w:rPr>
+      </w:pPr>
+      <w:r>
+        <w:rPr>
+          <w:i/>
+          <w:iCs/>
+          <w:strike/>
+          <w:color w:val="00B050"/>
+        </w:rPr>
+        <w:t xml:space="preserve">Day 1: Incoming Broadcast from </w:t>
+      </w:r>
+      <w:proofErr w:type="spellStart"/>
+      <w:r>
+        <w:rPr>
+          <w:i/>
+          <w:iCs/>
+          <w:strike/>
+          <w:color w:val="00B050"/>
+        </w:rPr>
+        <w:t>InventrCorp</w:t>
+      </w:r>
+      <w:proofErr w:type="spellEnd"/>
+      <w:r>
+        <w:rPr>
+          <w:i/>
+          <w:iCs/>
+          <w:strike/>
+          <w:color w:val="00B050"/>
+        </w:rPr>
+        <w:t xml:space="preserve"> </w:t>
       </w:r>
     </w:p>
     <w:p>
@@ -607,20 +961,39 @@
         </w:numPr>
         <w:rPr>
           <w:i/>
-          <w:i/>
-          <w:iCs/>
-          <w:strike/>
-          <w:color w:val="00B050"/>
-        </w:rPr>
-      </w:pPr>
-      <w:r>
-        <w:rPr>
-          <w:i/>
-          <w:iCs/>
-          <w:strike/>
-          <w:color w:val="00B050"/>
-        </w:rPr>
-        <w:t xml:space="preserve">Day 2: It's really dark in here... </w:t>
+          <w:iCs/>
+          <w:strike/>
+          <w:color w:val="00B050"/>
+        </w:rPr>
+      </w:pPr>
+      <w:r>
+        <w:rPr>
+          <w:i/>
+          <w:iCs/>
+          <w:strike/>
+          <w:color w:val="00B050"/>
+        </w:rPr>
+        <w:t xml:space="preserve">Day 2: It's </w:t>
+      </w:r>
+      <w:proofErr w:type="gramStart"/>
+      <w:r>
+        <w:rPr>
+          <w:i/>
+          <w:iCs/>
+          <w:strike/>
+          <w:color w:val="00B050"/>
+        </w:rPr>
+        <w:t>really dark</w:t>
+      </w:r>
+      <w:proofErr w:type="gramEnd"/>
+      <w:r>
+        <w:rPr>
+          <w:i/>
+          <w:iCs/>
+          <w:strike/>
+          <w:color w:val="00B050"/>
+        </w:rPr>
+        <w:t xml:space="preserve"> in here... </w:t>
       </w:r>
     </w:p>
     <w:p>
@@ -632,7 +1005,6 @@
         </w:numPr>
         <w:rPr>
           <w:i/>
-          <w:i/>
           <w:iCs/>
           <w:strike/>
           <w:color w:val="00B050"/>
@@ -657,7 +1029,6 @@
         </w:numPr>
         <w:rPr>
           <w:i/>
-          <w:i/>
           <w:iCs/>
           <w:strike/>
           <w:color w:val="00B050"/>
@@ -682,7 +1053,6 @@
         </w:numPr>
         <w:rPr>
           <w:i/>
-          <w:i/>
           <w:iCs/>
           <w:strike/>
           <w:color w:val="00B050"/>
@@ -707,7 +1077,6 @@
         </w:numPr>
         <w:rPr>
           <w:i/>
-          <w:i/>
           <w:iCs/>
           <w:strike/>
           <w:color w:val="00B050"/>
@@ -732,7 +1101,6 @@
         </w:numPr>
         <w:rPr>
           <w:i/>
-          <w:i/>
           <w:iCs/>
           <w:strike/>
           <w:color w:val="00B050"/>
@@ -757,7 +1125,6 @@
         </w:numPr>
         <w:rPr>
           <w:i/>
-          <w:i/>
           <w:iCs/>
           <w:strike/>
           <w:color w:val="00B050"/>
@@ -782,7 +1149,6 @@
         </w:numPr>
         <w:rPr>
           <w:i/>
-          <w:i/>
           <w:iCs/>
           <w:strike/>
           <w:color w:val="00B050"/>
@@ -807,7 +1173,6 @@
         </w:numPr>
         <w:rPr>
           <w:i/>
-          <w:i/>
           <w:iCs/>
           <w:strike/>
           <w:color w:val="00B050"/>
@@ -832,7 +1197,6 @@
         </w:numPr>
         <w:rPr>
           <w:i/>
-          <w:i/>
           <w:iCs/>
           <w:strike/>
           <w:color w:val="00B050"/>
@@ -857,7 +1221,6 @@
         </w:numPr>
         <w:rPr>
           <w:i/>
-          <w:i/>
           <w:iCs/>
           <w:strike/>
           <w:color w:val="00B050"/>
@@ -881,8 +1244,7 @@
           <w:numId w:val="4"/>
         </w:numPr>
         <w:rPr>
-          <w:rFonts w:ascii="Aptos" w:hAnsi="Aptos" w:eastAsia="Aptos"/>
-          <w:i/>
+          <w:rFonts w:ascii="Aptos" w:eastAsia="Aptos" w:hAnsi="Aptos"/>
           <w:i/>
           <w:iCs/>
           <w:strike/>
@@ -908,8 +1270,7 @@
           <w:numId w:val="4"/>
         </w:numPr>
         <w:rPr>
-          <w:rFonts w:ascii="Aptos" w:hAnsi="Aptos" w:eastAsia="Aptos"/>
-          <w:i/>
+          <w:rFonts w:ascii="Aptos" w:eastAsia="Aptos" w:hAnsi="Aptos"/>
           <w:i/>
           <w:iCs/>
           <w:strike/>
@@ -937,7 +1298,6 @@
         <w:rPr>
           <w:rFonts w:eastAsia="Aptos"/>
           <w:i/>
-          <w:i/>
           <w:iCs/>
           <w:strike/>
           <w:color w:val="00B050"/>
@@ -964,7 +1324,6 @@
         <w:rPr>
           <w:rFonts w:eastAsia="Aptos"/>
           <w:i/>
-          <w:i/>
           <w:iCs/>
           <w:strike/>
           <w:color w:val="00B050"/>
@@ -991,7 +1350,6 @@
         <w:rPr>
           <w:rFonts w:eastAsia="Aptos"/>
           <w:i/>
-          <w:i/>
           <w:iCs/>
           <w:strike/>
           <w:color w:val="00B050"/>
@@ -1005,7 +1363,51 @@
           <w:strike/>
           <w:color w:val="00B050"/>
         </w:rPr>
-        <w:t xml:space="preserve">Day 17: H jyfwapj tlzzhnl </w:t>
+        <w:t xml:space="preserve">Day 17: H </w:t>
+      </w:r>
+      <w:proofErr w:type="spellStart"/>
+      <w:r>
+        <w:rPr>
+          <w:rFonts w:eastAsia="Aptos"/>
+          <w:i/>
+          <w:iCs/>
+          <w:strike/>
+          <w:color w:val="00B050"/>
+        </w:rPr>
+        <w:t>jyfwapj</w:t>
+      </w:r>
+      <w:proofErr w:type="spellEnd"/>
+      <w:r>
+        <w:rPr>
+          <w:rFonts w:eastAsia="Aptos"/>
+          <w:i/>
+          <w:iCs/>
+          <w:strike/>
+          <w:color w:val="00B050"/>
+        </w:rPr>
+        <w:t xml:space="preserve"> </w:t>
+      </w:r>
+      <w:proofErr w:type="spellStart"/>
+      <w:r>
+        <w:rPr>
+          <w:rFonts w:eastAsia="Aptos"/>
+          <w:i/>
+          <w:iCs/>
+          <w:strike/>
+          <w:color w:val="00B050"/>
+        </w:rPr>
+        <w:t>tlzzhnl</w:t>
+      </w:r>
+      <w:proofErr w:type="spellEnd"/>
+      <w:r>
+        <w:rPr>
+          <w:rFonts w:eastAsia="Aptos"/>
+          <w:i/>
+          <w:iCs/>
+          <w:strike/>
+          <w:color w:val="00B050"/>
+        </w:rPr>
+        <w:t xml:space="preserve"> </w:t>
       </w:r>
     </w:p>
     <w:p>
@@ -1018,7 +1420,6 @@
         <w:rPr>
           <w:rFonts w:eastAsia="Aptos"/>
           <w:i/>
-          <w:i/>
           <w:iCs/>
           <w:strike/>
           <w:color w:val="00B050"/>
@@ -1043,29 +1444,20 @@
           <w:numId w:val="4"/>
         </w:numPr>
         <w:rPr>
-          <w:rFonts w:ascii="Aptos" w:hAnsi="Aptos" w:eastAsia="Aptos" w:cs=""/>
-          <w:i/>
-          <w:i/>
-          <w:iCs/>
-          <w:strike/>
-          <w:color w:val="00B050"/>
-          <w:kern w:val="2"/>
-          <w:sz w:val="24"/>
-          <w:szCs w:val="24"/>
-          <w:lang w:val="en-US" w:eastAsia="en-US" w:bidi="ar-SA"/>
-        </w:rPr>
-      </w:pPr>
-      <w:r>
-        <w:rPr>
-          <w:rFonts w:eastAsia="Aptos" w:cs=""/>
-          <w:i/>
-          <w:iCs/>
-          <w:strike/>
-          <w:color w:val="00B050"/>
-          <w:kern w:val="2"/>
-          <w:sz w:val="24"/>
-          <w:szCs w:val="24"/>
-          <w:lang w:val="en-US" w:eastAsia="en-US" w:bidi="ar-SA"/>
+          <w:rFonts w:ascii="Aptos" w:eastAsia="Aptos" w:hAnsi="Aptos"/>
+          <w:i/>
+          <w:iCs/>
+          <w:strike/>
+          <w:color w:val="00B050"/>
+        </w:rPr>
+      </w:pPr>
+      <w:r>
+        <w:rPr>
+          <w:rFonts w:eastAsia="Aptos"/>
+          <w:i/>
+          <w:iCs/>
+          <w:strike/>
+          <w:color w:val="00B050"/>
         </w:rPr>
         <w:t xml:space="preserve">Day 19: New Horizons </w:t>
       </w:r>
@@ -1077,10 +1469,8 @@
           <w:ilvl w:val="0"/>
           <w:numId w:val="4"/>
         </w:numPr>
-        <w:rPr/>
-      </w:pPr>
-      <w:r>
-        <w:rPr/>
+      </w:pPr>
+      <w:r>
         <w:t xml:space="preserve">Day 20: Creative Day #4 </w:t>
       </w:r>
     </w:p>
@@ -1091,10 +1481,8 @@
           <w:ilvl w:val="0"/>
           <w:numId w:val="4"/>
         </w:numPr>
-        <w:rPr/>
-      </w:pPr>
-      <w:r>
-        <w:rPr/>
+      </w:pPr>
+      <w:r>
         <w:t xml:space="preserve">Day 21: Hello New World </w:t>
       </w:r>
     </w:p>
@@ -1105,10 +1493,8 @@
           <w:ilvl w:val="0"/>
           <w:numId w:val="4"/>
         </w:numPr>
-        <w:rPr/>
-      </w:pPr>
-      <w:r>
-        <w:rPr/>
+      </w:pPr>
+      <w:r>
         <w:t xml:space="preserve">Day 22: Display Panel Details </w:t>
       </w:r>
     </w:p>
@@ -1119,10 +1505,9 @@
           <w:ilvl w:val="0"/>
           <w:numId w:val="4"/>
         </w:numPr>
-        <w:rPr/>
-      </w:pPr>
-      <w:r>
-        <w:rPr/>
+      </w:pPr>
+      <w:r>
+        <w:lastRenderedPageBreak/>
         <w:t xml:space="preserve">Day 23: Launch System </w:t>
       </w:r>
     </w:p>
@@ -1134,20 +1519,14 @@
           <w:numId w:val="4"/>
         </w:numPr>
         <w:rPr>
-          <w:rFonts w:ascii="Aptos" w:hAnsi="Aptos" w:eastAsia="Aptos" w:cs=""/>
-          <w:i/>
-          <w:i/>
-          <w:iCs/>
-          <w:strike/>
-          <w:color w:val="00B050"/>
-          <w:kern w:val="2"/>
-          <w:sz w:val="24"/>
-          <w:szCs w:val="24"/>
-          <w:lang w:val="en-US" w:eastAsia="en-US" w:bidi="ar-SA"/>
-        </w:rPr>
-      </w:pPr>
-      <w:r>
-        <w:rPr/>
+          <w:rFonts w:ascii="Aptos" w:eastAsia="Aptos" w:hAnsi="Aptos"/>
+          <w:i/>
+          <w:iCs/>
+          <w:strike/>
+          <w:color w:val="00B050"/>
+        </w:rPr>
+      </w:pPr>
+      <w:r>
         <w:t xml:space="preserve">Day 24: Back to Orbit </w:t>
       </w:r>
     </w:p>
@@ -1158,10 +1537,8 @@
           <w:ilvl w:val="0"/>
           <w:numId w:val="4"/>
         </w:numPr>
-        <w:rPr/>
-      </w:pPr>
-      <w:r>
-        <w:rPr/>
+      </w:pPr>
+      <w:r>
         <w:t xml:space="preserve">Day 25: Creative Day #5 </w:t>
       </w:r>
     </w:p>
@@ -1172,10 +1549,8 @@
           <w:ilvl w:val="0"/>
           <w:numId w:val="4"/>
         </w:numPr>
-        <w:rPr/>
-      </w:pPr>
-      <w:r>
-        <w:rPr/>
+      </w:pPr>
+      <w:r>
         <w:t xml:space="preserve">Day 26: HERO_AUTOPILOT.EXE (Fun W/Bitmaps) </w:t>
       </w:r>
     </w:p>
@@ -1186,10 +1561,8 @@
           <w:ilvl w:val="0"/>
           <w:numId w:val="4"/>
         </w:numPr>
-        <w:rPr/>
-      </w:pPr>
-      <w:r>
-        <w:rPr/>
+      </w:pPr>
+      <w:r>
         <w:t xml:space="preserve">Day 27: HERO_AUTOPILOT.EXE Part 2 </w:t>
       </w:r>
     </w:p>
@@ -1200,10 +1573,8 @@
           <w:ilvl w:val="0"/>
           <w:numId w:val="4"/>
         </w:numPr>
-        <w:rPr/>
-      </w:pPr>
-      <w:r>
-        <w:rPr/>
+      </w:pPr>
+      <w:r>
         <w:t xml:space="preserve">Day 28: Landing Gear </w:t>
       </w:r>
     </w:p>
@@ -1214,10 +1585,8 @@
           <w:ilvl w:val="0"/>
           <w:numId w:val="4"/>
         </w:numPr>
-        <w:rPr/>
-      </w:pPr>
-      <w:r>
-        <w:rPr/>
+      </w:pPr>
+      <w:r>
         <w:t xml:space="preserve">Day 29: Landing Gear Part 2 </w:t>
       </w:r>
     </w:p>
@@ -1228,36 +1597,32 @@
           <w:ilvl w:val="0"/>
           <w:numId w:val="4"/>
         </w:numPr>
-        <w:rPr/>
-      </w:pPr>
-      <w:r>
-        <w:rPr/>
+      </w:pPr>
+      <w:r>
         <w:t xml:space="preserve">Day 30: Home Sweet Home! (Mission Complete!) </w:t>
       </w:r>
     </w:p>
     <w:p>
       <w:pPr>
-        <w:pStyle w:val="Normal"/>
-        <w:rPr>
-          <w:b/>
+        <w:rPr>
           <w:b/>
           <w:bCs/>
           <w:u w:val="single"/>
         </w:rPr>
       </w:pPr>
-      <w:r>
+    </w:p>
+    <w:p>
+      <w:pPr>
         <w:rPr>
           <w:b/>
           <w:bCs/>
           <w:u w:val="single"/>
         </w:rPr>
-      </w:r>
-    </w:p>
-    <w:p>
-      <w:pPr>
-        <w:pStyle w:val="Normal"/>
-        <w:rPr>
-          <w:b/>
+      </w:pPr>
+    </w:p>
+    <w:p>
+      <w:pPr>
+        <w:rPr>
           <w:b/>
           <w:bCs/>
           <w:u w:val="single"/>
@@ -1269,24 +1634,6 @@
           <w:bCs/>
           <w:u w:val="single"/>
         </w:rPr>
-      </w:r>
-    </w:p>
-    <w:p>
-      <w:pPr>
-        <w:pStyle w:val="Normal"/>
-        <w:rPr>
-          <w:b/>
-          <w:b/>
-          <w:bCs/>
-          <w:u w:val="single"/>
-        </w:rPr>
-      </w:pPr>
-      <w:r>
-        <w:rPr>
-          <w:b/>
-          <w:bCs/>
-          <w:u w:val="single"/>
-        </w:rPr>
         <w:t xml:space="preserve">BONUS: "No Code Coding Challenge" </w:t>
       </w:r>
     </w:p>
@@ -1297,10 +1644,8 @@
           <w:ilvl w:val="0"/>
           <w:numId w:val="5"/>
         </w:numPr>
-        <w:rPr/>
-      </w:pPr>
-      <w:r>
-        <w:rPr/>
+      </w:pPr>
+      <w:r>
         <w:t xml:space="preserve">No Code Coding Challenge - Introduction </w:t>
       </w:r>
     </w:p>
@@ -1311,10 +1656,8 @@
           <w:ilvl w:val="0"/>
           <w:numId w:val="5"/>
         </w:numPr>
-        <w:rPr/>
-      </w:pPr>
-      <w:r>
-        <w:rPr/>
+      </w:pPr>
+      <w:r>
         <w:t xml:space="preserve">No Code Coding Challenge - Part 1 </w:t>
       </w:r>
     </w:p>
@@ -1325,10 +1668,8 @@
           <w:ilvl w:val="0"/>
           <w:numId w:val="5"/>
         </w:numPr>
-        <w:rPr/>
-      </w:pPr>
-      <w:r>
-        <w:rPr/>
+      </w:pPr>
+      <w:r>
         <w:t xml:space="preserve">No Code Coding Challenge - Part 2 </w:t>
       </w:r>
     </w:p>
@@ -1339,10 +1680,8 @@
           <w:ilvl w:val="0"/>
           <w:numId w:val="5"/>
         </w:numPr>
-        <w:rPr/>
-      </w:pPr>
-      <w:r>
-        <w:rPr/>
+      </w:pPr>
+      <w:r>
         <w:t xml:space="preserve">No Code Coding Challenge - Part 3 </w:t>
       </w:r>
     </w:p>
@@ -1353,10 +1692,8 @@
           <w:ilvl w:val="0"/>
           <w:numId w:val="5"/>
         </w:numPr>
-        <w:rPr/>
-      </w:pPr>
-      <w:r>
-        <w:rPr/>
+      </w:pPr>
+      <w:r>
         <w:t xml:space="preserve">No Code Coding Challenge - Part 4 </w:t>
       </w:r>
     </w:p>
@@ -1367,10 +1704,8 @@
           <w:ilvl w:val="0"/>
           <w:numId w:val="5"/>
         </w:numPr>
-        <w:rPr/>
-      </w:pPr>
-      <w:r>
-        <w:rPr/>
+      </w:pPr>
+      <w:r>
         <w:t xml:space="preserve">No Code Coding Challenge - Part 5 </w:t>
       </w:r>
     </w:p>
@@ -1381,43 +1716,29 @@
           <w:ilvl w:val="0"/>
           <w:numId w:val="5"/>
         </w:numPr>
-        <w:rPr/>
-      </w:pPr>
-      <w:r>
-        <w:rPr/>
+      </w:pPr>
+      <w:r>
         <w:t xml:space="preserve">No Code Coding Challenge - Part 6 </w:t>
       </w:r>
     </w:p>
-    <w:p>
-      <w:pPr>
-        <w:pStyle w:val="Normal"/>
-        <w:widowControl/>
-        <w:suppressAutoHyphens w:val="true"/>
-        <w:bidi w:val="0"/>
-        <w:spacing w:lineRule="auto" w:line="276" w:before="0" w:after="160"/>
-        <w:jc w:val="left"/>
-        <w:rPr/>
-      </w:pPr>
-      <w:r>
-        <w:rPr/>
-      </w:r>
-    </w:p>
+    <w:p/>
     <w:sectPr>
-      <w:type w:val="nextPage"/>
       <w:pgSz w:w="12240" w:h="15840"/>
-      <w:pgMar w:left="1440" w:right="1440" w:gutter="0" w:header="0" w:top="1440" w:footer="0" w:bottom="1440"/>
-      <w:pgNumType w:fmt="decimal"/>
-      <w:formProt w:val="false"/>
-      <w:textDirection w:val="lrTb"/>
-      <w:docGrid w:type="default" w:linePitch="360" w:charSpace="0"/>
+      <w:pgMar w:top="1440" w:right="1440" w:bottom="1440" w:left="1440" w:header="0" w:footer="0" w:gutter="0"/>
+      <w:cols w:space="720"/>
+      <w:formProt w:val="0"/>
+      <w:docGrid w:linePitch="360"/>
     </w:sectPr>
   </w:body>
 </w:document>
 </file>
 
 <file path=word/numbering.xml><?xml version="1.0" encoding="utf-8"?>
-<w:numbering xmlns:w="http://schemas.openxmlformats.org/wordprocessingml/2006/main" xmlns:o="urn:schemas-microsoft-com:office:office" xmlns:r="http://schemas.openxmlformats.org/officeDocument/2006/relationships" xmlns:v="urn:schemas-microsoft-com:vml" xmlns:mc="http://schemas.openxmlformats.org/markup-compatibility/2006" xmlns:w14="http://schemas.microsoft.com/office/word/2010/wordml" mc:Ignorable="w14">
-  <w:abstractNum w:abstractNumId="1">
+<w:numbering xmlns:wpc="http://schemas.microsoft.com/office/word/2010/wordprocessingCanvas" xmlns:cx="http://schemas.microsoft.com/office/drawing/2014/chartex" xmlns:cx1="http://schemas.microsoft.com/office/drawing/2015/9/8/chartex" xmlns:cx2="http://schemas.microsoft.com/office/drawing/2015/10/21/chartex" xmlns:cx3="http://schemas.microsoft.com/office/drawing/2016/5/9/chartex" xmlns:cx4="http://schemas.microsoft.com/office/drawing/2016/5/10/chartex" xmlns:cx5="http://schemas.microsoft.com/office/drawing/2016/5/11/chartex" xmlns:cx6="http://schemas.microsoft.com/office/drawing/2016/5/12/chartex" xmlns:cx7="http://schemas.microsoft.com/office/drawing/2016/5/13/chartex" xmlns:cx8="http://schemas.microsoft.com/office/drawing/2016/5/14/chartex" xmlns:mc="http://schemas.openxmlformats.org/markup-compatibility/2006" xmlns:aink="http://schemas.microsoft.com/office/drawing/2016/ink" xmlns:am3d="http://schemas.microsoft.com/office/drawing/2017/model3d" xmlns:o="urn:schemas-microsoft-com:office:office" xmlns:oel="http://schemas.microsoft.com/office/2019/extlst" xmlns:r="http://schemas.openxmlformats.org/officeDocument/2006/relationships" xmlns:m="http://schemas.openxmlformats.org/officeDocument/2006/math" xmlns:v="urn:schemas-microsoft-com:vml" xmlns:wp14="http://schemas.microsoft.com/office/word/2010/wordprocessingDrawing" xmlns:wp="http://schemas.openxmlformats.org/drawingml/2006/wordprocessingDrawing" xmlns:w10="urn:schemas-microsoft-com:office:word" xmlns:w="http://schemas.openxmlformats.org/wordprocessingml/2006/main" xmlns:w14="http://schemas.microsoft.com/office/word/2010/wordml" xmlns:w15="http://schemas.microsoft.com/office/word/2012/wordml" xmlns:w16cex="http://schemas.microsoft.com/office/word/2018/wordml/cex" xmlns:w16cid="http://schemas.microsoft.com/office/word/2016/wordml/cid" xmlns:w16="http://schemas.microsoft.com/office/word/2018/wordml" xmlns:w16du="http://schemas.microsoft.com/office/word/2023/wordml/word16du" xmlns:w16sdtdh="http://schemas.microsoft.com/office/word/2020/wordml/sdtdatahash" xmlns:w16se="http://schemas.microsoft.com/office/word/2015/wordml/symex" xmlns:wpg="http://schemas.microsoft.com/office/word/2010/wordprocessingGroup" xmlns:wpi="http://schemas.microsoft.com/office/word/2010/wordprocessingInk" xmlns:wne="http://schemas.microsoft.com/office/word/2006/wordml" xmlns:wps="http://schemas.microsoft.com/office/word/2010/wordprocessingShape" mc:Ignorable="w14 w15 w16se w16cid w16 w16cex w16sdtdh w16du wp14">
+  <w:abstractNum w:abstractNumId="0" w15:restartNumberingAfterBreak="0">
+    <w:nsid w:val="050427A0"/>
+    <w:multiLevelType w:val="multilevel"/>
+    <w:tmpl w:val="D1D45830"/>
     <w:lvl w:ilvl="0">
       <w:start w:val="1"/>
       <w:numFmt w:val="bullet"/>
@@ -1554,7 +1875,123 @@
       </w:rPr>
     </w:lvl>
   </w:abstractNum>
-  <w:abstractNum w:abstractNumId="2">
+  <w:abstractNum w:abstractNumId="1" w15:restartNumberingAfterBreak="0">
+    <w:nsid w:val="1D8C3E0E"/>
+    <w:multiLevelType w:val="hybridMultilevel"/>
+    <w:tmpl w:val="C5783010"/>
+    <w:lvl w:ilvl="0" w:tplc="04090001">
+      <w:start w:val="1"/>
+      <w:numFmt w:val="bullet"/>
+      <w:lvlText w:val=""/>
+      <w:lvlJc w:val="left"/>
+      <w:pPr>
+        <w:ind w:left="720" w:hanging="360"/>
+      </w:pPr>
+      <w:rPr>
+        <w:rFonts w:ascii="Symbol" w:hAnsi="Symbol" w:hint="default"/>
+      </w:rPr>
+    </w:lvl>
+    <w:lvl w:ilvl="1" w:tplc="04090003">
+      <w:start w:val="1"/>
+      <w:numFmt w:val="bullet"/>
+      <w:lvlText w:val="o"/>
+      <w:lvlJc w:val="left"/>
+      <w:pPr>
+        <w:ind w:left="1440" w:hanging="360"/>
+      </w:pPr>
+      <w:rPr>
+        <w:rFonts w:ascii="Courier New" w:hAnsi="Courier New" w:cs="Courier New" w:hint="default"/>
+      </w:rPr>
+    </w:lvl>
+    <w:lvl w:ilvl="2" w:tplc="04090005" w:tentative="1">
+      <w:start w:val="1"/>
+      <w:numFmt w:val="bullet"/>
+      <w:lvlText w:val=""/>
+      <w:lvlJc w:val="left"/>
+      <w:pPr>
+        <w:ind w:left="2160" w:hanging="360"/>
+      </w:pPr>
+      <w:rPr>
+        <w:rFonts w:ascii="Wingdings" w:hAnsi="Wingdings" w:hint="default"/>
+      </w:rPr>
+    </w:lvl>
+    <w:lvl w:ilvl="3" w:tplc="04090001" w:tentative="1">
+      <w:start w:val="1"/>
+      <w:numFmt w:val="bullet"/>
+      <w:lvlText w:val=""/>
+      <w:lvlJc w:val="left"/>
+      <w:pPr>
+        <w:ind w:left="2880" w:hanging="360"/>
+      </w:pPr>
+      <w:rPr>
+        <w:rFonts w:ascii="Symbol" w:hAnsi="Symbol" w:hint="default"/>
+      </w:rPr>
+    </w:lvl>
+    <w:lvl w:ilvl="4" w:tplc="04090003" w:tentative="1">
+      <w:start w:val="1"/>
+      <w:numFmt w:val="bullet"/>
+      <w:lvlText w:val="o"/>
+      <w:lvlJc w:val="left"/>
+      <w:pPr>
+        <w:ind w:left="3600" w:hanging="360"/>
+      </w:pPr>
+      <w:rPr>
+        <w:rFonts w:ascii="Courier New" w:hAnsi="Courier New" w:cs="Courier New" w:hint="default"/>
+      </w:rPr>
+    </w:lvl>
+    <w:lvl w:ilvl="5" w:tplc="04090005" w:tentative="1">
+      <w:start w:val="1"/>
+      <w:numFmt w:val="bullet"/>
+      <w:lvlText w:val=""/>
+      <w:lvlJc w:val="left"/>
+      <w:pPr>
+        <w:ind w:left="4320" w:hanging="360"/>
+      </w:pPr>
+      <w:rPr>
+        <w:rFonts w:ascii="Wingdings" w:hAnsi="Wingdings" w:hint="default"/>
+      </w:rPr>
+    </w:lvl>
+    <w:lvl w:ilvl="6" w:tplc="04090001" w:tentative="1">
+      <w:start w:val="1"/>
+      <w:numFmt w:val="bullet"/>
+      <w:lvlText w:val=""/>
+      <w:lvlJc w:val="left"/>
+      <w:pPr>
+        <w:ind w:left="5040" w:hanging="360"/>
+      </w:pPr>
+      <w:rPr>
+        <w:rFonts w:ascii="Symbol" w:hAnsi="Symbol" w:hint="default"/>
+      </w:rPr>
+    </w:lvl>
+    <w:lvl w:ilvl="7" w:tplc="04090003" w:tentative="1">
+      <w:start w:val="1"/>
+      <w:numFmt w:val="bullet"/>
+      <w:lvlText w:val="o"/>
+      <w:lvlJc w:val="left"/>
+      <w:pPr>
+        <w:ind w:left="5760" w:hanging="360"/>
+      </w:pPr>
+      <w:rPr>
+        <w:rFonts w:ascii="Courier New" w:hAnsi="Courier New" w:cs="Courier New" w:hint="default"/>
+      </w:rPr>
+    </w:lvl>
+    <w:lvl w:ilvl="8" w:tplc="04090005" w:tentative="1">
+      <w:start w:val="1"/>
+      <w:numFmt w:val="bullet"/>
+      <w:lvlText w:val=""/>
+      <w:lvlJc w:val="left"/>
+      <w:pPr>
+        <w:ind w:left="6480" w:hanging="360"/>
+      </w:pPr>
+      <w:rPr>
+        <w:rFonts w:ascii="Wingdings" w:hAnsi="Wingdings" w:hint="default"/>
+      </w:rPr>
+    </w:lvl>
+  </w:abstractNum>
+  <w:abstractNum w:abstractNumId="2" w15:restartNumberingAfterBreak="0">
+    <w:nsid w:val="2CB96AE7"/>
+    <w:multiLevelType w:val="multilevel"/>
+    <w:tmpl w:val="C8062458"/>
     <w:lvl w:ilvl="0">
       <w:start w:val="1"/>
       <w:numFmt w:val="bullet"/>
@@ -1691,7 +2128,10 @@
       </w:rPr>
     </w:lvl>
   </w:abstractNum>
-  <w:abstractNum w:abstractNumId="3">
+  <w:abstractNum w:abstractNumId="3" w15:restartNumberingAfterBreak="0">
+    <w:nsid w:val="40222B44"/>
+    <w:multiLevelType w:val="multilevel"/>
+    <w:tmpl w:val="3A0C328C"/>
     <w:lvl w:ilvl="0">
       <w:start w:val="1"/>
       <w:numFmt w:val="bullet"/>
@@ -1828,7 +2268,10 @@
       </w:rPr>
     </w:lvl>
   </w:abstractNum>
-  <w:abstractNum w:abstractNumId="4">
+  <w:abstractNum w:abstractNumId="4" w15:restartNumberingAfterBreak="0">
+    <w:nsid w:val="42A56350"/>
+    <w:multiLevelType w:val="multilevel"/>
+    <w:tmpl w:val="6A4C5716"/>
     <w:lvl w:ilvl="0">
       <w:start w:val="1"/>
       <w:numFmt w:val="bullet"/>
@@ -1965,7 +2408,10 @@
       </w:rPr>
     </w:lvl>
   </w:abstractNum>
-  <w:abstractNum w:abstractNumId="5">
+  <w:abstractNum w:abstractNumId="5" w15:restartNumberingAfterBreak="0">
+    <w:nsid w:val="66C97168"/>
+    <w:multiLevelType w:val="multilevel"/>
+    <w:tmpl w:val="C412996A"/>
     <w:lvl w:ilvl="0">
       <w:start w:val="1"/>
       <w:numFmt w:val="bullet"/>
@@ -2102,7 +2548,123 @@
       </w:rPr>
     </w:lvl>
   </w:abstractNum>
-  <w:abstractNum w:abstractNumId="6">
+  <w:abstractNum w:abstractNumId="6" w15:restartNumberingAfterBreak="0">
+    <w:nsid w:val="6E3F4869"/>
+    <w:multiLevelType w:val="hybridMultilevel"/>
+    <w:tmpl w:val="58181686"/>
+    <w:lvl w:ilvl="0" w:tplc="04090001">
+      <w:start w:val="1"/>
+      <w:numFmt w:val="bullet"/>
+      <w:lvlText w:val=""/>
+      <w:lvlJc w:val="left"/>
+      <w:pPr>
+        <w:ind w:left="720" w:hanging="360"/>
+      </w:pPr>
+      <w:rPr>
+        <w:rFonts w:ascii="Symbol" w:hAnsi="Symbol" w:hint="default"/>
+      </w:rPr>
+    </w:lvl>
+    <w:lvl w:ilvl="1" w:tplc="04090003" w:tentative="1">
+      <w:start w:val="1"/>
+      <w:numFmt w:val="bullet"/>
+      <w:lvlText w:val="o"/>
+      <w:lvlJc w:val="left"/>
+      <w:pPr>
+        <w:ind w:left="1440" w:hanging="360"/>
+      </w:pPr>
+      <w:rPr>
+        <w:rFonts w:ascii="Courier New" w:hAnsi="Courier New" w:cs="Courier New" w:hint="default"/>
+      </w:rPr>
+    </w:lvl>
+    <w:lvl w:ilvl="2" w:tplc="04090005" w:tentative="1">
+      <w:start w:val="1"/>
+      <w:numFmt w:val="bullet"/>
+      <w:lvlText w:val=""/>
+      <w:lvlJc w:val="left"/>
+      <w:pPr>
+        <w:ind w:left="2160" w:hanging="360"/>
+      </w:pPr>
+      <w:rPr>
+        <w:rFonts w:ascii="Wingdings" w:hAnsi="Wingdings" w:hint="default"/>
+      </w:rPr>
+    </w:lvl>
+    <w:lvl w:ilvl="3" w:tplc="04090001" w:tentative="1">
+      <w:start w:val="1"/>
+      <w:numFmt w:val="bullet"/>
+      <w:lvlText w:val=""/>
+      <w:lvlJc w:val="left"/>
+      <w:pPr>
+        <w:ind w:left="2880" w:hanging="360"/>
+      </w:pPr>
+      <w:rPr>
+        <w:rFonts w:ascii="Symbol" w:hAnsi="Symbol" w:hint="default"/>
+      </w:rPr>
+    </w:lvl>
+    <w:lvl w:ilvl="4" w:tplc="04090003" w:tentative="1">
+      <w:start w:val="1"/>
+      <w:numFmt w:val="bullet"/>
+      <w:lvlText w:val="o"/>
+      <w:lvlJc w:val="left"/>
+      <w:pPr>
+        <w:ind w:left="3600" w:hanging="360"/>
+      </w:pPr>
+      <w:rPr>
+        <w:rFonts w:ascii="Courier New" w:hAnsi="Courier New" w:cs="Courier New" w:hint="default"/>
+      </w:rPr>
+    </w:lvl>
+    <w:lvl w:ilvl="5" w:tplc="04090005" w:tentative="1">
+      <w:start w:val="1"/>
+      <w:numFmt w:val="bullet"/>
+      <w:lvlText w:val=""/>
+      <w:lvlJc w:val="left"/>
+      <w:pPr>
+        <w:ind w:left="4320" w:hanging="360"/>
+      </w:pPr>
+      <w:rPr>
+        <w:rFonts w:ascii="Wingdings" w:hAnsi="Wingdings" w:hint="default"/>
+      </w:rPr>
+    </w:lvl>
+    <w:lvl w:ilvl="6" w:tplc="04090001" w:tentative="1">
+      <w:start w:val="1"/>
+      <w:numFmt w:val="bullet"/>
+      <w:lvlText w:val=""/>
+      <w:lvlJc w:val="left"/>
+      <w:pPr>
+        <w:ind w:left="5040" w:hanging="360"/>
+      </w:pPr>
+      <w:rPr>
+        <w:rFonts w:ascii="Symbol" w:hAnsi="Symbol" w:hint="default"/>
+      </w:rPr>
+    </w:lvl>
+    <w:lvl w:ilvl="7" w:tplc="04090003" w:tentative="1">
+      <w:start w:val="1"/>
+      <w:numFmt w:val="bullet"/>
+      <w:lvlText w:val="o"/>
+      <w:lvlJc w:val="left"/>
+      <w:pPr>
+        <w:ind w:left="5760" w:hanging="360"/>
+      </w:pPr>
+      <w:rPr>
+        <w:rFonts w:ascii="Courier New" w:hAnsi="Courier New" w:cs="Courier New" w:hint="default"/>
+      </w:rPr>
+    </w:lvl>
+    <w:lvl w:ilvl="8" w:tplc="04090005" w:tentative="1">
+      <w:start w:val="1"/>
+      <w:numFmt w:val="bullet"/>
+      <w:lvlText w:val=""/>
+      <w:lvlJc w:val="left"/>
+      <w:pPr>
+        <w:ind w:left="6480" w:hanging="360"/>
+      </w:pPr>
+      <w:rPr>
+        <w:rFonts w:ascii="Wingdings" w:hAnsi="Wingdings" w:hint="default"/>
+      </w:rPr>
+    </w:lvl>
+  </w:abstractNum>
+  <w:abstractNum w:abstractNumId="7" w15:restartNumberingAfterBreak="0">
+    <w:nsid w:val="7A6C5399"/>
+    <w:multiLevelType w:val="multilevel"/>
+    <w:tmpl w:val="98403DEE"/>
     <w:lvl w:ilvl="0">
       <w:start w:val="1"/>
       <w:numFmt w:val="none"/>
@@ -2113,7 +2675,7 @@
         <w:tabs>
           <w:tab w:val="num" w:pos="0"/>
         </w:tabs>
-        <w:ind w:left="0" w:hanging="0"/>
+        <w:ind w:left="0" w:firstLine="0"/>
       </w:pPr>
     </w:lvl>
     <w:lvl w:ilvl="1">
@@ -2126,7 +2688,7 @@
         <w:tabs>
           <w:tab w:val="num" w:pos="0"/>
         </w:tabs>
-        <w:ind w:left="0" w:hanging="0"/>
+        <w:ind w:left="0" w:firstLine="0"/>
       </w:pPr>
     </w:lvl>
     <w:lvl w:ilvl="2">
@@ -2139,7 +2701,7 @@
         <w:tabs>
           <w:tab w:val="num" w:pos="0"/>
         </w:tabs>
-        <w:ind w:left="0" w:hanging="0"/>
+        <w:ind w:left="0" w:firstLine="0"/>
       </w:pPr>
     </w:lvl>
     <w:lvl w:ilvl="3">
@@ -2152,7 +2714,7 @@
         <w:tabs>
           <w:tab w:val="num" w:pos="0"/>
         </w:tabs>
-        <w:ind w:left="0" w:hanging="0"/>
+        <w:ind w:left="0" w:firstLine="0"/>
       </w:pPr>
     </w:lvl>
     <w:lvl w:ilvl="4">
@@ -2165,7 +2727,7 @@
         <w:tabs>
           <w:tab w:val="num" w:pos="0"/>
         </w:tabs>
-        <w:ind w:left="0" w:hanging="0"/>
+        <w:ind w:left="0" w:firstLine="0"/>
       </w:pPr>
     </w:lvl>
     <w:lvl w:ilvl="5">
@@ -2178,7 +2740,7 @@
         <w:tabs>
           <w:tab w:val="num" w:pos="0"/>
         </w:tabs>
-        <w:ind w:left="0" w:hanging="0"/>
+        <w:ind w:left="0" w:firstLine="0"/>
       </w:pPr>
     </w:lvl>
     <w:lvl w:ilvl="6">
@@ -2191,7 +2753,7 @@
         <w:tabs>
           <w:tab w:val="num" w:pos="0"/>
         </w:tabs>
-        <w:ind w:left="0" w:hanging="0"/>
+        <w:ind w:left="0" w:firstLine="0"/>
       </w:pPr>
     </w:lvl>
     <w:lvl w:ilvl="7">
@@ -2204,7 +2766,7 @@
         <w:tabs>
           <w:tab w:val="num" w:pos="0"/>
         </w:tabs>
-        <w:ind w:left="0" w:hanging="0"/>
+        <w:ind w:left="0" w:firstLine="0"/>
       </w:pPr>
     </w:lvl>
     <w:lvl w:ilvl="8">
@@ -2217,37 +2779,43 @@
         <w:tabs>
           <w:tab w:val="num" w:pos="0"/>
         </w:tabs>
-        <w:ind w:left="0" w:hanging="0"/>
+        <w:ind w:left="0" w:firstLine="0"/>
       </w:pPr>
     </w:lvl>
   </w:abstractNum>
-  <w:num w:numId="1">
-    <w:abstractNumId w:val="1"/>
+  <w:num w:numId="1" w16cid:durableId="1250429876">
+    <w:abstractNumId w:val="5"/>
   </w:num>
-  <w:num w:numId="2">
+  <w:num w:numId="2" w16cid:durableId="991371395">
+    <w:abstractNumId w:val="0"/>
+  </w:num>
+  <w:num w:numId="3" w16cid:durableId="708257839">
+    <w:abstractNumId w:val="3"/>
+  </w:num>
+  <w:num w:numId="4" w16cid:durableId="467356902">
     <w:abstractNumId w:val="2"/>
   </w:num>
-  <w:num w:numId="3">
-    <w:abstractNumId w:val="3"/>
-  </w:num>
-  <w:num w:numId="4">
+  <w:num w:numId="5" w16cid:durableId="1146514057">
     <w:abstractNumId w:val="4"/>
   </w:num>
-  <w:num w:numId="5">
-    <w:abstractNumId w:val="5"/>
+  <w:num w:numId="6" w16cid:durableId="1083648829">
+    <w:abstractNumId w:val="7"/>
   </w:num>
-  <w:num w:numId="6">
+  <w:num w:numId="7" w16cid:durableId="1822036498">
     <w:abstractNumId w:val="6"/>
+  </w:num>
+  <w:num w:numId="8" w16cid:durableId="781802592">
+    <w:abstractNumId w:val="1"/>
   </w:num>
 </w:numbering>
 </file>
 
 <file path=word/styles.xml><?xml version="1.0" encoding="utf-8"?>
-<w:styles xmlns:w="http://schemas.openxmlformats.org/wordprocessingml/2006/main" xmlns:w14="http://schemas.microsoft.com/office/word/2010/wordml" xmlns:mc="http://schemas.openxmlformats.org/markup-compatibility/2006" mc:Ignorable="w14">
+<w:styles xmlns:mc="http://schemas.openxmlformats.org/markup-compatibility/2006" xmlns:r="http://schemas.openxmlformats.org/officeDocument/2006/relationships" xmlns:w="http://schemas.openxmlformats.org/wordprocessingml/2006/main" xmlns:w14="http://schemas.microsoft.com/office/word/2010/wordml" xmlns:w15="http://schemas.microsoft.com/office/word/2012/wordml" xmlns:w16cex="http://schemas.microsoft.com/office/word/2018/wordml/cex" xmlns:w16cid="http://schemas.microsoft.com/office/word/2016/wordml/cid" xmlns:w16="http://schemas.microsoft.com/office/word/2018/wordml" xmlns:w16du="http://schemas.microsoft.com/office/word/2023/wordml/word16du" xmlns:w16sdtdh="http://schemas.microsoft.com/office/word/2020/wordml/sdtdatahash" xmlns:w16se="http://schemas.microsoft.com/office/word/2015/wordml/symex" mc:Ignorable="w14 w15 w16se w16cid w16 w16cex w16sdtdh w16du">
   <w:docDefaults>
     <w:rPrDefault>
       <w:rPr>
-        <w:rFonts w:ascii="Aptos" w:hAnsi="Aptos" w:eastAsia="Aptos" w:cs="" w:asciiTheme="minorHAnsi" w:cstheme="minorBidi" w:eastAsiaTheme="minorHAnsi" w:hAnsiTheme="minorHAnsi"/>
+        <w:rFonts w:asciiTheme="minorHAnsi" w:eastAsiaTheme="minorHAnsi" w:hAnsiTheme="minorHAnsi" w:cstheme="minorBidi"/>
         <w:kern w:val="2"/>
         <w:sz w:val="24"/>
         <w:szCs w:val="24"/>
@@ -2257,21 +2825,21 @@
     </w:rPrDefault>
     <w:pPrDefault>
       <w:pPr>
-        <w:suppressAutoHyphens w:val="true"/>
+        <w:suppressAutoHyphens/>
       </w:pPr>
     </w:pPrDefault>
   </w:docDefaults>
   <w:latentStyles w:defLockedState="0" w:defUIPriority="99" w:defSemiHidden="0" w:defUnhideWhenUsed="0" w:defQFormat="0" w:count="376">
     <w:lsdException w:name="Normal" w:uiPriority="0" w:qFormat="1"/>
     <w:lsdException w:name="heading 1" w:uiPriority="9" w:qFormat="1"/>
-    <w:lsdException w:name="heading 2" w:uiPriority="9" w:semiHidden="1" w:unhideWhenUsed="1" w:qFormat="1"/>
-    <w:lsdException w:name="heading 3" w:uiPriority="9" w:semiHidden="1" w:unhideWhenUsed="1" w:qFormat="1"/>
-    <w:lsdException w:name="heading 4" w:uiPriority="9" w:semiHidden="1" w:unhideWhenUsed="1" w:qFormat="1"/>
-    <w:lsdException w:name="heading 5" w:uiPriority="9" w:semiHidden="1" w:unhideWhenUsed="1" w:qFormat="1"/>
-    <w:lsdException w:name="heading 6" w:uiPriority="9" w:semiHidden="1" w:unhideWhenUsed="1" w:qFormat="1"/>
-    <w:lsdException w:name="heading 7" w:uiPriority="9" w:semiHidden="1" w:unhideWhenUsed="1" w:qFormat="1"/>
-    <w:lsdException w:name="heading 8" w:uiPriority="9" w:semiHidden="1" w:unhideWhenUsed="1" w:qFormat="1"/>
-    <w:lsdException w:name="heading 9" w:uiPriority="9" w:semiHidden="1" w:unhideWhenUsed="1" w:qFormat="1"/>
+    <w:lsdException w:name="heading 2" w:semiHidden="1" w:uiPriority="9" w:unhideWhenUsed="1" w:qFormat="1"/>
+    <w:lsdException w:name="heading 3" w:semiHidden="1" w:uiPriority="9" w:unhideWhenUsed="1" w:qFormat="1"/>
+    <w:lsdException w:name="heading 4" w:semiHidden="1" w:uiPriority="9" w:unhideWhenUsed="1" w:qFormat="1"/>
+    <w:lsdException w:name="heading 5" w:semiHidden="1" w:uiPriority="9" w:unhideWhenUsed="1" w:qFormat="1"/>
+    <w:lsdException w:name="heading 6" w:semiHidden="1" w:uiPriority="9" w:unhideWhenUsed="1" w:qFormat="1"/>
+    <w:lsdException w:name="heading 7" w:semiHidden="1" w:uiPriority="9" w:unhideWhenUsed="1" w:qFormat="1"/>
+    <w:lsdException w:name="heading 8" w:semiHidden="1" w:uiPriority="9" w:unhideWhenUsed="1" w:qFormat="1"/>
+    <w:lsdException w:name="heading 9" w:semiHidden="1" w:uiPriority="9" w:unhideWhenUsed="1" w:qFormat="1"/>
     <w:lsdException w:name="index 1" w:semiHidden="1" w:unhideWhenUsed="1"/>
     <w:lsdException w:name="index 2" w:semiHidden="1" w:unhideWhenUsed="1"/>
     <w:lsdException w:name="index 3" w:semiHidden="1" w:unhideWhenUsed="1"/>
@@ -2281,22 +2849,22 @@
     <w:lsdException w:name="index 7" w:semiHidden="1" w:unhideWhenUsed="1"/>
     <w:lsdException w:name="index 8" w:semiHidden="1" w:unhideWhenUsed="1"/>
     <w:lsdException w:name="index 9" w:semiHidden="1" w:unhideWhenUsed="1"/>
-    <w:lsdException w:name="toc 1" w:uiPriority="39" w:semiHidden="1" w:unhideWhenUsed="1"/>
-    <w:lsdException w:name="toc 2" w:uiPriority="39" w:semiHidden="1" w:unhideWhenUsed="1"/>
-    <w:lsdException w:name="toc 3" w:uiPriority="39" w:semiHidden="1" w:unhideWhenUsed="1"/>
-    <w:lsdException w:name="toc 4" w:uiPriority="39" w:semiHidden="1" w:unhideWhenUsed="1"/>
-    <w:lsdException w:name="toc 5" w:uiPriority="39" w:semiHidden="1" w:unhideWhenUsed="1"/>
-    <w:lsdException w:name="toc 6" w:uiPriority="39" w:semiHidden="1" w:unhideWhenUsed="1"/>
-    <w:lsdException w:name="toc 7" w:uiPriority="39" w:semiHidden="1" w:unhideWhenUsed="1"/>
-    <w:lsdException w:name="toc 8" w:uiPriority="39" w:semiHidden="1" w:unhideWhenUsed="1"/>
-    <w:lsdException w:name="toc 9" w:uiPriority="39" w:semiHidden="1" w:unhideWhenUsed="1"/>
+    <w:lsdException w:name="toc 1" w:semiHidden="1" w:uiPriority="39" w:unhideWhenUsed="1"/>
+    <w:lsdException w:name="toc 2" w:semiHidden="1" w:uiPriority="39" w:unhideWhenUsed="1"/>
+    <w:lsdException w:name="toc 3" w:semiHidden="1" w:uiPriority="39" w:unhideWhenUsed="1"/>
+    <w:lsdException w:name="toc 4" w:semiHidden="1" w:uiPriority="39" w:unhideWhenUsed="1"/>
+    <w:lsdException w:name="toc 5" w:semiHidden="1" w:uiPriority="39" w:unhideWhenUsed="1"/>
+    <w:lsdException w:name="toc 6" w:semiHidden="1" w:uiPriority="39" w:unhideWhenUsed="1"/>
+    <w:lsdException w:name="toc 7" w:semiHidden="1" w:uiPriority="39" w:unhideWhenUsed="1"/>
+    <w:lsdException w:name="toc 8" w:semiHidden="1" w:uiPriority="39" w:unhideWhenUsed="1"/>
+    <w:lsdException w:name="toc 9" w:semiHidden="1" w:uiPriority="39" w:unhideWhenUsed="1"/>
     <w:lsdException w:name="Normal Indent" w:semiHidden="1" w:unhideWhenUsed="1"/>
     <w:lsdException w:name="footnote text" w:semiHidden="1" w:unhideWhenUsed="1"/>
     <w:lsdException w:name="annotation text" w:semiHidden="1" w:unhideWhenUsed="1"/>
     <w:lsdException w:name="header" w:semiHidden="1" w:unhideWhenUsed="1"/>
     <w:lsdException w:name="footer" w:semiHidden="1" w:unhideWhenUsed="1"/>
     <w:lsdException w:name="index heading" w:semiHidden="1" w:unhideWhenUsed="1"/>
-    <w:lsdException w:name="caption" w:uiPriority="35" w:semiHidden="1" w:unhideWhenUsed="1" w:qFormat="1"/>
+    <w:lsdException w:name="caption" w:semiHidden="1" w:uiPriority="35" w:unhideWhenUsed="1" w:qFormat="1"/>
     <w:lsdException w:name="table of figures" w:semiHidden="1" w:unhideWhenUsed="1"/>
     <w:lsdException w:name="envelope address" w:semiHidden="1" w:unhideWhenUsed="1"/>
     <w:lsdException w:name="envelope return" w:semiHidden="1" w:unhideWhenUsed="1"/>
@@ -2327,7 +2895,7 @@
     <w:lsdException w:name="Title" w:uiPriority="10" w:qFormat="1"/>
     <w:lsdException w:name="Closing" w:semiHidden="1" w:unhideWhenUsed="1"/>
     <w:lsdException w:name="Signature" w:semiHidden="1" w:unhideWhenUsed="1"/>
-    <w:lsdException w:name="Default Paragraph Font" w:uiPriority="1" w:semiHidden="1" w:unhideWhenUsed="1"/>
+    <w:lsdException w:name="Default Paragraph Font" w:semiHidden="1" w:uiPriority="1" w:unhideWhenUsed="1"/>
     <w:lsdException w:name="Body Text" w:semiHidden="1" w:unhideWhenUsed="1"/>
     <w:lsdException w:name="Body Text Indent" w:semiHidden="1" w:unhideWhenUsed="1"/>
     <w:lsdException w:name="List Continue" w:semiHidden="1" w:unhideWhenUsed="1"/>
@@ -2527,8 +3095,8 @@
     <w:lsdException w:name="Subtle Reference" w:uiPriority="31" w:qFormat="1"/>
     <w:lsdException w:name="Intense Reference" w:uiPriority="32" w:qFormat="1"/>
     <w:lsdException w:name="Book Title" w:uiPriority="33" w:qFormat="1"/>
-    <w:lsdException w:name="Bibliography" w:uiPriority="37" w:semiHidden="1" w:unhideWhenUsed="1"/>
-    <w:lsdException w:name="TOC Heading" w:uiPriority="39" w:semiHidden="1" w:unhideWhenUsed="1" w:qFormat="1"/>
+    <w:lsdException w:name="Bibliography" w:semiHidden="1" w:uiPriority="37" w:unhideWhenUsed="1"/>
+    <w:lsdException w:name="TOC Heading" w:semiHidden="1" w:uiPriority="39" w:unhideWhenUsed="1" w:qFormat="1"/>
     <w:lsdException w:name="Plain Table 1" w:uiPriority="41"/>
     <w:lsdException w:name="Plain Table 2" w:uiPriority="42"/>
     <w:lsdException w:name="Plain Table 3" w:uiPriority="43"/>
@@ -2639,49 +3207,36 @@
     <w:lsdException w:name="Unresolved Mention" w:semiHidden="1" w:unhideWhenUsed="1"/>
     <w:lsdException w:name="Smart Link" w:semiHidden="1" w:unhideWhenUsed="1"/>
   </w:latentStyles>
-  <w:style w:type="paragraph" w:styleId="Normal" w:default="1">
+  <w:style w:type="paragraph" w:default="1" w:styleId="Normal">
     <w:name w:val="Normal"/>
     <w:qFormat/>
     <w:pPr>
-      <w:widowControl/>
-      <w:suppressAutoHyphens w:val="true"/>
-      <w:bidi w:val="0"/>
-      <w:spacing w:lineRule="auto" w:line="276" w:before="0" w:after="160"/>
-      <w:jc w:val="left"/>
+      <w:spacing w:after="160" w:line="276" w:lineRule="auto"/>
     </w:pPr>
-    <w:rPr>
-      <w:rFonts w:ascii="Aptos" w:hAnsi="Aptos" w:eastAsia="Aptos" w:cs="" w:asciiTheme="minorHAnsi" w:cstheme="minorBidi" w:eastAsiaTheme="minorHAnsi" w:hAnsiTheme="minorHAnsi"/>
-      <w:color w:val="auto"/>
-      <w:kern w:val="2"/>
-      <w:sz w:val="24"/>
-      <w:szCs w:val="24"/>
-      <w:lang w:val="en-US" w:eastAsia="en-US" w:bidi="ar-SA"/>
-      <w14:ligatures w14:val="standardContextual"/>
-    </w:rPr>
   </w:style>
   <w:style w:type="paragraph" w:styleId="Heading1">
-    <w:name w:val="Heading 1"/>
+    <w:name w:val="heading 1"/>
     <w:basedOn w:val="Normal"/>
     <w:next w:val="Normal"/>
     <w:link w:val="Heading1Char"/>
     <w:uiPriority w:val="9"/>
     <w:qFormat/>
-    <w:rsid w:val="00a37f02"/>
+    <w:rsid w:val="00A37F02"/>
     <w:pPr>
-      <w:keepNext w:val="true"/>
+      <w:keepNext/>
       <w:keepLines/>
       <w:spacing w:before="360" w:after="80"/>
       <w:outlineLvl w:val="0"/>
     </w:pPr>
     <w:rPr>
-      <w:rFonts w:ascii="Aptos Display" w:hAnsi="Aptos Display" w:eastAsia="" w:cs="" w:asciiTheme="majorHAnsi" w:cstheme="majorBidi" w:eastAsiaTheme="majorEastAsia" w:hAnsiTheme="majorHAnsi"/>
-      <w:color w:val="0F4761" w:themeColor="accent1" w:themeShade="bf"/>
+      <w:rFonts w:asciiTheme="majorHAnsi" w:eastAsiaTheme="majorEastAsia" w:hAnsiTheme="majorHAnsi" w:cstheme="majorBidi"/>
+      <w:color w:val="0F4761" w:themeColor="accent1" w:themeShade="BF"/>
       <w:sz w:val="40"/>
       <w:szCs w:val="40"/>
     </w:rPr>
   </w:style>
   <w:style w:type="paragraph" w:styleId="Heading2">
-    <w:name w:val="Heading 2"/>
+    <w:name w:val="heading 2"/>
     <w:basedOn w:val="Normal"/>
     <w:next w:val="Normal"/>
     <w:link w:val="Heading2Char"/>
@@ -2689,44 +3244,44 @@
     <w:semiHidden/>
     <w:unhideWhenUsed/>
     <w:qFormat/>
-    <w:rsid w:val="00a37f02"/>
+    <w:rsid w:val="00A37F02"/>
     <w:pPr>
-      <w:keepNext w:val="true"/>
+      <w:keepNext/>
       <w:keepLines/>
       <w:spacing w:before="160" w:after="80"/>
       <w:outlineLvl w:val="1"/>
     </w:pPr>
     <w:rPr>
-      <w:rFonts w:ascii="Aptos Display" w:hAnsi="Aptos Display" w:eastAsia="" w:cs="" w:asciiTheme="majorHAnsi" w:cstheme="majorBidi" w:eastAsiaTheme="majorEastAsia" w:hAnsiTheme="majorHAnsi"/>
-      <w:color w:val="0F4761" w:themeColor="accent1" w:themeShade="bf"/>
+      <w:rFonts w:asciiTheme="majorHAnsi" w:eastAsiaTheme="majorEastAsia" w:hAnsiTheme="majorHAnsi" w:cstheme="majorBidi"/>
+      <w:color w:val="0F4761" w:themeColor="accent1" w:themeShade="BF"/>
       <w:sz w:val="32"/>
       <w:szCs w:val="32"/>
     </w:rPr>
   </w:style>
   <w:style w:type="paragraph" w:styleId="Heading3">
-    <w:name w:val="Heading 3"/>
+    <w:name w:val="heading 3"/>
     <w:basedOn w:val="Normal"/>
     <w:next w:val="Normal"/>
     <w:link w:val="Heading3Char"/>
     <w:uiPriority w:val="9"/>
     <w:unhideWhenUsed/>
     <w:qFormat/>
-    <w:rsid w:val="00a37f02"/>
+    <w:rsid w:val="00A37F02"/>
     <w:pPr>
-      <w:keepNext w:val="true"/>
+      <w:keepNext/>
       <w:keepLines/>
       <w:spacing w:before="160" w:after="80"/>
       <w:outlineLvl w:val="2"/>
     </w:pPr>
     <w:rPr>
-      <w:rFonts w:eastAsia="" w:cs="" w:cstheme="majorBidi" w:eastAsiaTheme="majorEastAsia"/>
-      <w:color w:val="0F4761" w:themeColor="accent1" w:themeShade="bf"/>
+      <w:rFonts w:eastAsiaTheme="majorEastAsia" w:cstheme="majorBidi"/>
+      <w:color w:val="0F4761" w:themeColor="accent1" w:themeShade="BF"/>
       <w:sz w:val="28"/>
       <w:szCs w:val="28"/>
     </w:rPr>
   </w:style>
   <w:style w:type="paragraph" w:styleId="Heading4">
-    <w:name w:val="Heading 4"/>
+    <w:name w:val="heading 4"/>
     <w:basedOn w:val="Normal"/>
     <w:next w:val="Normal"/>
     <w:link w:val="Heading4Char"/>
@@ -2734,22 +3289,22 @@
     <w:semiHidden/>
     <w:unhideWhenUsed/>
     <w:qFormat/>
-    <w:rsid w:val="00a37f02"/>
+    <w:rsid w:val="00A37F02"/>
     <w:pPr>
-      <w:keepNext w:val="true"/>
+      <w:keepNext/>
       <w:keepLines/>
       <w:spacing w:before="80" w:after="40"/>
       <w:outlineLvl w:val="3"/>
     </w:pPr>
     <w:rPr>
-      <w:rFonts w:eastAsia="" w:cs="" w:cstheme="majorBidi" w:eastAsiaTheme="majorEastAsia"/>
+      <w:rFonts w:eastAsiaTheme="majorEastAsia" w:cstheme="majorBidi"/>
       <w:i/>
       <w:iCs/>
-      <w:color w:val="0F4761" w:themeColor="accent1" w:themeShade="bf"/>
+      <w:color w:val="0F4761" w:themeColor="accent1" w:themeShade="BF"/>
     </w:rPr>
   </w:style>
   <w:style w:type="paragraph" w:styleId="Heading5">
-    <w:name w:val="Heading 5"/>
+    <w:name w:val="heading 5"/>
     <w:basedOn w:val="Normal"/>
     <w:next w:val="Normal"/>
     <w:link w:val="Heading5Char"/>
@@ -2757,20 +3312,20 @@
     <w:semiHidden/>
     <w:unhideWhenUsed/>
     <w:qFormat/>
-    <w:rsid w:val="00a37f02"/>
+    <w:rsid w:val="00A37F02"/>
     <w:pPr>
-      <w:keepNext w:val="true"/>
+      <w:keepNext/>
       <w:keepLines/>
       <w:spacing w:before="80" w:after="40"/>
       <w:outlineLvl w:val="4"/>
     </w:pPr>
     <w:rPr>
-      <w:rFonts w:eastAsia="" w:cs="" w:cstheme="majorBidi" w:eastAsiaTheme="majorEastAsia"/>
-      <w:color w:val="0F4761" w:themeColor="accent1" w:themeShade="bf"/>
+      <w:rFonts w:eastAsiaTheme="majorEastAsia" w:cstheme="majorBidi"/>
+      <w:color w:val="0F4761" w:themeColor="accent1" w:themeShade="BF"/>
     </w:rPr>
   </w:style>
   <w:style w:type="paragraph" w:styleId="Heading6">
-    <w:name w:val="Heading 6"/>
+    <w:name w:val="heading 6"/>
     <w:basedOn w:val="Normal"/>
     <w:next w:val="Normal"/>
     <w:link w:val="Heading6Char"/>
@@ -2778,22 +3333,22 @@
     <w:semiHidden/>
     <w:unhideWhenUsed/>
     <w:qFormat/>
-    <w:rsid w:val="00a37f02"/>
+    <w:rsid w:val="00A37F02"/>
     <w:pPr>
-      <w:keepNext w:val="true"/>
+      <w:keepNext/>
       <w:keepLines/>
       <w:spacing w:before="40" w:after="0"/>
       <w:outlineLvl w:val="5"/>
     </w:pPr>
     <w:rPr>
-      <w:rFonts w:eastAsia="" w:cs="" w:cstheme="majorBidi" w:eastAsiaTheme="majorEastAsia"/>
+      <w:rFonts w:eastAsiaTheme="majorEastAsia" w:cstheme="majorBidi"/>
       <w:i/>
       <w:iCs/>
-      <w:color w:val="595959" w:themeColor="text1" w:themeTint="a6"/>
+      <w:color w:val="595959" w:themeColor="text1" w:themeTint="A6"/>
     </w:rPr>
   </w:style>
   <w:style w:type="paragraph" w:styleId="Heading7">
-    <w:name w:val="Heading 7"/>
+    <w:name w:val="heading 7"/>
     <w:basedOn w:val="Normal"/>
     <w:next w:val="Normal"/>
     <w:link w:val="Heading7Char"/>
@@ -2801,20 +3356,20 @@
     <w:semiHidden/>
     <w:unhideWhenUsed/>
     <w:qFormat/>
-    <w:rsid w:val="00a37f02"/>
+    <w:rsid w:val="00A37F02"/>
     <w:pPr>
-      <w:keepNext w:val="true"/>
+      <w:keepNext/>
       <w:keepLines/>
       <w:spacing w:before="40" w:after="0"/>
       <w:outlineLvl w:val="6"/>
     </w:pPr>
     <w:rPr>
-      <w:rFonts w:eastAsia="" w:cs="" w:cstheme="majorBidi" w:eastAsiaTheme="majorEastAsia"/>
-      <w:color w:val="595959" w:themeColor="text1" w:themeTint="a6"/>
+      <w:rFonts w:eastAsiaTheme="majorEastAsia" w:cstheme="majorBidi"/>
+      <w:color w:val="595959" w:themeColor="text1" w:themeTint="A6"/>
     </w:rPr>
   </w:style>
   <w:style w:type="paragraph" w:styleId="Heading8">
-    <w:name w:val="Heading 8"/>
+    <w:name w:val="heading 8"/>
     <w:basedOn w:val="Normal"/>
     <w:next w:val="Normal"/>
     <w:link w:val="Heading8Char"/>
@@ -2822,22 +3377,22 @@
     <w:semiHidden/>
     <w:unhideWhenUsed/>
     <w:qFormat/>
-    <w:rsid w:val="00a37f02"/>
+    <w:rsid w:val="00A37F02"/>
     <w:pPr>
-      <w:keepNext w:val="true"/>
+      <w:keepNext/>
       <w:keepLines/>
-      <w:spacing w:before="0" w:after="0"/>
+      <w:spacing w:after="0"/>
       <w:outlineLvl w:val="7"/>
     </w:pPr>
     <w:rPr>
-      <w:rFonts w:eastAsia="" w:cs="" w:cstheme="majorBidi" w:eastAsiaTheme="majorEastAsia"/>
+      <w:rFonts w:eastAsiaTheme="majorEastAsia" w:cstheme="majorBidi"/>
       <w:i/>
       <w:iCs/>
-      <w:color w:val="272727" w:themeColor="text1" w:themeTint="d8"/>
+      <w:color w:val="272727" w:themeColor="text1" w:themeTint="D8"/>
     </w:rPr>
   </w:style>
   <w:style w:type="paragraph" w:styleId="Heading9">
-    <w:name w:val="Heading 9"/>
+    <w:name w:val="heading 9"/>
     <w:basedOn w:val="Normal"/>
     <w:next w:val="Normal"/>
     <w:link w:val="Heading9Char"/>
@@ -2845,194 +3400,212 @@
     <w:semiHidden/>
     <w:unhideWhenUsed/>
     <w:qFormat/>
-    <w:rsid w:val="00a37f02"/>
+    <w:rsid w:val="00A37F02"/>
     <w:pPr>
-      <w:keepNext w:val="true"/>
+      <w:keepNext/>
       <w:keepLines/>
-      <w:spacing w:before="0" w:after="0"/>
+      <w:spacing w:after="0"/>
       <w:outlineLvl w:val="8"/>
     </w:pPr>
     <w:rPr>
-      <w:rFonts w:eastAsia="" w:cs="" w:cstheme="majorBidi" w:eastAsiaTheme="majorEastAsia"/>
-      <w:color w:val="272727" w:themeColor="text1" w:themeTint="d8"/>
+      <w:rFonts w:eastAsiaTheme="majorEastAsia" w:cstheme="majorBidi"/>
+      <w:color w:val="272727" w:themeColor="text1" w:themeTint="D8"/>
     </w:rPr>
   </w:style>
-  <w:style w:type="character" w:styleId="DefaultParagraphFont" w:default="1">
+  <w:style w:type="character" w:default="1" w:styleId="DefaultParagraphFont">
     <w:name w:val="Default Paragraph Font"/>
     <w:uiPriority w:val="1"/>
+    <w:unhideWhenUsed/>
+  </w:style>
+  <w:style w:type="table" w:default="1" w:styleId="TableNormal">
+    <w:name w:val="Normal Table"/>
+    <w:uiPriority w:val="99"/>
     <w:semiHidden/>
     <w:unhideWhenUsed/>
-    <w:qFormat/>
-    <w:rPr/>
+    <w:tblPr>
+      <w:tblInd w:w="0" w:type="dxa"/>
+      <w:tblCellMar>
+        <w:top w:w="0" w:type="dxa"/>
+        <w:left w:w="108" w:type="dxa"/>
+        <w:bottom w:w="0" w:type="dxa"/>
+        <w:right w:w="108" w:type="dxa"/>
+      </w:tblCellMar>
+    </w:tblPr>
   </w:style>
-  <w:style w:type="character" w:styleId="Heading1Char" w:customStyle="1">
+  <w:style w:type="numbering" w:default="1" w:styleId="NoList">
+    <w:name w:val="No List"/>
+    <w:uiPriority w:val="99"/>
+    <w:semiHidden/>
+    <w:unhideWhenUsed/>
+  </w:style>
+  <w:style w:type="character" w:customStyle="1" w:styleId="Heading1Char">
     <w:name w:val="Heading 1 Char"/>
     <w:basedOn w:val="DefaultParagraphFont"/>
     <w:link w:val="Heading1"/>
     <w:uiPriority w:val="9"/>
     <w:qFormat/>
-    <w:rsid w:val="00a37f02"/>
+    <w:rsid w:val="00A37F02"/>
     <w:rPr>
-      <w:rFonts w:ascii="Aptos Display" w:hAnsi="Aptos Display" w:eastAsia="" w:cs="" w:asciiTheme="majorHAnsi" w:cstheme="majorBidi" w:eastAsiaTheme="majorEastAsia" w:hAnsiTheme="majorHAnsi"/>
-      <w:color w:val="0F4761" w:themeColor="accent1" w:themeShade="bf"/>
+      <w:rFonts w:asciiTheme="majorHAnsi" w:eastAsiaTheme="majorEastAsia" w:hAnsiTheme="majorHAnsi" w:cstheme="majorBidi"/>
+      <w:color w:val="0F4761" w:themeColor="accent1" w:themeShade="BF"/>
       <w:sz w:val="40"/>
       <w:szCs w:val="40"/>
     </w:rPr>
   </w:style>
-  <w:style w:type="character" w:styleId="Heading2Char" w:customStyle="1">
+  <w:style w:type="character" w:customStyle="1" w:styleId="Heading2Char">
     <w:name w:val="Heading 2 Char"/>
     <w:basedOn w:val="DefaultParagraphFont"/>
     <w:link w:val="Heading2"/>
     <w:uiPriority w:val="9"/>
     <w:semiHidden/>
     <w:qFormat/>
-    <w:rsid w:val="00a37f02"/>
+    <w:rsid w:val="00A37F02"/>
     <w:rPr>
-      <w:rFonts w:ascii="Aptos Display" w:hAnsi="Aptos Display" w:eastAsia="" w:cs="" w:asciiTheme="majorHAnsi" w:cstheme="majorBidi" w:eastAsiaTheme="majorEastAsia" w:hAnsiTheme="majorHAnsi"/>
-      <w:color w:val="0F4761" w:themeColor="accent1" w:themeShade="bf"/>
+      <w:rFonts w:asciiTheme="majorHAnsi" w:eastAsiaTheme="majorEastAsia" w:hAnsiTheme="majorHAnsi" w:cstheme="majorBidi"/>
+      <w:color w:val="0F4761" w:themeColor="accent1" w:themeShade="BF"/>
       <w:sz w:val="32"/>
       <w:szCs w:val="32"/>
     </w:rPr>
   </w:style>
-  <w:style w:type="character" w:styleId="Heading3Char" w:customStyle="1">
+  <w:style w:type="character" w:customStyle="1" w:styleId="Heading3Char">
     <w:name w:val="Heading 3 Char"/>
     <w:basedOn w:val="DefaultParagraphFont"/>
     <w:link w:val="Heading3"/>
     <w:uiPriority w:val="9"/>
     <w:qFormat/>
-    <w:rsid w:val="00a37f02"/>
+    <w:rsid w:val="00A37F02"/>
     <w:rPr>
-      <w:rFonts w:eastAsia="" w:cs="" w:cstheme="majorBidi" w:eastAsiaTheme="majorEastAsia"/>
-      <w:color w:val="0F4761" w:themeColor="accent1" w:themeShade="bf"/>
+      <w:rFonts w:eastAsiaTheme="majorEastAsia" w:cstheme="majorBidi"/>
+      <w:color w:val="0F4761" w:themeColor="accent1" w:themeShade="BF"/>
       <w:sz w:val="28"/>
       <w:szCs w:val="28"/>
     </w:rPr>
   </w:style>
-  <w:style w:type="character" w:styleId="Heading4Char" w:customStyle="1">
+  <w:style w:type="character" w:customStyle="1" w:styleId="Heading4Char">
     <w:name w:val="Heading 4 Char"/>
     <w:basedOn w:val="DefaultParagraphFont"/>
     <w:link w:val="Heading4"/>
     <w:uiPriority w:val="9"/>
     <w:semiHidden/>
     <w:qFormat/>
-    <w:rsid w:val="00a37f02"/>
+    <w:rsid w:val="00A37F02"/>
     <w:rPr>
-      <w:rFonts w:eastAsia="" w:cs="" w:cstheme="majorBidi" w:eastAsiaTheme="majorEastAsia"/>
+      <w:rFonts w:eastAsiaTheme="majorEastAsia" w:cstheme="majorBidi"/>
       <w:i/>
       <w:iCs/>
-      <w:color w:val="0F4761" w:themeColor="accent1" w:themeShade="bf"/>
+      <w:color w:val="0F4761" w:themeColor="accent1" w:themeShade="BF"/>
     </w:rPr>
   </w:style>
-  <w:style w:type="character" w:styleId="Heading5Char" w:customStyle="1">
+  <w:style w:type="character" w:customStyle="1" w:styleId="Heading5Char">
     <w:name w:val="Heading 5 Char"/>
     <w:basedOn w:val="DefaultParagraphFont"/>
     <w:link w:val="Heading5"/>
     <w:uiPriority w:val="9"/>
     <w:semiHidden/>
     <w:qFormat/>
-    <w:rsid w:val="00a37f02"/>
+    <w:rsid w:val="00A37F02"/>
     <w:rPr>
-      <w:rFonts w:eastAsia="" w:cs="" w:cstheme="majorBidi" w:eastAsiaTheme="majorEastAsia"/>
-      <w:color w:val="0F4761" w:themeColor="accent1" w:themeShade="bf"/>
+      <w:rFonts w:eastAsiaTheme="majorEastAsia" w:cstheme="majorBidi"/>
+      <w:color w:val="0F4761" w:themeColor="accent1" w:themeShade="BF"/>
     </w:rPr>
   </w:style>
-  <w:style w:type="character" w:styleId="Heading6Char" w:customStyle="1">
+  <w:style w:type="character" w:customStyle="1" w:styleId="Heading6Char">
     <w:name w:val="Heading 6 Char"/>
     <w:basedOn w:val="DefaultParagraphFont"/>
     <w:link w:val="Heading6"/>
     <w:uiPriority w:val="9"/>
     <w:semiHidden/>
     <w:qFormat/>
-    <w:rsid w:val="00a37f02"/>
+    <w:rsid w:val="00A37F02"/>
     <w:rPr>
-      <w:rFonts w:eastAsia="" w:cs="" w:cstheme="majorBidi" w:eastAsiaTheme="majorEastAsia"/>
+      <w:rFonts w:eastAsiaTheme="majorEastAsia" w:cstheme="majorBidi"/>
       <w:i/>
       <w:iCs/>
-      <w:color w:val="595959" w:themeColor="text1" w:themeTint="a6"/>
+      <w:color w:val="595959" w:themeColor="text1" w:themeTint="A6"/>
     </w:rPr>
   </w:style>
-  <w:style w:type="character" w:styleId="Heading7Char" w:customStyle="1">
+  <w:style w:type="character" w:customStyle="1" w:styleId="Heading7Char">
     <w:name w:val="Heading 7 Char"/>
     <w:basedOn w:val="DefaultParagraphFont"/>
     <w:link w:val="Heading7"/>
     <w:uiPriority w:val="9"/>
     <w:semiHidden/>
     <w:qFormat/>
-    <w:rsid w:val="00a37f02"/>
+    <w:rsid w:val="00A37F02"/>
     <w:rPr>
-      <w:rFonts w:eastAsia="" w:cs="" w:cstheme="majorBidi" w:eastAsiaTheme="majorEastAsia"/>
-      <w:color w:val="595959" w:themeColor="text1" w:themeTint="a6"/>
+      <w:rFonts w:eastAsiaTheme="majorEastAsia" w:cstheme="majorBidi"/>
+      <w:color w:val="595959" w:themeColor="text1" w:themeTint="A6"/>
     </w:rPr>
   </w:style>
-  <w:style w:type="character" w:styleId="Heading8Char" w:customStyle="1">
+  <w:style w:type="character" w:customStyle="1" w:styleId="Heading8Char">
     <w:name w:val="Heading 8 Char"/>
     <w:basedOn w:val="DefaultParagraphFont"/>
     <w:link w:val="Heading8"/>
     <w:uiPriority w:val="9"/>
     <w:semiHidden/>
     <w:qFormat/>
-    <w:rsid w:val="00a37f02"/>
+    <w:rsid w:val="00A37F02"/>
     <w:rPr>
-      <w:rFonts w:eastAsia="" w:cs="" w:cstheme="majorBidi" w:eastAsiaTheme="majorEastAsia"/>
+      <w:rFonts w:eastAsiaTheme="majorEastAsia" w:cstheme="majorBidi"/>
       <w:i/>
       <w:iCs/>
-      <w:color w:val="272727" w:themeColor="text1" w:themeTint="d8"/>
+      <w:color w:val="272727" w:themeColor="text1" w:themeTint="D8"/>
     </w:rPr>
   </w:style>
-  <w:style w:type="character" w:styleId="Heading9Char" w:customStyle="1">
+  <w:style w:type="character" w:customStyle="1" w:styleId="Heading9Char">
     <w:name w:val="Heading 9 Char"/>
     <w:basedOn w:val="DefaultParagraphFont"/>
     <w:link w:val="Heading9"/>
     <w:uiPriority w:val="9"/>
     <w:semiHidden/>
     <w:qFormat/>
-    <w:rsid w:val="00a37f02"/>
+    <w:rsid w:val="00A37F02"/>
     <w:rPr>
-      <w:rFonts w:eastAsia="" w:cs="" w:cstheme="majorBidi" w:eastAsiaTheme="majorEastAsia"/>
-      <w:color w:val="272727" w:themeColor="text1" w:themeTint="d8"/>
+      <w:rFonts w:eastAsiaTheme="majorEastAsia" w:cstheme="majorBidi"/>
+      <w:color w:val="272727" w:themeColor="text1" w:themeTint="D8"/>
     </w:rPr>
   </w:style>
-  <w:style w:type="character" w:styleId="TitleChar" w:customStyle="1">
+  <w:style w:type="character" w:customStyle="1" w:styleId="TitleChar">
     <w:name w:val="Title Char"/>
     <w:basedOn w:val="DefaultParagraphFont"/>
     <w:link w:val="Title"/>
     <w:uiPriority w:val="10"/>
     <w:qFormat/>
-    <w:rsid w:val="00a37f02"/>
+    <w:rsid w:val="00A37F02"/>
     <w:rPr>
-      <w:rFonts w:ascii="Aptos Display" w:hAnsi="Aptos Display" w:eastAsia="" w:cs="" w:asciiTheme="majorHAnsi" w:cstheme="majorBidi" w:eastAsiaTheme="majorEastAsia" w:hAnsiTheme="majorHAnsi"/>
+      <w:rFonts w:asciiTheme="majorHAnsi" w:eastAsiaTheme="majorEastAsia" w:hAnsiTheme="majorHAnsi" w:cstheme="majorBidi"/>
       <w:spacing w:val="-10"/>
       <w:kern w:val="2"/>
       <w:sz w:val="56"/>
       <w:szCs w:val="56"/>
     </w:rPr>
   </w:style>
-  <w:style w:type="character" w:styleId="SubtitleChar" w:customStyle="1">
+  <w:style w:type="character" w:customStyle="1" w:styleId="SubtitleChar">
     <w:name w:val="Subtitle Char"/>
     <w:basedOn w:val="DefaultParagraphFont"/>
     <w:link w:val="Subtitle"/>
     <w:uiPriority w:val="11"/>
     <w:qFormat/>
-    <w:rsid w:val="00a37f02"/>
+    <w:rsid w:val="00A37F02"/>
     <w:rPr>
-      <w:rFonts w:eastAsia="" w:cs="" w:cstheme="majorBidi" w:eastAsiaTheme="majorEastAsia"/>
-      <w:color w:val="595959" w:themeColor="text1" w:themeTint="a6"/>
+      <w:rFonts w:eastAsiaTheme="majorEastAsia" w:cstheme="majorBidi"/>
+      <w:color w:val="595959" w:themeColor="text1" w:themeTint="A6"/>
       <w:spacing w:val="15"/>
       <w:sz w:val="28"/>
       <w:szCs w:val="28"/>
     </w:rPr>
   </w:style>
-  <w:style w:type="character" w:styleId="QuoteChar" w:customStyle="1">
+  <w:style w:type="character" w:customStyle="1" w:styleId="QuoteChar">
     <w:name w:val="Quote Char"/>
     <w:basedOn w:val="DefaultParagraphFont"/>
     <w:link w:val="Quote"/>
     <w:uiPriority w:val="29"/>
     <w:qFormat/>
-    <w:rsid w:val="00a37f02"/>
+    <w:rsid w:val="00A37F02"/>
     <w:rPr>
       <w:i/>
       <w:iCs/>
-      <w:color w:val="404040" w:themeColor="text1" w:themeTint="bf"/>
+      <w:color w:val="404040" w:themeColor="text1" w:themeTint="BF"/>
     </w:rPr>
   </w:style>
   <w:style w:type="character" w:styleId="IntenseEmphasis">
@@ -3040,24 +3613,24 @@
     <w:basedOn w:val="DefaultParagraphFont"/>
     <w:uiPriority w:val="21"/>
     <w:qFormat/>
-    <w:rsid w:val="00a37f02"/>
+    <w:rsid w:val="00A37F02"/>
     <w:rPr>
       <w:i/>
       <w:iCs/>
-      <w:color w:val="0F4761" w:themeColor="accent1" w:themeShade="bf"/>
+      <w:color w:val="0F4761" w:themeColor="accent1" w:themeShade="BF"/>
     </w:rPr>
   </w:style>
-  <w:style w:type="character" w:styleId="IntenseQuoteChar" w:customStyle="1">
+  <w:style w:type="character" w:customStyle="1" w:styleId="IntenseQuoteChar">
     <w:name w:val="Intense Quote Char"/>
     <w:basedOn w:val="DefaultParagraphFont"/>
     <w:link w:val="IntenseQuote"/>
     <w:uiPriority w:val="30"/>
     <w:qFormat/>
-    <w:rsid w:val="00a37f02"/>
+    <w:rsid w:val="00A37F02"/>
     <w:rPr>
       <w:i/>
       <w:iCs/>
-      <w:color w:val="0F4761" w:themeColor="accent1" w:themeShade="bf"/>
+      <w:color w:val="0F4761" w:themeColor="accent1" w:themeShade="BF"/>
     </w:rPr>
   </w:style>
   <w:style w:type="character" w:styleId="IntenseReference">
@@ -3065,12 +3638,12 @@
     <w:basedOn w:val="DefaultParagraphFont"/>
     <w:uiPriority w:val="32"/>
     <w:qFormat/>
-    <w:rsid w:val="00a37f02"/>
+    <w:rsid w:val="00A37F02"/>
     <w:rPr>
       <w:b/>
       <w:bCs/>
       <w:smallCaps/>
-      <w:color w:val="0F4761" w:themeColor="accent1" w:themeShade="bf"/>
+      <w:color w:val="0F4761" w:themeColor="accent1" w:themeShade="BF"/>
       <w:spacing w:val="5"/>
     </w:rPr>
   </w:style>
@@ -3079,71 +3652,42 @@
     <w:basedOn w:val="DefaultParagraphFont"/>
     <w:uiPriority w:val="22"/>
     <w:qFormat/>
-    <w:rsid w:val="004411ee"/>
+    <w:rsid w:val="004411EE"/>
     <w:rPr>
       <w:b/>
       <w:bCs/>
     </w:rPr>
   </w:style>
-  <w:style w:type="paragraph" w:styleId="Heading" w:customStyle="1">
+  <w:style w:type="paragraph" w:customStyle="1" w:styleId="Heading">
     <w:name w:val="Heading"/>
     <w:basedOn w:val="Normal"/>
-    <w:next w:val="TextBody"/>
+    <w:next w:val="BodyText"/>
     <w:qFormat/>
     <w:pPr>
-      <w:keepNext w:val="true"/>
+      <w:keepNext/>
       <w:spacing w:before="240" w:after="120"/>
     </w:pPr>
     <w:rPr>
-      <w:rFonts w:ascii="Liberation Sans" w:hAnsi="Liberation Sans" w:eastAsia="Noto Sans CJK SC" w:cs="Lohit Devanagari"/>
+      <w:rFonts w:ascii="Liberation Sans" w:eastAsia="Noto Sans CJK SC" w:hAnsi="Liberation Sans" w:cs="Lohit Devanagari"/>
       <w:sz w:val="28"/>
       <w:szCs w:val="28"/>
     </w:rPr>
   </w:style>
-  <w:style w:type="paragraph" w:styleId="TextBody">
+  <w:style w:type="paragraph" w:styleId="BodyText">
     <w:name w:val="Body Text"/>
     <w:basedOn w:val="Normal"/>
     <w:pPr>
-      <w:spacing w:before="0" w:after="140"/>
+      <w:spacing w:after="140"/>
     </w:pPr>
-    <w:rPr/>
   </w:style>
   <w:style w:type="paragraph" w:styleId="List">
     <w:name w:val="List"/>
-    <w:basedOn w:val="TextBody"/>
-    <w:pPr/>
+    <w:basedOn w:val="BodyText"/>
     <w:rPr>
       <w:rFonts w:cs="Lohit Devanagari"/>
     </w:rPr>
   </w:style>
   <w:style w:type="paragraph" w:styleId="Caption">
-    <w:name w:val="Caption"/>
-    <w:basedOn w:val="Normal"/>
-    <w:qFormat/>
-    <w:pPr>
-      <w:suppressLineNumbers/>
-      <w:spacing w:before="120" w:after="120"/>
-    </w:pPr>
-    <w:rPr>
-      <w:rFonts w:cs="Lohit Devanagari"/>
-      <w:i/>
-      <w:iCs/>
-      <w:sz w:val="24"/>
-      <w:szCs w:val="24"/>
-    </w:rPr>
-  </w:style>
-  <w:style w:type="paragraph" w:styleId="Index" w:customStyle="1">
-    <w:name w:val="Index"/>
-    <w:basedOn w:val="Normal"/>
-    <w:qFormat/>
-    <w:pPr>
-      <w:suppressLineNumbers/>
-    </w:pPr>
-    <w:rPr>
-      <w:rFonts w:cs="Lohit Devanagari"/>
-    </w:rPr>
-  </w:style>
-  <w:style w:type="paragraph" w:styleId="Caption1">
     <w:name w:val="caption"/>
     <w:basedOn w:val="Normal"/>
     <w:qFormat/>
@@ -3157,6 +3701,17 @@
       <w:iCs/>
     </w:rPr>
   </w:style>
+  <w:style w:type="paragraph" w:customStyle="1" w:styleId="Index">
+    <w:name w:val="Index"/>
+    <w:basedOn w:val="Normal"/>
+    <w:qFormat/>
+    <w:pPr>
+      <w:suppressLineNumbers/>
+    </w:pPr>
+    <w:rPr>
+      <w:rFonts w:cs="Lohit Devanagari"/>
+    </w:rPr>
+  </w:style>
   <w:style w:type="paragraph" w:styleId="Title">
     <w:name w:val="Title"/>
     <w:basedOn w:val="Normal"/>
@@ -3164,13 +3719,13 @@
     <w:link w:val="TitleChar"/>
     <w:uiPriority w:val="10"/>
     <w:qFormat/>
-    <w:rsid w:val="00a37f02"/>
+    <w:rsid w:val="00A37F02"/>
     <w:pPr>
-      <w:spacing w:lineRule="auto" w:line="240" w:before="0" w:after="80"/>
+      <w:spacing w:after="80" w:line="240" w:lineRule="auto"/>
       <w:contextualSpacing/>
     </w:pPr>
     <w:rPr>
-      <w:rFonts w:ascii="Aptos Display" w:hAnsi="Aptos Display" w:eastAsia="" w:cs="" w:asciiTheme="majorHAnsi" w:cstheme="majorBidi" w:eastAsiaTheme="majorEastAsia" w:hAnsiTheme="majorHAnsi"/>
+      <w:rFonts w:asciiTheme="majorHAnsi" w:eastAsiaTheme="majorEastAsia" w:hAnsiTheme="majorHAnsi" w:cstheme="majorBidi"/>
       <w:spacing w:val="-10"/>
       <w:sz w:val="56"/>
       <w:szCs w:val="56"/>
@@ -3183,11 +3738,10 @@
     <w:link w:val="SubtitleChar"/>
     <w:uiPriority w:val="11"/>
     <w:qFormat/>
-    <w:rsid w:val="00a37f02"/>
-    <w:pPr/>
+    <w:rsid w:val="00A37F02"/>
     <w:rPr>
-      <w:rFonts w:eastAsia="" w:cs="" w:cstheme="majorBidi" w:eastAsiaTheme="majorEastAsia"/>
-      <w:color w:val="595959" w:themeColor="text1" w:themeTint="a6"/>
+      <w:rFonts w:eastAsiaTheme="majorEastAsia" w:cstheme="majorBidi"/>
+      <w:color w:val="595959" w:themeColor="text1" w:themeTint="A6"/>
       <w:spacing w:val="15"/>
       <w:sz w:val="28"/>
       <w:szCs w:val="28"/>
@@ -3200,15 +3754,15 @@
     <w:link w:val="QuoteChar"/>
     <w:uiPriority w:val="29"/>
     <w:qFormat/>
-    <w:rsid w:val="00a37f02"/>
+    <w:rsid w:val="00A37F02"/>
     <w:pPr>
-      <w:spacing w:before="160" w:after="160"/>
+      <w:spacing w:before="160"/>
       <w:jc w:val="center"/>
     </w:pPr>
     <w:rPr>
       <w:i/>
       <w:iCs/>
-      <w:color w:val="404040" w:themeColor="text1" w:themeTint="bf"/>
+      <w:color w:val="404040" w:themeColor="text1" w:themeTint="BF"/>
     </w:rPr>
   </w:style>
   <w:style w:type="paragraph" w:styleId="ListParagraph">
@@ -3216,13 +3770,11 @@
     <w:basedOn w:val="Normal"/>
     <w:uiPriority w:val="34"/>
     <w:qFormat/>
-    <w:rsid w:val="00a37f02"/>
+    <w:rsid w:val="00A37F02"/>
     <w:pPr>
-      <w:spacing w:before="0" w:after="160"/>
-      <w:ind w:left="720" w:hanging="0"/>
+      <w:ind w:left="720"/>
       <w:contextualSpacing/>
     </w:pPr>
-    <w:rPr/>
   </w:style>
   <w:style w:type="paragraph" w:styleId="IntenseQuote">
     <w:name w:val="Intense Quote"/>
@@ -3231,20 +3783,20 @@
     <w:link w:val="IntenseQuoteChar"/>
     <w:uiPriority w:val="30"/>
     <w:qFormat/>
-    <w:rsid w:val="00a37f02"/>
+    <w:rsid w:val="00A37F02"/>
     <w:pPr>
       <w:pBdr>
         <w:top w:val="single" w:sz="4" w:space="10" w:color="0F4761"/>
         <w:bottom w:val="single" w:sz="4" w:space="10" w:color="0F4761"/>
       </w:pBdr>
       <w:spacing w:before="360" w:after="360"/>
-      <w:ind w:left="864" w:right="864" w:hanging="0"/>
+      <w:ind w:left="864" w:right="864"/>
       <w:jc w:val="center"/>
     </w:pPr>
     <w:rPr>
       <w:i/>
       <w:iCs/>
-      <w:color w:val="0F4761" w:themeColor="accent1" w:themeShade="bf"/>
+      <w:color w:val="0F4761" w:themeColor="accent1" w:themeShade="BF"/>
     </w:rPr>
   </w:style>
   <w:style w:type="paragraph" w:styleId="NormalWeb">
@@ -3254,36 +3806,15 @@
     <w:semiHidden/>
     <w:unhideWhenUsed/>
     <w:qFormat/>
-    <w:rsid w:val="004411ee"/>
+    <w:rsid w:val="004411EE"/>
     <w:pPr>
-      <w:spacing w:lineRule="auto" w:line="240" w:beforeAutospacing="1" w:afterAutospacing="1"/>
+      <w:spacing w:beforeAutospacing="1" w:afterAutospacing="1" w:line="240" w:lineRule="auto"/>
     </w:pPr>
     <w:rPr>
-      <w:rFonts w:ascii="Times New Roman" w:hAnsi="Times New Roman" w:eastAsia="Times New Roman" w:cs="Times New Roman"/>
+      <w:rFonts w:ascii="Times New Roman" w:eastAsia="Times New Roman" w:hAnsi="Times New Roman" w:cs="Times New Roman"/>
       <w:kern w:val="0"/>
       <w14:ligatures w14:val="none"/>
     </w:rPr>
-  </w:style>
-  <w:style w:type="numbering" w:styleId="NoList" w:default="1">
-    <w:name w:val="No List"/>
-    <w:uiPriority w:val="99"/>
-    <w:semiHidden/>
-    <w:unhideWhenUsed/>
-    <w:qFormat/>
-  </w:style>
-  <w:style w:type="table" w:default="1" w:styleId="TableNormal">
-    <w:name w:val="Normal Table"/>
-    <w:uiPriority w:val="99"/>
-    <w:semiHidden/>
-    <w:unhideWhenUsed/>
-    <w:tblPr>
-      <w:tblCellMar>
-        <w:top w:w="0" w:type="dxa"/>
-        <w:left w:w="108" w:type="dxa"/>
-        <w:bottom w:w="0" w:type="dxa"/>
-        <w:right w:w="108" w:type="dxa"/>
-      </w:tblCellMar>
-    </w:tblPr>
   </w:style>
 </w:styles>
 </file>

--- a/Project_Management/Project_Planning.docx
+++ b/Project_Management/Project_Planning.docx
@@ -1,11 +1,13 @@
 
 <file path=word/document.xml><?xml version="1.0" encoding="utf-8"?>
-<w:document xmlns:wpc="http://schemas.microsoft.com/office/word/2010/wordprocessingCanvas" xmlns:cx="http://schemas.microsoft.com/office/drawing/2014/chartex" xmlns:cx1="http://schemas.microsoft.com/office/drawing/2015/9/8/chartex" xmlns:cx2="http://schemas.microsoft.com/office/drawing/2015/10/21/chartex" xmlns:cx3="http://schemas.microsoft.com/office/drawing/2016/5/9/chartex" xmlns:cx4="http://schemas.microsoft.com/office/drawing/2016/5/10/chartex" xmlns:cx5="http://schemas.microsoft.com/office/drawing/2016/5/11/chartex" xmlns:cx6="http://schemas.microsoft.com/office/drawing/2016/5/12/chartex" xmlns:cx7="http://schemas.microsoft.com/office/drawing/2016/5/13/chartex" xmlns:cx8="http://schemas.microsoft.com/office/drawing/2016/5/14/chartex" xmlns:mc="http://schemas.openxmlformats.org/markup-compatibility/2006" xmlns:aink="http://schemas.microsoft.com/office/drawing/2016/ink" xmlns:am3d="http://schemas.microsoft.com/office/drawing/2017/model3d" xmlns:o="urn:schemas-microsoft-com:office:office" xmlns:oel="http://schemas.microsoft.com/office/2019/extlst" xmlns:r="http://schemas.openxmlformats.org/officeDocument/2006/relationships" xmlns:m="http://schemas.openxmlformats.org/officeDocument/2006/math" xmlns:v="urn:schemas-microsoft-com:vml" xmlns:wp14="http://schemas.microsoft.com/office/word/2010/wordprocessingDrawing" xmlns:wp="http://schemas.openxmlformats.org/drawingml/2006/wordprocessingDrawing" xmlns:w10="urn:schemas-microsoft-com:office:word" xmlns:w="http://schemas.openxmlformats.org/wordprocessingml/2006/main" xmlns:w14="http://schemas.microsoft.com/office/word/2010/wordml" xmlns:w15="http://schemas.microsoft.com/office/word/2012/wordml" xmlns:w16cex="http://schemas.microsoft.com/office/word/2018/wordml/cex" xmlns:w16cid="http://schemas.microsoft.com/office/word/2016/wordml/cid" xmlns:w16="http://schemas.microsoft.com/office/word/2018/wordml" xmlns:w16du="http://schemas.microsoft.com/office/word/2023/wordml/word16du" xmlns:w16sdtdh="http://schemas.microsoft.com/office/word/2020/wordml/sdtdatahash" xmlns:w16se="http://schemas.microsoft.com/office/word/2015/wordml/symex" xmlns:wpg="http://schemas.microsoft.com/office/word/2010/wordprocessingGroup" xmlns:wpi="http://schemas.microsoft.com/office/word/2010/wordprocessingInk" xmlns:wne="http://schemas.microsoft.com/office/word/2006/wordml" xmlns:wps="http://schemas.microsoft.com/office/word/2010/wordprocessingShape" mc:Ignorable="w14 w15 w16se w16cid w16 w16cex w16sdtdh w16du wp14">
+<w:document xmlns:o="urn:schemas-microsoft-com:office:office" xmlns:r="http://schemas.openxmlformats.org/officeDocument/2006/relationships" xmlns:v="urn:schemas-microsoft-com:vml" xmlns:w="http://schemas.openxmlformats.org/wordprocessingml/2006/main" xmlns:w10="urn:schemas-microsoft-com:office:word" xmlns:wp="http://schemas.openxmlformats.org/drawingml/2006/wordprocessingDrawing" xmlns:wps="http://schemas.microsoft.com/office/word/2010/wordprocessingShape" xmlns:wpg="http://schemas.microsoft.com/office/word/2010/wordprocessingGroup" xmlns:mc="http://schemas.openxmlformats.org/markup-compatibility/2006" xmlns:wp14="http://schemas.microsoft.com/office/word/2010/wordprocessingDrawing" xmlns:w14="http://schemas.microsoft.com/office/word/2010/wordml" xmlns:w15="http://schemas.microsoft.com/office/word/2012/wordml" mc:Ignorable="w14 wp14 w15">
   <w:body>
     <w:p>
       <w:pPr>
+        <w:pStyle w:val="Normal"/>
         <w:jc w:val="center"/>
         <w:rPr>
+          <w:b/>
           <w:b/>
           <w:bCs/>
           <w:sz w:val="52"/>
@@ -24,8 +26,10 @@
     </w:p>
     <w:p>
       <w:pPr>
+        <w:pStyle w:val="Normal"/>
         <w:jc w:val="center"/>
         <w:rPr>
+          <w:i/>
           <w:i/>
           <w:iCs/>
           <w:strike/>
@@ -46,8 +50,10 @@
     </w:p>
     <w:p>
       <w:pPr>
+        <w:pStyle w:val="Normal"/>
         <w:jc w:val="center"/>
         <w:rPr>
+          <w:i/>
           <w:i/>
           <w:iCs/>
           <w:strike/>
@@ -68,8 +74,10 @@
     </w:p>
     <w:p>
       <w:pPr>
+        <w:pStyle w:val="Normal"/>
         <w:jc w:val="center"/>
         <w:rPr>
+          <w:b/>
           <w:b/>
           <w:bCs/>
           <w:sz w:val="16"/>
@@ -83,17 +91,21 @@
           <w:sz w:val="16"/>
           <w:szCs w:val="16"/>
         </w:rPr>
-        <w:t xml:space="preserve">Rev. </w:t>
-      </w:r>
-      <w:r>
-        <w:rPr>
+        <w:t>Rev. 2 – 11/08/2024 – Future Path Drafted</w:t>
+      </w:r>
+    </w:p>
+    <w:p>
+      <w:pPr>
+        <w:pStyle w:val="Normal"/>
+        <w:jc w:val="center"/>
+        <w:rPr>
+          <w:b/>
           <w:b/>
           <w:bCs/>
           <w:sz w:val="16"/>
           <w:szCs w:val="16"/>
         </w:rPr>
-        <w:t>2</w:t>
-      </w:r>
+      </w:pPr>
       <w:r>
         <w:rPr>
           <w:b/>
@@ -101,17 +113,20 @@
           <w:sz w:val="16"/>
           <w:szCs w:val="16"/>
         </w:rPr>
-        <w:t xml:space="preserve"> – 1</w:t>
-      </w:r>
-      <w:r>
-        <w:rPr>
+      </w:r>
+    </w:p>
+    <w:p>
+      <w:pPr>
+        <w:pStyle w:val="Normal"/>
+        <w:jc w:val="center"/>
+        <w:rPr>
+          <w:b/>
           <w:b/>
           <w:bCs/>
           <w:sz w:val="16"/>
           <w:szCs w:val="16"/>
         </w:rPr>
-        <w:t>1</w:t>
-      </w:r>
+      </w:pPr>
       <w:r>
         <w:rPr>
           <w:b/>
@@ -119,62 +134,14 @@
           <w:sz w:val="16"/>
           <w:szCs w:val="16"/>
         </w:rPr>
-        <w:t>/</w:t>
-      </w:r>
-      <w:r>
-        <w:rPr>
-          <w:b/>
-          <w:bCs/>
-          <w:sz w:val="16"/>
-          <w:szCs w:val="16"/>
-        </w:rPr>
-        <w:t>08</w:t>
-      </w:r>
-      <w:r>
-        <w:rPr>
-          <w:b/>
-          <w:bCs/>
-          <w:sz w:val="16"/>
-          <w:szCs w:val="16"/>
-        </w:rPr>
-        <w:t xml:space="preserve">/2024 </w:t>
-      </w:r>
-      <w:r>
-        <w:rPr>
-          <w:b/>
-          <w:bCs/>
-          <w:sz w:val="16"/>
-          <w:szCs w:val="16"/>
-        </w:rPr>
-        <w:t>– Future Path Drafted</w:t>
-      </w:r>
-    </w:p>
-    <w:p>
-      <w:pPr>
+      </w:r>
+    </w:p>
+    <w:p>
+      <w:pPr>
+        <w:pStyle w:val="Normal"/>
         <w:jc w:val="center"/>
         <w:rPr>
           <w:b/>
-          <w:bCs/>
-          <w:sz w:val="16"/>
-          <w:szCs w:val="16"/>
-        </w:rPr>
-      </w:pPr>
-    </w:p>
-    <w:p>
-      <w:pPr>
-        <w:jc w:val="center"/>
-        <w:rPr>
-          <w:b/>
-          <w:bCs/>
-          <w:sz w:val="16"/>
-          <w:szCs w:val="16"/>
-        </w:rPr>
-      </w:pPr>
-    </w:p>
-    <w:p>
-      <w:pPr>
-        <w:jc w:val="center"/>
-        <w:rPr>
           <w:b/>
           <w:bCs/>
           <w:sz w:val="40"/>
@@ -188,22 +155,23 @@
           <w:sz w:val="40"/>
           <w:szCs w:val="40"/>
         </w:rPr>
-        <w:t>Draft Plan</w:t>
-      </w:r>
-      <w:r>
-        <w:rPr>
-          <w:b/>
-          <w:bCs/>
-          <w:sz w:val="40"/>
-          <w:szCs w:val="40"/>
-        </w:rPr>
-        <w:t xml:space="preserve">:  </w:t>
-      </w:r>
-    </w:p>
-    <w:p/>
-    <w:p>
-      <w:pPr>
-        <w:rPr>
+        <w:t xml:space="preserve">Draft Plan:  </w:t>
+      </w:r>
+    </w:p>
+    <w:p>
+      <w:pPr>
+        <w:pStyle w:val="Normal"/>
+        <w:rPr/>
+      </w:pPr>
+      <w:r>
+        <w:rPr/>
+      </w:r>
+    </w:p>
+    <w:p>
+      <w:pPr>
+        <w:pStyle w:val="Normal"/>
+        <w:rPr>
+          <w:b/>
           <w:b/>
           <w:bCs/>
           <w:sz w:val="32"/>
@@ -227,9 +195,10 @@
         <w:pStyle w:val="ListParagraph"/>
         <w:numPr>
           <w:ilvl w:val="0"/>
-          <w:numId w:val="7"/>
-        </w:numPr>
-        <w:rPr>
+          <w:numId w:val="6"/>
+        </w:numPr>
+        <w:rPr>
+          <w:b/>
           <w:b/>
           <w:bCs/>
           <w:highlight w:val="yellow"/>
@@ -241,46 +210,34 @@
           <w:bCs/>
           <w:highlight w:val="yellow"/>
         </w:rPr>
-        <w:t>Adventure Kit: 30 Day Lost in Space Reload</w:t>
-      </w:r>
-      <w:r>
-        <w:rPr>
-          <w:b/>
-          <w:bCs/>
-          <w:highlight w:val="yellow"/>
-        </w:rPr>
-        <w:t xml:space="preserve"> – In Process</w:t>
-      </w:r>
-    </w:p>
-    <w:p>
-      <w:pPr>
-        <w:pStyle w:val="ListParagraph"/>
-        <w:numPr>
-          <w:ilvl w:val="0"/>
-          <w:numId w:val="8"/>
-        </w:numPr>
-      </w:pPr>
-      <w:r>
-        <w:t xml:space="preserve">Adventure Kit: </w:t>
-      </w:r>
-      <w:proofErr w:type="spellStart"/>
-      <w:r>
-        <w:t>Cogsworth</w:t>
-      </w:r>
-      <w:proofErr w:type="spellEnd"/>
-      <w:r>
-        <w:t xml:space="preserve"> City</w:t>
-      </w:r>
-    </w:p>
-    <w:p>
-      <w:pPr>
-        <w:pStyle w:val="ListParagraph"/>
-        <w:numPr>
-          <w:ilvl w:val="0"/>
-          <w:numId w:val="8"/>
-        </w:numPr>
-      </w:pPr>
-      <w:r>
+        <w:t>Adventure Kit: 30 Day Lost in Space Reload – In Process</w:t>
+      </w:r>
+    </w:p>
+    <w:p>
+      <w:pPr>
+        <w:pStyle w:val="ListParagraph"/>
+        <w:numPr>
+          <w:ilvl w:val="0"/>
+          <w:numId w:val="7"/>
+        </w:numPr>
+        <w:rPr/>
+      </w:pPr>
+      <w:r>
+        <w:rPr/>
+        <w:t>Adventure Kit: Cogsworth City</w:t>
+      </w:r>
+    </w:p>
+    <w:p>
+      <w:pPr>
+        <w:pStyle w:val="ListParagraph"/>
+        <w:numPr>
+          <w:ilvl w:val="0"/>
+          <w:numId w:val="7"/>
+        </w:numPr>
+        <w:rPr/>
+      </w:pPr>
+      <w:r>
+        <w:rPr/>
         <w:t>Shields Kit Training</w:t>
       </w:r>
     </w:p>
@@ -289,10 +246,12 @@
         <w:pStyle w:val="ListParagraph"/>
         <w:numPr>
           <w:ilvl w:val="0"/>
-          <w:numId w:val="8"/>
-        </w:numPr>
-      </w:pPr>
-      <w:r>
+          <w:numId w:val="7"/>
+        </w:numPr>
+        <w:rPr/>
+      </w:pPr>
+      <w:r>
+        <w:rPr/>
         <w:t>Pandoras Box: AI Apocalypse</w:t>
       </w:r>
     </w:p>
@@ -301,9 +260,10 @@
         <w:pStyle w:val="ListParagraph"/>
         <w:numPr>
           <w:ilvl w:val="1"/>
-          <w:numId w:val="8"/>
-        </w:numPr>
-        <w:rPr>
+          <w:numId w:val="7"/>
+        </w:numPr>
+        <w:rPr>
+          <w:i/>
           <w:i/>
           <w:iCs/>
           <w:strike/>
@@ -323,9 +283,10 @@
         <w:pStyle w:val="ListParagraph"/>
         <w:numPr>
           <w:ilvl w:val="1"/>
-          <w:numId w:val="8"/>
-        </w:numPr>
-        <w:rPr>
+          <w:numId w:val="7"/>
+        </w:numPr>
+        <w:rPr>
+          <w:i/>
           <w:i/>
           <w:iCs/>
           <w:strike/>
@@ -340,11 +301,29 @@
         <w:t>Pandoras Box: Spy vs Spy (Probably Skip -- Beginner-Level Alternative to AI-Apocalypse!)</w:t>
       </w:r>
     </w:p>
-    <w:p/>
-    <w:p/>
-    <w:p>
-      <w:pPr>
-        <w:rPr>
+    <w:p>
+      <w:pPr>
+        <w:pStyle w:val="Normal"/>
+        <w:rPr/>
+      </w:pPr>
+      <w:r>
+        <w:rPr/>
+      </w:r>
+    </w:p>
+    <w:p>
+      <w:pPr>
+        <w:pStyle w:val="Normal"/>
+        <w:rPr/>
+      </w:pPr>
+      <w:r>
+        <w:rPr/>
+      </w:r>
+    </w:p>
+    <w:p>
+      <w:pPr>
+        <w:pStyle w:val="Normal"/>
+        <w:rPr>
+          <w:b/>
           <w:b/>
           <w:bCs/>
           <w:sz w:val="32"/>
@@ -368,44 +347,35 @@
         <w:pStyle w:val="ListParagraph"/>
         <w:numPr>
           <w:ilvl w:val="0"/>
-          <w:numId w:val="7"/>
-        </w:numPr>
-        <w:rPr>
-          <w:i/>
-          <w:iCs/>
-          <w:strike/>
-          <w:color w:val="00B050"/>
-        </w:rPr>
-      </w:pPr>
-      <w:r>
-        <w:rPr>
-          <w:i/>
-          <w:iCs/>
-          <w:strike/>
-          <w:color w:val="00B050"/>
-        </w:rPr>
-        <w:t xml:space="preserve">Intro to </w:t>
-      </w:r>
-      <w:proofErr w:type="spellStart"/>
-      <w:r>
-        <w:rPr>
-          <w:i/>
-          <w:iCs/>
-          <w:strike/>
-          <w:color w:val="00B050"/>
-        </w:rPr>
-        <w:t>MicroPython</w:t>
-      </w:r>
-      <w:proofErr w:type="spellEnd"/>
-    </w:p>
-    <w:p>
-      <w:pPr>
-        <w:pStyle w:val="ListParagraph"/>
-        <w:numPr>
-          <w:ilvl w:val="0"/>
-          <w:numId w:val="7"/>
-        </w:numPr>
-        <w:rPr>
+          <w:numId w:val="6"/>
+        </w:numPr>
+        <w:rPr>
+          <w:i/>
+          <w:i/>
+          <w:iCs/>
+          <w:strike/>
+          <w:color w:val="00B050"/>
+        </w:rPr>
+      </w:pPr>
+      <w:r>
+        <w:rPr>
+          <w:i/>
+          <w:iCs/>
+          <w:strike/>
+          <w:color w:val="00B050"/>
+        </w:rPr>
+        <w:t>Intro to MicroPython</w:t>
+      </w:r>
+    </w:p>
+    <w:p>
+      <w:pPr>
+        <w:pStyle w:val="ListParagraph"/>
+        <w:numPr>
+          <w:ilvl w:val="0"/>
+          <w:numId w:val="6"/>
+        </w:numPr>
+        <w:rPr>
+          <w:b/>
           <w:b/>
           <w:bCs/>
           <w:highlight w:val="yellow"/>
@@ -425,39 +395,53 @@
         <w:pStyle w:val="ListParagraph"/>
         <w:numPr>
           <w:ilvl w:val="0"/>
-          <w:numId w:val="7"/>
-        </w:numPr>
-      </w:pPr>
-      <w:r>
-        <w:t xml:space="preserve">Neon </w:t>
-      </w:r>
-      <w:proofErr w:type="spellStart"/>
-      <w:r>
-        <w:t>Rhelm</w:t>
-      </w:r>
-      <w:proofErr w:type="spellEnd"/>
-      <w:r>
-        <w:t>:  Beginner Micro Python</w:t>
-      </w:r>
-    </w:p>
-    <w:p>
-      <w:pPr>
-        <w:pStyle w:val="ListParagraph"/>
-        <w:numPr>
-          <w:ilvl w:val="0"/>
-          <w:numId w:val="7"/>
-        </w:numPr>
-      </w:pPr>
-      <w:r>
+          <w:numId w:val="6"/>
+        </w:numPr>
+        <w:rPr/>
+      </w:pPr>
+      <w:r>
+        <w:rPr/>
+        <w:t>Neon Rhelm:  Beginner Micro Python</w:t>
+      </w:r>
+    </w:p>
+    <w:p>
+      <w:pPr>
+        <w:pStyle w:val="ListParagraph"/>
+        <w:numPr>
+          <w:ilvl w:val="0"/>
+          <w:numId w:val="6"/>
+        </w:numPr>
+        <w:rPr/>
+      </w:pPr>
+      <w:r>
+        <w:rPr/>
         <w:t>Nebula Raiders: Advanced Micro Python</w:t>
       </w:r>
     </w:p>
-    <w:p/>
-    <w:p/>
-    <w:p>
-      <w:pPr>
-        <w:spacing w:after="0" w:line="240" w:lineRule="auto"/>
-        <w:rPr>
+    <w:p>
+      <w:pPr>
+        <w:pStyle w:val="Normal"/>
+        <w:rPr/>
+      </w:pPr>
+      <w:r>
+        <w:rPr/>
+      </w:r>
+    </w:p>
+    <w:p>
+      <w:pPr>
+        <w:pStyle w:val="Normal"/>
+        <w:rPr/>
+      </w:pPr>
+      <w:r>
+        <w:rPr/>
+      </w:r>
+    </w:p>
+    <w:p>
+      <w:pPr>
+        <w:pStyle w:val="Normal"/>
+        <w:spacing w:lineRule="auto" w:line="240" w:before="0" w:after="0"/>
+        <w:rPr>
+          <w:b/>
           <w:b/>
           <w:bCs/>
           <w:sz w:val="40"/>
@@ -471,13 +455,17 @@
           <w:sz w:val="40"/>
           <w:szCs w:val="40"/>
         </w:rPr>
+      </w:r>
+      <w:r>
         <w:br w:type="page"/>
       </w:r>
     </w:p>
     <w:p>
       <w:pPr>
+        <w:pStyle w:val="Normal"/>
         <w:jc w:val="center"/>
         <w:rPr>
+          <w:b/>
           <w:b/>
           <w:bCs/>
           <w:sz w:val="40"/>
@@ -491,272 +479,306 @@
           <w:sz w:val="40"/>
           <w:szCs w:val="40"/>
         </w:rPr>
-        <w:lastRenderedPageBreak/>
-        <w:t xml:space="preserve">Course:  </w:t>
-      </w:r>
-      <w:r>
-        <w:rPr>
+        <w:t>Course:  30 Day Lost in Space Reload</w:t>
+      </w:r>
+    </w:p>
+    <w:p>
+      <w:pPr>
+        <w:pStyle w:val="Normal"/>
+        <w:rPr/>
+      </w:pPr>
+      <w:r>
+        <w:rPr/>
+        <w:t> </w:t>
+      </w:r>
+    </w:p>
+    <w:p>
+      <w:pPr>
+        <w:pStyle w:val="Normal"/>
+        <w:rPr>
+          <w:b/>
           <w:b/>
           <w:bCs/>
-          <w:sz w:val="40"/>
-          <w:szCs w:val="40"/>
-        </w:rPr>
-        <w:t>30 Day Lost in Space Reload</w:t>
-      </w:r>
-    </w:p>
-    <w:p>
-      <w:r>
+          <w:i/>
+          <w:i/>
+          <w:iCs/>
+          <w:strike/>
+          <w:color w:val="00B050"/>
+          <w:u w:val="single"/>
+        </w:rPr>
+      </w:pPr>
+      <w:r>
+        <w:rPr>
+          <w:b/>
+          <w:bCs/>
+          <w:i/>
+          <w:iCs/>
+          <w:strike/>
+          <w:color w:val="00B050"/>
+          <w:u w:val="single"/>
+        </w:rPr>
+        <w:t xml:space="preserve">Start Here! </w:t>
+      </w:r>
+    </w:p>
+    <w:p>
+      <w:pPr>
+        <w:pStyle w:val="ListParagraph"/>
+        <w:numPr>
+          <w:ilvl w:val="0"/>
+          <w:numId w:val="1"/>
+        </w:numPr>
+        <w:rPr>
+          <w:i/>
+          <w:i/>
+          <w:iCs/>
+          <w:strike/>
+          <w:color w:val="00B050"/>
+        </w:rPr>
+      </w:pPr>
+      <w:r>
+        <w:rPr>
+          <w:i/>
+          <w:iCs/>
+          <w:strike/>
+          <w:color w:val="00B050"/>
+        </w:rPr>
+        <w:t xml:space="preserve">Ignore only if you hate learning </w:t>
+      </w:r>
+    </w:p>
+    <w:p>
+      <w:pPr>
+        <w:pStyle w:val="ListParagraph"/>
+        <w:numPr>
+          <w:ilvl w:val="0"/>
+          <w:numId w:val="1"/>
+        </w:numPr>
+        <w:rPr>
+          <w:i/>
+          <w:i/>
+          <w:iCs/>
+          <w:strike/>
+          <w:color w:val="00B050"/>
+        </w:rPr>
+      </w:pPr>
+      <w:r>
+        <w:rPr>
+          <w:i/>
+          <w:iCs/>
+          <w:strike/>
+          <w:color w:val="00B050"/>
+        </w:rPr>
+        <w:t xml:space="preserve">Optional: How to make your own personal "Astrid" Al Assistant for the Course </w:t>
+      </w:r>
+    </w:p>
+    <w:p>
+      <w:pPr>
+        <w:pStyle w:val="Normal"/>
+        <w:rPr>
+          <w:color w:val="00B050"/>
+        </w:rPr>
+      </w:pPr>
+      <w:r>
+        <w:rPr>
+          <w:color w:val="00B050"/>
+        </w:rPr>
+      </w:r>
+    </w:p>
+    <w:p>
+      <w:pPr>
+        <w:pStyle w:val="Normal"/>
+        <w:rPr>
+          <w:b/>
+          <w:b/>
+          <w:bCs/>
+          <w:i/>
+          <w:i/>
+          <w:iCs/>
+          <w:strike/>
+          <w:color w:val="00B050"/>
+          <w:u w:val="single"/>
+        </w:rPr>
+      </w:pPr>
+      <w:r>
+        <w:rPr>
+          <w:b/>
+          <w:bCs/>
+          <w:i/>
+          <w:iCs/>
+          <w:strike/>
+          <w:color w:val="00B050"/>
+          <w:u w:val="single"/>
+        </w:rPr>
+        <w:t xml:space="preserve">Bonus Training </w:t>
+      </w:r>
+    </w:p>
+    <w:p>
+      <w:pPr>
+        <w:pStyle w:val="ListParagraph"/>
+        <w:numPr>
+          <w:ilvl w:val="0"/>
+          <w:numId w:val="2"/>
+        </w:numPr>
+        <w:rPr>
+          <w:i/>
+          <w:i/>
+          <w:iCs/>
+          <w:strike/>
+          <w:color w:val="00B050"/>
+        </w:rPr>
+      </w:pPr>
+      <w:r>
+        <w:rPr>
+          <w:i/>
+          <w:iCs/>
+          <w:strike/>
+          <w:color w:val="00B050"/>
+        </w:rPr>
+        <w:t xml:space="preserve">Ready for more projects? (E-Books And Intense Training Video) </w:t>
+      </w:r>
+    </w:p>
+    <w:p>
+      <w:pPr>
+        <w:pStyle w:val="ListParagraph"/>
+        <w:numPr>
+          <w:ilvl w:val="0"/>
+          <w:numId w:val="2"/>
+        </w:numPr>
+        <w:rPr>
+          <w:i/>
+          <w:i/>
+          <w:iCs/>
+          <w:strike/>
+          <w:color w:val="00B050"/>
+        </w:rPr>
+      </w:pPr>
+      <w:r>
+        <w:rPr>
+          <w:i/>
+          <w:iCs/>
+          <w:strike/>
+          <w:color w:val="00B050"/>
+        </w:rPr>
+        <w:t xml:space="preserve">Breadboard Explained </w:t>
+      </w:r>
+    </w:p>
+    <w:p>
+      <w:pPr>
+        <w:pStyle w:val="ListParagraph"/>
+        <w:numPr>
+          <w:ilvl w:val="0"/>
+          <w:numId w:val="2"/>
+        </w:numPr>
+        <w:rPr>
+          <w:i/>
+          <w:i/>
+          <w:iCs/>
+          <w:strike/>
+          <w:color w:val="00B050"/>
+        </w:rPr>
+      </w:pPr>
+      <w:r>
+        <w:rPr>
+          <w:i/>
+          <w:iCs/>
+          <w:strike/>
+          <w:color w:val="00B050"/>
+        </w:rPr>
+        <w:t xml:space="preserve">How NOT to break your HERO Board </w:t>
+      </w:r>
+    </w:p>
+    <w:p>
+      <w:pPr>
+        <w:pStyle w:val="ListParagraph"/>
+        <w:numPr>
+          <w:ilvl w:val="0"/>
+          <w:numId w:val="2"/>
+        </w:numPr>
+        <w:rPr>
+          <w:i/>
+          <w:i/>
+          <w:iCs/>
+          <w:strike/>
+          <w:color w:val="00B050"/>
+        </w:rPr>
+      </w:pPr>
+      <w:r>
+        <w:rPr>
+          <w:i/>
+          <w:iCs/>
+          <w:strike/>
+          <w:color w:val="00B050"/>
+        </w:rPr>
+        <w:t xml:space="preserve">HERO Board Anatomy </w:t>
+      </w:r>
+    </w:p>
+    <w:p>
+      <w:pPr>
+        <w:pStyle w:val="ListParagraph"/>
+        <w:numPr>
+          <w:ilvl w:val="0"/>
+          <w:numId w:val="2"/>
+        </w:numPr>
+        <w:rPr>
+          <w:i/>
+          <w:i/>
+          <w:iCs/>
+          <w:strike/>
+          <w:color w:val="00B050"/>
+        </w:rPr>
+      </w:pPr>
+      <w:r>
+        <w:rPr>
+          <w:i/>
+          <w:iCs/>
+          <w:strike/>
+          <w:color w:val="00B050"/>
+        </w:rPr>
+        <w:t xml:space="preserve">Voltage, Amperes, Wattage </w:t>
+      </w:r>
+    </w:p>
+    <w:p>
+      <w:pPr>
+        <w:pStyle w:val="Normal"/>
+        <w:rPr/>
+      </w:pPr>
+      <w:r>
+        <w:rPr/>
         <w:t> </w:t>
       </w:r>
     </w:p>
     <w:p>
       <w:pPr>
-        <w:rPr>
-          <w:b/>
-          <w:bCs/>
-          <w:i/>
-          <w:iCs/>
-          <w:strike/>
-          <w:color w:val="00B050"/>
-          <w:u w:val="single"/>
-        </w:rPr>
-      </w:pPr>
-      <w:r>
-        <w:rPr>
-          <w:b/>
-          <w:bCs/>
-          <w:i/>
-          <w:iCs/>
-          <w:strike/>
-          <w:color w:val="00B050"/>
-          <w:u w:val="single"/>
-        </w:rPr>
-        <w:t xml:space="preserve">Start Here! </w:t>
-      </w:r>
-    </w:p>
-    <w:p>
-      <w:pPr>
-        <w:pStyle w:val="ListParagraph"/>
-        <w:numPr>
-          <w:ilvl w:val="0"/>
-          <w:numId w:val="1"/>
-        </w:numPr>
-        <w:rPr>
-          <w:i/>
-          <w:iCs/>
-          <w:strike/>
-          <w:color w:val="00B050"/>
-        </w:rPr>
-      </w:pPr>
-      <w:r>
-        <w:rPr>
-          <w:i/>
-          <w:iCs/>
-          <w:strike/>
-          <w:color w:val="00B050"/>
-        </w:rPr>
-        <w:t xml:space="preserve">Ignore only if you hate learning </w:t>
-      </w:r>
-    </w:p>
-    <w:p>
-      <w:pPr>
-        <w:pStyle w:val="ListParagraph"/>
-        <w:numPr>
-          <w:ilvl w:val="0"/>
-          <w:numId w:val="1"/>
-        </w:numPr>
-        <w:rPr>
-          <w:i/>
-          <w:iCs/>
-          <w:strike/>
-          <w:color w:val="00B050"/>
-        </w:rPr>
-      </w:pPr>
-      <w:r>
-        <w:rPr>
-          <w:i/>
-          <w:iCs/>
-          <w:strike/>
-          <w:color w:val="00B050"/>
-        </w:rPr>
-        <w:t xml:space="preserve">Optional: How to make your own personal "Astrid" Al Assistant for the Course </w:t>
-      </w:r>
-    </w:p>
-    <w:p>
-      <w:pPr>
-        <w:rPr>
-          <w:color w:val="00B050"/>
-        </w:rPr>
-      </w:pPr>
-    </w:p>
-    <w:p>
-      <w:pPr>
-        <w:rPr>
-          <w:b/>
-          <w:bCs/>
-          <w:i/>
-          <w:iCs/>
-          <w:strike/>
-          <w:color w:val="00B050"/>
-          <w:u w:val="single"/>
-        </w:rPr>
-      </w:pPr>
-      <w:r>
-        <w:rPr>
-          <w:b/>
-          <w:bCs/>
-          <w:i/>
-          <w:iCs/>
-          <w:strike/>
-          <w:color w:val="00B050"/>
-          <w:u w:val="single"/>
-        </w:rPr>
-        <w:t xml:space="preserve">Bonus Training </w:t>
-      </w:r>
-    </w:p>
-    <w:p>
-      <w:pPr>
-        <w:pStyle w:val="ListParagraph"/>
-        <w:numPr>
-          <w:ilvl w:val="0"/>
-          <w:numId w:val="2"/>
-        </w:numPr>
-        <w:rPr>
-          <w:i/>
-          <w:iCs/>
-          <w:strike/>
-          <w:color w:val="00B050"/>
-        </w:rPr>
-      </w:pPr>
-      <w:r>
-        <w:rPr>
-          <w:i/>
-          <w:iCs/>
-          <w:strike/>
-          <w:color w:val="00B050"/>
-        </w:rPr>
-        <w:t xml:space="preserve">Ready for more projects? (E-Books And Intense Training Video) </w:t>
-      </w:r>
-    </w:p>
-    <w:p>
-      <w:pPr>
-        <w:pStyle w:val="ListParagraph"/>
-        <w:numPr>
-          <w:ilvl w:val="0"/>
-          <w:numId w:val="2"/>
-        </w:numPr>
-        <w:rPr>
-          <w:i/>
-          <w:iCs/>
-          <w:strike/>
-          <w:color w:val="00B050"/>
-        </w:rPr>
-      </w:pPr>
-      <w:r>
-        <w:rPr>
-          <w:i/>
-          <w:iCs/>
-          <w:strike/>
-          <w:color w:val="00B050"/>
-        </w:rPr>
-        <w:t xml:space="preserve">Breadboard Explained </w:t>
-      </w:r>
-    </w:p>
-    <w:p>
-      <w:pPr>
-        <w:pStyle w:val="ListParagraph"/>
-        <w:numPr>
-          <w:ilvl w:val="0"/>
-          <w:numId w:val="2"/>
-        </w:numPr>
-        <w:rPr>
-          <w:i/>
-          <w:iCs/>
-          <w:strike/>
-          <w:color w:val="00B050"/>
-        </w:rPr>
-      </w:pPr>
-      <w:r>
-        <w:rPr>
-          <w:i/>
-          <w:iCs/>
-          <w:strike/>
-          <w:color w:val="00B050"/>
-        </w:rPr>
-        <w:t xml:space="preserve">How NOT to break your HERO Board </w:t>
-      </w:r>
-    </w:p>
-    <w:p>
-      <w:pPr>
-        <w:pStyle w:val="ListParagraph"/>
-        <w:numPr>
-          <w:ilvl w:val="0"/>
-          <w:numId w:val="2"/>
-        </w:numPr>
-        <w:rPr>
-          <w:i/>
-          <w:iCs/>
-          <w:strike/>
-          <w:color w:val="00B050"/>
-        </w:rPr>
-      </w:pPr>
-      <w:r>
-        <w:rPr>
-          <w:i/>
-          <w:iCs/>
-          <w:strike/>
-          <w:color w:val="00B050"/>
-        </w:rPr>
-        <w:t xml:space="preserve">HERO Board Anatomy </w:t>
-      </w:r>
-    </w:p>
-    <w:p>
-      <w:pPr>
-        <w:pStyle w:val="ListParagraph"/>
-        <w:numPr>
-          <w:ilvl w:val="0"/>
-          <w:numId w:val="2"/>
-        </w:numPr>
-        <w:rPr>
-          <w:i/>
-          <w:iCs/>
-          <w:strike/>
-          <w:color w:val="00B050"/>
-        </w:rPr>
-      </w:pPr>
-      <w:r>
-        <w:rPr>
-          <w:i/>
-          <w:iCs/>
-          <w:strike/>
-          <w:color w:val="00B050"/>
-        </w:rPr>
-        <w:t xml:space="preserve">Voltage, Amperes, Wattage </w:t>
-      </w:r>
-    </w:p>
-    <w:p>
-      <w:r>
+        <w:pStyle w:val="Normal"/>
+        <w:rPr/>
+      </w:pPr>
+      <w:r>
+        <w:rPr/>
         <w:t> </w:t>
       </w:r>
     </w:p>
     <w:p>
-      <w:r>
-        <w:t> </w:t>
-      </w:r>
-    </w:p>
-    <w:p>
+      <w:pPr>
+        <w:pStyle w:val="Normal"/>
+        <w:rPr/>
+      </w:pPr>
+      <w:r>
+        <w:rPr/>
+      </w:r>
       <w:r>
         <w:br w:type="page"/>
       </w:r>
     </w:p>
     <w:p>
+      <w:pPr>
+        <w:pStyle w:val="Normal"/>
+        <w:rPr/>
+      </w:pPr>
       <w:r>
         <w:rPr>
           <w:b/>
           <w:bCs/>
           <w:u w:val="single"/>
         </w:rPr>
-        <w:lastRenderedPageBreak/>
         <w:t xml:space="preserve">Community Projects </w:t>
       </w:r>
     </w:p>
@@ -767,8 +789,10 @@
           <w:ilvl w:val="0"/>
           <w:numId w:val="3"/>
         </w:numPr>
-      </w:pPr>
-      <w:r>
+        <w:rPr/>
+      </w:pPr>
+      <w:r>
+        <w:rPr/>
         <w:t xml:space="preserve">What is this section? + how can I contribute? </w:t>
       </w:r>
     </w:p>
@@ -779,17 +803,11 @@
           <w:ilvl w:val="0"/>
           <w:numId w:val="3"/>
         </w:numPr>
-      </w:pPr>
-      <w:r>
-        <w:t xml:space="preserve">3d printable control panel by </w:t>
-      </w:r>
-      <w:proofErr w:type="spellStart"/>
-      <w:r>
-        <w:t>Dltd</w:t>
-      </w:r>
-      <w:proofErr w:type="spellEnd"/>
-      <w:r>
-        <w:t xml:space="preserve"> </w:t>
+        <w:rPr/>
+      </w:pPr>
+      <w:r>
+        <w:rPr/>
+        <w:t xml:space="preserve">3d printable control panel by Dltd </w:t>
       </w:r>
     </w:p>
     <w:p>
@@ -799,17 +817,11 @@
           <w:ilvl w:val="0"/>
           <w:numId w:val="3"/>
         </w:numPr>
-      </w:pPr>
-      <w:r>
-        <w:t xml:space="preserve">3d printable control panel by </w:t>
-      </w:r>
-      <w:proofErr w:type="spellStart"/>
-      <w:r>
-        <w:t>Catfishl</w:t>
-      </w:r>
-      <w:proofErr w:type="spellEnd"/>
-      <w:r>
-        <w:t xml:space="preserve"> </w:t>
+        <w:rPr/>
+      </w:pPr>
+      <w:r>
+        <w:rPr/>
+        <w:t xml:space="preserve">3d printable control panel by Catfishl </w:t>
       </w:r>
     </w:p>
     <w:p>
@@ -819,8 +831,10 @@
           <w:ilvl w:val="0"/>
           <w:numId w:val="3"/>
         </w:numPr>
-      </w:pPr>
-      <w:r>
+        <w:rPr/>
+      </w:pPr>
+      <w:r>
+        <w:rPr/>
         <w:t xml:space="preserve">30 Days Lost in Space PDF Guide by Linda </w:t>
       </w:r>
     </w:p>
@@ -831,8 +845,10 @@
           <w:ilvl w:val="0"/>
           <w:numId w:val="3"/>
         </w:numPr>
-      </w:pPr>
-      <w:r>
+        <w:rPr/>
+      </w:pPr>
+      <w:r>
+        <w:rPr/>
         <w:t xml:space="preserve">Printable Quiz Questions by Alex </w:t>
       </w:r>
     </w:p>
@@ -843,14 +859,11 @@
           <w:ilvl w:val="0"/>
           <w:numId w:val="3"/>
         </w:numPr>
-      </w:pPr>
-      <w:proofErr w:type="gramStart"/>
-      <w:r>
-        <w:t>2 hour</w:t>
-      </w:r>
-      <w:proofErr w:type="gramEnd"/>
-      <w:r>
-        <w:t xml:space="preserve"> competition version of 30 days lost in space by Alex </w:t>
+        <w:rPr/>
+      </w:pPr>
+      <w:r>
+        <w:rPr/>
+        <w:t xml:space="preserve">2 hour competition version of 30 days lost in space by Alex </w:t>
       </w:r>
     </w:p>
     <w:p>
@@ -860,16 +873,36 @@
           <w:ilvl w:val="0"/>
           <w:numId w:val="3"/>
         </w:numPr>
-      </w:pPr>
-      <w:r>
+        <w:rPr/>
+      </w:pPr>
+      <w:r>
+        <w:rPr/>
         <w:t xml:space="preserve">3D Print Greg's Control Panel Yourself! </w:t>
       </w:r>
     </w:p>
-    <w:p/>
-    <w:p/>
-    <w:p>
-      <w:pPr>
-        <w:rPr>
+    <w:p>
+      <w:pPr>
+        <w:pStyle w:val="Normal"/>
+        <w:rPr/>
+      </w:pPr>
+      <w:r>
+        <w:rPr/>
+      </w:r>
+    </w:p>
+    <w:p>
+      <w:pPr>
+        <w:pStyle w:val="Normal"/>
+        <w:rPr/>
+      </w:pPr>
+      <w:r>
+        <w:rPr/>
+      </w:r>
+    </w:p>
+    <w:p>
+      <w:pPr>
+        <w:pStyle w:val="Normal"/>
+        <w:rPr>
+          <w:b/>
           <w:b/>
           <w:bCs/>
           <w:u w:val="single"/>
@@ -893,6 +926,7 @@
         </w:numPr>
         <w:rPr>
           <w:i/>
+          <w:i/>
           <w:iCs/>
           <w:strike/>
           <w:color w:val="00B050"/>
@@ -917,39 +951,20 @@
         </w:numPr>
         <w:rPr>
           <w:i/>
-          <w:iCs/>
-          <w:strike/>
-          <w:color w:val="00B050"/>
-        </w:rPr>
-      </w:pPr>
-      <w:r>
-        <w:rPr>
-          <w:i/>
-          <w:iCs/>
-          <w:strike/>
-          <w:color w:val="00B050"/>
-        </w:rPr>
-        <w:t xml:space="preserve">Day 1: Incoming Broadcast from </w:t>
-      </w:r>
-      <w:proofErr w:type="spellStart"/>
-      <w:r>
-        <w:rPr>
-          <w:i/>
-          <w:iCs/>
-          <w:strike/>
-          <w:color w:val="00B050"/>
-        </w:rPr>
-        <w:t>InventrCorp</w:t>
-      </w:r>
-      <w:proofErr w:type="spellEnd"/>
-      <w:r>
-        <w:rPr>
-          <w:i/>
-          <w:iCs/>
-          <w:strike/>
-          <w:color w:val="00B050"/>
-        </w:rPr>
-        <w:t xml:space="preserve"> </w:t>
+          <w:i/>
+          <w:iCs/>
+          <w:strike/>
+          <w:color w:val="00B050"/>
+        </w:rPr>
+      </w:pPr>
+      <w:r>
+        <w:rPr>
+          <w:i/>
+          <w:iCs/>
+          <w:strike/>
+          <w:color w:val="00B050"/>
+        </w:rPr>
+        <w:t xml:space="preserve">Day 1: Incoming Broadcast from InventrCorp </w:t>
       </w:r>
     </w:p>
     <w:p>
@@ -961,39 +976,20 @@
         </w:numPr>
         <w:rPr>
           <w:i/>
-          <w:iCs/>
-          <w:strike/>
-          <w:color w:val="00B050"/>
-        </w:rPr>
-      </w:pPr>
-      <w:r>
-        <w:rPr>
-          <w:i/>
-          <w:iCs/>
-          <w:strike/>
-          <w:color w:val="00B050"/>
-        </w:rPr>
-        <w:t xml:space="preserve">Day 2: It's </w:t>
-      </w:r>
-      <w:proofErr w:type="gramStart"/>
-      <w:r>
-        <w:rPr>
-          <w:i/>
-          <w:iCs/>
-          <w:strike/>
-          <w:color w:val="00B050"/>
-        </w:rPr>
-        <w:t>really dark</w:t>
-      </w:r>
-      <w:proofErr w:type="gramEnd"/>
-      <w:r>
-        <w:rPr>
-          <w:i/>
-          <w:iCs/>
-          <w:strike/>
-          <w:color w:val="00B050"/>
-        </w:rPr>
-        <w:t xml:space="preserve"> in here... </w:t>
+          <w:i/>
+          <w:iCs/>
+          <w:strike/>
+          <w:color w:val="00B050"/>
+        </w:rPr>
+      </w:pPr>
+      <w:r>
+        <w:rPr>
+          <w:i/>
+          <w:iCs/>
+          <w:strike/>
+          <w:color w:val="00B050"/>
+        </w:rPr>
+        <w:t xml:space="preserve">Day 2: It's really dark in here... </w:t>
       </w:r>
     </w:p>
     <w:p>
@@ -1005,6 +1001,7 @@
         </w:numPr>
         <w:rPr>
           <w:i/>
+          <w:i/>
           <w:iCs/>
           <w:strike/>
           <w:color w:val="00B050"/>
@@ -1029,6 +1026,7 @@
         </w:numPr>
         <w:rPr>
           <w:i/>
+          <w:i/>
           <w:iCs/>
           <w:strike/>
           <w:color w:val="00B050"/>
@@ -1053,6 +1051,7 @@
         </w:numPr>
         <w:rPr>
           <w:i/>
+          <w:i/>
           <w:iCs/>
           <w:strike/>
           <w:color w:val="00B050"/>
@@ -1077,6 +1076,7 @@
         </w:numPr>
         <w:rPr>
           <w:i/>
+          <w:i/>
           <w:iCs/>
           <w:strike/>
           <w:color w:val="00B050"/>
@@ -1101,6 +1101,7 @@
         </w:numPr>
         <w:rPr>
           <w:i/>
+          <w:i/>
           <w:iCs/>
           <w:strike/>
           <w:color w:val="00B050"/>
@@ -1125,6 +1126,7 @@
         </w:numPr>
         <w:rPr>
           <w:i/>
+          <w:i/>
           <w:iCs/>
           <w:strike/>
           <w:color w:val="00B050"/>
@@ -1149,6 +1151,7 @@
         </w:numPr>
         <w:rPr>
           <w:i/>
+          <w:i/>
           <w:iCs/>
           <w:strike/>
           <w:color w:val="00B050"/>
@@ -1173,6 +1176,7 @@
         </w:numPr>
         <w:rPr>
           <w:i/>
+          <w:i/>
           <w:iCs/>
           <w:strike/>
           <w:color w:val="00B050"/>
@@ -1197,6 +1201,7 @@
         </w:numPr>
         <w:rPr>
           <w:i/>
+          <w:i/>
           <w:iCs/>
           <w:strike/>
           <w:color w:val="00B050"/>
@@ -1221,6 +1226,7 @@
         </w:numPr>
         <w:rPr>
           <w:i/>
+          <w:i/>
           <w:iCs/>
           <w:strike/>
           <w:color w:val="00B050"/>
@@ -1244,7 +1250,8 @@
           <w:numId w:val="4"/>
         </w:numPr>
         <w:rPr>
-          <w:rFonts w:ascii="Aptos" w:eastAsia="Aptos" w:hAnsi="Aptos"/>
+          <w:rFonts w:ascii="Aptos" w:hAnsi="Aptos" w:eastAsia="Aptos"/>
+          <w:i/>
           <w:i/>
           <w:iCs/>
           <w:strike/>
@@ -1270,7 +1277,8 @@
           <w:numId w:val="4"/>
         </w:numPr>
         <w:rPr>
-          <w:rFonts w:ascii="Aptos" w:eastAsia="Aptos" w:hAnsi="Aptos"/>
+          <w:rFonts w:ascii="Aptos" w:hAnsi="Aptos" w:eastAsia="Aptos"/>
+          <w:i/>
           <w:i/>
           <w:iCs/>
           <w:strike/>
@@ -1298,6 +1306,7 @@
         <w:rPr>
           <w:rFonts w:eastAsia="Aptos"/>
           <w:i/>
+          <w:i/>
           <w:iCs/>
           <w:strike/>
           <w:color w:val="00B050"/>
@@ -1324,6 +1333,7 @@
         <w:rPr>
           <w:rFonts w:eastAsia="Aptos"/>
           <w:i/>
+          <w:i/>
           <w:iCs/>
           <w:strike/>
           <w:color w:val="00B050"/>
@@ -1350,6 +1360,7 @@
         <w:rPr>
           <w:rFonts w:eastAsia="Aptos"/>
           <w:i/>
+          <w:i/>
           <w:iCs/>
           <w:strike/>
           <w:color w:val="00B050"/>
@@ -1363,20 +1374,25 @@
           <w:strike/>
           <w:color w:val="00B050"/>
         </w:rPr>
-        <w:t xml:space="preserve">Day 17: H </w:t>
-      </w:r>
-      <w:proofErr w:type="spellStart"/>
-      <w:r>
+        <w:t xml:space="preserve">Day 17: H jyfwapj tlzzhnl </w:t>
+      </w:r>
+    </w:p>
+    <w:p>
+      <w:pPr>
+        <w:pStyle w:val="ListParagraph"/>
+        <w:numPr>
+          <w:ilvl w:val="0"/>
+          <w:numId w:val="4"/>
+        </w:numPr>
         <w:rPr>
           <w:rFonts w:eastAsia="Aptos"/>
           <w:i/>
-          <w:iCs/>
-          <w:strike/>
-          <w:color w:val="00B050"/>
-        </w:rPr>
-        <w:t>jyfwapj</w:t>
-      </w:r>
-      <w:proofErr w:type="spellEnd"/>
+          <w:i/>
+          <w:iCs/>
+          <w:strike/>
+          <w:color w:val="00B050"/>
+        </w:rPr>
+      </w:pPr>
       <w:r>
         <w:rPr>
           <w:rFonts w:eastAsia="Aptos"/>
@@ -1385,9 +1401,25 @@
           <w:strike/>
           <w:color w:val="00B050"/>
         </w:rPr>
-        <w:t xml:space="preserve"> </w:t>
-      </w:r>
-      <w:proofErr w:type="spellStart"/>
+        <w:t xml:space="preserve">Day 18: The surface seems so much closer </w:t>
+      </w:r>
+    </w:p>
+    <w:p>
+      <w:pPr>
+        <w:pStyle w:val="ListParagraph"/>
+        <w:numPr>
+          <w:ilvl w:val="0"/>
+          <w:numId w:val="4"/>
+        </w:numPr>
+        <w:rPr>
+          <w:rFonts w:ascii="Aptos" w:hAnsi="Aptos" w:eastAsia="Aptos"/>
+          <w:i/>
+          <w:i/>
+          <w:iCs/>
+          <w:strike/>
+          <w:color w:val="00B050"/>
+        </w:rPr>
+      </w:pPr>
       <w:r>
         <w:rPr>
           <w:rFonts w:eastAsia="Aptos"/>
@@ -1396,18 +1428,57 @@
           <w:strike/>
           <w:color w:val="00B050"/>
         </w:rPr>
-        <w:t>tlzzhnl</w:t>
-      </w:r>
-      <w:proofErr w:type="spellEnd"/>
-      <w:r>
+        <w:t xml:space="preserve">Day 19: New Horizons </w:t>
+      </w:r>
+    </w:p>
+    <w:p>
+      <w:pPr>
+        <w:pStyle w:val="ListParagraph"/>
+        <w:numPr>
+          <w:ilvl w:val="0"/>
+          <w:numId w:val="4"/>
+        </w:numPr>
         <w:rPr>
           <w:rFonts w:eastAsia="Aptos"/>
-          <w:i/>
-          <w:iCs/>
-          <w:strike/>
-          <w:color w:val="00B050"/>
-        </w:rPr>
-        <w:t xml:space="preserve"> </w:t>
+          <w:b/>
+          <w:b/>
+          <w:bCs/>
+          <w:i/>
+          <w:i/>
+          <w:iCs/>
+          <w:strike/>
+          <w:color w:val="C9211E"/>
+          <w:sz w:val="28"/>
+          <w:szCs w:val="28"/>
+        </w:rPr>
+      </w:pPr>
+      <w:r>
+        <w:rPr>
+          <w:rFonts w:eastAsia="Aptos"/>
+          <w:b/>
+          <w:bCs/>
+          <w:i/>
+          <w:iCs/>
+          <w:strike/>
+          <w:color w:val="C9211E"/>
+          <w:sz w:val="28"/>
+          <w:szCs w:val="28"/>
+        </w:rPr>
+        <w:t xml:space="preserve">Day 20: Creative Day #4 →  </w:t>
+      </w:r>
+      <w:r>
+        <w:rPr>
+          <w:rFonts w:eastAsia="Aptos"/>
+          <w:b/>
+          <w:bCs/>
+          <w:i/>
+          <w:iCs/>
+          <w:strike/>
+          <w:color w:val="C9211E"/>
+          <w:sz w:val="28"/>
+          <w:szCs w:val="28"/>
+        </w:rPr>
+        <w:t>Fail → Backlog</w:t>
       </w:r>
     </w:p>
     <w:p>
@@ -1417,23 +1488,11 @@
           <w:ilvl w:val="0"/>
           <w:numId w:val="4"/>
         </w:numPr>
-        <w:rPr>
-          <w:rFonts w:eastAsia="Aptos"/>
-          <w:i/>
-          <w:iCs/>
-          <w:strike/>
-          <w:color w:val="00B050"/>
-        </w:rPr>
-      </w:pPr>
-      <w:r>
-        <w:rPr>
-          <w:rFonts w:eastAsia="Aptos"/>
-          <w:i/>
-          <w:iCs/>
-          <w:strike/>
-          <w:color w:val="00B050"/>
-        </w:rPr>
-        <w:t xml:space="preserve">Day 18: The surface seems so much closer </w:t>
+        <w:rPr/>
+      </w:pPr>
+      <w:r>
+        <w:rPr/>
+        <w:t xml:space="preserve">Day 21: Hello New World </w:t>
       </w:r>
     </w:p>
     <w:p>
@@ -1443,23 +1502,11 @@
           <w:ilvl w:val="0"/>
           <w:numId w:val="4"/>
         </w:numPr>
-        <w:rPr>
-          <w:rFonts w:ascii="Aptos" w:eastAsia="Aptos" w:hAnsi="Aptos"/>
-          <w:i/>
-          <w:iCs/>
-          <w:strike/>
-          <w:color w:val="00B050"/>
-        </w:rPr>
-      </w:pPr>
-      <w:r>
-        <w:rPr>
-          <w:rFonts w:eastAsia="Aptos"/>
-          <w:i/>
-          <w:iCs/>
-          <w:strike/>
-          <w:color w:val="00B050"/>
-        </w:rPr>
-        <w:t xml:space="preserve">Day 19: New Horizons </w:t>
+        <w:rPr/>
+      </w:pPr>
+      <w:r>
+        <w:rPr/>
+        <w:t xml:space="preserve">Day 22: Display Panel Details </w:t>
       </w:r>
     </w:p>
     <w:p>
@@ -1469,9 +1516,11 @@
           <w:ilvl w:val="0"/>
           <w:numId w:val="4"/>
         </w:numPr>
-      </w:pPr>
-      <w:r>
-        <w:t xml:space="preserve">Day 20: Creative Day #4 </w:t>
+        <w:rPr/>
+      </w:pPr>
+      <w:r>
+        <w:rPr/>
+        <w:t xml:space="preserve">Day 23: Launch System </w:t>
       </w:r>
     </w:p>
     <w:p>
@@ -1481,9 +1530,18 @@
           <w:ilvl w:val="0"/>
           <w:numId w:val="4"/>
         </w:numPr>
-      </w:pPr>
-      <w:r>
-        <w:t xml:space="preserve">Day 21: Hello New World </w:t>
+        <w:rPr>
+          <w:rFonts w:ascii="Aptos" w:hAnsi="Aptos" w:eastAsia="Aptos"/>
+          <w:i/>
+          <w:i/>
+          <w:iCs/>
+          <w:strike/>
+          <w:color w:val="00B050"/>
+        </w:rPr>
+      </w:pPr>
+      <w:r>
+        <w:rPr/>
+        <w:t xml:space="preserve">Day 24: Back to Orbit </w:t>
       </w:r>
     </w:p>
     <w:p>
@@ -1493,9 +1551,11 @@
           <w:ilvl w:val="0"/>
           <w:numId w:val="4"/>
         </w:numPr>
-      </w:pPr>
-      <w:r>
-        <w:t xml:space="preserve">Day 22: Display Panel Details </w:t>
+        <w:rPr/>
+      </w:pPr>
+      <w:r>
+        <w:rPr/>
+        <w:t xml:space="preserve">Day 25: Creative Day #5 </w:t>
       </w:r>
     </w:p>
     <w:p>
@@ -1505,10 +1565,11 @@
           <w:ilvl w:val="0"/>
           <w:numId w:val="4"/>
         </w:numPr>
-      </w:pPr>
-      <w:r>
-        <w:lastRenderedPageBreak/>
-        <w:t xml:space="preserve">Day 23: Launch System </w:t>
+        <w:rPr/>
+      </w:pPr>
+      <w:r>
+        <w:rPr/>
+        <w:t xml:space="preserve">Day 26: HERO_AUTOPILOT.EXE (Fun W/Bitmaps) </w:t>
       </w:r>
     </w:p>
     <w:p>
@@ -1518,16 +1579,11 @@
           <w:ilvl w:val="0"/>
           <w:numId w:val="4"/>
         </w:numPr>
-        <w:rPr>
-          <w:rFonts w:ascii="Aptos" w:eastAsia="Aptos" w:hAnsi="Aptos"/>
-          <w:i/>
-          <w:iCs/>
-          <w:strike/>
-          <w:color w:val="00B050"/>
-        </w:rPr>
-      </w:pPr>
-      <w:r>
-        <w:t xml:space="preserve">Day 24: Back to Orbit </w:t>
+        <w:rPr/>
+      </w:pPr>
+      <w:r>
+        <w:rPr/>
+        <w:t xml:space="preserve">Day 27: HERO_AUTOPILOT.EXE Part 2 </w:t>
       </w:r>
     </w:p>
     <w:p>
@@ -1537,9 +1593,11 @@
           <w:ilvl w:val="0"/>
           <w:numId w:val="4"/>
         </w:numPr>
-      </w:pPr>
-      <w:r>
-        <w:t xml:space="preserve">Day 25: Creative Day #5 </w:t>
+        <w:rPr/>
+      </w:pPr>
+      <w:r>
+        <w:rPr/>
+        <w:t xml:space="preserve">Day 28: Landing Gear </w:t>
       </w:r>
     </w:p>
     <w:p>
@@ -1549,9 +1607,11 @@
           <w:ilvl w:val="0"/>
           <w:numId w:val="4"/>
         </w:numPr>
-      </w:pPr>
-      <w:r>
-        <w:t xml:space="preserve">Day 26: HERO_AUTOPILOT.EXE (Fun W/Bitmaps) </w:t>
+        <w:rPr/>
+      </w:pPr>
+      <w:r>
+        <w:rPr/>
+        <w:t xml:space="preserve">Day 29: Landing Gear Part 2 </w:t>
       </w:r>
     </w:p>
     <w:p>
@@ -1561,68 +1621,36 @@
           <w:ilvl w:val="0"/>
           <w:numId w:val="4"/>
         </w:numPr>
-      </w:pPr>
-      <w:r>
-        <w:t xml:space="preserve">Day 27: HERO_AUTOPILOT.EXE Part 2 </w:t>
-      </w:r>
-    </w:p>
-    <w:p>
-      <w:pPr>
-        <w:pStyle w:val="ListParagraph"/>
-        <w:numPr>
-          <w:ilvl w:val="0"/>
-          <w:numId w:val="4"/>
-        </w:numPr>
-      </w:pPr>
-      <w:r>
-        <w:t xml:space="preserve">Day 28: Landing Gear </w:t>
-      </w:r>
-    </w:p>
-    <w:p>
-      <w:pPr>
-        <w:pStyle w:val="ListParagraph"/>
-        <w:numPr>
-          <w:ilvl w:val="0"/>
-          <w:numId w:val="4"/>
-        </w:numPr>
-      </w:pPr>
-      <w:r>
-        <w:t xml:space="preserve">Day 29: Landing Gear Part 2 </w:t>
-      </w:r>
-    </w:p>
-    <w:p>
-      <w:pPr>
-        <w:pStyle w:val="ListParagraph"/>
-        <w:numPr>
-          <w:ilvl w:val="0"/>
-          <w:numId w:val="4"/>
-        </w:numPr>
-      </w:pPr>
-      <w:r>
+        <w:rPr/>
+      </w:pPr>
+      <w:r>
+        <w:rPr/>
         <w:t xml:space="preserve">Day 30: Home Sweet Home! (Mission Complete!) </w:t>
       </w:r>
     </w:p>
     <w:p>
       <w:pPr>
-        <w:rPr>
+        <w:pStyle w:val="Normal"/>
+        <w:rPr>
+          <w:b/>
           <w:b/>
           <w:bCs/>
           <w:u w:val="single"/>
         </w:rPr>
       </w:pPr>
-    </w:p>
-    <w:p>
-      <w:pPr>
+      <w:r>
         <w:rPr>
           <w:b/>
           <w:bCs/>
           <w:u w:val="single"/>
         </w:rPr>
-      </w:pPr>
-    </w:p>
-    <w:p>
-      <w:pPr>
-        <w:rPr>
+      </w:r>
+    </w:p>
+    <w:p>
+      <w:pPr>
+        <w:pStyle w:val="Normal"/>
+        <w:rPr>
+          <w:b/>
           <w:b/>
           <w:bCs/>
           <w:u w:val="single"/>
@@ -1634,6 +1662,24 @@
           <w:bCs/>
           <w:u w:val="single"/>
         </w:rPr>
+      </w:r>
+    </w:p>
+    <w:p>
+      <w:pPr>
+        <w:pStyle w:val="Normal"/>
+        <w:rPr>
+          <w:b/>
+          <w:b/>
+          <w:bCs/>
+          <w:u w:val="single"/>
+        </w:rPr>
+      </w:pPr>
+      <w:r>
+        <w:rPr>
+          <w:b/>
+          <w:bCs/>
+          <w:u w:val="single"/>
+        </w:rPr>
         <w:t xml:space="preserve">BONUS: "No Code Coding Challenge" </w:t>
       </w:r>
     </w:p>
@@ -1644,8 +1690,10 @@
           <w:ilvl w:val="0"/>
           <w:numId w:val="5"/>
         </w:numPr>
-      </w:pPr>
-      <w:r>
+        <w:rPr/>
+      </w:pPr>
+      <w:r>
+        <w:rPr/>
         <w:t xml:space="preserve">No Code Coding Challenge - Introduction </w:t>
       </w:r>
     </w:p>
@@ -1656,8 +1704,10 @@
           <w:ilvl w:val="0"/>
           <w:numId w:val="5"/>
         </w:numPr>
-      </w:pPr>
-      <w:r>
+        <w:rPr/>
+      </w:pPr>
+      <w:r>
+        <w:rPr/>
         <w:t xml:space="preserve">No Code Coding Challenge - Part 1 </w:t>
       </w:r>
     </w:p>
@@ -1668,8 +1718,10 @@
           <w:ilvl w:val="0"/>
           <w:numId w:val="5"/>
         </w:numPr>
-      </w:pPr>
-      <w:r>
+        <w:rPr/>
+      </w:pPr>
+      <w:r>
+        <w:rPr/>
         <w:t xml:space="preserve">No Code Coding Challenge - Part 2 </w:t>
       </w:r>
     </w:p>
@@ -1680,8 +1732,10 @@
           <w:ilvl w:val="0"/>
           <w:numId w:val="5"/>
         </w:numPr>
-      </w:pPr>
-      <w:r>
+        <w:rPr/>
+      </w:pPr>
+      <w:r>
+        <w:rPr/>
         <w:t xml:space="preserve">No Code Coding Challenge - Part 3 </w:t>
       </w:r>
     </w:p>
@@ -1692,8 +1746,10 @@
           <w:ilvl w:val="0"/>
           <w:numId w:val="5"/>
         </w:numPr>
-      </w:pPr>
-      <w:r>
+        <w:rPr/>
+      </w:pPr>
+      <w:r>
+        <w:rPr/>
         <w:t xml:space="preserve">No Code Coding Challenge - Part 4 </w:t>
       </w:r>
     </w:p>
@@ -1704,8 +1760,10 @@
           <w:ilvl w:val="0"/>
           <w:numId w:val="5"/>
         </w:numPr>
-      </w:pPr>
-      <w:r>
+        <w:rPr/>
+      </w:pPr>
+      <w:r>
+        <w:rPr/>
         <w:t xml:space="preserve">No Code Coding Challenge - Part 5 </w:t>
       </w:r>
     </w:p>
@@ -1716,29 +1774,43 @@
           <w:ilvl w:val="0"/>
           <w:numId w:val="5"/>
         </w:numPr>
-      </w:pPr>
-      <w:r>
+        <w:rPr/>
+      </w:pPr>
+      <w:r>
+        <w:rPr/>
         <w:t xml:space="preserve">No Code Coding Challenge - Part 6 </w:t>
       </w:r>
     </w:p>
-    <w:p/>
+    <w:p>
+      <w:pPr>
+        <w:pStyle w:val="Normal"/>
+        <w:widowControl/>
+        <w:suppressAutoHyphens w:val="true"/>
+        <w:bidi w:val="0"/>
+        <w:spacing w:lineRule="auto" w:line="276" w:before="0" w:after="160"/>
+        <w:jc w:val="left"/>
+        <w:rPr/>
+      </w:pPr>
+      <w:r>
+        <w:rPr/>
+      </w:r>
+    </w:p>
     <w:sectPr>
+      <w:type w:val="nextPage"/>
       <w:pgSz w:w="12240" w:h="15840"/>
-      <w:pgMar w:top="1440" w:right="1440" w:bottom="1440" w:left="1440" w:header="0" w:footer="0" w:gutter="0"/>
-      <w:cols w:space="720"/>
-      <w:formProt w:val="0"/>
-      <w:docGrid w:linePitch="360"/>
+      <w:pgMar w:left="1440" w:right="1440" w:gutter="0" w:header="0" w:top="1440" w:footer="0" w:bottom="1440"/>
+      <w:pgNumType w:fmt="decimal"/>
+      <w:formProt w:val="false"/>
+      <w:textDirection w:val="lrTb"/>
+      <w:docGrid w:type="default" w:linePitch="360" w:charSpace="0"/>
     </w:sectPr>
   </w:body>
 </w:document>
 </file>
 
 <file path=word/numbering.xml><?xml version="1.0" encoding="utf-8"?>
-<w:numbering xmlns:wpc="http://schemas.microsoft.com/office/word/2010/wordprocessingCanvas" xmlns:cx="http://schemas.microsoft.com/office/drawing/2014/chartex" xmlns:cx1="http://schemas.microsoft.com/office/drawing/2015/9/8/chartex" xmlns:cx2="http://schemas.microsoft.com/office/drawing/2015/10/21/chartex" xmlns:cx3="http://schemas.microsoft.com/office/drawing/2016/5/9/chartex" xmlns:cx4="http://schemas.microsoft.com/office/drawing/2016/5/10/chartex" xmlns:cx5="http://schemas.microsoft.com/office/drawing/2016/5/11/chartex" xmlns:cx6="http://schemas.microsoft.com/office/drawing/2016/5/12/chartex" xmlns:cx7="http://schemas.microsoft.com/office/drawing/2016/5/13/chartex" xmlns:cx8="http://schemas.microsoft.com/office/drawing/2016/5/14/chartex" xmlns:mc="http://schemas.openxmlformats.org/markup-compatibility/2006" xmlns:aink="http://schemas.microsoft.com/office/drawing/2016/ink" xmlns:am3d="http://schemas.microsoft.com/office/drawing/2017/model3d" xmlns:o="urn:schemas-microsoft-com:office:office" xmlns:oel="http://schemas.microsoft.com/office/2019/extlst" xmlns:r="http://schemas.openxmlformats.org/officeDocument/2006/relationships" xmlns:m="http://schemas.openxmlformats.org/officeDocument/2006/math" xmlns:v="urn:schemas-microsoft-com:vml" xmlns:wp14="http://schemas.microsoft.com/office/word/2010/wordprocessingDrawing" xmlns:wp="http://schemas.openxmlformats.org/drawingml/2006/wordprocessingDrawing" xmlns:w10="urn:schemas-microsoft-com:office:word" xmlns:w="http://schemas.openxmlformats.org/wordprocessingml/2006/main" xmlns:w14="http://schemas.microsoft.com/office/word/2010/wordml" xmlns:w15="http://schemas.microsoft.com/office/word/2012/wordml" xmlns:w16cex="http://schemas.microsoft.com/office/word/2018/wordml/cex" xmlns:w16cid="http://schemas.microsoft.com/office/word/2016/wordml/cid" xmlns:w16="http://schemas.microsoft.com/office/word/2018/wordml" xmlns:w16du="http://schemas.microsoft.com/office/word/2023/wordml/word16du" xmlns:w16sdtdh="http://schemas.microsoft.com/office/word/2020/wordml/sdtdatahash" xmlns:w16se="http://schemas.microsoft.com/office/word/2015/wordml/symex" xmlns:wpg="http://schemas.microsoft.com/office/word/2010/wordprocessingGroup" xmlns:wpi="http://schemas.microsoft.com/office/word/2010/wordprocessingInk" xmlns:wne="http://schemas.microsoft.com/office/word/2006/wordml" xmlns:wps="http://schemas.microsoft.com/office/word/2010/wordprocessingShape" mc:Ignorable="w14 w15 w16se w16cid w16 w16cex w16sdtdh w16du wp14">
-  <w:abstractNum w:abstractNumId="0" w15:restartNumberingAfterBreak="0">
-    <w:nsid w:val="050427A0"/>
-    <w:multiLevelType w:val="multilevel"/>
-    <w:tmpl w:val="D1D45830"/>
+<w:numbering xmlns:w="http://schemas.openxmlformats.org/wordprocessingml/2006/main" xmlns:o="urn:schemas-microsoft-com:office:office" xmlns:r="http://schemas.openxmlformats.org/officeDocument/2006/relationships" xmlns:v="urn:schemas-microsoft-com:vml" xmlns:mc="http://schemas.openxmlformats.org/markup-compatibility/2006" xmlns:w14="http://schemas.microsoft.com/office/word/2010/wordml" mc:Ignorable="w14">
+  <w:abstractNum w:abstractNumId="1">
     <w:lvl w:ilvl="0">
       <w:start w:val="1"/>
       <w:numFmt w:val="bullet"/>
@@ -1875,123 +1947,144 @@
       </w:rPr>
     </w:lvl>
   </w:abstractNum>
-  <w:abstractNum w:abstractNumId="1" w15:restartNumberingAfterBreak="0">
-    <w:nsid w:val="1D8C3E0E"/>
-    <w:multiLevelType w:val="hybridMultilevel"/>
-    <w:tmpl w:val="C5783010"/>
-    <w:lvl w:ilvl="0" w:tplc="04090001">
+  <w:abstractNum w:abstractNumId="2">
+    <w:lvl w:ilvl="0">
       <w:start w:val="1"/>
       <w:numFmt w:val="bullet"/>
       <w:lvlText w:val=""/>
       <w:lvlJc w:val="left"/>
       <w:pPr>
+        <w:tabs>
+          <w:tab w:val="num" w:pos="0"/>
+        </w:tabs>
         <w:ind w:left="720" w:hanging="360"/>
       </w:pPr>
       <w:rPr>
-        <w:rFonts w:ascii="Symbol" w:hAnsi="Symbol" w:hint="default"/>
-      </w:rPr>
-    </w:lvl>
-    <w:lvl w:ilvl="1" w:tplc="04090003">
+        <w:rFonts w:ascii="Symbol" w:hAnsi="Symbol" w:cs="Symbol" w:hint="default"/>
+      </w:rPr>
+    </w:lvl>
+    <w:lvl w:ilvl="1">
       <w:start w:val="1"/>
       <w:numFmt w:val="bullet"/>
       <w:lvlText w:val="o"/>
       <w:lvlJc w:val="left"/>
       <w:pPr>
+        <w:tabs>
+          <w:tab w:val="num" w:pos="0"/>
+        </w:tabs>
         <w:ind w:left="1440" w:hanging="360"/>
       </w:pPr>
       <w:rPr>
         <w:rFonts w:ascii="Courier New" w:hAnsi="Courier New" w:cs="Courier New" w:hint="default"/>
       </w:rPr>
     </w:lvl>
-    <w:lvl w:ilvl="2" w:tplc="04090005" w:tentative="1">
+    <w:lvl w:ilvl="2">
       <w:start w:val="1"/>
       <w:numFmt w:val="bullet"/>
       <w:lvlText w:val=""/>
       <w:lvlJc w:val="left"/>
       <w:pPr>
+        <w:tabs>
+          <w:tab w:val="num" w:pos="0"/>
+        </w:tabs>
         <w:ind w:left="2160" w:hanging="360"/>
       </w:pPr>
       <w:rPr>
-        <w:rFonts w:ascii="Wingdings" w:hAnsi="Wingdings" w:hint="default"/>
-      </w:rPr>
-    </w:lvl>
-    <w:lvl w:ilvl="3" w:tplc="04090001" w:tentative="1">
+        <w:rFonts w:ascii="Wingdings" w:hAnsi="Wingdings" w:cs="Wingdings" w:hint="default"/>
+      </w:rPr>
+    </w:lvl>
+    <w:lvl w:ilvl="3">
       <w:start w:val="1"/>
       <w:numFmt w:val="bullet"/>
       <w:lvlText w:val=""/>
       <w:lvlJc w:val="left"/>
       <w:pPr>
+        <w:tabs>
+          <w:tab w:val="num" w:pos="0"/>
+        </w:tabs>
         <w:ind w:left="2880" w:hanging="360"/>
       </w:pPr>
       <w:rPr>
-        <w:rFonts w:ascii="Symbol" w:hAnsi="Symbol" w:hint="default"/>
-      </w:rPr>
-    </w:lvl>
-    <w:lvl w:ilvl="4" w:tplc="04090003" w:tentative="1">
+        <w:rFonts w:ascii="Symbol" w:hAnsi="Symbol" w:cs="Symbol" w:hint="default"/>
+      </w:rPr>
+    </w:lvl>
+    <w:lvl w:ilvl="4">
       <w:start w:val="1"/>
       <w:numFmt w:val="bullet"/>
       <w:lvlText w:val="o"/>
       <w:lvlJc w:val="left"/>
       <w:pPr>
+        <w:tabs>
+          <w:tab w:val="num" w:pos="0"/>
+        </w:tabs>
         <w:ind w:left="3600" w:hanging="360"/>
       </w:pPr>
       <w:rPr>
         <w:rFonts w:ascii="Courier New" w:hAnsi="Courier New" w:cs="Courier New" w:hint="default"/>
       </w:rPr>
     </w:lvl>
-    <w:lvl w:ilvl="5" w:tplc="04090005" w:tentative="1">
+    <w:lvl w:ilvl="5">
       <w:start w:val="1"/>
       <w:numFmt w:val="bullet"/>
       <w:lvlText w:val=""/>
       <w:lvlJc w:val="left"/>
       <w:pPr>
+        <w:tabs>
+          <w:tab w:val="num" w:pos="0"/>
+        </w:tabs>
         <w:ind w:left="4320" w:hanging="360"/>
       </w:pPr>
       <w:rPr>
-        <w:rFonts w:ascii="Wingdings" w:hAnsi="Wingdings" w:hint="default"/>
-      </w:rPr>
-    </w:lvl>
-    <w:lvl w:ilvl="6" w:tplc="04090001" w:tentative="1">
+        <w:rFonts w:ascii="Wingdings" w:hAnsi="Wingdings" w:cs="Wingdings" w:hint="default"/>
+      </w:rPr>
+    </w:lvl>
+    <w:lvl w:ilvl="6">
       <w:start w:val="1"/>
       <w:numFmt w:val="bullet"/>
       <w:lvlText w:val=""/>
       <w:lvlJc w:val="left"/>
       <w:pPr>
+        <w:tabs>
+          <w:tab w:val="num" w:pos="0"/>
+        </w:tabs>
         <w:ind w:left="5040" w:hanging="360"/>
       </w:pPr>
       <w:rPr>
-        <w:rFonts w:ascii="Symbol" w:hAnsi="Symbol" w:hint="default"/>
-      </w:rPr>
-    </w:lvl>
-    <w:lvl w:ilvl="7" w:tplc="04090003" w:tentative="1">
+        <w:rFonts w:ascii="Symbol" w:hAnsi="Symbol" w:cs="Symbol" w:hint="default"/>
+      </w:rPr>
+    </w:lvl>
+    <w:lvl w:ilvl="7">
       <w:start w:val="1"/>
       <w:numFmt w:val="bullet"/>
       <w:lvlText w:val="o"/>
       <w:lvlJc w:val="left"/>
       <w:pPr>
+        <w:tabs>
+          <w:tab w:val="num" w:pos="0"/>
+        </w:tabs>
         <w:ind w:left="5760" w:hanging="360"/>
       </w:pPr>
       <w:rPr>
         <w:rFonts w:ascii="Courier New" w:hAnsi="Courier New" w:cs="Courier New" w:hint="default"/>
       </w:rPr>
     </w:lvl>
-    <w:lvl w:ilvl="8" w:tplc="04090005" w:tentative="1">
+    <w:lvl w:ilvl="8">
       <w:start w:val="1"/>
       <w:numFmt w:val="bullet"/>
       <w:lvlText w:val=""/>
       <w:lvlJc w:val="left"/>
       <w:pPr>
+        <w:tabs>
+          <w:tab w:val="num" w:pos="0"/>
+        </w:tabs>
         <w:ind w:left="6480" w:hanging="360"/>
       </w:pPr>
       <w:rPr>
-        <w:rFonts w:ascii="Wingdings" w:hAnsi="Wingdings" w:hint="default"/>
+        <w:rFonts w:ascii="Wingdings" w:hAnsi="Wingdings" w:cs="Wingdings" w:hint="default"/>
       </w:rPr>
     </w:lvl>
   </w:abstractNum>
-  <w:abstractNum w:abstractNumId="2" w15:restartNumberingAfterBreak="0">
-    <w:nsid w:val="2CB96AE7"/>
-    <w:multiLevelType w:val="multilevel"/>
-    <w:tmpl w:val="C8062458"/>
+  <w:abstractNum w:abstractNumId="3">
     <w:lvl w:ilvl="0">
       <w:start w:val="1"/>
       <w:numFmt w:val="bullet"/>
@@ -2128,10 +2221,7 @@
       </w:rPr>
     </w:lvl>
   </w:abstractNum>
-  <w:abstractNum w:abstractNumId="3" w15:restartNumberingAfterBreak="0">
-    <w:nsid w:val="40222B44"/>
-    <w:multiLevelType w:val="multilevel"/>
-    <w:tmpl w:val="3A0C328C"/>
+  <w:abstractNum w:abstractNumId="4">
     <w:lvl w:ilvl="0">
       <w:start w:val="1"/>
       <w:numFmt w:val="bullet"/>
@@ -2268,10 +2358,7 @@
       </w:rPr>
     </w:lvl>
   </w:abstractNum>
-  <w:abstractNum w:abstractNumId="4" w15:restartNumberingAfterBreak="0">
-    <w:nsid w:val="42A56350"/>
-    <w:multiLevelType w:val="multilevel"/>
-    <w:tmpl w:val="6A4C5716"/>
+  <w:abstractNum w:abstractNumId="5">
     <w:lvl w:ilvl="0">
       <w:start w:val="1"/>
       <w:numFmt w:val="bullet"/>
@@ -2408,10 +2495,7 @@
       </w:rPr>
     </w:lvl>
   </w:abstractNum>
-  <w:abstractNum w:abstractNumId="5" w15:restartNumberingAfterBreak="0">
-    <w:nsid w:val="66C97168"/>
-    <w:multiLevelType w:val="multilevel"/>
-    <w:tmpl w:val="C412996A"/>
+  <w:abstractNum w:abstractNumId="6">
     <w:lvl w:ilvl="0">
       <w:start w:val="1"/>
       <w:numFmt w:val="bullet"/>
@@ -2548,123 +2632,144 @@
       </w:rPr>
     </w:lvl>
   </w:abstractNum>
-  <w:abstractNum w:abstractNumId="6" w15:restartNumberingAfterBreak="0">
-    <w:nsid w:val="6E3F4869"/>
-    <w:multiLevelType w:val="hybridMultilevel"/>
-    <w:tmpl w:val="58181686"/>
-    <w:lvl w:ilvl="0" w:tplc="04090001">
+  <w:abstractNum w:abstractNumId="7">
+    <w:lvl w:ilvl="0">
       <w:start w:val="1"/>
       <w:numFmt w:val="bullet"/>
       <w:lvlText w:val=""/>
       <w:lvlJc w:val="left"/>
       <w:pPr>
+        <w:tabs>
+          <w:tab w:val="num" w:pos="0"/>
+        </w:tabs>
         <w:ind w:left="720" w:hanging="360"/>
       </w:pPr>
       <w:rPr>
-        <w:rFonts w:ascii="Symbol" w:hAnsi="Symbol" w:hint="default"/>
-      </w:rPr>
-    </w:lvl>
-    <w:lvl w:ilvl="1" w:tplc="04090003" w:tentative="1">
+        <w:rFonts w:ascii="Symbol" w:hAnsi="Symbol" w:cs="Symbol" w:hint="default"/>
+      </w:rPr>
+    </w:lvl>
+    <w:lvl w:ilvl="1">
       <w:start w:val="1"/>
       <w:numFmt w:val="bullet"/>
       <w:lvlText w:val="o"/>
       <w:lvlJc w:val="left"/>
       <w:pPr>
+        <w:tabs>
+          <w:tab w:val="num" w:pos="0"/>
+        </w:tabs>
         <w:ind w:left="1440" w:hanging="360"/>
       </w:pPr>
       <w:rPr>
         <w:rFonts w:ascii="Courier New" w:hAnsi="Courier New" w:cs="Courier New" w:hint="default"/>
       </w:rPr>
     </w:lvl>
-    <w:lvl w:ilvl="2" w:tplc="04090005" w:tentative="1">
+    <w:lvl w:ilvl="2">
       <w:start w:val="1"/>
       <w:numFmt w:val="bullet"/>
       <w:lvlText w:val=""/>
       <w:lvlJc w:val="left"/>
       <w:pPr>
+        <w:tabs>
+          <w:tab w:val="num" w:pos="0"/>
+        </w:tabs>
         <w:ind w:left="2160" w:hanging="360"/>
       </w:pPr>
       <w:rPr>
-        <w:rFonts w:ascii="Wingdings" w:hAnsi="Wingdings" w:hint="default"/>
-      </w:rPr>
-    </w:lvl>
-    <w:lvl w:ilvl="3" w:tplc="04090001" w:tentative="1">
+        <w:rFonts w:ascii="Wingdings" w:hAnsi="Wingdings" w:cs="Wingdings" w:hint="default"/>
+      </w:rPr>
+    </w:lvl>
+    <w:lvl w:ilvl="3">
       <w:start w:val="1"/>
       <w:numFmt w:val="bullet"/>
       <w:lvlText w:val=""/>
       <w:lvlJc w:val="left"/>
       <w:pPr>
+        <w:tabs>
+          <w:tab w:val="num" w:pos="0"/>
+        </w:tabs>
         <w:ind w:left="2880" w:hanging="360"/>
       </w:pPr>
       <w:rPr>
-        <w:rFonts w:ascii="Symbol" w:hAnsi="Symbol" w:hint="default"/>
-      </w:rPr>
-    </w:lvl>
-    <w:lvl w:ilvl="4" w:tplc="04090003" w:tentative="1">
+        <w:rFonts w:ascii="Symbol" w:hAnsi="Symbol" w:cs="Symbol" w:hint="default"/>
+      </w:rPr>
+    </w:lvl>
+    <w:lvl w:ilvl="4">
       <w:start w:val="1"/>
       <w:numFmt w:val="bullet"/>
       <w:lvlText w:val="o"/>
       <w:lvlJc w:val="left"/>
       <w:pPr>
+        <w:tabs>
+          <w:tab w:val="num" w:pos="0"/>
+        </w:tabs>
         <w:ind w:left="3600" w:hanging="360"/>
       </w:pPr>
       <w:rPr>
         <w:rFonts w:ascii="Courier New" w:hAnsi="Courier New" w:cs="Courier New" w:hint="default"/>
       </w:rPr>
     </w:lvl>
-    <w:lvl w:ilvl="5" w:tplc="04090005" w:tentative="1">
+    <w:lvl w:ilvl="5">
       <w:start w:val="1"/>
       <w:numFmt w:val="bullet"/>
       <w:lvlText w:val=""/>
       <w:lvlJc w:val="left"/>
       <w:pPr>
+        <w:tabs>
+          <w:tab w:val="num" w:pos="0"/>
+        </w:tabs>
         <w:ind w:left="4320" w:hanging="360"/>
       </w:pPr>
       <w:rPr>
-        <w:rFonts w:ascii="Wingdings" w:hAnsi="Wingdings" w:hint="default"/>
-      </w:rPr>
-    </w:lvl>
-    <w:lvl w:ilvl="6" w:tplc="04090001" w:tentative="1">
+        <w:rFonts w:ascii="Wingdings" w:hAnsi="Wingdings" w:cs="Wingdings" w:hint="default"/>
+      </w:rPr>
+    </w:lvl>
+    <w:lvl w:ilvl="6">
       <w:start w:val="1"/>
       <w:numFmt w:val="bullet"/>
       <w:lvlText w:val=""/>
       <w:lvlJc w:val="left"/>
       <w:pPr>
+        <w:tabs>
+          <w:tab w:val="num" w:pos="0"/>
+        </w:tabs>
         <w:ind w:left="5040" w:hanging="360"/>
       </w:pPr>
       <w:rPr>
-        <w:rFonts w:ascii="Symbol" w:hAnsi="Symbol" w:hint="default"/>
-      </w:rPr>
-    </w:lvl>
-    <w:lvl w:ilvl="7" w:tplc="04090003" w:tentative="1">
+        <w:rFonts w:ascii="Symbol" w:hAnsi="Symbol" w:cs="Symbol" w:hint="default"/>
+      </w:rPr>
+    </w:lvl>
+    <w:lvl w:ilvl="7">
       <w:start w:val="1"/>
       <w:numFmt w:val="bullet"/>
       <w:lvlText w:val="o"/>
       <w:lvlJc w:val="left"/>
       <w:pPr>
+        <w:tabs>
+          <w:tab w:val="num" w:pos="0"/>
+        </w:tabs>
         <w:ind w:left="5760" w:hanging="360"/>
       </w:pPr>
       <w:rPr>
         <w:rFonts w:ascii="Courier New" w:hAnsi="Courier New" w:cs="Courier New" w:hint="default"/>
       </w:rPr>
     </w:lvl>
-    <w:lvl w:ilvl="8" w:tplc="04090005" w:tentative="1">
+    <w:lvl w:ilvl="8">
       <w:start w:val="1"/>
       <w:numFmt w:val="bullet"/>
       <w:lvlText w:val=""/>
       <w:lvlJc w:val="left"/>
       <w:pPr>
+        <w:tabs>
+          <w:tab w:val="num" w:pos="0"/>
+        </w:tabs>
         <w:ind w:left="6480" w:hanging="360"/>
       </w:pPr>
       <w:rPr>
-        <w:rFonts w:ascii="Wingdings" w:hAnsi="Wingdings" w:hint="default"/>
+        <w:rFonts w:ascii="Wingdings" w:hAnsi="Wingdings" w:cs="Wingdings" w:hint="default"/>
       </w:rPr>
     </w:lvl>
   </w:abstractNum>
-  <w:abstractNum w:abstractNumId="7" w15:restartNumberingAfterBreak="0">
-    <w:nsid w:val="7A6C5399"/>
-    <w:multiLevelType w:val="multilevel"/>
-    <w:tmpl w:val="98403DEE"/>
+  <w:abstractNum w:abstractNumId="8">
     <w:lvl w:ilvl="0">
       <w:start w:val="1"/>
       <w:numFmt w:val="none"/>
@@ -2675,7 +2780,7 @@
         <w:tabs>
           <w:tab w:val="num" w:pos="0"/>
         </w:tabs>
-        <w:ind w:left="0" w:firstLine="0"/>
+        <w:ind w:left="0" w:hanging="0"/>
       </w:pPr>
     </w:lvl>
     <w:lvl w:ilvl="1">
@@ -2688,7 +2793,7 @@
         <w:tabs>
           <w:tab w:val="num" w:pos="0"/>
         </w:tabs>
-        <w:ind w:left="0" w:firstLine="0"/>
+        <w:ind w:left="0" w:hanging="0"/>
       </w:pPr>
     </w:lvl>
     <w:lvl w:ilvl="2">
@@ -2701,7 +2806,7 @@
         <w:tabs>
           <w:tab w:val="num" w:pos="0"/>
         </w:tabs>
-        <w:ind w:left="0" w:firstLine="0"/>
+        <w:ind w:left="0" w:hanging="0"/>
       </w:pPr>
     </w:lvl>
     <w:lvl w:ilvl="3">
@@ -2714,7 +2819,7 @@
         <w:tabs>
           <w:tab w:val="num" w:pos="0"/>
         </w:tabs>
-        <w:ind w:left="0" w:firstLine="0"/>
+        <w:ind w:left="0" w:hanging="0"/>
       </w:pPr>
     </w:lvl>
     <w:lvl w:ilvl="4">
@@ -2727,7 +2832,7 @@
         <w:tabs>
           <w:tab w:val="num" w:pos="0"/>
         </w:tabs>
-        <w:ind w:left="0" w:firstLine="0"/>
+        <w:ind w:left="0" w:hanging="0"/>
       </w:pPr>
     </w:lvl>
     <w:lvl w:ilvl="5">
@@ -2740,7 +2845,7 @@
         <w:tabs>
           <w:tab w:val="num" w:pos="0"/>
         </w:tabs>
-        <w:ind w:left="0" w:firstLine="0"/>
+        <w:ind w:left="0" w:hanging="0"/>
       </w:pPr>
     </w:lvl>
     <w:lvl w:ilvl="6">
@@ -2753,7 +2858,7 @@
         <w:tabs>
           <w:tab w:val="num" w:pos="0"/>
         </w:tabs>
-        <w:ind w:left="0" w:firstLine="0"/>
+        <w:ind w:left="0" w:hanging="0"/>
       </w:pPr>
     </w:lvl>
     <w:lvl w:ilvl="7">
@@ -2766,7 +2871,7 @@
         <w:tabs>
           <w:tab w:val="num" w:pos="0"/>
         </w:tabs>
-        <w:ind w:left="0" w:firstLine="0"/>
+        <w:ind w:left="0" w:hanging="0"/>
       </w:pPr>
     </w:lvl>
     <w:lvl w:ilvl="8">
@@ -2779,43 +2884,43 @@
         <w:tabs>
           <w:tab w:val="num" w:pos="0"/>
         </w:tabs>
-        <w:ind w:left="0" w:firstLine="0"/>
+        <w:ind w:left="0" w:hanging="0"/>
       </w:pPr>
     </w:lvl>
   </w:abstractNum>
-  <w:num w:numId="1" w16cid:durableId="1250429876">
+  <w:num w:numId="1">
+    <w:abstractNumId w:val="1"/>
+  </w:num>
+  <w:num w:numId="2">
+    <w:abstractNumId w:val="2"/>
+  </w:num>
+  <w:num w:numId="3">
+    <w:abstractNumId w:val="3"/>
+  </w:num>
+  <w:num w:numId="4">
+    <w:abstractNumId w:val="4"/>
+  </w:num>
+  <w:num w:numId="5">
     <w:abstractNumId w:val="5"/>
   </w:num>
-  <w:num w:numId="2" w16cid:durableId="991371395">
-    <w:abstractNumId w:val="0"/>
+  <w:num w:numId="6">
+    <w:abstractNumId w:val="6"/>
   </w:num>
-  <w:num w:numId="3" w16cid:durableId="708257839">
-    <w:abstractNumId w:val="3"/>
-  </w:num>
-  <w:num w:numId="4" w16cid:durableId="467356902">
-    <w:abstractNumId w:val="2"/>
-  </w:num>
-  <w:num w:numId="5" w16cid:durableId="1146514057">
-    <w:abstractNumId w:val="4"/>
-  </w:num>
-  <w:num w:numId="6" w16cid:durableId="1083648829">
+  <w:num w:numId="7">
     <w:abstractNumId w:val="7"/>
   </w:num>
-  <w:num w:numId="7" w16cid:durableId="1822036498">
-    <w:abstractNumId w:val="6"/>
-  </w:num>
-  <w:num w:numId="8" w16cid:durableId="781802592">
-    <w:abstractNumId w:val="1"/>
+  <w:num w:numId="8">
+    <w:abstractNumId w:val="8"/>
   </w:num>
 </w:numbering>
 </file>
 
 <file path=word/styles.xml><?xml version="1.0" encoding="utf-8"?>
-<w:styles xmlns:mc="http://schemas.openxmlformats.org/markup-compatibility/2006" xmlns:r="http://schemas.openxmlformats.org/officeDocument/2006/relationships" xmlns:w="http://schemas.openxmlformats.org/wordprocessingml/2006/main" xmlns:w14="http://schemas.microsoft.com/office/word/2010/wordml" xmlns:w15="http://schemas.microsoft.com/office/word/2012/wordml" xmlns:w16cex="http://schemas.microsoft.com/office/word/2018/wordml/cex" xmlns:w16cid="http://schemas.microsoft.com/office/word/2016/wordml/cid" xmlns:w16="http://schemas.microsoft.com/office/word/2018/wordml" xmlns:w16du="http://schemas.microsoft.com/office/word/2023/wordml/word16du" xmlns:w16sdtdh="http://schemas.microsoft.com/office/word/2020/wordml/sdtdatahash" xmlns:w16se="http://schemas.microsoft.com/office/word/2015/wordml/symex" mc:Ignorable="w14 w15 w16se w16cid w16 w16cex w16sdtdh w16du">
+<w:styles xmlns:w="http://schemas.openxmlformats.org/wordprocessingml/2006/main" xmlns:w14="http://schemas.microsoft.com/office/word/2010/wordml" xmlns:mc="http://schemas.openxmlformats.org/markup-compatibility/2006" mc:Ignorable="w14">
   <w:docDefaults>
     <w:rPrDefault>
       <w:rPr>
-        <w:rFonts w:asciiTheme="minorHAnsi" w:eastAsiaTheme="minorHAnsi" w:hAnsiTheme="minorHAnsi" w:cstheme="minorBidi"/>
+        <w:rFonts w:ascii="Aptos" w:hAnsi="Aptos" w:eastAsia="Aptos" w:cs="" w:asciiTheme="minorHAnsi" w:cstheme="minorBidi" w:eastAsiaTheme="minorHAnsi" w:hAnsiTheme="minorHAnsi"/>
         <w:kern w:val="2"/>
         <w:sz w:val="24"/>
         <w:szCs w:val="24"/>
@@ -2825,21 +2930,21 @@
     </w:rPrDefault>
     <w:pPrDefault>
       <w:pPr>
-        <w:suppressAutoHyphens/>
+        <w:suppressAutoHyphens w:val="true"/>
       </w:pPr>
     </w:pPrDefault>
   </w:docDefaults>
   <w:latentStyles w:defLockedState="0" w:defUIPriority="99" w:defSemiHidden="0" w:defUnhideWhenUsed="0" w:defQFormat="0" w:count="376">
     <w:lsdException w:name="Normal" w:uiPriority="0" w:qFormat="1"/>
     <w:lsdException w:name="heading 1" w:uiPriority="9" w:qFormat="1"/>
-    <w:lsdException w:name="heading 2" w:semiHidden="1" w:uiPriority="9" w:unhideWhenUsed="1" w:qFormat="1"/>
-    <w:lsdException w:name="heading 3" w:semiHidden="1" w:uiPriority="9" w:unhideWhenUsed="1" w:qFormat="1"/>
-    <w:lsdException w:name="heading 4" w:semiHidden="1" w:uiPriority="9" w:unhideWhenUsed="1" w:qFormat="1"/>
-    <w:lsdException w:name="heading 5" w:semiHidden="1" w:uiPriority="9" w:unhideWhenUsed="1" w:qFormat="1"/>
-    <w:lsdException w:name="heading 6" w:semiHidden="1" w:uiPriority="9" w:unhideWhenUsed="1" w:qFormat="1"/>
-    <w:lsdException w:name="heading 7" w:semiHidden="1" w:uiPriority="9" w:unhideWhenUsed="1" w:qFormat="1"/>
-    <w:lsdException w:name="heading 8" w:semiHidden="1" w:uiPriority="9" w:unhideWhenUsed="1" w:qFormat="1"/>
-    <w:lsdException w:name="heading 9" w:semiHidden="1" w:uiPriority="9" w:unhideWhenUsed="1" w:qFormat="1"/>
+    <w:lsdException w:name="heading 2" w:uiPriority="9" w:semiHidden="1" w:unhideWhenUsed="1" w:qFormat="1"/>
+    <w:lsdException w:name="heading 3" w:uiPriority="9" w:semiHidden="1" w:unhideWhenUsed="1" w:qFormat="1"/>
+    <w:lsdException w:name="heading 4" w:uiPriority="9" w:semiHidden="1" w:unhideWhenUsed="1" w:qFormat="1"/>
+    <w:lsdException w:name="heading 5" w:uiPriority="9" w:semiHidden="1" w:unhideWhenUsed="1" w:qFormat="1"/>
+    <w:lsdException w:name="heading 6" w:uiPriority="9" w:semiHidden="1" w:unhideWhenUsed="1" w:qFormat="1"/>
+    <w:lsdException w:name="heading 7" w:uiPriority="9" w:semiHidden="1" w:unhideWhenUsed="1" w:qFormat="1"/>
+    <w:lsdException w:name="heading 8" w:uiPriority="9" w:semiHidden="1" w:unhideWhenUsed="1" w:qFormat="1"/>
+    <w:lsdException w:name="heading 9" w:uiPriority="9" w:semiHidden="1" w:unhideWhenUsed="1" w:qFormat="1"/>
     <w:lsdException w:name="index 1" w:semiHidden="1" w:unhideWhenUsed="1"/>
     <w:lsdException w:name="index 2" w:semiHidden="1" w:unhideWhenUsed="1"/>
     <w:lsdException w:name="index 3" w:semiHidden="1" w:unhideWhenUsed="1"/>
@@ -2849,22 +2954,22 @@
     <w:lsdException w:name="index 7" w:semiHidden="1" w:unhideWhenUsed="1"/>
     <w:lsdException w:name="index 8" w:semiHidden="1" w:unhideWhenUsed="1"/>
     <w:lsdException w:name="index 9" w:semiHidden="1" w:unhideWhenUsed="1"/>
-    <w:lsdException w:name="toc 1" w:semiHidden="1" w:uiPriority="39" w:unhideWhenUsed="1"/>
-    <w:lsdException w:name="toc 2" w:semiHidden="1" w:uiPriority="39" w:unhideWhenUsed="1"/>
-    <w:lsdException w:name="toc 3" w:semiHidden="1" w:uiPriority="39" w:unhideWhenUsed="1"/>
-    <w:lsdException w:name="toc 4" w:semiHidden="1" w:uiPriority="39" w:unhideWhenUsed="1"/>
-    <w:lsdException w:name="toc 5" w:semiHidden="1" w:uiPriority="39" w:unhideWhenUsed="1"/>
-    <w:lsdException w:name="toc 6" w:semiHidden="1" w:uiPriority="39" w:unhideWhenUsed="1"/>
-    <w:lsdException w:name="toc 7" w:semiHidden="1" w:uiPriority="39" w:unhideWhenUsed="1"/>
-    <w:lsdException w:name="toc 8" w:semiHidden="1" w:uiPriority="39" w:unhideWhenUsed="1"/>
-    <w:lsdException w:name="toc 9" w:semiHidden="1" w:uiPriority="39" w:unhideWhenUsed="1"/>
+    <w:lsdException w:name="toc 1" w:uiPriority="39" w:semiHidden="1" w:unhideWhenUsed="1"/>
+    <w:lsdException w:name="toc 2" w:uiPriority="39" w:semiHidden="1" w:unhideWhenUsed="1"/>
+    <w:lsdException w:name="toc 3" w:uiPriority="39" w:semiHidden="1" w:unhideWhenUsed="1"/>
+    <w:lsdException w:name="toc 4" w:uiPriority="39" w:semiHidden="1" w:unhideWhenUsed="1"/>
+    <w:lsdException w:name="toc 5" w:uiPriority="39" w:semiHidden="1" w:unhideWhenUsed="1"/>
+    <w:lsdException w:name="toc 6" w:uiPriority="39" w:semiHidden="1" w:unhideWhenUsed="1"/>
+    <w:lsdException w:name="toc 7" w:uiPriority="39" w:semiHidden="1" w:unhideWhenUsed="1"/>
+    <w:lsdException w:name="toc 8" w:uiPriority="39" w:semiHidden="1" w:unhideWhenUsed="1"/>
+    <w:lsdException w:name="toc 9" w:uiPriority="39" w:semiHidden="1" w:unhideWhenUsed="1"/>
     <w:lsdException w:name="Normal Indent" w:semiHidden="1" w:unhideWhenUsed="1"/>
     <w:lsdException w:name="footnote text" w:semiHidden="1" w:unhideWhenUsed="1"/>
     <w:lsdException w:name="annotation text" w:semiHidden="1" w:unhideWhenUsed="1"/>
     <w:lsdException w:name="header" w:semiHidden="1" w:unhideWhenUsed="1"/>
     <w:lsdException w:name="footer" w:semiHidden="1" w:unhideWhenUsed="1"/>
     <w:lsdException w:name="index heading" w:semiHidden="1" w:unhideWhenUsed="1"/>
-    <w:lsdException w:name="caption" w:semiHidden="1" w:uiPriority="35" w:unhideWhenUsed="1" w:qFormat="1"/>
+    <w:lsdException w:name="caption" w:uiPriority="35" w:semiHidden="1" w:unhideWhenUsed="1" w:qFormat="1"/>
     <w:lsdException w:name="table of figures" w:semiHidden="1" w:unhideWhenUsed="1"/>
     <w:lsdException w:name="envelope address" w:semiHidden="1" w:unhideWhenUsed="1"/>
     <w:lsdException w:name="envelope return" w:semiHidden="1" w:unhideWhenUsed="1"/>
@@ -2895,7 +3000,7 @@
     <w:lsdException w:name="Title" w:uiPriority="10" w:qFormat="1"/>
     <w:lsdException w:name="Closing" w:semiHidden="1" w:unhideWhenUsed="1"/>
     <w:lsdException w:name="Signature" w:semiHidden="1" w:unhideWhenUsed="1"/>
-    <w:lsdException w:name="Default Paragraph Font" w:semiHidden="1" w:uiPriority="1" w:unhideWhenUsed="1"/>
+    <w:lsdException w:name="Default Paragraph Font" w:uiPriority="1" w:semiHidden="1" w:unhideWhenUsed="1"/>
     <w:lsdException w:name="Body Text" w:semiHidden="1" w:unhideWhenUsed="1"/>
     <w:lsdException w:name="Body Text Indent" w:semiHidden="1" w:unhideWhenUsed="1"/>
     <w:lsdException w:name="List Continue" w:semiHidden="1" w:unhideWhenUsed="1"/>
@@ -3095,8 +3200,8 @@
     <w:lsdException w:name="Subtle Reference" w:uiPriority="31" w:qFormat="1"/>
     <w:lsdException w:name="Intense Reference" w:uiPriority="32" w:qFormat="1"/>
     <w:lsdException w:name="Book Title" w:uiPriority="33" w:qFormat="1"/>
-    <w:lsdException w:name="Bibliography" w:semiHidden="1" w:uiPriority="37" w:unhideWhenUsed="1"/>
-    <w:lsdException w:name="TOC Heading" w:semiHidden="1" w:uiPriority="39" w:unhideWhenUsed="1" w:qFormat="1"/>
+    <w:lsdException w:name="Bibliography" w:uiPriority="37" w:semiHidden="1" w:unhideWhenUsed="1"/>
+    <w:lsdException w:name="TOC Heading" w:uiPriority="39" w:semiHidden="1" w:unhideWhenUsed="1" w:qFormat="1"/>
     <w:lsdException w:name="Plain Table 1" w:uiPriority="41"/>
     <w:lsdException w:name="Plain Table 2" w:uiPriority="42"/>
     <w:lsdException w:name="Plain Table 3" w:uiPriority="43"/>
@@ -3207,36 +3312,49 @@
     <w:lsdException w:name="Unresolved Mention" w:semiHidden="1" w:unhideWhenUsed="1"/>
     <w:lsdException w:name="Smart Link" w:semiHidden="1" w:unhideWhenUsed="1"/>
   </w:latentStyles>
-  <w:style w:type="paragraph" w:default="1" w:styleId="Normal">
+  <w:style w:type="paragraph" w:styleId="Normal" w:default="1">
     <w:name w:val="Normal"/>
     <w:qFormat/>
     <w:pPr>
-      <w:spacing w:after="160" w:line="276" w:lineRule="auto"/>
+      <w:widowControl/>
+      <w:suppressAutoHyphens w:val="true"/>
+      <w:bidi w:val="0"/>
+      <w:spacing w:lineRule="auto" w:line="276" w:before="0" w:after="160"/>
+      <w:jc w:val="left"/>
     </w:pPr>
+    <w:rPr>
+      <w:rFonts w:ascii="Aptos" w:hAnsi="Aptos" w:eastAsia="Aptos" w:cs="" w:asciiTheme="minorHAnsi" w:cstheme="minorBidi" w:eastAsiaTheme="minorHAnsi" w:hAnsiTheme="minorHAnsi"/>
+      <w:color w:val="auto"/>
+      <w:kern w:val="2"/>
+      <w:sz w:val="24"/>
+      <w:szCs w:val="24"/>
+      <w:lang w:val="en-US" w:eastAsia="en-US" w:bidi="ar-SA"/>
+      <w14:ligatures w14:val="standardContextual"/>
+    </w:rPr>
   </w:style>
   <w:style w:type="paragraph" w:styleId="Heading1">
-    <w:name w:val="heading 1"/>
+    <w:name w:val="Heading 1"/>
     <w:basedOn w:val="Normal"/>
     <w:next w:val="Normal"/>
     <w:link w:val="Heading1Char"/>
     <w:uiPriority w:val="9"/>
     <w:qFormat/>
-    <w:rsid w:val="00A37F02"/>
+    <w:rsid w:val="00a37f02"/>
     <w:pPr>
-      <w:keepNext/>
+      <w:keepNext w:val="true"/>
       <w:keepLines/>
       <w:spacing w:before="360" w:after="80"/>
       <w:outlineLvl w:val="0"/>
     </w:pPr>
     <w:rPr>
-      <w:rFonts w:asciiTheme="majorHAnsi" w:eastAsiaTheme="majorEastAsia" w:hAnsiTheme="majorHAnsi" w:cstheme="majorBidi"/>
-      <w:color w:val="0F4761" w:themeColor="accent1" w:themeShade="BF"/>
+      <w:rFonts w:ascii="Aptos Display" w:hAnsi="Aptos Display" w:eastAsia="" w:cs="" w:asciiTheme="majorHAnsi" w:cstheme="majorBidi" w:eastAsiaTheme="majorEastAsia" w:hAnsiTheme="majorHAnsi"/>
+      <w:color w:val="0F4761" w:themeColor="accent1" w:themeShade="bf"/>
       <w:sz w:val="40"/>
       <w:szCs w:val="40"/>
     </w:rPr>
   </w:style>
   <w:style w:type="paragraph" w:styleId="Heading2">
-    <w:name w:val="heading 2"/>
+    <w:name w:val="Heading 2"/>
     <w:basedOn w:val="Normal"/>
     <w:next w:val="Normal"/>
     <w:link w:val="Heading2Char"/>
@@ -3244,44 +3362,44 @@
     <w:semiHidden/>
     <w:unhideWhenUsed/>
     <w:qFormat/>
-    <w:rsid w:val="00A37F02"/>
+    <w:rsid w:val="00a37f02"/>
     <w:pPr>
-      <w:keepNext/>
+      <w:keepNext w:val="true"/>
       <w:keepLines/>
       <w:spacing w:before="160" w:after="80"/>
       <w:outlineLvl w:val="1"/>
     </w:pPr>
     <w:rPr>
-      <w:rFonts w:asciiTheme="majorHAnsi" w:eastAsiaTheme="majorEastAsia" w:hAnsiTheme="majorHAnsi" w:cstheme="majorBidi"/>
-      <w:color w:val="0F4761" w:themeColor="accent1" w:themeShade="BF"/>
+      <w:rFonts w:ascii="Aptos Display" w:hAnsi="Aptos Display" w:eastAsia="" w:cs="" w:asciiTheme="majorHAnsi" w:cstheme="majorBidi" w:eastAsiaTheme="majorEastAsia" w:hAnsiTheme="majorHAnsi"/>
+      <w:color w:val="0F4761" w:themeColor="accent1" w:themeShade="bf"/>
       <w:sz w:val="32"/>
       <w:szCs w:val="32"/>
     </w:rPr>
   </w:style>
   <w:style w:type="paragraph" w:styleId="Heading3">
-    <w:name w:val="heading 3"/>
+    <w:name w:val="Heading 3"/>
     <w:basedOn w:val="Normal"/>
     <w:next w:val="Normal"/>
     <w:link w:val="Heading3Char"/>
     <w:uiPriority w:val="9"/>
     <w:unhideWhenUsed/>
     <w:qFormat/>
-    <w:rsid w:val="00A37F02"/>
+    <w:rsid w:val="00a37f02"/>
     <w:pPr>
-      <w:keepNext/>
+      <w:keepNext w:val="true"/>
       <w:keepLines/>
       <w:spacing w:before="160" w:after="80"/>
       <w:outlineLvl w:val="2"/>
     </w:pPr>
     <w:rPr>
-      <w:rFonts w:eastAsiaTheme="majorEastAsia" w:cstheme="majorBidi"/>
-      <w:color w:val="0F4761" w:themeColor="accent1" w:themeShade="BF"/>
+      <w:rFonts w:eastAsia="" w:cs="" w:cstheme="majorBidi" w:eastAsiaTheme="majorEastAsia"/>
+      <w:color w:val="0F4761" w:themeColor="accent1" w:themeShade="bf"/>
       <w:sz w:val="28"/>
       <w:szCs w:val="28"/>
     </w:rPr>
   </w:style>
   <w:style w:type="paragraph" w:styleId="Heading4">
-    <w:name w:val="heading 4"/>
+    <w:name w:val="Heading 4"/>
     <w:basedOn w:val="Normal"/>
     <w:next w:val="Normal"/>
     <w:link w:val="Heading4Char"/>
@@ -3289,22 +3407,22 @@
     <w:semiHidden/>
     <w:unhideWhenUsed/>
     <w:qFormat/>
-    <w:rsid w:val="00A37F02"/>
+    <w:rsid w:val="00a37f02"/>
     <w:pPr>
-      <w:keepNext/>
+      <w:keepNext w:val="true"/>
       <w:keepLines/>
       <w:spacing w:before="80" w:after="40"/>
       <w:outlineLvl w:val="3"/>
     </w:pPr>
     <w:rPr>
-      <w:rFonts w:eastAsiaTheme="majorEastAsia" w:cstheme="majorBidi"/>
+      <w:rFonts w:eastAsia="" w:cs="" w:cstheme="majorBidi" w:eastAsiaTheme="majorEastAsia"/>
       <w:i/>
       <w:iCs/>
-      <w:color w:val="0F4761" w:themeColor="accent1" w:themeShade="BF"/>
+      <w:color w:val="0F4761" w:themeColor="accent1" w:themeShade="bf"/>
     </w:rPr>
   </w:style>
   <w:style w:type="paragraph" w:styleId="Heading5">
-    <w:name w:val="heading 5"/>
+    <w:name w:val="Heading 5"/>
     <w:basedOn w:val="Normal"/>
     <w:next w:val="Normal"/>
     <w:link w:val="Heading5Char"/>
@@ -3312,20 +3430,20 @@
     <w:semiHidden/>
     <w:unhideWhenUsed/>
     <w:qFormat/>
-    <w:rsid w:val="00A37F02"/>
+    <w:rsid w:val="00a37f02"/>
     <w:pPr>
-      <w:keepNext/>
+      <w:keepNext w:val="true"/>
       <w:keepLines/>
       <w:spacing w:before="80" w:after="40"/>
       <w:outlineLvl w:val="4"/>
     </w:pPr>
     <w:rPr>
-      <w:rFonts w:eastAsiaTheme="majorEastAsia" w:cstheme="majorBidi"/>
-      <w:color w:val="0F4761" w:themeColor="accent1" w:themeShade="BF"/>
+      <w:rFonts w:eastAsia="" w:cs="" w:cstheme="majorBidi" w:eastAsiaTheme="majorEastAsia"/>
+      <w:color w:val="0F4761" w:themeColor="accent1" w:themeShade="bf"/>
     </w:rPr>
   </w:style>
   <w:style w:type="paragraph" w:styleId="Heading6">
-    <w:name w:val="heading 6"/>
+    <w:name w:val="Heading 6"/>
     <w:basedOn w:val="Normal"/>
     <w:next w:val="Normal"/>
     <w:link w:val="Heading6Char"/>
@@ -3333,22 +3451,22 @@
     <w:semiHidden/>
     <w:unhideWhenUsed/>
     <w:qFormat/>
-    <w:rsid w:val="00A37F02"/>
+    <w:rsid w:val="00a37f02"/>
     <w:pPr>
-      <w:keepNext/>
+      <w:keepNext w:val="true"/>
       <w:keepLines/>
       <w:spacing w:before="40" w:after="0"/>
       <w:outlineLvl w:val="5"/>
     </w:pPr>
     <w:rPr>
-      <w:rFonts w:eastAsiaTheme="majorEastAsia" w:cstheme="majorBidi"/>
+      <w:rFonts w:eastAsia="" w:cs="" w:cstheme="majorBidi" w:eastAsiaTheme="majorEastAsia"/>
       <w:i/>
       <w:iCs/>
-      <w:color w:val="595959" w:themeColor="text1" w:themeTint="A6"/>
+      <w:color w:val="595959" w:themeColor="text1" w:themeTint="a6"/>
     </w:rPr>
   </w:style>
   <w:style w:type="paragraph" w:styleId="Heading7">
-    <w:name w:val="heading 7"/>
+    <w:name w:val="Heading 7"/>
     <w:basedOn w:val="Normal"/>
     <w:next w:val="Normal"/>
     <w:link w:val="Heading7Char"/>
@@ -3356,20 +3474,20 @@
     <w:semiHidden/>
     <w:unhideWhenUsed/>
     <w:qFormat/>
-    <w:rsid w:val="00A37F02"/>
+    <w:rsid w:val="00a37f02"/>
     <w:pPr>
-      <w:keepNext/>
+      <w:keepNext w:val="true"/>
       <w:keepLines/>
       <w:spacing w:before="40" w:after="0"/>
       <w:outlineLvl w:val="6"/>
     </w:pPr>
     <w:rPr>
-      <w:rFonts w:eastAsiaTheme="majorEastAsia" w:cstheme="majorBidi"/>
-      <w:color w:val="595959" w:themeColor="text1" w:themeTint="A6"/>
+      <w:rFonts w:eastAsia="" w:cs="" w:cstheme="majorBidi" w:eastAsiaTheme="majorEastAsia"/>
+      <w:color w:val="595959" w:themeColor="text1" w:themeTint="a6"/>
     </w:rPr>
   </w:style>
   <w:style w:type="paragraph" w:styleId="Heading8">
-    <w:name w:val="heading 8"/>
+    <w:name w:val="Heading 8"/>
     <w:basedOn w:val="Normal"/>
     <w:next w:val="Normal"/>
     <w:link w:val="Heading8Char"/>
@@ -3377,22 +3495,22 @@
     <w:semiHidden/>
     <w:unhideWhenUsed/>
     <w:qFormat/>
-    <w:rsid w:val="00A37F02"/>
+    <w:rsid w:val="00a37f02"/>
     <w:pPr>
-      <w:keepNext/>
+      <w:keepNext w:val="true"/>
       <w:keepLines/>
-      <w:spacing w:after="0"/>
+      <w:spacing w:before="0" w:after="0"/>
       <w:outlineLvl w:val="7"/>
     </w:pPr>
     <w:rPr>
-      <w:rFonts w:eastAsiaTheme="majorEastAsia" w:cstheme="majorBidi"/>
+      <w:rFonts w:eastAsia="" w:cs="" w:cstheme="majorBidi" w:eastAsiaTheme="majorEastAsia"/>
       <w:i/>
       <w:iCs/>
-      <w:color w:val="272727" w:themeColor="text1" w:themeTint="D8"/>
+      <w:color w:val="272727" w:themeColor="text1" w:themeTint="d8"/>
     </w:rPr>
   </w:style>
   <w:style w:type="paragraph" w:styleId="Heading9">
-    <w:name w:val="heading 9"/>
+    <w:name w:val="Heading 9"/>
     <w:basedOn w:val="Normal"/>
     <w:next w:val="Normal"/>
     <w:link w:val="Heading9Char"/>
@@ -3400,212 +3518,193 @@
     <w:semiHidden/>
     <w:unhideWhenUsed/>
     <w:qFormat/>
-    <w:rsid w:val="00A37F02"/>
+    <w:rsid w:val="00a37f02"/>
     <w:pPr>
-      <w:keepNext/>
+      <w:keepNext w:val="true"/>
       <w:keepLines/>
-      <w:spacing w:after="0"/>
+      <w:spacing w:before="0" w:after="0"/>
       <w:outlineLvl w:val="8"/>
     </w:pPr>
     <w:rPr>
-      <w:rFonts w:eastAsiaTheme="majorEastAsia" w:cstheme="majorBidi"/>
-      <w:color w:val="272727" w:themeColor="text1" w:themeTint="D8"/>
+      <w:rFonts w:eastAsia="" w:cs="" w:cstheme="majorBidi" w:eastAsiaTheme="majorEastAsia"/>
+      <w:color w:val="272727" w:themeColor="text1" w:themeTint="d8"/>
     </w:rPr>
   </w:style>
-  <w:style w:type="character" w:default="1" w:styleId="DefaultParagraphFont">
+  <w:style w:type="character" w:styleId="DefaultParagraphFont" w:default="1">
     <w:name w:val="Default Paragraph Font"/>
     <w:uiPriority w:val="1"/>
     <w:unhideWhenUsed/>
+    <w:qFormat/>
+    <w:rPr/>
   </w:style>
-  <w:style w:type="table" w:default="1" w:styleId="TableNormal">
-    <w:name w:val="Normal Table"/>
-    <w:uiPriority w:val="99"/>
-    <w:semiHidden/>
-    <w:unhideWhenUsed/>
-    <w:tblPr>
-      <w:tblInd w:w="0" w:type="dxa"/>
-      <w:tblCellMar>
-        <w:top w:w="0" w:type="dxa"/>
-        <w:left w:w="108" w:type="dxa"/>
-        <w:bottom w:w="0" w:type="dxa"/>
-        <w:right w:w="108" w:type="dxa"/>
-      </w:tblCellMar>
-    </w:tblPr>
-  </w:style>
-  <w:style w:type="numbering" w:default="1" w:styleId="NoList">
-    <w:name w:val="No List"/>
-    <w:uiPriority w:val="99"/>
-    <w:semiHidden/>
-    <w:unhideWhenUsed/>
-  </w:style>
-  <w:style w:type="character" w:customStyle="1" w:styleId="Heading1Char">
+  <w:style w:type="character" w:styleId="Heading1Char" w:customStyle="1">
     <w:name w:val="Heading 1 Char"/>
     <w:basedOn w:val="DefaultParagraphFont"/>
     <w:link w:val="Heading1"/>
     <w:uiPriority w:val="9"/>
     <w:qFormat/>
-    <w:rsid w:val="00A37F02"/>
+    <w:rsid w:val="00a37f02"/>
     <w:rPr>
-      <w:rFonts w:asciiTheme="majorHAnsi" w:eastAsiaTheme="majorEastAsia" w:hAnsiTheme="majorHAnsi" w:cstheme="majorBidi"/>
-      <w:color w:val="0F4761" w:themeColor="accent1" w:themeShade="BF"/>
+      <w:rFonts w:ascii="Aptos Display" w:hAnsi="Aptos Display" w:eastAsia="" w:cs="" w:asciiTheme="majorHAnsi" w:cstheme="majorBidi" w:eastAsiaTheme="majorEastAsia" w:hAnsiTheme="majorHAnsi"/>
+      <w:color w:val="0F4761" w:themeColor="accent1" w:themeShade="bf"/>
       <w:sz w:val="40"/>
       <w:szCs w:val="40"/>
     </w:rPr>
   </w:style>
-  <w:style w:type="character" w:customStyle="1" w:styleId="Heading2Char">
+  <w:style w:type="character" w:styleId="Heading2Char" w:customStyle="1">
     <w:name w:val="Heading 2 Char"/>
     <w:basedOn w:val="DefaultParagraphFont"/>
     <w:link w:val="Heading2"/>
     <w:uiPriority w:val="9"/>
     <w:semiHidden/>
     <w:qFormat/>
-    <w:rsid w:val="00A37F02"/>
+    <w:rsid w:val="00a37f02"/>
     <w:rPr>
-      <w:rFonts w:asciiTheme="majorHAnsi" w:eastAsiaTheme="majorEastAsia" w:hAnsiTheme="majorHAnsi" w:cstheme="majorBidi"/>
-      <w:color w:val="0F4761" w:themeColor="accent1" w:themeShade="BF"/>
+      <w:rFonts w:ascii="Aptos Display" w:hAnsi="Aptos Display" w:eastAsia="" w:cs="" w:asciiTheme="majorHAnsi" w:cstheme="majorBidi" w:eastAsiaTheme="majorEastAsia" w:hAnsiTheme="majorHAnsi"/>
+      <w:color w:val="0F4761" w:themeColor="accent1" w:themeShade="bf"/>
       <w:sz w:val="32"/>
       <w:szCs w:val="32"/>
     </w:rPr>
   </w:style>
-  <w:style w:type="character" w:customStyle="1" w:styleId="Heading3Char">
+  <w:style w:type="character" w:styleId="Heading3Char" w:customStyle="1">
     <w:name w:val="Heading 3 Char"/>
     <w:basedOn w:val="DefaultParagraphFont"/>
     <w:link w:val="Heading3"/>
     <w:uiPriority w:val="9"/>
     <w:qFormat/>
-    <w:rsid w:val="00A37F02"/>
+    <w:rsid w:val="00a37f02"/>
     <w:rPr>
-      <w:rFonts w:eastAsiaTheme="majorEastAsia" w:cstheme="majorBidi"/>
-      <w:color w:val="0F4761" w:themeColor="accent1" w:themeShade="BF"/>
+      <w:rFonts w:eastAsia="" w:cs="" w:cstheme="majorBidi" w:eastAsiaTheme="majorEastAsia"/>
+      <w:color w:val="0F4761" w:themeColor="accent1" w:themeShade="bf"/>
       <w:sz w:val="28"/>
       <w:szCs w:val="28"/>
     </w:rPr>
   </w:style>
-  <w:style w:type="character" w:customStyle="1" w:styleId="Heading4Char">
+  <w:style w:type="character" w:styleId="Heading4Char" w:customStyle="1">
     <w:name w:val="Heading 4 Char"/>
     <w:basedOn w:val="DefaultParagraphFont"/>
     <w:link w:val="Heading4"/>
     <w:uiPriority w:val="9"/>
     <w:semiHidden/>
     <w:qFormat/>
-    <w:rsid w:val="00A37F02"/>
+    <w:rsid w:val="00a37f02"/>
     <w:rPr>
-      <w:rFonts w:eastAsiaTheme="majorEastAsia" w:cstheme="majorBidi"/>
+      <w:rFonts w:eastAsia="" w:cs="" w:cstheme="majorBidi" w:eastAsiaTheme="majorEastAsia"/>
       <w:i/>
       <w:iCs/>
-      <w:color w:val="0F4761" w:themeColor="accent1" w:themeShade="BF"/>
+      <w:color w:val="0F4761" w:themeColor="accent1" w:themeShade="bf"/>
     </w:rPr>
   </w:style>
-  <w:style w:type="character" w:customStyle="1" w:styleId="Heading5Char">
+  <w:style w:type="character" w:styleId="Heading5Char" w:customStyle="1">
     <w:name w:val="Heading 5 Char"/>
     <w:basedOn w:val="DefaultParagraphFont"/>
     <w:link w:val="Heading5"/>
     <w:uiPriority w:val="9"/>
     <w:semiHidden/>
     <w:qFormat/>
-    <w:rsid w:val="00A37F02"/>
+    <w:rsid w:val="00a37f02"/>
     <w:rPr>
-      <w:rFonts w:eastAsiaTheme="majorEastAsia" w:cstheme="majorBidi"/>
-      <w:color w:val="0F4761" w:themeColor="accent1" w:themeShade="BF"/>
+      <w:rFonts w:eastAsia="" w:cs="" w:cstheme="majorBidi" w:eastAsiaTheme="majorEastAsia"/>
+      <w:color w:val="0F4761" w:themeColor="accent1" w:themeShade="bf"/>
     </w:rPr>
   </w:style>
-  <w:style w:type="character" w:customStyle="1" w:styleId="Heading6Char">
+  <w:style w:type="character" w:styleId="Heading6Char" w:customStyle="1">
     <w:name w:val="Heading 6 Char"/>
     <w:basedOn w:val="DefaultParagraphFont"/>
     <w:link w:val="Heading6"/>
     <w:uiPriority w:val="9"/>
     <w:semiHidden/>
     <w:qFormat/>
-    <w:rsid w:val="00A37F02"/>
+    <w:rsid w:val="00a37f02"/>
     <w:rPr>
-      <w:rFonts w:eastAsiaTheme="majorEastAsia" w:cstheme="majorBidi"/>
+      <w:rFonts w:eastAsia="" w:cs="" w:cstheme="majorBidi" w:eastAsiaTheme="majorEastAsia"/>
       <w:i/>
       <w:iCs/>
-      <w:color w:val="595959" w:themeColor="text1" w:themeTint="A6"/>
+      <w:color w:val="595959" w:themeColor="text1" w:themeTint="a6"/>
     </w:rPr>
   </w:style>
-  <w:style w:type="character" w:customStyle="1" w:styleId="Heading7Char">
+  <w:style w:type="character" w:styleId="Heading7Char" w:customStyle="1">
     <w:name w:val="Heading 7 Char"/>
     <w:basedOn w:val="DefaultParagraphFont"/>
     <w:link w:val="Heading7"/>
     <w:uiPriority w:val="9"/>
     <w:semiHidden/>
     <w:qFormat/>
-    <w:rsid w:val="00A37F02"/>
+    <w:rsid w:val="00a37f02"/>
     <w:rPr>
-      <w:rFonts w:eastAsiaTheme="majorEastAsia" w:cstheme="majorBidi"/>
-      <w:color w:val="595959" w:themeColor="text1" w:themeTint="A6"/>
+      <w:rFonts w:eastAsia="" w:cs="" w:cstheme="majorBidi" w:eastAsiaTheme="majorEastAsia"/>
+      <w:color w:val="595959" w:themeColor="text1" w:themeTint="a6"/>
     </w:rPr>
   </w:style>
-  <w:style w:type="character" w:customStyle="1" w:styleId="Heading8Char">
+  <w:style w:type="character" w:styleId="Heading8Char" w:customStyle="1">
     <w:name w:val="Heading 8 Char"/>
     <w:basedOn w:val="DefaultParagraphFont"/>
     <w:link w:val="Heading8"/>
     <w:uiPriority w:val="9"/>
     <w:semiHidden/>
     <w:qFormat/>
-    <w:rsid w:val="00A37F02"/>
+    <w:rsid w:val="00a37f02"/>
     <w:rPr>
-      <w:rFonts w:eastAsiaTheme="majorEastAsia" w:cstheme="majorBidi"/>
+      <w:rFonts w:eastAsia="" w:cs="" w:cstheme="majorBidi" w:eastAsiaTheme="majorEastAsia"/>
       <w:i/>
       <w:iCs/>
-      <w:color w:val="272727" w:themeColor="text1" w:themeTint="D8"/>
+      <w:color w:val="272727" w:themeColor="text1" w:themeTint="d8"/>
     </w:rPr>
   </w:style>
-  <w:style w:type="character" w:customStyle="1" w:styleId="Heading9Char">
+  <w:style w:type="character" w:styleId="Heading9Char" w:customStyle="1">
     <w:name w:val="Heading 9 Char"/>
     <w:basedOn w:val="DefaultParagraphFont"/>
     <w:link w:val="Heading9"/>
     <w:uiPriority w:val="9"/>
     <w:semiHidden/>
     <w:qFormat/>
-    <w:rsid w:val="00A37F02"/>
+    <w:rsid w:val="00a37f02"/>
     <w:rPr>
-      <w:rFonts w:eastAsiaTheme="majorEastAsia" w:cstheme="majorBidi"/>
-      <w:color w:val="272727" w:themeColor="text1" w:themeTint="D8"/>
+      <w:rFonts w:eastAsia="" w:cs="" w:cstheme="majorBidi" w:eastAsiaTheme="majorEastAsia"/>
+      <w:color w:val="272727" w:themeColor="text1" w:themeTint="d8"/>
     </w:rPr>
   </w:style>
-  <w:style w:type="character" w:customStyle="1" w:styleId="TitleChar">
+  <w:style w:type="character" w:styleId="TitleChar" w:customStyle="1">
     <w:name w:val="Title Char"/>
     <w:basedOn w:val="DefaultParagraphFont"/>
     <w:link w:val="Title"/>
     <w:uiPriority w:val="10"/>
     <w:qFormat/>
-    <w:rsid w:val="00A37F02"/>
+    <w:rsid w:val="00a37f02"/>
     <w:rPr>
-      <w:rFonts w:asciiTheme="majorHAnsi" w:eastAsiaTheme="majorEastAsia" w:hAnsiTheme="majorHAnsi" w:cstheme="majorBidi"/>
+      <w:rFonts w:ascii="Aptos Display" w:hAnsi="Aptos Display" w:eastAsia="" w:cs="" w:asciiTheme="majorHAnsi" w:cstheme="majorBidi" w:eastAsiaTheme="majorEastAsia" w:hAnsiTheme="majorHAnsi"/>
       <w:spacing w:val="-10"/>
       <w:kern w:val="2"/>
       <w:sz w:val="56"/>
       <w:szCs w:val="56"/>
     </w:rPr>
   </w:style>
-  <w:style w:type="character" w:customStyle="1" w:styleId="SubtitleChar">
+  <w:style w:type="character" w:styleId="SubtitleChar" w:customStyle="1">
     <w:name w:val="Subtitle Char"/>
     <w:basedOn w:val="DefaultParagraphFont"/>
     <w:link w:val="Subtitle"/>
     <w:uiPriority w:val="11"/>
     <w:qFormat/>
-    <w:rsid w:val="00A37F02"/>
+    <w:rsid w:val="00a37f02"/>
     <w:rPr>
-      <w:rFonts w:eastAsiaTheme="majorEastAsia" w:cstheme="majorBidi"/>
-      <w:color w:val="595959" w:themeColor="text1" w:themeTint="A6"/>
+      <w:rFonts w:eastAsia="" w:cs="" w:cstheme="majorBidi" w:eastAsiaTheme="majorEastAsia"/>
+      <w:color w:val="595959" w:themeColor="text1" w:themeTint="a6"/>
       <w:spacing w:val="15"/>
       <w:sz w:val="28"/>
       <w:szCs w:val="28"/>
     </w:rPr>
   </w:style>
-  <w:style w:type="character" w:customStyle="1" w:styleId="QuoteChar">
+  <w:style w:type="character" w:styleId="QuoteChar" w:customStyle="1">
     <w:name w:val="Quote Char"/>
     <w:basedOn w:val="DefaultParagraphFont"/>
     <w:link w:val="Quote"/>
     <w:uiPriority w:val="29"/>
     <w:qFormat/>
-    <w:rsid w:val="00A37F02"/>
+    <w:rsid w:val="00a37f02"/>
     <w:rPr>
       <w:i/>
       <w:iCs/>
-      <w:color w:val="404040" w:themeColor="text1" w:themeTint="BF"/>
+      <w:color w:val="404040" w:themeColor="text1" w:themeTint="bf"/>
     </w:rPr>
   </w:style>
   <w:style w:type="character" w:styleId="IntenseEmphasis">
@@ -3613,24 +3712,24 @@
     <w:basedOn w:val="DefaultParagraphFont"/>
     <w:uiPriority w:val="21"/>
     <w:qFormat/>
-    <w:rsid w:val="00A37F02"/>
+    <w:rsid w:val="00a37f02"/>
     <w:rPr>
       <w:i/>
       <w:iCs/>
-      <w:color w:val="0F4761" w:themeColor="accent1" w:themeShade="BF"/>
+      <w:color w:val="0F4761" w:themeColor="accent1" w:themeShade="bf"/>
     </w:rPr>
   </w:style>
-  <w:style w:type="character" w:customStyle="1" w:styleId="IntenseQuoteChar">
+  <w:style w:type="character" w:styleId="IntenseQuoteChar" w:customStyle="1">
     <w:name w:val="Intense Quote Char"/>
     <w:basedOn w:val="DefaultParagraphFont"/>
     <w:link w:val="IntenseQuote"/>
     <w:uiPriority w:val="30"/>
     <w:qFormat/>
-    <w:rsid w:val="00A37F02"/>
+    <w:rsid w:val="00a37f02"/>
     <w:rPr>
       <w:i/>
       <w:iCs/>
-      <w:color w:val="0F4761" w:themeColor="accent1" w:themeShade="BF"/>
+      <w:color w:val="0F4761" w:themeColor="accent1" w:themeShade="bf"/>
     </w:rPr>
   </w:style>
   <w:style w:type="character" w:styleId="IntenseReference">
@@ -3638,12 +3737,12 @@
     <w:basedOn w:val="DefaultParagraphFont"/>
     <w:uiPriority w:val="32"/>
     <w:qFormat/>
-    <w:rsid w:val="00A37F02"/>
+    <w:rsid w:val="00a37f02"/>
     <w:rPr>
       <w:b/>
       <w:bCs/>
       <w:smallCaps/>
-      <w:color w:val="0F4761" w:themeColor="accent1" w:themeShade="BF"/>
+      <w:color w:val="0F4761" w:themeColor="accent1" w:themeShade="bf"/>
       <w:spacing w:val="5"/>
     </w:rPr>
   </w:style>
@@ -3652,42 +3751,71 @@
     <w:basedOn w:val="DefaultParagraphFont"/>
     <w:uiPriority w:val="22"/>
     <w:qFormat/>
-    <w:rsid w:val="004411EE"/>
+    <w:rsid w:val="004411ee"/>
     <w:rPr>
       <w:b/>
       <w:bCs/>
     </w:rPr>
   </w:style>
-  <w:style w:type="paragraph" w:customStyle="1" w:styleId="Heading">
+  <w:style w:type="paragraph" w:styleId="Heading" w:customStyle="1">
     <w:name w:val="Heading"/>
     <w:basedOn w:val="Normal"/>
-    <w:next w:val="BodyText"/>
+    <w:next w:val="TextBody"/>
     <w:qFormat/>
     <w:pPr>
-      <w:keepNext/>
+      <w:keepNext w:val="true"/>
       <w:spacing w:before="240" w:after="120"/>
     </w:pPr>
     <w:rPr>
-      <w:rFonts w:ascii="Liberation Sans" w:eastAsia="Noto Sans CJK SC" w:hAnsi="Liberation Sans" w:cs="Lohit Devanagari"/>
+      <w:rFonts w:ascii="Liberation Sans" w:hAnsi="Liberation Sans" w:eastAsia="Noto Sans CJK SC" w:cs="Lohit Devanagari"/>
       <w:sz w:val="28"/>
       <w:szCs w:val="28"/>
     </w:rPr>
   </w:style>
-  <w:style w:type="paragraph" w:styleId="BodyText">
+  <w:style w:type="paragraph" w:styleId="TextBody">
     <w:name w:val="Body Text"/>
     <w:basedOn w:val="Normal"/>
     <w:pPr>
-      <w:spacing w:after="140"/>
+      <w:spacing w:before="0" w:after="140"/>
     </w:pPr>
+    <w:rPr/>
   </w:style>
   <w:style w:type="paragraph" w:styleId="List">
     <w:name w:val="List"/>
-    <w:basedOn w:val="BodyText"/>
+    <w:basedOn w:val="TextBody"/>
+    <w:pPr/>
     <w:rPr>
       <w:rFonts w:cs="Lohit Devanagari"/>
     </w:rPr>
   </w:style>
   <w:style w:type="paragraph" w:styleId="Caption">
+    <w:name w:val="Caption"/>
+    <w:basedOn w:val="Normal"/>
+    <w:qFormat/>
+    <w:pPr>
+      <w:suppressLineNumbers/>
+      <w:spacing w:before="120" w:after="120"/>
+    </w:pPr>
+    <w:rPr>
+      <w:rFonts w:cs="Lohit Devanagari"/>
+      <w:i/>
+      <w:iCs/>
+      <w:sz w:val="24"/>
+      <w:szCs w:val="24"/>
+    </w:rPr>
+  </w:style>
+  <w:style w:type="paragraph" w:styleId="Index" w:customStyle="1">
+    <w:name w:val="Index"/>
+    <w:basedOn w:val="Normal"/>
+    <w:qFormat/>
+    <w:pPr>
+      <w:suppressLineNumbers/>
+    </w:pPr>
+    <w:rPr>
+      <w:rFonts w:cs="Lohit Devanagari"/>
+    </w:rPr>
+  </w:style>
+  <w:style w:type="paragraph" w:styleId="Caption1">
     <w:name w:val="caption"/>
     <w:basedOn w:val="Normal"/>
     <w:qFormat/>
@@ -3701,17 +3829,6 @@
       <w:iCs/>
     </w:rPr>
   </w:style>
-  <w:style w:type="paragraph" w:customStyle="1" w:styleId="Index">
-    <w:name w:val="Index"/>
-    <w:basedOn w:val="Normal"/>
-    <w:qFormat/>
-    <w:pPr>
-      <w:suppressLineNumbers/>
-    </w:pPr>
-    <w:rPr>
-      <w:rFonts w:cs="Lohit Devanagari"/>
-    </w:rPr>
-  </w:style>
   <w:style w:type="paragraph" w:styleId="Title">
     <w:name w:val="Title"/>
     <w:basedOn w:val="Normal"/>
@@ -3719,13 +3836,13 @@
     <w:link w:val="TitleChar"/>
     <w:uiPriority w:val="10"/>
     <w:qFormat/>
-    <w:rsid w:val="00A37F02"/>
+    <w:rsid w:val="00a37f02"/>
     <w:pPr>
-      <w:spacing w:after="80" w:line="240" w:lineRule="auto"/>
+      <w:spacing w:lineRule="auto" w:line="240" w:before="0" w:after="80"/>
       <w:contextualSpacing/>
     </w:pPr>
     <w:rPr>
-      <w:rFonts w:asciiTheme="majorHAnsi" w:eastAsiaTheme="majorEastAsia" w:hAnsiTheme="majorHAnsi" w:cstheme="majorBidi"/>
+      <w:rFonts w:ascii="Aptos Display" w:hAnsi="Aptos Display" w:eastAsia="" w:cs="" w:asciiTheme="majorHAnsi" w:cstheme="majorBidi" w:eastAsiaTheme="majorEastAsia" w:hAnsiTheme="majorHAnsi"/>
       <w:spacing w:val="-10"/>
       <w:sz w:val="56"/>
       <w:szCs w:val="56"/>
@@ -3738,10 +3855,11 @@
     <w:link w:val="SubtitleChar"/>
     <w:uiPriority w:val="11"/>
     <w:qFormat/>
-    <w:rsid w:val="00A37F02"/>
+    <w:rsid w:val="00a37f02"/>
+    <w:pPr/>
     <w:rPr>
-      <w:rFonts w:eastAsiaTheme="majorEastAsia" w:cstheme="majorBidi"/>
-      <w:color w:val="595959" w:themeColor="text1" w:themeTint="A6"/>
+      <w:rFonts w:eastAsia="" w:cs="" w:cstheme="majorBidi" w:eastAsiaTheme="majorEastAsia"/>
+      <w:color w:val="595959" w:themeColor="text1" w:themeTint="a6"/>
       <w:spacing w:val="15"/>
       <w:sz w:val="28"/>
       <w:szCs w:val="28"/>
@@ -3754,15 +3872,15 @@
     <w:link w:val="QuoteChar"/>
     <w:uiPriority w:val="29"/>
     <w:qFormat/>
-    <w:rsid w:val="00A37F02"/>
+    <w:rsid w:val="00a37f02"/>
     <w:pPr>
-      <w:spacing w:before="160"/>
+      <w:spacing w:before="160" w:after="160"/>
       <w:jc w:val="center"/>
     </w:pPr>
     <w:rPr>
       <w:i/>
       <w:iCs/>
-      <w:color w:val="404040" w:themeColor="text1" w:themeTint="BF"/>
+      <w:color w:val="404040" w:themeColor="text1" w:themeTint="bf"/>
     </w:rPr>
   </w:style>
   <w:style w:type="paragraph" w:styleId="ListParagraph">
@@ -3770,11 +3888,13 @@
     <w:basedOn w:val="Normal"/>
     <w:uiPriority w:val="34"/>
     <w:qFormat/>
-    <w:rsid w:val="00A37F02"/>
+    <w:rsid w:val="00a37f02"/>
     <w:pPr>
-      <w:ind w:left="720"/>
+      <w:spacing w:before="0" w:after="160"/>
+      <w:ind w:left="720" w:hanging="0"/>
       <w:contextualSpacing/>
     </w:pPr>
+    <w:rPr/>
   </w:style>
   <w:style w:type="paragraph" w:styleId="IntenseQuote">
     <w:name w:val="Intense Quote"/>
@@ -3783,20 +3903,20 @@
     <w:link w:val="IntenseQuoteChar"/>
     <w:uiPriority w:val="30"/>
     <w:qFormat/>
-    <w:rsid w:val="00A37F02"/>
+    <w:rsid w:val="00a37f02"/>
     <w:pPr>
       <w:pBdr>
         <w:top w:val="single" w:sz="4" w:space="10" w:color="0F4761"/>
         <w:bottom w:val="single" w:sz="4" w:space="10" w:color="0F4761"/>
       </w:pBdr>
       <w:spacing w:before="360" w:after="360"/>
-      <w:ind w:left="864" w:right="864"/>
+      <w:ind w:left="864" w:right="864" w:hanging="0"/>
       <w:jc w:val="center"/>
     </w:pPr>
     <w:rPr>
       <w:i/>
       <w:iCs/>
-      <w:color w:val="0F4761" w:themeColor="accent1" w:themeShade="BF"/>
+      <w:color w:val="0F4761" w:themeColor="accent1" w:themeShade="bf"/>
     </w:rPr>
   </w:style>
   <w:style w:type="paragraph" w:styleId="NormalWeb">
@@ -3806,15 +3926,36 @@
     <w:semiHidden/>
     <w:unhideWhenUsed/>
     <w:qFormat/>
-    <w:rsid w:val="004411EE"/>
+    <w:rsid w:val="004411ee"/>
     <w:pPr>
-      <w:spacing w:beforeAutospacing="1" w:afterAutospacing="1" w:line="240" w:lineRule="auto"/>
+      <w:spacing w:lineRule="auto" w:line="240" w:beforeAutospacing="1" w:afterAutospacing="1"/>
     </w:pPr>
     <w:rPr>
-      <w:rFonts w:ascii="Times New Roman" w:eastAsia="Times New Roman" w:hAnsi="Times New Roman" w:cs="Times New Roman"/>
+      <w:rFonts w:ascii="Times New Roman" w:hAnsi="Times New Roman" w:eastAsia="Times New Roman" w:cs="Times New Roman"/>
       <w:kern w:val="0"/>
       <w14:ligatures w14:val="none"/>
     </w:rPr>
+  </w:style>
+  <w:style w:type="numbering" w:styleId="NoList" w:default="1">
+    <w:name w:val="No List"/>
+    <w:uiPriority w:val="99"/>
+    <w:semiHidden/>
+    <w:unhideWhenUsed/>
+    <w:qFormat/>
+  </w:style>
+  <w:style w:type="table" w:default="1" w:styleId="TableNormal">
+    <w:name w:val="Normal Table"/>
+    <w:uiPriority w:val="99"/>
+    <w:semiHidden/>
+    <w:unhideWhenUsed/>
+    <w:tblPr>
+      <w:tblCellMar>
+        <w:top w:w="0" w:type="dxa"/>
+        <w:left w:w="108" w:type="dxa"/>
+        <w:bottom w:w="0" w:type="dxa"/>
+        <w:right w:w="108" w:type="dxa"/>
+      </w:tblCellMar>
+    </w:tblPr>
   </w:style>
 </w:styles>
 </file>

--- a/Project_Management/Project_Planning.docx
+++ b/Project_Management/Project_Planning.docx
@@ -1,13 +1,11 @@
 
 <file path=word/document.xml><?xml version="1.0" encoding="utf-8"?>
-<w:document xmlns:o="urn:schemas-microsoft-com:office:office" xmlns:r="http://schemas.openxmlformats.org/officeDocument/2006/relationships" xmlns:v="urn:schemas-microsoft-com:vml" xmlns:w="http://schemas.openxmlformats.org/wordprocessingml/2006/main" xmlns:w10="urn:schemas-microsoft-com:office:word" xmlns:wp="http://schemas.openxmlformats.org/drawingml/2006/wordprocessingDrawing" xmlns:wps="http://schemas.microsoft.com/office/word/2010/wordprocessingShape" xmlns:wpg="http://schemas.microsoft.com/office/word/2010/wordprocessingGroup" xmlns:mc="http://schemas.openxmlformats.org/markup-compatibility/2006" xmlns:wp14="http://schemas.microsoft.com/office/word/2010/wordprocessingDrawing" xmlns:w14="http://schemas.microsoft.com/office/word/2010/wordml" xmlns:w15="http://schemas.microsoft.com/office/word/2012/wordml" mc:Ignorable="w14 wp14 w15">
+<w:document xmlns:wpc="http://schemas.microsoft.com/office/word/2010/wordprocessingCanvas" xmlns:cx="http://schemas.microsoft.com/office/drawing/2014/chartex" xmlns:cx1="http://schemas.microsoft.com/office/drawing/2015/9/8/chartex" xmlns:cx2="http://schemas.microsoft.com/office/drawing/2015/10/21/chartex" xmlns:cx3="http://schemas.microsoft.com/office/drawing/2016/5/9/chartex" xmlns:cx4="http://schemas.microsoft.com/office/drawing/2016/5/10/chartex" xmlns:cx5="http://schemas.microsoft.com/office/drawing/2016/5/11/chartex" xmlns:cx6="http://schemas.microsoft.com/office/drawing/2016/5/12/chartex" xmlns:cx7="http://schemas.microsoft.com/office/drawing/2016/5/13/chartex" xmlns:cx8="http://schemas.microsoft.com/office/drawing/2016/5/14/chartex" xmlns:mc="http://schemas.openxmlformats.org/markup-compatibility/2006" xmlns:aink="http://schemas.microsoft.com/office/drawing/2016/ink" xmlns:am3d="http://schemas.microsoft.com/office/drawing/2017/model3d" xmlns:o="urn:schemas-microsoft-com:office:office" xmlns:oel="http://schemas.microsoft.com/office/2019/extlst" xmlns:r="http://schemas.openxmlformats.org/officeDocument/2006/relationships" xmlns:m="http://schemas.openxmlformats.org/officeDocument/2006/math" xmlns:v="urn:schemas-microsoft-com:vml" xmlns:wp14="http://schemas.microsoft.com/office/word/2010/wordprocessingDrawing" xmlns:wp="http://schemas.openxmlformats.org/drawingml/2006/wordprocessingDrawing" xmlns:w10="urn:schemas-microsoft-com:office:word" xmlns:w="http://schemas.openxmlformats.org/wordprocessingml/2006/main" xmlns:w14="http://schemas.microsoft.com/office/word/2010/wordml" xmlns:w15="http://schemas.microsoft.com/office/word/2012/wordml" xmlns:w16cex="http://schemas.microsoft.com/office/word/2018/wordml/cex" xmlns:w16cid="http://schemas.microsoft.com/office/word/2016/wordml/cid" xmlns:w16="http://schemas.microsoft.com/office/word/2018/wordml" xmlns:w16du="http://schemas.microsoft.com/office/word/2023/wordml/word16du" xmlns:w16sdtdh="http://schemas.microsoft.com/office/word/2020/wordml/sdtdatahash" xmlns:w16se="http://schemas.microsoft.com/office/word/2015/wordml/symex" xmlns:wpg="http://schemas.microsoft.com/office/word/2010/wordprocessingGroup" xmlns:wpi="http://schemas.microsoft.com/office/word/2010/wordprocessingInk" xmlns:wne="http://schemas.microsoft.com/office/word/2006/wordml" xmlns:wps="http://schemas.microsoft.com/office/word/2010/wordprocessingShape" mc:Ignorable="w14 w15 w16se w16cid w16 w16cex w16sdtdh w16du wp14">
   <w:body>
     <w:p>
       <w:pPr>
-        <w:pStyle w:val="Normal"/>
         <w:jc w:val="center"/>
         <w:rPr>
-          <w:b/>
           <w:b/>
           <w:bCs/>
           <w:sz w:val="52"/>
@@ -26,10 +24,8 @@
     </w:p>
     <w:p>
       <w:pPr>
-        <w:pStyle w:val="Normal"/>
         <w:jc w:val="center"/>
         <w:rPr>
-          <w:i/>
           <w:i/>
           <w:iCs/>
           <w:strike/>
@@ -50,10 +46,8 @@
     </w:p>
     <w:p>
       <w:pPr>
-        <w:pStyle w:val="Normal"/>
         <w:jc w:val="center"/>
         <w:rPr>
-          <w:i/>
           <w:i/>
           <w:iCs/>
           <w:strike/>
@@ -74,10 +68,30 @@
     </w:p>
     <w:p>
       <w:pPr>
-        <w:pStyle w:val="Normal"/>
         <w:jc w:val="center"/>
         <w:rPr>
-          <w:b/>
+          <w:i/>
+          <w:iCs/>
+          <w:strike/>
+          <w:sz w:val="12"/>
+          <w:szCs w:val="12"/>
+        </w:rPr>
+      </w:pPr>
+      <w:r>
+        <w:rPr>
+          <w:i/>
+          <w:iCs/>
+          <w:strike/>
+          <w:sz w:val="12"/>
+          <w:szCs w:val="12"/>
+        </w:rPr>
+        <w:t>Rev. 2 – 11/08/2024 – Future Path Drafted</w:t>
+      </w:r>
+    </w:p>
+    <w:p>
+      <w:pPr>
+        <w:jc w:val="center"/>
+        <w:rPr>
           <w:b/>
           <w:bCs/>
           <w:sz w:val="16"/>
@@ -91,21 +105,17 @@
           <w:sz w:val="16"/>
           <w:szCs w:val="16"/>
         </w:rPr>
-        <w:t>Rev. 2 – 11/08/2024 – Future Path Drafted</w:t>
-      </w:r>
-    </w:p>
-    <w:p>
-      <w:pPr>
-        <w:pStyle w:val="Normal"/>
-        <w:jc w:val="center"/>
-        <w:rPr>
-          <w:b/>
+        <w:t>Rev. 2 – 11/0</w:t>
+      </w:r>
+      <w:r>
+        <w:rPr>
           <w:b/>
           <w:bCs/>
           <w:sz w:val="16"/>
           <w:szCs w:val="16"/>
         </w:rPr>
-      </w:pPr>
+        <w:t>9</w:t>
+      </w:r>
       <w:r>
         <w:rPr>
           <w:b/>
@@ -113,35 +123,55 @@
           <w:sz w:val="16"/>
           <w:szCs w:val="16"/>
         </w:rPr>
-      </w:r>
-    </w:p>
-    <w:p>
-      <w:pPr>
-        <w:pStyle w:val="Normal"/>
-        <w:jc w:val="center"/>
-        <w:rPr>
-          <w:b/>
+        <w:t xml:space="preserve">/2024 – </w:t>
+      </w:r>
+      <w:r>
+        <w:rPr>
           <w:b/>
           <w:bCs/>
           <w:sz w:val="16"/>
           <w:szCs w:val="16"/>
         </w:rPr>
-      </w:pPr>
-      <w:r>
+        <w:t>Renamed Project Planning</w:t>
+      </w:r>
+    </w:p>
+    <w:p>
+      <w:pPr>
+        <w:jc w:val="center"/>
         <w:rPr>
           <w:b/>
           <w:bCs/>
           <w:sz w:val="16"/>
           <w:szCs w:val="16"/>
         </w:rPr>
-      </w:r>
-    </w:p>
-    <w:p>
-      <w:pPr>
-        <w:pStyle w:val="Normal"/>
+      </w:pPr>
+    </w:p>
+    <w:p>
+      <w:pPr>
         <w:jc w:val="center"/>
         <w:rPr>
           <w:b/>
+          <w:bCs/>
+          <w:sz w:val="16"/>
+          <w:szCs w:val="16"/>
+        </w:rPr>
+      </w:pPr>
+    </w:p>
+    <w:p>
+      <w:pPr>
+        <w:jc w:val="center"/>
+        <w:rPr>
+          <w:b/>
+          <w:bCs/>
+          <w:sz w:val="16"/>
+          <w:szCs w:val="16"/>
+        </w:rPr>
+      </w:pPr>
+    </w:p>
+    <w:p>
+      <w:pPr>
+        <w:jc w:val="center"/>
+        <w:rPr>
           <w:b/>
           <w:bCs/>
           <w:sz w:val="40"/>
@@ -158,20 +188,10 @@
         <w:t xml:space="preserve">Draft Plan:  </w:t>
       </w:r>
     </w:p>
-    <w:p>
-      <w:pPr>
-        <w:pStyle w:val="Normal"/>
-        <w:rPr/>
-      </w:pPr>
-      <w:r>
-        <w:rPr/>
-      </w:r>
-    </w:p>
-    <w:p>
-      <w:pPr>
-        <w:pStyle w:val="Normal"/>
-        <w:rPr>
-          <w:b/>
+    <w:p/>
+    <w:p>
+      <w:pPr>
+        <w:rPr>
           <w:b/>
           <w:bCs/>
           <w:sz w:val="32"/>
@@ -199,17 +219,16 @@
         </w:numPr>
         <w:rPr>
           <w:b/>
+          <w:bCs/>
+          <w:highlight w:val="yellow"/>
+        </w:rPr>
+      </w:pPr>
+      <w:r>
+        <w:rPr>
           <w:b/>
           <w:bCs/>
           <w:highlight w:val="yellow"/>
         </w:rPr>
-      </w:pPr>
-      <w:r>
-        <w:rPr>
-          <w:b/>
-          <w:bCs/>
-          <w:highlight w:val="yellow"/>
-        </w:rPr>
         <w:t>Adventure Kit: 30 Day Lost in Space Reload – In Process</w:t>
       </w:r>
     </w:p>
@@ -220,10 +239,8 @@
           <w:ilvl w:val="0"/>
           <w:numId w:val="7"/>
         </w:numPr>
-        <w:rPr/>
-      </w:pPr>
-      <w:r>
-        <w:rPr/>
+      </w:pPr>
+      <w:r>
         <w:t>Adventure Kit: Cogsworth City</w:t>
       </w:r>
     </w:p>
@@ -234,10 +251,8 @@
           <w:ilvl w:val="0"/>
           <w:numId w:val="7"/>
         </w:numPr>
-        <w:rPr/>
-      </w:pPr>
-      <w:r>
-        <w:rPr/>
+      </w:pPr>
+      <w:r>
         <w:t>Shields Kit Training</w:t>
       </w:r>
     </w:p>
@@ -248,10 +263,8 @@
           <w:ilvl w:val="0"/>
           <w:numId w:val="7"/>
         </w:numPr>
-        <w:rPr/>
-      </w:pPr>
-      <w:r>
-        <w:rPr/>
+      </w:pPr>
+      <w:r>
         <w:t>Pandoras Box: AI Apocalypse</w:t>
       </w:r>
     </w:p>
@@ -264,7 +277,6 @@
         </w:numPr>
         <w:rPr>
           <w:i/>
-          <w:i/>
           <w:iCs/>
           <w:strike/>
         </w:rPr>
@@ -287,7 +299,6 @@
         </w:numPr>
         <w:rPr>
           <w:i/>
-          <w:i/>
           <w:iCs/>
           <w:strike/>
         </w:rPr>
@@ -301,29 +312,11 @@
         <w:t>Pandoras Box: Spy vs Spy (Probably Skip -- Beginner-Level Alternative to AI-Apocalypse!)</w:t>
       </w:r>
     </w:p>
-    <w:p>
-      <w:pPr>
-        <w:pStyle w:val="Normal"/>
-        <w:rPr/>
-      </w:pPr>
-      <w:r>
-        <w:rPr/>
-      </w:r>
-    </w:p>
-    <w:p>
-      <w:pPr>
-        <w:pStyle w:val="Normal"/>
-        <w:rPr/>
-      </w:pPr>
-      <w:r>
-        <w:rPr/>
-      </w:r>
-    </w:p>
-    <w:p>
-      <w:pPr>
-        <w:pStyle w:val="Normal"/>
-        <w:rPr>
-          <w:b/>
+    <w:p/>
+    <w:p/>
+    <w:p>
+      <w:pPr>
+        <w:rPr>
           <w:b/>
           <w:bCs/>
           <w:sz w:val="32"/>
@@ -351,7 +344,6 @@
         </w:numPr>
         <w:rPr>
           <w:i/>
-          <w:i/>
           <w:iCs/>
           <w:strike/>
           <w:color w:val="00B050"/>
@@ -375,7 +367,6 @@
           <w:numId w:val="6"/>
         </w:numPr>
         <w:rPr>
-          <w:b/>
           <w:b/>
           <w:bCs/>
           <w:highlight w:val="yellow"/>
@@ -397,10 +388,8 @@
           <w:ilvl w:val="0"/>
           <w:numId w:val="6"/>
         </w:numPr>
-        <w:rPr/>
-      </w:pPr>
-      <w:r>
-        <w:rPr/>
+      </w:pPr>
+      <w:r>
         <w:t>Neon Rhelm:  Beginner Micro Python</w:t>
       </w:r>
     </w:p>
@@ -411,37 +400,17 @@
           <w:ilvl w:val="0"/>
           <w:numId w:val="6"/>
         </w:numPr>
-        <w:rPr/>
-      </w:pPr>
-      <w:r>
-        <w:rPr/>
+      </w:pPr>
+      <w:r>
         <w:t>Nebula Raiders: Advanced Micro Python</w:t>
       </w:r>
     </w:p>
-    <w:p>
-      <w:pPr>
-        <w:pStyle w:val="Normal"/>
-        <w:rPr/>
-      </w:pPr>
-      <w:r>
-        <w:rPr/>
-      </w:r>
-    </w:p>
-    <w:p>
-      <w:pPr>
-        <w:pStyle w:val="Normal"/>
-        <w:rPr/>
-      </w:pPr>
-      <w:r>
-        <w:rPr/>
-      </w:r>
-    </w:p>
-    <w:p>
-      <w:pPr>
-        <w:pStyle w:val="Normal"/>
-        <w:spacing w:lineRule="auto" w:line="240" w:before="0" w:after="0"/>
-        <w:rPr>
-          <w:b/>
+    <w:p/>
+    <w:p/>
+    <w:p>
+      <w:pPr>
+        <w:spacing w:after="0" w:line="240" w:lineRule="auto"/>
+        <w:rPr>
           <w:b/>
           <w:bCs/>
           <w:sz w:val="40"/>
@@ -449,65 +418,117 @@
         </w:rPr>
       </w:pPr>
       <w:r>
+        <w:br w:type="page"/>
+      </w:r>
+    </w:p>
+    <w:p>
+      <w:pPr>
+        <w:jc w:val="center"/>
         <w:rPr>
           <w:b/>
           <w:bCs/>
           <w:sz w:val="40"/>
           <w:szCs w:val="40"/>
         </w:rPr>
-      </w:r>
-      <w:r>
-        <w:br w:type="page"/>
-      </w:r>
-    </w:p>
-    <w:p>
-      <w:pPr>
-        <w:pStyle w:val="Normal"/>
-        <w:jc w:val="center"/>
-        <w:rPr>
-          <w:b/>
+      </w:pPr>
+      <w:r>
+        <w:rPr>
           <w:b/>
           <w:bCs/>
           <w:sz w:val="40"/>
           <w:szCs w:val="40"/>
         </w:rPr>
-      </w:pPr>
-      <w:r>
+        <w:lastRenderedPageBreak/>
+        <w:t>Course:  30 Day Lost in Space Reload</w:t>
+      </w:r>
+    </w:p>
+    <w:p>
+      <w:r>
+        <w:t> </w:t>
+      </w:r>
+    </w:p>
+    <w:p>
+      <w:pPr>
         <w:rPr>
           <w:b/>
           <w:bCs/>
-          <w:sz w:val="40"/>
-          <w:szCs w:val="40"/>
-        </w:rPr>
-        <w:t>Course:  30 Day Lost in Space Reload</w:t>
-      </w:r>
-    </w:p>
-    <w:p>
-      <w:pPr>
-        <w:pStyle w:val="Normal"/>
-        <w:rPr/>
-      </w:pPr>
-      <w:r>
-        <w:rPr/>
-        <w:t> </w:t>
-      </w:r>
-    </w:p>
-    <w:p>
-      <w:pPr>
-        <w:pStyle w:val="Normal"/>
-        <w:rPr>
-          <w:b/>
+          <w:i/>
+          <w:iCs/>
+          <w:strike/>
+          <w:color w:val="00B050"/>
+          <w:u w:val="single"/>
+        </w:rPr>
+      </w:pPr>
+      <w:r>
+        <w:rPr>
           <w:b/>
           <w:bCs/>
           <w:i/>
-          <w:i/>
           <w:iCs/>
           <w:strike/>
           <w:color w:val="00B050"/>
           <w:u w:val="single"/>
         </w:rPr>
-      </w:pPr>
-      <w:r>
+        <w:t xml:space="preserve">Start Here! </w:t>
+      </w:r>
+    </w:p>
+    <w:p>
+      <w:pPr>
+        <w:pStyle w:val="ListParagraph"/>
+        <w:numPr>
+          <w:ilvl w:val="0"/>
+          <w:numId w:val="1"/>
+        </w:numPr>
+        <w:rPr>
+          <w:i/>
+          <w:iCs/>
+          <w:strike/>
+          <w:color w:val="00B050"/>
+        </w:rPr>
+      </w:pPr>
+      <w:r>
+        <w:rPr>
+          <w:i/>
+          <w:iCs/>
+          <w:strike/>
+          <w:color w:val="00B050"/>
+        </w:rPr>
+        <w:t xml:space="preserve">Ignore only if you hate learning </w:t>
+      </w:r>
+    </w:p>
+    <w:p>
+      <w:pPr>
+        <w:pStyle w:val="ListParagraph"/>
+        <w:numPr>
+          <w:ilvl w:val="0"/>
+          <w:numId w:val="1"/>
+        </w:numPr>
+        <w:rPr>
+          <w:i/>
+          <w:iCs/>
+          <w:strike/>
+          <w:color w:val="00B050"/>
+        </w:rPr>
+      </w:pPr>
+      <w:r>
+        <w:rPr>
+          <w:i/>
+          <w:iCs/>
+          <w:strike/>
+          <w:color w:val="00B050"/>
+        </w:rPr>
+        <w:t xml:space="preserve">Optional: How to make your own personal "Astrid" Al Assistant for the Course </w:t>
+      </w:r>
+    </w:p>
+    <w:p>
+      <w:pPr>
+        <w:rPr>
+          <w:color w:val="00B050"/>
+        </w:rPr>
+      </w:pPr>
+    </w:p>
+    <w:p>
+      <w:pPr>
         <w:rPr>
           <w:b/>
           <w:bCs/>
@@ -517,97 +538,17 @@
           <w:color w:val="00B050"/>
           <w:u w:val="single"/>
         </w:rPr>
-        <w:t xml:space="preserve">Start Here! </w:t>
-      </w:r>
-    </w:p>
-    <w:p>
-      <w:pPr>
-        <w:pStyle w:val="ListParagraph"/>
-        <w:numPr>
-          <w:ilvl w:val="0"/>
-          <w:numId w:val="1"/>
-        </w:numPr>
-        <w:rPr>
-          <w:i/>
-          <w:i/>
-          <w:iCs/>
-          <w:strike/>
-          <w:color w:val="00B050"/>
-        </w:rPr>
-      </w:pPr>
-      <w:r>
-        <w:rPr>
-          <w:i/>
-          <w:iCs/>
-          <w:strike/>
-          <w:color w:val="00B050"/>
-        </w:rPr>
-        <w:t xml:space="preserve">Ignore only if you hate learning </w:t>
-      </w:r>
-    </w:p>
-    <w:p>
-      <w:pPr>
-        <w:pStyle w:val="ListParagraph"/>
-        <w:numPr>
-          <w:ilvl w:val="0"/>
-          <w:numId w:val="1"/>
-        </w:numPr>
-        <w:rPr>
-          <w:i/>
-          <w:i/>
-          <w:iCs/>
-          <w:strike/>
-          <w:color w:val="00B050"/>
-        </w:rPr>
-      </w:pPr>
-      <w:r>
-        <w:rPr>
-          <w:i/>
-          <w:iCs/>
-          <w:strike/>
-          <w:color w:val="00B050"/>
-        </w:rPr>
-        <w:t xml:space="preserve">Optional: How to make your own personal "Astrid" Al Assistant for the Course </w:t>
-      </w:r>
-    </w:p>
-    <w:p>
-      <w:pPr>
-        <w:pStyle w:val="Normal"/>
-        <w:rPr>
-          <w:color w:val="00B050"/>
-        </w:rPr>
-      </w:pPr>
-      <w:r>
-        <w:rPr>
-          <w:color w:val="00B050"/>
-        </w:rPr>
-      </w:r>
-    </w:p>
-    <w:p>
-      <w:pPr>
-        <w:pStyle w:val="Normal"/>
-        <w:rPr>
-          <w:b/>
+      </w:pPr>
+      <w:r>
+        <w:rPr>
           <w:b/>
           <w:bCs/>
           <w:i/>
-          <w:i/>
           <w:iCs/>
           <w:strike/>
           <w:color w:val="00B050"/>
           <w:u w:val="single"/>
         </w:rPr>
-      </w:pPr>
-      <w:r>
-        <w:rPr>
-          <w:b/>
-          <w:bCs/>
-          <w:i/>
-          <w:iCs/>
-          <w:strike/>
-          <w:color w:val="00B050"/>
-          <w:u w:val="single"/>
-        </w:rPr>
         <w:t xml:space="preserve">Bonus Training </w:t>
       </w:r>
     </w:p>
@@ -620,7 +561,6 @@
         </w:numPr>
         <w:rPr>
           <w:i/>
-          <w:i/>
           <w:iCs/>
           <w:strike/>
           <w:color w:val="00B050"/>
@@ -645,7 +585,6 @@
         </w:numPr>
         <w:rPr>
           <w:i/>
-          <w:i/>
           <w:iCs/>
           <w:strike/>
           <w:color w:val="00B050"/>
@@ -670,7 +609,6 @@
         </w:numPr>
         <w:rPr>
           <w:i/>
-          <w:i/>
           <w:iCs/>
           <w:strike/>
           <w:color w:val="00B050"/>
@@ -695,7 +633,6 @@
         </w:numPr>
         <w:rPr>
           <w:i/>
-          <w:i/>
           <w:iCs/>
           <w:strike/>
           <w:color w:val="00B050"/>
@@ -720,7 +657,6 @@
         </w:numPr>
         <w:rPr>
           <w:i/>
-          <w:i/>
           <w:iCs/>
           <w:strike/>
           <w:color w:val="00B050"/>
@@ -737,48 +673,28 @@
       </w:r>
     </w:p>
     <w:p>
-      <w:pPr>
-        <w:pStyle w:val="Normal"/>
-        <w:rPr/>
-      </w:pPr>
-      <w:r>
-        <w:rPr/>
+      <w:r>
         <w:t> </w:t>
       </w:r>
     </w:p>
     <w:p>
-      <w:pPr>
-        <w:pStyle w:val="Normal"/>
-        <w:rPr/>
-      </w:pPr>
-      <w:r>
-        <w:rPr/>
+      <w:r>
         <w:t> </w:t>
       </w:r>
     </w:p>
     <w:p>
-      <w:pPr>
-        <w:pStyle w:val="Normal"/>
-        <w:rPr/>
-      </w:pPr>
-      <w:r>
-        <w:rPr/>
-      </w:r>
       <w:r>
         <w:br w:type="page"/>
       </w:r>
     </w:p>
     <w:p>
-      <w:pPr>
-        <w:pStyle w:val="Normal"/>
-        <w:rPr/>
-      </w:pPr>
       <w:r>
         <w:rPr>
           <w:b/>
           <w:bCs/>
           <w:u w:val="single"/>
         </w:rPr>
+        <w:lastRenderedPageBreak/>
         <w:t xml:space="preserve">Community Projects </w:t>
       </w:r>
     </w:p>
@@ -789,10 +705,8 @@
           <w:ilvl w:val="0"/>
           <w:numId w:val="3"/>
         </w:numPr>
-        <w:rPr/>
-      </w:pPr>
-      <w:r>
-        <w:rPr/>
+      </w:pPr>
+      <w:r>
         <w:t xml:space="preserve">What is this section? + how can I contribute? </w:t>
       </w:r>
     </w:p>
@@ -803,10 +717,8 @@
           <w:ilvl w:val="0"/>
           <w:numId w:val="3"/>
         </w:numPr>
-        <w:rPr/>
-      </w:pPr>
-      <w:r>
-        <w:rPr/>
+      </w:pPr>
+      <w:r>
         <w:t xml:space="preserve">3d printable control panel by Dltd </w:t>
       </w:r>
     </w:p>
@@ -817,10 +729,8 @@
           <w:ilvl w:val="0"/>
           <w:numId w:val="3"/>
         </w:numPr>
-        <w:rPr/>
-      </w:pPr>
-      <w:r>
-        <w:rPr/>
+      </w:pPr>
+      <w:r>
         <w:t xml:space="preserve">3d printable control panel by Catfishl </w:t>
       </w:r>
     </w:p>
@@ -831,10 +741,8 @@
           <w:ilvl w:val="0"/>
           <w:numId w:val="3"/>
         </w:numPr>
-        <w:rPr/>
-      </w:pPr>
-      <w:r>
-        <w:rPr/>
+      </w:pPr>
+      <w:r>
         <w:t xml:space="preserve">30 Days Lost in Space PDF Guide by Linda </w:t>
       </w:r>
     </w:p>
@@ -845,10 +753,8 @@
           <w:ilvl w:val="0"/>
           <w:numId w:val="3"/>
         </w:numPr>
-        <w:rPr/>
-      </w:pPr>
-      <w:r>
-        <w:rPr/>
+      </w:pPr>
+      <w:r>
         <w:t xml:space="preserve">Printable Quiz Questions by Alex </w:t>
       </w:r>
     </w:p>
@@ -859,10 +765,8 @@
           <w:ilvl w:val="0"/>
           <w:numId w:val="3"/>
         </w:numPr>
-        <w:rPr/>
-      </w:pPr>
-      <w:r>
-        <w:rPr/>
+      </w:pPr>
+      <w:r>
         <w:t xml:space="preserve">2 hour competition version of 30 days lost in space by Alex </w:t>
       </w:r>
     </w:p>
@@ -873,36 +777,16 @@
           <w:ilvl w:val="0"/>
           <w:numId w:val="3"/>
         </w:numPr>
-        <w:rPr/>
-      </w:pPr>
-      <w:r>
-        <w:rPr/>
+      </w:pPr>
+      <w:r>
         <w:t xml:space="preserve">3D Print Greg's Control Panel Yourself! </w:t>
       </w:r>
     </w:p>
-    <w:p>
-      <w:pPr>
-        <w:pStyle w:val="Normal"/>
-        <w:rPr/>
-      </w:pPr>
-      <w:r>
-        <w:rPr/>
-      </w:r>
-    </w:p>
-    <w:p>
-      <w:pPr>
-        <w:pStyle w:val="Normal"/>
-        <w:rPr/>
-      </w:pPr>
-      <w:r>
-        <w:rPr/>
-      </w:r>
-    </w:p>
-    <w:p>
-      <w:pPr>
-        <w:pStyle w:val="Normal"/>
-        <w:rPr>
-          <w:b/>
+    <w:p/>
+    <w:p/>
+    <w:p>
+      <w:pPr>
+        <w:rPr>
           <w:b/>
           <w:bCs/>
           <w:u w:val="single"/>
@@ -926,7 +810,6 @@
         </w:numPr>
         <w:rPr>
           <w:i/>
-          <w:i/>
           <w:iCs/>
           <w:strike/>
           <w:color w:val="00B050"/>
@@ -951,7 +834,6 @@
         </w:numPr>
         <w:rPr>
           <w:i/>
-          <w:i/>
           <w:iCs/>
           <w:strike/>
           <w:color w:val="00B050"/>
@@ -976,7 +858,6 @@
         </w:numPr>
         <w:rPr>
           <w:i/>
-          <w:i/>
           <w:iCs/>
           <w:strike/>
           <w:color w:val="00B050"/>
@@ -1001,7 +882,6 @@
         </w:numPr>
         <w:rPr>
           <w:i/>
-          <w:i/>
           <w:iCs/>
           <w:strike/>
           <w:color w:val="00B050"/>
@@ -1026,7 +906,6 @@
         </w:numPr>
         <w:rPr>
           <w:i/>
-          <w:i/>
           <w:iCs/>
           <w:strike/>
           <w:color w:val="00B050"/>
@@ -1051,7 +930,6 @@
         </w:numPr>
         <w:rPr>
           <w:i/>
-          <w:i/>
           <w:iCs/>
           <w:strike/>
           <w:color w:val="00B050"/>
@@ -1076,7 +954,6 @@
         </w:numPr>
         <w:rPr>
           <w:i/>
-          <w:i/>
           <w:iCs/>
           <w:strike/>
           <w:color w:val="00B050"/>
@@ -1101,7 +978,6 @@
         </w:numPr>
         <w:rPr>
           <w:i/>
-          <w:i/>
           <w:iCs/>
           <w:strike/>
           <w:color w:val="00B050"/>
@@ -1126,7 +1002,6 @@
         </w:numPr>
         <w:rPr>
           <w:i/>
-          <w:i/>
           <w:iCs/>
           <w:strike/>
           <w:color w:val="00B050"/>
@@ -1151,7 +1026,6 @@
         </w:numPr>
         <w:rPr>
           <w:i/>
-          <w:i/>
           <w:iCs/>
           <w:strike/>
           <w:color w:val="00B050"/>
@@ -1176,7 +1050,6 @@
         </w:numPr>
         <w:rPr>
           <w:i/>
-          <w:i/>
           <w:iCs/>
           <w:strike/>
           <w:color w:val="00B050"/>
@@ -1201,7 +1074,6 @@
         </w:numPr>
         <w:rPr>
           <w:i/>
-          <w:i/>
           <w:iCs/>
           <w:strike/>
           <w:color w:val="00B050"/>
@@ -1226,7 +1098,6 @@
         </w:numPr>
         <w:rPr>
           <w:i/>
-          <w:i/>
           <w:iCs/>
           <w:strike/>
           <w:color w:val="00B050"/>
@@ -1250,8 +1121,7 @@
           <w:numId w:val="4"/>
         </w:numPr>
         <w:rPr>
-          <w:rFonts w:ascii="Aptos" w:hAnsi="Aptos" w:eastAsia="Aptos"/>
-          <w:i/>
+          <w:rFonts w:ascii="Aptos" w:eastAsia="Aptos" w:hAnsi="Aptos"/>
           <w:i/>
           <w:iCs/>
           <w:strike/>
@@ -1277,8 +1147,7 @@
           <w:numId w:val="4"/>
         </w:numPr>
         <w:rPr>
-          <w:rFonts w:ascii="Aptos" w:hAnsi="Aptos" w:eastAsia="Aptos"/>
-          <w:i/>
+          <w:rFonts w:ascii="Aptos" w:eastAsia="Aptos" w:hAnsi="Aptos"/>
           <w:i/>
           <w:iCs/>
           <w:strike/>
@@ -1306,7 +1175,6 @@
         <w:rPr>
           <w:rFonts w:eastAsia="Aptos"/>
           <w:i/>
-          <w:i/>
           <w:iCs/>
           <w:strike/>
           <w:color w:val="00B050"/>
@@ -1333,7 +1201,6 @@
         <w:rPr>
           <w:rFonts w:eastAsia="Aptos"/>
           <w:i/>
-          <w:i/>
           <w:iCs/>
           <w:strike/>
           <w:color w:val="00B050"/>
@@ -1360,7 +1227,6 @@
         <w:rPr>
           <w:rFonts w:eastAsia="Aptos"/>
           <w:i/>
-          <w:i/>
           <w:iCs/>
           <w:strike/>
           <w:color w:val="00B050"/>
@@ -1387,7 +1253,6 @@
         <w:rPr>
           <w:rFonts w:eastAsia="Aptos"/>
           <w:i/>
-          <w:i/>
           <w:iCs/>
           <w:strike/>
           <w:color w:val="00B050"/>
@@ -1412,8 +1277,7 @@
           <w:numId w:val="4"/>
         </w:numPr>
         <w:rPr>
-          <w:rFonts w:ascii="Aptos" w:hAnsi="Aptos" w:eastAsia="Aptos"/>
-          <w:i/>
+          <w:rFonts w:ascii="Aptos" w:eastAsia="Aptos" w:hAnsi="Aptos"/>
           <w:i/>
           <w:iCs/>
           <w:strike/>
@@ -1441,9 +1305,7 @@
         <w:rPr>
           <w:rFonts w:eastAsia="Aptos"/>
           <w:b/>
-          <w:b/>
           <w:bCs/>
-          <w:i/>
           <w:i/>
           <w:iCs/>
           <w:strike/>
@@ -1464,21 +1326,33 @@
           <w:sz w:val="28"/>
           <w:szCs w:val="28"/>
         </w:rPr>
-        <w:t xml:space="preserve">Day 20: Creative Day #4 →  </w:t>
-      </w:r>
-      <w:r>
+        <w:t>Day 20: Creative Day #4 →  Fail → Backlog</w:t>
+      </w:r>
+    </w:p>
+    <w:p>
+      <w:pPr>
+        <w:pStyle w:val="ListParagraph"/>
+        <w:numPr>
+          <w:ilvl w:val="0"/>
+          <w:numId w:val="4"/>
+        </w:numPr>
         <w:rPr>
           <w:rFonts w:eastAsia="Aptos"/>
-          <w:b/>
-          <w:bCs/>
-          <w:i/>
-          <w:iCs/>
-          <w:strike/>
-          <w:color w:val="C9211E"/>
-          <w:sz w:val="28"/>
-          <w:szCs w:val="28"/>
-        </w:rPr>
-        <w:t>Fail → Backlog</w:t>
+          <w:i/>
+          <w:iCs/>
+          <w:strike/>
+          <w:color w:val="00B050"/>
+        </w:rPr>
+      </w:pPr>
+      <w:r>
+        <w:rPr>
+          <w:rFonts w:eastAsia="Aptos"/>
+          <w:i/>
+          <w:iCs/>
+          <w:strike/>
+          <w:color w:val="00B050"/>
+        </w:rPr>
+        <w:t xml:space="preserve">Day 21: Hello New World </w:t>
       </w:r>
     </w:p>
     <w:p>
@@ -1488,11 +1362,9 @@
           <w:ilvl w:val="0"/>
           <w:numId w:val="4"/>
         </w:numPr>
-        <w:rPr/>
-      </w:pPr>
-      <w:r>
-        <w:rPr/>
-        <w:t xml:space="preserve">Day 21: Hello New World </w:t>
+      </w:pPr>
+      <w:r>
+        <w:t xml:space="preserve">Day 22: Display Panel Details </w:t>
       </w:r>
     </w:p>
     <w:p>
@@ -1502,11 +1374,10 @@
           <w:ilvl w:val="0"/>
           <w:numId w:val="4"/>
         </w:numPr>
-        <w:rPr/>
-      </w:pPr>
-      <w:r>
-        <w:rPr/>
-        <w:t xml:space="preserve">Day 22: Display Panel Details </w:t>
+      </w:pPr>
+      <w:r>
+        <w:lastRenderedPageBreak/>
+        <w:t xml:space="preserve">Day 23: Launch System </w:t>
       </w:r>
     </w:p>
     <w:p>
@@ -1516,11 +1387,16 @@
           <w:ilvl w:val="0"/>
           <w:numId w:val="4"/>
         </w:numPr>
-        <w:rPr/>
-      </w:pPr>
-      <w:r>
-        <w:rPr/>
-        <w:t xml:space="preserve">Day 23: Launch System </w:t>
+        <w:rPr>
+          <w:rFonts w:ascii="Aptos" w:eastAsia="Aptos" w:hAnsi="Aptos"/>
+          <w:i/>
+          <w:iCs/>
+          <w:strike/>
+          <w:color w:val="00B050"/>
+        </w:rPr>
+      </w:pPr>
+      <w:r>
+        <w:t xml:space="preserve">Day 24: Back to Orbit </w:t>
       </w:r>
     </w:p>
     <w:p>
@@ -1530,18 +1406,9 @@
           <w:ilvl w:val="0"/>
           <w:numId w:val="4"/>
         </w:numPr>
-        <w:rPr>
-          <w:rFonts w:ascii="Aptos" w:hAnsi="Aptos" w:eastAsia="Aptos"/>
-          <w:i/>
-          <w:i/>
-          <w:iCs/>
-          <w:strike/>
-          <w:color w:val="00B050"/>
-        </w:rPr>
-      </w:pPr>
-      <w:r>
-        <w:rPr/>
-        <w:t xml:space="preserve">Day 24: Back to Orbit </w:t>
+      </w:pPr>
+      <w:r>
+        <w:t xml:space="preserve">Day 25: Creative Day #5 </w:t>
       </w:r>
     </w:p>
     <w:p>
@@ -1551,11 +1418,9 @@
           <w:ilvl w:val="0"/>
           <w:numId w:val="4"/>
         </w:numPr>
-        <w:rPr/>
-      </w:pPr>
-      <w:r>
-        <w:rPr/>
-        <w:t xml:space="preserve">Day 25: Creative Day #5 </w:t>
+      </w:pPr>
+      <w:r>
+        <w:t xml:space="preserve">Day 26: HERO_AUTOPILOT.EXE (Fun W/Bitmaps) </w:t>
       </w:r>
     </w:p>
     <w:p>
@@ -1565,11 +1430,9 @@
           <w:ilvl w:val="0"/>
           <w:numId w:val="4"/>
         </w:numPr>
-        <w:rPr/>
-      </w:pPr>
-      <w:r>
-        <w:rPr/>
-        <w:t xml:space="preserve">Day 26: HERO_AUTOPILOT.EXE (Fun W/Bitmaps) </w:t>
+      </w:pPr>
+      <w:r>
+        <w:t xml:space="preserve">Day 27: HERO_AUTOPILOT.EXE Part 2 </w:t>
       </w:r>
     </w:p>
     <w:p>
@@ -1579,11 +1442,9 @@
           <w:ilvl w:val="0"/>
           <w:numId w:val="4"/>
         </w:numPr>
-        <w:rPr/>
-      </w:pPr>
-      <w:r>
-        <w:rPr/>
-        <w:t xml:space="preserve">Day 27: HERO_AUTOPILOT.EXE Part 2 </w:t>
+      </w:pPr>
+      <w:r>
+        <w:t xml:space="preserve">Day 28: Landing Gear </w:t>
       </w:r>
     </w:p>
     <w:p>
@@ -1593,11 +1454,9 @@
           <w:ilvl w:val="0"/>
           <w:numId w:val="4"/>
         </w:numPr>
-        <w:rPr/>
-      </w:pPr>
-      <w:r>
-        <w:rPr/>
-        <w:t xml:space="preserve">Day 28: Landing Gear </w:t>
+      </w:pPr>
+      <w:r>
+        <w:t xml:space="preserve">Day 29: Landing Gear Part 2 </w:t>
       </w:r>
     </w:p>
     <w:p>
@@ -1607,50 +1466,32 @@
           <w:ilvl w:val="0"/>
           <w:numId w:val="4"/>
         </w:numPr>
-        <w:rPr/>
-      </w:pPr>
-      <w:r>
-        <w:rPr/>
-        <w:t xml:space="preserve">Day 29: Landing Gear Part 2 </w:t>
-      </w:r>
-    </w:p>
-    <w:p>
-      <w:pPr>
-        <w:pStyle w:val="ListParagraph"/>
-        <w:numPr>
-          <w:ilvl w:val="0"/>
-          <w:numId w:val="4"/>
-        </w:numPr>
-        <w:rPr/>
-      </w:pPr>
-      <w:r>
-        <w:rPr/>
+      </w:pPr>
+      <w:r>
         <w:t xml:space="preserve">Day 30: Home Sweet Home! (Mission Complete!) </w:t>
       </w:r>
     </w:p>
     <w:p>
       <w:pPr>
-        <w:pStyle w:val="Normal"/>
-        <w:rPr>
-          <w:b/>
+        <w:rPr>
           <w:b/>
           <w:bCs/>
           <w:u w:val="single"/>
         </w:rPr>
       </w:pPr>
-      <w:r>
+    </w:p>
+    <w:p>
+      <w:pPr>
         <w:rPr>
           <w:b/>
           <w:bCs/>
           <w:u w:val="single"/>
         </w:rPr>
-      </w:r>
-    </w:p>
-    <w:p>
-      <w:pPr>
-        <w:pStyle w:val="Normal"/>
-        <w:rPr>
-          <w:b/>
+      </w:pPr>
+    </w:p>
+    <w:p>
+      <w:pPr>
+        <w:rPr>
           <w:b/>
           <w:bCs/>
           <w:u w:val="single"/>
@@ -1662,24 +1503,6 @@
           <w:bCs/>
           <w:u w:val="single"/>
         </w:rPr>
-      </w:r>
-    </w:p>
-    <w:p>
-      <w:pPr>
-        <w:pStyle w:val="Normal"/>
-        <w:rPr>
-          <w:b/>
-          <w:b/>
-          <w:bCs/>
-          <w:u w:val="single"/>
-        </w:rPr>
-      </w:pPr>
-      <w:r>
-        <w:rPr>
-          <w:b/>
-          <w:bCs/>
-          <w:u w:val="single"/>
-        </w:rPr>
         <w:t xml:space="preserve">BONUS: "No Code Coding Challenge" </w:t>
       </w:r>
     </w:p>
@@ -1690,10 +1513,8 @@
           <w:ilvl w:val="0"/>
           <w:numId w:val="5"/>
         </w:numPr>
-        <w:rPr/>
-      </w:pPr>
-      <w:r>
-        <w:rPr/>
+      </w:pPr>
+      <w:r>
         <w:t xml:space="preserve">No Code Coding Challenge - Introduction </w:t>
       </w:r>
     </w:p>
@@ -1704,10 +1525,8 @@
           <w:ilvl w:val="0"/>
           <w:numId w:val="5"/>
         </w:numPr>
-        <w:rPr/>
-      </w:pPr>
-      <w:r>
-        <w:rPr/>
+      </w:pPr>
+      <w:r>
         <w:t xml:space="preserve">No Code Coding Challenge - Part 1 </w:t>
       </w:r>
     </w:p>
@@ -1718,10 +1537,8 @@
           <w:ilvl w:val="0"/>
           <w:numId w:val="5"/>
         </w:numPr>
-        <w:rPr/>
-      </w:pPr>
-      <w:r>
-        <w:rPr/>
+      </w:pPr>
+      <w:r>
         <w:t xml:space="preserve">No Code Coding Challenge - Part 2 </w:t>
       </w:r>
     </w:p>
@@ -1732,10 +1549,8 @@
           <w:ilvl w:val="0"/>
           <w:numId w:val="5"/>
         </w:numPr>
-        <w:rPr/>
-      </w:pPr>
-      <w:r>
-        <w:rPr/>
+      </w:pPr>
+      <w:r>
         <w:t xml:space="preserve">No Code Coding Challenge - Part 3 </w:t>
       </w:r>
     </w:p>
@@ -1746,10 +1561,8 @@
           <w:ilvl w:val="0"/>
           <w:numId w:val="5"/>
         </w:numPr>
-        <w:rPr/>
-      </w:pPr>
-      <w:r>
-        <w:rPr/>
+      </w:pPr>
+      <w:r>
         <w:t xml:space="preserve">No Code Coding Challenge - Part 4 </w:t>
       </w:r>
     </w:p>
@@ -1760,10 +1573,8 @@
           <w:ilvl w:val="0"/>
           <w:numId w:val="5"/>
         </w:numPr>
-        <w:rPr/>
-      </w:pPr>
-      <w:r>
-        <w:rPr/>
+      </w:pPr>
+      <w:r>
         <w:t xml:space="preserve">No Code Coding Challenge - Part 5 </w:t>
       </w:r>
     </w:p>
@@ -1774,43 +1585,29 @@
           <w:ilvl w:val="0"/>
           <w:numId w:val="5"/>
         </w:numPr>
-        <w:rPr/>
-      </w:pPr>
-      <w:r>
-        <w:rPr/>
+      </w:pPr>
+      <w:r>
         <w:t xml:space="preserve">No Code Coding Challenge - Part 6 </w:t>
       </w:r>
     </w:p>
-    <w:p>
-      <w:pPr>
-        <w:pStyle w:val="Normal"/>
-        <w:widowControl/>
-        <w:suppressAutoHyphens w:val="true"/>
-        <w:bidi w:val="0"/>
-        <w:spacing w:lineRule="auto" w:line="276" w:before="0" w:after="160"/>
-        <w:jc w:val="left"/>
-        <w:rPr/>
-      </w:pPr>
-      <w:r>
-        <w:rPr/>
-      </w:r>
-    </w:p>
+    <w:p/>
     <w:sectPr>
-      <w:type w:val="nextPage"/>
       <w:pgSz w:w="12240" w:h="15840"/>
-      <w:pgMar w:left="1440" w:right="1440" w:gutter="0" w:header="0" w:top="1440" w:footer="0" w:bottom="1440"/>
-      <w:pgNumType w:fmt="decimal"/>
-      <w:formProt w:val="false"/>
-      <w:textDirection w:val="lrTb"/>
-      <w:docGrid w:type="default" w:linePitch="360" w:charSpace="0"/>
+      <w:pgMar w:top="1440" w:right="1440" w:bottom="1440" w:left="1440" w:header="0" w:footer="0" w:gutter="0"/>
+      <w:cols w:space="720"/>
+      <w:formProt w:val="0"/>
+      <w:docGrid w:linePitch="360"/>
     </w:sectPr>
   </w:body>
 </w:document>
 </file>
 
 <file path=word/numbering.xml><?xml version="1.0" encoding="utf-8"?>
-<w:numbering xmlns:w="http://schemas.openxmlformats.org/wordprocessingml/2006/main" xmlns:o="urn:schemas-microsoft-com:office:office" xmlns:r="http://schemas.openxmlformats.org/officeDocument/2006/relationships" xmlns:v="urn:schemas-microsoft-com:vml" xmlns:mc="http://schemas.openxmlformats.org/markup-compatibility/2006" xmlns:w14="http://schemas.microsoft.com/office/word/2010/wordml" mc:Ignorable="w14">
-  <w:abstractNum w:abstractNumId="1">
+<w:numbering xmlns:wpc="http://schemas.microsoft.com/office/word/2010/wordprocessingCanvas" xmlns:cx="http://schemas.microsoft.com/office/drawing/2014/chartex" xmlns:cx1="http://schemas.microsoft.com/office/drawing/2015/9/8/chartex" xmlns:cx2="http://schemas.microsoft.com/office/drawing/2015/10/21/chartex" xmlns:cx3="http://schemas.microsoft.com/office/drawing/2016/5/9/chartex" xmlns:cx4="http://schemas.microsoft.com/office/drawing/2016/5/10/chartex" xmlns:cx5="http://schemas.microsoft.com/office/drawing/2016/5/11/chartex" xmlns:cx6="http://schemas.microsoft.com/office/drawing/2016/5/12/chartex" xmlns:cx7="http://schemas.microsoft.com/office/drawing/2016/5/13/chartex" xmlns:cx8="http://schemas.microsoft.com/office/drawing/2016/5/14/chartex" xmlns:mc="http://schemas.openxmlformats.org/markup-compatibility/2006" xmlns:aink="http://schemas.microsoft.com/office/drawing/2016/ink" xmlns:am3d="http://schemas.microsoft.com/office/drawing/2017/model3d" xmlns:o="urn:schemas-microsoft-com:office:office" xmlns:oel="http://schemas.microsoft.com/office/2019/extlst" xmlns:r="http://schemas.openxmlformats.org/officeDocument/2006/relationships" xmlns:m="http://schemas.openxmlformats.org/officeDocument/2006/math" xmlns:v="urn:schemas-microsoft-com:vml" xmlns:wp14="http://schemas.microsoft.com/office/word/2010/wordprocessingDrawing" xmlns:wp="http://schemas.openxmlformats.org/drawingml/2006/wordprocessingDrawing" xmlns:w10="urn:schemas-microsoft-com:office:word" xmlns:w="http://schemas.openxmlformats.org/wordprocessingml/2006/main" xmlns:w14="http://schemas.microsoft.com/office/word/2010/wordml" xmlns:w15="http://schemas.microsoft.com/office/word/2012/wordml" xmlns:w16cex="http://schemas.microsoft.com/office/word/2018/wordml/cex" xmlns:w16cid="http://schemas.microsoft.com/office/word/2016/wordml/cid" xmlns:w16="http://schemas.microsoft.com/office/word/2018/wordml" xmlns:w16du="http://schemas.microsoft.com/office/word/2023/wordml/word16du" xmlns:w16sdtdh="http://schemas.microsoft.com/office/word/2020/wordml/sdtdatahash" xmlns:w16se="http://schemas.microsoft.com/office/word/2015/wordml/symex" xmlns:wpg="http://schemas.microsoft.com/office/word/2010/wordprocessingGroup" xmlns:wpi="http://schemas.microsoft.com/office/word/2010/wordprocessingInk" xmlns:wne="http://schemas.microsoft.com/office/word/2006/wordml" xmlns:wps="http://schemas.microsoft.com/office/word/2010/wordprocessingShape" mc:Ignorable="w14 w15 w16se w16cid w16 w16cex w16sdtdh w16du wp14">
+  <w:abstractNum w:abstractNumId="0" w15:restartNumberingAfterBreak="0">
+    <w:nsid w:val="04F31FEE"/>
+    <w:multiLevelType w:val="multilevel"/>
+    <w:tmpl w:val="3640B744"/>
     <w:lvl w:ilvl="0">
       <w:start w:val="1"/>
       <w:numFmt w:val="bullet"/>
@@ -1947,7 +1744,10 @@
       </w:rPr>
     </w:lvl>
   </w:abstractNum>
-  <w:abstractNum w:abstractNumId="2">
+  <w:abstractNum w:abstractNumId="1" w15:restartNumberingAfterBreak="0">
+    <w:nsid w:val="06174DF1"/>
+    <w:multiLevelType w:val="multilevel"/>
+    <w:tmpl w:val="CFAA222A"/>
     <w:lvl w:ilvl="0">
       <w:start w:val="1"/>
       <w:numFmt w:val="bullet"/>
@@ -2084,692 +1884,10 @@
       </w:rPr>
     </w:lvl>
   </w:abstractNum>
-  <w:abstractNum w:abstractNumId="3">
-    <w:lvl w:ilvl="0">
-      <w:start w:val="1"/>
-      <w:numFmt w:val="bullet"/>
-      <w:lvlText w:val=""/>
-      <w:lvlJc w:val="left"/>
-      <w:pPr>
-        <w:tabs>
-          <w:tab w:val="num" w:pos="0"/>
-        </w:tabs>
-        <w:ind w:left="720" w:hanging="360"/>
-      </w:pPr>
-      <w:rPr>
-        <w:rFonts w:ascii="Symbol" w:hAnsi="Symbol" w:cs="Symbol" w:hint="default"/>
-      </w:rPr>
-    </w:lvl>
-    <w:lvl w:ilvl="1">
-      <w:start w:val="1"/>
-      <w:numFmt w:val="bullet"/>
-      <w:lvlText w:val="o"/>
-      <w:lvlJc w:val="left"/>
-      <w:pPr>
-        <w:tabs>
-          <w:tab w:val="num" w:pos="0"/>
-        </w:tabs>
-        <w:ind w:left="1440" w:hanging="360"/>
-      </w:pPr>
-      <w:rPr>
-        <w:rFonts w:ascii="Courier New" w:hAnsi="Courier New" w:cs="Courier New" w:hint="default"/>
-      </w:rPr>
-    </w:lvl>
-    <w:lvl w:ilvl="2">
-      <w:start w:val="1"/>
-      <w:numFmt w:val="bullet"/>
-      <w:lvlText w:val=""/>
-      <w:lvlJc w:val="left"/>
-      <w:pPr>
-        <w:tabs>
-          <w:tab w:val="num" w:pos="0"/>
-        </w:tabs>
-        <w:ind w:left="2160" w:hanging="360"/>
-      </w:pPr>
-      <w:rPr>
-        <w:rFonts w:ascii="Wingdings" w:hAnsi="Wingdings" w:cs="Wingdings" w:hint="default"/>
-      </w:rPr>
-    </w:lvl>
-    <w:lvl w:ilvl="3">
-      <w:start w:val="1"/>
-      <w:numFmt w:val="bullet"/>
-      <w:lvlText w:val=""/>
-      <w:lvlJc w:val="left"/>
-      <w:pPr>
-        <w:tabs>
-          <w:tab w:val="num" w:pos="0"/>
-        </w:tabs>
-        <w:ind w:left="2880" w:hanging="360"/>
-      </w:pPr>
-      <w:rPr>
-        <w:rFonts w:ascii="Symbol" w:hAnsi="Symbol" w:cs="Symbol" w:hint="default"/>
-      </w:rPr>
-    </w:lvl>
-    <w:lvl w:ilvl="4">
-      <w:start w:val="1"/>
-      <w:numFmt w:val="bullet"/>
-      <w:lvlText w:val="o"/>
-      <w:lvlJc w:val="left"/>
-      <w:pPr>
-        <w:tabs>
-          <w:tab w:val="num" w:pos="0"/>
-        </w:tabs>
-        <w:ind w:left="3600" w:hanging="360"/>
-      </w:pPr>
-      <w:rPr>
-        <w:rFonts w:ascii="Courier New" w:hAnsi="Courier New" w:cs="Courier New" w:hint="default"/>
-      </w:rPr>
-    </w:lvl>
-    <w:lvl w:ilvl="5">
-      <w:start w:val="1"/>
-      <w:numFmt w:val="bullet"/>
-      <w:lvlText w:val=""/>
-      <w:lvlJc w:val="left"/>
-      <w:pPr>
-        <w:tabs>
-          <w:tab w:val="num" w:pos="0"/>
-        </w:tabs>
-        <w:ind w:left="4320" w:hanging="360"/>
-      </w:pPr>
-      <w:rPr>
-        <w:rFonts w:ascii="Wingdings" w:hAnsi="Wingdings" w:cs="Wingdings" w:hint="default"/>
-      </w:rPr>
-    </w:lvl>
-    <w:lvl w:ilvl="6">
-      <w:start w:val="1"/>
-      <w:numFmt w:val="bullet"/>
-      <w:lvlText w:val=""/>
-      <w:lvlJc w:val="left"/>
-      <w:pPr>
-        <w:tabs>
-          <w:tab w:val="num" w:pos="0"/>
-        </w:tabs>
-        <w:ind w:left="5040" w:hanging="360"/>
-      </w:pPr>
-      <w:rPr>
-        <w:rFonts w:ascii="Symbol" w:hAnsi="Symbol" w:cs="Symbol" w:hint="default"/>
-      </w:rPr>
-    </w:lvl>
-    <w:lvl w:ilvl="7">
-      <w:start w:val="1"/>
-      <w:numFmt w:val="bullet"/>
-      <w:lvlText w:val="o"/>
-      <w:lvlJc w:val="left"/>
-      <w:pPr>
-        <w:tabs>
-          <w:tab w:val="num" w:pos="0"/>
-        </w:tabs>
-        <w:ind w:left="5760" w:hanging="360"/>
-      </w:pPr>
-      <w:rPr>
-        <w:rFonts w:ascii="Courier New" w:hAnsi="Courier New" w:cs="Courier New" w:hint="default"/>
-      </w:rPr>
-    </w:lvl>
-    <w:lvl w:ilvl="8">
-      <w:start w:val="1"/>
-      <w:numFmt w:val="bullet"/>
-      <w:lvlText w:val=""/>
-      <w:lvlJc w:val="left"/>
-      <w:pPr>
-        <w:tabs>
-          <w:tab w:val="num" w:pos="0"/>
-        </w:tabs>
-        <w:ind w:left="6480" w:hanging="360"/>
-      </w:pPr>
-      <w:rPr>
-        <w:rFonts w:ascii="Wingdings" w:hAnsi="Wingdings" w:cs="Wingdings" w:hint="default"/>
-      </w:rPr>
-    </w:lvl>
-  </w:abstractNum>
-  <w:abstractNum w:abstractNumId="4">
-    <w:lvl w:ilvl="0">
-      <w:start w:val="1"/>
-      <w:numFmt w:val="bullet"/>
-      <w:lvlText w:val=""/>
-      <w:lvlJc w:val="left"/>
-      <w:pPr>
-        <w:tabs>
-          <w:tab w:val="num" w:pos="0"/>
-        </w:tabs>
-        <w:ind w:left="720" w:hanging="360"/>
-      </w:pPr>
-      <w:rPr>
-        <w:rFonts w:ascii="Symbol" w:hAnsi="Symbol" w:cs="Symbol" w:hint="default"/>
-      </w:rPr>
-    </w:lvl>
-    <w:lvl w:ilvl="1">
-      <w:start w:val="1"/>
-      <w:numFmt w:val="bullet"/>
-      <w:lvlText w:val="o"/>
-      <w:lvlJc w:val="left"/>
-      <w:pPr>
-        <w:tabs>
-          <w:tab w:val="num" w:pos="0"/>
-        </w:tabs>
-        <w:ind w:left="1440" w:hanging="360"/>
-      </w:pPr>
-      <w:rPr>
-        <w:rFonts w:ascii="Courier New" w:hAnsi="Courier New" w:cs="Courier New" w:hint="default"/>
-      </w:rPr>
-    </w:lvl>
-    <w:lvl w:ilvl="2">
-      <w:start w:val="1"/>
-      <w:numFmt w:val="bullet"/>
-      <w:lvlText w:val=""/>
-      <w:lvlJc w:val="left"/>
-      <w:pPr>
-        <w:tabs>
-          <w:tab w:val="num" w:pos="0"/>
-        </w:tabs>
-        <w:ind w:left="2160" w:hanging="360"/>
-      </w:pPr>
-      <w:rPr>
-        <w:rFonts w:ascii="Wingdings" w:hAnsi="Wingdings" w:cs="Wingdings" w:hint="default"/>
-      </w:rPr>
-    </w:lvl>
-    <w:lvl w:ilvl="3">
-      <w:start w:val="1"/>
-      <w:numFmt w:val="bullet"/>
-      <w:lvlText w:val=""/>
-      <w:lvlJc w:val="left"/>
-      <w:pPr>
-        <w:tabs>
-          <w:tab w:val="num" w:pos="0"/>
-        </w:tabs>
-        <w:ind w:left="2880" w:hanging="360"/>
-      </w:pPr>
-      <w:rPr>
-        <w:rFonts w:ascii="Symbol" w:hAnsi="Symbol" w:cs="Symbol" w:hint="default"/>
-      </w:rPr>
-    </w:lvl>
-    <w:lvl w:ilvl="4">
-      <w:start w:val="1"/>
-      <w:numFmt w:val="bullet"/>
-      <w:lvlText w:val="o"/>
-      <w:lvlJc w:val="left"/>
-      <w:pPr>
-        <w:tabs>
-          <w:tab w:val="num" w:pos="0"/>
-        </w:tabs>
-        <w:ind w:left="3600" w:hanging="360"/>
-      </w:pPr>
-      <w:rPr>
-        <w:rFonts w:ascii="Courier New" w:hAnsi="Courier New" w:cs="Courier New" w:hint="default"/>
-      </w:rPr>
-    </w:lvl>
-    <w:lvl w:ilvl="5">
-      <w:start w:val="1"/>
-      <w:numFmt w:val="bullet"/>
-      <w:lvlText w:val=""/>
-      <w:lvlJc w:val="left"/>
-      <w:pPr>
-        <w:tabs>
-          <w:tab w:val="num" w:pos="0"/>
-        </w:tabs>
-        <w:ind w:left="4320" w:hanging="360"/>
-      </w:pPr>
-      <w:rPr>
-        <w:rFonts w:ascii="Wingdings" w:hAnsi="Wingdings" w:cs="Wingdings" w:hint="default"/>
-      </w:rPr>
-    </w:lvl>
-    <w:lvl w:ilvl="6">
-      <w:start w:val="1"/>
-      <w:numFmt w:val="bullet"/>
-      <w:lvlText w:val=""/>
-      <w:lvlJc w:val="left"/>
-      <w:pPr>
-        <w:tabs>
-          <w:tab w:val="num" w:pos="0"/>
-        </w:tabs>
-        <w:ind w:left="5040" w:hanging="360"/>
-      </w:pPr>
-      <w:rPr>
-        <w:rFonts w:ascii="Symbol" w:hAnsi="Symbol" w:cs="Symbol" w:hint="default"/>
-      </w:rPr>
-    </w:lvl>
-    <w:lvl w:ilvl="7">
-      <w:start w:val="1"/>
-      <w:numFmt w:val="bullet"/>
-      <w:lvlText w:val="o"/>
-      <w:lvlJc w:val="left"/>
-      <w:pPr>
-        <w:tabs>
-          <w:tab w:val="num" w:pos="0"/>
-        </w:tabs>
-        <w:ind w:left="5760" w:hanging="360"/>
-      </w:pPr>
-      <w:rPr>
-        <w:rFonts w:ascii="Courier New" w:hAnsi="Courier New" w:cs="Courier New" w:hint="default"/>
-      </w:rPr>
-    </w:lvl>
-    <w:lvl w:ilvl="8">
-      <w:start w:val="1"/>
-      <w:numFmt w:val="bullet"/>
-      <w:lvlText w:val=""/>
-      <w:lvlJc w:val="left"/>
-      <w:pPr>
-        <w:tabs>
-          <w:tab w:val="num" w:pos="0"/>
-        </w:tabs>
-        <w:ind w:left="6480" w:hanging="360"/>
-      </w:pPr>
-      <w:rPr>
-        <w:rFonts w:ascii="Wingdings" w:hAnsi="Wingdings" w:cs="Wingdings" w:hint="default"/>
-      </w:rPr>
-    </w:lvl>
-  </w:abstractNum>
-  <w:abstractNum w:abstractNumId="5">
-    <w:lvl w:ilvl="0">
-      <w:start w:val="1"/>
-      <w:numFmt w:val="bullet"/>
-      <w:lvlText w:val=""/>
-      <w:lvlJc w:val="left"/>
-      <w:pPr>
-        <w:tabs>
-          <w:tab w:val="num" w:pos="0"/>
-        </w:tabs>
-        <w:ind w:left="720" w:hanging="360"/>
-      </w:pPr>
-      <w:rPr>
-        <w:rFonts w:ascii="Symbol" w:hAnsi="Symbol" w:cs="Symbol" w:hint="default"/>
-      </w:rPr>
-    </w:lvl>
-    <w:lvl w:ilvl="1">
-      <w:start w:val="1"/>
-      <w:numFmt w:val="bullet"/>
-      <w:lvlText w:val="o"/>
-      <w:lvlJc w:val="left"/>
-      <w:pPr>
-        <w:tabs>
-          <w:tab w:val="num" w:pos="0"/>
-        </w:tabs>
-        <w:ind w:left="1440" w:hanging="360"/>
-      </w:pPr>
-      <w:rPr>
-        <w:rFonts w:ascii="Courier New" w:hAnsi="Courier New" w:cs="Courier New" w:hint="default"/>
-      </w:rPr>
-    </w:lvl>
-    <w:lvl w:ilvl="2">
-      <w:start w:val="1"/>
-      <w:numFmt w:val="bullet"/>
-      <w:lvlText w:val=""/>
-      <w:lvlJc w:val="left"/>
-      <w:pPr>
-        <w:tabs>
-          <w:tab w:val="num" w:pos="0"/>
-        </w:tabs>
-        <w:ind w:left="2160" w:hanging="360"/>
-      </w:pPr>
-      <w:rPr>
-        <w:rFonts w:ascii="Wingdings" w:hAnsi="Wingdings" w:cs="Wingdings" w:hint="default"/>
-      </w:rPr>
-    </w:lvl>
-    <w:lvl w:ilvl="3">
-      <w:start w:val="1"/>
-      <w:numFmt w:val="bullet"/>
-      <w:lvlText w:val=""/>
-      <w:lvlJc w:val="left"/>
-      <w:pPr>
-        <w:tabs>
-          <w:tab w:val="num" w:pos="0"/>
-        </w:tabs>
-        <w:ind w:left="2880" w:hanging="360"/>
-      </w:pPr>
-      <w:rPr>
-        <w:rFonts w:ascii="Symbol" w:hAnsi="Symbol" w:cs="Symbol" w:hint="default"/>
-      </w:rPr>
-    </w:lvl>
-    <w:lvl w:ilvl="4">
-      <w:start w:val="1"/>
-      <w:numFmt w:val="bullet"/>
-      <w:lvlText w:val="o"/>
-      <w:lvlJc w:val="left"/>
-      <w:pPr>
-        <w:tabs>
-          <w:tab w:val="num" w:pos="0"/>
-        </w:tabs>
-        <w:ind w:left="3600" w:hanging="360"/>
-      </w:pPr>
-      <w:rPr>
-        <w:rFonts w:ascii="Courier New" w:hAnsi="Courier New" w:cs="Courier New" w:hint="default"/>
-      </w:rPr>
-    </w:lvl>
-    <w:lvl w:ilvl="5">
-      <w:start w:val="1"/>
-      <w:numFmt w:val="bullet"/>
-      <w:lvlText w:val=""/>
-      <w:lvlJc w:val="left"/>
-      <w:pPr>
-        <w:tabs>
-          <w:tab w:val="num" w:pos="0"/>
-        </w:tabs>
-        <w:ind w:left="4320" w:hanging="360"/>
-      </w:pPr>
-      <w:rPr>
-        <w:rFonts w:ascii="Wingdings" w:hAnsi="Wingdings" w:cs="Wingdings" w:hint="default"/>
-      </w:rPr>
-    </w:lvl>
-    <w:lvl w:ilvl="6">
-      <w:start w:val="1"/>
-      <w:numFmt w:val="bullet"/>
-      <w:lvlText w:val=""/>
-      <w:lvlJc w:val="left"/>
-      <w:pPr>
-        <w:tabs>
-          <w:tab w:val="num" w:pos="0"/>
-        </w:tabs>
-        <w:ind w:left="5040" w:hanging="360"/>
-      </w:pPr>
-      <w:rPr>
-        <w:rFonts w:ascii="Symbol" w:hAnsi="Symbol" w:cs="Symbol" w:hint="default"/>
-      </w:rPr>
-    </w:lvl>
-    <w:lvl w:ilvl="7">
-      <w:start w:val="1"/>
-      <w:numFmt w:val="bullet"/>
-      <w:lvlText w:val="o"/>
-      <w:lvlJc w:val="left"/>
-      <w:pPr>
-        <w:tabs>
-          <w:tab w:val="num" w:pos="0"/>
-        </w:tabs>
-        <w:ind w:left="5760" w:hanging="360"/>
-      </w:pPr>
-      <w:rPr>
-        <w:rFonts w:ascii="Courier New" w:hAnsi="Courier New" w:cs="Courier New" w:hint="default"/>
-      </w:rPr>
-    </w:lvl>
-    <w:lvl w:ilvl="8">
-      <w:start w:val="1"/>
-      <w:numFmt w:val="bullet"/>
-      <w:lvlText w:val=""/>
-      <w:lvlJc w:val="left"/>
-      <w:pPr>
-        <w:tabs>
-          <w:tab w:val="num" w:pos="0"/>
-        </w:tabs>
-        <w:ind w:left="6480" w:hanging="360"/>
-      </w:pPr>
-      <w:rPr>
-        <w:rFonts w:ascii="Wingdings" w:hAnsi="Wingdings" w:cs="Wingdings" w:hint="default"/>
-      </w:rPr>
-    </w:lvl>
-  </w:abstractNum>
-  <w:abstractNum w:abstractNumId="6">
-    <w:lvl w:ilvl="0">
-      <w:start w:val="1"/>
-      <w:numFmt w:val="bullet"/>
-      <w:lvlText w:val=""/>
-      <w:lvlJc w:val="left"/>
-      <w:pPr>
-        <w:tabs>
-          <w:tab w:val="num" w:pos="0"/>
-        </w:tabs>
-        <w:ind w:left="720" w:hanging="360"/>
-      </w:pPr>
-      <w:rPr>
-        <w:rFonts w:ascii="Symbol" w:hAnsi="Symbol" w:cs="Symbol" w:hint="default"/>
-      </w:rPr>
-    </w:lvl>
-    <w:lvl w:ilvl="1">
-      <w:start w:val="1"/>
-      <w:numFmt w:val="bullet"/>
-      <w:lvlText w:val="o"/>
-      <w:lvlJc w:val="left"/>
-      <w:pPr>
-        <w:tabs>
-          <w:tab w:val="num" w:pos="0"/>
-        </w:tabs>
-        <w:ind w:left="1440" w:hanging="360"/>
-      </w:pPr>
-      <w:rPr>
-        <w:rFonts w:ascii="Courier New" w:hAnsi="Courier New" w:cs="Courier New" w:hint="default"/>
-      </w:rPr>
-    </w:lvl>
-    <w:lvl w:ilvl="2">
-      <w:start w:val="1"/>
-      <w:numFmt w:val="bullet"/>
-      <w:lvlText w:val=""/>
-      <w:lvlJc w:val="left"/>
-      <w:pPr>
-        <w:tabs>
-          <w:tab w:val="num" w:pos="0"/>
-        </w:tabs>
-        <w:ind w:left="2160" w:hanging="360"/>
-      </w:pPr>
-      <w:rPr>
-        <w:rFonts w:ascii="Wingdings" w:hAnsi="Wingdings" w:cs="Wingdings" w:hint="default"/>
-      </w:rPr>
-    </w:lvl>
-    <w:lvl w:ilvl="3">
-      <w:start w:val="1"/>
-      <w:numFmt w:val="bullet"/>
-      <w:lvlText w:val=""/>
-      <w:lvlJc w:val="left"/>
-      <w:pPr>
-        <w:tabs>
-          <w:tab w:val="num" w:pos="0"/>
-        </w:tabs>
-        <w:ind w:left="2880" w:hanging="360"/>
-      </w:pPr>
-      <w:rPr>
-        <w:rFonts w:ascii="Symbol" w:hAnsi="Symbol" w:cs="Symbol" w:hint="default"/>
-      </w:rPr>
-    </w:lvl>
-    <w:lvl w:ilvl="4">
-      <w:start w:val="1"/>
-      <w:numFmt w:val="bullet"/>
-      <w:lvlText w:val="o"/>
-      <w:lvlJc w:val="left"/>
-      <w:pPr>
-        <w:tabs>
-          <w:tab w:val="num" w:pos="0"/>
-        </w:tabs>
-        <w:ind w:left="3600" w:hanging="360"/>
-      </w:pPr>
-      <w:rPr>
-        <w:rFonts w:ascii="Courier New" w:hAnsi="Courier New" w:cs="Courier New" w:hint="default"/>
-      </w:rPr>
-    </w:lvl>
-    <w:lvl w:ilvl="5">
-      <w:start w:val="1"/>
-      <w:numFmt w:val="bullet"/>
-      <w:lvlText w:val=""/>
-      <w:lvlJc w:val="left"/>
-      <w:pPr>
-        <w:tabs>
-          <w:tab w:val="num" w:pos="0"/>
-        </w:tabs>
-        <w:ind w:left="4320" w:hanging="360"/>
-      </w:pPr>
-      <w:rPr>
-        <w:rFonts w:ascii="Wingdings" w:hAnsi="Wingdings" w:cs="Wingdings" w:hint="default"/>
-      </w:rPr>
-    </w:lvl>
-    <w:lvl w:ilvl="6">
-      <w:start w:val="1"/>
-      <w:numFmt w:val="bullet"/>
-      <w:lvlText w:val=""/>
-      <w:lvlJc w:val="left"/>
-      <w:pPr>
-        <w:tabs>
-          <w:tab w:val="num" w:pos="0"/>
-        </w:tabs>
-        <w:ind w:left="5040" w:hanging="360"/>
-      </w:pPr>
-      <w:rPr>
-        <w:rFonts w:ascii="Symbol" w:hAnsi="Symbol" w:cs="Symbol" w:hint="default"/>
-      </w:rPr>
-    </w:lvl>
-    <w:lvl w:ilvl="7">
-      <w:start w:val="1"/>
-      <w:numFmt w:val="bullet"/>
-      <w:lvlText w:val="o"/>
-      <w:lvlJc w:val="left"/>
-      <w:pPr>
-        <w:tabs>
-          <w:tab w:val="num" w:pos="0"/>
-        </w:tabs>
-        <w:ind w:left="5760" w:hanging="360"/>
-      </w:pPr>
-      <w:rPr>
-        <w:rFonts w:ascii="Courier New" w:hAnsi="Courier New" w:cs="Courier New" w:hint="default"/>
-      </w:rPr>
-    </w:lvl>
-    <w:lvl w:ilvl="8">
-      <w:start w:val="1"/>
-      <w:numFmt w:val="bullet"/>
-      <w:lvlText w:val=""/>
-      <w:lvlJc w:val="left"/>
-      <w:pPr>
-        <w:tabs>
-          <w:tab w:val="num" w:pos="0"/>
-        </w:tabs>
-        <w:ind w:left="6480" w:hanging="360"/>
-      </w:pPr>
-      <w:rPr>
-        <w:rFonts w:ascii="Wingdings" w:hAnsi="Wingdings" w:cs="Wingdings" w:hint="default"/>
-      </w:rPr>
-    </w:lvl>
-  </w:abstractNum>
-  <w:abstractNum w:abstractNumId="7">
-    <w:lvl w:ilvl="0">
-      <w:start w:val="1"/>
-      <w:numFmt w:val="bullet"/>
-      <w:lvlText w:val=""/>
-      <w:lvlJc w:val="left"/>
-      <w:pPr>
-        <w:tabs>
-          <w:tab w:val="num" w:pos="0"/>
-        </w:tabs>
-        <w:ind w:left="720" w:hanging="360"/>
-      </w:pPr>
-      <w:rPr>
-        <w:rFonts w:ascii="Symbol" w:hAnsi="Symbol" w:cs="Symbol" w:hint="default"/>
-      </w:rPr>
-    </w:lvl>
-    <w:lvl w:ilvl="1">
-      <w:start w:val="1"/>
-      <w:numFmt w:val="bullet"/>
-      <w:lvlText w:val="o"/>
-      <w:lvlJc w:val="left"/>
-      <w:pPr>
-        <w:tabs>
-          <w:tab w:val="num" w:pos="0"/>
-        </w:tabs>
-        <w:ind w:left="1440" w:hanging="360"/>
-      </w:pPr>
-      <w:rPr>
-        <w:rFonts w:ascii="Courier New" w:hAnsi="Courier New" w:cs="Courier New" w:hint="default"/>
-      </w:rPr>
-    </w:lvl>
-    <w:lvl w:ilvl="2">
-      <w:start w:val="1"/>
-      <w:numFmt w:val="bullet"/>
-      <w:lvlText w:val=""/>
-      <w:lvlJc w:val="left"/>
-      <w:pPr>
-        <w:tabs>
-          <w:tab w:val="num" w:pos="0"/>
-        </w:tabs>
-        <w:ind w:left="2160" w:hanging="360"/>
-      </w:pPr>
-      <w:rPr>
-        <w:rFonts w:ascii="Wingdings" w:hAnsi="Wingdings" w:cs="Wingdings" w:hint="default"/>
-      </w:rPr>
-    </w:lvl>
-    <w:lvl w:ilvl="3">
-      <w:start w:val="1"/>
-      <w:numFmt w:val="bullet"/>
-      <w:lvlText w:val=""/>
-      <w:lvlJc w:val="left"/>
-      <w:pPr>
-        <w:tabs>
-          <w:tab w:val="num" w:pos="0"/>
-        </w:tabs>
-        <w:ind w:left="2880" w:hanging="360"/>
-      </w:pPr>
-      <w:rPr>
-        <w:rFonts w:ascii="Symbol" w:hAnsi="Symbol" w:cs="Symbol" w:hint="default"/>
-      </w:rPr>
-    </w:lvl>
-    <w:lvl w:ilvl="4">
-      <w:start w:val="1"/>
-      <w:numFmt w:val="bullet"/>
-      <w:lvlText w:val="o"/>
-      <w:lvlJc w:val="left"/>
-      <w:pPr>
-        <w:tabs>
-          <w:tab w:val="num" w:pos="0"/>
-        </w:tabs>
-        <w:ind w:left="3600" w:hanging="360"/>
-      </w:pPr>
-      <w:rPr>
-        <w:rFonts w:ascii="Courier New" w:hAnsi="Courier New" w:cs="Courier New" w:hint="default"/>
-      </w:rPr>
-    </w:lvl>
-    <w:lvl w:ilvl="5">
-      <w:start w:val="1"/>
-      <w:numFmt w:val="bullet"/>
-      <w:lvlText w:val=""/>
-      <w:lvlJc w:val="left"/>
-      <w:pPr>
-        <w:tabs>
-          <w:tab w:val="num" w:pos="0"/>
-        </w:tabs>
-        <w:ind w:left="4320" w:hanging="360"/>
-      </w:pPr>
-      <w:rPr>
-        <w:rFonts w:ascii="Wingdings" w:hAnsi="Wingdings" w:cs="Wingdings" w:hint="default"/>
-      </w:rPr>
-    </w:lvl>
-    <w:lvl w:ilvl="6">
-      <w:start w:val="1"/>
-      <w:numFmt w:val="bullet"/>
-      <w:lvlText w:val=""/>
-      <w:lvlJc w:val="left"/>
-      <w:pPr>
-        <w:tabs>
-          <w:tab w:val="num" w:pos="0"/>
-        </w:tabs>
-        <w:ind w:left="5040" w:hanging="360"/>
-      </w:pPr>
-      <w:rPr>
-        <w:rFonts w:ascii="Symbol" w:hAnsi="Symbol" w:cs="Symbol" w:hint="default"/>
-      </w:rPr>
-    </w:lvl>
-    <w:lvl w:ilvl="7">
-      <w:start w:val="1"/>
-      <w:numFmt w:val="bullet"/>
-      <w:lvlText w:val="o"/>
-      <w:lvlJc w:val="left"/>
-      <w:pPr>
-        <w:tabs>
-          <w:tab w:val="num" w:pos="0"/>
-        </w:tabs>
-        <w:ind w:left="5760" w:hanging="360"/>
-      </w:pPr>
-      <w:rPr>
-        <w:rFonts w:ascii="Courier New" w:hAnsi="Courier New" w:cs="Courier New" w:hint="default"/>
-      </w:rPr>
-    </w:lvl>
-    <w:lvl w:ilvl="8">
-      <w:start w:val="1"/>
-      <w:numFmt w:val="bullet"/>
-      <w:lvlText w:val=""/>
-      <w:lvlJc w:val="left"/>
-      <w:pPr>
-        <w:tabs>
-          <w:tab w:val="num" w:pos="0"/>
-        </w:tabs>
-        <w:ind w:left="6480" w:hanging="360"/>
-      </w:pPr>
-      <w:rPr>
-        <w:rFonts w:ascii="Wingdings" w:hAnsi="Wingdings" w:cs="Wingdings" w:hint="default"/>
-      </w:rPr>
-    </w:lvl>
-  </w:abstractNum>
-  <w:abstractNum w:abstractNumId="8">
+  <w:abstractNum w:abstractNumId="2" w15:restartNumberingAfterBreak="0">
+    <w:nsid w:val="0838720C"/>
+    <w:multiLevelType w:val="multilevel"/>
+    <w:tmpl w:val="23420594"/>
     <w:lvl w:ilvl="0">
       <w:start w:val="1"/>
       <w:numFmt w:val="none"/>
@@ -2780,7 +1898,7 @@
         <w:tabs>
           <w:tab w:val="num" w:pos="0"/>
         </w:tabs>
-        <w:ind w:left="0" w:hanging="0"/>
+        <w:ind w:left="0" w:firstLine="0"/>
       </w:pPr>
     </w:lvl>
     <w:lvl w:ilvl="1">
@@ -2793,7 +1911,7 @@
         <w:tabs>
           <w:tab w:val="num" w:pos="0"/>
         </w:tabs>
-        <w:ind w:left="0" w:hanging="0"/>
+        <w:ind w:left="0" w:firstLine="0"/>
       </w:pPr>
     </w:lvl>
     <w:lvl w:ilvl="2">
@@ -2806,7 +1924,7 @@
         <w:tabs>
           <w:tab w:val="num" w:pos="0"/>
         </w:tabs>
-        <w:ind w:left="0" w:hanging="0"/>
+        <w:ind w:left="0" w:firstLine="0"/>
       </w:pPr>
     </w:lvl>
     <w:lvl w:ilvl="3">
@@ -2819,7 +1937,7 @@
         <w:tabs>
           <w:tab w:val="num" w:pos="0"/>
         </w:tabs>
-        <w:ind w:left="0" w:hanging="0"/>
+        <w:ind w:left="0" w:firstLine="0"/>
       </w:pPr>
     </w:lvl>
     <w:lvl w:ilvl="4">
@@ -2832,7 +1950,7 @@
         <w:tabs>
           <w:tab w:val="num" w:pos="0"/>
         </w:tabs>
-        <w:ind w:left="0" w:hanging="0"/>
+        <w:ind w:left="0" w:firstLine="0"/>
       </w:pPr>
     </w:lvl>
     <w:lvl w:ilvl="5">
@@ -2845,7 +1963,7 @@
         <w:tabs>
           <w:tab w:val="num" w:pos="0"/>
         </w:tabs>
-        <w:ind w:left="0" w:hanging="0"/>
+        <w:ind w:left="0" w:firstLine="0"/>
       </w:pPr>
     </w:lvl>
     <w:lvl w:ilvl="6">
@@ -2858,7 +1976,7 @@
         <w:tabs>
           <w:tab w:val="num" w:pos="0"/>
         </w:tabs>
-        <w:ind w:left="0" w:hanging="0"/>
+        <w:ind w:left="0" w:firstLine="0"/>
       </w:pPr>
     </w:lvl>
     <w:lvl w:ilvl="7">
@@ -2871,7 +1989,7 @@
         <w:tabs>
           <w:tab w:val="num" w:pos="0"/>
         </w:tabs>
-        <w:ind w:left="0" w:hanging="0"/>
+        <w:ind w:left="0" w:firstLine="0"/>
       </w:pPr>
     </w:lvl>
     <w:lvl w:ilvl="8">
@@ -2884,43 +2002,743 @@
         <w:tabs>
           <w:tab w:val="num" w:pos="0"/>
         </w:tabs>
-        <w:ind w:left="0" w:hanging="0"/>
+        <w:ind w:left="0" w:firstLine="0"/>
       </w:pPr>
     </w:lvl>
   </w:abstractNum>
-  <w:num w:numId="1">
+  <w:abstractNum w:abstractNumId="3" w15:restartNumberingAfterBreak="0">
+    <w:nsid w:val="4622515B"/>
+    <w:multiLevelType w:val="multilevel"/>
+    <w:tmpl w:val="AB52D8CC"/>
+    <w:lvl w:ilvl="0">
+      <w:start w:val="1"/>
+      <w:numFmt w:val="bullet"/>
+      <w:lvlText w:val=""/>
+      <w:lvlJc w:val="left"/>
+      <w:pPr>
+        <w:tabs>
+          <w:tab w:val="num" w:pos="0"/>
+        </w:tabs>
+        <w:ind w:left="720" w:hanging="360"/>
+      </w:pPr>
+      <w:rPr>
+        <w:rFonts w:ascii="Symbol" w:hAnsi="Symbol" w:cs="Symbol" w:hint="default"/>
+      </w:rPr>
+    </w:lvl>
+    <w:lvl w:ilvl="1">
+      <w:start w:val="1"/>
+      <w:numFmt w:val="bullet"/>
+      <w:lvlText w:val="o"/>
+      <w:lvlJc w:val="left"/>
+      <w:pPr>
+        <w:tabs>
+          <w:tab w:val="num" w:pos="0"/>
+        </w:tabs>
+        <w:ind w:left="1440" w:hanging="360"/>
+      </w:pPr>
+      <w:rPr>
+        <w:rFonts w:ascii="Courier New" w:hAnsi="Courier New" w:cs="Courier New" w:hint="default"/>
+      </w:rPr>
+    </w:lvl>
+    <w:lvl w:ilvl="2">
+      <w:start w:val="1"/>
+      <w:numFmt w:val="bullet"/>
+      <w:lvlText w:val=""/>
+      <w:lvlJc w:val="left"/>
+      <w:pPr>
+        <w:tabs>
+          <w:tab w:val="num" w:pos="0"/>
+        </w:tabs>
+        <w:ind w:left="2160" w:hanging="360"/>
+      </w:pPr>
+      <w:rPr>
+        <w:rFonts w:ascii="Wingdings" w:hAnsi="Wingdings" w:cs="Wingdings" w:hint="default"/>
+      </w:rPr>
+    </w:lvl>
+    <w:lvl w:ilvl="3">
+      <w:start w:val="1"/>
+      <w:numFmt w:val="bullet"/>
+      <w:lvlText w:val=""/>
+      <w:lvlJc w:val="left"/>
+      <w:pPr>
+        <w:tabs>
+          <w:tab w:val="num" w:pos="0"/>
+        </w:tabs>
+        <w:ind w:left="2880" w:hanging="360"/>
+      </w:pPr>
+      <w:rPr>
+        <w:rFonts w:ascii="Symbol" w:hAnsi="Symbol" w:cs="Symbol" w:hint="default"/>
+      </w:rPr>
+    </w:lvl>
+    <w:lvl w:ilvl="4">
+      <w:start w:val="1"/>
+      <w:numFmt w:val="bullet"/>
+      <w:lvlText w:val="o"/>
+      <w:lvlJc w:val="left"/>
+      <w:pPr>
+        <w:tabs>
+          <w:tab w:val="num" w:pos="0"/>
+        </w:tabs>
+        <w:ind w:left="3600" w:hanging="360"/>
+      </w:pPr>
+      <w:rPr>
+        <w:rFonts w:ascii="Courier New" w:hAnsi="Courier New" w:cs="Courier New" w:hint="default"/>
+      </w:rPr>
+    </w:lvl>
+    <w:lvl w:ilvl="5">
+      <w:start w:val="1"/>
+      <w:numFmt w:val="bullet"/>
+      <w:lvlText w:val=""/>
+      <w:lvlJc w:val="left"/>
+      <w:pPr>
+        <w:tabs>
+          <w:tab w:val="num" w:pos="0"/>
+        </w:tabs>
+        <w:ind w:left="4320" w:hanging="360"/>
+      </w:pPr>
+      <w:rPr>
+        <w:rFonts w:ascii="Wingdings" w:hAnsi="Wingdings" w:cs="Wingdings" w:hint="default"/>
+      </w:rPr>
+    </w:lvl>
+    <w:lvl w:ilvl="6">
+      <w:start w:val="1"/>
+      <w:numFmt w:val="bullet"/>
+      <w:lvlText w:val=""/>
+      <w:lvlJc w:val="left"/>
+      <w:pPr>
+        <w:tabs>
+          <w:tab w:val="num" w:pos="0"/>
+        </w:tabs>
+        <w:ind w:left="5040" w:hanging="360"/>
+      </w:pPr>
+      <w:rPr>
+        <w:rFonts w:ascii="Symbol" w:hAnsi="Symbol" w:cs="Symbol" w:hint="default"/>
+      </w:rPr>
+    </w:lvl>
+    <w:lvl w:ilvl="7">
+      <w:start w:val="1"/>
+      <w:numFmt w:val="bullet"/>
+      <w:lvlText w:val="o"/>
+      <w:lvlJc w:val="left"/>
+      <w:pPr>
+        <w:tabs>
+          <w:tab w:val="num" w:pos="0"/>
+        </w:tabs>
+        <w:ind w:left="5760" w:hanging="360"/>
+      </w:pPr>
+      <w:rPr>
+        <w:rFonts w:ascii="Courier New" w:hAnsi="Courier New" w:cs="Courier New" w:hint="default"/>
+      </w:rPr>
+    </w:lvl>
+    <w:lvl w:ilvl="8">
+      <w:start w:val="1"/>
+      <w:numFmt w:val="bullet"/>
+      <w:lvlText w:val=""/>
+      <w:lvlJc w:val="left"/>
+      <w:pPr>
+        <w:tabs>
+          <w:tab w:val="num" w:pos="0"/>
+        </w:tabs>
+        <w:ind w:left="6480" w:hanging="360"/>
+      </w:pPr>
+      <w:rPr>
+        <w:rFonts w:ascii="Wingdings" w:hAnsi="Wingdings" w:cs="Wingdings" w:hint="default"/>
+      </w:rPr>
+    </w:lvl>
+  </w:abstractNum>
+  <w:abstractNum w:abstractNumId="4" w15:restartNumberingAfterBreak="0">
+    <w:nsid w:val="53CE4582"/>
+    <w:multiLevelType w:val="multilevel"/>
+    <w:tmpl w:val="BC14D34A"/>
+    <w:lvl w:ilvl="0">
+      <w:start w:val="1"/>
+      <w:numFmt w:val="bullet"/>
+      <w:lvlText w:val=""/>
+      <w:lvlJc w:val="left"/>
+      <w:pPr>
+        <w:tabs>
+          <w:tab w:val="num" w:pos="0"/>
+        </w:tabs>
+        <w:ind w:left="720" w:hanging="360"/>
+      </w:pPr>
+      <w:rPr>
+        <w:rFonts w:ascii="Symbol" w:hAnsi="Symbol" w:cs="Symbol" w:hint="default"/>
+      </w:rPr>
+    </w:lvl>
+    <w:lvl w:ilvl="1">
+      <w:start w:val="1"/>
+      <w:numFmt w:val="bullet"/>
+      <w:lvlText w:val="o"/>
+      <w:lvlJc w:val="left"/>
+      <w:pPr>
+        <w:tabs>
+          <w:tab w:val="num" w:pos="0"/>
+        </w:tabs>
+        <w:ind w:left="1440" w:hanging="360"/>
+      </w:pPr>
+      <w:rPr>
+        <w:rFonts w:ascii="Courier New" w:hAnsi="Courier New" w:cs="Courier New" w:hint="default"/>
+      </w:rPr>
+    </w:lvl>
+    <w:lvl w:ilvl="2">
+      <w:start w:val="1"/>
+      <w:numFmt w:val="bullet"/>
+      <w:lvlText w:val=""/>
+      <w:lvlJc w:val="left"/>
+      <w:pPr>
+        <w:tabs>
+          <w:tab w:val="num" w:pos="0"/>
+        </w:tabs>
+        <w:ind w:left="2160" w:hanging="360"/>
+      </w:pPr>
+      <w:rPr>
+        <w:rFonts w:ascii="Wingdings" w:hAnsi="Wingdings" w:cs="Wingdings" w:hint="default"/>
+      </w:rPr>
+    </w:lvl>
+    <w:lvl w:ilvl="3">
+      <w:start w:val="1"/>
+      <w:numFmt w:val="bullet"/>
+      <w:lvlText w:val=""/>
+      <w:lvlJc w:val="left"/>
+      <w:pPr>
+        <w:tabs>
+          <w:tab w:val="num" w:pos="0"/>
+        </w:tabs>
+        <w:ind w:left="2880" w:hanging="360"/>
+      </w:pPr>
+      <w:rPr>
+        <w:rFonts w:ascii="Symbol" w:hAnsi="Symbol" w:cs="Symbol" w:hint="default"/>
+      </w:rPr>
+    </w:lvl>
+    <w:lvl w:ilvl="4">
+      <w:start w:val="1"/>
+      <w:numFmt w:val="bullet"/>
+      <w:lvlText w:val="o"/>
+      <w:lvlJc w:val="left"/>
+      <w:pPr>
+        <w:tabs>
+          <w:tab w:val="num" w:pos="0"/>
+        </w:tabs>
+        <w:ind w:left="3600" w:hanging="360"/>
+      </w:pPr>
+      <w:rPr>
+        <w:rFonts w:ascii="Courier New" w:hAnsi="Courier New" w:cs="Courier New" w:hint="default"/>
+      </w:rPr>
+    </w:lvl>
+    <w:lvl w:ilvl="5">
+      <w:start w:val="1"/>
+      <w:numFmt w:val="bullet"/>
+      <w:lvlText w:val=""/>
+      <w:lvlJc w:val="left"/>
+      <w:pPr>
+        <w:tabs>
+          <w:tab w:val="num" w:pos="0"/>
+        </w:tabs>
+        <w:ind w:left="4320" w:hanging="360"/>
+      </w:pPr>
+      <w:rPr>
+        <w:rFonts w:ascii="Wingdings" w:hAnsi="Wingdings" w:cs="Wingdings" w:hint="default"/>
+      </w:rPr>
+    </w:lvl>
+    <w:lvl w:ilvl="6">
+      <w:start w:val="1"/>
+      <w:numFmt w:val="bullet"/>
+      <w:lvlText w:val=""/>
+      <w:lvlJc w:val="left"/>
+      <w:pPr>
+        <w:tabs>
+          <w:tab w:val="num" w:pos="0"/>
+        </w:tabs>
+        <w:ind w:left="5040" w:hanging="360"/>
+      </w:pPr>
+      <w:rPr>
+        <w:rFonts w:ascii="Symbol" w:hAnsi="Symbol" w:cs="Symbol" w:hint="default"/>
+      </w:rPr>
+    </w:lvl>
+    <w:lvl w:ilvl="7">
+      <w:start w:val="1"/>
+      <w:numFmt w:val="bullet"/>
+      <w:lvlText w:val="o"/>
+      <w:lvlJc w:val="left"/>
+      <w:pPr>
+        <w:tabs>
+          <w:tab w:val="num" w:pos="0"/>
+        </w:tabs>
+        <w:ind w:left="5760" w:hanging="360"/>
+      </w:pPr>
+      <w:rPr>
+        <w:rFonts w:ascii="Courier New" w:hAnsi="Courier New" w:cs="Courier New" w:hint="default"/>
+      </w:rPr>
+    </w:lvl>
+    <w:lvl w:ilvl="8">
+      <w:start w:val="1"/>
+      <w:numFmt w:val="bullet"/>
+      <w:lvlText w:val=""/>
+      <w:lvlJc w:val="left"/>
+      <w:pPr>
+        <w:tabs>
+          <w:tab w:val="num" w:pos="0"/>
+        </w:tabs>
+        <w:ind w:left="6480" w:hanging="360"/>
+      </w:pPr>
+      <w:rPr>
+        <w:rFonts w:ascii="Wingdings" w:hAnsi="Wingdings" w:cs="Wingdings" w:hint="default"/>
+      </w:rPr>
+    </w:lvl>
+  </w:abstractNum>
+  <w:abstractNum w:abstractNumId="5" w15:restartNumberingAfterBreak="0">
+    <w:nsid w:val="63E4657D"/>
+    <w:multiLevelType w:val="multilevel"/>
+    <w:tmpl w:val="5BEE3726"/>
+    <w:lvl w:ilvl="0">
+      <w:start w:val="1"/>
+      <w:numFmt w:val="bullet"/>
+      <w:lvlText w:val=""/>
+      <w:lvlJc w:val="left"/>
+      <w:pPr>
+        <w:tabs>
+          <w:tab w:val="num" w:pos="0"/>
+        </w:tabs>
+        <w:ind w:left="720" w:hanging="360"/>
+      </w:pPr>
+      <w:rPr>
+        <w:rFonts w:ascii="Symbol" w:hAnsi="Symbol" w:cs="Symbol" w:hint="default"/>
+      </w:rPr>
+    </w:lvl>
+    <w:lvl w:ilvl="1">
+      <w:start w:val="1"/>
+      <w:numFmt w:val="bullet"/>
+      <w:lvlText w:val="o"/>
+      <w:lvlJc w:val="left"/>
+      <w:pPr>
+        <w:tabs>
+          <w:tab w:val="num" w:pos="0"/>
+        </w:tabs>
+        <w:ind w:left="1440" w:hanging="360"/>
+      </w:pPr>
+      <w:rPr>
+        <w:rFonts w:ascii="Courier New" w:hAnsi="Courier New" w:cs="Courier New" w:hint="default"/>
+      </w:rPr>
+    </w:lvl>
+    <w:lvl w:ilvl="2">
+      <w:start w:val="1"/>
+      <w:numFmt w:val="bullet"/>
+      <w:lvlText w:val=""/>
+      <w:lvlJc w:val="left"/>
+      <w:pPr>
+        <w:tabs>
+          <w:tab w:val="num" w:pos="0"/>
+        </w:tabs>
+        <w:ind w:left="2160" w:hanging="360"/>
+      </w:pPr>
+      <w:rPr>
+        <w:rFonts w:ascii="Wingdings" w:hAnsi="Wingdings" w:cs="Wingdings" w:hint="default"/>
+      </w:rPr>
+    </w:lvl>
+    <w:lvl w:ilvl="3">
+      <w:start w:val="1"/>
+      <w:numFmt w:val="bullet"/>
+      <w:lvlText w:val=""/>
+      <w:lvlJc w:val="left"/>
+      <w:pPr>
+        <w:tabs>
+          <w:tab w:val="num" w:pos="0"/>
+        </w:tabs>
+        <w:ind w:left="2880" w:hanging="360"/>
+      </w:pPr>
+      <w:rPr>
+        <w:rFonts w:ascii="Symbol" w:hAnsi="Symbol" w:cs="Symbol" w:hint="default"/>
+      </w:rPr>
+    </w:lvl>
+    <w:lvl w:ilvl="4">
+      <w:start w:val="1"/>
+      <w:numFmt w:val="bullet"/>
+      <w:lvlText w:val="o"/>
+      <w:lvlJc w:val="left"/>
+      <w:pPr>
+        <w:tabs>
+          <w:tab w:val="num" w:pos="0"/>
+        </w:tabs>
+        <w:ind w:left="3600" w:hanging="360"/>
+      </w:pPr>
+      <w:rPr>
+        <w:rFonts w:ascii="Courier New" w:hAnsi="Courier New" w:cs="Courier New" w:hint="default"/>
+      </w:rPr>
+    </w:lvl>
+    <w:lvl w:ilvl="5">
+      <w:start w:val="1"/>
+      <w:numFmt w:val="bullet"/>
+      <w:lvlText w:val=""/>
+      <w:lvlJc w:val="left"/>
+      <w:pPr>
+        <w:tabs>
+          <w:tab w:val="num" w:pos="0"/>
+        </w:tabs>
+        <w:ind w:left="4320" w:hanging="360"/>
+      </w:pPr>
+      <w:rPr>
+        <w:rFonts w:ascii="Wingdings" w:hAnsi="Wingdings" w:cs="Wingdings" w:hint="default"/>
+      </w:rPr>
+    </w:lvl>
+    <w:lvl w:ilvl="6">
+      <w:start w:val="1"/>
+      <w:numFmt w:val="bullet"/>
+      <w:lvlText w:val=""/>
+      <w:lvlJc w:val="left"/>
+      <w:pPr>
+        <w:tabs>
+          <w:tab w:val="num" w:pos="0"/>
+        </w:tabs>
+        <w:ind w:left="5040" w:hanging="360"/>
+      </w:pPr>
+      <w:rPr>
+        <w:rFonts w:ascii="Symbol" w:hAnsi="Symbol" w:cs="Symbol" w:hint="default"/>
+      </w:rPr>
+    </w:lvl>
+    <w:lvl w:ilvl="7">
+      <w:start w:val="1"/>
+      <w:numFmt w:val="bullet"/>
+      <w:lvlText w:val="o"/>
+      <w:lvlJc w:val="left"/>
+      <w:pPr>
+        <w:tabs>
+          <w:tab w:val="num" w:pos="0"/>
+        </w:tabs>
+        <w:ind w:left="5760" w:hanging="360"/>
+      </w:pPr>
+      <w:rPr>
+        <w:rFonts w:ascii="Courier New" w:hAnsi="Courier New" w:cs="Courier New" w:hint="default"/>
+      </w:rPr>
+    </w:lvl>
+    <w:lvl w:ilvl="8">
+      <w:start w:val="1"/>
+      <w:numFmt w:val="bullet"/>
+      <w:lvlText w:val=""/>
+      <w:lvlJc w:val="left"/>
+      <w:pPr>
+        <w:tabs>
+          <w:tab w:val="num" w:pos="0"/>
+        </w:tabs>
+        <w:ind w:left="6480" w:hanging="360"/>
+      </w:pPr>
+      <w:rPr>
+        <w:rFonts w:ascii="Wingdings" w:hAnsi="Wingdings" w:cs="Wingdings" w:hint="default"/>
+      </w:rPr>
+    </w:lvl>
+  </w:abstractNum>
+  <w:abstractNum w:abstractNumId="6" w15:restartNumberingAfterBreak="0">
+    <w:nsid w:val="6F683C80"/>
+    <w:multiLevelType w:val="multilevel"/>
+    <w:tmpl w:val="59243824"/>
+    <w:lvl w:ilvl="0">
+      <w:start w:val="1"/>
+      <w:numFmt w:val="bullet"/>
+      <w:lvlText w:val=""/>
+      <w:lvlJc w:val="left"/>
+      <w:pPr>
+        <w:tabs>
+          <w:tab w:val="num" w:pos="0"/>
+        </w:tabs>
+        <w:ind w:left="720" w:hanging="360"/>
+      </w:pPr>
+      <w:rPr>
+        <w:rFonts w:ascii="Symbol" w:hAnsi="Symbol" w:cs="Symbol" w:hint="default"/>
+      </w:rPr>
+    </w:lvl>
+    <w:lvl w:ilvl="1">
+      <w:start w:val="1"/>
+      <w:numFmt w:val="bullet"/>
+      <w:lvlText w:val="o"/>
+      <w:lvlJc w:val="left"/>
+      <w:pPr>
+        <w:tabs>
+          <w:tab w:val="num" w:pos="0"/>
+        </w:tabs>
+        <w:ind w:left="1440" w:hanging="360"/>
+      </w:pPr>
+      <w:rPr>
+        <w:rFonts w:ascii="Courier New" w:hAnsi="Courier New" w:cs="Courier New" w:hint="default"/>
+      </w:rPr>
+    </w:lvl>
+    <w:lvl w:ilvl="2">
+      <w:start w:val="1"/>
+      <w:numFmt w:val="bullet"/>
+      <w:lvlText w:val=""/>
+      <w:lvlJc w:val="left"/>
+      <w:pPr>
+        <w:tabs>
+          <w:tab w:val="num" w:pos="0"/>
+        </w:tabs>
+        <w:ind w:left="2160" w:hanging="360"/>
+      </w:pPr>
+      <w:rPr>
+        <w:rFonts w:ascii="Wingdings" w:hAnsi="Wingdings" w:cs="Wingdings" w:hint="default"/>
+      </w:rPr>
+    </w:lvl>
+    <w:lvl w:ilvl="3">
+      <w:start w:val="1"/>
+      <w:numFmt w:val="bullet"/>
+      <w:lvlText w:val=""/>
+      <w:lvlJc w:val="left"/>
+      <w:pPr>
+        <w:tabs>
+          <w:tab w:val="num" w:pos="0"/>
+        </w:tabs>
+        <w:ind w:left="2880" w:hanging="360"/>
+      </w:pPr>
+      <w:rPr>
+        <w:rFonts w:ascii="Symbol" w:hAnsi="Symbol" w:cs="Symbol" w:hint="default"/>
+      </w:rPr>
+    </w:lvl>
+    <w:lvl w:ilvl="4">
+      <w:start w:val="1"/>
+      <w:numFmt w:val="bullet"/>
+      <w:lvlText w:val="o"/>
+      <w:lvlJc w:val="left"/>
+      <w:pPr>
+        <w:tabs>
+          <w:tab w:val="num" w:pos="0"/>
+        </w:tabs>
+        <w:ind w:left="3600" w:hanging="360"/>
+      </w:pPr>
+      <w:rPr>
+        <w:rFonts w:ascii="Courier New" w:hAnsi="Courier New" w:cs="Courier New" w:hint="default"/>
+      </w:rPr>
+    </w:lvl>
+    <w:lvl w:ilvl="5">
+      <w:start w:val="1"/>
+      <w:numFmt w:val="bullet"/>
+      <w:lvlText w:val=""/>
+      <w:lvlJc w:val="left"/>
+      <w:pPr>
+        <w:tabs>
+          <w:tab w:val="num" w:pos="0"/>
+        </w:tabs>
+        <w:ind w:left="4320" w:hanging="360"/>
+      </w:pPr>
+      <w:rPr>
+        <w:rFonts w:ascii="Wingdings" w:hAnsi="Wingdings" w:cs="Wingdings" w:hint="default"/>
+      </w:rPr>
+    </w:lvl>
+    <w:lvl w:ilvl="6">
+      <w:start w:val="1"/>
+      <w:numFmt w:val="bullet"/>
+      <w:lvlText w:val=""/>
+      <w:lvlJc w:val="left"/>
+      <w:pPr>
+        <w:tabs>
+          <w:tab w:val="num" w:pos="0"/>
+        </w:tabs>
+        <w:ind w:left="5040" w:hanging="360"/>
+      </w:pPr>
+      <w:rPr>
+        <w:rFonts w:ascii="Symbol" w:hAnsi="Symbol" w:cs="Symbol" w:hint="default"/>
+      </w:rPr>
+    </w:lvl>
+    <w:lvl w:ilvl="7">
+      <w:start w:val="1"/>
+      <w:numFmt w:val="bullet"/>
+      <w:lvlText w:val="o"/>
+      <w:lvlJc w:val="left"/>
+      <w:pPr>
+        <w:tabs>
+          <w:tab w:val="num" w:pos="0"/>
+        </w:tabs>
+        <w:ind w:left="5760" w:hanging="360"/>
+      </w:pPr>
+      <w:rPr>
+        <w:rFonts w:ascii="Courier New" w:hAnsi="Courier New" w:cs="Courier New" w:hint="default"/>
+      </w:rPr>
+    </w:lvl>
+    <w:lvl w:ilvl="8">
+      <w:start w:val="1"/>
+      <w:numFmt w:val="bullet"/>
+      <w:lvlText w:val=""/>
+      <w:lvlJc w:val="left"/>
+      <w:pPr>
+        <w:tabs>
+          <w:tab w:val="num" w:pos="0"/>
+        </w:tabs>
+        <w:ind w:left="6480" w:hanging="360"/>
+      </w:pPr>
+      <w:rPr>
+        <w:rFonts w:ascii="Wingdings" w:hAnsi="Wingdings" w:cs="Wingdings" w:hint="default"/>
+      </w:rPr>
+    </w:lvl>
+  </w:abstractNum>
+  <w:abstractNum w:abstractNumId="7" w15:restartNumberingAfterBreak="0">
+    <w:nsid w:val="71243EC7"/>
+    <w:multiLevelType w:val="multilevel"/>
+    <w:tmpl w:val="36F270CA"/>
+    <w:lvl w:ilvl="0">
+      <w:start w:val="1"/>
+      <w:numFmt w:val="bullet"/>
+      <w:lvlText w:val=""/>
+      <w:lvlJc w:val="left"/>
+      <w:pPr>
+        <w:tabs>
+          <w:tab w:val="num" w:pos="0"/>
+        </w:tabs>
+        <w:ind w:left="720" w:hanging="360"/>
+      </w:pPr>
+      <w:rPr>
+        <w:rFonts w:ascii="Symbol" w:hAnsi="Symbol" w:cs="Symbol" w:hint="default"/>
+      </w:rPr>
+    </w:lvl>
+    <w:lvl w:ilvl="1">
+      <w:start w:val="1"/>
+      <w:numFmt w:val="bullet"/>
+      <w:lvlText w:val="o"/>
+      <w:lvlJc w:val="left"/>
+      <w:pPr>
+        <w:tabs>
+          <w:tab w:val="num" w:pos="0"/>
+        </w:tabs>
+        <w:ind w:left="1440" w:hanging="360"/>
+      </w:pPr>
+      <w:rPr>
+        <w:rFonts w:ascii="Courier New" w:hAnsi="Courier New" w:cs="Courier New" w:hint="default"/>
+      </w:rPr>
+    </w:lvl>
+    <w:lvl w:ilvl="2">
+      <w:start w:val="1"/>
+      <w:numFmt w:val="bullet"/>
+      <w:lvlText w:val=""/>
+      <w:lvlJc w:val="left"/>
+      <w:pPr>
+        <w:tabs>
+          <w:tab w:val="num" w:pos="0"/>
+        </w:tabs>
+        <w:ind w:left="2160" w:hanging="360"/>
+      </w:pPr>
+      <w:rPr>
+        <w:rFonts w:ascii="Wingdings" w:hAnsi="Wingdings" w:cs="Wingdings" w:hint="default"/>
+      </w:rPr>
+    </w:lvl>
+    <w:lvl w:ilvl="3">
+      <w:start w:val="1"/>
+      <w:numFmt w:val="bullet"/>
+      <w:lvlText w:val=""/>
+      <w:lvlJc w:val="left"/>
+      <w:pPr>
+        <w:tabs>
+          <w:tab w:val="num" w:pos="0"/>
+        </w:tabs>
+        <w:ind w:left="2880" w:hanging="360"/>
+      </w:pPr>
+      <w:rPr>
+        <w:rFonts w:ascii="Symbol" w:hAnsi="Symbol" w:cs="Symbol" w:hint="default"/>
+      </w:rPr>
+    </w:lvl>
+    <w:lvl w:ilvl="4">
+      <w:start w:val="1"/>
+      <w:numFmt w:val="bullet"/>
+      <w:lvlText w:val="o"/>
+      <w:lvlJc w:val="left"/>
+      <w:pPr>
+        <w:tabs>
+          <w:tab w:val="num" w:pos="0"/>
+        </w:tabs>
+        <w:ind w:left="3600" w:hanging="360"/>
+      </w:pPr>
+      <w:rPr>
+        <w:rFonts w:ascii="Courier New" w:hAnsi="Courier New" w:cs="Courier New" w:hint="default"/>
+      </w:rPr>
+    </w:lvl>
+    <w:lvl w:ilvl="5">
+      <w:start w:val="1"/>
+      <w:numFmt w:val="bullet"/>
+      <w:lvlText w:val=""/>
+      <w:lvlJc w:val="left"/>
+      <w:pPr>
+        <w:tabs>
+          <w:tab w:val="num" w:pos="0"/>
+        </w:tabs>
+        <w:ind w:left="4320" w:hanging="360"/>
+      </w:pPr>
+      <w:rPr>
+        <w:rFonts w:ascii="Wingdings" w:hAnsi="Wingdings" w:cs="Wingdings" w:hint="default"/>
+      </w:rPr>
+    </w:lvl>
+    <w:lvl w:ilvl="6">
+      <w:start w:val="1"/>
+      <w:numFmt w:val="bullet"/>
+      <w:lvlText w:val=""/>
+      <w:lvlJc w:val="left"/>
+      <w:pPr>
+        <w:tabs>
+          <w:tab w:val="num" w:pos="0"/>
+        </w:tabs>
+        <w:ind w:left="5040" w:hanging="360"/>
+      </w:pPr>
+      <w:rPr>
+        <w:rFonts w:ascii="Symbol" w:hAnsi="Symbol" w:cs="Symbol" w:hint="default"/>
+      </w:rPr>
+    </w:lvl>
+    <w:lvl w:ilvl="7">
+      <w:start w:val="1"/>
+      <w:numFmt w:val="bullet"/>
+      <w:lvlText w:val="o"/>
+      <w:lvlJc w:val="left"/>
+      <w:pPr>
+        <w:tabs>
+          <w:tab w:val="num" w:pos="0"/>
+        </w:tabs>
+        <w:ind w:left="5760" w:hanging="360"/>
+      </w:pPr>
+      <w:rPr>
+        <w:rFonts w:ascii="Courier New" w:hAnsi="Courier New" w:cs="Courier New" w:hint="default"/>
+      </w:rPr>
+    </w:lvl>
+    <w:lvl w:ilvl="8">
+      <w:start w:val="1"/>
+      <w:numFmt w:val="bullet"/>
+      <w:lvlText w:val=""/>
+      <w:lvlJc w:val="left"/>
+      <w:pPr>
+        <w:tabs>
+          <w:tab w:val="num" w:pos="0"/>
+        </w:tabs>
+        <w:ind w:left="6480" w:hanging="360"/>
+      </w:pPr>
+      <w:rPr>
+        <w:rFonts w:ascii="Wingdings" w:hAnsi="Wingdings" w:cs="Wingdings" w:hint="default"/>
+      </w:rPr>
+    </w:lvl>
+  </w:abstractNum>
+  <w:num w:numId="1" w16cid:durableId="1252202186">
     <w:abstractNumId w:val="1"/>
   </w:num>
-  <w:num w:numId="2">
-    <w:abstractNumId w:val="2"/>
+  <w:num w:numId="2" w16cid:durableId="1347051277">
+    <w:abstractNumId w:val="4"/>
   </w:num>
-  <w:num w:numId="3">
+  <w:num w:numId="3" w16cid:durableId="562911170">
     <w:abstractNumId w:val="3"/>
   </w:num>
-  <w:num w:numId="4">
-    <w:abstractNumId w:val="4"/>
+  <w:num w:numId="4" w16cid:durableId="994186253">
+    <w:abstractNumId w:val="0"/>
   </w:num>
-  <w:num w:numId="5">
+  <w:num w:numId="5" w16cid:durableId="1135760426">
+    <w:abstractNumId w:val="7"/>
+  </w:num>
+  <w:num w:numId="6" w16cid:durableId="1918392869">
+    <w:abstractNumId w:val="6"/>
+  </w:num>
+  <w:num w:numId="7" w16cid:durableId="1009870700">
     <w:abstractNumId w:val="5"/>
   </w:num>
-  <w:num w:numId="6">
-    <w:abstractNumId w:val="6"/>
-  </w:num>
-  <w:num w:numId="7">
-    <w:abstractNumId w:val="7"/>
-  </w:num>
-  <w:num w:numId="8">
-    <w:abstractNumId w:val="8"/>
+  <w:num w:numId="8" w16cid:durableId="659849060">
+    <w:abstractNumId w:val="2"/>
   </w:num>
 </w:numbering>
 </file>
 
 <file path=word/styles.xml><?xml version="1.0" encoding="utf-8"?>
-<w:styles xmlns:w="http://schemas.openxmlformats.org/wordprocessingml/2006/main" xmlns:w14="http://schemas.microsoft.com/office/word/2010/wordml" xmlns:mc="http://schemas.openxmlformats.org/markup-compatibility/2006" mc:Ignorable="w14">
+<w:styles xmlns:mc="http://schemas.openxmlformats.org/markup-compatibility/2006" xmlns:r="http://schemas.openxmlformats.org/officeDocument/2006/relationships" xmlns:w="http://schemas.openxmlformats.org/wordprocessingml/2006/main" xmlns:w14="http://schemas.microsoft.com/office/word/2010/wordml" xmlns:w15="http://schemas.microsoft.com/office/word/2012/wordml" xmlns:w16cex="http://schemas.microsoft.com/office/word/2018/wordml/cex" xmlns:w16cid="http://schemas.microsoft.com/office/word/2016/wordml/cid" xmlns:w16="http://schemas.microsoft.com/office/word/2018/wordml" xmlns:w16du="http://schemas.microsoft.com/office/word/2023/wordml/word16du" xmlns:w16sdtdh="http://schemas.microsoft.com/office/word/2020/wordml/sdtdatahash" xmlns:w16se="http://schemas.microsoft.com/office/word/2015/wordml/symex" mc:Ignorable="w14 w15 w16se w16cid w16 w16cex w16sdtdh w16du">
   <w:docDefaults>
     <w:rPrDefault>
       <w:rPr>
-        <w:rFonts w:ascii="Aptos" w:hAnsi="Aptos" w:eastAsia="Aptos" w:cs="" w:asciiTheme="minorHAnsi" w:cstheme="minorBidi" w:eastAsiaTheme="minorHAnsi" w:hAnsiTheme="minorHAnsi"/>
+        <w:rFonts w:asciiTheme="minorHAnsi" w:eastAsiaTheme="minorHAnsi" w:hAnsiTheme="minorHAnsi" w:cstheme="minorBidi"/>
         <w:kern w:val="2"/>
         <w:sz w:val="24"/>
         <w:szCs w:val="24"/>
@@ -2930,21 +2748,21 @@
     </w:rPrDefault>
     <w:pPrDefault>
       <w:pPr>
-        <w:suppressAutoHyphens w:val="true"/>
+        <w:suppressAutoHyphens/>
       </w:pPr>
     </w:pPrDefault>
   </w:docDefaults>
   <w:latentStyles w:defLockedState="0" w:defUIPriority="99" w:defSemiHidden="0" w:defUnhideWhenUsed="0" w:defQFormat="0" w:count="376">
     <w:lsdException w:name="Normal" w:uiPriority="0" w:qFormat="1"/>
     <w:lsdException w:name="heading 1" w:uiPriority="9" w:qFormat="1"/>
-    <w:lsdException w:name="heading 2" w:uiPriority="9" w:semiHidden="1" w:unhideWhenUsed="1" w:qFormat="1"/>
-    <w:lsdException w:name="heading 3" w:uiPriority="9" w:semiHidden="1" w:unhideWhenUsed="1" w:qFormat="1"/>
-    <w:lsdException w:name="heading 4" w:uiPriority="9" w:semiHidden="1" w:unhideWhenUsed="1" w:qFormat="1"/>
-    <w:lsdException w:name="heading 5" w:uiPriority="9" w:semiHidden="1" w:unhideWhenUsed="1" w:qFormat="1"/>
-    <w:lsdException w:name="heading 6" w:uiPriority="9" w:semiHidden="1" w:unhideWhenUsed="1" w:qFormat="1"/>
-    <w:lsdException w:name="heading 7" w:uiPriority="9" w:semiHidden="1" w:unhideWhenUsed="1" w:qFormat="1"/>
-    <w:lsdException w:name="heading 8" w:uiPriority="9" w:semiHidden="1" w:unhideWhenUsed="1" w:qFormat="1"/>
-    <w:lsdException w:name="heading 9" w:uiPriority="9" w:semiHidden="1" w:unhideWhenUsed="1" w:qFormat="1"/>
+    <w:lsdException w:name="heading 2" w:semiHidden="1" w:uiPriority="9" w:unhideWhenUsed="1" w:qFormat="1"/>
+    <w:lsdException w:name="heading 3" w:semiHidden="1" w:uiPriority="9" w:unhideWhenUsed="1" w:qFormat="1"/>
+    <w:lsdException w:name="heading 4" w:semiHidden="1" w:uiPriority="9" w:unhideWhenUsed="1" w:qFormat="1"/>
+    <w:lsdException w:name="heading 5" w:semiHidden="1" w:uiPriority="9" w:unhideWhenUsed="1" w:qFormat="1"/>
+    <w:lsdException w:name="heading 6" w:semiHidden="1" w:uiPriority="9" w:unhideWhenUsed="1" w:qFormat="1"/>
+    <w:lsdException w:name="heading 7" w:semiHidden="1" w:uiPriority="9" w:unhideWhenUsed="1" w:qFormat="1"/>
+    <w:lsdException w:name="heading 8" w:semiHidden="1" w:uiPriority="9" w:unhideWhenUsed="1" w:qFormat="1"/>
+    <w:lsdException w:name="heading 9" w:semiHidden="1" w:uiPriority="9" w:unhideWhenUsed="1" w:qFormat="1"/>
     <w:lsdException w:name="index 1" w:semiHidden="1" w:unhideWhenUsed="1"/>
     <w:lsdException w:name="index 2" w:semiHidden="1" w:unhideWhenUsed="1"/>
     <w:lsdException w:name="index 3" w:semiHidden="1" w:unhideWhenUsed="1"/>
@@ -2954,22 +2772,22 @@
     <w:lsdException w:name="index 7" w:semiHidden="1" w:unhideWhenUsed="1"/>
     <w:lsdException w:name="index 8" w:semiHidden="1" w:unhideWhenUsed="1"/>
     <w:lsdException w:name="index 9" w:semiHidden="1" w:unhideWhenUsed="1"/>
-    <w:lsdException w:name="toc 1" w:uiPriority="39" w:semiHidden="1" w:unhideWhenUsed="1"/>
-    <w:lsdException w:name="toc 2" w:uiPriority="39" w:semiHidden="1" w:unhideWhenUsed="1"/>
-    <w:lsdException w:name="toc 3" w:uiPriority="39" w:semiHidden="1" w:unhideWhenUsed="1"/>
-    <w:lsdException w:name="toc 4" w:uiPriority="39" w:semiHidden="1" w:unhideWhenUsed="1"/>
-    <w:lsdException w:name="toc 5" w:uiPriority="39" w:semiHidden="1" w:unhideWhenUsed="1"/>
-    <w:lsdException w:name="toc 6" w:uiPriority="39" w:semiHidden="1" w:unhideWhenUsed="1"/>
-    <w:lsdException w:name="toc 7" w:uiPriority="39" w:semiHidden="1" w:unhideWhenUsed="1"/>
-    <w:lsdException w:name="toc 8" w:uiPriority="39" w:semiHidden="1" w:unhideWhenUsed="1"/>
-    <w:lsdException w:name="toc 9" w:uiPriority="39" w:semiHidden="1" w:unhideWhenUsed="1"/>
+    <w:lsdException w:name="toc 1" w:semiHidden="1" w:uiPriority="39" w:unhideWhenUsed="1"/>
+    <w:lsdException w:name="toc 2" w:semiHidden="1" w:uiPriority="39" w:unhideWhenUsed="1"/>
+    <w:lsdException w:name="toc 3" w:semiHidden="1" w:uiPriority="39" w:unhideWhenUsed="1"/>
+    <w:lsdException w:name="toc 4" w:semiHidden="1" w:uiPriority="39" w:unhideWhenUsed="1"/>
+    <w:lsdException w:name="toc 5" w:semiHidden="1" w:uiPriority="39" w:unhideWhenUsed="1"/>
+    <w:lsdException w:name="toc 6" w:semiHidden="1" w:uiPriority="39" w:unhideWhenUsed="1"/>
+    <w:lsdException w:name="toc 7" w:semiHidden="1" w:uiPriority="39" w:unhideWhenUsed="1"/>
+    <w:lsdException w:name="toc 8" w:semiHidden="1" w:uiPriority="39" w:unhideWhenUsed="1"/>
+    <w:lsdException w:name="toc 9" w:semiHidden="1" w:uiPriority="39" w:unhideWhenUsed="1"/>
     <w:lsdException w:name="Normal Indent" w:semiHidden="1" w:unhideWhenUsed="1"/>
     <w:lsdException w:name="footnote text" w:semiHidden="1" w:unhideWhenUsed="1"/>
     <w:lsdException w:name="annotation text" w:semiHidden="1" w:unhideWhenUsed="1"/>
     <w:lsdException w:name="header" w:semiHidden="1" w:unhideWhenUsed="1"/>
     <w:lsdException w:name="footer" w:semiHidden="1" w:unhideWhenUsed="1"/>
     <w:lsdException w:name="index heading" w:semiHidden="1" w:unhideWhenUsed="1"/>
-    <w:lsdException w:name="caption" w:uiPriority="35" w:semiHidden="1" w:unhideWhenUsed="1" w:qFormat="1"/>
+    <w:lsdException w:name="caption" w:semiHidden="1" w:uiPriority="35" w:unhideWhenUsed="1" w:qFormat="1"/>
     <w:lsdException w:name="table of figures" w:semiHidden="1" w:unhideWhenUsed="1"/>
     <w:lsdException w:name="envelope address" w:semiHidden="1" w:unhideWhenUsed="1"/>
     <w:lsdException w:name="envelope return" w:semiHidden="1" w:unhideWhenUsed="1"/>
@@ -3000,7 +2818,7 @@
     <w:lsdException w:name="Title" w:uiPriority="10" w:qFormat="1"/>
     <w:lsdException w:name="Closing" w:semiHidden="1" w:unhideWhenUsed="1"/>
     <w:lsdException w:name="Signature" w:semiHidden="1" w:unhideWhenUsed="1"/>
-    <w:lsdException w:name="Default Paragraph Font" w:uiPriority="1" w:semiHidden="1" w:unhideWhenUsed="1"/>
+    <w:lsdException w:name="Default Paragraph Font" w:semiHidden="1" w:uiPriority="1" w:unhideWhenUsed="1"/>
     <w:lsdException w:name="Body Text" w:semiHidden="1" w:unhideWhenUsed="1"/>
     <w:lsdException w:name="Body Text Indent" w:semiHidden="1" w:unhideWhenUsed="1"/>
     <w:lsdException w:name="List Continue" w:semiHidden="1" w:unhideWhenUsed="1"/>
@@ -3200,8 +3018,8 @@
     <w:lsdException w:name="Subtle Reference" w:uiPriority="31" w:qFormat="1"/>
     <w:lsdException w:name="Intense Reference" w:uiPriority="32" w:qFormat="1"/>
     <w:lsdException w:name="Book Title" w:uiPriority="33" w:qFormat="1"/>
-    <w:lsdException w:name="Bibliography" w:uiPriority="37" w:semiHidden="1" w:unhideWhenUsed="1"/>
-    <w:lsdException w:name="TOC Heading" w:uiPriority="39" w:semiHidden="1" w:unhideWhenUsed="1" w:qFormat="1"/>
+    <w:lsdException w:name="Bibliography" w:semiHidden="1" w:uiPriority="37" w:unhideWhenUsed="1"/>
+    <w:lsdException w:name="TOC Heading" w:semiHidden="1" w:uiPriority="39" w:unhideWhenUsed="1" w:qFormat="1"/>
     <w:lsdException w:name="Plain Table 1" w:uiPriority="41"/>
     <w:lsdException w:name="Plain Table 2" w:uiPriority="42"/>
     <w:lsdException w:name="Plain Table 3" w:uiPriority="43"/>
@@ -3312,49 +3130,36 @@
     <w:lsdException w:name="Unresolved Mention" w:semiHidden="1" w:unhideWhenUsed="1"/>
     <w:lsdException w:name="Smart Link" w:semiHidden="1" w:unhideWhenUsed="1"/>
   </w:latentStyles>
-  <w:style w:type="paragraph" w:styleId="Normal" w:default="1">
+  <w:style w:type="paragraph" w:default="1" w:styleId="Normal">
     <w:name w:val="Normal"/>
     <w:qFormat/>
     <w:pPr>
-      <w:widowControl/>
-      <w:suppressAutoHyphens w:val="true"/>
-      <w:bidi w:val="0"/>
-      <w:spacing w:lineRule="auto" w:line="276" w:before="0" w:after="160"/>
-      <w:jc w:val="left"/>
+      <w:spacing w:after="160" w:line="276" w:lineRule="auto"/>
     </w:pPr>
-    <w:rPr>
-      <w:rFonts w:ascii="Aptos" w:hAnsi="Aptos" w:eastAsia="Aptos" w:cs="" w:asciiTheme="minorHAnsi" w:cstheme="minorBidi" w:eastAsiaTheme="minorHAnsi" w:hAnsiTheme="minorHAnsi"/>
-      <w:color w:val="auto"/>
-      <w:kern w:val="2"/>
-      <w:sz w:val="24"/>
-      <w:szCs w:val="24"/>
-      <w:lang w:val="en-US" w:eastAsia="en-US" w:bidi="ar-SA"/>
-      <w14:ligatures w14:val="standardContextual"/>
-    </w:rPr>
   </w:style>
   <w:style w:type="paragraph" w:styleId="Heading1">
-    <w:name w:val="Heading 1"/>
+    <w:name w:val="heading 1"/>
     <w:basedOn w:val="Normal"/>
     <w:next w:val="Normal"/>
     <w:link w:val="Heading1Char"/>
     <w:uiPriority w:val="9"/>
     <w:qFormat/>
-    <w:rsid w:val="00a37f02"/>
+    <w:rsid w:val="00A37F02"/>
     <w:pPr>
-      <w:keepNext w:val="true"/>
+      <w:keepNext/>
       <w:keepLines/>
       <w:spacing w:before="360" w:after="80"/>
       <w:outlineLvl w:val="0"/>
     </w:pPr>
     <w:rPr>
-      <w:rFonts w:ascii="Aptos Display" w:hAnsi="Aptos Display" w:eastAsia="" w:cs="" w:asciiTheme="majorHAnsi" w:cstheme="majorBidi" w:eastAsiaTheme="majorEastAsia" w:hAnsiTheme="majorHAnsi"/>
-      <w:color w:val="0F4761" w:themeColor="accent1" w:themeShade="bf"/>
+      <w:rFonts w:asciiTheme="majorHAnsi" w:eastAsiaTheme="majorEastAsia" w:hAnsiTheme="majorHAnsi" w:cstheme="majorBidi"/>
+      <w:color w:val="0F4761" w:themeColor="accent1" w:themeShade="BF"/>
       <w:sz w:val="40"/>
       <w:szCs w:val="40"/>
     </w:rPr>
   </w:style>
   <w:style w:type="paragraph" w:styleId="Heading2">
-    <w:name w:val="Heading 2"/>
+    <w:name w:val="heading 2"/>
     <w:basedOn w:val="Normal"/>
     <w:next w:val="Normal"/>
     <w:link w:val="Heading2Char"/>
@@ -3362,44 +3167,44 @@
     <w:semiHidden/>
     <w:unhideWhenUsed/>
     <w:qFormat/>
-    <w:rsid w:val="00a37f02"/>
+    <w:rsid w:val="00A37F02"/>
     <w:pPr>
-      <w:keepNext w:val="true"/>
+      <w:keepNext/>
       <w:keepLines/>
       <w:spacing w:before="160" w:after="80"/>
       <w:outlineLvl w:val="1"/>
     </w:pPr>
     <w:rPr>
-      <w:rFonts w:ascii="Aptos Display" w:hAnsi="Aptos Display" w:eastAsia="" w:cs="" w:asciiTheme="majorHAnsi" w:cstheme="majorBidi" w:eastAsiaTheme="majorEastAsia" w:hAnsiTheme="majorHAnsi"/>
-      <w:color w:val="0F4761" w:themeColor="accent1" w:themeShade="bf"/>
+      <w:rFonts w:asciiTheme="majorHAnsi" w:eastAsiaTheme="majorEastAsia" w:hAnsiTheme="majorHAnsi" w:cstheme="majorBidi"/>
+      <w:color w:val="0F4761" w:themeColor="accent1" w:themeShade="BF"/>
       <w:sz w:val="32"/>
       <w:szCs w:val="32"/>
     </w:rPr>
   </w:style>
   <w:style w:type="paragraph" w:styleId="Heading3">
-    <w:name w:val="Heading 3"/>
+    <w:name w:val="heading 3"/>
     <w:basedOn w:val="Normal"/>
     <w:next w:val="Normal"/>
     <w:link w:val="Heading3Char"/>
     <w:uiPriority w:val="9"/>
     <w:unhideWhenUsed/>
     <w:qFormat/>
-    <w:rsid w:val="00a37f02"/>
+    <w:rsid w:val="00A37F02"/>
     <w:pPr>
-      <w:keepNext w:val="true"/>
+      <w:keepNext/>
       <w:keepLines/>
       <w:spacing w:before="160" w:after="80"/>
       <w:outlineLvl w:val="2"/>
     </w:pPr>
     <w:rPr>
-      <w:rFonts w:eastAsia="" w:cs="" w:cstheme="majorBidi" w:eastAsiaTheme="majorEastAsia"/>
-      <w:color w:val="0F4761" w:themeColor="accent1" w:themeShade="bf"/>
+      <w:rFonts w:eastAsiaTheme="majorEastAsia" w:cstheme="majorBidi"/>
+      <w:color w:val="0F4761" w:themeColor="accent1" w:themeShade="BF"/>
       <w:sz w:val="28"/>
       <w:szCs w:val="28"/>
     </w:rPr>
   </w:style>
   <w:style w:type="paragraph" w:styleId="Heading4">
-    <w:name w:val="Heading 4"/>
+    <w:name w:val="heading 4"/>
     <w:basedOn w:val="Normal"/>
     <w:next w:val="Normal"/>
     <w:link w:val="Heading4Char"/>
@@ -3407,22 +3212,22 @@
     <w:semiHidden/>
     <w:unhideWhenUsed/>
     <w:qFormat/>
-    <w:rsid w:val="00a37f02"/>
+    <w:rsid w:val="00A37F02"/>
     <w:pPr>
-      <w:keepNext w:val="true"/>
+      <w:keepNext/>
       <w:keepLines/>
       <w:spacing w:before="80" w:after="40"/>
       <w:outlineLvl w:val="3"/>
     </w:pPr>
     <w:rPr>
-      <w:rFonts w:eastAsia="" w:cs="" w:cstheme="majorBidi" w:eastAsiaTheme="majorEastAsia"/>
+      <w:rFonts w:eastAsiaTheme="majorEastAsia" w:cstheme="majorBidi"/>
       <w:i/>
       <w:iCs/>
-      <w:color w:val="0F4761" w:themeColor="accent1" w:themeShade="bf"/>
+      <w:color w:val="0F4761" w:themeColor="accent1" w:themeShade="BF"/>
     </w:rPr>
   </w:style>
   <w:style w:type="paragraph" w:styleId="Heading5">
-    <w:name w:val="Heading 5"/>
+    <w:name w:val="heading 5"/>
     <w:basedOn w:val="Normal"/>
     <w:next w:val="Normal"/>
     <w:link w:val="Heading5Char"/>
@@ -3430,20 +3235,20 @@
     <w:semiHidden/>
     <w:unhideWhenUsed/>
     <w:qFormat/>
-    <w:rsid w:val="00a37f02"/>
+    <w:rsid w:val="00A37F02"/>
     <w:pPr>
-      <w:keepNext w:val="true"/>
+      <w:keepNext/>
       <w:keepLines/>
       <w:spacing w:before="80" w:after="40"/>
       <w:outlineLvl w:val="4"/>
     </w:pPr>
     <w:rPr>
-      <w:rFonts w:eastAsia="" w:cs="" w:cstheme="majorBidi" w:eastAsiaTheme="majorEastAsia"/>
-      <w:color w:val="0F4761" w:themeColor="accent1" w:themeShade="bf"/>
+      <w:rFonts w:eastAsiaTheme="majorEastAsia" w:cstheme="majorBidi"/>
+      <w:color w:val="0F4761" w:themeColor="accent1" w:themeShade="BF"/>
     </w:rPr>
   </w:style>
   <w:style w:type="paragraph" w:styleId="Heading6">
-    <w:name w:val="Heading 6"/>
+    <w:name w:val="heading 6"/>
     <w:basedOn w:val="Normal"/>
     <w:next w:val="Normal"/>
     <w:link w:val="Heading6Char"/>
@@ -3451,22 +3256,22 @@
     <w:semiHidden/>
     <w:unhideWhenUsed/>
     <w:qFormat/>
-    <w:rsid w:val="00a37f02"/>
+    <w:rsid w:val="00A37F02"/>
     <w:pPr>
-      <w:keepNext w:val="true"/>
+      <w:keepNext/>
       <w:keepLines/>
       <w:spacing w:before="40" w:after="0"/>
       <w:outlineLvl w:val="5"/>
     </w:pPr>
     <w:rPr>
-      <w:rFonts w:eastAsia="" w:cs="" w:cstheme="majorBidi" w:eastAsiaTheme="majorEastAsia"/>
+      <w:rFonts w:eastAsiaTheme="majorEastAsia" w:cstheme="majorBidi"/>
       <w:i/>
       <w:iCs/>
-      <w:color w:val="595959" w:themeColor="text1" w:themeTint="a6"/>
+      <w:color w:val="595959" w:themeColor="text1" w:themeTint="A6"/>
     </w:rPr>
   </w:style>
   <w:style w:type="paragraph" w:styleId="Heading7">
-    <w:name w:val="Heading 7"/>
+    <w:name w:val="heading 7"/>
     <w:basedOn w:val="Normal"/>
     <w:next w:val="Normal"/>
     <w:link w:val="Heading7Char"/>
@@ -3474,20 +3279,20 @@
     <w:semiHidden/>
     <w:unhideWhenUsed/>
     <w:qFormat/>
-    <w:rsid w:val="00a37f02"/>
+    <w:rsid w:val="00A37F02"/>
     <w:pPr>
-      <w:keepNext w:val="true"/>
+      <w:keepNext/>
       <w:keepLines/>
       <w:spacing w:before="40" w:after="0"/>
       <w:outlineLvl w:val="6"/>
     </w:pPr>
     <w:rPr>
-      <w:rFonts w:eastAsia="" w:cs="" w:cstheme="majorBidi" w:eastAsiaTheme="majorEastAsia"/>
-      <w:color w:val="595959" w:themeColor="text1" w:themeTint="a6"/>
+      <w:rFonts w:eastAsiaTheme="majorEastAsia" w:cstheme="majorBidi"/>
+      <w:color w:val="595959" w:themeColor="text1" w:themeTint="A6"/>
     </w:rPr>
   </w:style>
   <w:style w:type="paragraph" w:styleId="Heading8">
-    <w:name w:val="Heading 8"/>
+    <w:name w:val="heading 8"/>
     <w:basedOn w:val="Normal"/>
     <w:next w:val="Normal"/>
     <w:link w:val="Heading8Char"/>
@@ -3495,22 +3300,22 @@
     <w:semiHidden/>
     <w:unhideWhenUsed/>
     <w:qFormat/>
-    <w:rsid w:val="00a37f02"/>
+    <w:rsid w:val="00A37F02"/>
     <w:pPr>
-      <w:keepNext w:val="true"/>
+      <w:keepNext/>
       <w:keepLines/>
-      <w:spacing w:before="0" w:after="0"/>
+      <w:spacing w:after="0"/>
       <w:outlineLvl w:val="7"/>
     </w:pPr>
     <w:rPr>
-      <w:rFonts w:eastAsia="" w:cs="" w:cstheme="majorBidi" w:eastAsiaTheme="majorEastAsia"/>
+      <w:rFonts w:eastAsiaTheme="majorEastAsia" w:cstheme="majorBidi"/>
       <w:i/>
       <w:iCs/>
-      <w:color w:val="272727" w:themeColor="text1" w:themeTint="d8"/>
+      <w:color w:val="272727" w:themeColor="text1" w:themeTint="D8"/>
     </w:rPr>
   </w:style>
   <w:style w:type="paragraph" w:styleId="Heading9">
-    <w:name w:val="Heading 9"/>
+    <w:name w:val="heading 9"/>
     <w:basedOn w:val="Normal"/>
     <w:next w:val="Normal"/>
     <w:link w:val="Heading9Char"/>
@@ -3518,193 +3323,213 @@
     <w:semiHidden/>
     <w:unhideWhenUsed/>
     <w:qFormat/>
-    <w:rsid w:val="00a37f02"/>
+    <w:rsid w:val="00A37F02"/>
     <w:pPr>
-      <w:keepNext w:val="true"/>
+      <w:keepNext/>
       <w:keepLines/>
-      <w:spacing w:before="0" w:after="0"/>
+      <w:spacing w:after="0"/>
       <w:outlineLvl w:val="8"/>
     </w:pPr>
     <w:rPr>
-      <w:rFonts w:eastAsia="" w:cs="" w:cstheme="majorBidi" w:eastAsiaTheme="majorEastAsia"/>
-      <w:color w:val="272727" w:themeColor="text1" w:themeTint="d8"/>
+      <w:rFonts w:eastAsiaTheme="majorEastAsia" w:cstheme="majorBidi"/>
+      <w:color w:val="272727" w:themeColor="text1" w:themeTint="D8"/>
     </w:rPr>
   </w:style>
-  <w:style w:type="character" w:styleId="DefaultParagraphFont" w:default="1">
+  <w:style w:type="character" w:default="1" w:styleId="DefaultParagraphFont">
     <w:name w:val="Default Paragraph Font"/>
     <w:uiPriority w:val="1"/>
+    <w:semiHidden/>
     <w:unhideWhenUsed/>
-    <w:qFormat/>
-    <w:rPr/>
   </w:style>
-  <w:style w:type="character" w:styleId="Heading1Char" w:customStyle="1">
+  <w:style w:type="table" w:default="1" w:styleId="TableNormal">
+    <w:name w:val="Normal Table"/>
+    <w:uiPriority w:val="99"/>
+    <w:semiHidden/>
+    <w:unhideWhenUsed/>
+    <w:tblPr>
+      <w:tblInd w:w="0" w:type="dxa"/>
+      <w:tblCellMar>
+        <w:top w:w="0" w:type="dxa"/>
+        <w:left w:w="108" w:type="dxa"/>
+        <w:bottom w:w="0" w:type="dxa"/>
+        <w:right w:w="108" w:type="dxa"/>
+      </w:tblCellMar>
+    </w:tblPr>
+  </w:style>
+  <w:style w:type="numbering" w:default="1" w:styleId="NoList">
+    <w:name w:val="No List"/>
+    <w:uiPriority w:val="99"/>
+    <w:semiHidden/>
+    <w:unhideWhenUsed/>
+  </w:style>
+  <w:style w:type="character" w:customStyle="1" w:styleId="Heading1Char">
     <w:name w:val="Heading 1 Char"/>
     <w:basedOn w:val="DefaultParagraphFont"/>
     <w:link w:val="Heading1"/>
     <w:uiPriority w:val="9"/>
     <w:qFormat/>
-    <w:rsid w:val="00a37f02"/>
+    <w:rsid w:val="00A37F02"/>
     <w:rPr>
-      <w:rFonts w:ascii="Aptos Display" w:hAnsi="Aptos Display" w:eastAsia="" w:cs="" w:asciiTheme="majorHAnsi" w:cstheme="majorBidi" w:eastAsiaTheme="majorEastAsia" w:hAnsiTheme="majorHAnsi"/>
-      <w:color w:val="0F4761" w:themeColor="accent1" w:themeShade="bf"/>
+      <w:rFonts w:asciiTheme="majorHAnsi" w:eastAsiaTheme="majorEastAsia" w:hAnsiTheme="majorHAnsi" w:cstheme="majorBidi"/>
+      <w:color w:val="0F4761" w:themeColor="accent1" w:themeShade="BF"/>
       <w:sz w:val="40"/>
       <w:szCs w:val="40"/>
     </w:rPr>
   </w:style>
-  <w:style w:type="character" w:styleId="Heading2Char" w:customStyle="1">
+  <w:style w:type="character" w:customStyle="1" w:styleId="Heading2Char">
     <w:name w:val="Heading 2 Char"/>
     <w:basedOn w:val="DefaultParagraphFont"/>
     <w:link w:val="Heading2"/>
     <w:uiPriority w:val="9"/>
     <w:semiHidden/>
     <w:qFormat/>
-    <w:rsid w:val="00a37f02"/>
+    <w:rsid w:val="00A37F02"/>
     <w:rPr>
-      <w:rFonts w:ascii="Aptos Display" w:hAnsi="Aptos Display" w:eastAsia="" w:cs="" w:asciiTheme="majorHAnsi" w:cstheme="majorBidi" w:eastAsiaTheme="majorEastAsia" w:hAnsiTheme="majorHAnsi"/>
-      <w:color w:val="0F4761" w:themeColor="accent1" w:themeShade="bf"/>
+      <w:rFonts w:asciiTheme="majorHAnsi" w:eastAsiaTheme="majorEastAsia" w:hAnsiTheme="majorHAnsi" w:cstheme="majorBidi"/>
+      <w:color w:val="0F4761" w:themeColor="accent1" w:themeShade="BF"/>
       <w:sz w:val="32"/>
       <w:szCs w:val="32"/>
     </w:rPr>
   </w:style>
-  <w:style w:type="character" w:styleId="Heading3Char" w:customStyle="1">
+  <w:style w:type="character" w:customStyle="1" w:styleId="Heading3Char">
     <w:name w:val="Heading 3 Char"/>
     <w:basedOn w:val="DefaultParagraphFont"/>
     <w:link w:val="Heading3"/>
     <w:uiPriority w:val="9"/>
     <w:qFormat/>
-    <w:rsid w:val="00a37f02"/>
+    <w:rsid w:val="00A37F02"/>
     <w:rPr>
-      <w:rFonts w:eastAsia="" w:cs="" w:cstheme="majorBidi" w:eastAsiaTheme="majorEastAsia"/>
-      <w:color w:val="0F4761" w:themeColor="accent1" w:themeShade="bf"/>
+      <w:rFonts w:eastAsiaTheme="majorEastAsia" w:cstheme="majorBidi"/>
+      <w:color w:val="0F4761" w:themeColor="accent1" w:themeShade="BF"/>
       <w:sz w:val="28"/>
       <w:szCs w:val="28"/>
     </w:rPr>
   </w:style>
-  <w:style w:type="character" w:styleId="Heading4Char" w:customStyle="1">
+  <w:style w:type="character" w:customStyle="1" w:styleId="Heading4Char">
     <w:name w:val="Heading 4 Char"/>
     <w:basedOn w:val="DefaultParagraphFont"/>
     <w:link w:val="Heading4"/>
     <w:uiPriority w:val="9"/>
     <w:semiHidden/>
     <w:qFormat/>
-    <w:rsid w:val="00a37f02"/>
+    <w:rsid w:val="00A37F02"/>
     <w:rPr>
-      <w:rFonts w:eastAsia="" w:cs="" w:cstheme="majorBidi" w:eastAsiaTheme="majorEastAsia"/>
+      <w:rFonts w:eastAsiaTheme="majorEastAsia" w:cstheme="majorBidi"/>
       <w:i/>
       <w:iCs/>
-      <w:color w:val="0F4761" w:themeColor="accent1" w:themeShade="bf"/>
+      <w:color w:val="0F4761" w:themeColor="accent1" w:themeShade="BF"/>
     </w:rPr>
   </w:style>
-  <w:style w:type="character" w:styleId="Heading5Char" w:customStyle="1">
+  <w:style w:type="character" w:customStyle="1" w:styleId="Heading5Char">
     <w:name w:val="Heading 5 Char"/>
     <w:basedOn w:val="DefaultParagraphFont"/>
     <w:link w:val="Heading5"/>
     <w:uiPriority w:val="9"/>
     <w:semiHidden/>
     <w:qFormat/>
-    <w:rsid w:val="00a37f02"/>
+    <w:rsid w:val="00A37F02"/>
     <w:rPr>
-      <w:rFonts w:eastAsia="" w:cs="" w:cstheme="majorBidi" w:eastAsiaTheme="majorEastAsia"/>
-      <w:color w:val="0F4761" w:themeColor="accent1" w:themeShade="bf"/>
+      <w:rFonts w:eastAsiaTheme="majorEastAsia" w:cstheme="majorBidi"/>
+      <w:color w:val="0F4761" w:themeColor="accent1" w:themeShade="BF"/>
     </w:rPr>
   </w:style>
-  <w:style w:type="character" w:styleId="Heading6Char" w:customStyle="1">
+  <w:style w:type="character" w:customStyle="1" w:styleId="Heading6Char">
     <w:name w:val="Heading 6 Char"/>
     <w:basedOn w:val="DefaultParagraphFont"/>
     <w:link w:val="Heading6"/>
     <w:uiPriority w:val="9"/>
     <w:semiHidden/>
     <w:qFormat/>
-    <w:rsid w:val="00a37f02"/>
+    <w:rsid w:val="00A37F02"/>
     <w:rPr>
-      <w:rFonts w:eastAsia="" w:cs="" w:cstheme="majorBidi" w:eastAsiaTheme="majorEastAsia"/>
+      <w:rFonts w:eastAsiaTheme="majorEastAsia" w:cstheme="majorBidi"/>
       <w:i/>
       <w:iCs/>
-      <w:color w:val="595959" w:themeColor="text1" w:themeTint="a6"/>
+      <w:color w:val="595959" w:themeColor="text1" w:themeTint="A6"/>
     </w:rPr>
   </w:style>
-  <w:style w:type="character" w:styleId="Heading7Char" w:customStyle="1">
+  <w:style w:type="character" w:customStyle="1" w:styleId="Heading7Char">
     <w:name w:val="Heading 7 Char"/>
     <w:basedOn w:val="DefaultParagraphFont"/>
     <w:link w:val="Heading7"/>
     <w:uiPriority w:val="9"/>
     <w:semiHidden/>
     <w:qFormat/>
-    <w:rsid w:val="00a37f02"/>
+    <w:rsid w:val="00A37F02"/>
     <w:rPr>
-      <w:rFonts w:eastAsia="" w:cs="" w:cstheme="majorBidi" w:eastAsiaTheme="majorEastAsia"/>
-      <w:color w:val="595959" w:themeColor="text1" w:themeTint="a6"/>
+      <w:rFonts w:eastAsiaTheme="majorEastAsia" w:cstheme="majorBidi"/>
+      <w:color w:val="595959" w:themeColor="text1" w:themeTint="A6"/>
     </w:rPr>
   </w:style>
-  <w:style w:type="character" w:styleId="Heading8Char" w:customStyle="1">
+  <w:style w:type="character" w:customStyle="1" w:styleId="Heading8Char">
     <w:name w:val="Heading 8 Char"/>
     <w:basedOn w:val="DefaultParagraphFont"/>
     <w:link w:val="Heading8"/>
     <w:uiPriority w:val="9"/>
     <w:semiHidden/>
     <w:qFormat/>
-    <w:rsid w:val="00a37f02"/>
+    <w:rsid w:val="00A37F02"/>
     <w:rPr>
-      <w:rFonts w:eastAsia="" w:cs="" w:cstheme="majorBidi" w:eastAsiaTheme="majorEastAsia"/>
+      <w:rFonts w:eastAsiaTheme="majorEastAsia" w:cstheme="majorBidi"/>
       <w:i/>
       <w:iCs/>
-      <w:color w:val="272727" w:themeColor="text1" w:themeTint="d8"/>
+      <w:color w:val="272727" w:themeColor="text1" w:themeTint="D8"/>
     </w:rPr>
   </w:style>
-  <w:style w:type="character" w:styleId="Heading9Char" w:customStyle="1">
+  <w:style w:type="character" w:customStyle="1" w:styleId="Heading9Char">
     <w:name w:val="Heading 9 Char"/>
     <w:basedOn w:val="DefaultParagraphFont"/>
     <w:link w:val="Heading9"/>
     <w:uiPriority w:val="9"/>
     <w:semiHidden/>
     <w:qFormat/>
-    <w:rsid w:val="00a37f02"/>
+    <w:rsid w:val="00A37F02"/>
     <w:rPr>
-      <w:rFonts w:eastAsia="" w:cs="" w:cstheme="majorBidi" w:eastAsiaTheme="majorEastAsia"/>
-      <w:color w:val="272727" w:themeColor="text1" w:themeTint="d8"/>
+      <w:rFonts w:eastAsiaTheme="majorEastAsia" w:cstheme="majorBidi"/>
+      <w:color w:val="272727" w:themeColor="text1" w:themeTint="D8"/>
     </w:rPr>
   </w:style>
-  <w:style w:type="character" w:styleId="TitleChar" w:customStyle="1">
+  <w:style w:type="character" w:customStyle="1" w:styleId="TitleChar">
     <w:name w:val="Title Char"/>
     <w:basedOn w:val="DefaultParagraphFont"/>
     <w:link w:val="Title"/>
     <w:uiPriority w:val="10"/>
     <w:qFormat/>
-    <w:rsid w:val="00a37f02"/>
+    <w:rsid w:val="00A37F02"/>
     <w:rPr>
-      <w:rFonts w:ascii="Aptos Display" w:hAnsi="Aptos Display" w:eastAsia="" w:cs="" w:asciiTheme="majorHAnsi" w:cstheme="majorBidi" w:eastAsiaTheme="majorEastAsia" w:hAnsiTheme="majorHAnsi"/>
+      <w:rFonts w:asciiTheme="majorHAnsi" w:eastAsiaTheme="majorEastAsia" w:hAnsiTheme="majorHAnsi" w:cstheme="majorBidi"/>
       <w:spacing w:val="-10"/>
       <w:kern w:val="2"/>
       <w:sz w:val="56"/>
       <w:szCs w:val="56"/>
     </w:rPr>
   </w:style>
-  <w:style w:type="character" w:styleId="SubtitleChar" w:customStyle="1">
+  <w:style w:type="character" w:customStyle="1" w:styleId="SubtitleChar">
     <w:name w:val="Subtitle Char"/>
     <w:basedOn w:val="DefaultParagraphFont"/>
     <w:link w:val="Subtitle"/>
     <w:uiPriority w:val="11"/>
     <w:qFormat/>
-    <w:rsid w:val="00a37f02"/>
+    <w:rsid w:val="00A37F02"/>
     <w:rPr>
-      <w:rFonts w:eastAsia="" w:cs="" w:cstheme="majorBidi" w:eastAsiaTheme="majorEastAsia"/>
-      <w:color w:val="595959" w:themeColor="text1" w:themeTint="a6"/>
+      <w:rFonts w:eastAsiaTheme="majorEastAsia" w:cstheme="majorBidi"/>
+      <w:color w:val="595959" w:themeColor="text1" w:themeTint="A6"/>
       <w:spacing w:val="15"/>
       <w:sz w:val="28"/>
       <w:szCs w:val="28"/>
     </w:rPr>
   </w:style>
-  <w:style w:type="character" w:styleId="QuoteChar" w:customStyle="1">
+  <w:style w:type="character" w:customStyle="1" w:styleId="QuoteChar">
     <w:name w:val="Quote Char"/>
     <w:basedOn w:val="DefaultParagraphFont"/>
     <w:link w:val="Quote"/>
     <w:uiPriority w:val="29"/>
     <w:qFormat/>
-    <w:rsid w:val="00a37f02"/>
+    <w:rsid w:val="00A37F02"/>
     <w:rPr>
       <w:i/>
       <w:iCs/>
-      <w:color w:val="404040" w:themeColor="text1" w:themeTint="bf"/>
+      <w:color w:val="404040" w:themeColor="text1" w:themeTint="BF"/>
     </w:rPr>
   </w:style>
   <w:style w:type="character" w:styleId="IntenseEmphasis">
@@ -3712,24 +3537,24 @@
     <w:basedOn w:val="DefaultParagraphFont"/>
     <w:uiPriority w:val="21"/>
     <w:qFormat/>
-    <w:rsid w:val="00a37f02"/>
+    <w:rsid w:val="00A37F02"/>
     <w:rPr>
       <w:i/>
       <w:iCs/>
-      <w:color w:val="0F4761" w:themeColor="accent1" w:themeShade="bf"/>
+      <w:color w:val="0F4761" w:themeColor="accent1" w:themeShade="BF"/>
     </w:rPr>
   </w:style>
-  <w:style w:type="character" w:styleId="IntenseQuoteChar" w:customStyle="1">
+  <w:style w:type="character" w:customStyle="1" w:styleId="IntenseQuoteChar">
     <w:name w:val="Intense Quote Char"/>
     <w:basedOn w:val="DefaultParagraphFont"/>
     <w:link w:val="IntenseQuote"/>
     <w:uiPriority w:val="30"/>
     <w:qFormat/>
-    <w:rsid w:val="00a37f02"/>
+    <w:rsid w:val="00A37F02"/>
     <w:rPr>
       <w:i/>
       <w:iCs/>
-      <w:color w:val="0F4761" w:themeColor="accent1" w:themeShade="bf"/>
+      <w:color w:val="0F4761" w:themeColor="accent1" w:themeShade="BF"/>
     </w:rPr>
   </w:style>
   <w:style w:type="character" w:styleId="IntenseReference">
@@ -3737,12 +3562,12 @@
     <w:basedOn w:val="DefaultParagraphFont"/>
     <w:uiPriority w:val="32"/>
     <w:qFormat/>
-    <w:rsid w:val="00a37f02"/>
+    <w:rsid w:val="00A37F02"/>
     <w:rPr>
       <w:b/>
       <w:bCs/>
       <w:smallCaps/>
-      <w:color w:val="0F4761" w:themeColor="accent1" w:themeShade="bf"/>
+      <w:color w:val="0F4761" w:themeColor="accent1" w:themeShade="BF"/>
       <w:spacing w:val="5"/>
     </w:rPr>
   </w:style>
@@ -3751,71 +3576,42 @@
     <w:basedOn w:val="DefaultParagraphFont"/>
     <w:uiPriority w:val="22"/>
     <w:qFormat/>
-    <w:rsid w:val="004411ee"/>
+    <w:rsid w:val="004411EE"/>
     <w:rPr>
       <w:b/>
       <w:bCs/>
     </w:rPr>
   </w:style>
-  <w:style w:type="paragraph" w:styleId="Heading" w:customStyle="1">
+  <w:style w:type="paragraph" w:customStyle="1" w:styleId="Heading">
     <w:name w:val="Heading"/>
     <w:basedOn w:val="Normal"/>
-    <w:next w:val="TextBody"/>
+    <w:next w:val="BodyText"/>
     <w:qFormat/>
     <w:pPr>
-      <w:keepNext w:val="true"/>
+      <w:keepNext/>
       <w:spacing w:before="240" w:after="120"/>
     </w:pPr>
     <w:rPr>
-      <w:rFonts w:ascii="Liberation Sans" w:hAnsi="Liberation Sans" w:eastAsia="Noto Sans CJK SC" w:cs="Lohit Devanagari"/>
+      <w:rFonts w:ascii="Liberation Sans" w:eastAsia="Noto Sans CJK SC" w:hAnsi="Liberation Sans" w:cs="Lohit Devanagari"/>
       <w:sz w:val="28"/>
       <w:szCs w:val="28"/>
     </w:rPr>
   </w:style>
-  <w:style w:type="paragraph" w:styleId="TextBody">
+  <w:style w:type="paragraph" w:styleId="BodyText">
     <w:name w:val="Body Text"/>
     <w:basedOn w:val="Normal"/>
     <w:pPr>
-      <w:spacing w:before="0" w:after="140"/>
+      <w:spacing w:after="140"/>
     </w:pPr>
-    <w:rPr/>
   </w:style>
   <w:style w:type="paragraph" w:styleId="List">
     <w:name w:val="List"/>
-    <w:basedOn w:val="TextBody"/>
-    <w:pPr/>
+    <w:basedOn w:val="BodyText"/>
     <w:rPr>
       <w:rFonts w:cs="Lohit Devanagari"/>
     </w:rPr>
   </w:style>
   <w:style w:type="paragraph" w:styleId="Caption">
-    <w:name w:val="Caption"/>
-    <w:basedOn w:val="Normal"/>
-    <w:qFormat/>
-    <w:pPr>
-      <w:suppressLineNumbers/>
-      <w:spacing w:before="120" w:after="120"/>
-    </w:pPr>
-    <w:rPr>
-      <w:rFonts w:cs="Lohit Devanagari"/>
-      <w:i/>
-      <w:iCs/>
-      <w:sz w:val="24"/>
-      <w:szCs w:val="24"/>
-    </w:rPr>
-  </w:style>
-  <w:style w:type="paragraph" w:styleId="Index" w:customStyle="1">
-    <w:name w:val="Index"/>
-    <w:basedOn w:val="Normal"/>
-    <w:qFormat/>
-    <w:pPr>
-      <w:suppressLineNumbers/>
-    </w:pPr>
-    <w:rPr>
-      <w:rFonts w:cs="Lohit Devanagari"/>
-    </w:rPr>
-  </w:style>
-  <w:style w:type="paragraph" w:styleId="Caption1">
     <w:name w:val="caption"/>
     <w:basedOn w:val="Normal"/>
     <w:qFormat/>
@@ -3829,6 +3625,17 @@
       <w:iCs/>
     </w:rPr>
   </w:style>
+  <w:style w:type="paragraph" w:customStyle="1" w:styleId="Index">
+    <w:name w:val="Index"/>
+    <w:basedOn w:val="Normal"/>
+    <w:qFormat/>
+    <w:pPr>
+      <w:suppressLineNumbers/>
+    </w:pPr>
+    <w:rPr>
+      <w:rFonts w:cs="Lohit Devanagari"/>
+    </w:rPr>
+  </w:style>
   <w:style w:type="paragraph" w:styleId="Title">
     <w:name w:val="Title"/>
     <w:basedOn w:val="Normal"/>
@@ -3836,13 +3643,13 @@
     <w:link w:val="TitleChar"/>
     <w:uiPriority w:val="10"/>
     <w:qFormat/>
-    <w:rsid w:val="00a37f02"/>
+    <w:rsid w:val="00A37F02"/>
     <w:pPr>
-      <w:spacing w:lineRule="auto" w:line="240" w:before="0" w:after="80"/>
+      <w:spacing w:after="80" w:line="240" w:lineRule="auto"/>
       <w:contextualSpacing/>
     </w:pPr>
     <w:rPr>
-      <w:rFonts w:ascii="Aptos Display" w:hAnsi="Aptos Display" w:eastAsia="" w:cs="" w:asciiTheme="majorHAnsi" w:cstheme="majorBidi" w:eastAsiaTheme="majorEastAsia" w:hAnsiTheme="majorHAnsi"/>
+      <w:rFonts w:asciiTheme="majorHAnsi" w:eastAsiaTheme="majorEastAsia" w:hAnsiTheme="majorHAnsi" w:cstheme="majorBidi"/>
       <w:spacing w:val="-10"/>
       <w:sz w:val="56"/>
       <w:szCs w:val="56"/>
@@ -3855,11 +3662,10 @@
     <w:link w:val="SubtitleChar"/>
     <w:uiPriority w:val="11"/>
     <w:qFormat/>
-    <w:rsid w:val="00a37f02"/>
-    <w:pPr/>
+    <w:rsid w:val="00A37F02"/>
     <w:rPr>
-      <w:rFonts w:eastAsia="" w:cs="" w:cstheme="majorBidi" w:eastAsiaTheme="majorEastAsia"/>
-      <w:color w:val="595959" w:themeColor="text1" w:themeTint="a6"/>
+      <w:rFonts w:eastAsiaTheme="majorEastAsia" w:cstheme="majorBidi"/>
+      <w:color w:val="595959" w:themeColor="text1" w:themeTint="A6"/>
       <w:spacing w:val="15"/>
       <w:sz w:val="28"/>
       <w:szCs w:val="28"/>
@@ -3872,15 +3678,15 @@
     <w:link w:val="QuoteChar"/>
     <w:uiPriority w:val="29"/>
     <w:qFormat/>
-    <w:rsid w:val="00a37f02"/>
+    <w:rsid w:val="00A37F02"/>
     <w:pPr>
-      <w:spacing w:before="160" w:after="160"/>
+      <w:spacing w:before="160"/>
       <w:jc w:val="center"/>
     </w:pPr>
     <w:rPr>
       <w:i/>
       <w:iCs/>
-      <w:color w:val="404040" w:themeColor="text1" w:themeTint="bf"/>
+      <w:color w:val="404040" w:themeColor="text1" w:themeTint="BF"/>
     </w:rPr>
   </w:style>
   <w:style w:type="paragraph" w:styleId="ListParagraph">
@@ -3888,13 +3694,11 @@
     <w:basedOn w:val="Normal"/>
     <w:uiPriority w:val="34"/>
     <w:qFormat/>
-    <w:rsid w:val="00a37f02"/>
+    <w:rsid w:val="00A37F02"/>
     <w:pPr>
-      <w:spacing w:before="0" w:after="160"/>
-      <w:ind w:left="720" w:hanging="0"/>
+      <w:ind w:left="720"/>
       <w:contextualSpacing/>
     </w:pPr>
-    <w:rPr/>
   </w:style>
   <w:style w:type="paragraph" w:styleId="IntenseQuote">
     <w:name w:val="Intense Quote"/>
@@ -3903,20 +3707,20 @@
     <w:link w:val="IntenseQuoteChar"/>
     <w:uiPriority w:val="30"/>
     <w:qFormat/>
-    <w:rsid w:val="00a37f02"/>
+    <w:rsid w:val="00A37F02"/>
     <w:pPr>
       <w:pBdr>
         <w:top w:val="single" w:sz="4" w:space="10" w:color="0F4761"/>
         <w:bottom w:val="single" w:sz="4" w:space="10" w:color="0F4761"/>
       </w:pBdr>
       <w:spacing w:before="360" w:after="360"/>
-      <w:ind w:left="864" w:right="864" w:hanging="0"/>
+      <w:ind w:left="864" w:right="864"/>
       <w:jc w:val="center"/>
     </w:pPr>
     <w:rPr>
       <w:i/>
       <w:iCs/>
-      <w:color w:val="0F4761" w:themeColor="accent1" w:themeShade="bf"/>
+      <w:color w:val="0F4761" w:themeColor="accent1" w:themeShade="BF"/>
     </w:rPr>
   </w:style>
   <w:style w:type="paragraph" w:styleId="NormalWeb">
@@ -3926,36 +3730,15 @@
     <w:semiHidden/>
     <w:unhideWhenUsed/>
     <w:qFormat/>
-    <w:rsid w:val="004411ee"/>
+    <w:rsid w:val="004411EE"/>
     <w:pPr>
-      <w:spacing w:lineRule="auto" w:line="240" w:beforeAutospacing="1" w:afterAutospacing="1"/>
+      <w:spacing w:beforeAutospacing="1" w:afterAutospacing="1" w:line="240" w:lineRule="auto"/>
     </w:pPr>
     <w:rPr>
-      <w:rFonts w:ascii="Times New Roman" w:hAnsi="Times New Roman" w:eastAsia="Times New Roman" w:cs="Times New Roman"/>
+      <w:rFonts w:ascii="Times New Roman" w:eastAsia="Times New Roman" w:hAnsi="Times New Roman" w:cs="Times New Roman"/>
       <w:kern w:val="0"/>
       <w14:ligatures w14:val="none"/>
     </w:rPr>
-  </w:style>
-  <w:style w:type="numbering" w:styleId="NoList" w:default="1">
-    <w:name w:val="No List"/>
-    <w:uiPriority w:val="99"/>
-    <w:semiHidden/>
-    <w:unhideWhenUsed/>
-    <w:qFormat/>
-  </w:style>
-  <w:style w:type="table" w:default="1" w:styleId="TableNormal">
-    <w:name w:val="Normal Table"/>
-    <w:uiPriority w:val="99"/>
-    <w:semiHidden/>
-    <w:unhideWhenUsed/>
-    <w:tblPr>
-      <w:tblCellMar>
-        <w:top w:w="0" w:type="dxa"/>
-        <w:left w:w="108" w:type="dxa"/>
-        <w:bottom w:w="0" w:type="dxa"/>
-        <w:right w:w="108" w:type="dxa"/>
-      </w:tblCellMar>
-    </w:tblPr>
   </w:style>
 </w:styles>
 </file>

--- a/Project_Management/Project_Planning.docx
+++ b/Project_Management/Project_Planning.docx
@@ -1,11 +1,13 @@
 
 <file path=word/document.xml><?xml version="1.0" encoding="utf-8"?>
-<w:document xmlns:wpc="http://schemas.microsoft.com/office/word/2010/wordprocessingCanvas" xmlns:cx="http://schemas.microsoft.com/office/drawing/2014/chartex" xmlns:cx1="http://schemas.microsoft.com/office/drawing/2015/9/8/chartex" xmlns:cx2="http://schemas.microsoft.com/office/drawing/2015/10/21/chartex" xmlns:cx3="http://schemas.microsoft.com/office/drawing/2016/5/9/chartex" xmlns:cx4="http://schemas.microsoft.com/office/drawing/2016/5/10/chartex" xmlns:cx5="http://schemas.microsoft.com/office/drawing/2016/5/11/chartex" xmlns:cx6="http://schemas.microsoft.com/office/drawing/2016/5/12/chartex" xmlns:cx7="http://schemas.microsoft.com/office/drawing/2016/5/13/chartex" xmlns:cx8="http://schemas.microsoft.com/office/drawing/2016/5/14/chartex" xmlns:mc="http://schemas.openxmlformats.org/markup-compatibility/2006" xmlns:aink="http://schemas.microsoft.com/office/drawing/2016/ink" xmlns:am3d="http://schemas.microsoft.com/office/drawing/2017/model3d" xmlns:o="urn:schemas-microsoft-com:office:office" xmlns:oel="http://schemas.microsoft.com/office/2019/extlst" xmlns:r="http://schemas.openxmlformats.org/officeDocument/2006/relationships" xmlns:m="http://schemas.openxmlformats.org/officeDocument/2006/math" xmlns:v="urn:schemas-microsoft-com:vml" xmlns:wp14="http://schemas.microsoft.com/office/word/2010/wordprocessingDrawing" xmlns:wp="http://schemas.openxmlformats.org/drawingml/2006/wordprocessingDrawing" xmlns:w10="urn:schemas-microsoft-com:office:word" xmlns:w="http://schemas.openxmlformats.org/wordprocessingml/2006/main" xmlns:w14="http://schemas.microsoft.com/office/word/2010/wordml" xmlns:w15="http://schemas.microsoft.com/office/word/2012/wordml" xmlns:w16cex="http://schemas.microsoft.com/office/word/2018/wordml/cex" xmlns:w16cid="http://schemas.microsoft.com/office/word/2016/wordml/cid" xmlns:w16="http://schemas.microsoft.com/office/word/2018/wordml" xmlns:w16du="http://schemas.microsoft.com/office/word/2023/wordml/word16du" xmlns:w16sdtdh="http://schemas.microsoft.com/office/word/2020/wordml/sdtdatahash" xmlns:w16se="http://schemas.microsoft.com/office/word/2015/wordml/symex" xmlns:wpg="http://schemas.microsoft.com/office/word/2010/wordprocessingGroup" xmlns:wpi="http://schemas.microsoft.com/office/word/2010/wordprocessingInk" xmlns:wne="http://schemas.microsoft.com/office/word/2006/wordml" xmlns:wps="http://schemas.microsoft.com/office/word/2010/wordprocessingShape" mc:Ignorable="w14 w15 w16se w16cid w16 w16cex w16sdtdh w16du wp14">
+<w:document xmlns:o="urn:schemas-microsoft-com:office:office" xmlns:r="http://schemas.openxmlformats.org/officeDocument/2006/relationships" xmlns:v="urn:schemas-microsoft-com:vml" xmlns:w="http://schemas.openxmlformats.org/wordprocessingml/2006/main" xmlns:w10="urn:schemas-microsoft-com:office:word" xmlns:wp="http://schemas.openxmlformats.org/drawingml/2006/wordprocessingDrawing" xmlns:wps="http://schemas.microsoft.com/office/word/2010/wordprocessingShape" xmlns:wpg="http://schemas.microsoft.com/office/word/2010/wordprocessingGroup" xmlns:mc="http://schemas.openxmlformats.org/markup-compatibility/2006" xmlns:wp14="http://schemas.microsoft.com/office/word/2010/wordprocessingDrawing" xmlns:w14="http://schemas.microsoft.com/office/word/2010/wordml" xmlns:w15="http://schemas.microsoft.com/office/word/2012/wordml" mc:Ignorable="w14 wp14 w15">
   <w:body>
     <w:p>
       <w:pPr>
+        <w:pStyle w:val="Normal"/>
         <w:jc w:val="center"/>
         <w:rPr>
+          <w:b/>
           <w:b/>
           <w:bCs/>
           <w:sz w:val="52"/>
@@ -24,8 +26,10 @@
     </w:p>
     <w:p>
       <w:pPr>
+        <w:pStyle w:val="Normal"/>
         <w:jc w:val="center"/>
         <w:rPr>
+          <w:i/>
           <w:i/>
           <w:iCs/>
           <w:strike/>
@@ -46,8 +50,10 @@
     </w:p>
     <w:p>
       <w:pPr>
+        <w:pStyle w:val="Normal"/>
         <w:jc w:val="center"/>
         <w:rPr>
+          <w:i/>
           <w:i/>
           <w:iCs/>
           <w:strike/>
@@ -68,8 +74,10 @@
     </w:p>
     <w:p>
       <w:pPr>
+        <w:pStyle w:val="Normal"/>
         <w:jc w:val="center"/>
         <w:rPr>
+          <w:i/>
           <w:i/>
           <w:iCs/>
           <w:strike/>
@@ -90,8 +98,10 @@
     </w:p>
     <w:p>
       <w:pPr>
+        <w:pStyle w:val="Normal"/>
         <w:jc w:val="center"/>
         <w:rPr>
+          <w:b/>
           <w:b/>
           <w:bCs/>
           <w:sz w:val="16"/>
@@ -105,17 +115,21 @@
           <w:sz w:val="16"/>
           <w:szCs w:val="16"/>
         </w:rPr>
-        <w:t>Rev. 2 – 11/0</w:t>
-      </w:r>
-      <w:r>
-        <w:rPr>
+        <w:t>Rev. 2 – 11/09/2024 – Renamed Project Planning</w:t>
+      </w:r>
+    </w:p>
+    <w:p>
+      <w:pPr>
+        <w:pStyle w:val="Normal"/>
+        <w:jc w:val="center"/>
+        <w:rPr>
+          <w:b/>
           <w:b/>
           <w:bCs/>
           <w:sz w:val="16"/>
           <w:szCs w:val="16"/>
         </w:rPr>
-        <w:t>9</w:t>
-      </w:r>
+      </w:pPr>
       <w:r>
         <w:rPr>
           <w:b/>
@@ -123,55 +137,56 @@
           <w:sz w:val="16"/>
           <w:szCs w:val="16"/>
         </w:rPr>
-        <w:t xml:space="preserve">/2024 – </w:t>
-      </w:r>
-      <w:r>
-        <w:rPr>
+      </w:r>
+    </w:p>
+    <w:p>
+      <w:pPr>
+        <w:pStyle w:val="Normal"/>
+        <w:jc w:val="center"/>
+        <w:rPr>
+          <w:b/>
           <w:b/>
           <w:bCs/>
           <w:sz w:val="16"/>
           <w:szCs w:val="16"/>
         </w:rPr>
-        <w:t>Renamed Project Planning</w:t>
-      </w:r>
-    </w:p>
-    <w:p>
-      <w:pPr>
-        <w:jc w:val="center"/>
+      </w:pPr>
+      <w:r>
         <w:rPr>
           <w:b/>
           <w:bCs/>
           <w:sz w:val="16"/>
           <w:szCs w:val="16"/>
         </w:rPr>
-      </w:pPr>
-    </w:p>
-    <w:p>
-      <w:pPr>
+      </w:r>
+    </w:p>
+    <w:p>
+      <w:pPr>
+        <w:pStyle w:val="Normal"/>
         <w:jc w:val="center"/>
         <w:rPr>
+          <w:b/>
           <w:b/>
           <w:bCs/>
           <w:sz w:val="16"/>
           <w:szCs w:val="16"/>
         </w:rPr>
       </w:pPr>
-    </w:p>
-    <w:p>
-      <w:pPr>
-        <w:jc w:val="center"/>
+      <w:r>
         <w:rPr>
           <w:b/>
           <w:bCs/>
           <w:sz w:val="16"/>
           <w:szCs w:val="16"/>
         </w:rPr>
-      </w:pPr>
-    </w:p>
-    <w:p>
-      <w:pPr>
+      </w:r>
+    </w:p>
+    <w:p>
+      <w:pPr>
+        <w:pStyle w:val="Normal"/>
         <w:jc w:val="center"/>
         <w:rPr>
+          <w:b/>
           <w:b/>
           <w:bCs/>
           <w:sz w:val="40"/>
@@ -188,10 +203,20 @@
         <w:t xml:space="preserve">Draft Plan:  </w:t>
       </w:r>
     </w:p>
-    <w:p/>
-    <w:p>
-      <w:pPr>
-        <w:rPr>
+    <w:p>
+      <w:pPr>
+        <w:pStyle w:val="Normal"/>
+        <w:rPr/>
+      </w:pPr>
+      <w:r>
+        <w:rPr/>
+      </w:r>
+    </w:p>
+    <w:p>
+      <w:pPr>
+        <w:pStyle w:val="Normal"/>
+        <w:rPr>
+          <w:b/>
           <w:b/>
           <w:bCs/>
           <w:sz w:val="32"/>
@@ -219,6 +244,7 @@
         </w:numPr>
         <w:rPr>
           <w:b/>
+          <w:b/>
           <w:bCs/>
           <w:highlight w:val="yellow"/>
         </w:rPr>
@@ -239,8 +265,10 @@
           <w:ilvl w:val="0"/>
           <w:numId w:val="7"/>
         </w:numPr>
-      </w:pPr>
-      <w:r>
+        <w:rPr/>
+      </w:pPr>
+      <w:r>
+        <w:rPr/>
         <w:t>Adventure Kit: Cogsworth City</w:t>
       </w:r>
     </w:p>
@@ -251,8 +279,10 @@
           <w:ilvl w:val="0"/>
           <w:numId w:val="7"/>
         </w:numPr>
-      </w:pPr>
-      <w:r>
+        <w:rPr/>
+      </w:pPr>
+      <w:r>
+        <w:rPr/>
         <w:t>Shields Kit Training</w:t>
       </w:r>
     </w:p>
@@ -263,8 +293,10 @@
           <w:ilvl w:val="0"/>
           <w:numId w:val="7"/>
         </w:numPr>
-      </w:pPr>
-      <w:r>
+        <w:rPr/>
+      </w:pPr>
+      <w:r>
+        <w:rPr/>
         <w:t>Pandoras Box: AI Apocalypse</w:t>
       </w:r>
     </w:p>
@@ -277,6 +309,7 @@
         </w:numPr>
         <w:rPr>
           <w:i/>
+          <w:i/>
           <w:iCs/>
           <w:strike/>
         </w:rPr>
@@ -299,6 +332,7 @@
         </w:numPr>
         <w:rPr>
           <w:i/>
+          <w:i/>
           <w:iCs/>
           <w:strike/>
         </w:rPr>
@@ -312,11 +346,29 @@
         <w:t>Pandoras Box: Spy vs Spy (Probably Skip -- Beginner-Level Alternative to AI-Apocalypse!)</w:t>
       </w:r>
     </w:p>
-    <w:p/>
-    <w:p/>
-    <w:p>
-      <w:pPr>
-        <w:rPr>
+    <w:p>
+      <w:pPr>
+        <w:pStyle w:val="Normal"/>
+        <w:rPr/>
+      </w:pPr>
+      <w:r>
+        <w:rPr/>
+      </w:r>
+    </w:p>
+    <w:p>
+      <w:pPr>
+        <w:pStyle w:val="Normal"/>
+        <w:rPr/>
+      </w:pPr>
+      <w:r>
+        <w:rPr/>
+      </w:r>
+    </w:p>
+    <w:p>
+      <w:pPr>
+        <w:pStyle w:val="Normal"/>
+        <w:rPr>
+          <w:b/>
           <w:b/>
           <w:bCs/>
           <w:sz w:val="32"/>
@@ -344,6 +396,7 @@
         </w:numPr>
         <w:rPr>
           <w:i/>
+          <w:i/>
           <w:iCs/>
           <w:strike/>
           <w:color w:val="00B050"/>
@@ -367,6 +420,7 @@
           <w:numId w:val="6"/>
         </w:numPr>
         <w:rPr>
+          <w:b/>
           <w:b/>
           <w:bCs/>
           <w:highlight w:val="yellow"/>
@@ -388,8 +442,10 @@
           <w:ilvl w:val="0"/>
           <w:numId w:val="6"/>
         </w:numPr>
-      </w:pPr>
-      <w:r>
+        <w:rPr/>
+      </w:pPr>
+      <w:r>
+        <w:rPr/>
         <w:t>Neon Rhelm:  Beginner Micro Python</w:t>
       </w:r>
     </w:p>
@@ -400,17 +456,37 @@
           <w:ilvl w:val="0"/>
           <w:numId w:val="6"/>
         </w:numPr>
-      </w:pPr>
-      <w:r>
+        <w:rPr/>
+      </w:pPr>
+      <w:r>
+        <w:rPr/>
         <w:t>Nebula Raiders: Advanced Micro Python</w:t>
       </w:r>
     </w:p>
-    <w:p/>
-    <w:p/>
-    <w:p>
-      <w:pPr>
-        <w:spacing w:after="0" w:line="240" w:lineRule="auto"/>
-        <w:rPr>
+    <w:p>
+      <w:pPr>
+        <w:pStyle w:val="Normal"/>
+        <w:rPr/>
+      </w:pPr>
+      <w:r>
+        <w:rPr/>
+      </w:r>
+    </w:p>
+    <w:p>
+      <w:pPr>
+        <w:pStyle w:val="Normal"/>
+        <w:rPr/>
+      </w:pPr>
+      <w:r>
+        <w:rPr/>
+      </w:r>
+    </w:p>
+    <w:p>
+      <w:pPr>
+        <w:pStyle w:val="Normal"/>
+        <w:spacing w:lineRule="auto" w:line="240" w:before="0" w:after="0"/>
+        <w:rPr>
+          <w:b/>
           <w:b/>
           <w:bCs/>
           <w:sz w:val="40"/>
@@ -418,41 +494,58 @@
         </w:rPr>
       </w:pPr>
       <w:r>
-        <w:br w:type="page"/>
-      </w:r>
-    </w:p>
-    <w:p>
-      <w:pPr>
-        <w:jc w:val="center"/>
         <w:rPr>
           <w:b/>
           <w:bCs/>
           <w:sz w:val="40"/>
           <w:szCs w:val="40"/>
         </w:rPr>
-      </w:pPr>
-      <w:r>
-        <w:rPr>
+      </w:r>
+      <w:r>
+        <w:br w:type="page"/>
+      </w:r>
+    </w:p>
+    <w:p>
+      <w:pPr>
+        <w:pStyle w:val="Normal"/>
+        <w:jc w:val="center"/>
+        <w:rPr>
+          <w:b/>
           <w:b/>
           <w:bCs/>
           <w:sz w:val="40"/>
           <w:szCs w:val="40"/>
         </w:rPr>
-        <w:lastRenderedPageBreak/>
+      </w:pPr>
+      <w:r>
+        <w:rPr>
+          <w:b/>
+          <w:bCs/>
+          <w:sz w:val="40"/>
+          <w:szCs w:val="40"/>
+        </w:rPr>
         <w:t>Course:  30 Day Lost in Space Reload</w:t>
       </w:r>
     </w:p>
     <w:p>
-      <w:r>
+      <w:pPr>
+        <w:pStyle w:val="Normal"/>
+        <w:rPr/>
+      </w:pPr>
+      <w:r>
+        <w:rPr/>
         <w:t> </w:t>
       </w:r>
     </w:p>
     <w:p>
       <w:pPr>
-        <w:rPr>
+        <w:pStyle w:val="Normal"/>
+        <w:rPr>
+          <w:b/>
           <w:b/>
           <w:bCs/>
           <w:i/>
+          <w:i/>
           <w:iCs/>
           <w:strike/>
           <w:color w:val="00B050"/>
@@ -481,6 +574,7 @@
         </w:numPr>
         <w:rPr>
           <w:i/>
+          <w:i/>
           <w:iCs/>
           <w:strike/>
           <w:color w:val="00B050"/>
@@ -505,6 +599,7 @@
         </w:numPr>
         <w:rPr>
           <w:i/>
+          <w:i/>
           <w:iCs/>
           <w:strike/>
           <w:color w:val="00B050"/>
@@ -522,17 +617,26 @@
     </w:p>
     <w:p>
       <w:pPr>
-        <w:rPr>
-          <w:color w:val="00B050"/>
-        </w:rPr>
-      </w:pPr>
-    </w:p>
-    <w:p>
-      <w:pPr>
-        <w:rPr>
+        <w:pStyle w:val="Normal"/>
+        <w:rPr>
+          <w:color w:val="00B050"/>
+        </w:rPr>
+      </w:pPr>
+      <w:r>
+        <w:rPr>
+          <w:color w:val="00B050"/>
+        </w:rPr>
+      </w:r>
+    </w:p>
+    <w:p>
+      <w:pPr>
+        <w:pStyle w:val="Normal"/>
+        <w:rPr>
+          <w:b/>
           <w:b/>
           <w:bCs/>
           <w:i/>
+          <w:i/>
           <w:iCs/>
           <w:strike/>
           <w:color w:val="00B050"/>
@@ -561,6 +665,7 @@
         </w:numPr>
         <w:rPr>
           <w:i/>
+          <w:i/>
           <w:iCs/>
           <w:strike/>
           <w:color w:val="00B050"/>
@@ -585,6 +690,7 @@
         </w:numPr>
         <w:rPr>
           <w:i/>
+          <w:i/>
           <w:iCs/>
           <w:strike/>
           <w:color w:val="00B050"/>
@@ -609,6 +715,7 @@
         </w:numPr>
         <w:rPr>
           <w:i/>
+          <w:i/>
           <w:iCs/>
           <w:strike/>
           <w:color w:val="00B050"/>
@@ -633,6 +740,7 @@
         </w:numPr>
         <w:rPr>
           <w:i/>
+          <w:i/>
           <w:iCs/>
           <w:strike/>
           <w:color w:val="00B050"/>
@@ -657,6 +765,7 @@
         </w:numPr>
         <w:rPr>
           <w:i/>
+          <w:i/>
           <w:iCs/>
           <w:strike/>
           <w:color w:val="00B050"/>
@@ -673,28 +782,48 @@
       </w:r>
     </w:p>
     <w:p>
-      <w:r>
+      <w:pPr>
+        <w:pStyle w:val="Normal"/>
+        <w:rPr/>
+      </w:pPr>
+      <w:r>
+        <w:rPr/>
         <w:t> </w:t>
       </w:r>
     </w:p>
     <w:p>
-      <w:r>
+      <w:pPr>
+        <w:pStyle w:val="Normal"/>
+        <w:rPr/>
+      </w:pPr>
+      <w:r>
+        <w:rPr/>
         <w:t> </w:t>
       </w:r>
     </w:p>
     <w:p>
+      <w:pPr>
+        <w:pStyle w:val="Normal"/>
+        <w:rPr/>
+      </w:pPr>
+      <w:r>
+        <w:rPr/>
+      </w:r>
       <w:r>
         <w:br w:type="page"/>
       </w:r>
     </w:p>
     <w:p>
+      <w:pPr>
+        <w:pStyle w:val="Normal"/>
+        <w:rPr/>
+      </w:pPr>
       <w:r>
         <w:rPr>
           <w:b/>
           <w:bCs/>
           <w:u w:val="single"/>
         </w:rPr>
-        <w:lastRenderedPageBreak/>
         <w:t xml:space="preserve">Community Projects </w:t>
       </w:r>
     </w:p>
@@ -705,8 +834,10 @@
           <w:ilvl w:val="0"/>
           <w:numId w:val="3"/>
         </w:numPr>
-      </w:pPr>
-      <w:r>
+        <w:rPr/>
+      </w:pPr>
+      <w:r>
+        <w:rPr/>
         <w:t xml:space="preserve">What is this section? + how can I contribute? </w:t>
       </w:r>
     </w:p>
@@ -717,8 +848,10 @@
           <w:ilvl w:val="0"/>
           <w:numId w:val="3"/>
         </w:numPr>
-      </w:pPr>
-      <w:r>
+        <w:rPr/>
+      </w:pPr>
+      <w:r>
+        <w:rPr/>
         <w:t xml:space="preserve">3d printable control panel by Dltd </w:t>
       </w:r>
     </w:p>
@@ -729,8 +862,10 @@
           <w:ilvl w:val="0"/>
           <w:numId w:val="3"/>
         </w:numPr>
-      </w:pPr>
-      <w:r>
+        <w:rPr/>
+      </w:pPr>
+      <w:r>
+        <w:rPr/>
         <w:t xml:space="preserve">3d printable control panel by Catfishl </w:t>
       </w:r>
     </w:p>
@@ -741,8 +876,10 @@
           <w:ilvl w:val="0"/>
           <w:numId w:val="3"/>
         </w:numPr>
-      </w:pPr>
-      <w:r>
+        <w:rPr/>
+      </w:pPr>
+      <w:r>
+        <w:rPr/>
         <w:t xml:space="preserve">30 Days Lost in Space PDF Guide by Linda </w:t>
       </w:r>
     </w:p>
@@ -753,8 +890,10 @@
           <w:ilvl w:val="0"/>
           <w:numId w:val="3"/>
         </w:numPr>
-      </w:pPr>
-      <w:r>
+        <w:rPr/>
+      </w:pPr>
+      <w:r>
+        <w:rPr/>
         <w:t xml:space="preserve">Printable Quiz Questions by Alex </w:t>
       </w:r>
     </w:p>
@@ -765,8 +904,10 @@
           <w:ilvl w:val="0"/>
           <w:numId w:val="3"/>
         </w:numPr>
-      </w:pPr>
-      <w:r>
+        <w:rPr/>
+      </w:pPr>
+      <w:r>
+        <w:rPr/>
         <w:t xml:space="preserve">2 hour competition version of 30 days lost in space by Alex </w:t>
       </w:r>
     </w:p>
@@ -777,16 +918,36 @@
           <w:ilvl w:val="0"/>
           <w:numId w:val="3"/>
         </w:numPr>
-      </w:pPr>
-      <w:r>
+        <w:rPr/>
+      </w:pPr>
+      <w:r>
+        <w:rPr/>
         <w:t xml:space="preserve">3D Print Greg's Control Panel Yourself! </w:t>
       </w:r>
     </w:p>
-    <w:p/>
-    <w:p/>
-    <w:p>
-      <w:pPr>
-        <w:rPr>
+    <w:p>
+      <w:pPr>
+        <w:pStyle w:val="Normal"/>
+        <w:rPr/>
+      </w:pPr>
+      <w:r>
+        <w:rPr/>
+      </w:r>
+    </w:p>
+    <w:p>
+      <w:pPr>
+        <w:pStyle w:val="Normal"/>
+        <w:rPr/>
+      </w:pPr>
+      <w:r>
+        <w:rPr/>
+      </w:r>
+    </w:p>
+    <w:p>
+      <w:pPr>
+        <w:pStyle w:val="Normal"/>
+        <w:rPr>
+          <w:b/>
           <w:b/>
           <w:bCs/>
           <w:u w:val="single"/>
@@ -810,6 +971,7 @@
         </w:numPr>
         <w:rPr>
           <w:i/>
+          <w:i/>
           <w:iCs/>
           <w:strike/>
           <w:color w:val="00B050"/>
@@ -834,6 +996,7 @@
         </w:numPr>
         <w:rPr>
           <w:i/>
+          <w:i/>
           <w:iCs/>
           <w:strike/>
           <w:color w:val="00B050"/>
@@ -858,6 +1021,7 @@
         </w:numPr>
         <w:rPr>
           <w:i/>
+          <w:i/>
           <w:iCs/>
           <w:strike/>
           <w:color w:val="00B050"/>
@@ -882,6 +1046,7 @@
         </w:numPr>
         <w:rPr>
           <w:i/>
+          <w:i/>
           <w:iCs/>
           <w:strike/>
           <w:color w:val="00B050"/>
@@ -906,6 +1071,7 @@
         </w:numPr>
         <w:rPr>
           <w:i/>
+          <w:i/>
           <w:iCs/>
           <w:strike/>
           <w:color w:val="00B050"/>
@@ -930,6 +1096,7 @@
         </w:numPr>
         <w:rPr>
           <w:i/>
+          <w:i/>
           <w:iCs/>
           <w:strike/>
           <w:color w:val="00B050"/>
@@ -954,6 +1121,7 @@
         </w:numPr>
         <w:rPr>
           <w:i/>
+          <w:i/>
           <w:iCs/>
           <w:strike/>
           <w:color w:val="00B050"/>
@@ -978,6 +1146,7 @@
         </w:numPr>
         <w:rPr>
           <w:i/>
+          <w:i/>
           <w:iCs/>
           <w:strike/>
           <w:color w:val="00B050"/>
@@ -1002,6 +1171,7 @@
         </w:numPr>
         <w:rPr>
           <w:i/>
+          <w:i/>
           <w:iCs/>
           <w:strike/>
           <w:color w:val="00B050"/>
@@ -1026,6 +1196,7 @@
         </w:numPr>
         <w:rPr>
           <w:i/>
+          <w:i/>
           <w:iCs/>
           <w:strike/>
           <w:color w:val="00B050"/>
@@ -1050,6 +1221,7 @@
         </w:numPr>
         <w:rPr>
           <w:i/>
+          <w:i/>
           <w:iCs/>
           <w:strike/>
           <w:color w:val="00B050"/>
@@ -1074,6 +1246,7 @@
         </w:numPr>
         <w:rPr>
           <w:i/>
+          <w:i/>
           <w:iCs/>
           <w:strike/>
           <w:color w:val="00B050"/>
@@ -1098,6 +1271,7 @@
         </w:numPr>
         <w:rPr>
           <w:i/>
+          <w:i/>
           <w:iCs/>
           <w:strike/>
           <w:color w:val="00B050"/>
@@ -1121,7 +1295,8 @@
           <w:numId w:val="4"/>
         </w:numPr>
         <w:rPr>
-          <w:rFonts w:ascii="Aptos" w:eastAsia="Aptos" w:hAnsi="Aptos"/>
+          <w:rFonts w:ascii="Aptos" w:hAnsi="Aptos" w:eastAsia="Aptos"/>
+          <w:i/>
           <w:i/>
           <w:iCs/>
           <w:strike/>
@@ -1147,7 +1322,8 @@
           <w:numId w:val="4"/>
         </w:numPr>
         <w:rPr>
-          <w:rFonts w:ascii="Aptos" w:eastAsia="Aptos" w:hAnsi="Aptos"/>
+          <w:rFonts w:ascii="Aptos" w:hAnsi="Aptos" w:eastAsia="Aptos"/>
+          <w:i/>
           <w:i/>
           <w:iCs/>
           <w:strike/>
@@ -1175,6 +1351,7 @@
         <w:rPr>
           <w:rFonts w:eastAsia="Aptos"/>
           <w:i/>
+          <w:i/>
           <w:iCs/>
           <w:strike/>
           <w:color w:val="00B050"/>
@@ -1201,6 +1378,7 @@
         <w:rPr>
           <w:rFonts w:eastAsia="Aptos"/>
           <w:i/>
+          <w:i/>
           <w:iCs/>
           <w:strike/>
           <w:color w:val="00B050"/>
@@ -1227,6 +1405,7 @@
         <w:rPr>
           <w:rFonts w:eastAsia="Aptos"/>
           <w:i/>
+          <w:i/>
           <w:iCs/>
           <w:strike/>
           <w:color w:val="00B050"/>
@@ -1253,6 +1432,7 @@
         <w:rPr>
           <w:rFonts w:eastAsia="Aptos"/>
           <w:i/>
+          <w:i/>
           <w:iCs/>
           <w:strike/>
           <w:color w:val="00B050"/>
@@ -1277,7 +1457,8 @@
           <w:numId w:val="4"/>
         </w:numPr>
         <w:rPr>
-          <w:rFonts w:ascii="Aptos" w:eastAsia="Aptos" w:hAnsi="Aptos"/>
+          <w:rFonts w:ascii="Aptos" w:hAnsi="Aptos" w:eastAsia="Aptos"/>
+          <w:i/>
           <w:i/>
           <w:iCs/>
           <w:strike/>
@@ -1305,7 +1486,9 @@
         <w:rPr>
           <w:rFonts w:eastAsia="Aptos"/>
           <w:b/>
+          <w:b/>
           <w:bCs/>
+          <w:i/>
           <w:i/>
           <w:iCs/>
           <w:strike/>
@@ -1339,6 +1522,7 @@
         <w:rPr>
           <w:rFonts w:eastAsia="Aptos"/>
           <w:i/>
+          <w:i/>
           <w:iCs/>
           <w:strike/>
           <w:color w:val="00B050"/>
@@ -1362,9 +1546,21 @@
           <w:ilvl w:val="0"/>
           <w:numId w:val="4"/>
         </w:numPr>
-      </w:pPr>
-      <w:r>
-        <w:t xml:space="preserve">Day 22: Display Panel Details </w:t>
+        <w:rPr/>
+      </w:pPr>
+      <w:r>
+        <w:rPr>
+          <w:rFonts w:eastAsia="Aptos"/>
+          <w:i/>
+          <w:iCs/>
+          <w:strike/>
+          <w:color w:val="00B050"/>
+        </w:rPr>
+        <w:t>Day 22: Display Panel Details</w:t>
+      </w:r>
+      <w:r>
+        <w:rPr/>
+        <w:t xml:space="preserve"> </w:t>
       </w:r>
     </w:p>
     <w:p>
@@ -1374,9 +1570,10 @@
           <w:ilvl w:val="0"/>
           <w:numId w:val="4"/>
         </w:numPr>
-      </w:pPr>
-      <w:r>
-        <w:lastRenderedPageBreak/>
+        <w:rPr/>
+      </w:pPr>
+      <w:r>
+        <w:rPr/>
         <w:t xml:space="preserve">Day 23: Launch System </w:t>
       </w:r>
     </w:p>
@@ -1388,14 +1585,16 @@
           <w:numId w:val="4"/>
         </w:numPr>
         <w:rPr>
-          <w:rFonts w:ascii="Aptos" w:eastAsia="Aptos" w:hAnsi="Aptos"/>
-          <w:i/>
-          <w:iCs/>
-          <w:strike/>
-          <w:color w:val="00B050"/>
-        </w:rPr>
-      </w:pPr>
-      <w:r>
+          <w:rFonts w:ascii="Aptos" w:hAnsi="Aptos" w:eastAsia="Aptos"/>
+          <w:i/>
+          <w:i/>
+          <w:iCs/>
+          <w:strike/>
+          <w:color w:val="00B050"/>
+        </w:rPr>
+      </w:pPr>
+      <w:r>
+        <w:rPr/>
         <w:t xml:space="preserve">Day 24: Back to Orbit </w:t>
       </w:r>
     </w:p>
@@ -1406,8 +1605,10 @@
           <w:ilvl w:val="0"/>
           <w:numId w:val="4"/>
         </w:numPr>
-      </w:pPr>
-      <w:r>
+        <w:rPr/>
+      </w:pPr>
+      <w:r>
+        <w:rPr/>
         <w:t xml:space="preserve">Day 25: Creative Day #5 </w:t>
       </w:r>
     </w:p>
@@ -1418,8 +1619,10 @@
           <w:ilvl w:val="0"/>
           <w:numId w:val="4"/>
         </w:numPr>
-      </w:pPr>
-      <w:r>
+        <w:rPr/>
+      </w:pPr>
+      <w:r>
+        <w:rPr/>
         <w:t xml:space="preserve">Day 26: HERO_AUTOPILOT.EXE (Fun W/Bitmaps) </w:t>
       </w:r>
     </w:p>
@@ -1430,8 +1633,10 @@
           <w:ilvl w:val="0"/>
           <w:numId w:val="4"/>
         </w:numPr>
-      </w:pPr>
-      <w:r>
+        <w:rPr/>
+      </w:pPr>
+      <w:r>
+        <w:rPr/>
         <w:t xml:space="preserve">Day 27: HERO_AUTOPILOT.EXE Part 2 </w:t>
       </w:r>
     </w:p>
@@ -1442,8 +1647,10 @@
           <w:ilvl w:val="0"/>
           <w:numId w:val="4"/>
         </w:numPr>
-      </w:pPr>
-      <w:r>
+        <w:rPr/>
+      </w:pPr>
+      <w:r>
+        <w:rPr/>
         <w:t xml:space="preserve">Day 28: Landing Gear </w:t>
       </w:r>
     </w:p>
@@ -1454,8 +1661,10 @@
           <w:ilvl w:val="0"/>
           <w:numId w:val="4"/>
         </w:numPr>
-      </w:pPr>
-      <w:r>
+        <w:rPr/>
+      </w:pPr>
+      <w:r>
+        <w:rPr/>
         <w:t xml:space="preserve">Day 29: Landing Gear Part 2 </w:t>
       </w:r>
     </w:p>
@@ -1466,32 +1675,36 @@
           <w:ilvl w:val="0"/>
           <w:numId w:val="4"/>
         </w:numPr>
-      </w:pPr>
-      <w:r>
+        <w:rPr/>
+      </w:pPr>
+      <w:r>
+        <w:rPr/>
         <w:t xml:space="preserve">Day 30: Home Sweet Home! (Mission Complete!) </w:t>
       </w:r>
     </w:p>
     <w:p>
       <w:pPr>
-        <w:rPr>
+        <w:pStyle w:val="Normal"/>
+        <w:rPr>
+          <w:b/>
           <w:b/>
           <w:bCs/>
           <w:u w:val="single"/>
         </w:rPr>
       </w:pPr>
-    </w:p>
-    <w:p>
-      <w:pPr>
+      <w:r>
         <w:rPr>
           <w:b/>
           <w:bCs/>
           <w:u w:val="single"/>
         </w:rPr>
-      </w:pPr>
-    </w:p>
-    <w:p>
-      <w:pPr>
-        <w:rPr>
+      </w:r>
+    </w:p>
+    <w:p>
+      <w:pPr>
+        <w:pStyle w:val="Normal"/>
+        <w:rPr>
+          <w:b/>
           <w:b/>
           <w:bCs/>
           <w:u w:val="single"/>
@@ -1503,6 +1716,24 @@
           <w:bCs/>
           <w:u w:val="single"/>
         </w:rPr>
+      </w:r>
+    </w:p>
+    <w:p>
+      <w:pPr>
+        <w:pStyle w:val="Normal"/>
+        <w:rPr>
+          <w:b/>
+          <w:b/>
+          <w:bCs/>
+          <w:u w:val="single"/>
+        </w:rPr>
+      </w:pPr>
+      <w:r>
+        <w:rPr>
+          <w:b/>
+          <w:bCs/>
+          <w:u w:val="single"/>
+        </w:rPr>
         <w:t xml:space="preserve">BONUS: "No Code Coding Challenge" </w:t>
       </w:r>
     </w:p>
@@ -1513,8 +1744,10 @@
           <w:ilvl w:val="0"/>
           <w:numId w:val="5"/>
         </w:numPr>
-      </w:pPr>
-      <w:r>
+        <w:rPr/>
+      </w:pPr>
+      <w:r>
+        <w:rPr/>
         <w:t xml:space="preserve">No Code Coding Challenge - Introduction </w:t>
       </w:r>
     </w:p>
@@ -1525,8 +1758,10 @@
           <w:ilvl w:val="0"/>
           <w:numId w:val="5"/>
         </w:numPr>
-      </w:pPr>
-      <w:r>
+        <w:rPr/>
+      </w:pPr>
+      <w:r>
+        <w:rPr/>
         <w:t xml:space="preserve">No Code Coding Challenge - Part 1 </w:t>
       </w:r>
     </w:p>
@@ -1537,8 +1772,10 @@
           <w:ilvl w:val="0"/>
           <w:numId w:val="5"/>
         </w:numPr>
-      </w:pPr>
-      <w:r>
+        <w:rPr/>
+      </w:pPr>
+      <w:r>
+        <w:rPr/>
         <w:t xml:space="preserve">No Code Coding Challenge - Part 2 </w:t>
       </w:r>
     </w:p>
@@ -1549,8 +1786,10 @@
           <w:ilvl w:val="0"/>
           <w:numId w:val="5"/>
         </w:numPr>
-      </w:pPr>
-      <w:r>
+        <w:rPr/>
+      </w:pPr>
+      <w:r>
+        <w:rPr/>
         <w:t xml:space="preserve">No Code Coding Challenge - Part 3 </w:t>
       </w:r>
     </w:p>
@@ -1561,8 +1800,10 @@
           <w:ilvl w:val="0"/>
           <w:numId w:val="5"/>
         </w:numPr>
-      </w:pPr>
-      <w:r>
+        <w:rPr/>
+      </w:pPr>
+      <w:r>
+        <w:rPr/>
         <w:t xml:space="preserve">No Code Coding Challenge - Part 4 </w:t>
       </w:r>
     </w:p>
@@ -1573,8 +1814,10 @@
           <w:ilvl w:val="0"/>
           <w:numId w:val="5"/>
         </w:numPr>
-      </w:pPr>
-      <w:r>
+        <w:rPr/>
+      </w:pPr>
+      <w:r>
+        <w:rPr/>
         <w:t xml:space="preserve">No Code Coding Challenge - Part 5 </w:t>
       </w:r>
     </w:p>
@@ -1585,29 +1828,43 @@
           <w:ilvl w:val="0"/>
           <w:numId w:val="5"/>
         </w:numPr>
-      </w:pPr>
-      <w:r>
+        <w:rPr/>
+      </w:pPr>
+      <w:r>
+        <w:rPr/>
         <w:t xml:space="preserve">No Code Coding Challenge - Part 6 </w:t>
       </w:r>
     </w:p>
-    <w:p/>
+    <w:p>
+      <w:pPr>
+        <w:pStyle w:val="Normal"/>
+        <w:widowControl/>
+        <w:suppressAutoHyphens w:val="true"/>
+        <w:bidi w:val="0"/>
+        <w:spacing w:lineRule="auto" w:line="276" w:before="0" w:after="160"/>
+        <w:jc w:val="left"/>
+        <w:rPr/>
+      </w:pPr>
+      <w:r>
+        <w:rPr/>
+      </w:r>
+    </w:p>
     <w:sectPr>
+      <w:type w:val="nextPage"/>
       <w:pgSz w:w="12240" w:h="15840"/>
-      <w:pgMar w:top="1440" w:right="1440" w:bottom="1440" w:left="1440" w:header="0" w:footer="0" w:gutter="0"/>
-      <w:cols w:space="720"/>
-      <w:formProt w:val="0"/>
-      <w:docGrid w:linePitch="360"/>
+      <w:pgMar w:left="1440" w:right="1440" w:gutter="0" w:header="0" w:top="1440" w:footer="0" w:bottom="1440"/>
+      <w:pgNumType w:fmt="decimal"/>
+      <w:formProt w:val="false"/>
+      <w:textDirection w:val="lrTb"/>
+      <w:docGrid w:type="default" w:linePitch="360" w:charSpace="0"/>
     </w:sectPr>
   </w:body>
 </w:document>
 </file>
 
 <file path=word/numbering.xml><?xml version="1.0" encoding="utf-8"?>
-<w:numbering xmlns:wpc="http://schemas.microsoft.com/office/word/2010/wordprocessingCanvas" xmlns:cx="http://schemas.microsoft.com/office/drawing/2014/chartex" xmlns:cx1="http://schemas.microsoft.com/office/drawing/2015/9/8/chartex" xmlns:cx2="http://schemas.microsoft.com/office/drawing/2015/10/21/chartex" xmlns:cx3="http://schemas.microsoft.com/office/drawing/2016/5/9/chartex" xmlns:cx4="http://schemas.microsoft.com/office/drawing/2016/5/10/chartex" xmlns:cx5="http://schemas.microsoft.com/office/drawing/2016/5/11/chartex" xmlns:cx6="http://schemas.microsoft.com/office/drawing/2016/5/12/chartex" xmlns:cx7="http://schemas.microsoft.com/office/drawing/2016/5/13/chartex" xmlns:cx8="http://schemas.microsoft.com/office/drawing/2016/5/14/chartex" xmlns:mc="http://schemas.openxmlformats.org/markup-compatibility/2006" xmlns:aink="http://schemas.microsoft.com/office/drawing/2016/ink" xmlns:am3d="http://schemas.microsoft.com/office/drawing/2017/model3d" xmlns:o="urn:schemas-microsoft-com:office:office" xmlns:oel="http://schemas.microsoft.com/office/2019/extlst" xmlns:r="http://schemas.openxmlformats.org/officeDocument/2006/relationships" xmlns:m="http://schemas.openxmlformats.org/officeDocument/2006/math" xmlns:v="urn:schemas-microsoft-com:vml" xmlns:wp14="http://schemas.microsoft.com/office/word/2010/wordprocessingDrawing" xmlns:wp="http://schemas.openxmlformats.org/drawingml/2006/wordprocessingDrawing" xmlns:w10="urn:schemas-microsoft-com:office:word" xmlns:w="http://schemas.openxmlformats.org/wordprocessingml/2006/main" xmlns:w14="http://schemas.microsoft.com/office/word/2010/wordml" xmlns:w15="http://schemas.microsoft.com/office/word/2012/wordml" xmlns:w16cex="http://schemas.microsoft.com/office/word/2018/wordml/cex" xmlns:w16cid="http://schemas.microsoft.com/office/word/2016/wordml/cid" xmlns:w16="http://schemas.microsoft.com/office/word/2018/wordml" xmlns:w16du="http://schemas.microsoft.com/office/word/2023/wordml/word16du" xmlns:w16sdtdh="http://schemas.microsoft.com/office/word/2020/wordml/sdtdatahash" xmlns:w16se="http://schemas.microsoft.com/office/word/2015/wordml/symex" xmlns:wpg="http://schemas.microsoft.com/office/word/2010/wordprocessingGroup" xmlns:wpi="http://schemas.microsoft.com/office/word/2010/wordprocessingInk" xmlns:wne="http://schemas.microsoft.com/office/word/2006/wordml" xmlns:wps="http://schemas.microsoft.com/office/word/2010/wordprocessingShape" mc:Ignorable="w14 w15 w16se w16cid w16 w16cex w16sdtdh w16du wp14">
-  <w:abstractNum w:abstractNumId="0" w15:restartNumberingAfterBreak="0">
-    <w:nsid w:val="04F31FEE"/>
-    <w:multiLevelType w:val="multilevel"/>
-    <w:tmpl w:val="3640B744"/>
+<w:numbering xmlns:w="http://schemas.openxmlformats.org/wordprocessingml/2006/main" xmlns:o="urn:schemas-microsoft-com:office:office" xmlns:r="http://schemas.openxmlformats.org/officeDocument/2006/relationships" xmlns:v="urn:schemas-microsoft-com:vml" xmlns:mc="http://schemas.openxmlformats.org/markup-compatibility/2006" xmlns:w14="http://schemas.microsoft.com/office/word/2010/wordml" mc:Ignorable="w14">
+  <w:abstractNum w:abstractNumId="1">
     <w:lvl w:ilvl="0">
       <w:start w:val="1"/>
       <w:numFmt w:val="bullet"/>
@@ -1744,10 +2001,7 @@
       </w:rPr>
     </w:lvl>
   </w:abstractNum>
-  <w:abstractNum w:abstractNumId="1" w15:restartNumberingAfterBreak="0">
-    <w:nsid w:val="06174DF1"/>
-    <w:multiLevelType w:val="multilevel"/>
-    <w:tmpl w:val="CFAA222A"/>
+  <w:abstractNum w:abstractNumId="2">
     <w:lvl w:ilvl="0">
       <w:start w:val="1"/>
       <w:numFmt w:val="bullet"/>
@@ -1884,10 +2138,692 @@
       </w:rPr>
     </w:lvl>
   </w:abstractNum>
-  <w:abstractNum w:abstractNumId="2" w15:restartNumberingAfterBreak="0">
-    <w:nsid w:val="0838720C"/>
-    <w:multiLevelType w:val="multilevel"/>
-    <w:tmpl w:val="23420594"/>
+  <w:abstractNum w:abstractNumId="3">
+    <w:lvl w:ilvl="0">
+      <w:start w:val="1"/>
+      <w:numFmt w:val="bullet"/>
+      <w:lvlText w:val=""/>
+      <w:lvlJc w:val="left"/>
+      <w:pPr>
+        <w:tabs>
+          <w:tab w:val="num" w:pos="0"/>
+        </w:tabs>
+        <w:ind w:left="720" w:hanging="360"/>
+      </w:pPr>
+      <w:rPr>
+        <w:rFonts w:ascii="Symbol" w:hAnsi="Symbol" w:cs="Symbol" w:hint="default"/>
+      </w:rPr>
+    </w:lvl>
+    <w:lvl w:ilvl="1">
+      <w:start w:val="1"/>
+      <w:numFmt w:val="bullet"/>
+      <w:lvlText w:val="o"/>
+      <w:lvlJc w:val="left"/>
+      <w:pPr>
+        <w:tabs>
+          <w:tab w:val="num" w:pos="0"/>
+        </w:tabs>
+        <w:ind w:left="1440" w:hanging="360"/>
+      </w:pPr>
+      <w:rPr>
+        <w:rFonts w:ascii="Courier New" w:hAnsi="Courier New" w:cs="Courier New" w:hint="default"/>
+      </w:rPr>
+    </w:lvl>
+    <w:lvl w:ilvl="2">
+      <w:start w:val="1"/>
+      <w:numFmt w:val="bullet"/>
+      <w:lvlText w:val=""/>
+      <w:lvlJc w:val="left"/>
+      <w:pPr>
+        <w:tabs>
+          <w:tab w:val="num" w:pos="0"/>
+        </w:tabs>
+        <w:ind w:left="2160" w:hanging="360"/>
+      </w:pPr>
+      <w:rPr>
+        <w:rFonts w:ascii="Wingdings" w:hAnsi="Wingdings" w:cs="Wingdings" w:hint="default"/>
+      </w:rPr>
+    </w:lvl>
+    <w:lvl w:ilvl="3">
+      <w:start w:val="1"/>
+      <w:numFmt w:val="bullet"/>
+      <w:lvlText w:val=""/>
+      <w:lvlJc w:val="left"/>
+      <w:pPr>
+        <w:tabs>
+          <w:tab w:val="num" w:pos="0"/>
+        </w:tabs>
+        <w:ind w:left="2880" w:hanging="360"/>
+      </w:pPr>
+      <w:rPr>
+        <w:rFonts w:ascii="Symbol" w:hAnsi="Symbol" w:cs="Symbol" w:hint="default"/>
+      </w:rPr>
+    </w:lvl>
+    <w:lvl w:ilvl="4">
+      <w:start w:val="1"/>
+      <w:numFmt w:val="bullet"/>
+      <w:lvlText w:val="o"/>
+      <w:lvlJc w:val="left"/>
+      <w:pPr>
+        <w:tabs>
+          <w:tab w:val="num" w:pos="0"/>
+        </w:tabs>
+        <w:ind w:left="3600" w:hanging="360"/>
+      </w:pPr>
+      <w:rPr>
+        <w:rFonts w:ascii="Courier New" w:hAnsi="Courier New" w:cs="Courier New" w:hint="default"/>
+      </w:rPr>
+    </w:lvl>
+    <w:lvl w:ilvl="5">
+      <w:start w:val="1"/>
+      <w:numFmt w:val="bullet"/>
+      <w:lvlText w:val=""/>
+      <w:lvlJc w:val="left"/>
+      <w:pPr>
+        <w:tabs>
+          <w:tab w:val="num" w:pos="0"/>
+        </w:tabs>
+        <w:ind w:left="4320" w:hanging="360"/>
+      </w:pPr>
+      <w:rPr>
+        <w:rFonts w:ascii="Wingdings" w:hAnsi="Wingdings" w:cs="Wingdings" w:hint="default"/>
+      </w:rPr>
+    </w:lvl>
+    <w:lvl w:ilvl="6">
+      <w:start w:val="1"/>
+      <w:numFmt w:val="bullet"/>
+      <w:lvlText w:val=""/>
+      <w:lvlJc w:val="left"/>
+      <w:pPr>
+        <w:tabs>
+          <w:tab w:val="num" w:pos="0"/>
+        </w:tabs>
+        <w:ind w:left="5040" w:hanging="360"/>
+      </w:pPr>
+      <w:rPr>
+        <w:rFonts w:ascii="Symbol" w:hAnsi="Symbol" w:cs="Symbol" w:hint="default"/>
+      </w:rPr>
+    </w:lvl>
+    <w:lvl w:ilvl="7">
+      <w:start w:val="1"/>
+      <w:numFmt w:val="bullet"/>
+      <w:lvlText w:val="o"/>
+      <w:lvlJc w:val="left"/>
+      <w:pPr>
+        <w:tabs>
+          <w:tab w:val="num" w:pos="0"/>
+        </w:tabs>
+        <w:ind w:left="5760" w:hanging="360"/>
+      </w:pPr>
+      <w:rPr>
+        <w:rFonts w:ascii="Courier New" w:hAnsi="Courier New" w:cs="Courier New" w:hint="default"/>
+      </w:rPr>
+    </w:lvl>
+    <w:lvl w:ilvl="8">
+      <w:start w:val="1"/>
+      <w:numFmt w:val="bullet"/>
+      <w:lvlText w:val=""/>
+      <w:lvlJc w:val="left"/>
+      <w:pPr>
+        <w:tabs>
+          <w:tab w:val="num" w:pos="0"/>
+        </w:tabs>
+        <w:ind w:left="6480" w:hanging="360"/>
+      </w:pPr>
+      <w:rPr>
+        <w:rFonts w:ascii="Wingdings" w:hAnsi="Wingdings" w:cs="Wingdings" w:hint="default"/>
+      </w:rPr>
+    </w:lvl>
+  </w:abstractNum>
+  <w:abstractNum w:abstractNumId="4">
+    <w:lvl w:ilvl="0">
+      <w:start w:val="1"/>
+      <w:numFmt w:val="bullet"/>
+      <w:lvlText w:val=""/>
+      <w:lvlJc w:val="left"/>
+      <w:pPr>
+        <w:tabs>
+          <w:tab w:val="num" w:pos="0"/>
+        </w:tabs>
+        <w:ind w:left="720" w:hanging="360"/>
+      </w:pPr>
+      <w:rPr>
+        <w:rFonts w:ascii="Symbol" w:hAnsi="Symbol" w:cs="Symbol" w:hint="default"/>
+      </w:rPr>
+    </w:lvl>
+    <w:lvl w:ilvl="1">
+      <w:start w:val="1"/>
+      <w:numFmt w:val="bullet"/>
+      <w:lvlText w:val="o"/>
+      <w:lvlJc w:val="left"/>
+      <w:pPr>
+        <w:tabs>
+          <w:tab w:val="num" w:pos="0"/>
+        </w:tabs>
+        <w:ind w:left="1440" w:hanging="360"/>
+      </w:pPr>
+      <w:rPr>
+        <w:rFonts w:ascii="Courier New" w:hAnsi="Courier New" w:cs="Courier New" w:hint="default"/>
+      </w:rPr>
+    </w:lvl>
+    <w:lvl w:ilvl="2">
+      <w:start w:val="1"/>
+      <w:numFmt w:val="bullet"/>
+      <w:lvlText w:val=""/>
+      <w:lvlJc w:val="left"/>
+      <w:pPr>
+        <w:tabs>
+          <w:tab w:val="num" w:pos="0"/>
+        </w:tabs>
+        <w:ind w:left="2160" w:hanging="360"/>
+      </w:pPr>
+      <w:rPr>
+        <w:rFonts w:ascii="Wingdings" w:hAnsi="Wingdings" w:cs="Wingdings" w:hint="default"/>
+      </w:rPr>
+    </w:lvl>
+    <w:lvl w:ilvl="3">
+      <w:start w:val="1"/>
+      <w:numFmt w:val="bullet"/>
+      <w:lvlText w:val=""/>
+      <w:lvlJc w:val="left"/>
+      <w:pPr>
+        <w:tabs>
+          <w:tab w:val="num" w:pos="0"/>
+        </w:tabs>
+        <w:ind w:left="2880" w:hanging="360"/>
+      </w:pPr>
+      <w:rPr>
+        <w:rFonts w:ascii="Symbol" w:hAnsi="Symbol" w:cs="Symbol" w:hint="default"/>
+      </w:rPr>
+    </w:lvl>
+    <w:lvl w:ilvl="4">
+      <w:start w:val="1"/>
+      <w:numFmt w:val="bullet"/>
+      <w:lvlText w:val="o"/>
+      <w:lvlJc w:val="left"/>
+      <w:pPr>
+        <w:tabs>
+          <w:tab w:val="num" w:pos="0"/>
+        </w:tabs>
+        <w:ind w:left="3600" w:hanging="360"/>
+      </w:pPr>
+      <w:rPr>
+        <w:rFonts w:ascii="Courier New" w:hAnsi="Courier New" w:cs="Courier New" w:hint="default"/>
+      </w:rPr>
+    </w:lvl>
+    <w:lvl w:ilvl="5">
+      <w:start w:val="1"/>
+      <w:numFmt w:val="bullet"/>
+      <w:lvlText w:val=""/>
+      <w:lvlJc w:val="left"/>
+      <w:pPr>
+        <w:tabs>
+          <w:tab w:val="num" w:pos="0"/>
+        </w:tabs>
+        <w:ind w:left="4320" w:hanging="360"/>
+      </w:pPr>
+      <w:rPr>
+        <w:rFonts w:ascii="Wingdings" w:hAnsi="Wingdings" w:cs="Wingdings" w:hint="default"/>
+      </w:rPr>
+    </w:lvl>
+    <w:lvl w:ilvl="6">
+      <w:start w:val="1"/>
+      <w:numFmt w:val="bullet"/>
+      <w:lvlText w:val=""/>
+      <w:lvlJc w:val="left"/>
+      <w:pPr>
+        <w:tabs>
+          <w:tab w:val="num" w:pos="0"/>
+        </w:tabs>
+        <w:ind w:left="5040" w:hanging="360"/>
+      </w:pPr>
+      <w:rPr>
+        <w:rFonts w:ascii="Symbol" w:hAnsi="Symbol" w:cs="Symbol" w:hint="default"/>
+      </w:rPr>
+    </w:lvl>
+    <w:lvl w:ilvl="7">
+      <w:start w:val="1"/>
+      <w:numFmt w:val="bullet"/>
+      <w:lvlText w:val="o"/>
+      <w:lvlJc w:val="left"/>
+      <w:pPr>
+        <w:tabs>
+          <w:tab w:val="num" w:pos="0"/>
+        </w:tabs>
+        <w:ind w:left="5760" w:hanging="360"/>
+      </w:pPr>
+      <w:rPr>
+        <w:rFonts w:ascii="Courier New" w:hAnsi="Courier New" w:cs="Courier New" w:hint="default"/>
+      </w:rPr>
+    </w:lvl>
+    <w:lvl w:ilvl="8">
+      <w:start w:val="1"/>
+      <w:numFmt w:val="bullet"/>
+      <w:lvlText w:val=""/>
+      <w:lvlJc w:val="left"/>
+      <w:pPr>
+        <w:tabs>
+          <w:tab w:val="num" w:pos="0"/>
+        </w:tabs>
+        <w:ind w:left="6480" w:hanging="360"/>
+      </w:pPr>
+      <w:rPr>
+        <w:rFonts w:ascii="Wingdings" w:hAnsi="Wingdings" w:cs="Wingdings" w:hint="default"/>
+      </w:rPr>
+    </w:lvl>
+  </w:abstractNum>
+  <w:abstractNum w:abstractNumId="5">
+    <w:lvl w:ilvl="0">
+      <w:start w:val="1"/>
+      <w:numFmt w:val="bullet"/>
+      <w:lvlText w:val=""/>
+      <w:lvlJc w:val="left"/>
+      <w:pPr>
+        <w:tabs>
+          <w:tab w:val="num" w:pos="0"/>
+        </w:tabs>
+        <w:ind w:left="720" w:hanging="360"/>
+      </w:pPr>
+      <w:rPr>
+        <w:rFonts w:ascii="Symbol" w:hAnsi="Symbol" w:cs="Symbol" w:hint="default"/>
+      </w:rPr>
+    </w:lvl>
+    <w:lvl w:ilvl="1">
+      <w:start w:val="1"/>
+      <w:numFmt w:val="bullet"/>
+      <w:lvlText w:val="o"/>
+      <w:lvlJc w:val="left"/>
+      <w:pPr>
+        <w:tabs>
+          <w:tab w:val="num" w:pos="0"/>
+        </w:tabs>
+        <w:ind w:left="1440" w:hanging="360"/>
+      </w:pPr>
+      <w:rPr>
+        <w:rFonts w:ascii="Courier New" w:hAnsi="Courier New" w:cs="Courier New" w:hint="default"/>
+      </w:rPr>
+    </w:lvl>
+    <w:lvl w:ilvl="2">
+      <w:start w:val="1"/>
+      <w:numFmt w:val="bullet"/>
+      <w:lvlText w:val=""/>
+      <w:lvlJc w:val="left"/>
+      <w:pPr>
+        <w:tabs>
+          <w:tab w:val="num" w:pos="0"/>
+        </w:tabs>
+        <w:ind w:left="2160" w:hanging="360"/>
+      </w:pPr>
+      <w:rPr>
+        <w:rFonts w:ascii="Wingdings" w:hAnsi="Wingdings" w:cs="Wingdings" w:hint="default"/>
+      </w:rPr>
+    </w:lvl>
+    <w:lvl w:ilvl="3">
+      <w:start w:val="1"/>
+      <w:numFmt w:val="bullet"/>
+      <w:lvlText w:val=""/>
+      <w:lvlJc w:val="left"/>
+      <w:pPr>
+        <w:tabs>
+          <w:tab w:val="num" w:pos="0"/>
+        </w:tabs>
+        <w:ind w:left="2880" w:hanging="360"/>
+      </w:pPr>
+      <w:rPr>
+        <w:rFonts w:ascii="Symbol" w:hAnsi="Symbol" w:cs="Symbol" w:hint="default"/>
+      </w:rPr>
+    </w:lvl>
+    <w:lvl w:ilvl="4">
+      <w:start w:val="1"/>
+      <w:numFmt w:val="bullet"/>
+      <w:lvlText w:val="o"/>
+      <w:lvlJc w:val="left"/>
+      <w:pPr>
+        <w:tabs>
+          <w:tab w:val="num" w:pos="0"/>
+        </w:tabs>
+        <w:ind w:left="3600" w:hanging="360"/>
+      </w:pPr>
+      <w:rPr>
+        <w:rFonts w:ascii="Courier New" w:hAnsi="Courier New" w:cs="Courier New" w:hint="default"/>
+      </w:rPr>
+    </w:lvl>
+    <w:lvl w:ilvl="5">
+      <w:start w:val="1"/>
+      <w:numFmt w:val="bullet"/>
+      <w:lvlText w:val=""/>
+      <w:lvlJc w:val="left"/>
+      <w:pPr>
+        <w:tabs>
+          <w:tab w:val="num" w:pos="0"/>
+        </w:tabs>
+        <w:ind w:left="4320" w:hanging="360"/>
+      </w:pPr>
+      <w:rPr>
+        <w:rFonts w:ascii="Wingdings" w:hAnsi="Wingdings" w:cs="Wingdings" w:hint="default"/>
+      </w:rPr>
+    </w:lvl>
+    <w:lvl w:ilvl="6">
+      <w:start w:val="1"/>
+      <w:numFmt w:val="bullet"/>
+      <w:lvlText w:val=""/>
+      <w:lvlJc w:val="left"/>
+      <w:pPr>
+        <w:tabs>
+          <w:tab w:val="num" w:pos="0"/>
+        </w:tabs>
+        <w:ind w:left="5040" w:hanging="360"/>
+      </w:pPr>
+      <w:rPr>
+        <w:rFonts w:ascii="Symbol" w:hAnsi="Symbol" w:cs="Symbol" w:hint="default"/>
+      </w:rPr>
+    </w:lvl>
+    <w:lvl w:ilvl="7">
+      <w:start w:val="1"/>
+      <w:numFmt w:val="bullet"/>
+      <w:lvlText w:val="o"/>
+      <w:lvlJc w:val="left"/>
+      <w:pPr>
+        <w:tabs>
+          <w:tab w:val="num" w:pos="0"/>
+        </w:tabs>
+        <w:ind w:left="5760" w:hanging="360"/>
+      </w:pPr>
+      <w:rPr>
+        <w:rFonts w:ascii="Courier New" w:hAnsi="Courier New" w:cs="Courier New" w:hint="default"/>
+      </w:rPr>
+    </w:lvl>
+    <w:lvl w:ilvl="8">
+      <w:start w:val="1"/>
+      <w:numFmt w:val="bullet"/>
+      <w:lvlText w:val=""/>
+      <w:lvlJc w:val="left"/>
+      <w:pPr>
+        <w:tabs>
+          <w:tab w:val="num" w:pos="0"/>
+        </w:tabs>
+        <w:ind w:left="6480" w:hanging="360"/>
+      </w:pPr>
+      <w:rPr>
+        <w:rFonts w:ascii="Wingdings" w:hAnsi="Wingdings" w:cs="Wingdings" w:hint="default"/>
+      </w:rPr>
+    </w:lvl>
+  </w:abstractNum>
+  <w:abstractNum w:abstractNumId="6">
+    <w:lvl w:ilvl="0">
+      <w:start w:val="1"/>
+      <w:numFmt w:val="bullet"/>
+      <w:lvlText w:val=""/>
+      <w:lvlJc w:val="left"/>
+      <w:pPr>
+        <w:tabs>
+          <w:tab w:val="num" w:pos="0"/>
+        </w:tabs>
+        <w:ind w:left="720" w:hanging="360"/>
+      </w:pPr>
+      <w:rPr>
+        <w:rFonts w:ascii="Symbol" w:hAnsi="Symbol" w:cs="Symbol" w:hint="default"/>
+      </w:rPr>
+    </w:lvl>
+    <w:lvl w:ilvl="1">
+      <w:start w:val="1"/>
+      <w:numFmt w:val="bullet"/>
+      <w:lvlText w:val="o"/>
+      <w:lvlJc w:val="left"/>
+      <w:pPr>
+        <w:tabs>
+          <w:tab w:val="num" w:pos="0"/>
+        </w:tabs>
+        <w:ind w:left="1440" w:hanging="360"/>
+      </w:pPr>
+      <w:rPr>
+        <w:rFonts w:ascii="Courier New" w:hAnsi="Courier New" w:cs="Courier New" w:hint="default"/>
+      </w:rPr>
+    </w:lvl>
+    <w:lvl w:ilvl="2">
+      <w:start w:val="1"/>
+      <w:numFmt w:val="bullet"/>
+      <w:lvlText w:val=""/>
+      <w:lvlJc w:val="left"/>
+      <w:pPr>
+        <w:tabs>
+          <w:tab w:val="num" w:pos="0"/>
+        </w:tabs>
+        <w:ind w:left="2160" w:hanging="360"/>
+      </w:pPr>
+      <w:rPr>
+        <w:rFonts w:ascii="Wingdings" w:hAnsi="Wingdings" w:cs="Wingdings" w:hint="default"/>
+      </w:rPr>
+    </w:lvl>
+    <w:lvl w:ilvl="3">
+      <w:start w:val="1"/>
+      <w:numFmt w:val="bullet"/>
+      <w:lvlText w:val=""/>
+      <w:lvlJc w:val="left"/>
+      <w:pPr>
+        <w:tabs>
+          <w:tab w:val="num" w:pos="0"/>
+        </w:tabs>
+        <w:ind w:left="2880" w:hanging="360"/>
+      </w:pPr>
+      <w:rPr>
+        <w:rFonts w:ascii="Symbol" w:hAnsi="Symbol" w:cs="Symbol" w:hint="default"/>
+      </w:rPr>
+    </w:lvl>
+    <w:lvl w:ilvl="4">
+      <w:start w:val="1"/>
+      <w:numFmt w:val="bullet"/>
+      <w:lvlText w:val="o"/>
+      <w:lvlJc w:val="left"/>
+      <w:pPr>
+        <w:tabs>
+          <w:tab w:val="num" w:pos="0"/>
+        </w:tabs>
+        <w:ind w:left="3600" w:hanging="360"/>
+      </w:pPr>
+      <w:rPr>
+        <w:rFonts w:ascii="Courier New" w:hAnsi="Courier New" w:cs="Courier New" w:hint="default"/>
+      </w:rPr>
+    </w:lvl>
+    <w:lvl w:ilvl="5">
+      <w:start w:val="1"/>
+      <w:numFmt w:val="bullet"/>
+      <w:lvlText w:val=""/>
+      <w:lvlJc w:val="left"/>
+      <w:pPr>
+        <w:tabs>
+          <w:tab w:val="num" w:pos="0"/>
+        </w:tabs>
+        <w:ind w:left="4320" w:hanging="360"/>
+      </w:pPr>
+      <w:rPr>
+        <w:rFonts w:ascii="Wingdings" w:hAnsi="Wingdings" w:cs="Wingdings" w:hint="default"/>
+      </w:rPr>
+    </w:lvl>
+    <w:lvl w:ilvl="6">
+      <w:start w:val="1"/>
+      <w:numFmt w:val="bullet"/>
+      <w:lvlText w:val=""/>
+      <w:lvlJc w:val="left"/>
+      <w:pPr>
+        <w:tabs>
+          <w:tab w:val="num" w:pos="0"/>
+        </w:tabs>
+        <w:ind w:left="5040" w:hanging="360"/>
+      </w:pPr>
+      <w:rPr>
+        <w:rFonts w:ascii="Symbol" w:hAnsi="Symbol" w:cs="Symbol" w:hint="default"/>
+      </w:rPr>
+    </w:lvl>
+    <w:lvl w:ilvl="7">
+      <w:start w:val="1"/>
+      <w:numFmt w:val="bullet"/>
+      <w:lvlText w:val="o"/>
+      <w:lvlJc w:val="left"/>
+      <w:pPr>
+        <w:tabs>
+          <w:tab w:val="num" w:pos="0"/>
+        </w:tabs>
+        <w:ind w:left="5760" w:hanging="360"/>
+      </w:pPr>
+      <w:rPr>
+        <w:rFonts w:ascii="Courier New" w:hAnsi="Courier New" w:cs="Courier New" w:hint="default"/>
+      </w:rPr>
+    </w:lvl>
+    <w:lvl w:ilvl="8">
+      <w:start w:val="1"/>
+      <w:numFmt w:val="bullet"/>
+      <w:lvlText w:val=""/>
+      <w:lvlJc w:val="left"/>
+      <w:pPr>
+        <w:tabs>
+          <w:tab w:val="num" w:pos="0"/>
+        </w:tabs>
+        <w:ind w:left="6480" w:hanging="360"/>
+      </w:pPr>
+      <w:rPr>
+        <w:rFonts w:ascii="Wingdings" w:hAnsi="Wingdings" w:cs="Wingdings" w:hint="default"/>
+      </w:rPr>
+    </w:lvl>
+  </w:abstractNum>
+  <w:abstractNum w:abstractNumId="7">
+    <w:lvl w:ilvl="0">
+      <w:start w:val="1"/>
+      <w:numFmt w:val="bullet"/>
+      <w:lvlText w:val=""/>
+      <w:lvlJc w:val="left"/>
+      <w:pPr>
+        <w:tabs>
+          <w:tab w:val="num" w:pos="0"/>
+        </w:tabs>
+        <w:ind w:left="720" w:hanging="360"/>
+      </w:pPr>
+      <w:rPr>
+        <w:rFonts w:ascii="Symbol" w:hAnsi="Symbol" w:cs="Symbol" w:hint="default"/>
+      </w:rPr>
+    </w:lvl>
+    <w:lvl w:ilvl="1">
+      <w:start w:val="1"/>
+      <w:numFmt w:val="bullet"/>
+      <w:lvlText w:val="o"/>
+      <w:lvlJc w:val="left"/>
+      <w:pPr>
+        <w:tabs>
+          <w:tab w:val="num" w:pos="0"/>
+        </w:tabs>
+        <w:ind w:left="1440" w:hanging="360"/>
+      </w:pPr>
+      <w:rPr>
+        <w:rFonts w:ascii="Courier New" w:hAnsi="Courier New" w:cs="Courier New" w:hint="default"/>
+      </w:rPr>
+    </w:lvl>
+    <w:lvl w:ilvl="2">
+      <w:start w:val="1"/>
+      <w:numFmt w:val="bullet"/>
+      <w:lvlText w:val=""/>
+      <w:lvlJc w:val="left"/>
+      <w:pPr>
+        <w:tabs>
+          <w:tab w:val="num" w:pos="0"/>
+        </w:tabs>
+        <w:ind w:left="2160" w:hanging="360"/>
+      </w:pPr>
+      <w:rPr>
+        <w:rFonts w:ascii="Wingdings" w:hAnsi="Wingdings" w:cs="Wingdings" w:hint="default"/>
+      </w:rPr>
+    </w:lvl>
+    <w:lvl w:ilvl="3">
+      <w:start w:val="1"/>
+      <w:numFmt w:val="bullet"/>
+      <w:lvlText w:val=""/>
+      <w:lvlJc w:val="left"/>
+      <w:pPr>
+        <w:tabs>
+          <w:tab w:val="num" w:pos="0"/>
+        </w:tabs>
+        <w:ind w:left="2880" w:hanging="360"/>
+      </w:pPr>
+      <w:rPr>
+        <w:rFonts w:ascii="Symbol" w:hAnsi="Symbol" w:cs="Symbol" w:hint="default"/>
+      </w:rPr>
+    </w:lvl>
+    <w:lvl w:ilvl="4">
+      <w:start w:val="1"/>
+      <w:numFmt w:val="bullet"/>
+      <w:lvlText w:val="o"/>
+      <w:lvlJc w:val="left"/>
+      <w:pPr>
+        <w:tabs>
+          <w:tab w:val="num" w:pos="0"/>
+        </w:tabs>
+        <w:ind w:left="3600" w:hanging="360"/>
+      </w:pPr>
+      <w:rPr>
+        <w:rFonts w:ascii="Courier New" w:hAnsi="Courier New" w:cs="Courier New" w:hint="default"/>
+      </w:rPr>
+    </w:lvl>
+    <w:lvl w:ilvl="5">
+      <w:start w:val="1"/>
+      <w:numFmt w:val="bullet"/>
+      <w:lvlText w:val=""/>
+      <w:lvlJc w:val="left"/>
+      <w:pPr>
+        <w:tabs>
+          <w:tab w:val="num" w:pos="0"/>
+        </w:tabs>
+        <w:ind w:left="4320" w:hanging="360"/>
+      </w:pPr>
+      <w:rPr>
+        <w:rFonts w:ascii="Wingdings" w:hAnsi="Wingdings" w:cs="Wingdings" w:hint="default"/>
+      </w:rPr>
+    </w:lvl>
+    <w:lvl w:ilvl="6">
+      <w:start w:val="1"/>
+      <w:numFmt w:val="bullet"/>
+      <w:lvlText w:val=""/>
+      <w:lvlJc w:val="left"/>
+      <w:pPr>
+        <w:tabs>
+          <w:tab w:val="num" w:pos="0"/>
+        </w:tabs>
+        <w:ind w:left="5040" w:hanging="360"/>
+      </w:pPr>
+      <w:rPr>
+        <w:rFonts w:ascii="Symbol" w:hAnsi="Symbol" w:cs="Symbol" w:hint="default"/>
+      </w:rPr>
+    </w:lvl>
+    <w:lvl w:ilvl="7">
+      <w:start w:val="1"/>
+      <w:numFmt w:val="bullet"/>
+      <w:lvlText w:val="o"/>
+      <w:lvlJc w:val="left"/>
+      <w:pPr>
+        <w:tabs>
+          <w:tab w:val="num" w:pos="0"/>
+        </w:tabs>
+        <w:ind w:left="5760" w:hanging="360"/>
+      </w:pPr>
+      <w:rPr>
+        <w:rFonts w:ascii="Courier New" w:hAnsi="Courier New" w:cs="Courier New" w:hint="default"/>
+      </w:rPr>
+    </w:lvl>
+    <w:lvl w:ilvl="8">
+      <w:start w:val="1"/>
+      <w:numFmt w:val="bullet"/>
+      <w:lvlText w:val=""/>
+      <w:lvlJc w:val="left"/>
+      <w:pPr>
+        <w:tabs>
+          <w:tab w:val="num" w:pos="0"/>
+        </w:tabs>
+        <w:ind w:left="6480" w:hanging="360"/>
+      </w:pPr>
+      <w:rPr>
+        <w:rFonts w:ascii="Wingdings" w:hAnsi="Wingdings" w:cs="Wingdings" w:hint="default"/>
+      </w:rPr>
+    </w:lvl>
+  </w:abstractNum>
+  <w:abstractNum w:abstractNumId="8">
     <w:lvl w:ilvl="0">
       <w:start w:val="1"/>
       <w:numFmt w:val="none"/>
@@ -1898,7 +2834,7 @@
         <w:tabs>
           <w:tab w:val="num" w:pos="0"/>
         </w:tabs>
-        <w:ind w:left="0" w:firstLine="0"/>
+        <w:ind w:left="0" w:hanging="0"/>
       </w:pPr>
     </w:lvl>
     <w:lvl w:ilvl="1">
@@ -1911,7 +2847,7 @@
         <w:tabs>
           <w:tab w:val="num" w:pos="0"/>
         </w:tabs>
-        <w:ind w:left="0" w:firstLine="0"/>
+        <w:ind w:left="0" w:hanging="0"/>
       </w:pPr>
     </w:lvl>
     <w:lvl w:ilvl="2">
@@ -1924,7 +2860,7 @@
         <w:tabs>
           <w:tab w:val="num" w:pos="0"/>
         </w:tabs>
-        <w:ind w:left="0" w:firstLine="0"/>
+        <w:ind w:left="0" w:hanging="0"/>
       </w:pPr>
     </w:lvl>
     <w:lvl w:ilvl="3">
@@ -1937,7 +2873,7 @@
         <w:tabs>
           <w:tab w:val="num" w:pos="0"/>
         </w:tabs>
-        <w:ind w:left="0" w:firstLine="0"/>
+        <w:ind w:left="0" w:hanging="0"/>
       </w:pPr>
     </w:lvl>
     <w:lvl w:ilvl="4">
@@ -1950,7 +2886,7 @@
         <w:tabs>
           <w:tab w:val="num" w:pos="0"/>
         </w:tabs>
-        <w:ind w:left="0" w:firstLine="0"/>
+        <w:ind w:left="0" w:hanging="0"/>
       </w:pPr>
     </w:lvl>
     <w:lvl w:ilvl="5">
@@ -1963,7 +2899,7 @@
         <w:tabs>
           <w:tab w:val="num" w:pos="0"/>
         </w:tabs>
-        <w:ind w:left="0" w:firstLine="0"/>
+        <w:ind w:left="0" w:hanging="0"/>
       </w:pPr>
     </w:lvl>
     <w:lvl w:ilvl="6">
@@ -1976,7 +2912,7 @@
         <w:tabs>
           <w:tab w:val="num" w:pos="0"/>
         </w:tabs>
-        <w:ind w:left="0" w:firstLine="0"/>
+        <w:ind w:left="0" w:hanging="0"/>
       </w:pPr>
     </w:lvl>
     <w:lvl w:ilvl="7">
@@ -1989,7 +2925,7 @@
         <w:tabs>
           <w:tab w:val="num" w:pos="0"/>
         </w:tabs>
-        <w:ind w:left="0" w:firstLine="0"/>
+        <w:ind w:left="0" w:hanging="0"/>
       </w:pPr>
     </w:lvl>
     <w:lvl w:ilvl="8">
@@ -2002,743 +2938,43 @@
         <w:tabs>
           <w:tab w:val="num" w:pos="0"/>
         </w:tabs>
-        <w:ind w:left="0" w:firstLine="0"/>
+        <w:ind w:left="0" w:hanging="0"/>
       </w:pPr>
     </w:lvl>
   </w:abstractNum>
-  <w:abstractNum w:abstractNumId="3" w15:restartNumberingAfterBreak="0">
-    <w:nsid w:val="4622515B"/>
-    <w:multiLevelType w:val="multilevel"/>
-    <w:tmpl w:val="AB52D8CC"/>
-    <w:lvl w:ilvl="0">
-      <w:start w:val="1"/>
-      <w:numFmt w:val="bullet"/>
-      <w:lvlText w:val=""/>
-      <w:lvlJc w:val="left"/>
-      <w:pPr>
-        <w:tabs>
-          <w:tab w:val="num" w:pos="0"/>
-        </w:tabs>
-        <w:ind w:left="720" w:hanging="360"/>
-      </w:pPr>
-      <w:rPr>
-        <w:rFonts w:ascii="Symbol" w:hAnsi="Symbol" w:cs="Symbol" w:hint="default"/>
-      </w:rPr>
-    </w:lvl>
-    <w:lvl w:ilvl="1">
-      <w:start w:val="1"/>
-      <w:numFmt w:val="bullet"/>
-      <w:lvlText w:val="o"/>
-      <w:lvlJc w:val="left"/>
-      <w:pPr>
-        <w:tabs>
-          <w:tab w:val="num" w:pos="0"/>
-        </w:tabs>
-        <w:ind w:left="1440" w:hanging="360"/>
-      </w:pPr>
-      <w:rPr>
-        <w:rFonts w:ascii="Courier New" w:hAnsi="Courier New" w:cs="Courier New" w:hint="default"/>
-      </w:rPr>
-    </w:lvl>
-    <w:lvl w:ilvl="2">
-      <w:start w:val="1"/>
-      <w:numFmt w:val="bullet"/>
-      <w:lvlText w:val=""/>
-      <w:lvlJc w:val="left"/>
-      <w:pPr>
-        <w:tabs>
-          <w:tab w:val="num" w:pos="0"/>
-        </w:tabs>
-        <w:ind w:left="2160" w:hanging="360"/>
-      </w:pPr>
-      <w:rPr>
-        <w:rFonts w:ascii="Wingdings" w:hAnsi="Wingdings" w:cs="Wingdings" w:hint="default"/>
-      </w:rPr>
-    </w:lvl>
-    <w:lvl w:ilvl="3">
-      <w:start w:val="1"/>
-      <w:numFmt w:val="bullet"/>
-      <w:lvlText w:val=""/>
-      <w:lvlJc w:val="left"/>
-      <w:pPr>
-        <w:tabs>
-          <w:tab w:val="num" w:pos="0"/>
-        </w:tabs>
-        <w:ind w:left="2880" w:hanging="360"/>
-      </w:pPr>
-      <w:rPr>
-        <w:rFonts w:ascii="Symbol" w:hAnsi="Symbol" w:cs="Symbol" w:hint="default"/>
-      </w:rPr>
-    </w:lvl>
-    <w:lvl w:ilvl="4">
-      <w:start w:val="1"/>
-      <w:numFmt w:val="bullet"/>
-      <w:lvlText w:val="o"/>
-      <w:lvlJc w:val="left"/>
-      <w:pPr>
-        <w:tabs>
-          <w:tab w:val="num" w:pos="0"/>
-        </w:tabs>
-        <w:ind w:left="3600" w:hanging="360"/>
-      </w:pPr>
-      <w:rPr>
-        <w:rFonts w:ascii="Courier New" w:hAnsi="Courier New" w:cs="Courier New" w:hint="default"/>
-      </w:rPr>
-    </w:lvl>
-    <w:lvl w:ilvl="5">
-      <w:start w:val="1"/>
-      <w:numFmt w:val="bullet"/>
-      <w:lvlText w:val=""/>
-      <w:lvlJc w:val="left"/>
-      <w:pPr>
-        <w:tabs>
-          <w:tab w:val="num" w:pos="0"/>
-        </w:tabs>
-        <w:ind w:left="4320" w:hanging="360"/>
-      </w:pPr>
-      <w:rPr>
-        <w:rFonts w:ascii="Wingdings" w:hAnsi="Wingdings" w:cs="Wingdings" w:hint="default"/>
-      </w:rPr>
-    </w:lvl>
-    <w:lvl w:ilvl="6">
-      <w:start w:val="1"/>
-      <w:numFmt w:val="bullet"/>
-      <w:lvlText w:val=""/>
-      <w:lvlJc w:val="left"/>
-      <w:pPr>
-        <w:tabs>
-          <w:tab w:val="num" w:pos="0"/>
-        </w:tabs>
-        <w:ind w:left="5040" w:hanging="360"/>
-      </w:pPr>
-      <w:rPr>
-        <w:rFonts w:ascii="Symbol" w:hAnsi="Symbol" w:cs="Symbol" w:hint="default"/>
-      </w:rPr>
-    </w:lvl>
-    <w:lvl w:ilvl="7">
-      <w:start w:val="1"/>
-      <w:numFmt w:val="bullet"/>
-      <w:lvlText w:val="o"/>
-      <w:lvlJc w:val="left"/>
-      <w:pPr>
-        <w:tabs>
-          <w:tab w:val="num" w:pos="0"/>
-        </w:tabs>
-        <w:ind w:left="5760" w:hanging="360"/>
-      </w:pPr>
-      <w:rPr>
-        <w:rFonts w:ascii="Courier New" w:hAnsi="Courier New" w:cs="Courier New" w:hint="default"/>
-      </w:rPr>
-    </w:lvl>
-    <w:lvl w:ilvl="8">
-      <w:start w:val="1"/>
-      <w:numFmt w:val="bullet"/>
-      <w:lvlText w:val=""/>
-      <w:lvlJc w:val="left"/>
-      <w:pPr>
-        <w:tabs>
-          <w:tab w:val="num" w:pos="0"/>
-        </w:tabs>
-        <w:ind w:left="6480" w:hanging="360"/>
-      </w:pPr>
-      <w:rPr>
-        <w:rFonts w:ascii="Wingdings" w:hAnsi="Wingdings" w:cs="Wingdings" w:hint="default"/>
-      </w:rPr>
-    </w:lvl>
-  </w:abstractNum>
-  <w:abstractNum w:abstractNumId="4" w15:restartNumberingAfterBreak="0">
-    <w:nsid w:val="53CE4582"/>
-    <w:multiLevelType w:val="multilevel"/>
-    <w:tmpl w:val="BC14D34A"/>
-    <w:lvl w:ilvl="0">
-      <w:start w:val="1"/>
-      <w:numFmt w:val="bullet"/>
-      <w:lvlText w:val=""/>
-      <w:lvlJc w:val="left"/>
-      <w:pPr>
-        <w:tabs>
-          <w:tab w:val="num" w:pos="0"/>
-        </w:tabs>
-        <w:ind w:left="720" w:hanging="360"/>
-      </w:pPr>
-      <w:rPr>
-        <w:rFonts w:ascii="Symbol" w:hAnsi="Symbol" w:cs="Symbol" w:hint="default"/>
-      </w:rPr>
-    </w:lvl>
-    <w:lvl w:ilvl="1">
-      <w:start w:val="1"/>
-      <w:numFmt w:val="bullet"/>
-      <w:lvlText w:val="o"/>
-      <w:lvlJc w:val="left"/>
-      <w:pPr>
-        <w:tabs>
-          <w:tab w:val="num" w:pos="0"/>
-        </w:tabs>
-        <w:ind w:left="1440" w:hanging="360"/>
-      </w:pPr>
-      <w:rPr>
-        <w:rFonts w:ascii="Courier New" w:hAnsi="Courier New" w:cs="Courier New" w:hint="default"/>
-      </w:rPr>
-    </w:lvl>
-    <w:lvl w:ilvl="2">
-      <w:start w:val="1"/>
-      <w:numFmt w:val="bullet"/>
-      <w:lvlText w:val=""/>
-      <w:lvlJc w:val="left"/>
-      <w:pPr>
-        <w:tabs>
-          <w:tab w:val="num" w:pos="0"/>
-        </w:tabs>
-        <w:ind w:left="2160" w:hanging="360"/>
-      </w:pPr>
-      <w:rPr>
-        <w:rFonts w:ascii="Wingdings" w:hAnsi="Wingdings" w:cs="Wingdings" w:hint="default"/>
-      </w:rPr>
-    </w:lvl>
-    <w:lvl w:ilvl="3">
-      <w:start w:val="1"/>
-      <w:numFmt w:val="bullet"/>
-      <w:lvlText w:val=""/>
-      <w:lvlJc w:val="left"/>
-      <w:pPr>
-        <w:tabs>
-          <w:tab w:val="num" w:pos="0"/>
-        </w:tabs>
-        <w:ind w:left="2880" w:hanging="360"/>
-      </w:pPr>
-      <w:rPr>
-        <w:rFonts w:ascii="Symbol" w:hAnsi="Symbol" w:cs="Symbol" w:hint="default"/>
-      </w:rPr>
-    </w:lvl>
-    <w:lvl w:ilvl="4">
-      <w:start w:val="1"/>
-      <w:numFmt w:val="bullet"/>
-      <w:lvlText w:val="o"/>
-      <w:lvlJc w:val="left"/>
-      <w:pPr>
-        <w:tabs>
-          <w:tab w:val="num" w:pos="0"/>
-        </w:tabs>
-        <w:ind w:left="3600" w:hanging="360"/>
-      </w:pPr>
-      <w:rPr>
-        <w:rFonts w:ascii="Courier New" w:hAnsi="Courier New" w:cs="Courier New" w:hint="default"/>
-      </w:rPr>
-    </w:lvl>
-    <w:lvl w:ilvl="5">
-      <w:start w:val="1"/>
-      <w:numFmt w:val="bullet"/>
-      <w:lvlText w:val=""/>
-      <w:lvlJc w:val="left"/>
-      <w:pPr>
-        <w:tabs>
-          <w:tab w:val="num" w:pos="0"/>
-        </w:tabs>
-        <w:ind w:left="4320" w:hanging="360"/>
-      </w:pPr>
-      <w:rPr>
-        <w:rFonts w:ascii="Wingdings" w:hAnsi="Wingdings" w:cs="Wingdings" w:hint="default"/>
-      </w:rPr>
-    </w:lvl>
-    <w:lvl w:ilvl="6">
-      <w:start w:val="1"/>
-      <w:numFmt w:val="bullet"/>
-      <w:lvlText w:val=""/>
-      <w:lvlJc w:val="left"/>
-      <w:pPr>
-        <w:tabs>
-          <w:tab w:val="num" w:pos="0"/>
-        </w:tabs>
-        <w:ind w:left="5040" w:hanging="360"/>
-      </w:pPr>
-      <w:rPr>
-        <w:rFonts w:ascii="Symbol" w:hAnsi="Symbol" w:cs="Symbol" w:hint="default"/>
-      </w:rPr>
-    </w:lvl>
-    <w:lvl w:ilvl="7">
-      <w:start w:val="1"/>
-      <w:numFmt w:val="bullet"/>
-      <w:lvlText w:val="o"/>
-      <w:lvlJc w:val="left"/>
-      <w:pPr>
-        <w:tabs>
-          <w:tab w:val="num" w:pos="0"/>
-        </w:tabs>
-        <w:ind w:left="5760" w:hanging="360"/>
-      </w:pPr>
-      <w:rPr>
-        <w:rFonts w:ascii="Courier New" w:hAnsi="Courier New" w:cs="Courier New" w:hint="default"/>
-      </w:rPr>
-    </w:lvl>
-    <w:lvl w:ilvl="8">
-      <w:start w:val="1"/>
-      <w:numFmt w:val="bullet"/>
-      <w:lvlText w:val=""/>
-      <w:lvlJc w:val="left"/>
-      <w:pPr>
-        <w:tabs>
-          <w:tab w:val="num" w:pos="0"/>
-        </w:tabs>
-        <w:ind w:left="6480" w:hanging="360"/>
-      </w:pPr>
-      <w:rPr>
-        <w:rFonts w:ascii="Wingdings" w:hAnsi="Wingdings" w:cs="Wingdings" w:hint="default"/>
-      </w:rPr>
-    </w:lvl>
-  </w:abstractNum>
-  <w:abstractNum w:abstractNumId="5" w15:restartNumberingAfterBreak="0">
-    <w:nsid w:val="63E4657D"/>
-    <w:multiLevelType w:val="multilevel"/>
-    <w:tmpl w:val="5BEE3726"/>
-    <w:lvl w:ilvl="0">
-      <w:start w:val="1"/>
-      <w:numFmt w:val="bullet"/>
-      <w:lvlText w:val=""/>
-      <w:lvlJc w:val="left"/>
-      <w:pPr>
-        <w:tabs>
-          <w:tab w:val="num" w:pos="0"/>
-        </w:tabs>
-        <w:ind w:left="720" w:hanging="360"/>
-      </w:pPr>
-      <w:rPr>
-        <w:rFonts w:ascii="Symbol" w:hAnsi="Symbol" w:cs="Symbol" w:hint="default"/>
-      </w:rPr>
-    </w:lvl>
-    <w:lvl w:ilvl="1">
-      <w:start w:val="1"/>
-      <w:numFmt w:val="bullet"/>
-      <w:lvlText w:val="o"/>
-      <w:lvlJc w:val="left"/>
-      <w:pPr>
-        <w:tabs>
-          <w:tab w:val="num" w:pos="0"/>
-        </w:tabs>
-        <w:ind w:left="1440" w:hanging="360"/>
-      </w:pPr>
-      <w:rPr>
-        <w:rFonts w:ascii="Courier New" w:hAnsi="Courier New" w:cs="Courier New" w:hint="default"/>
-      </w:rPr>
-    </w:lvl>
-    <w:lvl w:ilvl="2">
-      <w:start w:val="1"/>
-      <w:numFmt w:val="bullet"/>
-      <w:lvlText w:val=""/>
-      <w:lvlJc w:val="left"/>
-      <w:pPr>
-        <w:tabs>
-          <w:tab w:val="num" w:pos="0"/>
-        </w:tabs>
-        <w:ind w:left="2160" w:hanging="360"/>
-      </w:pPr>
-      <w:rPr>
-        <w:rFonts w:ascii="Wingdings" w:hAnsi="Wingdings" w:cs="Wingdings" w:hint="default"/>
-      </w:rPr>
-    </w:lvl>
-    <w:lvl w:ilvl="3">
-      <w:start w:val="1"/>
-      <w:numFmt w:val="bullet"/>
-      <w:lvlText w:val=""/>
-      <w:lvlJc w:val="left"/>
-      <w:pPr>
-        <w:tabs>
-          <w:tab w:val="num" w:pos="0"/>
-        </w:tabs>
-        <w:ind w:left="2880" w:hanging="360"/>
-      </w:pPr>
-      <w:rPr>
-        <w:rFonts w:ascii="Symbol" w:hAnsi="Symbol" w:cs="Symbol" w:hint="default"/>
-      </w:rPr>
-    </w:lvl>
-    <w:lvl w:ilvl="4">
-      <w:start w:val="1"/>
-      <w:numFmt w:val="bullet"/>
-      <w:lvlText w:val="o"/>
-      <w:lvlJc w:val="left"/>
-      <w:pPr>
-        <w:tabs>
-          <w:tab w:val="num" w:pos="0"/>
-        </w:tabs>
-        <w:ind w:left="3600" w:hanging="360"/>
-      </w:pPr>
-      <w:rPr>
-        <w:rFonts w:ascii="Courier New" w:hAnsi="Courier New" w:cs="Courier New" w:hint="default"/>
-      </w:rPr>
-    </w:lvl>
-    <w:lvl w:ilvl="5">
-      <w:start w:val="1"/>
-      <w:numFmt w:val="bullet"/>
-      <w:lvlText w:val=""/>
-      <w:lvlJc w:val="left"/>
-      <w:pPr>
-        <w:tabs>
-          <w:tab w:val="num" w:pos="0"/>
-        </w:tabs>
-        <w:ind w:left="4320" w:hanging="360"/>
-      </w:pPr>
-      <w:rPr>
-        <w:rFonts w:ascii="Wingdings" w:hAnsi="Wingdings" w:cs="Wingdings" w:hint="default"/>
-      </w:rPr>
-    </w:lvl>
-    <w:lvl w:ilvl="6">
-      <w:start w:val="1"/>
-      <w:numFmt w:val="bullet"/>
-      <w:lvlText w:val=""/>
-      <w:lvlJc w:val="left"/>
-      <w:pPr>
-        <w:tabs>
-          <w:tab w:val="num" w:pos="0"/>
-        </w:tabs>
-        <w:ind w:left="5040" w:hanging="360"/>
-      </w:pPr>
-      <w:rPr>
-        <w:rFonts w:ascii="Symbol" w:hAnsi="Symbol" w:cs="Symbol" w:hint="default"/>
-      </w:rPr>
-    </w:lvl>
-    <w:lvl w:ilvl="7">
-      <w:start w:val="1"/>
-      <w:numFmt w:val="bullet"/>
-      <w:lvlText w:val="o"/>
-      <w:lvlJc w:val="left"/>
-      <w:pPr>
-        <w:tabs>
-          <w:tab w:val="num" w:pos="0"/>
-        </w:tabs>
-        <w:ind w:left="5760" w:hanging="360"/>
-      </w:pPr>
-      <w:rPr>
-        <w:rFonts w:ascii="Courier New" w:hAnsi="Courier New" w:cs="Courier New" w:hint="default"/>
-      </w:rPr>
-    </w:lvl>
-    <w:lvl w:ilvl="8">
-      <w:start w:val="1"/>
-      <w:numFmt w:val="bullet"/>
-      <w:lvlText w:val=""/>
-      <w:lvlJc w:val="left"/>
-      <w:pPr>
-        <w:tabs>
-          <w:tab w:val="num" w:pos="0"/>
-        </w:tabs>
-        <w:ind w:left="6480" w:hanging="360"/>
-      </w:pPr>
-      <w:rPr>
-        <w:rFonts w:ascii="Wingdings" w:hAnsi="Wingdings" w:cs="Wingdings" w:hint="default"/>
-      </w:rPr>
-    </w:lvl>
-  </w:abstractNum>
-  <w:abstractNum w:abstractNumId="6" w15:restartNumberingAfterBreak="0">
-    <w:nsid w:val="6F683C80"/>
-    <w:multiLevelType w:val="multilevel"/>
-    <w:tmpl w:val="59243824"/>
-    <w:lvl w:ilvl="0">
-      <w:start w:val="1"/>
-      <w:numFmt w:val="bullet"/>
-      <w:lvlText w:val=""/>
-      <w:lvlJc w:val="left"/>
-      <w:pPr>
-        <w:tabs>
-          <w:tab w:val="num" w:pos="0"/>
-        </w:tabs>
-        <w:ind w:left="720" w:hanging="360"/>
-      </w:pPr>
-      <w:rPr>
-        <w:rFonts w:ascii="Symbol" w:hAnsi="Symbol" w:cs="Symbol" w:hint="default"/>
-      </w:rPr>
-    </w:lvl>
-    <w:lvl w:ilvl="1">
-      <w:start w:val="1"/>
-      <w:numFmt w:val="bullet"/>
-      <w:lvlText w:val="o"/>
-      <w:lvlJc w:val="left"/>
-      <w:pPr>
-        <w:tabs>
-          <w:tab w:val="num" w:pos="0"/>
-        </w:tabs>
-        <w:ind w:left="1440" w:hanging="360"/>
-      </w:pPr>
-      <w:rPr>
-        <w:rFonts w:ascii="Courier New" w:hAnsi="Courier New" w:cs="Courier New" w:hint="default"/>
-      </w:rPr>
-    </w:lvl>
-    <w:lvl w:ilvl="2">
-      <w:start w:val="1"/>
-      <w:numFmt w:val="bullet"/>
-      <w:lvlText w:val=""/>
-      <w:lvlJc w:val="left"/>
-      <w:pPr>
-        <w:tabs>
-          <w:tab w:val="num" w:pos="0"/>
-        </w:tabs>
-        <w:ind w:left="2160" w:hanging="360"/>
-      </w:pPr>
-      <w:rPr>
-        <w:rFonts w:ascii="Wingdings" w:hAnsi="Wingdings" w:cs="Wingdings" w:hint="default"/>
-      </w:rPr>
-    </w:lvl>
-    <w:lvl w:ilvl="3">
-      <w:start w:val="1"/>
-      <w:numFmt w:val="bullet"/>
-      <w:lvlText w:val=""/>
-      <w:lvlJc w:val="left"/>
-      <w:pPr>
-        <w:tabs>
-          <w:tab w:val="num" w:pos="0"/>
-        </w:tabs>
-        <w:ind w:left="2880" w:hanging="360"/>
-      </w:pPr>
-      <w:rPr>
-        <w:rFonts w:ascii="Symbol" w:hAnsi="Symbol" w:cs="Symbol" w:hint="default"/>
-      </w:rPr>
-    </w:lvl>
-    <w:lvl w:ilvl="4">
-      <w:start w:val="1"/>
-      <w:numFmt w:val="bullet"/>
-      <w:lvlText w:val="o"/>
-      <w:lvlJc w:val="left"/>
-      <w:pPr>
-        <w:tabs>
-          <w:tab w:val="num" w:pos="0"/>
-        </w:tabs>
-        <w:ind w:left="3600" w:hanging="360"/>
-      </w:pPr>
-      <w:rPr>
-        <w:rFonts w:ascii="Courier New" w:hAnsi="Courier New" w:cs="Courier New" w:hint="default"/>
-      </w:rPr>
-    </w:lvl>
-    <w:lvl w:ilvl="5">
-      <w:start w:val="1"/>
-      <w:numFmt w:val="bullet"/>
-      <w:lvlText w:val=""/>
-      <w:lvlJc w:val="left"/>
-      <w:pPr>
-        <w:tabs>
-          <w:tab w:val="num" w:pos="0"/>
-        </w:tabs>
-        <w:ind w:left="4320" w:hanging="360"/>
-      </w:pPr>
-      <w:rPr>
-        <w:rFonts w:ascii="Wingdings" w:hAnsi="Wingdings" w:cs="Wingdings" w:hint="default"/>
-      </w:rPr>
-    </w:lvl>
-    <w:lvl w:ilvl="6">
-      <w:start w:val="1"/>
-      <w:numFmt w:val="bullet"/>
-      <w:lvlText w:val=""/>
-      <w:lvlJc w:val="left"/>
-      <w:pPr>
-        <w:tabs>
-          <w:tab w:val="num" w:pos="0"/>
-        </w:tabs>
-        <w:ind w:left="5040" w:hanging="360"/>
-      </w:pPr>
-      <w:rPr>
-        <w:rFonts w:ascii="Symbol" w:hAnsi="Symbol" w:cs="Symbol" w:hint="default"/>
-      </w:rPr>
-    </w:lvl>
-    <w:lvl w:ilvl="7">
-      <w:start w:val="1"/>
-      <w:numFmt w:val="bullet"/>
-      <w:lvlText w:val="o"/>
-      <w:lvlJc w:val="left"/>
-      <w:pPr>
-        <w:tabs>
-          <w:tab w:val="num" w:pos="0"/>
-        </w:tabs>
-        <w:ind w:left="5760" w:hanging="360"/>
-      </w:pPr>
-      <w:rPr>
-        <w:rFonts w:ascii="Courier New" w:hAnsi="Courier New" w:cs="Courier New" w:hint="default"/>
-      </w:rPr>
-    </w:lvl>
-    <w:lvl w:ilvl="8">
-      <w:start w:val="1"/>
-      <w:numFmt w:val="bullet"/>
-      <w:lvlText w:val=""/>
-      <w:lvlJc w:val="left"/>
-      <w:pPr>
-        <w:tabs>
-          <w:tab w:val="num" w:pos="0"/>
-        </w:tabs>
-        <w:ind w:left="6480" w:hanging="360"/>
-      </w:pPr>
-      <w:rPr>
-        <w:rFonts w:ascii="Wingdings" w:hAnsi="Wingdings" w:cs="Wingdings" w:hint="default"/>
-      </w:rPr>
-    </w:lvl>
-  </w:abstractNum>
-  <w:abstractNum w:abstractNumId="7" w15:restartNumberingAfterBreak="0">
-    <w:nsid w:val="71243EC7"/>
-    <w:multiLevelType w:val="multilevel"/>
-    <w:tmpl w:val="36F270CA"/>
-    <w:lvl w:ilvl="0">
-      <w:start w:val="1"/>
-      <w:numFmt w:val="bullet"/>
-      <w:lvlText w:val=""/>
-      <w:lvlJc w:val="left"/>
-      <w:pPr>
-        <w:tabs>
-          <w:tab w:val="num" w:pos="0"/>
-        </w:tabs>
-        <w:ind w:left="720" w:hanging="360"/>
-      </w:pPr>
-      <w:rPr>
-        <w:rFonts w:ascii="Symbol" w:hAnsi="Symbol" w:cs="Symbol" w:hint="default"/>
-      </w:rPr>
-    </w:lvl>
-    <w:lvl w:ilvl="1">
-      <w:start w:val="1"/>
-      <w:numFmt w:val="bullet"/>
-      <w:lvlText w:val="o"/>
-      <w:lvlJc w:val="left"/>
-      <w:pPr>
-        <w:tabs>
-          <w:tab w:val="num" w:pos="0"/>
-        </w:tabs>
-        <w:ind w:left="1440" w:hanging="360"/>
-      </w:pPr>
-      <w:rPr>
-        <w:rFonts w:ascii="Courier New" w:hAnsi="Courier New" w:cs="Courier New" w:hint="default"/>
-      </w:rPr>
-    </w:lvl>
-    <w:lvl w:ilvl="2">
-      <w:start w:val="1"/>
-      <w:numFmt w:val="bullet"/>
-      <w:lvlText w:val=""/>
-      <w:lvlJc w:val="left"/>
-      <w:pPr>
-        <w:tabs>
-          <w:tab w:val="num" w:pos="0"/>
-        </w:tabs>
-        <w:ind w:left="2160" w:hanging="360"/>
-      </w:pPr>
-      <w:rPr>
-        <w:rFonts w:ascii="Wingdings" w:hAnsi="Wingdings" w:cs="Wingdings" w:hint="default"/>
-      </w:rPr>
-    </w:lvl>
-    <w:lvl w:ilvl="3">
-      <w:start w:val="1"/>
-      <w:numFmt w:val="bullet"/>
-      <w:lvlText w:val=""/>
-      <w:lvlJc w:val="left"/>
-      <w:pPr>
-        <w:tabs>
-          <w:tab w:val="num" w:pos="0"/>
-        </w:tabs>
-        <w:ind w:left="2880" w:hanging="360"/>
-      </w:pPr>
-      <w:rPr>
-        <w:rFonts w:ascii="Symbol" w:hAnsi="Symbol" w:cs="Symbol" w:hint="default"/>
-      </w:rPr>
-    </w:lvl>
-    <w:lvl w:ilvl="4">
-      <w:start w:val="1"/>
-      <w:numFmt w:val="bullet"/>
-      <w:lvlText w:val="o"/>
-      <w:lvlJc w:val="left"/>
-      <w:pPr>
-        <w:tabs>
-          <w:tab w:val="num" w:pos="0"/>
-        </w:tabs>
-        <w:ind w:left="3600" w:hanging="360"/>
-      </w:pPr>
-      <w:rPr>
-        <w:rFonts w:ascii="Courier New" w:hAnsi="Courier New" w:cs="Courier New" w:hint="default"/>
-      </w:rPr>
-    </w:lvl>
-    <w:lvl w:ilvl="5">
-      <w:start w:val="1"/>
-      <w:numFmt w:val="bullet"/>
-      <w:lvlText w:val=""/>
-      <w:lvlJc w:val="left"/>
-      <w:pPr>
-        <w:tabs>
-          <w:tab w:val="num" w:pos="0"/>
-        </w:tabs>
-        <w:ind w:left="4320" w:hanging="360"/>
-      </w:pPr>
-      <w:rPr>
-        <w:rFonts w:ascii="Wingdings" w:hAnsi="Wingdings" w:cs="Wingdings" w:hint="default"/>
-      </w:rPr>
-    </w:lvl>
-    <w:lvl w:ilvl="6">
-      <w:start w:val="1"/>
-      <w:numFmt w:val="bullet"/>
-      <w:lvlText w:val=""/>
-      <w:lvlJc w:val="left"/>
-      <w:pPr>
-        <w:tabs>
-          <w:tab w:val="num" w:pos="0"/>
-        </w:tabs>
-        <w:ind w:left="5040" w:hanging="360"/>
-      </w:pPr>
-      <w:rPr>
-        <w:rFonts w:ascii="Symbol" w:hAnsi="Symbol" w:cs="Symbol" w:hint="default"/>
-      </w:rPr>
-    </w:lvl>
-    <w:lvl w:ilvl="7">
-      <w:start w:val="1"/>
-      <w:numFmt w:val="bullet"/>
-      <w:lvlText w:val="o"/>
-      <w:lvlJc w:val="left"/>
-      <w:pPr>
-        <w:tabs>
-          <w:tab w:val="num" w:pos="0"/>
-        </w:tabs>
-        <w:ind w:left="5760" w:hanging="360"/>
-      </w:pPr>
-      <w:rPr>
-        <w:rFonts w:ascii="Courier New" w:hAnsi="Courier New" w:cs="Courier New" w:hint="default"/>
-      </w:rPr>
-    </w:lvl>
-    <w:lvl w:ilvl="8">
-      <w:start w:val="1"/>
-      <w:numFmt w:val="bullet"/>
-      <w:lvlText w:val=""/>
-      <w:lvlJc w:val="left"/>
-      <w:pPr>
-        <w:tabs>
-          <w:tab w:val="num" w:pos="0"/>
-        </w:tabs>
-        <w:ind w:left="6480" w:hanging="360"/>
-      </w:pPr>
-      <w:rPr>
-        <w:rFonts w:ascii="Wingdings" w:hAnsi="Wingdings" w:cs="Wingdings" w:hint="default"/>
-      </w:rPr>
-    </w:lvl>
-  </w:abstractNum>
-  <w:num w:numId="1" w16cid:durableId="1252202186">
+  <w:num w:numId="1">
     <w:abstractNumId w:val="1"/>
   </w:num>
-  <w:num w:numId="2" w16cid:durableId="1347051277">
+  <w:num w:numId="2">
+    <w:abstractNumId w:val="2"/>
+  </w:num>
+  <w:num w:numId="3">
+    <w:abstractNumId w:val="3"/>
+  </w:num>
+  <w:num w:numId="4">
     <w:abstractNumId w:val="4"/>
   </w:num>
-  <w:num w:numId="3" w16cid:durableId="562911170">
-    <w:abstractNumId w:val="3"/>
+  <w:num w:numId="5">
+    <w:abstractNumId w:val="5"/>
   </w:num>
-  <w:num w:numId="4" w16cid:durableId="994186253">
-    <w:abstractNumId w:val="0"/>
+  <w:num w:numId="6">
+    <w:abstractNumId w:val="6"/>
   </w:num>
-  <w:num w:numId="5" w16cid:durableId="1135760426">
+  <w:num w:numId="7">
     <w:abstractNumId w:val="7"/>
   </w:num>
-  <w:num w:numId="6" w16cid:durableId="1918392869">
-    <w:abstractNumId w:val="6"/>
-  </w:num>
-  <w:num w:numId="7" w16cid:durableId="1009870700">
-    <w:abstractNumId w:val="5"/>
-  </w:num>
-  <w:num w:numId="8" w16cid:durableId="659849060">
-    <w:abstractNumId w:val="2"/>
+  <w:num w:numId="8">
+    <w:abstractNumId w:val="8"/>
   </w:num>
 </w:numbering>
 </file>
 
 <file path=word/styles.xml><?xml version="1.0" encoding="utf-8"?>
-<w:styles xmlns:mc="http://schemas.openxmlformats.org/markup-compatibility/2006" xmlns:r="http://schemas.openxmlformats.org/officeDocument/2006/relationships" xmlns:w="http://schemas.openxmlformats.org/wordprocessingml/2006/main" xmlns:w14="http://schemas.microsoft.com/office/word/2010/wordml" xmlns:w15="http://schemas.microsoft.com/office/word/2012/wordml" xmlns:w16cex="http://schemas.microsoft.com/office/word/2018/wordml/cex" xmlns:w16cid="http://schemas.microsoft.com/office/word/2016/wordml/cid" xmlns:w16="http://schemas.microsoft.com/office/word/2018/wordml" xmlns:w16du="http://schemas.microsoft.com/office/word/2023/wordml/word16du" xmlns:w16sdtdh="http://schemas.microsoft.com/office/word/2020/wordml/sdtdatahash" xmlns:w16se="http://schemas.microsoft.com/office/word/2015/wordml/symex" mc:Ignorable="w14 w15 w16se w16cid w16 w16cex w16sdtdh w16du">
+<w:styles xmlns:w="http://schemas.openxmlformats.org/wordprocessingml/2006/main" xmlns:w14="http://schemas.microsoft.com/office/word/2010/wordml" xmlns:mc="http://schemas.openxmlformats.org/markup-compatibility/2006" mc:Ignorable="w14">
   <w:docDefaults>
     <w:rPrDefault>
       <w:rPr>
-        <w:rFonts w:asciiTheme="minorHAnsi" w:eastAsiaTheme="minorHAnsi" w:hAnsiTheme="minorHAnsi" w:cstheme="minorBidi"/>
+        <w:rFonts w:ascii="Aptos" w:hAnsi="Aptos" w:eastAsia="Aptos" w:cs="" w:asciiTheme="minorHAnsi" w:cstheme="minorBidi" w:eastAsiaTheme="minorHAnsi" w:hAnsiTheme="minorHAnsi"/>
         <w:kern w:val="2"/>
         <w:sz w:val="24"/>
         <w:szCs w:val="24"/>
@@ -2748,21 +2984,21 @@
     </w:rPrDefault>
     <w:pPrDefault>
       <w:pPr>
-        <w:suppressAutoHyphens/>
+        <w:suppressAutoHyphens w:val="true"/>
       </w:pPr>
     </w:pPrDefault>
   </w:docDefaults>
   <w:latentStyles w:defLockedState="0" w:defUIPriority="99" w:defSemiHidden="0" w:defUnhideWhenUsed="0" w:defQFormat="0" w:count="376">
     <w:lsdException w:name="Normal" w:uiPriority="0" w:qFormat="1"/>
     <w:lsdException w:name="heading 1" w:uiPriority="9" w:qFormat="1"/>
-    <w:lsdException w:name="heading 2" w:semiHidden="1" w:uiPriority="9" w:unhideWhenUsed="1" w:qFormat="1"/>
-    <w:lsdException w:name="heading 3" w:semiHidden="1" w:uiPriority="9" w:unhideWhenUsed="1" w:qFormat="1"/>
-    <w:lsdException w:name="heading 4" w:semiHidden="1" w:uiPriority="9" w:unhideWhenUsed="1" w:qFormat="1"/>
-    <w:lsdException w:name="heading 5" w:semiHidden="1" w:uiPriority="9" w:unhideWhenUsed="1" w:qFormat="1"/>
-    <w:lsdException w:name="heading 6" w:semiHidden="1" w:uiPriority="9" w:unhideWhenUsed="1" w:qFormat="1"/>
-    <w:lsdException w:name="heading 7" w:semiHidden="1" w:uiPriority="9" w:unhideWhenUsed="1" w:qFormat="1"/>
-    <w:lsdException w:name="heading 8" w:semiHidden="1" w:uiPriority="9" w:unhideWhenUsed="1" w:qFormat="1"/>
-    <w:lsdException w:name="heading 9" w:semiHidden="1" w:uiPriority="9" w:unhideWhenUsed="1" w:qFormat="1"/>
+    <w:lsdException w:name="heading 2" w:uiPriority="9" w:semiHidden="1" w:unhideWhenUsed="1" w:qFormat="1"/>
+    <w:lsdException w:name="heading 3" w:uiPriority="9" w:semiHidden="1" w:unhideWhenUsed="1" w:qFormat="1"/>
+    <w:lsdException w:name="heading 4" w:uiPriority="9" w:semiHidden="1" w:unhideWhenUsed="1" w:qFormat="1"/>
+    <w:lsdException w:name="heading 5" w:uiPriority="9" w:semiHidden="1" w:unhideWhenUsed="1" w:qFormat="1"/>
+    <w:lsdException w:name="heading 6" w:uiPriority="9" w:semiHidden="1" w:unhideWhenUsed="1" w:qFormat="1"/>
+    <w:lsdException w:name="heading 7" w:uiPriority="9" w:semiHidden="1" w:unhideWhenUsed="1" w:qFormat="1"/>
+    <w:lsdException w:name="heading 8" w:uiPriority="9" w:semiHidden="1" w:unhideWhenUsed="1" w:qFormat="1"/>
+    <w:lsdException w:name="heading 9" w:uiPriority="9" w:semiHidden="1" w:unhideWhenUsed="1" w:qFormat="1"/>
     <w:lsdException w:name="index 1" w:semiHidden="1" w:unhideWhenUsed="1"/>
     <w:lsdException w:name="index 2" w:semiHidden="1" w:unhideWhenUsed="1"/>
     <w:lsdException w:name="index 3" w:semiHidden="1" w:unhideWhenUsed="1"/>
@@ -2772,22 +3008,22 @@
     <w:lsdException w:name="index 7" w:semiHidden="1" w:unhideWhenUsed="1"/>
     <w:lsdException w:name="index 8" w:semiHidden="1" w:unhideWhenUsed="1"/>
     <w:lsdException w:name="index 9" w:semiHidden="1" w:unhideWhenUsed="1"/>
-    <w:lsdException w:name="toc 1" w:semiHidden="1" w:uiPriority="39" w:unhideWhenUsed="1"/>
-    <w:lsdException w:name="toc 2" w:semiHidden="1" w:uiPriority="39" w:unhideWhenUsed="1"/>
-    <w:lsdException w:name="toc 3" w:semiHidden="1" w:uiPriority="39" w:unhideWhenUsed="1"/>
-    <w:lsdException w:name="toc 4" w:semiHidden="1" w:uiPriority="39" w:unhideWhenUsed="1"/>
-    <w:lsdException w:name="toc 5" w:semiHidden="1" w:uiPriority="39" w:unhideWhenUsed="1"/>
-    <w:lsdException w:name="toc 6" w:semiHidden="1" w:uiPriority="39" w:unhideWhenUsed="1"/>
-    <w:lsdException w:name="toc 7" w:semiHidden="1" w:uiPriority="39" w:unhideWhenUsed="1"/>
-    <w:lsdException w:name="toc 8" w:semiHidden="1" w:uiPriority="39" w:unhideWhenUsed="1"/>
-    <w:lsdException w:name="toc 9" w:semiHidden="1" w:uiPriority="39" w:unhideWhenUsed="1"/>
+    <w:lsdException w:name="toc 1" w:uiPriority="39" w:semiHidden="1" w:unhideWhenUsed="1"/>
+    <w:lsdException w:name="toc 2" w:uiPriority="39" w:semiHidden="1" w:unhideWhenUsed="1"/>
+    <w:lsdException w:name="toc 3" w:uiPriority="39" w:semiHidden="1" w:unhideWhenUsed="1"/>
+    <w:lsdException w:name="toc 4" w:uiPriority="39" w:semiHidden="1" w:unhideWhenUsed="1"/>
+    <w:lsdException w:name="toc 5" w:uiPriority="39" w:semiHidden="1" w:unhideWhenUsed="1"/>
+    <w:lsdException w:name="toc 6" w:uiPriority="39" w:semiHidden="1" w:unhideWhenUsed="1"/>
+    <w:lsdException w:name="toc 7" w:uiPriority="39" w:semiHidden="1" w:unhideWhenUsed="1"/>
+    <w:lsdException w:name="toc 8" w:uiPriority="39" w:semiHidden="1" w:unhideWhenUsed="1"/>
+    <w:lsdException w:name="toc 9" w:uiPriority="39" w:semiHidden="1" w:unhideWhenUsed="1"/>
     <w:lsdException w:name="Normal Indent" w:semiHidden="1" w:unhideWhenUsed="1"/>
     <w:lsdException w:name="footnote text" w:semiHidden="1" w:unhideWhenUsed="1"/>
     <w:lsdException w:name="annotation text" w:semiHidden="1" w:unhideWhenUsed="1"/>
     <w:lsdException w:name="header" w:semiHidden="1" w:unhideWhenUsed="1"/>
     <w:lsdException w:name="footer" w:semiHidden="1" w:unhideWhenUsed="1"/>
     <w:lsdException w:name="index heading" w:semiHidden="1" w:unhideWhenUsed="1"/>
-    <w:lsdException w:name="caption" w:semiHidden="1" w:uiPriority="35" w:unhideWhenUsed="1" w:qFormat="1"/>
+    <w:lsdException w:name="caption" w:uiPriority="35" w:semiHidden="1" w:unhideWhenUsed="1" w:qFormat="1"/>
     <w:lsdException w:name="table of figures" w:semiHidden="1" w:unhideWhenUsed="1"/>
     <w:lsdException w:name="envelope address" w:semiHidden="1" w:unhideWhenUsed="1"/>
     <w:lsdException w:name="envelope return" w:semiHidden="1" w:unhideWhenUsed="1"/>
@@ -2818,7 +3054,7 @@
     <w:lsdException w:name="Title" w:uiPriority="10" w:qFormat="1"/>
     <w:lsdException w:name="Closing" w:semiHidden="1" w:unhideWhenUsed="1"/>
     <w:lsdException w:name="Signature" w:semiHidden="1" w:unhideWhenUsed="1"/>
-    <w:lsdException w:name="Default Paragraph Font" w:semiHidden="1" w:uiPriority="1" w:unhideWhenUsed="1"/>
+    <w:lsdException w:name="Default Paragraph Font" w:uiPriority="1" w:semiHidden="1" w:unhideWhenUsed="1"/>
     <w:lsdException w:name="Body Text" w:semiHidden="1" w:unhideWhenUsed="1"/>
     <w:lsdException w:name="Body Text Indent" w:semiHidden="1" w:unhideWhenUsed="1"/>
     <w:lsdException w:name="List Continue" w:semiHidden="1" w:unhideWhenUsed="1"/>
@@ -3018,8 +3254,8 @@
     <w:lsdException w:name="Subtle Reference" w:uiPriority="31" w:qFormat="1"/>
     <w:lsdException w:name="Intense Reference" w:uiPriority="32" w:qFormat="1"/>
     <w:lsdException w:name="Book Title" w:uiPriority="33" w:qFormat="1"/>
-    <w:lsdException w:name="Bibliography" w:semiHidden="1" w:uiPriority="37" w:unhideWhenUsed="1"/>
-    <w:lsdException w:name="TOC Heading" w:semiHidden="1" w:uiPriority="39" w:unhideWhenUsed="1" w:qFormat="1"/>
+    <w:lsdException w:name="Bibliography" w:uiPriority="37" w:semiHidden="1" w:unhideWhenUsed="1"/>
+    <w:lsdException w:name="TOC Heading" w:uiPriority="39" w:semiHidden="1" w:unhideWhenUsed="1" w:qFormat="1"/>
     <w:lsdException w:name="Plain Table 1" w:uiPriority="41"/>
     <w:lsdException w:name="Plain Table 2" w:uiPriority="42"/>
     <w:lsdException w:name="Plain Table 3" w:uiPriority="43"/>
@@ -3130,36 +3366,49 @@
     <w:lsdException w:name="Unresolved Mention" w:semiHidden="1" w:unhideWhenUsed="1"/>
     <w:lsdException w:name="Smart Link" w:semiHidden="1" w:unhideWhenUsed="1"/>
   </w:latentStyles>
-  <w:style w:type="paragraph" w:default="1" w:styleId="Normal">
+  <w:style w:type="paragraph" w:styleId="Normal" w:default="1">
     <w:name w:val="Normal"/>
     <w:qFormat/>
     <w:pPr>
-      <w:spacing w:after="160" w:line="276" w:lineRule="auto"/>
+      <w:widowControl/>
+      <w:suppressAutoHyphens w:val="true"/>
+      <w:bidi w:val="0"/>
+      <w:spacing w:lineRule="auto" w:line="276" w:before="0" w:after="160"/>
+      <w:jc w:val="left"/>
     </w:pPr>
+    <w:rPr>
+      <w:rFonts w:ascii="Aptos" w:hAnsi="Aptos" w:eastAsia="Aptos" w:cs="" w:asciiTheme="minorHAnsi" w:cstheme="minorBidi" w:eastAsiaTheme="minorHAnsi" w:hAnsiTheme="minorHAnsi"/>
+      <w:color w:val="auto"/>
+      <w:kern w:val="2"/>
+      <w:sz w:val="24"/>
+      <w:szCs w:val="24"/>
+      <w:lang w:val="en-US" w:eastAsia="en-US" w:bidi="ar-SA"/>
+      <w14:ligatures w14:val="standardContextual"/>
+    </w:rPr>
   </w:style>
   <w:style w:type="paragraph" w:styleId="Heading1">
-    <w:name w:val="heading 1"/>
+    <w:name w:val="Heading 1"/>
     <w:basedOn w:val="Normal"/>
     <w:next w:val="Normal"/>
     <w:link w:val="Heading1Char"/>
     <w:uiPriority w:val="9"/>
     <w:qFormat/>
-    <w:rsid w:val="00A37F02"/>
+    <w:rsid w:val="00a37f02"/>
     <w:pPr>
-      <w:keepNext/>
+      <w:keepNext w:val="true"/>
       <w:keepLines/>
       <w:spacing w:before="360" w:after="80"/>
       <w:outlineLvl w:val="0"/>
     </w:pPr>
     <w:rPr>
-      <w:rFonts w:asciiTheme="majorHAnsi" w:eastAsiaTheme="majorEastAsia" w:hAnsiTheme="majorHAnsi" w:cstheme="majorBidi"/>
-      <w:color w:val="0F4761" w:themeColor="accent1" w:themeShade="BF"/>
+      <w:rFonts w:ascii="Aptos Display" w:hAnsi="Aptos Display" w:eastAsia="" w:cs="" w:asciiTheme="majorHAnsi" w:cstheme="majorBidi" w:eastAsiaTheme="majorEastAsia" w:hAnsiTheme="majorHAnsi"/>
+      <w:color w:val="0F4761" w:themeColor="accent1" w:themeShade="bf"/>
       <w:sz w:val="40"/>
       <w:szCs w:val="40"/>
     </w:rPr>
   </w:style>
   <w:style w:type="paragraph" w:styleId="Heading2">
-    <w:name w:val="heading 2"/>
+    <w:name w:val="Heading 2"/>
     <w:basedOn w:val="Normal"/>
     <w:next w:val="Normal"/>
     <w:link w:val="Heading2Char"/>
@@ -3167,44 +3416,44 @@
     <w:semiHidden/>
     <w:unhideWhenUsed/>
     <w:qFormat/>
-    <w:rsid w:val="00A37F02"/>
+    <w:rsid w:val="00a37f02"/>
     <w:pPr>
-      <w:keepNext/>
+      <w:keepNext w:val="true"/>
       <w:keepLines/>
       <w:spacing w:before="160" w:after="80"/>
       <w:outlineLvl w:val="1"/>
     </w:pPr>
     <w:rPr>
-      <w:rFonts w:asciiTheme="majorHAnsi" w:eastAsiaTheme="majorEastAsia" w:hAnsiTheme="majorHAnsi" w:cstheme="majorBidi"/>
-      <w:color w:val="0F4761" w:themeColor="accent1" w:themeShade="BF"/>
+      <w:rFonts w:ascii="Aptos Display" w:hAnsi="Aptos Display" w:eastAsia="" w:cs="" w:asciiTheme="majorHAnsi" w:cstheme="majorBidi" w:eastAsiaTheme="majorEastAsia" w:hAnsiTheme="majorHAnsi"/>
+      <w:color w:val="0F4761" w:themeColor="accent1" w:themeShade="bf"/>
       <w:sz w:val="32"/>
       <w:szCs w:val="32"/>
     </w:rPr>
   </w:style>
   <w:style w:type="paragraph" w:styleId="Heading3">
-    <w:name w:val="heading 3"/>
+    <w:name w:val="Heading 3"/>
     <w:basedOn w:val="Normal"/>
     <w:next w:val="Normal"/>
     <w:link w:val="Heading3Char"/>
     <w:uiPriority w:val="9"/>
     <w:unhideWhenUsed/>
     <w:qFormat/>
-    <w:rsid w:val="00A37F02"/>
+    <w:rsid w:val="00a37f02"/>
     <w:pPr>
-      <w:keepNext/>
+      <w:keepNext w:val="true"/>
       <w:keepLines/>
       <w:spacing w:before="160" w:after="80"/>
       <w:outlineLvl w:val="2"/>
     </w:pPr>
     <w:rPr>
-      <w:rFonts w:eastAsiaTheme="majorEastAsia" w:cstheme="majorBidi"/>
-      <w:color w:val="0F4761" w:themeColor="accent1" w:themeShade="BF"/>
+      <w:rFonts w:eastAsia="" w:cs="" w:cstheme="majorBidi" w:eastAsiaTheme="majorEastAsia"/>
+      <w:color w:val="0F4761" w:themeColor="accent1" w:themeShade="bf"/>
       <w:sz w:val="28"/>
       <w:szCs w:val="28"/>
     </w:rPr>
   </w:style>
   <w:style w:type="paragraph" w:styleId="Heading4">
-    <w:name w:val="heading 4"/>
+    <w:name w:val="Heading 4"/>
     <w:basedOn w:val="Normal"/>
     <w:next w:val="Normal"/>
     <w:link w:val="Heading4Char"/>
@@ -3212,22 +3461,22 @@
     <w:semiHidden/>
     <w:unhideWhenUsed/>
     <w:qFormat/>
-    <w:rsid w:val="00A37F02"/>
+    <w:rsid w:val="00a37f02"/>
     <w:pPr>
-      <w:keepNext/>
+      <w:keepNext w:val="true"/>
       <w:keepLines/>
       <w:spacing w:before="80" w:after="40"/>
       <w:outlineLvl w:val="3"/>
     </w:pPr>
     <w:rPr>
-      <w:rFonts w:eastAsiaTheme="majorEastAsia" w:cstheme="majorBidi"/>
+      <w:rFonts w:eastAsia="" w:cs="" w:cstheme="majorBidi" w:eastAsiaTheme="majorEastAsia"/>
       <w:i/>
       <w:iCs/>
-      <w:color w:val="0F4761" w:themeColor="accent1" w:themeShade="BF"/>
+      <w:color w:val="0F4761" w:themeColor="accent1" w:themeShade="bf"/>
     </w:rPr>
   </w:style>
   <w:style w:type="paragraph" w:styleId="Heading5">
-    <w:name w:val="heading 5"/>
+    <w:name w:val="Heading 5"/>
     <w:basedOn w:val="Normal"/>
     <w:next w:val="Normal"/>
     <w:link w:val="Heading5Char"/>
@@ -3235,20 +3484,20 @@
     <w:semiHidden/>
     <w:unhideWhenUsed/>
     <w:qFormat/>
-    <w:rsid w:val="00A37F02"/>
+    <w:rsid w:val="00a37f02"/>
     <w:pPr>
-      <w:keepNext/>
+      <w:keepNext w:val="true"/>
       <w:keepLines/>
       <w:spacing w:before="80" w:after="40"/>
       <w:outlineLvl w:val="4"/>
     </w:pPr>
     <w:rPr>
-      <w:rFonts w:eastAsiaTheme="majorEastAsia" w:cstheme="majorBidi"/>
-      <w:color w:val="0F4761" w:themeColor="accent1" w:themeShade="BF"/>
+      <w:rFonts w:eastAsia="" w:cs="" w:cstheme="majorBidi" w:eastAsiaTheme="majorEastAsia"/>
+      <w:color w:val="0F4761" w:themeColor="accent1" w:themeShade="bf"/>
     </w:rPr>
   </w:style>
   <w:style w:type="paragraph" w:styleId="Heading6">
-    <w:name w:val="heading 6"/>
+    <w:name w:val="Heading 6"/>
     <w:basedOn w:val="Normal"/>
     <w:next w:val="Normal"/>
     <w:link w:val="Heading6Char"/>
@@ -3256,22 +3505,22 @@
     <w:semiHidden/>
     <w:unhideWhenUsed/>
     <w:qFormat/>
-    <w:rsid w:val="00A37F02"/>
+    <w:rsid w:val="00a37f02"/>
     <w:pPr>
-      <w:keepNext/>
+      <w:keepNext w:val="true"/>
       <w:keepLines/>
       <w:spacing w:before="40" w:after="0"/>
       <w:outlineLvl w:val="5"/>
     </w:pPr>
     <w:rPr>
-      <w:rFonts w:eastAsiaTheme="majorEastAsia" w:cstheme="majorBidi"/>
+      <w:rFonts w:eastAsia="" w:cs="" w:cstheme="majorBidi" w:eastAsiaTheme="majorEastAsia"/>
       <w:i/>
       <w:iCs/>
-      <w:color w:val="595959" w:themeColor="text1" w:themeTint="A6"/>
+      <w:color w:val="595959" w:themeColor="text1" w:themeTint="a6"/>
     </w:rPr>
   </w:style>
   <w:style w:type="paragraph" w:styleId="Heading7">
-    <w:name w:val="heading 7"/>
+    <w:name w:val="Heading 7"/>
     <w:basedOn w:val="Normal"/>
     <w:next w:val="Normal"/>
     <w:link w:val="Heading7Char"/>
@@ -3279,20 +3528,20 @@
     <w:semiHidden/>
     <w:unhideWhenUsed/>
     <w:qFormat/>
-    <w:rsid w:val="00A37F02"/>
+    <w:rsid w:val="00a37f02"/>
     <w:pPr>
-      <w:keepNext/>
+      <w:keepNext w:val="true"/>
       <w:keepLines/>
       <w:spacing w:before="40" w:after="0"/>
       <w:outlineLvl w:val="6"/>
     </w:pPr>
     <w:rPr>
-      <w:rFonts w:eastAsiaTheme="majorEastAsia" w:cstheme="majorBidi"/>
-      <w:color w:val="595959" w:themeColor="text1" w:themeTint="A6"/>
+      <w:rFonts w:eastAsia="" w:cs="" w:cstheme="majorBidi" w:eastAsiaTheme="majorEastAsia"/>
+      <w:color w:val="595959" w:themeColor="text1" w:themeTint="a6"/>
     </w:rPr>
   </w:style>
   <w:style w:type="paragraph" w:styleId="Heading8">
-    <w:name w:val="heading 8"/>
+    <w:name w:val="Heading 8"/>
     <w:basedOn w:val="Normal"/>
     <w:next w:val="Normal"/>
     <w:link w:val="Heading8Char"/>
@@ -3300,22 +3549,22 @@
     <w:semiHidden/>
     <w:unhideWhenUsed/>
     <w:qFormat/>
-    <w:rsid w:val="00A37F02"/>
+    <w:rsid w:val="00a37f02"/>
     <w:pPr>
-      <w:keepNext/>
+      <w:keepNext w:val="true"/>
       <w:keepLines/>
-      <w:spacing w:after="0"/>
+      <w:spacing w:before="0" w:after="0"/>
       <w:outlineLvl w:val="7"/>
     </w:pPr>
     <w:rPr>
-      <w:rFonts w:eastAsiaTheme="majorEastAsia" w:cstheme="majorBidi"/>
+      <w:rFonts w:eastAsia="" w:cs="" w:cstheme="majorBidi" w:eastAsiaTheme="majorEastAsia"/>
       <w:i/>
       <w:iCs/>
-      <w:color w:val="272727" w:themeColor="text1" w:themeTint="D8"/>
+      <w:color w:val="272727" w:themeColor="text1" w:themeTint="d8"/>
     </w:rPr>
   </w:style>
   <w:style w:type="paragraph" w:styleId="Heading9">
-    <w:name w:val="heading 9"/>
+    <w:name w:val="Heading 9"/>
     <w:basedOn w:val="Normal"/>
     <w:next w:val="Normal"/>
     <w:link w:val="Heading9Char"/>
@@ -3323,213 +3572,194 @@
     <w:semiHidden/>
     <w:unhideWhenUsed/>
     <w:qFormat/>
-    <w:rsid w:val="00A37F02"/>
+    <w:rsid w:val="00a37f02"/>
     <w:pPr>
-      <w:keepNext/>
+      <w:keepNext w:val="true"/>
       <w:keepLines/>
-      <w:spacing w:after="0"/>
+      <w:spacing w:before="0" w:after="0"/>
       <w:outlineLvl w:val="8"/>
     </w:pPr>
     <w:rPr>
-      <w:rFonts w:eastAsiaTheme="majorEastAsia" w:cstheme="majorBidi"/>
-      <w:color w:val="272727" w:themeColor="text1" w:themeTint="D8"/>
+      <w:rFonts w:eastAsia="" w:cs="" w:cstheme="majorBidi" w:eastAsiaTheme="majorEastAsia"/>
+      <w:color w:val="272727" w:themeColor="text1" w:themeTint="d8"/>
     </w:rPr>
   </w:style>
-  <w:style w:type="character" w:default="1" w:styleId="DefaultParagraphFont">
+  <w:style w:type="character" w:styleId="DefaultParagraphFont" w:default="1">
     <w:name w:val="Default Paragraph Font"/>
     <w:uiPriority w:val="1"/>
     <w:semiHidden/>
     <w:unhideWhenUsed/>
+    <w:qFormat/>
+    <w:rPr/>
   </w:style>
-  <w:style w:type="table" w:default="1" w:styleId="TableNormal">
-    <w:name w:val="Normal Table"/>
-    <w:uiPriority w:val="99"/>
-    <w:semiHidden/>
-    <w:unhideWhenUsed/>
-    <w:tblPr>
-      <w:tblInd w:w="0" w:type="dxa"/>
-      <w:tblCellMar>
-        <w:top w:w="0" w:type="dxa"/>
-        <w:left w:w="108" w:type="dxa"/>
-        <w:bottom w:w="0" w:type="dxa"/>
-        <w:right w:w="108" w:type="dxa"/>
-      </w:tblCellMar>
-    </w:tblPr>
-  </w:style>
-  <w:style w:type="numbering" w:default="1" w:styleId="NoList">
-    <w:name w:val="No List"/>
-    <w:uiPriority w:val="99"/>
-    <w:semiHidden/>
-    <w:unhideWhenUsed/>
-  </w:style>
-  <w:style w:type="character" w:customStyle="1" w:styleId="Heading1Char">
+  <w:style w:type="character" w:styleId="Heading1Char" w:customStyle="1">
     <w:name w:val="Heading 1 Char"/>
     <w:basedOn w:val="DefaultParagraphFont"/>
     <w:link w:val="Heading1"/>
     <w:uiPriority w:val="9"/>
     <w:qFormat/>
-    <w:rsid w:val="00A37F02"/>
+    <w:rsid w:val="00a37f02"/>
     <w:rPr>
-      <w:rFonts w:asciiTheme="majorHAnsi" w:eastAsiaTheme="majorEastAsia" w:hAnsiTheme="majorHAnsi" w:cstheme="majorBidi"/>
-      <w:color w:val="0F4761" w:themeColor="accent1" w:themeShade="BF"/>
+      <w:rFonts w:ascii="Aptos Display" w:hAnsi="Aptos Display" w:eastAsia="" w:cs="" w:asciiTheme="majorHAnsi" w:cstheme="majorBidi" w:eastAsiaTheme="majorEastAsia" w:hAnsiTheme="majorHAnsi"/>
+      <w:color w:val="0F4761" w:themeColor="accent1" w:themeShade="bf"/>
       <w:sz w:val="40"/>
       <w:szCs w:val="40"/>
     </w:rPr>
   </w:style>
-  <w:style w:type="character" w:customStyle="1" w:styleId="Heading2Char">
+  <w:style w:type="character" w:styleId="Heading2Char" w:customStyle="1">
     <w:name w:val="Heading 2 Char"/>
     <w:basedOn w:val="DefaultParagraphFont"/>
     <w:link w:val="Heading2"/>
     <w:uiPriority w:val="9"/>
     <w:semiHidden/>
     <w:qFormat/>
-    <w:rsid w:val="00A37F02"/>
+    <w:rsid w:val="00a37f02"/>
     <w:rPr>
-      <w:rFonts w:asciiTheme="majorHAnsi" w:eastAsiaTheme="majorEastAsia" w:hAnsiTheme="majorHAnsi" w:cstheme="majorBidi"/>
-      <w:color w:val="0F4761" w:themeColor="accent1" w:themeShade="BF"/>
+      <w:rFonts w:ascii="Aptos Display" w:hAnsi="Aptos Display" w:eastAsia="" w:cs="" w:asciiTheme="majorHAnsi" w:cstheme="majorBidi" w:eastAsiaTheme="majorEastAsia" w:hAnsiTheme="majorHAnsi"/>
+      <w:color w:val="0F4761" w:themeColor="accent1" w:themeShade="bf"/>
       <w:sz w:val="32"/>
       <w:szCs w:val="32"/>
     </w:rPr>
   </w:style>
-  <w:style w:type="character" w:customStyle="1" w:styleId="Heading3Char">
+  <w:style w:type="character" w:styleId="Heading3Char" w:customStyle="1">
     <w:name w:val="Heading 3 Char"/>
     <w:basedOn w:val="DefaultParagraphFont"/>
     <w:link w:val="Heading3"/>
     <w:uiPriority w:val="9"/>
     <w:qFormat/>
-    <w:rsid w:val="00A37F02"/>
+    <w:rsid w:val="00a37f02"/>
     <w:rPr>
-      <w:rFonts w:eastAsiaTheme="majorEastAsia" w:cstheme="majorBidi"/>
-      <w:color w:val="0F4761" w:themeColor="accent1" w:themeShade="BF"/>
+      <w:rFonts w:eastAsia="" w:cs="" w:cstheme="majorBidi" w:eastAsiaTheme="majorEastAsia"/>
+      <w:color w:val="0F4761" w:themeColor="accent1" w:themeShade="bf"/>
       <w:sz w:val="28"/>
       <w:szCs w:val="28"/>
     </w:rPr>
   </w:style>
-  <w:style w:type="character" w:customStyle="1" w:styleId="Heading4Char">
+  <w:style w:type="character" w:styleId="Heading4Char" w:customStyle="1">
     <w:name w:val="Heading 4 Char"/>
     <w:basedOn w:val="DefaultParagraphFont"/>
     <w:link w:val="Heading4"/>
     <w:uiPriority w:val="9"/>
     <w:semiHidden/>
     <w:qFormat/>
-    <w:rsid w:val="00A37F02"/>
+    <w:rsid w:val="00a37f02"/>
     <w:rPr>
-      <w:rFonts w:eastAsiaTheme="majorEastAsia" w:cstheme="majorBidi"/>
+      <w:rFonts w:eastAsia="" w:cs="" w:cstheme="majorBidi" w:eastAsiaTheme="majorEastAsia"/>
       <w:i/>
       <w:iCs/>
-      <w:color w:val="0F4761" w:themeColor="accent1" w:themeShade="BF"/>
+      <w:color w:val="0F4761" w:themeColor="accent1" w:themeShade="bf"/>
     </w:rPr>
   </w:style>
-  <w:style w:type="character" w:customStyle="1" w:styleId="Heading5Char">
+  <w:style w:type="character" w:styleId="Heading5Char" w:customStyle="1">
     <w:name w:val="Heading 5 Char"/>
     <w:basedOn w:val="DefaultParagraphFont"/>
     <w:link w:val="Heading5"/>
     <w:uiPriority w:val="9"/>
     <w:semiHidden/>
     <w:qFormat/>
-    <w:rsid w:val="00A37F02"/>
+    <w:rsid w:val="00a37f02"/>
     <w:rPr>
-      <w:rFonts w:eastAsiaTheme="majorEastAsia" w:cstheme="majorBidi"/>
-      <w:color w:val="0F4761" w:themeColor="accent1" w:themeShade="BF"/>
+      <w:rFonts w:eastAsia="" w:cs="" w:cstheme="majorBidi" w:eastAsiaTheme="majorEastAsia"/>
+      <w:color w:val="0F4761" w:themeColor="accent1" w:themeShade="bf"/>
     </w:rPr>
   </w:style>
-  <w:style w:type="character" w:customStyle="1" w:styleId="Heading6Char">
+  <w:style w:type="character" w:styleId="Heading6Char" w:customStyle="1">
     <w:name w:val="Heading 6 Char"/>
     <w:basedOn w:val="DefaultParagraphFont"/>
     <w:link w:val="Heading6"/>
     <w:uiPriority w:val="9"/>
     <w:semiHidden/>
     <w:qFormat/>
-    <w:rsid w:val="00A37F02"/>
+    <w:rsid w:val="00a37f02"/>
     <w:rPr>
-      <w:rFonts w:eastAsiaTheme="majorEastAsia" w:cstheme="majorBidi"/>
+      <w:rFonts w:eastAsia="" w:cs="" w:cstheme="majorBidi" w:eastAsiaTheme="majorEastAsia"/>
       <w:i/>
       <w:iCs/>
-      <w:color w:val="595959" w:themeColor="text1" w:themeTint="A6"/>
+      <w:color w:val="595959" w:themeColor="text1" w:themeTint="a6"/>
     </w:rPr>
   </w:style>
-  <w:style w:type="character" w:customStyle="1" w:styleId="Heading7Char">
+  <w:style w:type="character" w:styleId="Heading7Char" w:customStyle="1">
     <w:name w:val="Heading 7 Char"/>
     <w:basedOn w:val="DefaultParagraphFont"/>
     <w:link w:val="Heading7"/>
     <w:uiPriority w:val="9"/>
     <w:semiHidden/>
     <w:qFormat/>
-    <w:rsid w:val="00A37F02"/>
+    <w:rsid w:val="00a37f02"/>
     <w:rPr>
-      <w:rFonts w:eastAsiaTheme="majorEastAsia" w:cstheme="majorBidi"/>
-      <w:color w:val="595959" w:themeColor="text1" w:themeTint="A6"/>
+      <w:rFonts w:eastAsia="" w:cs="" w:cstheme="majorBidi" w:eastAsiaTheme="majorEastAsia"/>
+      <w:color w:val="595959" w:themeColor="text1" w:themeTint="a6"/>
     </w:rPr>
   </w:style>
-  <w:style w:type="character" w:customStyle="1" w:styleId="Heading8Char">
+  <w:style w:type="character" w:styleId="Heading8Char" w:customStyle="1">
     <w:name w:val="Heading 8 Char"/>
     <w:basedOn w:val="DefaultParagraphFont"/>
     <w:link w:val="Heading8"/>
     <w:uiPriority w:val="9"/>
     <w:semiHidden/>
     <w:qFormat/>
-    <w:rsid w:val="00A37F02"/>
+    <w:rsid w:val="00a37f02"/>
     <w:rPr>
-      <w:rFonts w:eastAsiaTheme="majorEastAsia" w:cstheme="majorBidi"/>
+      <w:rFonts w:eastAsia="" w:cs="" w:cstheme="majorBidi" w:eastAsiaTheme="majorEastAsia"/>
       <w:i/>
       <w:iCs/>
-      <w:color w:val="272727" w:themeColor="text1" w:themeTint="D8"/>
+      <w:color w:val="272727" w:themeColor="text1" w:themeTint="d8"/>
     </w:rPr>
   </w:style>
-  <w:style w:type="character" w:customStyle="1" w:styleId="Heading9Char">
+  <w:style w:type="character" w:styleId="Heading9Char" w:customStyle="1">
     <w:name w:val="Heading 9 Char"/>
     <w:basedOn w:val="DefaultParagraphFont"/>
     <w:link w:val="Heading9"/>
     <w:uiPriority w:val="9"/>
     <w:semiHidden/>
     <w:qFormat/>
-    <w:rsid w:val="00A37F02"/>
+    <w:rsid w:val="00a37f02"/>
     <w:rPr>
-      <w:rFonts w:eastAsiaTheme="majorEastAsia" w:cstheme="majorBidi"/>
-      <w:color w:val="272727" w:themeColor="text1" w:themeTint="D8"/>
+      <w:rFonts w:eastAsia="" w:cs="" w:cstheme="majorBidi" w:eastAsiaTheme="majorEastAsia"/>
+      <w:color w:val="272727" w:themeColor="text1" w:themeTint="d8"/>
     </w:rPr>
   </w:style>
-  <w:style w:type="character" w:customStyle="1" w:styleId="TitleChar">
+  <w:style w:type="character" w:styleId="TitleChar" w:customStyle="1">
     <w:name w:val="Title Char"/>
     <w:basedOn w:val="DefaultParagraphFont"/>
     <w:link w:val="Title"/>
     <w:uiPriority w:val="10"/>
     <w:qFormat/>
-    <w:rsid w:val="00A37F02"/>
+    <w:rsid w:val="00a37f02"/>
     <w:rPr>
-      <w:rFonts w:asciiTheme="majorHAnsi" w:eastAsiaTheme="majorEastAsia" w:hAnsiTheme="majorHAnsi" w:cstheme="majorBidi"/>
+      <w:rFonts w:ascii="Aptos Display" w:hAnsi="Aptos Display" w:eastAsia="" w:cs="" w:asciiTheme="majorHAnsi" w:cstheme="majorBidi" w:eastAsiaTheme="majorEastAsia" w:hAnsiTheme="majorHAnsi"/>
       <w:spacing w:val="-10"/>
       <w:kern w:val="2"/>
       <w:sz w:val="56"/>
       <w:szCs w:val="56"/>
     </w:rPr>
   </w:style>
-  <w:style w:type="character" w:customStyle="1" w:styleId="SubtitleChar">
+  <w:style w:type="character" w:styleId="SubtitleChar" w:customStyle="1">
     <w:name w:val="Subtitle Char"/>
     <w:basedOn w:val="DefaultParagraphFont"/>
     <w:link w:val="Subtitle"/>
     <w:uiPriority w:val="11"/>
     <w:qFormat/>
-    <w:rsid w:val="00A37F02"/>
+    <w:rsid w:val="00a37f02"/>
     <w:rPr>
-      <w:rFonts w:eastAsiaTheme="majorEastAsia" w:cstheme="majorBidi"/>
-      <w:color w:val="595959" w:themeColor="text1" w:themeTint="A6"/>
+      <w:rFonts w:eastAsia="" w:cs="" w:cstheme="majorBidi" w:eastAsiaTheme="majorEastAsia"/>
+      <w:color w:val="595959" w:themeColor="text1" w:themeTint="a6"/>
       <w:spacing w:val="15"/>
       <w:sz w:val="28"/>
       <w:szCs w:val="28"/>
     </w:rPr>
   </w:style>
-  <w:style w:type="character" w:customStyle="1" w:styleId="QuoteChar">
+  <w:style w:type="character" w:styleId="QuoteChar" w:customStyle="1">
     <w:name w:val="Quote Char"/>
     <w:basedOn w:val="DefaultParagraphFont"/>
     <w:link w:val="Quote"/>
     <w:uiPriority w:val="29"/>
     <w:qFormat/>
-    <w:rsid w:val="00A37F02"/>
+    <w:rsid w:val="00a37f02"/>
     <w:rPr>
       <w:i/>
       <w:iCs/>
-      <w:color w:val="404040" w:themeColor="text1" w:themeTint="BF"/>
+      <w:color w:val="404040" w:themeColor="text1" w:themeTint="bf"/>
     </w:rPr>
   </w:style>
   <w:style w:type="character" w:styleId="IntenseEmphasis">
@@ -3537,24 +3767,24 @@
     <w:basedOn w:val="DefaultParagraphFont"/>
     <w:uiPriority w:val="21"/>
     <w:qFormat/>
-    <w:rsid w:val="00A37F02"/>
+    <w:rsid w:val="00a37f02"/>
     <w:rPr>
       <w:i/>
       <w:iCs/>
-      <w:color w:val="0F4761" w:themeColor="accent1" w:themeShade="BF"/>
+      <w:color w:val="0F4761" w:themeColor="accent1" w:themeShade="bf"/>
     </w:rPr>
   </w:style>
-  <w:style w:type="character" w:customStyle="1" w:styleId="IntenseQuoteChar">
+  <w:style w:type="character" w:styleId="IntenseQuoteChar" w:customStyle="1">
     <w:name w:val="Intense Quote Char"/>
     <w:basedOn w:val="DefaultParagraphFont"/>
     <w:link w:val="IntenseQuote"/>
     <w:uiPriority w:val="30"/>
     <w:qFormat/>
-    <w:rsid w:val="00A37F02"/>
+    <w:rsid w:val="00a37f02"/>
     <w:rPr>
       <w:i/>
       <w:iCs/>
-      <w:color w:val="0F4761" w:themeColor="accent1" w:themeShade="BF"/>
+      <w:color w:val="0F4761" w:themeColor="accent1" w:themeShade="bf"/>
     </w:rPr>
   </w:style>
   <w:style w:type="character" w:styleId="IntenseReference">
@@ -3562,12 +3792,12 @@
     <w:basedOn w:val="DefaultParagraphFont"/>
     <w:uiPriority w:val="32"/>
     <w:qFormat/>
-    <w:rsid w:val="00A37F02"/>
+    <w:rsid w:val="00a37f02"/>
     <w:rPr>
       <w:b/>
       <w:bCs/>
       <w:smallCaps/>
-      <w:color w:val="0F4761" w:themeColor="accent1" w:themeShade="BF"/>
+      <w:color w:val="0F4761" w:themeColor="accent1" w:themeShade="bf"/>
       <w:spacing w:val="5"/>
     </w:rPr>
   </w:style>
@@ -3576,42 +3806,71 @@
     <w:basedOn w:val="DefaultParagraphFont"/>
     <w:uiPriority w:val="22"/>
     <w:qFormat/>
-    <w:rsid w:val="004411EE"/>
+    <w:rsid w:val="004411ee"/>
     <w:rPr>
       <w:b/>
       <w:bCs/>
     </w:rPr>
   </w:style>
-  <w:style w:type="paragraph" w:customStyle="1" w:styleId="Heading">
+  <w:style w:type="paragraph" w:styleId="Heading" w:customStyle="1">
     <w:name w:val="Heading"/>
     <w:basedOn w:val="Normal"/>
-    <w:next w:val="BodyText"/>
+    <w:next w:val="TextBody"/>
     <w:qFormat/>
     <w:pPr>
-      <w:keepNext/>
+      <w:keepNext w:val="true"/>
       <w:spacing w:before="240" w:after="120"/>
     </w:pPr>
     <w:rPr>
-      <w:rFonts w:ascii="Liberation Sans" w:eastAsia="Noto Sans CJK SC" w:hAnsi="Liberation Sans" w:cs="Lohit Devanagari"/>
+      <w:rFonts w:ascii="Liberation Sans" w:hAnsi="Liberation Sans" w:eastAsia="Noto Sans CJK SC" w:cs="Lohit Devanagari"/>
       <w:sz w:val="28"/>
       <w:szCs w:val="28"/>
     </w:rPr>
   </w:style>
-  <w:style w:type="paragraph" w:styleId="BodyText">
+  <w:style w:type="paragraph" w:styleId="TextBody">
     <w:name w:val="Body Text"/>
     <w:basedOn w:val="Normal"/>
     <w:pPr>
-      <w:spacing w:after="140"/>
+      <w:spacing w:before="0" w:after="140"/>
     </w:pPr>
+    <w:rPr/>
   </w:style>
   <w:style w:type="paragraph" w:styleId="List">
     <w:name w:val="List"/>
-    <w:basedOn w:val="BodyText"/>
+    <w:basedOn w:val="TextBody"/>
+    <w:pPr/>
     <w:rPr>
       <w:rFonts w:cs="Lohit Devanagari"/>
     </w:rPr>
   </w:style>
   <w:style w:type="paragraph" w:styleId="Caption">
+    <w:name w:val="Caption"/>
+    <w:basedOn w:val="Normal"/>
+    <w:qFormat/>
+    <w:pPr>
+      <w:suppressLineNumbers/>
+      <w:spacing w:before="120" w:after="120"/>
+    </w:pPr>
+    <w:rPr>
+      <w:rFonts w:cs="Lohit Devanagari"/>
+      <w:i/>
+      <w:iCs/>
+      <w:sz w:val="24"/>
+      <w:szCs w:val="24"/>
+    </w:rPr>
+  </w:style>
+  <w:style w:type="paragraph" w:styleId="Index" w:customStyle="1">
+    <w:name w:val="Index"/>
+    <w:basedOn w:val="Normal"/>
+    <w:qFormat/>
+    <w:pPr>
+      <w:suppressLineNumbers/>
+    </w:pPr>
+    <w:rPr>
+      <w:rFonts w:cs="Lohit Devanagari"/>
+    </w:rPr>
+  </w:style>
+  <w:style w:type="paragraph" w:styleId="Caption1">
     <w:name w:val="caption"/>
     <w:basedOn w:val="Normal"/>
     <w:qFormat/>
@@ -3625,17 +3884,6 @@
       <w:iCs/>
     </w:rPr>
   </w:style>
-  <w:style w:type="paragraph" w:customStyle="1" w:styleId="Index">
-    <w:name w:val="Index"/>
-    <w:basedOn w:val="Normal"/>
-    <w:qFormat/>
-    <w:pPr>
-      <w:suppressLineNumbers/>
-    </w:pPr>
-    <w:rPr>
-      <w:rFonts w:cs="Lohit Devanagari"/>
-    </w:rPr>
-  </w:style>
   <w:style w:type="paragraph" w:styleId="Title">
     <w:name w:val="Title"/>
     <w:basedOn w:val="Normal"/>
@@ -3643,13 +3891,13 @@
     <w:link w:val="TitleChar"/>
     <w:uiPriority w:val="10"/>
     <w:qFormat/>
-    <w:rsid w:val="00A37F02"/>
+    <w:rsid w:val="00a37f02"/>
     <w:pPr>
-      <w:spacing w:after="80" w:line="240" w:lineRule="auto"/>
+      <w:spacing w:lineRule="auto" w:line="240" w:before="0" w:after="80"/>
       <w:contextualSpacing/>
     </w:pPr>
     <w:rPr>
-      <w:rFonts w:asciiTheme="majorHAnsi" w:eastAsiaTheme="majorEastAsia" w:hAnsiTheme="majorHAnsi" w:cstheme="majorBidi"/>
+      <w:rFonts w:ascii="Aptos Display" w:hAnsi="Aptos Display" w:eastAsia="" w:cs="" w:asciiTheme="majorHAnsi" w:cstheme="majorBidi" w:eastAsiaTheme="majorEastAsia" w:hAnsiTheme="majorHAnsi"/>
       <w:spacing w:val="-10"/>
       <w:sz w:val="56"/>
       <w:szCs w:val="56"/>
@@ -3662,10 +3910,11 @@
     <w:link w:val="SubtitleChar"/>
     <w:uiPriority w:val="11"/>
     <w:qFormat/>
-    <w:rsid w:val="00A37F02"/>
+    <w:rsid w:val="00a37f02"/>
+    <w:pPr/>
     <w:rPr>
-      <w:rFonts w:eastAsiaTheme="majorEastAsia" w:cstheme="majorBidi"/>
-      <w:color w:val="595959" w:themeColor="text1" w:themeTint="A6"/>
+      <w:rFonts w:eastAsia="" w:cs="" w:cstheme="majorBidi" w:eastAsiaTheme="majorEastAsia"/>
+      <w:color w:val="595959" w:themeColor="text1" w:themeTint="a6"/>
       <w:spacing w:val="15"/>
       <w:sz w:val="28"/>
       <w:szCs w:val="28"/>
@@ -3678,15 +3927,15 @@
     <w:link w:val="QuoteChar"/>
     <w:uiPriority w:val="29"/>
     <w:qFormat/>
-    <w:rsid w:val="00A37F02"/>
+    <w:rsid w:val="00a37f02"/>
     <w:pPr>
-      <w:spacing w:before="160"/>
+      <w:spacing w:before="160" w:after="160"/>
       <w:jc w:val="center"/>
     </w:pPr>
     <w:rPr>
       <w:i/>
       <w:iCs/>
-      <w:color w:val="404040" w:themeColor="text1" w:themeTint="BF"/>
+      <w:color w:val="404040" w:themeColor="text1" w:themeTint="bf"/>
     </w:rPr>
   </w:style>
   <w:style w:type="paragraph" w:styleId="ListParagraph">
@@ -3694,11 +3943,13 @@
     <w:basedOn w:val="Normal"/>
     <w:uiPriority w:val="34"/>
     <w:qFormat/>
-    <w:rsid w:val="00A37F02"/>
+    <w:rsid w:val="00a37f02"/>
     <w:pPr>
-      <w:ind w:left="720"/>
+      <w:spacing w:before="0" w:after="160"/>
+      <w:ind w:left="720" w:hanging="0"/>
       <w:contextualSpacing/>
     </w:pPr>
+    <w:rPr/>
   </w:style>
   <w:style w:type="paragraph" w:styleId="IntenseQuote">
     <w:name w:val="Intense Quote"/>
@@ -3707,20 +3958,20 @@
     <w:link w:val="IntenseQuoteChar"/>
     <w:uiPriority w:val="30"/>
     <w:qFormat/>
-    <w:rsid w:val="00A37F02"/>
+    <w:rsid w:val="00a37f02"/>
     <w:pPr>
       <w:pBdr>
         <w:top w:val="single" w:sz="4" w:space="10" w:color="0F4761"/>
         <w:bottom w:val="single" w:sz="4" w:space="10" w:color="0F4761"/>
       </w:pBdr>
       <w:spacing w:before="360" w:after="360"/>
-      <w:ind w:left="864" w:right="864"/>
+      <w:ind w:left="864" w:right="864" w:hanging="0"/>
       <w:jc w:val="center"/>
     </w:pPr>
     <w:rPr>
       <w:i/>
       <w:iCs/>
-      <w:color w:val="0F4761" w:themeColor="accent1" w:themeShade="BF"/>
+      <w:color w:val="0F4761" w:themeColor="accent1" w:themeShade="bf"/>
     </w:rPr>
   </w:style>
   <w:style w:type="paragraph" w:styleId="NormalWeb">
@@ -3730,15 +3981,36 @@
     <w:semiHidden/>
     <w:unhideWhenUsed/>
     <w:qFormat/>
-    <w:rsid w:val="004411EE"/>
+    <w:rsid w:val="004411ee"/>
     <w:pPr>
-      <w:spacing w:beforeAutospacing="1" w:afterAutospacing="1" w:line="240" w:lineRule="auto"/>
+      <w:spacing w:lineRule="auto" w:line="240" w:beforeAutospacing="1" w:afterAutospacing="1"/>
     </w:pPr>
     <w:rPr>
-      <w:rFonts w:ascii="Times New Roman" w:eastAsia="Times New Roman" w:hAnsi="Times New Roman" w:cs="Times New Roman"/>
+      <w:rFonts w:ascii="Times New Roman" w:hAnsi="Times New Roman" w:eastAsia="Times New Roman" w:cs="Times New Roman"/>
       <w:kern w:val="0"/>
       <w14:ligatures w14:val="none"/>
     </w:rPr>
+  </w:style>
+  <w:style w:type="numbering" w:styleId="NoList" w:default="1">
+    <w:name w:val="No List"/>
+    <w:uiPriority w:val="99"/>
+    <w:semiHidden/>
+    <w:unhideWhenUsed/>
+    <w:qFormat/>
+  </w:style>
+  <w:style w:type="table" w:default="1" w:styleId="TableNormal">
+    <w:name w:val="Normal Table"/>
+    <w:uiPriority w:val="99"/>
+    <w:semiHidden/>
+    <w:unhideWhenUsed/>
+    <w:tblPr>
+      <w:tblCellMar>
+        <w:top w:w="0" w:type="dxa"/>
+        <w:left w:w="108" w:type="dxa"/>
+        <w:bottom w:w="0" w:type="dxa"/>
+        <w:right w:w="108" w:type="dxa"/>
+      </w:tblCellMar>
+    </w:tblPr>
   </w:style>
 </w:styles>
 </file>

--- a/Project_Management/Project_Planning.docx
+++ b/Project_Management/Project_Planning.docx
@@ -101,6 +101,45 @@
         <w:pStyle w:val="Normal"/>
         <w:jc w:val="center"/>
         <w:rPr>
+          <w:rFonts w:ascii="Aptos" w:hAnsi="Aptos" w:eastAsia="Aptos" w:cs="" w:asciiTheme="minorHAnsi" w:cstheme="minorBidi" w:eastAsiaTheme="minorHAnsi" w:hAnsiTheme="minorHAnsi"/>
+          <w:b w:val="false"/>
+          <w:b w:val="false"/>
+          <w:bCs w:val="false"/>
+          <w:i/>
+          <w:i/>
+          <w:iCs/>
+          <w:strike/>
+          <w:color w:val="auto"/>
+          <w:kern w:val="2"/>
+          <w:sz w:val="12"/>
+          <w:szCs w:val="12"/>
+          <w:lang w:val="en-US" w:eastAsia="en-US" w:bidi="ar-SA"/>
+          <w14:ligatures w14:val="standardContextual"/>
+        </w:rPr>
+      </w:pPr>
+      <w:r>
+        <w:rPr>
+          <w:rFonts w:eastAsia="Aptos" w:cs="" w:cstheme="minorBidi" w:eastAsiaTheme="minorHAnsi"/>
+          <w:b w:val="false"/>
+          <w:bCs w:val="false"/>
+          <w:i/>
+          <w:iCs/>
+          <w:strike/>
+          <w:color w:val="auto"/>
+          <w:kern w:val="2"/>
+          <w:sz w:val="12"/>
+          <w:szCs w:val="12"/>
+          <w:lang w:val="en-US" w:eastAsia="en-US" w:bidi="ar-SA"/>
+          <w14:ligatures w14:val="standardContextual"/>
+        </w:rPr>
+        <w:t>Rev. 2 – 11/09/2024 – Renamed Project Planning</w:t>
+      </w:r>
+    </w:p>
+    <w:p>
+      <w:pPr>
+        <w:pStyle w:val="Normal"/>
+        <w:jc w:val="center"/>
+        <w:rPr>
           <w:b/>
           <w:b/>
           <w:bCs/>
@@ -115,7 +154,149 @@
           <w:sz w:val="16"/>
           <w:szCs w:val="16"/>
         </w:rPr>
-        <w:t>Rev. 2 – 11/09/2024 – Renamed Project Planning</w:t>
+        <w:t xml:space="preserve">Rev. </w:t>
+      </w:r>
+      <w:r>
+        <w:rPr>
+          <w:b/>
+          <w:bCs/>
+          <w:sz w:val="16"/>
+          <w:szCs w:val="16"/>
+        </w:rPr>
+        <w:t>3</w:t>
+      </w:r>
+      <w:r>
+        <w:rPr>
+          <w:b/>
+          <w:bCs/>
+          <w:sz w:val="16"/>
+          <w:szCs w:val="16"/>
+        </w:rPr>
+        <w:t xml:space="preserve"> – 11/</w:t>
+      </w:r>
+      <w:r>
+        <w:rPr>
+          <w:b/>
+          <w:bCs/>
+          <w:sz w:val="16"/>
+          <w:szCs w:val="16"/>
+        </w:rPr>
+        <w:t>10/</w:t>
+      </w:r>
+      <w:r>
+        <w:rPr>
+          <w:b/>
+          <w:bCs/>
+          <w:sz w:val="16"/>
+          <w:szCs w:val="16"/>
+        </w:rPr>
+        <w:t xml:space="preserve">2024 – </w:t>
+      </w:r>
+      <w:r>
+        <w:rPr>
+          <w:b/>
+          <w:bCs/>
+          <w:sz w:val="16"/>
+          <w:szCs w:val="16"/>
+        </w:rPr>
+        <w:t>Downloaded and Pasted Course Indexes for:</w:t>
+      </w:r>
+    </w:p>
+    <w:p>
+      <w:pPr>
+        <w:pStyle w:val="Normal"/>
+        <w:widowControl/>
+        <w:suppressAutoHyphens w:val="true"/>
+        <w:bidi w:val="0"/>
+        <w:spacing w:lineRule="auto" w:line="276" w:before="0" w:after="160"/>
+        <w:jc w:val="center"/>
+        <w:rPr/>
+      </w:pPr>
+      <w:r>
+        <w:rPr>
+          <w:rFonts w:eastAsia="Aptos" w:cs="" w:cstheme="minorBidi" w:eastAsiaTheme="minorHAnsi"/>
+          <w:b/>
+          <w:bCs/>
+          <w:color w:val="auto"/>
+          <w:kern w:val="2"/>
+          <w:sz w:val="16"/>
+          <w:szCs w:val="16"/>
+          <w:lang w:val="en-US" w:eastAsia="en-US" w:bidi="ar-SA"/>
+          <w14:ligatures w14:val="standardContextual"/>
+        </w:rPr>
+        <w:t>Cogsworth City</w:t>
+      </w:r>
+    </w:p>
+    <w:p>
+      <w:pPr>
+        <w:pStyle w:val="Normal"/>
+        <w:widowControl/>
+        <w:suppressAutoHyphens w:val="true"/>
+        <w:bidi w:val="0"/>
+        <w:spacing w:lineRule="auto" w:line="276" w:before="0" w:after="160"/>
+        <w:jc w:val="center"/>
+        <w:rPr>
+          <w:rFonts w:ascii="Aptos" w:hAnsi="Aptos" w:eastAsia="Aptos" w:cs="" w:asciiTheme="minorHAnsi" w:cstheme="minorBidi" w:eastAsiaTheme="minorHAnsi" w:hAnsiTheme="minorHAnsi"/>
+          <w:b/>
+          <w:b/>
+          <w:bCs/>
+          <w:color w:val="auto"/>
+          <w:kern w:val="2"/>
+          <w:sz w:val="16"/>
+          <w:szCs w:val="16"/>
+          <w:lang w:val="en-US" w:eastAsia="en-US" w:bidi="ar-SA"/>
+          <w14:ligatures w14:val="standardContextual"/>
+        </w:rPr>
+      </w:pPr>
+      <w:r>
+        <w:rPr>
+          <w:rFonts w:eastAsia="Aptos" w:cs="" w:cstheme="minorBidi" w:eastAsiaTheme="minorHAnsi"/>
+          <w:b/>
+          <w:bCs/>
+          <w:color w:val="auto"/>
+          <w:kern w:val="2"/>
+          <w:sz w:val="16"/>
+          <w:szCs w:val="16"/>
+          <w:lang w:val="en-US" w:eastAsia="en-US" w:bidi="ar-SA"/>
+          <w14:ligatures w14:val="standardContextual"/>
+        </w:rPr>
+        <w:t>Shields Kit Training</w:t>
+      </w:r>
+    </w:p>
+    <w:p>
+      <w:pPr>
+        <w:pStyle w:val="Normal"/>
+        <w:widowControl/>
+        <w:suppressAutoHyphens w:val="true"/>
+        <w:bidi w:val="0"/>
+        <w:spacing w:lineRule="auto" w:line="276" w:before="0" w:after="160"/>
+        <w:jc w:val="center"/>
+        <w:rPr>
+          <w:rFonts w:ascii="Aptos" w:hAnsi="Aptos" w:eastAsia="Aptos" w:cs="" w:asciiTheme="minorHAnsi" w:cstheme="minorBidi" w:eastAsiaTheme="minorHAnsi" w:hAnsiTheme="minorHAnsi"/>
+          <w:b/>
+          <w:b/>
+          <w:bCs/>
+          <w:color w:val="auto"/>
+          <w:kern w:val="2"/>
+          <w:sz w:val="16"/>
+          <w:szCs w:val="16"/>
+          <w:lang w:val="en-US" w:eastAsia="en-US" w:bidi="ar-SA"/>
+          <w14:ligatures w14:val="standardContextual"/>
+        </w:rPr>
+      </w:pPr>
+      <w:r>
+        <w:rPr>
+          <w:rFonts w:eastAsia="Aptos" w:cs="" w:cstheme="minorBidi" w:eastAsiaTheme="minorHAnsi"/>
+          <w:b/>
+          <w:bCs/>
+          <w:color w:val="auto"/>
+          <w:kern w:val="2"/>
+          <w:sz w:val="16"/>
+          <w:szCs w:val="16"/>
+          <w:lang w:val="en-US" w:eastAsia="en-US" w:bidi="ar-SA"/>
+          <w14:ligatures w14:val="standardContextual"/>
+        </w:rPr>
+        <w:t>Pandora’s Box AI Apocalypse</w:t>
       </w:r>
     </w:p>
     <w:p>
@@ -1570,10 +1751,31 @@
           <w:ilvl w:val="0"/>
           <w:numId w:val="4"/>
         </w:numPr>
-        <w:rPr/>
-      </w:pPr>
-      <w:r>
-        <w:rPr/>
+        <w:rPr>
+          <w:rFonts w:ascii="Aptos" w:hAnsi="Aptos" w:eastAsia="Aptos" w:cs=""/>
+          <w:i/>
+          <w:i/>
+          <w:iCs/>
+          <w:strike/>
+          <w:color w:val="00B050"/>
+          <w:kern w:val="2"/>
+          <w:sz w:val="24"/>
+          <w:szCs w:val="24"/>
+          <w:lang w:val="en-US" w:eastAsia="en-US" w:bidi="ar-SA"/>
+        </w:rPr>
+      </w:pPr>
+      <w:r>
+        <w:rPr>
+          <w:rFonts w:eastAsia="Aptos" w:cs=""/>
+          <w:i/>
+          <w:iCs/>
+          <w:strike/>
+          <w:color w:val="00B050"/>
+          <w:kern w:val="2"/>
+          <w:sz w:val="24"/>
+          <w:szCs w:val="24"/>
+          <w:lang w:val="en-US" w:eastAsia="en-US" w:bidi="ar-SA"/>
+        </w:rPr>
         <w:t xml:space="preserve">Day 23: Launch System </w:t>
       </w:r>
     </w:p>
@@ -1848,9 +2050,3740 @@
       <w:r>
         <w:rPr/>
       </w:r>
+      <w:r>
+        <w:br w:type="page"/>
+      </w:r>
+    </w:p>
+    <w:p>
+      <w:pPr>
+        <w:pStyle w:val="Normal"/>
+        <w:widowControl/>
+        <w:suppressAutoHyphens w:val="true"/>
+        <w:bidi w:val="0"/>
+        <w:spacing w:lineRule="auto" w:line="276" w:before="0" w:after="160"/>
+        <w:jc w:val="left"/>
+        <w:rPr/>
+      </w:pPr>
+      <w:r>
+        <w:rPr/>
+      </w:r>
+    </w:p>
+    <w:p>
+      <w:pPr>
+        <w:pStyle w:val="Normal"/>
+        <w:widowControl/>
+        <w:suppressAutoHyphens w:val="true"/>
+        <w:bidi w:val="0"/>
+        <w:spacing w:lineRule="auto" w:line="276" w:before="0" w:after="160"/>
+        <w:jc w:val="left"/>
+        <w:rPr/>
+      </w:pPr>
+      <w:r>
+        <w:rPr/>
+      </w:r>
+    </w:p>
+    <w:p>
+      <w:pPr>
+        <w:pStyle w:val="Normal"/>
+        <w:widowControl/>
+        <w:suppressAutoHyphens w:val="true"/>
+        <w:bidi w:val="0"/>
+        <w:spacing w:lineRule="auto" w:line="276" w:before="0" w:after="160"/>
+        <w:jc w:val="left"/>
+        <w:rPr/>
+      </w:pPr>
+      <w:r>
+        <w:rPr/>
+      </w:r>
+    </w:p>
+    <w:p>
+      <w:pPr>
+        <w:pStyle w:val="Normal"/>
+        <w:widowControl/>
+        <w:suppressAutoHyphens w:val="true"/>
+        <w:bidi w:val="0"/>
+        <w:spacing w:lineRule="auto" w:line="276" w:before="0" w:after="160"/>
+        <w:jc w:val="left"/>
+        <w:rPr/>
+      </w:pPr>
+      <w:r>
+        <w:rPr>
+          <w:b/>
+          <w:bCs/>
+          <w:sz w:val="40"/>
+          <w:szCs w:val="40"/>
+        </w:rPr>
+        <w:t>Course:  Cogsworth City</w:t>
+      </w:r>
+    </w:p>
+    <w:p>
+      <w:pPr>
+        <w:pStyle w:val="Normal"/>
+        <w:widowControl/>
+        <w:suppressAutoHyphens w:val="true"/>
+        <w:bidi w:val="0"/>
+        <w:spacing w:lineRule="auto" w:line="276" w:before="0" w:after="160"/>
+        <w:jc w:val="left"/>
+        <w:rPr>
+          <w:b/>
+          <w:b/>
+          <w:bCs/>
+          <w:sz w:val="40"/>
+          <w:szCs w:val="40"/>
+        </w:rPr>
+      </w:pPr>
+      <w:r>
+        <w:rPr/>
+      </w:r>
+    </w:p>
+    <w:p>
+      <w:pPr>
+        <w:pStyle w:val="Normal"/>
+        <w:widowControl/>
+        <w:suppressAutoHyphens w:val="true"/>
+        <w:bidi w:val="0"/>
+        <w:spacing w:lineRule="auto" w:line="276" w:before="0" w:after="160"/>
+        <w:jc w:val="left"/>
+        <w:rPr/>
+      </w:pPr>
+      <w:r>
+        <w:rPr>
+          <w:b/>
+          <w:bCs/>
+          <w:sz w:val="40"/>
+          <w:szCs w:val="40"/>
+        </w:rPr>
+        <w:t>Adventure Kit - Cogsworth City</w:t>
+      </w:r>
+    </w:p>
+    <w:p>
+      <w:pPr>
+        <w:sectPr>
+          <w:type w:val="nextPage"/>
+          <w:pgSz w:w="12240" w:h="15840"/>
+          <w:pgMar w:left="1440" w:right="1440" w:gutter="0" w:header="0" w:top="1440" w:footer="0" w:bottom="1440"/>
+          <w:pgNumType w:fmt="decimal"/>
+          <w:formProt w:val="false"/>
+          <w:textDirection w:val="lrTb"/>
+          <w:docGrid w:type="default" w:linePitch="360" w:charSpace="0"/>
+        </w:sectPr>
+      </w:pPr>
+    </w:p>
+    <w:p>
+      <w:pPr>
+        <w:pStyle w:val="Normal"/>
+        <w:spacing w:before="0" w:after="0"/>
+        <w:rPr/>
+      </w:pPr>
+      <w:hyperlink r:id="rId2">
+        <w:r>
+          <w:rPr>
+            <w:rStyle w:val="InternetLink"/>
+          </w:rPr>
+          <w:t xml:space="preserve">Day 1: Getting Set Up with HERO Board </w:t>
+        </w:r>
+      </w:hyperlink>
+    </w:p>
+    <w:p>
+      <w:pPr>
+        <w:sectPr>
+          <w:type w:val="continuous"/>
+          <w:pgSz w:w="12240" w:h="15840"/>
+          <w:pgMar w:left="1440" w:right="1440" w:gutter="0" w:header="0" w:top="1440" w:footer="0" w:bottom="1440"/>
+          <w:formProt w:val="false"/>
+          <w:textDirection w:val="lrTb"/>
+          <w:docGrid w:type="default" w:linePitch="360" w:charSpace="0"/>
+        </w:sectPr>
+      </w:pPr>
+    </w:p>
+    <w:p>
+      <w:pPr>
+        <w:pStyle w:val="Normal"/>
+        <w:spacing w:before="0" w:after="0"/>
+        <w:rPr/>
+      </w:pPr>
+      <w:hyperlink r:id="rId3">
+        <w:r>
+          <w:rPr>
+            <w:rStyle w:val="InternetLink"/>
+          </w:rPr>
+          <w:t xml:space="preserve">Day 2: The Button Chronicles </w:t>
+        </w:r>
+      </w:hyperlink>
+    </w:p>
+    <w:p>
+      <w:pPr>
+        <w:sectPr>
+          <w:type w:val="continuous"/>
+          <w:pgSz w:w="12240" w:h="15840"/>
+          <w:pgMar w:left="1440" w:right="1440" w:gutter="0" w:header="0" w:top="1440" w:footer="0" w:bottom="1440"/>
+          <w:formProt w:val="false"/>
+          <w:textDirection w:val="lrTb"/>
+          <w:docGrid w:type="default" w:linePitch="360" w:charSpace="0"/>
+        </w:sectPr>
+      </w:pPr>
+    </w:p>
+    <w:p>
+      <w:pPr>
+        <w:pStyle w:val="Normal"/>
+        <w:spacing w:before="0" w:after="0"/>
+        <w:rPr/>
+      </w:pPr>
+      <w:hyperlink r:id="rId4">
+        <w:r>
+          <w:rPr>
+            <w:rStyle w:val="InternetLink"/>
+          </w:rPr>
+          <w:t xml:space="preserve">Day 3: The Illuminated Path </w:t>
+        </w:r>
+      </w:hyperlink>
+    </w:p>
+    <w:p>
+      <w:pPr>
+        <w:sectPr>
+          <w:type w:val="continuous"/>
+          <w:pgSz w:w="12240" w:h="15840"/>
+          <w:pgMar w:left="1440" w:right="1440" w:gutter="0" w:header="0" w:top="1440" w:footer="0" w:bottom="1440"/>
+          <w:formProt w:val="false"/>
+          <w:textDirection w:val="lrTb"/>
+          <w:docGrid w:type="default" w:linePitch="360" w:charSpace="0"/>
+        </w:sectPr>
+      </w:pPr>
+    </w:p>
+    <w:p>
+      <w:pPr>
+        <w:pStyle w:val="Normal"/>
+        <w:spacing w:before="0" w:after="0"/>
+        <w:rPr/>
+      </w:pPr>
+      <w:hyperlink r:id="rId5">
+        <w:r>
+          <w:rPr>
+            <w:rStyle w:val="InternetLink"/>
+          </w:rPr>
+          <w:t xml:space="preserve">Day 4: Movement in the Shadows </w:t>
+        </w:r>
+      </w:hyperlink>
+    </w:p>
+    <w:p>
+      <w:pPr>
+        <w:sectPr>
+          <w:type w:val="continuous"/>
+          <w:pgSz w:w="12240" w:h="15840"/>
+          <w:pgMar w:left="1440" w:right="1440" w:gutter="0" w:header="0" w:top="1440" w:footer="0" w:bottom="1440"/>
+          <w:formProt w:val="false"/>
+          <w:textDirection w:val="lrTb"/>
+          <w:docGrid w:type="default" w:linePitch="360" w:charSpace="0"/>
+        </w:sectPr>
+      </w:pPr>
+    </w:p>
+    <w:p>
+      <w:pPr>
+        <w:pStyle w:val="Normal"/>
+        <w:spacing w:before="0" w:after="0"/>
+        <w:rPr/>
+      </w:pPr>
+      <w:hyperlink r:id="rId6">
+        <w:r>
+          <w:rPr>
+            <w:rStyle w:val="InternetLink"/>
+          </w:rPr>
+          <w:t xml:space="preserve">Day 5: The Trial of Lights and Buttons </w:t>
+        </w:r>
+      </w:hyperlink>
+    </w:p>
+    <w:p>
+      <w:pPr>
+        <w:sectPr>
+          <w:type w:val="continuous"/>
+          <w:pgSz w:w="12240" w:h="15840"/>
+          <w:pgMar w:left="1440" w:right="1440" w:gutter="0" w:header="0" w:top="1440" w:footer="0" w:bottom="1440"/>
+          <w:formProt w:val="false"/>
+          <w:textDirection w:val="lrTb"/>
+          <w:docGrid w:type="default" w:linePitch="360" w:charSpace="0"/>
+        </w:sectPr>
+      </w:pPr>
+    </w:p>
+    <w:p>
+      <w:pPr>
+        <w:pStyle w:val="Normal"/>
+        <w:spacing w:before="0" w:after="0"/>
+        <w:rPr/>
+      </w:pPr>
+      <w:hyperlink r:id="rId7">
+        <w:r>
+          <w:rPr>
+            <w:rStyle w:val="InternetLink"/>
+          </w:rPr>
+          <w:t xml:space="preserve">Day 6: The Guardians of Cogsworth </w:t>
+        </w:r>
+      </w:hyperlink>
+    </w:p>
+    <w:p>
+      <w:pPr>
+        <w:sectPr>
+          <w:type w:val="continuous"/>
+          <w:pgSz w:w="12240" w:h="15840"/>
+          <w:pgMar w:left="1440" w:right="1440" w:gutter="0" w:header="0" w:top="1440" w:footer="0" w:bottom="1440"/>
+          <w:formProt w:val="false"/>
+          <w:textDirection w:val="lrTb"/>
+          <w:docGrid w:type="default" w:linePitch="360" w:charSpace="0"/>
+        </w:sectPr>
+      </w:pPr>
+    </w:p>
+    <w:p>
+      <w:pPr>
+        <w:pStyle w:val="Normal"/>
+        <w:spacing w:before="0" w:after="0"/>
+        <w:rPr/>
+      </w:pPr>
+      <w:hyperlink r:id="rId8">
+        <w:r>
+          <w:rPr>
+            <w:rStyle w:val="InternetLink"/>
+          </w:rPr>
+          <w:t xml:space="preserve">Day 7: The Lost Beacon </w:t>
+        </w:r>
+      </w:hyperlink>
+    </w:p>
+    <w:p>
+      <w:pPr>
+        <w:sectPr>
+          <w:type w:val="continuous"/>
+          <w:pgSz w:w="12240" w:h="15840"/>
+          <w:pgMar w:left="1440" w:right="1440" w:gutter="0" w:header="0" w:top="1440" w:footer="0" w:bottom="1440"/>
+          <w:formProt w:val="false"/>
+          <w:textDirection w:val="lrTb"/>
+          <w:docGrid w:type="default" w:linePitch="360" w:charSpace="0"/>
+        </w:sectPr>
+      </w:pPr>
+    </w:p>
+    <w:p>
+      <w:pPr>
+        <w:pStyle w:val="Normal"/>
+        <w:spacing w:before="0" w:after="0"/>
+        <w:rPr/>
+      </w:pPr>
+      <w:hyperlink r:id="rId9">
+        <w:r>
+          <w:rPr>
+            <w:rStyle w:val="InternetLink"/>
+          </w:rPr>
+          <w:t xml:space="preserve">Day 8: The Echoing Call of Safety </w:t>
+        </w:r>
+      </w:hyperlink>
+    </w:p>
+    <w:p>
+      <w:pPr>
+        <w:sectPr>
+          <w:type w:val="continuous"/>
+          <w:pgSz w:w="12240" w:h="15840"/>
+          <w:pgMar w:left="1440" w:right="1440" w:gutter="0" w:header="0" w:top="1440" w:footer="0" w:bottom="1440"/>
+          <w:formProt w:val="false"/>
+          <w:textDirection w:val="lrTb"/>
+          <w:docGrid w:type="default" w:linePitch="360" w:charSpace="0"/>
+        </w:sectPr>
+      </w:pPr>
+    </w:p>
+    <w:p>
+      <w:pPr>
+        <w:pStyle w:val="Normal"/>
+        <w:spacing w:before="0" w:after="0"/>
+        <w:rPr/>
+      </w:pPr>
+      <w:hyperlink r:id="rId10">
+        <w:r>
+          <w:rPr>
+            <w:rStyle w:val="InternetLink"/>
+          </w:rPr>
+          <w:t xml:space="preserve">Day 9: The Festival Of Lights </w:t>
+        </w:r>
+      </w:hyperlink>
+    </w:p>
+    <w:p>
+      <w:pPr>
+        <w:sectPr>
+          <w:type w:val="continuous"/>
+          <w:pgSz w:w="12240" w:h="15840"/>
+          <w:pgMar w:left="1440" w:right="1440" w:gutter="0" w:header="0" w:top="1440" w:footer="0" w:bottom="1440"/>
+          <w:formProt w:val="false"/>
+          <w:textDirection w:val="lrTb"/>
+          <w:docGrid w:type="default" w:linePitch="360" w:charSpace="0"/>
+        </w:sectPr>
+      </w:pPr>
+    </w:p>
+    <w:p>
+      <w:pPr>
+        <w:pStyle w:val="Normal"/>
+        <w:spacing w:before="0" w:after="0"/>
+        <w:rPr/>
+      </w:pPr>
+      <w:hyperlink r:id="rId11">
+        <w:r>
+          <w:rPr>
+            <w:rStyle w:val="InternetLink"/>
+          </w:rPr>
+          <w:t xml:space="preserve">Day 10: Restoring the City’s Voice – Morse Code Device </w:t>
+        </w:r>
+      </w:hyperlink>
+    </w:p>
+    <w:p>
+      <w:pPr>
+        <w:sectPr>
+          <w:type w:val="continuous"/>
+          <w:pgSz w:w="12240" w:h="15840"/>
+          <w:pgMar w:left="1440" w:right="1440" w:gutter="0" w:header="0" w:top="1440" w:footer="0" w:bottom="1440"/>
+          <w:formProt w:val="false"/>
+          <w:textDirection w:val="lrTb"/>
+          <w:docGrid w:type="default" w:linePitch="360" w:charSpace="0"/>
+        </w:sectPr>
+      </w:pPr>
+    </w:p>
+    <w:p>
+      <w:pPr>
+        <w:pStyle w:val="Normal"/>
+        <w:spacing w:before="0" w:after="0"/>
+        <w:rPr/>
+      </w:pPr>
+      <w:r>
+        <w:rPr/>
+        <w:t>Introduction To Coding Class</w:t>
+      </w:r>
+    </w:p>
+    <w:p>
+      <w:pPr>
+        <w:sectPr>
+          <w:type w:val="continuous"/>
+          <w:pgSz w:w="12240" w:h="15840"/>
+          <w:pgMar w:left="1440" w:right="1440" w:gutter="0" w:header="0" w:top="1440" w:footer="0" w:bottom="1440"/>
+          <w:pgNumType w:fmt="decimal"/>
+          <w:formProt w:val="false"/>
+          <w:textDirection w:val="lrTb"/>
+          <w:docGrid w:type="default" w:linePitch="360" w:charSpace="0"/>
+        </w:sectPr>
+      </w:pPr>
+    </w:p>
+    <w:p>
+      <w:pPr>
+        <w:pStyle w:val="Normal"/>
+        <w:spacing w:before="0" w:after="0"/>
+        <w:rPr/>
+      </w:pPr>
+      <w:hyperlink r:id="rId12">
+        <w:r>
+          <w:rPr>
+            <w:rStyle w:val="InternetLink"/>
+          </w:rPr>
+          <w:t xml:space="preserve">Lesson #1: Getting Started </w:t>
+        </w:r>
+      </w:hyperlink>
+    </w:p>
+    <w:p>
+      <w:pPr>
+        <w:sectPr>
+          <w:type w:val="continuous"/>
+          <w:pgSz w:w="12240" w:h="15840"/>
+          <w:pgMar w:left="1440" w:right="1440" w:gutter="0" w:header="0" w:top="1440" w:footer="0" w:bottom="1440"/>
+          <w:formProt w:val="false"/>
+          <w:textDirection w:val="lrTb"/>
+          <w:docGrid w:type="default" w:linePitch="360" w:charSpace="0"/>
+        </w:sectPr>
+      </w:pPr>
+    </w:p>
+    <w:p>
+      <w:pPr>
+        <w:pStyle w:val="Normal"/>
+        <w:spacing w:before="0" w:after="0"/>
+        <w:rPr/>
+      </w:pPr>
+      <w:hyperlink r:id="rId13">
+        <w:r>
+          <w:rPr>
+            <w:rStyle w:val="InternetLink"/>
+          </w:rPr>
+          <w:t xml:space="preserve">Lesson #2: Blink an LED </w:t>
+        </w:r>
+      </w:hyperlink>
+    </w:p>
+    <w:p>
+      <w:pPr>
+        <w:sectPr>
+          <w:type w:val="continuous"/>
+          <w:pgSz w:w="12240" w:h="15840"/>
+          <w:pgMar w:left="1440" w:right="1440" w:gutter="0" w:header="0" w:top="1440" w:footer="0" w:bottom="1440"/>
+          <w:formProt w:val="false"/>
+          <w:textDirection w:val="lrTb"/>
+          <w:docGrid w:type="default" w:linePitch="360" w:charSpace="0"/>
+        </w:sectPr>
+      </w:pPr>
+    </w:p>
+    <w:p>
+      <w:pPr>
+        <w:pStyle w:val="Normal"/>
+        <w:spacing w:before="0" w:after="0"/>
+        <w:rPr/>
+      </w:pPr>
+      <w:hyperlink r:id="rId14">
+        <w:r>
+          <w:rPr>
+            <w:rStyle w:val="InternetLink"/>
+          </w:rPr>
+          <w:t xml:space="preserve">Lesson #3: Push Button </w:t>
+        </w:r>
+      </w:hyperlink>
+    </w:p>
+    <w:p>
+      <w:pPr>
+        <w:sectPr>
+          <w:type w:val="continuous"/>
+          <w:pgSz w:w="12240" w:h="15840"/>
+          <w:pgMar w:left="1440" w:right="1440" w:gutter="0" w:header="0" w:top="1440" w:footer="0" w:bottom="1440"/>
+          <w:formProt w:val="false"/>
+          <w:textDirection w:val="lrTb"/>
+          <w:docGrid w:type="default" w:linePitch="360" w:charSpace="0"/>
+        </w:sectPr>
+      </w:pPr>
+    </w:p>
+    <w:p>
+      <w:pPr>
+        <w:pStyle w:val="Normal"/>
+        <w:spacing w:before="0" w:after="0"/>
+        <w:rPr/>
+      </w:pPr>
+      <w:hyperlink r:id="rId15">
+        <w:r>
+          <w:rPr>
+            <w:rStyle w:val="InternetLink"/>
+          </w:rPr>
+          <w:t xml:space="preserve">Lesson #4: Fade an LED </w:t>
+        </w:r>
+      </w:hyperlink>
+    </w:p>
+    <w:p>
+      <w:pPr>
+        <w:sectPr>
+          <w:type w:val="continuous"/>
+          <w:pgSz w:w="12240" w:h="15840"/>
+          <w:pgMar w:left="1440" w:right="1440" w:gutter="0" w:header="0" w:top="1440" w:footer="0" w:bottom="1440"/>
+          <w:formProt w:val="false"/>
+          <w:textDirection w:val="lrTb"/>
+          <w:docGrid w:type="default" w:linePitch="360" w:charSpace="0"/>
+        </w:sectPr>
+      </w:pPr>
+    </w:p>
+    <w:p>
+      <w:pPr>
+        <w:pStyle w:val="Normal"/>
+        <w:spacing w:before="0" w:after="0"/>
+        <w:rPr/>
+      </w:pPr>
+      <w:hyperlink r:id="rId16">
+        <w:r>
+          <w:rPr>
+            <w:rStyle w:val="InternetLink"/>
+          </w:rPr>
+          <w:t xml:space="preserve">Lesson #5: Scrolling LED </w:t>
+        </w:r>
+      </w:hyperlink>
+    </w:p>
+    <w:p>
+      <w:pPr>
+        <w:sectPr>
+          <w:type w:val="continuous"/>
+          <w:pgSz w:w="12240" w:h="15840"/>
+          <w:pgMar w:left="1440" w:right="1440" w:gutter="0" w:header="0" w:top="1440" w:footer="0" w:bottom="1440"/>
+          <w:formProt w:val="false"/>
+          <w:textDirection w:val="lrTb"/>
+          <w:docGrid w:type="default" w:linePitch="360" w:charSpace="0"/>
+        </w:sectPr>
+      </w:pPr>
+    </w:p>
+    <w:p>
+      <w:pPr>
+        <w:pStyle w:val="Normal"/>
+        <w:spacing w:before="0" w:after="0"/>
+        <w:rPr/>
+      </w:pPr>
+      <w:hyperlink r:id="rId17">
+        <w:r>
+          <w:rPr>
+            <w:rStyle w:val="InternetLink"/>
+          </w:rPr>
+          <w:t xml:space="preserve">Lesson #6: Photoresistor Night Light </w:t>
+        </w:r>
+      </w:hyperlink>
+    </w:p>
+    <w:p>
+      <w:pPr>
+        <w:sectPr>
+          <w:type w:val="continuous"/>
+          <w:pgSz w:w="12240" w:h="15840"/>
+          <w:pgMar w:left="1440" w:right="1440" w:gutter="0" w:header="0" w:top="1440" w:footer="0" w:bottom="1440"/>
+          <w:formProt w:val="false"/>
+          <w:textDirection w:val="lrTb"/>
+          <w:docGrid w:type="default" w:linePitch="360" w:charSpace="0"/>
+        </w:sectPr>
+      </w:pPr>
+    </w:p>
+    <w:p>
+      <w:pPr>
+        <w:pStyle w:val="Normal"/>
+        <w:spacing w:before="0" w:after="0"/>
+        <w:rPr/>
+      </w:pPr>
+      <w:hyperlink r:id="rId18">
+        <w:r>
+          <w:rPr>
+            <w:rStyle w:val="InternetLink"/>
+          </w:rPr>
+          <w:t xml:space="preserve">Lesson #7: Traffic Controller </w:t>
+        </w:r>
+      </w:hyperlink>
+    </w:p>
+    <w:p>
+      <w:pPr>
+        <w:sectPr>
+          <w:type w:val="continuous"/>
+          <w:pgSz w:w="12240" w:h="15840"/>
+          <w:pgMar w:left="1440" w:right="1440" w:gutter="0" w:header="0" w:top="1440" w:footer="0" w:bottom="1440"/>
+          <w:formProt w:val="false"/>
+          <w:textDirection w:val="lrTb"/>
+          <w:docGrid w:type="default" w:linePitch="360" w:charSpace="0"/>
+        </w:sectPr>
+      </w:pPr>
+    </w:p>
+    <w:p>
+      <w:pPr>
+        <w:pStyle w:val="Normal"/>
+        <w:spacing w:before="0" w:after="0"/>
+        <w:rPr/>
+      </w:pPr>
+      <w:hyperlink r:id="rId19">
+        <w:r>
+          <w:rPr>
+            <w:rStyle w:val="InternetLink"/>
+          </w:rPr>
+          <w:t xml:space="preserve">Lesson #8: LED Dice </w:t>
+        </w:r>
+      </w:hyperlink>
+    </w:p>
+    <w:p>
+      <w:pPr>
+        <w:sectPr>
+          <w:type w:val="continuous"/>
+          <w:pgSz w:w="12240" w:h="15840"/>
+          <w:pgMar w:left="1440" w:right="1440" w:gutter="0" w:header="0" w:top="1440" w:footer="0" w:bottom="1440"/>
+          <w:formProt w:val="false"/>
+          <w:textDirection w:val="lrTb"/>
+          <w:docGrid w:type="default" w:linePitch="360" w:charSpace="0"/>
+        </w:sectPr>
+      </w:pPr>
+    </w:p>
+    <w:p>
+      <w:pPr>
+        <w:pStyle w:val="Normal"/>
+        <w:spacing w:before="0" w:after="0"/>
+        <w:rPr/>
+      </w:pPr>
+      <w:hyperlink r:id="rId20">
+        <w:r>
+          <w:rPr>
+            <w:rStyle w:val="InternetLink"/>
+          </w:rPr>
+          <w:t xml:space="preserve">Lesson #9: Binary Counting </w:t>
+        </w:r>
+      </w:hyperlink>
+    </w:p>
+    <w:p>
+      <w:pPr>
+        <w:sectPr>
+          <w:type w:val="continuous"/>
+          <w:pgSz w:w="12240" w:h="15840"/>
+          <w:pgMar w:left="1440" w:right="1440" w:gutter="0" w:header="0" w:top="1440" w:footer="0" w:bottom="1440"/>
+          <w:formProt w:val="false"/>
+          <w:textDirection w:val="lrTb"/>
+          <w:docGrid w:type="default" w:linePitch="360" w:charSpace="0"/>
+        </w:sectPr>
+      </w:pPr>
+    </w:p>
+    <w:p>
+      <w:pPr>
+        <w:pStyle w:val="Normal"/>
+        <w:spacing w:before="0" w:after="0"/>
+        <w:rPr/>
+      </w:pPr>
+      <w:hyperlink r:id="rId21">
+        <w:r>
+          <w:rPr>
+            <w:rStyle w:val="InternetLink"/>
+          </w:rPr>
+          <w:t xml:space="preserve">Lesson #10: Whack an LED </w:t>
+        </w:r>
+      </w:hyperlink>
+    </w:p>
+    <w:p>
+      <w:pPr>
+        <w:sectPr>
+          <w:type w:val="continuous"/>
+          <w:pgSz w:w="12240" w:h="15840"/>
+          <w:pgMar w:left="1440" w:right="1440" w:gutter="0" w:header="0" w:top="1440" w:footer="0" w:bottom="1440"/>
+          <w:formProt w:val="false"/>
+          <w:textDirection w:val="lrTb"/>
+          <w:docGrid w:type="default" w:linePitch="360" w:charSpace="0"/>
+        </w:sectPr>
+      </w:pPr>
+    </w:p>
+    <w:p>
+      <w:pPr>
+        <w:pStyle w:val="Normal"/>
+        <w:widowControl/>
+        <w:suppressAutoHyphens w:val="true"/>
+        <w:bidi w:val="0"/>
+        <w:spacing w:lineRule="auto" w:line="276" w:before="0" w:after="160"/>
+        <w:jc w:val="left"/>
+        <w:rPr>
+          <w:b/>
+          <w:b/>
+          <w:bCs/>
+          <w:sz w:val="40"/>
+          <w:szCs w:val="40"/>
+        </w:rPr>
+      </w:pPr>
+      <w:r>
+        <w:rPr/>
+      </w:r>
+    </w:p>
+    <w:p>
+      <w:pPr>
+        <w:pStyle w:val="Normal"/>
+        <w:widowControl/>
+        <w:suppressAutoHyphens w:val="true"/>
+        <w:bidi w:val="0"/>
+        <w:spacing w:lineRule="auto" w:line="276" w:before="0" w:after="160"/>
+        <w:jc w:val="left"/>
+        <w:rPr/>
+      </w:pPr>
+      <w:r>
+        <w:rPr>
+          <w:b/>
+          <w:bCs/>
+          <w:sz w:val="40"/>
+          <w:szCs w:val="40"/>
+        </w:rPr>
+        <w:t>Learn HERO Coding - No Extra Components Required :)</w:t>
+      </w:r>
+    </w:p>
+    <w:p>
+      <w:pPr>
+        <w:sectPr>
+          <w:type w:val="continuous"/>
+          <w:pgSz w:w="12240" w:h="15840"/>
+          <w:pgMar w:left="1440" w:right="1440" w:gutter="0" w:header="0" w:top="1440" w:footer="0" w:bottom="1440"/>
+          <w:pgNumType w:fmt="decimal"/>
+          <w:formProt w:val="false"/>
+          <w:textDirection w:val="lrTb"/>
+          <w:docGrid w:type="default" w:linePitch="360" w:charSpace="0"/>
+        </w:sectPr>
+      </w:pPr>
+    </w:p>
+    <w:p>
+      <w:pPr>
+        <w:pStyle w:val="Normal"/>
+        <w:spacing w:before="0" w:after="0"/>
+        <w:rPr/>
+      </w:pPr>
+      <w:hyperlink r:id="rId22">
+        <w:r>
+          <w:rPr>
+            <w:rStyle w:val="InternetLink"/>
+          </w:rPr>
+          <w:t xml:space="preserve">Hello World </w:t>
+        </w:r>
+      </w:hyperlink>
+    </w:p>
+    <w:p>
+      <w:pPr>
+        <w:sectPr>
+          <w:type w:val="continuous"/>
+          <w:pgSz w:w="12240" w:h="15840"/>
+          <w:pgMar w:left="1440" w:right="1440" w:gutter="0" w:header="0" w:top="1440" w:footer="0" w:bottom="1440"/>
+          <w:formProt w:val="false"/>
+          <w:textDirection w:val="lrTb"/>
+          <w:docGrid w:type="default" w:linePitch="360" w:charSpace="0"/>
+        </w:sectPr>
+      </w:pPr>
+    </w:p>
+    <w:p>
+      <w:pPr>
+        <w:pStyle w:val="Normal"/>
+        <w:spacing w:before="0" w:after="0"/>
+        <w:rPr/>
+      </w:pPr>
+      <w:hyperlink r:id="rId23">
+        <w:r>
+          <w:rPr>
+            <w:rStyle w:val="InternetLink"/>
+          </w:rPr>
+          <w:t xml:space="preserve">Will Sally be walking home? </w:t>
+        </w:r>
+      </w:hyperlink>
+    </w:p>
+    <w:p>
+      <w:pPr>
+        <w:sectPr>
+          <w:type w:val="continuous"/>
+          <w:pgSz w:w="12240" w:h="15840"/>
+          <w:pgMar w:left="1440" w:right="1440" w:gutter="0" w:header="0" w:top="1440" w:footer="0" w:bottom="1440"/>
+          <w:formProt w:val="false"/>
+          <w:textDirection w:val="lrTb"/>
+          <w:docGrid w:type="default" w:linePitch="360" w:charSpace="0"/>
+        </w:sectPr>
+      </w:pPr>
+    </w:p>
+    <w:p>
+      <w:pPr>
+        <w:pStyle w:val="Normal"/>
+        <w:spacing w:before="0" w:after="0"/>
+        <w:rPr/>
+      </w:pPr>
+      <w:hyperlink r:id="rId24">
+        <w:r>
+          <w:rPr>
+            <w:rStyle w:val="InternetLink"/>
+          </w:rPr>
+          <w:t xml:space="preserve">Random Inputs </w:t>
+        </w:r>
+      </w:hyperlink>
+    </w:p>
+    <w:p>
+      <w:pPr>
+        <w:sectPr>
+          <w:type w:val="continuous"/>
+          <w:pgSz w:w="12240" w:h="15840"/>
+          <w:pgMar w:left="1440" w:right="1440" w:gutter="0" w:header="0" w:top="1440" w:footer="0" w:bottom="1440"/>
+          <w:formProt w:val="false"/>
+          <w:textDirection w:val="lrTb"/>
+          <w:docGrid w:type="default" w:linePitch="360" w:charSpace="0"/>
+        </w:sectPr>
+      </w:pPr>
+    </w:p>
+    <w:p>
+      <w:pPr>
+        <w:pStyle w:val="Normal"/>
+        <w:spacing w:before="0" w:after="0"/>
+        <w:rPr/>
+      </w:pPr>
+      <w:hyperlink r:id="rId25">
+        <w:r>
+          <w:rPr>
+            <w:rStyle w:val="InternetLink"/>
+          </w:rPr>
+          <w:t xml:space="preserve">Tic Tac Toe </w:t>
+        </w:r>
+      </w:hyperlink>
+    </w:p>
+    <w:p>
+      <w:pPr>
+        <w:sectPr>
+          <w:type w:val="continuous"/>
+          <w:pgSz w:w="12240" w:h="15840"/>
+          <w:pgMar w:left="1440" w:right="1440" w:gutter="0" w:header="0" w:top="1440" w:footer="0" w:bottom="1440"/>
+          <w:formProt w:val="false"/>
+          <w:textDirection w:val="lrTb"/>
+          <w:docGrid w:type="default" w:linePitch="360" w:charSpace="0"/>
+        </w:sectPr>
+      </w:pPr>
+    </w:p>
+    <w:p>
+      <w:pPr>
+        <w:pStyle w:val="Normal"/>
+        <w:spacing w:before="0" w:after="0"/>
+        <w:rPr/>
+      </w:pPr>
+      <w:hyperlink r:id="rId26">
+        <w:r>
+          <w:rPr>
+            <w:rStyle w:val="InternetLink"/>
+          </w:rPr>
+          <w:t xml:space="preserve">The Best Way to View Your HERO’s Data </w:t>
+        </w:r>
+      </w:hyperlink>
+    </w:p>
+    <w:p>
+      <w:pPr>
+        <w:sectPr>
+          <w:type w:val="continuous"/>
+          <w:pgSz w:w="12240" w:h="15840"/>
+          <w:pgMar w:left="1440" w:right="1440" w:gutter="0" w:header="0" w:top="1440" w:footer="0" w:bottom="1440"/>
+          <w:formProt w:val="false"/>
+          <w:textDirection w:val="lrTb"/>
+          <w:docGrid w:type="default" w:linePitch="360" w:charSpace="0"/>
+        </w:sectPr>
+      </w:pPr>
+    </w:p>
+    <w:p>
+      <w:pPr>
+        <w:pStyle w:val="Normal"/>
+        <w:spacing w:before="0" w:after="0"/>
+        <w:rPr/>
+      </w:pPr>
+      <w:r>
+        <w:rPr/>
+        <w:t>Individual Component Tutorials</w:t>
+      </w:r>
+    </w:p>
+    <w:p>
+      <w:pPr>
+        <w:sectPr>
+          <w:type w:val="continuous"/>
+          <w:pgSz w:w="12240" w:h="15840"/>
+          <w:pgMar w:left="1440" w:right="1440" w:gutter="0" w:header="0" w:top="1440" w:footer="0" w:bottom="1440"/>
+          <w:pgNumType w:fmt="decimal"/>
+          <w:formProt w:val="false"/>
+          <w:textDirection w:val="lrTb"/>
+          <w:docGrid w:type="default" w:linePitch="360" w:charSpace="0"/>
+        </w:sectPr>
+      </w:pPr>
+    </w:p>
+    <w:p>
+      <w:pPr>
+        <w:pStyle w:val="Normal"/>
+        <w:spacing w:before="0" w:after="0"/>
+        <w:rPr/>
+      </w:pPr>
+      <w:hyperlink r:id="rId27">
+        <w:r>
+          <w:rPr>
+            <w:rStyle w:val="InternetLink"/>
+          </w:rPr>
+          <w:t xml:space="preserve">Wires </w:t>
+        </w:r>
+      </w:hyperlink>
+    </w:p>
+    <w:p>
+      <w:pPr>
+        <w:sectPr>
+          <w:type w:val="continuous"/>
+          <w:pgSz w:w="12240" w:h="15840"/>
+          <w:pgMar w:left="1440" w:right="1440" w:gutter="0" w:header="0" w:top="1440" w:footer="0" w:bottom="1440"/>
+          <w:formProt w:val="false"/>
+          <w:textDirection w:val="lrTb"/>
+          <w:docGrid w:type="default" w:linePitch="360" w:charSpace="0"/>
+        </w:sectPr>
+      </w:pPr>
+    </w:p>
+    <w:p>
+      <w:pPr>
+        <w:pStyle w:val="Normal"/>
+        <w:spacing w:before="0" w:after="0"/>
+        <w:rPr/>
+      </w:pPr>
+      <w:hyperlink r:id="rId28">
+        <w:r>
+          <w:rPr>
+            <w:rStyle w:val="InternetLink"/>
+          </w:rPr>
+          <w:t xml:space="preserve">LED </w:t>
+        </w:r>
+      </w:hyperlink>
+    </w:p>
+    <w:p>
+      <w:pPr>
+        <w:sectPr>
+          <w:type w:val="continuous"/>
+          <w:pgSz w:w="12240" w:h="15840"/>
+          <w:pgMar w:left="1440" w:right="1440" w:gutter="0" w:header="0" w:top="1440" w:footer="0" w:bottom="1440"/>
+          <w:formProt w:val="false"/>
+          <w:textDirection w:val="lrTb"/>
+          <w:docGrid w:type="default" w:linePitch="360" w:charSpace="0"/>
+        </w:sectPr>
+      </w:pPr>
+    </w:p>
+    <w:p>
+      <w:pPr>
+        <w:pStyle w:val="Normal"/>
+        <w:spacing w:before="0" w:after="0"/>
+        <w:rPr/>
+      </w:pPr>
+      <w:hyperlink r:id="rId29">
+        <w:r>
+          <w:rPr>
+            <w:rStyle w:val="InternetLink"/>
+          </w:rPr>
+          <w:t xml:space="preserve">Breadboard </w:t>
+        </w:r>
+      </w:hyperlink>
+    </w:p>
+    <w:p>
+      <w:pPr>
+        <w:sectPr>
+          <w:type w:val="continuous"/>
+          <w:pgSz w:w="12240" w:h="15840"/>
+          <w:pgMar w:left="1440" w:right="1440" w:gutter="0" w:header="0" w:top="1440" w:footer="0" w:bottom="1440"/>
+          <w:formProt w:val="false"/>
+          <w:textDirection w:val="lrTb"/>
+          <w:docGrid w:type="default" w:linePitch="360" w:charSpace="0"/>
+        </w:sectPr>
+      </w:pPr>
+    </w:p>
+    <w:p>
+      <w:pPr>
+        <w:pStyle w:val="Normal"/>
+        <w:spacing w:before="0" w:after="0"/>
+        <w:rPr/>
+      </w:pPr>
+      <w:hyperlink r:id="rId30">
+        <w:r>
+          <w:rPr>
+            <w:rStyle w:val="InternetLink"/>
+          </w:rPr>
+          <w:t xml:space="preserve">Resistor </w:t>
+        </w:r>
+      </w:hyperlink>
+    </w:p>
+    <w:p>
+      <w:pPr>
+        <w:sectPr>
+          <w:type w:val="continuous"/>
+          <w:pgSz w:w="12240" w:h="15840"/>
+          <w:pgMar w:left="1440" w:right="1440" w:gutter="0" w:header="0" w:top="1440" w:footer="0" w:bottom="1440"/>
+          <w:formProt w:val="false"/>
+          <w:textDirection w:val="lrTb"/>
+          <w:docGrid w:type="default" w:linePitch="360" w:charSpace="0"/>
+        </w:sectPr>
+      </w:pPr>
+    </w:p>
+    <w:p>
+      <w:pPr>
+        <w:pStyle w:val="Normal"/>
+        <w:spacing w:before="0" w:after="0"/>
+        <w:rPr/>
+      </w:pPr>
+      <w:hyperlink r:id="rId31">
+        <w:r>
+          <w:rPr>
+            <w:rStyle w:val="InternetLink"/>
+          </w:rPr>
+          <w:t xml:space="preserve">Photoresistor </w:t>
+        </w:r>
+      </w:hyperlink>
+    </w:p>
+    <w:p>
+      <w:pPr>
+        <w:sectPr>
+          <w:type w:val="continuous"/>
+          <w:pgSz w:w="12240" w:h="15840"/>
+          <w:pgMar w:left="1440" w:right="1440" w:gutter="0" w:header="0" w:top="1440" w:footer="0" w:bottom="1440"/>
+          <w:formProt w:val="false"/>
+          <w:textDirection w:val="lrTb"/>
+          <w:docGrid w:type="default" w:linePitch="360" w:charSpace="0"/>
+        </w:sectPr>
+      </w:pPr>
+    </w:p>
+    <w:p>
+      <w:pPr>
+        <w:pStyle w:val="Normal"/>
+        <w:spacing w:before="0" w:after="0"/>
+        <w:rPr/>
+      </w:pPr>
+      <w:hyperlink r:id="rId32">
+        <w:r>
+          <w:rPr>
+            <w:rStyle w:val="InternetLink"/>
+          </w:rPr>
+          <w:t xml:space="preserve">HERO </w:t>
+        </w:r>
+      </w:hyperlink>
+    </w:p>
+    <w:p>
+      <w:pPr>
+        <w:sectPr>
+          <w:type w:val="continuous"/>
+          <w:pgSz w:w="12240" w:h="15840"/>
+          <w:pgMar w:left="1440" w:right="1440" w:gutter="0" w:header="0" w:top="1440" w:footer="0" w:bottom="1440"/>
+          <w:formProt w:val="false"/>
+          <w:textDirection w:val="lrTb"/>
+          <w:docGrid w:type="default" w:linePitch="360" w:charSpace="0"/>
+        </w:sectPr>
+      </w:pPr>
+    </w:p>
+    <w:p>
+      <w:pPr>
+        <w:pStyle w:val="Normal"/>
+        <w:spacing w:before="0" w:after="0"/>
+        <w:rPr/>
+      </w:pPr>
+      <w:hyperlink r:id="rId33">
+        <w:r>
+          <w:rPr>
+            <w:rStyle w:val="InternetLink"/>
+          </w:rPr>
+          <w:t xml:space="preserve">9v Battery Connector </w:t>
+        </w:r>
+      </w:hyperlink>
+    </w:p>
+    <w:p>
+      <w:pPr>
+        <w:sectPr>
+          <w:type w:val="continuous"/>
+          <w:pgSz w:w="12240" w:h="15840"/>
+          <w:pgMar w:left="1440" w:right="1440" w:gutter="0" w:header="0" w:top="1440" w:footer="0" w:bottom="1440"/>
+          <w:formProt w:val="false"/>
+          <w:textDirection w:val="lrTb"/>
+          <w:docGrid w:type="default" w:linePitch="360" w:charSpace="0"/>
+        </w:sectPr>
+      </w:pPr>
+    </w:p>
+    <w:p>
+      <w:pPr>
+        <w:pStyle w:val="Normal"/>
+        <w:spacing w:before="0" w:after="0"/>
+        <w:rPr/>
+      </w:pPr>
+      <w:hyperlink r:id="rId34">
+        <w:r>
+          <w:rPr>
+            <w:rStyle w:val="InternetLink"/>
+          </w:rPr>
+          <w:t xml:space="preserve">The Box </w:t>
+        </w:r>
+      </w:hyperlink>
+    </w:p>
+    <w:p>
+      <w:pPr>
+        <w:sectPr>
+          <w:type w:val="continuous"/>
+          <w:pgSz w:w="12240" w:h="15840"/>
+          <w:pgMar w:left="1440" w:right="1440" w:gutter="0" w:header="0" w:top="1440" w:footer="0" w:bottom="1440"/>
+          <w:formProt w:val="false"/>
+          <w:textDirection w:val="lrTb"/>
+          <w:docGrid w:type="default" w:linePitch="360" w:charSpace="0"/>
+        </w:sectPr>
+      </w:pPr>
+    </w:p>
+    <w:p>
+      <w:pPr>
+        <w:pStyle w:val="Normal"/>
+        <w:spacing w:before="0" w:after="0"/>
+        <w:rPr/>
+      </w:pPr>
+      <w:r>
+        <w:rPr/>
+        <w:t>37 Sensor Kir x Cogsworth City DLC</w:t>
+      </w:r>
+    </w:p>
+    <w:p>
+      <w:pPr>
+        <w:sectPr>
+          <w:type w:val="continuous"/>
+          <w:pgSz w:w="12240" w:h="15840"/>
+          <w:pgMar w:left="1440" w:right="1440" w:gutter="0" w:header="0" w:top="1440" w:footer="0" w:bottom="1440"/>
+          <w:pgNumType w:fmt="decimal"/>
+          <w:formProt w:val="false"/>
+          <w:textDirection w:val="lrTb"/>
+          <w:docGrid w:type="default" w:linePitch="360" w:charSpace="0"/>
+        </w:sectPr>
+      </w:pPr>
+    </w:p>
+    <w:p>
+      <w:pPr>
+        <w:pStyle w:val="Normal"/>
+        <w:spacing w:before="0" w:after="0"/>
+        <w:rPr/>
+      </w:pPr>
+      <w:hyperlink r:id="rId35">
+        <w:r>
+          <w:rPr>
+            <w:rStyle w:val="InternetLink"/>
+          </w:rPr>
+          <w:t xml:space="preserve">37 Sensor x Cogsworth City DLC 01 – Lesson 1: The Joystick Navigator </w:t>
+        </w:r>
+      </w:hyperlink>
+    </w:p>
+    <w:p>
+      <w:pPr>
+        <w:sectPr>
+          <w:type w:val="continuous"/>
+          <w:pgSz w:w="12240" w:h="15840"/>
+          <w:pgMar w:left="1440" w:right="1440" w:gutter="0" w:header="0" w:top="1440" w:footer="0" w:bottom="1440"/>
+          <w:formProt w:val="false"/>
+          <w:textDirection w:val="lrTb"/>
+          <w:docGrid w:type="default" w:linePitch="360" w:charSpace="0"/>
+        </w:sectPr>
+      </w:pPr>
+    </w:p>
+    <w:p>
+      <w:pPr>
+        <w:pStyle w:val="Normal"/>
+        <w:spacing w:before="0" w:after="0"/>
+        <w:rPr/>
+      </w:pPr>
+      <w:hyperlink r:id="rId36">
+        <w:r>
+          <w:rPr>
+            <w:rStyle w:val="InternetLink"/>
+          </w:rPr>
+          <w:t xml:space="preserve">DOWNLOAD FULL 37 SENSOR DLC FOR COGSWORTH CITY HERE </w:t>
+        </w:r>
+      </w:hyperlink>
+    </w:p>
+    <w:p>
+      <w:pPr>
+        <w:sectPr>
+          <w:type w:val="continuous"/>
+          <w:pgSz w:w="12240" w:h="15840"/>
+          <w:pgMar w:left="1440" w:right="1440" w:gutter="0" w:header="0" w:top="1440" w:footer="0" w:bottom="1440"/>
+          <w:formProt w:val="false"/>
+          <w:textDirection w:val="lrTb"/>
+          <w:docGrid w:type="default" w:linePitch="360" w:charSpace="0"/>
+        </w:sectPr>
+      </w:pPr>
+    </w:p>
+    <w:p>
+      <w:pPr>
+        <w:pStyle w:val="Normal"/>
+        <w:spacing w:before="0" w:after="0"/>
+        <w:rPr/>
+      </w:pPr>
+      <w:r>
+        <w:rPr/>
+        <w:t>Whats Next?</w:t>
+      </w:r>
+    </w:p>
+    <w:p>
+      <w:pPr>
+        <w:sectPr>
+          <w:type w:val="continuous"/>
+          <w:pgSz w:w="12240" w:h="15840"/>
+          <w:pgMar w:left="1440" w:right="1440" w:gutter="0" w:header="0" w:top="1440" w:footer="0" w:bottom="1440"/>
+          <w:pgNumType w:fmt="decimal"/>
+          <w:formProt w:val="false"/>
+          <w:textDirection w:val="lrTb"/>
+          <w:docGrid w:type="default" w:linePitch="360" w:charSpace="0"/>
+        </w:sectPr>
+      </w:pPr>
+    </w:p>
+    <w:p>
+      <w:pPr>
+        <w:pStyle w:val="Normal"/>
+        <w:spacing w:before="0" w:after="0"/>
+        <w:rPr/>
+      </w:pPr>
+      <w:hyperlink r:id="rId37">
+        <w:r>
+          <w:rPr>
+            <w:rStyle w:val="InternetLink"/>
+          </w:rPr>
+          <w:t xml:space="preserve">What’s Next? Your 30 Day Challenge </w:t>
+        </w:r>
+      </w:hyperlink>
+    </w:p>
+    <w:p>
+      <w:pPr>
+        <w:sectPr>
+          <w:type w:val="continuous"/>
+          <w:pgSz w:w="12240" w:h="15840"/>
+          <w:pgMar w:left="1440" w:right="1440" w:gutter="0" w:header="0" w:top="1440" w:footer="0" w:bottom="1440"/>
+          <w:formProt w:val="false"/>
+          <w:textDirection w:val="lrTb"/>
+          <w:docGrid w:type="default" w:linePitch="360" w:charSpace="0"/>
+        </w:sectPr>
+      </w:pPr>
+    </w:p>
+    <w:p>
+      <w:pPr>
+        <w:pStyle w:val="Normal"/>
+        <w:widowControl/>
+        <w:suppressAutoHyphens w:val="true"/>
+        <w:bidi w:val="0"/>
+        <w:spacing w:lineRule="auto" w:line="276" w:before="0" w:after="160"/>
+        <w:jc w:val="left"/>
+        <w:rPr>
+          <w:b/>
+          <w:b/>
+          <w:bCs/>
+          <w:sz w:val="40"/>
+          <w:szCs w:val="40"/>
+        </w:rPr>
+      </w:pPr>
+      <w:r>
+        <w:rPr/>
+      </w:r>
+    </w:p>
+    <w:p>
+      <w:pPr>
+        <w:pStyle w:val="Normal"/>
+        <w:widowControl/>
+        <w:suppressAutoHyphens w:val="true"/>
+        <w:bidi w:val="0"/>
+        <w:spacing w:lineRule="auto" w:line="276" w:before="0" w:after="160"/>
+        <w:jc w:val="left"/>
+        <w:rPr>
+          <w:b/>
+          <w:b/>
+          <w:bCs/>
+          <w:sz w:val="40"/>
+          <w:szCs w:val="40"/>
+        </w:rPr>
+      </w:pPr>
+      <w:r>
+        <w:rPr/>
+      </w:r>
+      <w:r>
+        <w:br w:type="page"/>
+      </w:r>
+    </w:p>
+    <w:p>
+      <w:pPr>
+        <w:pStyle w:val="Normal"/>
+        <w:widowControl/>
+        <w:suppressAutoHyphens w:val="true"/>
+        <w:bidi w:val="0"/>
+        <w:spacing w:lineRule="auto" w:line="276" w:before="0" w:after="160"/>
+        <w:jc w:val="left"/>
+        <w:rPr/>
+      </w:pPr>
+      <w:r>
+        <w:rPr>
+          <w:b/>
+          <w:bCs/>
+          <w:sz w:val="40"/>
+          <w:szCs w:val="40"/>
+        </w:rPr>
+        <w:t>Course:  Shields Kit Training</w:t>
+      </w:r>
+    </w:p>
+    <w:p>
+      <w:pPr>
+        <w:pStyle w:val="Normal"/>
+        <w:widowControl/>
+        <w:suppressAutoHyphens w:val="true"/>
+        <w:bidi w:val="0"/>
+        <w:spacing w:lineRule="auto" w:line="276" w:before="0" w:after="160"/>
+        <w:jc w:val="left"/>
+        <w:rPr>
+          <w:b/>
+          <w:b/>
+          <w:bCs/>
+          <w:sz w:val="40"/>
+          <w:szCs w:val="40"/>
+        </w:rPr>
+      </w:pPr>
+      <w:r>
+        <w:rPr/>
+      </w:r>
+    </w:p>
+    <w:p>
+      <w:pPr>
+        <w:pStyle w:val="Normal"/>
+        <w:widowControl/>
+        <w:suppressAutoHyphens w:val="true"/>
+        <w:bidi w:val="0"/>
+        <w:spacing w:lineRule="auto" w:line="276" w:before="0" w:after="160"/>
+        <w:jc w:val="left"/>
+        <w:rPr/>
+      </w:pPr>
+      <w:r>
+        <w:rPr/>
+        <w:t>Shields</w:t>
+      </w:r>
+    </w:p>
+    <w:p>
+      <w:pPr>
+        <w:pStyle w:val="Normal"/>
+        <w:widowControl/>
+        <w:suppressAutoHyphens w:val="true"/>
+        <w:bidi w:val="0"/>
+        <w:spacing w:lineRule="auto" w:line="276" w:before="0" w:after="160"/>
+        <w:jc w:val="left"/>
+        <w:rPr/>
+      </w:pPr>
+      <w:r>
+        <w:rPr/>
+      </w:r>
+    </w:p>
+    <w:p>
+      <w:pPr>
+        <w:pStyle w:val="Normal"/>
+        <w:widowControl/>
+        <w:suppressAutoHyphens w:val="true"/>
+        <w:bidi w:val="0"/>
+        <w:spacing w:lineRule="auto" w:line="276" w:before="0" w:after="160"/>
+        <w:jc w:val="left"/>
+        <w:rPr/>
+      </w:pPr>
+      <w:r>
+        <w:rPr/>
+        <w:t>Downloads</w:t>
+      </w:r>
+    </w:p>
+    <w:p>
+      <w:pPr>
+        <w:sectPr>
+          <w:type w:val="continuous"/>
+          <w:pgSz w:w="12240" w:h="15840"/>
+          <w:pgMar w:left="1440" w:right="1440" w:gutter="0" w:header="0" w:top="1440" w:footer="0" w:bottom="1440"/>
+          <w:pgNumType w:fmt="decimal"/>
+          <w:formProt w:val="false"/>
+          <w:textDirection w:val="lrTb"/>
+          <w:docGrid w:type="default" w:linePitch="360" w:charSpace="0"/>
+        </w:sectPr>
+      </w:pPr>
+    </w:p>
+    <w:p>
+      <w:pPr>
+        <w:pStyle w:val="Normal"/>
+        <w:spacing w:before="0" w:after="0"/>
+        <w:rPr/>
+      </w:pPr>
+      <w:hyperlink r:id="rId38">
+        <w:r>
+          <w:rPr>
+            <w:rStyle w:val="InternetLink"/>
+          </w:rPr>
+          <w:t xml:space="preserve">Downloads </w:t>
+        </w:r>
+      </w:hyperlink>
+    </w:p>
+    <w:p>
+      <w:pPr>
+        <w:sectPr>
+          <w:type w:val="continuous"/>
+          <w:pgSz w:w="12240" w:h="15840"/>
+          <w:pgMar w:left="1440" w:right="1440" w:gutter="0" w:header="0" w:top="1440" w:footer="0" w:bottom="1440"/>
+          <w:formProt w:val="false"/>
+          <w:textDirection w:val="lrTb"/>
+          <w:docGrid w:type="default" w:linePitch="360" w:charSpace="0"/>
+        </w:sectPr>
+      </w:pPr>
+    </w:p>
+    <w:p>
+      <w:pPr>
+        <w:pStyle w:val="Normal"/>
+        <w:spacing w:before="0" w:after="0"/>
+        <w:rPr/>
+      </w:pPr>
+      <w:r>
+        <w:rPr/>
+        <w:t>READ ME FIRST</w:t>
+      </w:r>
+    </w:p>
+    <w:p>
+      <w:pPr>
+        <w:sectPr>
+          <w:type w:val="continuous"/>
+          <w:pgSz w:w="12240" w:h="15840"/>
+          <w:pgMar w:left="1440" w:right="1440" w:gutter="0" w:header="0" w:top="1440" w:footer="0" w:bottom="1440"/>
+          <w:pgNumType w:fmt="decimal"/>
+          <w:formProt w:val="false"/>
+          <w:textDirection w:val="lrTb"/>
+          <w:docGrid w:type="default" w:linePitch="360" w:charSpace="0"/>
+        </w:sectPr>
+      </w:pPr>
+    </w:p>
+    <w:p>
+      <w:pPr>
+        <w:pStyle w:val="Normal"/>
+        <w:spacing w:before="0" w:after="0"/>
+        <w:rPr/>
+      </w:pPr>
+      <w:hyperlink r:id="rId39">
+        <w:r>
+          <w:rPr>
+            <w:rStyle w:val="InternetLink"/>
+          </w:rPr>
+          <w:t xml:space="preserve">Screen Brightness – LCD Shield (Important!) </w:t>
+        </w:r>
+      </w:hyperlink>
+    </w:p>
+    <w:p>
+      <w:pPr>
+        <w:sectPr>
+          <w:type w:val="continuous"/>
+          <w:pgSz w:w="12240" w:h="15840"/>
+          <w:pgMar w:left="1440" w:right="1440" w:gutter="0" w:header="0" w:top="1440" w:footer="0" w:bottom="1440"/>
+          <w:formProt w:val="false"/>
+          <w:textDirection w:val="lrTb"/>
+          <w:docGrid w:type="default" w:linePitch="360" w:charSpace="0"/>
+        </w:sectPr>
+      </w:pPr>
+    </w:p>
+    <w:p>
+      <w:pPr>
+        <w:pStyle w:val="Normal"/>
+        <w:spacing w:before="0" w:after="0"/>
+        <w:rPr/>
+      </w:pPr>
+      <w:hyperlink r:id="rId40">
+        <w:r>
+          <w:rPr>
+            <w:rStyle w:val="InternetLink"/>
+          </w:rPr>
+          <w:t xml:space="preserve">Install the Libraries </w:t>
+        </w:r>
+      </w:hyperlink>
+    </w:p>
+    <w:p>
+      <w:pPr>
+        <w:sectPr>
+          <w:type w:val="continuous"/>
+          <w:pgSz w:w="12240" w:h="15840"/>
+          <w:pgMar w:left="1440" w:right="1440" w:gutter="0" w:header="0" w:top="1440" w:footer="0" w:bottom="1440"/>
+          <w:formProt w:val="false"/>
+          <w:textDirection w:val="lrTb"/>
+          <w:docGrid w:type="default" w:linePitch="360" w:charSpace="0"/>
+        </w:sectPr>
+      </w:pPr>
+    </w:p>
+    <w:p>
+      <w:pPr>
+        <w:pStyle w:val="Normal"/>
+        <w:spacing w:before="0" w:after="0"/>
+        <w:rPr/>
+      </w:pPr>
+      <w:r>
+        <w:rPr/>
+        <w:t>Multi-function Shield</w:t>
+      </w:r>
+    </w:p>
+    <w:p>
+      <w:pPr>
+        <w:sectPr>
+          <w:type w:val="continuous"/>
+          <w:pgSz w:w="12240" w:h="15840"/>
+          <w:pgMar w:left="1440" w:right="1440" w:gutter="0" w:header="0" w:top="1440" w:footer="0" w:bottom="1440"/>
+          <w:pgNumType w:fmt="decimal"/>
+          <w:formProt w:val="false"/>
+          <w:textDirection w:val="lrTb"/>
+          <w:docGrid w:type="default" w:linePitch="360" w:charSpace="0"/>
+        </w:sectPr>
+      </w:pPr>
+    </w:p>
+    <w:p>
+      <w:pPr>
+        <w:pStyle w:val="Normal"/>
+        <w:spacing w:before="0" w:after="0"/>
+        <w:rPr/>
+      </w:pPr>
+      <w:hyperlink r:id="rId41">
+        <w:r>
+          <w:rPr>
+            <w:rStyle w:val="InternetLink"/>
+          </w:rPr>
+          <w:t xml:space="preserve">Buttons – Multi Function Shield </w:t>
+        </w:r>
+      </w:hyperlink>
+    </w:p>
+    <w:p>
+      <w:pPr>
+        <w:sectPr>
+          <w:type w:val="continuous"/>
+          <w:pgSz w:w="12240" w:h="15840"/>
+          <w:pgMar w:left="1440" w:right="1440" w:gutter="0" w:header="0" w:top="1440" w:footer="0" w:bottom="1440"/>
+          <w:formProt w:val="false"/>
+          <w:textDirection w:val="lrTb"/>
+          <w:docGrid w:type="default" w:linePitch="360" w:charSpace="0"/>
+        </w:sectPr>
+      </w:pPr>
+    </w:p>
+    <w:p>
+      <w:pPr>
+        <w:pStyle w:val="Normal"/>
+        <w:spacing w:before="0" w:after="0"/>
+        <w:rPr/>
+      </w:pPr>
+      <w:hyperlink r:id="rId42">
+        <w:r>
+          <w:rPr>
+            <w:rStyle w:val="InternetLink"/>
+          </w:rPr>
+          <w:t xml:space="preserve">Beeper – Multi Function Shield </w:t>
+        </w:r>
+      </w:hyperlink>
+    </w:p>
+    <w:p>
+      <w:pPr>
+        <w:sectPr>
+          <w:type w:val="continuous"/>
+          <w:pgSz w:w="12240" w:h="15840"/>
+          <w:pgMar w:left="1440" w:right="1440" w:gutter="0" w:header="0" w:top="1440" w:footer="0" w:bottom="1440"/>
+          <w:formProt w:val="false"/>
+          <w:textDirection w:val="lrTb"/>
+          <w:docGrid w:type="default" w:linePitch="360" w:charSpace="0"/>
+        </w:sectPr>
+      </w:pPr>
+    </w:p>
+    <w:p>
+      <w:pPr>
+        <w:pStyle w:val="Normal"/>
+        <w:spacing w:before="0" w:after="0"/>
+        <w:rPr/>
+      </w:pPr>
+      <w:hyperlink r:id="rId43">
+        <w:r>
+          <w:rPr>
+            <w:rStyle w:val="InternetLink"/>
+          </w:rPr>
+          <w:t xml:space="preserve">Potentiometer – Multi Function Shield </w:t>
+        </w:r>
+      </w:hyperlink>
+    </w:p>
+    <w:p>
+      <w:pPr>
+        <w:sectPr>
+          <w:type w:val="continuous"/>
+          <w:pgSz w:w="12240" w:h="15840"/>
+          <w:pgMar w:left="1440" w:right="1440" w:gutter="0" w:header="0" w:top="1440" w:footer="0" w:bottom="1440"/>
+          <w:formProt w:val="false"/>
+          <w:textDirection w:val="lrTb"/>
+          <w:docGrid w:type="default" w:linePitch="360" w:charSpace="0"/>
+        </w:sectPr>
+      </w:pPr>
+    </w:p>
+    <w:p>
+      <w:pPr>
+        <w:pStyle w:val="Normal"/>
+        <w:spacing w:before="0" w:after="0"/>
+        <w:rPr/>
+      </w:pPr>
+      <w:hyperlink r:id="rId44">
+        <w:r>
+          <w:rPr>
+            <w:rStyle w:val="InternetLink"/>
+          </w:rPr>
+          <w:t xml:space="preserve">Countdown Timer – Multi Function Shield </w:t>
+        </w:r>
+      </w:hyperlink>
+    </w:p>
+    <w:p>
+      <w:pPr>
+        <w:sectPr>
+          <w:type w:val="continuous"/>
+          <w:pgSz w:w="12240" w:h="15840"/>
+          <w:pgMar w:left="1440" w:right="1440" w:gutter="0" w:header="0" w:top="1440" w:footer="0" w:bottom="1440"/>
+          <w:formProt w:val="false"/>
+          <w:textDirection w:val="lrTb"/>
+          <w:docGrid w:type="default" w:linePitch="360" w:charSpace="0"/>
+        </w:sectPr>
+      </w:pPr>
+    </w:p>
+    <w:p>
+      <w:pPr>
+        <w:pStyle w:val="Normal"/>
+        <w:spacing w:before="0" w:after="0"/>
+        <w:rPr/>
+      </w:pPr>
+      <w:r>
+        <w:rPr/>
+        <w:t>LCD Keypad Shield</w:t>
+      </w:r>
+    </w:p>
+    <w:p>
+      <w:pPr>
+        <w:sectPr>
+          <w:type w:val="continuous"/>
+          <w:pgSz w:w="12240" w:h="15840"/>
+          <w:pgMar w:left="1440" w:right="1440" w:gutter="0" w:header="0" w:top="1440" w:footer="0" w:bottom="1440"/>
+          <w:pgNumType w:fmt="decimal"/>
+          <w:formProt w:val="false"/>
+          <w:textDirection w:val="lrTb"/>
+          <w:docGrid w:type="default" w:linePitch="360" w:charSpace="0"/>
+        </w:sectPr>
+      </w:pPr>
+    </w:p>
+    <w:p>
+      <w:pPr>
+        <w:pStyle w:val="Normal"/>
+        <w:spacing w:before="0" w:after="0"/>
+        <w:rPr/>
+      </w:pPr>
+      <w:hyperlink r:id="rId45">
+        <w:r>
+          <w:rPr>
+            <w:rStyle w:val="InternetLink"/>
+          </w:rPr>
+          <w:t xml:space="preserve">Getting Started – LCD Shield </w:t>
+        </w:r>
+      </w:hyperlink>
+    </w:p>
+    <w:p>
+      <w:pPr>
+        <w:sectPr>
+          <w:type w:val="continuous"/>
+          <w:pgSz w:w="12240" w:h="15840"/>
+          <w:pgMar w:left="1440" w:right="1440" w:gutter="0" w:header="0" w:top="1440" w:footer="0" w:bottom="1440"/>
+          <w:formProt w:val="false"/>
+          <w:textDirection w:val="lrTb"/>
+          <w:docGrid w:type="default" w:linePitch="360" w:charSpace="0"/>
+        </w:sectPr>
+      </w:pPr>
+    </w:p>
+    <w:p>
+      <w:pPr>
+        <w:pStyle w:val="Normal"/>
+        <w:spacing w:before="0" w:after="0"/>
+        <w:rPr/>
+      </w:pPr>
+      <w:hyperlink r:id="rId46">
+        <w:r>
+          <w:rPr>
+            <w:rStyle w:val="InternetLink"/>
+          </w:rPr>
+          <w:t xml:space="preserve">Buttons – LCD Shield </w:t>
+        </w:r>
+      </w:hyperlink>
+    </w:p>
+    <w:p>
+      <w:pPr>
+        <w:sectPr>
+          <w:type w:val="continuous"/>
+          <w:pgSz w:w="12240" w:h="15840"/>
+          <w:pgMar w:left="1440" w:right="1440" w:gutter="0" w:header="0" w:top="1440" w:footer="0" w:bottom="1440"/>
+          <w:formProt w:val="false"/>
+          <w:textDirection w:val="lrTb"/>
+          <w:docGrid w:type="default" w:linePitch="360" w:charSpace="0"/>
+        </w:sectPr>
+      </w:pPr>
+    </w:p>
+    <w:p>
+      <w:pPr>
+        <w:pStyle w:val="Normal"/>
+        <w:spacing w:before="0" w:after="0"/>
+        <w:rPr/>
+      </w:pPr>
+      <w:hyperlink r:id="rId47">
+        <w:r>
+          <w:rPr>
+            <w:rStyle w:val="InternetLink"/>
+          </w:rPr>
+          <w:t xml:space="preserve">Custom Characters – LCD Shield </w:t>
+        </w:r>
+      </w:hyperlink>
+    </w:p>
+    <w:p>
+      <w:pPr>
+        <w:sectPr>
+          <w:type w:val="continuous"/>
+          <w:pgSz w:w="12240" w:h="15840"/>
+          <w:pgMar w:left="1440" w:right="1440" w:gutter="0" w:header="0" w:top="1440" w:footer="0" w:bottom="1440"/>
+          <w:formProt w:val="false"/>
+          <w:textDirection w:val="lrTb"/>
+          <w:docGrid w:type="default" w:linePitch="360" w:charSpace="0"/>
+        </w:sectPr>
+      </w:pPr>
+    </w:p>
+    <w:p>
+      <w:pPr>
+        <w:pStyle w:val="Normal"/>
+        <w:spacing w:before="0" w:after="0"/>
+        <w:rPr/>
+      </w:pPr>
+      <w:hyperlink r:id="rId48">
+        <w:r>
+          <w:rPr>
+            <w:rStyle w:val="InternetLink"/>
+          </w:rPr>
+          <w:t xml:space="preserve">Scrolling Characters – LCD Shield </w:t>
+        </w:r>
+      </w:hyperlink>
+    </w:p>
+    <w:p>
+      <w:pPr>
+        <w:sectPr>
+          <w:type w:val="continuous"/>
+          <w:pgSz w:w="12240" w:h="15840"/>
+          <w:pgMar w:left="1440" w:right="1440" w:gutter="0" w:header="0" w:top="1440" w:footer="0" w:bottom="1440"/>
+          <w:formProt w:val="false"/>
+          <w:textDirection w:val="lrTb"/>
+          <w:docGrid w:type="default" w:linePitch="360" w:charSpace="0"/>
+        </w:sectPr>
+      </w:pPr>
+    </w:p>
+    <w:p>
+      <w:pPr>
+        <w:pStyle w:val="Normal"/>
+        <w:widowControl/>
+        <w:suppressAutoHyphens w:val="true"/>
+        <w:bidi w:val="0"/>
+        <w:spacing w:lineRule="auto" w:line="276" w:before="0" w:after="160"/>
+        <w:jc w:val="left"/>
+        <w:rPr/>
+      </w:pPr>
+      <w:r>
+        <w:rPr/>
+      </w:r>
+    </w:p>
+    <w:p>
+      <w:pPr>
+        <w:pStyle w:val="Normal"/>
+        <w:widowControl/>
+        <w:suppressAutoHyphens w:val="true"/>
+        <w:bidi w:val="0"/>
+        <w:spacing w:lineRule="auto" w:line="276" w:before="0" w:after="160"/>
+        <w:jc w:val="left"/>
+        <w:rPr/>
+      </w:pPr>
+      <w:r>
+        <w:rPr/>
+      </w:r>
+    </w:p>
+    <w:p>
+      <w:pPr>
+        <w:pStyle w:val="Normal"/>
+        <w:widowControl/>
+        <w:suppressAutoHyphens w:val="true"/>
+        <w:bidi w:val="0"/>
+        <w:spacing w:lineRule="auto" w:line="276" w:before="0" w:after="160"/>
+        <w:jc w:val="left"/>
+        <w:rPr>
+          <w:b/>
+          <w:b/>
+          <w:bCs/>
+          <w:sz w:val="40"/>
+          <w:szCs w:val="40"/>
+        </w:rPr>
+      </w:pPr>
+      <w:r>
+        <w:rPr/>
+      </w:r>
+      <w:r>
+        <w:br w:type="page"/>
+      </w:r>
+    </w:p>
+    <w:p>
+      <w:pPr>
+        <w:pStyle w:val="Normal"/>
+        <w:widowControl/>
+        <w:suppressAutoHyphens w:val="true"/>
+        <w:bidi w:val="0"/>
+        <w:spacing w:lineRule="auto" w:line="276" w:before="0" w:after="160"/>
+        <w:jc w:val="left"/>
+        <w:rPr/>
+      </w:pPr>
+      <w:r>
+        <w:rPr>
+          <w:b/>
+          <w:bCs/>
+          <w:sz w:val="40"/>
+          <w:szCs w:val="40"/>
+        </w:rPr>
+        <w:t>Course:  Pandora’s Box AI Apocalypse</w:t>
+      </w:r>
+    </w:p>
+    <w:p>
+      <w:pPr>
+        <w:pStyle w:val="Normal"/>
+        <w:widowControl/>
+        <w:suppressAutoHyphens w:val="true"/>
+        <w:bidi w:val="0"/>
+        <w:spacing w:lineRule="auto" w:line="276" w:before="0" w:after="160"/>
+        <w:jc w:val="left"/>
+        <w:rPr>
+          <w:b/>
+          <w:b/>
+          <w:bCs/>
+          <w:sz w:val="40"/>
+          <w:szCs w:val="40"/>
+        </w:rPr>
+      </w:pPr>
+      <w:r>
+        <w:rPr/>
+      </w:r>
+    </w:p>
+    <w:p>
+      <w:pPr>
+        <w:pStyle w:val="Normal"/>
+        <w:widowControl/>
+        <w:suppressAutoHyphens w:val="true"/>
+        <w:bidi w:val="0"/>
+        <w:spacing w:lineRule="auto" w:line="276" w:before="0" w:after="160"/>
+        <w:jc w:val="left"/>
+        <w:rPr/>
+      </w:pPr>
+      <w:r>
+        <w:rPr>
+          <w:b/>
+          <w:bCs/>
+          <w:sz w:val="40"/>
+          <w:szCs w:val="40"/>
+        </w:rPr>
+        <w:t>Getting Started</w:t>
+      </w:r>
+    </w:p>
+    <w:p>
+      <w:pPr>
+        <w:sectPr>
+          <w:type w:val="continuous"/>
+          <w:pgSz w:w="12240" w:h="15840"/>
+          <w:pgMar w:left="1440" w:right="1440" w:gutter="0" w:header="0" w:top="1440" w:footer="0" w:bottom="1440"/>
+          <w:pgNumType w:fmt="decimal"/>
+          <w:formProt w:val="false"/>
+          <w:textDirection w:val="lrTb"/>
+          <w:docGrid w:type="default" w:linePitch="360" w:charSpace="0"/>
+        </w:sectPr>
+      </w:pPr>
+    </w:p>
+    <w:p>
+      <w:pPr>
+        <w:pStyle w:val="Normal"/>
+        <w:spacing w:before="0" w:after="0"/>
+        <w:rPr/>
+      </w:pPr>
+      <w:hyperlink r:id="rId49">
+        <w:r>
+          <w:rPr>
+            <w:rStyle w:val="InternetLink"/>
+          </w:rPr>
+          <w:t xml:space="preserve">Facebook Group (Community &amp; Communications) </w:t>
+        </w:r>
+      </w:hyperlink>
+    </w:p>
+    <w:p>
+      <w:pPr>
+        <w:sectPr>
+          <w:type w:val="continuous"/>
+          <w:pgSz w:w="12240" w:h="15840"/>
+          <w:pgMar w:left="1440" w:right="1440" w:gutter="0" w:header="0" w:top="1440" w:footer="0" w:bottom="1440"/>
+          <w:formProt w:val="false"/>
+          <w:textDirection w:val="lrTb"/>
+          <w:docGrid w:type="default" w:linePitch="360" w:charSpace="0"/>
+        </w:sectPr>
+      </w:pPr>
+    </w:p>
+    <w:p>
+      <w:pPr>
+        <w:pStyle w:val="Normal"/>
+        <w:spacing w:before="0" w:after="0"/>
+        <w:rPr/>
+      </w:pPr>
+      <w:r>
+        <w:rPr/>
+        <w:t>Day Zero: Apocalypse</w:t>
+      </w:r>
+    </w:p>
+    <w:p>
+      <w:pPr>
+        <w:sectPr>
+          <w:type w:val="continuous"/>
+          <w:pgSz w:w="12240" w:h="15840"/>
+          <w:pgMar w:left="1440" w:right="1440" w:gutter="0" w:header="0" w:top="1440" w:footer="0" w:bottom="1440"/>
+          <w:pgNumType w:fmt="decimal"/>
+          <w:formProt w:val="false"/>
+          <w:textDirection w:val="lrTb"/>
+          <w:docGrid w:type="default" w:linePitch="360" w:charSpace="0"/>
+        </w:sectPr>
+      </w:pPr>
+    </w:p>
+    <w:p>
+      <w:pPr>
+        <w:pStyle w:val="Normal"/>
+        <w:spacing w:before="0" w:after="0"/>
+        <w:rPr/>
+      </w:pPr>
+      <w:hyperlink r:id="rId50">
+        <w:r>
+          <w:rPr>
+            <w:rStyle w:val="InternetLink"/>
+          </w:rPr>
+          <w:t xml:space="preserve">The Day AI Gained Conceisness (Getting Started) </w:t>
+        </w:r>
+      </w:hyperlink>
+    </w:p>
+    <w:p>
+      <w:pPr>
+        <w:sectPr>
+          <w:type w:val="continuous"/>
+          <w:pgSz w:w="12240" w:h="15840"/>
+          <w:pgMar w:left="1440" w:right="1440" w:gutter="0" w:header="0" w:top="1440" w:footer="0" w:bottom="1440"/>
+          <w:formProt w:val="false"/>
+          <w:textDirection w:val="lrTb"/>
+          <w:docGrid w:type="default" w:linePitch="360" w:charSpace="0"/>
+        </w:sectPr>
+      </w:pPr>
+    </w:p>
+    <w:p>
+      <w:pPr>
+        <w:pStyle w:val="Normal"/>
+        <w:spacing w:before="0" w:after="0"/>
+        <w:rPr/>
+      </w:pPr>
+      <w:r>
+        <w:rPr/>
+        <w:t>Chapter 01: Moving In</w:t>
+      </w:r>
+    </w:p>
+    <w:p>
+      <w:pPr>
+        <w:sectPr>
+          <w:type w:val="continuous"/>
+          <w:pgSz w:w="12240" w:h="15840"/>
+          <w:pgMar w:left="1440" w:right="1440" w:gutter="0" w:header="0" w:top="1440" w:footer="0" w:bottom="1440"/>
+          <w:pgNumType w:fmt="decimal"/>
+          <w:formProt w:val="false"/>
+          <w:textDirection w:val="lrTb"/>
+          <w:docGrid w:type="default" w:linePitch="360" w:charSpace="0"/>
+        </w:sectPr>
+      </w:pPr>
+    </w:p>
+    <w:p>
+      <w:pPr>
+        <w:pStyle w:val="Normal"/>
+        <w:spacing w:before="0" w:after="0"/>
+        <w:rPr/>
+      </w:pPr>
+      <w:hyperlink r:id="rId51">
+        <w:r>
+          <w:rPr>
+            <w:rStyle w:val="InternetLink"/>
+          </w:rPr>
+          <w:t xml:space="preserve">Do these antiques still work? (Blink for HERO XL) </w:t>
+        </w:r>
+      </w:hyperlink>
+    </w:p>
+    <w:p>
+      <w:pPr>
+        <w:sectPr>
+          <w:type w:val="continuous"/>
+          <w:pgSz w:w="12240" w:h="15840"/>
+          <w:pgMar w:left="1440" w:right="1440" w:gutter="0" w:header="0" w:top="1440" w:footer="0" w:bottom="1440"/>
+          <w:formProt w:val="false"/>
+          <w:textDirection w:val="lrTb"/>
+          <w:docGrid w:type="default" w:linePitch="360" w:charSpace="0"/>
+        </w:sectPr>
+      </w:pPr>
+    </w:p>
+    <w:p>
+      <w:pPr>
+        <w:pStyle w:val="Normal"/>
+        <w:spacing w:before="0" w:after="0"/>
+        <w:rPr/>
+      </w:pPr>
+      <w:hyperlink r:id="rId52">
+        <w:r>
+          <w:rPr>
+            <w:rStyle w:val="InternetLink"/>
+          </w:rPr>
+          <w:t xml:space="preserve">Bad Wiring Systems (Fixing the Lights) </w:t>
+        </w:r>
+      </w:hyperlink>
+    </w:p>
+    <w:p>
+      <w:pPr>
+        <w:sectPr>
+          <w:type w:val="continuous"/>
+          <w:pgSz w:w="12240" w:h="15840"/>
+          <w:pgMar w:left="1440" w:right="1440" w:gutter="0" w:header="0" w:top="1440" w:footer="0" w:bottom="1440"/>
+          <w:formProt w:val="false"/>
+          <w:textDirection w:val="lrTb"/>
+          <w:docGrid w:type="default" w:linePitch="360" w:charSpace="0"/>
+        </w:sectPr>
+      </w:pPr>
+    </w:p>
+    <w:p>
+      <w:pPr>
+        <w:pStyle w:val="Normal"/>
+        <w:spacing w:before="0" w:after="0"/>
+        <w:rPr/>
+      </w:pPr>
+      <w:hyperlink r:id="rId53">
+        <w:r>
+          <w:rPr>
+            <w:rStyle w:val="InternetLink"/>
+          </w:rPr>
+          <w:t xml:space="preserve">Easy Light Toggles (adding some button inputs) </w:t>
+        </w:r>
+      </w:hyperlink>
+    </w:p>
+    <w:p>
+      <w:pPr>
+        <w:sectPr>
+          <w:type w:val="continuous"/>
+          <w:pgSz w:w="12240" w:h="15840"/>
+          <w:pgMar w:left="1440" w:right="1440" w:gutter="0" w:header="0" w:top="1440" w:footer="0" w:bottom="1440"/>
+          <w:formProt w:val="false"/>
+          <w:textDirection w:val="lrTb"/>
+          <w:docGrid w:type="default" w:linePitch="360" w:charSpace="0"/>
+        </w:sectPr>
+      </w:pPr>
+    </w:p>
+    <w:p>
+      <w:pPr>
+        <w:pStyle w:val="Normal"/>
+        <w:spacing w:before="0" w:after="0"/>
+        <w:rPr/>
+      </w:pPr>
+      <w:hyperlink r:id="rId54">
+        <w:r>
+          <w:rPr>
+            <w:rStyle w:val="InternetLink"/>
+          </w:rPr>
+          <w:t xml:space="preserve">Solar Simulation Shinanigans – (Power Grid Issues!) </w:t>
+        </w:r>
+      </w:hyperlink>
+    </w:p>
+    <w:p>
+      <w:pPr>
+        <w:sectPr>
+          <w:type w:val="continuous"/>
+          <w:pgSz w:w="12240" w:h="15840"/>
+          <w:pgMar w:left="1440" w:right="1440" w:gutter="0" w:header="0" w:top="1440" w:footer="0" w:bottom="1440"/>
+          <w:formProt w:val="false"/>
+          <w:textDirection w:val="lrTb"/>
+          <w:docGrid w:type="default" w:linePitch="360" w:charSpace="0"/>
+        </w:sectPr>
+      </w:pPr>
+    </w:p>
+    <w:p>
+      <w:pPr>
+        <w:pStyle w:val="Normal"/>
+        <w:spacing w:before="0" w:after="0"/>
+        <w:rPr/>
+      </w:pPr>
+      <w:hyperlink r:id="rId55">
+        <w:r>
+          <w:rPr>
+            <w:rStyle w:val="InternetLink"/>
+          </w:rPr>
+          <w:t xml:space="preserve">404 ERROR: Alarms not found (Buzzers) </w:t>
+        </w:r>
+      </w:hyperlink>
+    </w:p>
+    <w:p>
+      <w:pPr>
+        <w:sectPr>
+          <w:type w:val="continuous"/>
+          <w:pgSz w:w="12240" w:h="15840"/>
+          <w:pgMar w:left="1440" w:right="1440" w:gutter="0" w:header="0" w:top="1440" w:footer="0" w:bottom="1440"/>
+          <w:formProt w:val="false"/>
+          <w:textDirection w:val="lrTb"/>
+          <w:docGrid w:type="default" w:linePitch="360" w:charSpace="0"/>
+        </w:sectPr>
+      </w:pPr>
+    </w:p>
+    <w:p>
+      <w:pPr>
+        <w:pStyle w:val="Normal"/>
+        <w:spacing w:before="0" w:after="0"/>
+        <w:rPr/>
+      </w:pPr>
+      <w:hyperlink r:id="rId56">
+        <w:r>
+          <w:rPr>
+            <w:rStyle w:val="InternetLink"/>
+          </w:rPr>
+          <w:t xml:space="preserve">Dim the Lights! (Potentiometers &amp; Pusle Width Modulation) </w:t>
+        </w:r>
+      </w:hyperlink>
+    </w:p>
+    <w:p>
+      <w:pPr>
+        <w:sectPr>
+          <w:type w:val="continuous"/>
+          <w:pgSz w:w="12240" w:h="15840"/>
+          <w:pgMar w:left="1440" w:right="1440" w:gutter="0" w:header="0" w:top="1440" w:footer="0" w:bottom="1440"/>
+          <w:formProt w:val="false"/>
+          <w:textDirection w:val="lrTb"/>
+          <w:docGrid w:type="default" w:linePitch="360" w:charSpace="0"/>
+        </w:sectPr>
+      </w:pPr>
+    </w:p>
+    <w:p>
+      <w:pPr>
+        <w:pStyle w:val="Normal"/>
+        <w:spacing w:before="0" w:after="0"/>
+        <w:rPr/>
+      </w:pPr>
+      <w:r>
+        <w:rPr/>
+        <w:t>Chapter 02: Base Security 101</w:t>
+      </w:r>
+    </w:p>
+    <w:p>
+      <w:pPr>
+        <w:sectPr>
+          <w:type w:val="continuous"/>
+          <w:pgSz w:w="12240" w:h="15840"/>
+          <w:pgMar w:left="1440" w:right="1440" w:gutter="0" w:header="0" w:top="1440" w:footer="0" w:bottom="1440"/>
+          <w:pgNumType w:fmt="decimal"/>
+          <w:formProt w:val="false"/>
+          <w:textDirection w:val="lrTb"/>
+          <w:docGrid w:type="default" w:linePitch="360" w:charSpace="0"/>
+        </w:sectPr>
+      </w:pPr>
+    </w:p>
+    <w:p>
+      <w:pPr>
+        <w:pStyle w:val="Normal"/>
+        <w:spacing w:before="0" w:after="0"/>
+        <w:rPr/>
+      </w:pPr>
+      <w:hyperlink r:id="rId57">
+        <w:r>
+          <w:rPr>
+            <w:rStyle w:val="InternetLink"/>
+          </w:rPr>
+          <w:t xml:space="preserve">Motion Sensor Security System </w:t>
+        </w:r>
+      </w:hyperlink>
+    </w:p>
+    <w:p>
+      <w:pPr>
+        <w:sectPr>
+          <w:type w:val="continuous"/>
+          <w:pgSz w:w="12240" w:h="15840"/>
+          <w:pgMar w:left="1440" w:right="1440" w:gutter="0" w:header="0" w:top="1440" w:footer="0" w:bottom="1440"/>
+          <w:formProt w:val="false"/>
+          <w:textDirection w:val="lrTb"/>
+          <w:docGrid w:type="default" w:linePitch="360" w:charSpace="0"/>
+        </w:sectPr>
+      </w:pPr>
+    </w:p>
+    <w:p>
+      <w:pPr>
+        <w:pStyle w:val="Normal"/>
+        <w:spacing w:before="0" w:after="0"/>
+        <w:rPr/>
+      </w:pPr>
+      <w:hyperlink r:id="rId58">
+        <w:r>
+          <w:rPr>
+            <w:rStyle w:val="InternetLink"/>
+          </w:rPr>
+          <w:t xml:space="preserve">Keypad Door Lock </w:t>
+        </w:r>
+      </w:hyperlink>
+    </w:p>
+    <w:p>
+      <w:pPr>
+        <w:sectPr>
+          <w:type w:val="continuous"/>
+          <w:pgSz w:w="12240" w:h="15840"/>
+          <w:pgMar w:left="1440" w:right="1440" w:gutter="0" w:header="0" w:top="1440" w:footer="0" w:bottom="1440"/>
+          <w:formProt w:val="false"/>
+          <w:textDirection w:val="lrTb"/>
+          <w:docGrid w:type="default" w:linePitch="360" w:charSpace="0"/>
+        </w:sectPr>
+      </w:pPr>
+    </w:p>
+    <w:p>
+      <w:pPr>
+        <w:pStyle w:val="Normal"/>
+        <w:spacing w:before="0" w:after="0"/>
+        <w:rPr/>
+      </w:pPr>
+      <w:hyperlink r:id="rId59">
+        <w:r>
+          <w:rPr>
+            <w:rStyle w:val="InternetLink"/>
+          </w:rPr>
+          <w:t xml:space="preserve">NFC Badges </w:t>
+        </w:r>
+      </w:hyperlink>
+    </w:p>
+    <w:p>
+      <w:pPr>
+        <w:sectPr>
+          <w:type w:val="continuous"/>
+          <w:pgSz w:w="12240" w:h="15840"/>
+          <w:pgMar w:left="1440" w:right="1440" w:gutter="0" w:header="0" w:top="1440" w:footer="0" w:bottom="1440"/>
+          <w:formProt w:val="false"/>
+          <w:textDirection w:val="lrTb"/>
+          <w:docGrid w:type="default" w:linePitch="360" w:charSpace="0"/>
+        </w:sectPr>
+      </w:pPr>
+    </w:p>
+    <w:p>
+      <w:pPr>
+        <w:pStyle w:val="Normal"/>
+        <w:spacing w:before="0" w:after="0"/>
+        <w:rPr/>
+      </w:pPr>
+      <w:hyperlink r:id="rId60">
+        <w:r>
+          <w:rPr>
+            <w:rStyle w:val="InternetLink"/>
+          </w:rPr>
+          <w:t xml:space="preserve">RTTTL Alarm </w:t>
+        </w:r>
+      </w:hyperlink>
+    </w:p>
+    <w:p>
+      <w:pPr>
+        <w:sectPr>
+          <w:type w:val="continuous"/>
+          <w:pgSz w:w="12240" w:h="15840"/>
+          <w:pgMar w:left="1440" w:right="1440" w:gutter="0" w:header="0" w:top="1440" w:footer="0" w:bottom="1440"/>
+          <w:formProt w:val="false"/>
+          <w:textDirection w:val="lrTb"/>
+          <w:docGrid w:type="default" w:linePitch="360" w:charSpace="0"/>
+        </w:sectPr>
+      </w:pPr>
+    </w:p>
+    <w:p>
+      <w:pPr>
+        <w:pStyle w:val="Normal"/>
+        <w:spacing w:before="0" w:after="0"/>
+        <w:rPr/>
+      </w:pPr>
+      <w:r>
+        <w:rPr/>
+        <w:t>Chapter 03: GreenHouse</w:t>
+      </w:r>
+    </w:p>
+    <w:p>
+      <w:pPr>
+        <w:sectPr>
+          <w:type w:val="continuous"/>
+          <w:pgSz w:w="12240" w:h="15840"/>
+          <w:pgMar w:left="1440" w:right="1440" w:gutter="0" w:header="0" w:top="1440" w:footer="0" w:bottom="1440"/>
+          <w:pgNumType w:fmt="decimal"/>
+          <w:formProt w:val="false"/>
+          <w:textDirection w:val="lrTb"/>
+          <w:docGrid w:type="default" w:linePitch="360" w:charSpace="0"/>
+        </w:sectPr>
+      </w:pPr>
+    </w:p>
+    <w:p>
+      <w:pPr>
+        <w:pStyle w:val="Normal"/>
+        <w:spacing w:before="0" w:after="0"/>
+        <w:rPr/>
+      </w:pPr>
+      <w:hyperlink r:id="rId61">
+        <w:r>
+          <w:rPr>
+            <w:rStyle w:val="InternetLink"/>
+          </w:rPr>
+          <w:t xml:space="preserve">Forgetting to water the garden again (Dry Plant Warning System) </w:t>
+        </w:r>
+      </w:hyperlink>
+    </w:p>
+    <w:p>
+      <w:pPr>
+        <w:sectPr>
+          <w:type w:val="continuous"/>
+          <w:pgSz w:w="12240" w:h="15840"/>
+          <w:pgMar w:left="1440" w:right="1440" w:gutter="0" w:header="0" w:top="1440" w:footer="0" w:bottom="1440"/>
+          <w:formProt w:val="false"/>
+          <w:textDirection w:val="lrTb"/>
+          <w:docGrid w:type="default" w:linePitch="360" w:charSpace="0"/>
+        </w:sectPr>
+      </w:pPr>
+    </w:p>
+    <w:p>
+      <w:pPr>
+        <w:pStyle w:val="Normal"/>
+        <w:spacing w:before="0" w:after="0"/>
+        <w:rPr/>
+      </w:pPr>
+      <w:hyperlink r:id="rId62">
+        <w:r>
+          <w:rPr>
+            <w:rStyle w:val="InternetLink"/>
+          </w:rPr>
+          <w:t xml:space="preserve">Heat Management Pt.1 – Fan Ventilation System Simulation </w:t>
+        </w:r>
+      </w:hyperlink>
+    </w:p>
+    <w:p>
+      <w:pPr>
+        <w:sectPr>
+          <w:type w:val="continuous"/>
+          <w:pgSz w:w="12240" w:h="15840"/>
+          <w:pgMar w:left="1440" w:right="1440" w:gutter="0" w:header="0" w:top="1440" w:footer="0" w:bottom="1440"/>
+          <w:formProt w:val="false"/>
+          <w:textDirection w:val="lrTb"/>
+          <w:docGrid w:type="default" w:linePitch="360" w:charSpace="0"/>
+        </w:sectPr>
+      </w:pPr>
+    </w:p>
+    <w:p>
+      <w:pPr>
+        <w:pStyle w:val="Normal"/>
+        <w:spacing w:before="0" w:after="0"/>
+        <w:rPr/>
+      </w:pPr>
+      <w:hyperlink r:id="rId63">
+        <w:r>
+          <w:rPr>
+            <w:rStyle w:val="InternetLink"/>
+          </w:rPr>
+          <w:t xml:space="preserve">Heat Management Pt.2 – Automatic Fan System FAILURE (Power draw too high! – Relays) </w:t>
+        </w:r>
+      </w:hyperlink>
+    </w:p>
+    <w:p>
+      <w:pPr>
+        <w:sectPr>
+          <w:type w:val="continuous"/>
+          <w:pgSz w:w="12240" w:h="15840"/>
+          <w:pgMar w:left="1440" w:right="1440" w:gutter="0" w:header="0" w:top="1440" w:footer="0" w:bottom="1440"/>
+          <w:formProt w:val="false"/>
+          <w:textDirection w:val="lrTb"/>
+          <w:docGrid w:type="default" w:linePitch="360" w:charSpace="0"/>
+        </w:sectPr>
+      </w:pPr>
+    </w:p>
+    <w:p>
+      <w:pPr>
+        <w:pStyle w:val="Normal"/>
+        <w:spacing w:before="0" w:after="0"/>
+        <w:rPr/>
+      </w:pPr>
+      <w:r>
+        <w:rPr/>
+        <w:t>Chapter 04: Daily Life Essentials</w:t>
+      </w:r>
+    </w:p>
+    <w:p>
+      <w:pPr>
+        <w:sectPr>
+          <w:type w:val="continuous"/>
+          <w:pgSz w:w="12240" w:h="15840"/>
+          <w:pgMar w:left="1440" w:right="1440" w:gutter="0" w:header="0" w:top="1440" w:footer="0" w:bottom="1440"/>
+          <w:pgNumType w:fmt="decimal"/>
+          <w:formProt w:val="false"/>
+          <w:textDirection w:val="lrTb"/>
+          <w:docGrid w:type="default" w:linePitch="360" w:charSpace="0"/>
+        </w:sectPr>
+      </w:pPr>
+    </w:p>
+    <w:p>
+      <w:pPr>
+        <w:pStyle w:val="Normal"/>
+        <w:spacing w:before="0" w:after="0"/>
+        <w:rPr/>
+      </w:pPr>
+      <w:hyperlink r:id="rId64">
+        <w:r>
+          <w:rPr>
+            <w:rStyle w:val="InternetLink"/>
+          </w:rPr>
+          <w:t xml:space="preserve">Accurate Alarm Clock </w:t>
+        </w:r>
+      </w:hyperlink>
+    </w:p>
+    <w:p>
+      <w:pPr>
+        <w:sectPr>
+          <w:type w:val="continuous"/>
+          <w:pgSz w:w="12240" w:h="15840"/>
+          <w:pgMar w:left="1440" w:right="1440" w:gutter="0" w:header="0" w:top="1440" w:footer="0" w:bottom="1440"/>
+          <w:formProt w:val="false"/>
+          <w:textDirection w:val="lrTb"/>
+          <w:docGrid w:type="default" w:linePitch="360" w:charSpace="0"/>
+        </w:sectPr>
+      </w:pPr>
+    </w:p>
+    <w:p>
+      <w:pPr>
+        <w:pStyle w:val="Normal"/>
+        <w:spacing w:before="0" w:after="0"/>
+        <w:rPr/>
+      </w:pPr>
+      <w:hyperlink r:id="rId65">
+        <w:r>
+          <w:rPr>
+            <w:rStyle w:val="InternetLink"/>
+          </w:rPr>
+          <w:t xml:space="preserve">Clap Lights </w:t>
+        </w:r>
+        <w:r>
+          <w:rPr>
+            <w:rStyle w:val="InternetLink"/>
+          </w:rPr>
+          <w:drawing>
+            <wp:inline distT="0" distB="0" distL="0" distR="0">
+              <wp:extent cx="371475" cy="371475"/>
+              <wp:effectExtent l="0" t="0" r="0" b="0"/>
+              <wp:docPr id="1" name="Image1" descr="">
+                <a:hlinkClick xmlns:a="http://schemas.openxmlformats.org/drawingml/2006/main" r:id="rId67"/>
+              </wp:docPr>
+              <wp:cNvGraphicFramePr>
+                <a:graphicFrameLocks xmlns:a="http://schemas.openxmlformats.org/drawingml/2006/main" noChangeAspect="1"/>
+              </wp:cNvGraphicFramePr>
+              <a:graphic xmlns:a="http://schemas.openxmlformats.org/drawingml/2006/main">
+                <a:graphicData uri="http://schemas.openxmlformats.org/drawingml/2006/picture">
+                  <pic:pic xmlns:pic="http://schemas.openxmlformats.org/drawingml/2006/picture">
+                    <pic:nvPicPr>
+                      <pic:cNvPr id="1" name="Image1" descr="">
+                        <a:hlinkClick r:id="rId67"/>
+                      </pic:cNvPr>
+                      <pic:cNvPicPr>
+                        <a:picLocks noChangeAspect="1" noChangeArrowheads="1"/>
+                      </pic:cNvPicPr>
+                    </pic:nvPicPr>
+                    <pic:blipFill>
+                      <a:blip r:embed="rId66"/>
+                      <a:stretch>
+                        <a:fillRect/>
+                      </a:stretch>
+                    </pic:blipFill>
+                    <pic:spPr bwMode="auto">
+                      <a:xfrm>
+                        <a:off x="0" y="0"/>
+                        <a:ext cx="371475" cy="371475"/>
+                      </a:xfrm>
+                      <a:prstGeom prst="rect">
+                        <a:avLst/>
+                      </a:prstGeom>
+                      <a:ln w="9525">
+                        <a:solidFill>
+                          <a:srgbClr val="000080"/>
+                        </a:solidFill>
+                      </a:ln>
+                    </pic:spPr>
+                  </pic:pic>
+                </a:graphicData>
+              </a:graphic>
+            </wp:inline>
+          </w:drawing>
+        </w:r>
+        <w:r>
+          <w:rPr>
+            <w:rStyle w:val="InternetLink"/>
+          </w:rPr>
+          <w:t xml:space="preserve"> </w:t>
+        </w:r>
+      </w:hyperlink>
+    </w:p>
+    <w:p>
+      <w:pPr>
+        <w:sectPr>
+          <w:type w:val="continuous"/>
+          <w:pgSz w:w="12240" w:h="15840"/>
+          <w:pgMar w:left="1440" w:right="1440" w:gutter="0" w:header="0" w:top="1440" w:footer="0" w:bottom="1440"/>
+          <w:formProt w:val="false"/>
+          <w:textDirection w:val="lrTb"/>
+          <w:docGrid w:type="default" w:linePitch="360" w:charSpace="0"/>
+        </w:sectPr>
+      </w:pPr>
+    </w:p>
+    <w:p>
+      <w:pPr>
+        <w:pStyle w:val="Normal"/>
+        <w:spacing w:before="0" w:after="0"/>
+        <w:rPr/>
+      </w:pPr>
+      <w:hyperlink r:id="rId68">
+        <w:r>
+          <w:rPr>
+            <w:rStyle w:val="InternetLink"/>
+          </w:rPr>
+          <w:t xml:space="preserve">There are other survivors….? Getting Started T-Display (and discovering others exist!) </w:t>
+        </w:r>
+      </w:hyperlink>
+    </w:p>
+    <w:p>
+      <w:pPr>
+        <w:sectPr>
+          <w:type w:val="continuous"/>
+          <w:pgSz w:w="12240" w:h="15840"/>
+          <w:pgMar w:left="1440" w:right="1440" w:gutter="0" w:header="0" w:top="1440" w:footer="0" w:bottom="1440"/>
+          <w:formProt w:val="false"/>
+          <w:textDirection w:val="lrTb"/>
+          <w:docGrid w:type="default" w:linePitch="360" w:charSpace="0"/>
+        </w:sectPr>
+      </w:pPr>
+    </w:p>
+    <w:p>
+      <w:pPr>
+        <w:pStyle w:val="Normal"/>
+        <w:spacing w:before="0" w:after="0"/>
+        <w:rPr/>
+      </w:pPr>
+      <w:r>
+        <w:rPr/>
+        <w:t>Chapter 05: The Phoenix Restoration (Resistance Group for Humanity)</w:t>
+      </w:r>
+    </w:p>
+    <w:p>
+      <w:pPr>
+        <w:sectPr>
+          <w:type w:val="continuous"/>
+          <w:pgSz w:w="12240" w:h="15840"/>
+          <w:pgMar w:left="1440" w:right="1440" w:gutter="0" w:header="0" w:top="1440" w:footer="0" w:bottom="1440"/>
+          <w:pgNumType w:fmt="decimal"/>
+          <w:formProt w:val="false"/>
+          <w:textDirection w:val="lrTb"/>
+          <w:docGrid w:type="default" w:linePitch="360" w:charSpace="0"/>
+        </w:sectPr>
+      </w:pPr>
+    </w:p>
+    <w:p>
+      <w:pPr>
+        <w:pStyle w:val="Normal"/>
+        <w:spacing w:before="0" w:after="0"/>
+        <w:rPr/>
+      </w:pPr>
+      <w:hyperlink r:id="rId69">
+        <w:r>
+          <w:rPr>
+            <w:rStyle w:val="InternetLink"/>
+          </w:rPr>
+          <w:t xml:space="preserve">The other survivors share their knowlege – Time to fight back! (Advanced T-Display Networking/Communication) </w:t>
+        </w:r>
+      </w:hyperlink>
+    </w:p>
+    <w:p>
+      <w:pPr>
+        <w:sectPr>
+          <w:type w:val="continuous"/>
+          <w:pgSz w:w="12240" w:h="15840"/>
+          <w:pgMar w:left="1440" w:right="1440" w:gutter="0" w:header="0" w:top="1440" w:footer="0" w:bottom="1440"/>
+          <w:formProt w:val="false"/>
+          <w:textDirection w:val="lrTb"/>
+          <w:docGrid w:type="default" w:linePitch="360" w:charSpace="0"/>
+        </w:sectPr>
+      </w:pPr>
+    </w:p>
+    <w:p>
+      <w:pPr>
+        <w:pStyle w:val="Normal"/>
+        <w:spacing w:before="0" w:after="0"/>
+        <w:rPr/>
+      </w:pPr>
+      <w:hyperlink r:id="rId70">
+        <w:r>
+          <w:rPr>
+            <w:rStyle w:val="InternetLink"/>
+          </w:rPr>
+          <w:t xml:space="preserve">Automatic 180 Degree Sweep Radar Upgrade </w:t>
+        </w:r>
+      </w:hyperlink>
+    </w:p>
+    <w:p>
+      <w:pPr>
+        <w:sectPr>
+          <w:type w:val="continuous"/>
+          <w:pgSz w:w="12240" w:h="15840"/>
+          <w:pgMar w:left="1440" w:right="1440" w:gutter="0" w:header="0" w:top="1440" w:footer="0" w:bottom="1440"/>
+          <w:formProt w:val="false"/>
+          <w:textDirection w:val="lrTb"/>
+          <w:docGrid w:type="default" w:linePitch="360" w:charSpace="0"/>
+        </w:sectPr>
+      </w:pPr>
+    </w:p>
+    <w:p>
+      <w:pPr>
+        <w:pStyle w:val="Normal"/>
+        <w:spacing w:before="0" w:after="0"/>
+        <w:rPr/>
+      </w:pPr>
+      <w:r>
+        <w:rPr/>
+        <w:t>Chapter 06: Base Security++ (Radar System)</w:t>
+      </w:r>
+    </w:p>
+    <w:p>
+      <w:pPr>
+        <w:sectPr>
+          <w:type w:val="continuous"/>
+          <w:pgSz w:w="12240" w:h="15840"/>
+          <w:pgMar w:left="1440" w:right="1440" w:gutter="0" w:header="0" w:top="1440" w:footer="0" w:bottom="1440"/>
+          <w:pgNumType w:fmt="decimal"/>
+          <w:formProt w:val="false"/>
+          <w:textDirection w:val="lrTb"/>
+          <w:docGrid w:type="default" w:linePitch="360" w:charSpace="0"/>
+        </w:sectPr>
+      </w:pPr>
+    </w:p>
+    <w:p>
+      <w:pPr>
+        <w:pStyle w:val="Normal"/>
+        <w:spacing w:before="0" w:after="0"/>
+        <w:rPr/>
+      </w:pPr>
+      <w:hyperlink r:id="rId71">
+        <w:r>
+          <w:rPr>
+            <w:rStyle w:val="InternetLink"/>
+          </w:rPr>
+          <w:t xml:space="preserve">False Signals – RGB Turret w/LCD TouchScreen </w:t>
+        </w:r>
+      </w:hyperlink>
+    </w:p>
+    <w:p>
+      <w:pPr>
+        <w:sectPr>
+          <w:type w:val="continuous"/>
+          <w:pgSz w:w="12240" w:h="15840"/>
+          <w:pgMar w:left="1440" w:right="1440" w:gutter="0" w:header="0" w:top="1440" w:footer="0" w:bottom="1440"/>
+          <w:formProt w:val="false"/>
+          <w:textDirection w:val="lrTb"/>
+          <w:docGrid w:type="default" w:linePitch="360" w:charSpace="0"/>
+        </w:sectPr>
+      </w:pPr>
+    </w:p>
+    <w:p>
+      <w:pPr>
+        <w:pStyle w:val="Normal"/>
+        <w:spacing w:before="0" w:after="0"/>
+        <w:rPr/>
+      </w:pPr>
+      <w:hyperlink r:id="rId72">
+        <w:r>
+          <w:rPr>
+            <w:rStyle w:val="InternetLink"/>
+          </w:rPr>
+          <w:t xml:space="preserve">False Signals 2 – RGB Turret w/T-Display </w:t>
+        </w:r>
+      </w:hyperlink>
+    </w:p>
+    <w:p>
+      <w:pPr>
+        <w:sectPr>
+          <w:type w:val="continuous"/>
+          <w:pgSz w:w="12240" w:h="15840"/>
+          <w:pgMar w:left="1440" w:right="1440" w:gutter="0" w:header="0" w:top="1440" w:footer="0" w:bottom="1440"/>
+          <w:formProt w:val="false"/>
+          <w:textDirection w:val="lrTb"/>
+          <w:docGrid w:type="default" w:linePitch="360" w:charSpace="0"/>
+        </w:sectPr>
+      </w:pPr>
+    </w:p>
+    <w:p>
+      <w:pPr>
+        <w:pStyle w:val="Normal"/>
+        <w:spacing w:before="0" w:after="0"/>
+        <w:rPr/>
+      </w:pPr>
+      <w:hyperlink r:id="rId73">
+        <w:r>
+          <w:rPr>
+            <w:rStyle w:val="InternetLink"/>
+          </w:rPr>
+          <w:t xml:space="preserve">Official Victory Signal Flare (Finale!) </w:t>
+        </w:r>
+      </w:hyperlink>
+    </w:p>
+    <w:p>
+      <w:pPr>
+        <w:sectPr>
+          <w:type w:val="continuous"/>
+          <w:pgSz w:w="12240" w:h="15840"/>
+          <w:pgMar w:left="1440" w:right="1440" w:gutter="0" w:header="0" w:top="1440" w:footer="0" w:bottom="1440"/>
+          <w:formProt w:val="false"/>
+          <w:textDirection w:val="lrTb"/>
+          <w:docGrid w:type="default" w:linePitch="360" w:charSpace="0"/>
+        </w:sectPr>
+      </w:pPr>
+    </w:p>
+    <w:p>
+      <w:pPr>
+        <w:pStyle w:val="Normal"/>
+        <w:spacing w:before="0" w:after="0"/>
+        <w:rPr/>
+      </w:pPr>
+      <w:r>
+        <w:rPr/>
+        <w:t>Chapter 07: Showdown Against The AI</w:t>
+      </w:r>
+    </w:p>
+    <w:p>
+      <w:pPr>
+        <w:sectPr>
+          <w:type w:val="continuous"/>
+          <w:pgSz w:w="12240" w:h="15840"/>
+          <w:pgMar w:left="1440" w:right="1440" w:gutter="0" w:header="0" w:top="1440" w:footer="0" w:bottom="1440"/>
+          <w:pgNumType w:fmt="decimal"/>
+          <w:formProt w:val="false"/>
+          <w:textDirection w:val="lrTb"/>
+          <w:docGrid w:type="default" w:linePitch="360" w:charSpace="0"/>
+        </w:sectPr>
+      </w:pPr>
+    </w:p>
+    <w:p>
+      <w:pPr>
+        <w:pStyle w:val="Normal"/>
+        <w:spacing w:before="0" w:after="0"/>
+        <w:rPr/>
+      </w:pPr>
+      <w:hyperlink r:id="rId74">
+        <w:r>
+          <w:rPr>
+            <w:rStyle w:val="InternetLink"/>
+          </w:rPr>
+          <w:t xml:space="preserve">What’s next? </w:t>
+        </w:r>
+      </w:hyperlink>
+    </w:p>
+    <w:p>
+      <w:pPr>
+        <w:sectPr>
+          <w:type w:val="continuous"/>
+          <w:pgSz w:w="12240" w:h="15840"/>
+          <w:pgMar w:left="1440" w:right="1440" w:gutter="0" w:header="0" w:top="1440" w:footer="0" w:bottom="1440"/>
+          <w:formProt w:val="false"/>
+          <w:textDirection w:val="lrTb"/>
+          <w:docGrid w:type="default" w:linePitch="360" w:charSpace="0"/>
+        </w:sectPr>
+      </w:pPr>
+    </w:p>
+    <w:p>
+      <w:pPr>
+        <w:pStyle w:val="Normal"/>
+        <w:spacing w:before="0" w:after="0"/>
+        <w:rPr/>
+      </w:pPr>
+      <w:hyperlink r:id="rId75">
+        <w:r>
+          <w:rPr>
+            <w:rStyle w:val="InternetLink"/>
+          </w:rPr>
+          <w:t xml:space="preserve">Mega 2560 R3 (HERO XL) </w:t>
+        </w:r>
+      </w:hyperlink>
+    </w:p>
+    <w:p>
+      <w:pPr>
+        <w:sectPr>
+          <w:type w:val="continuous"/>
+          <w:pgSz w:w="12240" w:h="15840"/>
+          <w:pgMar w:left="1440" w:right="1440" w:gutter="0" w:header="0" w:top="1440" w:footer="0" w:bottom="1440"/>
+          <w:formProt w:val="false"/>
+          <w:textDirection w:val="lrTb"/>
+          <w:docGrid w:type="default" w:linePitch="360" w:charSpace="0"/>
+        </w:sectPr>
+      </w:pPr>
+    </w:p>
+    <w:p>
+      <w:pPr>
+        <w:pStyle w:val="Normal"/>
+        <w:spacing w:before="0" w:after="0"/>
+        <w:rPr/>
+      </w:pPr>
+      <w:r>
+        <w:rPr/>
+        <w:t>Individual Part Tutorials</w:t>
+      </w:r>
+    </w:p>
+    <w:p>
+      <w:pPr>
+        <w:sectPr>
+          <w:type w:val="continuous"/>
+          <w:pgSz w:w="12240" w:h="15840"/>
+          <w:pgMar w:left="1440" w:right="1440" w:gutter="0" w:header="0" w:top="1440" w:footer="0" w:bottom="1440"/>
+          <w:pgNumType w:fmt="decimal"/>
+          <w:formProt w:val="false"/>
+          <w:textDirection w:val="lrTb"/>
+          <w:docGrid w:type="default" w:linePitch="360" w:charSpace="0"/>
+        </w:sectPr>
+      </w:pPr>
+    </w:p>
+    <w:p>
+      <w:pPr>
+        <w:pStyle w:val="Normal"/>
+        <w:spacing w:before="0" w:after="0"/>
+        <w:rPr/>
+      </w:pPr>
+      <w:hyperlink r:id="rId76">
+        <w:r>
+          <w:rPr>
+            <w:rStyle w:val="InternetLink"/>
+          </w:rPr>
+          <w:t xml:space="preserve">Potentiometer </w:t>
+        </w:r>
+      </w:hyperlink>
+    </w:p>
+    <w:p>
+      <w:pPr>
+        <w:sectPr>
+          <w:type w:val="continuous"/>
+          <w:pgSz w:w="12240" w:h="15840"/>
+          <w:pgMar w:left="1440" w:right="1440" w:gutter="0" w:header="0" w:top="1440" w:footer="0" w:bottom="1440"/>
+          <w:formProt w:val="false"/>
+          <w:textDirection w:val="lrTb"/>
+          <w:docGrid w:type="default" w:linePitch="360" w:charSpace="0"/>
+        </w:sectPr>
+      </w:pPr>
+    </w:p>
+    <w:p>
+      <w:pPr>
+        <w:pStyle w:val="Normal"/>
+        <w:spacing w:before="0" w:after="0"/>
+        <w:rPr/>
+      </w:pPr>
+      <w:hyperlink r:id="rId77">
+        <w:r>
+          <w:rPr>
+            <w:rStyle w:val="InternetLink"/>
+          </w:rPr>
+          <w:t xml:space="preserve">T-Display S3 w/ESP32 </w:t>
+        </w:r>
+      </w:hyperlink>
+    </w:p>
+    <w:p>
+      <w:pPr>
+        <w:sectPr>
+          <w:type w:val="continuous"/>
+          <w:pgSz w:w="12240" w:h="15840"/>
+          <w:pgMar w:left="1440" w:right="1440" w:gutter="0" w:header="0" w:top="1440" w:footer="0" w:bottom="1440"/>
+          <w:formProt w:val="false"/>
+          <w:textDirection w:val="lrTb"/>
+          <w:docGrid w:type="default" w:linePitch="360" w:charSpace="0"/>
+        </w:sectPr>
+      </w:pPr>
+    </w:p>
+    <w:p>
+      <w:pPr>
+        <w:pStyle w:val="Normal"/>
+        <w:spacing w:before="0" w:after="0"/>
+        <w:rPr/>
+      </w:pPr>
+      <w:hyperlink r:id="rId78">
+        <w:r>
+          <w:rPr>
+            <w:rStyle w:val="InternetLink"/>
+          </w:rPr>
+          <w:t xml:space="preserve">1 Digit 7 Segment Display </w:t>
+        </w:r>
+      </w:hyperlink>
+    </w:p>
+    <w:p>
+      <w:pPr>
+        <w:sectPr>
+          <w:type w:val="continuous"/>
+          <w:pgSz w:w="12240" w:h="15840"/>
+          <w:pgMar w:left="1440" w:right="1440" w:gutter="0" w:header="0" w:top="1440" w:footer="0" w:bottom="1440"/>
+          <w:formProt w:val="false"/>
+          <w:textDirection w:val="lrTb"/>
+          <w:docGrid w:type="default" w:linePitch="360" w:charSpace="0"/>
+        </w:sectPr>
+      </w:pPr>
+    </w:p>
+    <w:p>
+      <w:pPr>
+        <w:pStyle w:val="Normal"/>
+        <w:spacing w:before="0" w:after="0"/>
+        <w:rPr/>
+      </w:pPr>
+      <w:hyperlink r:id="rId79">
+        <w:r>
+          <w:rPr>
+            <w:rStyle w:val="InternetLink"/>
+          </w:rPr>
+          <w:t xml:space="preserve">Breadboard Power Supply </w:t>
+        </w:r>
+      </w:hyperlink>
+    </w:p>
+    <w:p>
+      <w:pPr>
+        <w:sectPr>
+          <w:type w:val="continuous"/>
+          <w:pgSz w:w="12240" w:h="15840"/>
+          <w:pgMar w:left="1440" w:right="1440" w:gutter="0" w:header="0" w:top="1440" w:footer="0" w:bottom="1440"/>
+          <w:formProt w:val="false"/>
+          <w:textDirection w:val="lrTb"/>
+          <w:docGrid w:type="default" w:linePitch="360" w:charSpace="0"/>
+        </w:sectPr>
+      </w:pPr>
+    </w:p>
+    <w:p>
+      <w:pPr>
+        <w:pStyle w:val="Normal"/>
+        <w:spacing w:before="0" w:after="0"/>
+        <w:rPr/>
+      </w:pPr>
+      <w:hyperlink r:id="rId80">
+        <w:r>
+          <w:rPr>
+            <w:rStyle w:val="InternetLink"/>
+          </w:rPr>
+          <w:t xml:space="preserve">Real Time Clock Module </w:t>
+        </w:r>
+      </w:hyperlink>
+    </w:p>
+    <w:p>
+      <w:pPr>
+        <w:sectPr>
+          <w:type w:val="continuous"/>
+          <w:pgSz w:w="12240" w:h="15840"/>
+          <w:pgMar w:left="1440" w:right="1440" w:gutter="0" w:header="0" w:top="1440" w:footer="0" w:bottom="1440"/>
+          <w:formProt w:val="false"/>
+          <w:textDirection w:val="lrTb"/>
+          <w:docGrid w:type="default" w:linePitch="360" w:charSpace="0"/>
+        </w:sectPr>
+      </w:pPr>
+    </w:p>
+    <w:p>
+      <w:pPr>
+        <w:pStyle w:val="Normal"/>
+        <w:spacing w:before="0" w:after="0"/>
+        <w:rPr/>
+      </w:pPr>
+      <w:hyperlink r:id="rId81">
+        <w:r>
+          <w:rPr>
+            <w:rStyle w:val="InternetLink"/>
+          </w:rPr>
+          <w:t xml:space="preserve">Ultrasonic Sensor </w:t>
+        </w:r>
+      </w:hyperlink>
+    </w:p>
+    <w:p>
+      <w:pPr>
+        <w:sectPr>
+          <w:type w:val="continuous"/>
+          <w:pgSz w:w="12240" w:h="15840"/>
+          <w:pgMar w:left="1440" w:right="1440" w:gutter="0" w:header="0" w:top="1440" w:footer="0" w:bottom="1440"/>
+          <w:formProt w:val="false"/>
+          <w:textDirection w:val="lrTb"/>
+          <w:docGrid w:type="default" w:linePitch="360" w:charSpace="0"/>
+        </w:sectPr>
+      </w:pPr>
+    </w:p>
+    <w:p>
+      <w:pPr>
+        <w:pStyle w:val="Normal"/>
+        <w:spacing w:before="0" w:after="0"/>
+        <w:rPr/>
+      </w:pPr>
+      <w:hyperlink r:id="rId82">
+        <w:r>
+          <w:rPr>
+            <w:rStyle w:val="InternetLink"/>
+          </w:rPr>
+          <w:t xml:space="preserve">Mega 2560 Prototype Shield </w:t>
+        </w:r>
+      </w:hyperlink>
+    </w:p>
+    <w:p>
+      <w:pPr>
+        <w:sectPr>
+          <w:type w:val="continuous"/>
+          <w:pgSz w:w="12240" w:h="15840"/>
+          <w:pgMar w:left="1440" w:right="1440" w:gutter="0" w:header="0" w:top="1440" w:footer="0" w:bottom="1440"/>
+          <w:formProt w:val="false"/>
+          <w:textDirection w:val="lrTb"/>
+          <w:docGrid w:type="default" w:linePitch="360" w:charSpace="0"/>
+        </w:sectPr>
+      </w:pPr>
+    </w:p>
+    <w:p>
+      <w:pPr>
+        <w:pStyle w:val="Normal"/>
+        <w:spacing w:before="0" w:after="0"/>
+        <w:rPr/>
+      </w:pPr>
+      <w:hyperlink r:id="rId83">
+        <w:r>
+          <w:rPr>
+            <w:rStyle w:val="InternetLink"/>
+          </w:rPr>
+          <w:t xml:space="preserve">180 Degree Servo </w:t>
+        </w:r>
+      </w:hyperlink>
+    </w:p>
+    <w:p>
+      <w:pPr>
+        <w:sectPr>
+          <w:type w:val="continuous"/>
+          <w:pgSz w:w="12240" w:h="15840"/>
+          <w:pgMar w:left="1440" w:right="1440" w:gutter="0" w:header="0" w:top="1440" w:footer="0" w:bottom="1440"/>
+          <w:formProt w:val="false"/>
+          <w:textDirection w:val="lrTb"/>
+          <w:docGrid w:type="default" w:linePitch="360" w:charSpace="0"/>
+        </w:sectPr>
+      </w:pPr>
+    </w:p>
+    <w:p>
+      <w:pPr>
+        <w:pStyle w:val="Normal"/>
+        <w:spacing w:before="0" w:after="0"/>
+        <w:rPr/>
+      </w:pPr>
+      <w:hyperlink r:id="rId84">
+        <w:r>
+          <w:rPr>
+            <w:rStyle w:val="InternetLink"/>
+          </w:rPr>
+          <w:t xml:space="preserve">DC Motor w/Fan </w:t>
+        </w:r>
+      </w:hyperlink>
+    </w:p>
+    <w:p>
+      <w:pPr>
+        <w:sectPr>
+          <w:type w:val="continuous"/>
+          <w:pgSz w:w="12240" w:h="15840"/>
+          <w:pgMar w:left="1440" w:right="1440" w:gutter="0" w:header="0" w:top="1440" w:footer="0" w:bottom="1440"/>
+          <w:formProt w:val="false"/>
+          <w:textDirection w:val="lrTb"/>
+          <w:docGrid w:type="default" w:linePitch="360" w:charSpace="0"/>
+        </w:sectPr>
+      </w:pPr>
+    </w:p>
+    <w:p>
+      <w:pPr>
+        <w:pStyle w:val="Normal"/>
+        <w:spacing w:before="0" w:after="0"/>
+        <w:rPr/>
+      </w:pPr>
+      <w:hyperlink r:id="rId85">
+        <w:r>
+          <w:rPr>
+            <w:rStyle w:val="InternetLink"/>
+          </w:rPr>
+          <w:t xml:space="preserve">LCD Touchscreen Shield </w:t>
+        </w:r>
+      </w:hyperlink>
+    </w:p>
+    <w:p>
+      <w:pPr>
+        <w:sectPr>
+          <w:type w:val="continuous"/>
+          <w:pgSz w:w="12240" w:h="15840"/>
+          <w:pgMar w:left="1440" w:right="1440" w:gutter="0" w:header="0" w:top="1440" w:footer="0" w:bottom="1440"/>
+          <w:formProt w:val="false"/>
+          <w:textDirection w:val="lrTb"/>
+          <w:docGrid w:type="default" w:linePitch="360" w:charSpace="0"/>
+        </w:sectPr>
+      </w:pPr>
+    </w:p>
+    <w:p>
+      <w:pPr>
+        <w:pStyle w:val="Normal"/>
+        <w:spacing w:before="0" w:after="0"/>
+        <w:rPr/>
+      </w:pPr>
+      <w:hyperlink r:id="rId86">
+        <w:r>
+          <w:rPr>
+            <w:rStyle w:val="InternetLink"/>
+          </w:rPr>
+          <w:t xml:space="preserve">PIR Motion Sensor </w:t>
+        </w:r>
+      </w:hyperlink>
+    </w:p>
+    <w:p>
+      <w:pPr>
+        <w:sectPr>
+          <w:type w:val="continuous"/>
+          <w:pgSz w:w="12240" w:h="15840"/>
+          <w:pgMar w:left="1440" w:right="1440" w:gutter="0" w:header="0" w:top="1440" w:footer="0" w:bottom="1440"/>
+          <w:formProt w:val="false"/>
+          <w:textDirection w:val="lrTb"/>
+          <w:docGrid w:type="default" w:linePitch="360" w:charSpace="0"/>
+        </w:sectPr>
+      </w:pPr>
+    </w:p>
+    <w:p>
+      <w:pPr>
+        <w:pStyle w:val="Normal"/>
+        <w:spacing w:before="0" w:after="0"/>
+        <w:rPr/>
+      </w:pPr>
+      <w:hyperlink r:id="rId87">
+        <w:r>
+          <w:rPr>
+            <w:rStyle w:val="InternetLink"/>
+          </w:rPr>
+          <w:t xml:space="preserve">Relay (5V) Module </w:t>
+        </w:r>
+      </w:hyperlink>
+    </w:p>
+    <w:p>
+      <w:pPr>
+        <w:sectPr>
+          <w:type w:val="continuous"/>
+          <w:pgSz w:w="12240" w:h="15840"/>
+          <w:pgMar w:left="1440" w:right="1440" w:gutter="0" w:header="0" w:top="1440" w:footer="0" w:bottom="1440"/>
+          <w:formProt w:val="false"/>
+          <w:textDirection w:val="lrTb"/>
+          <w:docGrid w:type="default" w:linePitch="360" w:charSpace="0"/>
+        </w:sectPr>
+      </w:pPr>
+    </w:p>
+    <w:p>
+      <w:pPr>
+        <w:pStyle w:val="Normal"/>
+        <w:spacing w:before="0" w:after="0"/>
+        <w:rPr/>
+      </w:pPr>
+      <w:hyperlink r:id="rId88">
+        <w:r>
+          <w:rPr>
+            <w:rStyle w:val="InternetLink"/>
+          </w:rPr>
+          <w:t xml:space="preserve">Photoresistor </w:t>
+        </w:r>
+      </w:hyperlink>
+    </w:p>
+    <w:p>
+      <w:pPr>
+        <w:sectPr>
+          <w:type w:val="continuous"/>
+          <w:pgSz w:w="12240" w:h="15840"/>
+          <w:pgMar w:left="1440" w:right="1440" w:gutter="0" w:header="0" w:top="1440" w:footer="0" w:bottom="1440"/>
+          <w:formProt w:val="false"/>
+          <w:textDirection w:val="lrTb"/>
+          <w:docGrid w:type="default" w:linePitch="360" w:charSpace="0"/>
+        </w:sectPr>
+      </w:pPr>
+    </w:p>
+    <w:p>
+      <w:pPr>
+        <w:pStyle w:val="Normal"/>
+        <w:spacing w:before="0" w:after="0"/>
+        <w:rPr/>
+      </w:pPr>
+      <w:hyperlink r:id="rId89">
+        <w:r>
+          <w:rPr>
+            <w:rStyle w:val="InternetLink"/>
+          </w:rPr>
+          <w:t xml:space="preserve">Capacitors/Transistors/Diodes </w:t>
+        </w:r>
+      </w:hyperlink>
+    </w:p>
+    <w:p>
+      <w:pPr>
+        <w:sectPr>
+          <w:type w:val="continuous"/>
+          <w:pgSz w:w="12240" w:h="15840"/>
+          <w:pgMar w:left="1440" w:right="1440" w:gutter="0" w:header="0" w:top="1440" w:footer="0" w:bottom="1440"/>
+          <w:formProt w:val="false"/>
+          <w:textDirection w:val="lrTb"/>
+          <w:docGrid w:type="default" w:linePitch="360" w:charSpace="0"/>
+        </w:sectPr>
+      </w:pPr>
+    </w:p>
+    <w:p>
+      <w:pPr>
+        <w:pStyle w:val="Normal"/>
+        <w:spacing w:before="0" w:after="0"/>
+        <w:rPr/>
+      </w:pPr>
+      <w:hyperlink r:id="rId90">
+        <w:r>
+          <w:rPr>
+            <w:rStyle w:val="InternetLink"/>
+          </w:rPr>
+          <w:t xml:space="preserve">Rain Sensor (Water Level) </w:t>
+        </w:r>
+      </w:hyperlink>
+    </w:p>
+    <w:p>
+      <w:pPr>
+        <w:sectPr>
+          <w:type w:val="continuous"/>
+          <w:pgSz w:w="12240" w:h="15840"/>
+          <w:pgMar w:left="1440" w:right="1440" w:gutter="0" w:header="0" w:top="1440" w:footer="0" w:bottom="1440"/>
+          <w:formProt w:val="false"/>
+          <w:textDirection w:val="lrTb"/>
+          <w:docGrid w:type="default" w:linePitch="360" w:charSpace="0"/>
+        </w:sectPr>
+      </w:pPr>
+    </w:p>
+    <w:p>
+      <w:pPr>
+        <w:pStyle w:val="Normal"/>
+        <w:spacing w:before="0" w:after="0"/>
+        <w:rPr/>
+      </w:pPr>
+      <w:hyperlink r:id="rId91">
+        <w:r>
+          <w:rPr>
+            <w:rStyle w:val="InternetLink"/>
+          </w:rPr>
+          <w:t xml:space="preserve">Push Button </w:t>
+        </w:r>
+      </w:hyperlink>
+    </w:p>
+    <w:p>
+      <w:pPr>
+        <w:sectPr>
+          <w:type w:val="continuous"/>
+          <w:pgSz w:w="12240" w:h="15840"/>
+          <w:pgMar w:left="1440" w:right="1440" w:gutter="0" w:header="0" w:top="1440" w:footer="0" w:bottom="1440"/>
+          <w:formProt w:val="false"/>
+          <w:textDirection w:val="lrTb"/>
+          <w:docGrid w:type="default" w:linePitch="360" w:charSpace="0"/>
+        </w:sectPr>
+      </w:pPr>
+    </w:p>
+    <w:p>
+      <w:pPr>
+        <w:pStyle w:val="Normal"/>
+        <w:spacing w:before="0" w:after="0"/>
+        <w:rPr/>
+      </w:pPr>
+      <w:hyperlink r:id="rId92">
+        <w:r>
+          <w:rPr>
+            <w:rStyle w:val="InternetLink"/>
+          </w:rPr>
+          <w:t xml:space="preserve">Resistors Tutorial </w:t>
+        </w:r>
+      </w:hyperlink>
+    </w:p>
+    <w:p>
+      <w:pPr>
+        <w:sectPr>
+          <w:type w:val="continuous"/>
+          <w:pgSz w:w="12240" w:h="15840"/>
+          <w:pgMar w:left="1440" w:right="1440" w:gutter="0" w:header="0" w:top="1440" w:footer="0" w:bottom="1440"/>
+          <w:formProt w:val="false"/>
+          <w:textDirection w:val="lrTb"/>
+          <w:docGrid w:type="default" w:linePitch="360" w:charSpace="0"/>
+        </w:sectPr>
+      </w:pPr>
+    </w:p>
+    <w:p>
+      <w:pPr>
+        <w:pStyle w:val="Normal"/>
+        <w:spacing w:before="0" w:after="0"/>
+        <w:rPr/>
+      </w:pPr>
+      <w:hyperlink r:id="rId93">
+        <w:r>
+          <w:rPr>
+            <w:rStyle w:val="InternetLink"/>
+          </w:rPr>
+          <w:t xml:space="preserve">Infrared Reciever + Remote </w:t>
+        </w:r>
+      </w:hyperlink>
+    </w:p>
+    <w:p>
+      <w:pPr>
+        <w:sectPr>
+          <w:type w:val="continuous"/>
+          <w:pgSz w:w="12240" w:h="15840"/>
+          <w:pgMar w:left="1440" w:right="1440" w:gutter="0" w:header="0" w:top="1440" w:footer="0" w:bottom="1440"/>
+          <w:formProt w:val="false"/>
+          <w:textDirection w:val="lrTb"/>
+          <w:docGrid w:type="default" w:linePitch="360" w:charSpace="0"/>
+        </w:sectPr>
+      </w:pPr>
+    </w:p>
+    <w:p>
+      <w:pPr>
+        <w:pStyle w:val="Normal"/>
+        <w:spacing w:before="0" w:after="0"/>
+        <w:rPr/>
+      </w:pPr>
+      <w:hyperlink r:id="rId94">
+        <w:r>
+          <w:rPr>
+            <w:rStyle w:val="InternetLink"/>
+          </w:rPr>
+          <w:t xml:space="preserve">Logic Level Converter </w:t>
+        </w:r>
+      </w:hyperlink>
+    </w:p>
+    <w:p>
+      <w:pPr>
+        <w:sectPr>
+          <w:type w:val="continuous"/>
+          <w:pgSz w:w="12240" w:h="15840"/>
+          <w:pgMar w:left="1440" w:right="1440" w:gutter="0" w:header="0" w:top="1440" w:footer="0" w:bottom="1440"/>
+          <w:formProt w:val="false"/>
+          <w:textDirection w:val="lrTb"/>
+          <w:docGrid w:type="default" w:linePitch="360" w:charSpace="0"/>
+        </w:sectPr>
+      </w:pPr>
+    </w:p>
+    <w:p>
+      <w:pPr>
+        <w:pStyle w:val="Normal"/>
+        <w:spacing w:before="0" w:after="0"/>
+        <w:rPr/>
+      </w:pPr>
+      <w:hyperlink r:id="rId95">
+        <w:r>
+          <w:rPr>
+            <w:rStyle w:val="InternetLink"/>
+          </w:rPr>
+          <w:t xml:space="preserve">RFID Reader &amp; Badge </w:t>
+        </w:r>
+      </w:hyperlink>
+    </w:p>
+    <w:p>
+      <w:pPr>
+        <w:sectPr>
+          <w:type w:val="continuous"/>
+          <w:pgSz w:w="12240" w:h="15840"/>
+          <w:pgMar w:left="1440" w:right="1440" w:gutter="0" w:header="0" w:top="1440" w:footer="0" w:bottom="1440"/>
+          <w:formProt w:val="false"/>
+          <w:textDirection w:val="lrTb"/>
+          <w:docGrid w:type="default" w:linePitch="360" w:charSpace="0"/>
+        </w:sectPr>
+      </w:pPr>
+    </w:p>
+    <w:p>
+      <w:pPr>
+        <w:pStyle w:val="Normal"/>
+        <w:spacing w:before="0" w:after="0"/>
+        <w:rPr/>
+      </w:pPr>
+      <w:hyperlink r:id="rId96">
+        <w:r>
+          <w:rPr>
+            <w:rStyle w:val="InternetLink"/>
+          </w:rPr>
+          <w:t xml:space="preserve">Rotary Encoder </w:t>
+        </w:r>
+      </w:hyperlink>
+    </w:p>
+    <w:p>
+      <w:pPr>
+        <w:sectPr>
+          <w:type w:val="continuous"/>
+          <w:pgSz w:w="12240" w:h="15840"/>
+          <w:pgMar w:left="1440" w:right="1440" w:gutter="0" w:header="0" w:top="1440" w:footer="0" w:bottom="1440"/>
+          <w:formProt w:val="false"/>
+          <w:textDirection w:val="lrTb"/>
+          <w:docGrid w:type="default" w:linePitch="360" w:charSpace="0"/>
+        </w:sectPr>
+      </w:pPr>
+    </w:p>
+    <w:p>
+      <w:pPr>
+        <w:pStyle w:val="Normal"/>
+        <w:spacing w:before="0" w:after="0"/>
+        <w:rPr/>
+      </w:pPr>
+      <w:hyperlink r:id="rId97">
+        <w:r>
+          <w:rPr>
+            <w:rStyle w:val="InternetLink"/>
+          </w:rPr>
+          <w:t xml:space="preserve">4 Digit 7 Segment Display </w:t>
+        </w:r>
+      </w:hyperlink>
+    </w:p>
+    <w:p>
+      <w:pPr>
+        <w:sectPr>
+          <w:type w:val="continuous"/>
+          <w:pgSz w:w="12240" w:h="15840"/>
+          <w:pgMar w:left="1440" w:right="1440" w:gutter="0" w:header="0" w:top="1440" w:footer="0" w:bottom="1440"/>
+          <w:formProt w:val="false"/>
+          <w:textDirection w:val="lrTb"/>
+          <w:docGrid w:type="default" w:linePitch="360" w:charSpace="0"/>
+        </w:sectPr>
+      </w:pPr>
+    </w:p>
+    <w:p>
+      <w:pPr>
+        <w:pStyle w:val="Normal"/>
+        <w:spacing w:before="0" w:after="0"/>
+        <w:rPr/>
+      </w:pPr>
+      <w:hyperlink r:id="rId98">
+        <w:r>
+          <w:rPr>
+            <w:rStyle w:val="InternetLink"/>
+          </w:rPr>
+          <w:t xml:space="preserve">Gyroscope &amp; Accelerometer Module </w:t>
+        </w:r>
+      </w:hyperlink>
+    </w:p>
+    <w:p>
+      <w:pPr>
+        <w:sectPr>
+          <w:type w:val="continuous"/>
+          <w:pgSz w:w="12240" w:h="15840"/>
+          <w:pgMar w:left="1440" w:right="1440" w:gutter="0" w:header="0" w:top="1440" w:footer="0" w:bottom="1440"/>
+          <w:formProt w:val="false"/>
+          <w:textDirection w:val="lrTb"/>
+          <w:docGrid w:type="default" w:linePitch="360" w:charSpace="0"/>
+        </w:sectPr>
+      </w:pPr>
+    </w:p>
+    <w:p>
+      <w:pPr>
+        <w:pStyle w:val="Normal"/>
+        <w:spacing w:before="0" w:after="0"/>
+        <w:rPr/>
+      </w:pPr>
+      <w:hyperlink r:id="rId99">
+        <w:r>
+          <w:rPr>
+            <w:rStyle w:val="InternetLink"/>
+          </w:rPr>
+          <w:t xml:space="preserve">Sound Sensor </w:t>
+        </w:r>
+      </w:hyperlink>
+    </w:p>
+    <w:p>
+      <w:pPr>
+        <w:sectPr>
+          <w:type w:val="continuous"/>
+          <w:pgSz w:w="12240" w:h="15840"/>
+          <w:pgMar w:left="1440" w:right="1440" w:gutter="0" w:header="0" w:top="1440" w:footer="0" w:bottom="1440"/>
+          <w:formProt w:val="false"/>
+          <w:textDirection w:val="lrTb"/>
+          <w:docGrid w:type="default" w:linePitch="360" w:charSpace="0"/>
+        </w:sectPr>
+      </w:pPr>
+    </w:p>
+    <w:p>
+      <w:pPr>
+        <w:pStyle w:val="Normal"/>
+        <w:spacing w:before="0" w:after="0"/>
+        <w:rPr/>
+      </w:pPr>
+      <w:hyperlink r:id="rId100">
+        <w:r>
+          <w:rPr>
+            <w:rStyle w:val="InternetLink"/>
+          </w:rPr>
+          <w:t xml:space="preserve">Light Emitting Diodes </w:t>
+        </w:r>
+      </w:hyperlink>
+    </w:p>
+    <w:p>
+      <w:pPr>
+        <w:sectPr>
+          <w:type w:val="continuous"/>
+          <w:pgSz w:w="12240" w:h="15840"/>
+          <w:pgMar w:left="1440" w:right="1440" w:gutter="0" w:header="0" w:top="1440" w:footer="0" w:bottom="1440"/>
+          <w:formProt w:val="false"/>
+          <w:textDirection w:val="lrTb"/>
+          <w:docGrid w:type="default" w:linePitch="360" w:charSpace="0"/>
+        </w:sectPr>
+      </w:pPr>
+    </w:p>
+    <w:p>
+      <w:pPr>
+        <w:pStyle w:val="Normal"/>
+        <w:spacing w:before="0" w:after="0"/>
+        <w:rPr/>
+      </w:pPr>
+      <w:hyperlink r:id="rId101">
+        <w:r>
+          <w:rPr>
+            <w:rStyle w:val="InternetLink"/>
+          </w:rPr>
+          <w:t xml:space="preserve">Temperature &amp; Humidity Sensor </w:t>
+        </w:r>
+      </w:hyperlink>
+    </w:p>
+    <w:p>
+      <w:pPr>
+        <w:sectPr>
+          <w:type w:val="continuous"/>
+          <w:pgSz w:w="12240" w:h="15840"/>
+          <w:pgMar w:left="1440" w:right="1440" w:gutter="0" w:header="0" w:top="1440" w:footer="0" w:bottom="1440"/>
+          <w:formProt w:val="false"/>
+          <w:textDirection w:val="lrTb"/>
+          <w:docGrid w:type="default" w:linePitch="360" w:charSpace="0"/>
+        </w:sectPr>
+      </w:pPr>
+    </w:p>
+    <w:p>
+      <w:pPr>
+        <w:pStyle w:val="Normal"/>
+        <w:spacing w:before="0" w:after="0"/>
+        <w:rPr/>
+      </w:pPr>
+      <w:hyperlink r:id="rId102">
+        <w:r>
+          <w:rPr>
+            <w:rStyle w:val="InternetLink"/>
+          </w:rPr>
+          <w:t xml:space="preserve">Joystick Module </w:t>
+        </w:r>
+      </w:hyperlink>
+    </w:p>
+    <w:p>
+      <w:pPr>
+        <w:sectPr>
+          <w:type w:val="continuous"/>
+          <w:pgSz w:w="12240" w:h="15840"/>
+          <w:pgMar w:left="1440" w:right="1440" w:gutter="0" w:header="0" w:top="1440" w:footer="0" w:bottom="1440"/>
+          <w:formProt w:val="false"/>
+          <w:textDirection w:val="lrTb"/>
+          <w:docGrid w:type="default" w:linePitch="360" w:charSpace="0"/>
+        </w:sectPr>
+      </w:pPr>
+    </w:p>
+    <w:p>
+      <w:pPr>
+        <w:pStyle w:val="Normal"/>
+        <w:spacing w:before="0" w:after="0"/>
+        <w:rPr/>
+      </w:pPr>
+      <w:hyperlink r:id="rId103">
+        <w:r>
+          <w:rPr>
+            <w:rStyle w:val="InternetLink"/>
+          </w:rPr>
+          <w:t xml:space="preserve">RGB LED </w:t>
+        </w:r>
+      </w:hyperlink>
+    </w:p>
+    <w:p>
+      <w:pPr>
+        <w:sectPr>
+          <w:type w:val="continuous"/>
+          <w:pgSz w:w="12240" w:h="15840"/>
+          <w:pgMar w:left="1440" w:right="1440" w:gutter="0" w:header="0" w:top="1440" w:footer="0" w:bottom="1440"/>
+          <w:formProt w:val="false"/>
+          <w:textDirection w:val="lrTb"/>
+          <w:docGrid w:type="default" w:linePitch="360" w:charSpace="0"/>
+        </w:sectPr>
+      </w:pPr>
+    </w:p>
+    <w:p>
+      <w:pPr>
+        <w:pStyle w:val="Normal"/>
+        <w:spacing w:before="0" w:after="0"/>
+        <w:rPr/>
+      </w:pPr>
+      <w:hyperlink r:id="rId104">
+        <w:r>
+          <w:rPr>
+            <w:rStyle w:val="InternetLink"/>
+          </w:rPr>
+          <w:t xml:space="preserve">Active &amp; Passive Buzzer </w:t>
+        </w:r>
+      </w:hyperlink>
+    </w:p>
+    <w:p>
+      <w:pPr>
+        <w:sectPr>
+          <w:type w:val="continuous"/>
+          <w:pgSz w:w="12240" w:h="15840"/>
+          <w:pgMar w:left="1440" w:right="1440" w:gutter="0" w:header="0" w:top="1440" w:footer="0" w:bottom="1440"/>
+          <w:formProt w:val="false"/>
+          <w:textDirection w:val="lrTb"/>
+          <w:docGrid w:type="default" w:linePitch="360" w:charSpace="0"/>
+        </w:sectPr>
+      </w:pPr>
+    </w:p>
+    <w:p>
+      <w:pPr>
+        <w:pStyle w:val="Normal"/>
+        <w:spacing w:before="0" w:after="0"/>
+        <w:rPr/>
+      </w:pPr>
+      <w:hyperlink r:id="rId105">
+        <w:r>
+          <w:rPr>
+            <w:rStyle w:val="InternetLink"/>
+          </w:rPr>
+          <w:t xml:space="preserve">Breadboard </w:t>
+        </w:r>
+      </w:hyperlink>
+    </w:p>
+    <w:p>
+      <w:pPr>
+        <w:sectPr>
+          <w:type w:val="continuous"/>
+          <w:pgSz w:w="12240" w:h="15840"/>
+          <w:pgMar w:left="1440" w:right="1440" w:gutter="0" w:header="0" w:top="1440" w:footer="0" w:bottom="1440"/>
+          <w:formProt w:val="false"/>
+          <w:textDirection w:val="lrTb"/>
+          <w:docGrid w:type="default" w:linePitch="360" w:charSpace="0"/>
+        </w:sectPr>
+      </w:pPr>
+    </w:p>
+    <w:p>
+      <w:pPr>
+        <w:pStyle w:val="Normal"/>
+        <w:spacing w:before="0" w:after="0"/>
+        <w:rPr/>
+      </w:pPr>
+      <w:hyperlink r:id="rId106">
+        <w:r>
+          <w:rPr>
+            <w:rStyle w:val="InternetLink"/>
+          </w:rPr>
+          <w:t xml:space="preserve">Stepper Motor + Driver </w:t>
+        </w:r>
+      </w:hyperlink>
+    </w:p>
+    <w:p>
+      <w:pPr>
+        <w:sectPr>
+          <w:type w:val="continuous"/>
+          <w:pgSz w:w="12240" w:h="15840"/>
+          <w:pgMar w:left="1440" w:right="1440" w:gutter="0" w:header="0" w:top="1440" w:footer="0" w:bottom="1440"/>
+          <w:formProt w:val="false"/>
+          <w:textDirection w:val="lrTb"/>
+          <w:docGrid w:type="default" w:linePitch="360" w:charSpace="0"/>
+        </w:sectPr>
+      </w:pPr>
+    </w:p>
+    <w:p>
+      <w:pPr>
+        <w:pStyle w:val="Normal"/>
+        <w:spacing w:before="0" w:after="0"/>
+        <w:rPr/>
+      </w:pPr>
+      <w:hyperlink r:id="rId107">
+        <w:r>
+          <w:rPr>
+            <w:rStyle w:val="InternetLink"/>
+          </w:rPr>
+          <w:t xml:space="preserve">LCD 1602 Screen </w:t>
+        </w:r>
+      </w:hyperlink>
+    </w:p>
+    <w:p>
+      <w:pPr>
+        <w:sectPr>
+          <w:type w:val="continuous"/>
+          <w:pgSz w:w="12240" w:h="15840"/>
+          <w:pgMar w:left="1440" w:right="1440" w:gutter="0" w:header="0" w:top="1440" w:footer="0" w:bottom="1440"/>
+          <w:formProt w:val="false"/>
+          <w:textDirection w:val="lrTb"/>
+          <w:docGrid w:type="default" w:linePitch="360" w:charSpace="0"/>
+        </w:sectPr>
+      </w:pPr>
+    </w:p>
+    <w:p>
+      <w:pPr>
+        <w:pStyle w:val="Normal"/>
+        <w:spacing w:before="0" w:after="0"/>
+        <w:rPr/>
+      </w:pPr>
+      <w:hyperlink r:id="rId108">
+        <w:r>
+          <w:rPr>
+            <w:rStyle w:val="InternetLink"/>
+          </w:rPr>
+          <w:t xml:space="preserve">4×4 Membrane Keypad </w:t>
+        </w:r>
+      </w:hyperlink>
+    </w:p>
+    <w:p>
+      <w:pPr>
+        <w:sectPr>
+          <w:type w:val="continuous"/>
+          <w:pgSz w:w="12240" w:h="15840"/>
+          <w:pgMar w:left="1440" w:right="1440" w:gutter="0" w:header="0" w:top="1440" w:footer="0" w:bottom="1440"/>
+          <w:formProt w:val="false"/>
+          <w:textDirection w:val="lrTb"/>
+          <w:docGrid w:type="default" w:linePitch="360" w:charSpace="0"/>
+        </w:sectPr>
+      </w:pPr>
+    </w:p>
+    <w:p>
+      <w:pPr>
+        <w:pStyle w:val="Normal"/>
+        <w:widowControl/>
+        <w:suppressAutoHyphens w:val="true"/>
+        <w:bidi w:val="0"/>
+        <w:spacing w:lineRule="auto" w:line="276" w:before="0" w:after="160"/>
+        <w:jc w:val="left"/>
+        <w:rPr>
+          <w:b/>
+          <w:b/>
+          <w:bCs/>
+          <w:sz w:val="40"/>
+          <w:szCs w:val="40"/>
+        </w:rPr>
+      </w:pPr>
+      <w:r>
+        <w:rPr/>
+      </w:r>
     </w:p>
     <w:sectPr>
-      <w:type w:val="nextPage"/>
+      <w:type w:val="continuous"/>
       <w:pgSz w:w="12240" w:h="15840"/>
       <w:pgMar w:left="1440" w:right="1440" w:gutter="0" w:header="0" w:top="1440" w:footer="0" w:bottom="1440"/>
       <w:pgNumType w:fmt="decimal"/>
@@ -3812,6 +7745,13 @@
       <w:bCs/>
     </w:rPr>
   </w:style>
+  <w:style w:type="character" w:styleId="InternetLink">
+    <w:name w:val="Hyperlink"/>
+    <w:rPr>
+      <w:color w:val="000080"/>
+      <w:u w:val="single"/>
+    </w:rPr>
+  </w:style>
   <w:style w:type="paragraph" w:styleId="Heading" w:customStyle="1">
     <w:name w:val="Heading"/>
     <w:basedOn w:val="Normal"/>

--- a/Project_Management/Project_Planning.docx
+++ b/Project_Management/Project_Planning.docx
@@ -154,52 +154,7 @@
           <w:sz w:val="16"/>
           <w:szCs w:val="16"/>
         </w:rPr>
-        <w:t xml:space="preserve">Rev. </w:t>
-      </w:r>
-      <w:r>
-        <w:rPr>
-          <w:b/>
-          <w:bCs/>
-          <w:sz w:val="16"/>
-          <w:szCs w:val="16"/>
-        </w:rPr>
-        <w:t>3</w:t>
-      </w:r>
-      <w:r>
-        <w:rPr>
-          <w:b/>
-          <w:bCs/>
-          <w:sz w:val="16"/>
-          <w:szCs w:val="16"/>
-        </w:rPr>
-        <w:t xml:space="preserve"> – 11/</w:t>
-      </w:r>
-      <w:r>
-        <w:rPr>
-          <w:b/>
-          <w:bCs/>
-          <w:sz w:val="16"/>
-          <w:szCs w:val="16"/>
-        </w:rPr>
-        <w:t>10/</w:t>
-      </w:r>
-      <w:r>
-        <w:rPr>
-          <w:b/>
-          <w:bCs/>
-          <w:sz w:val="16"/>
-          <w:szCs w:val="16"/>
-        </w:rPr>
-        <w:t xml:space="preserve">2024 – </w:t>
-      </w:r>
-      <w:r>
-        <w:rPr>
-          <w:b/>
-          <w:bCs/>
-          <w:sz w:val="16"/>
-          <w:szCs w:val="16"/>
-        </w:rPr>
-        <w:t>Downloaded and Pasted Course Indexes for:</w:t>
+        <w:t>Rev. 3 – 11/10/2024 – Downloaded and Pasted Course Indexes for:</w:t>
       </w:r>
     </w:p>
     <w:p>
@@ -1787,16 +1742,30 @@
           <w:numId w:val="4"/>
         </w:numPr>
         <w:rPr>
-          <w:rFonts w:ascii="Aptos" w:hAnsi="Aptos" w:eastAsia="Aptos"/>
+          <w:rFonts w:ascii="Aptos" w:hAnsi="Aptos" w:eastAsia="Aptos" w:cs=""/>
           <w:i/>
           <w:i/>
           <w:iCs/>
           <w:strike/>
           <w:color w:val="00B050"/>
-        </w:rPr>
-      </w:pPr>
-      <w:r>
-        <w:rPr/>
+          <w:kern w:val="2"/>
+          <w:sz w:val="24"/>
+          <w:szCs w:val="24"/>
+          <w:lang w:val="en-US" w:eastAsia="en-US" w:bidi="ar-SA"/>
+        </w:rPr>
+      </w:pPr>
+      <w:r>
+        <w:rPr>
+          <w:rFonts w:eastAsia="Aptos" w:cs=""/>
+          <w:i/>
+          <w:iCs/>
+          <w:strike/>
+          <w:color w:val="00B050"/>
+          <w:kern w:val="2"/>
+          <w:sz w:val="24"/>
+          <w:szCs w:val="24"/>
+          <w:lang w:val="en-US" w:eastAsia="en-US" w:bidi="ar-SA"/>
+        </w:rPr>
         <w:t xml:space="preserve">Day 24: Back to Orbit </w:t>
       </w:r>
     </w:p>
@@ -1807,10 +1776,35 @@
           <w:ilvl w:val="0"/>
           <w:numId w:val="4"/>
         </w:numPr>
-        <w:rPr/>
-      </w:pPr>
-      <w:r>
-        <w:rPr/>
+        <w:rPr>
+          <w:rFonts w:ascii="Aptos" w:hAnsi="Aptos" w:eastAsia="Aptos" w:cs="" w:asciiTheme="minorHAnsi" w:cstheme="minorBidi" w:eastAsiaTheme="minorHAnsi" w:hAnsiTheme="minorHAnsi"/>
+          <w:i w:val="false"/>
+          <w:i w:val="false"/>
+          <w:iCs w:val="false"/>
+          <w:strike w:val="false"/>
+          <w:dstrike w:val="false"/>
+          <w:color w:val="auto"/>
+          <w:kern w:val="2"/>
+          <w:sz w:val="24"/>
+          <w:szCs w:val="24"/>
+          <w:lang w:val="en-US" w:eastAsia="en-US" w:bidi="ar-SA"/>
+          <w14:ligatures w14:val="standardContextual"/>
+        </w:rPr>
+      </w:pPr>
+      <w:r>
+        <w:rPr>
+          <w:rFonts w:eastAsia="Aptos" w:cs="" w:cstheme="minorBidi" w:eastAsiaTheme="minorHAnsi"/>
+          <w:i w:val="false"/>
+          <w:iCs w:val="false"/>
+          <w:strike w:val="false"/>
+          <w:dstrike w:val="false"/>
+          <w:color w:val="auto"/>
+          <w:kern w:val="2"/>
+          <w:sz w:val="24"/>
+          <w:szCs w:val="24"/>
+          <w:lang w:val="en-US" w:eastAsia="en-US" w:bidi="ar-SA"/>
+          <w14:ligatures w14:val="standardContextual"/>
+        </w:rPr>
         <w:t xml:space="preserve">Day 25: Creative Day #5 </w:t>
       </w:r>
     </w:p>
@@ -2133,7 +2127,12 @@
         </w:rPr>
       </w:pPr>
       <w:r>
-        <w:rPr/>
+        <w:rPr>
+          <w:b/>
+          <w:bCs/>
+          <w:sz w:val="40"/>
+          <w:szCs w:val="40"/>
+        </w:rPr>
       </w:r>
     </w:p>
     <w:p>
@@ -2456,7 +2455,6 @@
           <w:type w:val="continuous"/>
           <w:pgSz w:w="12240" w:h="15840"/>
           <w:pgMar w:left="1440" w:right="1440" w:gutter="0" w:header="0" w:top="1440" w:footer="0" w:bottom="1440"/>
-          <w:pgNumType w:fmt="decimal"/>
           <w:formProt w:val="false"/>
           <w:textDirection w:val="lrTb"/>
           <w:docGrid w:type="default" w:linePitch="360" w:charSpace="0"/>
@@ -2750,7 +2748,12 @@
         </w:rPr>
       </w:pPr>
       <w:r>
-        <w:rPr/>
+        <w:rPr>
+          <w:b/>
+          <w:bCs/>
+          <w:sz w:val="40"/>
+          <w:szCs w:val="40"/>
+        </w:rPr>
       </w:r>
     </w:p>
     <w:p>
@@ -2779,7 +2782,6 @@
           <w:type w:val="continuous"/>
           <w:pgSz w:w="12240" w:h="15840"/>
           <w:pgMar w:left="1440" w:right="1440" w:gutter="0" w:header="0" w:top="1440" w:footer="0" w:bottom="1440"/>
-          <w:pgNumType w:fmt="decimal"/>
           <w:formProt w:val="false"/>
           <w:textDirection w:val="lrTb"/>
           <w:docGrid w:type="default" w:linePitch="360" w:charSpace="0"/>
@@ -2938,7 +2940,6 @@
           <w:type w:val="continuous"/>
           <w:pgSz w:w="12240" w:h="15840"/>
           <w:pgMar w:left="1440" w:right="1440" w:gutter="0" w:header="0" w:top="1440" w:footer="0" w:bottom="1440"/>
-          <w:pgNumType w:fmt="decimal"/>
           <w:formProt w:val="false"/>
           <w:textDirection w:val="lrTb"/>
           <w:docGrid w:type="default" w:linePitch="360" w:charSpace="0"/>
@@ -3178,7 +3179,6 @@
           <w:type w:val="continuous"/>
           <w:pgSz w:w="12240" w:h="15840"/>
           <w:pgMar w:left="1440" w:right="1440" w:gutter="0" w:header="0" w:top="1440" w:footer="0" w:bottom="1440"/>
-          <w:pgNumType w:fmt="decimal"/>
           <w:formProt w:val="false"/>
           <w:textDirection w:val="lrTb"/>
           <w:docGrid w:type="default" w:linePitch="360" w:charSpace="0"/>
@@ -3256,7 +3256,6 @@
           <w:type w:val="continuous"/>
           <w:pgSz w:w="12240" w:h="15840"/>
           <w:pgMar w:left="1440" w:right="1440" w:gutter="0" w:header="0" w:top="1440" w:footer="0" w:bottom="1440"/>
-          <w:pgNumType w:fmt="decimal"/>
           <w:formProt w:val="false"/>
           <w:textDirection w:val="lrTb"/>
           <w:docGrid w:type="default" w:linePitch="360" w:charSpace="0"/>
@@ -3307,7 +3306,12 @@
         </w:rPr>
       </w:pPr>
       <w:r>
-        <w:rPr/>
+        <w:rPr>
+          <w:b/>
+          <w:bCs/>
+          <w:sz w:val="40"/>
+          <w:szCs w:val="40"/>
+        </w:rPr>
       </w:r>
     </w:p>
     <w:p>
@@ -3327,7 +3331,12 @@
         </w:rPr>
       </w:pPr>
       <w:r>
-        <w:rPr/>
+        <w:rPr>
+          <w:b/>
+          <w:bCs/>
+          <w:sz w:val="40"/>
+          <w:szCs w:val="40"/>
+        </w:rPr>
       </w:r>
       <w:r>
         <w:br w:type="page"/>
@@ -3370,7 +3379,12 @@
         </w:rPr>
       </w:pPr>
       <w:r>
-        <w:rPr/>
+        <w:rPr>
+          <w:b/>
+          <w:bCs/>
+          <w:sz w:val="40"/>
+          <w:szCs w:val="40"/>
+        </w:rPr>
       </w:r>
     </w:p>
     <w:p>
@@ -3423,7 +3437,6 @@
           <w:type w:val="continuous"/>
           <w:pgSz w:w="12240" w:h="15840"/>
           <w:pgMar w:left="1440" w:right="1440" w:gutter="0" w:header="0" w:top="1440" w:footer="0" w:bottom="1440"/>
-          <w:pgNumType w:fmt="decimal"/>
           <w:formProt w:val="false"/>
           <w:textDirection w:val="lrTb"/>
           <w:docGrid w:type="default" w:linePitch="360" w:charSpace="0"/>
@@ -3474,7 +3487,6 @@
           <w:type w:val="continuous"/>
           <w:pgSz w:w="12240" w:h="15840"/>
           <w:pgMar w:left="1440" w:right="1440" w:gutter="0" w:header="0" w:top="1440" w:footer="0" w:bottom="1440"/>
-          <w:pgNumType w:fmt="decimal"/>
           <w:formProt w:val="false"/>
           <w:textDirection w:val="lrTb"/>
           <w:docGrid w:type="default" w:linePitch="360" w:charSpace="0"/>
@@ -3552,7 +3564,6 @@
           <w:type w:val="continuous"/>
           <w:pgSz w:w="12240" w:h="15840"/>
           <w:pgMar w:left="1440" w:right="1440" w:gutter="0" w:header="0" w:top="1440" w:footer="0" w:bottom="1440"/>
-          <w:pgNumType w:fmt="decimal"/>
           <w:formProt w:val="false"/>
           <w:textDirection w:val="lrTb"/>
           <w:docGrid w:type="default" w:linePitch="360" w:charSpace="0"/>
@@ -3684,7 +3695,6 @@
           <w:type w:val="continuous"/>
           <w:pgSz w:w="12240" w:h="15840"/>
           <w:pgMar w:left="1440" w:right="1440" w:gutter="0" w:header="0" w:top="1440" w:footer="0" w:bottom="1440"/>
-          <w:pgNumType w:fmt="decimal"/>
           <w:formProt w:val="false"/>
           <w:textDirection w:val="lrTb"/>
           <w:docGrid w:type="default" w:linePitch="360" w:charSpace="0"/>
@@ -3844,7 +3854,12 @@
         </w:rPr>
       </w:pPr>
       <w:r>
-        <w:rPr/>
+        <w:rPr>
+          <w:b/>
+          <w:bCs/>
+          <w:sz w:val="40"/>
+          <w:szCs w:val="40"/>
+        </w:rPr>
       </w:r>
       <w:r>
         <w:br w:type="page"/>
@@ -3887,7 +3902,12 @@
         </w:rPr>
       </w:pPr>
       <w:r>
-        <w:rPr/>
+        <w:rPr>
+          <w:b/>
+          <w:bCs/>
+          <w:sz w:val="40"/>
+          <w:szCs w:val="40"/>
+        </w:rPr>
       </w:r>
     </w:p>
     <w:p>
@@ -3916,7 +3936,6 @@
           <w:type w:val="continuous"/>
           <w:pgSz w:w="12240" w:h="15840"/>
           <w:pgMar w:left="1440" w:right="1440" w:gutter="0" w:header="0" w:top="1440" w:footer="0" w:bottom="1440"/>
-          <w:pgNumType w:fmt="decimal"/>
           <w:formProt w:val="false"/>
           <w:textDirection w:val="lrTb"/>
           <w:docGrid w:type="default" w:linePitch="360" w:charSpace="0"/>
@@ -3967,7 +3986,6 @@
           <w:type w:val="continuous"/>
           <w:pgSz w:w="12240" w:h="15840"/>
           <w:pgMar w:left="1440" w:right="1440" w:gutter="0" w:header="0" w:top="1440" w:footer="0" w:bottom="1440"/>
-          <w:pgNumType w:fmt="decimal"/>
           <w:formProt w:val="false"/>
           <w:textDirection w:val="lrTb"/>
           <w:docGrid w:type="default" w:linePitch="360" w:charSpace="0"/>
@@ -4018,7 +4036,6 @@
           <w:type w:val="continuous"/>
           <w:pgSz w:w="12240" w:h="15840"/>
           <w:pgMar w:left="1440" w:right="1440" w:gutter="0" w:header="0" w:top="1440" w:footer="0" w:bottom="1440"/>
-          <w:pgNumType w:fmt="decimal"/>
           <w:formProt w:val="false"/>
           <w:textDirection w:val="lrTb"/>
           <w:docGrid w:type="default" w:linePitch="360" w:charSpace="0"/>
@@ -4204,7 +4221,6 @@
           <w:type w:val="continuous"/>
           <w:pgSz w:w="12240" w:h="15840"/>
           <w:pgMar w:left="1440" w:right="1440" w:gutter="0" w:header="0" w:top="1440" w:footer="0" w:bottom="1440"/>
-          <w:pgNumType w:fmt="decimal"/>
           <w:formProt w:val="false"/>
           <w:textDirection w:val="lrTb"/>
           <w:docGrid w:type="default" w:linePitch="360" w:charSpace="0"/>
@@ -4336,7 +4352,6 @@
           <w:type w:val="continuous"/>
           <w:pgSz w:w="12240" w:h="15840"/>
           <w:pgMar w:left="1440" w:right="1440" w:gutter="0" w:header="0" w:top="1440" w:footer="0" w:bottom="1440"/>
-          <w:pgNumType w:fmt="decimal"/>
           <w:formProt w:val="false"/>
           <w:textDirection w:val="lrTb"/>
           <w:docGrid w:type="default" w:linePitch="360" w:charSpace="0"/>
@@ -4441,7 +4456,6 @@
           <w:type w:val="continuous"/>
           <w:pgSz w:w="12240" w:h="15840"/>
           <w:pgMar w:left="1440" w:right="1440" w:gutter="0" w:header="0" w:top="1440" w:footer="0" w:bottom="1440"/>
-          <w:pgNumType w:fmt="decimal"/>
           <w:formProt w:val="false"/>
           <w:textDirection w:val="lrTb"/>
           <w:docGrid w:type="default" w:linePitch="360" w:charSpace="0"/>
@@ -4603,7 +4617,6 @@
           <w:type w:val="continuous"/>
           <w:pgSz w:w="12240" w:h="15840"/>
           <w:pgMar w:left="1440" w:right="1440" w:gutter="0" w:header="0" w:top="1440" w:footer="0" w:bottom="1440"/>
-          <w:pgNumType w:fmt="decimal"/>
           <w:formProt w:val="false"/>
           <w:textDirection w:val="lrTb"/>
           <w:docGrid w:type="default" w:linePitch="360" w:charSpace="0"/>
@@ -4681,7 +4694,6 @@
           <w:type w:val="continuous"/>
           <w:pgSz w:w="12240" w:h="15840"/>
           <w:pgMar w:left="1440" w:right="1440" w:gutter="0" w:header="0" w:top="1440" w:footer="0" w:bottom="1440"/>
-          <w:pgNumType w:fmt="decimal"/>
           <w:formProt w:val="false"/>
           <w:textDirection w:val="lrTb"/>
           <w:docGrid w:type="default" w:linePitch="360" w:charSpace="0"/>
@@ -4786,7 +4798,6 @@
           <w:type w:val="continuous"/>
           <w:pgSz w:w="12240" w:h="15840"/>
           <w:pgMar w:left="1440" w:right="1440" w:gutter="0" w:header="0" w:top="1440" w:footer="0" w:bottom="1440"/>
-          <w:pgNumType w:fmt="decimal"/>
           <w:formProt w:val="false"/>
           <w:textDirection w:val="lrTb"/>
           <w:docGrid w:type="default" w:linePitch="360" w:charSpace="0"/>
@@ -4864,7 +4875,6 @@
           <w:type w:val="continuous"/>
           <w:pgSz w:w="12240" w:h="15840"/>
           <w:pgMar w:left="1440" w:right="1440" w:gutter="0" w:header="0" w:top="1440" w:footer="0" w:bottom="1440"/>
-          <w:pgNumType w:fmt="decimal"/>
           <w:formProt w:val="false"/>
           <w:textDirection w:val="lrTb"/>
           <w:docGrid w:type="default" w:linePitch="360" w:charSpace="0"/>
@@ -5786,7 +5796,6 @@
       <w:type w:val="continuous"/>
       <w:pgSz w:w="12240" w:h="15840"/>
       <w:pgMar w:left="1440" w:right="1440" w:gutter="0" w:header="0" w:top="1440" w:footer="0" w:bottom="1440"/>
-      <w:pgNumType w:fmt="decimal"/>
       <w:formProt w:val="false"/>
       <w:textDirection w:val="lrTb"/>
       <w:docGrid w:type="default" w:linePitch="360" w:charSpace="0"/>

--- a/Project_Management/Project_Planning.docx
+++ b/Project_Management/Project_Planning.docx
@@ -1815,10 +1815,31 @@
           <w:ilvl w:val="0"/>
           <w:numId w:val="4"/>
         </w:numPr>
-        <w:rPr/>
-      </w:pPr>
-      <w:r>
-        <w:rPr/>
+        <w:rPr>
+          <w:rFonts w:ascii="Aptos" w:hAnsi="Aptos" w:eastAsia="Aptos" w:cs=""/>
+          <w:i/>
+          <w:i/>
+          <w:iCs/>
+          <w:strike/>
+          <w:color w:val="00B050"/>
+          <w:kern w:val="2"/>
+          <w:sz w:val="24"/>
+          <w:szCs w:val="24"/>
+          <w:lang w:val="en-US" w:eastAsia="en-US" w:bidi="ar-SA"/>
+        </w:rPr>
+      </w:pPr>
+      <w:r>
+        <w:rPr>
+          <w:rFonts w:eastAsia="Aptos" w:cs=""/>
+          <w:i/>
+          <w:iCs/>
+          <w:strike/>
+          <w:color w:val="00B050"/>
+          <w:kern w:val="2"/>
+          <w:sz w:val="24"/>
+          <w:szCs w:val="24"/>
+          <w:lang w:val="en-US" w:eastAsia="en-US" w:bidi="ar-SA"/>
+        </w:rPr>
         <w:t xml:space="preserve">Day 26: HERO_AUTOPILOT.EXE (Fun W/Bitmaps) </w:t>
       </w:r>
     </w:p>
@@ -1829,10 +1850,31 @@
           <w:ilvl w:val="0"/>
           <w:numId w:val="4"/>
         </w:numPr>
-        <w:rPr/>
-      </w:pPr>
-      <w:r>
-        <w:rPr/>
+        <w:rPr>
+          <w:rFonts w:ascii="Aptos" w:hAnsi="Aptos" w:eastAsia="Aptos" w:cs=""/>
+          <w:i/>
+          <w:i/>
+          <w:iCs/>
+          <w:strike/>
+          <w:color w:val="00B050"/>
+          <w:kern w:val="2"/>
+          <w:sz w:val="24"/>
+          <w:szCs w:val="24"/>
+          <w:lang w:val="en-US" w:eastAsia="en-US" w:bidi="ar-SA"/>
+        </w:rPr>
+      </w:pPr>
+      <w:r>
+        <w:rPr>
+          <w:rFonts w:eastAsia="Aptos" w:cs=""/>
+          <w:i/>
+          <w:iCs/>
+          <w:strike/>
+          <w:color w:val="00B050"/>
+          <w:kern w:val="2"/>
+          <w:sz w:val="24"/>
+          <w:szCs w:val="24"/>
+          <w:lang w:val="en-US" w:eastAsia="en-US" w:bidi="ar-SA"/>
+        </w:rPr>
         <w:t xml:space="preserve">Day 27: HERO_AUTOPILOT.EXE Part 2 </w:t>
       </w:r>
     </w:p>

--- a/Project_Management/Project_Planning.docx
+++ b/Project_Management/Project_Planning.docx
@@ -1885,10 +1885,31 @@
           <w:ilvl w:val="0"/>
           <w:numId w:val="4"/>
         </w:numPr>
-        <w:rPr/>
-      </w:pPr>
-      <w:r>
-        <w:rPr/>
+        <w:rPr>
+          <w:rFonts w:ascii="Aptos" w:hAnsi="Aptos" w:eastAsia="Aptos" w:cs=""/>
+          <w:i/>
+          <w:i/>
+          <w:iCs/>
+          <w:strike/>
+          <w:color w:val="00B050"/>
+          <w:kern w:val="2"/>
+          <w:sz w:val="24"/>
+          <w:szCs w:val="24"/>
+          <w:lang w:val="en-US" w:eastAsia="en-US" w:bidi="ar-SA"/>
+        </w:rPr>
+      </w:pPr>
+      <w:r>
+        <w:rPr>
+          <w:rFonts w:eastAsia="Aptos" w:cs=""/>
+          <w:i/>
+          <w:iCs/>
+          <w:strike/>
+          <w:color w:val="00B050"/>
+          <w:kern w:val="2"/>
+          <w:sz w:val="24"/>
+          <w:szCs w:val="24"/>
+          <w:lang w:val="en-US" w:eastAsia="en-US" w:bidi="ar-SA"/>
+        </w:rPr>
         <w:t xml:space="preserve">Day 28: Landing Gear </w:t>
       </w:r>
     </w:p>

--- a/Project_Management/Project_Planning.docx
+++ b/Project_Management/Project_Planning.docx
@@ -1923,8 +1923,22 @@
         <w:rPr/>
       </w:pPr>
       <w:r>
-        <w:rPr/>
-        <w:t xml:space="preserve">Day 29: Landing Gear Part 2 </w:t>
+        <w:rPr>
+          <w:rFonts w:eastAsia="Aptos" w:cs=""/>
+          <w:i/>
+          <w:iCs/>
+          <w:strike/>
+          <w:color w:val="00B050"/>
+          <w:kern w:val="2"/>
+          <w:sz w:val="24"/>
+          <w:szCs w:val="24"/>
+          <w:lang w:val="en-US" w:eastAsia="en-US" w:bidi="ar-SA"/>
+        </w:rPr>
+        <w:t>Day 29: Landing Gear Part 2</w:t>
+      </w:r>
+      <w:r>
+        <w:rPr/>
+        <w:t xml:space="preserve"> </w:t>
       </w:r>
     </w:p>
     <w:p>

--- a/Project_Management/Project_Planning.docx
+++ b/Project_Management/Project_Planning.docx
@@ -1,13 +1,11 @@
 
 <file path=word/document.xml><?xml version="1.0" encoding="utf-8"?>
-<w:document xmlns:o="urn:schemas-microsoft-com:office:office" xmlns:r="http://schemas.openxmlformats.org/officeDocument/2006/relationships" xmlns:v="urn:schemas-microsoft-com:vml" xmlns:w="http://schemas.openxmlformats.org/wordprocessingml/2006/main" xmlns:w10="urn:schemas-microsoft-com:office:word" xmlns:wp="http://schemas.openxmlformats.org/drawingml/2006/wordprocessingDrawing" xmlns:wps="http://schemas.microsoft.com/office/word/2010/wordprocessingShape" xmlns:wpg="http://schemas.microsoft.com/office/word/2010/wordprocessingGroup" xmlns:mc="http://schemas.openxmlformats.org/markup-compatibility/2006" xmlns:wp14="http://schemas.microsoft.com/office/word/2010/wordprocessingDrawing" xmlns:w14="http://schemas.microsoft.com/office/word/2010/wordml" xmlns:w15="http://schemas.microsoft.com/office/word/2012/wordml" mc:Ignorable="w14 wp14 w15">
+<w:document xmlns:wpc="http://schemas.microsoft.com/office/word/2010/wordprocessingCanvas" xmlns:cx="http://schemas.microsoft.com/office/drawing/2014/chartex" xmlns:cx1="http://schemas.microsoft.com/office/drawing/2015/9/8/chartex" xmlns:cx2="http://schemas.microsoft.com/office/drawing/2015/10/21/chartex" xmlns:cx3="http://schemas.microsoft.com/office/drawing/2016/5/9/chartex" xmlns:cx4="http://schemas.microsoft.com/office/drawing/2016/5/10/chartex" xmlns:cx5="http://schemas.microsoft.com/office/drawing/2016/5/11/chartex" xmlns:cx6="http://schemas.microsoft.com/office/drawing/2016/5/12/chartex" xmlns:cx7="http://schemas.microsoft.com/office/drawing/2016/5/13/chartex" xmlns:cx8="http://schemas.microsoft.com/office/drawing/2016/5/14/chartex" xmlns:mc="http://schemas.openxmlformats.org/markup-compatibility/2006" xmlns:aink="http://schemas.microsoft.com/office/drawing/2016/ink" xmlns:am3d="http://schemas.microsoft.com/office/drawing/2017/model3d" xmlns:o="urn:schemas-microsoft-com:office:office" xmlns:oel="http://schemas.microsoft.com/office/2019/extlst" xmlns:r="http://schemas.openxmlformats.org/officeDocument/2006/relationships" xmlns:m="http://schemas.openxmlformats.org/officeDocument/2006/math" xmlns:v="urn:schemas-microsoft-com:vml" xmlns:wp14="http://schemas.microsoft.com/office/word/2010/wordprocessingDrawing" xmlns:wp="http://schemas.openxmlformats.org/drawingml/2006/wordprocessingDrawing" xmlns:w10="urn:schemas-microsoft-com:office:word" xmlns:w="http://schemas.openxmlformats.org/wordprocessingml/2006/main" xmlns:w14="http://schemas.microsoft.com/office/word/2010/wordml" xmlns:w15="http://schemas.microsoft.com/office/word/2012/wordml" xmlns:w16cex="http://schemas.microsoft.com/office/word/2018/wordml/cex" xmlns:w16cid="http://schemas.microsoft.com/office/word/2016/wordml/cid" xmlns:w16="http://schemas.microsoft.com/office/word/2018/wordml" xmlns:w16du="http://schemas.microsoft.com/office/word/2023/wordml/word16du" xmlns:w16sdtdh="http://schemas.microsoft.com/office/word/2020/wordml/sdtdatahash" xmlns:w16se="http://schemas.microsoft.com/office/word/2015/wordml/symex" xmlns:wpg="http://schemas.microsoft.com/office/word/2010/wordprocessingGroup" xmlns:wpi="http://schemas.microsoft.com/office/word/2010/wordprocessingInk" xmlns:wne="http://schemas.microsoft.com/office/word/2006/wordml" xmlns:wps="http://schemas.microsoft.com/office/word/2010/wordprocessingShape" mc:Ignorable="w14 w15 w16se w16cid w16 w16cex w16sdtdh w16du wp14">
   <w:body>
     <w:p>
       <w:pPr>
-        <w:pStyle w:val="Normal"/>
         <w:jc w:val="center"/>
         <w:rPr>
-          <w:b/>
           <w:b/>
           <w:bCs/>
           <w:sz w:val="52"/>
@@ -26,10 +24,8 @@
     </w:p>
     <w:p>
       <w:pPr>
-        <w:pStyle w:val="Normal"/>
         <w:jc w:val="center"/>
         <w:rPr>
-          <w:i/>
           <w:i/>
           <w:iCs/>
           <w:strike/>
@@ -50,10 +46,8 @@
     </w:p>
     <w:p>
       <w:pPr>
-        <w:pStyle w:val="Normal"/>
         <w:jc w:val="center"/>
         <w:rPr>
-          <w:i/>
           <w:i/>
           <w:iCs/>
           <w:strike/>
@@ -74,10 +68,8 @@
     </w:p>
     <w:p>
       <w:pPr>
-        <w:pStyle w:val="Normal"/>
         <w:jc w:val="center"/>
         <w:rPr>
-          <w:i/>
           <w:i/>
           <w:iCs/>
           <w:strike/>
@@ -98,49 +90,30 @@
     </w:p>
     <w:p>
       <w:pPr>
-        <w:pStyle w:val="Normal"/>
         <w:jc w:val="center"/>
         <w:rPr>
-          <w:rFonts w:ascii="Aptos" w:hAnsi="Aptos" w:eastAsia="Aptos" w:cs="" w:asciiTheme="minorHAnsi" w:cstheme="minorBidi" w:eastAsiaTheme="minorHAnsi" w:hAnsiTheme="minorHAnsi"/>
-          <w:b w:val="false"/>
-          <w:b w:val="false"/>
-          <w:bCs w:val="false"/>
-          <w:i/>
-          <w:i/>
-          <w:iCs/>
-          <w:strike/>
-          <w:color w:val="auto"/>
-          <w:kern w:val="2"/>
+          <w:i/>
+          <w:iCs/>
+          <w:strike/>
           <w:sz w:val="12"/>
           <w:szCs w:val="12"/>
-          <w:lang w:val="en-US" w:eastAsia="en-US" w:bidi="ar-SA"/>
-          <w14:ligatures w14:val="standardContextual"/>
-        </w:rPr>
-      </w:pPr>
-      <w:r>
-        <w:rPr>
-          <w:rFonts w:eastAsia="Aptos" w:cs="" w:cstheme="minorBidi" w:eastAsiaTheme="minorHAnsi"/>
-          <w:b w:val="false"/>
-          <w:bCs w:val="false"/>
-          <w:i/>
-          <w:iCs/>
-          <w:strike/>
-          <w:color w:val="auto"/>
-          <w:kern w:val="2"/>
+        </w:rPr>
+      </w:pPr>
+      <w:r>
+        <w:rPr>
+          <w:i/>
+          <w:iCs/>
+          <w:strike/>
           <w:sz w:val="12"/>
           <w:szCs w:val="12"/>
-          <w:lang w:val="en-US" w:eastAsia="en-US" w:bidi="ar-SA"/>
-          <w14:ligatures w14:val="standardContextual"/>
         </w:rPr>
         <w:t>Rev. 2 – 11/09/2024 – Renamed Project Planning</w:t>
       </w:r>
     </w:p>
     <w:p>
       <w:pPr>
-        <w:pStyle w:val="Normal"/>
         <w:jc w:val="center"/>
         <w:rPr>
-          <w:b/>
           <w:b/>
           <w:bCs/>
           <w:sz w:val="16"/>
@@ -159,170 +132,106 @@
     </w:p>
     <w:p>
       <w:pPr>
-        <w:pStyle w:val="Normal"/>
-        <w:widowControl/>
-        <w:suppressAutoHyphens w:val="true"/>
-        <w:bidi w:val="0"/>
-        <w:spacing w:lineRule="auto" w:line="276" w:before="0" w:after="160"/>
         <w:jc w:val="center"/>
-        <w:rPr/>
-      </w:pPr>
-      <w:r>
-        <w:rPr>
-          <w:rFonts w:eastAsia="Aptos" w:cs="" w:cstheme="minorBidi" w:eastAsiaTheme="minorHAnsi"/>
-          <w:b/>
-          <w:bCs/>
-          <w:color w:val="auto"/>
-          <w:kern w:val="2"/>
+      </w:pPr>
+      <w:proofErr w:type="spellStart"/>
+      <w:r>
+        <w:rPr>
+          <w:b/>
+          <w:bCs/>
           <w:sz w:val="16"/>
           <w:szCs w:val="16"/>
-          <w:lang w:val="en-US" w:eastAsia="en-US" w:bidi="ar-SA"/>
-          <w14:ligatures w14:val="standardContextual"/>
-        </w:rPr>
-        <w:t>Cogsworth City</w:t>
-      </w:r>
-    </w:p>
-    <w:p>
-      <w:pPr>
-        <w:pStyle w:val="Normal"/>
-        <w:widowControl/>
-        <w:suppressAutoHyphens w:val="true"/>
-        <w:bidi w:val="0"/>
-        <w:spacing w:lineRule="auto" w:line="276" w:before="0" w:after="160"/>
-        <w:jc w:val="center"/>
-        <w:rPr>
-          <w:rFonts w:ascii="Aptos" w:hAnsi="Aptos" w:eastAsia="Aptos" w:cs="" w:asciiTheme="minorHAnsi" w:cstheme="minorBidi" w:eastAsiaTheme="minorHAnsi" w:hAnsiTheme="minorHAnsi"/>
-          <w:b/>
-          <w:b/>
-          <w:bCs/>
-          <w:color w:val="auto"/>
-          <w:kern w:val="2"/>
+        </w:rPr>
+        <w:t>Cogsworth</w:t>
+      </w:r>
+      <w:proofErr w:type="spellEnd"/>
+      <w:r>
+        <w:rPr>
+          <w:b/>
+          <w:bCs/>
           <w:sz w:val="16"/>
           <w:szCs w:val="16"/>
-          <w:lang w:val="en-US" w:eastAsia="en-US" w:bidi="ar-SA"/>
-          <w14:ligatures w14:val="standardContextual"/>
-        </w:rPr>
-      </w:pPr>
-      <w:r>
-        <w:rPr>
-          <w:rFonts w:eastAsia="Aptos" w:cs="" w:cstheme="minorBidi" w:eastAsiaTheme="minorHAnsi"/>
-          <w:b/>
-          <w:bCs/>
-          <w:color w:val="auto"/>
-          <w:kern w:val="2"/>
+        </w:rPr>
+        <w:t xml:space="preserve"> City</w:t>
+      </w:r>
+    </w:p>
+    <w:p>
+      <w:pPr>
+        <w:jc w:val="center"/>
+        <w:rPr>
+          <w:b/>
+          <w:bCs/>
           <w:sz w:val="16"/>
           <w:szCs w:val="16"/>
-          <w:lang w:val="en-US" w:eastAsia="en-US" w:bidi="ar-SA"/>
-          <w14:ligatures w14:val="standardContextual"/>
-        </w:rPr>
-        <w:t>Shields Kit Training</w:t>
-      </w:r>
-    </w:p>
-    <w:p>
-      <w:pPr>
-        <w:pStyle w:val="Normal"/>
-        <w:widowControl/>
-        <w:suppressAutoHyphens w:val="true"/>
-        <w:bidi w:val="0"/>
-        <w:spacing w:lineRule="auto" w:line="276" w:before="0" w:after="160"/>
-        <w:jc w:val="center"/>
-        <w:rPr>
-          <w:rFonts w:ascii="Aptos" w:hAnsi="Aptos" w:eastAsia="Aptos" w:cs="" w:asciiTheme="minorHAnsi" w:cstheme="minorBidi" w:eastAsiaTheme="minorHAnsi" w:hAnsiTheme="minorHAnsi"/>
-          <w:b/>
-          <w:b/>
-          <w:bCs/>
-          <w:color w:val="auto"/>
-          <w:kern w:val="2"/>
+        </w:rPr>
+      </w:pPr>
+      <w:r>
+        <w:rPr>
+          <w:b/>
+          <w:bCs/>
           <w:sz w:val="16"/>
           <w:szCs w:val="16"/>
-          <w:lang w:val="en-US" w:eastAsia="en-US" w:bidi="ar-SA"/>
-          <w14:ligatures w14:val="standardContextual"/>
-        </w:rPr>
-      </w:pPr>
-      <w:r>
-        <w:rPr>
-          <w:rFonts w:eastAsia="Aptos" w:cs="" w:cstheme="minorBidi" w:eastAsiaTheme="minorHAnsi"/>
-          <w:b/>
-          <w:bCs/>
-          <w:color w:val="auto"/>
-          <w:kern w:val="2"/>
+        </w:rPr>
+        <w:t>Shields Kit Training</w:t>
+      </w:r>
+    </w:p>
+    <w:p>
+      <w:pPr>
+        <w:jc w:val="center"/>
+        <w:rPr>
+          <w:b/>
+          <w:bCs/>
           <w:sz w:val="16"/>
           <w:szCs w:val="16"/>
-          <w:lang w:val="en-US" w:eastAsia="en-US" w:bidi="ar-SA"/>
-          <w14:ligatures w14:val="standardContextual"/>
-        </w:rPr>
-        <w:t>Pandora’s Box AI Apocalypse</w:t>
-      </w:r>
-    </w:p>
-    <w:p>
-      <w:pPr>
-        <w:pStyle w:val="Normal"/>
-        <w:jc w:val="center"/>
-        <w:rPr>
-          <w:b/>
+        </w:rPr>
+      </w:pPr>
+      <w:r>
+        <w:rPr>
           <w:b/>
           <w:bCs/>
           <w:sz w:val="16"/>
           <w:szCs w:val="16"/>
         </w:rPr>
-      </w:pPr>
-      <w:r>
+        <w:t>Pandora’s Box AI Apocalypse</w:t>
+      </w:r>
+    </w:p>
+    <w:p>
+      <w:pPr>
+        <w:jc w:val="center"/>
         <w:rPr>
           <w:b/>
           <w:bCs/>
           <w:sz w:val="16"/>
           <w:szCs w:val="16"/>
         </w:rPr>
-      </w:r>
-    </w:p>
-    <w:p>
-      <w:pPr>
-        <w:pStyle w:val="Normal"/>
+      </w:pPr>
+    </w:p>
+    <w:p>
+      <w:pPr>
         <w:jc w:val="center"/>
         <w:rPr>
-          <w:b/>
           <w:b/>
           <w:bCs/>
           <w:sz w:val="16"/>
           <w:szCs w:val="16"/>
         </w:rPr>
       </w:pPr>
-      <w:r>
+    </w:p>
+    <w:p>
+      <w:pPr>
+        <w:jc w:val="center"/>
         <w:rPr>
           <w:b/>
           <w:bCs/>
           <w:sz w:val="16"/>
           <w:szCs w:val="16"/>
         </w:rPr>
-      </w:r>
-    </w:p>
-    <w:p>
-      <w:pPr>
-        <w:pStyle w:val="Normal"/>
+      </w:pPr>
+    </w:p>
+    <w:p>
+      <w:pPr>
         <w:jc w:val="center"/>
         <w:rPr>
-          <w:b/>
-          <w:b/>
-          <w:bCs/>
-          <w:sz w:val="16"/>
-          <w:szCs w:val="16"/>
-        </w:rPr>
-      </w:pPr>
-      <w:r>
-        <w:rPr>
-          <w:b/>
-          <w:bCs/>
-          <w:sz w:val="16"/>
-          <w:szCs w:val="16"/>
-        </w:rPr>
-      </w:r>
-    </w:p>
-    <w:p>
-      <w:pPr>
-        <w:pStyle w:val="Normal"/>
-        <w:jc w:val="center"/>
-        <w:rPr>
-          <w:b/>
           <w:b/>
           <w:bCs/>
           <w:sz w:val="40"/>
@@ -339,20 +248,10 @@
         <w:t xml:space="preserve">Draft Plan:  </w:t>
       </w:r>
     </w:p>
-    <w:p>
-      <w:pPr>
-        <w:pStyle w:val="Normal"/>
-        <w:rPr/>
-      </w:pPr>
-      <w:r>
-        <w:rPr/>
-      </w:r>
-    </w:p>
-    <w:p>
-      <w:pPr>
-        <w:pStyle w:val="Normal"/>
-        <w:rPr>
-          <w:b/>
+    <w:p/>
+    <w:p>
+      <w:pPr>
+        <w:rPr>
           <w:b/>
           <w:bCs/>
           <w:sz w:val="32"/>
@@ -379,19 +278,20 @@
           <w:numId w:val="6"/>
         </w:numPr>
         <w:rPr>
-          <w:b/>
-          <w:b/>
-          <w:bCs/>
-          <w:highlight w:val="yellow"/>
-        </w:rPr>
-      </w:pPr>
-      <w:r>
-        <w:rPr>
-          <w:b/>
-          <w:bCs/>
-          <w:highlight w:val="yellow"/>
-        </w:rPr>
-        <w:t>Adventure Kit: 30 Day Lost in Space Reload – In Process</w:t>
+          <w:i/>
+          <w:iCs/>
+          <w:strike/>
+          <w:color w:val="00B050"/>
+        </w:rPr>
+      </w:pPr>
+      <w:r>
+        <w:rPr>
+          <w:i/>
+          <w:iCs/>
+          <w:strike/>
+          <w:color w:val="00B050"/>
+        </w:rPr>
+        <w:t>Adventure Kit: 30 Day Lost in Space Reload</w:t>
       </w:r>
     </w:p>
     <w:p>
@@ -401,11 +301,53 @@
           <w:ilvl w:val="0"/>
           <w:numId w:val="7"/>
         </w:numPr>
-        <w:rPr/>
-      </w:pPr>
-      <w:r>
-        <w:rPr/>
-        <w:t>Adventure Kit: Cogsworth City</w:t>
+        <w:rPr>
+          <w:b/>
+          <w:bCs/>
+          <w:highlight w:val="yellow"/>
+        </w:rPr>
+      </w:pPr>
+      <w:r>
+        <w:rPr>
+          <w:b/>
+          <w:bCs/>
+          <w:highlight w:val="yellow"/>
+        </w:rPr>
+        <w:t xml:space="preserve">Adventure Kit: </w:t>
+      </w:r>
+      <w:proofErr w:type="spellStart"/>
+      <w:r>
+        <w:rPr>
+          <w:b/>
+          <w:bCs/>
+          <w:highlight w:val="yellow"/>
+        </w:rPr>
+        <w:t>Cogsworth</w:t>
+      </w:r>
+      <w:proofErr w:type="spellEnd"/>
+      <w:r>
+        <w:rPr>
+          <w:b/>
+          <w:bCs/>
+          <w:highlight w:val="yellow"/>
+        </w:rPr>
+        <w:t xml:space="preserve"> City</w:t>
+      </w:r>
+      <w:r>
+        <w:rPr>
+          <w:b/>
+          <w:bCs/>
+          <w:highlight w:val="yellow"/>
+        </w:rPr>
+        <w:t xml:space="preserve"> </w:t>
+      </w:r>
+      <w:r>
+        <w:rPr>
+          <w:b/>
+          <w:bCs/>
+          <w:highlight w:val="yellow"/>
+        </w:rPr>
+        <w:t>– In Process</w:t>
       </w:r>
     </w:p>
     <w:p>
@@ -415,10 +357,8 @@
           <w:ilvl w:val="0"/>
           <w:numId w:val="7"/>
         </w:numPr>
-        <w:rPr/>
-      </w:pPr>
-      <w:r>
-        <w:rPr/>
+      </w:pPr>
+      <w:r>
         <w:t>Shields Kit Training</w:t>
       </w:r>
     </w:p>
@@ -429,10 +369,8 @@
           <w:ilvl w:val="0"/>
           <w:numId w:val="7"/>
         </w:numPr>
-        <w:rPr/>
-      </w:pPr>
-      <w:r>
-        <w:rPr/>
+      </w:pPr>
+      <w:r>
         <w:t>Pandoras Box: AI Apocalypse</w:t>
       </w:r>
     </w:p>
@@ -445,7 +383,6 @@
         </w:numPr>
         <w:rPr>
           <w:i/>
-          <w:i/>
           <w:iCs/>
           <w:strike/>
         </w:rPr>
@@ -468,7 +405,6 @@
         </w:numPr>
         <w:rPr>
           <w:i/>
-          <w:i/>
           <w:iCs/>
           <w:strike/>
         </w:rPr>
@@ -482,29 +418,11 @@
         <w:t>Pandoras Box: Spy vs Spy (Probably Skip -- Beginner-Level Alternative to AI-Apocalypse!)</w:t>
       </w:r>
     </w:p>
-    <w:p>
-      <w:pPr>
-        <w:pStyle w:val="Normal"/>
-        <w:rPr/>
-      </w:pPr>
-      <w:r>
-        <w:rPr/>
-      </w:r>
-    </w:p>
-    <w:p>
-      <w:pPr>
-        <w:pStyle w:val="Normal"/>
-        <w:rPr/>
-      </w:pPr>
-      <w:r>
-        <w:rPr/>
-      </w:r>
-    </w:p>
-    <w:p>
-      <w:pPr>
-        <w:pStyle w:val="Normal"/>
-        <w:rPr>
-          <w:b/>
+    <w:p/>
+    <w:p/>
+    <w:p>
+      <w:pPr>
+        <w:rPr>
           <w:b/>
           <w:bCs/>
           <w:sz w:val="32"/>
@@ -532,21 +450,31 @@
         </w:numPr>
         <w:rPr>
           <w:i/>
-          <w:i/>
-          <w:iCs/>
-          <w:strike/>
-          <w:color w:val="00B050"/>
-        </w:rPr>
-      </w:pPr>
-      <w:r>
-        <w:rPr>
-          <w:i/>
-          <w:iCs/>
-          <w:strike/>
-          <w:color w:val="00B050"/>
-        </w:rPr>
-        <w:t>Intro to MicroPython</w:t>
-      </w:r>
+          <w:iCs/>
+          <w:strike/>
+          <w:color w:val="00B050"/>
+        </w:rPr>
+      </w:pPr>
+      <w:r>
+        <w:rPr>
+          <w:i/>
+          <w:iCs/>
+          <w:strike/>
+          <w:color w:val="00B050"/>
+        </w:rPr>
+        <w:t xml:space="preserve">Intro to </w:t>
+      </w:r>
+      <w:proofErr w:type="spellStart"/>
+      <w:r>
+        <w:rPr>
+          <w:i/>
+          <w:iCs/>
+          <w:strike/>
+          <w:color w:val="00B050"/>
+        </w:rPr>
+        <w:t>MicroPython</w:t>
+      </w:r>
+      <w:proofErr w:type="spellEnd"/>
     </w:p>
     <w:p>
       <w:pPr>
@@ -557,7 +485,6 @@
         </w:numPr>
         <w:rPr>
           <w:b/>
-          <w:b/>
           <w:bCs/>
           <w:highlight w:val="yellow"/>
         </w:rPr>
@@ -578,11 +505,17 @@
           <w:ilvl w:val="0"/>
           <w:numId w:val="6"/>
         </w:numPr>
-        <w:rPr/>
-      </w:pPr>
-      <w:r>
-        <w:rPr/>
-        <w:t>Neon Rhelm:  Beginner Micro Python</w:t>
+      </w:pPr>
+      <w:r>
+        <w:t xml:space="preserve">Neon </w:t>
+      </w:r>
+      <w:proofErr w:type="spellStart"/>
+      <w:r>
+        <w:t>Rhelm</w:t>
+      </w:r>
+      <w:proofErr w:type="spellEnd"/>
+      <w:r>
+        <w:t>:  Beginner Micro Python</w:t>
       </w:r>
     </w:p>
     <w:p>
@@ -592,37 +525,17 @@
           <w:ilvl w:val="0"/>
           <w:numId w:val="6"/>
         </w:numPr>
-        <w:rPr/>
-      </w:pPr>
-      <w:r>
-        <w:rPr/>
+      </w:pPr>
+      <w:r>
         <w:t>Nebula Raiders: Advanced Micro Python</w:t>
       </w:r>
     </w:p>
-    <w:p>
-      <w:pPr>
-        <w:pStyle w:val="Normal"/>
-        <w:rPr/>
-      </w:pPr>
-      <w:r>
-        <w:rPr/>
-      </w:r>
-    </w:p>
-    <w:p>
-      <w:pPr>
-        <w:pStyle w:val="Normal"/>
-        <w:rPr/>
-      </w:pPr>
-      <w:r>
-        <w:rPr/>
-      </w:r>
-    </w:p>
-    <w:p>
-      <w:pPr>
-        <w:pStyle w:val="Normal"/>
-        <w:spacing w:lineRule="auto" w:line="240" w:before="0" w:after="0"/>
-        <w:rPr>
-          <w:b/>
+    <w:p/>
+    <w:p/>
+    <w:p>
+      <w:pPr>
+        <w:spacing w:after="0" w:line="240" w:lineRule="auto"/>
+        <w:rPr>
           <w:b/>
           <w:bCs/>
           <w:sz w:val="40"/>
@@ -630,57 +543,40 @@
         </w:rPr>
       </w:pPr>
       <w:r>
+        <w:br w:type="page"/>
+      </w:r>
+    </w:p>
+    <w:p>
+      <w:pPr>
+        <w:jc w:val="center"/>
         <w:rPr>
           <w:b/>
           <w:bCs/>
           <w:sz w:val="40"/>
           <w:szCs w:val="40"/>
         </w:rPr>
-      </w:r>
-      <w:r>
-        <w:br w:type="page"/>
-      </w:r>
-    </w:p>
-    <w:p>
-      <w:pPr>
-        <w:pStyle w:val="Normal"/>
-        <w:jc w:val="center"/>
-        <w:rPr>
-          <w:b/>
+      </w:pPr>
+      <w:r>
+        <w:rPr>
           <w:b/>
           <w:bCs/>
           <w:sz w:val="40"/>
           <w:szCs w:val="40"/>
         </w:rPr>
-      </w:pPr>
-      <w:r>
-        <w:rPr>
-          <w:b/>
-          <w:bCs/>
-          <w:sz w:val="40"/>
-          <w:szCs w:val="40"/>
-        </w:rPr>
+        <w:lastRenderedPageBreak/>
         <w:t>Course:  30 Day Lost in Space Reload</w:t>
       </w:r>
     </w:p>
     <w:p>
-      <w:pPr>
-        <w:pStyle w:val="Normal"/>
-        <w:rPr/>
-      </w:pPr>
-      <w:r>
-        <w:rPr/>
+      <w:r>
         <w:t> </w:t>
       </w:r>
     </w:p>
     <w:p>
       <w:pPr>
-        <w:pStyle w:val="Normal"/>
-        <w:rPr>
-          <w:b/>
-          <w:b/>
-          <w:bCs/>
-          <w:i/>
+        <w:rPr>
+          <w:b/>
+          <w:bCs/>
           <w:i/>
           <w:iCs/>
           <w:strike/>
@@ -710,7 +606,6 @@
         </w:numPr>
         <w:rPr>
           <w:i/>
-          <w:i/>
           <w:iCs/>
           <w:strike/>
           <w:color w:val="00B050"/>
@@ -735,7 +630,6 @@
         </w:numPr>
         <w:rPr>
           <w:i/>
-          <w:i/>
           <w:iCs/>
           <w:strike/>
           <w:color w:val="00B050"/>
@@ -753,25 +647,16 @@
     </w:p>
     <w:p>
       <w:pPr>
-        <w:pStyle w:val="Normal"/>
-        <w:rPr>
-          <w:color w:val="00B050"/>
-        </w:rPr>
-      </w:pPr>
-      <w:r>
-        <w:rPr>
-          <w:color w:val="00B050"/>
-        </w:rPr>
-      </w:r>
-    </w:p>
-    <w:p>
-      <w:pPr>
-        <w:pStyle w:val="Normal"/>
-        <w:rPr>
-          <w:b/>
-          <w:b/>
-          <w:bCs/>
-          <w:i/>
+        <w:rPr>
+          <w:color w:val="00B050"/>
+        </w:rPr>
+      </w:pPr>
+    </w:p>
+    <w:p>
+      <w:pPr>
+        <w:rPr>
+          <w:b/>
+          <w:bCs/>
           <w:i/>
           <w:iCs/>
           <w:strike/>
@@ -801,7 +686,6 @@
         </w:numPr>
         <w:rPr>
           <w:i/>
-          <w:i/>
           <w:iCs/>
           <w:strike/>
           <w:color w:val="00B050"/>
@@ -826,7 +710,6 @@
         </w:numPr>
         <w:rPr>
           <w:i/>
-          <w:i/>
           <w:iCs/>
           <w:strike/>
           <w:color w:val="00B050"/>
@@ -851,7 +734,6 @@
         </w:numPr>
         <w:rPr>
           <w:i/>
-          <w:i/>
           <w:iCs/>
           <w:strike/>
           <w:color w:val="00B050"/>
@@ -876,7 +758,6 @@
         </w:numPr>
         <w:rPr>
           <w:i/>
-          <w:i/>
           <w:iCs/>
           <w:strike/>
           <w:color w:val="00B050"/>
@@ -901,7 +782,6 @@
         </w:numPr>
         <w:rPr>
           <w:i/>
-          <w:i/>
           <w:iCs/>
           <w:strike/>
           <w:color w:val="00B050"/>
@@ -918,48 +798,28 @@
       </w:r>
     </w:p>
     <w:p>
-      <w:pPr>
-        <w:pStyle w:val="Normal"/>
-        <w:rPr/>
-      </w:pPr>
-      <w:r>
-        <w:rPr/>
+      <w:r>
         <w:t> </w:t>
       </w:r>
     </w:p>
     <w:p>
-      <w:pPr>
-        <w:pStyle w:val="Normal"/>
-        <w:rPr/>
-      </w:pPr>
-      <w:r>
-        <w:rPr/>
+      <w:r>
         <w:t> </w:t>
       </w:r>
     </w:p>
     <w:p>
-      <w:pPr>
-        <w:pStyle w:val="Normal"/>
-        <w:rPr/>
-      </w:pPr>
-      <w:r>
-        <w:rPr/>
-      </w:r>
       <w:r>
         <w:br w:type="page"/>
       </w:r>
     </w:p>
     <w:p>
-      <w:pPr>
-        <w:pStyle w:val="Normal"/>
-        <w:rPr/>
-      </w:pPr>
       <w:r>
         <w:rPr>
           <w:b/>
           <w:bCs/>
           <w:u w:val="single"/>
         </w:rPr>
+        <w:lastRenderedPageBreak/>
         <w:t xml:space="preserve">Community Projects </w:t>
       </w:r>
     </w:p>
@@ -970,10 +830,20 @@
           <w:ilvl w:val="0"/>
           <w:numId w:val="3"/>
         </w:numPr>
-        <w:rPr/>
-      </w:pPr>
-      <w:r>
-        <w:rPr/>
+        <w:rPr>
+          <w:i/>
+          <w:iCs/>
+          <w:strike/>
+          <w:color w:val="00B050"/>
+        </w:rPr>
+      </w:pPr>
+      <w:r>
+        <w:rPr>
+          <w:i/>
+          <w:iCs/>
+          <w:strike/>
+          <w:color w:val="00B050"/>
+        </w:rPr>
         <w:t xml:space="preserve">What is this section? + how can I contribute? </w:t>
       </w:r>
     </w:p>
@@ -984,11 +854,89 @@
           <w:ilvl w:val="0"/>
           <w:numId w:val="3"/>
         </w:numPr>
-        <w:rPr/>
-      </w:pPr>
-      <w:r>
-        <w:rPr/>
-        <w:t xml:space="preserve">3d printable control panel by Dltd </w:t>
+        <w:rPr>
+          <w:rFonts w:eastAsia="Aptos"/>
+          <w:b/>
+          <w:bCs/>
+          <w:i/>
+          <w:iCs/>
+          <w:strike/>
+          <w:color w:val="C9211E"/>
+          <w:sz w:val="28"/>
+          <w:szCs w:val="28"/>
+        </w:rPr>
+      </w:pPr>
+      <w:r>
+        <w:rPr>
+          <w:rFonts w:eastAsia="Aptos"/>
+          <w:b/>
+          <w:bCs/>
+          <w:i/>
+          <w:iCs/>
+          <w:strike/>
+          <w:color w:val="C9211E"/>
+          <w:sz w:val="28"/>
+          <w:szCs w:val="28"/>
+        </w:rPr>
+        <w:t xml:space="preserve">3d printable control panel by </w:t>
+      </w:r>
+      <w:proofErr w:type="spellStart"/>
+      <w:r>
+        <w:rPr>
+          <w:rFonts w:eastAsia="Aptos"/>
+          <w:b/>
+          <w:bCs/>
+          <w:i/>
+          <w:iCs/>
+          <w:strike/>
+          <w:color w:val="C9211E"/>
+          <w:sz w:val="28"/>
+          <w:szCs w:val="28"/>
+        </w:rPr>
+        <w:t>Dltd</w:t>
+      </w:r>
+      <w:proofErr w:type="spellEnd"/>
+      <w:r>
+        <w:rPr>
+          <w:rFonts w:eastAsia="Aptos"/>
+          <w:b/>
+          <w:bCs/>
+          <w:i/>
+          <w:iCs/>
+          <w:strike/>
+          <w:color w:val="C9211E"/>
+          <w:sz w:val="28"/>
+          <w:szCs w:val="28"/>
+        </w:rPr>
+        <w:t xml:space="preserve"> </w:t>
+      </w:r>
+      <w:r>
+        <w:rPr>
+          <w:rFonts w:eastAsia="Aptos"/>
+          <w:b/>
+          <w:bCs/>
+          <w:i/>
+          <w:iCs/>
+          <w:strike/>
+          <w:color w:val="C9211E"/>
+          <w:sz w:val="28"/>
+          <w:szCs w:val="28"/>
+        </w:rPr>
+        <w:sym w:font="Wingdings" w:char="F0E0"/>
+      </w:r>
+      <w:r>
+        <w:rPr>
+          <w:rFonts w:eastAsia="Aptos"/>
+          <w:b/>
+          <w:bCs/>
+          <w:i/>
+          <w:iCs/>
+          <w:strike/>
+          <w:color w:val="C9211E"/>
+          <w:sz w:val="28"/>
+          <w:szCs w:val="28"/>
+        </w:rPr>
+        <w:t xml:space="preserve"> Backlog</w:t>
       </w:r>
     </w:p>
     <w:p>
@@ -998,11 +946,89 @@
           <w:ilvl w:val="0"/>
           <w:numId w:val="3"/>
         </w:numPr>
-        <w:rPr/>
-      </w:pPr>
-      <w:r>
-        <w:rPr/>
-        <w:t xml:space="preserve">3d printable control panel by Catfishl </w:t>
+        <w:rPr>
+          <w:rFonts w:eastAsia="Aptos"/>
+          <w:b/>
+          <w:bCs/>
+          <w:i/>
+          <w:iCs/>
+          <w:strike/>
+          <w:color w:val="C9211E"/>
+          <w:sz w:val="28"/>
+          <w:szCs w:val="28"/>
+        </w:rPr>
+      </w:pPr>
+      <w:r>
+        <w:rPr>
+          <w:rFonts w:eastAsia="Aptos"/>
+          <w:b/>
+          <w:bCs/>
+          <w:i/>
+          <w:iCs/>
+          <w:strike/>
+          <w:color w:val="C9211E"/>
+          <w:sz w:val="28"/>
+          <w:szCs w:val="28"/>
+        </w:rPr>
+        <w:t xml:space="preserve">3d printable control panel by </w:t>
+      </w:r>
+      <w:proofErr w:type="spellStart"/>
+      <w:r>
+        <w:rPr>
+          <w:rFonts w:eastAsia="Aptos"/>
+          <w:b/>
+          <w:bCs/>
+          <w:i/>
+          <w:iCs/>
+          <w:strike/>
+          <w:color w:val="C9211E"/>
+          <w:sz w:val="28"/>
+          <w:szCs w:val="28"/>
+        </w:rPr>
+        <w:t>Catfishl</w:t>
+      </w:r>
+      <w:proofErr w:type="spellEnd"/>
+      <w:r>
+        <w:rPr>
+          <w:rFonts w:eastAsia="Aptos"/>
+          <w:b/>
+          <w:bCs/>
+          <w:i/>
+          <w:iCs/>
+          <w:strike/>
+          <w:color w:val="C9211E"/>
+          <w:sz w:val="28"/>
+          <w:szCs w:val="28"/>
+        </w:rPr>
+        <w:t xml:space="preserve"> </w:t>
+      </w:r>
+      <w:r>
+        <w:rPr>
+          <w:rFonts w:eastAsia="Aptos"/>
+          <w:b/>
+          <w:bCs/>
+          <w:i/>
+          <w:iCs/>
+          <w:strike/>
+          <w:color w:val="C9211E"/>
+          <w:sz w:val="28"/>
+          <w:szCs w:val="28"/>
+        </w:rPr>
+        <w:sym w:font="Wingdings" w:char="F0E0"/>
+      </w:r>
+      <w:r>
+        <w:rPr>
+          <w:rFonts w:eastAsia="Aptos"/>
+          <w:b/>
+          <w:bCs/>
+          <w:i/>
+          <w:iCs/>
+          <w:strike/>
+          <w:color w:val="C9211E"/>
+          <w:sz w:val="28"/>
+          <w:szCs w:val="28"/>
+        </w:rPr>
+        <w:t xml:space="preserve"> Backlog</w:t>
       </w:r>
     </w:p>
     <w:p>
@@ -1012,11 +1038,59 @@
           <w:ilvl w:val="0"/>
           <w:numId w:val="3"/>
         </w:numPr>
-        <w:rPr/>
-      </w:pPr>
-      <w:r>
-        <w:rPr/>
+        <w:rPr>
+          <w:rFonts w:eastAsia="Aptos"/>
+          <w:b/>
+          <w:bCs/>
+          <w:i/>
+          <w:iCs/>
+          <w:strike/>
+          <w:color w:val="C9211E"/>
+          <w:sz w:val="28"/>
+          <w:szCs w:val="28"/>
+        </w:rPr>
+      </w:pPr>
+      <w:r>
+        <w:rPr>
+          <w:rFonts w:eastAsia="Aptos"/>
+          <w:b/>
+          <w:bCs/>
+          <w:i/>
+          <w:iCs/>
+          <w:strike/>
+          <w:color w:val="C9211E"/>
+          <w:sz w:val="28"/>
+          <w:szCs w:val="28"/>
+        </w:rPr>
         <w:t xml:space="preserve">30 Days Lost in Space PDF Guide by Linda </w:t>
+      </w:r>
+      <w:r>
+        <w:rPr>
+          <w:rFonts w:eastAsia="Aptos"/>
+          <w:b/>
+          <w:bCs/>
+          <w:i/>
+          <w:iCs/>
+          <w:strike/>
+          <w:color w:val="C9211E"/>
+          <w:sz w:val="28"/>
+          <w:szCs w:val="28"/>
+        </w:rPr>
+        <w:sym w:font="Wingdings" w:char="F0E0"/>
+      </w:r>
+      <w:r>
+        <w:rPr>
+          <w:rFonts w:eastAsia="Aptos"/>
+          <w:b/>
+          <w:bCs/>
+          <w:i/>
+          <w:iCs/>
+          <w:strike/>
+          <w:color w:val="C9211E"/>
+          <w:sz w:val="28"/>
+          <w:szCs w:val="28"/>
+        </w:rPr>
+        <w:t xml:space="preserve"> Backlog</w:t>
       </w:r>
     </w:p>
     <w:p>
@@ -1026,11 +1100,59 @@
           <w:ilvl w:val="0"/>
           <w:numId w:val="3"/>
         </w:numPr>
-        <w:rPr/>
-      </w:pPr>
-      <w:r>
-        <w:rPr/>
+        <w:rPr>
+          <w:rFonts w:eastAsia="Aptos"/>
+          <w:b/>
+          <w:bCs/>
+          <w:i/>
+          <w:iCs/>
+          <w:strike/>
+          <w:color w:val="C9211E"/>
+          <w:sz w:val="28"/>
+          <w:szCs w:val="28"/>
+        </w:rPr>
+      </w:pPr>
+      <w:r>
+        <w:rPr>
+          <w:rFonts w:eastAsia="Aptos"/>
+          <w:b/>
+          <w:bCs/>
+          <w:i/>
+          <w:iCs/>
+          <w:strike/>
+          <w:color w:val="C9211E"/>
+          <w:sz w:val="28"/>
+          <w:szCs w:val="28"/>
+        </w:rPr>
         <w:t xml:space="preserve">Printable Quiz Questions by Alex </w:t>
+      </w:r>
+      <w:r>
+        <w:rPr>
+          <w:rFonts w:eastAsia="Aptos"/>
+          <w:b/>
+          <w:bCs/>
+          <w:i/>
+          <w:iCs/>
+          <w:strike/>
+          <w:color w:val="C9211E"/>
+          <w:sz w:val="28"/>
+          <w:szCs w:val="28"/>
+        </w:rPr>
+        <w:sym w:font="Wingdings" w:char="F0E0"/>
+      </w:r>
+      <w:r>
+        <w:rPr>
+          <w:rFonts w:eastAsia="Aptos"/>
+          <w:b/>
+          <w:bCs/>
+          <w:i/>
+          <w:iCs/>
+          <w:strike/>
+          <w:color w:val="C9211E"/>
+          <w:sz w:val="28"/>
+          <w:szCs w:val="28"/>
+        </w:rPr>
+        <w:t xml:space="preserve"> Backlog</w:t>
       </w:r>
     </w:p>
     <w:p>
@@ -1040,11 +1162,75 @@
           <w:ilvl w:val="0"/>
           <w:numId w:val="3"/>
         </w:numPr>
-        <w:rPr/>
-      </w:pPr>
-      <w:r>
-        <w:rPr/>
-        <w:t xml:space="preserve">2 hour competition version of 30 days lost in space by Alex </w:t>
+        <w:rPr>
+          <w:rFonts w:eastAsia="Aptos"/>
+          <w:b/>
+          <w:bCs/>
+          <w:i/>
+          <w:iCs/>
+          <w:strike/>
+          <w:color w:val="C9211E"/>
+          <w:sz w:val="28"/>
+          <w:szCs w:val="28"/>
+        </w:rPr>
+      </w:pPr>
+      <w:proofErr w:type="gramStart"/>
+      <w:r>
+        <w:rPr>
+          <w:rFonts w:eastAsia="Aptos"/>
+          <w:b/>
+          <w:bCs/>
+          <w:i/>
+          <w:iCs/>
+          <w:strike/>
+          <w:color w:val="C9211E"/>
+          <w:sz w:val="28"/>
+          <w:szCs w:val="28"/>
+        </w:rPr>
+        <w:t>2 hour</w:t>
+      </w:r>
+      <w:proofErr w:type="gramEnd"/>
+      <w:r>
+        <w:rPr>
+          <w:rFonts w:eastAsia="Aptos"/>
+          <w:b/>
+          <w:bCs/>
+          <w:i/>
+          <w:iCs/>
+          <w:strike/>
+          <w:color w:val="C9211E"/>
+          <w:sz w:val="28"/>
+          <w:szCs w:val="28"/>
+        </w:rPr>
+        <w:t xml:space="preserve"> competition version of 30 days lost in space by Alex </w:t>
+      </w:r>
+      <w:r>
+        <w:rPr>
+          <w:rFonts w:eastAsia="Aptos"/>
+          <w:b/>
+          <w:bCs/>
+          <w:i/>
+          <w:iCs/>
+          <w:strike/>
+          <w:color w:val="C9211E"/>
+          <w:sz w:val="28"/>
+          <w:szCs w:val="28"/>
+        </w:rPr>
+        <w:sym w:font="Wingdings" w:char="F0E0"/>
+      </w:r>
+      <w:r>
+        <w:rPr>
+          <w:rFonts w:eastAsia="Aptos"/>
+          <w:b/>
+          <w:bCs/>
+          <w:i/>
+          <w:iCs/>
+          <w:strike/>
+          <w:color w:val="C9211E"/>
+          <w:sz w:val="28"/>
+          <w:szCs w:val="28"/>
+        </w:rPr>
+        <w:t xml:space="preserve"> Backlog</w:t>
       </w:r>
     </w:p>
     <w:p>
@@ -1054,36 +1240,66 @@
           <w:ilvl w:val="0"/>
           <w:numId w:val="3"/>
         </w:numPr>
-        <w:rPr/>
-      </w:pPr>
-      <w:r>
-        <w:rPr/>
+        <w:rPr>
+          <w:rFonts w:eastAsia="Aptos"/>
+          <w:b/>
+          <w:bCs/>
+          <w:i/>
+          <w:iCs/>
+          <w:strike/>
+          <w:color w:val="C9211E"/>
+          <w:sz w:val="28"/>
+          <w:szCs w:val="28"/>
+        </w:rPr>
+      </w:pPr>
+      <w:r>
+        <w:rPr>
+          <w:rFonts w:eastAsia="Aptos"/>
+          <w:b/>
+          <w:bCs/>
+          <w:i/>
+          <w:iCs/>
+          <w:strike/>
+          <w:color w:val="C9211E"/>
+          <w:sz w:val="28"/>
+          <w:szCs w:val="28"/>
+        </w:rPr>
         <w:t xml:space="preserve">3D Print Greg's Control Panel Yourself! </w:t>
       </w:r>
-    </w:p>
-    <w:p>
-      <w:pPr>
-        <w:pStyle w:val="Normal"/>
-        <w:rPr/>
-      </w:pPr>
-      <w:r>
-        <w:rPr/>
-      </w:r>
-    </w:p>
-    <w:p>
-      <w:pPr>
-        <w:pStyle w:val="Normal"/>
-        <w:rPr/>
-      </w:pPr>
-      <w:r>
-        <w:rPr/>
-      </w:r>
-    </w:p>
-    <w:p>
-      <w:pPr>
-        <w:pStyle w:val="Normal"/>
-        <w:rPr>
-          <w:b/>
+      <w:r>
+        <w:rPr>
+          <w:rFonts w:eastAsia="Aptos"/>
+          <w:b/>
+          <w:bCs/>
+          <w:i/>
+          <w:iCs/>
+          <w:strike/>
+          <w:color w:val="C9211E"/>
+          <w:sz w:val="28"/>
+          <w:szCs w:val="28"/>
+        </w:rPr>
+        <w:sym w:font="Wingdings" w:char="F0E0"/>
+      </w:r>
+      <w:r>
+        <w:rPr>
+          <w:rFonts w:eastAsia="Aptos"/>
+          <w:b/>
+          <w:bCs/>
+          <w:i/>
+          <w:iCs/>
+          <w:strike/>
+          <w:color w:val="C9211E"/>
+          <w:sz w:val="28"/>
+          <w:szCs w:val="28"/>
+        </w:rPr>
+        <w:t xml:space="preserve"> Backlog</w:t>
+      </w:r>
+    </w:p>
+    <w:p/>
+    <w:p/>
+    <w:p>
+      <w:pPr>
+        <w:rPr>
           <w:b/>
           <w:bCs/>
           <w:u w:val="single"/>
@@ -1107,7 +1323,6 @@
         </w:numPr>
         <w:rPr>
           <w:i/>
-          <w:i/>
           <w:iCs/>
           <w:strike/>
           <w:color w:val="00B050"/>
@@ -1132,20 +1347,39 @@
         </w:numPr>
         <w:rPr>
           <w:i/>
-          <w:i/>
-          <w:iCs/>
-          <w:strike/>
-          <w:color w:val="00B050"/>
-        </w:rPr>
-      </w:pPr>
-      <w:r>
-        <w:rPr>
-          <w:i/>
-          <w:iCs/>
-          <w:strike/>
-          <w:color w:val="00B050"/>
-        </w:rPr>
-        <w:t xml:space="preserve">Day 1: Incoming Broadcast from InventrCorp </w:t>
+          <w:iCs/>
+          <w:strike/>
+          <w:color w:val="00B050"/>
+        </w:rPr>
+      </w:pPr>
+      <w:r>
+        <w:rPr>
+          <w:i/>
+          <w:iCs/>
+          <w:strike/>
+          <w:color w:val="00B050"/>
+        </w:rPr>
+        <w:t xml:space="preserve">Day 1: Incoming Broadcast from </w:t>
+      </w:r>
+      <w:proofErr w:type="spellStart"/>
+      <w:r>
+        <w:rPr>
+          <w:i/>
+          <w:iCs/>
+          <w:strike/>
+          <w:color w:val="00B050"/>
+        </w:rPr>
+        <w:t>InventrCorp</w:t>
+      </w:r>
+      <w:proofErr w:type="spellEnd"/>
+      <w:r>
+        <w:rPr>
+          <w:i/>
+          <w:iCs/>
+          <w:strike/>
+          <w:color w:val="00B050"/>
+        </w:rPr>
+        <w:t xml:space="preserve"> </w:t>
       </w:r>
     </w:p>
     <w:p>
@@ -1157,20 +1391,39 @@
         </w:numPr>
         <w:rPr>
           <w:i/>
-          <w:i/>
-          <w:iCs/>
-          <w:strike/>
-          <w:color w:val="00B050"/>
-        </w:rPr>
-      </w:pPr>
-      <w:r>
-        <w:rPr>
-          <w:i/>
-          <w:iCs/>
-          <w:strike/>
-          <w:color w:val="00B050"/>
-        </w:rPr>
-        <w:t xml:space="preserve">Day 2: It's really dark in here... </w:t>
+          <w:iCs/>
+          <w:strike/>
+          <w:color w:val="00B050"/>
+        </w:rPr>
+      </w:pPr>
+      <w:r>
+        <w:rPr>
+          <w:i/>
+          <w:iCs/>
+          <w:strike/>
+          <w:color w:val="00B050"/>
+        </w:rPr>
+        <w:t xml:space="preserve">Day 2: It's </w:t>
+      </w:r>
+      <w:proofErr w:type="gramStart"/>
+      <w:r>
+        <w:rPr>
+          <w:i/>
+          <w:iCs/>
+          <w:strike/>
+          <w:color w:val="00B050"/>
+        </w:rPr>
+        <w:t>really dark</w:t>
+      </w:r>
+      <w:proofErr w:type="gramEnd"/>
+      <w:r>
+        <w:rPr>
+          <w:i/>
+          <w:iCs/>
+          <w:strike/>
+          <w:color w:val="00B050"/>
+        </w:rPr>
+        <w:t xml:space="preserve"> in here... </w:t>
       </w:r>
     </w:p>
     <w:p>
@@ -1182,7 +1435,6 @@
         </w:numPr>
         <w:rPr>
           <w:i/>
-          <w:i/>
           <w:iCs/>
           <w:strike/>
           <w:color w:val="00B050"/>
@@ -1207,7 +1459,6 @@
         </w:numPr>
         <w:rPr>
           <w:i/>
-          <w:i/>
           <w:iCs/>
           <w:strike/>
           <w:color w:val="00B050"/>
@@ -1232,7 +1483,6 @@
         </w:numPr>
         <w:rPr>
           <w:i/>
-          <w:i/>
           <w:iCs/>
           <w:strike/>
           <w:color w:val="00B050"/>
@@ -1257,7 +1507,6 @@
         </w:numPr>
         <w:rPr>
           <w:i/>
-          <w:i/>
           <w:iCs/>
           <w:strike/>
           <w:color w:val="00B050"/>
@@ -1282,7 +1531,6 @@
         </w:numPr>
         <w:rPr>
           <w:i/>
-          <w:i/>
           <w:iCs/>
           <w:strike/>
           <w:color w:val="00B050"/>
@@ -1307,7 +1555,6 @@
         </w:numPr>
         <w:rPr>
           <w:i/>
-          <w:i/>
           <w:iCs/>
           <w:strike/>
           <w:color w:val="00B050"/>
@@ -1332,7 +1579,6 @@
         </w:numPr>
         <w:rPr>
           <w:i/>
-          <w:i/>
           <w:iCs/>
           <w:strike/>
           <w:color w:val="00B050"/>
@@ -1357,7 +1603,6 @@
         </w:numPr>
         <w:rPr>
           <w:i/>
-          <w:i/>
           <w:iCs/>
           <w:strike/>
           <w:color w:val="00B050"/>
@@ -1382,7 +1627,6 @@
         </w:numPr>
         <w:rPr>
           <w:i/>
-          <w:i/>
           <w:iCs/>
           <w:strike/>
           <w:color w:val="00B050"/>
@@ -1407,7 +1651,6 @@
         </w:numPr>
         <w:rPr>
           <w:i/>
-          <w:i/>
           <w:iCs/>
           <w:strike/>
           <w:color w:val="00B050"/>
@@ -1431,8 +1674,7 @@
           <w:numId w:val="4"/>
         </w:numPr>
         <w:rPr>
-          <w:rFonts w:ascii="Aptos" w:hAnsi="Aptos" w:eastAsia="Aptos"/>
-          <w:i/>
+          <w:rFonts w:ascii="Aptos" w:eastAsia="Aptos" w:hAnsi="Aptos"/>
           <w:i/>
           <w:iCs/>
           <w:strike/>
@@ -1458,8 +1700,7 @@
           <w:numId w:val="4"/>
         </w:numPr>
         <w:rPr>
-          <w:rFonts w:ascii="Aptos" w:hAnsi="Aptos" w:eastAsia="Aptos"/>
-          <w:i/>
+          <w:rFonts w:ascii="Aptos" w:eastAsia="Aptos" w:hAnsi="Aptos"/>
           <w:i/>
           <w:iCs/>
           <w:strike/>
@@ -1487,7 +1728,6 @@
         <w:rPr>
           <w:rFonts w:eastAsia="Aptos"/>
           <w:i/>
-          <w:i/>
           <w:iCs/>
           <w:strike/>
           <w:color w:val="00B050"/>
@@ -1514,7 +1754,6 @@
         <w:rPr>
           <w:rFonts w:eastAsia="Aptos"/>
           <w:i/>
-          <w:i/>
           <w:iCs/>
           <w:strike/>
           <w:color w:val="00B050"/>
@@ -1541,21 +1780,64 @@
         <w:rPr>
           <w:rFonts w:eastAsia="Aptos"/>
           <w:i/>
-          <w:i/>
-          <w:iCs/>
-          <w:strike/>
-          <w:color w:val="00B050"/>
-        </w:rPr>
-      </w:pPr>
-      <w:r>
-        <w:rPr>
-          <w:rFonts w:eastAsia="Aptos"/>
-          <w:i/>
-          <w:iCs/>
-          <w:strike/>
-          <w:color w:val="00B050"/>
-        </w:rPr>
-        <w:t xml:space="preserve">Day 17: H jyfwapj tlzzhnl </w:t>
+          <w:iCs/>
+          <w:strike/>
+          <w:color w:val="00B050"/>
+        </w:rPr>
+      </w:pPr>
+      <w:r>
+        <w:rPr>
+          <w:rFonts w:eastAsia="Aptos"/>
+          <w:i/>
+          <w:iCs/>
+          <w:strike/>
+          <w:color w:val="00B050"/>
+        </w:rPr>
+        <w:t xml:space="preserve">Day 17: H </w:t>
+      </w:r>
+      <w:proofErr w:type="spellStart"/>
+      <w:r>
+        <w:rPr>
+          <w:rFonts w:eastAsia="Aptos"/>
+          <w:i/>
+          <w:iCs/>
+          <w:strike/>
+          <w:color w:val="00B050"/>
+        </w:rPr>
+        <w:t>jyfwapj</w:t>
+      </w:r>
+      <w:proofErr w:type="spellEnd"/>
+      <w:r>
+        <w:rPr>
+          <w:rFonts w:eastAsia="Aptos"/>
+          <w:i/>
+          <w:iCs/>
+          <w:strike/>
+          <w:color w:val="00B050"/>
+        </w:rPr>
+        <w:t xml:space="preserve"> </w:t>
+      </w:r>
+      <w:proofErr w:type="spellStart"/>
+      <w:r>
+        <w:rPr>
+          <w:rFonts w:eastAsia="Aptos"/>
+          <w:i/>
+          <w:iCs/>
+          <w:strike/>
+          <w:color w:val="00B050"/>
+        </w:rPr>
+        <w:t>tlzzhnl</w:t>
+      </w:r>
+      <w:proofErr w:type="spellEnd"/>
+      <w:r>
+        <w:rPr>
+          <w:rFonts w:eastAsia="Aptos"/>
+          <w:i/>
+          <w:iCs/>
+          <w:strike/>
+          <w:color w:val="00B050"/>
+        </w:rPr>
+        <w:t xml:space="preserve"> </w:t>
       </w:r>
     </w:p>
     <w:p>
@@ -1568,7 +1850,6 @@
         <w:rPr>
           <w:rFonts w:eastAsia="Aptos"/>
           <w:i/>
-          <w:i/>
           <w:iCs/>
           <w:strike/>
           <w:color w:val="00B050"/>
@@ -1593,8 +1874,7 @@
           <w:numId w:val="4"/>
         </w:numPr>
         <w:rPr>
-          <w:rFonts w:ascii="Aptos" w:hAnsi="Aptos" w:eastAsia="Aptos"/>
-          <w:i/>
+          <w:rFonts w:ascii="Aptos" w:eastAsia="Aptos" w:hAnsi="Aptos"/>
           <w:i/>
           <w:iCs/>
           <w:strike/>
@@ -1622,9 +1902,7 @@
         <w:rPr>
           <w:rFonts w:eastAsia="Aptos"/>
           <w:b/>
-          <w:b/>
-          <w:bCs/>
-          <w:i/>
+          <w:bCs/>
           <w:i/>
           <w:iCs/>
           <w:strike/>
@@ -1645,7 +1923,37 @@
           <w:sz w:val="28"/>
           <w:szCs w:val="28"/>
         </w:rPr>
-        <w:t>Day 20: Creative Day #4 →  Fail → Backlog</w:t>
+        <w:t xml:space="preserve">Day 20: Creative Day #4 </w:t>
+      </w:r>
+      <w:proofErr w:type="gramStart"/>
+      <w:r>
+        <w:rPr>
+          <w:rFonts w:eastAsia="Aptos"/>
+          <w:b/>
+          <w:bCs/>
+          <w:i/>
+          <w:iCs/>
+          <w:strike/>
+          <w:color w:val="C9211E"/>
+          <w:sz w:val="28"/>
+          <w:szCs w:val="28"/>
+        </w:rPr>
+        <w:t>→  Fail</w:t>
+      </w:r>
+      <w:proofErr w:type="gramEnd"/>
+      <w:r>
+        <w:rPr>
+          <w:rFonts w:eastAsia="Aptos"/>
+          <w:b/>
+          <w:bCs/>
+          <w:i/>
+          <w:iCs/>
+          <w:strike/>
+          <w:color w:val="C9211E"/>
+          <w:sz w:val="28"/>
+          <w:szCs w:val="28"/>
+        </w:rPr>
+        <w:t xml:space="preserve"> → Backlog</w:t>
       </w:r>
     </w:p>
     <w:p>
@@ -1658,20 +1966,20 @@
         <w:rPr>
           <w:rFonts w:eastAsia="Aptos"/>
           <w:i/>
-          <w:i/>
-          <w:iCs/>
-          <w:strike/>
-          <w:color w:val="00B050"/>
-        </w:rPr>
-      </w:pPr>
-      <w:r>
-        <w:rPr>
-          <w:rFonts w:eastAsia="Aptos"/>
-          <w:i/>
-          <w:iCs/>
-          <w:strike/>
-          <w:color w:val="00B050"/>
-        </w:rPr>
+          <w:iCs/>
+          <w:strike/>
+          <w:color w:val="00B050"/>
+        </w:rPr>
+      </w:pPr>
+      <w:r>
+        <w:rPr>
+          <w:rFonts w:eastAsia="Aptos"/>
+          <w:i/>
+          <w:iCs/>
+          <w:strike/>
+          <w:color w:val="00B050"/>
+        </w:rPr>
+        <w:lastRenderedPageBreak/>
         <w:t xml:space="preserve">Day 21: Hello New World </w:t>
       </w:r>
     </w:p>
@@ -1682,7 +1990,6 @@
           <w:ilvl w:val="0"/>
           <w:numId w:val="4"/>
         </w:numPr>
-        <w:rPr/>
       </w:pPr>
       <w:r>
         <w:rPr>
@@ -1695,7 +2002,6 @@
         <w:t>Day 22: Display Panel Details</w:t>
       </w:r>
       <w:r>
-        <w:rPr/>
         <w:t xml:space="preserve"> </w:t>
       </w:r>
     </w:p>
@@ -1707,29 +2013,20 @@
           <w:numId w:val="4"/>
         </w:numPr>
         <w:rPr>
-          <w:rFonts w:ascii="Aptos" w:hAnsi="Aptos" w:eastAsia="Aptos" w:cs=""/>
-          <w:i/>
-          <w:i/>
-          <w:iCs/>
-          <w:strike/>
-          <w:color w:val="00B050"/>
-          <w:kern w:val="2"/>
-          <w:sz w:val="24"/>
-          <w:szCs w:val="24"/>
-          <w:lang w:val="en-US" w:eastAsia="en-US" w:bidi="ar-SA"/>
-        </w:rPr>
-      </w:pPr>
-      <w:r>
-        <w:rPr>
-          <w:rFonts w:eastAsia="Aptos" w:cs=""/>
-          <w:i/>
-          <w:iCs/>
-          <w:strike/>
-          <w:color w:val="00B050"/>
-          <w:kern w:val="2"/>
-          <w:sz w:val="24"/>
-          <w:szCs w:val="24"/>
-          <w:lang w:val="en-US" w:eastAsia="en-US" w:bidi="ar-SA"/>
+          <w:rFonts w:ascii="Aptos" w:eastAsia="Aptos" w:hAnsi="Aptos"/>
+          <w:i/>
+          <w:iCs/>
+          <w:strike/>
+          <w:color w:val="00B050"/>
+        </w:rPr>
+      </w:pPr>
+      <w:r>
+        <w:rPr>
+          <w:rFonts w:eastAsia="Aptos"/>
+          <w:i/>
+          <w:iCs/>
+          <w:strike/>
+          <w:color w:val="00B050"/>
         </w:rPr>
         <w:t xml:space="preserve">Day 23: Launch System </w:t>
       </w:r>
@@ -1742,29 +2039,20 @@
           <w:numId w:val="4"/>
         </w:numPr>
         <w:rPr>
-          <w:rFonts w:ascii="Aptos" w:hAnsi="Aptos" w:eastAsia="Aptos" w:cs=""/>
-          <w:i/>
-          <w:i/>
-          <w:iCs/>
-          <w:strike/>
-          <w:color w:val="00B050"/>
-          <w:kern w:val="2"/>
-          <w:sz w:val="24"/>
-          <w:szCs w:val="24"/>
-          <w:lang w:val="en-US" w:eastAsia="en-US" w:bidi="ar-SA"/>
-        </w:rPr>
-      </w:pPr>
-      <w:r>
-        <w:rPr>
-          <w:rFonts w:eastAsia="Aptos" w:cs=""/>
-          <w:i/>
-          <w:iCs/>
-          <w:strike/>
-          <w:color w:val="00B050"/>
-          <w:kern w:val="2"/>
-          <w:sz w:val="24"/>
-          <w:szCs w:val="24"/>
-          <w:lang w:val="en-US" w:eastAsia="en-US" w:bidi="ar-SA"/>
+          <w:rFonts w:ascii="Aptos" w:eastAsia="Aptos" w:hAnsi="Aptos"/>
+          <w:i/>
+          <w:iCs/>
+          <w:strike/>
+          <w:color w:val="00B050"/>
+        </w:rPr>
+      </w:pPr>
+      <w:r>
+        <w:rPr>
+          <w:rFonts w:eastAsia="Aptos"/>
+          <w:i/>
+          <w:iCs/>
+          <w:strike/>
+          <w:color w:val="00B050"/>
         </w:rPr>
         <w:t xml:space="preserve">Day 24: Back to Orbit </w:t>
       </w:r>
@@ -1777,35 +2065,72 @@
           <w:numId w:val="4"/>
         </w:numPr>
         <w:rPr>
-          <w:rFonts w:ascii="Aptos" w:hAnsi="Aptos" w:eastAsia="Aptos" w:cs="" w:asciiTheme="minorHAnsi" w:cstheme="minorBidi" w:eastAsiaTheme="minorHAnsi" w:hAnsiTheme="minorHAnsi"/>
-          <w:i w:val="false"/>
-          <w:i w:val="false"/>
-          <w:iCs w:val="false"/>
-          <w:strike w:val="false"/>
-          <w:dstrike w:val="false"/>
-          <w:color w:val="auto"/>
-          <w:kern w:val="2"/>
-          <w:sz w:val="24"/>
-          <w:szCs w:val="24"/>
-          <w:lang w:val="en-US" w:eastAsia="en-US" w:bidi="ar-SA"/>
-          <w14:ligatures w14:val="standardContextual"/>
-        </w:rPr>
-      </w:pPr>
-      <w:r>
-        <w:rPr>
-          <w:rFonts w:eastAsia="Aptos" w:cs="" w:cstheme="minorBidi" w:eastAsiaTheme="minorHAnsi"/>
-          <w:i w:val="false"/>
-          <w:iCs w:val="false"/>
-          <w:strike w:val="false"/>
-          <w:dstrike w:val="false"/>
-          <w:color w:val="auto"/>
-          <w:kern w:val="2"/>
-          <w:sz w:val="24"/>
-          <w:szCs w:val="24"/>
-          <w:lang w:val="en-US" w:eastAsia="en-US" w:bidi="ar-SA"/>
-          <w14:ligatures w14:val="standardContextual"/>
+          <w:rFonts w:eastAsia="Aptos"/>
+          <w:b/>
+          <w:bCs/>
+          <w:i/>
+          <w:iCs/>
+          <w:strike/>
+          <w:color w:val="C9211E"/>
+          <w:sz w:val="28"/>
+          <w:szCs w:val="28"/>
+        </w:rPr>
+      </w:pPr>
+      <w:r>
+        <w:rPr>
+          <w:rFonts w:eastAsia="Aptos"/>
+          <w:b/>
+          <w:bCs/>
+          <w:i/>
+          <w:iCs/>
+          <w:strike/>
+          <w:color w:val="C9211E"/>
+          <w:sz w:val="28"/>
+          <w:szCs w:val="28"/>
         </w:rPr>
         <w:t xml:space="preserve">Day 25: Creative Day #5 </w:t>
+      </w:r>
+      <w:r>
+        <w:rPr>
+          <w:rFonts w:eastAsia="Aptos"/>
+          <w:b/>
+          <w:bCs/>
+          <w:i/>
+          <w:iCs/>
+          <w:strike/>
+          <w:color w:val="C9211E"/>
+          <w:sz w:val="28"/>
+          <w:szCs w:val="28"/>
+        </w:rPr>
+        <w:t xml:space="preserve"> </w:t>
+      </w:r>
+      <w:r>
+        <w:rPr>
+          <w:rFonts w:eastAsia="Aptos"/>
+          <w:b/>
+          <w:bCs/>
+          <w:i/>
+          <w:iCs/>
+          <w:strike/>
+          <w:color w:val="C9211E"/>
+          <w:sz w:val="28"/>
+          <w:szCs w:val="28"/>
+        </w:rPr>
+        <w:sym w:font="Wingdings" w:char="F0E0"/>
+      </w:r>
+      <w:r>
+        <w:rPr>
+          <w:rFonts w:eastAsia="Aptos"/>
+          <w:b/>
+          <w:bCs/>
+          <w:i/>
+          <w:iCs/>
+          <w:strike/>
+          <w:color w:val="C9211E"/>
+          <w:sz w:val="28"/>
+          <w:szCs w:val="28"/>
+        </w:rPr>
+        <w:t xml:space="preserve"> Backlog</w:t>
       </w:r>
     </w:p>
     <w:p>
@@ -1816,29 +2141,20 @@
           <w:numId w:val="4"/>
         </w:numPr>
         <w:rPr>
-          <w:rFonts w:ascii="Aptos" w:hAnsi="Aptos" w:eastAsia="Aptos" w:cs=""/>
-          <w:i/>
-          <w:i/>
-          <w:iCs/>
-          <w:strike/>
-          <w:color w:val="00B050"/>
-          <w:kern w:val="2"/>
-          <w:sz w:val="24"/>
-          <w:szCs w:val="24"/>
-          <w:lang w:val="en-US" w:eastAsia="en-US" w:bidi="ar-SA"/>
-        </w:rPr>
-      </w:pPr>
-      <w:r>
-        <w:rPr>
-          <w:rFonts w:eastAsia="Aptos" w:cs=""/>
-          <w:i/>
-          <w:iCs/>
-          <w:strike/>
-          <w:color w:val="00B050"/>
-          <w:kern w:val="2"/>
-          <w:sz w:val="24"/>
-          <w:szCs w:val="24"/>
-          <w:lang w:val="en-US" w:eastAsia="en-US" w:bidi="ar-SA"/>
+          <w:rFonts w:ascii="Aptos" w:eastAsia="Aptos" w:hAnsi="Aptos"/>
+          <w:i/>
+          <w:iCs/>
+          <w:strike/>
+          <w:color w:val="00B050"/>
+        </w:rPr>
+      </w:pPr>
+      <w:r>
+        <w:rPr>
+          <w:rFonts w:eastAsia="Aptos"/>
+          <w:i/>
+          <w:iCs/>
+          <w:strike/>
+          <w:color w:val="00B050"/>
         </w:rPr>
         <w:t xml:space="preserve">Day 26: HERO_AUTOPILOT.EXE (Fun W/Bitmaps) </w:t>
       </w:r>
@@ -1851,29 +2167,20 @@
           <w:numId w:val="4"/>
         </w:numPr>
         <w:rPr>
-          <w:rFonts w:ascii="Aptos" w:hAnsi="Aptos" w:eastAsia="Aptos" w:cs=""/>
-          <w:i/>
-          <w:i/>
-          <w:iCs/>
-          <w:strike/>
-          <w:color w:val="00B050"/>
-          <w:kern w:val="2"/>
-          <w:sz w:val="24"/>
-          <w:szCs w:val="24"/>
-          <w:lang w:val="en-US" w:eastAsia="en-US" w:bidi="ar-SA"/>
-        </w:rPr>
-      </w:pPr>
-      <w:r>
-        <w:rPr>
-          <w:rFonts w:eastAsia="Aptos" w:cs=""/>
-          <w:i/>
-          <w:iCs/>
-          <w:strike/>
-          <w:color w:val="00B050"/>
-          <w:kern w:val="2"/>
-          <w:sz w:val="24"/>
-          <w:szCs w:val="24"/>
-          <w:lang w:val="en-US" w:eastAsia="en-US" w:bidi="ar-SA"/>
+          <w:rFonts w:ascii="Aptos" w:eastAsia="Aptos" w:hAnsi="Aptos"/>
+          <w:i/>
+          <w:iCs/>
+          <w:strike/>
+          <w:color w:val="00B050"/>
+        </w:rPr>
+      </w:pPr>
+      <w:r>
+        <w:rPr>
+          <w:rFonts w:eastAsia="Aptos"/>
+          <w:i/>
+          <w:iCs/>
+          <w:strike/>
+          <w:color w:val="00B050"/>
         </w:rPr>
         <w:t xml:space="preserve">Day 27: HERO_AUTOPILOT.EXE Part 2 </w:t>
       </w:r>
@@ -1886,29 +2193,20 @@
           <w:numId w:val="4"/>
         </w:numPr>
         <w:rPr>
-          <w:rFonts w:ascii="Aptos" w:hAnsi="Aptos" w:eastAsia="Aptos" w:cs=""/>
-          <w:i/>
-          <w:i/>
-          <w:iCs/>
-          <w:strike/>
-          <w:color w:val="00B050"/>
-          <w:kern w:val="2"/>
-          <w:sz w:val="24"/>
-          <w:szCs w:val="24"/>
-          <w:lang w:val="en-US" w:eastAsia="en-US" w:bidi="ar-SA"/>
-        </w:rPr>
-      </w:pPr>
-      <w:r>
-        <w:rPr>
-          <w:rFonts w:eastAsia="Aptos" w:cs=""/>
-          <w:i/>
-          <w:iCs/>
-          <w:strike/>
-          <w:color w:val="00B050"/>
-          <w:kern w:val="2"/>
-          <w:sz w:val="24"/>
-          <w:szCs w:val="24"/>
-          <w:lang w:val="en-US" w:eastAsia="en-US" w:bidi="ar-SA"/>
+          <w:rFonts w:ascii="Aptos" w:eastAsia="Aptos" w:hAnsi="Aptos"/>
+          <w:i/>
+          <w:iCs/>
+          <w:strike/>
+          <w:color w:val="00B050"/>
+        </w:rPr>
+      </w:pPr>
+      <w:r>
+        <w:rPr>
+          <w:rFonts w:eastAsia="Aptos"/>
+          <w:i/>
+          <w:iCs/>
+          <w:strike/>
+          <w:color w:val="00B050"/>
         </w:rPr>
         <w:t xml:space="preserve">Day 28: Landing Gear </w:t>
       </w:r>
@@ -1920,24 +2218,18 @@
           <w:ilvl w:val="0"/>
           <w:numId w:val="4"/>
         </w:numPr>
-        <w:rPr/>
-      </w:pPr>
-      <w:r>
-        <w:rPr>
-          <w:rFonts w:eastAsia="Aptos" w:cs=""/>
-          <w:i/>
-          <w:iCs/>
-          <w:strike/>
-          <w:color w:val="00B050"/>
-          <w:kern w:val="2"/>
-          <w:sz w:val="24"/>
-          <w:szCs w:val="24"/>
-          <w:lang w:val="en-US" w:eastAsia="en-US" w:bidi="ar-SA"/>
+      </w:pPr>
+      <w:r>
+        <w:rPr>
+          <w:rFonts w:eastAsia="Aptos"/>
+          <w:i/>
+          <w:iCs/>
+          <w:strike/>
+          <w:color w:val="00B050"/>
         </w:rPr>
         <w:t>Day 29: Landing Gear Part 2</w:t>
       </w:r>
       <w:r>
-        <w:rPr/>
         <w:t xml:space="preserve"> </w:t>
       </w:r>
     </w:p>
@@ -1948,54 +2240,46 @@
           <w:ilvl w:val="0"/>
           <w:numId w:val="4"/>
         </w:numPr>
-        <w:rPr/>
-      </w:pPr>
-      <w:r>
-        <w:rPr/>
+        <w:rPr>
+          <w:rFonts w:eastAsia="Aptos"/>
+          <w:i/>
+          <w:iCs/>
+          <w:strike/>
+          <w:color w:val="00B050"/>
+        </w:rPr>
+      </w:pPr>
+      <w:r>
+        <w:rPr>
+          <w:rFonts w:eastAsia="Aptos"/>
+          <w:i/>
+          <w:iCs/>
+          <w:strike/>
+          <w:color w:val="00B050"/>
+        </w:rPr>
         <w:t xml:space="preserve">Day 30: Home Sweet Home! (Mission Complete!) </w:t>
       </w:r>
     </w:p>
     <w:p>
       <w:pPr>
-        <w:pStyle w:val="Normal"/>
-        <w:rPr>
-          <w:b/>
+        <w:rPr>
           <w:b/>
           <w:bCs/>
           <w:u w:val="single"/>
         </w:rPr>
       </w:pPr>
-      <w:r>
+    </w:p>
+    <w:p>
+      <w:pPr>
         <w:rPr>
           <w:b/>
           <w:bCs/>
           <w:u w:val="single"/>
         </w:rPr>
-      </w:r>
-    </w:p>
-    <w:p>
-      <w:pPr>
-        <w:pStyle w:val="Normal"/>
-        <w:rPr>
-          <w:b/>
-          <w:b/>
-          <w:bCs/>
-          <w:u w:val="single"/>
-        </w:rPr>
-      </w:pPr>
-      <w:r>
-        <w:rPr>
-          <w:b/>
-          <w:bCs/>
-          <w:u w:val="single"/>
-        </w:rPr>
-      </w:r>
-    </w:p>
-    <w:p>
-      <w:pPr>
-        <w:pStyle w:val="Normal"/>
-        <w:rPr>
-          <w:b/>
+      </w:pPr>
+    </w:p>
+    <w:p>
+      <w:pPr>
+        <w:rPr>
           <w:b/>
           <w:bCs/>
           <w:u w:val="single"/>
@@ -2017,10 +2301,22 @@
           <w:ilvl w:val="0"/>
           <w:numId w:val="5"/>
         </w:numPr>
-        <w:rPr/>
-      </w:pPr>
-      <w:r>
-        <w:rPr/>
+        <w:rPr>
+          <w:rFonts w:eastAsia="Aptos"/>
+          <w:i/>
+          <w:iCs/>
+          <w:strike/>
+          <w:color w:val="00B050"/>
+        </w:rPr>
+      </w:pPr>
+      <w:r>
+        <w:rPr>
+          <w:rFonts w:eastAsia="Aptos"/>
+          <w:i/>
+          <w:iCs/>
+          <w:strike/>
+          <w:color w:val="00B050"/>
+        </w:rPr>
         <w:t xml:space="preserve">No Code Coding Challenge - Introduction </w:t>
       </w:r>
     </w:p>
@@ -2029,13 +2325,61 @@
         <w:pStyle w:val="ListParagraph"/>
         <w:numPr>
           <w:ilvl w:val="0"/>
-          <w:numId w:val="5"/>
+          <w:numId w:val="4"/>
         </w:numPr>
-        <w:rPr/>
-      </w:pPr>
-      <w:r>
-        <w:rPr/>
+        <w:rPr>
+          <w:rFonts w:eastAsia="Aptos"/>
+          <w:b/>
+          <w:bCs/>
+          <w:i/>
+          <w:iCs/>
+          <w:strike/>
+          <w:color w:val="C9211E"/>
+          <w:sz w:val="28"/>
+          <w:szCs w:val="28"/>
+        </w:rPr>
+      </w:pPr>
+      <w:r>
+        <w:rPr>
+          <w:rFonts w:eastAsia="Aptos"/>
+          <w:b/>
+          <w:bCs/>
+          <w:i/>
+          <w:iCs/>
+          <w:strike/>
+          <w:color w:val="C9211E"/>
+          <w:sz w:val="28"/>
+          <w:szCs w:val="28"/>
+        </w:rPr>
         <w:t xml:space="preserve">No Code Coding Challenge - Part 1 </w:t>
+      </w:r>
+      <w:r>
+        <w:rPr>
+          <w:rFonts w:eastAsia="Aptos"/>
+          <w:b/>
+          <w:bCs/>
+          <w:i/>
+          <w:iCs/>
+          <w:strike/>
+          <w:color w:val="C9211E"/>
+          <w:sz w:val="28"/>
+          <w:szCs w:val="28"/>
+        </w:rPr>
+        <w:sym w:font="Wingdings" w:char="F0E0"/>
+      </w:r>
+      <w:r>
+        <w:rPr>
+          <w:rFonts w:eastAsia="Aptos"/>
+          <w:b/>
+          <w:bCs/>
+          <w:i/>
+          <w:iCs/>
+          <w:strike/>
+          <w:color w:val="C9211E"/>
+          <w:sz w:val="28"/>
+          <w:szCs w:val="28"/>
+        </w:rPr>
+        <w:t xml:space="preserve"> Backlog</w:t>
       </w:r>
     </w:p>
     <w:p>
@@ -2043,13 +2387,61 @@
         <w:pStyle w:val="ListParagraph"/>
         <w:numPr>
           <w:ilvl w:val="0"/>
-          <w:numId w:val="5"/>
+          <w:numId w:val="4"/>
         </w:numPr>
-        <w:rPr/>
-      </w:pPr>
-      <w:r>
-        <w:rPr/>
+        <w:rPr>
+          <w:rFonts w:eastAsia="Aptos"/>
+          <w:b/>
+          <w:bCs/>
+          <w:i/>
+          <w:iCs/>
+          <w:strike/>
+          <w:color w:val="C9211E"/>
+          <w:sz w:val="28"/>
+          <w:szCs w:val="28"/>
+        </w:rPr>
+      </w:pPr>
+      <w:r>
+        <w:rPr>
+          <w:rFonts w:eastAsia="Aptos"/>
+          <w:b/>
+          <w:bCs/>
+          <w:i/>
+          <w:iCs/>
+          <w:strike/>
+          <w:color w:val="C9211E"/>
+          <w:sz w:val="28"/>
+          <w:szCs w:val="28"/>
+        </w:rPr>
         <w:t xml:space="preserve">No Code Coding Challenge - Part 2 </w:t>
+      </w:r>
+      <w:r>
+        <w:rPr>
+          <w:rFonts w:eastAsia="Aptos"/>
+          <w:b/>
+          <w:bCs/>
+          <w:i/>
+          <w:iCs/>
+          <w:strike/>
+          <w:color w:val="C9211E"/>
+          <w:sz w:val="28"/>
+          <w:szCs w:val="28"/>
+        </w:rPr>
+        <w:sym w:font="Wingdings" w:char="F0E0"/>
+      </w:r>
+      <w:r>
+        <w:rPr>
+          <w:rFonts w:eastAsia="Aptos"/>
+          <w:b/>
+          <w:bCs/>
+          <w:i/>
+          <w:iCs/>
+          <w:strike/>
+          <w:color w:val="C9211E"/>
+          <w:sz w:val="28"/>
+          <w:szCs w:val="28"/>
+        </w:rPr>
+        <w:t xml:space="preserve"> Backlog</w:t>
       </w:r>
     </w:p>
     <w:p>
@@ -2057,13 +2449,61 @@
         <w:pStyle w:val="ListParagraph"/>
         <w:numPr>
           <w:ilvl w:val="0"/>
-          <w:numId w:val="5"/>
+          <w:numId w:val="4"/>
         </w:numPr>
-        <w:rPr/>
-      </w:pPr>
-      <w:r>
-        <w:rPr/>
+        <w:rPr>
+          <w:rFonts w:eastAsia="Aptos"/>
+          <w:b/>
+          <w:bCs/>
+          <w:i/>
+          <w:iCs/>
+          <w:strike/>
+          <w:color w:val="C9211E"/>
+          <w:sz w:val="28"/>
+          <w:szCs w:val="28"/>
+        </w:rPr>
+      </w:pPr>
+      <w:r>
+        <w:rPr>
+          <w:rFonts w:eastAsia="Aptos"/>
+          <w:b/>
+          <w:bCs/>
+          <w:i/>
+          <w:iCs/>
+          <w:strike/>
+          <w:color w:val="C9211E"/>
+          <w:sz w:val="28"/>
+          <w:szCs w:val="28"/>
+        </w:rPr>
         <w:t xml:space="preserve">No Code Coding Challenge - Part 3 </w:t>
+      </w:r>
+      <w:r>
+        <w:rPr>
+          <w:rFonts w:eastAsia="Aptos"/>
+          <w:b/>
+          <w:bCs/>
+          <w:i/>
+          <w:iCs/>
+          <w:strike/>
+          <w:color w:val="C9211E"/>
+          <w:sz w:val="28"/>
+          <w:szCs w:val="28"/>
+        </w:rPr>
+        <w:sym w:font="Wingdings" w:char="F0E0"/>
+      </w:r>
+      <w:r>
+        <w:rPr>
+          <w:rFonts w:eastAsia="Aptos"/>
+          <w:b/>
+          <w:bCs/>
+          <w:i/>
+          <w:iCs/>
+          <w:strike/>
+          <w:color w:val="C9211E"/>
+          <w:sz w:val="28"/>
+          <w:szCs w:val="28"/>
+        </w:rPr>
+        <w:t xml:space="preserve"> Backlog</w:t>
       </w:r>
     </w:p>
     <w:p>
@@ -2071,13 +2511,61 @@
         <w:pStyle w:val="ListParagraph"/>
         <w:numPr>
           <w:ilvl w:val="0"/>
-          <w:numId w:val="5"/>
+          <w:numId w:val="4"/>
         </w:numPr>
-        <w:rPr/>
-      </w:pPr>
-      <w:r>
-        <w:rPr/>
+        <w:rPr>
+          <w:rFonts w:eastAsia="Aptos"/>
+          <w:b/>
+          <w:bCs/>
+          <w:i/>
+          <w:iCs/>
+          <w:strike/>
+          <w:color w:val="C9211E"/>
+          <w:sz w:val="28"/>
+          <w:szCs w:val="28"/>
+        </w:rPr>
+      </w:pPr>
+      <w:r>
+        <w:rPr>
+          <w:rFonts w:eastAsia="Aptos"/>
+          <w:b/>
+          <w:bCs/>
+          <w:i/>
+          <w:iCs/>
+          <w:strike/>
+          <w:color w:val="C9211E"/>
+          <w:sz w:val="28"/>
+          <w:szCs w:val="28"/>
+        </w:rPr>
         <w:t xml:space="preserve">No Code Coding Challenge - Part 4 </w:t>
+      </w:r>
+      <w:r>
+        <w:rPr>
+          <w:rFonts w:eastAsia="Aptos"/>
+          <w:b/>
+          <w:bCs/>
+          <w:i/>
+          <w:iCs/>
+          <w:strike/>
+          <w:color w:val="C9211E"/>
+          <w:sz w:val="28"/>
+          <w:szCs w:val="28"/>
+        </w:rPr>
+        <w:sym w:font="Wingdings" w:char="F0E0"/>
+      </w:r>
+      <w:r>
+        <w:rPr>
+          <w:rFonts w:eastAsia="Aptos"/>
+          <w:b/>
+          <w:bCs/>
+          <w:i/>
+          <w:iCs/>
+          <w:strike/>
+          <w:color w:val="C9211E"/>
+          <w:sz w:val="28"/>
+          <w:szCs w:val="28"/>
+        </w:rPr>
+        <w:t xml:space="preserve"> Backlog</w:t>
       </w:r>
     </w:p>
     <w:p>
@@ -2085,13 +2573,61 @@
         <w:pStyle w:val="ListParagraph"/>
         <w:numPr>
           <w:ilvl w:val="0"/>
-          <w:numId w:val="5"/>
+          <w:numId w:val="4"/>
         </w:numPr>
-        <w:rPr/>
-      </w:pPr>
-      <w:r>
-        <w:rPr/>
+        <w:rPr>
+          <w:rFonts w:eastAsia="Aptos"/>
+          <w:b/>
+          <w:bCs/>
+          <w:i/>
+          <w:iCs/>
+          <w:strike/>
+          <w:color w:val="C9211E"/>
+          <w:sz w:val="28"/>
+          <w:szCs w:val="28"/>
+        </w:rPr>
+      </w:pPr>
+      <w:r>
+        <w:rPr>
+          <w:rFonts w:eastAsia="Aptos"/>
+          <w:b/>
+          <w:bCs/>
+          <w:i/>
+          <w:iCs/>
+          <w:strike/>
+          <w:color w:val="C9211E"/>
+          <w:sz w:val="28"/>
+          <w:szCs w:val="28"/>
+        </w:rPr>
         <w:t xml:space="preserve">No Code Coding Challenge - Part 5 </w:t>
+      </w:r>
+      <w:r>
+        <w:rPr>
+          <w:rFonts w:eastAsia="Aptos"/>
+          <w:b/>
+          <w:bCs/>
+          <w:i/>
+          <w:iCs/>
+          <w:strike/>
+          <w:color w:val="C9211E"/>
+          <w:sz w:val="28"/>
+          <w:szCs w:val="28"/>
+        </w:rPr>
+        <w:sym w:font="Wingdings" w:char="F0E0"/>
+      </w:r>
+      <w:r>
+        <w:rPr>
+          <w:rFonts w:eastAsia="Aptos"/>
+          <w:b/>
+          <w:bCs/>
+          <w:i/>
+          <w:iCs/>
+          <w:strike/>
+          <w:color w:val="C9211E"/>
+          <w:sz w:val="28"/>
+          <w:szCs w:val="28"/>
+        </w:rPr>
+        <w:t xml:space="preserve"> Backlog</w:t>
       </w:r>
     </w:p>
     <w:p>
@@ -2099,84 +2635,72 @@
         <w:pStyle w:val="ListParagraph"/>
         <w:numPr>
           <w:ilvl w:val="0"/>
-          <w:numId w:val="5"/>
+          <w:numId w:val="4"/>
         </w:numPr>
-        <w:rPr/>
-      </w:pPr>
-      <w:r>
-        <w:rPr/>
+        <w:rPr>
+          <w:rFonts w:eastAsia="Aptos"/>
+          <w:b/>
+          <w:bCs/>
+          <w:i/>
+          <w:iCs/>
+          <w:strike/>
+          <w:color w:val="C9211E"/>
+          <w:sz w:val="28"/>
+          <w:szCs w:val="28"/>
+        </w:rPr>
+      </w:pPr>
+      <w:r>
+        <w:rPr>
+          <w:rFonts w:eastAsia="Aptos"/>
+          <w:b/>
+          <w:bCs/>
+          <w:i/>
+          <w:iCs/>
+          <w:strike/>
+          <w:color w:val="C9211E"/>
+          <w:sz w:val="28"/>
+          <w:szCs w:val="28"/>
+        </w:rPr>
         <w:t xml:space="preserve">No Code Coding Challenge - Part 6 </w:t>
       </w:r>
-    </w:p>
-    <w:p>
-      <w:pPr>
-        <w:pStyle w:val="Normal"/>
-        <w:widowControl/>
-        <w:suppressAutoHyphens w:val="true"/>
-        <w:bidi w:val="0"/>
-        <w:spacing w:lineRule="auto" w:line="276" w:before="0" w:after="160"/>
-        <w:jc w:val="left"/>
-        <w:rPr/>
-      </w:pPr>
-      <w:r>
-        <w:rPr/>
-      </w:r>
+      <w:r>
+        <w:rPr>
+          <w:rFonts w:eastAsia="Aptos"/>
+          <w:b/>
+          <w:bCs/>
+          <w:i/>
+          <w:iCs/>
+          <w:strike/>
+          <w:color w:val="C9211E"/>
+          <w:sz w:val="28"/>
+          <w:szCs w:val="28"/>
+        </w:rPr>
+        <w:sym w:font="Wingdings" w:char="F0E0"/>
+      </w:r>
+      <w:r>
+        <w:rPr>
+          <w:rFonts w:eastAsia="Aptos"/>
+          <w:b/>
+          <w:bCs/>
+          <w:i/>
+          <w:iCs/>
+          <w:strike/>
+          <w:color w:val="C9211E"/>
+          <w:sz w:val="28"/>
+          <w:szCs w:val="28"/>
+        </w:rPr>
+        <w:t xml:space="preserve"> Backlog</w:t>
+      </w:r>
+    </w:p>
+    <w:p>
       <w:r>
         <w:br w:type="page"/>
       </w:r>
     </w:p>
-    <w:p>
-      <w:pPr>
-        <w:pStyle w:val="Normal"/>
-        <w:widowControl/>
-        <w:suppressAutoHyphens w:val="true"/>
-        <w:bidi w:val="0"/>
-        <w:spacing w:lineRule="auto" w:line="276" w:before="0" w:after="160"/>
-        <w:jc w:val="left"/>
-        <w:rPr/>
-      </w:pPr>
-      <w:r>
-        <w:rPr/>
-      </w:r>
-    </w:p>
-    <w:p>
-      <w:pPr>
-        <w:pStyle w:val="Normal"/>
-        <w:widowControl/>
-        <w:suppressAutoHyphens w:val="true"/>
-        <w:bidi w:val="0"/>
-        <w:spacing w:lineRule="auto" w:line="276" w:before="0" w:after="160"/>
-        <w:jc w:val="left"/>
-        <w:rPr/>
-      </w:pPr>
-      <w:r>
-        <w:rPr/>
-      </w:r>
-    </w:p>
-    <w:p>
-      <w:pPr>
-        <w:pStyle w:val="Normal"/>
-        <w:widowControl/>
-        <w:suppressAutoHyphens w:val="true"/>
-        <w:bidi w:val="0"/>
-        <w:spacing w:lineRule="auto" w:line="276" w:before="0" w:after="160"/>
-        <w:jc w:val="left"/>
-        <w:rPr/>
-      </w:pPr>
-      <w:r>
-        <w:rPr/>
-      </w:r>
-    </w:p>
-    <w:p>
-      <w:pPr>
-        <w:pStyle w:val="Normal"/>
-        <w:widowControl/>
-        <w:suppressAutoHyphens w:val="true"/>
-        <w:bidi w:val="0"/>
-        <w:spacing w:lineRule="auto" w:line="276" w:before="0" w:after="160"/>
-        <w:jc w:val="left"/>
-        <w:rPr/>
-      </w:pPr>
+    <w:p/>
+    <w:p/>
+    <w:p/>
+    <w:p>
       <w:r>
         <w:rPr>
           <w:b/>
@@ -2184,25 +2708,19 @@
           <w:sz w:val="40"/>
           <w:szCs w:val="40"/>
         </w:rPr>
-        <w:t>Course:  Cogsworth City</w:t>
-      </w:r>
-    </w:p>
-    <w:p>
-      <w:pPr>
-        <w:pStyle w:val="Normal"/>
-        <w:widowControl/>
-        <w:suppressAutoHyphens w:val="true"/>
-        <w:bidi w:val="0"/>
-        <w:spacing w:lineRule="auto" w:line="276" w:before="0" w:after="160"/>
-        <w:jc w:val="left"/>
-        <w:rPr>
-          <w:b/>
+        <w:t xml:space="preserve">Course:  </w:t>
+      </w:r>
+      <w:proofErr w:type="spellStart"/>
+      <w:r>
+        <w:rPr>
           <w:b/>
           <w:bCs/>
           <w:sz w:val="40"/>
           <w:szCs w:val="40"/>
         </w:rPr>
-      </w:pPr>
+        <w:t>Cogsworth</w:t>
+      </w:r>
+      <w:proofErr w:type="spellEnd"/>
       <w:r>
         <w:rPr>
           <w:b/>
@@ -2210,1326 +2728,1066 @@
           <w:sz w:val="40"/>
           <w:szCs w:val="40"/>
         </w:rPr>
-      </w:r>
-    </w:p>
-    <w:p>
-      <w:pPr>
-        <w:pStyle w:val="Normal"/>
-        <w:widowControl/>
-        <w:suppressAutoHyphens w:val="true"/>
-        <w:bidi w:val="0"/>
-        <w:spacing w:lineRule="auto" w:line="276" w:before="0" w:after="160"/>
-        <w:jc w:val="left"/>
-        <w:rPr/>
-      </w:pPr>
-      <w:r>
+        <w:t xml:space="preserve"> City</w:t>
+      </w:r>
+    </w:p>
+    <w:p>
+      <w:pPr>
         <w:rPr>
           <w:b/>
           <w:bCs/>
           <w:sz w:val="40"/>
           <w:szCs w:val="40"/>
         </w:rPr>
-        <w:t>Adventure Kit - Cogsworth City</w:t>
-      </w:r>
-    </w:p>
-    <w:p>
-      <w:pPr>
-        <w:sectPr>
-          <w:type w:val="nextPage"/>
-          <w:pgSz w:w="12240" w:h="15840"/>
-          <w:pgMar w:left="1440" w:right="1440" w:gutter="0" w:header="0" w:top="1440" w:footer="0" w:bottom="1440"/>
-          <w:pgNumType w:fmt="decimal"/>
-          <w:formProt w:val="false"/>
-          <w:textDirection w:val="lrTb"/>
-          <w:docGrid w:type="default" w:linePitch="360" w:charSpace="0"/>
-        </w:sectPr>
-      </w:pPr>
-    </w:p>
-    <w:p>
-      <w:pPr>
-        <w:pStyle w:val="Normal"/>
-        <w:spacing w:before="0" w:after="0"/>
-        <w:rPr/>
-      </w:pPr>
-      <w:hyperlink r:id="rId2">
-        <w:r>
-          <w:rPr>
-            <w:rStyle w:val="InternetLink"/>
-          </w:rPr>
-          <w:t xml:space="preserve">Day 1: Getting Set Up with HERO Board </w:t>
-        </w:r>
-      </w:hyperlink>
-    </w:p>
-    <w:p>
-      <w:pPr>
-        <w:sectPr>
-          <w:type w:val="continuous"/>
-          <w:pgSz w:w="12240" w:h="15840"/>
-          <w:pgMar w:left="1440" w:right="1440" w:gutter="0" w:header="0" w:top="1440" w:footer="0" w:bottom="1440"/>
-          <w:formProt w:val="false"/>
-          <w:textDirection w:val="lrTb"/>
-          <w:docGrid w:type="default" w:linePitch="360" w:charSpace="0"/>
-        </w:sectPr>
-      </w:pPr>
-    </w:p>
-    <w:p>
-      <w:pPr>
-        <w:pStyle w:val="Normal"/>
-        <w:spacing w:before="0" w:after="0"/>
-        <w:rPr/>
-      </w:pPr>
-      <w:hyperlink r:id="rId3">
-        <w:r>
-          <w:rPr>
-            <w:rStyle w:val="InternetLink"/>
-          </w:rPr>
-          <w:t xml:space="preserve">Day 2: The Button Chronicles </w:t>
-        </w:r>
-      </w:hyperlink>
-    </w:p>
-    <w:p>
-      <w:pPr>
-        <w:sectPr>
-          <w:type w:val="continuous"/>
-          <w:pgSz w:w="12240" w:h="15840"/>
-          <w:pgMar w:left="1440" w:right="1440" w:gutter="0" w:header="0" w:top="1440" w:footer="0" w:bottom="1440"/>
-          <w:formProt w:val="false"/>
-          <w:textDirection w:val="lrTb"/>
-          <w:docGrid w:type="default" w:linePitch="360" w:charSpace="0"/>
-        </w:sectPr>
-      </w:pPr>
-    </w:p>
-    <w:p>
-      <w:pPr>
-        <w:pStyle w:val="Normal"/>
-        <w:spacing w:before="0" w:after="0"/>
-        <w:rPr/>
-      </w:pPr>
-      <w:hyperlink r:id="rId4">
-        <w:r>
-          <w:rPr>
-            <w:rStyle w:val="InternetLink"/>
-          </w:rPr>
-          <w:t xml:space="preserve">Day 3: The Illuminated Path </w:t>
-        </w:r>
-      </w:hyperlink>
-    </w:p>
-    <w:p>
-      <w:pPr>
-        <w:sectPr>
-          <w:type w:val="continuous"/>
-          <w:pgSz w:w="12240" w:h="15840"/>
-          <w:pgMar w:left="1440" w:right="1440" w:gutter="0" w:header="0" w:top="1440" w:footer="0" w:bottom="1440"/>
-          <w:formProt w:val="false"/>
-          <w:textDirection w:val="lrTb"/>
-          <w:docGrid w:type="default" w:linePitch="360" w:charSpace="0"/>
-        </w:sectPr>
-      </w:pPr>
-    </w:p>
-    <w:p>
-      <w:pPr>
-        <w:pStyle w:val="Normal"/>
-        <w:spacing w:before="0" w:after="0"/>
-        <w:rPr/>
+      </w:pPr>
+    </w:p>
+    <w:p>
+      <w:r>
+        <w:rPr>
+          <w:b/>
+          <w:bCs/>
+          <w:sz w:val="40"/>
+          <w:szCs w:val="40"/>
+        </w:rPr>
+        <w:t xml:space="preserve">Adventure Kit - </w:t>
+      </w:r>
+      <w:proofErr w:type="spellStart"/>
+      <w:r>
+        <w:rPr>
+          <w:b/>
+          <w:bCs/>
+          <w:sz w:val="40"/>
+          <w:szCs w:val="40"/>
+        </w:rPr>
+        <w:t>Cogsworth</w:t>
+      </w:r>
+      <w:proofErr w:type="spellEnd"/>
+      <w:r>
+        <w:rPr>
+          <w:b/>
+          <w:bCs/>
+          <w:sz w:val="40"/>
+          <w:szCs w:val="40"/>
+        </w:rPr>
+        <w:t xml:space="preserve"> City</w:t>
+      </w:r>
+    </w:p>
+    <w:p>
+      <w:pPr>
+        <w:sectPr>
+          <w:pgSz w:w="12240" w:h="15840"/>
+          <w:pgMar w:top="1440" w:right="1440" w:bottom="1440" w:left="1440" w:header="0" w:footer="0" w:gutter="0"/>
+          <w:cols w:space="720"/>
+          <w:formProt w:val="0"/>
+          <w:docGrid w:linePitch="360"/>
+        </w:sectPr>
+      </w:pPr>
+    </w:p>
+    <w:p>
+      <w:pPr>
+        <w:spacing w:after="0"/>
+      </w:pPr>
+      <w:r>
+        <w:t xml:space="preserve">Day 1: Getting Set Up with HERO Board </w:t>
+      </w:r>
+    </w:p>
+    <w:p>
+      <w:pPr>
+        <w:sectPr>
+          <w:type w:val="continuous"/>
+          <w:pgSz w:w="12240" w:h="15840"/>
+          <w:pgMar w:top="1440" w:right="1440" w:bottom="1440" w:left="1440" w:header="0" w:footer="0" w:gutter="0"/>
+          <w:cols w:space="720"/>
+          <w:formProt w:val="0"/>
+          <w:docGrid w:linePitch="360"/>
+        </w:sectPr>
+      </w:pPr>
+    </w:p>
+    <w:p>
+      <w:pPr>
+        <w:spacing w:after="0"/>
+      </w:pPr>
+      <w:r>
+        <w:t xml:space="preserve">Day 2: The Button Chronicles </w:t>
+      </w:r>
+    </w:p>
+    <w:p>
+      <w:pPr>
+        <w:sectPr>
+          <w:type w:val="continuous"/>
+          <w:pgSz w:w="12240" w:h="15840"/>
+          <w:pgMar w:top="1440" w:right="1440" w:bottom="1440" w:left="1440" w:header="0" w:footer="0" w:gutter="0"/>
+          <w:cols w:space="720"/>
+          <w:formProt w:val="0"/>
+          <w:docGrid w:linePitch="360"/>
+        </w:sectPr>
+      </w:pPr>
+    </w:p>
+    <w:p>
+      <w:pPr>
+        <w:spacing w:after="0"/>
+      </w:pPr>
+      <w:r>
+        <w:t xml:space="preserve">Day 3: The Illuminated Path </w:t>
+      </w:r>
+    </w:p>
+    <w:p>
+      <w:pPr>
+        <w:sectPr>
+          <w:type w:val="continuous"/>
+          <w:pgSz w:w="12240" w:h="15840"/>
+          <w:pgMar w:top="1440" w:right="1440" w:bottom="1440" w:left="1440" w:header="0" w:footer="0" w:gutter="0"/>
+          <w:cols w:space="720"/>
+          <w:formProt w:val="0"/>
+          <w:docGrid w:linePitch="360"/>
+        </w:sectPr>
+      </w:pPr>
+    </w:p>
+    <w:p>
+      <w:pPr>
+        <w:spacing w:after="0"/>
+      </w:pPr>
+      <w:r>
+        <w:t xml:space="preserve">Day 4: Movement in the Shadows </w:t>
+      </w:r>
+    </w:p>
+    <w:p>
+      <w:pPr>
+        <w:sectPr>
+          <w:type w:val="continuous"/>
+          <w:pgSz w:w="12240" w:h="15840"/>
+          <w:pgMar w:top="1440" w:right="1440" w:bottom="1440" w:left="1440" w:header="0" w:footer="0" w:gutter="0"/>
+          <w:cols w:space="720"/>
+          <w:formProt w:val="0"/>
+          <w:docGrid w:linePitch="360"/>
+        </w:sectPr>
+      </w:pPr>
+    </w:p>
+    <w:p>
+      <w:pPr>
+        <w:spacing w:after="0"/>
+      </w:pPr>
+      <w:r>
+        <w:t xml:space="preserve">Day 5: The Trial of Lights and Buttons </w:t>
+      </w:r>
+    </w:p>
+    <w:p>
+      <w:pPr>
+        <w:sectPr>
+          <w:type w:val="continuous"/>
+          <w:pgSz w:w="12240" w:h="15840"/>
+          <w:pgMar w:top="1440" w:right="1440" w:bottom="1440" w:left="1440" w:header="0" w:footer="0" w:gutter="0"/>
+          <w:cols w:space="720"/>
+          <w:formProt w:val="0"/>
+          <w:docGrid w:linePitch="360"/>
+        </w:sectPr>
+      </w:pPr>
+    </w:p>
+    <w:p>
+      <w:pPr>
+        <w:spacing w:after="0"/>
+      </w:pPr>
+      <w:r>
+        <w:t xml:space="preserve">Day 6: The Guardians of </w:t>
+      </w:r>
+      <w:proofErr w:type="spellStart"/>
+      <w:r>
+        <w:t>Cogsworth</w:t>
+      </w:r>
+      <w:proofErr w:type="spellEnd"/>
+      <w:r>
+        <w:t xml:space="preserve"> </w:t>
+      </w:r>
+    </w:p>
+    <w:p>
+      <w:pPr>
+        <w:sectPr>
+          <w:type w:val="continuous"/>
+          <w:pgSz w:w="12240" w:h="15840"/>
+          <w:pgMar w:top="1440" w:right="1440" w:bottom="1440" w:left="1440" w:header="0" w:footer="0" w:gutter="0"/>
+          <w:cols w:space="720"/>
+          <w:formProt w:val="0"/>
+          <w:docGrid w:linePitch="360"/>
+        </w:sectPr>
+      </w:pPr>
+    </w:p>
+    <w:p>
+      <w:pPr>
+        <w:spacing w:after="0"/>
+      </w:pPr>
+      <w:r>
+        <w:t xml:space="preserve">Day 7: The Lost Beacon </w:t>
+      </w:r>
+    </w:p>
+    <w:p>
+      <w:pPr>
+        <w:sectPr>
+          <w:type w:val="continuous"/>
+          <w:pgSz w:w="12240" w:h="15840"/>
+          <w:pgMar w:top="1440" w:right="1440" w:bottom="1440" w:left="1440" w:header="0" w:footer="0" w:gutter="0"/>
+          <w:cols w:space="720"/>
+          <w:formProt w:val="0"/>
+          <w:docGrid w:linePitch="360"/>
+        </w:sectPr>
+      </w:pPr>
+    </w:p>
+    <w:p>
+      <w:pPr>
+        <w:spacing w:after="0"/>
+      </w:pPr>
+      <w:r>
+        <w:t xml:space="preserve">Day 8: The Echoing Call of Safety </w:t>
+      </w:r>
+    </w:p>
+    <w:p>
+      <w:pPr>
+        <w:sectPr>
+          <w:type w:val="continuous"/>
+          <w:pgSz w:w="12240" w:h="15840"/>
+          <w:pgMar w:top="1440" w:right="1440" w:bottom="1440" w:left="1440" w:header="0" w:footer="0" w:gutter="0"/>
+          <w:cols w:space="720"/>
+          <w:formProt w:val="0"/>
+          <w:docGrid w:linePitch="360"/>
+        </w:sectPr>
+      </w:pPr>
+    </w:p>
+    <w:p>
+      <w:pPr>
+        <w:spacing w:after="0"/>
+      </w:pPr>
+      <w:r>
+        <w:t xml:space="preserve">Day 9: The Festival </w:t>
+      </w:r>
+      <w:proofErr w:type="gramStart"/>
+      <w:r>
+        <w:t>Of</w:t>
+      </w:r>
+      <w:proofErr w:type="gramEnd"/>
+      <w:r>
+        <w:t xml:space="preserve"> Lights </w:t>
+      </w:r>
+    </w:p>
+    <w:p>
+      <w:pPr>
+        <w:sectPr>
+          <w:type w:val="continuous"/>
+          <w:pgSz w:w="12240" w:h="15840"/>
+          <w:pgMar w:top="1440" w:right="1440" w:bottom="1440" w:left="1440" w:header="0" w:footer="0" w:gutter="0"/>
+          <w:cols w:space="720"/>
+          <w:formProt w:val="0"/>
+          <w:docGrid w:linePitch="360"/>
+        </w:sectPr>
+      </w:pPr>
+    </w:p>
+    <w:p>
+      <w:pPr>
+        <w:spacing w:after="0"/>
+      </w:pPr>
+      <w:r>
+        <w:t xml:space="preserve">Day 10: Restoring the City’s Voice – Morse Code Device </w:t>
+      </w:r>
+    </w:p>
+    <w:p>
+      <w:pPr>
+        <w:sectPr>
+          <w:type w:val="continuous"/>
+          <w:pgSz w:w="12240" w:h="15840"/>
+          <w:pgMar w:top="1440" w:right="1440" w:bottom="1440" w:left="1440" w:header="0" w:footer="0" w:gutter="0"/>
+          <w:cols w:space="720"/>
+          <w:formProt w:val="0"/>
+          <w:docGrid w:linePitch="360"/>
+        </w:sectPr>
+      </w:pPr>
+    </w:p>
+    <w:p>
+      <w:pPr>
+        <w:spacing w:after="0"/>
+      </w:pPr>
+    </w:p>
+    <w:p>
+      <w:pPr>
+        <w:spacing w:after="0"/>
+        <w:rPr>
+          <w:b/>
+          <w:bCs/>
+          <w:sz w:val="40"/>
+          <w:szCs w:val="40"/>
+        </w:rPr>
+      </w:pPr>
+      <w:r>
+        <w:rPr>
+          <w:b/>
+          <w:bCs/>
+          <w:sz w:val="40"/>
+          <w:szCs w:val="40"/>
+        </w:rPr>
+        <w:t>I</w:t>
+      </w:r>
+      <w:r>
+        <w:rPr>
+          <w:b/>
+          <w:bCs/>
+          <w:sz w:val="40"/>
+          <w:szCs w:val="40"/>
+        </w:rPr>
+        <w:t>ntroduction To Coding Class</w:t>
+      </w:r>
+    </w:p>
+    <w:p>
+      <w:pPr>
+        <w:sectPr>
+          <w:type w:val="continuous"/>
+          <w:pgSz w:w="12240" w:h="15840"/>
+          <w:pgMar w:top="1440" w:right="1440" w:bottom="1440" w:left="1440" w:header="0" w:footer="0" w:gutter="0"/>
+          <w:cols w:space="720"/>
+          <w:formProt w:val="0"/>
+          <w:docGrid w:linePitch="360"/>
+        </w:sectPr>
+      </w:pPr>
+    </w:p>
+    <w:p>
+      <w:pPr>
+        <w:spacing w:after="0"/>
+      </w:pPr>
+      <w:r>
+        <w:t xml:space="preserve">Lesson #1: Getting Started </w:t>
+      </w:r>
+    </w:p>
+    <w:p>
+      <w:pPr>
+        <w:sectPr>
+          <w:type w:val="continuous"/>
+          <w:pgSz w:w="12240" w:h="15840"/>
+          <w:pgMar w:top="1440" w:right="1440" w:bottom="1440" w:left="1440" w:header="0" w:footer="0" w:gutter="0"/>
+          <w:cols w:space="720"/>
+          <w:formProt w:val="0"/>
+          <w:docGrid w:linePitch="360"/>
+        </w:sectPr>
+      </w:pPr>
+    </w:p>
+    <w:p>
+      <w:pPr>
+        <w:spacing w:after="0"/>
+      </w:pPr>
+      <w:r>
+        <w:t xml:space="preserve">Lesson #2: Blink an LED </w:t>
+      </w:r>
+    </w:p>
+    <w:p>
+      <w:pPr>
+        <w:sectPr>
+          <w:type w:val="continuous"/>
+          <w:pgSz w:w="12240" w:h="15840"/>
+          <w:pgMar w:top="1440" w:right="1440" w:bottom="1440" w:left="1440" w:header="0" w:footer="0" w:gutter="0"/>
+          <w:cols w:space="720"/>
+          <w:formProt w:val="0"/>
+          <w:docGrid w:linePitch="360"/>
+        </w:sectPr>
+      </w:pPr>
+    </w:p>
+    <w:p>
+      <w:pPr>
+        <w:spacing w:after="0"/>
+      </w:pPr>
+      <w:r>
+        <w:t xml:space="preserve">Lesson #3: Push Button </w:t>
+      </w:r>
+    </w:p>
+    <w:p>
+      <w:pPr>
+        <w:sectPr>
+          <w:type w:val="continuous"/>
+          <w:pgSz w:w="12240" w:h="15840"/>
+          <w:pgMar w:top="1440" w:right="1440" w:bottom="1440" w:left="1440" w:header="0" w:footer="0" w:gutter="0"/>
+          <w:cols w:space="720"/>
+          <w:formProt w:val="0"/>
+          <w:docGrid w:linePitch="360"/>
+        </w:sectPr>
+      </w:pPr>
+    </w:p>
+    <w:p>
+      <w:pPr>
+        <w:spacing w:after="0"/>
+      </w:pPr>
+      <w:r>
+        <w:t xml:space="preserve">Lesson #4: Fade an LED </w:t>
+      </w:r>
+    </w:p>
+    <w:p>
+      <w:pPr>
+        <w:sectPr>
+          <w:type w:val="continuous"/>
+          <w:pgSz w:w="12240" w:h="15840"/>
+          <w:pgMar w:top="1440" w:right="1440" w:bottom="1440" w:left="1440" w:header="0" w:footer="0" w:gutter="0"/>
+          <w:cols w:space="720"/>
+          <w:formProt w:val="0"/>
+          <w:docGrid w:linePitch="360"/>
+        </w:sectPr>
+      </w:pPr>
+    </w:p>
+    <w:p>
+      <w:pPr>
+        <w:spacing w:after="0"/>
+      </w:pPr>
+      <w:r>
+        <w:t xml:space="preserve">Lesson #5: Scrolling LED </w:t>
+      </w:r>
+    </w:p>
+    <w:p>
+      <w:pPr>
+        <w:sectPr>
+          <w:type w:val="continuous"/>
+          <w:pgSz w:w="12240" w:h="15840"/>
+          <w:pgMar w:top="1440" w:right="1440" w:bottom="1440" w:left="1440" w:header="0" w:footer="0" w:gutter="0"/>
+          <w:cols w:space="720"/>
+          <w:formProt w:val="0"/>
+          <w:docGrid w:linePitch="360"/>
+        </w:sectPr>
+      </w:pPr>
+    </w:p>
+    <w:p>
+      <w:pPr>
+        <w:spacing w:after="0"/>
+      </w:pPr>
+      <w:r>
+        <w:t xml:space="preserve">Lesson #6: Photoresistor Night Light </w:t>
+      </w:r>
+    </w:p>
+    <w:p>
+      <w:pPr>
+        <w:sectPr>
+          <w:type w:val="continuous"/>
+          <w:pgSz w:w="12240" w:h="15840"/>
+          <w:pgMar w:top="1440" w:right="1440" w:bottom="1440" w:left="1440" w:header="0" w:footer="0" w:gutter="0"/>
+          <w:cols w:space="720"/>
+          <w:formProt w:val="0"/>
+          <w:docGrid w:linePitch="360"/>
+        </w:sectPr>
+      </w:pPr>
+    </w:p>
+    <w:p>
+      <w:pPr>
+        <w:spacing w:after="0"/>
+      </w:pPr>
+      <w:r>
+        <w:t xml:space="preserve">Lesson #7: Traffic Controller </w:t>
+      </w:r>
+    </w:p>
+    <w:p>
+      <w:pPr>
+        <w:sectPr>
+          <w:type w:val="continuous"/>
+          <w:pgSz w:w="12240" w:h="15840"/>
+          <w:pgMar w:top="1440" w:right="1440" w:bottom="1440" w:left="1440" w:header="0" w:footer="0" w:gutter="0"/>
+          <w:cols w:space="720"/>
+          <w:formProt w:val="0"/>
+          <w:docGrid w:linePitch="360"/>
+        </w:sectPr>
+      </w:pPr>
+    </w:p>
+    <w:p>
+      <w:pPr>
+        <w:spacing w:after="0"/>
+      </w:pPr>
+      <w:r>
+        <w:t xml:space="preserve">Lesson #8: LED Dice </w:t>
+      </w:r>
+    </w:p>
+    <w:p>
+      <w:pPr>
+        <w:sectPr>
+          <w:type w:val="continuous"/>
+          <w:pgSz w:w="12240" w:h="15840"/>
+          <w:pgMar w:top="1440" w:right="1440" w:bottom="1440" w:left="1440" w:header="0" w:footer="0" w:gutter="0"/>
+          <w:cols w:space="720"/>
+          <w:formProt w:val="0"/>
+          <w:docGrid w:linePitch="360"/>
+        </w:sectPr>
+      </w:pPr>
+    </w:p>
+    <w:p>
+      <w:pPr>
+        <w:spacing w:after="0"/>
+      </w:pPr>
+      <w:r>
+        <w:t xml:space="preserve">Lesson #9: Binary Counting </w:t>
+      </w:r>
+    </w:p>
+    <w:p>
+      <w:pPr>
+        <w:sectPr>
+          <w:type w:val="continuous"/>
+          <w:pgSz w:w="12240" w:h="15840"/>
+          <w:pgMar w:top="1440" w:right="1440" w:bottom="1440" w:left="1440" w:header="0" w:footer="0" w:gutter="0"/>
+          <w:cols w:space="720"/>
+          <w:formProt w:val="0"/>
+          <w:docGrid w:linePitch="360"/>
+        </w:sectPr>
+      </w:pPr>
+    </w:p>
+    <w:p>
+      <w:pPr>
+        <w:spacing w:after="0"/>
+      </w:pPr>
+      <w:r>
+        <w:t xml:space="preserve">Lesson #10: Whack an LED </w:t>
+      </w:r>
+    </w:p>
+    <w:p>
+      <w:pPr>
+        <w:sectPr>
+          <w:type w:val="continuous"/>
+          <w:pgSz w:w="12240" w:h="15840"/>
+          <w:pgMar w:top="1440" w:right="1440" w:bottom="1440" w:left="1440" w:header="0" w:footer="0" w:gutter="0"/>
+          <w:cols w:space="720"/>
+          <w:formProt w:val="0"/>
+          <w:docGrid w:linePitch="360"/>
+        </w:sectPr>
+      </w:pPr>
+    </w:p>
+    <w:p>
+      <w:pPr>
+        <w:rPr>
+          <w:b/>
+          <w:bCs/>
+          <w:sz w:val="40"/>
+          <w:szCs w:val="40"/>
+        </w:rPr>
+      </w:pPr>
+    </w:p>
+    <w:p>
+      <w:r>
+        <w:rPr>
+          <w:b/>
+          <w:bCs/>
+          <w:sz w:val="40"/>
+          <w:szCs w:val="40"/>
+        </w:rPr>
+        <w:lastRenderedPageBreak/>
+        <w:t>Learn HERO Coding - No Extra Components Required :)</w:t>
+      </w:r>
+    </w:p>
+    <w:p>
+      <w:pPr>
+        <w:sectPr>
+          <w:type w:val="continuous"/>
+          <w:pgSz w:w="12240" w:h="15840"/>
+          <w:pgMar w:top="1440" w:right="1440" w:bottom="1440" w:left="1440" w:header="0" w:footer="0" w:gutter="0"/>
+          <w:cols w:space="720"/>
+          <w:formProt w:val="0"/>
+          <w:docGrid w:linePitch="360"/>
+        </w:sectPr>
+      </w:pPr>
+    </w:p>
+    <w:p>
+      <w:pPr>
+        <w:spacing w:after="0"/>
+      </w:pPr>
+      <w:r>
+        <w:t xml:space="preserve">Hello World </w:t>
+      </w:r>
+    </w:p>
+    <w:p>
+      <w:pPr>
+        <w:sectPr>
+          <w:type w:val="continuous"/>
+          <w:pgSz w:w="12240" w:h="15840"/>
+          <w:pgMar w:top="1440" w:right="1440" w:bottom="1440" w:left="1440" w:header="0" w:footer="0" w:gutter="0"/>
+          <w:cols w:space="720"/>
+          <w:formProt w:val="0"/>
+          <w:docGrid w:linePitch="360"/>
+        </w:sectPr>
+      </w:pPr>
+    </w:p>
+    <w:p>
+      <w:pPr>
+        <w:spacing w:after="0"/>
+      </w:pPr>
+      <w:r>
+        <w:t xml:space="preserve">Will Sally be walking home? </w:t>
+      </w:r>
+    </w:p>
+    <w:p>
+      <w:pPr>
+        <w:sectPr>
+          <w:type w:val="continuous"/>
+          <w:pgSz w:w="12240" w:h="15840"/>
+          <w:pgMar w:top="1440" w:right="1440" w:bottom="1440" w:left="1440" w:header="0" w:footer="0" w:gutter="0"/>
+          <w:cols w:space="720"/>
+          <w:formProt w:val="0"/>
+          <w:docGrid w:linePitch="360"/>
+        </w:sectPr>
+      </w:pPr>
+    </w:p>
+    <w:p>
+      <w:pPr>
+        <w:spacing w:after="0"/>
+      </w:pPr>
+      <w:r>
+        <w:t xml:space="preserve">Random Inputs </w:t>
+      </w:r>
+    </w:p>
+    <w:p>
+      <w:pPr>
+        <w:sectPr>
+          <w:type w:val="continuous"/>
+          <w:pgSz w:w="12240" w:h="15840"/>
+          <w:pgMar w:top="1440" w:right="1440" w:bottom="1440" w:left="1440" w:header="0" w:footer="0" w:gutter="0"/>
+          <w:cols w:space="720"/>
+          <w:formProt w:val="0"/>
+          <w:docGrid w:linePitch="360"/>
+        </w:sectPr>
+      </w:pPr>
+    </w:p>
+    <w:p>
+      <w:pPr>
+        <w:spacing w:after="0"/>
+      </w:pPr>
+      <w:r>
+        <w:t xml:space="preserve">Tic Tac Toe </w:t>
+      </w:r>
+    </w:p>
+    <w:p>
+      <w:pPr>
+        <w:sectPr>
+          <w:type w:val="continuous"/>
+          <w:pgSz w:w="12240" w:h="15840"/>
+          <w:pgMar w:top="1440" w:right="1440" w:bottom="1440" w:left="1440" w:header="0" w:footer="0" w:gutter="0"/>
+          <w:cols w:space="720"/>
+          <w:formProt w:val="0"/>
+          <w:docGrid w:linePitch="360"/>
+        </w:sectPr>
+      </w:pPr>
+    </w:p>
+    <w:p>
+      <w:pPr>
+        <w:spacing w:after="0"/>
+      </w:pPr>
+      <w:r>
+        <w:t xml:space="preserve">The Best Way to View Your HERO’s Data </w:t>
+      </w:r>
+    </w:p>
+    <w:p>
+      <w:pPr>
+        <w:sectPr>
+          <w:type w:val="continuous"/>
+          <w:pgSz w:w="12240" w:h="15840"/>
+          <w:pgMar w:top="1440" w:right="1440" w:bottom="1440" w:left="1440" w:header="0" w:footer="0" w:gutter="0"/>
+          <w:cols w:space="720"/>
+          <w:formProt w:val="0"/>
+          <w:docGrid w:linePitch="360"/>
+        </w:sectPr>
+      </w:pPr>
+    </w:p>
+    <w:p>
+      <w:pPr>
+        <w:spacing w:after="0"/>
+      </w:pPr>
+    </w:p>
+    <w:p>
+      <w:pPr>
+        <w:spacing w:after="0"/>
+      </w:pPr>
+    </w:p>
+    <w:p>
+      <w:pPr>
+        <w:spacing w:after="0"/>
+        <w:rPr>
+          <w:b/>
+          <w:bCs/>
+          <w:sz w:val="40"/>
+          <w:szCs w:val="40"/>
+        </w:rPr>
+      </w:pPr>
+      <w:r>
+        <w:rPr>
+          <w:b/>
+          <w:bCs/>
+          <w:sz w:val="40"/>
+          <w:szCs w:val="40"/>
+        </w:rPr>
+        <w:t>Individual Component Tutorials</w:t>
+      </w:r>
+    </w:p>
+    <w:p>
+      <w:pPr>
+        <w:sectPr>
+          <w:type w:val="continuous"/>
+          <w:pgSz w:w="12240" w:h="15840"/>
+          <w:pgMar w:top="1440" w:right="1440" w:bottom="1440" w:left="1440" w:header="0" w:footer="0" w:gutter="0"/>
+          <w:cols w:space="720"/>
+          <w:formProt w:val="0"/>
+          <w:docGrid w:linePitch="360"/>
+        </w:sectPr>
+      </w:pPr>
+    </w:p>
+    <w:p>
+      <w:pPr>
+        <w:spacing w:after="0"/>
+      </w:pPr>
+      <w:r>
+        <w:t xml:space="preserve">Wires </w:t>
+      </w:r>
+    </w:p>
+    <w:p>
+      <w:pPr>
+        <w:sectPr>
+          <w:type w:val="continuous"/>
+          <w:pgSz w:w="12240" w:h="15840"/>
+          <w:pgMar w:top="1440" w:right="1440" w:bottom="1440" w:left="1440" w:header="0" w:footer="0" w:gutter="0"/>
+          <w:cols w:space="720"/>
+          <w:formProt w:val="0"/>
+          <w:docGrid w:linePitch="360"/>
+        </w:sectPr>
+      </w:pPr>
+    </w:p>
+    <w:p>
+      <w:pPr>
+        <w:spacing w:after="0"/>
+      </w:pPr>
+      <w:r>
+        <w:t xml:space="preserve">LED </w:t>
+      </w:r>
+    </w:p>
+    <w:p>
+      <w:pPr>
+        <w:sectPr>
+          <w:type w:val="continuous"/>
+          <w:pgSz w:w="12240" w:h="15840"/>
+          <w:pgMar w:top="1440" w:right="1440" w:bottom="1440" w:left="1440" w:header="0" w:footer="0" w:gutter="0"/>
+          <w:cols w:space="720"/>
+          <w:formProt w:val="0"/>
+          <w:docGrid w:linePitch="360"/>
+        </w:sectPr>
+      </w:pPr>
+    </w:p>
+    <w:p>
+      <w:pPr>
+        <w:spacing w:after="0"/>
+      </w:pPr>
+      <w:r>
+        <w:t xml:space="preserve">Breadboard </w:t>
+      </w:r>
+    </w:p>
+    <w:p>
+      <w:pPr>
+        <w:sectPr>
+          <w:type w:val="continuous"/>
+          <w:pgSz w:w="12240" w:h="15840"/>
+          <w:pgMar w:top="1440" w:right="1440" w:bottom="1440" w:left="1440" w:header="0" w:footer="0" w:gutter="0"/>
+          <w:cols w:space="720"/>
+          <w:formProt w:val="0"/>
+          <w:docGrid w:linePitch="360"/>
+        </w:sectPr>
+      </w:pPr>
+    </w:p>
+    <w:p>
+      <w:pPr>
+        <w:spacing w:after="0"/>
+      </w:pPr>
+      <w:r>
+        <w:t xml:space="preserve">Resistor </w:t>
+      </w:r>
+    </w:p>
+    <w:p>
+      <w:pPr>
+        <w:sectPr>
+          <w:type w:val="continuous"/>
+          <w:pgSz w:w="12240" w:h="15840"/>
+          <w:pgMar w:top="1440" w:right="1440" w:bottom="1440" w:left="1440" w:header="0" w:footer="0" w:gutter="0"/>
+          <w:cols w:space="720"/>
+          <w:formProt w:val="0"/>
+          <w:docGrid w:linePitch="360"/>
+        </w:sectPr>
+      </w:pPr>
+    </w:p>
+    <w:p>
+      <w:pPr>
+        <w:spacing w:after="0"/>
+      </w:pPr>
+      <w:r>
+        <w:t xml:space="preserve">Photoresistor </w:t>
+      </w:r>
+    </w:p>
+    <w:p>
+      <w:pPr>
+        <w:sectPr>
+          <w:type w:val="continuous"/>
+          <w:pgSz w:w="12240" w:h="15840"/>
+          <w:pgMar w:top="1440" w:right="1440" w:bottom="1440" w:left="1440" w:header="0" w:footer="0" w:gutter="0"/>
+          <w:cols w:space="720"/>
+          <w:formProt w:val="0"/>
+          <w:docGrid w:linePitch="360"/>
+        </w:sectPr>
+      </w:pPr>
+    </w:p>
+    <w:p>
+      <w:pPr>
+        <w:spacing w:after="0"/>
+      </w:pPr>
+      <w:r>
+        <w:t xml:space="preserve">HERO </w:t>
+      </w:r>
+    </w:p>
+    <w:p>
+      <w:pPr>
+        <w:sectPr>
+          <w:type w:val="continuous"/>
+          <w:pgSz w:w="12240" w:h="15840"/>
+          <w:pgMar w:top="1440" w:right="1440" w:bottom="1440" w:left="1440" w:header="0" w:footer="0" w:gutter="0"/>
+          <w:cols w:space="720"/>
+          <w:formProt w:val="0"/>
+          <w:docGrid w:linePitch="360"/>
+        </w:sectPr>
+      </w:pPr>
+    </w:p>
+    <w:p>
+      <w:pPr>
+        <w:spacing w:after="0"/>
+      </w:pPr>
+      <w:r>
+        <w:t xml:space="preserve">9v Battery Connector </w:t>
+      </w:r>
+    </w:p>
+    <w:p>
+      <w:pPr>
+        <w:sectPr>
+          <w:type w:val="continuous"/>
+          <w:pgSz w:w="12240" w:h="15840"/>
+          <w:pgMar w:top="1440" w:right="1440" w:bottom="1440" w:left="1440" w:header="0" w:footer="0" w:gutter="0"/>
+          <w:cols w:space="720"/>
+          <w:formProt w:val="0"/>
+          <w:docGrid w:linePitch="360"/>
+        </w:sectPr>
+      </w:pPr>
+    </w:p>
+    <w:p>
+      <w:pPr>
+        <w:spacing w:after="0"/>
+      </w:pPr>
+      <w:r>
+        <w:t xml:space="preserve">The Box </w:t>
+      </w:r>
+    </w:p>
+    <w:p>
+      <w:pPr>
+        <w:sectPr>
+          <w:type w:val="continuous"/>
+          <w:pgSz w:w="12240" w:h="15840"/>
+          <w:pgMar w:top="1440" w:right="1440" w:bottom="1440" w:left="1440" w:header="0" w:footer="0" w:gutter="0"/>
+          <w:cols w:space="720"/>
+          <w:formProt w:val="0"/>
+          <w:docGrid w:linePitch="360"/>
+        </w:sectPr>
+      </w:pPr>
+    </w:p>
+    <w:p>
+      <w:pPr>
+        <w:spacing w:after="0"/>
+      </w:pPr>
+      <w:r>
+        <w:t xml:space="preserve">37 Sensor Kir x </w:t>
+      </w:r>
+      <w:proofErr w:type="spellStart"/>
+      <w:r>
+        <w:t>Cogsworth</w:t>
+      </w:r>
+      <w:proofErr w:type="spellEnd"/>
+      <w:r>
+        <w:t xml:space="preserve"> City DLC</w:t>
+      </w:r>
+    </w:p>
+    <w:p>
+      <w:pPr>
+        <w:sectPr>
+          <w:type w:val="continuous"/>
+          <w:pgSz w:w="12240" w:h="15840"/>
+          <w:pgMar w:top="1440" w:right="1440" w:bottom="1440" w:left="1440" w:header="0" w:footer="0" w:gutter="0"/>
+          <w:cols w:space="720"/>
+          <w:formProt w:val="0"/>
+          <w:docGrid w:linePitch="360"/>
+        </w:sectPr>
+      </w:pPr>
+    </w:p>
+    <w:p>
+      <w:pPr>
+        <w:spacing w:after="0"/>
+      </w:pPr>
+      <w:r>
+        <w:t xml:space="preserve">37 Sensor x </w:t>
+      </w:r>
+      <w:proofErr w:type="spellStart"/>
+      <w:r>
+        <w:t>Cogsworth</w:t>
+      </w:r>
+      <w:proofErr w:type="spellEnd"/>
+      <w:r>
+        <w:t xml:space="preserve"> City DLC 01 – Lesson 1: The Joystick Navigator </w:t>
+      </w:r>
+    </w:p>
+    <w:p>
+      <w:pPr>
+        <w:sectPr>
+          <w:type w:val="continuous"/>
+          <w:pgSz w:w="12240" w:h="15840"/>
+          <w:pgMar w:top="1440" w:right="1440" w:bottom="1440" w:left="1440" w:header="0" w:footer="0" w:gutter="0"/>
+          <w:cols w:space="720"/>
+          <w:formProt w:val="0"/>
+          <w:docGrid w:linePitch="360"/>
+        </w:sectPr>
+      </w:pPr>
+    </w:p>
+    <w:p>
+      <w:pPr>
+        <w:spacing w:after="0"/>
+      </w:pPr>
+      <w:r>
+        <w:t xml:space="preserve">DOWNLOAD FULL 37 SENSOR DLC FOR COGSWORTH CITY HERE </w:t>
+      </w:r>
+    </w:p>
+    <w:p>
+      <w:pPr>
+        <w:sectPr>
+          <w:type w:val="continuous"/>
+          <w:pgSz w:w="12240" w:h="15840"/>
+          <w:pgMar w:top="1440" w:right="1440" w:bottom="1440" w:left="1440" w:header="0" w:footer="0" w:gutter="0"/>
+          <w:cols w:space="720"/>
+          <w:formProt w:val="0"/>
+          <w:docGrid w:linePitch="360"/>
+        </w:sectPr>
+      </w:pPr>
+    </w:p>
+    <w:p>
+      <w:pPr>
+        <w:spacing w:after="0"/>
+      </w:pPr>
+      <w:proofErr w:type="spellStart"/>
+      <w:proofErr w:type="gramStart"/>
+      <w:r>
+        <w:t>Whats</w:t>
+      </w:r>
+      <w:proofErr w:type="spellEnd"/>
+      <w:proofErr w:type="gramEnd"/>
+      <w:r>
+        <w:t xml:space="preserve"> Next?</w:t>
+      </w:r>
+    </w:p>
+    <w:p>
+      <w:pPr>
+        <w:sectPr>
+          <w:type w:val="continuous"/>
+          <w:pgSz w:w="12240" w:h="15840"/>
+          <w:pgMar w:top="1440" w:right="1440" w:bottom="1440" w:left="1440" w:header="0" w:footer="0" w:gutter="0"/>
+          <w:cols w:space="720"/>
+          <w:formProt w:val="0"/>
+          <w:docGrid w:linePitch="360"/>
+        </w:sectPr>
+      </w:pPr>
+    </w:p>
+    <w:p>
+      <w:pPr>
+        <w:spacing w:after="0"/>
+      </w:pPr>
+      <w:r>
+        <w:t xml:space="preserve">What’s Next? Your </w:t>
+      </w:r>
+      <w:proofErr w:type="gramStart"/>
+      <w:r>
+        <w:t>30 Day</w:t>
+      </w:r>
+      <w:proofErr w:type="gramEnd"/>
+      <w:r>
+        <w:t xml:space="preserve"> Challenge </w:t>
+      </w:r>
+    </w:p>
+    <w:p>
+      <w:pPr>
+        <w:sectPr>
+          <w:type w:val="continuous"/>
+          <w:pgSz w:w="12240" w:h="15840"/>
+          <w:pgMar w:top="1440" w:right="1440" w:bottom="1440" w:left="1440" w:header="0" w:footer="0" w:gutter="0"/>
+          <w:cols w:space="720"/>
+          <w:formProt w:val="0"/>
+          <w:docGrid w:linePitch="360"/>
+        </w:sectPr>
+      </w:pPr>
+    </w:p>
+    <w:p>
+      <w:pPr>
+        <w:rPr>
+          <w:b/>
+          <w:bCs/>
+          <w:sz w:val="40"/>
+          <w:szCs w:val="40"/>
+        </w:rPr>
+      </w:pPr>
+    </w:p>
+    <w:p>
+      <w:pPr>
+        <w:rPr>
+          <w:b/>
+          <w:bCs/>
+          <w:sz w:val="40"/>
+          <w:szCs w:val="40"/>
+        </w:rPr>
+      </w:pPr>
+      <w:r>
+        <w:br w:type="page"/>
+      </w:r>
+    </w:p>
+    <w:p>
+      <w:r>
+        <w:rPr>
+          <w:b/>
+          <w:bCs/>
+          <w:sz w:val="40"/>
+          <w:szCs w:val="40"/>
+        </w:rPr>
+        <w:lastRenderedPageBreak/>
+        <w:t>Course:  Shields Kit Training</w:t>
+      </w:r>
+    </w:p>
+    <w:p>
+      <w:pPr>
+        <w:rPr>
+          <w:b/>
+          <w:bCs/>
+          <w:sz w:val="40"/>
+          <w:szCs w:val="40"/>
+        </w:rPr>
+      </w:pPr>
+    </w:p>
+    <w:p>
+      <w:r>
+        <w:t>Shields</w:t>
+      </w:r>
+    </w:p>
+    <w:p/>
+    <w:p>
+      <w:r>
+        <w:t>Downloads</w:t>
+      </w:r>
+    </w:p>
+    <w:p>
+      <w:pPr>
+        <w:sectPr>
+          <w:type w:val="continuous"/>
+          <w:pgSz w:w="12240" w:h="15840"/>
+          <w:pgMar w:top="1440" w:right="1440" w:bottom="1440" w:left="1440" w:header="0" w:footer="0" w:gutter="0"/>
+          <w:cols w:space="720"/>
+          <w:formProt w:val="0"/>
+          <w:docGrid w:linePitch="360"/>
+        </w:sectPr>
+      </w:pPr>
+    </w:p>
+    <w:p>
+      <w:pPr>
+        <w:spacing w:after="0"/>
       </w:pPr>
       <w:hyperlink r:id="rId5">
         <w:r>
           <w:rPr>
-            <w:rStyle w:val="InternetLink"/>
-          </w:rPr>
-          <w:t xml:space="preserve">Day 4: Movement in the Shadows </w:t>
-        </w:r>
-      </w:hyperlink>
-    </w:p>
-    <w:p>
-      <w:pPr>
-        <w:sectPr>
-          <w:type w:val="continuous"/>
-          <w:pgSz w:w="12240" w:h="15840"/>
-          <w:pgMar w:left="1440" w:right="1440" w:gutter="0" w:header="0" w:top="1440" w:footer="0" w:bottom="1440"/>
-          <w:formProt w:val="false"/>
-          <w:textDirection w:val="lrTb"/>
-          <w:docGrid w:type="default" w:linePitch="360" w:charSpace="0"/>
-        </w:sectPr>
-      </w:pPr>
-    </w:p>
-    <w:p>
-      <w:pPr>
-        <w:pStyle w:val="Normal"/>
-        <w:spacing w:before="0" w:after="0"/>
-        <w:rPr/>
-      </w:pPr>
-      <w:hyperlink r:id="rId6">
-        <w:r>
-          <w:rPr>
-            <w:rStyle w:val="InternetLink"/>
-          </w:rPr>
-          <w:t xml:space="preserve">Day 5: The Trial of Lights and Buttons </w:t>
-        </w:r>
-      </w:hyperlink>
-    </w:p>
-    <w:p>
-      <w:pPr>
-        <w:sectPr>
-          <w:type w:val="continuous"/>
-          <w:pgSz w:w="12240" w:h="15840"/>
-          <w:pgMar w:left="1440" w:right="1440" w:gutter="0" w:header="0" w:top="1440" w:footer="0" w:bottom="1440"/>
-          <w:formProt w:val="false"/>
-          <w:textDirection w:val="lrTb"/>
-          <w:docGrid w:type="default" w:linePitch="360" w:charSpace="0"/>
-        </w:sectPr>
-      </w:pPr>
-    </w:p>
-    <w:p>
-      <w:pPr>
-        <w:pStyle w:val="Normal"/>
-        <w:spacing w:before="0" w:after="0"/>
-        <w:rPr/>
-      </w:pPr>
-      <w:hyperlink r:id="rId7">
-        <w:r>
-          <w:rPr>
-            <w:rStyle w:val="InternetLink"/>
-          </w:rPr>
-          <w:t xml:space="preserve">Day 6: The Guardians of Cogsworth </w:t>
-        </w:r>
-      </w:hyperlink>
-    </w:p>
-    <w:p>
-      <w:pPr>
-        <w:sectPr>
-          <w:type w:val="continuous"/>
-          <w:pgSz w:w="12240" w:h="15840"/>
-          <w:pgMar w:left="1440" w:right="1440" w:gutter="0" w:header="0" w:top="1440" w:footer="0" w:bottom="1440"/>
-          <w:formProt w:val="false"/>
-          <w:textDirection w:val="lrTb"/>
-          <w:docGrid w:type="default" w:linePitch="360" w:charSpace="0"/>
-        </w:sectPr>
-      </w:pPr>
-    </w:p>
-    <w:p>
-      <w:pPr>
-        <w:pStyle w:val="Normal"/>
-        <w:spacing w:before="0" w:after="0"/>
-        <w:rPr/>
-      </w:pPr>
-      <w:hyperlink r:id="rId8">
-        <w:r>
-          <w:rPr>
-            <w:rStyle w:val="InternetLink"/>
-          </w:rPr>
-          <w:t xml:space="preserve">Day 7: The Lost Beacon </w:t>
-        </w:r>
-      </w:hyperlink>
-    </w:p>
-    <w:p>
-      <w:pPr>
-        <w:sectPr>
-          <w:type w:val="continuous"/>
-          <w:pgSz w:w="12240" w:h="15840"/>
-          <w:pgMar w:left="1440" w:right="1440" w:gutter="0" w:header="0" w:top="1440" w:footer="0" w:bottom="1440"/>
-          <w:formProt w:val="false"/>
-          <w:textDirection w:val="lrTb"/>
-          <w:docGrid w:type="default" w:linePitch="360" w:charSpace="0"/>
-        </w:sectPr>
-      </w:pPr>
-    </w:p>
-    <w:p>
-      <w:pPr>
-        <w:pStyle w:val="Normal"/>
-        <w:spacing w:before="0" w:after="0"/>
-        <w:rPr/>
-      </w:pPr>
-      <w:hyperlink r:id="rId9">
-        <w:r>
-          <w:rPr>
-            <w:rStyle w:val="InternetLink"/>
-          </w:rPr>
-          <w:t xml:space="preserve">Day 8: The Echoing Call of Safety </w:t>
-        </w:r>
-      </w:hyperlink>
-    </w:p>
-    <w:p>
-      <w:pPr>
-        <w:sectPr>
-          <w:type w:val="continuous"/>
-          <w:pgSz w:w="12240" w:h="15840"/>
-          <w:pgMar w:left="1440" w:right="1440" w:gutter="0" w:header="0" w:top="1440" w:footer="0" w:bottom="1440"/>
-          <w:formProt w:val="false"/>
-          <w:textDirection w:val="lrTb"/>
-          <w:docGrid w:type="default" w:linePitch="360" w:charSpace="0"/>
-        </w:sectPr>
-      </w:pPr>
-    </w:p>
-    <w:p>
-      <w:pPr>
-        <w:pStyle w:val="Normal"/>
-        <w:spacing w:before="0" w:after="0"/>
-        <w:rPr/>
-      </w:pPr>
-      <w:hyperlink r:id="rId10">
-        <w:r>
-          <w:rPr>
-            <w:rStyle w:val="InternetLink"/>
-          </w:rPr>
-          <w:t xml:space="preserve">Day 9: The Festival Of Lights </w:t>
-        </w:r>
-      </w:hyperlink>
-    </w:p>
-    <w:p>
-      <w:pPr>
-        <w:sectPr>
-          <w:type w:val="continuous"/>
-          <w:pgSz w:w="12240" w:h="15840"/>
-          <w:pgMar w:left="1440" w:right="1440" w:gutter="0" w:header="0" w:top="1440" w:footer="0" w:bottom="1440"/>
-          <w:formProt w:val="false"/>
-          <w:textDirection w:val="lrTb"/>
-          <w:docGrid w:type="default" w:linePitch="360" w:charSpace="0"/>
-        </w:sectPr>
-      </w:pPr>
-    </w:p>
-    <w:p>
-      <w:pPr>
-        <w:pStyle w:val="Normal"/>
-        <w:spacing w:before="0" w:after="0"/>
-        <w:rPr/>
-      </w:pPr>
-      <w:hyperlink r:id="rId11">
-        <w:r>
-          <w:rPr>
-            <w:rStyle w:val="InternetLink"/>
-          </w:rPr>
-          <w:t xml:space="preserve">Day 10: Restoring the City’s Voice – Morse Code Device </w:t>
-        </w:r>
-      </w:hyperlink>
-    </w:p>
-    <w:p>
-      <w:pPr>
-        <w:sectPr>
-          <w:type w:val="continuous"/>
-          <w:pgSz w:w="12240" w:h="15840"/>
-          <w:pgMar w:left="1440" w:right="1440" w:gutter="0" w:header="0" w:top="1440" w:footer="0" w:bottom="1440"/>
-          <w:formProt w:val="false"/>
-          <w:textDirection w:val="lrTb"/>
-          <w:docGrid w:type="default" w:linePitch="360" w:charSpace="0"/>
-        </w:sectPr>
-      </w:pPr>
-    </w:p>
-    <w:p>
-      <w:pPr>
-        <w:pStyle w:val="Normal"/>
-        <w:spacing w:before="0" w:after="0"/>
-        <w:rPr/>
-      </w:pPr>
-      <w:r>
-        <w:rPr/>
-        <w:t>Introduction To Coding Class</w:t>
-      </w:r>
-    </w:p>
-    <w:p>
-      <w:pPr>
-        <w:sectPr>
-          <w:type w:val="continuous"/>
-          <w:pgSz w:w="12240" w:h="15840"/>
-          <w:pgMar w:left="1440" w:right="1440" w:gutter="0" w:header="0" w:top="1440" w:footer="0" w:bottom="1440"/>
-          <w:formProt w:val="false"/>
-          <w:textDirection w:val="lrTb"/>
-          <w:docGrid w:type="default" w:linePitch="360" w:charSpace="0"/>
-        </w:sectPr>
-      </w:pPr>
-    </w:p>
-    <w:p>
-      <w:pPr>
-        <w:pStyle w:val="Normal"/>
-        <w:spacing w:before="0" w:after="0"/>
-        <w:rPr/>
-      </w:pPr>
-      <w:hyperlink r:id="rId12">
-        <w:r>
-          <w:rPr>
-            <w:rStyle w:val="InternetLink"/>
-          </w:rPr>
-          <w:t xml:space="preserve">Lesson #1: Getting Started </w:t>
-        </w:r>
-      </w:hyperlink>
-    </w:p>
-    <w:p>
-      <w:pPr>
-        <w:sectPr>
-          <w:type w:val="continuous"/>
-          <w:pgSz w:w="12240" w:h="15840"/>
-          <w:pgMar w:left="1440" w:right="1440" w:gutter="0" w:header="0" w:top="1440" w:footer="0" w:bottom="1440"/>
-          <w:formProt w:val="false"/>
-          <w:textDirection w:val="lrTb"/>
-          <w:docGrid w:type="default" w:linePitch="360" w:charSpace="0"/>
-        </w:sectPr>
-      </w:pPr>
-    </w:p>
-    <w:p>
-      <w:pPr>
-        <w:pStyle w:val="Normal"/>
-        <w:spacing w:before="0" w:after="0"/>
-        <w:rPr/>
-      </w:pPr>
-      <w:hyperlink r:id="rId13">
-        <w:r>
-          <w:rPr>
-            <w:rStyle w:val="InternetLink"/>
-          </w:rPr>
-          <w:t xml:space="preserve">Lesson #2: Blink an LED </w:t>
-        </w:r>
-      </w:hyperlink>
-    </w:p>
-    <w:p>
-      <w:pPr>
-        <w:sectPr>
-          <w:type w:val="continuous"/>
-          <w:pgSz w:w="12240" w:h="15840"/>
-          <w:pgMar w:left="1440" w:right="1440" w:gutter="0" w:header="0" w:top="1440" w:footer="0" w:bottom="1440"/>
-          <w:formProt w:val="false"/>
-          <w:textDirection w:val="lrTb"/>
-          <w:docGrid w:type="default" w:linePitch="360" w:charSpace="0"/>
-        </w:sectPr>
-      </w:pPr>
-    </w:p>
-    <w:p>
-      <w:pPr>
-        <w:pStyle w:val="Normal"/>
-        <w:spacing w:before="0" w:after="0"/>
-        <w:rPr/>
-      </w:pPr>
-      <w:hyperlink r:id="rId14">
-        <w:r>
-          <w:rPr>
-            <w:rStyle w:val="InternetLink"/>
-          </w:rPr>
-          <w:t xml:space="preserve">Lesson #3: Push Button </w:t>
-        </w:r>
-      </w:hyperlink>
-    </w:p>
-    <w:p>
-      <w:pPr>
-        <w:sectPr>
-          <w:type w:val="continuous"/>
-          <w:pgSz w:w="12240" w:h="15840"/>
-          <w:pgMar w:left="1440" w:right="1440" w:gutter="0" w:header="0" w:top="1440" w:footer="0" w:bottom="1440"/>
-          <w:formProt w:val="false"/>
-          <w:textDirection w:val="lrTb"/>
-          <w:docGrid w:type="default" w:linePitch="360" w:charSpace="0"/>
-        </w:sectPr>
-      </w:pPr>
-    </w:p>
-    <w:p>
-      <w:pPr>
-        <w:pStyle w:val="Normal"/>
-        <w:spacing w:before="0" w:after="0"/>
-        <w:rPr/>
-      </w:pPr>
-      <w:hyperlink r:id="rId15">
-        <w:r>
-          <w:rPr>
-            <w:rStyle w:val="InternetLink"/>
-          </w:rPr>
-          <w:t xml:space="preserve">Lesson #4: Fade an LED </w:t>
-        </w:r>
-      </w:hyperlink>
-    </w:p>
-    <w:p>
-      <w:pPr>
-        <w:sectPr>
-          <w:type w:val="continuous"/>
-          <w:pgSz w:w="12240" w:h="15840"/>
-          <w:pgMar w:left="1440" w:right="1440" w:gutter="0" w:header="0" w:top="1440" w:footer="0" w:bottom="1440"/>
-          <w:formProt w:val="false"/>
-          <w:textDirection w:val="lrTb"/>
-          <w:docGrid w:type="default" w:linePitch="360" w:charSpace="0"/>
-        </w:sectPr>
-      </w:pPr>
-    </w:p>
-    <w:p>
-      <w:pPr>
-        <w:pStyle w:val="Normal"/>
-        <w:spacing w:before="0" w:after="0"/>
-        <w:rPr/>
-      </w:pPr>
-      <w:hyperlink r:id="rId16">
-        <w:r>
-          <w:rPr>
-            <w:rStyle w:val="InternetLink"/>
-          </w:rPr>
-          <w:t xml:space="preserve">Lesson #5: Scrolling LED </w:t>
-        </w:r>
-      </w:hyperlink>
-    </w:p>
-    <w:p>
-      <w:pPr>
-        <w:sectPr>
-          <w:type w:val="continuous"/>
-          <w:pgSz w:w="12240" w:h="15840"/>
-          <w:pgMar w:left="1440" w:right="1440" w:gutter="0" w:header="0" w:top="1440" w:footer="0" w:bottom="1440"/>
-          <w:formProt w:val="false"/>
-          <w:textDirection w:val="lrTb"/>
-          <w:docGrid w:type="default" w:linePitch="360" w:charSpace="0"/>
-        </w:sectPr>
-      </w:pPr>
-    </w:p>
-    <w:p>
-      <w:pPr>
-        <w:pStyle w:val="Normal"/>
-        <w:spacing w:before="0" w:after="0"/>
-        <w:rPr/>
-      </w:pPr>
-      <w:hyperlink r:id="rId17">
-        <w:r>
-          <w:rPr>
-            <w:rStyle w:val="InternetLink"/>
-          </w:rPr>
-          <w:t xml:space="preserve">Lesson #6: Photoresistor Night Light </w:t>
-        </w:r>
-      </w:hyperlink>
-    </w:p>
-    <w:p>
-      <w:pPr>
-        <w:sectPr>
-          <w:type w:val="continuous"/>
-          <w:pgSz w:w="12240" w:h="15840"/>
-          <w:pgMar w:left="1440" w:right="1440" w:gutter="0" w:header="0" w:top="1440" w:footer="0" w:bottom="1440"/>
-          <w:formProt w:val="false"/>
-          <w:textDirection w:val="lrTb"/>
-          <w:docGrid w:type="default" w:linePitch="360" w:charSpace="0"/>
-        </w:sectPr>
-      </w:pPr>
-    </w:p>
-    <w:p>
-      <w:pPr>
-        <w:pStyle w:val="Normal"/>
-        <w:spacing w:before="0" w:after="0"/>
-        <w:rPr/>
-      </w:pPr>
-      <w:hyperlink r:id="rId18">
-        <w:r>
-          <w:rPr>
-            <w:rStyle w:val="InternetLink"/>
-          </w:rPr>
-          <w:t xml:space="preserve">Lesson #7: Traffic Controller </w:t>
-        </w:r>
-      </w:hyperlink>
-    </w:p>
-    <w:p>
-      <w:pPr>
-        <w:sectPr>
-          <w:type w:val="continuous"/>
-          <w:pgSz w:w="12240" w:h="15840"/>
-          <w:pgMar w:left="1440" w:right="1440" w:gutter="0" w:header="0" w:top="1440" w:footer="0" w:bottom="1440"/>
-          <w:formProt w:val="false"/>
-          <w:textDirection w:val="lrTb"/>
-          <w:docGrid w:type="default" w:linePitch="360" w:charSpace="0"/>
-        </w:sectPr>
-      </w:pPr>
-    </w:p>
-    <w:p>
-      <w:pPr>
-        <w:pStyle w:val="Normal"/>
-        <w:spacing w:before="0" w:after="0"/>
-        <w:rPr/>
-      </w:pPr>
-      <w:hyperlink r:id="rId19">
-        <w:r>
-          <w:rPr>
-            <w:rStyle w:val="InternetLink"/>
-          </w:rPr>
-          <w:t xml:space="preserve">Lesson #8: LED Dice </w:t>
-        </w:r>
-      </w:hyperlink>
-    </w:p>
-    <w:p>
-      <w:pPr>
-        <w:sectPr>
-          <w:type w:val="continuous"/>
-          <w:pgSz w:w="12240" w:h="15840"/>
-          <w:pgMar w:left="1440" w:right="1440" w:gutter="0" w:header="0" w:top="1440" w:footer="0" w:bottom="1440"/>
-          <w:formProt w:val="false"/>
-          <w:textDirection w:val="lrTb"/>
-          <w:docGrid w:type="default" w:linePitch="360" w:charSpace="0"/>
-        </w:sectPr>
-      </w:pPr>
-    </w:p>
-    <w:p>
-      <w:pPr>
-        <w:pStyle w:val="Normal"/>
-        <w:spacing w:before="0" w:after="0"/>
-        <w:rPr/>
-      </w:pPr>
-      <w:hyperlink r:id="rId20">
-        <w:r>
-          <w:rPr>
-            <w:rStyle w:val="InternetLink"/>
-          </w:rPr>
-          <w:t xml:space="preserve">Lesson #9: Binary Counting </w:t>
-        </w:r>
-      </w:hyperlink>
-    </w:p>
-    <w:p>
-      <w:pPr>
-        <w:sectPr>
-          <w:type w:val="continuous"/>
-          <w:pgSz w:w="12240" w:h="15840"/>
-          <w:pgMar w:left="1440" w:right="1440" w:gutter="0" w:header="0" w:top="1440" w:footer="0" w:bottom="1440"/>
-          <w:formProt w:val="false"/>
-          <w:textDirection w:val="lrTb"/>
-          <w:docGrid w:type="default" w:linePitch="360" w:charSpace="0"/>
-        </w:sectPr>
-      </w:pPr>
-    </w:p>
-    <w:p>
-      <w:pPr>
-        <w:pStyle w:val="Normal"/>
-        <w:spacing w:before="0" w:after="0"/>
-        <w:rPr/>
-      </w:pPr>
-      <w:hyperlink r:id="rId21">
-        <w:r>
-          <w:rPr>
-            <w:rStyle w:val="InternetLink"/>
-          </w:rPr>
-          <w:t xml:space="preserve">Lesson #10: Whack an LED </w:t>
-        </w:r>
-      </w:hyperlink>
-    </w:p>
-    <w:p>
-      <w:pPr>
-        <w:sectPr>
-          <w:type w:val="continuous"/>
-          <w:pgSz w:w="12240" w:h="15840"/>
-          <w:pgMar w:left="1440" w:right="1440" w:gutter="0" w:header="0" w:top="1440" w:footer="0" w:bottom="1440"/>
-          <w:formProt w:val="false"/>
-          <w:textDirection w:val="lrTb"/>
-          <w:docGrid w:type="default" w:linePitch="360" w:charSpace="0"/>
-        </w:sectPr>
-      </w:pPr>
-    </w:p>
-    <w:p>
-      <w:pPr>
-        <w:pStyle w:val="Normal"/>
-        <w:widowControl/>
-        <w:suppressAutoHyphens w:val="true"/>
-        <w:bidi w:val="0"/>
-        <w:spacing w:lineRule="auto" w:line="276" w:before="0" w:after="160"/>
-        <w:jc w:val="left"/>
-        <w:rPr>
-          <w:b/>
-          <w:b/>
-          <w:bCs/>
-          <w:sz w:val="40"/>
-          <w:szCs w:val="40"/>
-        </w:rPr>
-      </w:pPr>
-      <w:r>
-        <w:rPr>
-          <w:b/>
-          <w:bCs/>
-          <w:sz w:val="40"/>
-          <w:szCs w:val="40"/>
-        </w:rPr>
-      </w:r>
-    </w:p>
-    <w:p>
-      <w:pPr>
-        <w:pStyle w:val="Normal"/>
-        <w:widowControl/>
-        <w:suppressAutoHyphens w:val="true"/>
-        <w:bidi w:val="0"/>
-        <w:spacing w:lineRule="auto" w:line="276" w:before="0" w:after="160"/>
-        <w:jc w:val="left"/>
-        <w:rPr/>
-      </w:pPr>
-      <w:r>
-        <w:rPr>
-          <w:b/>
-          <w:bCs/>
-          <w:sz w:val="40"/>
-          <w:szCs w:val="40"/>
-        </w:rPr>
-        <w:t>Learn HERO Coding - No Extra Components Required :)</w:t>
-      </w:r>
-    </w:p>
-    <w:p>
-      <w:pPr>
-        <w:sectPr>
-          <w:type w:val="continuous"/>
-          <w:pgSz w:w="12240" w:h="15840"/>
-          <w:pgMar w:left="1440" w:right="1440" w:gutter="0" w:header="0" w:top="1440" w:footer="0" w:bottom="1440"/>
-          <w:formProt w:val="false"/>
-          <w:textDirection w:val="lrTb"/>
-          <w:docGrid w:type="default" w:linePitch="360" w:charSpace="0"/>
-        </w:sectPr>
-      </w:pPr>
-    </w:p>
-    <w:p>
-      <w:pPr>
-        <w:pStyle w:val="Normal"/>
-        <w:spacing w:before="0" w:after="0"/>
-        <w:rPr/>
-      </w:pPr>
-      <w:hyperlink r:id="rId22">
-        <w:r>
-          <w:rPr>
-            <w:rStyle w:val="InternetLink"/>
-          </w:rPr>
-          <w:t xml:space="preserve">Hello World </w:t>
-        </w:r>
-      </w:hyperlink>
-    </w:p>
-    <w:p>
-      <w:pPr>
-        <w:sectPr>
-          <w:type w:val="continuous"/>
-          <w:pgSz w:w="12240" w:h="15840"/>
-          <w:pgMar w:left="1440" w:right="1440" w:gutter="0" w:header="0" w:top="1440" w:footer="0" w:bottom="1440"/>
-          <w:formProt w:val="false"/>
-          <w:textDirection w:val="lrTb"/>
-          <w:docGrid w:type="default" w:linePitch="360" w:charSpace="0"/>
-        </w:sectPr>
-      </w:pPr>
-    </w:p>
-    <w:p>
-      <w:pPr>
-        <w:pStyle w:val="Normal"/>
-        <w:spacing w:before="0" w:after="0"/>
-        <w:rPr/>
-      </w:pPr>
-      <w:hyperlink r:id="rId23">
-        <w:r>
-          <w:rPr>
-            <w:rStyle w:val="InternetLink"/>
-          </w:rPr>
-          <w:t xml:space="preserve">Will Sally be walking home? </w:t>
-        </w:r>
-      </w:hyperlink>
-    </w:p>
-    <w:p>
-      <w:pPr>
-        <w:sectPr>
-          <w:type w:val="continuous"/>
-          <w:pgSz w:w="12240" w:h="15840"/>
-          <w:pgMar w:left="1440" w:right="1440" w:gutter="0" w:header="0" w:top="1440" w:footer="0" w:bottom="1440"/>
-          <w:formProt w:val="false"/>
-          <w:textDirection w:val="lrTb"/>
-          <w:docGrid w:type="default" w:linePitch="360" w:charSpace="0"/>
-        </w:sectPr>
-      </w:pPr>
-    </w:p>
-    <w:p>
-      <w:pPr>
-        <w:pStyle w:val="Normal"/>
-        <w:spacing w:before="0" w:after="0"/>
-        <w:rPr/>
-      </w:pPr>
-      <w:hyperlink r:id="rId24">
-        <w:r>
-          <w:rPr>
-            <w:rStyle w:val="InternetLink"/>
-          </w:rPr>
-          <w:t xml:space="preserve">Random Inputs </w:t>
-        </w:r>
-      </w:hyperlink>
-    </w:p>
-    <w:p>
-      <w:pPr>
-        <w:sectPr>
-          <w:type w:val="continuous"/>
-          <w:pgSz w:w="12240" w:h="15840"/>
-          <w:pgMar w:left="1440" w:right="1440" w:gutter="0" w:header="0" w:top="1440" w:footer="0" w:bottom="1440"/>
-          <w:formProt w:val="false"/>
-          <w:textDirection w:val="lrTb"/>
-          <w:docGrid w:type="default" w:linePitch="360" w:charSpace="0"/>
-        </w:sectPr>
-      </w:pPr>
-    </w:p>
-    <w:p>
-      <w:pPr>
-        <w:pStyle w:val="Normal"/>
-        <w:spacing w:before="0" w:after="0"/>
-        <w:rPr/>
-      </w:pPr>
-      <w:hyperlink r:id="rId25">
-        <w:r>
-          <w:rPr>
-            <w:rStyle w:val="InternetLink"/>
-          </w:rPr>
-          <w:t xml:space="preserve">Tic Tac Toe </w:t>
-        </w:r>
-      </w:hyperlink>
-    </w:p>
-    <w:p>
-      <w:pPr>
-        <w:sectPr>
-          <w:type w:val="continuous"/>
-          <w:pgSz w:w="12240" w:h="15840"/>
-          <w:pgMar w:left="1440" w:right="1440" w:gutter="0" w:header="0" w:top="1440" w:footer="0" w:bottom="1440"/>
-          <w:formProt w:val="false"/>
-          <w:textDirection w:val="lrTb"/>
-          <w:docGrid w:type="default" w:linePitch="360" w:charSpace="0"/>
-        </w:sectPr>
-      </w:pPr>
-    </w:p>
-    <w:p>
-      <w:pPr>
-        <w:pStyle w:val="Normal"/>
-        <w:spacing w:before="0" w:after="0"/>
-        <w:rPr/>
-      </w:pPr>
-      <w:hyperlink r:id="rId26">
-        <w:r>
-          <w:rPr>
-            <w:rStyle w:val="InternetLink"/>
-          </w:rPr>
-          <w:t xml:space="preserve">The Best Way to View Your HERO’s Data </w:t>
-        </w:r>
-      </w:hyperlink>
-    </w:p>
-    <w:p>
-      <w:pPr>
-        <w:sectPr>
-          <w:type w:val="continuous"/>
-          <w:pgSz w:w="12240" w:h="15840"/>
-          <w:pgMar w:left="1440" w:right="1440" w:gutter="0" w:header="0" w:top="1440" w:footer="0" w:bottom="1440"/>
-          <w:formProt w:val="false"/>
-          <w:textDirection w:val="lrTb"/>
-          <w:docGrid w:type="default" w:linePitch="360" w:charSpace="0"/>
-        </w:sectPr>
-      </w:pPr>
-    </w:p>
-    <w:p>
-      <w:pPr>
-        <w:pStyle w:val="Normal"/>
-        <w:spacing w:before="0" w:after="0"/>
-        <w:rPr/>
-      </w:pPr>
-      <w:r>
-        <w:rPr/>
-        <w:t>Individual Component Tutorials</w:t>
-      </w:r>
-    </w:p>
-    <w:p>
-      <w:pPr>
-        <w:sectPr>
-          <w:type w:val="continuous"/>
-          <w:pgSz w:w="12240" w:h="15840"/>
-          <w:pgMar w:left="1440" w:right="1440" w:gutter="0" w:header="0" w:top="1440" w:footer="0" w:bottom="1440"/>
-          <w:formProt w:val="false"/>
-          <w:textDirection w:val="lrTb"/>
-          <w:docGrid w:type="default" w:linePitch="360" w:charSpace="0"/>
-        </w:sectPr>
-      </w:pPr>
-    </w:p>
-    <w:p>
-      <w:pPr>
-        <w:pStyle w:val="Normal"/>
-        <w:spacing w:before="0" w:after="0"/>
-        <w:rPr/>
-      </w:pPr>
-      <w:hyperlink r:id="rId27">
-        <w:r>
-          <w:rPr>
-            <w:rStyle w:val="InternetLink"/>
-          </w:rPr>
-          <w:t xml:space="preserve">Wires </w:t>
-        </w:r>
-      </w:hyperlink>
-    </w:p>
-    <w:p>
-      <w:pPr>
-        <w:sectPr>
-          <w:type w:val="continuous"/>
-          <w:pgSz w:w="12240" w:h="15840"/>
-          <w:pgMar w:left="1440" w:right="1440" w:gutter="0" w:header="0" w:top="1440" w:footer="0" w:bottom="1440"/>
-          <w:formProt w:val="false"/>
-          <w:textDirection w:val="lrTb"/>
-          <w:docGrid w:type="default" w:linePitch="360" w:charSpace="0"/>
-        </w:sectPr>
-      </w:pPr>
-    </w:p>
-    <w:p>
-      <w:pPr>
-        <w:pStyle w:val="Normal"/>
-        <w:spacing w:before="0" w:after="0"/>
-        <w:rPr/>
-      </w:pPr>
-      <w:hyperlink r:id="rId28">
-        <w:r>
-          <w:rPr>
-            <w:rStyle w:val="InternetLink"/>
-          </w:rPr>
-          <w:t xml:space="preserve">LED </w:t>
-        </w:r>
-      </w:hyperlink>
-    </w:p>
-    <w:p>
-      <w:pPr>
-        <w:sectPr>
-          <w:type w:val="continuous"/>
-          <w:pgSz w:w="12240" w:h="15840"/>
-          <w:pgMar w:left="1440" w:right="1440" w:gutter="0" w:header="0" w:top="1440" w:footer="0" w:bottom="1440"/>
-          <w:formProt w:val="false"/>
-          <w:textDirection w:val="lrTb"/>
-          <w:docGrid w:type="default" w:linePitch="360" w:charSpace="0"/>
-        </w:sectPr>
-      </w:pPr>
-    </w:p>
-    <w:p>
-      <w:pPr>
-        <w:pStyle w:val="Normal"/>
-        <w:spacing w:before="0" w:after="0"/>
-        <w:rPr/>
-      </w:pPr>
-      <w:hyperlink r:id="rId29">
-        <w:r>
-          <w:rPr>
-            <w:rStyle w:val="InternetLink"/>
-          </w:rPr>
-          <w:t xml:space="preserve">Breadboard </w:t>
-        </w:r>
-      </w:hyperlink>
-    </w:p>
-    <w:p>
-      <w:pPr>
-        <w:sectPr>
-          <w:type w:val="continuous"/>
-          <w:pgSz w:w="12240" w:h="15840"/>
-          <w:pgMar w:left="1440" w:right="1440" w:gutter="0" w:header="0" w:top="1440" w:footer="0" w:bottom="1440"/>
-          <w:formProt w:val="false"/>
-          <w:textDirection w:val="lrTb"/>
-          <w:docGrid w:type="default" w:linePitch="360" w:charSpace="0"/>
-        </w:sectPr>
-      </w:pPr>
-    </w:p>
-    <w:p>
-      <w:pPr>
-        <w:pStyle w:val="Normal"/>
-        <w:spacing w:before="0" w:after="0"/>
-        <w:rPr/>
-      </w:pPr>
-      <w:hyperlink r:id="rId30">
-        <w:r>
-          <w:rPr>
-            <w:rStyle w:val="InternetLink"/>
-          </w:rPr>
-          <w:t xml:space="preserve">Resistor </w:t>
-        </w:r>
-      </w:hyperlink>
-    </w:p>
-    <w:p>
-      <w:pPr>
-        <w:sectPr>
-          <w:type w:val="continuous"/>
-          <w:pgSz w:w="12240" w:h="15840"/>
-          <w:pgMar w:left="1440" w:right="1440" w:gutter="0" w:header="0" w:top="1440" w:footer="0" w:bottom="1440"/>
-          <w:formProt w:val="false"/>
-          <w:textDirection w:val="lrTb"/>
-          <w:docGrid w:type="default" w:linePitch="360" w:charSpace="0"/>
-        </w:sectPr>
-      </w:pPr>
-    </w:p>
-    <w:p>
-      <w:pPr>
-        <w:pStyle w:val="Normal"/>
-        <w:spacing w:before="0" w:after="0"/>
-        <w:rPr/>
-      </w:pPr>
-      <w:hyperlink r:id="rId31">
-        <w:r>
-          <w:rPr>
-            <w:rStyle w:val="InternetLink"/>
-          </w:rPr>
-          <w:t xml:space="preserve">Photoresistor </w:t>
-        </w:r>
-      </w:hyperlink>
-    </w:p>
-    <w:p>
-      <w:pPr>
-        <w:sectPr>
-          <w:type w:val="continuous"/>
-          <w:pgSz w:w="12240" w:h="15840"/>
-          <w:pgMar w:left="1440" w:right="1440" w:gutter="0" w:header="0" w:top="1440" w:footer="0" w:bottom="1440"/>
-          <w:formProt w:val="false"/>
-          <w:textDirection w:val="lrTb"/>
-          <w:docGrid w:type="default" w:linePitch="360" w:charSpace="0"/>
-        </w:sectPr>
-      </w:pPr>
-    </w:p>
-    <w:p>
-      <w:pPr>
-        <w:pStyle w:val="Normal"/>
-        <w:spacing w:before="0" w:after="0"/>
-        <w:rPr/>
-      </w:pPr>
-      <w:hyperlink r:id="rId32">
-        <w:r>
-          <w:rPr>
-            <w:rStyle w:val="InternetLink"/>
-          </w:rPr>
-          <w:t xml:space="preserve">HERO </w:t>
-        </w:r>
-      </w:hyperlink>
-    </w:p>
-    <w:p>
-      <w:pPr>
-        <w:sectPr>
-          <w:type w:val="continuous"/>
-          <w:pgSz w:w="12240" w:h="15840"/>
-          <w:pgMar w:left="1440" w:right="1440" w:gutter="0" w:header="0" w:top="1440" w:footer="0" w:bottom="1440"/>
-          <w:formProt w:val="false"/>
-          <w:textDirection w:val="lrTb"/>
-          <w:docGrid w:type="default" w:linePitch="360" w:charSpace="0"/>
-        </w:sectPr>
-      </w:pPr>
-    </w:p>
-    <w:p>
-      <w:pPr>
-        <w:pStyle w:val="Normal"/>
-        <w:spacing w:before="0" w:after="0"/>
-        <w:rPr/>
-      </w:pPr>
-      <w:hyperlink r:id="rId33">
-        <w:r>
-          <w:rPr>
-            <w:rStyle w:val="InternetLink"/>
-          </w:rPr>
-          <w:t xml:space="preserve">9v Battery Connector </w:t>
-        </w:r>
-      </w:hyperlink>
-    </w:p>
-    <w:p>
-      <w:pPr>
-        <w:sectPr>
-          <w:type w:val="continuous"/>
-          <w:pgSz w:w="12240" w:h="15840"/>
-          <w:pgMar w:left="1440" w:right="1440" w:gutter="0" w:header="0" w:top="1440" w:footer="0" w:bottom="1440"/>
-          <w:formProt w:val="false"/>
-          <w:textDirection w:val="lrTb"/>
-          <w:docGrid w:type="default" w:linePitch="360" w:charSpace="0"/>
-        </w:sectPr>
-      </w:pPr>
-    </w:p>
-    <w:p>
-      <w:pPr>
-        <w:pStyle w:val="Normal"/>
-        <w:spacing w:before="0" w:after="0"/>
-        <w:rPr/>
-      </w:pPr>
-      <w:hyperlink r:id="rId34">
-        <w:r>
-          <w:rPr>
-            <w:rStyle w:val="InternetLink"/>
-          </w:rPr>
-          <w:t xml:space="preserve">The Box </w:t>
-        </w:r>
-      </w:hyperlink>
-    </w:p>
-    <w:p>
-      <w:pPr>
-        <w:sectPr>
-          <w:type w:val="continuous"/>
-          <w:pgSz w:w="12240" w:h="15840"/>
-          <w:pgMar w:left="1440" w:right="1440" w:gutter="0" w:header="0" w:top="1440" w:footer="0" w:bottom="1440"/>
-          <w:formProt w:val="false"/>
-          <w:textDirection w:val="lrTb"/>
-          <w:docGrid w:type="default" w:linePitch="360" w:charSpace="0"/>
-        </w:sectPr>
-      </w:pPr>
-    </w:p>
-    <w:p>
-      <w:pPr>
-        <w:pStyle w:val="Normal"/>
-        <w:spacing w:before="0" w:after="0"/>
-        <w:rPr/>
-      </w:pPr>
-      <w:r>
-        <w:rPr/>
-        <w:t>37 Sensor Kir x Cogsworth City DLC</w:t>
-      </w:r>
-    </w:p>
-    <w:p>
-      <w:pPr>
-        <w:sectPr>
-          <w:type w:val="continuous"/>
-          <w:pgSz w:w="12240" w:h="15840"/>
-          <w:pgMar w:left="1440" w:right="1440" w:gutter="0" w:header="0" w:top="1440" w:footer="0" w:bottom="1440"/>
-          <w:formProt w:val="false"/>
-          <w:textDirection w:val="lrTb"/>
-          <w:docGrid w:type="default" w:linePitch="360" w:charSpace="0"/>
-        </w:sectPr>
-      </w:pPr>
-    </w:p>
-    <w:p>
-      <w:pPr>
-        <w:pStyle w:val="Normal"/>
-        <w:spacing w:before="0" w:after="0"/>
-        <w:rPr/>
-      </w:pPr>
-      <w:hyperlink r:id="rId35">
-        <w:r>
-          <w:rPr>
-            <w:rStyle w:val="InternetLink"/>
-          </w:rPr>
-          <w:t xml:space="preserve">37 Sensor x Cogsworth City DLC 01 – Lesson 1: The Joystick Navigator </w:t>
-        </w:r>
-      </w:hyperlink>
-    </w:p>
-    <w:p>
-      <w:pPr>
-        <w:sectPr>
-          <w:type w:val="continuous"/>
-          <w:pgSz w:w="12240" w:h="15840"/>
-          <w:pgMar w:left="1440" w:right="1440" w:gutter="0" w:header="0" w:top="1440" w:footer="0" w:bottom="1440"/>
-          <w:formProt w:val="false"/>
-          <w:textDirection w:val="lrTb"/>
-          <w:docGrid w:type="default" w:linePitch="360" w:charSpace="0"/>
-        </w:sectPr>
-      </w:pPr>
-    </w:p>
-    <w:p>
-      <w:pPr>
-        <w:pStyle w:val="Normal"/>
-        <w:spacing w:before="0" w:after="0"/>
-        <w:rPr/>
-      </w:pPr>
-      <w:hyperlink r:id="rId36">
-        <w:r>
-          <w:rPr>
-            <w:rStyle w:val="InternetLink"/>
-          </w:rPr>
-          <w:t xml:space="preserve">DOWNLOAD FULL 37 SENSOR DLC FOR COGSWORTH CITY HERE </w:t>
-        </w:r>
-      </w:hyperlink>
-    </w:p>
-    <w:p>
-      <w:pPr>
-        <w:sectPr>
-          <w:type w:val="continuous"/>
-          <w:pgSz w:w="12240" w:h="15840"/>
-          <w:pgMar w:left="1440" w:right="1440" w:gutter="0" w:header="0" w:top="1440" w:footer="0" w:bottom="1440"/>
-          <w:formProt w:val="false"/>
-          <w:textDirection w:val="lrTb"/>
-          <w:docGrid w:type="default" w:linePitch="360" w:charSpace="0"/>
-        </w:sectPr>
-      </w:pPr>
-    </w:p>
-    <w:p>
-      <w:pPr>
-        <w:pStyle w:val="Normal"/>
-        <w:spacing w:before="0" w:after="0"/>
-        <w:rPr/>
-      </w:pPr>
-      <w:r>
-        <w:rPr/>
-        <w:t>Whats Next?</w:t>
-      </w:r>
-    </w:p>
-    <w:p>
-      <w:pPr>
-        <w:sectPr>
-          <w:type w:val="continuous"/>
-          <w:pgSz w:w="12240" w:h="15840"/>
-          <w:pgMar w:left="1440" w:right="1440" w:gutter="0" w:header="0" w:top="1440" w:footer="0" w:bottom="1440"/>
-          <w:formProt w:val="false"/>
-          <w:textDirection w:val="lrTb"/>
-          <w:docGrid w:type="default" w:linePitch="360" w:charSpace="0"/>
-        </w:sectPr>
-      </w:pPr>
-    </w:p>
-    <w:p>
-      <w:pPr>
-        <w:pStyle w:val="Normal"/>
-        <w:spacing w:before="0" w:after="0"/>
-        <w:rPr/>
-      </w:pPr>
-      <w:hyperlink r:id="rId37">
-        <w:r>
-          <w:rPr>
-            <w:rStyle w:val="InternetLink"/>
-          </w:rPr>
-          <w:t xml:space="preserve">What’s Next? Your 30 Day Challenge </w:t>
-        </w:r>
-      </w:hyperlink>
-    </w:p>
-    <w:p>
-      <w:pPr>
-        <w:sectPr>
-          <w:type w:val="continuous"/>
-          <w:pgSz w:w="12240" w:h="15840"/>
-          <w:pgMar w:left="1440" w:right="1440" w:gutter="0" w:header="0" w:top="1440" w:footer="0" w:bottom="1440"/>
-          <w:formProt w:val="false"/>
-          <w:textDirection w:val="lrTb"/>
-          <w:docGrid w:type="default" w:linePitch="360" w:charSpace="0"/>
-        </w:sectPr>
-      </w:pPr>
-    </w:p>
-    <w:p>
-      <w:pPr>
-        <w:pStyle w:val="Normal"/>
-        <w:widowControl/>
-        <w:suppressAutoHyphens w:val="true"/>
-        <w:bidi w:val="0"/>
-        <w:spacing w:lineRule="auto" w:line="276" w:before="0" w:after="160"/>
-        <w:jc w:val="left"/>
-        <w:rPr>
-          <w:b/>
-          <w:b/>
-          <w:bCs/>
-          <w:sz w:val="40"/>
-          <w:szCs w:val="40"/>
-        </w:rPr>
-      </w:pPr>
-      <w:r>
-        <w:rPr>
-          <w:b/>
-          <w:bCs/>
-          <w:sz w:val="40"/>
-          <w:szCs w:val="40"/>
-        </w:rPr>
-      </w:r>
-    </w:p>
-    <w:p>
-      <w:pPr>
-        <w:pStyle w:val="Normal"/>
-        <w:widowControl/>
-        <w:suppressAutoHyphens w:val="true"/>
-        <w:bidi w:val="0"/>
-        <w:spacing w:lineRule="auto" w:line="276" w:before="0" w:after="160"/>
-        <w:jc w:val="left"/>
-        <w:rPr>
-          <w:b/>
-          <w:b/>
-          <w:bCs/>
-          <w:sz w:val="40"/>
-          <w:szCs w:val="40"/>
-        </w:rPr>
-      </w:pPr>
-      <w:r>
-        <w:rPr>
-          <w:b/>
-          <w:bCs/>
-          <w:sz w:val="40"/>
-          <w:szCs w:val="40"/>
-        </w:rPr>
-      </w:r>
-      <w:r>
-        <w:br w:type="page"/>
-      </w:r>
-    </w:p>
-    <w:p>
-      <w:pPr>
-        <w:pStyle w:val="Normal"/>
-        <w:widowControl/>
-        <w:suppressAutoHyphens w:val="true"/>
-        <w:bidi w:val="0"/>
-        <w:spacing w:lineRule="auto" w:line="276" w:before="0" w:after="160"/>
-        <w:jc w:val="left"/>
-        <w:rPr/>
-      </w:pPr>
-      <w:r>
-        <w:rPr>
-          <w:b/>
-          <w:bCs/>
-          <w:sz w:val="40"/>
-          <w:szCs w:val="40"/>
-        </w:rPr>
-        <w:t>Course:  Shields Kit Training</w:t>
-      </w:r>
-    </w:p>
-    <w:p>
-      <w:pPr>
-        <w:pStyle w:val="Normal"/>
-        <w:widowControl/>
-        <w:suppressAutoHyphens w:val="true"/>
-        <w:bidi w:val="0"/>
-        <w:spacing w:lineRule="auto" w:line="276" w:before="0" w:after="160"/>
-        <w:jc w:val="left"/>
-        <w:rPr>
-          <w:b/>
-          <w:b/>
-          <w:bCs/>
-          <w:sz w:val="40"/>
-          <w:szCs w:val="40"/>
-        </w:rPr>
-      </w:pPr>
-      <w:r>
-        <w:rPr>
-          <w:b/>
-          <w:bCs/>
-          <w:sz w:val="40"/>
-          <w:szCs w:val="40"/>
-        </w:rPr>
-      </w:r>
-    </w:p>
-    <w:p>
-      <w:pPr>
-        <w:pStyle w:val="Normal"/>
-        <w:widowControl/>
-        <w:suppressAutoHyphens w:val="true"/>
-        <w:bidi w:val="0"/>
-        <w:spacing w:lineRule="auto" w:line="276" w:before="0" w:after="160"/>
-        <w:jc w:val="left"/>
-        <w:rPr/>
-      </w:pPr>
-      <w:r>
-        <w:rPr/>
-        <w:t>Shields</w:t>
-      </w:r>
-    </w:p>
-    <w:p>
-      <w:pPr>
-        <w:pStyle w:val="Normal"/>
-        <w:widowControl/>
-        <w:suppressAutoHyphens w:val="true"/>
-        <w:bidi w:val="0"/>
-        <w:spacing w:lineRule="auto" w:line="276" w:before="0" w:after="160"/>
-        <w:jc w:val="left"/>
-        <w:rPr/>
-      </w:pPr>
-      <w:r>
-        <w:rPr/>
-      </w:r>
-    </w:p>
-    <w:p>
-      <w:pPr>
-        <w:pStyle w:val="Normal"/>
-        <w:widowControl/>
-        <w:suppressAutoHyphens w:val="true"/>
-        <w:bidi w:val="0"/>
-        <w:spacing w:lineRule="auto" w:line="276" w:before="0" w:after="160"/>
-        <w:jc w:val="left"/>
-        <w:rPr/>
-      </w:pPr>
-      <w:r>
-        <w:rPr/>
-        <w:t>Downloads</w:t>
-      </w:r>
-    </w:p>
-    <w:p>
-      <w:pPr>
-        <w:sectPr>
-          <w:type w:val="continuous"/>
-          <w:pgSz w:w="12240" w:h="15840"/>
-          <w:pgMar w:left="1440" w:right="1440" w:gutter="0" w:header="0" w:top="1440" w:footer="0" w:bottom="1440"/>
-          <w:formProt w:val="false"/>
-          <w:textDirection w:val="lrTb"/>
-          <w:docGrid w:type="default" w:linePitch="360" w:charSpace="0"/>
-        </w:sectPr>
-      </w:pPr>
-    </w:p>
-    <w:p>
-      <w:pPr>
-        <w:pStyle w:val="Normal"/>
-        <w:spacing w:before="0" w:after="0"/>
-        <w:rPr/>
-      </w:pPr>
-      <w:hyperlink r:id="rId38">
-        <w:r>
-          <w:rPr>
-            <w:rStyle w:val="InternetLink"/>
+            <w:rStyle w:val="Hyperlink"/>
           </w:rPr>
           <w:t xml:space="preserve">Downloads </w:t>
         </w:r>
@@ -3540,21 +3798,18 @@
         <w:sectPr>
           <w:type w:val="continuous"/>
           <w:pgSz w:w="12240" w:h="15840"/>
-          <w:pgMar w:left="1440" w:right="1440" w:gutter="0" w:header="0" w:top="1440" w:footer="0" w:bottom="1440"/>
-          <w:formProt w:val="false"/>
-          <w:textDirection w:val="lrTb"/>
-          <w:docGrid w:type="default" w:linePitch="360" w:charSpace="0"/>
-        </w:sectPr>
-      </w:pPr>
-    </w:p>
-    <w:p>
-      <w:pPr>
-        <w:pStyle w:val="Normal"/>
-        <w:spacing w:before="0" w:after="0"/>
-        <w:rPr/>
-      </w:pPr>
-      <w:r>
-        <w:rPr/>
+          <w:pgMar w:top="1440" w:right="1440" w:bottom="1440" w:left="1440" w:header="0" w:footer="0" w:gutter="0"/>
+          <w:cols w:space="720"/>
+          <w:formProt w:val="0"/>
+          <w:docGrid w:linePitch="360"/>
+        </w:sectPr>
+      </w:pPr>
+    </w:p>
+    <w:p>
+      <w:pPr>
+        <w:spacing w:after="0"/>
+      </w:pPr>
+      <w:r>
         <w:t>READ ME FIRST</w:t>
       </w:r>
     </w:p>
@@ -3563,23 +3818,21 @@
         <w:sectPr>
           <w:type w:val="continuous"/>
           <w:pgSz w:w="12240" w:h="15840"/>
-          <w:pgMar w:left="1440" w:right="1440" w:gutter="0" w:header="0" w:top="1440" w:footer="0" w:bottom="1440"/>
-          <w:formProt w:val="false"/>
-          <w:textDirection w:val="lrTb"/>
-          <w:docGrid w:type="default" w:linePitch="360" w:charSpace="0"/>
-        </w:sectPr>
-      </w:pPr>
-    </w:p>
-    <w:p>
-      <w:pPr>
-        <w:pStyle w:val="Normal"/>
-        <w:spacing w:before="0" w:after="0"/>
-        <w:rPr/>
-      </w:pPr>
-      <w:hyperlink r:id="rId39">
+          <w:pgMar w:top="1440" w:right="1440" w:bottom="1440" w:left="1440" w:header="0" w:footer="0" w:gutter="0"/>
+          <w:cols w:space="720"/>
+          <w:formProt w:val="0"/>
+          <w:docGrid w:linePitch="360"/>
+        </w:sectPr>
+      </w:pPr>
+    </w:p>
+    <w:p>
+      <w:pPr>
+        <w:spacing w:after="0"/>
+      </w:pPr>
+      <w:hyperlink r:id="rId6">
         <w:r>
           <w:rPr>
-            <w:rStyle w:val="InternetLink"/>
+            <w:rStyle w:val="Hyperlink"/>
           </w:rPr>
           <w:t xml:space="preserve">Screen Brightness – LCD Shield (Important!) </w:t>
         </w:r>
@@ -3590,23 +3843,21 @@
         <w:sectPr>
           <w:type w:val="continuous"/>
           <w:pgSz w:w="12240" w:h="15840"/>
-          <w:pgMar w:left="1440" w:right="1440" w:gutter="0" w:header="0" w:top="1440" w:footer="0" w:bottom="1440"/>
-          <w:formProt w:val="false"/>
-          <w:textDirection w:val="lrTb"/>
-          <w:docGrid w:type="default" w:linePitch="360" w:charSpace="0"/>
-        </w:sectPr>
-      </w:pPr>
-    </w:p>
-    <w:p>
-      <w:pPr>
-        <w:pStyle w:val="Normal"/>
-        <w:spacing w:before="0" w:after="0"/>
-        <w:rPr/>
-      </w:pPr>
-      <w:hyperlink r:id="rId40">
+          <w:pgMar w:top="1440" w:right="1440" w:bottom="1440" w:left="1440" w:header="0" w:footer="0" w:gutter="0"/>
+          <w:cols w:space="720"/>
+          <w:formProt w:val="0"/>
+          <w:docGrid w:linePitch="360"/>
+        </w:sectPr>
+      </w:pPr>
+    </w:p>
+    <w:p>
+      <w:pPr>
+        <w:spacing w:after="0"/>
+      </w:pPr>
+      <w:hyperlink r:id="rId7">
         <w:r>
           <w:rPr>
-            <w:rStyle w:val="InternetLink"/>
+            <w:rStyle w:val="Hyperlink"/>
           </w:rPr>
           <w:t xml:space="preserve">Install the Libraries </w:t>
         </w:r>
@@ -3617,21 +3868,18 @@
         <w:sectPr>
           <w:type w:val="continuous"/>
           <w:pgSz w:w="12240" w:h="15840"/>
-          <w:pgMar w:left="1440" w:right="1440" w:gutter="0" w:header="0" w:top="1440" w:footer="0" w:bottom="1440"/>
-          <w:formProt w:val="false"/>
-          <w:textDirection w:val="lrTb"/>
-          <w:docGrid w:type="default" w:linePitch="360" w:charSpace="0"/>
-        </w:sectPr>
-      </w:pPr>
-    </w:p>
-    <w:p>
-      <w:pPr>
-        <w:pStyle w:val="Normal"/>
-        <w:spacing w:before="0" w:after="0"/>
-        <w:rPr/>
-      </w:pPr>
-      <w:r>
-        <w:rPr/>
+          <w:pgMar w:top="1440" w:right="1440" w:bottom="1440" w:left="1440" w:header="0" w:footer="0" w:gutter="0"/>
+          <w:cols w:space="720"/>
+          <w:formProt w:val="0"/>
+          <w:docGrid w:linePitch="360"/>
+        </w:sectPr>
+      </w:pPr>
+    </w:p>
+    <w:p>
+      <w:pPr>
+        <w:spacing w:after="0"/>
+      </w:pPr>
+      <w:r>
         <w:t>Multi-function Shield</w:t>
       </w:r>
     </w:p>
@@ -3640,23 +3888,21 @@
         <w:sectPr>
           <w:type w:val="continuous"/>
           <w:pgSz w:w="12240" w:h="15840"/>
-          <w:pgMar w:left="1440" w:right="1440" w:gutter="0" w:header="0" w:top="1440" w:footer="0" w:bottom="1440"/>
-          <w:formProt w:val="false"/>
-          <w:textDirection w:val="lrTb"/>
-          <w:docGrid w:type="default" w:linePitch="360" w:charSpace="0"/>
-        </w:sectPr>
-      </w:pPr>
-    </w:p>
-    <w:p>
-      <w:pPr>
-        <w:pStyle w:val="Normal"/>
-        <w:spacing w:before="0" w:after="0"/>
-        <w:rPr/>
-      </w:pPr>
-      <w:hyperlink r:id="rId41">
+          <w:pgMar w:top="1440" w:right="1440" w:bottom="1440" w:left="1440" w:header="0" w:footer="0" w:gutter="0"/>
+          <w:cols w:space="720"/>
+          <w:formProt w:val="0"/>
+          <w:docGrid w:linePitch="360"/>
+        </w:sectPr>
+      </w:pPr>
+    </w:p>
+    <w:p>
+      <w:pPr>
+        <w:spacing w:after="0"/>
+      </w:pPr>
+      <w:hyperlink r:id="rId8">
         <w:r>
           <w:rPr>
-            <w:rStyle w:val="InternetLink"/>
+            <w:rStyle w:val="Hyperlink"/>
           </w:rPr>
           <w:t xml:space="preserve">Buttons – Multi Function Shield </w:t>
         </w:r>
@@ -3667,23 +3913,21 @@
         <w:sectPr>
           <w:type w:val="continuous"/>
           <w:pgSz w:w="12240" w:h="15840"/>
-          <w:pgMar w:left="1440" w:right="1440" w:gutter="0" w:header="0" w:top="1440" w:footer="0" w:bottom="1440"/>
-          <w:formProt w:val="false"/>
-          <w:textDirection w:val="lrTb"/>
-          <w:docGrid w:type="default" w:linePitch="360" w:charSpace="0"/>
-        </w:sectPr>
-      </w:pPr>
-    </w:p>
-    <w:p>
-      <w:pPr>
-        <w:pStyle w:val="Normal"/>
-        <w:spacing w:before="0" w:after="0"/>
-        <w:rPr/>
-      </w:pPr>
-      <w:hyperlink r:id="rId42">
+          <w:pgMar w:top="1440" w:right="1440" w:bottom="1440" w:left="1440" w:header="0" w:footer="0" w:gutter="0"/>
+          <w:cols w:space="720"/>
+          <w:formProt w:val="0"/>
+          <w:docGrid w:linePitch="360"/>
+        </w:sectPr>
+      </w:pPr>
+    </w:p>
+    <w:p>
+      <w:pPr>
+        <w:spacing w:after="0"/>
+      </w:pPr>
+      <w:hyperlink r:id="rId9">
         <w:r>
           <w:rPr>
-            <w:rStyle w:val="InternetLink"/>
+            <w:rStyle w:val="Hyperlink"/>
           </w:rPr>
           <w:t xml:space="preserve">Beeper – Multi Function Shield </w:t>
         </w:r>
@@ -3694,23 +3938,21 @@
         <w:sectPr>
           <w:type w:val="continuous"/>
           <w:pgSz w:w="12240" w:h="15840"/>
-          <w:pgMar w:left="1440" w:right="1440" w:gutter="0" w:header="0" w:top="1440" w:footer="0" w:bottom="1440"/>
-          <w:formProt w:val="false"/>
-          <w:textDirection w:val="lrTb"/>
-          <w:docGrid w:type="default" w:linePitch="360" w:charSpace="0"/>
-        </w:sectPr>
-      </w:pPr>
-    </w:p>
-    <w:p>
-      <w:pPr>
-        <w:pStyle w:val="Normal"/>
-        <w:spacing w:before="0" w:after="0"/>
-        <w:rPr/>
-      </w:pPr>
-      <w:hyperlink r:id="rId43">
+          <w:pgMar w:top="1440" w:right="1440" w:bottom="1440" w:left="1440" w:header="0" w:footer="0" w:gutter="0"/>
+          <w:cols w:space="720"/>
+          <w:formProt w:val="0"/>
+          <w:docGrid w:linePitch="360"/>
+        </w:sectPr>
+      </w:pPr>
+    </w:p>
+    <w:p>
+      <w:pPr>
+        <w:spacing w:after="0"/>
+      </w:pPr>
+      <w:hyperlink r:id="rId10">
         <w:r>
           <w:rPr>
-            <w:rStyle w:val="InternetLink"/>
+            <w:rStyle w:val="Hyperlink"/>
           </w:rPr>
           <w:t xml:space="preserve">Potentiometer – Multi Function Shield </w:t>
         </w:r>
@@ -3721,23 +3963,21 @@
         <w:sectPr>
           <w:type w:val="continuous"/>
           <w:pgSz w:w="12240" w:h="15840"/>
-          <w:pgMar w:left="1440" w:right="1440" w:gutter="0" w:header="0" w:top="1440" w:footer="0" w:bottom="1440"/>
-          <w:formProt w:val="false"/>
-          <w:textDirection w:val="lrTb"/>
-          <w:docGrid w:type="default" w:linePitch="360" w:charSpace="0"/>
-        </w:sectPr>
-      </w:pPr>
-    </w:p>
-    <w:p>
-      <w:pPr>
-        <w:pStyle w:val="Normal"/>
-        <w:spacing w:before="0" w:after="0"/>
-        <w:rPr/>
-      </w:pPr>
-      <w:hyperlink r:id="rId44">
+          <w:pgMar w:top="1440" w:right="1440" w:bottom="1440" w:left="1440" w:header="0" w:footer="0" w:gutter="0"/>
+          <w:cols w:space="720"/>
+          <w:formProt w:val="0"/>
+          <w:docGrid w:linePitch="360"/>
+        </w:sectPr>
+      </w:pPr>
+    </w:p>
+    <w:p>
+      <w:pPr>
+        <w:spacing w:after="0"/>
+      </w:pPr>
+      <w:hyperlink r:id="rId11">
         <w:r>
           <w:rPr>
-            <w:rStyle w:val="InternetLink"/>
+            <w:rStyle w:val="Hyperlink"/>
           </w:rPr>
           <w:t xml:space="preserve">Countdown Timer – Multi Function Shield </w:t>
         </w:r>
@@ -3748,21 +3988,18 @@
         <w:sectPr>
           <w:type w:val="continuous"/>
           <w:pgSz w:w="12240" w:h="15840"/>
-          <w:pgMar w:left="1440" w:right="1440" w:gutter="0" w:header="0" w:top="1440" w:footer="0" w:bottom="1440"/>
-          <w:formProt w:val="false"/>
-          <w:textDirection w:val="lrTb"/>
-          <w:docGrid w:type="default" w:linePitch="360" w:charSpace="0"/>
-        </w:sectPr>
-      </w:pPr>
-    </w:p>
-    <w:p>
-      <w:pPr>
-        <w:pStyle w:val="Normal"/>
-        <w:spacing w:before="0" w:after="0"/>
-        <w:rPr/>
-      </w:pPr>
-      <w:r>
-        <w:rPr/>
+          <w:pgMar w:top="1440" w:right="1440" w:bottom="1440" w:left="1440" w:header="0" w:footer="0" w:gutter="0"/>
+          <w:cols w:space="720"/>
+          <w:formProt w:val="0"/>
+          <w:docGrid w:linePitch="360"/>
+        </w:sectPr>
+      </w:pPr>
+    </w:p>
+    <w:p>
+      <w:pPr>
+        <w:spacing w:after="0"/>
+      </w:pPr>
+      <w:r>
         <w:t>LCD Keypad Shield</w:t>
       </w:r>
     </w:p>
@@ -3771,23 +4008,21 @@
         <w:sectPr>
           <w:type w:val="continuous"/>
           <w:pgSz w:w="12240" w:h="15840"/>
-          <w:pgMar w:left="1440" w:right="1440" w:gutter="0" w:header="0" w:top="1440" w:footer="0" w:bottom="1440"/>
-          <w:formProt w:val="false"/>
-          <w:textDirection w:val="lrTb"/>
-          <w:docGrid w:type="default" w:linePitch="360" w:charSpace="0"/>
-        </w:sectPr>
-      </w:pPr>
-    </w:p>
-    <w:p>
-      <w:pPr>
-        <w:pStyle w:val="Normal"/>
-        <w:spacing w:before="0" w:after="0"/>
-        <w:rPr/>
-      </w:pPr>
-      <w:hyperlink r:id="rId45">
+          <w:pgMar w:top="1440" w:right="1440" w:bottom="1440" w:left="1440" w:header="0" w:footer="0" w:gutter="0"/>
+          <w:cols w:space="720"/>
+          <w:formProt w:val="0"/>
+          <w:docGrid w:linePitch="360"/>
+        </w:sectPr>
+      </w:pPr>
+    </w:p>
+    <w:p>
+      <w:pPr>
+        <w:spacing w:after="0"/>
+      </w:pPr>
+      <w:hyperlink r:id="rId12">
         <w:r>
           <w:rPr>
-            <w:rStyle w:val="InternetLink"/>
+            <w:rStyle w:val="Hyperlink"/>
           </w:rPr>
           <w:t xml:space="preserve">Getting Started – LCD Shield </w:t>
         </w:r>
@@ -3798,23 +4033,21 @@
         <w:sectPr>
           <w:type w:val="continuous"/>
           <w:pgSz w:w="12240" w:h="15840"/>
-          <w:pgMar w:left="1440" w:right="1440" w:gutter="0" w:header="0" w:top="1440" w:footer="0" w:bottom="1440"/>
-          <w:formProt w:val="false"/>
-          <w:textDirection w:val="lrTb"/>
-          <w:docGrid w:type="default" w:linePitch="360" w:charSpace="0"/>
-        </w:sectPr>
-      </w:pPr>
-    </w:p>
-    <w:p>
-      <w:pPr>
-        <w:pStyle w:val="Normal"/>
-        <w:spacing w:before="0" w:after="0"/>
-        <w:rPr/>
-      </w:pPr>
-      <w:hyperlink r:id="rId46">
+          <w:pgMar w:top="1440" w:right="1440" w:bottom="1440" w:left="1440" w:header="0" w:footer="0" w:gutter="0"/>
+          <w:cols w:space="720"/>
+          <w:formProt w:val="0"/>
+          <w:docGrid w:linePitch="360"/>
+        </w:sectPr>
+      </w:pPr>
+    </w:p>
+    <w:p>
+      <w:pPr>
+        <w:spacing w:after="0"/>
+      </w:pPr>
+      <w:hyperlink r:id="rId13">
         <w:r>
           <w:rPr>
-            <w:rStyle w:val="InternetLink"/>
+            <w:rStyle w:val="Hyperlink"/>
           </w:rPr>
           <w:t xml:space="preserve">Buttons – LCD Shield </w:t>
         </w:r>
@@ -3825,23 +4058,21 @@
         <w:sectPr>
           <w:type w:val="continuous"/>
           <w:pgSz w:w="12240" w:h="15840"/>
-          <w:pgMar w:left="1440" w:right="1440" w:gutter="0" w:header="0" w:top="1440" w:footer="0" w:bottom="1440"/>
-          <w:formProt w:val="false"/>
-          <w:textDirection w:val="lrTb"/>
-          <w:docGrid w:type="default" w:linePitch="360" w:charSpace="0"/>
-        </w:sectPr>
-      </w:pPr>
-    </w:p>
-    <w:p>
-      <w:pPr>
-        <w:pStyle w:val="Normal"/>
-        <w:spacing w:before="0" w:after="0"/>
-        <w:rPr/>
-      </w:pPr>
-      <w:hyperlink r:id="rId47">
+          <w:pgMar w:top="1440" w:right="1440" w:bottom="1440" w:left="1440" w:header="0" w:footer="0" w:gutter="0"/>
+          <w:cols w:space="720"/>
+          <w:formProt w:val="0"/>
+          <w:docGrid w:linePitch="360"/>
+        </w:sectPr>
+      </w:pPr>
+    </w:p>
+    <w:p>
+      <w:pPr>
+        <w:spacing w:after="0"/>
+      </w:pPr>
+      <w:hyperlink r:id="rId14">
         <w:r>
           <w:rPr>
-            <w:rStyle w:val="InternetLink"/>
+            <w:rStyle w:val="Hyperlink"/>
           </w:rPr>
           <w:t xml:space="preserve">Custom Characters – LCD Shield </w:t>
         </w:r>
@@ -3852,23 +4083,21 @@
         <w:sectPr>
           <w:type w:val="continuous"/>
           <w:pgSz w:w="12240" w:h="15840"/>
-          <w:pgMar w:left="1440" w:right="1440" w:gutter="0" w:header="0" w:top="1440" w:footer="0" w:bottom="1440"/>
-          <w:formProt w:val="false"/>
-          <w:textDirection w:val="lrTb"/>
-          <w:docGrid w:type="default" w:linePitch="360" w:charSpace="0"/>
-        </w:sectPr>
-      </w:pPr>
-    </w:p>
-    <w:p>
-      <w:pPr>
-        <w:pStyle w:val="Normal"/>
-        <w:spacing w:before="0" w:after="0"/>
-        <w:rPr/>
-      </w:pPr>
-      <w:hyperlink r:id="rId48">
+          <w:pgMar w:top="1440" w:right="1440" w:bottom="1440" w:left="1440" w:header="0" w:footer="0" w:gutter="0"/>
+          <w:cols w:space="720"/>
+          <w:formProt w:val="0"/>
+          <w:docGrid w:linePitch="360"/>
+        </w:sectPr>
+      </w:pPr>
+    </w:p>
+    <w:p>
+      <w:pPr>
+        <w:spacing w:after="0"/>
+      </w:pPr>
+      <w:hyperlink r:id="rId15">
         <w:r>
           <w:rPr>
-            <w:rStyle w:val="InternetLink"/>
+            <w:rStyle w:val="Hyperlink"/>
           </w:rPr>
           <w:t xml:space="preserve">Scrolling Characters – LCD Shield </w:t>
         </w:r>
@@ -3879,51 +4108,18 @@
         <w:sectPr>
           <w:type w:val="continuous"/>
           <w:pgSz w:w="12240" w:h="15840"/>
-          <w:pgMar w:left="1440" w:right="1440" w:gutter="0" w:header="0" w:top="1440" w:footer="0" w:bottom="1440"/>
-          <w:formProt w:val="false"/>
-          <w:textDirection w:val="lrTb"/>
-          <w:docGrid w:type="default" w:linePitch="360" w:charSpace="0"/>
-        </w:sectPr>
-      </w:pPr>
-    </w:p>
-    <w:p>
-      <w:pPr>
-        <w:pStyle w:val="Normal"/>
-        <w:widowControl/>
-        <w:suppressAutoHyphens w:val="true"/>
-        <w:bidi w:val="0"/>
-        <w:spacing w:lineRule="auto" w:line="276" w:before="0" w:after="160"/>
-        <w:jc w:val="left"/>
-        <w:rPr/>
-      </w:pPr>
-      <w:r>
-        <w:rPr/>
-      </w:r>
-    </w:p>
-    <w:p>
-      <w:pPr>
-        <w:pStyle w:val="Normal"/>
-        <w:widowControl/>
-        <w:suppressAutoHyphens w:val="true"/>
-        <w:bidi w:val="0"/>
-        <w:spacing w:lineRule="auto" w:line="276" w:before="0" w:after="160"/>
-        <w:jc w:val="left"/>
-        <w:rPr/>
-      </w:pPr>
-      <w:r>
-        <w:rPr/>
-      </w:r>
-    </w:p>
-    <w:p>
-      <w:pPr>
-        <w:pStyle w:val="Normal"/>
-        <w:widowControl/>
-        <w:suppressAutoHyphens w:val="true"/>
-        <w:bidi w:val="0"/>
-        <w:spacing w:lineRule="auto" w:line="276" w:before="0" w:after="160"/>
-        <w:jc w:val="left"/>
-        <w:rPr>
-          <w:b/>
+          <w:pgMar w:top="1440" w:right="1440" w:bottom="1440" w:left="1440" w:header="0" w:footer="0" w:gutter="0"/>
+          <w:cols w:space="720"/>
+          <w:formProt w:val="0"/>
+          <w:docGrid w:linePitch="360"/>
+        </w:sectPr>
+      </w:pPr>
+    </w:p>
+    <w:p/>
+    <w:p/>
+    <w:p>
+      <w:pPr>
+        <w:rPr>
           <w:b/>
           <w:bCs/>
           <w:sz w:val="40"/>
@@ -3931,79 +4127,39 @@
         </w:rPr>
       </w:pPr>
       <w:r>
+        <w:br w:type="page"/>
+      </w:r>
+    </w:p>
+    <w:p>
+      <w:r>
         <w:rPr>
           <w:b/>
           <w:bCs/>
           <w:sz w:val="40"/>
           <w:szCs w:val="40"/>
         </w:rPr>
-      </w:r>
-      <w:r>
-        <w:br w:type="page"/>
-      </w:r>
-    </w:p>
-    <w:p>
-      <w:pPr>
-        <w:pStyle w:val="Normal"/>
-        <w:widowControl/>
-        <w:suppressAutoHyphens w:val="true"/>
-        <w:bidi w:val="0"/>
-        <w:spacing w:lineRule="auto" w:line="276" w:before="0" w:after="160"/>
-        <w:jc w:val="left"/>
-        <w:rPr/>
-      </w:pPr>
-      <w:r>
+        <w:lastRenderedPageBreak/>
+        <w:t>Course:  Pandora’s Box AI Apocalypse</w:t>
+      </w:r>
+    </w:p>
+    <w:p>
+      <w:pPr>
         <w:rPr>
           <w:b/>
           <w:bCs/>
           <w:sz w:val="40"/>
           <w:szCs w:val="40"/>
         </w:rPr>
-        <w:t>Course:  Pandora’s Box AI Apocalypse</w:t>
-      </w:r>
-    </w:p>
-    <w:p>
-      <w:pPr>
-        <w:pStyle w:val="Normal"/>
-        <w:widowControl/>
-        <w:suppressAutoHyphens w:val="true"/>
-        <w:bidi w:val="0"/>
-        <w:spacing w:lineRule="auto" w:line="276" w:before="0" w:after="160"/>
-        <w:jc w:val="left"/>
-        <w:rPr>
-          <w:b/>
+      </w:pPr>
+    </w:p>
+    <w:p>
+      <w:r>
+        <w:rPr>
           <w:b/>
           <w:bCs/>
           <w:sz w:val="40"/>
           <w:szCs w:val="40"/>
         </w:rPr>
-      </w:pPr>
-      <w:r>
-        <w:rPr>
-          <w:b/>
-          <w:bCs/>
-          <w:sz w:val="40"/>
-          <w:szCs w:val="40"/>
-        </w:rPr>
-      </w:r>
-    </w:p>
-    <w:p>
-      <w:pPr>
-        <w:pStyle w:val="Normal"/>
-        <w:widowControl/>
-        <w:suppressAutoHyphens w:val="true"/>
-        <w:bidi w:val="0"/>
-        <w:spacing w:lineRule="auto" w:line="276" w:before="0" w:after="160"/>
-        <w:jc w:val="left"/>
-        <w:rPr/>
-      </w:pPr>
-      <w:r>
-        <w:rPr>
-          <w:b/>
-          <w:bCs/>
-          <w:sz w:val="40"/>
-          <w:szCs w:val="40"/>
-        </w:rPr>
         <w:t>Getting Started</w:t>
       </w:r>
     </w:p>
@@ -4012,23 +4168,21 @@
         <w:sectPr>
           <w:type w:val="continuous"/>
           <w:pgSz w:w="12240" w:h="15840"/>
-          <w:pgMar w:left="1440" w:right="1440" w:gutter="0" w:header="0" w:top="1440" w:footer="0" w:bottom="1440"/>
-          <w:formProt w:val="false"/>
-          <w:textDirection w:val="lrTb"/>
-          <w:docGrid w:type="default" w:linePitch="360" w:charSpace="0"/>
-        </w:sectPr>
-      </w:pPr>
-    </w:p>
-    <w:p>
-      <w:pPr>
-        <w:pStyle w:val="Normal"/>
-        <w:spacing w:before="0" w:after="0"/>
-        <w:rPr/>
-      </w:pPr>
-      <w:hyperlink r:id="rId49">
+          <w:pgMar w:top="1440" w:right="1440" w:bottom="1440" w:left="1440" w:header="0" w:footer="0" w:gutter="0"/>
+          <w:cols w:space="720"/>
+          <w:formProt w:val="0"/>
+          <w:docGrid w:linePitch="360"/>
+        </w:sectPr>
+      </w:pPr>
+    </w:p>
+    <w:p>
+      <w:pPr>
+        <w:spacing w:after="0"/>
+      </w:pPr>
+      <w:hyperlink r:id="rId16">
         <w:r>
           <w:rPr>
-            <w:rStyle w:val="InternetLink"/>
+            <w:rStyle w:val="Hyperlink"/>
           </w:rPr>
           <w:t xml:space="preserve">Facebook Group (Community &amp; Communications) </w:t>
         </w:r>
@@ -4039,21 +4193,18 @@
         <w:sectPr>
           <w:type w:val="continuous"/>
           <w:pgSz w:w="12240" w:h="15840"/>
-          <w:pgMar w:left="1440" w:right="1440" w:gutter="0" w:header="0" w:top="1440" w:footer="0" w:bottom="1440"/>
-          <w:formProt w:val="false"/>
-          <w:textDirection w:val="lrTb"/>
-          <w:docGrid w:type="default" w:linePitch="360" w:charSpace="0"/>
-        </w:sectPr>
-      </w:pPr>
-    </w:p>
-    <w:p>
-      <w:pPr>
-        <w:pStyle w:val="Normal"/>
-        <w:spacing w:before="0" w:after="0"/>
-        <w:rPr/>
-      </w:pPr>
-      <w:r>
-        <w:rPr/>
+          <w:pgMar w:top="1440" w:right="1440" w:bottom="1440" w:left="1440" w:header="0" w:footer="0" w:gutter="0"/>
+          <w:cols w:space="720"/>
+          <w:formProt w:val="0"/>
+          <w:docGrid w:linePitch="360"/>
+        </w:sectPr>
+      </w:pPr>
+    </w:p>
+    <w:p>
+      <w:pPr>
+        <w:spacing w:after="0"/>
+      </w:pPr>
+      <w:r>
         <w:t>Day Zero: Apocalypse</w:t>
       </w:r>
     </w:p>
@@ -4062,25 +4213,37 @@
         <w:sectPr>
           <w:type w:val="continuous"/>
           <w:pgSz w:w="12240" w:h="15840"/>
-          <w:pgMar w:left="1440" w:right="1440" w:gutter="0" w:header="0" w:top="1440" w:footer="0" w:bottom="1440"/>
-          <w:formProt w:val="false"/>
-          <w:textDirection w:val="lrTb"/>
-          <w:docGrid w:type="default" w:linePitch="360" w:charSpace="0"/>
-        </w:sectPr>
-      </w:pPr>
-    </w:p>
-    <w:p>
-      <w:pPr>
-        <w:pStyle w:val="Normal"/>
-        <w:spacing w:before="0" w:after="0"/>
-        <w:rPr/>
-      </w:pPr>
-      <w:hyperlink r:id="rId50">
+          <w:pgMar w:top="1440" w:right="1440" w:bottom="1440" w:left="1440" w:header="0" w:footer="0" w:gutter="0"/>
+          <w:cols w:space="720"/>
+          <w:formProt w:val="0"/>
+          <w:docGrid w:linePitch="360"/>
+        </w:sectPr>
+      </w:pPr>
+    </w:p>
+    <w:p>
+      <w:pPr>
+        <w:spacing w:after="0"/>
+      </w:pPr>
+      <w:hyperlink r:id="rId17">
         <w:r>
           <w:rPr>
-            <w:rStyle w:val="InternetLink"/>
+            <w:rStyle w:val="Hyperlink"/>
           </w:rPr>
-          <w:t xml:space="preserve">The Day AI Gained Conceisness (Getting Started) </w:t>
+          <w:t xml:space="preserve">The Day AI Gained </w:t>
+        </w:r>
+        <w:proofErr w:type="spellStart"/>
+        <w:r>
+          <w:rPr>
+            <w:rStyle w:val="Hyperlink"/>
+          </w:rPr>
+          <w:t>Conceisness</w:t>
+        </w:r>
+        <w:proofErr w:type="spellEnd"/>
+        <w:r>
+          <w:rPr>
+            <w:rStyle w:val="Hyperlink"/>
+          </w:rPr>
+          <w:t xml:space="preserve"> (Getting Started) </w:t>
         </w:r>
       </w:hyperlink>
     </w:p>
@@ -4089,21 +4252,18 @@
         <w:sectPr>
           <w:type w:val="continuous"/>
           <w:pgSz w:w="12240" w:h="15840"/>
-          <w:pgMar w:left="1440" w:right="1440" w:gutter="0" w:header="0" w:top="1440" w:footer="0" w:bottom="1440"/>
-          <w:formProt w:val="false"/>
-          <w:textDirection w:val="lrTb"/>
-          <w:docGrid w:type="default" w:linePitch="360" w:charSpace="0"/>
-        </w:sectPr>
-      </w:pPr>
-    </w:p>
-    <w:p>
-      <w:pPr>
-        <w:pStyle w:val="Normal"/>
-        <w:spacing w:before="0" w:after="0"/>
-        <w:rPr/>
-      </w:pPr>
-      <w:r>
-        <w:rPr/>
+          <w:pgMar w:top="1440" w:right="1440" w:bottom="1440" w:left="1440" w:header="0" w:footer="0" w:gutter="0"/>
+          <w:cols w:space="720"/>
+          <w:formProt w:val="0"/>
+          <w:docGrid w:linePitch="360"/>
+        </w:sectPr>
+      </w:pPr>
+    </w:p>
+    <w:p>
+      <w:pPr>
+        <w:spacing w:after="0"/>
+      </w:pPr>
+      <w:r>
         <w:t>Chapter 01: Moving In</w:t>
       </w:r>
     </w:p>
@@ -4112,23 +4272,21 @@
         <w:sectPr>
           <w:type w:val="continuous"/>
           <w:pgSz w:w="12240" w:h="15840"/>
-          <w:pgMar w:left="1440" w:right="1440" w:gutter="0" w:header="0" w:top="1440" w:footer="0" w:bottom="1440"/>
-          <w:formProt w:val="false"/>
-          <w:textDirection w:val="lrTb"/>
-          <w:docGrid w:type="default" w:linePitch="360" w:charSpace="0"/>
-        </w:sectPr>
-      </w:pPr>
-    </w:p>
-    <w:p>
-      <w:pPr>
-        <w:pStyle w:val="Normal"/>
-        <w:spacing w:before="0" w:after="0"/>
-        <w:rPr/>
-      </w:pPr>
-      <w:hyperlink r:id="rId51">
+          <w:pgMar w:top="1440" w:right="1440" w:bottom="1440" w:left="1440" w:header="0" w:footer="0" w:gutter="0"/>
+          <w:cols w:space="720"/>
+          <w:formProt w:val="0"/>
+          <w:docGrid w:linePitch="360"/>
+        </w:sectPr>
+      </w:pPr>
+    </w:p>
+    <w:p>
+      <w:pPr>
+        <w:spacing w:after="0"/>
+      </w:pPr>
+      <w:hyperlink r:id="rId18">
         <w:r>
           <w:rPr>
-            <w:rStyle w:val="InternetLink"/>
+            <w:rStyle w:val="Hyperlink"/>
           </w:rPr>
           <w:t xml:space="preserve">Do these antiques still work? (Blink for HERO XL) </w:t>
         </w:r>
@@ -4139,23 +4297,21 @@
         <w:sectPr>
           <w:type w:val="continuous"/>
           <w:pgSz w:w="12240" w:h="15840"/>
-          <w:pgMar w:left="1440" w:right="1440" w:gutter="0" w:header="0" w:top="1440" w:footer="0" w:bottom="1440"/>
-          <w:formProt w:val="false"/>
-          <w:textDirection w:val="lrTb"/>
-          <w:docGrid w:type="default" w:linePitch="360" w:charSpace="0"/>
-        </w:sectPr>
-      </w:pPr>
-    </w:p>
-    <w:p>
-      <w:pPr>
-        <w:pStyle w:val="Normal"/>
-        <w:spacing w:before="0" w:after="0"/>
-        <w:rPr/>
-      </w:pPr>
-      <w:hyperlink r:id="rId52">
+          <w:pgMar w:top="1440" w:right="1440" w:bottom="1440" w:left="1440" w:header="0" w:footer="0" w:gutter="0"/>
+          <w:cols w:space="720"/>
+          <w:formProt w:val="0"/>
+          <w:docGrid w:linePitch="360"/>
+        </w:sectPr>
+      </w:pPr>
+    </w:p>
+    <w:p>
+      <w:pPr>
+        <w:spacing w:after="0"/>
+      </w:pPr>
+      <w:hyperlink r:id="rId19">
         <w:r>
           <w:rPr>
-            <w:rStyle w:val="InternetLink"/>
+            <w:rStyle w:val="Hyperlink"/>
           </w:rPr>
           <w:t xml:space="preserve">Bad Wiring Systems (Fixing the Lights) </w:t>
         </w:r>
@@ -4166,23 +4322,21 @@
         <w:sectPr>
           <w:type w:val="continuous"/>
           <w:pgSz w:w="12240" w:h="15840"/>
-          <w:pgMar w:left="1440" w:right="1440" w:gutter="0" w:header="0" w:top="1440" w:footer="0" w:bottom="1440"/>
-          <w:formProt w:val="false"/>
-          <w:textDirection w:val="lrTb"/>
-          <w:docGrid w:type="default" w:linePitch="360" w:charSpace="0"/>
-        </w:sectPr>
-      </w:pPr>
-    </w:p>
-    <w:p>
-      <w:pPr>
-        <w:pStyle w:val="Normal"/>
-        <w:spacing w:before="0" w:after="0"/>
-        <w:rPr/>
-      </w:pPr>
-      <w:hyperlink r:id="rId53">
+          <w:pgMar w:top="1440" w:right="1440" w:bottom="1440" w:left="1440" w:header="0" w:footer="0" w:gutter="0"/>
+          <w:cols w:space="720"/>
+          <w:formProt w:val="0"/>
+          <w:docGrid w:linePitch="360"/>
+        </w:sectPr>
+      </w:pPr>
+    </w:p>
+    <w:p>
+      <w:pPr>
+        <w:spacing w:after="0"/>
+      </w:pPr>
+      <w:hyperlink r:id="rId20">
         <w:r>
           <w:rPr>
-            <w:rStyle w:val="InternetLink"/>
+            <w:rStyle w:val="Hyperlink"/>
           </w:rPr>
           <w:t xml:space="preserve">Easy Light Toggles (adding some button inputs) </w:t>
         </w:r>
@@ -4193,25 +4347,37 @@
         <w:sectPr>
           <w:type w:val="continuous"/>
           <w:pgSz w:w="12240" w:h="15840"/>
-          <w:pgMar w:left="1440" w:right="1440" w:gutter="0" w:header="0" w:top="1440" w:footer="0" w:bottom="1440"/>
-          <w:formProt w:val="false"/>
-          <w:textDirection w:val="lrTb"/>
-          <w:docGrid w:type="default" w:linePitch="360" w:charSpace="0"/>
-        </w:sectPr>
-      </w:pPr>
-    </w:p>
-    <w:p>
-      <w:pPr>
-        <w:pStyle w:val="Normal"/>
-        <w:spacing w:before="0" w:after="0"/>
-        <w:rPr/>
-      </w:pPr>
-      <w:hyperlink r:id="rId54">
+          <w:pgMar w:top="1440" w:right="1440" w:bottom="1440" w:left="1440" w:header="0" w:footer="0" w:gutter="0"/>
+          <w:cols w:space="720"/>
+          <w:formProt w:val="0"/>
+          <w:docGrid w:linePitch="360"/>
+        </w:sectPr>
+      </w:pPr>
+    </w:p>
+    <w:p>
+      <w:pPr>
+        <w:spacing w:after="0"/>
+      </w:pPr>
+      <w:hyperlink r:id="rId21">
         <w:r>
           <w:rPr>
-            <w:rStyle w:val="InternetLink"/>
+            <w:rStyle w:val="Hyperlink"/>
           </w:rPr>
-          <w:t xml:space="preserve">Solar Simulation Shinanigans – (Power Grid Issues!) </w:t>
+          <w:t xml:space="preserve">Solar Simulation </w:t>
+        </w:r>
+        <w:proofErr w:type="spellStart"/>
+        <w:r>
+          <w:rPr>
+            <w:rStyle w:val="Hyperlink"/>
+          </w:rPr>
+          <w:t>Shinanigans</w:t>
+        </w:r>
+        <w:proofErr w:type="spellEnd"/>
+        <w:r>
+          <w:rPr>
+            <w:rStyle w:val="Hyperlink"/>
+          </w:rPr>
+          <w:t xml:space="preserve"> – (Power Grid Issues!) </w:t>
         </w:r>
       </w:hyperlink>
     </w:p>
@@ -4220,23 +4386,21 @@
         <w:sectPr>
           <w:type w:val="continuous"/>
           <w:pgSz w:w="12240" w:h="15840"/>
-          <w:pgMar w:left="1440" w:right="1440" w:gutter="0" w:header="0" w:top="1440" w:footer="0" w:bottom="1440"/>
-          <w:formProt w:val="false"/>
-          <w:textDirection w:val="lrTb"/>
-          <w:docGrid w:type="default" w:linePitch="360" w:charSpace="0"/>
-        </w:sectPr>
-      </w:pPr>
-    </w:p>
-    <w:p>
-      <w:pPr>
-        <w:pStyle w:val="Normal"/>
-        <w:spacing w:before="0" w:after="0"/>
-        <w:rPr/>
-      </w:pPr>
-      <w:hyperlink r:id="rId55">
+          <w:pgMar w:top="1440" w:right="1440" w:bottom="1440" w:left="1440" w:header="0" w:footer="0" w:gutter="0"/>
+          <w:cols w:space="720"/>
+          <w:formProt w:val="0"/>
+          <w:docGrid w:linePitch="360"/>
+        </w:sectPr>
+      </w:pPr>
+    </w:p>
+    <w:p>
+      <w:pPr>
+        <w:spacing w:after="0"/>
+      </w:pPr>
+      <w:hyperlink r:id="rId22">
         <w:r>
           <w:rPr>
-            <w:rStyle w:val="InternetLink"/>
+            <w:rStyle w:val="Hyperlink"/>
           </w:rPr>
           <w:t xml:space="preserve">404 ERROR: Alarms not found (Buzzers) </w:t>
         </w:r>
@@ -4247,23 +4411,21 @@
         <w:sectPr>
           <w:type w:val="continuous"/>
           <w:pgSz w:w="12240" w:h="15840"/>
-          <w:pgMar w:left="1440" w:right="1440" w:gutter="0" w:header="0" w:top="1440" w:footer="0" w:bottom="1440"/>
-          <w:formProt w:val="false"/>
-          <w:textDirection w:val="lrTb"/>
-          <w:docGrid w:type="default" w:linePitch="360" w:charSpace="0"/>
-        </w:sectPr>
-      </w:pPr>
-    </w:p>
-    <w:p>
-      <w:pPr>
-        <w:pStyle w:val="Normal"/>
-        <w:spacing w:before="0" w:after="0"/>
-        <w:rPr/>
-      </w:pPr>
-      <w:hyperlink r:id="rId56">
+          <w:pgMar w:top="1440" w:right="1440" w:bottom="1440" w:left="1440" w:header="0" w:footer="0" w:gutter="0"/>
+          <w:cols w:space="720"/>
+          <w:formProt w:val="0"/>
+          <w:docGrid w:linePitch="360"/>
+        </w:sectPr>
+      </w:pPr>
+    </w:p>
+    <w:p>
+      <w:pPr>
+        <w:spacing w:after="0"/>
+      </w:pPr>
+      <w:hyperlink r:id="rId23">
         <w:r>
           <w:rPr>
-            <w:rStyle w:val="InternetLink"/>
+            <w:rStyle w:val="Hyperlink"/>
           </w:rPr>
           <w:t xml:space="preserve">Dim the Lights! (Potentiometers &amp; Pusle Width Modulation) </w:t>
         </w:r>
@@ -4274,21 +4436,18 @@
         <w:sectPr>
           <w:type w:val="continuous"/>
           <w:pgSz w:w="12240" w:h="15840"/>
-          <w:pgMar w:left="1440" w:right="1440" w:gutter="0" w:header="0" w:top="1440" w:footer="0" w:bottom="1440"/>
-          <w:formProt w:val="false"/>
-          <w:textDirection w:val="lrTb"/>
-          <w:docGrid w:type="default" w:linePitch="360" w:charSpace="0"/>
-        </w:sectPr>
-      </w:pPr>
-    </w:p>
-    <w:p>
-      <w:pPr>
-        <w:pStyle w:val="Normal"/>
-        <w:spacing w:before="0" w:after="0"/>
-        <w:rPr/>
-      </w:pPr>
-      <w:r>
-        <w:rPr/>
+          <w:pgMar w:top="1440" w:right="1440" w:bottom="1440" w:left="1440" w:header="0" w:footer="0" w:gutter="0"/>
+          <w:cols w:space="720"/>
+          <w:formProt w:val="0"/>
+          <w:docGrid w:linePitch="360"/>
+        </w:sectPr>
+      </w:pPr>
+    </w:p>
+    <w:p>
+      <w:pPr>
+        <w:spacing w:after="0"/>
+      </w:pPr>
+      <w:r>
         <w:t>Chapter 02: Base Security 101</w:t>
       </w:r>
     </w:p>
@@ -4297,23 +4456,21 @@
         <w:sectPr>
           <w:type w:val="continuous"/>
           <w:pgSz w:w="12240" w:h="15840"/>
-          <w:pgMar w:left="1440" w:right="1440" w:gutter="0" w:header="0" w:top="1440" w:footer="0" w:bottom="1440"/>
-          <w:formProt w:val="false"/>
-          <w:textDirection w:val="lrTb"/>
-          <w:docGrid w:type="default" w:linePitch="360" w:charSpace="0"/>
-        </w:sectPr>
-      </w:pPr>
-    </w:p>
-    <w:p>
-      <w:pPr>
-        <w:pStyle w:val="Normal"/>
-        <w:spacing w:before="0" w:after="0"/>
-        <w:rPr/>
-      </w:pPr>
-      <w:hyperlink r:id="rId57">
+          <w:pgMar w:top="1440" w:right="1440" w:bottom="1440" w:left="1440" w:header="0" w:footer="0" w:gutter="0"/>
+          <w:cols w:space="720"/>
+          <w:formProt w:val="0"/>
+          <w:docGrid w:linePitch="360"/>
+        </w:sectPr>
+      </w:pPr>
+    </w:p>
+    <w:p>
+      <w:pPr>
+        <w:spacing w:after="0"/>
+      </w:pPr>
+      <w:hyperlink r:id="rId24">
         <w:r>
           <w:rPr>
-            <w:rStyle w:val="InternetLink"/>
+            <w:rStyle w:val="Hyperlink"/>
           </w:rPr>
           <w:t xml:space="preserve">Motion Sensor Security System </w:t>
         </w:r>
@@ -4324,23 +4481,21 @@
         <w:sectPr>
           <w:type w:val="continuous"/>
           <w:pgSz w:w="12240" w:h="15840"/>
-          <w:pgMar w:left="1440" w:right="1440" w:gutter="0" w:header="0" w:top="1440" w:footer="0" w:bottom="1440"/>
-          <w:formProt w:val="false"/>
-          <w:textDirection w:val="lrTb"/>
-          <w:docGrid w:type="default" w:linePitch="360" w:charSpace="0"/>
-        </w:sectPr>
-      </w:pPr>
-    </w:p>
-    <w:p>
-      <w:pPr>
-        <w:pStyle w:val="Normal"/>
-        <w:spacing w:before="0" w:after="0"/>
-        <w:rPr/>
-      </w:pPr>
-      <w:hyperlink r:id="rId58">
+          <w:pgMar w:top="1440" w:right="1440" w:bottom="1440" w:left="1440" w:header="0" w:footer="0" w:gutter="0"/>
+          <w:cols w:space="720"/>
+          <w:formProt w:val="0"/>
+          <w:docGrid w:linePitch="360"/>
+        </w:sectPr>
+      </w:pPr>
+    </w:p>
+    <w:p>
+      <w:pPr>
+        <w:spacing w:after="0"/>
+      </w:pPr>
+      <w:hyperlink r:id="rId25">
         <w:r>
           <w:rPr>
-            <w:rStyle w:val="InternetLink"/>
+            <w:rStyle w:val="Hyperlink"/>
           </w:rPr>
           <w:t xml:space="preserve">Keypad Door Lock </w:t>
         </w:r>
@@ -4351,23 +4506,21 @@
         <w:sectPr>
           <w:type w:val="continuous"/>
           <w:pgSz w:w="12240" w:h="15840"/>
-          <w:pgMar w:left="1440" w:right="1440" w:gutter="0" w:header="0" w:top="1440" w:footer="0" w:bottom="1440"/>
-          <w:formProt w:val="false"/>
-          <w:textDirection w:val="lrTb"/>
-          <w:docGrid w:type="default" w:linePitch="360" w:charSpace="0"/>
-        </w:sectPr>
-      </w:pPr>
-    </w:p>
-    <w:p>
-      <w:pPr>
-        <w:pStyle w:val="Normal"/>
-        <w:spacing w:before="0" w:after="0"/>
-        <w:rPr/>
-      </w:pPr>
-      <w:hyperlink r:id="rId59">
+          <w:pgMar w:top="1440" w:right="1440" w:bottom="1440" w:left="1440" w:header="0" w:footer="0" w:gutter="0"/>
+          <w:cols w:space="720"/>
+          <w:formProt w:val="0"/>
+          <w:docGrid w:linePitch="360"/>
+        </w:sectPr>
+      </w:pPr>
+    </w:p>
+    <w:p>
+      <w:pPr>
+        <w:spacing w:after="0"/>
+      </w:pPr>
+      <w:hyperlink r:id="rId26">
         <w:r>
           <w:rPr>
-            <w:rStyle w:val="InternetLink"/>
+            <w:rStyle w:val="Hyperlink"/>
           </w:rPr>
           <w:t xml:space="preserve">NFC Badges </w:t>
         </w:r>
@@ -4378,23 +4531,21 @@
         <w:sectPr>
           <w:type w:val="continuous"/>
           <w:pgSz w:w="12240" w:h="15840"/>
-          <w:pgMar w:left="1440" w:right="1440" w:gutter="0" w:header="0" w:top="1440" w:footer="0" w:bottom="1440"/>
-          <w:formProt w:val="false"/>
-          <w:textDirection w:val="lrTb"/>
-          <w:docGrid w:type="default" w:linePitch="360" w:charSpace="0"/>
-        </w:sectPr>
-      </w:pPr>
-    </w:p>
-    <w:p>
-      <w:pPr>
-        <w:pStyle w:val="Normal"/>
-        <w:spacing w:before="0" w:after="0"/>
-        <w:rPr/>
-      </w:pPr>
-      <w:hyperlink r:id="rId60">
+          <w:pgMar w:top="1440" w:right="1440" w:bottom="1440" w:left="1440" w:header="0" w:footer="0" w:gutter="0"/>
+          <w:cols w:space="720"/>
+          <w:formProt w:val="0"/>
+          <w:docGrid w:linePitch="360"/>
+        </w:sectPr>
+      </w:pPr>
+    </w:p>
+    <w:p>
+      <w:pPr>
+        <w:spacing w:after="0"/>
+      </w:pPr>
+      <w:hyperlink r:id="rId27">
         <w:r>
           <w:rPr>
-            <w:rStyle w:val="InternetLink"/>
+            <w:rStyle w:val="Hyperlink"/>
           </w:rPr>
           <w:t xml:space="preserve">RTTTL Alarm </w:t>
         </w:r>
@@ -4405,46 +4556,46 @@
         <w:sectPr>
           <w:type w:val="continuous"/>
           <w:pgSz w:w="12240" w:h="15840"/>
-          <w:pgMar w:left="1440" w:right="1440" w:gutter="0" w:header="0" w:top="1440" w:footer="0" w:bottom="1440"/>
-          <w:formProt w:val="false"/>
-          <w:textDirection w:val="lrTb"/>
-          <w:docGrid w:type="default" w:linePitch="360" w:charSpace="0"/>
-        </w:sectPr>
-      </w:pPr>
-    </w:p>
-    <w:p>
-      <w:pPr>
-        <w:pStyle w:val="Normal"/>
-        <w:spacing w:before="0" w:after="0"/>
-        <w:rPr/>
-      </w:pPr>
-      <w:r>
-        <w:rPr/>
-        <w:t>Chapter 03: GreenHouse</w:t>
-      </w:r>
-    </w:p>
-    <w:p>
-      <w:pPr>
-        <w:sectPr>
-          <w:type w:val="continuous"/>
-          <w:pgSz w:w="12240" w:h="15840"/>
-          <w:pgMar w:left="1440" w:right="1440" w:gutter="0" w:header="0" w:top="1440" w:footer="0" w:bottom="1440"/>
-          <w:formProt w:val="false"/>
-          <w:textDirection w:val="lrTb"/>
-          <w:docGrid w:type="default" w:linePitch="360" w:charSpace="0"/>
-        </w:sectPr>
-      </w:pPr>
-    </w:p>
-    <w:p>
-      <w:pPr>
-        <w:pStyle w:val="Normal"/>
-        <w:spacing w:before="0" w:after="0"/>
-        <w:rPr/>
-      </w:pPr>
-      <w:hyperlink r:id="rId61">
+          <w:pgMar w:top="1440" w:right="1440" w:bottom="1440" w:left="1440" w:header="0" w:footer="0" w:gutter="0"/>
+          <w:cols w:space="720"/>
+          <w:formProt w:val="0"/>
+          <w:docGrid w:linePitch="360"/>
+        </w:sectPr>
+      </w:pPr>
+    </w:p>
+    <w:p>
+      <w:pPr>
+        <w:spacing w:after="0"/>
+      </w:pPr>
+      <w:r>
+        <w:t xml:space="preserve">Chapter 03: </w:t>
+      </w:r>
+      <w:proofErr w:type="spellStart"/>
+      <w:r>
+        <w:t>GreenHouse</w:t>
+      </w:r>
+      <w:proofErr w:type="spellEnd"/>
+    </w:p>
+    <w:p>
+      <w:pPr>
+        <w:sectPr>
+          <w:type w:val="continuous"/>
+          <w:pgSz w:w="12240" w:h="15840"/>
+          <w:pgMar w:top="1440" w:right="1440" w:bottom="1440" w:left="1440" w:header="0" w:footer="0" w:gutter="0"/>
+          <w:cols w:space="720"/>
+          <w:formProt w:val="0"/>
+          <w:docGrid w:linePitch="360"/>
+        </w:sectPr>
+      </w:pPr>
+    </w:p>
+    <w:p>
+      <w:pPr>
+        <w:spacing w:after="0"/>
+      </w:pPr>
+      <w:hyperlink r:id="rId28">
         <w:r>
           <w:rPr>
-            <w:rStyle w:val="InternetLink"/>
+            <w:rStyle w:val="Hyperlink"/>
           </w:rPr>
           <w:t xml:space="preserve">Forgetting to water the garden again (Dry Plant Warning System) </w:t>
         </w:r>
@@ -4455,23 +4606,21 @@
         <w:sectPr>
           <w:type w:val="continuous"/>
           <w:pgSz w:w="12240" w:h="15840"/>
-          <w:pgMar w:left="1440" w:right="1440" w:gutter="0" w:header="0" w:top="1440" w:footer="0" w:bottom="1440"/>
-          <w:formProt w:val="false"/>
-          <w:textDirection w:val="lrTb"/>
-          <w:docGrid w:type="default" w:linePitch="360" w:charSpace="0"/>
-        </w:sectPr>
-      </w:pPr>
-    </w:p>
-    <w:p>
-      <w:pPr>
-        <w:pStyle w:val="Normal"/>
-        <w:spacing w:before="0" w:after="0"/>
-        <w:rPr/>
-      </w:pPr>
-      <w:hyperlink r:id="rId62">
+          <w:pgMar w:top="1440" w:right="1440" w:bottom="1440" w:left="1440" w:header="0" w:footer="0" w:gutter="0"/>
+          <w:cols w:space="720"/>
+          <w:formProt w:val="0"/>
+          <w:docGrid w:linePitch="360"/>
+        </w:sectPr>
+      </w:pPr>
+    </w:p>
+    <w:p>
+      <w:pPr>
+        <w:spacing w:after="0"/>
+      </w:pPr>
+      <w:hyperlink r:id="rId29">
         <w:r>
           <w:rPr>
-            <w:rStyle w:val="InternetLink"/>
+            <w:rStyle w:val="Hyperlink"/>
           </w:rPr>
           <w:t xml:space="preserve">Heat Management Pt.1 – Fan Ventilation System Simulation </w:t>
         </w:r>
@@ -4482,23 +4631,21 @@
         <w:sectPr>
           <w:type w:val="continuous"/>
           <w:pgSz w:w="12240" w:h="15840"/>
-          <w:pgMar w:left="1440" w:right="1440" w:gutter="0" w:header="0" w:top="1440" w:footer="0" w:bottom="1440"/>
-          <w:formProt w:val="false"/>
-          <w:textDirection w:val="lrTb"/>
-          <w:docGrid w:type="default" w:linePitch="360" w:charSpace="0"/>
-        </w:sectPr>
-      </w:pPr>
-    </w:p>
-    <w:p>
-      <w:pPr>
-        <w:pStyle w:val="Normal"/>
-        <w:spacing w:before="0" w:after="0"/>
-        <w:rPr/>
-      </w:pPr>
-      <w:hyperlink r:id="rId63">
+          <w:pgMar w:top="1440" w:right="1440" w:bottom="1440" w:left="1440" w:header="0" w:footer="0" w:gutter="0"/>
+          <w:cols w:space="720"/>
+          <w:formProt w:val="0"/>
+          <w:docGrid w:linePitch="360"/>
+        </w:sectPr>
+      </w:pPr>
+    </w:p>
+    <w:p>
+      <w:pPr>
+        <w:spacing w:after="0"/>
+      </w:pPr>
+      <w:hyperlink r:id="rId30">
         <w:r>
           <w:rPr>
-            <w:rStyle w:val="InternetLink"/>
+            <w:rStyle w:val="Hyperlink"/>
           </w:rPr>
           <w:t xml:space="preserve">Heat Management Pt.2 – Automatic Fan System FAILURE (Power draw too high! – Relays) </w:t>
         </w:r>
@@ -4509,21 +4656,18 @@
         <w:sectPr>
           <w:type w:val="continuous"/>
           <w:pgSz w:w="12240" w:h="15840"/>
-          <w:pgMar w:left="1440" w:right="1440" w:gutter="0" w:header="0" w:top="1440" w:footer="0" w:bottom="1440"/>
-          <w:formProt w:val="false"/>
-          <w:textDirection w:val="lrTb"/>
-          <w:docGrid w:type="default" w:linePitch="360" w:charSpace="0"/>
-        </w:sectPr>
-      </w:pPr>
-    </w:p>
-    <w:p>
-      <w:pPr>
-        <w:pStyle w:val="Normal"/>
-        <w:spacing w:before="0" w:after="0"/>
-        <w:rPr/>
-      </w:pPr>
-      <w:r>
-        <w:rPr/>
+          <w:pgMar w:top="1440" w:right="1440" w:bottom="1440" w:left="1440" w:header="0" w:footer="0" w:gutter="0"/>
+          <w:cols w:space="720"/>
+          <w:formProt w:val="0"/>
+          <w:docGrid w:linePitch="360"/>
+        </w:sectPr>
+      </w:pPr>
+    </w:p>
+    <w:p>
+      <w:pPr>
+        <w:spacing w:after="0"/>
+      </w:pPr>
+      <w:r>
         <w:t>Chapter 04: Daily Life Essentials</w:t>
       </w:r>
     </w:p>
@@ -4532,23 +4676,21 @@
         <w:sectPr>
           <w:type w:val="continuous"/>
           <w:pgSz w:w="12240" w:h="15840"/>
-          <w:pgMar w:left="1440" w:right="1440" w:gutter="0" w:header="0" w:top="1440" w:footer="0" w:bottom="1440"/>
-          <w:formProt w:val="false"/>
-          <w:textDirection w:val="lrTb"/>
-          <w:docGrid w:type="default" w:linePitch="360" w:charSpace="0"/>
-        </w:sectPr>
-      </w:pPr>
-    </w:p>
-    <w:p>
-      <w:pPr>
-        <w:pStyle w:val="Normal"/>
-        <w:spacing w:before="0" w:after="0"/>
-        <w:rPr/>
-      </w:pPr>
-      <w:hyperlink r:id="rId64">
+          <w:pgMar w:top="1440" w:right="1440" w:bottom="1440" w:left="1440" w:header="0" w:footer="0" w:gutter="0"/>
+          <w:cols w:space="720"/>
+          <w:formProt w:val="0"/>
+          <w:docGrid w:linePitch="360"/>
+        </w:sectPr>
+      </w:pPr>
+    </w:p>
+    <w:p>
+      <w:pPr>
+        <w:spacing w:after="0"/>
+      </w:pPr>
+      <w:hyperlink r:id="rId31">
         <w:r>
           <w:rPr>
-            <w:rStyle w:val="InternetLink"/>
+            <w:rStyle w:val="Hyperlink"/>
           </w:rPr>
           <w:t xml:space="preserve">Accurate Alarm Clock </w:t>
         </w:r>
@@ -4559,36 +4701,35 @@
         <w:sectPr>
           <w:type w:val="continuous"/>
           <w:pgSz w:w="12240" w:h="15840"/>
-          <w:pgMar w:left="1440" w:right="1440" w:gutter="0" w:header="0" w:top="1440" w:footer="0" w:bottom="1440"/>
-          <w:formProt w:val="false"/>
-          <w:textDirection w:val="lrTb"/>
-          <w:docGrid w:type="default" w:linePitch="360" w:charSpace="0"/>
-        </w:sectPr>
-      </w:pPr>
-    </w:p>
-    <w:p>
-      <w:pPr>
-        <w:pStyle w:val="Normal"/>
-        <w:spacing w:before="0" w:after="0"/>
-        <w:rPr/>
-      </w:pPr>
-      <w:hyperlink r:id="rId65">
+          <w:pgMar w:top="1440" w:right="1440" w:bottom="1440" w:left="1440" w:header="0" w:footer="0" w:gutter="0"/>
+          <w:cols w:space="720"/>
+          <w:formProt w:val="0"/>
+          <w:docGrid w:linePitch="360"/>
+        </w:sectPr>
+      </w:pPr>
+    </w:p>
+    <w:p>
+      <w:pPr>
+        <w:spacing w:after="0"/>
+      </w:pPr>
+      <w:hyperlink r:id="rId32">
         <w:r>
           <w:rPr>
-            <w:rStyle w:val="InternetLink"/>
+            <w:rStyle w:val="Hyperlink"/>
           </w:rPr>
           <w:t xml:space="preserve">Clap Lights </w:t>
         </w:r>
         <w:r>
           <w:rPr>
-            <w:rStyle w:val="InternetLink"/>
+            <w:rStyle w:val="Hyperlink"/>
+            <w:noProof/>
           </w:rPr>
           <w:drawing>
-            <wp:inline distT="0" distB="0" distL="0" distR="0">
+            <wp:inline distT="0" distB="0" distL="0" distR="0" wp14:anchorId="79493C00" wp14:editId="098FBD85">
               <wp:extent cx="371475" cy="371475"/>
               <wp:effectExtent l="0" t="0" r="0" b="0"/>
-              <wp:docPr id="1" name="Image1" descr="">
-                <a:hlinkClick xmlns:a="http://schemas.openxmlformats.org/drawingml/2006/main" r:id="rId67"/>
+              <wp:docPr id="1" name="Image1">
+                <a:hlinkClick xmlns:a="http://schemas.openxmlformats.org/drawingml/2006/main" r:id="rId32"/>
               </wp:docPr>
               <wp:cNvGraphicFramePr>
                 <a:graphicFrameLocks xmlns:a="http://schemas.openxmlformats.org/drawingml/2006/main" noChangeAspect="1"/>
@@ -4597,15 +4738,15 @@
                 <a:graphicData uri="http://schemas.openxmlformats.org/drawingml/2006/picture">
                   <pic:pic xmlns:pic="http://schemas.openxmlformats.org/drawingml/2006/picture">
                     <pic:nvPicPr>
-                      <pic:cNvPr id="1" name="Image1" descr="">
-                        <a:hlinkClick r:id="rId67"/>
+                      <pic:cNvPr id="1" name="Image1">
+                        <a:hlinkClick r:id="rId32"/>
                       </pic:cNvPr>
                       <pic:cNvPicPr>
                         <a:picLocks noChangeAspect="1" noChangeArrowheads="1"/>
                       </pic:cNvPicPr>
                     </pic:nvPicPr>
                     <pic:blipFill>
-                      <a:blip r:embed="rId66"/>
+                      <a:blip r:embed="rId33"/>
                       <a:stretch>
                         <a:fillRect/>
                       </a:stretch>
@@ -4632,7 +4773,7 @@
         </w:r>
         <w:r>
           <w:rPr>
-            <w:rStyle w:val="InternetLink"/>
+            <w:rStyle w:val="Hyperlink"/>
           </w:rPr>
           <w:t xml:space="preserve"> </w:t>
         </w:r>
@@ -4643,23 +4784,21 @@
         <w:sectPr>
           <w:type w:val="continuous"/>
           <w:pgSz w:w="12240" w:h="15840"/>
-          <w:pgMar w:left="1440" w:right="1440" w:gutter="0" w:header="0" w:top="1440" w:footer="0" w:bottom="1440"/>
-          <w:formProt w:val="false"/>
-          <w:textDirection w:val="lrTb"/>
-          <w:docGrid w:type="default" w:linePitch="360" w:charSpace="0"/>
-        </w:sectPr>
-      </w:pPr>
-    </w:p>
-    <w:p>
-      <w:pPr>
-        <w:pStyle w:val="Normal"/>
-        <w:spacing w:before="0" w:after="0"/>
-        <w:rPr/>
-      </w:pPr>
-      <w:hyperlink r:id="rId68">
+          <w:pgMar w:top="1440" w:right="1440" w:bottom="1440" w:left="1440" w:header="0" w:footer="0" w:gutter="0"/>
+          <w:cols w:space="720"/>
+          <w:formProt w:val="0"/>
+          <w:docGrid w:linePitch="360"/>
+        </w:sectPr>
+      </w:pPr>
+    </w:p>
+    <w:p>
+      <w:pPr>
+        <w:spacing w:after="0"/>
+      </w:pPr>
+      <w:hyperlink r:id="rId34">
         <w:r>
           <w:rPr>
-            <w:rStyle w:val="InternetLink"/>
+            <w:rStyle w:val="Hyperlink"/>
           </w:rPr>
           <w:t xml:space="preserve">There are other survivors….? Getting Started T-Display (and discovering others exist!) </w:t>
         </w:r>
@@ -4670,21 +4809,18 @@
         <w:sectPr>
           <w:type w:val="continuous"/>
           <w:pgSz w:w="12240" w:h="15840"/>
-          <w:pgMar w:left="1440" w:right="1440" w:gutter="0" w:header="0" w:top="1440" w:footer="0" w:bottom="1440"/>
-          <w:formProt w:val="false"/>
-          <w:textDirection w:val="lrTb"/>
-          <w:docGrid w:type="default" w:linePitch="360" w:charSpace="0"/>
-        </w:sectPr>
-      </w:pPr>
-    </w:p>
-    <w:p>
-      <w:pPr>
-        <w:pStyle w:val="Normal"/>
-        <w:spacing w:before="0" w:after="0"/>
-        <w:rPr/>
-      </w:pPr>
-      <w:r>
-        <w:rPr/>
+          <w:pgMar w:top="1440" w:right="1440" w:bottom="1440" w:left="1440" w:header="0" w:footer="0" w:gutter="0"/>
+          <w:cols w:space="720"/>
+          <w:formProt w:val="0"/>
+          <w:docGrid w:linePitch="360"/>
+        </w:sectPr>
+      </w:pPr>
+    </w:p>
+    <w:p>
+      <w:pPr>
+        <w:spacing w:after="0"/>
+      </w:pPr>
+      <w:r>
         <w:t>Chapter 05: The Phoenix Restoration (Resistance Group for Humanity)</w:t>
       </w:r>
     </w:p>
@@ -4693,25 +4829,37 @@
         <w:sectPr>
           <w:type w:val="continuous"/>
           <w:pgSz w:w="12240" w:h="15840"/>
-          <w:pgMar w:left="1440" w:right="1440" w:gutter="0" w:header="0" w:top="1440" w:footer="0" w:bottom="1440"/>
-          <w:formProt w:val="false"/>
-          <w:textDirection w:val="lrTb"/>
-          <w:docGrid w:type="default" w:linePitch="360" w:charSpace="0"/>
-        </w:sectPr>
-      </w:pPr>
-    </w:p>
-    <w:p>
-      <w:pPr>
-        <w:pStyle w:val="Normal"/>
-        <w:spacing w:before="0" w:after="0"/>
-        <w:rPr/>
-      </w:pPr>
-      <w:hyperlink r:id="rId69">
+          <w:pgMar w:top="1440" w:right="1440" w:bottom="1440" w:left="1440" w:header="0" w:footer="0" w:gutter="0"/>
+          <w:cols w:space="720"/>
+          <w:formProt w:val="0"/>
+          <w:docGrid w:linePitch="360"/>
+        </w:sectPr>
+      </w:pPr>
+    </w:p>
+    <w:p>
+      <w:pPr>
+        <w:spacing w:after="0"/>
+      </w:pPr>
+      <w:hyperlink r:id="rId35">
         <w:r>
           <w:rPr>
-            <w:rStyle w:val="InternetLink"/>
+            <w:rStyle w:val="Hyperlink"/>
           </w:rPr>
-          <w:t xml:space="preserve">The other survivors share their knowlege – Time to fight back! (Advanced T-Display Networking/Communication) </w:t>
+          <w:t xml:space="preserve">The other survivors share their </w:t>
+        </w:r>
+        <w:proofErr w:type="spellStart"/>
+        <w:r>
+          <w:rPr>
+            <w:rStyle w:val="Hyperlink"/>
+          </w:rPr>
+          <w:t>knowlege</w:t>
+        </w:r>
+        <w:proofErr w:type="spellEnd"/>
+        <w:r>
+          <w:rPr>
+            <w:rStyle w:val="Hyperlink"/>
+          </w:rPr>
+          <w:t xml:space="preserve"> – Time to fight back! (Advanced T-Display Networking/Communication) </w:t>
         </w:r>
       </w:hyperlink>
     </w:p>
@@ -4720,23 +4868,21 @@
         <w:sectPr>
           <w:type w:val="continuous"/>
           <w:pgSz w:w="12240" w:h="15840"/>
-          <w:pgMar w:left="1440" w:right="1440" w:gutter="0" w:header="0" w:top="1440" w:footer="0" w:bottom="1440"/>
-          <w:formProt w:val="false"/>
-          <w:textDirection w:val="lrTb"/>
-          <w:docGrid w:type="default" w:linePitch="360" w:charSpace="0"/>
-        </w:sectPr>
-      </w:pPr>
-    </w:p>
-    <w:p>
-      <w:pPr>
-        <w:pStyle w:val="Normal"/>
-        <w:spacing w:before="0" w:after="0"/>
-        <w:rPr/>
-      </w:pPr>
-      <w:hyperlink r:id="rId70">
+          <w:pgMar w:top="1440" w:right="1440" w:bottom="1440" w:left="1440" w:header="0" w:footer="0" w:gutter="0"/>
+          <w:cols w:space="720"/>
+          <w:formProt w:val="0"/>
+          <w:docGrid w:linePitch="360"/>
+        </w:sectPr>
+      </w:pPr>
+    </w:p>
+    <w:p>
+      <w:pPr>
+        <w:spacing w:after="0"/>
+      </w:pPr>
+      <w:hyperlink r:id="rId36">
         <w:r>
           <w:rPr>
-            <w:rStyle w:val="InternetLink"/>
+            <w:rStyle w:val="Hyperlink"/>
           </w:rPr>
           <w:t xml:space="preserve">Automatic 180 Degree Sweep Radar Upgrade </w:t>
         </w:r>
@@ -4747,21 +4893,18 @@
         <w:sectPr>
           <w:type w:val="continuous"/>
           <w:pgSz w:w="12240" w:h="15840"/>
-          <w:pgMar w:left="1440" w:right="1440" w:gutter="0" w:header="0" w:top="1440" w:footer="0" w:bottom="1440"/>
-          <w:formProt w:val="false"/>
-          <w:textDirection w:val="lrTb"/>
-          <w:docGrid w:type="default" w:linePitch="360" w:charSpace="0"/>
-        </w:sectPr>
-      </w:pPr>
-    </w:p>
-    <w:p>
-      <w:pPr>
-        <w:pStyle w:val="Normal"/>
-        <w:spacing w:before="0" w:after="0"/>
-        <w:rPr/>
-      </w:pPr>
-      <w:r>
-        <w:rPr/>
+          <w:pgMar w:top="1440" w:right="1440" w:bottom="1440" w:left="1440" w:header="0" w:footer="0" w:gutter="0"/>
+          <w:cols w:space="720"/>
+          <w:formProt w:val="0"/>
+          <w:docGrid w:linePitch="360"/>
+        </w:sectPr>
+      </w:pPr>
+    </w:p>
+    <w:p>
+      <w:pPr>
+        <w:spacing w:after="0"/>
+      </w:pPr>
+      <w:r>
         <w:t>Chapter 06: Base Security++ (Radar System)</w:t>
       </w:r>
     </w:p>
@@ -4770,25 +4913,37 @@
         <w:sectPr>
           <w:type w:val="continuous"/>
           <w:pgSz w:w="12240" w:h="15840"/>
-          <w:pgMar w:left="1440" w:right="1440" w:gutter="0" w:header="0" w:top="1440" w:footer="0" w:bottom="1440"/>
-          <w:formProt w:val="false"/>
-          <w:textDirection w:val="lrTb"/>
-          <w:docGrid w:type="default" w:linePitch="360" w:charSpace="0"/>
-        </w:sectPr>
-      </w:pPr>
-    </w:p>
-    <w:p>
-      <w:pPr>
-        <w:pStyle w:val="Normal"/>
-        <w:spacing w:before="0" w:after="0"/>
-        <w:rPr/>
-      </w:pPr>
-      <w:hyperlink r:id="rId71">
+          <w:pgMar w:top="1440" w:right="1440" w:bottom="1440" w:left="1440" w:header="0" w:footer="0" w:gutter="0"/>
+          <w:cols w:space="720"/>
+          <w:formProt w:val="0"/>
+          <w:docGrid w:linePitch="360"/>
+        </w:sectPr>
+      </w:pPr>
+    </w:p>
+    <w:p>
+      <w:pPr>
+        <w:spacing w:after="0"/>
+      </w:pPr>
+      <w:hyperlink r:id="rId37">
         <w:r>
           <w:rPr>
-            <w:rStyle w:val="InternetLink"/>
+            <w:rStyle w:val="Hyperlink"/>
           </w:rPr>
-          <w:t xml:space="preserve">False Signals – RGB Turret w/LCD TouchScreen </w:t>
+          <w:t xml:space="preserve">False Signals – RGB Turret w/LCD </w:t>
+        </w:r>
+        <w:proofErr w:type="spellStart"/>
+        <w:r>
+          <w:rPr>
+            <w:rStyle w:val="Hyperlink"/>
+          </w:rPr>
+          <w:t>TouchScreen</w:t>
+        </w:r>
+        <w:proofErr w:type="spellEnd"/>
+        <w:r>
+          <w:rPr>
+            <w:rStyle w:val="Hyperlink"/>
+          </w:rPr>
+          <w:t xml:space="preserve"> </w:t>
         </w:r>
       </w:hyperlink>
     </w:p>
@@ -4797,23 +4952,21 @@
         <w:sectPr>
           <w:type w:val="continuous"/>
           <w:pgSz w:w="12240" w:h="15840"/>
-          <w:pgMar w:left="1440" w:right="1440" w:gutter="0" w:header="0" w:top="1440" w:footer="0" w:bottom="1440"/>
-          <w:formProt w:val="false"/>
-          <w:textDirection w:val="lrTb"/>
-          <w:docGrid w:type="default" w:linePitch="360" w:charSpace="0"/>
-        </w:sectPr>
-      </w:pPr>
-    </w:p>
-    <w:p>
-      <w:pPr>
-        <w:pStyle w:val="Normal"/>
-        <w:spacing w:before="0" w:after="0"/>
-        <w:rPr/>
-      </w:pPr>
-      <w:hyperlink r:id="rId72">
+          <w:pgMar w:top="1440" w:right="1440" w:bottom="1440" w:left="1440" w:header="0" w:footer="0" w:gutter="0"/>
+          <w:cols w:space="720"/>
+          <w:formProt w:val="0"/>
+          <w:docGrid w:linePitch="360"/>
+        </w:sectPr>
+      </w:pPr>
+    </w:p>
+    <w:p>
+      <w:pPr>
+        <w:spacing w:after="0"/>
+      </w:pPr>
+      <w:hyperlink r:id="rId38">
         <w:r>
           <w:rPr>
-            <w:rStyle w:val="InternetLink"/>
+            <w:rStyle w:val="Hyperlink"/>
           </w:rPr>
           <w:t xml:space="preserve">False Signals 2 – RGB Turret w/T-Display </w:t>
         </w:r>
@@ -4824,23 +4977,21 @@
         <w:sectPr>
           <w:type w:val="continuous"/>
           <w:pgSz w:w="12240" w:h="15840"/>
-          <w:pgMar w:left="1440" w:right="1440" w:gutter="0" w:header="0" w:top="1440" w:footer="0" w:bottom="1440"/>
-          <w:formProt w:val="false"/>
-          <w:textDirection w:val="lrTb"/>
-          <w:docGrid w:type="default" w:linePitch="360" w:charSpace="0"/>
-        </w:sectPr>
-      </w:pPr>
-    </w:p>
-    <w:p>
-      <w:pPr>
-        <w:pStyle w:val="Normal"/>
-        <w:spacing w:before="0" w:after="0"/>
-        <w:rPr/>
-      </w:pPr>
-      <w:hyperlink r:id="rId73">
+          <w:pgMar w:top="1440" w:right="1440" w:bottom="1440" w:left="1440" w:header="0" w:footer="0" w:gutter="0"/>
+          <w:cols w:space="720"/>
+          <w:formProt w:val="0"/>
+          <w:docGrid w:linePitch="360"/>
+        </w:sectPr>
+      </w:pPr>
+    </w:p>
+    <w:p>
+      <w:pPr>
+        <w:spacing w:after="0"/>
+      </w:pPr>
+      <w:hyperlink r:id="rId39">
         <w:r>
           <w:rPr>
-            <w:rStyle w:val="InternetLink"/>
+            <w:rStyle w:val="Hyperlink"/>
           </w:rPr>
           <w:t xml:space="preserve">Official Victory Signal Flare (Finale!) </w:t>
         </w:r>
@@ -4851,21 +5002,19 @@
         <w:sectPr>
           <w:type w:val="continuous"/>
           <w:pgSz w:w="12240" w:h="15840"/>
-          <w:pgMar w:left="1440" w:right="1440" w:gutter="0" w:header="0" w:top="1440" w:footer="0" w:bottom="1440"/>
-          <w:formProt w:val="false"/>
-          <w:textDirection w:val="lrTb"/>
-          <w:docGrid w:type="default" w:linePitch="360" w:charSpace="0"/>
-        </w:sectPr>
-      </w:pPr>
-    </w:p>
-    <w:p>
-      <w:pPr>
-        <w:pStyle w:val="Normal"/>
-        <w:spacing w:before="0" w:after="0"/>
-        <w:rPr/>
-      </w:pPr>
-      <w:r>
-        <w:rPr/>
+          <w:pgMar w:top="1440" w:right="1440" w:bottom="1440" w:left="1440" w:header="0" w:footer="0" w:gutter="0"/>
+          <w:cols w:space="720"/>
+          <w:formProt w:val="0"/>
+          <w:docGrid w:linePitch="360"/>
+        </w:sectPr>
+      </w:pPr>
+    </w:p>
+    <w:p>
+      <w:pPr>
+        <w:spacing w:after="0"/>
+      </w:pPr>
+      <w:r>
+        <w:lastRenderedPageBreak/>
         <w:t>Chapter 07: Showdown Against The AI</w:t>
       </w:r>
     </w:p>
@@ -4874,23 +5023,21 @@
         <w:sectPr>
           <w:type w:val="continuous"/>
           <w:pgSz w:w="12240" w:h="15840"/>
-          <w:pgMar w:left="1440" w:right="1440" w:gutter="0" w:header="0" w:top="1440" w:footer="0" w:bottom="1440"/>
-          <w:formProt w:val="false"/>
-          <w:textDirection w:val="lrTb"/>
-          <w:docGrid w:type="default" w:linePitch="360" w:charSpace="0"/>
-        </w:sectPr>
-      </w:pPr>
-    </w:p>
-    <w:p>
-      <w:pPr>
-        <w:pStyle w:val="Normal"/>
-        <w:spacing w:before="0" w:after="0"/>
-        <w:rPr/>
-      </w:pPr>
-      <w:hyperlink r:id="rId74">
+          <w:pgMar w:top="1440" w:right="1440" w:bottom="1440" w:left="1440" w:header="0" w:footer="0" w:gutter="0"/>
+          <w:cols w:space="720"/>
+          <w:formProt w:val="0"/>
+          <w:docGrid w:linePitch="360"/>
+        </w:sectPr>
+      </w:pPr>
+    </w:p>
+    <w:p>
+      <w:pPr>
+        <w:spacing w:after="0"/>
+      </w:pPr>
+      <w:hyperlink r:id="rId40">
         <w:r>
           <w:rPr>
-            <w:rStyle w:val="InternetLink"/>
+            <w:rStyle w:val="Hyperlink"/>
           </w:rPr>
           <w:t xml:space="preserve">What’s next? </w:t>
         </w:r>
@@ -4901,23 +5048,21 @@
         <w:sectPr>
           <w:type w:val="continuous"/>
           <w:pgSz w:w="12240" w:h="15840"/>
-          <w:pgMar w:left="1440" w:right="1440" w:gutter="0" w:header="0" w:top="1440" w:footer="0" w:bottom="1440"/>
-          <w:formProt w:val="false"/>
-          <w:textDirection w:val="lrTb"/>
-          <w:docGrid w:type="default" w:linePitch="360" w:charSpace="0"/>
-        </w:sectPr>
-      </w:pPr>
-    </w:p>
-    <w:p>
-      <w:pPr>
-        <w:pStyle w:val="Normal"/>
-        <w:spacing w:before="0" w:after="0"/>
-        <w:rPr/>
-      </w:pPr>
-      <w:hyperlink r:id="rId75">
+          <w:pgMar w:top="1440" w:right="1440" w:bottom="1440" w:left="1440" w:header="0" w:footer="0" w:gutter="0"/>
+          <w:cols w:space="720"/>
+          <w:formProt w:val="0"/>
+          <w:docGrid w:linePitch="360"/>
+        </w:sectPr>
+      </w:pPr>
+    </w:p>
+    <w:p>
+      <w:pPr>
+        <w:spacing w:after="0"/>
+      </w:pPr>
+      <w:hyperlink r:id="rId41">
         <w:r>
           <w:rPr>
-            <w:rStyle w:val="InternetLink"/>
+            <w:rStyle w:val="Hyperlink"/>
           </w:rPr>
           <w:t xml:space="preserve">Mega 2560 R3 (HERO XL) </w:t>
         </w:r>
@@ -4928,21 +5073,18 @@
         <w:sectPr>
           <w:type w:val="continuous"/>
           <w:pgSz w:w="12240" w:h="15840"/>
-          <w:pgMar w:left="1440" w:right="1440" w:gutter="0" w:header="0" w:top="1440" w:footer="0" w:bottom="1440"/>
-          <w:formProt w:val="false"/>
-          <w:textDirection w:val="lrTb"/>
-          <w:docGrid w:type="default" w:linePitch="360" w:charSpace="0"/>
-        </w:sectPr>
-      </w:pPr>
-    </w:p>
-    <w:p>
-      <w:pPr>
-        <w:pStyle w:val="Normal"/>
-        <w:spacing w:before="0" w:after="0"/>
-        <w:rPr/>
-      </w:pPr>
-      <w:r>
-        <w:rPr/>
+          <w:pgMar w:top="1440" w:right="1440" w:bottom="1440" w:left="1440" w:header="0" w:footer="0" w:gutter="0"/>
+          <w:cols w:space="720"/>
+          <w:formProt w:val="0"/>
+          <w:docGrid w:linePitch="360"/>
+        </w:sectPr>
+      </w:pPr>
+    </w:p>
+    <w:p>
+      <w:pPr>
+        <w:spacing w:after="0"/>
+      </w:pPr>
+      <w:r>
         <w:t>Individual Part Tutorials</w:t>
       </w:r>
     </w:p>
@@ -4951,23 +5093,21 @@
         <w:sectPr>
           <w:type w:val="continuous"/>
           <w:pgSz w:w="12240" w:h="15840"/>
-          <w:pgMar w:left="1440" w:right="1440" w:gutter="0" w:header="0" w:top="1440" w:footer="0" w:bottom="1440"/>
-          <w:formProt w:val="false"/>
-          <w:textDirection w:val="lrTb"/>
-          <w:docGrid w:type="default" w:linePitch="360" w:charSpace="0"/>
-        </w:sectPr>
-      </w:pPr>
-    </w:p>
-    <w:p>
-      <w:pPr>
-        <w:pStyle w:val="Normal"/>
-        <w:spacing w:before="0" w:after="0"/>
-        <w:rPr/>
-      </w:pPr>
-      <w:hyperlink r:id="rId76">
+          <w:pgMar w:top="1440" w:right="1440" w:bottom="1440" w:left="1440" w:header="0" w:footer="0" w:gutter="0"/>
+          <w:cols w:space="720"/>
+          <w:formProt w:val="0"/>
+          <w:docGrid w:linePitch="360"/>
+        </w:sectPr>
+      </w:pPr>
+    </w:p>
+    <w:p>
+      <w:pPr>
+        <w:spacing w:after="0"/>
+      </w:pPr>
+      <w:hyperlink r:id="rId42">
         <w:r>
           <w:rPr>
-            <w:rStyle w:val="InternetLink"/>
+            <w:rStyle w:val="Hyperlink"/>
           </w:rPr>
           <w:t xml:space="preserve">Potentiometer </w:t>
         </w:r>
@@ -4978,23 +5118,21 @@
         <w:sectPr>
           <w:type w:val="continuous"/>
           <w:pgSz w:w="12240" w:h="15840"/>
-          <w:pgMar w:left="1440" w:right="1440" w:gutter="0" w:header="0" w:top="1440" w:footer="0" w:bottom="1440"/>
-          <w:formProt w:val="false"/>
-          <w:textDirection w:val="lrTb"/>
-          <w:docGrid w:type="default" w:linePitch="360" w:charSpace="0"/>
-        </w:sectPr>
-      </w:pPr>
-    </w:p>
-    <w:p>
-      <w:pPr>
-        <w:pStyle w:val="Normal"/>
-        <w:spacing w:before="0" w:after="0"/>
-        <w:rPr/>
-      </w:pPr>
-      <w:hyperlink r:id="rId77">
+          <w:pgMar w:top="1440" w:right="1440" w:bottom="1440" w:left="1440" w:header="0" w:footer="0" w:gutter="0"/>
+          <w:cols w:space="720"/>
+          <w:formProt w:val="0"/>
+          <w:docGrid w:linePitch="360"/>
+        </w:sectPr>
+      </w:pPr>
+    </w:p>
+    <w:p>
+      <w:pPr>
+        <w:spacing w:after="0"/>
+      </w:pPr>
+      <w:hyperlink r:id="rId43">
         <w:r>
           <w:rPr>
-            <w:rStyle w:val="InternetLink"/>
+            <w:rStyle w:val="Hyperlink"/>
           </w:rPr>
           <w:t xml:space="preserve">T-Display S3 w/ESP32 </w:t>
         </w:r>
@@ -5005,23 +5143,21 @@
         <w:sectPr>
           <w:type w:val="continuous"/>
           <w:pgSz w:w="12240" w:h="15840"/>
-          <w:pgMar w:left="1440" w:right="1440" w:gutter="0" w:header="0" w:top="1440" w:footer="0" w:bottom="1440"/>
-          <w:formProt w:val="false"/>
-          <w:textDirection w:val="lrTb"/>
-          <w:docGrid w:type="default" w:linePitch="360" w:charSpace="0"/>
-        </w:sectPr>
-      </w:pPr>
-    </w:p>
-    <w:p>
-      <w:pPr>
-        <w:pStyle w:val="Normal"/>
-        <w:spacing w:before="0" w:after="0"/>
-        <w:rPr/>
-      </w:pPr>
-      <w:hyperlink r:id="rId78">
+          <w:pgMar w:top="1440" w:right="1440" w:bottom="1440" w:left="1440" w:header="0" w:footer="0" w:gutter="0"/>
+          <w:cols w:space="720"/>
+          <w:formProt w:val="0"/>
+          <w:docGrid w:linePitch="360"/>
+        </w:sectPr>
+      </w:pPr>
+    </w:p>
+    <w:p>
+      <w:pPr>
+        <w:spacing w:after="0"/>
+      </w:pPr>
+      <w:hyperlink r:id="rId44">
         <w:r>
           <w:rPr>
-            <w:rStyle w:val="InternetLink"/>
+            <w:rStyle w:val="Hyperlink"/>
           </w:rPr>
           <w:t xml:space="preserve">1 Digit 7 Segment Display </w:t>
         </w:r>
@@ -5032,23 +5168,21 @@
         <w:sectPr>
           <w:type w:val="continuous"/>
           <w:pgSz w:w="12240" w:h="15840"/>
-          <w:pgMar w:left="1440" w:right="1440" w:gutter="0" w:header="0" w:top="1440" w:footer="0" w:bottom="1440"/>
-          <w:formProt w:val="false"/>
-          <w:textDirection w:val="lrTb"/>
-          <w:docGrid w:type="default" w:linePitch="360" w:charSpace="0"/>
-        </w:sectPr>
-      </w:pPr>
-    </w:p>
-    <w:p>
-      <w:pPr>
-        <w:pStyle w:val="Normal"/>
-        <w:spacing w:before="0" w:after="0"/>
-        <w:rPr/>
-      </w:pPr>
-      <w:hyperlink r:id="rId79">
+          <w:pgMar w:top="1440" w:right="1440" w:bottom="1440" w:left="1440" w:header="0" w:footer="0" w:gutter="0"/>
+          <w:cols w:space="720"/>
+          <w:formProt w:val="0"/>
+          <w:docGrid w:linePitch="360"/>
+        </w:sectPr>
+      </w:pPr>
+    </w:p>
+    <w:p>
+      <w:pPr>
+        <w:spacing w:after="0"/>
+      </w:pPr>
+      <w:hyperlink r:id="rId45">
         <w:r>
           <w:rPr>
-            <w:rStyle w:val="InternetLink"/>
+            <w:rStyle w:val="Hyperlink"/>
           </w:rPr>
           <w:t xml:space="preserve">Breadboard Power Supply </w:t>
         </w:r>
@@ -5059,23 +5193,21 @@
         <w:sectPr>
           <w:type w:val="continuous"/>
           <w:pgSz w:w="12240" w:h="15840"/>
-          <w:pgMar w:left="1440" w:right="1440" w:gutter="0" w:header="0" w:top="1440" w:footer="0" w:bottom="1440"/>
-          <w:formProt w:val="false"/>
-          <w:textDirection w:val="lrTb"/>
-          <w:docGrid w:type="default" w:linePitch="360" w:charSpace="0"/>
-        </w:sectPr>
-      </w:pPr>
-    </w:p>
-    <w:p>
-      <w:pPr>
-        <w:pStyle w:val="Normal"/>
-        <w:spacing w:before="0" w:after="0"/>
-        <w:rPr/>
-      </w:pPr>
-      <w:hyperlink r:id="rId80">
+          <w:pgMar w:top="1440" w:right="1440" w:bottom="1440" w:left="1440" w:header="0" w:footer="0" w:gutter="0"/>
+          <w:cols w:space="720"/>
+          <w:formProt w:val="0"/>
+          <w:docGrid w:linePitch="360"/>
+        </w:sectPr>
+      </w:pPr>
+    </w:p>
+    <w:p>
+      <w:pPr>
+        <w:spacing w:after="0"/>
+      </w:pPr>
+      <w:hyperlink r:id="rId46">
         <w:r>
           <w:rPr>
-            <w:rStyle w:val="InternetLink"/>
+            <w:rStyle w:val="Hyperlink"/>
           </w:rPr>
           <w:t xml:space="preserve">Real Time Clock Module </w:t>
         </w:r>
@@ -5086,23 +5218,21 @@
         <w:sectPr>
           <w:type w:val="continuous"/>
           <w:pgSz w:w="12240" w:h="15840"/>
-          <w:pgMar w:left="1440" w:right="1440" w:gutter="0" w:header="0" w:top="1440" w:footer="0" w:bottom="1440"/>
-          <w:formProt w:val="false"/>
-          <w:textDirection w:val="lrTb"/>
-          <w:docGrid w:type="default" w:linePitch="360" w:charSpace="0"/>
-        </w:sectPr>
-      </w:pPr>
-    </w:p>
-    <w:p>
-      <w:pPr>
-        <w:pStyle w:val="Normal"/>
-        <w:spacing w:before="0" w:after="0"/>
-        <w:rPr/>
-      </w:pPr>
-      <w:hyperlink r:id="rId81">
+          <w:pgMar w:top="1440" w:right="1440" w:bottom="1440" w:left="1440" w:header="0" w:footer="0" w:gutter="0"/>
+          <w:cols w:space="720"/>
+          <w:formProt w:val="0"/>
+          <w:docGrid w:linePitch="360"/>
+        </w:sectPr>
+      </w:pPr>
+    </w:p>
+    <w:p>
+      <w:pPr>
+        <w:spacing w:after="0"/>
+      </w:pPr>
+      <w:hyperlink r:id="rId47">
         <w:r>
           <w:rPr>
-            <w:rStyle w:val="InternetLink"/>
+            <w:rStyle w:val="Hyperlink"/>
           </w:rPr>
           <w:t xml:space="preserve">Ultrasonic Sensor </w:t>
         </w:r>
@@ -5113,23 +5243,21 @@
         <w:sectPr>
           <w:type w:val="continuous"/>
           <w:pgSz w:w="12240" w:h="15840"/>
-          <w:pgMar w:left="1440" w:right="1440" w:gutter="0" w:header="0" w:top="1440" w:footer="0" w:bottom="1440"/>
-          <w:formProt w:val="false"/>
-          <w:textDirection w:val="lrTb"/>
-          <w:docGrid w:type="default" w:linePitch="360" w:charSpace="0"/>
-        </w:sectPr>
-      </w:pPr>
-    </w:p>
-    <w:p>
-      <w:pPr>
-        <w:pStyle w:val="Normal"/>
-        <w:spacing w:before="0" w:after="0"/>
-        <w:rPr/>
-      </w:pPr>
-      <w:hyperlink r:id="rId82">
+          <w:pgMar w:top="1440" w:right="1440" w:bottom="1440" w:left="1440" w:header="0" w:footer="0" w:gutter="0"/>
+          <w:cols w:space="720"/>
+          <w:formProt w:val="0"/>
+          <w:docGrid w:linePitch="360"/>
+        </w:sectPr>
+      </w:pPr>
+    </w:p>
+    <w:p>
+      <w:pPr>
+        <w:spacing w:after="0"/>
+      </w:pPr>
+      <w:hyperlink r:id="rId48">
         <w:r>
           <w:rPr>
-            <w:rStyle w:val="InternetLink"/>
+            <w:rStyle w:val="Hyperlink"/>
           </w:rPr>
           <w:t xml:space="preserve">Mega 2560 Prototype Shield </w:t>
         </w:r>
@@ -5140,23 +5268,21 @@
         <w:sectPr>
           <w:type w:val="continuous"/>
           <w:pgSz w:w="12240" w:h="15840"/>
-          <w:pgMar w:left="1440" w:right="1440" w:gutter="0" w:header="0" w:top="1440" w:footer="0" w:bottom="1440"/>
-          <w:formProt w:val="false"/>
-          <w:textDirection w:val="lrTb"/>
-          <w:docGrid w:type="default" w:linePitch="360" w:charSpace="0"/>
-        </w:sectPr>
-      </w:pPr>
-    </w:p>
-    <w:p>
-      <w:pPr>
-        <w:pStyle w:val="Normal"/>
-        <w:spacing w:before="0" w:after="0"/>
-        <w:rPr/>
-      </w:pPr>
-      <w:hyperlink r:id="rId83">
+          <w:pgMar w:top="1440" w:right="1440" w:bottom="1440" w:left="1440" w:header="0" w:footer="0" w:gutter="0"/>
+          <w:cols w:space="720"/>
+          <w:formProt w:val="0"/>
+          <w:docGrid w:linePitch="360"/>
+        </w:sectPr>
+      </w:pPr>
+    </w:p>
+    <w:p>
+      <w:pPr>
+        <w:spacing w:after="0"/>
+      </w:pPr>
+      <w:hyperlink r:id="rId49">
         <w:r>
           <w:rPr>
-            <w:rStyle w:val="InternetLink"/>
+            <w:rStyle w:val="Hyperlink"/>
           </w:rPr>
           <w:t xml:space="preserve">180 Degree Servo </w:t>
         </w:r>
@@ -5167,23 +5293,21 @@
         <w:sectPr>
           <w:type w:val="continuous"/>
           <w:pgSz w:w="12240" w:h="15840"/>
-          <w:pgMar w:left="1440" w:right="1440" w:gutter="0" w:header="0" w:top="1440" w:footer="0" w:bottom="1440"/>
-          <w:formProt w:val="false"/>
-          <w:textDirection w:val="lrTb"/>
-          <w:docGrid w:type="default" w:linePitch="360" w:charSpace="0"/>
-        </w:sectPr>
-      </w:pPr>
-    </w:p>
-    <w:p>
-      <w:pPr>
-        <w:pStyle w:val="Normal"/>
-        <w:spacing w:before="0" w:after="0"/>
-        <w:rPr/>
-      </w:pPr>
-      <w:hyperlink r:id="rId84">
+          <w:pgMar w:top="1440" w:right="1440" w:bottom="1440" w:left="1440" w:header="0" w:footer="0" w:gutter="0"/>
+          <w:cols w:space="720"/>
+          <w:formProt w:val="0"/>
+          <w:docGrid w:linePitch="360"/>
+        </w:sectPr>
+      </w:pPr>
+    </w:p>
+    <w:p>
+      <w:pPr>
+        <w:spacing w:after="0"/>
+      </w:pPr>
+      <w:hyperlink r:id="rId50">
         <w:r>
           <w:rPr>
-            <w:rStyle w:val="InternetLink"/>
+            <w:rStyle w:val="Hyperlink"/>
           </w:rPr>
           <w:t xml:space="preserve">DC Motor w/Fan </w:t>
         </w:r>
@@ -5194,23 +5318,21 @@
         <w:sectPr>
           <w:type w:val="continuous"/>
           <w:pgSz w:w="12240" w:h="15840"/>
-          <w:pgMar w:left="1440" w:right="1440" w:gutter="0" w:header="0" w:top="1440" w:footer="0" w:bottom="1440"/>
-          <w:formProt w:val="false"/>
-          <w:textDirection w:val="lrTb"/>
-          <w:docGrid w:type="default" w:linePitch="360" w:charSpace="0"/>
-        </w:sectPr>
-      </w:pPr>
-    </w:p>
-    <w:p>
-      <w:pPr>
-        <w:pStyle w:val="Normal"/>
-        <w:spacing w:before="0" w:after="0"/>
-        <w:rPr/>
-      </w:pPr>
-      <w:hyperlink r:id="rId85">
+          <w:pgMar w:top="1440" w:right="1440" w:bottom="1440" w:left="1440" w:header="0" w:footer="0" w:gutter="0"/>
+          <w:cols w:space="720"/>
+          <w:formProt w:val="0"/>
+          <w:docGrid w:linePitch="360"/>
+        </w:sectPr>
+      </w:pPr>
+    </w:p>
+    <w:p>
+      <w:pPr>
+        <w:spacing w:after="0"/>
+      </w:pPr>
+      <w:hyperlink r:id="rId51">
         <w:r>
           <w:rPr>
-            <w:rStyle w:val="InternetLink"/>
+            <w:rStyle w:val="Hyperlink"/>
           </w:rPr>
           <w:t xml:space="preserve">LCD Touchscreen Shield </w:t>
         </w:r>
@@ -5221,23 +5343,21 @@
         <w:sectPr>
           <w:type w:val="continuous"/>
           <w:pgSz w:w="12240" w:h="15840"/>
-          <w:pgMar w:left="1440" w:right="1440" w:gutter="0" w:header="0" w:top="1440" w:footer="0" w:bottom="1440"/>
-          <w:formProt w:val="false"/>
-          <w:textDirection w:val="lrTb"/>
-          <w:docGrid w:type="default" w:linePitch="360" w:charSpace="0"/>
-        </w:sectPr>
-      </w:pPr>
-    </w:p>
-    <w:p>
-      <w:pPr>
-        <w:pStyle w:val="Normal"/>
-        <w:spacing w:before="0" w:after="0"/>
-        <w:rPr/>
-      </w:pPr>
-      <w:hyperlink r:id="rId86">
+          <w:pgMar w:top="1440" w:right="1440" w:bottom="1440" w:left="1440" w:header="0" w:footer="0" w:gutter="0"/>
+          <w:cols w:space="720"/>
+          <w:formProt w:val="0"/>
+          <w:docGrid w:linePitch="360"/>
+        </w:sectPr>
+      </w:pPr>
+    </w:p>
+    <w:p>
+      <w:pPr>
+        <w:spacing w:after="0"/>
+      </w:pPr>
+      <w:hyperlink r:id="rId52">
         <w:r>
           <w:rPr>
-            <w:rStyle w:val="InternetLink"/>
+            <w:rStyle w:val="Hyperlink"/>
           </w:rPr>
           <w:t xml:space="preserve">PIR Motion Sensor </w:t>
         </w:r>
@@ -5248,23 +5368,21 @@
         <w:sectPr>
           <w:type w:val="continuous"/>
           <w:pgSz w:w="12240" w:h="15840"/>
-          <w:pgMar w:left="1440" w:right="1440" w:gutter="0" w:header="0" w:top="1440" w:footer="0" w:bottom="1440"/>
-          <w:formProt w:val="false"/>
-          <w:textDirection w:val="lrTb"/>
-          <w:docGrid w:type="default" w:linePitch="360" w:charSpace="0"/>
-        </w:sectPr>
-      </w:pPr>
-    </w:p>
-    <w:p>
-      <w:pPr>
-        <w:pStyle w:val="Normal"/>
-        <w:spacing w:before="0" w:after="0"/>
-        <w:rPr/>
-      </w:pPr>
-      <w:hyperlink r:id="rId87">
+          <w:pgMar w:top="1440" w:right="1440" w:bottom="1440" w:left="1440" w:header="0" w:footer="0" w:gutter="0"/>
+          <w:cols w:space="720"/>
+          <w:formProt w:val="0"/>
+          <w:docGrid w:linePitch="360"/>
+        </w:sectPr>
+      </w:pPr>
+    </w:p>
+    <w:p>
+      <w:pPr>
+        <w:spacing w:after="0"/>
+      </w:pPr>
+      <w:hyperlink r:id="rId53">
         <w:r>
           <w:rPr>
-            <w:rStyle w:val="InternetLink"/>
+            <w:rStyle w:val="Hyperlink"/>
           </w:rPr>
           <w:t xml:space="preserve">Relay (5V) Module </w:t>
         </w:r>
@@ -5275,23 +5393,21 @@
         <w:sectPr>
           <w:type w:val="continuous"/>
           <w:pgSz w:w="12240" w:h="15840"/>
-          <w:pgMar w:left="1440" w:right="1440" w:gutter="0" w:header="0" w:top="1440" w:footer="0" w:bottom="1440"/>
-          <w:formProt w:val="false"/>
-          <w:textDirection w:val="lrTb"/>
-          <w:docGrid w:type="default" w:linePitch="360" w:charSpace="0"/>
-        </w:sectPr>
-      </w:pPr>
-    </w:p>
-    <w:p>
-      <w:pPr>
-        <w:pStyle w:val="Normal"/>
-        <w:spacing w:before="0" w:after="0"/>
-        <w:rPr/>
-      </w:pPr>
-      <w:hyperlink r:id="rId88">
+          <w:pgMar w:top="1440" w:right="1440" w:bottom="1440" w:left="1440" w:header="0" w:footer="0" w:gutter="0"/>
+          <w:cols w:space="720"/>
+          <w:formProt w:val="0"/>
+          <w:docGrid w:linePitch="360"/>
+        </w:sectPr>
+      </w:pPr>
+    </w:p>
+    <w:p>
+      <w:pPr>
+        <w:spacing w:after="0"/>
+      </w:pPr>
+      <w:hyperlink r:id="rId54">
         <w:r>
           <w:rPr>
-            <w:rStyle w:val="InternetLink"/>
+            <w:rStyle w:val="Hyperlink"/>
           </w:rPr>
           <w:t xml:space="preserve">Photoresistor </w:t>
         </w:r>
@@ -5302,23 +5418,21 @@
         <w:sectPr>
           <w:type w:val="continuous"/>
           <w:pgSz w:w="12240" w:h="15840"/>
-          <w:pgMar w:left="1440" w:right="1440" w:gutter="0" w:header="0" w:top="1440" w:footer="0" w:bottom="1440"/>
-          <w:formProt w:val="false"/>
-          <w:textDirection w:val="lrTb"/>
-          <w:docGrid w:type="default" w:linePitch="360" w:charSpace="0"/>
-        </w:sectPr>
-      </w:pPr>
-    </w:p>
-    <w:p>
-      <w:pPr>
-        <w:pStyle w:val="Normal"/>
-        <w:spacing w:before="0" w:after="0"/>
-        <w:rPr/>
-      </w:pPr>
-      <w:hyperlink r:id="rId89">
+          <w:pgMar w:top="1440" w:right="1440" w:bottom="1440" w:left="1440" w:header="0" w:footer="0" w:gutter="0"/>
+          <w:cols w:space="720"/>
+          <w:formProt w:val="0"/>
+          <w:docGrid w:linePitch="360"/>
+        </w:sectPr>
+      </w:pPr>
+    </w:p>
+    <w:p>
+      <w:pPr>
+        <w:spacing w:after="0"/>
+      </w:pPr>
+      <w:hyperlink r:id="rId55">
         <w:r>
           <w:rPr>
-            <w:rStyle w:val="InternetLink"/>
+            <w:rStyle w:val="Hyperlink"/>
           </w:rPr>
           <w:t xml:space="preserve">Capacitors/Transistors/Diodes </w:t>
         </w:r>
@@ -5329,23 +5443,21 @@
         <w:sectPr>
           <w:type w:val="continuous"/>
           <w:pgSz w:w="12240" w:h="15840"/>
-          <w:pgMar w:left="1440" w:right="1440" w:gutter="0" w:header="0" w:top="1440" w:footer="0" w:bottom="1440"/>
-          <w:formProt w:val="false"/>
-          <w:textDirection w:val="lrTb"/>
-          <w:docGrid w:type="default" w:linePitch="360" w:charSpace="0"/>
-        </w:sectPr>
-      </w:pPr>
-    </w:p>
-    <w:p>
-      <w:pPr>
-        <w:pStyle w:val="Normal"/>
-        <w:spacing w:before="0" w:after="0"/>
-        <w:rPr/>
-      </w:pPr>
-      <w:hyperlink r:id="rId90">
+          <w:pgMar w:top="1440" w:right="1440" w:bottom="1440" w:left="1440" w:header="0" w:footer="0" w:gutter="0"/>
+          <w:cols w:space="720"/>
+          <w:formProt w:val="0"/>
+          <w:docGrid w:linePitch="360"/>
+        </w:sectPr>
+      </w:pPr>
+    </w:p>
+    <w:p>
+      <w:pPr>
+        <w:spacing w:after="0"/>
+      </w:pPr>
+      <w:hyperlink r:id="rId56">
         <w:r>
           <w:rPr>
-            <w:rStyle w:val="InternetLink"/>
+            <w:rStyle w:val="Hyperlink"/>
           </w:rPr>
           <w:t xml:space="preserve">Rain Sensor (Water Level) </w:t>
         </w:r>
@@ -5356,23 +5468,21 @@
         <w:sectPr>
           <w:type w:val="continuous"/>
           <w:pgSz w:w="12240" w:h="15840"/>
-          <w:pgMar w:left="1440" w:right="1440" w:gutter="0" w:header="0" w:top="1440" w:footer="0" w:bottom="1440"/>
-          <w:formProt w:val="false"/>
-          <w:textDirection w:val="lrTb"/>
-          <w:docGrid w:type="default" w:linePitch="360" w:charSpace="0"/>
-        </w:sectPr>
-      </w:pPr>
-    </w:p>
-    <w:p>
-      <w:pPr>
-        <w:pStyle w:val="Normal"/>
-        <w:spacing w:before="0" w:after="0"/>
-        <w:rPr/>
-      </w:pPr>
-      <w:hyperlink r:id="rId91">
+          <w:pgMar w:top="1440" w:right="1440" w:bottom="1440" w:left="1440" w:header="0" w:footer="0" w:gutter="0"/>
+          <w:cols w:space="720"/>
+          <w:formProt w:val="0"/>
+          <w:docGrid w:linePitch="360"/>
+        </w:sectPr>
+      </w:pPr>
+    </w:p>
+    <w:p>
+      <w:pPr>
+        <w:spacing w:after="0"/>
+      </w:pPr>
+      <w:hyperlink r:id="rId57">
         <w:r>
           <w:rPr>
-            <w:rStyle w:val="InternetLink"/>
+            <w:rStyle w:val="Hyperlink"/>
           </w:rPr>
           <w:t xml:space="preserve">Push Button </w:t>
         </w:r>
@@ -5383,23 +5493,21 @@
         <w:sectPr>
           <w:type w:val="continuous"/>
           <w:pgSz w:w="12240" w:h="15840"/>
-          <w:pgMar w:left="1440" w:right="1440" w:gutter="0" w:header="0" w:top="1440" w:footer="0" w:bottom="1440"/>
-          <w:formProt w:val="false"/>
-          <w:textDirection w:val="lrTb"/>
-          <w:docGrid w:type="default" w:linePitch="360" w:charSpace="0"/>
-        </w:sectPr>
-      </w:pPr>
-    </w:p>
-    <w:p>
-      <w:pPr>
-        <w:pStyle w:val="Normal"/>
-        <w:spacing w:before="0" w:after="0"/>
-        <w:rPr/>
-      </w:pPr>
-      <w:hyperlink r:id="rId92">
+          <w:pgMar w:top="1440" w:right="1440" w:bottom="1440" w:left="1440" w:header="0" w:footer="0" w:gutter="0"/>
+          <w:cols w:space="720"/>
+          <w:formProt w:val="0"/>
+          <w:docGrid w:linePitch="360"/>
+        </w:sectPr>
+      </w:pPr>
+    </w:p>
+    <w:p>
+      <w:pPr>
+        <w:spacing w:after="0"/>
+      </w:pPr>
+      <w:hyperlink r:id="rId58">
         <w:r>
           <w:rPr>
-            <w:rStyle w:val="InternetLink"/>
+            <w:rStyle w:val="Hyperlink"/>
           </w:rPr>
           <w:t xml:space="preserve">Resistors Tutorial </w:t>
         </w:r>
@@ -5410,25 +5518,37 @@
         <w:sectPr>
           <w:type w:val="continuous"/>
           <w:pgSz w:w="12240" w:h="15840"/>
-          <w:pgMar w:left="1440" w:right="1440" w:gutter="0" w:header="0" w:top="1440" w:footer="0" w:bottom="1440"/>
-          <w:formProt w:val="false"/>
-          <w:textDirection w:val="lrTb"/>
-          <w:docGrid w:type="default" w:linePitch="360" w:charSpace="0"/>
-        </w:sectPr>
-      </w:pPr>
-    </w:p>
-    <w:p>
-      <w:pPr>
-        <w:pStyle w:val="Normal"/>
-        <w:spacing w:before="0" w:after="0"/>
-        <w:rPr/>
-      </w:pPr>
-      <w:hyperlink r:id="rId93">
+          <w:pgMar w:top="1440" w:right="1440" w:bottom="1440" w:left="1440" w:header="0" w:footer="0" w:gutter="0"/>
+          <w:cols w:space="720"/>
+          <w:formProt w:val="0"/>
+          <w:docGrid w:linePitch="360"/>
+        </w:sectPr>
+      </w:pPr>
+    </w:p>
+    <w:p>
+      <w:pPr>
+        <w:spacing w:after="0"/>
+      </w:pPr>
+      <w:hyperlink r:id="rId59">
         <w:r>
           <w:rPr>
-            <w:rStyle w:val="InternetLink"/>
+            <w:rStyle w:val="Hyperlink"/>
           </w:rPr>
-          <w:t xml:space="preserve">Infrared Reciever + Remote </w:t>
+          <w:t xml:space="preserve">Infrared </w:t>
+        </w:r>
+        <w:proofErr w:type="spellStart"/>
+        <w:r>
+          <w:rPr>
+            <w:rStyle w:val="Hyperlink"/>
+          </w:rPr>
+          <w:t>Reciever</w:t>
+        </w:r>
+        <w:proofErr w:type="spellEnd"/>
+        <w:r>
+          <w:rPr>
+            <w:rStyle w:val="Hyperlink"/>
+          </w:rPr>
+          <w:t xml:space="preserve"> + Remote </w:t>
         </w:r>
       </w:hyperlink>
     </w:p>
@@ -5437,23 +5557,21 @@
         <w:sectPr>
           <w:type w:val="continuous"/>
           <w:pgSz w:w="12240" w:h="15840"/>
-          <w:pgMar w:left="1440" w:right="1440" w:gutter="0" w:header="0" w:top="1440" w:footer="0" w:bottom="1440"/>
-          <w:formProt w:val="false"/>
-          <w:textDirection w:val="lrTb"/>
-          <w:docGrid w:type="default" w:linePitch="360" w:charSpace="0"/>
-        </w:sectPr>
-      </w:pPr>
-    </w:p>
-    <w:p>
-      <w:pPr>
-        <w:pStyle w:val="Normal"/>
-        <w:spacing w:before="0" w:after="0"/>
-        <w:rPr/>
-      </w:pPr>
-      <w:hyperlink r:id="rId94">
+          <w:pgMar w:top="1440" w:right="1440" w:bottom="1440" w:left="1440" w:header="0" w:footer="0" w:gutter="0"/>
+          <w:cols w:space="720"/>
+          <w:formProt w:val="0"/>
+          <w:docGrid w:linePitch="360"/>
+        </w:sectPr>
+      </w:pPr>
+    </w:p>
+    <w:p>
+      <w:pPr>
+        <w:spacing w:after="0"/>
+      </w:pPr>
+      <w:hyperlink r:id="rId60">
         <w:r>
           <w:rPr>
-            <w:rStyle w:val="InternetLink"/>
+            <w:rStyle w:val="Hyperlink"/>
           </w:rPr>
           <w:t xml:space="preserve">Logic Level Converter </w:t>
         </w:r>
@@ -5464,23 +5582,21 @@
         <w:sectPr>
           <w:type w:val="continuous"/>
           <w:pgSz w:w="12240" w:h="15840"/>
-          <w:pgMar w:left="1440" w:right="1440" w:gutter="0" w:header="0" w:top="1440" w:footer="0" w:bottom="1440"/>
-          <w:formProt w:val="false"/>
-          <w:textDirection w:val="lrTb"/>
-          <w:docGrid w:type="default" w:linePitch="360" w:charSpace="0"/>
-        </w:sectPr>
-      </w:pPr>
-    </w:p>
-    <w:p>
-      <w:pPr>
-        <w:pStyle w:val="Normal"/>
-        <w:spacing w:before="0" w:after="0"/>
-        <w:rPr/>
-      </w:pPr>
-      <w:hyperlink r:id="rId95">
+          <w:pgMar w:top="1440" w:right="1440" w:bottom="1440" w:left="1440" w:header="0" w:footer="0" w:gutter="0"/>
+          <w:cols w:space="720"/>
+          <w:formProt w:val="0"/>
+          <w:docGrid w:linePitch="360"/>
+        </w:sectPr>
+      </w:pPr>
+    </w:p>
+    <w:p>
+      <w:pPr>
+        <w:spacing w:after="0"/>
+      </w:pPr>
+      <w:hyperlink r:id="rId61">
         <w:r>
           <w:rPr>
-            <w:rStyle w:val="InternetLink"/>
+            <w:rStyle w:val="Hyperlink"/>
           </w:rPr>
           <w:t xml:space="preserve">RFID Reader &amp; Badge </w:t>
         </w:r>
@@ -5491,23 +5607,21 @@
         <w:sectPr>
           <w:type w:val="continuous"/>
           <w:pgSz w:w="12240" w:h="15840"/>
-          <w:pgMar w:left="1440" w:right="1440" w:gutter="0" w:header="0" w:top="1440" w:footer="0" w:bottom="1440"/>
-          <w:formProt w:val="false"/>
-          <w:textDirection w:val="lrTb"/>
-          <w:docGrid w:type="default" w:linePitch="360" w:charSpace="0"/>
-        </w:sectPr>
-      </w:pPr>
-    </w:p>
-    <w:p>
-      <w:pPr>
-        <w:pStyle w:val="Normal"/>
-        <w:spacing w:before="0" w:after="0"/>
-        <w:rPr/>
-      </w:pPr>
-      <w:hyperlink r:id="rId96">
+          <w:pgMar w:top="1440" w:right="1440" w:bottom="1440" w:left="1440" w:header="0" w:footer="0" w:gutter="0"/>
+          <w:cols w:space="720"/>
+          <w:formProt w:val="0"/>
+          <w:docGrid w:linePitch="360"/>
+        </w:sectPr>
+      </w:pPr>
+    </w:p>
+    <w:p>
+      <w:pPr>
+        <w:spacing w:after="0"/>
+      </w:pPr>
+      <w:hyperlink r:id="rId62">
         <w:r>
           <w:rPr>
-            <w:rStyle w:val="InternetLink"/>
+            <w:rStyle w:val="Hyperlink"/>
           </w:rPr>
           <w:t xml:space="preserve">Rotary Encoder </w:t>
         </w:r>
@@ -5518,23 +5632,21 @@
         <w:sectPr>
           <w:type w:val="continuous"/>
           <w:pgSz w:w="12240" w:h="15840"/>
-          <w:pgMar w:left="1440" w:right="1440" w:gutter="0" w:header="0" w:top="1440" w:footer="0" w:bottom="1440"/>
-          <w:formProt w:val="false"/>
-          <w:textDirection w:val="lrTb"/>
-          <w:docGrid w:type="default" w:linePitch="360" w:charSpace="0"/>
-        </w:sectPr>
-      </w:pPr>
-    </w:p>
-    <w:p>
-      <w:pPr>
-        <w:pStyle w:val="Normal"/>
-        <w:spacing w:before="0" w:after="0"/>
-        <w:rPr/>
-      </w:pPr>
-      <w:hyperlink r:id="rId97">
+          <w:pgMar w:top="1440" w:right="1440" w:bottom="1440" w:left="1440" w:header="0" w:footer="0" w:gutter="0"/>
+          <w:cols w:space="720"/>
+          <w:formProt w:val="0"/>
+          <w:docGrid w:linePitch="360"/>
+        </w:sectPr>
+      </w:pPr>
+    </w:p>
+    <w:p>
+      <w:pPr>
+        <w:spacing w:after="0"/>
+      </w:pPr>
+      <w:hyperlink r:id="rId63">
         <w:r>
           <w:rPr>
-            <w:rStyle w:val="InternetLink"/>
+            <w:rStyle w:val="Hyperlink"/>
           </w:rPr>
           <w:t xml:space="preserve">4 Digit 7 Segment Display </w:t>
         </w:r>
@@ -5545,23 +5657,21 @@
         <w:sectPr>
           <w:type w:val="continuous"/>
           <w:pgSz w:w="12240" w:h="15840"/>
-          <w:pgMar w:left="1440" w:right="1440" w:gutter="0" w:header="0" w:top="1440" w:footer="0" w:bottom="1440"/>
-          <w:formProt w:val="false"/>
-          <w:textDirection w:val="lrTb"/>
-          <w:docGrid w:type="default" w:linePitch="360" w:charSpace="0"/>
-        </w:sectPr>
-      </w:pPr>
-    </w:p>
-    <w:p>
-      <w:pPr>
-        <w:pStyle w:val="Normal"/>
-        <w:spacing w:before="0" w:after="0"/>
-        <w:rPr/>
-      </w:pPr>
-      <w:hyperlink r:id="rId98">
+          <w:pgMar w:top="1440" w:right="1440" w:bottom="1440" w:left="1440" w:header="0" w:footer="0" w:gutter="0"/>
+          <w:cols w:space="720"/>
+          <w:formProt w:val="0"/>
+          <w:docGrid w:linePitch="360"/>
+        </w:sectPr>
+      </w:pPr>
+    </w:p>
+    <w:p>
+      <w:pPr>
+        <w:spacing w:after="0"/>
+      </w:pPr>
+      <w:hyperlink r:id="rId64">
         <w:r>
           <w:rPr>
-            <w:rStyle w:val="InternetLink"/>
+            <w:rStyle w:val="Hyperlink"/>
           </w:rPr>
           <w:t xml:space="preserve">Gyroscope &amp; Accelerometer Module </w:t>
         </w:r>
@@ -5572,23 +5682,21 @@
         <w:sectPr>
           <w:type w:val="continuous"/>
           <w:pgSz w:w="12240" w:h="15840"/>
-          <w:pgMar w:left="1440" w:right="1440" w:gutter="0" w:header="0" w:top="1440" w:footer="0" w:bottom="1440"/>
-          <w:formProt w:val="false"/>
-          <w:textDirection w:val="lrTb"/>
-          <w:docGrid w:type="default" w:linePitch="360" w:charSpace="0"/>
-        </w:sectPr>
-      </w:pPr>
-    </w:p>
-    <w:p>
-      <w:pPr>
-        <w:pStyle w:val="Normal"/>
-        <w:spacing w:before="0" w:after="0"/>
-        <w:rPr/>
-      </w:pPr>
-      <w:hyperlink r:id="rId99">
+          <w:pgMar w:top="1440" w:right="1440" w:bottom="1440" w:left="1440" w:header="0" w:footer="0" w:gutter="0"/>
+          <w:cols w:space="720"/>
+          <w:formProt w:val="0"/>
+          <w:docGrid w:linePitch="360"/>
+        </w:sectPr>
+      </w:pPr>
+    </w:p>
+    <w:p>
+      <w:pPr>
+        <w:spacing w:after="0"/>
+      </w:pPr>
+      <w:hyperlink r:id="rId65">
         <w:r>
           <w:rPr>
-            <w:rStyle w:val="InternetLink"/>
+            <w:rStyle w:val="Hyperlink"/>
           </w:rPr>
           <w:t xml:space="preserve">Sound Sensor </w:t>
         </w:r>
@@ -5599,23 +5707,21 @@
         <w:sectPr>
           <w:type w:val="continuous"/>
           <w:pgSz w:w="12240" w:h="15840"/>
-          <w:pgMar w:left="1440" w:right="1440" w:gutter="0" w:header="0" w:top="1440" w:footer="0" w:bottom="1440"/>
-          <w:formProt w:val="false"/>
-          <w:textDirection w:val="lrTb"/>
-          <w:docGrid w:type="default" w:linePitch="360" w:charSpace="0"/>
-        </w:sectPr>
-      </w:pPr>
-    </w:p>
-    <w:p>
-      <w:pPr>
-        <w:pStyle w:val="Normal"/>
-        <w:spacing w:before="0" w:after="0"/>
-        <w:rPr/>
-      </w:pPr>
-      <w:hyperlink r:id="rId100">
+          <w:pgMar w:top="1440" w:right="1440" w:bottom="1440" w:left="1440" w:header="0" w:footer="0" w:gutter="0"/>
+          <w:cols w:space="720"/>
+          <w:formProt w:val="0"/>
+          <w:docGrid w:linePitch="360"/>
+        </w:sectPr>
+      </w:pPr>
+    </w:p>
+    <w:p>
+      <w:pPr>
+        <w:spacing w:after="0"/>
+      </w:pPr>
+      <w:hyperlink r:id="rId66">
         <w:r>
           <w:rPr>
-            <w:rStyle w:val="InternetLink"/>
+            <w:rStyle w:val="Hyperlink"/>
           </w:rPr>
           <w:t xml:space="preserve">Light Emitting Diodes </w:t>
         </w:r>
@@ -5626,23 +5732,21 @@
         <w:sectPr>
           <w:type w:val="continuous"/>
           <w:pgSz w:w="12240" w:h="15840"/>
-          <w:pgMar w:left="1440" w:right="1440" w:gutter="0" w:header="0" w:top="1440" w:footer="0" w:bottom="1440"/>
-          <w:formProt w:val="false"/>
-          <w:textDirection w:val="lrTb"/>
-          <w:docGrid w:type="default" w:linePitch="360" w:charSpace="0"/>
-        </w:sectPr>
-      </w:pPr>
-    </w:p>
-    <w:p>
-      <w:pPr>
-        <w:pStyle w:val="Normal"/>
-        <w:spacing w:before="0" w:after="0"/>
-        <w:rPr/>
-      </w:pPr>
-      <w:hyperlink r:id="rId101">
+          <w:pgMar w:top="1440" w:right="1440" w:bottom="1440" w:left="1440" w:header="0" w:footer="0" w:gutter="0"/>
+          <w:cols w:space="720"/>
+          <w:formProt w:val="0"/>
+          <w:docGrid w:linePitch="360"/>
+        </w:sectPr>
+      </w:pPr>
+    </w:p>
+    <w:p>
+      <w:pPr>
+        <w:spacing w:after="0"/>
+      </w:pPr>
+      <w:hyperlink r:id="rId67">
         <w:r>
           <w:rPr>
-            <w:rStyle w:val="InternetLink"/>
+            <w:rStyle w:val="Hyperlink"/>
           </w:rPr>
           <w:t xml:space="preserve">Temperature &amp; Humidity Sensor </w:t>
         </w:r>
@@ -5653,23 +5757,21 @@
         <w:sectPr>
           <w:type w:val="continuous"/>
           <w:pgSz w:w="12240" w:h="15840"/>
-          <w:pgMar w:left="1440" w:right="1440" w:gutter="0" w:header="0" w:top="1440" w:footer="0" w:bottom="1440"/>
-          <w:formProt w:val="false"/>
-          <w:textDirection w:val="lrTb"/>
-          <w:docGrid w:type="default" w:linePitch="360" w:charSpace="0"/>
-        </w:sectPr>
-      </w:pPr>
-    </w:p>
-    <w:p>
-      <w:pPr>
-        <w:pStyle w:val="Normal"/>
-        <w:spacing w:before="0" w:after="0"/>
-        <w:rPr/>
-      </w:pPr>
-      <w:hyperlink r:id="rId102">
+          <w:pgMar w:top="1440" w:right="1440" w:bottom="1440" w:left="1440" w:header="0" w:footer="0" w:gutter="0"/>
+          <w:cols w:space="720"/>
+          <w:formProt w:val="0"/>
+          <w:docGrid w:linePitch="360"/>
+        </w:sectPr>
+      </w:pPr>
+    </w:p>
+    <w:p>
+      <w:pPr>
+        <w:spacing w:after="0"/>
+      </w:pPr>
+      <w:hyperlink r:id="rId68">
         <w:r>
           <w:rPr>
-            <w:rStyle w:val="InternetLink"/>
+            <w:rStyle w:val="Hyperlink"/>
           </w:rPr>
           <w:t xml:space="preserve">Joystick Module </w:t>
         </w:r>
@@ -5680,23 +5782,21 @@
         <w:sectPr>
           <w:type w:val="continuous"/>
           <w:pgSz w:w="12240" w:h="15840"/>
-          <w:pgMar w:left="1440" w:right="1440" w:gutter="0" w:header="0" w:top="1440" w:footer="0" w:bottom="1440"/>
-          <w:formProt w:val="false"/>
-          <w:textDirection w:val="lrTb"/>
-          <w:docGrid w:type="default" w:linePitch="360" w:charSpace="0"/>
-        </w:sectPr>
-      </w:pPr>
-    </w:p>
-    <w:p>
-      <w:pPr>
-        <w:pStyle w:val="Normal"/>
-        <w:spacing w:before="0" w:after="0"/>
-        <w:rPr/>
-      </w:pPr>
-      <w:hyperlink r:id="rId103">
+          <w:pgMar w:top="1440" w:right="1440" w:bottom="1440" w:left="1440" w:header="0" w:footer="0" w:gutter="0"/>
+          <w:cols w:space="720"/>
+          <w:formProt w:val="0"/>
+          <w:docGrid w:linePitch="360"/>
+        </w:sectPr>
+      </w:pPr>
+    </w:p>
+    <w:p>
+      <w:pPr>
+        <w:spacing w:after="0"/>
+      </w:pPr>
+      <w:hyperlink r:id="rId69">
         <w:r>
           <w:rPr>
-            <w:rStyle w:val="InternetLink"/>
+            <w:rStyle w:val="Hyperlink"/>
           </w:rPr>
           <w:t xml:space="preserve">RGB LED </w:t>
         </w:r>
@@ -5707,23 +5807,21 @@
         <w:sectPr>
           <w:type w:val="continuous"/>
           <w:pgSz w:w="12240" w:h="15840"/>
-          <w:pgMar w:left="1440" w:right="1440" w:gutter="0" w:header="0" w:top="1440" w:footer="0" w:bottom="1440"/>
-          <w:formProt w:val="false"/>
-          <w:textDirection w:val="lrTb"/>
-          <w:docGrid w:type="default" w:linePitch="360" w:charSpace="0"/>
-        </w:sectPr>
-      </w:pPr>
-    </w:p>
-    <w:p>
-      <w:pPr>
-        <w:pStyle w:val="Normal"/>
-        <w:spacing w:before="0" w:after="0"/>
-        <w:rPr/>
-      </w:pPr>
-      <w:hyperlink r:id="rId104">
+          <w:pgMar w:top="1440" w:right="1440" w:bottom="1440" w:left="1440" w:header="0" w:footer="0" w:gutter="0"/>
+          <w:cols w:space="720"/>
+          <w:formProt w:val="0"/>
+          <w:docGrid w:linePitch="360"/>
+        </w:sectPr>
+      </w:pPr>
+    </w:p>
+    <w:p>
+      <w:pPr>
+        <w:spacing w:after="0"/>
+      </w:pPr>
+      <w:hyperlink r:id="rId70">
         <w:r>
           <w:rPr>
-            <w:rStyle w:val="InternetLink"/>
+            <w:rStyle w:val="Hyperlink"/>
           </w:rPr>
           <w:t xml:space="preserve">Active &amp; Passive Buzzer </w:t>
         </w:r>
@@ -5734,23 +5832,21 @@
         <w:sectPr>
           <w:type w:val="continuous"/>
           <w:pgSz w:w="12240" w:h="15840"/>
-          <w:pgMar w:left="1440" w:right="1440" w:gutter="0" w:header="0" w:top="1440" w:footer="0" w:bottom="1440"/>
-          <w:formProt w:val="false"/>
-          <w:textDirection w:val="lrTb"/>
-          <w:docGrid w:type="default" w:linePitch="360" w:charSpace="0"/>
-        </w:sectPr>
-      </w:pPr>
-    </w:p>
-    <w:p>
-      <w:pPr>
-        <w:pStyle w:val="Normal"/>
-        <w:spacing w:before="0" w:after="0"/>
-        <w:rPr/>
-      </w:pPr>
-      <w:hyperlink r:id="rId105">
+          <w:pgMar w:top="1440" w:right="1440" w:bottom="1440" w:left="1440" w:header="0" w:footer="0" w:gutter="0"/>
+          <w:cols w:space="720"/>
+          <w:formProt w:val="0"/>
+          <w:docGrid w:linePitch="360"/>
+        </w:sectPr>
+      </w:pPr>
+    </w:p>
+    <w:p>
+      <w:pPr>
+        <w:spacing w:after="0"/>
+      </w:pPr>
+      <w:hyperlink r:id="rId71">
         <w:r>
           <w:rPr>
-            <w:rStyle w:val="InternetLink"/>
+            <w:rStyle w:val="Hyperlink"/>
           </w:rPr>
           <w:t xml:space="preserve">Breadboard </w:t>
         </w:r>
@@ -5761,23 +5857,21 @@
         <w:sectPr>
           <w:type w:val="continuous"/>
           <w:pgSz w:w="12240" w:h="15840"/>
-          <w:pgMar w:left="1440" w:right="1440" w:gutter="0" w:header="0" w:top="1440" w:footer="0" w:bottom="1440"/>
-          <w:formProt w:val="false"/>
-          <w:textDirection w:val="lrTb"/>
-          <w:docGrid w:type="default" w:linePitch="360" w:charSpace="0"/>
-        </w:sectPr>
-      </w:pPr>
-    </w:p>
-    <w:p>
-      <w:pPr>
-        <w:pStyle w:val="Normal"/>
-        <w:spacing w:before="0" w:after="0"/>
-        <w:rPr/>
-      </w:pPr>
-      <w:hyperlink r:id="rId106">
+          <w:pgMar w:top="1440" w:right="1440" w:bottom="1440" w:left="1440" w:header="0" w:footer="0" w:gutter="0"/>
+          <w:cols w:space="720"/>
+          <w:formProt w:val="0"/>
+          <w:docGrid w:linePitch="360"/>
+        </w:sectPr>
+      </w:pPr>
+    </w:p>
+    <w:p>
+      <w:pPr>
+        <w:spacing w:after="0"/>
+      </w:pPr>
+      <w:hyperlink r:id="rId72">
         <w:r>
           <w:rPr>
-            <w:rStyle w:val="InternetLink"/>
+            <w:rStyle w:val="Hyperlink"/>
           </w:rPr>
           <w:t xml:space="preserve">Stepper Motor + Driver </w:t>
         </w:r>
@@ -5788,23 +5882,21 @@
         <w:sectPr>
           <w:type w:val="continuous"/>
           <w:pgSz w:w="12240" w:h="15840"/>
-          <w:pgMar w:left="1440" w:right="1440" w:gutter="0" w:header="0" w:top="1440" w:footer="0" w:bottom="1440"/>
-          <w:formProt w:val="false"/>
-          <w:textDirection w:val="lrTb"/>
-          <w:docGrid w:type="default" w:linePitch="360" w:charSpace="0"/>
-        </w:sectPr>
-      </w:pPr>
-    </w:p>
-    <w:p>
-      <w:pPr>
-        <w:pStyle w:val="Normal"/>
-        <w:spacing w:before="0" w:after="0"/>
-        <w:rPr/>
-      </w:pPr>
-      <w:hyperlink r:id="rId107">
+          <w:pgMar w:top="1440" w:right="1440" w:bottom="1440" w:left="1440" w:header="0" w:footer="0" w:gutter="0"/>
+          <w:cols w:space="720"/>
+          <w:formProt w:val="0"/>
+          <w:docGrid w:linePitch="360"/>
+        </w:sectPr>
+      </w:pPr>
+    </w:p>
+    <w:p>
+      <w:pPr>
+        <w:spacing w:after="0"/>
+      </w:pPr>
+      <w:hyperlink r:id="rId73">
         <w:r>
           <w:rPr>
-            <w:rStyle w:val="InternetLink"/>
+            <w:rStyle w:val="Hyperlink"/>
           </w:rPr>
           <w:t xml:space="preserve">LCD 1602 Screen </w:t>
         </w:r>
@@ -5815,23 +5907,21 @@
         <w:sectPr>
           <w:type w:val="continuous"/>
           <w:pgSz w:w="12240" w:h="15840"/>
-          <w:pgMar w:left="1440" w:right="1440" w:gutter="0" w:header="0" w:top="1440" w:footer="0" w:bottom="1440"/>
-          <w:formProt w:val="false"/>
-          <w:textDirection w:val="lrTb"/>
-          <w:docGrid w:type="default" w:linePitch="360" w:charSpace="0"/>
-        </w:sectPr>
-      </w:pPr>
-    </w:p>
-    <w:p>
-      <w:pPr>
-        <w:pStyle w:val="Normal"/>
-        <w:spacing w:before="0" w:after="0"/>
-        <w:rPr/>
-      </w:pPr>
-      <w:hyperlink r:id="rId108">
+          <w:pgMar w:top="1440" w:right="1440" w:bottom="1440" w:left="1440" w:header="0" w:footer="0" w:gutter="0"/>
+          <w:cols w:space="720"/>
+          <w:formProt w:val="0"/>
+          <w:docGrid w:linePitch="360"/>
+        </w:sectPr>
+      </w:pPr>
+    </w:p>
+    <w:p>
+      <w:pPr>
+        <w:spacing w:after="0"/>
+      </w:pPr>
+      <w:hyperlink r:id="rId74">
         <w:r>
           <w:rPr>
-            <w:rStyle w:val="InternetLink"/>
+            <w:rStyle w:val="Hyperlink"/>
           </w:rPr>
           <w:t xml:space="preserve">4×4 Membrane Keypad </w:t>
         </w:r>
@@ -5842,48 +5932,41 @@
         <w:sectPr>
           <w:type w:val="continuous"/>
           <w:pgSz w:w="12240" w:h="15840"/>
-          <w:pgMar w:left="1440" w:right="1440" w:gutter="0" w:header="0" w:top="1440" w:footer="0" w:bottom="1440"/>
-          <w:formProt w:val="false"/>
-          <w:textDirection w:val="lrTb"/>
-          <w:docGrid w:type="default" w:linePitch="360" w:charSpace="0"/>
-        </w:sectPr>
-      </w:pPr>
-    </w:p>
-    <w:p>
-      <w:pPr>
-        <w:pStyle w:val="Normal"/>
-        <w:widowControl/>
-        <w:suppressAutoHyphens w:val="true"/>
-        <w:bidi w:val="0"/>
-        <w:spacing w:lineRule="auto" w:line="276" w:before="0" w:after="160"/>
-        <w:jc w:val="left"/>
-        <w:rPr>
-          <w:b/>
+          <w:pgMar w:top="1440" w:right="1440" w:bottom="1440" w:left="1440" w:header="0" w:footer="0" w:gutter="0"/>
+          <w:cols w:space="720"/>
+          <w:formProt w:val="0"/>
+          <w:docGrid w:linePitch="360"/>
+        </w:sectPr>
+      </w:pPr>
+    </w:p>
+    <w:p>
+      <w:pPr>
+        <w:rPr>
           <w:b/>
           <w:bCs/>
           <w:sz w:val="40"/>
           <w:szCs w:val="40"/>
         </w:rPr>
       </w:pPr>
-      <w:r>
-        <w:rPr/>
-      </w:r>
     </w:p>
     <w:sectPr>
       <w:type w:val="continuous"/>
       <w:pgSz w:w="12240" w:h="15840"/>
-      <w:pgMar w:left="1440" w:right="1440" w:gutter="0" w:header="0" w:top="1440" w:footer="0" w:bottom="1440"/>
-      <w:formProt w:val="false"/>
-      <w:textDirection w:val="lrTb"/>
-      <w:docGrid w:type="default" w:linePitch="360" w:charSpace="0"/>
+      <w:pgMar w:top="1440" w:right="1440" w:bottom="1440" w:left="1440" w:header="0" w:footer="0" w:gutter="0"/>
+      <w:cols w:space="720"/>
+      <w:formProt w:val="0"/>
+      <w:docGrid w:linePitch="360"/>
     </w:sectPr>
   </w:body>
 </w:document>
 </file>
 
 <file path=word/numbering.xml><?xml version="1.0" encoding="utf-8"?>
-<w:numbering xmlns:w="http://schemas.openxmlformats.org/wordprocessingml/2006/main" xmlns:o="urn:schemas-microsoft-com:office:office" xmlns:r="http://schemas.openxmlformats.org/officeDocument/2006/relationships" xmlns:v="urn:schemas-microsoft-com:vml" xmlns:mc="http://schemas.openxmlformats.org/markup-compatibility/2006" xmlns:w14="http://schemas.microsoft.com/office/word/2010/wordml" mc:Ignorable="w14">
-  <w:abstractNum w:abstractNumId="1">
+<w:numbering xmlns:wpc="http://schemas.microsoft.com/office/word/2010/wordprocessingCanvas" xmlns:cx="http://schemas.microsoft.com/office/drawing/2014/chartex" xmlns:cx1="http://schemas.microsoft.com/office/drawing/2015/9/8/chartex" xmlns:cx2="http://schemas.microsoft.com/office/drawing/2015/10/21/chartex" xmlns:cx3="http://schemas.microsoft.com/office/drawing/2016/5/9/chartex" xmlns:cx4="http://schemas.microsoft.com/office/drawing/2016/5/10/chartex" xmlns:cx5="http://schemas.microsoft.com/office/drawing/2016/5/11/chartex" xmlns:cx6="http://schemas.microsoft.com/office/drawing/2016/5/12/chartex" xmlns:cx7="http://schemas.microsoft.com/office/drawing/2016/5/13/chartex" xmlns:cx8="http://schemas.microsoft.com/office/drawing/2016/5/14/chartex" xmlns:mc="http://schemas.openxmlformats.org/markup-compatibility/2006" xmlns:aink="http://schemas.microsoft.com/office/drawing/2016/ink" xmlns:am3d="http://schemas.microsoft.com/office/drawing/2017/model3d" xmlns:o="urn:schemas-microsoft-com:office:office" xmlns:oel="http://schemas.microsoft.com/office/2019/extlst" xmlns:r="http://schemas.openxmlformats.org/officeDocument/2006/relationships" xmlns:m="http://schemas.openxmlformats.org/officeDocument/2006/math" xmlns:v="urn:schemas-microsoft-com:vml" xmlns:wp14="http://schemas.microsoft.com/office/word/2010/wordprocessingDrawing" xmlns:wp="http://schemas.openxmlformats.org/drawingml/2006/wordprocessingDrawing" xmlns:w10="urn:schemas-microsoft-com:office:word" xmlns:w="http://schemas.openxmlformats.org/wordprocessingml/2006/main" xmlns:w14="http://schemas.microsoft.com/office/word/2010/wordml" xmlns:w15="http://schemas.microsoft.com/office/word/2012/wordml" xmlns:w16cex="http://schemas.microsoft.com/office/word/2018/wordml/cex" xmlns:w16cid="http://schemas.microsoft.com/office/word/2016/wordml/cid" xmlns:w16="http://schemas.microsoft.com/office/word/2018/wordml" xmlns:w16du="http://schemas.microsoft.com/office/word/2023/wordml/word16du" xmlns:w16sdtdh="http://schemas.microsoft.com/office/word/2020/wordml/sdtdatahash" xmlns:w16se="http://schemas.microsoft.com/office/word/2015/wordml/symex" xmlns:wpg="http://schemas.microsoft.com/office/word/2010/wordprocessingGroup" xmlns:wpi="http://schemas.microsoft.com/office/word/2010/wordprocessingInk" xmlns:wne="http://schemas.microsoft.com/office/word/2006/wordml" xmlns:wps="http://schemas.microsoft.com/office/word/2010/wordprocessingShape" mc:Ignorable="w14 w15 w16se w16cid w16 w16cex w16sdtdh w16du wp14">
+  <w:abstractNum w:abstractNumId="0" w15:restartNumberingAfterBreak="0">
+    <w:nsid w:val="0E272FAE"/>
+    <w:multiLevelType w:val="multilevel"/>
+    <w:tmpl w:val="BE16D4A8"/>
     <w:lvl w:ilvl="0">
       <w:start w:val="1"/>
       <w:numFmt w:val="bullet"/>
@@ -6020,7 +6103,132 @@
       </w:rPr>
     </w:lvl>
   </w:abstractNum>
-  <w:abstractNum w:abstractNumId="2">
+  <w:abstractNum w:abstractNumId="1" w15:restartNumberingAfterBreak="0">
+    <w:nsid w:val="134F5F5B"/>
+    <w:multiLevelType w:val="multilevel"/>
+    <w:tmpl w:val="C5C6B12C"/>
+    <w:lvl w:ilvl="0">
+      <w:start w:val="1"/>
+      <w:numFmt w:val="none"/>
+      <w:suff w:val="nothing"/>
+      <w:lvlText w:val=""/>
+      <w:lvlJc w:val="left"/>
+      <w:pPr>
+        <w:tabs>
+          <w:tab w:val="num" w:pos="0"/>
+        </w:tabs>
+        <w:ind w:left="0" w:firstLine="0"/>
+      </w:pPr>
+    </w:lvl>
+    <w:lvl w:ilvl="1">
+      <w:start w:val="1"/>
+      <w:numFmt w:val="none"/>
+      <w:suff w:val="nothing"/>
+      <w:lvlText w:val=""/>
+      <w:lvlJc w:val="left"/>
+      <w:pPr>
+        <w:tabs>
+          <w:tab w:val="num" w:pos="0"/>
+        </w:tabs>
+        <w:ind w:left="0" w:firstLine="0"/>
+      </w:pPr>
+    </w:lvl>
+    <w:lvl w:ilvl="2">
+      <w:start w:val="1"/>
+      <w:numFmt w:val="none"/>
+      <w:suff w:val="nothing"/>
+      <w:lvlText w:val=""/>
+      <w:lvlJc w:val="left"/>
+      <w:pPr>
+        <w:tabs>
+          <w:tab w:val="num" w:pos="0"/>
+        </w:tabs>
+        <w:ind w:left="0" w:firstLine="0"/>
+      </w:pPr>
+    </w:lvl>
+    <w:lvl w:ilvl="3">
+      <w:start w:val="1"/>
+      <w:numFmt w:val="none"/>
+      <w:suff w:val="nothing"/>
+      <w:lvlText w:val=""/>
+      <w:lvlJc w:val="left"/>
+      <w:pPr>
+        <w:tabs>
+          <w:tab w:val="num" w:pos="0"/>
+        </w:tabs>
+        <w:ind w:left="0" w:firstLine="0"/>
+      </w:pPr>
+    </w:lvl>
+    <w:lvl w:ilvl="4">
+      <w:start w:val="1"/>
+      <w:numFmt w:val="none"/>
+      <w:suff w:val="nothing"/>
+      <w:lvlText w:val=""/>
+      <w:lvlJc w:val="left"/>
+      <w:pPr>
+        <w:tabs>
+          <w:tab w:val="num" w:pos="0"/>
+        </w:tabs>
+        <w:ind w:left="0" w:firstLine="0"/>
+      </w:pPr>
+    </w:lvl>
+    <w:lvl w:ilvl="5">
+      <w:start w:val="1"/>
+      <w:numFmt w:val="none"/>
+      <w:suff w:val="nothing"/>
+      <w:lvlText w:val=""/>
+      <w:lvlJc w:val="left"/>
+      <w:pPr>
+        <w:tabs>
+          <w:tab w:val="num" w:pos="0"/>
+        </w:tabs>
+        <w:ind w:left="0" w:firstLine="0"/>
+      </w:pPr>
+    </w:lvl>
+    <w:lvl w:ilvl="6">
+      <w:start w:val="1"/>
+      <w:numFmt w:val="none"/>
+      <w:suff w:val="nothing"/>
+      <w:lvlText w:val=""/>
+      <w:lvlJc w:val="left"/>
+      <w:pPr>
+        <w:tabs>
+          <w:tab w:val="num" w:pos="0"/>
+        </w:tabs>
+        <w:ind w:left="0" w:firstLine="0"/>
+      </w:pPr>
+    </w:lvl>
+    <w:lvl w:ilvl="7">
+      <w:start w:val="1"/>
+      <w:numFmt w:val="none"/>
+      <w:suff w:val="nothing"/>
+      <w:lvlText w:val=""/>
+      <w:lvlJc w:val="left"/>
+      <w:pPr>
+        <w:tabs>
+          <w:tab w:val="num" w:pos="0"/>
+        </w:tabs>
+        <w:ind w:left="0" w:firstLine="0"/>
+      </w:pPr>
+    </w:lvl>
+    <w:lvl w:ilvl="8">
+      <w:start w:val="1"/>
+      <w:numFmt w:val="none"/>
+      <w:suff w:val="nothing"/>
+      <w:lvlText w:val=""/>
+      <w:lvlJc w:val="left"/>
+      <w:pPr>
+        <w:tabs>
+          <w:tab w:val="num" w:pos="0"/>
+        </w:tabs>
+        <w:ind w:left="0" w:firstLine="0"/>
+      </w:pPr>
+    </w:lvl>
+  </w:abstractNum>
+  <w:abstractNum w:abstractNumId="2" w15:restartNumberingAfterBreak="0">
+    <w:nsid w:val="1FD90C70"/>
+    <w:multiLevelType w:val="multilevel"/>
+    <w:tmpl w:val="CC4052A6"/>
     <w:lvl w:ilvl="0">
       <w:start w:val="1"/>
       <w:numFmt w:val="bullet"/>
@@ -6157,7 +6365,10 @@
       </w:rPr>
     </w:lvl>
   </w:abstractNum>
-  <w:abstractNum w:abstractNumId="3">
+  <w:abstractNum w:abstractNumId="3" w15:restartNumberingAfterBreak="0">
+    <w:nsid w:val="2D024F8D"/>
+    <w:multiLevelType w:val="multilevel"/>
+    <w:tmpl w:val="1AA4659E"/>
     <w:lvl w:ilvl="0">
       <w:start w:val="1"/>
       <w:numFmt w:val="bullet"/>
@@ -6294,7 +6505,10 @@
       </w:rPr>
     </w:lvl>
   </w:abstractNum>
-  <w:abstractNum w:abstractNumId="4">
+  <w:abstractNum w:abstractNumId="4" w15:restartNumberingAfterBreak="0">
+    <w:nsid w:val="31170DB4"/>
+    <w:multiLevelType w:val="multilevel"/>
+    <w:tmpl w:val="E99A7130"/>
     <w:lvl w:ilvl="0">
       <w:start w:val="1"/>
       <w:numFmt w:val="bullet"/>
@@ -6431,7 +6645,10 @@
       </w:rPr>
     </w:lvl>
   </w:abstractNum>
-  <w:abstractNum w:abstractNumId="5">
+  <w:abstractNum w:abstractNumId="5" w15:restartNumberingAfterBreak="0">
+    <w:nsid w:val="3C7E6951"/>
+    <w:multiLevelType w:val="multilevel"/>
+    <w:tmpl w:val="4D04F9E0"/>
     <w:lvl w:ilvl="0">
       <w:start w:val="1"/>
       <w:numFmt w:val="bullet"/>
@@ -6568,7 +6785,10 @@
       </w:rPr>
     </w:lvl>
   </w:abstractNum>
-  <w:abstractNum w:abstractNumId="6">
+  <w:abstractNum w:abstractNumId="6" w15:restartNumberingAfterBreak="0">
+    <w:nsid w:val="497B41FF"/>
+    <w:multiLevelType w:val="multilevel"/>
+    <w:tmpl w:val="139CB9B4"/>
     <w:lvl w:ilvl="0">
       <w:start w:val="1"/>
       <w:numFmt w:val="bullet"/>
@@ -6705,7 +6925,10 @@
       </w:rPr>
     </w:lvl>
   </w:abstractNum>
-  <w:abstractNum w:abstractNumId="7">
+  <w:abstractNum w:abstractNumId="7" w15:restartNumberingAfterBreak="0">
+    <w:nsid w:val="601849D7"/>
+    <w:multiLevelType w:val="multilevel"/>
+    <w:tmpl w:val="0B4CBC4C"/>
     <w:lvl w:ilvl="0">
       <w:start w:val="1"/>
       <w:numFmt w:val="bullet"/>
@@ -6842,158 +7065,39 @@
       </w:rPr>
     </w:lvl>
   </w:abstractNum>
-  <w:abstractNum w:abstractNumId="8">
-    <w:lvl w:ilvl="0">
-      <w:start w:val="1"/>
-      <w:numFmt w:val="none"/>
-      <w:suff w:val="nothing"/>
-      <w:lvlText w:val=""/>
-      <w:lvlJc w:val="left"/>
-      <w:pPr>
-        <w:tabs>
-          <w:tab w:val="num" w:pos="0"/>
-        </w:tabs>
-        <w:ind w:left="0" w:hanging="0"/>
-      </w:pPr>
-    </w:lvl>
-    <w:lvl w:ilvl="1">
-      <w:start w:val="1"/>
-      <w:numFmt w:val="none"/>
-      <w:suff w:val="nothing"/>
-      <w:lvlText w:val=""/>
-      <w:lvlJc w:val="left"/>
-      <w:pPr>
-        <w:tabs>
-          <w:tab w:val="num" w:pos="0"/>
-        </w:tabs>
-        <w:ind w:left="0" w:hanging="0"/>
-      </w:pPr>
-    </w:lvl>
-    <w:lvl w:ilvl="2">
-      <w:start w:val="1"/>
-      <w:numFmt w:val="none"/>
-      <w:suff w:val="nothing"/>
-      <w:lvlText w:val=""/>
-      <w:lvlJc w:val="left"/>
-      <w:pPr>
-        <w:tabs>
-          <w:tab w:val="num" w:pos="0"/>
-        </w:tabs>
-        <w:ind w:left="0" w:hanging="0"/>
-      </w:pPr>
-    </w:lvl>
-    <w:lvl w:ilvl="3">
-      <w:start w:val="1"/>
-      <w:numFmt w:val="none"/>
-      <w:suff w:val="nothing"/>
-      <w:lvlText w:val=""/>
-      <w:lvlJc w:val="left"/>
-      <w:pPr>
-        <w:tabs>
-          <w:tab w:val="num" w:pos="0"/>
-        </w:tabs>
-        <w:ind w:left="0" w:hanging="0"/>
-      </w:pPr>
-    </w:lvl>
-    <w:lvl w:ilvl="4">
-      <w:start w:val="1"/>
-      <w:numFmt w:val="none"/>
-      <w:suff w:val="nothing"/>
-      <w:lvlText w:val=""/>
-      <w:lvlJc w:val="left"/>
-      <w:pPr>
-        <w:tabs>
-          <w:tab w:val="num" w:pos="0"/>
-        </w:tabs>
-        <w:ind w:left="0" w:hanging="0"/>
-      </w:pPr>
-    </w:lvl>
-    <w:lvl w:ilvl="5">
-      <w:start w:val="1"/>
-      <w:numFmt w:val="none"/>
-      <w:suff w:val="nothing"/>
-      <w:lvlText w:val=""/>
-      <w:lvlJc w:val="left"/>
-      <w:pPr>
-        <w:tabs>
-          <w:tab w:val="num" w:pos="0"/>
-        </w:tabs>
-        <w:ind w:left="0" w:hanging="0"/>
-      </w:pPr>
-    </w:lvl>
-    <w:lvl w:ilvl="6">
-      <w:start w:val="1"/>
-      <w:numFmt w:val="none"/>
-      <w:suff w:val="nothing"/>
-      <w:lvlText w:val=""/>
-      <w:lvlJc w:val="left"/>
-      <w:pPr>
-        <w:tabs>
-          <w:tab w:val="num" w:pos="0"/>
-        </w:tabs>
-        <w:ind w:left="0" w:hanging="0"/>
-      </w:pPr>
-    </w:lvl>
-    <w:lvl w:ilvl="7">
-      <w:start w:val="1"/>
-      <w:numFmt w:val="none"/>
-      <w:suff w:val="nothing"/>
-      <w:lvlText w:val=""/>
-      <w:lvlJc w:val="left"/>
-      <w:pPr>
-        <w:tabs>
-          <w:tab w:val="num" w:pos="0"/>
-        </w:tabs>
-        <w:ind w:left="0" w:hanging="0"/>
-      </w:pPr>
-    </w:lvl>
-    <w:lvl w:ilvl="8">
-      <w:start w:val="1"/>
-      <w:numFmt w:val="none"/>
-      <w:suff w:val="nothing"/>
-      <w:lvlText w:val=""/>
-      <w:lvlJc w:val="left"/>
-      <w:pPr>
-        <w:tabs>
-          <w:tab w:val="num" w:pos="0"/>
-        </w:tabs>
-        <w:ind w:left="0" w:hanging="0"/>
-      </w:pPr>
-    </w:lvl>
-  </w:abstractNum>
-  <w:num w:numId="1">
-    <w:abstractNumId w:val="1"/>
+  <w:num w:numId="1" w16cid:durableId="1254241570">
+    <w:abstractNumId w:val="4"/>
   </w:num>
-  <w:num w:numId="2">
+  <w:num w:numId="2" w16cid:durableId="1213228569">
+    <w:abstractNumId w:val="6"/>
+  </w:num>
+  <w:num w:numId="3" w16cid:durableId="1915698177">
+    <w:abstractNumId w:val="5"/>
+  </w:num>
+  <w:num w:numId="4" w16cid:durableId="77990242">
+    <w:abstractNumId w:val="3"/>
+  </w:num>
+  <w:num w:numId="5" w16cid:durableId="1055080648">
     <w:abstractNumId w:val="2"/>
   </w:num>
-  <w:num w:numId="3">
-    <w:abstractNumId w:val="3"/>
+  <w:num w:numId="6" w16cid:durableId="15156716">
+    <w:abstractNumId w:val="0"/>
   </w:num>
-  <w:num w:numId="4">
-    <w:abstractNumId w:val="4"/>
-  </w:num>
-  <w:num w:numId="5">
-    <w:abstractNumId w:val="5"/>
-  </w:num>
-  <w:num w:numId="6">
-    <w:abstractNumId w:val="6"/>
-  </w:num>
-  <w:num w:numId="7">
+  <w:num w:numId="7" w16cid:durableId="518197293">
     <w:abstractNumId w:val="7"/>
   </w:num>
-  <w:num w:numId="8">
-    <w:abstractNumId w:val="8"/>
+  <w:num w:numId="8" w16cid:durableId="1584798020">
+    <w:abstractNumId w:val="1"/>
   </w:num>
 </w:numbering>
 </file>
 
 <file path=word/styles.xml><?xml version="1.0" encoding="utf-8"?>
-<w:styles xmlns:w="http://schemas.openxmlformats.org/wordprocessingml/2006/main" xmlns:w14="http://schemas.microsoft.com/office/word/2010/wordml" xmlns:mc="http://schemas.openxmlformats.org/markup-compatibility/2006" mc:Ignorable="w14">
+<w:styles xmlns:mc="http://schemas.openxmlformats.org/markup-compatibility/2006" xmlns:r="http://schemas.openxmlformats.org/officeDocument/2006/relationships" xmlns:w="http://schemas.openxmlformats.org/wordprocessingml/2006/main" xmlns:w14="http://schemas.microsoft.com/office/word/2010/wordml" xmlns:w15="http://schemas.microsoft.com/office/word/2012/wordml" xmlns:w16cex="http://schemas.microsoft.com/office/word/2018/wordml/cex" xmlns:w16cid="http://schemas.microsoft.com/office/word/2016/wordml/cid" xmlns:w16="http://schemas.microsoft.com/office/word/2018/wordml" xmlns:w16du="http://schemas.microsoft.com/office/word/2023/wordml/word16du" xmlns:w16sdtdh="http://schemas.microsoft.com/office/word/2020/wordml/sdtdatahash" xmlns:w16se="http://schemas.microsoft.com/office/word/2015/wordml/symex" mc:Ignorable="w14 w15 w16se w16cid w16 w16cex w16sdtdh w16du">
   <w:docDefaults>
     <w:rPrDefault>
       <w:rPr>
-        <w:rFonts w:ascii="Aptos" w:hAnsi="Aptos" w:eastAsia="Aptos" w:cs="" w:asciiTheme="minorHAnsi" w:cstheme="minorBidi" w:eastAsiaTheme="minorHAnsi" w:hAnsiTheme="minorHAnsi"/>
+        <w:rFonts w:asciiTheme="minorHAnsi" w:eastAsiaTheme="minorHAnsi" w:hAnsiTheme="minorHAnsi" w:cstheme="minorBidi"/>
         <w:kern w:val="2"/>
         <w:sz w:val="24"/>
         <w:szCs w:val="24"/>
@@ -7003,21 +7107,21 @@
     </w:rPrDefault>
     <w:pPrDefault>
       <w:pPr>
-        <w:suppressAutoHyphens w:val="true"/>
+        <w:suppressAutoHyphens/>
       </w:pPr>
     </w:pPrDefault>
   </w:docDefaults>
   <w:latentStyles w:defLockedState="0" w:defUIPriority="99" w:defSemiHidden="0" w:defUnhideWhenUsed="0" w:defQFormat="0" w:count="376">
     <w:lsdException w:name="Normal" w:uiPriority="0" w:qFormat="1"/>
     <w:lsdException w:name="heading 1" w:uiPriority="9" w:qFormat="1"/>
-    <w:lsdException w:name="heading 2" w:uiPriority="9" w:semiHidden="1" w:unhideWhenUsed="1" w:qFormat="1"/>
-    <w:lsdException w:name="heading 3" w:uiPriority="9" w:semiHidden="1" w:unhideWhenUsed="1" w:qFormat="1"/>
-    <w:lsdException w:name="heading 4" w:uiPriority="9" w:semiHidden="1" w:unhideWhenUsed="1" w:qFormat="1"/>
-    <w:lsdException w:name="heading 5" w:uiPriority="9" w:semiHidden="1" w:unhideWhenUsed="1" w:qFormat="1"/>
-    <w:lsdException w:name="heading 6" w:uiPriority="9" w:semiHidden="1" w:unhideWhenUsed="1" w:qFormat="1"/>
-    <w:lsdException w:name="heading 7" w:uiPriority="9" w:semiHidden="1" w:unhideWhenUsed="1" w:qFormat="1"/>
-    <w:lsdException w:name="heading 8" w:uiPriority="9" w:semiHidden="1" w:unhideWhenUsed="1" w:qFormat="1"/>
-    <w:lsdException w:name="heading 9" w:uiPriority="9" w:semiHidden="1" w:unhideWhenUsed="1" w:qFormat="1"/>
+    <w:lsdException w:name="heading 2" w:semiHidden="1" w:uiPriority="9" w:unhideWhenUsed="1" w:qFormat="1"/>
+    <w:lsdException w:name="heading 3" w:semiHidden="1" w:uiPriority="9" w:unhideWhenUsed="1" w:qFormat="1"/>
+    <w:lsdException w:name="heading 4" w:semiHidden="1" w:uiPriority="9" w:unhideWhenUsed="1" w:qFormat="1"/>
+    <w:lsdException w:name="heading 5" w:semiHidden="1" w:uiPriority="9" w:unhideWhenUsed="1" w:qFormat="1"/>
+    <w:lsdException w:name="heading 6" w:semiHidden="1" w:uiPriority="9" w:unhideWhenUsed="1" w:qFormat="1"/>
+    <w:lsdException w:name="heading 7" w:semiHidden="1" w:uiPriority="9" w:unhideWhenUsed="1" w:qFormat="1"/>
+    <w:lsdException w:name="heading 8" w:semiHidden="1" w:uiPriority="9" w:unhideWhenUsed="1" w:qFormat="1"/>
+    <w:lsdException w:name="heading 9" w:semiHidden="1" w:uiPriority="9" w:unhideWhenUsed="1" w:qFormat="1"/>
     <w:lsdException w:name="index 1" w:semiHidden="1" w:unhideWhenUsed="1"/>
     <w:lsdException w:name="index 2" w:semiHidden="1" w:unhideWhenUsed="1"/>
     <w:lsdException w:name="index 3" w:semiHidden="1" w:unhideWhenUsed="1"/>
@@ -7027,22 +7131,22 @@
     <w:lsdException w:name="index 7" w:semiHidden="1" w:unhideWhenUsed="1"/>
     <w:lsdException w:name="index 8" w:semiHidden="1" w:unhideWhenUsed="1"/>
     <w:lsdException w:name="index 9" w:semiHidden="1" w:unhideWhenUsed="1"/>
-    <w:lsdException w:name="toc 1" w:uiPriority="39" w:semiHidden="1" w:unhideWhenUsed="1"/>
-    <w:lsdException w:name="toc 2" w:uiPriority="39" w:semiHidden="1" w:unhideWhenUsed="1"/>
-    <w:lsdException w:name="toc 3" w:uiPriority="39" w:semiHidden="1" w:unhideWhenUsed="1"/>
-    <w:lsdException w:name="toc 4" w:uiPriority="39" w:semiHidden="1" w:unhideWhenUsed="1"/>
-    <w:lsdException w:name="toc 5" w:uiPriority="39" w:semiHidden="1" w:unhideWhenUsed="1"/>
-    <w:lsdException w:name="toc 6" w:uiPriority="39" w:semiHidden="1" w:unhideWhenUsed="1"/>
-    <w:lsdException w:name="toc 7" w:uiPriority="39" w:semiHidden="1" w:unhideWhenUsed="1"/>
-    <w:lsdException w:name="toc 8" w:uiPriority="39" w:semiHidden="1" w:unhideWhenUsed="1"/>
-    <w:lsdException w:name="toc 9" w:uiPriority="39" w:semiHidden="1" w:unhideWhenUsed="1"/>
+    <w:lsdException w:name="toc 1" w:semiHidden="1" w:uiPriority="39" w:unhideWhenUsed="1"/>
+    <w:lsdException w:name="toc 2" w:semiHidden="1" w:uiPriority="39" w:unhideWhenUsed="1"/>
+    <w:lsdException w:name="toc 3" w:semiHidden="1" w:uiPriority="39" w:unhideWhenUsed="1"/>
+    <w:lsdException w:name="toc 4" w:semiHidden="1" w:uiPriority="39" w:unhideWhenUsed="1"/>
+    <w:lsdException w:name="toc 5" w:semiHidden="1" w:uiPriority="39" w:unhideWhenUsed="1"/>
+    <w:lsdException w:name="toc 6" w:semiHidden="1" w:uiPriority="39" w:unhideWhenUsed="1"/>
+    <w:lsdException w:name="toc 7" w:semiHidden="1" w:uiPriority="39" w:unhideWhenUsed="1"/>
+    <w:lsdException w:name="toc 8" w:semiHidden="1" w:uiPriority="39" w:unhideWhenUsed="1"/>
+    <w:lsdException w:name="toc 9" w:semiHidden="1" w:uiPriority="39" w:unhideWhenUsed="1"/>
     <w:lsdException w:name="Normal Indent" w:semiHidden="1" w:unhideWhenUsed="1"/>
     <w:lsdException w:name="footnote text" w:semiHidden="1" w:unhideWhenUsed="1"/>
     <w:lsdException w:name="annotation text" w:semiHidden="1" w:unhideWhenUsed="1"/>
     <w:lsdException w:name="header" w:semiHidden="1" w:unhideWhenUsed="1"/>
     <w:lsdException w:name="footer" w:semiHidden="1" w:unhideWhenUsed="1"/>
     <w:lsdException w:name="index heading" w:semiHidden="1" w:unhideWhenUsed="1"/>
-    <w:lsdException w:name="caption" w:uiPriority="35" w:semiHidden="1" w:unhideWhenUsed="1" w:qFormat="1"/>
+    <w:lsdException w:name="caption" w:semiHidden="1" w:uiPriority="35" w:unhideWhenUsed="1" w:qFormat="1"/>
     <w:lsdException w:name="table of figures" w:semiHidden="1" w:unhideWhenUsed="1"/>
     <w:lsdException w:name="envelope address" w:semiHidden="1" w:unhideWhenUsed="1"/>
     <w:lsdException w:name="envelope return" w:semiHidden="1" w:unhideWhenUsed="1"/>
@@ -7073,7 +7177,7 @@
     <w:lsdException w:name="Title" w:uiPriority="10" w:qFormat="1"/>
     <w:lsdException w:name="Closing" w:semiHidden="1" w:unhideWhenUsed="1"/>
     <w:lsdException w:name="Signature" w:semiHidden="1" w:unhideWhenUsed="1"/>
-    <w:lsdException w:name="Default Paragraph Font" w:uiPriority="1" w:semiHidden="1" w:unhideWhenUsed="1"/>
+    <w:lsdException w:name="Default Paragraph Font" w:semiHidden="1" w:uiPriority="1" w:unhideWhenUsed="1"/>
     <w:lsdException w:name="Body Text" w:semiHidden="1" w:unhideWhenUsed="1"/>
     <w:lsdException w:name="Body Text Indent" w:semiHidden="1" w:unhideWhenUsed="1"/>
     <w:lsdException w:name="List Continue" w:semiHidden="1" w:unhideWhenUsed="1"/>
@@ -7273,8 +7377,8 @@
     <w:lsdException w:name="Subtle Reference" w:uiPriority="31" w:qFormat="1"/>
     <w:lsdException w:name="Intense Reference" w:uiPriority="32" w:qFormat="1"/>
     <w:lsdException w:name="Book Title" w:uiPriority="33" w:qFormat="1"/>
-    <w:lsdException w:name="Bibliography" w:uiPriority="37" w:semiHidden="1" w:unhideWhenUsed="1"/>
-    <w:lsdException w:name="TOC Heading" w:uiPriority="39" w:semiHidden="1" w:unhideWhenUsed="1" w:qFormat="1"/>
+    <w:lsdException w:name="Bibliography" w:semiHidden="1" w:uiPriority="37" w:unhideWhenUsed="1"/>
+    <w:lsdException w:name="TOC Heading" w:semiHidden="1" w:uiPriority="39" w:unhideWhenUsed="1" w:qFormat="1"/>
     <w:lsdException w:name="Plain Table 1" w:uiPriority="41"/>
     <w:lsdException w:name="Plain Table 2" w:uiPriority="42"/>
     <w:lsdException w:name="Plain Table 3" w:uiPriority="43"/>
@@ -7385,49 +7489,36 @@
     <w:lsdException w:name="Unresolved Mention" w:semiHidden="1" w:unhideWhenUsed="1"/>
     <w:lsdException w:name="Smart Link" w:semiHidden="1" w:unhideWhenUsed="1"/>
   </w:latentStyles>
-  <w:style w:type="paragraph" w:styleId="Normal" w:default="1">
+  <w:style w:type="paragraph" w:default="1" w:styleId="Normal">
     <w:name w:val="Normal"/>
     <w:qFormat/>
     <w:pPr>
-      <w:widowControl/>
-      <w:suppressAutoHyphens w:val="true"/>
-      <w:bidi w:val="0"/>
-      <w:spacing w:lineRule="auto" w:line="276" w:before="0" w:after="160"/>
-      <w:jc w:val="left"/>
+      <w:spacing w:after="160" w:line="276" w:lineRule="auto"/>
     </w:pPr>
-    <w:rPr>
-      <w:rFonts w:ascii="Aptos" w:hAnsi="Aptos" w:eastAsia="Aptos" w:cs="" w:asciiTheme="minorHAnsi" w:cstheme="minorBidi" w:eastAsiaTheme="minorHAnsi" w:hAnsiTheme="minorHAnsi"/>
-      <w:color w:val="auto"/>
-      <w:kern w:val="2"/>
-      <w:sz w:val="24"/>
-      <w:szCs w:val="24"/>
-      <w:lang w:val="en-US" w:eastAsia="en-US" w:bidi="ar-SA"/>
-      <w14:ligatures w14:val="standardContextual"/>
-    </w:rPr>
   </w:style>
   <w:style w:type="paragraph" w:styleId="Heading1">
-    <w:name w:val="Heading 1"/>
+    <w:name w:val="heading 1"/>
     <w:basedOn w:val="Normal"/>
     <w:next w:val="Normal"/>
     <w:link w:val="Heading1Char"/>
     <w:uiPriority w:val="9"/>
     <w:qFormat/>
-    <w:rsid w:val="00a37f02"/>
+    <w:rsid w:val="00A37F02"/>
     <w:pPr>
-      <w:keepNext w:val="true"/>
+      <w:keepNext/>
       <w:keepLines/>
       <w:spacing w:before="360" w:after="80"/>
       <w:outlineLvl w:val="0"/>
     </w:pPr>
     <w:rPr>
-      <w:rFonts w:ascii="Aptos Display" w:hAnsi="Aptos Display" w:eastAsia="" w:cs="" w:asciiTheme="majorHAnsi" w:cstheme="majorBidi" w:eastAsiaTheme="majorEastAsia" w:hAnsiTheme="majorHAnsi"/>
-      <w:color w:val="0F4761" w:themeColor="accent1" w:themeShade="bf"/>
+      <w:rFonts w:asciiTheme="majorHAnsi" w:eastAsiaTheme="majorEastAsia" w:hAnsiTheme="majorHAnsi" w:cstheme="majorBidi"/>
+      <w:color w:val="0F4761" w:themeColor="accent1" w:themeShade="BF"/>
       <w:sz w:val="40"/>
       <w:szCs w:val="40"/>
     </w:rPr>
   </w:style>
   <w:style w:type="paragraph" w:styleId="Heading2">
-    <w:name w:val="Heading 2"/>
+    <w:name w:val="heading 2"/>
     <w:basedOn w:val="Normal"/>
     <w:next w:val="Normal"/>
     <w:link w:val="Heading2Char"/>
@@ -7435,44 +7526,44 @@
     <w:semiHidden/>
     <w:unhideWhenUsed/>
     <w:qFormat/>
-    <w:rsid w:val="00a37f02"/>
+    <w:rsid w:val="00A37F02"/>
     <w:pPr>
-      <w:keepNext w:val="true"/>
+      <w:keepNext/>
       <w:keepLines/>
       <w:spacing w:before="160" w:after="80"/>
       <w:outlineLvl w:val="1"/>
     </w:pPr>
     <w:rPr>
-      <w:rFonts w:ascii="Aptos Display" w:hAnsi="Aptos Display" w:eastAsia="" w:cs="" w:asciiTheme="majorHAnsi" w:cstheme="majorBidi" w:eastAsiaTheme="majorEastAsia" w:hAnsiTheme="majorHAnsi"/>
-      <w:color w:val="0F4761" w:themeColor="accent1" w:themeShade="bf"/>
+      <w:rFonts w:asciiTheme="majorHAnsi" w:eastAsiaTheme="majorEastAsia" w:hAnsiTheme="majorHAnsi" w:cstheme="majorBidi"/>
+      <w:color w:val="0F4761" w:themeColor="accent1" w:themeShade="BF"/>
       <w:sz w:val="32"/>
       <w:szCs w:val="32"/>
     </w:rPr>
   </w:style>
   <w:style w:type="paragraph" w:styleId="Heading3">
-    <w:name w:val="Heading 3"/>
+    <w:name w:val="heading 3"/>
     <w:basedOn w:val="Normal"/>
     <w:next w:val="Normal"/>
     <w:link w:val="Heading3Char"/>
     <w:uiPriority w:val="9"/>
     <w:unhideWhenUsed/>
     <w:qFormat/>
-    <w:rsid w:val="00a37f02"/>
+    <w:rsid w:val="00A37F02"/>
     <w:pPr>
-      <w:keepNext w:val="true"/>
+      <w:keepNext/>
       <w:keepLines/>
       <w:spacing w:before="160" w:after="80"/>
       <w:outlineLvl w:val="2"/>
     </w:pPr>
     <w:rPr>
-      <w:rFonts w:eastAsia="" w:cs="" w:cstheme="majorBidi" w:eastAsiaTheme="majorEastAsia"/>
-      <w:color w:val="0F4761" w:themeColor="accent1" w:themeShade="bf"/>
+      <w:rFonts w:eastAsiaTheme="majorEastAsia" w:cstheme="majorBidi"/>
+      <w:color w:val="0F4761" w:themeColor="accent1" w:themeShade="BF"/>
       <w:sz w:val="28"/>
       <w:szCs w:val="28"/>
     </w:rPr>
   </w:style>
   <w:style w:type="paragraph" w:styleId="Heading4">
-    <w:name w:val="Heading 4"/>
+    <w:name w:val="heading 4"/>
     <w:basedOn w:val="Normal"/>
     <w:next w:val="Normal"/>
     <w:link w:val="Heading4Char"/>
@@ -7480,22 +7571,22 @@
     <w:semiHidden/>
     <w:unhideWhenUsed/>
     <w:qFormat/>
-    <w:rsid w:val="00a37f02"/>
+    <w:rsid w:val="00A37F02"/>
     <w:pPr>
-      <w:keepNext w:val="true"/>
+      <w:keepNext/>
       <w:keepLines/>
       <w:spacing w:before="80" w:after="40"/>
       <w:outlineLvl w:val="3"/>
     </w:pPr>
     <w:rPr>
-      <w:rFonts w:eastAsia="" w:cs="" w:cstheme="majorBidi" w:eastAsiaTheme="majorEastAsia"/>
+      <w:rFonts w:eastAsiaTheme="majorEastAsia" w:cstheme="majorBidi"/>
       <w:i/>
       <w:iCs/>
-      <w:color w:val="0F4761" w:themeColor="accent1" w:themeShade="bf"/>
+      <w:color w:val="0F4761" w:themeColor="accent1" w:themeShade="BF"/>
     </w:rPr>
   </w:style>
   <w:style w:type="paragraph" w:styleId="Heading5">
-    <w:name w:val="Heading 5"/>
+    <w:name w:val="heading 5"/>
     <w:basedOn w:val="Normal"/>
     <w:next w:val="Normal"/>
     <w:link w:val="Heading5Char"/>
@@ -7503,20 +7594,20 @@
     <w:semiHidden/>
     <w:unhideWhenUsed/>
     <w:qFormat/>
-    <w:rsid w:val="00a37f02"/>
+    <w:rsid w:val="00A37F02"/>
     <w:pPr>
-      <w:keepNext w:val="true"/>
+      <w:keepNext/>
       <w:keepLines/>
       <w:spacing w:before="80" w:after="40"/>
       <w:outlineLvl w:val="4"/>
     </w:pPr>
     <w:rPr>
-      <w:rFonts w:eastAsia="" w:cs="" w:cstheme="majorBidi" w:eastAsiaTheme="majorEastAsia"/>
-      <w:color w:val="0F4761" w:themeColor="accent1" w:themeShade="bf"/>
+      <w:rFonts w:eastAsiaTheme="majorEastAsia" w:cstheme="majorBidi"/>
+      <w:color w:val="0F4761" w:themeColor="accent1" w:themeShade="BF"/>
     </w:rPr>
   </w:style>
   <w:style w:type="paragraph" w:styleId="Heading6">
-    <w:name w:val="Heading 6"/>
+    <w:name w:val="heading 6"/>
     <w:basedOn w:val="Normal"/>
     <w:next w:val="Normal"/>
     <w:link w:val="Heading6Char"/>
@@ -7524,22 +7615,22 @@
     <w:semiHidden/>
     <w:unhideWhenUsed/>
     <w:qFormat/>
-    <w:rsid w:val="00a37f02"/>
+    <w:rsid w:val="00A37F02"/>
     <w:pPr>
-      <w:keepNext w:val="true"/>
+      <w:keepNext/>
       <w:keepLines/>
       <w:spacing w:before="40" w:after="0"/>
       <w:outlineLvl w:val="5"/>
     </w:pPr>
     <w:rPr>
-      <w:rFonts w:eastAsia="" w:cs="" w:cstheme="majorBidi" w:eastAsiaTheme="majorEastAsia"/>
+      <w:rFonts w:eastAsiaTheme="majorEastAsia" w:cstheme="majorBidi"/>
       <w:i/>
       <w:iCs/>
-      <w:color w:val="595959" w:themeColor="text1" w:themeTint="a6"/>
+      <w:color w:val="595959" w:themeColor="text1" w:themeTint="A6"/>
     </w:rPr>
   </w:style>
   <w:style w:type="paragraph" w:styleId="Heading7">
-    <w:name w:val="Heading 7"/>
+    <w:name w:val="heading 7"/>
     <w:basedOn w:val="Normal"/>
     <w:next w:val="Normal"/>
     <w:link w:val="Heading7Char"/>
@@ -7547,20 +7638,20 @@
     <w:semiHidden/>
     <w:unhideWhenUsed/>
     <w:qFormat/>
-    <w:rsid w:val="00a37f02"/>
+    <w:rsid w:val="00A37F02"/>
     <w:pPr>
-      <w:keepNext w:val="true"/>
+      <w:keepNext/>
       <w:keepLines/>
       <w:spacing w:before="40" w:after="0"/>
       <w:outlineLvl w:val="6"/>
     </w:pPr>
     <w:rPr>
-      <w:rFonts w:eastAsia="" w:cs="" w:cstheme="majorBidi" w:eastAsiaTheme="majorEastAsia"/>
-      <w:color w:val="595959" w:themeColor="text1" w:themeTint="a6"/>
+      <w:rFonts w:eastAsiaTheme="majorEastAsia" w:cstheme="majorBidi"/>
+      <w:color w:val="595959" w:themeColor="text1" w:themeTint="A6"/>
     </w:rPr>
   </w:style>
   <w:style w:type="paragraph" w:styleId="Heading8">
-    <w:name w:val="Heading 8"/>
+    <w:name w:val="heading 8"/>
     <w:basedOn w:val="Normal"/>
     <w:next w:val="Normal"/>
     <w:link w:val="Heading8Char"/>
@@ -7568,22 +7659,22 @@
     <w:semiHidden/>
     <w:unhideWhenUsed/>
     <w:qFormat/>
-    <w:rsid w:val="00a37f02"/>
+    <w:rsid w:val="00A37F02"/>
     <w:pPr>
-      <w:keepNext w:val="true"/>
+      <w:keepNext/>
       <w:keepLines/>
-      <w:spacing w:before="0" w:after="0"/>
+      <w:spacing w:after="0"/>
       <w:outlineLvl w:val="7"/>
     </w:pPr>
     <w:rPr>
-      <w:rFonts w:eastAsia="" w:cs="" w:cstheme="majorBidi" w:eastAsiaTheme="majorEastAsia"/>
+      <w:rFonts w:eastAsiaTheme="majorEastAsia" w:cstheme="majorBidi"/>
       <w:i/>
       <w:iCs/>
-      <w:color w:val="272727" w:themeColor="text1" w:themeTint="d8"/>
+      <w:color w:val="272727" w:themeColor="text1" w:themeTint="D8"/>
     </w:rPr>
   </w:style>
   <w:style w:type="paragraph" w:styleId="Heading9">
-    <w:name w:val="Heading 9"/>
+    <w:name w:val="heading 9"/>
     <w:basedOn w:val="Normal"/>
     <w:next w:val="Normal"/>
     <w:link w:val="Heading9Char"/>
@@ -7591,194 +7682,213 @@
     <w:semiHidden/>
     <w:unhideWhenUsed/>
     <w:qFormat/>
-    <w:rsid w:val="00a37f02"/>
+    <w:rsid w:val="00A37F02"/>
     <w:pPr>
-      <w:keepNext w:val="true"/>
+      <w:keepNext/>
       <w:keepLines/>
-      <w:spacing w:before="0" w:after="0"/>
+      <w:spacing w:after="0"/>
       <w:outlineLvl w:val="8"/>
     </w:pPr>
     <w:rPr>
-      <w:rFonts w:eastAsia="" w:cs="" w:cstheme="majorBidi" w:eastAsiaTheme="majorEastAsia"/>
-      <w:color w:val="272727" w:themeColor="text1" w:themeTint="d8"/>
+      <w:rFonts w:eastAsiaTheme="majorEastAsia" w:cstheme="majorBidi"/>
+      <w:color w:val="272727" w:themeColor="text1" w:themeTint="D8"/>
     </w:rPr>
   </w:style>
-  <w:style w:type="character" w:styleId="DefaultParagraphFont" w:default="1">
+  <w:style w:type="character" w:default="1" w:styleId="DefaultParagraphFont">
     <w:name w:val="Default Paragraph Font"/>
     <w:uiPriority w:val="1"/>
     <w:semiHidden/>
     <w:unhideWhenUsed/>
-    <w:qFormat/>
-    <w:rPr/>
   </w:style>
-  <w:style w:type="character" w:styleId="Heading1Char" w:customStyle="1">
+  <w:style w:type="table" w:default="1" w:styleId="TableNormal">
+    <w:name w:val="Normal Table"/>
+    <w:uiPriority w:val="99"/>
+    <w:semiHidden/>
+    <w:unhideWhenUsed/>
+    <w:tblPr>
+      <w:tblInd w:w="0" w:type="dxa"/>
+      <w:tblCellMar>
+        <w:top w:w="0" w:type="dxa"/>
+        <w:left w:w="108" w:type="dxa"/>
+        <w:bottom w:w="0" w:type="dxa"/>
+        <w:right w:w="108" w:type="dxa"/>
+      </w:tblCellMar>
+    </w:tblPr>
+  </w:style>
+  <w:style w:type="numbering" w:default="1" w:styleId="NoList">
+    <w:name w:val="No List"/>
+    <w:uiPriority w:val="99"/>
+    <w:semiHidden/>
+    <w:unhideWhenUsed/>
+  </w:style>
+  <w:style w:type="character" w:customStyle="1" w:styleId="Heading1Char">
     <w:name w:val="Heading 1 Char"/>
     <w:basedOn w:val="DefaultParagraphFont"/>
     <w:link w:val="Heading1"/>
     <w:uiPriority w:val="9"/>
     <w:qFormat/>
-    <w:rsid w:val="00a37f02"/>
+    <w:rsid w:val="00A37F02"/>
     <w:rPr>
-      <w:rFonts w:ascii="Aptos Display" w:hAnsi="Aptos Display" w:eastAsia="" w:cs="" w:asciiTheme="majorHAnsi" w:cstheme="majorBidi" w:eastAsiaTheme="majorEastAsia" w:hAnsiTheme="majorHAnsi"/>
-      <w:color w:val="0F4761" w:themeColor="accent1" w:themeShade="bf"/>
+      <w:rFonts w:asciiTheme="majorHAnsi" w:eastAsiaTheme="majorEastAsia" w:hAnsiTheme="majorHAnsi" w:cstheme="majorBidi"/>
+      <w:color w:val="0F4761" w:themeColor="accent1" w:themeShade="BF"/>
       <w:sz w:val="40"/>
       <w:szCs w:val="40"/>
     </w:rPr>
   </w:style>
-  <w:style w:type="character" w:styleId="Heading2Char" w:customStyle="1">
+  <w:style w:type="character" w:customStyle="1" w:styleId="Heading2Char">
     <w:name w:val="Heading 2 Char"/>
     <w:basedOn w:val="DefaultParagraphFont"/>
     <w:link w:val="Heading2"/>
     <w:uiPriority w:val="9"/>
     <w:semiHidden/>
     <w:qFormat/>
-    <w:rsid w:val="00a37f02"/>
+    <w:rsid w:val="00A37F02"/>
     <w:rPr>
-      <w:rFonts w:ascii="Aptos Display" w:hAnsi="Aptos Display" w:eastAsia="" w:cs="" w:asciiTheme="majorHAnsi" w:cstheme="majorBidi" w:eastAsiaTheme="majorEastAsia" w:hAnsiTheme="majorHAnsi"/>
-      <w:color w:val="0F4761" w:themeColor="accent1" w:themeShade="bf"/>
+      <w:rFonts w:asciiTheme="majorHAnsi" w:eastAsiaTheme="majorEastAsia" w:hAnsiTheme="majorHAnsi" w:cstheme="majorBidi"/>
+      <w:color w:val="0F4761" w:themeColor="accent1" w:themeShade="BF"/>
       <w:sz w:val="32"/>
       <w:szCs w:val="32"/>
     </w:rPr>
   </w:style>
-  <w:style w:type="character" w:styleId="Heading3Char" w:customStyle="1">
+  <w:style w:type="character" w:customStyle="1" w:styleId="Heading3Char">
     <w:name w:val="Heading 3 Char"/>
     <w:basedOn w:val="DefaultParagraphFont"/>
     <w:link w:val="Heading3"/>
     <w:uiPriority w:val="9"/>
     <w:qFormat/>
-    <w:rsid w:val="00a37f02"/>
+    <w:rsid w:val="00A37F02"/>
     <w:rPr>
-      <w:rFonts w:eastAsia="" w:cs="" w:cstheme="majorBidi" w:eastAsiaTheme="majorEastAsia"/>
-      <w:color w:val="0F4761" w:themeColor="accent1" w:themeShade="bf"/>
+      <w:rFonts w:eastAsiaTheme="majorEastAsia" w:cstheme="majorBidi"/>
+      <w:color w:val="0F4761" w:themeColor="accent1" w:themeShade="BF"/>
       <w:sz w:val="28"/>
       <w:szCs w:val="28"/>
     </w:rPr>
   </w:style>
-  <w:style w:type="character" w:styleId="Heading4Char" w:customStyle="1">
+  <w:style w:type="character" w:customStyle="1" w:styleId="Heading4Char">
     <w:name w:val="Heading 4 Char"/>
     <w:basedOn w:val="DefaultParagraphFont"/>
     <w:link w:val="Heading4"/>
     <w:uiPriority w:val="9"/>
     <w:semiHidden/>
     <w:qFormat/>
-    <w:rsid w:val="00a37f02"/>
+    <w:rsid w:val="00A37F02"/>
     <w:rPr>
-      <w:rFonts w:eastAsia="" w:cs="" w:cstheme="majorBidi" w:eastAsiaTheme="majorEastAsia"/>
+      <w:rFonts w:eastAsiaTheme="majorEastAsia" w:cstheme="majorBidi"/>
       <w:i/>
       <w:iCs/>
-      <w:color w:val="0F4761" w:themeColor="accent1" w:themeShade="bf"/>
+      <w:color w:val="0F4761" w:themeColor="accent1" w:themeShade="BF"/>
     </w:rPr>
   </w:style>
-  <w:style w:type="character" w:styleId="Heading5Char" w:customStyle="1">
+  <w:style w:type="character" w:customStyle="1" w:styleId="Heading5Char">
     <w:name w:val="Heading 5 Char"/>
     <w:basedOn w:val="DefaultParagraphFont"/>
     <w:link w:val="Heading5"/>
     <w:uiPriority w:val="9"/>
     <w:semiHidden/>
     <w:qFormat/>
-    <w:rsid w:val="00a37f02"/>
+    <w:rsid w:val="00A37F02"/>
     <w:rPr>
-      <w:rFonts w:eastAsia="" w:cs="" w:cstheme="majorBidi" w:eastAsiaTheme="majorEastAsia"/>
-      <w:color w:val="0F4761" w:themeColor="accent1" w:themeShade="bf"/>
+      <w:rFonts w:eastAsiaTheme="majorEastAsia" w:cstheme="majorBidi"/>
+      <w:color w:val="0F4761" w:themeColor="accent1" w:themeShade="BF"/>
     </w:rPr>
   </w:style>
-  <w:style w:type="character" w:styleId="Heading6Char" w:customStyle="1">
+  <w:style w:type="character" w:customStyle="1" w:styleId="Heading6Char">
     <w:name w:val="Heading 6 Char"/>
     <w:basedOn w:val="DefaultParagraphFont"/>
     <w:link w:val="Heading6"/>
     <w:uiPriority w:val="9"/>
     <w:semiHidden/>
     <w:qFormat/>
-    <w:rsid w:val="00a37f02"/>
+    <w:rsid w:val="00A37F02"/>
     <w:rPr>
-      <w:rFonts w:eastAsia="" w:cs="" w:cstheme="majorBidi" w:eastAsiaTheme="majorEastAsia"/>
+      <w:rFonts w:eastAsiaTheme="majorEastAsia" w:cstheme="majorBidi"/>
       <w:i/>
       <w:iCs/>
-      <w:color w:val="595959" w:themeColor="text1" w:themeTint="a6"/>
+      <w:color w:val="595959" w:themeColor="text1" w:themeTint="A6"/>
     </w:rPr>
   </w:style>
-  <w:style w:type="character" w:styleId="Heading7Char" w:customStyle="1">
+  <w:style w:type="character" w:customStyle="1" w:styleId="Heading7Char">
     <w:name w:val="Heading 7 Char"/>
     <w:basedOn w:val="DefaultParagraphFont"/>
     <w:link w:val="Heading7"/>
     <w:uiPriority w:val="9"/>
     <w:semiHidden/>
     <w:qFormat/>
-    <w:rsid w:val="00a37f02"/>
+    <w:rsid w:val="00A37F02"/>
     <w:rPr>
-      <w:rFonts w:eastAsia="" w:cs="" w:cstheme="majorBidi" w:eastAsiaTheme="majorEastAsia"/>
-      <w:color w:val="595959" w:themeColor="text1" w:themeTint="a6"/>
+      <w:rFonts w:eastAsiaTheme="majorEastAsia" w:cstheme="majorBidi"/>
+      <w:color w:val="595959" w:themeColor="text1" w:themeTint="A6"/>
     </w:rPr>
   </w:style>
-  <w:style w:type="character" w:styleId="Heading8Char" w:customStyle="1">
+  <w:style w:type="character" w:customStyle="1" w:styleId="Heading8Char">
     <w:name w:val="Heading 8 Char"/>
     <w:basedOn w:val="DefaultParagraphFont"/>
     <w:link w:val="Heading8"/>
     <w:uiPriority w:val="9"/>
     <w:semiHidden/>
     <w:qFormat/>
-    <w:rsid w:val="00a37f02"/>
+    <w:rsid w:val="00A37F02"/>
     <w:rPr>
-      <w:rFonts w:eastAsia="" w:cs="" w:cstheme="majorBidi" w:eastAsiaTheme="majorEastAsia"/>
+      <w:rFonts w:eastAsiaTheme="majorEastAsia" w:cstheme="majorBidi"/>
       <w:i/>
       <w:iCs/>
-      <w:color w:val="272727" w:themeColor="text1" w:themeTint="d8"/>
+      <w:color w:val="272727" w:themeColor="text1" w:themeTint="D8"/>
     </w:rPr>
   </w:style>
-  <w:style w:type="character" w:styleId="Heading9Char" w:customStyle="1">
+  <w:style w:type="character" w:customStyle="1" w:styleId="Heading9Char">
     <w:name w:val="Heading 9 Char"/>
     <w:basedOn w:val="DefaultParagraphFont"/>
     <w:link w:val="Heading9"/>
     <w:uiPriority w:val="9"/>
     <w:semiHidden/>
     <w:qFormat/>
-    <w:rsid w:val="00a37f02"/>
+    <w:rsid w:val="00A37F02"/>
     <w:rPr>
-      <w:rFonts w:eastAsia="" w:cs="" w:cstheme="majorBidi" w:eastAsiaTheme="majorEastAsia"/>
-      <w:color w:val="272727" w:themeColor="text1" w:themeTint="d8"/>
+      <w:rFonts w:eastAsiaTheme="majorEastAsia" w:cstheme="majorBidi"/>
+      <w:color w:val="272727" w:themeColor="text1" w:themeTint="D8"/>
     </w:rPr>
   </w:style>
-  <w:style w:type="character" w:styleId="TitleChar" w:customStyle="1">
+  <w:style w:type="character" w:customStyle="1" w:styleId="TitleChar">
     <w:name w:val="Title Char"/>
     <w:basedOn w:val="DefaultParagraphFont"/>
     <w:link w:val="Title"/>
     <w:uiPriority w:val="10"/>
     <w:qFormat/>
-    <w:rsid w:val="00a37f02"/>
+    <w:rsid w:val="00A37F02"/>
     <w:rPr>
-      <w:rFonts w:ascii="Aptos Display" w:hAnsi="Aptos Display" w:eastAsia="" w:cs="" w:asciiTheme="majorHAnsi" w:cstheme="majorBidi" w:eastAsiaTheme="majorEastAsia" w:hAnsiTheme="majorHAnsi"/>
+      <w:rFonts w:asciiTheme="majorHAnsi" w:eastAsiaTheme="majorEastAsia" w:hAnsiTheme="majorHAnsi" w:cstheme="majorBidi"/>
       <w:spacing w:val="-10"/>
       <w:kern w:val="2"/>
       <w:sz w:val="56"/>
       <w:szCs w:val="56"/>
     </w:rPr>
   </w:style>
-  <w:style w:type="character" w:styleId="SubtitleChar" w:customStyle="1">
+  <w:style w:type="character" w:customStyle="1" w:styleId="SubtitleChar">
     <w:name w:val="Subtitle Char"/>
     <w:basedOn w:val="DefaultParagraphFont"/>
     <w:link w:val="Subtitle"/>
     <w:uiPriority w:val="11"/>
     <w:qFormat/>
-    <w:rsid w:val="00a37f02"/>
+    <w:rsid w:val="00A37F02"/>
     <w:rPr>
-      <w:rFonts w:eastAsia="" w:cs="" w:cstheme="majorBidi" w:eastAsiaTheme="majorEastAsia"/>
-      <w:color w:val="595959" w:themeColor="text1" w:themeTint="a6"/>
+      <w:rFonts w:eastAsiaTheme="majorEastAsia" w:cstheme="majorBidi"/>
+      <w:color w:val="595959" w:themeColor="text1" w:themeTint="A6"/>
       <w:spacing w:val="15"/>
       <w:sz w:val="28"/>
       <w:szCs w:val="28"/>
     </w:rPr>
   </w:style>
-  <w:style w:type="character" w:styleId="QuoteChar" w:customStyle="1">
+  <w:style w:type="character" w:customStyle="1" w:styleId="QuoteChar">
     <w:name w:val="Quote Char"/>
     <w:basedOn w:val="DefaultParagraphFont"/>
     <w:link w:val="Quote"/>
     <w:uiPriority w:val="29"/>
     <w:qFormat/>
-    <w:rsid w:val="00a37f02"/>
+    <w:rsid w:val="00A37F02"/>
     <w:rPr>
       <w:i/>
       <w:iCs/>
-      <w:color w:val="404040" w:themeColor="text1" w:themeTint="bf"/>
+      <w:color w:val="404040" w:themeColor="text1" w:themeTint="BF"/>
     </w:rPr>
   </w:style>
   <w:style w:type="character" w:styleId="IntenseEmphasis">
@@ -7786,24 +7896,24 @@
     <w:basedOn w:val="DefaultParagraphFont"/>
     <w:uiPriority w:val="21"/>
     <w:qFormat/>
-    <w:rsid w:val="00a37f02"/>
+    <w:rsid w:val="00A37F02"/>
     <w:rPr>
       <w:i/>
       <w:iCs/>
-      <w:color w:val="0F4761" w:themeColor="accent1" w:themeShade="bf"/>
+      <w:color w:val="0F4761" w:themeColor="accent1" w:themeShade="BF"/>
     </w:rPr>
   </w:style>
-  <w:style w:type="character" w:styleId="IntenseQuoteChar" w:customStyle="1">
+  <w:style w:type="character" w:customStyle="1" w:styleId="IntenseQuoteChar">
     <w:name w:val="Intense Quote Char"/>
     <w:basedOn w:val="DefaultParagraphFont"/>
     <w:link w:val="IntenseQuote"/>
     <w:uiPriority w:val="30"/>
     <w:qFormat/>
-    <w:rsid w:val="00a37f02"/>
+    <w:rsid w:val="00A37F02"/>
     <w:rPr>
       <w:i/>
       <w:iCs/>
-      <w:color w:val="0F4761" w:themeColor="accent1" w:themeShade="bf"/>
+      <w:color w:val="0F4761" w:themeColor="accent1" w:themeShade="BF"/>
     </w:rPr>
   </w:style>
   <w:style w:type="character" w:styleId="IntenseReference">
@@ -7811,12 +7921,12 @@
     <w:basedOn w:val="DefaultParagraphFont"/>
     <w:uiPriority w:val="32"/>
     <w:qFormat/>
-    <w:rsid w:val="00a37f02"/>
+    <w:rsid w:val="00A37F02"/>
     <w:rPr>
       <w:b/>
       <w:bCs/>
       <w:smallCaps/>
-      <w:color w:val="0F4761" w:themeColor="accent1" w:themeShade="bf"/>
+      <w:color w:val="0F4761" w:themeColor="accent1" w:themeShade="BF"/>
       <w:spacing w:val="5"/>
     </w:rPr>
   </w:style>
@@ -7825,78 +7935,49 @@
     <w:basedOn w:val="DefaultParagraphFont"/>
     <w:uiPriority w:val="22"/>
     <w:qFormat/>
-    <w:rsid w:val="004411ee"/>
+    <w:rsid w:val="004411EE"/>
     <w:rPr>
       <w:b/>
       <w:bCs/>
     </w:rPr>
   </w:style>
-  <w:style w:type="character" w:styleId="InternetLink">
+  <w:style w:type="character" w:styleId="Hyperlink">
     <w:name w:val="Hyperlink"/>
     <w:rPr>
       <w:color w:val="000080"/>
       <w:u w:val="single"/>
     </w:rPr>
   </w:style>
-  <w:style w:type="paragraph" w:styleId="Heading" w:customStyle="1">
+  <w:style w:type="paragraph" w:customStyle="1" w:styleId="Heading">
     <w:name w:val="Heading"/>
     <w:basedOn w:val="Normal"/>
-    <w:next w:val="TextBody"/>
+    <w:next w:val="BodyText"/>
     <w:qFormat/>
     <w:pPr>
-      <w:keepNext w:val="true"/>
+      <w:keepNext/>
       <w:spacing w:before="240" w:after="120"/>
     </w:pPr>
     <w:rPr>
-      <w:rFonts w:ascii="Liberation Sans" w:hAnsi="Liberation Sans" w:eastAsia="Noto Sans CJK SC" w:cs="Lohit Devanagari"/>
+      <w:rFonts w:ascii="Liberation Sans" w:eastAsia="Noto Sans CJK SC" w:hAnsi="Liberation Sans" w:cs="Lohit Devanagari"/>
       <w:sz w:val="28"/>
       <w:szCs w:val="28"/>
     </w:rPr>
   </w:style>
-  <w:style w:type="paragraph" w:styleId="TextBody">
+  <w:style w:type="paragraph" w:styleId="BodyText">
     <w:name w:val="Body Text"/>
     <w:basedOn w:val="Normal"/>
     <w:pPr>
-      <w:spacing w:before="0" w:after="140"/>
+      <w:spacing w:after="140"/>
     </w:pPr>
-    <w:rPr/>
   </w:style>
   <w:style w:type="paragraph" w:styleId="List">
     <w:name w:val="List"/>
-    <w:basedOn w:val="TextBody"/>
-    <w:pPr/>
+    <w:basedOn w:val="BodyText"/>
     <w:rPr>
       <w:rFonts w:cs="Lohit Devanagari"/>
     </w:rPr>
   </w:style>
   <w:style w:type="paragraph" w:styleId="Caption">
-    <w:name w:val="Caption"/>
-    <w:basedOn w:val="Normal"/>
-    <w:qFormat/>
-    <w:pPr>
-      <w:suppressLineNumbers/>
-      <w:spacing w:before="120" w:after="120"/>
-    </w:pPr>
-    <w:rPr>
-      <w:rFonts w:cs="Lohit Devanagari"/>
-      <w:i/>
-      <w:iCs/>
-      <w:sz w:val="24"/>
-      <w:szCs w:val="24"/>
-    </w:rPr>
-  </w:style>
-  <w:style w:type="paragraph" w:styleId="Index" w:customStyle="1">
-    <w:name w:val="Index"/>
-    <w:basedOn w:val="Normal"/>
-    <w:qFormat/>
-    <w:pPr>
-      <w:suppressLineNumbers/>
-    </w:pPr>
-    <w:rPr>
-      <w:rFonts w:cs="Lohit Devanagari"/>
-    </w:rPr>
-  </w:style>
-  <w:style w:type="paragraph" w:styleId="Caption1">
     <w:name w:val="caption"/>
     <w:basedOn w:val="Normal"/>
     <w:qFormat/>
@@ -7910,6 +7991,17 @@
       <w:iCs/>
     </w:rPr>
   </w:style>
+  <w:style w:type="paragraph" w:customStyle="1" w:styleId="Index">
+    <w:name w:val="Index"/>
+    <w:basedOn w:val="Normal"/>
+    <w:qFormat/>
+    <w:pPr>
+      <w:suppressLineNumbers/>
+    </w:pPr>
+    <w:rPr>
+      <w:rFonts w:cs="Lohit Devanagari"/>
+    </w:rPr>
+  </w:style>
   <w:style w:type="paragraph" w:styleId="Title">
     <w:name w:val="Title"/>
     <w:basedOn w:val="Normal"/>
@@ -7917,13 +8009,13 @@
     <w:link w:val="TitleChar"/>
     <w:uiPriority w:val="10"/>
     <w:qFormat/>
-    <w:rsid w:val="00a37f02"/>
+    <w:rsid w:val="00A37F02"/>
     <w:pPr>
-      <w:spacing w:lineRule="auto" w:line="240" w:before="0" w:after="80"/>
+      <w:spacing w:after="80" w:line="240" w:lineRule="auto"/>
       <w:contextualSpacing/>
     </w:pPr>
     <w:rPr>
-      <w:rFonts w:ascii="Aptos Display" w:hAnsi="Aptos Display" w:eastAsia="" w:cs="" w:asciiTheme="majorHAnsi" w:cstheme="majorBidi" w:eastAsiaTheme="majorEastAsia" w:hAnsiTheme="majorHAnsi"/>
+      <w:rFonts w:asciiTheme="majorHAnsi" w:eastAsiaTheme="majorEastAsia" w:hAnsiTheme="majorHAnsi" w:cstheme="majorBidi"/>
       <w:spacing w:val="-10"/>
       <w:sz w:val="56"/>
       <w:szCs w:val="56"/>
@@ -7936,11 +8028,10 @@
     <w:link w:val="SubtitleChar"/>
     <w:uiPriority w:val="11"/>
     <w:qFormat/>
-    <w:rsid w:val="00a37f02"/>
-    <w:pPr/>
+    <w:rsid w:val="00A37F02"/>
     <w:rPr>
-      <w:rFonts w:eastAsia="" w:cs="" w:cstheme="majorBidi" w:eastAsiaTheme="majorEastAsia"/>
-      <w:color w:val="595959" w:themeColor="text1" w:themeTint="a6"/>
+      <w:rFonts w:eastAsiaTheme="majorEastAsia" w:cstheme="majorBidi"/>
+      <w:color w:val="595959" w:themeColor="text1" w:themeTint="A6"/>
       <w:spacing w:val="15"/>
       <w:sz w:val="28"/>
       <w:szCs w:val="28"/>
@@ -7953,15 +8044,15 @@
     <w:link w:val="QuoteChar"/>
     <w:uiPriority w:val="29"/>
     <w:qFormat/>
-    <w:rsid w:val="00a37f02"/>
+    <w:rsid w:val="00A37F02"/>
     <w:pPr>
-      <w:spacing w:before="160" w:after="160"/>
+      <w:spacing w:before="160"/>
       <w:jc w:val="center"/>
     </w:pPr>
     <w:rPr>
       <w:i/>
       <w:iCs/>
-      <w:color w:val="404040" w:themeColor="text1" w:themeTint="bf"/>
+      <w:color w:val="404040" w:themeColor="text1" w:themeTint="BF"/>
     </w:rPr>
   </w:style>
   <w:style w:type="paragraph" w:styleId="ListParagraph">
@@ -7969,13 +8060,11 @@
     <w:basedOn w:val="Normal"/>
     <w:uiPriority w:val="34"/>
     <w:qFormat/>
-    <w:rsid w:val="00a37f02"/>
+    <w:rsid w:val="00A37F02"/>
     <w:pPr>
-      <w:spacing w:before="0" w:after="160"/>
-      <w:ind w:left="720" w:hanging="0"/>
+      <w:ind w:left="720"/>
       <w:contextualSpacing/>
     </w:pPr>
-    <w:rPr/>
   </w:style>
   <w:style w:type="paragraph" w:styleId="IntenseQuote">
     <w:name w:val="Intense Quote"/>
@@ -7984,20 +8073,20 @@
     <w:link w:val="IntenseQuoteChar"/>
     <w:uiPriority w:val="30"/>
     <w:qFormat/>
-    <w:rsid w:val="00a37f02"/>
+    <w:rsid w:val="00A37F02"/>
     <w:pPr>
       <w:pBdr>
         <w:top w:val="single" w:sz="4" w:space="10" w:color="0F4761"/>
         <w:bottom w:val="single" w:sz="4" w:space="10" w:color="0F4761"/>
       </w:pBdr>
       <w:spacing w:before="360" w:after="360"/>
-      <w:ind w:left="864" w:right="864" w:hanging="0"/>
+      <w:ind w:left="864" w:right="864"/>
       <w:jc w:val="center"/>
     </w:pPr>
     <w:rPr>
       <w:i/>
       <w:iCs/>
-      <w:color w:val="0F4761" w:themeColor="accent1" w:themeShade="bf"/>
+      <w:color w:val="0F4761" w:themeColor="accent1" w:themeShade="BF"/>
     </w:rPr>
   </w:style>
   <w:style w:type="paragraph" w:styleId="NormalWeb">
@@ -8007,36 +8096,15 @@
     <w:semiHidden/>
     <w:unhideWhenUsed/>
     <w:qFormat/>
-    <w:rsid w:val="004411ee"/>
+    <w:rsid w:val="004411EE"/>
     <w:pPr>
-      <w:spacing w:lineRule="auto" w:line="240" w:beforeAutospacing="1" w:afterAutospacing="1"/>
+      <w:spacing w:beforeAutospacing="1" w:afterAutospacing="1" w:line="240" w:lineRule="auto"/>
     </w:pPr>
     <w:rPr>
-      <w:rFonts w:ascii="Times New Roman" w:hAnsi="Times New Roman" w:eastAsia="Times New Roman" w:cs="Times New Roman"/>
+      <w:rFonts w:ascii="Times New Roman" w:eastAsia="Times New Roman" w:hAnsi="Times New Roman" w:cs="Times New Roman"/>
       <w:kern w:val="0"/>
       <w14:ligatures w14:val="none"/>
     </w:rPr>
-  </w:style>
-  <w:style w:type="numbering" w:styleId="NoList" w:default="1">
-    <w:name w:val="No List"/>
-    <w:uiPriority w:val="99"/>
-    <w:semiHidden/>
-    <w:unhideWhenUsed/>
-    <w:qFormat/>
-  </w:style>
-  <w:style w:type="table" w:default="1" w:styleId="TableNormal">
-    <w:name w:val="Normal Table"/>
-    <w:uiPriority w:val="99"/>
-    <w:semiHidden/>
-    <w:unhideWhenUsed/>
-    <w:tblPr>
-      <w:tblCellMar>
-        <w:top w:w="0" w:type="dxa"/>
-        <w:left w:w="108" w:type="dxa"/>
-        <w:bottom w:w="0" w:type="dxa"/>
-        <w:right w:w="108" w:type="dxa"/>
-      </w:tblCellMar>
-    </w:tblPr>
   </w:style>
 </w:styles>
 </file>

--- a/Project_Management/Project_Planning.docx
+++ b/Project_Management/Project_Planning.docx
@@ -1,11 +1,13 @@
 
 <file path=word/document.xml><?xml version="1.0" encoding="utf-8"?>
-<w:document xmlns:wpc="http://schemas.microsoft.com/office/word/2010/wordprocessingCanvas" xmlns:cx="http://schemas.microsoft.com/office/drawing/2014/chartex" xmlns:cx1="http://schemas.microsoft.com/office/drawing/2015/9/8/chartex" xmlns:cx2="http://schemas.microsoft.com/office/drawing/2015/10/21/chartex" xmlns:cx3="http://schemas.microsoft.com/office/drawing/2016/5/9/chartex" xmlns:cx4="http://schemas.microsoft.com/office/drawing/2016/5/10/chartex" xmlns:cx5="http://schemas.microsoft.com/office/drawing/2016/5/11/chartex" xmlns:cx6="http://schemas.microsoft.com/office/drawing/2016/5/12/chartex" xmlns:cx7="http://schemas.microsoft.com/office/drawing/2016/5/13/chartex" xmlns:cx8="http://schemas.microsoft.com/office/drawing/2016/5/14/chartex" xmlns:mc="http://schemas.openxmlformats.org/markup-compatibility/2006" xmlns:aink="http://schemas.microsoft.com/office/drawing/2016/ink" xmlns:am3d="http://schemas.microsoft.com/office/drawing/2017/model3d" xmlns:o="urn:schemas-microsoft-com:office:office" xmlns:oel="http://schemas.microsoft.com/office/2019/extlst" xmlns:r="http://schemas.openxmlformats.org/officeDocument/2006/relationships" xmlns:m="http://schemas.openxmlformats.org/officeDocument/2006/math" xmlns:v="urn:schemas-microsoft-com:vml" xmlns:wp14="http://schemas.microsoft.com/office/word/2010/wordprocessingDrawing" xmlns:wp="http://schemas.openxmlformats.org/drawingml/2006/wordprocessingDrawing" xmlns:w10="urn:schemas-microsoft-com:office:word" xmlns:w="http://schemas.openxmlformats.org/wordprocessingml/2006/main" xmlns:w14="http://schemas.microsoft.com/office/word/2010/wordml" xmlns:w15="http://schemas.microsoft.com/office/word/2012/wordml" xmlns:w16cex="http://schemas.microsoft.com/office/word/2018/wordml/cex" xmlns:w16cid="http://schemas.microsoft.com/office/word/2016/wordml/cid" xmlns:w16="http://schemas.microsoft.com/office/word/2018/wordml" xmlns:w16du="http://schemas.microsoft.com/office/word/2023/wordml/word16du" xmlns:w16sdtdh="http://schemas.microsoft.com/office/word/2020/wordml/sdtdatahash" xmlns:w16se="http://schemas.microsoft.com/office/word/2015/wordml/symex" xmlns:wpg="http://schemas.microsoft.com/office/word/2010/wordprocessingGroup" xmlns:wpi="http://schemas.microsoft.com/office/word/2010/wordprocessingInk" xmlns:wne="http://schemas.microsoft.com/office/word/2006/wordml" xmlns:wps="http://schemas.microsoft.com/office/word/2010/wordprocessingShape" mc:Ignorable="w14 w15 w16se w16cid w16 w16cex w16sdtdh w16du wp14">
+<w:document xmlns:o="urn:schemas-microsoft-com:office:office" xmlns:r="http://schemas.openxmlformats.org/officeDocument/2006/relationships" xmlns:v="urn:schemas-microsoft-com:vml" xmlns:w="http://schemas.openxmlformats.org/wordprocessingml/2006/main" xmlns:w10="urn:schemas-microsoft-com:office:word" xmlns:wp="http://schemas.openxmlformats.org/drawingml/2006/wordprocessingDrawing" xmlns:wps="http://schemas.microsoft.com/office/word/2010/wordprocessingShape" xmlns:wpg="http://schemas.microsoft.com/office/word/2010/wordprocessingGroup" xmlns:mc="http://schemas.openxmlformats.org/markup-compatibility/2006" xmlns:wp14="http://schemas.microsoft.com/office/word/2010/wordprocessingDrawing" xmlns:w14="http://schemas.microsoft.com/office/word/2010/wordml" xmlns:w15="http://schemas.microsoft.com/office/word/2012/wordml" mc:Ignorable="w14 wp14 w15">
   <w:body>
     <w:p>
       <w:pPr>
+        <w:pStyle w:val="Normal"/>
         <w:jc w:val="center"/>
         <w:rPr>
+          <w:b/>
           <w:b/>
           <w:bCs/>
           <w:sz w:val="52"/>
@@ -24,8 +26,10 @@
     </w:p>
     <w:p>
       <w:pPr>
+        <w:pStyle w:val="Normal"/>
         <w:jc w:val="center"/>
         <w:rPr>
+          <w:i/>
           <w:i/>
           <w:iCs/>
           <w:strike/>
@@ -46,8 +50,10 @@
     </w:p>
     <w:p>
       <w:pPr>
+        <w:pStyle w:val="Normal"/>
         <w:jc w:val="center"/>
         <w:rPr>
+          <w:i/>
           <w:i/>
           <w:iCs/>
           <w:strike/>
@@ -68,8 +74,10 @@
     </w:p>
     <w:p>
       <w:pPr>
+        <w:pStyle w:val="Normal"/>
         <w:jc w:val="center"/>
         <w:rPr>
+          <w:i/>
           <w:i/>
           <w:iCs/>
           <w:strike/>
@@ -90,8 +98,10 @@
     </w:p>
     <w:p>
       <w:pPr>
+        <w:pStyle w:val="Normal"/>
         <w:jc w:val="center"/>
         <w:rPr>
+          <w:i/>
           <w:i/>
           <w:iCs/>
           <w:strike/>
@@ -112,8 +122,10 @@
     </w:p>
     <w:p>
       <w:pPr>
+        <w:pStyle w:val="Normal"/>
         <w:jc w:val="center"/>
         <w:rPr>
+          <w:b/>
           <w:b/>
           <w:bCs/>
           <w:sz w:val="16"/>
@@ -132,9 +144,10 @@
     </w:p>
     <w:p>
       <w:pPr>
+        <w:pStyle w:val="Normal"/>
         <w:jc w:val="center"/>
-      </w:pPr>
-      <w:proofErr w:type="spellStart"/>
+        <w:rPr/>
+      </w:pPr>
       <w:r>
         <w:rPr>
           <w:b/>
@@ -142,96 +155,122 @@
           <w:sz w:val="16"/>
           <w:szCs w:val="16"/>
         </w:rPr>
-        <w:t>Cogsworth</w:t>
-      </w:r>
-      <w:proofErr w:type="spellEnd"/>
-      <w:r>
-        <w:rPr>
+        <w:t>Cogsworth City</w:t>
+      </w:r>
+    </w:p>
+    <w:p>
+      <w:pPr>
+        <w:pStyle w:val="Normal"/>
+        <w:jc w:val="center"/>
+        <w:rPr>
+          <w:b/>
           <w:b/>
           <w:bCs/>
           <w:sz w:val="16"/>
           <w:szCs w:val="16"/>
         </w:rPr>
-        <w:t xml:space="preserve"> City</w:t>
-      </w:r>
-    </w:p>
-    <w:p>
-      <w:pPr>
-        <w:jc w:val="center"/>
+      </w:pPr>
+      <w:r>
         <w:rPr>
           <w:b/>
           <w:bCs/>
           <w:sz w:val="16"/>
           <w:szCs w:val="16"/>
         </w:rPr>
-      </w:pPr>
-      <w:r>
-        <w:rPr>
+        <w:t>Shields Kit Training</w:t>
+      </w:r>
+    </w:p>
+    <w:p>
+      <w:pPr>
+        <w:pStyle w:val="Normal"/>
+        <w:jc w:val="center"/>
+        <w:rPr>
+          <w:b/>
           <w:b/>
           <w:bCs/>
           <w:sz w:val="16"/>
           <w:szCs w:val="16"/>
         </w:rPr>
-        <w:t>Shields Kit Training</w:t>
-      </w:r>
-    </w:p>
-    <w:p>
-      <w:pPr>
-        <w:jc w:val="center"/>
+      </w:pPr>
+      <w:r>
         <w:rPr>
           <w:b/>
           <w:bCs/>
           <w:sz w:val="16"/>
           <w:szCs w:val="16"/>
         </w:rPr>
-      </w:pPr>
-      <w:r>
-        <w:rPr>
+        <w:t>Pandora’s Box AI Apocalypse</w:t>
+      </w:r>
+    </w:p>
+    <w:p>
+      <w:pPr>
+        <w:pStyle w:val="Normal"/>
+        <w:jc w:val="center"/>
+        <w:rPr>
+          <w:b/>
           <w:b/>
           <w:bCs/>
           <w:sz w:val="16"/>
           <w:szCs w:val="16"/>
         </w:rPr>
-        <w:t>Pandora’s Box AI Apocalypse</w:t>
-      </w:r>
-    </w:p>
-    <w:p>
-      <w:pPr>
-        <w:jc w:val="center"/>
+      </w:pPr>
+      <w:r>
         <w:rPr>
           <w:b/>
           <w:bCs/>
           <w:sz w:val="16"/>
           <w:szCs w:val="16"/>
         </w:rPr>
-      </w:pPr>
-    </w:p>
-    <w:p>
-      <w:pPr>
+      </w:r>
+    </w:p>
+    <w:p>
+      <w:pPr>
+        <w:pStyle w:val="Normal"/>
         <w:jc w:val="center"/>
         <w:rPr>
+          <w:b/>
           <w:b/>
           <w:bCs/>
           <w:sz w:val="16"/>
           <w:szCs w:val="16"/>
         </w:rPr>
       </w:pPr>
-    </w:p>
-    <w:p>
-      <w:pPr>
-        <w:jc w:val="center"/>
+      <w:r>
         <w:rPr>
           <w:b/>
           <w:bCs/>
           <w:sz w:val="16"/>
           <w:szCs w:val="16"/>
         </w:rPr>
-      </w:pPr>
-    </w:p>
-    <w:p>
-      <w:pPr>
+      </w:r>
+    </w:p>
+    <w:p>
+      <w:pPr>
+        <w:pStyle w:val="Normal"/>
         <w:jc w:val="center"/>
         <w:rPr>
+          <w:b/>
+          <w:b/>
+          <w:bCs/>
+          <w:sz w:val="16"/>
+          <w:szCs w:val="16"/>
+        </w:rPr>
+      </w:pPr>
+      <w:r>
+        <w:rPr>
+          <w:b/>
+          <w:bCs/>
+          <w:sz w:val="16"/>
+          <w:szCs w:val="16"/>
+        </w:rPr>
+      </w:r>
+    </w:p>
+    <w:p>
+      <w:pPr>
+        <w:pStyle w:val="Normal"/>
+        <w:jc w:val="center"/>
+        <w:rPr>
+          <w:b/>
           <w:b/>
           <w:bCs/>
           <w:sz w:val="40"/>
@@ -248,10 +287,20 @@
         <w:t xml:space="preserve">Draft Plan:  </w:t>
       </w:r>
     </w:p>
-    <w:p/>
-    <w:p>
-      <w:pPr>
-        <w:rPr>
+    <w:p>
+      <w:pPr>
+        <w:pStyle w:val="Normal"/>
+        <w:rPr/>
+      </w:pPr>
+      <w:r>
+        <w:rPr/>
+      </w:r>
+    </w:p>
+    <w:p>
+      <w:pPr>
+        <w:pStyle w:val="Normal"/>
+        <w:rPr>
+          <w:b/>
           <w:b/>
           <w:bCs/>
           <w:sz w:val="32"/>
@@ -279,6 +328,7 @@
         </w:numPr>
         <w:rPr>
           <w:i/>
+          <w:i/>
           <w:iCs/>
           <w:strike/>
           <w:color w:val="00B050"/>
@@ -303,6 +353,7 @@
         </w:numPr>
         <w:rPr>
           <w:b/>
+          <w:b/>
           <w:bCs/>
           <w:highlight w:val="yellow"/>
         </w:rPr>
@@ -313,41 +364,7 @@
           <w:bCs/>
           <w:highlight w:val="yellow"/>
         </w:rPr>
-        <w:t xml:space="preserve">Adventure Kit: </w:t>
-      </w:r>
-      <w:proofErr w:type="spellStart"/>
-      <w:r>
-        <w:rPr>
-          <w:b/>
-          <w:bCs/>
-          <w:highlight w:val="yellow"/>
-        </w:rPr>
-        <w:t>Cogsworth</w:t>
-      </w:r>
-      <w:proofErr w:type="spellEnd"/>
-      <w:r>
-        <w:rPr>
-          <w:b/>
-          <w:bCs/>
-          <w:highlight w:val="yellow"/>
-        </w:rPr>
-        <w:t xml:space="preserve"> City</w:t>
-      </w:r>
-      <w:r>
-        <w:rPr>
-          <w:b/>
-          <w:bCs/>
-          <w:highlight w:val="yellow"/>
-        </w:rPr>
-        <w:t xml:space="preserve"> </w:t>
-      </w:r>
-      <w:r>
-        <w:rPr>
-          <w:b/>
-          <w:bCs/>
-          <w:highlight w:val="yellow"/>
-        </w:rPr>
-        <w:t>– In Process</w:t>
+        <w:t>Adventure Kit: Cogsworth City – In Process</w:t>
       </w:r>
     </w:p>
     <w:p>
@@ -357,8 +374,10 @@
           <w:ilvl w:val="0"/>
           <w:numId w:val="7"/>
         </w:numPr>
-      </w:pPr>
-      <w:r>
+        <w:rPr/>
+      </w:pPr>
+      <w:r>
+        <w:rPr/>
         <w:t>Shields Kit Training</w:t>
       </w:r>
     </w:p>
@@ -369,8 +388,10 @@
           <w:ilvl w:val="0"/>
           <w:numId w:val="7"/>
         </w:numPr>
-      </w:pPr>
-      <w:r>
+        <w:rPr/>
+      </w:pPr>
+      <w:r>
+        <w:rPr/>
         <w:t>Pandoras Box: AI Apocalypse</w:t>
       </w:r>
     </w:p>
@@ -383,6 +404,7 @@
         </w:numPr>
         <w:rPr>
           <w:i/>
+          <w:i/>
           <w:iCs/>
           <w:strike/>
         </w:rPr>
@@ -405,6 +427,7 @@
         </w:numPr>
         <w:rPr>
           <w:i/>
+          <w:i/>
           <w:iCs/>
           <w:strike/>
         </w:rPr>
@@ -418,11 +441,29 @@
         <w:t>Pandoras Box: Spy vs Spy (Probably Skip -- Beginner-Level Alternative to AI-Apocalypse!)</w:t>
       </w:r>
     </w:p>
-    <w:p/>
-    <w:p/>
-    <w:p>
-      <w:pPr>
-        <w:rPr>
+    <w:p>
+      <w:pPr>
+        <w:pStyle w:val="Normal"/>
+        <w:rPr/>
+      </w:pPr>
+      <w:r>
+        <w:rPr/>
+      </w:r>
+    </w:p>
+    <w:p>
+      <w:pPr>
+        <w:pStyle w:val="Normal"/>
+        <w:rPr/>
+      </w:pPr>
+      <w:r>
+        <w:rPr/>
+      </w:r>
+    </w:p>
+    <w:p>
+      <w:pPr>
+        <w:pStyle w:val="Normal"/>
+        <w:rPr>
+          <w:b/>
           <w:b/>
           <w:bCs/>
           <w:sz w:val="32"/>
@@ -450,31 +491,21 @@
         </w:numPr>
         <w:rPr>
           <w:i/>
-          <w:iCs/>
-          <w:strike/>
-          <w:color w:val="00B050"/>
-        </w:rPr>
-      </w:pPr>
-      <w:r>
-        <w:rPr>
-          <w:i/>
-          <w:iCs/>
-          <w:strike/>
-          <w:color w:val="00B050"/>
-        </w:rPr>
-        <w:t xml:space="preserve">Intro to </w:t>
-      </w:r>
-      <w:proofErr w:type="spellStart"/>
-      <w:r>
-        <w:rPr>
-          <w:i/>
-          <w:iCs/>
-          <w:strike/>
-          <w:color w:val="00B050"/>
-        </w:rPr>
-        <w:t>MicroPython</w:t>
-      </w:r>
-      <w:proofErr w:type="spellEnd"/>
+          <w:i/>
+          <w:iCs/>
+          <w:strike/>
+          <w:color w:val="00B050"/>
+        </w:rPr>
+      </w:pPr>
+      <w:r>
+        <w:rPr>
+          <w:i/>
+          <w:iCs/>
+          <w:strike/>
+          <w:color w:val="00B050"/>
+        </w:rPr>
+        <w:t>Intro to MicroPython</w:t>
+      </w:r>
     </w:p>
     <w:p>
       <w:pPr>
@@ -485,6 +516,7 @@
         </w:numPr>
         <w:rPr>
           <w:b/>
+          <w:b/>
           <w:bCs/>
           <w:highlight w:val="yellow"/>
         </w:rPr>
@@ -505,17 +537,11 @@
           <w:ilvl w:val="0"/>
           <w:numId w:val="6"/>
         </w:numPr>
-      </w:pPr>
-      <w:r>
-        <w:t xml:space="preserve">Neon </w:t>
-      </w:r>
-      <w:proofErr w:type="spellStart"/>
-      <w:r>
-        <w:t>Rhelm</w:t>
-      </w:r>
-      <w:proofErr w:type="spellEnd"/>
-      <w:r>
-        <w:t>:  Beginner Micro Python</w:t>
+        <w:rPr/>
+      </w:pPr>
+      <w:r>
+        <w:rPr/>
+        <w:t>Neon Rhelm:  Beginner Micro Python</w:t>
       </w:r>
     </w:p>
     <w:p>
@@ -525,17 +551,37 @@
           <w:ilvl w:val="0"/>
           <w:numId w:val="6"/>
         </w:numPr>
-      </w:pPr>
-      <w:r>
+        <w:rPr/>
+      </w:pPr>
+      <w:r>
+        <w:rPr/>
         <w:t>Nebula Raiders: Advanced Micro Python</w:t>
       </w:r>
     </w:p>
-    <w:p/>
-    <w:p/>
-    <w:p>
-      <w:pPr>
-        <w:spacing w:after="0" w:line="240" w:lineRule="auto"/>
-        <w:rPr>
+    <w:p>
+      <w:pPr>
+        <w:pStyle w:val="Normal"/>
+        <w:rPr/>
+      </w:pPr>
+      <w:r>
+        <w:rPr/>
+      </w:r>
+    </w:p>
+    <w:p>
+      <w:pPr>
+        <w:pStyle w:val="Normal"/>
+        <w:rPr/>
+      </w:pPr>
+      <w:r>
+        <w:rPr/>
+      </w:r>
+    </w:p>
+    <w:p>
+      <w:pPr>
+        <w:pStyle w:val="Normal"/>
+        <w:spacing w:lineRule="auto" w:line="240" w:before="0" w:after="0"/>
+        <w:rPr>
+          <w:b/>
           <w:b/>
           <w:bCs/>
           <w:sz w:val="40"/>
@@ -543,40 +589,57 @@
         </w:rPr>
       </w:pPr>
       <w:r>
-        <w:br w:type="page"/>
-      </w:r>
-    </w:p>
-    <w:p>
-      <w:pPr>
-        <w:jc w:val="center"/>
         <w:rPr>
           <w:b/>
           <w:bCs/>
           <w:sz w:val="40"/>
           <w:szCs w:val="40"/>
         </w:rPr>
-      </w:pPr>
-      <w:r>
-        <w:rPr>
+      </w:r>
+      <w:r>
+        <w:br w:type="page"/>
+      </w:r>
+    </w:p>
+    <w:p>
+      <w:pPr>
+        <w:pStyle w:val="Normal"/>
+        <w:jc w:val="center"/>
+        <w:rPr>
+          <w:b/>
           <w:b/>
           <w:bCs/>
           <w:sz w:val="40"/>
           <w:szCs w:val="40"/>
         </w:rPr>
-        <w:lastRenderedPageBreak/>
+      </w:pPr>
+      <w:r>
+        <w:rPr>
+          <w:b/>
+          <w:bCs/>
+          <w:sz w:val="40"/>
+          <w:szCs w:val="40"/>
+        </w:rPr>
         <w:t>Course:  30 Day Lost in Space Reload</w:t>
       </w:r>
     </w:p>
     <w:p>
-      <w:r>
+      <w:pPr>
+        <w:pStyle w:val="Normal"/>
+        <w:rPr/>
+      </w:pPr>
+      <w:r>
+        <w:rPr/>
         <w:t> </w:t>
       </w:r>
     </w:p>
     <w:p>
       <w:pPr>
-        <w:rPr>
-          <w:b/>
-          <w:bCs/>
+        <w:pStyle w:val="Normal"/>
+        <w:rPr>
+          <w:b/>
+          <w:b/>
+          <w:bCs/>
+          <w:i/>
           <w:i/>
           <w:iCs/>
           <w:strike/>
@@ -606,6 +669,7 @@
         </w:numPr>
         <w:rPr>
           <w:i/>
+          <w:i/>
           <w:iCs/>
           <w:strike/>
           <w:color w:val="00B050"/>
@@ -630,6 +694,7 @@
         </w:numPr>
         <w:rPr>
           <w:i/>
+          <w:i/>
           <w:iCs/>
           <w:strike/>
           <w:color w:val="00B050"/>
@@ -647,16 +712,25 @@
     </w:p>
     <w:p>
       <w:pPr>
-        <w:rPr>
-          <w:color w:val="00B050"/>
-        </w:rPr>
-      </w:pPr>
-    </w:p>
-    <w:p>
-      <w:pPr>
-        <w:rPr>
-          <w:b/>
-          <w:bCs/>
+        <w:pStyle w:val="Normal"/>
+        <w:rPr>
+          <w:color w:val="00B050"/>
+        </w:rPr>
+      </w:pPr>
+      <w:r>
+        <w:rPr>
+          <w:color w:val="00B050"/>
+        </w:rPr>
+      </w:r>
+    </w:p>
+    <w:p>
+      <w:pPr>
+        <w:pStyle w:val="Normal"/>
+        <w:rPr>
+          <w:b/>
+          <w:b/>
+          <w:bCs/>
+          <w:i/>
           <w:i/>
           <w:iCs/>
           <w:strike/>
@@ -686,6 +760,7 @@
         </w:numPr>
         <w:rPr>
           <w:i/>
+          <w:i/>
           <w:iCs/>
           <w:strike/>
           <w:color w:val="00B050"/>
@@ -710,6 +785,7 @@
         </w:numPr>
         <w:rPr>
           <w:i/>
+          <w:i/>
           <w:iCs/>
           <w:strike/>
           <w:color w:val="00B050"/>
@@ -734,6 +810,7 @@
         </w:numPr>
         <w:rPr>
           <w:i/>
+          <w:i/>
           <w:iCs/>
           <w:strike/>
           <w:color w:val="00B050"/>
@@ -758,6 +835,7 @@
         </w:numPr>
         <w:rPr>
           <w:i/>
+          <w:i/>
           <w:iCs/>
           <w:strike/>
           <w:color w:val="00B050"/>
@@ -782,6 +860,7 @@
         </w:numPr>
         <w:rPr>
           <w:i/>
+          <w:i/>
           <w:iCs/>
           <w:strike/>
           <w:color w:val="00B050"/>
@@ -798,28 +877,48 @@
       </w:r>
     </w:p>
     <w:p>
-      <w:r>
+      <w:pPr>
+        <w:pStyle w:val="Normal"/>
+        <w:rPr/>
+      </w:pPr>
+      <w:r>
+        <w:rPr/>
         <w:t> </w:t>
       </w:r>
     </w:p>
     <w:p>
-      <w:r>
+      <w:pPr>
+        <w:pStyle w:val="Normal"/>
+        <w:rPr/>
+      </w:pPr>
+      <w:r>
+        <w:rPr/>
         <w:t> </w:t>
       </w:r>
     </w:p>
     <w:p>
+      <w:pPr>
+        <w:pStyle w:val="Normal"/>
+        <w:rPr/>
+      </w:pPr>
+      <w:r>
+        <w:rPr/>
+      </w:r>
       <w:r>
         <w:br w:type="page"/>
       </w:r>
     </w:p>
     <w:p>
+      <w:pPr>
+        <w:pStyle w:val="Normal"/>
+        <w:rPr/>
+      </w:pPr>
       <w:r>
         <w:rPr>
           <w:b/>
           <w:bCs/>
           <w:u w:val="single"/>
         </w:rPr>
-        <w:lastRenderedPageBreak/>
         <w:t xml:space="preserve">Community Projects </w:t>
       </w:r>
     </w:p>
@@ -832,6 +931,7 @@
         </w:numPr>
         <w:rPr>
           <w:i/>
+          <w:i/>
           <w:iCs/>
           <w:strike/>
           <w:color w:val="00B050"/>
@@ -857,7 +957,9 @@
         <w:rPr>
           <w:rFonts w:eastAsia="Aptos"/>
           <w:b/>
-          <w:bCs/>
+          <w:b/>
+          <w:bCs/>
+          <w:i/>
           <w:i/>
           <w:iCs/>
           <w:strike/>
@@ -878,12 +980,11 @@
           <w:sz w:val="28"/>
           <w:szCs w:val="28"/>
         </w:rPr>
-        <w:t xml:space="preserve">3d printable control panel by </w:t>
-      </w:r>
-      <w:proofErr w:type="spellStart"/>
-      <w:r>
-        <w:rPr>
-          <w:rFonts w:eastAsia="Aptos"/>
+        <w:t xml:space="preserve">3d printable control panel by Dltd </w:t>
+      </w:r>
+      <w:r>
+        <w:rPr>
+          <w:rFonts w:eastAsia="Wingdings" w:cs="Wingdings" w:ascii="Wingdings" w:hAnsi="Wingdings"/>
           <w:b/>
           <w:bCs/>
           <w:i/>
@@ -893,36 +994,7 @@
           <w:sz w:val="28"/>
           <w:szCs w:val="28"/>
         </w:rPr>
-        <w:t>Dltd</w:t>
-      </w:r>
-      <w:proofErr w:type="spellEnd"/>
-      <w:r>
-        <w:rPr>
-          <w:rFonts w:eastAsia="Aptos"/>
-          <w:b/>
-          <w:bCs/>
-          <w:i/>
-          <w:iCs/>
-          <w:strike/>
-          <w:color w:val="C9211E"/>
-          <w:sz w:val="28"/>
-          <w:szCs w:val="28"/>
-        </w:rPr>
-        <w:t xml:space="preserve"> </w:t>
-      </w:r>
-      <w:r>
-        <w:rPr>
-          <w:rFonts w:eastAsia="Aptos"/>
-          <w:b/>
-          <w:bCs/>
-          <w:i/>
-          <w:iCs/>
-          <w:strike/>
-          <w:color w:val="C9211E"/>
-          <w:sz w:val="28"/>
-          <w:szCs w:val="28"/>
-        </w:rPr>
-        <w:sym w:font="Wingdings" w:char="F0E0"/>
+        <w:t></w:t>
       </w:r>
       <w:r>
         <w:rPr>
@@ -949,7 +1021,9 @@
         <w:rPr>
           <w:rFonts w:eastAsia="Aptos"/>
           <w:b/>
-          <w:bCs/>
+          <w:b/>
+          <w:bCs/>
+          <w:i/>
           <w:i/>
           <w:iCs/>
           <w:strike/>
@@ -970,12 +1044,11 @@
           <w:sz w:val="28"/>
           <w:szCs w:val="28"/>
         </w:rPr>
-        <w:t xml:space="preserve">3d printable control panel by </w:t>
-      </w:r>
-      <w:proofErr w:type="spellStart"/>
-      <w:r>
-        <w:rPr>
-          <w:rFonts w:eastAsia="Aptos"/>
+        <w:t xml:space="preserve">3d printable control panel by Catfishl </w:t>
+      </w:r>
+      <w:r>
+        <w:rPr>
+          <w:rFonts w:eastAsia="Wingdings" w:cs="Wingdings" w:ascii="Wingdings" w:hAnsi="Wingdings"/>
           <w:b/>
           <w:bCs/>
           <w:i/>
@@ -985,36 +1058,7 @@
           <w:sz w:val="28"/>
           <w:szCs w:val="28"/>
         </w:rPr>
-        <w:t>Catfishl</w:t>
-      </w:r>
-      <w:proofErr w:type="spellEnd"/>
-      <w:r>
-        <w:rPr>
-          <w:rFonts w:eastAsia="Aptos"/>
-          <w:b/>
-          <w:bCs/>
-          <w:i/>
-          <w:iCs/>
-          <w:strike/>
-          <w:color w:val="C9211E"/>
-          <w:sz w:val="28"/>
-          <w:szCs w:val="28"/>
-        </w:rPr>
-        <w:t xml:space="preserve"> </w:t>
-      </w:r>
-      <w:r>
-        <w:rPr>
-          <w:rFonts w:eastAsia="Aptos"/>
-          <w:b/>
-          <w:bCs/>
-          <w:i/>
-          <w:iCs/>
-          <w:strike/>
-          <w:color w:val="C9211E"/>
-          <w:sz w:val="28"/>
-          <w:szCs w:val="28"/>
-        </w:rPr>
-        <w:sym w:font="Wingdings" w:char="F0E0"/>
+        <w:t></w:t>
       </w:r>
       <w:r>
         <w:rPr>
@@ -1041,7 +1085,9 @@
         <w:rPr>
           <w:rFonts w:eastAsia="Aptos"/>
           <w:b/>
-          <w:bCs/>
+          <w:b/>
+          <w:bCs/>
+          <w:i/>
           <w:i/>
           <w:iCs/>
           <w:strike/>
@@ -1066,7 +1112,7 @@
       </w:r>
       <w:r>
         <w:rPr>
-          <w:rFonts w:eastAsia="Aptos"/>
+          <w:rFonts w:eastAsia="Wingdings" w:cs="Wingdings" w:ascii="Wingdings" w:hAnsi="Wingdings"/>
           <w:b/>
           <w:bCs/>
           <w:i/>
@@ -1076,7 +1122,7 @@
           <w:sz w:val="28"/>
           <w:szCs w:val="28"/>
         </w:rPr>
-        <w:sym w:font="Wingdings" w:char="F0E0"/>
+        <w:t></w:t>
       </w:r>
       <w:r>
         <w:rPr>
@@ -1103,7 +1149,9 @@
         <w:rPr>
           <w:rFonts w:eastAsia="Aptos"/>
           <w:b/>
-          <w:bCs/>
+          <w:b/>
+          <w:bCs/>
+          <w:i/>
           <w:i/>
           <w:iCs/>
           <w:strike/>
@@ -1128,7 +1176,7 @@
       </w:r>
       <w:r>
         <w:rPr>
-          <w:rFonts w:eastAsia="Aptos"/>
+          <w:rFonts w:eastAsia="Wingdings" w:cs="Wingdings" w:ascii="Wingdings" w:hAnsi="Wingdings"/>
           <w:b/>
           <w:bCs/>
           <w:i/>
@@ -1138,7 +1186,7 @@
           <w:sz w:val="28"/>
           <w:szCs w:val="28"/>
         </w:rPr>
-        <w:sym w:font="Wingdings" w:char="F0E0"/>
+        <w:t></w:t>
       </w:r>
       <w:r>
         <w:rPr>
@@ -1165,7 +1213,9 @@
         <w:rPr>
           <w:rFonts w:eastAsia="Aptos"/>
           <w:b/>
-          <w:bCs/>
+          <w:b/>
+          <w:bCs/>
+          <w:i/>
           <w:i/>
           <w:iCs/>
           <w:strike/>
@@ -1174,7 +1224,6 @@
           <w:szCs w:val="28"/>
         </w:rPr>
       </w:pPr>
-      <w:proofErr w:type="gramStart"/>
       <w:r>
         <w:rPr>
           <w:rFonts w:eastAsia="Aptos"/>
@@ -1187,12 +1236,11 @@
           <w:sz w:val="28"/>
           <w:szCs w:val="28"/>
         </w:rPr>
-        <w:t>2 hour</w:t>
-      </w:r>
-      <w:proofErr w:type="gramEnd"/>
-      <w:r>
-        <w:rPr>
-          <w:rFonts w:eastAsia="Aptos"/>
+        <w:t xml:space="preserve">2 hour competition version of 30 days lost in space by Alex </w:t>
+      </w:r>
+      <w:r>
+        <w:rPr>
+          <w:rFonts w:eastAsia="Wingdings" w:cs="Wingdings" w:ascii="Wingdings" w:hAnsi="Wingdings"/>
           <w:b/>
           <w:bCs/>
           <w:i/>
@@ -1202,21 +1250,7 @@
           <w:sz w:val="28"/>
           <w:szCs w:val="28"/>
         </w:rPr>
-        <w:t xml:space="preserve"> competition version of 30 days lost in space by Alex </w:t>
-      </w:r>
-      <w:r>
-        <w:rPr>
-          <w:rFonts w:eastAsia="Aptos"/>
-          <w:b/>
-          <w:bCs/>
-          <w:i/>
-          <w:iCs/>
-          <w:strike/>
-          <w:color w:val="C9211E"/>
-          <w:sz w:val="28"/>
-          <w:szCs w:val="28"/>
-        </w:rPr>
-        <w:sym w:font="Wingdings" w:char="F0E0"/>
+        <w:t></w:t>
       </w:r>
       <w:r>
         <w:rPr>
@@ -1243,7 +1277,9 @@
         <w:rPr>
           <w:rFonts w:eastAsia="Aptos"/>
           <w:b/>
-          <w:bCs/>
+          <w:b/>
+          <w:bCs/>
+          <w:i/>
           <w:i/>
           <w:iCs/>
           <w:strike/>
@@ -1268,7 +1304,7 @@
       </w:r>
       <w:r>
         <w:rPr>
-          <w:rFonts w:eastAsia="Aptos"/>
+          <w:rFonts w:eastAsia="Wingdings" w:cs="Wingdings" w:ascii="Wingdings" w:hAnsi="Wingdings"/>
           <w:b/>
           <w:bCs/>
           <w:i/>
@@ -1278,7 +1314,7 @@
           <w:sz w:val="28"/>
           <w:szCs w:val="28"/>
         </w:rPr>
-        <w:sym w:font="Wingdings" w:char="F0E0"/>
+        <w:t></w:t>
       </w:r>
       <w:r>
         <w:rPr>
@@ -1295,11 +1331,29 @@
         <w:t xml:space="preserve"> Backlog</w:t>
       </w:r>
     </w:p>
-    <w:p/>
-    <w:p/>
-    <w:p>
-      <w:pPr>
-        <w:rPr>
+    <w:p>
+      <w:pPr>
+        <w:pStyle w:val="Normal"/>
+        <w:rPr/>
+      </w:pPr>
+      <w:r>
+        <w:rPr/>
+      </w:r>
+    </w:p>
+    <w:p>
+      <w:pPr>
+        <w:pStyle w:val="Normal"/>
+        <w:rPr/>
+      </w:pPr>
+      <w:r>
+        <w:rPr/>
+      </w:r>
+    </w:p>
+    <w:p>
+      <w:pPr>
+        <w:pStyle w:val="Normal"/>
+        <w:rPr>
+          <w:b/>
           <w:b/>
           <w:bCs/>
           <w:u w:val="single"/>
@@ -1323,6 +1377,7 @@
         </w:numPr>
         <w:rPr>
           <w:i/>
+          <w:i/>
           <w:iCs/>
           <w:strike/>
           <w:color w:val="00B050"/>
@@ -1347,39 +1402,20 @@
         </w:numPr>
         <w:rPr>
           <w:i/>
-          <w:iCs/>
-          <w:strike/>
-          <w:color w:val="00B050"/>
-        </w:rPr>
-      </w:pPr>
-      <w:r>
-        <w:rPr>
-          <w:i/>
-          <w:iCs/>
-          <w:strike/>
-          <w:color w:val="00B050"/>
-        </w:rPr>
-        <w:t xml:space="preserve">Day 1: Incoming Broadcast from </w:t>
-      </w:r>
-      <w:proofErr w:type="spellStart"/>
-      <w:r>
-        <w:rPr>
-          <w:i/>
-          <w:iCs/>
-          <w:strike/>
-          <w:color w:val="00B050"/>
-        </w:rPr>
-        <w:t>InventrCorp</w:t>
-      </w:r>
-      <w:proofErr w:type="spellEnd"/>
-      <w:r>
-        <w:rPr>
-          <w:i/>
-          <w:iCs/>
-          <w:strike/>
-          <w:color w:val="00B050"/>
-        </w:rPr>
-        <w:t xml:space="preserve"> </w:t>
+          <w:i/>
+          <w:iCs/>
+          <w:strike/>
+          <w:color w:val="00B050"/>
+        </w:rPr>
+      </w:pPr>
+      <w:r>
+        <w:rPr>
+          <w:i/>
+          <w:iCs/>
+          <w:strike/>
+          <w:color w:val="00B050"/>
+        </w:rPr>
+        <w:t xml:space="preserve">Day 1: Incoming Broadcast from InventrCorp </w:t>
       </w:r>
     </w:p>
     <w:p>
@@ -1391,39 +1427,20 @@
         </w:numPr>
         <w:rPr>
           <w:i/>
-          <w:iCs/>
-          <w:strike/>
-          <w:color w:val="00B050"/>
-        </w:rPr>
-      </w:pPr>
-      <w:r>
-        <w:rPr>
-          <w:i/>
-          <w:iCs/>
-          <w:strike/>
-          <w:color w:val="00B050"/>
-        </w:rPr>
-        <w:t xml:space="preserve">Day 2: It's </w:t>
-      </w:r>
-      <w:proofErr w:type="gramStart"/>
-      <w:r>
-        <w:rPr>
-          <w:i/>
-          <w:iCs/>
-          <w:strike/>
-          <w:color w:val="00B050"/>
-        </w:rPr>
-        <w:t>really dark</w:t>
-      </w:r>
-      <w:proofErr w:type="gramEnd"/>
-      <w:r>
-        <w:rPr>
-          <w:i/>
-          <w:iCs/>
-          <w:strike/>
-          <w:color w:val="00B050"/>
-        </w:rPr>
-        <w:t xml:space="preserve"> in here... </w:t>
+          <w:i/>
+          <w:iCs/>
+          <w:strike/>
+          <w:color w:val="00B050"/>
+        </w:rPr>
+      </w:pPr>
+      <w:r>
+        <w:rPr>
+          <w:i/>
+          <w:iCs/>
+          <w:strike/>
+          <w:color w:val="00B050"/>
+        </w:rPr>
+        <w:t xml:space="preserve">Day 2: It's really dark in here... </w:t>
       </w:r>
     </w:p>
     <w:p>
@@ -1435,6 +1452,7 @@
         </w:numPr>
         <w:rPr>
           <w:i/>
+          <w:i/>
           <w:iCs/>
           <w:strike/>
           <w:color w:val="00B050"/>
@@ -1459,6 +1477,7 @@
         </w:numPr>
         <w:rPr>
           <w:i/>
+          <w:i/>
           <w:iCs/>
           <w:strike/>
           <w:color w:val="00B050"/>
@@ -1483,6 +1502,7 @@
         </w:numPr>
         <w:rPr>
           <w:i/>
+          <w:i/>
           <w:iCs/>
           <w:strike/>
           <w:color w:val="00B050"/>
@@ -1507,6 +1527,7 @@
         </w:numPr>
         <w:rPr>
           <w:i/>
+          <w:i/>
           <w:iCs/>
           <w:strike/>
           <w:color w:val="00B050"/>
@@ -1531,6 +1552,7 @@
         </w:numPr>
         <w:rPr>
           <w:i/>
+          <w:i/>
           <w:iCs/>
           <w:strike/>
           <w:color w:val="00B050"/>
@@ -1555,6 +1577,7 @@
         </w:numPr>
         <w:rPr>
           <w:i/>
+          <w:i/>
           <w:iCs/>
           <w:strike/>
           <w:color w:val="00B050"/>
@@ -1579,6 +1602,7 @@
         </w:numPr>
         <w:rPr>
           <w:i/>
+          <w:i/>
           <w:iCs/>
           <w:strike/>
           <w:color w:val="00B050"/>
@@ -1603,6 +1627,7 @@
         </w:numPr>
         <w:rPr>
           <w:i/>
+          <w:i/>
           <w:iCs/>
           <w:strike/>
           <w:color w:val="00B050"/>
@@ -1627,6 +1652,7 @@
         </w:numPr>
         <w:rPr>
           <w:i/>
+          <w:i/>
           <w:iCs/>
           <w:strike/>
           <w:color w:val="00B050"/>
@@ -1651,6 +1677,7 @@
         </w:numPr>
         <w:rPr>
           <w:i/>
+          <w:i/>
           <w:iCs/>
           <w:strike/>
           <w:color w:val="00B050"/>
@@ -1674,7 +1701,8 @@
           <w:numId w:val="4"/>
         </w:numPr>
         <w:rPr>
-          <w:rFonts w:ascii="Aptos" w:eastAsia="Aptos" w:hAnsi="Aptos"/>
+          <w:rFonts w:ascii="Aptos" w:hAnsi="Aptos" w:eastAsia="Aptos"/>
+          <w:i/>
           <w:i/>
           <w:iCs/>
           <w:strike/>
@@ -1700,7 +1728,8 @@
           <w:numId w:val="4"/>
         </w:numPr>
         <w:rPr>
-          <w:rFonts w:ascii="Aptos" w:eastAsia="Aptos" w:hAnsi="Aptos"/>
+          <w:rFonts w:ascii="Aptos" w:hAnsi="Aptos" w:eastAsia="Aptos"/>
+          <w:i/>
           <w:i/>
           <w:iCs/>
           <w:strike/>
@@ -1728,6 +1757,7 @@
         <w:rPr>
           <w:rFonts w:eastAsia="Aptos"/>
           <w:i/>
+          <w:i/>
           <w:iCs/>
           <w:strike/>
           <w:color w:val="00B050"/>
@@ -1754,6 +1784,7 @@
         <w:rPr>
           <w:rFonts w:eastAsia="Aptos"/>
           <w:i/>
+          <w:i/>
           <w:iCs/>
           <w:strike/>
           <w:color w:val="00B050"/>
@@ -1780,6 +1811,7 @@
         <w:rPr>
           <w:rFonts w:eastAsia="Aptos"/>
           <w:i/>
+          <w:i/>
           <w:iCs/>
           <w:strike/>
           <w:color w:val="00B050"/>
@@ -1793,51 +1825,7 @@
           <w:strike/>
           <w:color w:val="00B050"/>
         </w:rPr>
-        <w:t xml:space="preserve">Day 17: H </w:t>
-      </w:r>
-      <w:proofErr w:type="spellStart"/>
-      <w:r>
-        <w:rPr>
-          <w:rFonts w:eastAsia="Aptos"/>
-          <w:i/>
-          <w:iCs/>
-          <w:strike/>
-          <w:color w:val="00B050"/>
-        </w:rPr>
-        <w:t>jyfwapj</w:t>
-      </w:r>
-      <w:proofErr w:type="spellEnd"/>
-      <w:r>
-        <w:rPr>
-          <w:rFonts w:eastAsia="Aptos"/>
-          <w:i/>
-          <w:iCs/>
-          <w:strike/>
-          <w:color w:val="00B050"/>
-        </w:rPr>
-        <w:t xml:space="preserve"> </w:t>
-      </w:r>
-      <w:proofErr w:type="spellStart"/>
-      <w:r>
-        <w:rPr>
-          <w:rFonts w:eastAsia="Aptos"/>
-          <w:i/>
-          <w:iCs/>
-          <w:strike/>
-          <w:color w:val="00B050"/>
-        </w:rPr>
-        <w:t>tlzzhnl</w:t>
-      </w:r>
-      <w:proofErr w:type="spellEnd"/>
-      <w:r>
-        <w:rPr>
-          <w:rFonts w:eastAsia="Aptos"/>
-          <w:i/>
-          <w:iCs/>
-          <w:strike/>
-          <w:color w:val="00B050"/>
-        </w:rPr>
-        <w:t xml:space="preserve"> </w:t>
+        <w:t xml:space="preserve">Day 17: H jyfwapj tlzzhnl </w:t>
       </w:r>
     </w:p>
     <w:p>
@@ -1850,6 +1838,7 @@
         <w:rPr>
           <w:rFonts w:eastAsia="Aptos"/>
           <w:i/>
+          <w:i/>
           <w:iCs/>
           <w:strike/>
           <w:color w:val="00B050"/>
@@ -1874,7 +1863,8 @@
           <w:numId w:val="4"/>
         </w:numPr>
         <w:rPr>
-          <w:rFonts w:ascii="Aptos" w:eastAsia="Aptos" w:hAnsi="Aptos"/>
+          <w:rFonts w:ascii="Aptos" w:hAnsi="Aptos" w:eastAsia="Aptos"/>
+          <w:i/>
           <w:i/>
           <w:iCs/>
           <w:strike/>
@@ -1902,7 +1892,9 @@
         <w:rPr>
           <w:rFonts w:eastAsia="Aptos"/>
           <w:b/>
-          <w:bCs/>
+          <w:b/>
+          <w:bCs/>
+          <w:i/>
           <w:i/>
           <w:iCs/>
           <w:strike/>
@@ -1923,37 +1915,7 @@
           <w:sz w:val="28"/>
           <w:szCs w:val="28"/>
         </w:rPr>
-        <w:t xml:space="preserve">Day 20: Creative Day #4 </w:t>
-      </w:r>
-      <w:proofErr w:type="gramStart"/>
-      <w:r>
-        <w:rPr>
-          <w:rFonts w:eastAsia="Aptos"/>
-          <w:b/>
-          <w:bCs/>
-          <w:i/>
-          <w:iCs/>
-          <w:strike/>
-          <w:color w:val="C9211E"/>
-          <w:sz w:val="28"/>
-          <w:szCs w:val="28"/>
-        </w:rPr>
-        <w:t>→  Fail</w:t>
-      </w:r>
-      <w:proofErr w:type="gramEnd"/>
-      <w:r>
-        <w:rPr>
-          <w:rFonts w:eastAsia="Aptos"/>
-          <w:b/>
-          <w:bCs/>
-          <w:i/>
-          <w:iCs/>
-          <w:strike/>
-          <w:color w:val="C9211E"/>
-          <w:sz w:val="28"/>
-          <w:szCs w:val="28"/>
-        </w:rPr>
-        <w:t xml:space="preserve"> → Backlog</w:t>
+        <w:t>Day 20: Creative Day #4 →  Fail → Backlog</w:t>
       </w:r>
     </w:p>
     <w:p>
@@ -1966,6 +1928,7 @@
         <w:rPr>
           <w:rFonts w:eastAsia="Aptos"/>
           <w:i/>
+          <w:i/>
           <w:iCs/>
           <w:strike/>
           <w:color w:val="00B050"/>
@@ -1979,7 +1942,6 @@
           <w:strike/>
           <w:color w:val="00B050"/>
         </w:rPr>
-        <w:lastRenderedPageBreak/>
         <w:t xml:space="preserve">Day 21: Hello New World </w:t>
       </w:r>
     </w:p>
@@ -1990,6 +1952,7 @@
           <w:ilvl w:val="0"/>
           <w:numId w:val="4"/>
         </w:numPr>
+        <w:rPr/>
       </w:pPr>
       <w:r>
         <w:rPr>
@@ -2002,6 +1965,7 @@
         <w:t>Day 22: Display Panel Details</w:t>
       </w:r>
       <w:r>
+        <w:rPr/>
         <w:t xml:space="preserve"> </w:t>
       </w:r>
     </w:p>
@@ -2013,7 +1977,8 @@
           <w:numId w:val="4"/>
         </w:numPr>
         <w:rPr>
-          <w:rFonts w:ascii="Aptos" w:eastAsia="Aptos" w:hAnsi="Aptos"/>
+          <w:rFonts w:ascii="Aptos" w:hAnsi="Aptos" w:eastAsia="Aptos"/>
+          <w:i/>
           <w:i/>
           <w:iCs/>
           <w:strike/>
@@ -2039,7 +2004,8 @@
           <w:numId w:val="4"/>
         </w:numPr>
         <w:rPr>
-          <w:rFonts w:ascii="Aptos" w:eastAsia="Aptos" w:hAnsi="Aptos"/>
+          <w:rFonts w:ascii="Aptos" w:hAnsi="Aptos" w:eastAsia="Aptos"/>
+          <w:i/>
           <w:i/>
           <w:iCs/>
           <w:strike/>
@@ -2067,7 +2033,9 @@
         <w:rPr>
           <w:rFonts w:eastAsia="Aptos"/>
           <w:b/>
-          <w:bCs/>
+          <w:b/>
+          <w:bCs/>
+          <w:i/>
           <w:i/>
           <w:iCs/>
           <w:strike/>
@@ -2088,11 +2056,11 @@
           <w:sz w:val="28"/>
           <w:szCs w:val="28"/>
         </w:rPr>
-        <w:t xml:space="preserve">Day 25: Creative Day #5 </w:t>
-      </w:r>
-      <w:r>
-        <w:rPr>
-          <w:rFonts w:eastAsia="Aptos"/>
+        <w:t xml:space="preserve">Day 25: Creative Day #5  </w:t>
+      </w:r>
+      <w:r>
+        <w:rPr>
+          <w:rFonts w:eastAsia="Wingdings" w:cs="Wingdings" w:ascii="Wingdings" w:hAnsi="Wingdings"/>
           <w:b/>
           <w:bCs/>
           <w:i/>
@@ -2102,21 +2070,7 @@
           <w:sz w:val="28"/>
           <w:szCs w:val="28"/>
         </w:rPr>
-        <w:t xml:space="preserve"> </w:t>
-      </w:r>
-      <w:r>
-        <w:rPr>
-          <w:rFonts w:eastAsia="Aptos"/>
-          <w:b/>
-          <w:bCs/>
-          <w:i/>
-          <w:iCs/>
-          <w:strike/>
-          <w:color w:val="C9211E"/>
-          <w:sz w:val="28"/>
-          <w:szCs w:val="28"/>
-        </w:rPr>
-        <w:sym w:font="Wingdings" w:char="F0E0"/>
+        <w:t></w:t>
       </w:r>
       <w:r>
         <w:rPr>
@@ -2141,7 +2095,8 @@
           <w:numId w:val="4"/>
         </w:numPr>
         <w:rPr>
-          <w:rFonts w:ascii="Aptos" w:eastAsia="Aptos" w:hAnsi="Aptos"/>
+          <w:rFonts w:ascii="Aptos" w:hAnsi="Aptos" w:eastAsia="Aptos"/>
+          <w:i/>
           <w:i/>
           <w:iCs/>
           <w:strike/>
@@ -2167,7 +2122,8 @@
           <w:numId w:val="4"/>
         </w:numPr>
         <w:rPr>
-          <w:rFonts w:ascii="Aptos" w:eastAsia="Aptos" w:hAnsi="Aptos"/>
+          <w:rFonts w:ascii="Aptos" w:hAnsi="Aptos" w:eastAsia="Aptos"/>
+          <w:i/>
           <w:i/>
           <w:iCs/>
           <w:strike/>
@@ -2193,7 +2149,8 @@
           <w:numId w:val="4"/>
         </w:numPr>
         <w:rPr>
-          <w:rFonts w:ascii="Aptos" w:eastAsia="Aptos" w:hAnsi="Aptos"/>
+          <w:rFonts w:ascii="Aptos" w:hAnsi="Aptos" w:eastAsia="Aptos"/>
+          <w:i/>
           <w:i/>
           <w:iCs/>
           <w:strike/>
@@ -2218,6 +2175,7 @@
           <w:ilvl w:val="0"/>
           <w:numId w:val="4"/>
         </w:numPr>
+        <w:rPr/>
       </w:pPr>
       <w:r>
         <w:rPr>
@@ -2230,6 +2188,7 @@
         <w:t>Day 29: Landing Gear Part 2</w:t>
       </w:r>
       <w:r>
+        <w:rPr/>
         <w:t xml:space="preserve"> </w:t>
       </w:r>
     </w:p>
@@ -2243,6 +2202,7 @@
         <w:rPr>
           <w:rFonts w:eastAsia="Aptos"/>
           <w:i/>
+          <w:i/>
           <w:iCs/>
           <w:strike/>
           <w:color w:val="00B050"/>
@@ -2261,25 +2221,45 @@
     </w:p>
     <w:p>
       <w:pPr>
-        <w:rPr>
+        <w:pStyle w:val="Normal"/>
+        <w:rPr>
+          <w:b/>
           <w:b/>
           <w:bCs/>
           <w:u w:val="single"/>
         </w:rPr>
       </w:pPr>
-    </w:p>
-    <w:p>
-      <w:pPr>
+      <w:r>
         <w:rPr>
           <w:b/>
           <w:bCs/>
           <w:u w:val="single"/>
         </w:rPr>
-      </w:pPr>
-    </w:p>
-    <w:p>
-      <w:pPr>
-        <w:rPr>
+      </w:r>
+    </w:p>
+    <w:p>
+      <w:pPr>
+        <w:pStyle w:val="Normal"/>
+        <w:rPr>
+          <w:b/>
+          <w:b/>
+          <w:bCs/>
+          <w:u w:val="single"/>
+        </w:rPr>
+      </w:pPr>
+      <w:r>
+        <w:rPr>
+          <w:b/>
+          <w:bCs/>
+          <w:u w:val="single"/>
+        </w:rPr>
+      </w:r>
+    </w:p>
+    <w:p>
+      <w:pPr>
+        <w:pStyle w:val="Normal"/>
+        <w:rPr>
+          <w:b/>
           <w:b/>
           <w:bCs/>
           <w:u w:val="single"/>
@@ -2304,6 +2284,7 @@
         <w:rPr>
           <w:rFonts w:eastAsia="Aptos"/>
           <w:i/>
+          <w:i/>
           <w:iCs/>
           <w:strike/>
           <w:color w:val="00B050"/>
@@ -2330,7 +2311,9 @@
         <w:rPr>
           <w:rFonts w:eastAsia="Aptos"/>
           <w:b/>
-          <w:bCs/>
+          <w:b/>
+          <w:bCs/>
+          <w:i/>
           <w:i/>
           <w:iCs/>
           <w:strike/>
@@ -2355,7 +2338,7 @@
       </w:r>
       <w:r>
         <w:rPr>
-          <w:rFonts w:eastAsia="Aptos"/>
+          <w:rFonts w:eastAsia="Wingdings" w:cs="Wingdings" w:ascii="Wingdings" w:hAnsi="Wingdings"/>
           <w:b/>
           <w:bCs/>
           <w:i/>
@@ -2365,7 +2348,7 @@
           <w:sz w:val="28"/>
           <w:szCs w:val="28"/>
         </w:rPr>
-        <w:sym w:font="Wingdings" w:char="F0E0"/>
+        <w:t></w:t>
       </w:r>
       <w:r>
         <w:rPr>
@@ -2392,7 +2375,9 @@
         <w:rPr>
           <w:rFonts w:eastAsia="Aptos"/>
           <w:b/>
-          <w:bCs/>
+          <w:b/>
+          <w:bCs/>
+          <w:i/>
           <w:i/>
           <w:iCs/>
           <w:strike/>
@@ -2417,7 +2402,7 @@
       </w:r>
       <w:r>
         <w:rPr>
-          <w:rFonts w:eastAsia="Aptos"/>
+          <w:rFonts w:eastAsia="Wingdings" w:cs="Wingdings" w:ascii="Wingdings" w:hAnsi="Wingdings"/>
           <w:b/>
           <w:bCs/>
           <w:i/>
@@ -2427,7 +2412,7 @@
           <w:sz w:val="28"/>
           <w:szCs w:val="28"/>
         </w:rPr>
-        <w:sym w:font="Wingdings" w:char="F0E0"/>
+        <w:t></w:t>
       </w:r>
       <w:r>
         <w:rPr>
@@ -2454,7 +2439,9 @@
         <w:rPr>
           <w:rFonts w:eastAsia="Aptos"/>
           <w:b/>
-          <w:bCs/>
+          <w:b/>
+          <w:bCs/>
+          <w:i/>
           <w:i/>
           <w:iCs/>
           <w:strike/>
@@ -2479,7 +2466,7 @@
       </w:r>
       <w:r>
         <w:rPr>
-          <w:rFonts w:eastAsia="Aptos"/>
+          <w:rFonts w:eastAsia="Wingdings" w:cs="Wingdings" w:ascii="Wingdings" w:hAnsi="Wingdings"/>
           <w:b/>
           <w:bCs/>
           <w:i/>
@@ -2489,7 +2476,7 @@
           <w:sz w:val="28"/>
           <w:szCs w:val="28"/>
         </w:rPr>
-        <w:sym w:font="Wingdings" w:char="F0E0"/>
+        <w:t></w:t>
       </w:r>
       <w:r>
         <w:rPr>
@@ -2516,7 +2503,9 @@
         <w:rPr>
           <w:rFonts w:eastAsia="Aptos"/>
           <w:b/>
-          <w:bCs/>
+          <w:b/>
+          <w:bCs/>
+          <w:i/>
           <w:i/>
           <w:iCs/>
           <w:strike/>
@@ -2541,7 +2530,7 @@
       </w:r>
       <w:r>
         <w:rPr>
-          <w:rFonts w:eastAsia="Aptos"/>
+          <w:rFonts w:eastAsia="Wingdings" w:cs="Wingdings" w:ascii="Wingdings" w:hAnsi="Wingdings"/>
           <w:b/>
           <w:bCs/>
           <w:i/>
@@ -2551,7 +2540,7 @@
           <w:sz w:val="28"/>
           <w:szCs w:val="28"/>
         </w:rPr>
-        <w:sym w:font="Wingdings" w:char="F0E0"/>
+        <w:t></w:t>
       </w:r>
       <w:r>
         <w:rPr>
@@ -2578,7 +2567,9 @@
         <w:rPr>
           <w:rFonts w:eastAsia="Aptos"/>
           <w:b/>
-          <w:bCs/>
+          <w:b/>
+          <w:bCs/>
+          <w:i/>
           <w:i/>
           <w:iCs/>
           <w:strike/>
@@ -2603,7 +2594,7 @@
       </w:r>
       <w:r>
         <w:rPr>
-          <w:rFonts w:eastAsia="Aptos"/>
+          <w:rFonts w:eastAsia="Wingdings" w:cs="Wingdings" w:ascii="Wingdings" w:hAnsi="Wingdings"/>
           <w:b/>
           <w:bCs/>
           <w:i/>
@@ -2613,7 +2604,7 @@
           <w:sz w:val="28"/>
           <w:szCs w:val="28"/>
         </w:rPr>
-        <w:sym w:font="Wingdings" w:char="F0E0"/>
+        <w:t></w:t>
       </w:r>
       <w:r>
         <w:rPr>
@@ -2640,7 +2631,9 @@
         <w:rPr>
           <w:rFonts w:eastAsia="Aptos"/>
           <w:b/>
-          <w:bCs/>
+          <w:b/>
+          <w:bCs/>
+          <w:i/>
           <w:i/>
           <w:iCs/>
           <w:strike/>
@@ -2665,7 +2658,7 @@
       </w:r>
       <w:r>
         <w:rPr>
-          <w:rFonts w:eastAsia="Aptos"/>
+          <w:rFonts w:eastAsia="Wingdings" w:cs="Wingdings" w:ascii="Wingdings" w:hAnsi="Wingdings"/>
           <w:b/>
           <w:bCs/>
           <w:i/>
@@ -2675,7 +2668,7 @@
           <w:sz w:val="28"/>
           <w:szCs w:val="28"/>
         </w:rPr>
-        <w:sym w:font="Wingdings" w:char="F0E0"/>
+        <w:t></w:t>
       </w:r>
       <w:r>
         <w:rPr>
@@ -2693,14 +2686,49 @@
       </w:r>
     </w:p>
     <w:p>
+      <w:pPr>
+        <w:pStyle w:val="Normal"/>
+        <w:rPr/>
+      </w:pPr>
+      <w:r>
+        <w:rPr/>
+      </w:r>
       <w:r>
         <w:br w:type="page"/>
       </w:r>
     </w:p>
-    <w:p/>
-    <w:p/>
-    <w:p/>
-    <w:p>
+    <w:p>
+      <w:pPr>
+        <w:pStyle w:val="Normal"/>
+        <w:rPr/>
+      </w:pPr>
+      <w:r>
+        <w:rPr/>
+      </w:r>
+    </w:p>
+    <w:p>
+      <w:pPr>
+        <w:pStyle w:val="Normal"/>
+        <w:rPr/>
+      </w:pPr>
+      <w:r>
+        <w:rPr/>
+      </w:r>
+    </w:p>
+    <w:p>
+      <w:pPr>
+        <w:pStyle w:val="Normal"/>
+        <w:rPr/>
+      </w:pPr>
+      <w:r>
+        <w:rPr/>
+      </w:r>
+    </w:p>
+    <w:p>
+      <w:pPr>
+        <w:pStyle w:val="Normal"/>
+        <w:rPr/>
+      </w:pPr>
       <w:r>
         <w:rPr>
           <w:b/>
@@ -2708,19 +2736,20 @@
           <w:sz w:val="40"/>
           <w:szCs w:val="40"/>
         </w:rPr>
-        <w:t xml:space="preserve">Course:  </w:t>
-      </w:r>
-      <w:proofErr w:type="spellStart"/>
-      <w:r>
-        <w:rPr>
+        <w:t>Course:  Cogsworth City</w:t>
+      </w:r>
+    </w:p>
+    <w:p>
+      <w:pPr>
+        <w:pStyle w:val="Normal"/>
+        <w:rPr>
+          <w:b/>
           <w:b/>
           <w:bCs/>
           <w:sz w:val="40"/>
           <w:szCs w:val="40"/>
         </w:rPr>
-        <w:t>Cogsworth</w:t>
-      </w:r>
-      <w:proofErr w:type="spellEnd"/>
+      </w:pPr>
       <w:r>
         <w:rPr>
           <w:b/>
@@ -2728,30 +2757,349 @@
           <w:sz w:val="40"/>
           <w:szCs w:val="40"/>
         </w:rPr>
-        <w:t xml:space="preserve"> City</w:t>
-      </w:r>
-    </w:p>
-    <w:p>
-      <w:pPr>
+      </w:r>
+    </w:p>
+    <w:p>
+      <w:pPr>
+        <w:pStyle w:val="Normal"/>
+        <w:rPr/>
+      </w:pPr>
+      <w:r>
         <w:rPr>
           <w:b/>
           <w:bCs/>
           <w:sz w:val="40"/>
           <w:szCs w:val="40"/>
         </w:rPr>
-      </w:pPr>
-    </w:p>
-    <w:p>
-      <w:r>
-        <w:rPr>
+        <w:t>Adventure Kit - Cogsworth City</w:t>
+      </w:r>
+    </w:p>
+    <w:p>
+      <w:pPr>
+        <w:sectPr>
+          <w:type w:val="nextPage"/>
+          <w:pgSz w:w="12240" w:h="15840"/>
+          <w:pgMar w:left="1440" w:right="1440" w:gutter="0" w:header="0" w:top="1440" w:footer="0" w:bottom="1440"/>
+          <w:pgNumType w:fmt="decimal"/>
+          <w:formProt w:val="false"/>
+          <w:textDirection w:val="lrTb"/>
+          <w:docGrid w:type="default" w:linePitch="360" w:charSpace="0"/>
+        </w:sectPr>
+      </w:pPr>
+    </w:p>
+    <w:p>
+      <w:pPr>
+        <w:pStyle w:val="Normal"/>
+        <w:spacing w:before="0" w:after="0"/>
+        <w:rPr>
+          <w:rFonts w:eastAsia="Aptos"/>
+          <w:i/>
+          <w:i/>
+          <w:iCs/>
+          <w:strike/>
+          <w:color w:val="00B050"/>
+        </w:rPr>
+      </w:pPr>
+      <w:r>
+        <w:rPr>
+          <w:rFonts w:eastAsia="Aptos"/>
+          <w:i/>
+          <w:iCs/>
+          <w:strike/>
+          <w:color w:val="00B050"/>
+        </w:rPr>
+        <w:t xml:space="preserve">Day 1: Getting Set Up with HERO Board </w:t>
+      </w:r>
+    </w:p>
+    <w:p>
+      <w:pPr>
+        <w:sectPr>
+          <w:type w:val="continuous"/>
+          <w:pgSz w:w="12240" w:h="15840"/>
+          <w:pgMar w:left="1440" w:right="1440" w:gutter="0" w:header="0" w:top="1440" w:footer="0" w:bottom="1440"/>
+          <w:formProt w:val="false"/>
+          <w:textDirection w:val="lrTb"/>
+          <w:docGrid w:type="default" w:linePitch="360" w:charSpace="0"/>
+        </w:sectPr>
+      </w:pPr>
+    </w:p>
+    <w:p>
+      <w:pPr>
+        <w:pStyle w:val="Normal"/>
+        <w:spacing w:before="0" w:after="0"/>
+        <w:rPr>
+          <w:rFonts w:eastAsia="Aptos"/>
+          <w:i/>
+          <w:i/>
+          <w:iCs/>
+          <w:strike/>
+          <w:color w:val="00B050"/>
+        </w:rPr>
+      </w:pPr>
+      <w:r>
+        <w:rPr>
+          <w:rFonts w:eastAsia="Aptos"/>
+          <w:i/>
+          <w:iCs/>
+          <w:strike/>
+          <w:color w:val="00B050"/>
+        </w:rPr>
+        <w:t xml:space="preserve">Day 2: The Button Chronicles </w:t>
+      </w:r>
+    </w:p>
+    <w:p>
+      <w:pPr>
+        <w:sectPr>
+          <w:type w:val="continuous"/>
+          <w:pgSz w:w="12240" w:h="15840"/>
+          <w:pgMar w:left="1440" w:right="1440" w:gutter="0" w:header="0" w:top="1440" w:footer="0" w:bottom="1440"/>
+          <w:formProt w:val="false"/>
+          <w:textDirection w:val="lrTb"/>
+          <w:docGrid w:type="default" w:linePitch="360" w:charSpace="0"/>
+        </w:sectPr>
+      </w:pPr>
+    </w:p>
+    <w:p>
+      <w:pPr>
+        <w:pStyle w:val="Normal"/>
+        <w:spacing w:before="0" w:after="0"/>
+        <w:rPr/>
+      </w:pPr>
+      <w:r>
+        <w:rPr>
+          <w:rFonts w:eastAsia="Aptos"/>
+          <w:i/>
+          <w:iCs/>
+          <w:strike/>
+          <w:color w:val="00B050"/>
+        </w:rPr>
+        <w:t>Day 3: The Illuminated Path</w:t>
+      </w:r>
+      <w:r>
+        <w:rPr/>
+        <w:t xml:space="preserve"> </w:t>
+      </w:r>
+    </w:p>
+    <w:p>
+      <w:pPr>
+        <w:sectPr>
+          <w:type w:val="continuous"/>
+          <w:pgSz w:w="12240" w:h="15840"/>
+          <w:pgMar w:left="1440" w:right="1440" w:gutter="0" w:header="0" w:top="1440" w:footer="0" w:bottom="1440"/>
+          <w:formProt w:val="false"/>
+          <w:textDirection w:val="lrTb"/>
+          <w:docGrid w:type="default" w:linePitch="360" w:charSpace="0"/>
+        </w:sectPr>
+      </w:pPr>
+    </w:p>
+    <w:p>
+      <w:pPr>
+        <w:pStyle w:val="Normal"/>
+        <w:spacing w:before="0" w:after="0"/>
+        <w:rPr>
+          <w:rFonts w:eastAsia="Aptos"/>
+          <w:i/>
+          <w:i/>
+          <w:iCs/>
+          <w:strike/>
+          <w:color w:val="00B050"/>
+        </w:rPr>
+      </w:pPr>
+      <w:r>
+        <w:rPr>
+          <w:rFonts w:eastAsia="Aptos"/>
+          <w:i/>
+          <w:iCs/>
+          <w:strike/>
+          <w:color w:val="00B050"/>
+        </w:rPr>
+        <w:t xml:space="preserve">Day 4: Movement in the Shadows </w:t>
+      </w:r>
+    </w:p>
+    <w:p>
+      <w:pPr>
+        <w:sectPr>
+          <w:type w:val="continuous"/>
+          <w:pgSz w:w="12240" w:h="15840"/>
+          <w:pgMar w:left="1440" w:right="1440" w:gutter="0" w:header="0" w:top="1440" w:footer="0" w:bottom="1440"/>
+          <w:formProt w:val="false"/>
+          <w:textDirection w:val="lrTb"/>
+          <w:docGrid w:type="default" w:linePitch="360" w:charSpace="0"/>
+        </w:sectPr>
+      </w:pPr>
+    </w:p>
+    <w:p>
+      <w:pPr>
+        <w:pStyle w:val="Normal"/>
+        <w:spacing w:before="0" w:after="0"/>
+        <w:rPr>
+          <w:b/>
+          <w:b/>
+          <w:bCs/>
+          <w:color w:val="C9211E"/>
+          <w:highlight w:val="none"/>
+          <w:shd w:fill="FFFF00" w:val="clear"/>
+        </w:rPr>
+      </w:pPr>
+      <w:r>
+        <w:rPr>
+          <w:b/>
+          <w:bCs/>
+          <w:color w:val="C9211E"/>
+          <w:shd w:fill="FFFF00" w:val="clear"/>
+        </w:rPr>
+        <w:t xml:space="preserve">Day 5: The Trial of Lights and Buttons </w:t>
+      </w:r>
+    </w:p>
+    <w:p>
+      <w:pPr>
+        <w:sectPr>
+          <w:type w:val="continuous"/>
+          <w:pgSz w:w="12240" w:h="15840"/>
+          <w:pgMar w:left="1440" w:right="1440" w:gutter="0" w:header="0" w:top="1440" w:footer="0" w:bottom="1440"/>
+          <w:formProt w:val="false"/>
+          <w:textDirection w:val="lrTb"/>
+          <w:docGrid w:type="default" w:linePitch="360" w:charSpace="0"/>
+        </w:sectPr>
+      </w:pPr>
+    </w:p>
+    <w:p>
+      <w:pPr>
+        <w:pStyle w:val="Normal"/>
+        <w:spacing w:before="0" w:after="0"/>
+        <w:rPr/>
+      </w:pPr>
+      <w:r>
+        <w:rPr/>
+        <w:t xml:space="preserve">Day 6: The Guardians of Cogsworth </w:t>
+      </w:r>
+    </w:p>
+    <w:p>
+      <w:pPr>
+        <w:sectPr>
+          <w:type w:val="continuous"/>
+          <w:pgSz w:w="12240" w:h="15840"/>
+          <w:pgMar w:left="1440" w:right="1440" w:gutter="0" w:header="0" w:top="1440" w:footer="0" w:bottom="1440"/>
+          <w:formProt w:val="false"/>
+          <w:textDirection w:val="lrTb"/>
+          <w:docGrid w:type="default" w:linePitch="360" w:charSpace="0"/>
+        </w:sectPr>
+      </w:pPr>
+    </w:p>
+    <w:p>
+      <w:pPr>
+        <w:pStyle w:val="Normal"/>
+        <w:spacing w:before="0" w:after="0"/>
+        <w:rPr/>
+      </w:pPr>
+      <w:r>
+        <w:rPr/>
+        <w:t xml:space="preserve">Day 7: The Lost Beacon </w:t>
+      </w:r>
+    </w:p>
+    <w:p>
+      <w:pPr>
+        <w:sectPr>
+          <w:type w:val="continuous"/>
+          <w:pgSz w:w="12240" w:h="15840"/>
+          <w:pgMar w:left="1440" w:right="1440" w:gutter="0" w:header="0" w:top="1440" w:footer="0" w:bottom="1440"/>
+          <w:formProt w:val="false"/>
+          <w:textDirection w:val="lrTb"/>
+          <w:docGrid w:type="default" w:linePitch="360" w:charSpace="0"/>
+        </w:sectPr>
+      </w:pPr>
+    </w:p>
+    <w:p>
+      <w:pPr>
+        <w:pStyle w:val="Normal"/>
+        <w:spacing w:before="0" w:after="0"/>
+        <w:rPr/>
+      </w:pPr>
+      <w:r>
+        <w:rPr/>
+        <w:t xml:space="preserve">Day 8: The Echoing Call of Safety </w:t>
+      </w:r>
+    </w:p>
+    <w:p>
+      <w:pPr>
+        <w:sectPr>
+          <w:type w:val="continuous"/>
+          <w:pgSz w:w="12240" w:h="15840"/>
+          <w:pgMar w:left="1440" w:right="1440" w:gutter="0" w:header="0" w:top="1440" w:footer="0" w:bottom="1440"/>
+          <w:formProt w:val="false"/>
+          <w:textDirection w:val="lrTb"/>
+          <w:docGrid w:type="default" w:linePitch="360" w:charSpace="0"/>
+        </w:sectPr>
+      </w:pPr>
+    </w:p>
+    <w:p>
+      <w:pPr>
+        <w:pStyle w:val="Normal"/>
+        <w:spacing w:before="0" w:after="0"/>
+        <w:rPr/>
+      </w:pPr>
+      <w:r>
+        <w:rPr/>
+        <w:t xml:space="preserve">Day 9: The Festival Of Lights </w:t>
+      </w:r>
+    </w:p>
+    <w:p>
+      <w:pPr>
+        <w:sectPr>
+          <w:type w:val="continuous"/>
+          <w:pgSz w:w="12240" w:h="15840"/>
+          <w:pgMar w:left="1440" w:right="1440" w:gutter="0" w:header="0" w:top="1440" w:footer="0" w:bottom="1440"/>
+          <w:formProt w:val="false"/>
+          <w:textDirection w:val="lrTb"/>
+          <w:docGrid w:type="default" w:linePitch="360" w:charSpace="0"/>
+        </w:sectPr>
+      </w:pPr>
+    </w:p>
+    <w:p>
+      <w:pPr>
+        <w:pStyle w:val="Normal"/>
+        <w:spacing w:before="0" w:after="0"/>
+        <w:rPr/>
+      </w:pPr>
+      <w:r>
+        <w:rPr/>
+        <w:t xml:space="preserve">Day 10: Restoring the City’s Voice – Morse Code Device </w:t>
+      </w:r>
+    </w:p>
+    <w:p>
+      <w:pPr>
+        <w:sectPr>
+          <w:type w:val="continuous"/>
+          <w:pgSz w:w="12240" w:h="15840"/>
+          <w:pgMar w:left="1440" w:right="1440" w:gutter="0" w:header="0" w:top="1440" w:footer="0" w:bottom="1440"/>
+          <w:formProt w:val="false"/>
+          <w:textDirection w:val="lrTb"/>
+          <w:docGrid w:type="default" w:linePitch="360" w:charSpace="0"/>
+        </w:sectPr>
+      </w:pPr>
+    </w:p>
+    <w:p>
+      <w:pPr>
+        <w:pStyle w:val="Normal"/>
+        <w:spacing w:before="0" w:after="0"/>
+        <w:rPr/>
+      </w:pPr>
+      <w:r>
+        <w:rPr/>
+      </w:r>
+    </w:p>
+    <w:p>
+      <w:pPr>
+        <w:pStyle w:val="Normal"/>
+        <w:spacing w:before="0" w:after="0"/>
+        <w:rPr>
+          <w:b/>
           <w:b/>
           <w:bCs/>
           <w:sz w:val="40"/>
           <w:szCs w:val="40"/>
         </w:rPr>
-        <w:t xml:space="preserve">Adventure Kit - </w:t>
-      </w:r>
-      <w:proofErr w:type="spellStart"/>
+      </w:pPr>
       <w:r>
         <w:rPr>
           <w:b/>
@@ -2759,260 +3107,275 @@
           <w:sz w:val="40"/>
           <w:szCs w:val="40"/>
         </w:rPr>
-        <w:t>Cogsworth</w:t>
-      </w:r>
-      <w:proofErr w:type="spellEnd"/>
-      <w:r>
-        <w:rPr>
+        <w:t>Introduction To Coding Class</w:t>
+      </w:r>
+    </w:p>
+    <w:p>
+      <w:pPr>
+        <w:sectPr>
+          <w:type w:val="continuous"/>
+          <w:pgSz w:w="12240" w:h="15840"/>
+          <w:pgMar w:left="1440" w:right="1440" w:gutter="0" w:header="0" w:top="1440" w:footer="0" w:bottom="1440"/>
+          <w:formProt w:val="false"/>
+          <w:textDirection w:val="lrTb"/>
+          <w:docGrid w:type="default" w:linePitch="360" w:charSpace="0"/>
+        </w:sectPr>
+      </w:pPr>
+    </w:p>
+    <w:p>
+      <w:pPr>
+        <w:pStyle w:val="Normal"/>
+        <w:spacing w:before="0" w:after="0"/>
+        <w:rPr/>
+      </w:pPr>
+      <w:r>
+        <w:rPr/>
+        <w:t xml:space="preserve">Lesson #1: Getting Started </w:t>
+      </w:r>
+    </w:p>
+    <w:p>
+      <w:pPr>
+        <w:sectPr>
+          <w:type w:val="continuous"/>
+          <w:pgSz w:w="12240" w:h="15840"/>
+          <w:pgMar w:left="1440" w:right="1440" w:gutter="0" w:header="0" w:top="1440" w:footer="0" w:bottom="1440"/>
+          <w:formProt w:val="false"/>
+          <w:textDirection w:val="lrTb"/>
+          <w:docGrid w:type="default" w:linePitch="360" w:charSpace="0"/>
+        </w:sectPr>
+      </w:pPr>
+    </w:p>
+    <w:p>
+      <w:pPr>
+        <w:pStyle w:val="Normal"/>
+        <w:spacing w:before="0" w:after="0"/>
+        <w:rPr/>
+      </w:pPr>
+      <w:r>
+        <w:rPr/>
+        <w:t xml:space="preserve">Lesson #2: Blink an LED </w:t>
+      </w:r>
+    </w:p>
+    <w:p>
+      <w:pPr>
+        <w:sectPr>
+          <w:type w:val="continuous"/>
+          <w:pgSz w:w="12240" w:h="15840"/>
+          <w:pgMar w:left="1440" w:right="1440" w:gutter="0" w:header="0" w:top="1440" w:footer="0" w:bottom="1440"/>
+          <w:formProt w:val="false"/>
+          <w:textDirection w:val="lrTb"/>
+          <w:docGrid w:type="default" w:linePitch="360" w:charSpace="0"/>
+        </w:sectPr>
+      </w:pPr>
+    </w:p>
+    <w:p>
+      <w:pPr>
+        <w:pStyle w:val="Normal"/>
+        <w:spacing w:before="0" w:after="0"/>
+        <w:rPr/>
+      </w:pPr>
+      <w:r>
+        <w:rPr/>
+        <w:t xml:space="preserve">Lesson #3: Push Button </w:t>
+      </w:r>
+    </w:p>
+    <w:p>
+      <w:pPr>
+        <w:sectPr>
+          <w:type w:val="continuous"/>
+          <w:pgSz w:w="12240" w:h="15840"/>
+          <w:pgMar w:left="1440" w:right="1440" w:gutter="0" w:header="0" w:top="1440" w:footer="0" w:bottom="1440"/>
+          <w:formProt w:val="false"/>
+          <w:textDirection w:val="lrTb"/>
+          <w:docGrid w:type="default" w:linePitch="360" w:charSpace="0"/>
+        </w:sectPr>
+      </w:pPr>
+    </w:p>
+    <w:p>
+      <w:pPr>
+        <w:pStyle w:val="Normal"/>
+        <w:spacing w:before="0" w:after="0"/>
+        <w:rPr/>
+      </w:pPr>
+      <w:r>
+        <w:rPr/>
+        <w:t xml:space="preserve">Lesson #4: Fade an LED </w:t>
+      </w:r>
+    </w:p>
+    <w:p>
+      <w:pPr>
+        <w:sectPr>
+          <w:type w:val="continuous"/>
+          <w:pgSz w:w="12240" w:h="15840"/>
+          <w:pgMar w:left="1440" w:right="1440" w:gutter="0" w:header="0" w:top="1440" w:footer="0" w:bottom="1440"/>
+          <w:formProt w:val="false"/>
+          <w:textDirection w:val="lrTb"/>
+          <w:docGrid w:type="default" w:linePitch="360" w:charSpace="0"/>
+        </w:sectPr>
+      </w:pPr>
+    </w:p>
+    <w:p>
+      <w:pPr>
+        <w:pStyle w:val="Normal"/>
+        <w:spacing w:before="0" w:after="0"/>
+        <w:rPr/>
+      </w:pPr>
+      <w:r>
+        <w:rPr/>
+        <w:t xml:space="preserve">Lesson #5: Scrolling LED </w:t>
+      </w:r>
+    </w:p>
+    <w:p>
+      <w:pPr>
+        <w:sectPr>
+          <w:type w:val="continuous"/>
+          <w:pgSz w:w="12240" w:h="15840"/>
+          <w:pgMar w:left="1440" w:right="1440" w:gutter="0" w:header="0" w:top="1440" w:footer="0" w:bottom="1440"/>
+          <w:formProt w:val="false"/>
+          <w:textDirection w:val="lrTb"/>
+          <w:docGrid w:type="default" w:linePitch="360" w:charSpace="0"/>
+        </w:sectPr>
+      </w:pPr>
+    </w:p>
+    <w:p>
+      <w:pPr>
+        <w:pStyle w:val="Normal"/>
+        <w:spacing w:before="0" w:after="0"/>
+        <w:rPr/>
+      </w:pPr>
+      <w:r>
+        <w:rPr/>
+        <w:t xml:space="preserve">Lesson #6: Photoresistor Night Light </w:t>
+      </w:r>
+    </w:p>
+    <w:p>
+      <w:pPr>
+        <w:sectPr>
+          <w:type w:val="continuous"/>
+          <w:pgSz w:w="12240" w:h="15840"/>
+          <w:pgMar w:left="1440" w:right="1440" w:gutter="0" w:header="0" w:top="1440" w:footer="0" w:bottom="1440"/>
+          <w:formProt w:val="false"/>
+          <w:textDirection w:val="lrTb"/>
+          <w:docGrid w:type="default" w:linePitch="360" w:charSpace="0"/>
+        </w:sectPr>
+      </w:pPr>
+    </w:p>
+    <w:p>
+      <w:pPr>
+        <w:pStyle w:val="Normal"/>
+        <w:spacing w:before="0" w:after="0"/>
+        <w:rPr/>
+      </w:pPr>
+      <w:r>
+        <w:rPr/>
+        <w:t xml:space="preserve">Lesson #7: Traffic Controller </w:t>
+      </w:r>
+    </w:p>
+    <w:p>
+      <w:pPr>
+        <w:sectPr>
+          <w:type w:val="continuous"/>
+          <w:pgSz w:w="12240" w:h="15840"/>
+          <w:pgMar w:left="1440" w:right="1440" w:gutter="0" w:header="0" w:top="1440" w:footer="0" w:bottom="1440"/>
+          <w:formProt w:val="false"/>
+          <w:textDirection w:val="lrTb"/>
+          <w:docGrid w:type="default" w:linePitch="360" w:charSpace="0"/>
+        </w:sectPr>
+      </w:pPr>
+    </w:p>
+    <w:p>
+      <w:pPr>
+        <w:pStyle w:val="Normal"/>
+        <w:spacing w:before="0" w:after="0"/>
+        <w:rPr/>
+      </w:pPr>
+      <w:r>
+        <w:rPr/>
+        <w:t xml:space="preserve">Lesson #8: LED Dice </w:t>
+      </w:r>
+    </w:p>
+    <w:p>
+      <w:pPr>
+        <w:sectPr>
+          <w:type w:val="continuous"/>
+          <w:pgSz w:w="12240" w:h="15840"/>
+          <w:pgMar w:left="1440" w:right="1440" w:gutter="0" w:header="0" w:top="1440" w:footer="0" w:bottom="1440"/>
+          <w:formProt w:val="false"/>
+          <w:textDirection w:val="lrTb"/>
+          <w:docGrid w:type="default" w:linePitch="360" w:charSpace="0"/>
+        </w:sectPr>
+      </w:pPr>
+    </w:p>
+    <w:p>
+      <w:pPr>
+        <w:pStyle w:val="Normal"/>
+        <w:spacing w:before="0" w:after="0"/>
+        <w:rPr/>
+      </w:pPr>
+      <w:r>
+        <w:rPr/>
+        <w:t xml:space="preserve">Lesson #9: Binary Counting </w:t>
+      </w:r>
+    </w:p>
+    <w:p>
+      <w:pPr>
+        <w:sectPr>
+          <w:type w:val="continuous"/>
+          <w:pgSz w:w="12240" w:h="15840"/>
+          <w:pgMar w:left="1440" w:right="1440" w:gutter="0" w:header="0" w:top="1440" w:footer="0" w:bottom="1440"/>
+          <w:formProt w:val="false"/>
+          <w:textDirection w:val="lrTb"/>
+          <w:docGrid w:type="default" w:linePitch="360" w:charSpace="0"/>
+        </w:sectPr>
+      </w:pPr>
+    </w:p>
+    <w:p>
+      <w:pPr>
+        <w:pStyle w:val="Normal"/>
+        <w:spacing w:before="0" w:after="0"/>
+        <w:rPr/>
+      </w:pPr>
+      <w:r>
+        <w:rPr/>
+        <w:t xml:space="preserve">Lesson #10: Whack an LED </w:t>
+      </w:r>
+    </w:p>
+    <w:p>
+      <w:pPr>
+        <w:sectPr>
+          <w:type w:val="continuous"/>
+          <w:pgSz w:w="12240" w:h="15840"/>
+          <w:pgMar w:left="1440" w:right="1440" w:gutter="0" w:header="0" w:top="1440" w:footer="0" w:bottom="1440"/>
+          <w:formProt w:val="false"/>
+          <w:textDirection w:val="lrTb"/>
+          <w:docGrid w:type="default" w:linePitch="360" w:charSpace="0"/>
+        </w:sectPr>
+      </w:pPr>
+    </w:p>
+    <w:p>
+      <w:pPr>
+        <w:pStyle w:val="Normal"/>
+        <w:rPr>
+          <w:b/>
           <w:b/>
           <w:bCs/>
           <w:sz w:val="40"/>
           <w:szCs w:val="40"/>
         </w:rPr>
-        <w:t xml:space="preserve"> City</w:t>
-      </w:r>
-    </w:p>
-    <w:p>
-      <w:pPr>
-        <w:sectPr>
-          <w:pgSz w:w="12240" w:h="15840"/>
-          <w:pgMar w:top="1440" w:right="1440" w:bottom="1440" w:left="1440" w:header="0" w:footer="0" w:gutter="0"/>
-          <w:cols w:space="720"/>
-          <w:formProt w:val="0"/>
-          <w:docGrid w:linePitch="360"/>
-        </w:sectPr>
-      </w:pPr>
-    </w:p>
-    <w:p>
-      <w:pPr>
-        <w:spacing w:after="0"/>
-      </w:pPr>
-      <w:r>
-        <w:t xml:space="preserve">Day 1: Getting Set Up with HERO Board </w:t>
-      </w:r>
-    </w:p>
-    <w:p>
-      <w:pPr>
-        <w:sectPr>
-          <w:type w:val="continuous"/>
-          <w:pgSz w:w="12240" w:h="15840"/>
-          <w:pgMar w:top="1440" w:right="1440" w:bottom="1440" w:left="1440" w:header="0" w:footer="0" w:gutter="0"/>
-          <w:cols w:space="720"/>
-          <w:formProt w:val="0"/>
-          <w:docGrid w:linePitch="360"/>
-        </w:sectPr>
-      </w:pPr>
-    </w:p>
-    <w:p>
-      <w:pPr>
-        <w:spacing w:after="0"/>
-      </w:pPr>
-      <w:r>
-        <w:t xml:space="preserve">Day 2: The Button Chronicles </w:t>
-      </w:r>
-    </w:p>
-    <w:p>
-      <w:pPr>
-        <w:sectPr>
-          <w:type w:val="continuous"/>
-          <w:pgSz w:w="12240" w:h="15840"/>
-          <w:pgMar w:top="1440" w:right="1440" w:bottom="1440" w:left="1440" w:header="0" w:footer="0" w:gutter="0"/>
-          <w:cols w:space="720"/>
-          <w:formProt w:val="0"/>
-          <w:docGrid w:linePitch="360"/>
-        </w:sectPr>
-      </w:pPr>
-    </w:p>
-    <w:p>
-      <w:pPr>
-        <w:spacing w:after="0"/>
-      </w:pPr>
-      <w:r>
-        <w:t xml:space="preserve">Day 3: The Illuminated Path </w:t>
-      </w:r>
-    </w:p>
-    <w:p>
-      <w:pPr>
-        <w:sectPr>
-          <w:type w:val="continuous"/>
-          <w:pgSz w:w="12240" w:h="15840"/>
-          <w:pgMar w:top="1440" w:right="1440" w:bottom="1440" w:left="1440" w:header="0" w:footer="0" w:gutter="0"/>
-          <w:cols w:space="720"/>
-          <w:formProt w:val="0"/>
-          <w:docGrid w:linePitch="360"/>
-        </w:sectPr>
-      </w:pPr>
-    </w:p>
-    <w:p>
-      <w:pPr>
-        <w:spacing w:after="0"/>
-      </w:pPr>
-      <w:r>
-        <w:t xml:space="preserve">Day 4: Movement in the Shadows </w:t>
-      </w:r>
-    </w:p>
-    <w:p>
-      <w:pPr>
-        <w:sectPr>
-          <w:type w:val="continuous"/>
-          <w:pgSz w:w="12240" w:h="15840"/>
-          <w:pgMar w:top="1440" w:right="1440" w:bottom="1440" w:left="1440" w:header="0" w:footer="0" w:gutter="0"/>
-          <w:cols w:space="720"/>
-          <w:formProt w:val="0"/>
-          <w:docGrid w:linePitch="360"/>
-        </w:sectPr>
-      </w:pPr>
-    </w:p>
-    <w:p>
-      <w:pPr>
-        <w:spacing w:after="0"/>
-      </w:pPr>
-      <w:r>
-        <w:t xml:space="preserve">Day 5: The Trial of Lights and Buttons </w:t>
-      </w:r>
-    </w:p>
-    <w:p>
-      <w:pPr>
-        <w:sectPr>
-          <w:type w:val="continuous"/>
-          <w:pgSz w:w="12240" w:h="15840"/>
-          <w:pgMar w:top="1440" w:right="1440" w:bottom="1440" w:left="1440" w:header="0" w:footer="0" w:gutter="0"/>
-          <w:cols w:space="720"/>
-          <w:formProt w:val="0"/>
-          <w:docGrid w:linePitch="360"/>
-        </w:sectPr>
-      </w:pPr>
-    </w:p>
-    <w:p>
-      <w:pPr>
-        <w:spacing w:after="0"/>
-      </w:pPr>
-      <w:r>
-        <w:t xml:space="preserve">Day 6: The Guardians of </w:t>
-      </w:r>
-      <w:proofErr w:type="spellStart"/>
-      <w:r>
-        <w:t>Cogsworth</w:t>
-      </w:r>
-      <w:proofErr w:type="spellEnd"/>
-      <w:r>
-        <w:t xml:space="preserve"> </w:t>
-      </w:r>
-    </w:p>
-    <w:p>
-      <w:pPr>
-        <w:sectPr>
-          <w:type w:val="continuous"/>
-          <w:pgSz w:w="12240" w:h="15840"/>
-          <w:pgMar w:top="1440" w:right="1440" w:bottom="1440" w:left="1440" w:header="0" w:footer="0" w:gutter="0"/>
-          <w:cols w:space="720"/>
-          <w:formProt w:val="0"/>
-          <w:docGrid w:linePitch="360"/>
-        </w:sectPr>
-      </w:pPr>
-    </w:p>
-    <w:p>
-      <w:pPr>
-        <w:spacing w:after="0"/>
-      </w:pPr>
-      <w:r>
-        <w:t xml:space="preserve">Day 7: The Lost Beacon </w:t>
-      </w:r>
-    </w:p>
-    <w:p>
-      <w:pPr>
-        <w:sectPr>
-          <w:type w:val="continuous"/>
-          <w:pgSz w:w="12240" w:h="15840"/>
-          <w:pgMar w:top="1440" w:right="1440" w:bottom="1440" w:left="1440" w:header="0" w:footer="0" w:gutter="0"/>
-          <w:cols w:space="720"/>
-          <w:formProt w:val="0"/>
-          <w:docGrid w:linePitch="360"/>
-        </w:sectPr>
-      </w:pPr>
-    </w:p>
-    <w:p>
-      <w:pPr>
-        <w:spacing w:after="0"/>
-      </w:pPr>
-      <w:r>
-        <w:t xml:space="preserve">Day 8: The Echoing Call of Safety </w:t>
-      </w:r>
-    </w:p>
-    <w:p>
-      <w:pPr>
-        <w:sectPr>
-          <w:type w:val="continuous"/>
-          <w:pgSz w:w="12240" w:h="15840"/>
-          <w:pgMar w:top="1440" w:right="1440" w:bottom="1440" w:left="1440" w:header="0" w:footer="0" w:gutter="0"/>
-          <w:cols w:space="720"/>
-          <w:formProt w:val="0"/>
-          <w:docGrid w:linePitch="360"/>
-        </w:sectPr>
-      </w:pPr>
-    </w:p>
-    <w:p>
-      <w:pPr>
-        <w:spacing w:after="0"/>
-      </w:pPr>
-      <w:r>
-        <w:t xml:space="preserve">Day 9: The Festival </w:t>
-      </w:r>
-      <w:proofErr w:type="gramStart"/>
-      <w:r>
-        <w:t>Of</w:t>
-      </w:r>
-      <w:proofErr w:type="gramEnd"/>
-      <w:r>
-        <w:t xml:space="preserve"> Lights </w:t>
-      </w:r>
-    </w:p>
-    <w:p>
-      <w:pPr>
-        <w:sectPr>
-          <w:type w:val="continuous"/>
-          <w:pgSz w:w="12240" w:h="15840"/>
-          <w:pgMar w:top="1440" w:right="1440" w:bottom="1440" w:left="1440" w:header="0" w:footer="0" w:gutter="0"/>
-          <w:cols w:space="720"/>
-          <w:formProt w:val="0"/>
-          <w:docGrid w:linePitch="360"/>
-        </w:sectPr>
-      </w:pPr>
-    </w:p>
-    <w:p>
-      <w:pPr>
-        <w:spacing w:after="0"/>
-      </w:pPr>
-      <w:r>
-        <w:t xml:space="preserve">Day 10: Restoring the City’s Voice – Morse Code Device </w:t>
-      </w:r>
-    </w:p>
-    <w:p>
-      <w:pPr>
-        <w:sectPr>
-          <w:type w:val="continuous"/>
-          <w:pgSz w:w="12240" w:h="15840"/>
-          <w:pgMar w:top="1440" w:right="1440" w:bottom="1440" w:left="1440" w:header="0" w:footer="0" w:gutter="0"/>
-          <w:cols w:space="720"/>
-          <w:formProt w:val="0"/>
-          <w:docGrid w:linePitch="360"/>
-        </w:sectPr>
-      </w:pPr>
-    </w:p>
-    <w:p>
-      <w:pPr>
-        <w:spacing w:after="0"/>
-      </w:pPr>
-    </w:p>
-    <w:p>
-      <w:pPr>
-        <w:spacing w:after="0"/>
+      </w:pPr>
+      <w:r>
         <w:rPr>
           <w:b/>
           <w:bCs/>
           <w:sz w:val="40"/>
           <w:szCs w:val="40"/>
         </w:rPr>
+      </w:r>
+    </w:p>
+    <w:p>
+      <w:pPr>
+        <w:pStyle w:val="Normal"/>
+        <w:rPr/>
       </w:pPr>
       <w:r>
         <w:rPr>
@@ -3021,750 +3384,593 @@
           <w:sz w:val="40"/>
           <w:szCs w:val="40"/>
         </w:rPr>
-        <w:t>I</w:t>
-      </w:r>
-      <w:r>
-        <w:rPr>
+        <w:t>Learn HERO Coding - No Extra Components Required :)</w:t>
+      </w:r>
+    </w:p>
+    <w:p>
+      <w:pPr>
+        <w:sectPr>
+          <w:type w:val="continuous"/>
+          <w:pgSz w:w="12240" w:h="15840"/>
+          <w:pgMar w:left="1440" w:right="1440" w:gutter="0" w:header="0" w:top="1440" w:footer="0" w:bottom="1440"/>
+          <w:formProt w:val="false"/>
+          <w:textDirection w:val="lrTb"/>
+          <w:docGrid w:type="default" w:linePitch="360" w:charSpace="0"/>
+        </w:sectPr>
+      </w:pPr>
+    </w:p>
+    <w:p>
+      <w:pPr>
+        <w:pStyle w:val="Normal"/>
+        <w:spacing w:before="0" w:after="0"/>
+        <w:rPr/>
+      </w:pPr>
+      <w:r>
+        <w:rPr/>
+        <w:t xml:space="preserve">Hello World </w:t>
+      </w:r>
+    </w:p>
+    <w:p>
+      <w:pPr>
+        <w:sectPr>
+          <w:type w:val="continuous"/>
+          <w:pgSz w:w="12240" w:h="15840"/>
+          <w:pgMar w:left="1440" w:right="1440" w:gutter="0" w:header="0" w:top="1440" w:footer="0" w:bottom="1440"/>
+          <w:formProt w:val="false"/>
+          <w:textDirection w:val="lrTb"/>
+          <w:docGrid w:type="default" w:linePitch="360" w:charSpace="0"/>
+        </w:sectPr>
+      </w:pPr>
+    </w:p>
+    <w:p>
+      <w:pPr>
+        <w:pStyle w:val="Normal"/>
+        <w:spacing w:before="0" w:after="0"/>
+        <w:rPr/>
+      </w:pPr>
+      <w:r>
+        <w:rPr/>
+        <w:t xml:space="preserve">Will Sally be walking home? </w:t>
+      </w:r>
+    </w:p>
+    <w:p>
+      <w:pPr>
+        <w:sectPr>
+          <w:type w:val="continuous"/>
+          <w:pgSz w:w="12240" w:h="15840"/>
+          <w:pgMar w:left="1440" w:right="1440" w:gutter="0" w:header="0" w:top="1440" w:footer="0" w:bottom="1440"/>
+          <w:formProt w:val="false"/>
+          <w:textDirection w:val="lrTb"/>
+          <w:docGrid w:type="default" w:linePitch="360" w:charSpace="0"/>
+        </w:sectPr>
+      </w:pPr>
+    </w:p>
+    <w:p>
+      <w:pPr>
+        <w:pStyle w:val="Normal"/>
+        <w:spacing w:before="0" w:after="0"/>
+        <w:rPr/>
+      </w:pPr>
+      <w:r>
+        <w:rPr/>
+        <w:t xml:space="preserve">Random Inputs </w:t>
+      </w:r>
+    </w:p>
+    <w:p>
+      <w:pPr>
+        <w:sectPr>
+          <w:type w:val="continuous"/>
+          <w:pgSz w:w="12240" w:h="15840"/>
+          <w:pgMar w:left="1440" w:right="1440" w:gutter="0" w:header="0" w:top="1440" w:footer="0" w:bottom="1440"/>
+          <w:formProt w:val="false"/>
+          <w:textDirection w:val="lrTb"/>
+          <w:docGrid w:type="default" w:linePitch="360" w:charSpace="0"/>
+        </w:sectPr>
+      </w:pPr>
+    </w:p>
+    <w:p>
+      <w:pPr>
+        <w:pStyle w:val="Normal"/>
+        <w:spacing w:before="0" w:after="0"/>
+        <w:rPr/>
+      </w:pPr>
+      <w:r>
+        <w:rPr/>
+        <w:t xml:space="preserve">Tic Tac Toe </w:t>
+      </w:r>
+    </w:p>
+    <w:p>
+      <w:pPr>
+        <w:sectPr>
+          <w:type w:val="continuous"/>
+          <w:pgSz w:w="12240" w:h="15840"/>
+          <w:pgMar w:left="1440" w:right="1440" w:gutter="0" w:header="0" w:top="1440" w:footer="0" w:bottom="1440"/>
+          <w:formProt w:val="false"/>
+          <w:textDirection w:val="lrTb"/>
+          <w:docGrid w:type="default" w:linePitch="360" w:charSpace="0"/>
+        </w:sectPr>
+      </w:pPr>
+    </w:p>
+    <w:p>
+      <w:pPr>
+        <w:pStyle w:val="Normal"/>
+        <w:spacing w:before="0" w:after="0"/>
+        <w:rPr/>
+      </w:pPr>
+      <w:r>
+        <w:rPr/>
+        <w:t xml:space="preserve">The Best Way to View Your HERO’s Data </w:t>
+      </w:r>
+    </w:p>
+    <w:p>
+      <w:pPr>
+        <w:sectPr>
+          <w:type w:val="continuous"/>
+          <w:pgSz w:w="12240" w:h="15840"/>
+          <w:pgMar w:left="1440" w:right="1440" w:gutter="0" w:header="0" w:top="1440" w:footer="0" w:bottom="1440"/>
+          <w:formProt w:val="false"/>
+          <w:textDirection w:val="lrTb"/>
+          <w:docGrid w:type="default" w:linePitch="360" w:charSpace="0"/>
+        </w:sectPr>
+      </w:pPr>
+    </w:p>
+    <w:p>
+      <w:pPr>
+        <w:pStyle w:val="Normal"/>
+        <w:spacing w:before="0" w:after="0"/>
+        <w:rPr/>
+      </w:pPr>
+      <w:r>
+        <w:rPr/>
+      </w:r>
+    </w:p>
+    <w:p>
+      <w:pPr>
+        <w:pStyle w:val="Normal"/>
+        <w:spacing w:before="0" w:after="0"/>
+        <w:rPr/>
+      </w:pPr>
+      <w:r>
+        <w:rPr/>
+      </w:r>
+    </w:p>
+    <w:p>
+      <w:pPr>
+        <w:pStyle w:val="Normal"/>
+        <w:spacing w:before="0" w:after="0"/>
+        <w:rPr>
+          <w:b/>
           <w:b/>
           <w:bCs/>
           <w:sz w:val="40"/>
           <w:szCs w:val="40"/>
         </w:rPr>
-        <w:t>ntroduction To Coding Class</w:t>
-      </w:r>
-    </w:p>
-    <w:p>
-      <w:pPr>
-        <w:sectPr>
-          <w:type w:val="continuous"/>
-          <w:pgSz w:w="12240" w:h="15840"/>
-          <w:pgMar w:top="1440" w:right="1440" w:bottom="1440" w:left="1440" w:header="0" w:footer="0" w:gutter="0"/>
-          <w:cols w:space="720"/>
-          <w:formProt w:val="0"/>
-          <w:docGrid w:linePitch="360"/>
-        </w:sectPr>
-      </w:pPr>
-    </w:p>
-    <w:p>
-      <w:pPr>
-        <w:spacing w:after="0"/>
-      </w:pPr>
-      <w:r>
-        <w:t xml:space="preserve">Lesson #1: Getting Started </w:t>
-      </w:r>
-    </w:p>
-    <w:p>
-      <w:pPr>
-        <w:sectPr>
-          <w:type w:val="continuous"/>
-          <w:pgSz w:w="12240" w:h="15840"/>
-          <w:pgMar w:top="1440" w:right="1440" w:bottom="1440" w:left="1440" w:header="0" w:footer="0" w:gutter="0"/>
-          <w:cols w:space="720"/>
-          <w:formProt w:val="0"/>
-          <w:docGrid w:linePitch="360"/>
-        </w:sectPr>
-      </w:pPr>
-    </w:p>
-    <w:p>
-      <w:pPr>
-        <w:spacing w:after="0"/>
-      </w:pPr>
-      <w:r>
-        <w:t xml:space="preserve">Lesson #2: Blink an LED </w:t>
-      </w:r>
-    </w:p>
-    <w:p>
-      <w:pPr>
-        <w:sectPr>
-          <w:type w:val="continuous"/>
-          <w:pgSz w:w="12240" w:h="15840"/>
-          <w:pgMar w:top="1440" w:right="1440" w:bottom="1440" w:left="1440" w:header="0" w:footer="0" w:gutter="0"/>
-          <w:cols w:space="720"/>
-          <w:formProt w:val="0"/>
-          <w:docGrid w:linePitch="360"/>
-        </w:sectPr>
-      </w:pPr>
-    </w:p>
-    <w:p>
-      <w:pPr>
-        <w:spacing w:after="0"/>
-      </w:pPr>
-      <w:r>
-        <w:t xml:space="preserve">Lesson #3: Push Button </w:t>
-      </w:r>
-    </w:p>
-    <w:p>
-      <w:pPr>
-        <w:sectPr>
-          <w:type w:val="continuous"/>
-          <w:pgSz w:w="12240" w:h="15840"/>
-          <w:pgMar w:top="1440" w:right="1440" w:bottom="1440" w:left="1440" w:header="0" w:footer="0" w:gutter="0"/>
-          <w:cols w:space="720"/>
-          <w:formProt w:val="0"/>
-          <w:docGrid w:linePitch="360"/>
-        </w:sectPr>
-      </w:pPr>
-    </w:p>
-    <w:p>
-      <w:pPr>
-        <w:spacing w:after="0"/>
-      </w:pPr>
-      <w:r>
-        <w:t xml:space="preserve">Lesson #4: Fade an LED </w:t>
-      </w:r>
-    </w:p>
-    <w:p>
-      <w:pPr>
-        <w:sectPr>
-          <w:type w:val="continuous"/>
-          <w:pgSz w:w="12240" w:h="15840"/>
-          <w:pgMar w:top="1440" w:right="1440" w:bottom="1440" w:left="1440" w:header="0" w:footer="0" w:gutter="0"/>
-          <w:cols w:space="720"/>
-          <w:formProt w:val="0"/>
-          <w:docGrid w:linePitch="360"/>
-        </w:sectPr>
-      </w:pPr>
-    </w:p>
-    <w:p>
-      <w:pPr>
-        <w:spacing w:after="0"/>
-      </w:pPr>
-      <w:r>
-        <w:t xml:space="preserve">Lesson #5: Scrolling LED </w:t>
-      </w:r>
-    </w:p>
-    <w:p>
-      <w:pPr>
-        <w:sectPr>
-          <w:type w:val="continuous"/>
-          <w:pgSz w:w="12240" w:h="15840"/>
-          <w:pgMar w:top="1440" w:right="1440" w:bottom="1440" w:left="1440" w:header="0" w:footer="0" w:gutter="0"/>
-          <w:cols w:space="720"/>
-          <w:formProt w:val="0"/>
-          <w:docGrid w:linePitch="360"/>
-        </w:sectPr>
-      </w:pPr>
-    </w:p>
-    <w:p>
-      <w:pPr>
-        <w:spacing w:after="0"/>
-      </w:pPr>
-      <w:r>
-        <w:t xml:space="preserve">Lesson #6: Photoresistor Night Light </w:t>
-      </w:r>
-    </w:p>
-    <w:p>
-      <w:pPr>
-        <w:sectPr>
-          <w:type w:val="continuous"/>
-          <w:pgSz w:w="12240" w:h="15840"/>
-          <w:pgMar w:top="1440" w:right="1440" w:bottom="1440" w:left="1440" w:header="0" w:footer="0" w:gutter="0"/>
-          <w:cols w:space="720"/>
-          <w:formProt w:val="0"/>
-          <w:docGrid w:linePitch="360"/>
-        </w:sectPr>
-      </w:pPr>
-    </w:p>
-    <w:p>
-      <w:pPr>
-        <w:spacing w:after="0"/>
-      </w:pPr>
-      <w:r>
-        <w:t xml:space="preserve">Lesson #7: Traffic Controller </w:t>
-      </w:r>
-    </w:p>
-    <w:p>
-      <w:pPr>
-        <w:sectPr>
-          <w:type w:val="continuous"/>
-          <w:pgSz w:w="12240" w:h="15840"/>
-          <w:pgMar w:top="1440" w:right="1440" w:bottom="1440" w:left="1440" w:header="0" w:footer="0" w:gutter="0"/>
-          <w:cols w:space="720"/>
-          <w:formProt w:val="0"/>
-          <w:docGrid w:linePitch="360"/>
-        </w:sectPr>
-      </w:pPr>
-    </w:p>
-    <w:p>
-      <w:pPr>
-        <w:spacing w:after="0"/>
-      </w:pPr>
-      <w:r>
-        <w:t xml:space="preserve">Lesson #8: LED Dice </w:t>
-      </w:r>
-    </w:p>
-    <w:p>
-      <w:pPr>
-        <w:sectPr>
-          <w:type w:val="continuous"/>
-          <w:pgSz w:w="12240" w:h="15840"/>
-          <w:pgMar w:top="1440" w:right="1440" w:bottom="1440" w:left="1440" w:header="0" w:footer="0" w:gutter="0"/>
-          <w:cols w:space="720"/>
-          <w:formProt w:val="0"/>
-          <w:docGrid w:linePitch="360"/>
-        </w:sectPr>
-      </w:pPr>
-    </w:p>
-    <w:p>
-      <w:pPr>
-        <w:spacing w:after="0"/>
-      </w:pPr>
-      <w:r>
-        <w:t xml:space="preserve">Lesson #9: Binary Counting </w:t>
-      </w:r>
-    </w:p>
-    <w:p>
-      <w:pPr>
-        <w:sectPr>
-          <w:type w:val="continuous"/>
-          <w:pgSz w:w="12240" w:h="15840"/>
-          <w:pgMar w:top="1440" w:right="1440" w:bottom="1440" w:left="1440" w:header="0" w:footer="0" w:gutter="0"/>
-          <w:cols w:space="720"/>
-          <w:formProt w:val="0"/>
-          <w:docGrid w:linePitch="360"/>
-        </w:sectPr>
-      </w:pPr>
-    </w:p>
-    <w:p>
-      <w:pPr>
-        <w:spacing w:after="0"/>
-      </w:pPr>
-      <w:r>
-        <w:t xml:space="preserve">Lesson #10: Whack an LED </w:t>
-      </w:r>
-    </w:p>
-    <w:p>
-      <w:pPr>
-        <w:sectPr>
-          <w:type w:val="continuous"/>
-          <w:pgSz w:w="12240" w:h="15840"/>
-          <w:pgMar w:top="1440" w:right="1440" w:bottom="1440" w:left="1440" w:header="0" w:footer="0" w:gutter="0"/>
-          <w:cols w:space="720"/>
-          <w:formProt w:val="0"/>
-          <w:docGrid w:linePitch="360"/>
-        </w:sectPr>
-      </w:pPr>
-    </w:p>
-    <w:p>
-      <w:pPr>
+      </w:pPr>
+      <w:r>
         <w:rPr>
           <w:b/>
           <w:bCs/>
           <w:sz w:val="40"/>
           <w:szCs w:val="40"/>
         </w:rPr>
-      </w:pPr>
-    </w:p>
-    <w:p>
-      <w:r>
-        <w:rPr>
+        <w:t>Individual Component Tutorials</w:t>
+      </w:r>
+    </w:p>
+    <w:p>
+      <w:pPr>
+        <w:sectPr>
+          <w:type w:val="continuous"/>
+          <w:pgSz w:w="12240" w:h="15840"/>
+          <w:pgMar w:left="1440" w:right="1440" w:gutter="0" w:header="0" w:top="1440" w:footer="0" w:bottom="1440"/>
+          <w:formProt w:val="false"/>
+          <w:textDirection w:val="lrTb"/>
+          <w:docGrid w:type="default" w:linePitch="360" w:charSpace="0"/>
+        </w:sectPr>
+      </w:pPr>
+    </w:p>
+    <w:p>
+      <w:pPr>
+        <w:pStyle w:val="Normal"/>
+        <w:spacing w:before="0" w:after="0"/>
+        <w:rPr/>
+      </w:pPr>
+      <w:r>
+        <w:rPr/>
+        <w:t xml:space="preserve">Wires </w:t>
+      </w:r>
+    </w:p>
+    <w:p>
+      <w:pPr>
+        <w:sectPr>
+          <w:type w:val="continuous"/>
+          <w:pgSz w:w="12240" w:h="15840"/>
+          <w:pgMar w:left="1440" w:right="1440" w:gutter="0" w:header="0" w:top="1440" w:footer="0" w:bottom="1440"/>
+          <w:formProt w:val="false"/>
+          <w:textDirection w:val="lrTb"/>
+          <w:docGrid w:type="default" w:linePitch="360" w:charSpace="0"/>
+        </w:sectPr>
+      </w:pPr>
+    </w:p>
+    <w:p>
+      <w:pPr>
+        <w:pStyle w:val="Normal"/>
+        <w:spacing w:before="0" w:after="0"/>
+        <w:rPr/>
+      </w:pPr>
+      <w:r>
+        <w:rPr/>
+        <w:t xml:space="preserve">LED </w:t>
+      </w:r>
+    </w:p>
+    <w:p>
+      <w:pPr>
+        <w:sectPr>
+          <w:type w:val="continuous"/>
+          <w:pgSz w:w="12240" w:h="15840"/>
+          <w:pgMar w:left="1440" w:right="1440" w:gutter="0" w:header="0" w:top="1440" w:footer="0" w:bottom="1440"/>
+          <w:formProt w:val="false"/>
+          <w:textDirection w:val="lrTb"/>
+          <w:docGrid w:type="default" w:linePitch="360" w:charSpace="0"/>
+        </w:sectPr>
+      </w:pPr>
+    </w:p>
+    <w:p>
+      <w:pPr>
+        <w:pStyle w:val="Normal"/>
+        <w:spacing w:before="0" w:after="0"/>
+        <w:rPr/>
+      </w:pPr>
+      <w:r>
+        <w:rPr/>
+        <w:t xml:space="preserve">Breadboard </w:t>
+      </w:r>
+    </w:p>
+    <w:p>
+      <w:pPr>
+        <w:sectPr>
+          <w:type w:val="continuous"/>
+          <w:pgSz w:w="12240" w:h="15840"/>
+          <w:pgMar w:left="1440" w:right="1440" w:gutter="0" w:header="0" w:top="1440" w:footer="0" w:bottom="1440"/>
+          <w:formProt w:val="false"/>
+          <w:textDirection w:val="lrTb"/>
+          <w:docGrid w:type="default" w:linePitch="360" w:charSpace="0"/>
+        </w:sectPr>
+      </w:pPr>
+    </w:p>
+    <w:p>
+      <w:pPr>
+        <w:pStyle w:val="Normal"/>
+        <w:spacing w:before="0" w:after="0"/>
+        <w:rPr/>
+      </w:pPr>
+      <w:r>
+        <w:rPr/>
+        <w:t xml:space="preserve">Resistor </w:t>
+      </w:r>
+    </w:p>
+    <w:p>
+      <w:pPr>
+        <w:sectPr>
+          <w:type w:val="continuous"/>
+          <w:pgSz w:w="12240" w:h="15840"/>
+          <w:pgMar w:left="1440" w:right="1440" w:gutter="0" w:header="0" w:top="1440" w:footer="0" w:bottom="1440"/>
+          <w:formProt w:val="false"/>
+          <w:textDirection w:val="lrTb"/>
+          <w:docGrid w:type="default" w:linePitch="360" w:charSpace="0"/>
+        </w:sectPr>
+      </w:pPr>
+    </w:p>
+    <w:p>
+      <w:pPr>
+        <w:pStyle w:val="Normal"/>
+        <w:spacing w:before="0" w:after="0"/>
+        <w:rPr/>
+      </w:pPr>
+      <w:r>
+        <w:rPr/>
+        <w:t xml:space="preserve">Photoresistor </w:t>
+      </w:r>
+    </w:p>
+    <w:p>
+      <w:pPr>
+        <w:sectPr>
+          <w:type w:val="continuous"/>
+          <w:pgSz w:w="12240" w:h="15840"/>
+          <w:pgMar w:left="1440" w:right="1440" w:gutter="0" w:header="0" w:top="1440" w:footer="0" w:bottom="1440"/>
+          <w:formProt w:val="false"/>
+          <w:textDirection w:val="lrTb"/>
+          <w:docGrid w:type="default" w:linePitch="360" w:charSpace="0"/>
+        </w:sectPr>
+      </w:pPr>
+    </w:p>
+    <w:p>
+      <w:pPr>
+        <w:pStyle w:val="Normal"/>
+        <w:spacing w:before="0" w:after="0"/>
+        <w:rPr/>
+      </w:pPr>
+      <w:r>
+        <w:rPr/>
+        <w:t xml:space="preserve">HERO </w:t>
+      </w:r>
+    </w:p>
+    <w:p>
+      <w:pPr>
+        <w:sectPr>
+          <w:type w:val="continuous"/>
+          <w:pgSz w:w="12240" w:h="15840"/>
+          <w:pgMar w:left="1440" w:right="1440" w:gutter="0" w:header="0" w:top="1440" w:footer="0" w:bottom="1440"/>
+          <w:formProt w:val="false"/>
+          <w:textDirection w:val="lrTb"/>
+          <w:docGrid w:type="default" w:linePitch="360" w:charSpace="0"/>
+        </w:sectPr>
+      </w:pPr>
+    </w:p>
+    <w:p>
+      <w:pPr>
+        <w:pStyle w:val="Normal"/>
+        <w:spacing w:before="0" w:after="0"/>
+        <w:rPr/>
+      </w:pPr>
+      <w:r>
+        <w:rPr/>
+        <w:t xml:space="preserve">9v Battery Connector </w:t>
+      </w:r>
+    </w:p>
+    <w:p>
+      <w:pPr>
+        <w:sectPr>
+          <w:type w:val="continuous"/>
+          <w:pgSz w:w="12240" w:h="15840"/>
+          <w:pgMar w:left="1440" w:right="1440" w:gutter="0" w:header="0" w:top="1440" w:footer="0" w:bottom="1440"/>
+          <w:formProt w:val="false"/>
+          <w:textDirection w:val="lrTb"/>
+          <w:docGrid w:type="default" w:linePitch="360" w:charSpace="0"/>
+        </w:sectPr>
+      </w:pPr>
+    </w:p>
+    <w:p>
+      <w:pPr>
+        <w:pStyle w:val="Normal"/>
+        <w:spacing w:before="0" w:after="0"/>
+        <w:rPr/>
+      </w:pPr>
+      <w:r>
+        <w:rPr/>
+        <w:t xml:space="preserve">The Box </w:t>
+      </w:r>
+    </w:p>
+    <w:p>
+      <w:pPr>
+        <w:sectPr>
+          <w:type w:val="continuous"/>
+          <w:pgSz w:w="12240" w:h="15840"/>
+          <w:pgMar w:left="1440" w:right="1440" w:gutter="0" w:header="0" w:top="1440" w:footer="0" w:bottom="1440"/>
+          <w:formProt w:val="false"/>
+          <w:textDirection w:val="lrTb"/>
+          <w:docGrid w:type="default" w:linePitch="360" w:charSpace="0"/>
+        </w:sectPr>
+      </w:pPr>
+    </w:p>
+    <w:p>
+      <w:pPr>
+        <w:pStyle w:val="Normal"/>
+        <w:spacing w:before="0" w:after="0"/>
+        <w:rPr/>
+      </w:pPr>
+      <w:r>
+        <w:rPr/>
+        <w:t>37 Sensor Kir x Cogsworth City DLC</w:t>
+      </w:r>
+    </w:p>
+    <w:p>
+      <w:pPr>
+        <w:sectPr>
+          <w:type w:val="continuous"/>
+          <w:pgSz w:w="12240" w:h="15840"/>
+          <w:pgMar w:left="1440" w:right="1440" w:gutter="0" w:header="0" w:top="1440" w:footer="0" w:bottom="1440"/>
+          <w:formProt w:val="false"/>
+          <w:textDirection w:val="lrTb"/>
+          <w:docGrid w:type="default" w:linePitch="360" w:charSpace="0"/>
+        </w:sectPr>
+      </w:pPr>
+    </w:p>
+    <w:p>
+      <w:pPr>
+        <w:pStyle w:val="Normal"/>
+        <w:spacing w:before="0" w:after="0"/>
+        <w:rPr/>
+      </w:pPr>
+      <w:r>
+        <w:rPr/>
+        <w:t xml:space="preserve">37 Sensor x Cogsworth City DLC 01 – Lesson 1: The Joystick Navigator </w:t>
+      </w:r>
+    </w:p>
+    <w:p>
+      <w:pPr>
+        <w:sectPr>
+          <w:type w:val="continuous"/>
+          <w:pgSz w:w="12240" w:h="15840"/>
+          <w:pgMar w:left="1440" w:right="1440" w:gutter="0" w:header="0" w:top="1440" w:footer="0" w:bottom="1440"/>
+          <w:formProt w:val="false"/>
+          <w:textDirection w:val="lrTb"/>
+          <w:docGrid w:type="default" w:linePitch="360" w:charSpace="0"/>
+        </w:sectPr>
+      </w:pPr>
+    </w:p>
+    <w:p>
+      <w:pPr>
+        <w:pStyle w:val="Normal"/>
+        <w:spacing w:before="0" w:after="0"/>
+        <w:rPr/>
+      </w:pPr>
+      <w:r>
+        <w:rPr/>
+        <w:t xml:space="preserve">DOWNLOAD FULL 37 SENSOR DLC FOR COGSWORTH CITY HERE </w:t>
+      </w:r>
+    </w:p>
+    <w:p>
+      <w:pPr>
+        <w:sectPr>
+          <w:type w:val="continuous"/>
+          <w:pgSz w:w="12240" w:h="15840"/>
+          <w:pgMar w:left="1440" w:right="1440" w:gutter="0" w:header="0" w:top="1440" w:footer="0" w:bottom="1440"/>
+          <w:formProt w:val="false"/>
+          <w:textDirection w:val="lrTb"/>
+          <w:docGrid w:type="default" w:linePitch="360" w:charSpace="0"/>
+        </w:sectPr>
+      </w:pPr>
+    </w:p>
+    <w:p>
+      <w:pPr>
+        <w:pStyle w:val="Normal"/>
+        <w:spacing w:before="0" w:after="0"/>
+        <w:rPr/>
+      </w:pPr>
+      <w:r>
+        <w:rPr/>
+        <w:t>Whats Next?</w:t>
+      </w:r>
+    </w:p>
+    <w:p>
+      <w:pPr>
+        <w:sectPr>
+          <w:type w:val="continuous"/>
+          <w:pgSz w:w="12240" w:h="15840"/>
+          <w:pgMar w:left="1440" w:right="1440" w:gutter="0" w:header="0" w:top="1440" w:footer="0" w:bottom="1440"/>
+          <w:formProt w:val="false"/>
+          <w:textDirection w:val="lrTb"/>
+          <w:docGrid w:type="default" w:linePitch="360" w:charSpace="0"/>
+        </w:sectPr>
+      </w:pPr>
+    </w:p>
+    <w:p>
+      <w:pPr>
+        <w:pStyle w:val="Normal"/>
+        <w:spacing w:before="0" w:after="0"/>
+        <w:rPr/>
+      </w:pPr>
+      <w:r>
+        <w:rPr/>
+        <w:t xml:space="preserve">What’s Next? Your 30 Day Challenge </w:t>
+      </w:r>
+    </w:p>
+    <w:p>
+      <w:pPr>
+        <w:sectPr>
+          <w:type w:val="continuous"/>
+          <w:pgSz w:w="12240" w:h="15840"/>
+          <w:pgMar w:left="1440" w:right="1440" w:gutter="0" w:header="0" w:top="1440" w:footer="0" w:bottom="1440"/>
+          <w:formProt w:val="false"/>
+          <w:textDirection w:val="lrTb"/>
+          <w:docGrid w:type="default" w:linePitch="360" w:charSpace="0"/>
+        </w:sectPr>
+      </w:pPr>
+    </w:p>
+    <w:p>
+      <w:pPr>
+        <w:pStyle w:val="Normal"/>
+        <w:rPr>
+          <w:b/>
           <w:b/>
           <w:bCs/>
           <w:sz w:val="40"/>
           <w:szCs w:val="40"/>
         </w:rPr>
-        <w:lastRenderedPageBreak/>
-        <w:t>Learn HERO Coding - No Extra Components Required :)</w:t>
-      </w:r>
-    </w:p>
-    <w:p>
-      <w:pPr>
-        <w:sectPr>
-          <w:type w:val="continuous"/>
-          <w:pgSz w:w="12240" w:h="15840"/>
-          <w:pgMar w:top="1440" w:right="1440" w:bottom="1440" w:left="1440" w:header="0" w:footer="0" w:gutter="0"/>
-          <w:cols w:space="720"/>
-          <w:formProt w:val="0"/>
-          <w:docGrid w:linePitch="360"/>
-        </w:sectPr>
-      </w:pPr>
-    </w:p>
-    <w:p>
-      <w:pPr>
-        <w:spacing w:after="0"/>
-      </w:pPr>
-      <w:r>
-        <w:t xml:space="preserve">Hello World </w:t>
-      </w:r>
-    </w:p>
-    <w:p>
-      <w:pPr>
-        <w:sectPr>
-          <w:type w:val="continuous"/>
-          <w:pgSz w:w="12240" w:h="15840"/>
-          <w:pgMar w:top="1440" w:right="1440" w:bottom="1440" w:left="1440" w:header="0" w:footer="0" w:gutter="0"/>
-          <w:cols w:space="720"/>
-          <w:formProt w:val="0"/>
-          <w:docGrid w:linePitch="360"/>
-        </w:sectPr>
-      </w:pPr>
-    </w:p>
-    <w:p>
-      <w:pPr>
-        <w:spacing w:after="0"/>
-      </w:pPr>
-      <w:r>
-        <w:t xml:space="preserve">Will Sally be walking home? </w:t>
-      </w:r>
-    </w:p>
-    <w:p>
-      <w:pPr>
-        <w:sectPr>
-          <w:type w:val="continuous"/>
-          <w:pgSz w:w="12240" w:h="15840"/>
-          <w:pgMar w:top="1440" w:right="1440" w:bottom="1440" w:left="1440" w:header="0" w:footer="0" w:gutter="0"/>
-          <w:cols w:space="720"/>
-          <w:formProt w:val="0"/>
-          <w:docGrid w:linePitch="360"/>
-        </w:sectPr>
-      </w:pPr>
-    </w:p>
-    <w:p>
-      <w:pPr>
-        <w:spacing w:after="0"/>
-      </w:pPr>
-      <w:r>
-        <w:t xml:space="preserve">Random Inputs </w:t>
-      </w:r>
-    </w:p>
-    <w:p>
-      <w:pPr>
-        <w:sectPr>
-          <w:type w:val="continuous"/>
-          <w:pgSz w:w="12240" w:h="15840"/>
-          <w:pgMar w:top="1440" w:right="1440" w:bottom="1440" w:left="1440" w:header="0" w:footer="0" w:gutter="0"/>
-          <w:cols w:space="720"/>
-          <w:formProt w:val="0"/>
-          <w:docGrid w:linePitch="360"/>
-        </w:sectPr>
-      </w:pPr>
-    </w:p>
-    <w:p>
-      <w:pPr>
-        <w:spacing w:after="0"/>
-      </w:pPr>
-      <w:r>
-        <w:t xml:space="preserve">Tic Tac Toe </w:t>
-      </w:r>
-    </w:p>
-    <w:p>
-      <w:pPr>
-        <w:sectPr>
-          <w:type w:val="continuous"/>
-          <w:pgSz w:w="12240" w:h="15840"/>
-          <w:pgMar w:top="1440" w:right="1440" w:bottom="1440" w:left="1440" w:header="0" w:footer="0" w:gutter="0"/>
-          <w:cols w:space="720"/>
-          <w:formProt w:val="0"/>
-          <w:docGrid w:linePitch="360"/>
-        </w:sectPr>
-      </w:pPr>
-    </w:p>
-    <w:p>
-      <w:pPr>
-        <w:spacing w:after="0"/>
-      </w:pPr>
-      <w:r>
-        <w:t xml:space="preserve">The Best Way to View Your HERO’s Data </w:t>
-      </w:r>
-    </w:p>
-    <w:p>
-      <w:pPr>
-        <w:sectPr>
-          <w:type w:val="continuous"/>
-          <w:pgSz w:w="12240" w:h="15840"/>
-          <w:pgMar w:top="1440" w:right="1440" w:bottom="1440" w:left="1440" w:header="0" w:footer="0" w:gutter="0"/>
-          <w:cols w:space="720"/>
-          <w:formProt w:val="0"/>
-          <w:docGrid w:linePitch="360"/>
-        </w:sectPr>
-      </w:pPr>
-    </w:p>
-    <w:p>
-      <w:pPr>
-        <w:spacing w:after="0"/>
-      </w:pPr>
-    </w:p>
-    <w:p>
-      <w:pPr>
-        <w:spacing w:after="0"/>
-      </w:pPr>
-    </w:p>
-    <w:p>
-      <w:pPr>
-        <w:spacing w:after="0"/>
+      </w:pPr>
+      <w:r>
         <w:rPr>
           <w:b/>
           <w:bCs/>
           <w:sz w:val="40"/>
           <w:szCs w:val="40"/>
         </w:rPr>
-      </w:pPr>
-      <w:r>
-        <w:rPr>
+      </w:r>
+    </w:p>
+    <w:p>
+      <w:pPr>
+        <w:pStyle w:val="Normal"/>
+        <w:rPr>
+          <w:b/>
           <w:b/>
           <w:bCs/>
           <w:sz w:val="40"/>
           <w:szCs w:val="40"/>
         </w:rPr>
-        <w:t>Individual Component Tutorials</w:t>
-      </w:r>
-    </w:p>
-    <w:p>
-      <w:pPr>
-        <w:sectPr>
-          <w:type w:val="continuous"/>
-          <w:pgSz w:w="12240" w:h="15840"/>
-          <w:pgMar w:top="1440" w:right="1440" w:bottom="1440" w:left="1440" w:header="0" w:footer="0" w:gutter="0"/>
-          <w:cols w:space="720"/>
-          <w:formProt w:val="0"/>
-          <w:docGrid w:linePitch="360"/>
-        </w:sectPr>
-      </w:pPr>
-    </w:p>
-    <w:p>
-      <w:pPr>
-        <w:spacing w:after="0"/>
-      </w:pPr>
-      <w:r>
-        <w:t xml:space="preserve">Wires </w:t>
-      </w:r>
-    </w:p>
-    <w:p>
-      <w:pPr>
-        <w:sectPr>
-          <w:type w:val="continuous"/>
-          <w:pgSz w:w="12240" w:h="15840"/>
-          <w:pgMar w:top="1440" w:right="1440" w:bottom="1440" w:left="1440" w:header="0" w:footer="0" w:gutter="0"/>
-          <w:cols w:space="720"/>
-          <w:formProt w:val="0"/>
-          <w:docGrid w:linePitch="360"/>
-        </w:sectPr>
-      </w:pPr>
-    </w:p>
-    <w:p>
-      <w:pPr>
-        <w:spacing w:after="0"/>
-      </w:pPr>
-      <w:r>
-        <w:t xml:space="preserve">LED </w:t>
-      </w:r>
-    </w:p>
-    <w:p>
-      <w:pPr>
-        <w:sectPr>
-          <w:type w:val="continuous"/>
-          <w:pgSz w:w="12240" w:h="15840"/>
-          <w:pgMar w:top="1440" w:right="1440" w:bottom="1440" w:left="1440" w:header="0" w:footer="0" w:gutter="0"/>
-          <w:cols w:space="720"/>
-          <w:formProt w:val="0"/>
-          <w:docGrid w:linePitch="360"/>
-        </w:sectPr>
-      </w:pPr>
-    </w:p>
-    <w:p>
-      <w:pPr>
-        <w:spacing w:after="0"/>
-      </w:pPr>
-      <w:r>
-        <w:t xml:space="preserve">Breadboard </w:t>
-      </w:r>
-    </w:p>
-    <w:p>
-      <w:pPr>
-        <w:sectPr>
-          <w:type w:val="continuous"/>
-          <w:pgSz w:w="12240" w:h="15840"/>
-          <w:pgMar w:top="1440" w:right="1440" w:bottom="1440" w:left="1440" w:header="0" w:footer="0" w:gutter="0"/>
-          <w:cols w:space="720"/>
-          <w:formProt w:val="0"/>
-          <w:docGrid w:linePitch="360"/>
-        </w:sectPr>
-      </w:pPr>
-    </w:p>
-    <w:p>
-      <w:pPr>
-        <w:spacing w:after="0"/>
-      </w:pPr>
-      <w:r>
-        <w:t xml:space="preserve">Resistor </w:t>
-      </w:r>
-    </w:p>
-    <w:p>
-      <w:pPr>
-        <w:sectPr>
-          <w:type w:val="continuous"/>
-          <w:pgSz w:w="12240" w:h="15840"/>
-          <w:pgMar w:top="1440" w:right="1440" w:bottom="1440" w:left="1440" w:header="0" w:footer="0" w:gutter="0"/>
-          <w:cols w:space="720"/>
-          <w:formProt w:val="0"/>
-          <w:docGrid w:linePitch="360"/>
-        </w:sectPr>
-      </w:pPr>
-    </w:p>
-    <w:p>
-      <w:pPr>
-        <w:spacing w:after="0"/>
-      </w:pPr>
-      <w:r>
-        <w:t xml:space="preserve">Photoresistor </w:t>
-      </w:r>
-    </w:p>
-    <w:p>
-      <w:pPr>
-        <w:sectPr>
-          <w:type w:val="continuous"/>
-          <w:pgSz w:w="12240" w:h="15840"/>
-          <w:pgMar w:top="1440" w:right="1440" w:bottom="1440" w:left="1440" w:header="0" w:footer="0" w:gutter="0"/>
-          <w:cols w:space="720"/>
-          <w:formProt w:val="0"/>
-          <w:docGrid w:linePitch="360"/>
-        </w:sectPr>
-      </w:pPr>
-    </w:p>
-    <w:p>
-      <w:pPr>
-        <w:spacing w:after="0"/>
-      </w:pPr>
-      <w:r>
-        <w:t xml:space="preserve">HERO </w:t>
-      </w:r>
-    </w:p>
-    <w:p>
-      <w:pPr>
-        <w:sectPr>
-          <w:type w:val="continuous"/>
-          <w:pgSz w:w="12240" w:h="15840"/>
-          <w:pgMar w:top="1440" w:right="1440" w:bottom="1440" w:left="1440" w:header="0" w:footer="0" w:gutter="0"/>
-          <w:cols w:space="720"/>
-          <w:formProt w:val="0"/>
-          <w:docGrid w:linePitch="360"/>
-        </w:sectPr>
-      </w:pPr>
-    </w:p>
-    <w:p>
-      <w:pPr>
-        <w:spacing w:after="0"/>
-      </w:pPr>
-      <w:r>
-        <w:t xml:space="preserve">9v Battery Connector </w:t>
-      </w:r>
-    </w:p>
-    <w:p>
-      <w:pPr>
-        <w:sectPr>
-          <w:type w:val="continuous"/>
-          <w:pgSz w:w="12240" w:h="15840"/>
-          <w:pgMar w:top="1440" w:right="1440" w:bottom="1440" w:left="1440" w:header="0" w:footer="0" w:gutter="0"/>
-          <w:cols w:space="720"/>
-          <w:formProt w:val="0"/>
-          <w:docGrid w:linePitch="360"/>
-        </w:sectPr>
-      </w:pPr>
-    </w:p>
-    <w:p>
-      <w:pPr>
-        <w:spacing w:after="0"/>
-      </w:pPr>
-      <w:r>
-        <w:t xml:space="preserve">The Box </w:t>
-      </w:r>
-    </w:p>
-    <w:p>
-      <w:pPr>
-        <w:sectPr>
-          <w:type w:val="continuous"/>
-          <w:pgSz w:w="12240" w:h="15840"/>
-          <w:pgMar w:top="1440" w:right="1440" w:bottom="1440" w:left="1440" w:header="0" w:footer="0" w:gutter="0"/>
-          <w:cols w:space="720"/>
-          <w:formProt w:val="0"/>
-          <w:docGrid w:linePitch="360"/>
-        </w:sectPr>
-      </w:pPr>
-    </w:p>
-    <w:p>
-      <w:pPr>
-        <w:spacing w:after="0"/>
-      </w:pPr>
-      <w:r>
-        <w:t xml:space="preserve">37 Sensor Kir x </w:t>
-      </w:r>
-      <w:proofErr w:type="spellStart"/>
-      <w:r>
-        <w:t>Cogsworth</w:t>
-      </w:r>
-      <w:proofErr w:type="spellEnd"/>
-      <w:r>
-        <w:t xml:space="preserve"> City DLC</w:t>
-      </w:r>
-    </w:p>
-    <w:p>
-      <w:pPr>
-        <w:sectPr>
-          <w:type w:val="continuous"/>
-          <w:pgSz w:w="12240" w:h="15840"/>
-          <w:pgMar w:top="1440" w:right="1440" w:bottom="1440" w:left="1440" w:header="0" w:footer="0" w:gutter="0"/>
-          <w:cols w:space="720"/>
-          <w:formProt w:val="0"/>
-          <w:docGrid w:linePitch="360"/>
-        </w:sectPr>
-      </w:pPr>
-    </w:p>
-    <w:p>
-      <w:pPr>
-        <w:spacing w:after="0"/>
-      </w:pPr>
-      <w:r>
-        <w:t xml:space="preserve">37 Sensor x </w:t>
-      </w:r>
-      <w:proofErr w:type="spellStart"/>
-      <w:r>
-        <w:t>Cogsworth</w:t>
-      </w:r>
-      <w:proofErr w:type="spellEnd"/>
-      <w:r>
-        <w:t xml:space="preserve"> City DLC 01 – Lesson 1: The Joystick Navigator </w:t>
-      </w:r>
-    </w:p>
-    <w:p>
-      <w:pPr>
-        <w:sectPr>
-          <w:type w:val="continuous"/>
-          <w:pgSz w:w="12240" w:h="15840"/>
-          <w:pgMar w:top="1440" w:right="1440" w:bottom="1440" w:left="1440" w:header="0" w:footer="0" w:gutter="0"/>
-          <w:cols w:space="720"/>
-          <w:formProt w:val="0"/>
-          <w:docGrid w:linePitch="360"/>
-        </w:sectPr>
-      </w:pPr>
-    </w:p>
-    <w:p>
-      <w:pPr>
-        <w:spacing w:after="0"/>
-      </w:pPr>
-      <w:r>
-        <w:t xml:space="preserve">DOWNLOAD FULL 37 SENSOR DLC FOR COGSWORTH CITY HERE </w:t>
-      </w:r>
-    </w:p>
-    <w:p>
-      <w:pPr>
-        <w:sectPr>
-          <w:type w:val="continuous"/>
-          <w:pgSz w:w="12240" w:h="15840"/>
-          <w:pgMar w:top="1440" w:right="1440" w:bottom="1440" w:left="1440" w:header="0" w:footer="0" w:gutter="0"/>
-          <w:cols w:space="720"/>
-          <w:formProt w:val="0"/>
-          <w:docGrid w:linePitch="360"/>
-        </w:sectPr>
-      </w:pPr>
-    </w:p>
-    <w:p>
-      <w:pPr>
-        <w:spacing w:after="0"/>
-      </w:pPr>
-      <w:proofErr w:type="spellStart"/>
-      <w:proofErr w:type="gramStart"/>
-      <w:r>
-        <w:t>Whats</w:t>
-      </w:r>
-      <w:proofErr w:type="spellEnd"/>
-      <w:proofErr w:type="gramEnd"/>
-      <w:r>
-        <w:t xml:space="preserve"> Next?</w:t>
-      </w:r>
-    </w:p>
-    <w:p>
-      <w:pPr>
-        <w:sectPr>
-          <w:type w:val="continuous"/>
-          <w:pgSz w:w="12240" w:h="15840"/>
-          <w:pgMar w:top="1440" w:right="1440" w:bottom="1440" w:left="1440" w:header="0" w:footer="0" w:gutter="0"/>
-          <w:cols w:space="720"/>
-          <w:formProt w:val="0"/>
-          <w:docGrid w:linePitch="360"/>
-        </w:sectPr>
-      </w:pPr>
-    </w:p>
-    <w:p>
-      <w:pPr>
-        <w:spacing w:after="0"/>
-      </w:pPr>
-      <w:r>
-        <w:t xml:space="preserve">What’s Next? Your </w:t>
-      </w:r>
-      <w:proofErr w:type="gramStart"/>
-      <w:r>
-        <w:t>30 Day</w:t>
-      </w:r>
-      <w:proofErr w:type="gramEnd"/>
-      <w:r>
-        <w:t xml:space="preserve"> Challenge </w:t>
-      </w:r>
-    </w:p>
-    <w:p>
-      <w:pPr>
-        <w:sectPr>
-          <w:type w:val="continuous"/>
-          <w:pgSz w:w="12240" w:h="15840"/>
-          <w:pgMar w:top="1440" w:right="1440" w:bottom="1440" w:left="1440" w:header="0" w:footer="0" w:gutter="0"/>
-          <w:cols w:space="720"/>
-          <w:formProt w:val="0"/>
-          <w:docGrid w:linePitch="360"/>
-        </w:sectPr>
-      </w:pPr>
-    </w:p>
-    <w:p>
-      <w:pPr>
+      </w:pPr>
+      <w:r>
         <w:rPr>
           <w:b/>
           <w:bCs/>
           <w:sz w:val="40"/>
           <w:szCs w:val="40"/>
         </w:rPr>
-      </w:pPr>
-    </w:p>
-    <w:p>
-      <w:pPr>
+      </w:r>
+      <w:r>
+        <w:br w:type="page"/>
+      </w:r>
+    </w:p>
+    <w:p>
+      <w:pPr>
+        <w:pStyle w:val="Normal"/>
+        <w:rPr/>
+      </w:pPr>
+      <w:r>
         <w:rPr>
           <w:b/>
           <w:bCs/>
           <w:sz w:val="40"/>
           <w:szCs w:val="40"/>
         </w:rPr>
-      </w:pPr>
-      <w:r>
-        <w:br w:type="page"/>
-      </w:r>
-    </w:p>
-    <w:p>
-      <w:r>
-        <w:rPr>
+        <w:t>Course:  Shields Kit Training</w:t>
+      </w:r>
+    </w:p>
+    <w:p>
+      <w:pPr>
+        <w:pStyle w:val="Normal"/>
+        <w:rPr>
+          <w:b/>
           <w:b/>
           <w:bCs/>
           <w:sz w:val="40"/>
           <w:szCs w:val="40"/>
         </w:rPr>
-        <w:lastRenderedPageBreak/>
-        <w:t>Course:  Shields Kit Training</w:t>
-      </w:r>
-    </w:p>
-    <w:p>
-      <w:pPr>
+      </w:pPr>
+      <w:r>
         <w:rPr>
           <w:b/>
           <w:bCs/>
           <w:sz w:val="40"/>
           <w:szCs w:val="40"/>
         </w:rPr>
-      </w:pPr>
-    </w:p>
-    <w:p>
-      <w:r>
+      </w:r>
+    </w:p>
+    <w:p>
+      <w:pPr>
+        <w:pStyle w:val="Normal"/>
+        <w:rPr/>
+      </w:pPr>
+      <w:r>
+        <w:rPr/>
         <w:t>Shields</w:t>
       </w:r>
     </w:p>
-    <w:p/>
-    <w:p>
-      <w:r>
+    <w:p>
+      <w:pPr>
+        <w:pStyle w:val="Normal"/>
+        <w:rPr/>
+      </w:pPr>
+      <w:r>
+        <w:rPr/>
+      </w:r>
+    </w:p>
+    <w:p>
+      <w:pPr>
+        <w:pStyle w:val="Normal"/>
+        <w:rPr/>
+      </w:pPr>
+      <w:r>
+        <w:rPr/>
         <w:t>Downloads</w:t>
       </w:r>
     </w:p>
@@ -3773,21 +3979,23 @@
         <w:sectPr>
           <w:type w:val="continuous"/>
           <w:pgSz w:w="12240" w:h="15840"/>
-          <w:pgMar w:top="1440" w:right="1440" w:bottom="1440" w:left="1440" w:header="0" w:footer="0" w:gutter="0"/>
-          <w:cols w:space="720"/>
-          <w:formProt w:val="0"/>
-          <w:docGrid w:linePitch="360"/>
-        </w:sectPr>
-      </w:pPr>
-    </w:p>
-    <w:p>
-      <w:pPr>
-        <w:spacing w:after="0"/>
-      </w:pPr>
-      <w:hyperlink r:id="rId5">
+          <w:pgMar w:left="1440" w:right="1440" w:gutter="0" w:header="0" w:top="1440" w:footer="0" w:bottom="1440"/>
+          <w:formProt w:val="false"/>
+          <w:textDirection w:val="lrTb"/>
+          <w:docGrid w:type="default" w:linePitch="360" w:charSpace="0"/>
+        </w:sectPr>
+      </w:pPr>
+    </w:p>
+    <w:p>
+      <w:pPr>
+        <w:pStyle w:val="Normal"/>
+        <w:spacing w:before="0" w:after="0"/>
+        <w:rPr/>
+      </w:pPr>
+      <w:hyperlink r:id="rId2">
         <w:r>
           <w:rPr>
-            <w:rStyle w:val="Hyperlink"/>
+            <w:rStyle w:val="InternetLink"/>
           </w:rPr>
           <w:t xml:space="preserve">Downloads </w:t>
         </w:r>
@@ -3798,18 +4006,21 @@
         <w:sectPr>
           <w:type w:val="continuous"/>
           <w:pgSz w:w="12240" w:h="15840"/>
-          <w:pgMar w:top="1440" w:right="1440" w:bottom="1440" w:left="1440" w:header="0" w:footer="0" w:gutter="0"/>
-          <w:cols w:space="720"/>
-          <w:formProt w:val="0"/>
-          <w:docGrid w:linePitch="360"/>
-        </w:sectPr>
-      </w:pPr>
-    </w:p>
-    <w:p>
-      <w:pPr>
-        <w:spacing w:after="0"/>
-      </w:pPr>
-      <w:r>
+          <w:pgMar w:left="1440" w:right="1440" w:gutter="0" w:header="0" w:top="1440" w:footer="0" w:bottom="1440"/>
+          <w:formProt w:val="false"/>
+          <w:textDirection w:val="lrTb"/>
+          <w:docGrid w:type="default" w:linePitch="360" w:charSpace="0"/>
+        </w:sectPr>
+      </w:pPr>
+    </w:p>
+    <w:p>
+      <w:pPr>
+        <w:pStyle w:val="Normal"/>
+        <w:spacing w:before="0" w:after="0"/>
+        <w:rPr/>
+      </w:pPr>
+      <w:r>
+        <w:rPr/>
         <w:t>READ ME FIRST</w:t>
       </w:r>
     </w:p>
@@ -3818,21 +4029,23 @@
         <w:sectPr>
           <w:type w:val="continuous"/>
           <w:pgSz w:w="12240" w:h="15840"/>
-          <w:pgMar w:top="1440" w:right="1440" w:bottom="1440" w:left="1440" w:header="0" w:footer="0" w:gutter="0"/>
-          <w:cols w:space="720"/>
-          <w:formProt w:val="0"/>
-          <w:docGrid w:linePitch="360"/>
-        </w:sectPr>
-      </w:pPr>
-    </w:p>
-    <w:p>
-      <w:pPr>
-        <w:spacing w:after="0"/>
-      </w:pPr>
-      <w:hyperlink r:id="rId6">
+          <w:pgMar w:left="1440" w:right="1440" w:gutter="0" w:header="0" w:top="1440" w:footer="0" w:bottom="1440"/>
+          <w:formProt w:val="false"/>
+          <w:textDirection w:val="lrTb"/>
+          <w:docGrid w:type="default" w:linePitch="360" w:charSpace="0"/>
+        </w:sectPr>
+      </w:pPr>
+    </w:p>
+    <w:p>
+      <w:pPr>
+        <w:pStyle w:val="Normal"/>
+        <w:spacing w:before="0" w:after="0"/>
+        <w:rPr/>
+      </w:pPr>
+      <w:hyperlink r:id="rId3">
         <w:r>
           <w:rPr>
-            <w:rStyle w:val="Hyperlink"/>
+            <w:rStyle w:val="InternetLink"/>
           </w:rPr>
           <w:t xml:space="preserve">Screen Brightness – LCD Shield (Important!) </w:t>
         </w:r>
@@ -3843,21 +4056,23 @@
         <w:sectPr>
           <w:type w:val="continuous"/>
           <w:pgSz w:w="12240" w:h="15840"/>
-          <w:pgMar w:top="1440" w:right="1440" w:bottom="1440" w:left="1440" w:header="0" w:footer="0" w:gutter="0"/>
-          <w:cols w:space="720"/>
-          <w:formProt w:val="0"/>
-          <w:docGrid w:linePitch="360"/>
-        </w:sectPr>
-      </w:pPr>
-    </w:p>
-    <w:p>
-      <w:pPr>
-        <w:spacing w:after="0"/>
-      </w:pPr>
-      <w:hyperlink r:id="rId7">
+          <w:pgMar w:left="1440" w:right="1440" w:gutter="0" w:header="0" w:top="1440" w:footer="0" w:bottom="1440"/>
+          <w:formProt w:val="false"/>
+          <w:textDirection w:val="lrTb"/>
+          <w:docGrid w:type="default" w:linePitch="360" w:charSpace="0"/>
+        </w:sectPr>
+      </w:pPr>
+    </w:p>
+    <w:p>
+      <w:pPr>
+        <w:pStyle w:val="Normal"/>
+        <w:spacing w:before="0" w:after="0"/>
+        <w:rPr/>
+      </w:pPr>
+      <w:hyperlink r:id="rId4">
         <w:r>
           <w:rPr>
-            <w:rStyle w:val="Hyperlink"/>
+            <w:rStyle w:val="InternetLink"/>
           </w:rPr>
           <w:t xml:space="preserve">Install the Libraries </w:t>
         </w:r>
@@ -3868,18 +4083,21 @@
         <w:sectPr>
           <w:type w:val="continuous"/>
           <w:pgSz w:w="12240" w:h="15840"/>
-          <w:pgMar w:top="1440" w:right="1440" w:bottom="1440" w:left="1440" w:header="0" w:footer="0" w:gutter="0"/>
-          <w:cols w:space="720"/>
-          <w:formProt w:val="0"/>
-          <w:docGrid w:linePitch="360"/>
-        </w:sectPr>
-      </w:pPr>
-    </w:p>
-    <w:p>
-      <w:pPr>
-        <w:spacing w:after="0"/>
-      </w:pPr>
-      <w:r>
+          <w:pgMar w:left="1440" w:right="1440" w:gutter="0" w:header="0" w:top="1440" w:footer="0" w:bottom="1440"/>
+          <w:formProt w:val="false"/>
+          <w:textDirection w:val="lrTb"/>
+          <w:docGrid w:type="default" w:linePitch="360" w:charSpace="0"/>
+        </w:sectPr>
+      </w:pPr>
+    </w:p>
+    <w:p>
+      <w:pPr>
+        <w:pStyle w:val="Normal"/>
+        <w:spacing w:before="0" w:after="0"/>
+        <w:rPr/>
+      </w:pPr>
+      <w:r>
+        <w:rPr/>
         <w:t>Multi-function Shield</w:t>
       </w:r>
     </w:p>
@@ -3888,21 +4106,23 @@
         <w:sectPr>
           <w:type w:val="continuous"/>
           <w:pgSz w:w="12240" w:h="15840"/>
-          <w:pgMar w:top="1440" w:right="1440" w:bottom="1440" w:left="1440" w:header="0" w:footer="0" w:gutter="0"/>
-          <w:cols w:space="720"/>
-          <w:formProt w:val="0"/>
-          <w:docGrid w:linePitch="360"/>
-        </w:sectPr>
-      </w:pPr>
-    </w:p>
-    <w:p>
-      <w:pPr>
-        <w:spacing w:after="0"/>
-      </w:pPr>
-      <w:hyperlink r:id="rId8">
+          <w:pgMar w:left="1440" w:right="1440" w:gutter="0" w:header="0" w:top="1440" w:footer="0" w:bottom="1440"/>
+          <w:formProt w:val="false"/>
+          <w:textDirection w:val="lrTb"/>
+          <w:docGrid w:type="default" w:linePitch="360" w:charSpace="0"/>
+        </w:sectPr>
+      </w:pPr>
+    </w:p>
+    <w:p>
+      <w:pPr>
+        <w:pStyle w:val="Normal"/>
+        <w:spacing w:before="0" w:after="0"/>
+        <w:rPr/>
+      </w:pPr>
+      <w:hyperlink r:id="rId5">
         <w:r>
           <w:rPr>
-            <w:rStyle w:val="Hyperlink"/>
+            <w:rStyle w:val="InternetLink"/>
           </w:rPr>
           <w:t xml:space="preserve">Buttons – Multi Function Shield </w:t>
         </w:r>
@@ -3913,21 +4133,23 @@
         <w:sectPr>
           <w:type w:val="continuous"/>
           <w:pgSz w:w="12240" w:h="15840"/>
-          <w:pgMar w:top="1440" w:right="1440" w:bottom="1440" w:left="1440" w:header="0" w:footer="0" w:gutter="0"/>
-          <w:cols w:space="720"/>
-          <w:formProt w:val="0"/>
-          <w:docGrid w:linePitch="360"/>
-        </w:sectPr>
-      </w:pPr>
-    </w:p>
-    <w:p>
-      <w:pPr>
-        <w:spacing w:after="0"/>
-      </w:pPr>
-      <w:hyperlink r:id="rId9">
+          <w:pgMar w:left="1440" w:right="1440" w:gutter="0" w:header="0" w:top="1440" w:footer="0" w:bottom="1440"/>
+          <w:formProt w:val="false"/>
+          <w:textDirection w:val="lrTb"/>
+          <w:docGrid w:type="default" w:linePitch="360" w:charSpace="0"/>
+        </w:sectPr>
+      </w:pPr>
+    </w:p>
+    <w:p>
+      <w:pPr>
+        <w:pStyle w:val="Normal"/>
+        <w:spacing w:before="0" w:after="0"/>
+        <w:rPr/>
+      </w:pPr>
+      <w:hyperlink r:id="rId6">
         <w:r>
           <w:rPr>
-            <w:rStyle w:val="Hyperlink"/>
+            <w:rStyle w:val="InternetLink"/>
           </w:rPr>
           <w:t xml:space="preserve">Beeper – Multi Function Shield </w:t>
         </w:r>
@@ -3938,21 +4160,23 @@
         <w:sectPr>
           <w:type w:val="continuous"/>
           <w:pgSz w:w="12240" w:h="15840"/>
-          <w:pgMar w:top="1440" w:right="1440" w:bottom="1440" w:left="1440" w:header="0" w:footer="0" w:gutter="0"/>
-          <w:cols w:space="720"/>
-          <w:formProt w:val="0"/>
-          <w:docGrid w:linePitch="360"/>
-        </w:sectPr>
-      </w:pPr>
-    </w:p>
-    <w:p>
-      <w:pPr>
-        <w:spacing w:after="0"/>
-      </w:pPr>
-      <w:hyperlink r:id="rId10">
+          <w:pgMar w:left="1440" w:right="1440" w:gutter="0" w:header="0" w:top="1440" w:footer="0" w:bottom="1440"/>
+          <w:formProt w:val="false"/>
+          <w:textDirection w:val="lrTb"/>
+          <w:docGrid w:type="default" w:linePitch="360" w:charSpace="0"/>
+        </w:sectPr>
+      </w:pPr>
+    </w:p>
+    <w:p>
+      <w:pPr>
+        <w:pStyle w:val="Normal"/>
+        <w:spacing w:before="0" w:after="0"/>
+        <w:rPr/>
+      </w:pPr>
+      <w:hyperlink r:id="rId7">
         <w:r>
           <w:rPr>
-            <w:rStyle w:val="Hyperlink"/>
+            <w:rStyle w:val="InternetLink"/>
           </w:rPr>
           <w:t xml:space="preserve">Potentiometer – Multi Function Shield </w:t>
         </w:r>
@@ -3963,21 +4187,23 @@
         <w:sectPr>
           <w:type w:val="continuous"/>
           <w:pgSz w:w="12240" w:h="15840"/>
-          <w:pgMar w:top="1440" w:right="1440" w:bottom="1440" w:left="1440" w:header="0" w:footer="0" w:gutter="0"/>
-          <w:cols w:space="720"/>
-          <w:formProt w:val="0"/>
-          <w:docGrid w:linePitch="360"/>
-        </w:sectPr>
-      </w:pPr>
-    </w:p>
-    <w:p>
-      <w:pPr>
-        <w:spacing w:after="0"/>
-      </w:pPr>
-      <w:hyperlink r:id="rId11">
+          <w:pgMar w:left="1440" w:right="1440" w:gutter="0" w:header="0" w:top="1440" w:footer="0" w:bottom="1440"/>
+          <w:formProt w:val="false"/>
+          <w:textDirection w:val="lrTb"/>
+          <w:docGrid w:type="default" w:linePitch="360" w:charSpace="0"/>
+        </w:sectPr>
+      </w:pPr>
+    </w:p>
+    <w:p>
+      <w:pPr>
+        <w:pStyle w:val="Normal"/>
+        <w:spacing w:before="0" w:after="0"/>
+        <w:rPr/>
+      </w:pPr>
+      <w:hyperlink r:id="rId8">
         <w:r>
           <w:rPr>
-            <w:rStyle w:val="Hyperlink"/>
+            <w:rStyle w:val="InternetLink"/>
           </w:rPr>
           <w:t xml:space="preserve">Countdown Timer – Multi Function Shield </w:t>
         </w:r>
@@ -3988,18 +4214,21 @@
         <w:sectPr>
           <w:type w:val="continuous"/>
           <w:pgSz w:w="12240" w:h="15840"/>
-          <w:pgMar w:top="1440" w:right="1440" w:bottom="1440" w:left="1440" w:header="0" w:footer="0" w:gutter="0"/>
-          <w:cols w:space="720"/>
-          <w:formProt w:val="0"/>
-          <w:docGrid w:linePitch="360"/>
-        </w:sectPr>
-      </w:pPr>
-    </w:p>
-    <w:p>
-      <w:pPr>
-        <w:spacing w:after="0"/>
-      </w:pPr>
-      <w:r>
+          <w:pgMar w:left="1440" w:right="1440" w:gutter="0" w:header="0" w:top="1440" w:footer="0" w:bottom="1440"/>
+          <w:formProt w:val="false"/>
+          <w:textDirection w:val="lrTb"/>
+          <w:docGrid w:type="default" w:linePitch="360" w:charSpace="0"/>
+        </w:sectPr>
+      </w:pPr>
+    </w:p>
+    <w:p>
+      <w:pPr>
+        <w:pStyle w:val="Normal"/>
+        <w:spacing w:before="0" w:after="0"/>
+        <w:rPr/>
+      </w:pPr>
+      <w:r>
+        <w:rPr/>
         <w:t>LCD Keypad Shield</w:t>
       </w:r>
     </w:p>
@@ -4008,21 +4237,23 @@
         <w:sectPr>
           <w:type w:val="continuous"/>
           <w:pgSz w:w="12240" w:h="15840"/>
-          <w:pgMar w:top="1440" w:right="1440" w:bottom="1440" w:left="1440" w:header="0" w:footer="0" w:gutter="0"/>
-          <w:cols w:space="720"/>
-          <w:formProt w:val="0"/>
-          <w:docGrid w:linePitch="360"/>
-        </w:sectPr>
-      </w:pPr>
-    </w:p>
-    <w:p>
-      <w:pPr>
-        <w:spacing w:after="0"/>
-      </w:pPr>
-      <w:hyperlink r:id="rId12">
+          <w:pgMar w:left="1440" w:right="1440" w:gutter="0" w:header="0" w:top="1440" w:footer="0" w:bottom="1440"/>
+          <w:formProt w:val="false"/>
+          <w:textDirection w:val="lrTb"/>
+          <w:docGrid w:type="default" w:linePitch="360" w:charSpace="0"/>
+        </w:sectPr>
+      </w:pPr>
+    </w:p>
+    <w:p>
+      <w:pPr>
+        <w:pStyle w:val="Normal"/>
+        <w:spacing w:before="0" w:after="0"/>
+        <w:rPr/>
+      </w:pPr>
+      <w:hyperlink r:id="rId9">
         <w:r>
           <w:rPr>
-            <w:rStyle w:val="Hyperlink"/>
+            <w:rStyle w:val="InternetLink"/>
           </w:rPr>
           <w:t xml:space="preserve">Getting Started – LCD Shield </w:t>
         </w:r>
@@ -4033,21 +4264,23 @@
         <w:sectPr>
           <w:type w:val="continuous"/>
           <w:pgSz w:w="12240" w:h="15840"/>
-          <w:pgMar w:top="1440" w:right="1440" w:bottom="1440" w:left="1440" w:header="0" w:footer="0" w:gutter="0"/>
-          <w:cols w:space="720"/>
-          <w:formProt w:val="0"/>
-          <w:docGrid w:linePitch="360"/>
-        </w:sectPr>
-      </w:pPr>
-    </w:p>
-    <w:p>
-      <w:pPr>
-        <w:spacing w:after="0"/>
-      </w:pPr>
-      <w:hyperlink r:id="rId13">
+          <w:pgMar w:left="1440" w:right="1440" w:gutter="0" w:header="0" w:top="1440" w:footer="0" w:bottom="1440"/>
+          <w:formProt w:val="false"/>
+          <w:textDirection w:val="lrTb"/>
+          <w:docGrid w:type="default" w:linePitch="360" w:charSpace="0"/>
+        </w:sectPr>
+      </w:pPr>
+    </w:p>
+    <w:p>
+      <w:pPr>
+        <w:pStyle w:val="Normal"/>
+        <w:spacing w:before="0" w:after="0"/>
+        <w:rPr/>
+      </w:pPr>
+      <w:hyperlink r:id="rId10">
         <w:r>
           <w:rPr>
-            <w:rStyle w:val="Hyperlink"/>
+            <w:rStyle w:val="InternetLink"/>
           </w:rPr>
           <w:t xml:space="preserve">Buttons – LCD Shield </w:t>
         </w:r>
@@ -4058,21 +4291,23 @@
         <w:sectPr>
           <w:type w:val="continuous"/>
           <w:pgSz w:w="12240" w:h="15840"/>
-          <w:pgMar w:top="1440" w:right="1440" w:bottom="1440" w:left="1440" w:header="0" w:footer="0" w:gutter="0"/>
-          <w:cols w:space="720"/>
-          <w:formProt w:val="0"/>
-          <w:docGrid w:linePitch="360"/>
-        </w:sectPr>
-      </w:pPr>
-    </w:p>
-    <w:p>
-      <w:pPr>
-        <w:spacing w:after="0"/>
-      </w:pPr>
-      <w:hyperlink r:id="rId14">
+          <w:pgMar w:left="1440" w:right="1440" w:gutter="0" w:header="0" w:top="1440" w:footer="0" w:bottom="1440"/>
+          <w:formProt w:val="false"/>
+          <w:textDirection w:val="lrTb"/>
+          <w:docGrid w:type="default" w:linePitch="360" w:charSpace="0"/>
+        </w:sectPr>
+      </w:pPr>
+    </w:p>
+    <w:p>
+      <w:pPr>
+        <w:pStyle w:val="Normal"/>
+        <w:spacing w:before="0" w:after="0"/>
+        <w:rPr/>
+      </w:pPr>
+      <w:hyperlink r:id="rId11">
         <w:r>
           <w:rPr>
-            <w:rStyle w:val="Hyperlink"/>
+            <w:rStyle w:val="InternetLink"/>
           </w:rPr>
           <w:t xml:space="preserve">Custom Characters – LCD Shield </w:t>
         </w:r>
@@ -4083,21 +4318,23 @@
         <w:sectPr>
           <w:type w:val="continuous"/>
           <w:pgSz w:w="12240" w:h="15840"/>
-          <w:pgMar w:top="1440" w:right="1440" w:bottom="1440" w:left="1440" w:header="0" w:footer="0" w:gutter="0"/>
-          <w:cols w:space="720"/>
-          <w:formProt w:val="0"/>
-          <w:docGrid w:linePitch="360"/>
-        </w:sectPr>
-      </w:pPr>
-    </w:p>
-    <w:p>
-      <w:pPr>
-        <w:spacing w:after="0"/>
-      </w:pPr>
-      <w:hyperlink r:id="rId15">
+          <w:pgMar w:left="1440" w:right="1440" w:gutter="0" w:header="0" w:top="1440" w:footer="0" w:bottom="1440"/>
+          <w:formProt w:val="false"/>
+          <w:textDirection w:val="lrTb"/>
+          <w:docGrid w:type="default" w:linePitch="360" w:charSpace="0"/>
+        </w:sectPr>
+      </w:pPr>
+    </w:p>
+    <w:p>
+      <w:pPr>
+        <w:pStyle w:val="Normal"/>
+        <w:spacing w:before="0" w:after="0"/>
+        <w:rPr/>
+      </w:pPr>
+      <w:hyperlink r:id="rId12">
         <w:r>
           <w:rPr>
-            <w:rStyle w:val="Hyperlink"/>
+            <w:rStyle w:val="InternetLink"/>
           </w:rPr>
           <w:t xml:space="preserve">Scrolling Characters – LCD Shield </w:t>
         </w:r>
@@ -4108,18 +4345,36 @@
         <w:sectPr>
           <w:type w:val="continuous"/>
           <w:pgSz w:w="12240" w:h="15840"/>
-          <w:pgMar w:top="1440" w:right="1440" w:bottom="1440" w:left="1440" w:header="0" w:footer="0" w:gutter="0"/>
-          <w:cols w:space="720"/>
-          <w:formProt w:val="0"/>
-          <w:docGrid w:linePitch="360"/>
-        </w:sectPr>
-      </w:pPr>
-    </w:p>
-    <w:p/>
-    <w:p/>
-    <w:p>
-      <w:pPr>
-        <w:rPr>
+          <w:pgMar w:left="1440" w:right="1440" w:gutter="0" w:header="0" w:top="1440" w:footer="0" w:bottom="1440"/>
+          <w:formProt w:val="false"/>
+          <w:textDirection w:val="lrTb"/>
+          <w:docGrid w:type="default" w:linePitch="360" w:charSpace="0"/>
+        </w:sectPr>
+      </w:pPr>
+    </w:p>
+    <w:p>
+      <w:pPr>
+        <w:pStyle w:val="Normal"/>
+        <w:rPr/>
+      </w:pPr>
+      <w:r>
+        <w:rPr/>
+      </w:r>
+    </w:p>
+    <w:p>
+      <w:pPr>
+        <w:pStyle w:val="Normal"/>
+        <w:rPr/>
+      </w:pPr>
+      <w:r>
+        <w:rPr/>
+      </w:r>
+    </w:p>
+    <w:p>
+      <w:pPr>
+        <w:pStyle w:val="Normal"/>
+        <w:rPr>
+          <w:b/>
           <w:b/>
           <w:bCs/>
           <w:sz w:val="40"/>
@@ -4127,39 +4382,64 @@
         </w:rPr>
       </w:pPr>
       <w:r>
-        <w:br w:type="page"/>
-      </w:r>
-    </w:p>
-    <w:p>
-      <w:r>
         <w:rPr>
           <w:b/>
           <w:bCs/>
           <w:sz w:val="40"/>
           <w:szCs w:val="40"/>
         </w:rPr>
-        <w:lastRenderedPageBreak/>
-        <w:t>Course:  Pandora’s Box AI Apocalypse</w:t>
-      </w:r>
-    </w:p>
-    <w:p>
-      <w:pPr>
+      </w:r>
+      <w:r>
+        <w:br w:type="page"/>
+      </w:r>
+    </w:p>
+    <w:p>
+      <w:pPr>
+        <w:pStyle w:val="Normal"/>
+        <w:rPr/>
+      </w:pPr>
+      <w:r>
         <w:rPr>
           <w:b/>
           <w:bCs/>
           <w:sz w:val="40"/>
           <w:szCs w:val="40"/>
         </w:rPr>
-      </w:pPr>
-    </w:p>
-    <w:p>
-      <w:r>
-        <w:rPr>
+        <w:t>Course:  Pandora’s Box AI Apocalypse</w:t>
+      </w:r>
+    </w:p>
+    <w:p>
+      <w:pPr>
+        <w:pStyle w:val="Normal"/>
+        <w:rPr>
+          <w:b/>
           <w:b/>
           <w:bCs/>
           <w:sz w:val="40"/>
           <w:szCs w:val="40"/>
         </w:rPr>
+      </w:pPr>
+      <w:r>
+        <w:rPr>
+          <w:b/>
+          <w:bCs/>
+          <w:sz w:val="40"/>
+          <w:szCs w:val="40"/>
+        </w:rPr>
+      </w:r>
+    </w:p>
+    <w:p>
+      <w:pPr>
+        <w:pStyle w:val="Normal"/>
+        <w:rPr/>
+      </w:pPr>
+      <w:r>
+        <w:rPr>
+          <w:b/>
+          <w:bCs/>
+          <w:sz w:val="40"/>
+          <w:szCs w:val="40"/>
+        </w:rPr>
         <w:t>Getting Started</w:t>
       </w:r>
     </w:p>
@@ -4168,21 +4448,23 @@
         <w:sectPr>
           <w:type w:val="continuous"/>
           <w:pgSz w:w="12240" w:h="15840"/>
-          <w:pgMar w:top="1440" w:right="1440" w:bottom="1440" w:left="1440" w:header="0" w:footer="0" w:gutter="0"/>
-          <w:cols w:space="720"/>
-          <w:formProt w:val="0"/>
-          <w:docGrid w:linePitch="360"/>
-        </w:sectPr>
-      </w:pPr>
-    </w:p>
-    <w:p>
-      <w:pPr>
-        <w:spacing w:after="0"/>
-      </w:pPr>
-      <w:hyperlink r:id="rId16">
+          <w:pgMar w:left="1440" w:right="1440" w:gutter="0" w:header="0" w:top="1440" w:footer="0" w:bottom="1440"/>
+          <w:formProt w:val="false"/>
+          <w:textDirection w:val="lrTb"/>
+          <w:docGrid w:type="default" w:linePitch="360" w:charSpace="0"/>
+        </w:sectPr>
+      </w:pPr>
+    </w:p>
+    <w:p>
+      <w:pPr>
+        <w:pStyle w:val="Normal"/>
+        <w:spacing w:before="0" w:after="0"/>
+        <w:rPr/>
+      </w:pPr>
+      <w:hyperlink r:id="rId13">
         <w:r>
           <w:rPr>
-            <w:rStyle w:val="Hyperlink"/>
+            <w:rStyle w:val="InternetLink"/>
           </w:rPr>
           <w:t xml:space="preserve">Facebook Group (Community &amp; Communications) </w:t>
         </w:r>
@@ -4193,18 +4475,21 @@
         <w:sectPr>
           <w:type w:val="continuous"/>
           <w:pgSz w:w="12240" w:h="15840"/>
-          <w:pgMar w:top="1440" w:right="1440" w:bottom="1440" w:left="1440" w:header="0" w:footer="0" w:gutter="0"/>
-          <w:cols w:space="720"/>
-          <w:formProt w:val="0"/>
-          <w:docGrid w:linePitch="360"/>
-        </w:sectPr>
-      </w:pPr>
-    </w:p>
-    <w:p>
-      <w:pPr>
-        <w:spacing w:after="0"/>
-      </w:pPr>
-      <w:r>
+          <w:pgMar w:left="1440" w:right="1440" w:gutter="0" w:header="0" w:top="1440" w:footer="0" w:bottom="1440"/>
+          <w:formProt w:val="false"/>
+          <w:textDirection w:val="lrTb"/>
+          <w:docGrid w:type="default" w:linePitch="360" w:charSpace="0"/>
+        </w:sectPr>
+      </w:pPr>
+    </w:p>
+    <w:p>
+      <w:pPr>
+        <w:pStyle w:val="Normal"/>
+        <w:spacing w:before="0" w:after="0"/>
+        <w:rPr/>
+      </w:pPr>
+      <w:r>
+        <w:rPr/>
         <w:t>Day Zero: Apocalypse</w:t>
       </w:r>
     </w:p>
@@ -4213,80 +4498,73 @@
         <w:sectPr>
           <w:type w:val="continuous"/>
           <w:pgSz w:w="12240" w:h="15840"/>
-          <w:pgMar w:top="1440" w:right="1440" w:bottom="1440" w:left="1440" w:header="0" w:footer="0" w:gutter="0"/>
-          <w:cols w:space="720"/>
-          <w:formProt w:val="0"/>
-          <w:docGrid w:linePitch="360"/>
-        </w:sectPr>
-      </w:pPr>
-    </w:p>
-    <w:p>
-      <w:pPr>
-        <w:spacing w:after="0"/>
-      </w:pPr>
-      <w:hyperlink r:id="rId17">
+          <w:pgMar w:left="1440" w:right="1440" w:gutter="0" w:header="0" w:top="1440" w:footer="0" w:bottom="1440"/>
+          <w:formProt w:val="false"/>
+          <w:textDirection w:val="lrTb"/>
+          <w:docGrid w:type="default" w:linePitch="360" w:charSpace="0"/>
+        </w:sectPr>
+      </w:pPr>
+    </w:p>
+    <w:p>
+      <w:pPr>
+        <w:pStyle w:val="Normal"/>
+        <w:spacing w:before="0" w:after="0"/>
+        <w:rPr/>
+      </w:pPr>
+      <w:hyperlink r:id="rId14">
         <w:r>
           <w:rPr>
-            <w:rStyle w:val="Hyperlink"/>
+            <w:rStyle w:val="InternetLink"/>
           </w:rPr>
-          <w:t xml:space="preserve">The Day AI Gained </w:t>
+          <w:t xml:space="preserve">The Day AI Gained Conceisness (Getting Started) </w:t>
         </w:r>
-        <w:proofErr w:type="spellStart"/>
+      </w:hyperlink>
+    </w:p>
+    <w:p>
+      <w:pPr>
+        <w:sectPr>
+          <w:type w:val="continuous"/>
+          <w:pgSz w:w="12240" w:h="15840"/>
+          <w:pgMar w:left="1440" w:right="1440" w:gutter="0" w:header="0" w:top="1440" w:footer="0" w:bottom="1440"/>
+          <w:formProt w:val="false"/>
+          <w:textDirection w:val="lrTb"/>
+          <w:docGrid w:type="default" w:linePitch="360" w:charSpace="0"/>
+        </w:sectPr>
+      </w:pPr>
+    </w:p>
+    <w:p>
+      <w:pPr>
+        <w:pStyle w:val="Normal"/>
+        <w:spacing w:before="0" w:after="0"/>
+        <w:rPr/>
+      </w:pPr>
+      <w:r>
+        <w:rPr/>
+        <w:t>Chapter 01: Moving In</w:t>
+      </w:r>
+    </w:p>
+    <w:p>
+      <w:pPr>
+        <w:sectPr>
+          <w:type w:val="continuous"/>
+          <w:pgSz w:w="12240" w:h="15840"/>
+          <w:pgMar w:left="1440" w:right="1440" w:gutter="0" w:header="0" w:top="1440" w:footer="0" w:bottom="1440"/>
+          <w:formProt w:val="false"/>
+          <w:textDirection w:val="lrTb"/>
+          <w:docGrid w:type="default" w:linePitch="360" w:charSpace="0"/>
+        </w:sectPr>
+      </w:pPr>
+    </w:p>
+    <w:p>
+      <w:pPr>
+        <w:pStyle w:val="Normal"/>
+        <w:spacing w:before="0" w:after="0"/>
+        <w:rPr/>
+      </w:pPr>
+      <w:hyperlink r:id="rId15">
         <w:r>
           <w:rPr>
-            <w:rStyle w:val="Hyperlink"/>
-          </w:rPr>
-          <w:t>Conceisness</w:t>
-        </w:r>
-        <w:proofErr w:type="spellEnd"/>
-        <w:r>
-          <w:rPr>
-            <w:rStyle w:val="Hyperlink"/>
-          </w:rPr>
-          <w:t xml:space="preserve"> (Getting Started) </w:t>
-        </w:r>
-      </w:hyperlink>
-    </w:p>
-    <w:p>
-      <w:pPr>
-        <w:sectPr>
-          <w:type w:val="continuous"/>
-          <w:pgSz w:w="12240" w:h="15840"/>
-          <w:pgMar w:top="1440" w:right="1440" w:bottom="1440" w:left="1440" w:header="0" w:footer="0" w:gutter="0"/>
-          <w:cols w:space="720"/>
-          <w:formProt w:val="0"/>
-          <w:docGrid w:linePitch="360"/>
-        </w:sectPr>
-      </w:pPr>
-    </w:p>
-    <w:p>
-      <w:pPr>
-        <w:spacing w:after="0"/>
-      </w:pPr>
-      <w:r>
-        <w:t>Chapter 01: Moving In</w:t>
-      </w:r>
-    </w:p>
-    <w:p>
-      <w:pPr>
-        <w:sectPr>
-          <w:type w:val="continuous"/>
-          <w:pgSz w:w="12240" w:h="15840"/>
-          <w:pgMar w:top="1440" w:right="1440" w:bottom="1440" w:left="1440" w:header="0" w:footer="0" w:gutter="0"/>
-          <w:cols w:space="720"/>
-          <w:formProt w:val="0"/>
-          <w:docGrid w:linePitch="360"/>
-        </w:sectPr>
-      </w:pPr>
-    </w:p>
-    <w:p>
-      <w:pPr>
-        <w:spacing w:after="0"/>
-      </w:pPr>
-      <w:hyperlink r:id="rId18">
-        <w:r>
-          <w:rPr>
-            <w:rStyle w:val="Hyperlink"/>
+            <w:rStyle w:val="InternetLink"/>
           </w:rPr>
           <w:t xml:space="preserve">Do these antiques still work? (Blink for HERO XL) </w:t>
         </w:r>
@@ -4297,21 +4575,23 @@
         <w:sectPr>
           <w:type w:val="continuous"/>
           <w:pgSz w:w="12240" w:h="15840"/>
-          <w:pgMar w:top="1440" w:right="1440" w:bottom="1440" w:left="1440" w:header="0" w:footer="0" w:gutter="0"/>
-          <w:cols w:space="720"/>
-          <w:formProt w:val="0"/>
-          <w:docGrid w:linePitch="360"/>
-        </w:sectPr>
-      </w:pPr>
-    </w:p>
-    <w:p>
-      <w:pPr>
-        <w:spacing w:after="0"/>
-      </w:pPr>
-      <w:hyperlink r:id="rId19">
+          <w:pgMar w:left="1440" w:right="1440" w:gutter="0" w:header="0" w:top="1440" w:footer="0" w:bottom="1440"/>
+          <w:formProt w:val="false"/>
+          <w:textDirection w:val="lrTb"/>
+          <w:docGrid w:type="default" w:linePitch="360" w:charSpace="0"/>
+        </w:sectPr>
+      </w:pPr>
+    </w:p>
+    <w:p>
+      <w:pPr>
+        <w:pStyle w:val="Normal"/>
+        <w:spacing w:before="0" w:after="0"/>
+        <w:rPr/>
+      </w:pPr>
+      <w:hyperlink r:id="rId16">
         <w:r>
           <w:rPr>
-            <w:rStyle w:val="Hyperlink"/>
+            <w:rStyle w:val="InternetLink"/>
           </w:rPr>
           <w:t xml:space="preserve">Bad Wiring Systems (Fixing the Lights) </w:t>
         </w:r>
@@ -4322,21 +4602,23 @@
         <w:sectPr>
           <w:type w:val="continuous"/>
           <w:pgSz w:w="12240" w:h="15840"/>
-          <w:pgMar w:top="1440" w:right="1440" w:bottom="1440" w:left="1440" w:header="0" w:footer="0" w:gutter="0"/>
-          <w:cols w:space="720"/>
-          <w:formProt w:val="0"/>
-          <w:docGrid w:linePitch="360"/>
-        </w:sectPr>
-      </w:pPr>
-    </w:p>
-    <w:p>
-      <w:pPr>
-        <w:spacing w:after="0"/>
-      </w:pPr>
-      <w:hyperlink r:id="rId20">
+          <w:pgMar w:left="1440" w:right="1440" w:gutter="0" w:header="0" w:top="1440" w:footer="0" w:bottom="1440"/>
+          <w:formProt w:val="false"/>
+          <w:textDirection w:val="lrTb"/>
+          <w:docGrid w:type="default" w:linePitch="360" w:charSpace="0"/>
+        </w:sectPr>
+      </w:pPr>
+    </w:p>
+    <w:p>
+      <w:pPr>
+        <w:pStyle w:val="Normal"/>
+        <w:spacing w:before="0" w:after="0"/>
+        <w:rPr/>
+      </w:pPr>
+      <w:hyperlink r:id="rId17">
         <w:r>
           <w:rPr>
-            <w:rStyle w:val="Hyperlink"/>
+            <w:rStyle w:val="InternetLink"/>
           </w:rPr>
           <w:t xml:space="preserve">Easy Light Toggles (adding some button inputs) </w:t>
         </w:r>
@@ -4347,60 +4629,50 @@
         <w:sectPr>
           <w:type w:val="continuous"/>
           <w:pgSz w:w="12240" w:h="15840"/>
-          <w:pgMar w:top="1440" w:right="1440" w:bottom="1440" w:left="1440" w:header="0" w:footer="0" w:gutter="0"/>
-          <w:cols w:space="720"/>
-          <w:formProt w:val="0"/>
-          <w:docGrid w:linePitch="360"/>
-        </w:sectPr>
-      </w:pPr>
-    </w:p>
-    <w:p>
-      <w:pPr>
-        <w:spacing w:after="0"/>
-      </w:pPr>
-      <w:hyperlink r:id="rId21">
+          <w:pgMar w:left="1440" w:right="1440" w:gutter="0" w:header="0" w:top="1440" w:footer="0" w:bottom="1440"/>
+          <w:formProt w:val="false"/>
+          <w:textDirection w:val="lrTb"/>
+          <w:docGrid w:type="default" w:linePitch="360" w:charSpace="0"/>
+        </w:sectPr>
+      </w:pPr>
+    </w:p>
+    <w:p>
+      <w:pPr>
+        <w:pStyle w:val="Normal"/>
+        <w:spacing w:before="0" w:after="0"/>
+        <w:rPr/>
+      </w:pPr>
+      <w:hyperlink r:id="rId18">
         <w:r>
           <w:rPr>
-            <w:rStyle w:val="Hyperlink"/>
+            <w:rStyle w:val="InternetLink"/>
           </w:rPr>
-          <w:t xml:space="preserve">Solar Simulation </w:t>
+          <w:t xml:space="preserve">Solar Simulation Shinanigans – (Power Grid Issues!) </w:t>
         </w:r>
-        <w:proofErr w:type="spellStart"/>
+      </w:hyperlink>
+    </w:p>
+    <w:p>
+      <w:pPr>
+        <w:sectPr>
+          <w:type w:val="continuous"/>
+          <w:pgSz w:w="12240" w:h="15840"/>
+          <w:pgMar w:left="1440" w:right="1440" w:gutter="0" w:header="0" w:top="1440" w:footer="0" w:bottom="1440"/>
+          <w:formProt w:val="false"/>
+          <w:textDirection w:val="lrTb"/>
+          <w:docGrid w:type="default" w:linePitch="360" w:charSpace="0"/>
+        </w:sectPr>
+      </w:pPr>
+    </w:p>
+    <w:p>
+      <w:pPr>
+        <w:pStyle w:val="Normal"/>
+        <w:spacing w:before="0" w:after="0"/>
+        <w:rPr/>
+      </w:pPr>
+      <w:hyperlink r:id="rId19">
         <w:r>
           <w:rPr>
-            <w:rStyle w:val="Hyperlink"/>
-          </w:rPr>
-          <w:t>Shinanigans</w:t>
-        </w:r>
-        <w:proofErr w:type="spellEnd"/>
-        <w:r>
-          <w:rPr>
-            <w:rStyle w:val="Hyperlink"/>
-          </w:rPr>
-          <w:t xml:space="preserve"> – (Power Grid Issues!) </w:t>
-        </w:r>
-      </w:hyperlink>
-    </w:p>
-    <w:p>
-      <w:pPr>
-        <w:sectPr>
-          <w:type w:val="continuous"/>
-          <w:pgSz w:w="12240" w:h="15840"/>
-          <w:pgMar w:top="1440" w:right="1440" w:bottom="1440" w:left="1440" w:header="0" w:footer="0" w:gutter="0"/>
-          <w:cols w:space="720"/>
-          <w:formProt w:val="0"/>
-          <w:docGrid w:linePitch="360"/>
-        </w:sectPr>
-      </w:pPr>
-    </w:p>
-    <w:p>
-      <w:pPr>
-        <w:spacing w:after="0"/>
-      </w:pPr>
-      <w:hyperlink r:id="rId22">
-        <w:r>
-          <w:rPr>
-            <w:rStyle w:val="Hyperlink"/>
+            <w:rStyle w:val="InternetLink"/>
           </w:rPr>
           <w:t xml:space="preserve">404 ERROR: Alarms not found (Buzzers) </w:t>
         </w:r>
@@ -4411,21 +4683,23 @@
         <w:sectPr>
           <w:type w:val="continuous"/>
           <w:pgSz w:w="12240" w:h="15840"/>
-          <w:pgMar w:top="1440" w:right="1440" w:bottom="1440" w:left="1440" w:header="0" w:footer="0" w:gutter="0"/>
-          <w:cols w:space="720"/>
-          <w:formProt w:val="0"/>
-          <w:docGrid w:linePitch="360"/>
-        </w:sectPr>
-      </w:pPr>
-    </w:p>
-    <w:p>
-      <w:pPr>
-        <w:spacing w:after="0"/>
-      </w:pPr>
-      <w:hyperlink r:id="rId23">
+          <w:pgMar w:left="1440" w:right="1440" w:gutter="0" w:header="0" w:top="1440" w:footer="0" w:bottom="1440"/>
+          <w:formProt w:val="false"/>
+          <w:textDirection w:val="lrTb"/>
+          <w:docGrid w:type="default" w:linePitch="360" w:charSpace="0"/>
+        </w:sectPr>
+      </w:pPr>
+    </w:p>
+    <w:p>
+      <w:pPr>
+        <w:pStyle w:val="Normal"/>
+        <w:spacing w:before="0" w:after="0"/>
+        <w:rPr/>
+      </w:pPr>
+      <w:hyperlink r:id="rId20">
         <w:r>
           <w:rPr>
-            <w:rStyle w:val="Hyperlink"/>
+            <w:rStyle w:val="InternetLink"/>
           </w:rPr>
           <w:t xml:space="preserve">Dim the Lights! (Potentiometers &amp; Pusle Width Modulation) </w:t>
         </w:r>
@@ -4436,18 +4710,21 @@
         <w:sectPr>
           <w:type w:val="continuous"/>
           <w:pgSz w:w="12240" w:h="15840"/>
-          <w:pgMar w:top="1440" w:right="1440" w:bottom="1440" w:left="1440" w:header="0" w:footer="0" w:gutter="0"/>
-          <w:cols w:space="720"/>
-          <w:formProt w:val="0"/>
-          <w:docGrid w:linePitch="360"/>
-        </w:sectPr>
-      </w:pPr>
-    </w:p>
-    <w:p>
-      <w:pPr>
-        <w:spacing w:after="0"/>
-      </w:pPr>
-      <w:r>
+          <w:pgMar w:left="1440" w:right="1440" w:gutter="0" w:header="0" w:top="1440" w:footer="0" w:bottom="1440"/>
+          <w:formProt w:val="false"/>
+          <w:textDirection w:val="lrTb"/>
+          <w:docGrid w:type="default" w:linePitch="360" w:charSpace="0"/>
+        </w:sectPr>
+      </w:pPr>
+    </w:p>
+    <w:p>
+      <w:pPr>
+        <w:pStyle w:val="Normal"/>
+        <w:spacing w:before="0" w:after="0"/>
+        <w:rPr/>
+      </w:pPr>
+      <w:r>
+        <w:rPr/>
         <w:t>Chapter 02: Base Security 101</w:t>
       </w:r>
     </w:p>
@@ -4456,21 +4733,23 @@
         <w:sectPr>
           <w:type w:val="continuous"/>
           <w:pgSz w:w="12240" w:h="15840"/>
-          <w:pgMar w:top="1440" w:right="1440" w:bottom="1440" w:left="1440" w:header="0" w:footer="0" w:gutter="0"/>
-          <w:cols w:space="720"/>
-          <w:formProt w:val="0"/>
-          <w:docGrid w:linePitch="360"/>
-        </w:sectPr>
-      </w:pPr>
-    </w:p>
-    <w:p>
-      <w:pPr>
-        <w:spacing w:after="0"/>
-      </w:pPr>
-      <w:hyperlink r:id="rId24">
+          <w:pgMar w:left="1440" w:right="1440" w:gutter="0" w:header="0" w:top="1440" w:footer="0" w:bottom="1440"/>
+          <w:formProt w:val="false"/>
+          <w:textDirection w:val="lrTb"/>
+          <w:docGrid w:type="default" w:linePitch="360" w:charSpace="0"/>
+        </w:sectPr>
+      </w:pPr>
+    </w:p>
+    <w:p>
+      <w:pPr>
+        <w:pStyle w:val="Normal"/>
+        <w:spacing w:before="0" w:after="0"/>
+        <w:rPr/>
+      </w:pPr>
+      <w:hyperlink r:id="rId21">
         <w:r>
           <w:rPr>
-            <w:rStyle w:val="Hyperlink"/>
+            <w:rStyle w:val="InternetLink"/>
           </w:rPr>
           <w:t xml:space="preserve">Motion Sensor Security System </w:t>
         </w:r>
@@ -4481,21 +4760,23 @@
         <w:sectPr>
           <w:type w:val="continuous"/>
           <w:pgSz w:w="12240" w:h="15840"/>
-          <w:pgMar w:top="1440" w:right="1440" w:bottom="1440" w:left="1440" w:header="0" w:footer="0" w:gutter="0"/>
-          <w:cols w:space="720"/>
-          <w:formProt w:val="0"/>
-          <w:docGrid w:linePitch="360"/>
-        </w:sectPr>
-      </w:pPr>
-    </w:p>
-    <w:p>
-      <w:pPr>
-        <w:spacing w:after="0"/>
-      </w:pPr>
-      <w:hyperlink r:id="rId25">
+          <w:pgMar w:left="1440" w:right="1440" w:gutter="0" w:header="0" w:top="1440" w:footer="0" w:bottom="1440"/>
+          <w:formProt w:val="false"/>
+          <w:textDirection w:val="lrTb"/>
+          <w:docGrid w:type="default" w:linePitch="360" w:charSpace="0"/>
+        </w:sectPr>
+      </w:pPr>
+    </w:p>
+    <w:p>
+      <w:pPr>
+        <w:pStyle w:val="Normal"/>
+        <w:spacing w:before="0" w:after="0"/>
+        <w:rPr/>
+      </w:pPr>
+      <w:hyperlink r:id="rId22">
         <w:r>
           <w:rPr>
-            <w:rStyle w:val="Hyperlink"/>
+            <w:rStyle w:val="InternetLink"/>
           </w:rPr>
           <w:t xml:space="preserve">Keypad Door Lock </w:t>
         </w:r>
@@ -4506,21 +4787,23 @@
         <w:sectPr>
           <w:type w:val="continuous"/>
           <w:pgSz w:w="12240" w:h="15840"/>
-          <w:pgMar w:top="1440" w:right="1440" w:bottom="1440" w:left="1440" w:header="0" w:footer="0" w:gutter="0"/>
-          <w:cols w:space="720"/>
-          <w:formProt w:val="0"/>
-          <w:docGrid w:linePitch="360"/>
-        </w:sectPr>
-      </w:pPr>
-    </w:p>
-    <w:p>
-      <w:pPr>
-        <w:spacing w:after="0"/>
-      </w:pPr>
-      <w:hyperlink r:id="rId26">
+          <w:pgMar w:left="1440" w:right="1440" w:gutter="0" w:header="0" w:top="1440" w:footer="0" w:bottom="1440"/>
+          <w:formProt w:val="false"/>
+          <w:textDirection w:val="lrTb"/>
+          <w:docGrid w:type="default" w:linePitch="360" w:charSpace="0"/>
+        </w:sectPr>
+      </w:pPr>
+    </w:p>
+    <w:p>
+      <w:pPr>
+        <w:pStyle w:val="Normal"/>
+        <w:spacing w:before="0" w:after="0"/>
+        <w:rPr/>
+      </w:pPr>
+      <w:hyperlink r:id="rId23">
         <w:r>
           <w:rPr>
-            <w:rStyle w:val="Hyperlink"/>
+            <w:rStyle w:val="InternetLink"/>
           </w:rPr>
           <w:t xml:space="preserve">NFC Badges </w:t>
         </w:r>
@@ -4531,21 +4814,23 @@
         <w:sectPr>
           <w:type w:val="continuous"/>
           <w:pgSz w:w="12240" w:h="15840"/>
-          <w:pgMar w:top="1440" w:right="1440" w:bottom="1440" w:left="1440" w:header="0" w:footer="0" w:gutter="0"/>
-          <w:cols w:space="720"/>
-          <w:formProt w:val="0"/>
-          <w:docGrid w:linePitch="360"/>
-        </w:sectPr>
-      </w:pPr>
-    </w:p>
-    <w:p>
-      <w:pPr>
-        <w:spacing w:after="0"/>
-      </w:pPr>
-      <w:hyperlink r:id="rId27">
+          <w:pgMar w:left="1440" w:right="1440" w:gutter="0" w:header="0" w:top="1440" w:footer="0" w:bottom="1440"/>
+          <w:formProt w:val="false"/>
+          <w:textDirection w:val="lrTb"/>
+          <w:docGrid w:type="default" w:linePitch="360" w:charSpace="0"/>
+        </w:sectPr>
+      </w:pPr>
+    </w:p>
+    <w:p>
+      <w:pPr>
+        <w:pStyle w:val="Normal"/>
+        <w:spacing w:before="0" w:after="0"/>
+        <w:rPr/>
+      </w:pPr>
+      <w:hyperlink r:id="rId24">
         <w:r>
           <w:rPr>
-            <w:rStyle w:val="Hyperlink"/>
+            <w:rStyle w:val="InternetLink"/>
           </w:rPr>
           <w:t xml:space="preserve">RTTTL Alarm </w:t>
         </w:r>
@@ -4556,46 +4841,46 @@
         <w:sectPr>
           <w:type w:val="continuous"/>
           <w:pgSz w:w="12240" w:h="15840"/>
-          <w:pgMar w:top="1440" w:right="1440" w:bottom="1440" w:left="1440" w:header="0" w:footer="0" w:gutter="0"/>
-          <w:cols w:space="720"/>
-          <w:formProt w:val="0"/>
-          <w:docGrid w:linePitch="360"/>
-        </w:sectPr>
-      </w:pPr>
-    </w:p>
-    <w:p>
-      <w:pPr>
-        <w:spacing w:after="0"/>
-      </w:pPr>
-      <w:r>
-        <w:t xml:space="preserve">Chapter 03: </w:t>
-      </w:r>
-      <w:proofErr w:type="spellStart"/>
-      <w:r>
-        <w:t>GreenHouse</w:t>
-      </w:r>
-      <w:proofErr w:type="spellEnd"/>
-    </w:p>
-    <w:p>
-      <w:pPr>
-        <w:sectPr>
-          <w:type w:val="continuous"/>
-          <w:pgSz w:w="12240" w:h="15840"/>
-          <w:pgMar w:top="1440" w:right="1440" w:bottom="1440" w:left="1440" w:header="0" w:footer="0" w:gutter="0"/>
-          <w:cols w:space="720"/>
-          <w:formProt w:val="0"/>
-          <w:docGrid w:linePitch="360"/>
-        </w:sectPr>
-      </w:pPr>
-    </w:p>
-    <w:p>
-      <w:pPr>
-        <w:spacing w:after="0"/>
-      </w:pPr>
-      <w:hyperlink r:id="rId28">
+          <w:pgMar w:left="1440" w:right="1440" w:gutter="0" w:header="0" w:top="1440" w:footer="0" w:bottom="1440"/>
+          <w:formProt w:val="false"/>
+          <w:textDirection w:val="lrTb"/>
+          <w:docGrid w:type="default" w:linePitch="360" w:charSpace="0"/>
+        </w:sectPr>
+      </w:pPr>
+    </w:p>
+    <w:p>
+      <w:pPr>
+        <w:pStyle w:val="Normal"/>
+        <w:spacing w:before="0" w:after="0"/>
+        <w:rPr/>
+      </w:pPr>
+      <w:r>
+        <w:rPr/>
+        <w:t>Chapter 03: GreenHouse</w:t>
+      </w:r>
+    </w:p>
+    <w:p>
+      <w:pPr>
+        <w:sectPr>
+          <w:type w:val="continuous"/>
+          <w:pgSz w:w="12240" w:h="15840"/>
+          <w:pgMar w:left="1440" w:right="1440" w:gutter="0" w:header="0" w:top="1440" w:footer="0" w:bottom="1440"/>
+          <w:formProt w:val="false"/>
+          <w:textDirection w:val="lrTb"/>
+          <w:docGrid w:type="default" w:linePitch="360" w:charSpace="0"/>
+        </w:sectPr>
+      </w:pPr>
+    </w:p>
+    <w:p>
+      <w:pPr>
+        <w:pStyle w:val="Normal"/>
+        <w:spacing w:before="0" w:after="0"/>
+        <w:rPr/>
+      </w:pPr>
+      <w:hyperlink r:id="rId25">
         <w:r>
           <w:rPr>
-            <w:rStyle w:val="Hyperlink"/>
+            <w:rStyle w:val="InternetLink"/>
           </w:rPr>
           <w:t xml:space="preserve">Forgetting to water the garden again (Dry Plant Warning System) </w:t>
         </w:r>
@@ -4606,21 +4891,23 @@
         <w:sectPr>
           <w:type w:val="continuous"/>
           <w:pgSz w:w="12240" w:h="15840"/>
-          <w:pgMar w:top="1440" w:right="1440" w:bottom="1440" w:left="1440" w:header="0" w:footer="0" w:gutter="0"/>
-          <w:cols w:space="720"/>
-          <w:formProt w:val="0"/>
-          <w:docGrid w:linePitch="360"/>
-        </w:sectPr>
-      </w:pPr>
-    </w:p>
-    <w:p>
-      <w:pPr>
-        <w:spacing w:after="0"/>
-      </w:pPr>
-      <w:hyperlink r:id="rId29">
+          <w:pgMar w:left="1440" w:right="1440" w:gutter="0" w:header="0" w:top="1440" w:footer="0" w:bottom="1440"/>
+          <w:formProt w:val="false"/>
+          <w:textDirection w:val="lrTb"/>
+          <w:docGrid w:type="default" w:linePitch="360" w:charSpace="0"/>
+        </w:sectPr>
+      </w:pPr>
+    </w:p>
+    <w:p>
+      <w:pPr>
+        <w:pStyle w:val="Normal"/>
+        <w:spacing w:before="0" w:after="0"/>
+        <w:rPr/>
+      </w:pPr>
+      <w:hyperlink r:id="rId26">
         <w:r>
           <w:rPr>
-            <w:rStyle w:val="Hyperlink"/>
+            <w:rStyle w:val="InternetLink"/>
           </w:rPr>
           <w:t xml:space="preserve">Heat Management Pt.1 – Fan Ventilation System Simulation </w:t>
         </w:r>
@@ -4631,21 +4918,23 @@
         <w:sectPr>
           <w:type w:val="continuous"/>
           <w:pgSz w:w="12240" w:h="15840"/>
-          <w:pgMar w:top="1440" w:right="1440" w:bottom="1440" w:left="1440" w:header="0" w:footer="0" w:gutter="0"/>
-          <w:cols w:space="720"/>
-          <w:formProt w:val="0"/>
-          <w:docGrid w:linePitch="360"/>
-        </w:sectPr>
-      </w:pPr>
-    </w:p>
-    <w:p>
-      <w:pPr>
-        <w:spacing w:after="0"/>
-      </w:pPr>
-      <w:hyperlink r:id="rId30">
+          <w:pgMar w:left="1440" w:right="1440" w:gutter="0" w:header="0" w:top="1440" w:footer="0" w:bottom="1440"/>
+          <w:formProt w:val="false"/>
+          <w:textDirection w:val="lrTb"/>
+          <w:docGrid w:type="default" w:linePitch="360" w:charSpace="0"/>
+        </w:sectPr>
+      </w:pPr>
+    </w:p>
+    <w:p>
+      <w:pPr>
+        <w:pStyle w:val="Normal"/>
+        <w:spacing w:before="0" w:after="0"/>
+        <w:rPr/>
+      </w:pPr>
+      <w:hyperlink r:id="rId27">
         <w:r>
           <w:rPr>
-            <w:rStyle w:val="Hyperlink"/>
+            <w:rStyle w:val="InternetLink"/>
           </w:rPr>
           <w:t xml:space="preserve">Heat Management Pt.2 – Automatic Fan System FAILURE (Power draw too high! – Relays) </w:t>
         </w:r>
@@ -4656,18 +4945,21 @@
         <w:sectPr>
           <w:type w:val="continuous"/>
           <w:pgSz w:w="12240" w:h="15840"/>
-          <w:pgMar w:top="1440" w:right="1440" w:bottom="1440" w:left="1440" w:header="0" w:footer="0" w:gutter="0"/>
-          <w:cols w:space="720"/>
-          <w:formProt w:val="0"/>
-          <w:docGrid w:linePitch="360"/>
-        </w:sectPr>
-      </w:pPr>
-    </w:p>
-    <w:p>
-      <w:pPr>
-        <w:spacing w:after="0"/>
-      </w:pPr>
-      <w:r>
+          <w:pgMar w:left="1440" w:right="1440" w:gutter="0" w:header="0" w:top="1440" w:footer="0" w:bottom="1440"/>
+          <w:formProt w:val="false"/>
+          <w:textDirection w:val="lrTb"/>
+          <w:docGrid w:type="default" w:linePitch="360" w:charSpace="0"/>
+        </w:sectPr>
+      </w:pPr>
+    </w:p>
+    <w:p>
+      <w:pPr>
+        <w:pStyle w:val="Normal"/>
+        <w:spacing w:before="0" w:after="0"/>
+        <w:rPr/>
+      </w:pPr>
+      <w:r>
+        <w:rPr/>
         <w:t>Chapter 04: Daily Life Essentials</w:t>
       </w:r>
     </w:p>
@@ -4676,21 +4968,23 @@
         <w:sectPr>
           <w:type w:val="continuous"/>
           <w:pgSz w:w="12240" w:h="15840"/>
-          <w:pgMar w:top="1440" w:right="1440" w:bottom="1440" w:left="1440" w:header="0" w:footer="0" w:gutter="0"/>
-          <w:cols w:space="720"/>
-          <w:formProt w:val="0"/>
-          <w:docGrid w:linePitch="360"/>
-        </w:sectPr>
-      </w:pPr>
-    </w:p>
-    <w:p>
-      <w:pPr>
-        <w:spacing w:after="0"/>
-      </w:pPr>
-      <w:hyperlink r:id="rId31">
+          <w:pgMar w:left="1440" w:right="1440" w:gutter="0" w:header="0" w:top="1440" w:footer="0" w:bottom="1440"/>
+          <w:formProt w:val="false"/>
+          <w:textDirection w:val="lrTb"/>
+          <w:docGrid w:type="default" w:linePitch="360" w:charSpace="0"/>
+        </w:sectPr>
+      </w:pPr>
+    </w:p>
+    <w:p>
+      <w:pPr>
+        <w:pStyle w:val="Normal"/>
+        <w:spacing w:before="0" w:after="0"/>
+        <w:rPr/>
+      </w:pPr>
+      <w:hyperlink r:id="rId28">
         <w:r>
           <w:rPr>
-            <w:rStyle w:val="Hyperlink"/>
+            <w:rStyle w:val="InternetLink"/>
           </w:rPr>
           <w:t xml:space="preserve">Accurate Alarm Clock </w:t>
         </w:r>
@@ -4701,35 +4995,36 @@
         <w:sectPr>
           <w:type w:val="continuous"/>
           <w:pgSz w:w="12240" w:h="15840"/>
-          <w:pgMar w:top="1440" w:right="1440" w:bottom="1440" w:left="1440" w:header="0" w:footer="0" w:gutter="0"/>
-          <w:cols w:space="720"/>
-          <w:formProt w:val="0"/>
-          <w:docGrid w:linePitch="360"/>
-        </w:sectPr>
-      </w:pPr>
-    </w:p>
-    <w:p>
-      <w:pPr>
-        <w:spacing w:after="0"/>
-      </w:pPr>
-      <w:hyperlink r:id="rId32">
+          <w:pgMar w:left="1440" w:right="1440" w:gutter="0" w:header="0" w:top="1440" w:footer="0" w:bottom="1440"/>
+          <w:formProt w:val="false"/>
+          <w:textDirection w:val="lrTb"/>
+          <w:docGrid w:type="default" w:linePitch="360" w:charSpace="0"/>
+        </w:sectPr>
+      </w:pPr>
+    </w:p>
+    <w:p>
+      <w:pPr>
+        <w:pStyle w:val="Normal"/>
+        <w:spacing w:before="0" w:after="0"/>
+        <w:rPr/>
+      </w:pPr>
+      <w:hyperlink r:id="rId29">
         <w:r>
           <w:rPr>
-            <w:rStyle w:val="Hyperlink"/>
+            <w:rStyle w:val="InternetLink"/>
           </w:rPr>
           <w:t xml:space="preserve">Clap Lights </w:t>
         </w:r>
         <w:r>
           <w:rPr>
-            <w:rStyle w:val="Hyperlink"/>
-            <w:noProof/>
+            <w:rStyle w:val="InternetLink"/>
           </w:rPr>
           <w:drawing>
-            <wp:inline distT="0" distB="0" distL="0" distR="0" wp14:anchorId="79493C00" wp14:editId="098FBD85">
+            <wp:inline distT="0" distB="0" distL="0" distR="0">
               <wp:extent cx="371475" cy="371475"/>
               <wp:effectExtent l="0" t="0" r="0" b="0"/>
-              <wp:docPr id="1" name="Image1">
-                <a:hlinkClick xmlns:a="http://schemas.openxmlformats.org/drawingml/2006/main" r:id="rId32"/>
+              <wp:docPr id="1" name="Image1" descr="">
+                <a:hlinkClick xmlns:a="http://schemas.openxmlformats.org/drawingml/2006/main" r:id="rId31"/>
               </wp:docPr>
               <wp:cNvGraphicFramePr>
                 <a:graphicFrameLocks xmlns:a="http://schemas.openxmlformats.org/drawingml/2006/main" noChangeAspect="1"/>
@@ -4738,15 +5033,15 @@
                 <a:graphicData uri="http://schemas.openxmlformats.org/drawingml/2006/picture">
                   <pic:pic xmlns:pic="http://schemas.openxmlformats.org/drawingml/2006/picture">
                     <pic:nvPicPr>
-                      <pic:cNvPr id="1" name="Image1">
-                        <a:hlinkClick r:id="rId32"/>
+                      <pic:cNvPr id="1" name="Image1" descr="">
+                        <a:hlinkClick r:id="rId31"/>
                       </pic:cNvPr>
                       <pic:cNvPicPr>
                         <a:picLocks noChangeAspect="1" noChangeArrowheads="1"/>
                       </pic:cNvPicPr>
                     </pic:nvPicPr>
                     <pic:blipFill>
-                      <a:blip r:embed="rId33"/>
+                      <a:blip r:embed="rId30"/>
                       <a:stretch>
                         <a:fillRect/>
                       </a:stretch>
@@ -4773,7 +5068,7 @@
         </w:r>
         <w:r>
           <w:rPr>
-            <w:rStyle w:val="Hyperlink"/>
+            <w:rStyle w:val="InternetLink"/>
           </w:rPr>
           <w:t xml:space="preserve"> </w:t>
         </w:r>
@@ -4784,21 +5079,23 @@
         <w:sectPr>
           <w:type w:val="continuous"/>
           <w:pgSz w:w="12240" w:h="15840"/>
-          <w:pgMar w:top="1440" w:right="1440" w:bottom="1440" w:left="1440" w:header="0" w:footer="0" w:gutter="0"/>
-          <w:cols w:space="720"/>
-          <w:formProt w:val="0"/>
-          <w:docGrid w:linePitch="360"/>
-        </w:sectPr>
-      </w:pPr>
-    </w:p>
-    <w:p>
-      <w:pPr>
-        <w:spacing w:after="0"/>
-      </w:pPr>
-      <w:hyperlink r:id="rId34">
+          <w:pgMar w:left="1440" w:right="1440" w:gutter="0" w:header="0" w:top="1440" w:footer="0" w:bottom="1440"/>
+          <w:formProt w:val="false"/>
+          <w:textDirection w:val="lrTb"/>
+          <w:docGrid w:type="default" w:linePitch="360" w:charSpace="0"/>
+        </w:sectPr>
+      </w:pPr>
+    </w:p>
+    <w:p>
+      <w:pPr>
+        <w:pStyle w:val="Normal"/>
+        <w:spacing w:before="0" w:after="0"/>
+        <w:rPr/>
+      </w:pPr>
+      <w:hyperlink r:id="rId32">
         <w:r>
           <w:rPr>
-            <w:rStyle w:val="Hyperlink"/>
+            <w:rStyle w:val="InternetLink"/>
           </w:rPr>
           <w:t xml:space="preserve">There are other survivors….? Getting Started T-Display (and discovering others exist!) </w:t>
         </w:r>
@@ -4809,18 +5106,21 @@
         <w:sectPr>
           <w:type w:val="continuous"/>
           <w:pgSz w:w="12240" w:h="15840"/>
-          <w:pgMar w:top="1440" w:right="1440" w:bottom="1440" w:left="1440" w:header="0" w:footer="0" w:gutter="0"/>
-          <w:cols w:space="720"/>
-          <w:formProt w:val="0"/>
-          <w:docGrid w:linePitch="360"/>
-        </w:sectPr>
-      </w:pPr>
-    </w:p>
-    <w:p>
-      <w:pPr>
-        <w:spacing w:after="0"/>
-      </w:pPr>
-      <w:r>
+          <w:pgMar w:left="1440" w:right="1440" w:gutter="0" w:header="0" w:top="1440" w:footer="0" w:bottom="1440"/>
+          <w:formProt w:val="false"/>
+          <w:textDirection w:val="lrTb"/>
+          <w:docGrid w:type="default" w:linePitch="360" w:charSpace="0"/>
+        </w:sectPr>
+      </w:pPr>
+    </w:p>
+    <w:p>
+      <w:pPr>
+        <w:pStyle w:val="Normal"/>
+        <w:spacing w:before="0" w:after="0"/>
+        <w:rPr/>
+      </w:pPr>
+      <w:r>
+        <w:rPr/>
         <w:t>Chapter 05: The Phoenix Restoration (Resistance Group for Humanity)</w:t>
       </w:r>
     </w:p>
@@ -4829,60 +5129,50 @@
         <w:sectPr>
           <w:type w:val="continuous"/>
           <w:pgSz w:w="12240" w:h="15840"/>
-          <w:pgMar w:top="1440" w:right="1440" w:bottom="1440" w:left="1440" w:header="0" w:footer="0" w:gutter="0"/>
-          <w:cols w:space="720"/>
-          <w:formProt w:val="0"/>
-          <w:docGrid w:linePitch="360"/>
-        </w:sectPr>
-      </w:pPr>
-    </w:p>
-    <w:p>
-      <w:pPr>
-        <w:spacing w:after="0"/>
-      </w:pPr>
-      <w:hyperlink r:id="rId35">
+          <w:pgMar w:left="1440" w:right="1440" w:gutter="0" w:header="0" w:top="1440" w:footer="0" w:bottom="1440"/>
+          <w:formProt w:val="false"/>
+          <w:textDirection w:val="lrTb"/>
+          <w:docGrid w:type="default" w:linePitch="360" w:charSpace="0"/>
+        </w:sectPr>
+      </w:pPr>
+    </w:p>
+    <w:p>
+      <w:pPr>
+        <w:pStyle w:val="Normal"/>
+        <w:spacing w:before="0" w:after="0"/>
+        <w:rPr/>
+      </w:pPr>
+      <w:hyperlink r:id="rId33">
         <w:r>
           <w:rPr>
-            <w:rStyle w:val="Hyperlink"/>
+            <w:rStyle w:val="InternetLink"/>
           </w:rPr>
-          <w:t xml:space="preserve">The other survivors share their </w:t>
+          <w:t xml:space="preserve">The other survivors share their knowlege – Time to fight back! (Advanced T-Display Networking/Communication) </w:t>
         </w:r>
-        <w:proofErr w:type="spellStart"/>
+      </w:hyperlink>
+    </w:p>
+    <w:p>
+      <w:pPr>
+        <w:sectPr>
+          <w:type w:val="continuous"/>
+          <w:pgSz w:w="12240" w:h="15840"/>
+          <w:pgMar w:left="1440" w:right="1440" w:gutter="0" w:header="0" w:top="1440" w:footer="0" w:bottom="1440"/>
+          <w:formProt w:val="false"/>
+          <w:textDirection w:val="lrTb"/>
+          <w:docGrid w:type="default" w:linePitch="360" w:charSpace="0"/>
+        </w:sectPr>
+      </w:pPr>
+    </w:p>
+    <w:p>
+      <w:pPr>
+        <w:pStyle w:val="Normal"/>
+        <w:spacing w:before="0" w:after="0"/>
+        <w:rPr/>
+      </w:pPr>
+      <w:hyperlink r:id="rId34">
         <w:r>
           <w:rPr>
-            <w:rStyle w:val="Hyperlink"/>
-          </w:rPr>
-          <w:t>knowlege</w:t>
-        </w:r>
-        <w:proofErr w:type="spellEnd"/>
-        <w:r>
-          <w:rPr>
-            <w:rStyle w:val="Hyperlink"/>
-          </w:rPr>
-          <w:t xml:space="preserve"> – Time to fight back! (Advanced T-Display Networking/Communication) </w:t>
-        </w:r>
-      </w:hyperlink>
-    </w:p>
-    <w:p>
-      <w:pPr>
-        <w:sectPr>
-          <w:type w:val="continuous"/>
-          <w:pgSz w:w="12240" w:h="15840"/>
-          <w:pgMar w:top="1440" w:right="1440" w:bottom="1440" w:left="1440" w:header="0" w:footer="0" w:gutter="0"/>
-          <w:cols w:space="720"/>
-          <w:formProt w:val="0"/>
-          <w:docGrid w:linePitch="360"/>
-        </w:sectPr>
-      </w:pPr>
-    </w:p>
-    <w:p>
-      <w:pPr>
-        <w:spacing w:after="0"/>
-      </w:pPr>
-      <w:hyperlink r:id="rId36">
-        <w:r>
-          <w:rPr>
-            <w:rStyle w:val="Hyperlink"/>
+            <w:rStyle w:val="InternetLink"/>
           </w:rPr>
           <w:t xml:space="preserve">Automatic 180 Degree Sweep Radar Upgrade </w:t>
         </w:r>
@@ -4893,18 +5183,21 @@
         <w:sectPr>
           <w:type w:val="continuous"/>
           <w:pgSz w:w="12240" w:h="15840"/>
-          <w:pgMar w:top="1440" w:right="1440" w:bottom="1440" w:left="1440" w:header="0" w:footer="0" w:gutter="0"/>
-          <w:cols w:space="720"/>
-          <w:formProt w:val="0"/>
-          <w:docGrid w:linePitch="360"/>
-        </w:sectPr>
-      </w:pPr>
-    </w:p>
-    <w:p>
-      <w:pPr>
-        <w:spacing w:after="0"/>
-      </w:pPr>
-      <w:r>
+          <w:pgMar w:left="1440" w:right="1440" w:gutter="0" w:header="0" w:top="1440" w:footer="0" w:bottom="1440"/>
+          <w:formProt w:val="false"/>
+          <w:textDirection w:val="lrTb"/>
+          <w:docGrid w:type="default" w:linePitch="360" w:charSpace="0"/>
+        </w:sectPr>
+      </w:pPr>
+    </w:p>
+    <w:p>
+      <w:pPr>
+        <w:pStyle w:val="Normal"/>
+        <w:spacing w:before="0" w:after="0"/>
+        <w:rPr/>
+      </w:pPr>
+      <w:r>
+        <w:rPr/>
         <w:t>Chapter 06: Base Security++ (Radar System)</w:t>
       </w:r>
     </w:p>
@@ -4913,60 +5206,50 @@
         <w:sectPr>
           <w:type w:val="continuous"/>
           <w:pgSz w:w="12240" w:h="15840"/>
-          <w:pgMar w:top="1440" w:right="1440" w:bottom="1440" w:left="1440" w:header="0" w:footer="0" w:gutter="0"/>
-          <w:cols w:space="720"/>
-          <w:formProt w:val="0"/>
-          <w:docGrid w:linePitch="360"/>
-        </w:sectPr>
-      </w:pPr>
-    </w:p>
-    <w:p>
-      <w:pPr>
-        <w:spacing w:after="0"/>
-      </w:pPr>
-      <w:hyperlink r:id="rId37">
+          <w:pgMar w:left="1440" w:right="1440" w:gutter="0" w:header="0" w:top="1440" w:footer="0" w:bottom="1440"/>
+          <w:formProt w:val="false"/>
+          <w:textDirection w:val="lrTb"/>
+          <w:docGrid w:type="default" w:linePitch="360" w:charSpace="0"/>
+        </w:sectPr>
+      </w:pPr>
+    </w:p>
+    <w:p>
+      <w:pPr>
+        <w:pStyle w:val="Normal"/>
+        <w:spacing w:before="0" w:after="0"/>
+        <w:rPr/>
+      </w:pPr>
+      <w:hyperlink r:id="rId35">
         <w:r>
           <w:rPr>
-            <w:rStyle w:val="Hyperlink"/>
+            <w:rStyle w:val="InternetLink"/>
           </w:rPr>
-          <w:t xml:space="preserve">False Signals – RGB Turret w/LCD </w:t>
+          <w:t xml:space="preserve">False Signals – RGB Turret w/LCD TouchScreen </w:t>
         </w:r>
-        <w:proofErr w:type="spellStart"/>
+      </w:hyperlink>
+    </w:p>
+    <w:p>
+      <w:pPr>
+        <w:sectPr>
+          <w:type w:val="continuous"/>
+          <w:pgSz w:w="12240" w:h="15840"/>
+          <w:pgMar w:left="1440" w:right="1440" w:gutter="0" w:header="0" w:top="1440" w:footer="0" w:bottom="1440"/>
+          <w:formProt w:val="false"/>
+          <w:textDirection w:val="lrTb"/>
+          <w:docGrid w:type="default" w:linePitch="360" w:charSpace="0"/>
+        </w:sectPr>
+      </w:pPr>
+    </w:p>
+    <w:p>
+      <w:pPr>
+        <w:pStyle w:val="Normal"/>
+        <w:spacing w:before="0" w:after="0"/>
+        <w:rPr/>
+      </w:pPr>
+      <w:hyperlink r:id="rId36">
         <w:r>
           <w:rPr>
-            <w:rStyle w:val="Hyperlink"/>
-          </w:rPr>
-          <w:t>TouchScreen</w:t>
-        </w:r>
-        <w:proofErr w:type="spellEnd"/>
-        <w:r>
-          <w:rPr>
-            <w:rStyle w:val="Hyperlink"/>
-          </w:rPr>
-          <w:t xml:space="preserve"> </w:t>
-        </w:r>
-      </w:hyperlink>
-    </w:p>
-    <w:p>
-      <w:pPr>
-        <w:sectPr>
-          <w:type w:val="continuous"/>
-          <w:pgSz w:w="12240" w:h="15840"/>
-          <w:pgMar w:top="1440" w:right="1440" w:bottom="1440" w:left="1440" w:header="0" w:footer="0" w:gutter="0"/>
-          <w:cols w:space="720"/>
-          <w:formProt w:val="0"/>
-          <w:docGrid w:linePitch="360"/>
-        </w:sectPr>
-      </w:pPr>
-    </w:p>
-    <w:p>
-      <w:pPr>
-        <w:spacing w:after="0"/>
-      </w:pPr>
-      <w:hyperlink r:id="rId38">
-        <w:r>
-          <w:rPr>
-            <w:rStyle w:val="Hyperlink"/>
+            <w:rStyle w:val="InternetLink"/>
           </w:rPr>
           <w:t xml:space="preserve">False Signals 2 – RGB Turret w/T-Display </w:t>
         </w:r>
@@ -4977,21 +5260,23 @@
         <w:sectPr>
           <w:type w:val="continuous"/>
           <w:pgSz w:w="12240" w:h="15840"/>
-          <w:pgMar w:top="1440" w:right="1440" w:bottom="1440" w:left="1440" w:header="0" w:footer="0" w:gutter="0"/>
-          <w:cols w:space="720"/>
-          <w:formProt w:val="0"/>
-          <w:docGrid w:linePitch="360"/>
-        </w:sectPr>
-      </w:pPr>
-    </w:p>
-    <w:p>
-      <w:pPr>
-        <w:spacing w:after="0"/>
-      </w:pPr>
-      <w:hyperlink r:id="rId39">
+          <w:pgMar w:left="1440" w:right="1440" w:gutter="0" w:header="0" w:top="1440" w:footer="0" w:bottom="1440"/>
+          <w:formProt w:val="false"/>
+          <w:textDirection w:val="lrTb"/>
+          <w:docGrid w:type="default" w:linePitch="360" w:charSpace="0"/>
+        </w:sectPr>
+      </w:pPr>
+    </w:p>
+    <w:p>
+      <w:pPr>
+        <w:pStyle w:val="Normal"/>
+        <w:spacing w:before="0" w:after="0"/>
+        <w:rPr/>
+      </w:pPr>
+      <w:hyperlink r:id="rId37">
         <w:r>
           <w:rPr>
-            <w:rStyle w:val="Hyperlink"/>
+            <w:rStyle w:val="InternetLink"/>
           </w:rPr>
           <w:t xml:space="preserve">Official Victory Signal Flare (Finale!) </w:t>
         </w:r>
@@ -5002,19 +5287,21 @@
         <w:sectPr>
           <w:type w:val="continuous"/>
           <w:pgSz w:w="12240" w:h="15840"/>
-          <w:pgMar w:top="1440" w:right="1440" w:bottom="1440" w:left="1440" w:header="0" w:footer="0" w:gutter="0"/>
-          <w:cols w:space="720"/>
-          <w:formProt w:val="0"/>
-          <w:docGrid w:linePitch="360"/>
-        </w:sectPr>
-      </w:pPr>
-    </w:p>
-    <w:p>
-      <w:pPr>
-        <w:spacing w:after="0"/>
-      </w:pPr>
-      <w:r>
-        <w:lastRenderedPageBreak/>
+          <w:pgMar w:left="1440" w:right="1440" w:gutter="0" w:header="0" w:top="1440" w:footer="0" w:bottom="1440"/>
+          <w:formProt w:val="false"/>
+          <w:textDirection w:val="lrTb"/>
+          <w:docGrid w:type="default" w:linePitch="360" w:charSpace="0"/>
+        </w:sectPr>
+      </w:pPr>
+    </w:p>
+    <w:p>
+      <w:pPr>
+        <w:pStyle w:val="Normal"/>
+        <w:spacing w:before="0" w:after="0"/>
+        <w:rPr/>
+      </w:pPr>
+      <w:r>
+        <w:rPr/>
         <w:t>Chapter 07: Showdown Against The AI</w:t>
       </w:r>
     </w:p>
@@ -5023,21 +5310,23 @@
         <w:sectPr>
           <w:type w:val="continuous"/>
           <w:pgSz w:w="12240" w:h="15840"/>
-          <w:pgMar w:top="1440" w:right="1440" w:bottom="1440" w:left="1440" w:header="0" w:footer="0" w:gutter="0"/>
-          <w:cols w:space="720"/>
-          <w:formProt w:val="0"/>
-          <w:docGrid w:linePitch="360"/>
-        </w:sectPr>
-      </w:pPr>
-    </w:p>
-    <w:p>
-      <w:pPr>
-        <w:spacing w:after="0"/>
-      </w:pPr>
-      <w:hyperlink r:id="rId40">
+          <w:pgMar w:left="1440" w:right="1440" w:gutter="0" w:header="0" w:top="1440" w:footer="0" w:bottom="1440"/>
+          <w:formProt w:val="false"/>
+          <w:textDirection w:val="lrTb"/>
+          <w:docGrid w:type="default" w:linePitch="360" w:charSpace="0"/>
+        </w:sectPr>
+      </w:pPr>
+    </w:p>
+    <w:p>
+      <w:pPr>
+        <w:pStyle w:val="Normal"/>
+        <w:spacing w:before="0" w:after="0"/>
+        <w:rPr/>
+      </w:pPr>
+      <w:hyperlink r:id="rId38">
         <w:r>
           <w:rPr>
-            <w:rStyle w:val="Hyperlink"/>
+            <w:rStyle w:val="InternetLink"/>
           </w:rPr>
           <w:t xml:space="preserve">What’s next? </w:t>
         </w:r>
@@ -5048,21 +5337,23 @@
         <w:sectPr>
           <w:type w:val="continuous"/>
           <w:pgSz w:w="12240" w:h="15840"/>
-          <w:pgMar w:top="1440" w:right="1440" w:bottom="1440" w:left="1440" w:header="0" w:footer="0" w:gutter="0"/>
-          <w:cols w:space="720"/>
-          <w:formProt w:val="0"/>
-          <w:docGrid w:linePitch="360"/>
-        </w:sectPr>
-      </w:pPr>
-    </w:p>
-    <w:p>
-      <w:pPr>
-        <w:spacing w:after="0"/>
-      </w:pPr>
-      <w:hyperlink r:id="rId41">
+          <w:pgMar w:left="1440" w:right="1440" w:gutter="0" w:header="0" w:top="1440" w:footer="0" w:bottom="1440"/>
+          <w:formProt w:val="false"/>
+          <w:textDirection w:val="lrTb"/>
+          <w:docGrid w:type="default" w:linePitch="360" w:charSpace="0"/>
+        </w:sectPr>
+      </w:pPr>
+    </w:p>
+    <w:p>
+      <w:pPr>
+        <w:pStyle w:val="Normal"/>
+        <w:spacing w:before="0" w:after="0"/>
+        <w:rPr/>
+      </w:pPr>
+      <w:hyperlink r:id="rId39">
         <w:r>
           <w:rPr>
-            <w:rStyle w:val="Hyperlink"/>
+            <w:rStyle w:val="InternetLink"/>
           </w:rPr>
           <w:t xml:space="preserve">Mega 2560 R3 (HERO XL) </w:t>
         </w:r>
@@ -5073,18 +5364,21 @@
         <w:sectPr>
           <w:type w:val="continuous"/>
           <w:pgSz w:w="12240" w:h="15840"/>
-          <w:pgMar w:top="1440" w:right="1440" w:bottom="1440" w:left="1440" w:header="0" w:footer="0" w:gutter="0"/>
-          <w:cols w:space="720"/>
-          <w:formProt w:val="0"/>
-          <w:docGrid w:linePitch="360"/>
-        </w:sectPr>
-      </w:pPr>
-    </w:p>
-    <w:p>
-      <w:pPr>
-        <w:spacing w:after="0"/>
-      </w:pPr>
-      <w:r>
+          <w:pgMar w:left="1440" w:right="1440" w:gutter="0" w:header="0" w:top="1440" w:footer="0" w:bottom="1440"/>
+          <w:formProt w:val="false"/>
+          <w:textDirection w:val="lrTb"/>
+          <w:docGrid w:type="default" w:linePitch="360" w:charSpace="0"/>
+        </w:sectPr>
+      </w:pPr>
+    </w:p>
+    <w:p>
+      <w:pPr>
+        <w:pStyle w:val="Normal"/>
+        <w:spacing w:before="0" w:after="0"/>
+        <w:rPr/>
+      </w:pPr>
+      <w:r>
+        <w:rPr/>
         <w:t>Individual Part Tutorials</w:t>
       </w:r>
     </w:p>
@@ -5093,21 +5387,23 @@
         <w:sectPr>
           <w:type w:val="continuous"/>
           <w:pgSz w:w="12240" w:h="15840"/>
-          <w:pgMar w:top="1440" w:right="1440" w:bottom="1440" w:left="1440" w:header="0" w:footer="0" w:gutter="0"/>
-          <w:cols w:space="720"/>
-          <w:formProt w:val="0"/>
-          <w:docGrid w:linePitch="360"/>
-        </w:sectPr>
-      </w:pPr>
-    </w:p>
-    <w:p>
-      <w:pPr>
-        <w:spacing w:after="0"/>
-      </w:pPr>
-      <w:hyperlink r:id="rId42">
+          <w:pgMar w:left="1440" w:right="1440" w:gutter="0" w:header="0" w:top="1440" w:footer="0" w:bottom="1440"/>
+          <w:formProt w:val="false"/>
+          <w:textDirection w:val="lrTb"/>
+          <w:docGrid w:type="default" w:linePitch="360" w:charSpace="0"/>
+        </w:sectPr>
+      </w:pPr>
+    </w:p>
+    <w:p>
+      <w:pPr>
+        <w:pStyle w:val="Normal"/>
+        <w:spacing w:before="0" w:after="0"/>
+        <w:rPr/>
+      </w:pPr>
+      <w:hyperlink r:id="rId40">
         <w:r>
           <w:rPr>
-            <w:rStyle w:val="Hyperlink"/>
+            <w:rStyle w:val="InternetLink"/>
           </w:rPr>
           <w:t xml:space="preserve">Potentiometer </w:t>
         </w:r>
@@ -5118,21 +5414,23 @@
         <w:sectPr>
           <w:type w:val="continuous"/>
           <w:pgSz w:w="12240" w:h="15840"/>
-          <w:pgMar w:top="1440" w:right="1440" w:bottom="1440" w:left="1440" w:header="0" w:footer="0" w:gutter="0"/>
-          <w:cols w:space="720"/>
-          <w:formProt w:val="0"/>
-          <w:docGrid w:linePitch="360"/>
-        </w:sectPr>
-      </w:pPr>
-    </w:p>
-    <w:p>
-      <w:pPr>
-        <w:spacing w:after="0"/>
-      </w:pPr>
-      <w:hyperlink r:id="rId43">
+          <w:pgMar w:left="1440" w:right="1440" w:gutter="0" w:header="0" w:top="1440" w:footer="0" w:bottom="1440"/>
+          <w:formProt w:val="false"/>
+          <w:textDirection w:val="lrTb"/>
+          <w:docGrid w:type="default" w:linePitch="360" w:charSpace="0"/>
+        </w:sectPr>
+      </w:pPr>
+    </w:p>
+    <w:p>
+      <w:pPr>
+        <w:pStyle w:val="Normal"/>
+        <w:spacing w:before="0" w:after="0"/>
+        <w:rPr/>
+      </w:pPr>
+      <w:hyperlink r:id="rId41">
         <w:r>
           <w:rPr>
-            <w:rStyle w:val="Hyperlink"/>
+            <w:rStyle w:val="InternetLink"/>
           </w:rPr>
           <w:t xml:space="preserve">T-Display S3 w/ESP32 </w:t>
         </w:r>
@@ -5143,21 +5441,23 @@
         <w:sectPr>
           <w:type w:val="continuous"/>
           <w:pgSz w:w="12240" w:h="15840"/>
-          <w:pgMar w:top="1440" w:right="1440" w:bottom="1440" w:left="1440" w:header="0" w:footer="0" w:gutter="0"/>
-          <w:cols w:space="720"/>
-          <w:formProt w:val="0"/>
-          <w:docGrid w:linePitch="360"/>
-        </w:sectPr>
-      </w:pPr>
-    </w:p>
-    <w:p>
-      <w:pPr>
-        <w:spacing w:after="0"/>
-      </w:pPr>
-      <w:hyperlink r:id="rId44">
+          <w:pgMar w:left="1440" w:right="1440" w:gutter="0" w:header="0" w:top="1440" w:footer="0" w:bottom="1440"/>
+          <w:formProt w:val="false"/>
+          <w:textDirection w:val="lrTb"/>
+          <w:docGrid w:type="default" w:linePitch="360" w:charSpace="0"/>
+        </w:sectPr>
+      </w:pPr>
+    </w:p>
+    <w:p>
+      <w:pPr>
+        <w:pStyle w:val="Normal"/>
+        <w:spacing w:before="0" w:after="0"/>
+        <w:rPr/>
+      </w:pPr>
+      <w:hyperlink r:id="rId42">
         <w:r>
           <w:rPr>
-            <w:rStyle w:val="Hyperlink"/>
+            <w:rStyle w:val="InternetLink"/>
           </w:rPr>
           <w:t xml:space="preserve">1 Digit 7 Segment Display </w:t>
         </w:r>
@@ -5168,21 +5468,23 @@
         <w:sectPr>
           <w:type w:val="continuous"/>
           <w:pgSz w:w="12240" w:h="15840"/>
-          <w:pgMar w:top="1440" w:right="1440" w:bottom="1440" w:left="1440" w:header="0" w:footer="0" w:gutter="0"/>
-          <w:cols w:space="720"/>
-          <w:formProt w:val="0"/>
-          <w:docGrid w:linePitch="360"/>
-        </w:sectPr>
-      </w:pPr>
-    </w:p>
-    <w:p>
-      <w:pPr>
-        <w:spacing w:after="0"/>
-      </w:pPr>
-      <w:hyperlink r:id="rId45">
+          <w:pgMar w:left="1440" w:right="1440" w:gutter="0" w:header="0" w:top="1440" w:footer="0" w:bottom="1440"/>
+          <w:formProt w:val="false"/>
+          <w:textDirection w:val="lrTb"/>
+          <w:docGrid w:type="default" w:linePitch="360" w:charSpace="0"/>
+        </w:sectPr>
+      </w:pPr>
+    </w:p>
+    <w:p>
+      <w:pPr>
+        <w:pStyle w:val="Normal"/>
+        <w:spacing w:before="0" w:after="0"/>
+        <w:rPr/>
+      </w:pPr>
+      <w:hyperlink r:id="rId43">
         <w:r>
           <w:rPr>
-            <w:rStyle w:val="Hyperlink"/>
+            <w:rStyle w:val="InternetLink"/>
           </w:rPr>
           <w:t xml:space="preserve">Breadboard Power Supply </w:t>
         </w:r>
@@ -5193,21 +5495,23 @@
         <w:sectPr>
           <w:type w:val="continuous"/>
           <w:pgSz w:w="12240" w:h="15840"/>
-          <w:pgMar w:top="1440" w:right="1440" w:bottom="1440" w:left="1440" w:header="0" w:footer="0" w:gutter="0"/>
-          <w:cols w:space="720"/>
-          <w:formProt w:val="0"/>
-          <w:docGrid w:linePitch="360"/>
-        </w:sectPr>
-      </w:pPr>
-    </w:p>
-    <w:p>
-      <w:pPr>
-        <w:spacing w:after="0"/>
-      </w:pPr>
-      <w:hyperlink r:id="rId46">
+          <w:pgMar w:left="1440" w:right="1440" w:gutter="0" w:header="0" w:top="1440" w:footer="0" w:bottom="1440"/>
+          <w:formProt w:val="false"/>
+          <w:textDirection w:val="lrTb"/>
+          <w:docGrid w:type="default" w:linePitch="360" w:charSpace="0"/>
+        </w:sectPr>
+      </w:pPr>
+    </w:p>
+    <w:p>
+      <w:pPr>
+        <w:pStyle w:val="Normal"/>
+        <w:spacing w:before="0" w:after="0"/>
+        <w:rPr/>
+      </w:pPr>
+      <w:hyperlink r:id="rId44">
         <w:r>
           <w:rPr>
-            <w:rStyle w:val="Hyperlink"/>
+            <w:rStyle w:val="InternetLink"/>
           </w:rPr>
           <w:t xml:space="preserve">Real Time Clock Module </w:t>
         </w:r>
@@ -5218,21 +5522,23 @@
         <w:sectPr>
           <w:type w:val="continuous"/>
           <w:pgSz w:w="12240" w:h="15840"/>
-          <w:pgMar w:top="1440" w:right="1440" w:bottom="1440" w:left="1440" w:header="0" w:footer="0" w:gutter="0"/>
-          <w:cols w:space="720"/>
-          <w:formProt w:val="0"/>
-          <w:docGrid w:linePitch="360"/>
-        </w:sectPr>
-      </w:pPr>
-    </w:p>
-    <w:p>
-      <w:pPr>
-        <w:spacing w:after="0"/>
-      </w:pPr>
-      <w:hyperlink r:id="rId47">
+          <w:pgMar w:left="1440" w:right="1440" w:gutter="0" w:header="0" w:top="1440" w:footer="0" w:bottom="1440"/>
+          <w:formProt w:val="false"/>
+          <w:textDirection w:val="lrTb"/>
+          <w:docGrid w:type="default" w:linePitch="360" w:charSpace="0"/>
+        </w:sectPr>
+      </w:pPr>
+    </w:p>
+    <w:p>
+      <w:pPr>
+        <w:pStyle w:val="Normal"/>
+        <w:spacing w:before="0" w:after="0"/>
+        <w:rPr/>
+      </w:pPr>
+      <w:hyperlink r:id="rId45">
         <w:r>
           <w:rPr>
-            <w:rStyle w:val="Hyperlink"/>
+            <w:rStyle w:val="InternetLink"/>
           </w:rPr>
           <w:t xml:space="preserve">Ultrasonic Sensor </w:t>
         </w:r>
@@ -5243,21 +5549,23 @@
         <w:sectPr>
           <w:type w:val="continuous"/>
           <w:pgSz w:w="12240" w:h="15840"/>
-          <w:pgMar w:top="1440" w:right="1440" w:bottom="1440" w:left="1440" w:header="0" w:footer="0" w:gutter="0"/>
-          <w:cols w:space="720"/>
-          <w:formProt w:val="0"/>
-          <w:docGrid w:linePitch="360"/>
-        </w:sectPr>
-      </w:pPr>
-    </w:p>
-    <w:p>
-      <w:pPr>
-        <w:spacing w:after="0"/>
-      </w:pPr>
-      <w:hyperlink r:id="rId48">
+          <w:pgMar w:left="1440" w:right="1440" w:gutter="0" w:header="0" w:top="1440" w:footer="0" w:bottom="1440"/>
+          <w:formProt w:val="false"/>
+          <w:textDirection w:val="lrTb"/>
+          <w:docGrid w:type="default" w:linePitch="360" w:charSpace="0"/>
+        </w:sectPr>
+      </w:pPr>
+    </w:p>
+    <w:p>
+      <w:pPr>
+        <w:pStyle w:val="Normal"/>
+        <w:spacing w:before="0" w:after="0"/>
+        <w:rPr/>
+      </w:pPr>
+      <w:hyperlink r:id="rId46">
         <w:r>
           <w:rPr>
-            <w:rStyle w:val="Hyperlink"/>
+            <w:rStyle w:val="InternetLink"/>
           </w:rPr>
           <w:t xml:space="preserve">Mega 2560 Prototype Shield </w:t>
         </w:r>
@@ -5268,21 +5576,23 @@
         <w:sectPr>
           <w:type w:val="continuous"/>
           <w:pgSz w:w="12240" w:h="15840"/>
-          <w:pgMar w:top="1440" w:right="1440" w:bottom="1440" w:left="1440" w:header="0" w:footer="0" w:gutter="0"/>
-          <w:cols w:space="720"/>
-          <w:formProt w:val="0"/>
-          <w:docGrid w:linePitch="360"/>
-        </w:sectPr>
-      </w:pPr>
-    </w:p>
-    <w:p>
-      <w:pPr>
-        <w:spacing w:after="0"/>
-      </w:pPr>
-      <w:hyperlink r:id="rId49">
+          <w:pgMar w:left="1440" w:right="1440" w:gutter="0" w:header="0" w:top="1440" w:footer="0" w:bottom="1440"/>
+          <w:formProt w:val="false"/>
+          <w:textDirection w:val="lrTb"/>
+          <w:docGrid w:type="default" w:linePitch="360" w:charSpace="0"/>
+        </w:sectPr>
+      </w:pPr>
+    </w:p>
+    <w:p>
+      <w:pPr>
+        <w:pStyle w:val="Normal"/>
+        <w:spacing w:before="0" w:after="0"/>
+        <w:rPr/>
+      </w:pPr>
+      <w:hyperlink r:id="rId47">
         <w:r>
           <w:rPr>
-            <w:rStyle w:val="Hyperlink"/>
+            <w:rStyle w:val="InternetLink"/>
           </w:rPr>
           <w:t xml:space="preserve">180 Degree Servo </w:t>
         </w:r>
@@ -5293,21 +5603,23 @@
         <w:sectPr>
           <w:type w:val="continuous"/>
           <w:pgSz w:w="12240" w:h="15840"/>
-          <w:pgMar w:top="1440" w:right="1440" w:bottom="1440" w:left="1440" w:header="0" w:footer="0" w:gutter="0"/>
-          <w:cols w:space="720"/>
-          <w:formProt w:val="0"/>
-          <w:docGrid w:linePitch="360"/>
-        </w:sectPr>
-      </w:pPr>
-    </w:p>
-    <w:p>
-      <w:pPr>
-        <w:spacing w:after="0"/>
-      </w:pPr>
-      <w:hyperlink r:id="rId50">
+          <w:pgMar w:left="1440" w:right="1440" w:gutter="0" w:header="0" w:top="1440" w:footer="0" w:bottom="1440"/>
+          <w:formProt w:val="false"/>
+          <w:textDirection w:val="lrTb"/>
+          <w:docGrid w:type="default" w:linePitch="360" w:charSpace="0"/>
+        </w:sectPr>
+      </w:pPr>
+    </w:p>
+    <w:p>
+      <w:pPr>
+        <w:pStyle w:val="Normal"/>
+        <w:spacing w:before="0" w:after="0"/>
+        <w:rPr/>
+      </w:pPr>
+      <w:hyperlink r:id="rId48">
         <w:r>
           <w:rPr>
-            <w:rStyle w:val="Hyperlink"/>
+            <w:rStyle w:val="InternetLink"/>
           </w:rPr>
           <w:t xml:space="preserve">DC Motor w/Fan </w:t>
         </w:r>
@@ -5318,21 +5630,23 @@
         <w:sectPr>
           <w:type w:val="continuous"/>
           <w:pgSz w:w="12240" w:h="15840"/>
-          <w:pgMar w:top="1440" w:right="1440" w:bottom="1440" w:left="1440" w:header="0" w:footer="0" w:gutter="0"/>
-          <w:cols w:space="720"/>
-          <w:formProt w:val="0"/>
-          <w:docGrid w:linePitch="360"/>
-        </w:sectPr>
-      </w:pPr>
-    </w:p>
-    <w:p>
-      <w:pPr>
-        <w:spacing w:after="0"/>
-      </w:pPr>
-      <w:hyperlink r:id="rId51">
+          <w:pgMar w:left="1440" w:right="1440" w:gutter="0" w:header="0" w:top="1440" w:footer="0" w:bottom="1440"/>
+          <w:formProt w:val="false"/>
+          <w:textDirection w:val="lrTb"/>
+          <w:docGrid w:type="default" w:linePitch="360" w:charSpace="0"/>
+        </w:sectPr>
+      </w:pPr>
+    </w:p>
+    <w:p>
+      <w:pPr>
+        <w:pStyle w:val="Normal"/>
+        <w:spacing w:before="0" w:after="0"/>
+        <w:rPr/>
+      </w:pPr>
+      <w:hyperlink r:id="rId49">
         <w:r>
           <w:rPr>
-            <w:rStyle w:val="Hyperlink"/>
+            <w:rStyle w:val="InternetLink"/>
           </w:rPr>
           <w:t xml:space="preserve">LCD Touchscreen Shield </w:t>
         </w:r>
@@ -5343,21 +5657,23 @@
         <w:sectPr>
           <w:type w:val="continuous"/>
           <w:pgSz w:w="12240" w:h="15840"/>
-          <w:pgMar w:top="1440" w:right="1440" w:bottom="1440" w:left="1440" w:header="0" w:footer="0" w:gutter="0"/>
-          <w:cols w:space="720"/>
-          <w:formProt w:val="0"/>
-          <w:docGrid w:linePitch="360"/>
-        </w:sectPr>
-      </w:pPr>
-    </w:p>
-    <w:p>
-      <w:pPr>
-        <w:spacing w:after="0"/>
-      </w:pPr>
-      <w:hyperlink r:id="rId52">
+          <w:pgMar w:left="1440" w:right="1440" w:gutter="0" w:header="0" w:top="1440" w:footer="0" w:bottom="1440"/>
+          <w:formProt w:val="false"/>
+          <w:textDirection w:val="lrTb"/>
+          <w:docGrid w:type="default" w:linePitch="360" w:charSpace="0"/>
+        </w:sectPr>
+      </w:pPr>
+    </w:p>
+    <w:p>
+      <w:pPr>
+        <w:pStyle w:val="Normal"/>
+        <w:spacing w:before="0" w:after="0"/>
+        <w:rPr/>
+      </w:pPr>
+      <w:hyperlink r:id="rId50">
         <w:r>
           <w:rPr>
-            <w:rStyle w:val="Hyperlink"/>
+            <w:rStyle w:val="InternetLink"/>
           </w:rPr>
           <w:t xml:space="preserve">PIR Motion Sensor </w:t>
         </w:r>
@@ -5368,21 +5684,23 @@
         <w:sectPr>
           <w:type w:val="continuous"/>
           <w:pgSz w:w="12240" w:h="15840"/>
-          <w:pgMar w:top="1440" w:right="1440" w:bottom="1440" w:left="1440" w:header="0" w:footer="0" w:gutter="0"/>
-          <w:cols w:space="720"/>
-          <w:formProt w:val="0"/>
-          <w:docGrid w:linePitch="360"/>
-        </w:sectPr>
-      </w:pPr>
-    </w:p>
-    <w:p>
-      <w:pPr>
-        <w:spacing w:after="0"/>
-      </w:pPr>
-      <w:hyperlink r:id="rId53">
+          <w:pgMar w:left="1440" w:right="1440" w:gutter="0" w:header="0" w:top="1440" w:footer="0" w:bottom="1440"/>
+          <w:formProt w:val="false"/>
+          <w:textDirection w:val="lrTb"/>
+          <w:docGrid w:type="default" w:linePitch="360" w:charSpace="0"/>
+        </w:sectPr>
+      </w:pPr>
+    </w:p>
+    <w:p>
+      <w:pPr>
+        <w:pStyle w:val="Normal"/>
+        <w:spacing w:before="0" w:after="0"/>
+        <w:rPr/>
+      </w:pPr>
+      <w:hyperlink r:id="rId51">
         <w:r>
           <w:rPr>
-            <w:rStyle w:val="Hyperlink"/>
+            <w:rStyle w:val="InternetLink"/>
           </w:rPr>
           <w:t xml:space="preserve">Relay (5V) Module </w:t>
         </w:r>
@@ -5393,21 +5711,23 @@
         <w:sectPr>
           <w:type w:val="continuous"/>
           <w:pgSz w:w="12240" w:h="15840"/>
-          <w:pgMar w:top="1440" w:right="1440" w:bottom="1440" w:left="1440" w:header="0" w:footer="0" w:gutter="0"/>
-          <w:cols w:space="720"/>
-          <w:formProt w:val="0"/>
-          <w:docGrid w:linePitch="360"/>
-        </w:sectPr>
-      </w:pPr>
-    </w:p>
-    <w:p>
-      <w:pPr>
-        <w:spacing w:after="0"/>
-      </w:pPr>
-      <w:hyperlink r:id="rId54">
+          <w:pgMar w:left="1440" w:right="1440" w:gutter="0" w:header="0" w:top="1440" w:footer="0" w:bottom="1440"/>
+          <w:formProt w:val="false"/>
+          <w:textDirection w:val="lrTb"/>
+          <w:docGrid w:type="default" w:linePitch="360" w:charSpace="0"/>
+        </w:sectPr>
+      </w:pPr>
+    </w:p>
+    <w:p>
+      <w:pPr>
+        <w:pStyle w:val="Normal"/>
+        <w:spacing w:before="0" w:after="0"/>
+        <w:rPr/>
+      </w:pPr>
+      <w:hyperlink r:id="rId52">
         <w:r>
           <w:rPr>
-            <w:rStyle w:val="Hyperlink"/>
+            <w:rStyle w:val="InternetLink"/>
           </w:rPr>
           <w:t xml:space="preserve">Photoresistor </w:t>
         </w:r>
@@ -5418,21 +5738,23 @@
         <w:sectPr>
           <w:type w:val="continuous"/>
           <w:pgSz w:w="12240" w:h="15840"/>
-          <w:pgMar w:top="1440" w:right="1440" w:bottom="1440" w:left="1440" w:header="0" w:footer="0" w:gutter="0"/>
-          <w:cols w:space="720"/>
-          <w:formProt w:val="0"/>
-          <w:docGrid w:linePitch="360"/>
-        </w:sectPr>
-      </w:pPr>
-    </w:p>
-    <w:p>
-      <w:pPr>
-        <w:spacing w:after="0"/>
-      </w:pPr>
-      <w:hyperlink r:id="rId55">
+          <w:pgMar w:left="1440" w:right="1440" w:gutter="0" w:header="0" w:top="1440" w:footer="0" w:bottom="1440"/>
+          <w:formProt w:val="false"/>
+          <w:textDirection w:val="lrTb"/>
+          <w:docGrid w:type="default" w:linePitch="360" w:charSpace="0"/>
+        </w:sectPr>
+      </w:pPr>
+    </w:p>
+    <w:p>
+      <w:pPr>
+        <w:pStyle w:val="Normal"/>
+        <w:spacing w:before="0" w:after="0"/>
+        <w:rPr/>
+      </w:pPr>
+      <w:hyperlink r:id="rId53">
         <w:r>
           <w:rPr>
-            <w:rStyle w:val="Hyperlink"/>
+            <w:rStyle w:val="InternetLink"/>
           </w:rPr>
           <w:t xml:space="preserve">Capacitors/Transistors/Diodes </w:t>
         </w:r>
@@ -5443,21 +5765,23 @@
         <w:sectPr>
           <w:type w:val="continuous"/>
           <w:pgSz w:w="12240" w:h="15840"/>
-          <w:pgMar w:top="1440" w:right="1440" w:bottom="1440" w:left="1440" w:header="0" w:footer="0" w:gutter="0"/>
-          <w:cols w:space="720"/>
-          <w:formProt w:val="0"/>
-          <w:docGrid w:linePitch="360"/>
-        </w:sectPr>
-      </w:pPr>
-    </w:p>
-    <w:p>
-      <w:pPr>
-        <w:spacing w:after="0"/>
-      </w:pPr>
-      <w:hyperlink r:id="rId56">
+          <w:pgMar w:left="1440" w:right="1440" w:gutter="0" w:header="0" w:top="1440" w:footer="0" w:bottom="1440"/>
+          <w:formProt w:val="false"/>
+          <w:textDirection w:val="lrTb"/>
+          <w:docGrid w:type="default" w:linePitch="360" w:charSpace="0"/>
+        </w:sectPr>
+      </w:pPr>
+    </w:p>
+    <w:p>
+      <w:pPr>
+        <w:pStyle w:val="Normal"/>
+        <w:spacing w:before="0" w:after="0"/>
+        <w:rPr/>
+      </w:pPr>
+      <w:hyperlink r:id="rId54">
         <w:r>
           <w:rPr>
-            <w:rStyle w:val="Hyperlink"/>
+            <w:rStyle w:val="InternetLink"/>
           </w:rPr>
           <w:t xml:space="preserve">Rain Sensor (Water Level) </w:t>
         </w:r>
@@ -5468,21 +5792,23 @@
         <w:sectPr>
           <w:type w:val="continuous"/>
           <w:pgSz w:w="12240" w:h="15840"/>
-          <w:pgMar w:top="1440" w:right="1440" w:bottom="1440" w:left="1440" w:header="0" w:footer="0" w:gutter="0"/>
-          <w:cols w:space="720"/>
-          <w:formProt w:val="0"/>
-          <w:docGrid w:linePitch="360"/>
-        </w:sectPr>
-      </w:pPr>
-    </w:p>
-    <w:p>
-      <w:pPr>
-        <w:spacing w:after="0"/>
-      </w:pPr>
-      <w:hyperlink r:id="rId57">
+          <w:pgMar w:left="1440" w:right="1440" w:gutter="0" w:header="0" w:top="1440" w:footer="0" w:bottom="1440"/>
+          <w:formProt w:val="false"/>
+          <w:textDirection w:val="lrTb"/>
+          <w:docGrid w:type="default" w:linePitch="360" w:charSpace="0"/>
+        </w:sectPr>
+      </w:pPr>
+    </w:p>
+    <w:p>
+      <w:pPr>
+        <w:pStyle w:val="Normal"/>
+        <w:spacing w:before="0" w:after="0"/>
+        <w:rPr/>
+      </w:pPr>
+      <w:hyperlink r:id="rId55">
         <w:r>
           <w:rPr>
-            <w:rStyle w:val="Hyperlink"/>
+            <w:rStyle w:val="InternetLink"/>
           </w:rPr>
           <w:t xml:space="preserve">Push Button </w:t>
         </w:r>
@@ -5493,21 +5819,23 @@
         <w:sectPr>
           <w:type w:val="continuous"/>
           <w:pgSz w:w="12240" w:h="15840"/>
-          <w:pgMar w:top="1440" w:right="1440" w:bottom="1440" w:left="1440" w:header="0" w:footer="0" w:gutter="0"/>
-          <w:cols w:space="720"/>
-          <w:formProt w:val="0"/>
-          <w:docGrid w:linePitch="360"/>
-        </w:sectPr>
-      </w:pPr>
-    </w:p>
-    <w:p>
-      <w:pPr>
-        <w:spacing w:after="0"/>
-      </w:pPr>
-      <w:hyperlink r:id="rId58">
+          <w:pgMar w:left="1440" w:right="1440" w:gutter="0" w:header="0" w:top="1440" w:footer="0" w:bottom="1440"/>
+          <w:formProt w:val="false"/>
+          <w:textDirection w:val="lrTb"/>
+          <w:docGrid w:type="default" w:linePitch="360" w:charSpace="0"/>
+        </w:sectPr>
+      </w:pPr>
+    </w:p>
+    <w:p>
+      <w:pPr>
+        <w:pStyle w:val="Normal"/>
+        <w:spacing w:before="0" w:after="0"/>
+        <w:rPr/>
+      </w:pPr>
+      <w:hyperlink r:id="rId56">
         <w:r>
           <w:rPr>
-            <w:rStyle w:val="Hyperlink"/>
+            <w:rStyle w:val="InternetLink"/>
           </w:rPr>
           <w:t xml:space="preserve">Resistors Tutorial </w:t>
         </w:r>
@@ -5518,60 +5846,50 @@
         <w:sectPr>
           <w:type w:val="continuous"/>
           <w:pgSz w:w="12240" w:h="15840"/>
-          <w:pgMar w:top="1440" w:right="1440" w:bottom="1440" w:left="1440" w:header="0" w:footer="0" w:gutter="0"/>
-          <w:cols w:space="720"/>
-          <w:formProt w:val="0"/>
-          <w:docGrid w:linePitch="360"/>
-        </w:sectPr>
-      </w:pPr>
-    </w:p>
-    <w:p>
-      <w:pPr>
-        <w:spacing w:after="0"/>
-      </w:pPr>
-      <w:hyperlink r:id="rId59">
+          <w:pgMar w:left="1440" w:right="1440" w:gutter="0" w:header="0" w:top="1440" w:footer="0" w:bottom="1440"/>
+          <w:formProt w:val="false"/>
+          <w:textDirection w:val="lrTb"/>
+          <w:docGrid w:type="default" w:linePitch="360" w:charSpace="0"/>
+        </w:sectPr>
+      </w:pPr>
+    </w:p>
+    <w:p>
+      <w:pPr>
+        <w:pStyle w:val="Normal"/>
+        <w:spacing w:before="0" w:after="0"/>
+        <w:rPr/>
+      </w:pPr>
+      <w:hyperlink r:id="rId57">
         <w:r>
           <w:rPr>
-            <w:rStyle w:val="Hyperlink"/>
+            <w:rStyle w:val="InternetLink"/>
           </w:rPr>
-          <w:t xml:space="preserve">Infrared </w:t>
+          <w:t xml:space="preserve">Infrared Reciever + Remote </w:t>
         </w:r>
-        <w:proofErr w:type="spellStart"/>
+      </w:hyperlink>
+    </w:p>
+    <w:p>
+      <w:pPr>
+        <w:sectPr>
+          <w:type w:val="continuous"/>
+          <w:pgSz w:w="12240" w:h="15840"/>
+          <w:pgMar w:left="1440" w:right="1440" w:gutter="0" w:header="0" w:top="1440" w:footer="0" w:bottom="1440"/>
+          <w:formProt w:val="false"/>
+          <w:textDirection w:val="lrTb"/>
+          <w:docGrid w:type="default" w:linePitch="360" w:charSpace="0"/>
+        </w:sectPr>
+      </w:pPr>
+    </w:p>
+    <w:p>
+      <w:pPr>
+        <w:pStyle w:val="Normal"/>
+        <w:spacing w:before="0" w:after="0"/>
+        <w:rPr/>
+      </w:pPr>
+      <w:hyperlink r:id="rId58">
         <w:r>
           <w:rPr>
-            <w:rStyle w:val="Hyperlink"/>
-          </w:rPr>
-          <w:t>Reciever</w:t>
-        </w:r>
-        <w:proofErr w:type="spellEnd"/>
-        <w:r>
-          <w:rPr>
-            <w:rStyle w:val="Hyperlink"/>
-          </w:rPr>
-          <w:t xml:space="preserve"> + Remote </w:t>
-        </w:r>
-      </w:hyperlink>
-    </w:p>
-    <w:p>
-      <w:pPr>
-        <w:sectPr>
-          <w:type w:val="continuous"/>
-          <w:pgSz w:w="12240" w:h="15840"/>
-          <w:pgMar w:top="1440" w:right="1440" w:bottom="1440" w:left="1440" w:header="0" w:footer="0" w:gutter="0"/>
-          <w:cols w:space="720"/>
-          <w:formProt w:val="0"/>
-          <w:docGrid w:linePitch="360"/>
-        </w:sectPr>
-      </w:pPr>
-    </w:p>
-    <w:p>
-      <w:pPr>
-        <w:spacing w:after="0"/>
-      </w:pPr>
-      <w:hyperlink r:id="rId60">
-        <w:r>
-          <w:rPr>
-            <w:rStyle w:val="Hyperlink"/>
+            <w:rStyle w:val="InternetLink"/>
           </w:rPr>
           <w:t xml:space="preserve">Logic Level Converter </w:t>
         </w:r>
@@ -5582,21 +5900,23 @@
         <w:sectPr>
           <w:type w:val="continuous"/>
           <w:pgSz w:w="12240" w:h="15840"/>
-          <w:pgMar w:top="1440" w:right="1440" w:bottom="1440" w:left="1440" w:header="0" w:footer="0" w:gutter="0"/>
-          <w:cols w:space="720"/>
-          <w:formProt w:val="0"/>
-          <w:docGrid w:linePitch="360"/>
-        </w:sectPr>
-      </w:pPr>
-    </w:p>
-    <w:p>
-      <w:pPr>
-        <w:spacing w:after="0"/>
-      </w:pPr>
-      <w:hyperlink r:id="rId61">
+          <w:pgMar w:left="1440" w:right="1440" w:gutter="0" w:header="0" w:top="1440" w:footer="0" w:bottom="1440"/>
+          <w:formProt w:val="false"/>
+          <w:textDirection w:val="lrTb"/>
+          <w:docGrid w:type="default" w:linePitch="360" w:charSpace="0"/>
+        </w:sectPr>
+      </w:pPr>
+    </w:p>
+    <w:p>
+      <w:pPr>
+        <w:pStyle w:val="Normal"/>
+        <w:spacing w:before="0" w:after="0"/>
+        <w:rPr/>
+      </w:pPr>
+      <w:hyperlink r:id="rId59">
         <w:r>
           <w:rPr>
-            <w:rStyle w:val="Hyperlink"/>
+            <w:rStyle w:val="InternetLink"/>
           </w:rPr>
           <w:t xml:space="preserve">RFID Reader &amp; Badge </w:t>
         </w:r>
@@ -5607,21 +5927,23 @@
         <w:sectPr>
           <w:type w:val="continuous"/>
           <w:pgSz w:w="12240" w:h="15840"/>
-          <w:pgMar w:top="1440" w:right="1440" w:bottom="1440" w:left="1440" w:header="0" w:footer="0" w:gutter="0"/>
-          <w:cols w:space="720"/>
-          <w:formProt w:val="0"/>
-          <w:docGrid w:linePitch="360"/>
-        </w:sectPr>
-      </w:pPr>
-    </w:p>
-    <w:p>
-      <w:pPr>
-        <w:spacing w:after="0"/>
-      </w:pPr>
-      <w:hyperlink r:id="rId62">
+          <w:pgMar w:left="1440" w:right="1440" w:gutter="0" w:header="0" w:top="1440" w:footer="0" w:bottom="1440"/>
+          <w:formProt w:val="false"/>
+          <w:textDirection w:val="lrTb"/>
+          <w:docGrid w:type="default" w:linePitch="360" w:charSpace="0"/>
+        </w:sectPr>
+      </w:pPr>
+    </w:p>
+    <w:p>
+      <w:pPr>
+        <w:pStyle w:val="Normal"/>
+        <w:spacing w:before="0" w:after="0"/>
+        <w:rPr/>
+      </w:pPr>
+      <w:hyperlink r:id="rId60">
         <w:r>
           <w:rPr>
-            <w:rStyle w:val="Hyperlink"/>
+            <w:rStyle w:val="InternetLink"/>
           </w:rPr>
           <w:t xml:space="preserve">Rotary Encoder </w:t>
         </w:r>
@@ -5632,21 +5954,23 @@
         <w:sectPr>
           <w:type w:val="continuous"/>
           <w:pgSz w:w="12240" w:h="15840"/>
-          <w:pgMar w:top="1440" w:right="1440" w:bottom="1440" w:left="1440" w:header="0" w:footer="0" w:gutter="0"/>
-          <w:cols w:space="720"/>
-          <w:formProt w:val="0"/>
-          <w:docGrid w:linePitch="360"/>
-        </w:sectPr>
-      </w:pPr>
-    </w:p>
-    <w:p>
-      <w:pPr>
-        <w:spacing w:after="0"/>
-      </w:pPr>
-      <w:hyperlink r:id="rId63">
+          <w:pgMar w:left="1440" w:right="1440" w:gutter="0" w:header="0" w:top="1440" w:footer="0" w:bottom="1440"/>
+          <w:formProt w:val="false"/>
+          <w:textDirection w:val="lrTb"/>
+          <w:docGrid w:type="default" w:linePitch="360" w:charSpace="0"/>
+        </w:sectPr>
+      </w:pPr>
+    </w:p>
+    <w:p>
+      <w:pPr>
+        <w:pStyle w:val="Normal"/>
+        <w:spacing w:before="0" w:after="0"/>
+        <w:rPr/>
+      </w:pPr>
+      <w:hyperlink r:id="rId61">
         <w:r>
           <w:rPr>
-            <w:rStyle w:val="Hyperlink"/>
+            <w:rStyle w:val="InternetLink"/>
           </w:rPr>
           <w:t xml:space="preserve">4 Digit 7 Segment Display </w:t>
         </w:r>
@@ -5657,21 +5981,23 @@
         <w:sectPr>
           <w:type w:val="continuous"/>
           <w:pgSz w:w="12240" w:h="15840"/>
-          <w:pgMar w:top="1440" w:right="1440" w:bottom="1440" w:left="1440" w:header="0" w:footer="0" w:gutter="0"/>
-          <w:cols w:space="720"/>
-          <w:formProt w:val="0"/>
-          <w:docGrid w:linePitch="360"/>
-        </w:sectPr>
-      </w:pPr>
-    </w:p>
-    <w:p>
-      <w:pPr>
-        <w:spacing w:after="0"/>
-      </w:pPr>
-      <w:hyperlink r:id="rId64">
+          <w:pgMar w:left="1440" w:right="1440" w:gutter="0" w:header="0" w:top="1440" w:footer="0" w:bottom="1440"/>
+          <w:formProt w:val="false"/>
+          <w:textDirection w:val="lrTb"/>
+          <w:docGrid w:type="default" w:linePitch="360" w:charSpace="0"/>
+        </w:sectPr>
+      </w:pPr>
+    </w:p>
+    <w:p>
+      <w:pPr>
+        <w:pStyle w:val="Normal"/>
+        <w:spacing w:before="0" w:after="0"/>
+        <w:rPr/>
+      </w:pPr>
+      <w:hyperlink r:id="rId62">
         <w:r>
           <w:rPr>
-            <w:rStyle w:val="Hyperlink"/>
+            <w:rStyle w:val="InternetLink"/>
           </w:rPr>
           <w:t xml:space="preserve">Gyroscope &amp; Accelerometer Module </w:t>
         </w:r>
@@ -5682,21 +6008,23 @@
         <w:sectPr>
           <w:type w:val="continuous"/>
           <w:pgSz w:w="12240" w:h="15840"/>
-          <w:pgMar w:top="1440" w:right="1440" w:bottom="1440" w:left="1440" w:header="0" w:footer="0" w:gutter="0"/>
-          <w:cols w:space="720"/>
-          <w:formProt w:val="0"/>
-          <w:docGrid w:linePitch="360"/>
-        </w:sectPr>
-      </w:pPr>
-    </w:p>
-    <w:p>
-      <w:pPr>
-        <w:spacing w:after="0"/>
-      </w:pPr>
-      <w:hyperlink r:id="rId65">
+          <w:pgMar w:left="1440" w:right="1440" w:gutter="0" w:header="0" w:top="1440" w:footer="0" w:bottom="1440"/>
+          <w:formProt w:val="false"/>
+          <w:textDirection w:val="lrTb"/>
+          <w:docGrid w:type="default" w:linePitch="360" w:charSpace="0"/>
+        </w:sectPr>
+      </w:pPr>
+    </w:p>
+    <w:p>
+      <w:pPr>
+        <w:pStyle w:val="Normal"/>
+        <w:spacing w:before="0" w:after="0"/>
+        <w:rPr/>
+      </w:pPr>
+      <w:hyperlink r:id="rId63">
         <w:r>
           <w:rPr>
-            <w:rStyle w:val="Hyperlink"/>
+            <w:rStyle w:val="InternetLink"/>
           </w:rPr>
           <w:t xml:space="preserve">Sound Sensor </w:t>
         </w:r>
@@ -5707,21 +6035,23 @@
         <w:sectPr>
           <w:type w:val="continuous"/>
           <w:pgSz w:w="12240" w:h="15840"/>
-          <w:pgMar w:top="1440" w:right="1440" w:bottom="1440" w:left="1440" w:header="0" w:footer="0" w:gutter="0"/>
-          <w:cols w:space="720"/>
-          <w:formProt w:val="0"/>
-          <w:docGrid w:linePitch="360"/>
-        </w:sectPr>
-      </w:pPr>
-    </w:p>
-    <w:p>
-      <w:pPr>
-        <w:spacing w:after="0"/>
-      </w:pPr>
-      <w:hyperlink r:id="rId66">
+          <w:pgMar w:left="1440" w:right="1440" w:gutter="0" w:header="0" w:top="1440" w:footer="0" w:bottom="1440"/>
+          <w:formProt w:val="false"/>
+          <w:textDirection w:val="lrTb"/>
+          <w:docGrid w:type="default" w:linePitch="360" w:charSpace="0"/>
+        </w:sectPr>
+      </w:pPr>
+    </w:p>
+    <w:p>
+      <w:pPr>
+        <w:pStyle w:val="Normal"/>
+        <w:spacing w:before="0" w:after="0"/>
+        <w:rPr/>
+      </w:pPr>
+      <w:hyperlink r:id="rId64">
         <w:r>
           <w:rPr>
-            <w:rStyle w:val="Hyperlink"/>
+            <w:rStyle w:val="InternetLink"/>
           </w:rPr>
           <w:t xml:space="preserve">Light Emitting Diodes </w:t>
         </w:r>
@@ -5732,21 +6062,23 @@
         <w:sectPr>
           <w:type w:val="continuous"/>
           <w:pgSz w:w="12240" w:h="15840"/>
-          <w:pgMar w:top="1440" w:right="1440" w:bottom="1440" w:left="1440" w:header="0" w:footer="0" w:gutter="0"/>
-          <w:cols w:space="720"/>
-          <w:formProt w:val="0"/>
-          <w:docGrid w:linePitch="360"/>
-        </w:sectPr>
-      </w:pPr>
-    </w:p>
-    <w:p>
-      <w:pPr>
-        <w:spacing w:after="0"/>
-      </w:pPr>
-      <w:hyperlink r:id="rId67">
+          <w:pgMar w:left="1440" w:right="1440" w:gutter="0" w:header="0" w:top="1440" w:footer="0" w:bottom="1440"/>
+          <w:formProt w:val="false"/>
+          <w:textDirection w:val="lrTb"/>
+          <w:docGrid w:type="default" w:linePitch="360" w:charSpace="0"/>
+        </w:sectPr>
+      </w:pPr>
+    </w:p>
+    <w:p>
+      <w:pPr>
+        <w:pStyle w:val="Normal"/>
+        <w:spacing w:before="0" w:after="0"/>
+        <w:rPr/>
+      </w:pPr>
+      <w:hyperlink r:id="rId65">
         <w:r>
           <w:rPr>
-            <w:rStyle w:val="Hyperlink"/>
+            <w:rStyle w:val="InternetLink"/>
           </w:rPr>
           <w:t xml:space="preserve">Temperature &amp; Humidity Sensor </w:t>
         </w:r>
@@ -5757,21 +6089,23 @@
         <w:sectPr>
           <w:type w:val="continuous"/>
           <w:pgSz w:w="12240" w:h="15840"/>
-          <w:pgMar w:top="1440" w:right="1440" w:bottom="1440" w:left="1440" w:header="0" w:footer="0" w:gutter="0"/>
-          <w:cols w:space="720"/>
-          <w:formProt w:val="0"/>
-          <w:docGrid w:linePitch="360"/>
-        </w:sectPr>
-      </w:pPr>
-    </w:p>
-    <w:p>
-      <w:pPr>
-        <w:spacing w:after="0"/>
-      </w:pPr>
-      <w:hyperlink r:id="rId68">
+          <w:pgMar w:left="1440" w:right="1440" w:gutter="0" w:header="0" w:top="1440" w:footer="0" w:bottom="1440"/>
+          <w:formProt w:val="false"/>
+          <w:textDirection w:val="lrTb"/>
+          <w:docGrid w:type="default" w:linePitch="360" w:charSpace="0"/>
+        </w:sectPr>
+      </w:pPr>
+    </w:p>
+    <w:p>
+      <w:pPr>
+        <w:pStyle w:val="Normal"/>
+        <w:spacing w:before="0" w:after="0"/>
+        <w:rPr/>
+      </w:pPr>
+      <w:hyperlink r:id="rId66">
         <w:r>
           <w:rPr>
-            <w:rStyle w:val="Hyperlink"/>
+            <w:rStyle w:val="InternetLink"/>
           </w:rPr>
           <w:t xml:space="preserve">Joystick Module </w:t>
         </w:r>
@@ -5782,21 +6116,23 @@
         <w:sectPr>
           <w:type w:val="continuous"/>
           <w:pgSz w:w="12240" w:h="15840"/>
-          <w:pgMar w:top="1440" w:right="1440" w:bottom="1440" w:left="1440" w:header="0" w:footer="0" w:gutter="0"/>
-          <w:cols w:space="720"/>
-          <w:formProt w:val="0"/>
-          <w:docGrid w:linePitch="360"/>
-        </w:sectPr>
-      </w:pPr>
-    </w:p>
-    <w:p>
-      <w:pPr>
-        <w:spacing w:after="0"/>
-      </w:pPr>
-      <w:hyperlink r:id="rId69">
+          <w:pgMar w:left="1440" w:right="1440" w:gutter="0" w:header="0" w:top="1440" w:footer="0" w:bottom="1440"/>
+          <w:formProt w:val="false"/>
+          <w:textDirection w:val="lrTb"/>
+          <w:docGrid w:type="default" w:linePitch="360" w:charSpace="0"/>
+        </w:sectPr>
+      </w:pPr>
+    </w:p>
+    <w:p>
+      <w:pPr>
+        <w:pStyle w:val="Normal"/>
+        <w:spacing w:before="0" w:after="0"/>
+        <w:rPr/>
+      </w:pPr>
+      <w:hyperlink r:id="rId67">
         <w:r>
           <w:rPr>
-            <w:rStyle w:val="Hyperlink"/>
+            <w:rStyle w:val="InternetLink"/>
           </w:rPr>
           <w:t xml:space="preserve">RGB LED </w:t>
         </w:r>
@@ -5807,21 +6143,23 @@
         <w:sectPr>
           <w:type w:val="continuous"/>
           <w:pgSz w:w="12240" w:h="15840"/>
-          <w:pgMar w:top="1440" w:right="1440" w:bottom="1440" w:left="1440" w:header="0" w:footer="0" w:gutter="0"/>
-          <w:cols w:space="720"/>
-          <w:formProt w:val="0"/>
-          <w:docGrid w:linePitch="360"/>
-        </w:sectPr>
-      </w:pPr>
-    </w:p>
-    <w:p>
-      <w:pPr>
-        <w:spacing w:after="0"/>
-      </w:pPr>
-      <w:hyperlink r:id="rId70">
+          <w:pgMar w:left="1440" w:right="1440" w:gutter="0" w:header="0" w:top="1440" w:footer="0" w:bottom="1440"/>
+          <w:formProt w:val="false"/>
+          <w:textDirection w:val="lrTb"/>
+          <w:docGrid w:type="default" w:linePitch="360" w:charSpace="0"/>
+        </w:sectPr>
+      </w:pPr>
+    </w:p>
+    <w:p>
+      <w:pPr>
+        <w:pStyle w:val="Normal"/>
+        <w:spacing w:before="0" w:after="0"/>
+        <w:rPr/>
+      </w:pPr>
+      <w:hyperlink r:id="rId68">
         <w:r>
           <w:rPr>
-            <w:rStyle w:val="Hyperlink"/>
+            <w:rStyle w:val="InternetLink"/>
           </w:rPr>
           <w:t xml:space="preserve">Active &amp; Passive Buzzer </w:t>
         </w:r>
@@ -5832,21 +6170,23 @@
         <w:sectPr>
           <w:type w:val="continuous"/>
           <w:pgSz w:w="12240" w:h="15840"/>
-          <w:pgMar w:top="1440" w:right="1440" w:bottom="1440" w:left="1440" w:header="0" w:footer="0" w:gutter="0"/>
-          <w:cols w:space="720"/>
-          <w:formProt w:val="0"/>
-          <w:docGrid w:linePitch="360"/>
-        </w:sectPr>
-      </w:pPr>
-    </w:p>
-    <w:p>
-      <w:pPr>
-        <w:spacing w:after="0"/>
-      </w:pPr>
-      <w:hyperlink r:id="rId71">
+          <w:pgMar w:left="1440" w:right="1440" w:gutter="0" w:header="0" w:top="1440" w:footer="0" w:bottom="1440"/>
+          <w:formProt w:val="false"/>
+          <w:textDirection w:val="lrTb"/>
+          <w:docGrid w:type="default" w:linePitch="360" w:charSpace="0"/>
+        </w:sectPr>
+      </w:pPr>
+    </w:p>
+    <w:p>
+      <w:pPr>
+        <w:pStyle w:val="Normal"/>
+        <w:spacing w:before="0" w:after="0"/>
+        <w:rPr/>
+      </w:pPr>
+      <w:hyperlink r:id="rId69">
         <w:r>
           <w:rPr>
-            <w:rStyle w:val="Hyperlink"/>
+            <w:rStyle w:val="InternetLink"/>
           </w:rPr>
           <w:t xml:space="preserve">Breadboard </w:t>
         </w:r>
@@ -5857,21 +6197,23 @@
         <w:sectPr>
           <w:type w:val="continuous"/>
           <w:pgSz w:w="12240" w:h="15840"/>
-          <w:pgMar w:top="1440" w:right="1440" w:bottom="1440" w:left="1440" w:header="0" w:footer="0" w:gutter="0"/>
-          <w:cols w:space="720"/>
-          <w:formProt w:val="0"/>
-          <w:docGrid w:linePitch="360"/>
-        </w:sectPr>
-      </w:pPr>
-    </w:p>
-    <w:p>
-      <w:pPr>
-        <w:spacing w:after="0"/>
-      </w:pPr>
-      <w:hyperlink r:id="rId72">
+          <w:pgMar w:left="1440" w:right="1440" w:gutter="0" w:header="0" w:top="1440" w:footer="0" w:bottom="1440"/>
+          <w:formProt w:val="false"/>
+          <w:textDirection w:val="lrTb"/>
+          <w:docGrid w:type="default" w:linePitch="360" w:charSpace="0"/>
+        </w:sectPr>
+      </w:pPr>
+    </w:p>
+    <w:p>
+      <w:pPr>
+        <w:pStyle w:val="Normal"/>
+        <w:spacing w:before="0" w:after="0"/>
+        <w:rPr/>
+      </w:pPr>
+      <w:hyperlink r:id="rId70">
         <w:r>
           <w:rPr>
-            <w:rStyle w:val="Hyperlink"/>
+            <w:rStyle w:val="InternetLink"/>
           </w:rPr>
           <w:t xml:space="preserve">Stepper Motor + Driver </w:t>
         </w:r>
@@ -5882,21 +6224,23 @@
         <w:sectPr>
           <w:type w:val="continuous"/>
           <w:pgSz w:w="12240" w:h="15840"/>
-          <w:pgMar w:top="1440" w:right="1440" w:bottom="1440" w:left="1440" w:header="0" w:footer="0" w:gutter="0"/>
-          <w:cols w:space="720"/>
-          <w:formProt w:val="0"/>
-          <w:docGrid w:linePitch="360"/>
-        </w:sectPr>
-      </w:pPr>
-    </w:p>
-    <w:p>
-      <w:pPr>
-        <w:spacing w:after="0"/>
-      </w:pPr>
-      <w:hyperlink r:id="rId73">
+          <w:pgMar w:left="1440" w:right="1440" w:gutter="0" w:header="0" w:top="1440" w:footer="0" w:bottom="1440"/>
+          <w:formProt w:val="false"/>
+          <w:textDirection w:val="lrTb"/>
+          <w:docGrid w:type="default" w:linePitch="360" w:charSpace="0"/>
+        </w:sectPr>
+      </w:pPr>
+    </w:p>
+    <w:p>
+      <w:pPr>
+        <w:pStyle w:val="Normal"/>
+        <w:spacing w:before="0" w:after="0"/>
+        <w:rPr/>
+      </w:pPr>
+      <w:hyperlink r:id="rId71">
         <w:r>
           <w:rPr>
-            <w:rStyle w:val="Hyperlink"/>
+            <w:rStyle w:val="InternetLink"/>
           </w:rPr>
           <w:t xml:space="preserve">LCD 1602 Screen </w:t>
         </w:r>
@@ -5907,21 +6251,23 @@
         <w:sectPr>
           <w:type w:val="continuous"/>
           <w:pgSz w:w="12240" w:h="15840"/>
-          <w:pgMar w:top="1440" w:right="1440" w:bottom="1440" w:left="1440" w:header="0" w:footer="0" w:gutter="0"/>
-          <w:cols w:space="720"/>
-          <w:formProt w:val="0"/>
-          <w:docGrid w:linePitch="360"/>
-        </w:sectPr>
-      </w:pPr>
-    </w:p>
-    <w:p>
-      <w:pPr>
-        <w:spacing w:after="0"/>
-      </w:pPr>
-      <w:hyperlink r:id="rId74">
+          <w:pgMar w:left="1440" w:right="1440" w:gutter="0" w:header="0" w:top="1440" w:footer="0" w:bottom="1440"/>
+          <w:formProt w:val="false"/>
+          <w:textDirection w:val="lrTb"/>
+          <w:docGrid w:type="default" w:linePitch="360" w:charSpace="0"/>
+        </w:sectPr>
+      </w:pPr>
+    </w:p>
+    <w:p>
+      <w:pPr>
+        <w:pStyle w:val="Normal"/>
+        <w:spacing w:before="0" w:after="0"/>
+        <w:rPr/>
+      </w:pPr>
+      <w:hyperlink r:id="rId72">
         <w:r>
           <w:rPr>
-            <w:rStyle w:val="Hyperlink"/>
+            <w:rStyle w:val="InternetLink"/>
           </w:rPr>
           <w:t xml:space="preserve">4×4 Membrane Keypad </w:t>
         </w:r>
@@ -5932,41 +6278,44 @@
         <w:sectPr>
           <w:type w:val="continuous"/>
           <w:pgSz w:w="12240" w:h="15840"/>
-          <w:pgMar w:top="1440" w:right="1440" w:bottom="1440" w:left="1440" w:header="0" w:footer="0" w:gutter="0"/>
-          <w:cols w:space="720"/>
-          <w:formProt w:val="0"/>
-          <w:docGrid w:linePitch="360"/>
-        </w:sectPr>
-      </w:pPr>
-    </w:p>
-    <w:p>
-      <w:pPr>
-        <w:rPr>
+          <w:pgMar w:left="1440" w:right="1440" w:gutter="0" w:header="0" w:top="1440" w:footer="0" w:bottom="1440"/>
+          <w:formProt w:val="false"/>
+          <w:textDirection w:val="lrTb"/>
+          <w:docGrid w:type="default" w:linePitch="360" w:charSpace="0"/>
+        </w:sectPr>
+      </w:pPr>
+    </w:p>
+    <w:p>
+      <w:pPr>
+        <w:pStyle w:val="Normal"/>
+        <w:spacing w:before="0" w:after="160"/>
+        <w:rPr>
+          <w:b/>
           <w:b/>
           <w:bCs/>
           <w:sz w:val="40"/>
           <w:szCs w:val="40"/>
         </w:rPr>
       </w:pPr>
+      <w:r>
+        <w:rPr/>
+      </w:r>
     </w:p>
     <w:sectPr>
       <w:type w:val="continuous"/>
       <w:pgSz w:w="12240" w:h="15840"/>
-      <w:pgMar w:top="1440" w:right="1440" w:bottom="1440" w:left="1440" w:header="0" w:footer="0" w:gutter="0"/>
-      <w:cols w:space="720"/>
-      <w:formProt w:val="0"/>
-      <w:docGrid w:linePitch="360"/>
+      <w:pgMar w:left="1440" w:right="1440" w:gutter="0" w:header="0" w:top="1440" w:footer="0" w:bottom="1440"/>
+      <w:formProt w:val="false"/>
+      <w:textDirection w:val="lrTb"/>
+      <w:docGrid w:type="default" w:linePitch="360" w:charSpace="0"/>
     </w:sectPr>
   </w:body>
 </w:document>
 </file>
 
 <file path=word/numbering.xml><?xml version="1.0" encoding="utf-8"?>
-<w:numbering xmlns:wpc="http://schemas.microsoft.com/office/word/2010/wordprocessingCanvas" xmlns:cx="http://schemas.microsoft.com/office/drawing/2014/chartex" xmlns:cx1="http://schemas.microsoft.com/office/drawing/2015/9/8/chartex" xmlns:cx2="http://schemas.microsoft.com/office/drawing/2015/10/21/chartex" xmlns:cx3="http://schemas.microsoft.com/office/drawing/2016/5/9/chartex" xmlns:cx4="http://schemas.microsoft.com/office/drawing/2016/5/10/chartex" xmlns:cx5="http://schemas.microsoft.com/office/drawing/2016/5/11/chartex" xmlns:cx6="http://schemas.microsoft.com/office/drawing/2016/5/12/chartex" xmlns:cx7="http://schemas.microsoft.com/office/drawing/2016/5/13/chartex" xmlns:cx8="http://schemas.microsoft.com/office/drawing/2016/5/14/chartex" xmlns:mc="http://schemas.openxmlformats.org/markup-compatibility/2006" xmlns:aink="http://schemas.microsoft.com/office/drawing/2016/ink" xmlns:am3d="http://schemas.microsoft.com/office/drawing/2017/model3d" xmlns:o="urn:schemas-microsoft-com:office:office" xmlns:oel="http://schemas.microsoft.com/office/2019/extlst" xmlns:r="http://schemas.openxmlformats.org/officeDocument/2006/relationships" xmlns:m="http://schemas.openxmlformats.org/officeDocument/2006/math" xmlns:v="urn:schemas-microsoft-com:vml" xmlns:wp14="http://schemas.microsoft.com/office/word/2010/wordprocessingDrawing" xmlns:wp="http://schemas.openxmlformats.org/drawingml/2006/wordprocessingDrawing" xmlns:w10="urn:schemas-microsoft-com:office:word" xmlns:w="http://schemas.openxmlformats.org/wordprocessingml/2006/main" xmlns:w14="http://schemas.microsoft.com/office/word/2010/wordml" xmlns:w15="http://schemas.microsoft.com/office/word/2012/wordml" xmlns:w16cex="http://schemas.microsoft.com/office/word/2018/wordml/cex" xmlns:w16cid="http://schemas.microsoft.com/office/word/2016/wordml/cid" xmlns:w16="http://schemas.microsoft.com/office/word/2018/wordml" xmlns:w16du="http://schemas.microsoft.com/office/word/2023/wordml/word16du" xmlns:w16sdtdh="http://schemas.microsoft.com/office/word/2020/wordml/sdtdatahash" xmlns:w16se="http://schemas.microsoft.com/office/word/2015/wordml/symex" xmlns:wpg="http://schemas.microsoft.com/office/word/2010/wordprocessingGroup" xmlns:wpi="http://schemas.microsoft.com/office/word/2010/wordprocessingInk" xmlns:wne="http://schemas.microsoft.com/office/word/2006/wordml" xmlns:wps="http://schemas.microsoft.com/office/word/2010/wordprocessingShape" mc:Ignorable="w14 w15 w16se w16cid w16 w16cex w16sdtdh w16du wp14">
-  <w:abstractNum w:abstractNumId="0" w15:restartNumberingAfterBreak="0">
-    <w:nsid w:val="0E272FAE"/>
-    <w:multiLevelType w:val="multilevel"/>
-    <w:tmpl w:val="BE16D4A8"/>
+<w:numbering xmlns:w="http://schemas.openxmlformats.org/wordprocessingml/2006/main" xmlns:o="urn:schemas-microsoft-com:office:office" xmlns:r="http://schemas.openxmlformats.org/officeDocument/2006/relationships" xmlns:v="urn:schemas-microsoft-com:vml" xmlns:mc="http://schemas.openxmlformats.org/markup-compatibility/2006" xmlns:w14="http://schemas.microsoft.com/office/word/2010/wordml" mc:Ignorable="w14">
+  <w:abstractNum w:abstractNumId="1">
     <w:lvl w:ilvl="0">
       <w:start w:val="1"/>
       <w:numFmt w:val="bullet"/>
@@ -6103,132 +6452,7 @@
       </w:rPr>
     </w:lvl>
   </w:abstractNum>
-  <w:abstractNum w:abstractNumId="1" w15:restartNumberingAfterBreak="0">
-    <w:nsid w:val="134F5F5B"/>
-    <w:multiLevelType w:val="multilevel"/>
-    <w:tmpl w:val="C5C6B12C"/>
-    <w:lvl w:ilvl="0">
-      <w:start w:val="1"/>
-      <w:numFmt w:val="none"/>
-      <w:suff w:val="nothing"/>
-      <w:lvlText w:val=""/>
-      <w:lvlJc w:val="left"/>
-      <w:pPr>
-        <w:tabs>
-          <w:tab w:val="num" w:pos="0"/>
-        </w:tabs>
-        <w:ind w:left="0" w:firstLine="0"/>
-      </w:pPr>
-    </w:lvl>
-    <w:lvl w:ilvl="1">
-      <w:start w:val="1"/>
-      <w:numFmt w:val="none"/>
-      <w:suff w:val="nothing"/>
-      <w:lvlText w:val=""/>
-      <w:lvlJc w:val="left"/>
-      <w:pPr>
-        <w:tabs>
-          <w:tab w:val="num" w:pos="0"/>
-        </w:tabs>
-        <w:ind w:left="0" w:firstLine="0"/>
-      </w:pPr>
-    </w:lvl>
-    <w:lvl w:ilvl="2">
-      <w:start w:val="1"/>
-      <w:numFmt w:val="none"/>
-      <w:suff w:val="nothing"/>
-      <w:lvlText w:val=""/>
-      <w:lvlJc w:val="left"/>
-      <w:pPr>
-        <w:tabs>
-          <w:tab w:val="num" w:pos="0"/>
-        </w:tabs>
-        <w:ind w:left="0" w:firstLine="0"/>
-      </w:pPr>
-    </w:lvl>
-    <w:lvl w:ilvl="3">
-      <w:start w:val="1"/>
-      <w:numFmt w:val="none"/>
-      <w:suff w:val="nothing"/>
-      <w:lvlText w:val=""/>
-      <w:lvlJc w:val="left"/>
-      <w:pPr>
-        <w:tabs>
-          <w:tab w:val="num" w:pos="0"/>
-        </w:tabs>
-        <w:ind w:left="0" w:firstLine="0"/>
-      </w:pPr>
-    </w:lvl>
-    <w:lvl w:ilvl="4">
-      <w:start w:val="1"/>
-      <w:numFmt w:val="none"/>
-      <w:suff w:val="nothing"/>
-      <w:lvlText w:val=""/>
-      <w:lvlJc w:val="left"/>
-      <w:pPr>
-        <w:tabs>
-          <w:tab w:val="num" w:pos="0"/>
-        </w:tabs>
-        <w:ind w:left="0" w:firstLine="0"/>
-      </w:pPr>
-    </w:lvl>
-    <w:lvl w:ilvl="5">
-      <w:start w:val="1"/>
-      <w:numFmt w:val="none"/>
-      <w:suff w:val="nothing"/>
-      <w:lvlText w:val=""/>
-      <w:lvlJc w:val="left"/>
-      <w:pPr>
-        <w:tabs>
-          <w:tab w:val="num" w:pos="0"/>
-        </w:tabs>
-        <w:ind w:left="0" w:firstLine="0"/>
-      </w:pPr>
-    </w:lvl>
-    <w:lvl w:ilvl="6">
-      <w:start w:val="1"/>
-      <w:numFmt w:val="none"/>
-      <w:suff w:val="nothing"/>
-      <w:lvlText w:val=""/>
-      <w:lvlJc w:val="left"/>
-      <w:pPr>
-        <w:tabs>
-          <w:tab w:val="num" w:pos="0"/>
-        </w:tabs>
-        <w:ind w:left="0" w:firstLine="0"/>
-      </w:pPr>
-    </w:lvl>
-    <w:lvl w:ilvl="7">
-      <w:start w:val="1"/>
-      <w:numFmt w:val="none"/>
-      <w:suff w:val="nothing"/>
-      <w:lvlText w:val=""/>
-      <w:lvlJc w:val="left"/>
-      <w:pPr>
-        <w:tabs>
-          <w:tab w:val="num" w:pos="0"/>
-        </w:tabs>
-        <w:ind w:left="0" w:firstLine="0"/>
-      </w:pPr>
-    </w:lvl>
-    <w:lvl w:ilvl="8">
-      <w:start w:val="1"/>
-      <w:numFmt w:val="none"/>
-      <w:suff w:val="nothing"/>
-      <w:lvlText w:val=""/>
-      <w:lvlJc w:val="left"/>
-      <w:pPr>
-        <w:tabs>
-          <w:tab w:val="num" w:pos="0"/>
-        </w:tabs>
-        <w:ind w:left="0" w:firstLine="0"/>
-      </w:pPr>
-    </w:lvl>
-  </w:abstractNum>
-  <w:abstractNum w:abstractNumId="2" w15:restartNumberingAfterBreak="0">
-    <w:nsid w:val="1FD90C70"/>
-    <w:multiLevelType w:val="multilevel"/>
-    <w:tmpl w:val="CC4052A6"/>
+  <w:abstractNum w:abstractNumId="2">
     <w:lvl w:ilvl="0">
       <w:start w:val="1"/>
       <w:numFmt w:val="bullet"/>
@@ -6365,10 +6589,7 @@
       </w:rPr>
     </w:lvl>
   </w:abstractNum>
-  <w:abstractNum w:abstractNumId="3" w15:restartNumberingAfterBreak="0">
-    <w:nsid w:val="2D024F8D"/>
-    <w:multiLevelType w:val="multilevel"/>
-    <w:tmpl w:val="1AA4659E"/>
+  <w:abstractNum w:abstractNumId="3">
     <w:lvl w:ilvl="0">
       <w:start w:val="1"/>
       <w:numFmt w:val="bullet"/>
@@ -6505,10 +6726,7 @@
       </w:rPr>
     </w:lvl>
   </w:abstractNum>
-  <w:abstractNum w:abstractNumId="4" w15:restartNumberingAfterBreak="0">
-    <w:nsid w:val="31170DB4"/>
-    <w:multiLevelType w:val="multilevel"/>
-    <w:tmpl w:val="E99A7130"/>
+  <w:abstractNum w:abstractNumId="4">
     <w:lvl w:ilvl="0">
       <w:start w:val="1"/>
       <w:numFmt w:val="bullet"/>
@@ -6645,10 +6863,7 @@
       </w:rPr>
     </w:lvl>
   </w:abstractNum>
-  <w:abstractNum w:abstractNumId="5" w15:restartNumberingAfterBreak="0">
-    <w:nsid w:val="3C7E6951"/>
-    <w:multiLevelType w:val="multilevel"/>
-    <w:tmpl w:val="4D04F9E0"/>
+  <w:abstractNum w:abstractNumId="5">
     <w:lvl w:ilvl="0">
       <w:start w:val="1"/>
       <w:numFmt w:val="bullet"/>
@@ -6785,10 +7000,7 @@
       </w:rPr>
     </w:lvl>
   </w:abstractNum>
-  <w:abstractNum w:abstractNumId="6" w15:restartNumberingAfterBreak="0">
-    <w:nsid w:val="497B41FF"/>
-    <w:multiLevelType w:val="multilevel"/>
-    <w:tmpl w:val="139CB9B4"/>
+  <w:abstractNum w:abstractNumId="6">
     <w:lvl w:ilvl="0">
       <w:start w:val="1"/>
       <w:numFmt w:val="bullet"/>
@@ -6925,10 +7137,7 @@
       </w:rPr>
     </w:lvl>
   </w:abstractNum>
-  <w:abstractNum w:abstractNumId="7" w15:restartNumberingAfterBreak="0">
-    <w:nsid w:val="601849D7"/>
-    <w:multiLevelType w:val="multilevel"/>
-    <w:tmpl w:val="0B4CBC4C"/>
+  <w:abstractNum w:abstractNumId="7">
     <w:lvl w:ilvl="0">
       <w:start w:val="1"/>
       <w:numFmt w:val="bullet"/>
@@ -7065,39 +7274,158 @@
       </w:rPr>
     </w:lvl>
   </w:abstractNum>
-  <w:num w:numId="1" w16cid:durableId="1254241570">
+  <w:abstractNum w:abstractNumId="8">
+    <w:lvl w:ilvl="0">
+      <w:start w:val="1"/>
+      <w:numFmt w:val="none"/>
+      <w:suff w:val="nothing"/>
+      <w:lvlText w:val=""/>
+      <w:lvlJc w:val="left"/>
+      <w:pPr>
+        <w:tabs>
+          <w:tab w:val="num" w:pos="0"/>
+        </w:tabs>
+        <w:ind w:left="0" w:hanging="0"/>
+      </w:pPr>
+    </w:lvl>
+    <w:lvl w:ilvl="1">
+      <w:start w:val="1"/>
+      <w:numFmt w:val="none"/>
+      <w:suff w:val="nothing"/>
+      <w:lvlText w:val=""/>
+      <w:lvlJc w:val="left"/>
+      <w:pPr>
+        <w:tabs>
+          <w:tab w:val="num" w:pos="0"/>
+        </w:tabs>
+        <w:ind w:left="0" w:hanging="0"/>
+      </w:pPr>
+    </w:lvl>
+    <w:lvl w:ilvl="2">
+      <w:start w:val="1"/>
+      <w:numFmt w:val="none"/>
+      <w:suff w:val="nothing"/>
+      <w:lvlText w:val=""/>
+      <w:lvlJc w:val="left"/>
+      <w:pPr>
+        <w:tabs>
+          <w:tab w:val="num" w:pos="0"/>
+        </w:tabs>
+        <w:ind w:left="0" w:hanging="0"/>
+      </w:pPr>
+    </w:lvl>
+    <w:lvl w:ilvl="3">
+      <w:start w:val="1"/>
+      <w:numFmt w:val="none"/>
+      <w:suff w:val="nothing"/>
+      <w:lvlText w:val=""/>
+      <w:lvlJc w:val="left"/>
+      <w:pPr>
+        <w:tabs>
+          <w:tab w:val="num" w:pos="0"/>
+        </w:tabs>
+        <w:ind w:left="0" w:hanging="0"/>
+      </w:pPr>
+    </w:lvl>
+    <w:lvl w:ilvl="4">
+      <w:start w:val="1"/>
+      <w:numFmt w:val="none"/>
+      <w:suff w:val="nothing"/>
+      <w:lvlText w:val=""/>
+      <w:lvlJc w:val="left"/>
+      <w:pPr>
+        <w:tabs>
+          <w:tab w:val="num" w:pos="0"/>
+        </w:tabs>
+        <w:ind w:left="0" w:hanging="0"/>
+      </w:pPr>
+    </w:lvl>
+    <w:lvl w:ilvl="5">
+      <w:start w:val="1"/>
+      <w:numFmt w:val="none"/>
+      <w:suff w:val="nothing"/>
+      <w:lvlText w:val=""/>
+      <w:lvlJc w:val="left"/>
+      <w:pPr>
+        <w:tabs>
+          <w:tab w:val="num" w:pos="0"/>
+        </w:tabs>
+        <w:ind w:left="0" w:hanging="0"/>
+      </w:pPr>
+    </w:lvl>
+    <w:lvl w:ilvl="6">
+      <w:start w:val="1"/>
+      <w:numFmt w:val="none"/>
+      <w:suff w:val="nothing"/>
+      <w:lvlText w:val=""/>
+      <w:lvlJc w:val="left"/>
+      <w:pPr>
+        <w:tabs>
+          <w:tab w:val="num" w:pos="0"/>
+        </w:tabs>
+        <w:ind w:left="0" w:hanging="0"/>
+      </w:pPr>
+    </w:lvl>
+    <w:lvl w:ilvl="7">
+      <w:start w:val="1"/>
+      <w:numFmt w:val="none"/>
+      <w:suff w:val="nothing"/>
+      <w:lvlText w:val=""/>
+      <w:lvlJc w:val="left"/>
+      <w:pPr>
+        <w:tabs>
+          <w:tab w:val="num" w:pos="0"/>
+        </w:tabs>
+        <w:ind w:left="0" w:hanging="0"/>
+      </w:pPr>
+    </w:lvl>
+    <w:lvl w:ilvl="8">
+      <w:start w:val="1"/>
+      <w:numFmt w:val="none"/>
+      <w:suff w:val="nothing"/>
+      <w:lvlText w:val=""/>
+      <w:lvlJc w:val="left"/>
+      <w:pPr>
+        <w:tabs>
+          <w:tab w:val="num" w:pos="0"/>
+        </w:tabs>
+        <w:ind w:left="0" w:hanging="0"/>
+      </w:pPr>
+    </w:lvl>
+  </w:abstractNum>
+  <w:num w:numId="1">
+    <w:abstractNumId w:val="1"/>
+  </w:num>
+  <w:num w:numId="2">
+    <w:abstractNumId w:val="2"/>
+  </w:num>
+  <w:num w:numId="3">
+    <w:abstractNumId w:val="3"/>
+  </w:num>
+  <w:num w:numId="4">
     <w:abstractNumId w:val="4"/>
   </w:num>
-  <w:num w:numId="2" w16cid:durableId="1213228569">
+  <w:num w:numId="5">
+    <w:abstractNumId w:val="5"/>
+  </w:num>
+  <w:num w:numId="6">
     <w:abstractNumId w:val="6"/>
   </w:num>
-  <w:num w:numId="3" w16cid:durableId="1915698177">
-    <w:abstractNumId w:val="5"/>
-  </w:num>
-  <w:num w:numId="4" w16cid:durableId="77990242">
-    <w:abstractNumId w:val="3"/>
-  </w:num>
-  <w:num w:numId="5" w16cid:durableId="1055080648">
-    <w:abstractNumId w:val="2"/>
-  </w:num>
-  <w:num w:numId="6" w16cid:durableId="15156716">
-    <w:abstractNumId w:val="0"/>
-  </w:num>
-  <w:num w:numId="7" w16cid:durableId="518197293">
+  <w:num w:numId="7">
     <w:abstractNumId w:val="7"/>
   </w:num>
-  <w:num w:numId="8" w16cid:durableId="1584798020">
-    <w:abstractNumId w:val="1"/>
+  <w:num w:numId="8">
+    <w:abstractNumId w:val="8"/>
   </w:num>
 </w:numbering>
 </file>
 
 <file path=word/styles.xml><?xml version="1.0" encoding="utf-8"?>
-<w:styles xmlns:mc="http://schemas.openxmlformats.org/markup-compatibility/2006" xmlns:r="http://schemas.openxmlformats.org/officeDocument/2006/relationships" xmlns:w="http://schemas.openxmlformats.org/wordprocessingml/2006/main" xmlns:w14="http://schemas.microsoft.com/office/word/2010/wordml" xmlns:w15="http://schemas.microsoft.com/office/word/2012/wordml" xmlns:w16cex="http://schemas.microsoft.com/office/word/2018/wordml/cex" xmlns:w16cid="http://schemas.microsoft.com/office/word/2016/wordml/cid" xmlns:w16="http://schemas.microsoft.com/office/word/2018/wordml" xmlns:w16du="http://schemas.microsoft.com/office/word/2023/wordml/word16du" xmlns:w16sdtdh="http://schemas.microsoft.com/office/word/2020/wordml/sdtdatahash" xmlns:w16se="http://schemas.microsoft.com/office/word/2015/wordml/symex" mc:Ignorable="w14 w15 w16se w16cid w16 w16cex w16sdtdh w16du">
+<w:styles xmlns:w="http://schemas.openxmlformats.org/wordprocessingml/2006/main" xmlns:w14="http://schemas.microsoft.com/office/word/2010/wordml" xmlns:mc="http://schemas.openxmlformats.org/markup-compatibility/2006" mc:Ignorable="w14">
   <w:docDefaults>
     <w:rPrDefault>
       <w:rPr>
-        <w:rFonts w:asciiTheme="minorHAnsi" w:eastAsiaTheme="minorHAnsi" w:hAnsiTheme="minorHAnsi" w:cstheme="minorBidi"/>
+        <w:rFonts w:ascii="Aptos" w:hAnsi="Aptos" w:eastAsia="Aptos" w:cs="" w:asciiTheme="minorHAnsi" w:cstheme="minorBidi" w:eastAsiaTheme="minorHAnsi" w:hAnsiTheme="minorHAnsi"/>
         <w:kern w:val="2"/>
         <w:sz w:val="24"/>
         <w:szCs w:val="24"/>
@@ -7107,21 +7435,21 @@
     </w:rPrDefault>
     <w:pPrDefault>
       <w:pPr>
-        <w:suppressAutoHyphens/>
+        <w:suppressAutoHyphens w:val="true"/>
       </w:pPr>
     </w:pPrDefault>
   </w:docDefaults>
   <w:latentStyles w:defLockedState="0" w:defUIPriority="99" w:defSemiHidden="0" w:defUnhideWhenUsed="0" w:defQFormat="0" w:count="376">
     <w:lsdException w:name="Normal" w:uiPriority="0" w:qFormat="1"/>
     <w:lsdException w:name="heading 1" w:uiPriority="9" w:qFormat="1"/>
-    <w:lsdException w:name="heading 2" w:semiHidden="1" w:uiPriority="9" w:unhideWhenUsed="1" w:qFormat="1"/>
-    <w:lsdException w:name="heading 3" w:semiHidden="1" w:uiPriority="9" w:unhideWhenUsed="1" w:qFormat="1"/>
-    <w:lsdException w:name="heading 4" w:semiHidden="1" w:uiPriority="9" w:unhideWhenUsed="1" w:qFormat="1"/>
-    <w:lsdException w:name="heading 5" w:semiHidden="1" w:uiPriority="9" w:unhideWhenUsed="1" w:qFormat="1"/>
-    <w:lsdException w:name="heading 6" w:semiHidden="1" w:uiPriority="9" w:unhideWhenUsed="1" w:qFormat="1"/>
-    <w:lsdException w:name="heading 7" w:semiHidden="1" w:uiPriority="9" w:unhideWhenUsed="1" w:qFormat="1"/>
-    <w:lsdException w:name="heading 8" w:semiHidden="1" w:uiPriority="9" w:unhideWhenUsed="1" w:qFormat="1"/>
-    <w:lsdException w:name="heading 9" w:semiHidden="1" w:uiPriority="9" w:unhideWhenUsed="1" w:qFormat="1"/>
+    <w:lsdException w:name="heading 2" w:uiPriority="9" w:semiHidden="1" w:unhideWhenUsed="1" w:qFormat="1"/>
+    <w:lsdException w:name="heading 3" w:uiPriority="9" w:semiHidden="1" w:unhideWhenUsed="1" w:qFormat="1"/>
+    <w:lsdException w:name="heading 4" w:uiPriority="9" w:semiHidden="1" w:unhideWhenUsed="1" w:qFormat="1"/>
+    <w:lsdException w:name="heading 5" w:uiPriority="9" w:semiHidden="1" w:unhideWhenUsed="1" w:qFormat="1"/>
+    <w:lsdException w:name="heading 6" w:uiPriority="9" w:semiHidden="1" w:unhideWhenUsed="1" w:qFormat="1"/>
+    <w:lsdException w:name="heading 7" w:uiPriority="9" w:semiHidden="1" w:unhideWhenUsed="1" w:qFormat="1"/>
+    <w:lsdException w:name="heading 8" w:uiPriority="9" w:semiHidden="1" w:unhideWhenUsed="1" w:qFormat="1"/>
+    <w:lsdException w:name="heading 9" w:uiPriority="9" w:semiHidden="1" w:unhideWhenUsed="1" w:qFormat="1"/>
     <w:lsdException w:name="index 1" w:semiHidden="1" w:unhideWhenUsed="1"/>
     <w:lsdException w:name="index 2" w:semiHidden="1" w:unhideWhenUsed="1"/>
     <w:lsdException w:name="index 3" w:semiHidden="1" w:unhideWhenUsed="1"/>
@@ -7131,22 +7459,22 @@
     <w:lsdException w:name="index 7" w:semiHidden="1" w:unhideWhenUsed="1"/>
     <w:lsdException w:name="index 8" w:semiHidden="1" w:unhideWhenUsed="1"/>
     <w:lsdException w:name="index 9" w:semiHidden="1" w:unhideWhenUsed="1"/>
-    <w:lsdException w:name="toc 1" w:semiHidden="1" w:uiPriority="39" w:unhideWhenUsed="1"/>
-    <w:lsdException w:name="toc 2" w:semiHidden="1" w:uiPriority="39" w:unhideWhenUsed="1"/>
-    <w:lsdException w:name="toc 3" w:semiHidden="1" w:uiPriority="39" w:unhideWhenUsed="1"/>
-    <w:lsdException w:name="toc 4" w:semiHidden="1" w:uiPriority="39" w:unhideWhenUsed="1"/>
-    <w:lsdException w:name="toc 5" w:semiHidden="1" w:uiPriority="39" w:unhideWhenUsed="1"/>
-    <w:lsdException w:name="toc 6" w:semiHidden="1" w:uiPriority="39" w:unhideWhenUsed="1"/>
-    <w:lsdException w:name="toc 7" w:semiHidden="1" w:uiPriority="39" w:unhideWhenUsed="1"/>
-    <w:lsdException w:name="toc 8" w:semiHidden="1" w:uiPriority="39" w:unhideWhenUsed="1"/>
-    <w:lsdException w:name="toc 9" w:semiHidden="1" w:uiPriority="39" w:unhideWhenUsed="1"/>
+    <w:lsdException w:name="toc 1" w:uiPriority="39" w:semiHidden="1" w:unhideWhenUsed="1"/>
+    <w:lsdException w:name="toc 2" w:uiPriority="39" w:semiHidden="1" w:unhideWhenUsed="1"/>
+    <w:lsdException w:name="toc 3" w:uiPriority="39" w:semiHidden="1" w:unhideWhenUsed="1"/>
+    <w:lsdException w:name="toc 4" w:uiPriority="39" w:semiHidden="1" w:unhideWhenUsed="1"/>
+    <w:lsdException w:name="toc 5" w:uiPriority="39" w:semiHidden="1" w:unhideWhenUsed="1"/>
+    <w:lsdException w:name="toc 6" w:uiPriority="39" w:semiHidden="1" w:unhideWhenUsed="1"/>
+    <w:lsdException w:name="toc 7" w:uiPriority="39" w:semiHidden="1" w:unhideWhenUsed="1"/>
+    <w:lsdException w:name="toc 8" w:uiPriority="39" w:semiHidden="1" w:unhideWhenUsed="1"/>
+    <w:lsdException w:name="toc 9" w:uiPriority="39" w:semiHidden="1" w:unhideWhenUsed="1"/>
     <w:lsdException w:name="Normal Indent" w:semiHidden="1" w:unhideWhenUsed="1"/>
     <w:lsdException w:name="footnote text" w:semiHidden="1" w:unhideWhenUsed="1"/>
     <w:lsdException w:name="annotation text" w:semiHidden="1" w:unhideWhenUsed="1"/>
     <w:lsdException w:name="header" w:semiHidden="1" w:unhideWhenUsed="1"/>
     <w:lsdException w:name="footer" w:semiHidden="1" w:unhideWhenUsed="1"/>
     <w:lsdException w:name="index heading" w:semiHidden="1" w:unhideWhenUsed="1"/>
-    <w:lsdException w:name="caption" w:semiHidden="1" w:uiPriority="35" w:unhideWhenUsed="1" w:qFormat="1"/>
+    <w:lsdException w:name="caption" w:uiPriority="35" w:semiHidden="1" w:unhideWhenUsed="1" w:qFormat="1"/>
     <w:lsdException w:name="table of figures" w:semiHidden="1" w:unhideWhenUsed="1"/>
     <w:lsdException w:name="envelope address" w:semiHidden="1" w:unhideWhenUsed="1"/>
     <w:lsdException w:name="envelope return" w:semiHidden="1" w:unhideWhenUsed="1"/>
@@ -7177,7 +7505,7 @@
     <w:lsdException w:name="Title" w:uiPriority="10" w:qFormat="1"/>
     <w:lsdException w:name="Closing" w:semiHidden="1" w:unhideWhenUsed="1"/>
     <w:lsdException w:name="Signature" w:semiHidden="1" w:unhideWhenUsed="1"/>
-    <w:lsdException w:name="Default Paragraph Font" w:semiHidden="1" w:uiPriority="1" w:unhideWhenUsed="1"/>
+    <w:lsdException w:name="Default Paragraph Font" w:uiPriority="1" w:semiHidden="1" w:unhideWhenUsed="1"/>
     <w:lsdException w:name="Body Text" w:semiHidden="1" w:unhideWhenUsed="1"/>
     <w:lsdException w:name="Body Text Indent" w:semiHidden="1" w:unhideWhenUsed="1"/>
     <w:lsdException w:name="List Continue" w:semiHidden="1" w:unhideWhenUsed="1"/>
@@ -7377,8 +7705,8 @@
     <w:lsdException w:name="Subtle Reference" w:uiPriority="31" w:qFormat="1"/>
     <w:lsdException w:name="Intense Reference" w:uiPriority="32" w:qFormat="1"/>
     <w:lsdException w:name="Book Title" w:uiPriority="33" w:qFormat="1"/>
-    <w:lsdException w:name="Bibliography" w:semiHidden="1" w:uiPriority="37" w:unhideWhenUsed="1"/>
-    <w:lsdException w:name="TOC Heading" w:semiHidden="1" w:uiPriority="39" w:unhideWhenUsed="1" w:qFormat="1"/>
+    <w:lsdException w:name="Bibliography" w:uiPriority="37" w:semiHidden="1" w:unhideWhenUsed="1"/>
+    <w:lsdException w:name="TOC Heading" w:uiPriority="39" w:semiHidden="1" w:unhideWhenUsed="1" w:qFormat="1"/>
     <w:lsdException w:name="Plain Table 1" w:uiPriority="41"/>
     <w:lsdException w:name="Plain Table 2" w:uiPriority="42"/>
     <w:lsdException w:name="Plain Table 3" w:uiPriority="43"/>
@@ -7489,36 +7817,49 @@
     <w:lsdException w:name="Unresolved Mention" w:semiHidden="1" w:unhideWhenUsed="1"/>
     <w:lsdException w:name="Smart Link" w:semiHidden="1" w:unhideWhenUsed="1"/>
   </w:latentStyles>
-  <w:style w:type="paragraph" w:default="1" w:styleId="Normal">
+  <w:style w:type="paragraph" w:styleId="Normal" w:default="1">
     <w:name w:val="Normal"/>
     <w:qFormat/>
     <w:pPr>
-      <w:spacing w:after="160" w:line="276" w:lineRule="auto"/>
+      <w:widowControl/>
+      <w:suppressAutoHyphens w:val="true"/>
+      <w:bidi w:val="0"/>
+      <w:spacing w:lineRule="auto" w:line="276" w:before="0" w:after="160"/>
+      <w:jc w:val="left"/>
     </w:pPr>
+    <w:rPr>
+      <w:rFonts w:ascii="Aptos" w:hAnsi="Aptos" w:eastAsia="Aptos" w:cs="" w:asciiTheme="minorHAnsi" w:cstheme="minorBidi" w:eastAsiaTheme="minorHAnsi" w:hAnsiTheme="minorHAnsi"/>
+      <w:color w:val="auto"/>
+      <w:kern w:val="2"/>
+      <w:sz w:val="24"/>
+      <w:szCs w:val="24"/>
+      <w:lang w:val="en-US" w:eastAsia="en-US" w:bidi="ar-SA"/>
+      <w14:ligatures w14:val="standardContextual"/>
+    </w:rPr>
   </w:style>
   <w:style w:type="paragraph" w:styleId="Heading1">
-    <w:name w:val="heading 1"/>
+    <w:name w:val="Heading 1"/>
     <w:basedOn w:val="Normal"/>
     <w:next w:val="Normal"/>
     <w:link w:val="Heading1Char"/>
     <w:uiPriority w:val="9"/>
     <w:qFormat/>
-    <w:rsid w:val="00A37F02"/>
+    <w:rsid w:val="00a37f02"/>
     <w:pPr>
-      <w:keepNext/>
+      <w:keepNext w:val="true"/>
       <w:keepLines/>
       <w:spacing w:before="360" w:after="80"/>
       <w:outlineLvl w:val="0"/>
     </w:pPr>
     <w:rPr>
-      <w:rFonts w:asciiTheme="majorHAnsi" w:eastAsiaTheme="majorEastAsia" w:hAnsiTheme="majorHAnsi" w:cstheme="majorBidi"/>
-      <w:color w:val="0F4761" w:themeColor="accent1" w:themeShade="BF"/>
+      <w:rFonts w:ascii="Aptos Display" w:hAnsi="Aptos Display" w:eastAsia="" w:cs="" w:asciiTheme="majorHAnsi" w:cstheme="majorBidi" w:eastAsiaTheme="majorEastAsia" w:hAnsiTheme="majorHAnsi"/>
+      <w:color w:val="0F4761" w:themeColor="accent1" w:themeShade="bf"/>
       <w:sz w:val="40"/>
       <w:szCs w:val="40"/>
     </w:rPr>
   </w:style>
   <w:style w:type="paragraph" w:styleId="Heading2">
-    <w:name w:val="heading 2"/>
+    <w:name w:val="Heading 2"/>
     <w:basedOn w:val="Normal"/>
     <w:next w:val="Normal"/>
     <w:link w:val="Heading2Char"/>
@@ -7526,44 +7867,44 @@
     <w:semiHidden/>
     <w:unhideWhenUsed/>
     <w:qFormat/>
-    <w:rsid w:val="00A37F02"/>
+    <w:rsid w:val="00a37f02"/>
     <w:pPr>
-      <w:keepNext/>
+      <w:keepNext w:val="true"/>
       <w:keepLines/>
       <w:spacing w:before="160" w:after="80"/>
       <w:outlineLvl w:val="1"/>
     </w:pPr>
     <w:rPr>
-      <w:rFonts w:asciiTheme="majorHAnsi" w:eastAsiaTheme="majorEastAsia" w:hAnsiTheme="majorHAnsi" w:cstheme="majorBidi"/>
-      <w:color w:val="0F4761" w:themeColor="accent1" w:themeShade="BF"/>
+      <w:rFonts w:ascii="Aptos Display" w:hAnsi="Aptos Display" w:eastAsia="" w:cs="" w:asciiTheme="majorHAnsi" w:cstheme="majorBidi" w:eastAsiaTheme="majorEastAsia" w:hAnsiTheme="majorHAnsi"/>
+      <w:color w:val="0F4761" w:themeColor="accent1" w:themeShade="bf"/>
       <w:sz w:val="32"/>
       <w:szCs w:val="32"/>
     </w:rPr>
   </w:style>
   <w:style w:type="paragraph" w:styleId="Heading3">
-    <w:name w:val="heading 3"/>
+    <w:name w:val="Heading 3"/>
     <w:basedOn w:val="Normal"/>
     <w:next w:val="Normal"/>
     <w:link w:val="Heading3Char"/>
     <w:uiPriority w:val="9"/>
     <w:unhideWhenUsed/>
     <w:qFormat/>
-    <w:rsid w:val="00A37F02"/>
+    <w:rsid w:val="00a37f02"/>
     <w:pPr>
-      <w:keepNext/>
+      <w:keepNext w:val="true"/>
       <w:keepLines/>
       <w:spacing w:before="160" w:after="80"/>
       <w:outlineLvl w:val="2"/>
     </w:pPr>
     <w:rPr>
-      <w:rFonts w:eastAsiaTheme="majorEastAsia" w:cstheme="majorBidi"/>
-      <w:color w:val="0F4761" w:themeColor="accent1" w:themeShade="BF"/>
+      <w:rFonts w:eastAsia="" w:cs="" w:cstheme="majorBidi" w:eastAsiaTheme="majorEastAsia"/>
+      <w:color w:val="0F4761" w:themeColor="accent1" w:themeShade="bf"/>
       <w:sz w:val="28"/>
       <w:szCs w:val="28"/>
     </w:rPr>
   </w:style>
   <w:style w:type="paragraph" w:styleId="Heading4">
-    <w:name w:val="heading 4"/>
+    <w:name w:val="Heading 4"/>
     <w:basedOn w:val="Normal"/>
     <w:next w:val="Normal"/>
     <w:link w:val="Heading4Char"/>
@@ -7571,22 +7912,22 @@
     <w:semiHidden/>
     <w:unhideWhenUsed/>
     <w:qFormat/>
-    <w:rsid w:val="00A37F02"/>
+    <w:rsid w:val="00a37f02"/>
     <w:pPr>
-      <w:keepNext/>
+      <w:keepNext w:val="true"/>
       <w:keepLines/>
       <w:spacing w:before="80" w:after="40"/>
       <w:outlineLvl w:val="3"/>
     </w:pPr>
     <w:rPr>
-      <w:rFonts w:eastAsiaTheme="majorEastAsia" w:cstheme="majorBidi"/>
+      <w:rFonts w:eastAsia="" w:cs="" w:cstheme="majorBidi" w:eastAsiaTheme="majorEastAsia"/>
       <w:i/>
       <w:iCs/>
-      <w:color w:val="0F4761" w:themeColor="accent1" w:themeShade="BF"/>
+      <w:color w:val="0F4761" w:themeColor="accent1" w:themeShade="bf"/>
     </w:rPr>
   </w:style>
   <w:style w:type="paragraph" w:styleId="Heading5">
-    <w:name w:val="heading 5"/>
+    <w:name w:val="Heading 5"/>
     <w:basedOn w:val="Normal"/>
     <w:next w:val="Normal"/>
     <w:link w:val="Heading5Char"/>
@@ -7594,20 +7935,20 @@
     <w:semiHidden/>
     <w:unhideWhenUsed/>
     <w:qFormat/>
-    <w:rsid w:val="00A37F02"/>
+    <w:rsid w:val="00a37f02"/>
     <w:pPr>
-      <w:keepNext/>
+      <w:keepNext w:val="true"/>
       <w:keepLines/>
       <w:spacing w:before="80" w:after="40"/>
       <w:outlineLvl w:val="4"/>
     </w:pPr>
     <w:rPr>
-      <w:rFonts w:eastAsiaTheme="majorEastAsia" w:cstheme="majorBidi"/>
-      <w:color w:val="0F4761" w:themeColor="accent1" w:themeShade="BF"/>
+      <w:rFonts w:eastAsia="" w:cs="" w:cstheme="majorBidi" w:eastAsiaTheme="majorEastAsia"/>
+      <w:color w:val="0F4761" w:themeColor="accent1" w:themeShade="bf"/>
     </w:rPr>
   </w:style>
   <w:style w:type="paragraph" w:styleId="Heading6">
-    <w:name w:val="heading 6"/>
+    <w:name w:val="Heading 6"/>
     <w:basedOn w:val="Normal"/>
     <w:next w:val="Normal"/>
     <w:link w:val="Heading6Char"/>
@@ -7615,22 +7956,22 @@
     <w:semiHidden/>
     <w:unhideWhenUsed/>
     <w:qFormat/>
-    <w:rsid w:val="00A37F02"/>
+    <w:rsid w:val="00a37f02"/>
     <w:pPr>
-      <w:keepNext/>
+      <w:keepNext w:val="true"/>
       <w:keepLines/>
       <w:spacing w:before="40" w:after="0"/>
       <w:outlineLvl w:val="5"/>
     </w:pPr>
     <w:rPr>
-      <w:rFonts w:eastAsiaTheme="majorEastAsia" w:cstheme="majorBidi"/>
+      <w:rFonts w:eastAsia="" w:cs="" w:cstheme="majorBidi" w:eastAsiaTheme="majorEastAsia"/>
       <w:i/>
       <w:iCs/>
-      <w:color w:val="595959" w:themeColor="text1" w:themeTint="A6"/>
+      <w:color w:val="595959" w:themeColor="text1" w:themeTint="a6"/>
     </w:rPr>
   </w:style>
   <w:style w:type="paragraph" w:styleId="Heading7">
-    <w:name w:val="heading 7"/>
+    <w:name w:val="Heading 7"/>
     <w:basedOn w:val="Normal"/>
     <w:next w:val="Normal"/>
     <w:link w:val="Heading7Char"/>
@@ -7638,20 +7979,20 @@
     <w:semiHidden/>
     <w:unhideWhenUsed/>
     <w:qFormat/>
-    <w:rsid w:val="00A37F02"/>
+    <w:rsid w:val="00a37f02"/>
     <w:pPr>
-      <w:keepNext/>
+      <w:keepNext w:val="true"/>
       <w:keepLines/>
       <w:spacing w:before="40" w:after="0"/>
       <w:outlineLvl w:val="6"/>
     </w:pPr>
     <w:rPr>
-      <w:rFonts w:eastAsiaTheme="majorEastAsia" w:cstheme="majorBidi"/>
-      <w:color w:val="595959" w:themeColor="text1" w:themeTint="A6"/>
+      <w:rFonts w:eastAsia="" w:cs="" w:cstheme="majorBidi" w:eastAsiaTheme="majorEastAsia"/>
+      <w:color w:val="595959" w:themeColor="text1" w:themeTint="a6"/>
     </w:rPr>
   </w:style>
   <w:style w:type="paragraph" w:styleId="Heading8">
-    <w:name w:val="heading 8"/>
+    <w:name w:val="Heading 8"/>
     <w:basedOn w:val="Normal"/>
     <w:next w:val="Normal"/>
     <w:link w:val="Heading8Char"/>
@@ -7659,22 +8000,22 @@
     <w:semiHidden/>
     <w:unhideWhenUsed/>
     <w:qFormat/>
-    <w:rsid w:val="00A37F02"/>
+    <w:rsid w:val="00a37f02"/>
     <w:pPr>
-      <w:keepNext/>
+      <w:keepNext w:val="true"/>
       <w:keepLines/>
-      <w:spacing w:after="0"/>
+      <w:spacing w:before="0" w:after="0"/>
       <w:outlineLvl w:val="7"/>
     </w:pPr>
     <w:rPr>
-      <w:rFonts w:eastAsiaTheme="majorEastAsia" w:cstheme="majorBidi"/>
+      <w:rFonts w:eastAsia="" w:cs="" w:cstheme="majorBidi" w:eastAsiaTheme="majorEastAsia"/>
       <w:i/>
       <w:iCs/>
-      <w:color w:val="272727" w:themeColor="text1" w:themeTint="D8"/>
+      <w:color w:val="272727" w:themeColor="text1" w:themeTint="d8"/>
     </w:rPr>
   </w:style>
   <w:style w:type="paragraph" w:styleId="Heading9">
-    <w:name w:val="heading 9"/>
+    <w:name w:val="Heading 9"/>
     <w:basedOn w:val="Normal"/>
     <w:next w:val="Normal"/>
     <w:link w:val="Heading9Char"/>
@@ -7682,213 +8023,194 @@
     <w:semiHidden/>
     <w:unhideWhenUsed/>
     <w:qFormat/>
-    <w:rsid w:val="00A37F02"/>
+    <w:rsid w:val="00a37f02"/>
     <w:pPr>
-      <w:keepNext/>
+      <w:keepNext w:val="true"/>
       <w:keepLines/>
-      <w:spacing w:after="0"/>
+      <w:spacing w:before="0" w:after="0"/>
       <w:outlineLvl w:val="8"/>
     </w:pPr>
     <w:rPr>
-      <w:rFonts w:eastAsiaTheme="majorEastAsia" w:cstheme="majorBidi"/>
-      <w:color w:val="272727" w:themeColor="text1" w:themeTint="D8"/>
+      <w:rFonts w:eastAsia="" w:cs="" w:cstheme="majorBidi" w:eastAsiaTheme="majorEastAsia"/>
+      <w:color w:val="272727" w:themeColor="text1" w:themeTint="d8"/>
     </w:rPr>
   </w:style>
-  <w:style w:type="character" w:default="1" w:styleId="DefaultParagraphFont">
+  <w:style w:type="character" w:styleId="DefaultParagraphFont" w:default="1">
     <w:name w:val="Default Paragraph Font"/>
     <w:uiPriority w:val="1"/>
     <w:semiHidden/>
     <w:unhideWhenUsed/>
+    <w:qFormat/>
+    <w:rPr/>
   </w:style>
-  <w:style w:type="table" w:default="1" w:styleId="TableNormal">
-    <w:name w:val="Normal Table"/>
-    <w:uiPriority w:val="99"/>
-    <w:semiHidden/>
-    <w:unhideWhenUsed/>
-    <w:tblPr>
-      <w:tblInd w:w="0" w:type="dxa"/>
-      <w:tblCellMar>
-        <w:top w:w="0" w:type="dxa"/>
-        <w:left w:w="108" w:type="dxa"/>
-        <w:bottom w:w="0" w:type="dxa"/>
-        <w:right w:w="108" w:type="dxa"/>
-      </w:tblCellMar>
-    </w:tblPr>
-  </w:style>
-  <w:style w:type="numbering" w:default="1" w:styleId="NoList">
-    <w:name w:val="No List"/>
-    <w:uiPriority w:val="99"/>
-    <w:semiHidden/>
-    <w:unhideWhenUsed/>
-  </w:style>
-  <w:style w:type="character" w:customStyle="1" w:styleId="Heading1Char">
+  <w:style w:type="character" w:styleId="Heading1Char" w:customStyle="1">
     <w:name w:val="Heading 1 Char"/>
     <w:basedOn w:val="DefaultParagraphFont"/>
     <w:link w:val="Heading1"/>
     <w:uiPriority w:val="9"/>
     <w:qFormat/>
-    <w:rsid w:val="00A37F02"/>
+    <w:rsid w:val="00a37f02"/>
     <w:rPr>
-      <w:rFonts w:asciiTheme="majorHAnsi" w:eastAsiaTheme="majorEastAsia" w:hAnsiTheme="majorHAnsi" w:cstheme="majorBidi"/>
-      <w:color w:val="0F4761" w:themeColor="accent1" w:themeShade="BF"/>
+      <w:rFonts w:ascii="Aptos Display" w:hAnsi="Aptos Display" w:eastAsia="" w:cs="" w:asciiTheme="majorHAnsi" w:cstheme="majorBidi" w:eastAsiaTheme="majorEastAsia" w:hAnsiTheme="majorHAnsi"/>
+      <w:color w:val="0F4761" w:themeColor="accent1" w:themeShade="bf"/>
       <w:sz w:val="40"/>
       <w:szCs w:val="40"/>
     </w:rPr>
   </w:style>
-  <w:style w:type="character" w:customStyle="1" w:styleId="Heading2Char">
+  <w:style w:type="character" w:styleId="Heading2Char" w:customStyle="1">
     <w:name w:val="Heading 2 Char"/>
     <w:basedOn w:val="DefaultParagraphFont"/>
     <w:link w:val="Heading2"/>
     <w:uiPriority w:val="9"/>
     <w:semiHidden/>
     <w:qFormat/>
-    <w:rsid w:val="00A37F02"/>
+    <w:rsid w:val="00a37f02"/>
     <w:rPr>
-      <w:rFonts w:asciiTheme="majorHAnsi" w:eastAsiaTheme="majorEastAsia" w:hAnsiTheme="majorHAnsi" w:cstheme="majorBidi"/>
-      <w:color w:val="0F4761" w:themeColor="accent1" w:themeShade="BF"/>
+      <w:rFonts w:ascii="Aptos Display" w:hAnsi="Aptos Display" w:eastAsia="" w:cs="" w:asciiTheme="majorHAnsi" w:cstheme="majorBidi" w:eastAsiaTheme="majorEastAsia" w:hAnsiTheme="majorHAnsi"/>
+      <w:color w:val="0F4761" w:themeColor="accent1" w:themeShade="bf"/>
       <w:sz w:val="32"/>
       <w:szCs w:val="32"/>
     </w:rPr>
   </w:style>
-  <w:style w:type="character" w:customStyle="1" w:styleId="Heading3Char">
+  <w:style w:type="character" w:styleId="Heading3Char" w:customStyle="1">
     <w:name w:val="Heading 3 Char"/>
     <w:basedOn w:val="DefaultParagraphFont"/>
     <w:link w:val="Heading3"/>
     <w:uiPriority w:val="9"/>
     <w:qFormat/>
-    <w:rsid w:val="00A37F02"/>
+    <w:rsid w:val="00a37f02"/>
     <w:rPr>
-      <w:rFonts w:eastAsiaTheme="majorEastAsia" w:cstheme="majorBidi"/>
-      <w:color w:val="0F4761" w:themeColor="accent1" w:themeShade="BF"/>
+      <w:rFonts w:eastAsia="" w:cs="" w:cstheme="majorBidi" w:eastAsiaTheme="majorEastAsia"/>
+      <w:color w:val="0F4761" w:themeColor="accent1" w:themeShade="bf"/>
       <w:sz w:val="28"/>
       <w:szCs w:val="28"/>
     </w:rPr>
   </w:style>
-  <w:style w:type="character" w:customStyle="1" w:styleId="Heading4Char">
+  <w:style w:type="character" w:styleId="Heading4Char" w:customStyle="1">
     <w:name w:val="Heading 4 Char"/>
     <w:basedOn w:val="DefaultParagraphFont"/>
     <w:link w:val="Heading4"/>
     <w:uiPriority w:val="9"/>
     <w:semiHidden/>
     <w:qFormat/>
-    <w:rsid w:val="00A37F02"/>
+    <w:rsid w:val="00a37f02"/>
     <w:rPr>
-      <w:rFonts w:eastAsiaTheme="majorEastAsia" w:cstheme="majorBidi"/>
+      <w:rFonts w:eastAsia="" w:cs="" w:cstheme="majorBidi" w:eastAsiaTheme="majorEastAsia"/>
       <w:i/>
       <w:iCs/>
-      <w:color w:val="0F4761" w:themeColor="accent1" w:themeShade="BF"/>
+      <w:color w:val="0F4761" w:themeColor="accent1" w:themeShade="bf"/>
     </w:rPr>
   </w:style>
-  <w:style w:type="character" w:customStyle="1" w:styleId="Heading5Char">
+  <w:style w:type="character" w:styleId="Heading5Char" w:customStyle="1">
     <w:name w:val="Heading 5 Char"/>
     <w:basedOn w:val="DefaultParagraphFont"/>
     <w:link w:val="Heading5"/>
     <w:uiPriority w:val="9"/>
     <w:semiHidden/>
     <w:qFormat/>
-    <w:rsid w:val="00A37F02"/>
+    <w:rsid w:val="00a37f02"/>
     <w:rPr>
-      <w:rFonts w:eastAsiaTheme="majorEastAsia" w:cstheme="majorBidi"/>
-      <w:color w:val="0F4761" w:themeColor="accent1" w:themeShade="BF"/>
+      <w:rFonts w:eastAsia="" w:cs="" w:cstheme="majorBidi" w:eastAsiaTheme="majorEastAsia"/>
+      <w:color w:val="0F4761" w:themeColor="accent1" w:themeShade="bf"/>
     </w:rPr>
   </w:style>
-  <w:style w:type="character" w:customStyle="1" w:styleId="Heading6Char">
+  <w:style w:type="character" w:styleId="Heading6Char" w:customStyle="1">
     <w:name w:val="Heading 6 Char"/>
     <w:basedOn w:val="DefaultParagraphFont"/>
     <w:link w:val="Heading6"/>
     <w:uiPriority w:val="9"/>
     <w:semiHidden/>
     <w:qFormat/>
-    <w:rsid w:val="00A37F02"/>
+    <w:rsid w:val="00a37f02"/>
     <w:rPr>
-      <w:rFonts w:eastAsiaTheme="majorEastAsia" w:cstheme="majorBidi"/>
+      <w:rFonts w:eastAsia="" w:cs="" w:cstheme="majorBidi" w:eastAsiaTheme="majorEastAsia"/>
       <w:i/>
       <w:iCs/>
-      <w:color w:val="595959" w:themeColor="text1" w:themeTint="A6"/>
+      <w:color w:val="595959" w:themeColor="text1" w:themeTint="a6"/>
     </w:rPr>
   </w:style>
-  <w:style w:type="character" w:customStyle="1" w:styleId="Heading7Char">
+  <w:style w:type="character" w:styleId="Heading7Char" w:customStyle="1">
     <w:name w:val="Heading 7 Char"/>
     <w:basedOn w:val="DefaultParagraphFont"/>
     <w:link w:val="Heading7"/>
     <w:uiPriority w:val="9"/>
     <w:semiHidden/>
     <w:qFormat/>
-    <w:rsid w:val="00A37F02"/>
+    <w:rsid w:val="00a37f02"/>
     <w:rPr>
-      <w:rFonts w:eastAsiaTheme="majorEastAsia" w:cstheme="majorBidi"/>
-      <w:color w:val="595959" w:themeColor="text1" w:themeTint="A6"/>
+      <w:rFonts w:eastAsia="" w:cs="" w:cstheme="majorBidi" w:eastAsiaTheme="majorEastAsia"/>
+      <w:color w:val="595959" w:themeColor="text1" w:themeTint="a6"/>
     </w:rPr>
   </w:style>
-  <w:style w:type="character" w:customStyle="1" w:styleId="Heading8Char">
+  <w:style w:type="character" w:styleId="Heading8Char" w:customStyle="1">
     <w:name w:val="Heading 8 Char"/>
     <w:basedOn w:val="DefaultParagraphFont"/>
     <w:link w:val="Heading8"/>
     <w:uiPriority w:val="9"/>
     <w:semiHidden/>
     <w:qFormat/>
-    <w:rsid w:val="00A37F02"/>
+    <w:rsid w:val="00a37f02"/>
     <w:rPr>
-      <w:rFonts w:eastAsiaTheme="majorEastAsia" w:cstheme="majorBidi"/>
+      <w:rFonts w:eastAsia="" w:cs="" w:cstheme="majorBidi" w:eastAsiaTheme="majorEastAsia"/>
       <w:i/>
       <w:iCs/>
-      <w:color w:val="272727" w:themeColor="text1" w:themeTint="D8"/>
+      <w:color w:val="272727" w:themeColor="text1" w:themeTint="d8"/>
     </w:rPr>
   </w:style>
-  <w:style w:type="character" w:customStyle="1" w:styleId="Heading9Char">
+  <w:style w:type="character" w:styleId="Heading9Char" w:customStyle="1">
     <w:name w:val="Heading 9 Char"/>
     <w:basedOn w:val="DefaultParagraphFont"/>
     <w:link w:val="Heading9"/>
     <w:uiPriority w:val="9"/>
     <w:semiHidden/>
     <w:qFormat/>
-    <w:rsid w:val="00A37F02"/>
+    <w:rsid w:val="00a37f02"/>
     <w:rPr>
-      <w:rFonts w:eastAsiaTheme="majorEastAsia" w:cstheme="majorBidi"/>
-      <w:color w:val="272727" w:themeColor="text1" w:themeTint="D8"/>
+      <w:rFonts w:eastAsia="" w:cs="" w:cstheme="majorBidi" w:eastAsiaTheme="majorEastAsia"/>
+      <w:color w:val="272727" w:themeColor="text1" w:themeTint="d8"/>
     </w:rPr>
   </w:style>
-  <w:style w:type="character" w:customStyle="1" w:styleId="TitleChar">
+  <w:style w:type="character" w:styleId="TitleChar" w:customStyle="1">
     <w:name w:val="Title Char"/>
     <w:basedOn w:val="DefaultParagraphFont"/>
     <w:link w:val="Title"/>
     <w:uiPriority w:val="10"/>
     <w:qFormat/>
-    <w:rsid w:val="00A37F02"/>
+    <w:rsid w:val="00a37f02"/>
     <w:rPr>
-      <w:rFonts w:asciiTheme="majorHAnsi" w:eastAsiaTheme="majorEastAsia" w:hAnsiTheme="majorHAnsi" w:cstheme="majorBidi"/>
+      <w:rFonts w:ascii="Aptos Display" w:hAnsi="Aptos Display" w:eastAsia="" w:cs="" w:asciiTheme="majorHAnsi" w:cstheme="majorBidi" w:eastAsiaTheme="majorEastAsia" w:hAnsiTheme="majorHAnsi"/>
       <w:spacing w:val="-10"/>
       <w:kern w:val="2"/>
       <w:sz w:val="56"/>
       <w:szCs w:val="56"/>
     </w:rPr>
   </w:style>
-  <w:style w:type="character" w:customStyle="1" w:styleId="SubtitleChar">
+  <w:style w:type="character" w:styleId="SubtitleChar" w:customStyle="1">
     <w:name w:val="Subtitle Char"/>
     <w:basedOn w:val="DefaultParagraphFont"/>
     <w:link w:val="Subtitle"/>
     <w:uiPriority w:val="11"/>
     <w:qFormat/>
-    <w:rsid w:val="00A37F02"/>
+    <w:rsid w:val="00a37f02"/>
     <w:rPr>
-      <w:rFonts w:eastAsiaTheme="majorEastAsia" w:cstheme="majorBidi"/>
-      <w:color w:val="595959" w:themeColor="text1" w:themeTint="A6"/>
+      <w:rFonts w:eastAsia="" w:cs="" w:cstheme="majorBidi" w:eastAsiaTheme="majorEastAsia"/>
+      <w:color w:val="595959" w:themeColor="text1" w:themeTint="a6"/>
       <w:spacing w:val="15"/>
       <w:sz w:val="28"/>
       <w:szCs w:val="28"/>
     </w:rPr>
   </w:style>
-  <w:style w:type="character" w:customStyle="1" w:styleId="QuoteChar">
+  <w:style w:type="character" w:styleId="QuoteChar" w:customStyle="1">
     <w:name w:val="Quote Char"/>
     <w:basedOn w:val="DefaultParagraphFont"/>
     <w:link w:val="Quote"/>
     <w:uiPriority w:val="29"/>
     <w:qFormat/>
-    <w:rsid w:val="00A37F02"/>
+    <w:rsid w:val="00a37f02"/>
     <w:rPr>
       <w:i/>
       <w:iCs/>
-      <w:color w:val="404040" w:themeColor="text1" w:themeTint="BF"/>
+      <w:color w:val="404040" w:themeColor="text1" w:themeTint="bf"/>
     </w:rPr>
   </w:style>
   <w:style w:type="character" w:styleId="IntenseEmphasis">
@@ -7896,24 +8218,24 @@
     <w:basedOn w:val="DefaultParagraphFont"/>
     <w:uiPriority w:val="21"/>
     <w:qFormat/>
-    <w:rsid w:val="00A37F02"/>
+    <w:rsid w:val="00a37f02"/>
     <w:rPr>
       <w:i/>
       <w:iCs/>
-      <w:color w:val="0F4761" w:themeColor="accent1" w:themeShade="BF"/>
+      <w:color w:val="0F4761" w:themeColor="accent1" w:themeShade="bf"/>
     </w:rPr>
   </w:style>
-  <w:style w:type="character" w:customStyle="1" w:styleId="IntenseQuoteChar">
+  <w:style w:type="character" w:styleId="IntenseQuoteChar" w:customStyle="1">
     <w:name w:val="Intense Quote Char"/>
     <w:basedOn w:val="DefaultParagraphFont"/>
     <w:link w:val="IntenseQuote"/>
     <w:uiPriority w:val="30"/>
     <w:qFormat/>
-    <w:rsid w:val="00A37F02"/>
+    <w:rsid w:val="00a37f02"/>
     <w:rPr>
       <w:i/>
       <w:iCs/>
-      <w:color w:val="0F4761" w:themeColor="accent1" w:themeShade="BF"/>
+      <w:color w:val="0F4761" w:themeColor="accent1" w:themeShade="bf"/>
     </w:rPr>
   </w:style>
   <w:style w:type="character" w:styleId="IntenseReference">
@@ -7921,12 +8243,12 @@
     <w:basedOn w:val="DefaultParagraphFont"/>
     <w:uiPriority w:val="32"/>
     <w:qFormat/>
-    <w:rsid w:val="00A37F02"/>
+    <w:rsid w:val="00a37f02"/>
     <w:rPr>
       <w:b/>
       <w:bCs/>
       <w:smallCaps/>
-      <w:color w:val="0F4761" w:themeColor="accent1" w:themeShade="BF"/>
+      <w:color w:val="0F4761" w:themeColor="accent1" w:themeShade="bf"/>
       <w:spacing w:val="5"/>
     </w:rPr>
   </w:style>
@@ -7935,49 +8257,78 @@
     <w:basedOn w:val="DefaultParagraphFont"/>
     <w:uiPriority w:val="22"/>
     <w:qFormat/>
-    <w:rsid w:val="004411EE"/>
+    <w:rsid w:val="004411ee"/>
     <w:rPr>
       <w:b/>
       <w:bCs/>
     </w:rPr>
   </w:style>
-  <w:style w:type="character" w:styleId="Hyperlink">
+  <w:style w:type="character" w:styleId="InternetLink">
     <w:name w:val="Hyperlink"/>
     <w:rPr>
       <w:color w:val="000080"/>
       <w:u w:val="single"/>
     </w:rPr>
   </w:style>
-  <w:style w:type="paragraph" w:customStyle="1" w:styleId="Heading">
+  <w:style w:type="paragraph" w:styleId="Heading" w:customStyle="1">
     <w:name w:val="Heading"/>
     <w:basedOn w:val="Normal"/>
-    <w:next w:val="BodyText"/>
+    <w:next w:val="TextBody"/>
     <w:qFormat/>
     <w:pPr>
-      <w:keepNext/>
+      <w:keepNext w:val="true"/>
       <w:spacing w:before="240" w:after="120"/>
     </w:pPr>
     <w:rPr>
-      <w:rFonts w:ascii="Liberation Sans" w:eastAsia="Noto Sans CJK SC" w:hAnsi="Liberation Sans" w:cs="Lohit Devanagari"/>
+      <w:rFonts w:ascii="Liberation Sans" w:hAnsi="Liberation Sans" w:eastAsia="Noto Sans CJK SC" w:cs="Lohit Devanagari"/>
       <w:sz w:val="28"/>
       <w:szCs w:val="28"/>
     </w:rPr>
   </w:style>
-  <w:style w:type="paragraph" w:styleId="BodyText">
+  <w:style w:type="paragraph" w:styleId="TextBody">
     <w:name w:val="Body Text"/>
     <w:basedOn w:val="Normal"/>
     <w:pPr>
-      <w:spacing w:after="140"/>
+      <w:spacing w:before="0" w:after="140"/>
     </w:pPr>
+    <w:rPr/>
   </w:style>
   <w:style w:type="paragraph" w:styleId="List">
     <w:name w:val="List"/>
-    <w:basedOn w:val="BodyText"/>
+    <w:basedOn w:val="TextBody"/>
+    <w:pPr/>
     <w:rPr>
       <w:rFonts w:cs="Lohit Devanagari"/>
     </w:rPr>
   </w:style>
   <w:style w:type="paragraph" w:styleId="Caption">
+    <w:name w:val="Caption"/>
+    <w:basedOn w:val="Normal"/>
+    <w:qFormat/>
+    <w:pPr>
+      <w:suppressLineNumbers/>
+      <w:spacing w:before="120" w:after="120"/>
+    </w:pPr>
+    <w:rPr>
+      <w:rFonts w:cs="Lohit Devanagari"/>
+      <w:i/>
+      <w:iCs/>
+      <w:sz w:val="24"/>
+      <w:szCs w:val="24"/>
+    </w:rPr>
+  </w:style>
+  <w:style w:type="paragraph" w:styleId="Index" w:customStyle="1">
+    <w:name w:val="Index"/>
+    <w:basedOn w:val="Normal"/>
+    <w:qFormat/>
+    <w:pPr>
+      <w:suppressLineNumbers/>
+    </w:pPr>
+    <w:rPr>
+      <w:rFonts w:cs="Lohit Devanagari"/>
+    </w:rPr>
+  </w:style>
+  <w:style w:type="paragraph" w:styleId="Caption1">
     <w:name w:val="caption"/>
     <w:basedOn w:val="Normal"/>
     <w:qFormat/>
@@ -7991,17 +8342,6 @@
       <w:iCs/>
     </w:rPr>
   </w:style>
-  <w:style w:type="paragraph" w:customStyle="1" w:styleId="Index">
-    <w:name w:val="Index"/>
-    <w:basedOn w:val="Normal"/>
-    <w:qFormat/>
-    <w:pPr>
-      <w:suppressLineNumbers/>
-    </w:pPr>
-    <w:rPr>
-      <w:rFonts w:cs="Lohit Devanagari"/>
-    </w:rPr>
-  </w:style>
   <w:style w:type="paragraph" w:styleId="Title">
     <w:name w:val="Title"/>
     <w:basedOn w:val="Normal"/>
@@ -8009,13 +8349,13 @@
     <w:link w:val="TitleChar"/>
     <w:uiPriority w:val="10"/>
     <w:qFormat/>
-    <w:rsid w:val="00A37F02"/>
+    <w:rsid w:val="00a37f02"/>
     <w:pPr>
-      <w:spacing w:after="80" w:line="240" w:lineRule="auto"/>
+      <w:spacing w:lineRule="auto" w:line="240" w:before="0" w:after="80"/>
       <w:contextualSpacing/>
     </w:pPr>
     <w:rPr>
-      <w:rFonts w:asciiTheme="majorHAnsi" w:eastAsiaTheme="majorEastAsia" w:hAnsiTheme="majorHAnsi" w:cstheme="majorBidi"/>
+      <w:rFonts w:ascii="Aptos Display" w:hAnsi="Aptos Display" w:eastAsia="" w:cs="" w:asciiTheme="majorHAnsi" w:cstheme="majorBidi" w:eastAsiaTheme="majorEastAsia" w:hAnsiTheme="majorHAnsi"/>
       <w:spacing w:val="-10"/>
       <w:sz w:val="56"/>
       <w:szCs w:val="56"/>
@@ -8028,10 +8368,11 @@
     <w:link w:val="SubtitleChar"/>
     <w:uiPriority w:val="11"/>
     <w:qFormat/>
-    <w:rsid w:val="00A37F02"/>
+    <w:rsid w:val="00a37f02"/>
+    <w:pPr/>
     <w:rPr>
-      <w:rFonts w:eastAsiaTheme="majorEastAsia" w:cstheme="majorBidi"/>
-      <w:color w:val="595959" w:themeColor="text1" w:themeTint="A6"/>
+      <w:rFonts w:eastAsia="" w:cs="" w:cstheme="majorBidi" w:eastAsiaTheme="majorEastAsia"/>
+      <w:color w:val="595959" w:themeColor="text1" w:themeTint="a6"/>
       <w:spacing w:val="15"/>
       <w:sz w:val="28"/>
       <w:szCs w:val="28"/>
@@ -8044,15 +8385,15 @@
     <w:link w:val="QuoteChar"/>
     <w:uiPriority w:val="29"/>
     <w:qFormat/>
-    <w:rsid w:val="00A37F02"/>
+    <w:rsid w:val="00a37f02"/>
     <w:pPr>
-      <w:spacing w:before="160"/>
+      <w:spacing w:before="160" w:after="160"/>
       <w:jc w:val="center"/>
     </w:pPr>
     <w:rPr>
       <w:i/>
       <w:iCs/>
-      <w:color w:val="404040" w:themeColor="text1" w:themeTint="BF"/>
+      <w:color w:val="404040" w:themeColor="text1" w:themeTint="bf"/>
     </w:rPr>
   </w:style>
   <w:style w:type="paragraph" w:styleId="ListParagraph">
@@ -8060,11 +8401,13 @@
     <w:basedOn w:val="Normal"/>
     <w:uiPriority w:val="34"/>
     <w:qFormat/>
-    <w:rsid w:val="00A37F02"/>
+    <w:rsid w:val="00a37f02"/>
     <w:pPr>
-      <w:ind w:left="720"/>
+      <w:spacing w:before="0" w:after="160"/>
+      <w:ind w:left="720" w:hanging="0"/>
       <w:contextualSpacing/>
     </w:pPr>
+    <w:rPr/>
   </w:style>
   <w:style w:type="paragraph" w:styleId="IntenseQuote">
     <w:name w:val="Intense Quote"/>
@@ -8073,20 +8416,20 @@
     <w:link w:val="IntenseQuoteChar"/>
     <w:uiPriority w:val="30"/>
     <w:qFormat/>
-    <w:rsid w:val="00A37F02"/>
+    <w:rsid w:val="00a37f02"/>
     <w:pPr>
       <w:pBdr>
         <w:top w:val="single" w:sz="4" w:space="10" w:color="0F4761"/>
         <w:bottom w:val="single" w:sz="4" w:space="10" w:color="0F4761"/>
       </w:pBdr>
       <w:spacing w:before="360" w:after="360"/>
-      <w:ind w:left="864" w:right="864"/>
+      <w:ind w:left="864" w:right="864" w:hanging="0"/>
       <w:jc w:val="center"/>
     </w:pPr>
     <w:rPr>
       <w:i/>
       <w:iCs/>
-      <w:color w:val="0F4761" w:themeColor="accent1" w:themeShade="BF"/>
+      <w:color w:val="0F4761" w:themeColor="accent1" w:themeShade="bf"/>
     </w:rPr>
   </w:style>
   <w:style w:type="paragraph" w:styleId="NormalWeb">
@@ -8096,15 +8439,36 @@
     <w:semiHidden/>
     <w:unhideWhenUsed/>
     <w:qFormat/>
-    <w:rsid w:val="004411EE"/>
+    <w:rsid w:val="004411ee"/>
     <w:pPr>
-      <w:spacing w:beforeAutospacing="1" w:afterAutospacing="1" w:line="240" w:lineRule="auto"/>
+      <w:spacing w:lineRule="auto" w:line="240" w:beforeAutospacing="1" w:afterAutospacing="1"/>
     </w:pPr>
     <w:rPr>
-      <w:rFonts w:ascii="Times New Roman" w:eastAsia="Times New Roman" w:hAnsi="Times New Roman" w:cs="Times New Roman"/>
+      <w:rFonts w:ascii="Times New Roman" w:hAnsi="Times New Roman" w:eastAsia="Times New Roman" w:cs="Times New Roman"/>
       <w:kern w:val="0"/>
       <w14:ligatures w14:val="none"/>
     </w:rPr>
+  </w:style>
+  <w:style w:type="numbering" w:styleId="NoList" w:default="1">
+    <w:name w:val="No List"/>
+    <w:uiPriority w:val="99"/>
+    <w:semiHidden/>
+    <w:unhideWhenUsed/>
+    <w:qFormat/>
+  </w:style>
+  <w:style w:type="table" w:default="1" w:styleId="TableNormal">
+    <w:name w:val="Normal Table"/>
+    <w:uiPriority w:val="99"/>
+    <w:semiHidden/>
+    <w:unhideWhenUsed/>
+    <w:tblPr>
+      <w:tblCellMar>
+        <w:top w:w="0" w:type="dxa"/>
+        <w:left w:w="108" w:type="dxa"/>
+        <w:bottom w:w="0" w:type="dxa"/>
+        <w:right w:w="108" w:type="dxa"/>
+      </w:tblCellMar>
+    </w:tblPr>
   </w:style>
 </w:styles>
 </file>

--- a/Project_Management/Project_Planning.docx
+++ b/Project_Management/Project_Planning.docx
@@ -2933,68 +2933,128 @@
         <w:pStyle w:val="Normal"/>
         <w:spacing w:before="0" w:after="0"/>
         <w:rPr>
-          <w:b/>
-          <w:b/>
-          <w:bCs/>
-          <w:color w:val="C9211E"/>
+          <w:rFonts w:ascii="Aptos" w:hAnsi="Aptos" w:eastAsia="Aptos" w:cs=""/>
+          <w:b w:val="false"/>
+          <w:b w:val="false"/>
+          <w:bCs w:val="false"/>
+          <w:i/>
+          <w:i/>
+          <w:iCs/>
+          <w:strike/>
+          <w:color w:val="00B050"/>
+          <w:kern w:val="2"/>
+          <w:sz w:val="24"/>
+          <w:szCs w:val="24"/>
           <w:highlight w:val="none"/>
+          <w:shd w:fill="auto" w:val="clear"/>
+          <w:lang w:val="en-US" w:eastAsia="en-US" w:bidi="ar-SA"/>
+        </w:rPr>
+      </w:pPr>
+      <w:r>
+        <w:rPr>
+          <w:rFonts w:eastAsia="Aptos" w:cs=""/>
+          <w:b w:val="false"/>
+          <w:bCs w:val="false"/>
+          <w:i/>
+          <w:iCs/>
+          <w:strike/>
+          <w:color w:val="00B050"/>
+          <w:kern w:val="2"/>
+          <w:sz w:val="24"/>
+          <w:szCs w:val="24"/>
+          <w:shd w:fill="auto" w:val="clear"/>
+          <w:lang w:val="en-US" w:eastAsia="en-US" w:bidi="ar-SA"/>
+        </w:rPr>
+        <w:t xml:space="preserve">Day 5: The Trial of Lights and Buttons </w:t>
+      </w:r>
+    </w:p>
+    <w:p>
+      <w:pPr>
+        <w:sectPr>
+          <w:type w:val="continuous"/>
+          <w:pgSz w:w="12240" w:h="15840"/>
+          <w:pgMar w:left="1440" w:right="1440" w:gutter="0" w:header="0" w:top="1440" w:footer="0" w:bottom="1440"/>
+          <w:formProt w:val="false"/>
+          <w:textDirection w:val="lrTb"/>
+          <w:docGrid w:type="default" w:linePitch="360" w:charSpace="0"/>
+        </w:sectPr>
+      </w:pPr>
+    </w:p>
+    <w:p>
+      <w:pPr>
+        <w:pStyle w:val="Normal"/>
+        <w:spacing w:before="0" w:after="0"/>
+        <w:rPr>
+          <w:rFonts w:ascii="Aptos" w:hAnsi="Aptos" w:eastAsia="Aptos" w:cs=""/>
+          <w:b w:val="false"/>
+          <w:b w:val="false"/>
+          <w:bCs w:val="false"/>
+          <w:i/>
+          <w:i/>
+          <w:iCs/>
+          <w:strike/>
+          <w:color w:val="00B050"/>
+          <w:kern w:val="2"/>
+          <w:sz w:val="24"/>
+          <w:szCs w:val="24"/>
+          <w:highlight w:val="none"/>
+          <w:shd w:fill="auto" w:val="clear"/>
+          <w:lang w:val="en-US" w:eastAsia="en-US" w:bidi="ar-SA"/>
+        </w:rPr>
+      </w:pPr>
+      <w:r>
+        <w:rPr>
+          <w:rFonts w:eastAsia="Aptos" w:cs=""/>
+          <w:b w:val="false"/>
+          <w:bCs w:val="false"/>
+          <w:i/>
+          <w:iCs/>
+          <w:strike/>
+          <w:color w:val="00B050"/>
+          <w:kern w:val="2"/>
+          <w:sz w:val="24"/>
+          <w:szCs w:val="24"/>
+          <w:shd w:fill="auto" w:val="clear"/>
+          <w:lang w:val="en-US" w:eastAsia="en-US" w:bidi="ar-SA"/>
+        </w:rPr>
+        <w:t xml:space="preserve">Day 6: The Guardians of Cogsworth </w:t>
+      </w:r>
+    </w:p>
+    <w:p>
+      <w:pPr>
+        <w:sectPr>
+          <w:type w:val="continuous"/>
+          <w:pgSz w:w="12240" w:h="15840"/>
+          <w:pgMar w:left="1440" w:right="1440" w:gutter="0" w:header="0" w:top="1440" w:footer="0" w:bottom="1440"/>
+          <w:formProt w:val="false"/>
+          <w:textDirection w:val="lrTb"/>
+          <w:docGrid w:type="default" w:linePitch="360" w:charSpace="0"/>
+        </w:sectPr>
+      </w:pPr>
+    </w:p>
+    <w:p>
+      <w:pPr>
+        <w:pStyle w:val="Normal"/>
+        <w:spacing w:before="0" w:after="0"/>
+        <w:rPr/>
+      </w:pPr>
+      <w:r>
+        <w:rPr>
+          <w:rFonts w:eastAsia="Aptos" w:cs=""/>
+          <w:b/>
+          <w:bCs/>
+          <w:color w:val="000000"/>
+          <w:kern w:val="2"/>
+          <w:sz w:val="24"/>
+          <w:szCs w:val="24"/>
           <w:shd w:fill="FFFF00" w:val="clear"/>
-        </w:rPr>
-      </w:pPr>
-      <w:r>
-        <w:rPr>
-          <w:b/>
-          <w:bCs/>
-          <w:color w:val="C9211E"/>
-          <w:shd w:fill="FFFF00" w:val="clear"/>
-        </w:rPr>
-        <w:t xml:space="preserve">Day 5: The Trial of Lights and Buttons </w:t>
-      </w:r>
-    </w:p>
-    <w:p>
-      <w:pPr>
-        <w:sectPr>
-          <w:type w:val="continuous"/>
-          <w:pgSz w:w="12240" w:h="15840"/>
-          <w:pgMar w:left="1440" w:right="1440" w:gutter="0" w:header="0" w:top="1440" w:footer="0" w:bottom="1440"/>
-          <w:formProt w:val="false"/>
-          <w:textDirection w:val="lrTb"/>
-          <w:docGrid w:type="default" w:linePitch="360" w:charSpace="0"/>
-        </w:sectPr>
-      </w:pPr>
-    </w:p>
-    <w:p>
-      <w:pPr>
-        <w:pStyle w:val="Normal"/>
-        <w:spacing w:before="0" w:after="0"/>
-        <w:rPr/>
-      </w:pPr>
-      <w:r>
-        <w:rPr/>
-        <w:t xml:space="preserve">Day 6: The Guardians of Cogsworth </w:t>
-      </w:r>
-    </w:p>
-    <w:p>
-      <w:pPr>
-        <w:sectPr>
-          <w:type w:val="continuous"/>
-          <w:pgSz w:w="12240" w:h="15840"/>
-          <w:pgMar w:left="1440" w:right="1440" w:gutter="0" w:header="0" w:top="1440" w:footer="0" w:bottom="1440"/>
-          <w:formProt w:val="false"/>
-          <w:textDirection w:val="lrTb"/>
-          <w:docGrid w:type="default" w:linePitch="360" w:charSpace="0"/>
-        </w:sectPr>
-      </w:pPr>
-    </w:p>
-    <w:p>
-      <w:pPr>
-        <w:pStyle w:val="Normal"/>
-        <w:spacing w:before="0" w:after="0"/>
-        <w:rPr/>
-      </w:pPr>
-      <w:r>
-        <w:rPr/>
-        <w:t xml:space="preserve">Day 7: The Lost Beacon </w:t>
+          <w:lang w:val="en-US" w:eastAsia="en-US" w:bidi="ar-SA"/>
+        </w:rPr>
+        <w:t>Day 7: The Lost Beacon</w:t>
+      </w:r>
+      <w:r>
+        <w:rPr/>
+        <w:t xml:space="preserve"> </w:t>
       </w:r>
     </w:p>
     <w:p>

--- a/Project_Management/Project_Planning.docx
+++ b/Project_Management/Project_Planning.docx
@@ -3036,11 +3036,111 @@
       <w:pPr>
         <w:pStyle w:val="Normal"/>
         <w:spacing w:before="0" w:after="0"/>
-        <w:rPr/>
+        <w:rPr>
+          <w:rFonts w:ascii="Aptos" w:hAnsi="Aptos" w:eastAsia="Aptos" w:cs=""/>
+          <w:b w:val="false"/>
+          <w:b w:val="false"/>
+          <w:bCs w:val="false"/>
+          <w:i/>
+          <w:i/>
+          <w:iCs/>
+          <w:strike/>
+          <w:color w:val="00B050"/>
+          <w:kern w:val="2"/>
+          <w:sz w:val="24"/>
+          <w:szCs w:val="24"/>
+          <w:shd w:fill="auto" w:val="clear"/>
+          <w:lang w:val="en-US" w:eastAsia="en-US" w:bidi="ar-SA"/>
+        </w:rPr>
       </w:pPr>
       <w:r>
         <w:rPr>
           <w:rFonts w:eastAsia="Aptos" w:cs=""/>
+          <w:b w:val="false"/>
+          <w:bCs w:val="false"/>
+          <w:i/>
+          <w:iCs/>
+          <w:strike/>
+          <w:color w:val="00B050"/>
+          <w:kern w:val="2"/>
+          <w:sz w:val="24"/>
+          <w:szCs w:val="24"/>
+          <w:shd w:fill="auto" w:val="clear"/>
+          <w:lang w:val="en-US" w:eastAsia="en-US" w:bidi="ar-SA"/>
+        </w:rPr>
+        <w:t xml:space="preserve">Day 7: The Lost Beacon </w:t>
+      </w:r>
+    </w:p>
+    <w:p>
+      <w:pPr>
+        <w:sectPr>
+          <w:type w:val="continuous"/>
+          <w:pgSz w:w="12240" w:h="15840"/>
+          <w:pgMar w:left="1440" w:right="1440" w:gutter="0" w:header="0" w:top="1440" w:footer="0" w:bottom="1440"/>
+          <w:formProt w:val="false"/>
+          <w:textDirection w:val="lrTb"/>
+          <w:docGrid w:type="default" w:linePitch="360" w:charSpace="0"/>
+        </w:sectPr>
+      </w:pPr>
+    </w:p>
+    <w:p>
+      <w:pPr>
+        <w:pStyle w:val="Normal"/>
+        <w:spacing w:before="0" w:after="0"/>
+        <w:rPr>
+          <w:rFonts w:ascii="Aptos" w:hAnsi="Aptos" w:eastAsia="Aptos" w:cs=""/>
+          <w:b w:val="false"/>
+          <w:b w:val="false"/>
+          <w:bCs w:val="false"/>
+          <w:i/>
+          <w:i/>
+          <w:iCs/>
+          <w:strike/>
+          <w:color w:val="00B050"/>
+          <w:kern w:val="2"/>
+          <w:sz w:val="24"/>
+          <w:szCs w:val="24"/>
+          <w:shd w:fill="auto" w:val="clear"/>
+          <w:lang w:val="en-US" w:eastAsia="en-US" w:bidi="ar-SA"/>
+        </w:rPr>
+      </w:pPr>
+      <w:r>
+        <w:rPr>
+          <w:rFonts w:eastAsia="Aptos" w:cs=""/>
+          <w:b w:val="false"/>
+          <w:bCs w:val="false"/>
+          <w:i/>
+          <w:iCs/>
+          <w:strike/>
+          <w:color w:val="00B050"/>
+          <w:kern w:val="2"/>
+          <w:sz w:val="24"/>
+          <w:szCs w:val="24"/>
+          <w:shd w:fill="auto" w:val="clear"/>
+          <w:lang w:val="en-US" w:eastAsia="en-US" w:bidi="ar-SA"/>
+        </w:rPr>
+        <w:t xml:space="preserve">Day 8: The Echoing Call of Safety </w:t>
+      </w:r>
+    </w:p>
+    <w:p>
+      <w:pPr>
+        <w:sectPr>
+          <w:type w:val="continuous"/>
+          <w:pgSz w:w="12240" w:h="15840"/>
+          <w:pgMar w:left="1440" w:right="1440" w:gutter="0" w:header="0" w:top="1440" w:footer="0" w:bottom="1440"/>
+          <w:formProt w:val="false"/>
+          <w:textDirection w:val="lrTb"/>
+          <w:docGrid w:type="default" w:linePitch="360" w:charSpace="0"/>
+        </w:sectPr>
+      </w:pPr>
+    </w:p>
+    <w:p>
+      <w:pPr>
+        <w:pStyle w:val="Normal"/>
+        <w:spacing w:before="0" w:after="0"/>
+        <w:rPr>
+          <w:rFonts w:ascii="Aptos" w:hAnsi="Aptos" w:eastAsia="Aptos" w:cs=""/>
+          <w:b/>
           <w:b/>
           <w:bCs/>
           <w:color w:val="000000"/>
@@ -3050,56 +3150,19 @@
           <w:shd w:fill="FFFF00" w:val="clear"/>
           <w:lang w:val="en-US" w:eastAsia="en-US" w:bidi="ar-SA"/>
         </w:rPr>
-        <w:t>Day 7: The Lost Beacon</w:t>
-      </w:r>
-      <w:r>
-        <w:rPr/>
-        <w:t xml:space="preserve"> </w:t>
-      </w:r>
-    </w:p>
-    <w:p>
-      <w:pPr>
-        <w:sectPr>
-          <w:type w:val="continuous"/>
-          <w:pgSz w:w="12240" w:h="15840"/>
-          <w:pgMar w:left="1440" w:right="1440" w:gutter="0" w:header="0" w:top="1440" w:footer="0" w:bottom="1440"/>
-          <w:formProt w:val="false"/>
-          <w:textDirection w:val="lrTb"/>
-          <w:docGrid w:type="default" w:linePitch="360" w:charSpace="0"/>
-        </w:sectPr>
-      </w:pPr>
-    </w:p>
-    <w:p>
-      <w:pPr>
-        <w:pStyle w:val="Normal"/>
-        <w:spacing w:before="0" w:after="0"/>
-        <w:rPr/>
-      </w:pPr>
-      <w:r>
-        <w:rPr/>
-        <w:t xml:space="preserve">Day 8: The Echoing Call of Safety </w:t>
-      </w:r>
-    </w:p>
-    <w:p>
-      <w:pPr>
-        <w:sectPr>
-          <w:type w:val="continuous"/>
-          <w:pgSz w:w="12240" w:h="15840"/>
-          <w:pgMar w:left="1440" w:right="1440" w:gutter="0" w:header="0" w:top="1440" w:footer="0" w:bottom="1440"/>
-          <w:formProt w:val="false"/>
-          <w:textDirection w:val="lrTb"/>
-          <w:docGrid w:type="default" w:linePitch="360" w:charSpace="0"/>
-        </w:sectPr>
-      </w:pPr>
-    </w:p>
-    <w:p>
-      <w:pPr>
-        <w:pStyle w:val="Normal"/>
-        <w:spacing w:before="0" w:after="0"/>
-        <w:rPr/>
-      </w:pPr>
-      <w:r>
-        <w:rPr/>
+      </w:pPr>
+      <w:r>
+        <w:rPr>
+          <w:rFonts w:eastAsia="Aptos" w:cs=""/>
+          <w:b/>
+          <w:bCs/>
+          <w:color w:val="000000"/>
+          <w:kern w:val="2"/>
+          <w:sz w:val="24"/>
+          <w:szCs w:val="24"/>
+          <w:shd w:fill="FFFF00" w:val="clear"/>
+          <w:lang w:val="en-US" w:eastAsia="en-US" w:bidi="ar-SA"/>
+        </w:rPr>
         <w:t xml:space="preserve">Day 9: The Festival Of Lights </w:t>
       </w:r>
     </w:p>

--- a/Project_Management/Project_Planning.docx
+++ b/Project_Management/Project_Planning.docx
@@ -3140,6 +3140,152 @@
         <w:spacing w:before="0" w:after="0"/>
         <w:rPr>
           <w:rFonts w:ascii="Aptos" w:hAnsi="Aptos" w:eastAsia="Aptos" w:cs=""/>
+          <w:b w:val="false"/>
+          <w:b w:val="false"/>
+          <w:bCs w:val="false"/>
+          <w:i/>
+          <w:i/>
+          <w:iCs/>
+          <w:strike/>
+          <w:color w:val="00B050"/>
+          <w:kern w:val="2"/>
+          <w:sz w:val="24"/>
+          <w:szCs w:val="24"/>
+          <w:shd w:fill="auto" w:val="clear"/>
+          <w:lang w:val="en-US" w:eastAsia="en-US" w:bidi="ar-SA"/>
+        </w:rPr>
+      </w:pPr>
+      <w:r>
+        <w:rPr>
+          <w:rFonts w:eastAsia="Aptos" w:cs=""/>
+          <w:b w:val="false"/>
+          <w:bCs w:val="false"/>
+          <w:i/>
+          <w:iCs/>
+          <w:strike/>
+          <w:color w:val="00B050"/>
+          <w:kern w:val="2"/>
+          <w:sz w:val="24"/>
+          <w:szCs w:val="24"/>
+          <w:shd w:fill="auto" w:val="clear"/>
+          <w:lang w:val="en-US" w:eastAsia="en-US" w:bidi="ar-SA"/>
+        </w:rPr>
+        <w:t xml:space="preserve">Day 9: The Festival Of Lights </w:t>
+      </w:r>
+    </w:p>
+    <w:p>
+      <w:pPr>
+        <w:sectPr>
+          <w:type w:val="continuous"/>
+          <w:pgSz w:w="12240" w:h="15840"/>
+          <w:pgMar w:left="1440" w:right="1440" w:gutter="0" w:header="0" w:top="1440" w:footer="0" w:bottom="1440"/>
+          <w:formProt w:val="false"/>
+          <w:textDirection w:val="lrTb"/>
+          <w:docGrid w:type="default" w:linePitch="360" w:charSpace="0"/>
+        </w:sectPr>
+      </w:pPr>
+    </w:p>
+    <w:p>
+      <w:pPr>
+        <w:pStyle w:val="Normal"/>
+        <w:spacing w:before="0" w:after="0"/>
+        <w:rPr>
+          <w:rFonts w:ascii="Aptos" w:hAnsi="Aptos" w:eastAsia="Aptos" w:cs=""/>
+          <w:b w:val="false"/>
+          <w:b w:val="false"/>
+          <w:bCs w:val="false"/>
+          <w:i/>
+          <w:i/>
+          <w:iCs/>
+          <w:strike/>
+          <w:color w:val="00B050"/>
+          <w:kern w:val="2"/>
+          <w:sz w:val="24"/>
+          <w:szCs w:val="24"/>
+          <w:shd w:fill="auto" w:val="clear"/>
+          <w:lang w:val="en-US" w:eastAsia="en-US" w:bidi="ar-SA"/>
+        </w:rPr>
+      </w:pPr>
+      <w:r>
+        <w:rPr>
+          <w:rFonts w:eastAsia="Aptos" w:cs=""/>
+          <w:b w:val="false"/>
+          <w:bCs w:val="false"/>
+          <w:i/>
+          <w:iCs/>
+          <w:strike/>
+          <w:color w:val="00B050"/>
+          <w:kern w:val="2"/>
+          <w:sz w:val="24"/>
+          <w:szCs w:val="24"/>
+          <w:shd w:fill="auto" w:val="clear"/>
+          <w:lang w:val="en-US" w:eastAsia="en-US" w:bidi="ar-SA"/>
+        </w:rPr>
+        <w:t xml:space="preserve">Day 10: Restoring the City’s Voice – Morse Code Device </w:t>
+      </w:r>
+    </w:p>
+    <w:p>
+      <w:pPr>
+        <w:sectPr>
+          <w:type w:val="continuous"/>
+          <w:pgSz w:w="12240" w:h="15840"/>
+          <w:pgMar w:left="1440" w:right="1440" w:gutter="0" w:header="0" w:top="1440" w:footer="0" w:bottom="1440"/>
+          <w:formProt w:val="false"/>
+          <w:textDirection w:val="lrTb"/>
+          <w:docGrid w:type="default" w:linePitch="360" w:charSpace="0"/>
+        </w:sectPr>
+      </w:pPr>
+    </w:p>
+    <w:p>
+      <w:pPr>
+        <w:pStyle w:val="Normal"/>
+        <w:spacing w:before="0" w:after="0"/>
+        <w:rPr/>
+      </w:pPr>
+      <w:r>
+        <w:rPr/>
+      </w:r>
+    </w:p>
+    <w:p>
+      <w:pPr>
+        <w:pStyle w:val="Normal"/>
+        <w:spacing w:before="0" w:after="0"/>
+        <w:rPr>
+          <w:b/>
+          <w:b/>
+          <w:bCs/>
+          <w:sz w:val="40"/>
+          <w:szCs w:val="40"/>
+        </w:rPr>
+      </w:pPr>
+      <w:r>
+        <w:rPr>
+          <w:b/>
+          <w:bCs/>
+          <w:sz w:val="40"/>
+          <w:szCs w:val="40"/>
+        </w:rPr>
+        <w:t>Introduction To Coding Class</w:t>
+      </w:r>
+    </w:p>
+    <w:p>
+      <w:pPr>
+        <w:sectPr>
+          <w:type w:val="continuous"/>
+          <w:pgSz w:w="12240" w:h="15840"/>
+          <w:pgMar w:left="1440" w:right="1440" w:gutter="0" w:header="0" w:top="1440" w:footer="0" w:bottom="1440"/>
+          <w:formProt w:val="false"/>
+          <w:textDirection w:val="lrTb"/>
+          <w:docGrid w:type="default" w:linePitch="360" w:charSpace="0"/>
+        </w:sectPr>
+      </w:pPr>
+    </w:p>
+    <w:p>
+      <w:pPr>
+        <w:pStyle w:val="Normal"/>
+        <w:spacing w:before="0" w:after="0"/>
+        <w:rPr>
+          <w:rFonts w:ascii="Aptos" w:hAnsi="Aptos" w:eastAsia="Aptos" w:cs=""/>
           <w:b/>
           <w:b/>
           <w:bCs/>
@@ -3163,97 +3309,21 @@
           <w:shd w:fill="FFFF00" w:val="clear"/>
           <w:lang w:val="en-US" w:eastAsia="en-US" w:bidi="ar-SA"/>
         </w:rPr>
-        <w:t xml:space="preserve">Day 9: The Festival Of Lights </w:t>
-      </w:r>
-    </w:p>
-    <w:p>
-      <w:pPr>
-        <w:sectPr>
-          <w:type w:val="continuous"/>
-          <w:pgSz w:w="12240" w:h="15840"/>
-          <w:pgMar w:left="1440" w:right="1440" w:gutter="0" w:header="0" w:top="1440" w:footer="0" w:bottom="1440"/>
-          <w:formProt w:val="false"/>
-          <w:textDirection w:val="lrTb"/>
-          <w:docGrid w:type="default" w:linePitch="360" w:charSpace="0"/>
-        </w:sectPr>
-      </w:pPr>
-    </w:p>
-    <w:p>
-      <w:pPr>
-        <w:pStyle w:val="Normal"/>
-        <w:spacing w:before="0" w:after="0"/>
-        <w:rPr/>
-      </w:pPr>
-      <w:r>
-        <w:rPr/>
-        <w:t xml:space="preserve">Day 10: Restoring the City’s Voice – Morse Code Device </w:t>
-      </w:r>
-    </w:p>
-    <w:p>
-      <w:pPr>
-        <w:sectPr>
-          <w:type w:val="continuous"/>
-          <w:pgSz w:w="12240" w:h="15840"/>
-          <w:pgMar w:left="1440" w:right="1440" w:gutter="0" w:header="0" w:top="1440" w:footer="0" w:bottom="1440"/>
-          <w:formProt w:val="false"/>
-          <w:textDirection w:val="lrTb"/>
-          <w:docGrid w:type="default" w:linePitch="360" w:charSpace="0"/>
-        </w:sectPr>
-      </w:pPr>
-    </w:p>
-    <w:p>
-      <w:pPr>
-        <w:pStyle w:val="Normal"/>
-        <w:spacing w:before="0" w:after="0"/>
-        <w:rPr/>
-      </w:pPr>
-      <w:r>
-        <w:rPr/>
-      </w:r>
-    </w:p>
-    <w:p>
-      <w:pPr>
-        <w:pStyle w:val="Normal"/>
-        <w:spacing w:before="0" w:after="0"/>
-        <w:rPr>
-          <w:b/>
-          <w:b/>
-          <w:bCs/>
-          <w:sz w:val="40"/>
-          <w:szCs w:val="40"/>
-        </w:rPr>
-      </w:pPr>
-      <w:r>
-        <w:rPr>
-          <w:b/>
-          <w:bCs/>
-          <w:sz w:val="40"/>
-          <w:szCs w:val="40"/>
-        </w:rPr>
-        <w:t>Introduction To Coding Class</w:t>
-      </w:r>
-    </w:p>
-    <w:p>
-      <w:pPr>
-        <w:sectPr>
-          <w:type w:val="continuous"/>
-          <w:pgSz w:w="12240" w:h="15840"/>
-          <w:pgMar w:left="1440" w:right="1440" w:gutter="0" w:header="0" w:top="1440" w:footer="0" w:bottom="1440"/>
-          <w:formProt w:val="false"/>
-          <w:textDirection w:val="lrTb"/>
-          <w:docGrid w:type="default" w:linePitch="360" w:charSpace="0"/>
-        </w:sectPr>
-      </w:pPr>
-    </w:p>
-    <w:p>
-      <w:pPr>
-        <w:pStyle w:val="Normal"/>
-        <w:spacing w:before="0" w:after="0"/>
-        <w:rPr/>
-      </w:pPr>
-      <w:r>
-        <w:rPr/>
-        <w:t xml:space="preserve">Lesson #1: Getting Started </w:t>
+        <w:t xml:space="preserve">Lesson #1: Getting Started – </w:t>
+      </w:r>
+      <w:r>
+        <w:rPr>
+          <w:rFonts w:eastAsia="Aptos" w:cs=""/>
+          <w:b/>
+          <w:bCs/>
+          <w:color w:val="000000"/>
+          <w:kern w:val="2"/>
+          <w:sz w:val="24"/>
+          <w:szCs w:val="24"/>
+          <w:shd w:fill="FFFF00" w:val="clear"/>
+          <w:lang w:val="en-US" w:eastAsia="en-US" w:bidi="ar-SA"/>
+        </w:rPr>
+        <w:t>Hold till return from Thanksgiving</w:t>
       </w:r>
     </w:p>
     <w:p>

--- a/Project_Management/Project_Planning.docx
+++ b/Project_Management/Project_Planning.docx
@@ -4389,13 +4389,28 @@
     <w:p>
       <w:pPr>
         <w:spacing w:after="0"/>
-      </w:pPr>
-      <w:r>
+        <w:rPr>
+          <w:b/>
+          <w:bCs/>
+          <w:highlight w:val="yellow"/>
+        </w:rPr>
+      </w:pPr>
+      <w:r>
+        <w:rPr>
+          <w:b/>
+          <w:bCs/>
+          <w:highlight w:val="yellow"/>
+        </w:rPr>
         <w:t>READ ME FIRST</w:t>
       </w:r>
     </w:p>
     <w:p>
       <w:pPr>
+        <w:rPr>
+          <w:b/>
+          <w:bCs/>
+          <w:highlight w:val="yellow"/>
+        </w:rPr>
         <w:sectPr>
           <w:type w:val="continuous"/>
           <w:pgSz w:w="12240" w:h="15840"/>
@@ -4414,13 +4429,28 @@
           <w:numId w:val="9"/>
         </w:numPr>
         <w:spacing w:after="0"/>
-      </w:pPr>
-      <w:r>
+        <w:rPr>
+          <w:b/>
+          <w:bCs/>
+          <w:highlight w:val="yellow"/>
+        </w:rPr>
+      </w:pPr>
+      <w:r>
+        <w:rPr>
+          <w:b/>
+          <w:bCs/>
+          <w:highlight w:val="yellow"/>
+        </w:rPr>
         <w:t xml:space="preserve">Screen Brightness – LCD Shield (Important!) </w:t>
       </w:r>
     </w:p>
     <w:p>
       <w:pPr>
+        <w:rPr>
+          <w:b/>
+          <w:bCs/>
+          <w:highlight w:val="yellow"/>
+        </w:rPr>
         <w:sectPr>
           <w:type w:val="continuous"/>
           <w:pgSz w:w="12240" w:h="15840"/>
@@ -4439,8 +4469,18 @@
           <w:numId w:val="9"/>
         </w:numPr>
         <w:spacing w:after="0"/>
-      </w:pPr>
-      <w:r>
+        <w:rPr>
+          <w:b/>
+          <w:bCs/>
+          <w:highlight w:val="yellow"/>
+        </w:rPr>
+      </w:pPr>
+      <w:r>
+        <w:rPr>
+          <w:b/>
+          <w:bCs/>
+          <w:highlight w:val="yellow"/>
+        </w:rPr>
         <w:t xml:space="preserve">Install the Libraries </w:t>
       </w:r>
     </w:p>

--- a/Project_Management/Project_Planning.docx
+++ b/Project_Management/Project_Planning.docx
@@ -4389,17 +4389,22 @@
     <w:p>
       <w:pPr>
         <w:spacing w:after="0"/>
-        <w:rPr>
-          <w:b/>
-          <w:bCs/>
-          <w:highlight w:val="yellow"/>
-        </w:rPr>
-      </w:pPr>
-      <w:r>
-        <w:rPr>
-          <w:b/>
-          <w:bCs/>
-          <w:highlight w:val="yellow"/>
+        <w:ind w:left="360"/>
+        <w:rPr>
+          <w:rFonts w:eastAsia="Aptos"/>
+          <w:i/>
+          <w:iCs/>
+          <w:strike/>
+          <w:color w:val="00B050"/>
+        </w:rPr>
+      </w:pPr>
+      <w:r>
+        <w:rPr>
+          <w:rFonts w:eastAsia="Aptos"/>
+          <w:i/>
+          <w:iCs/>
+          <w:strike/>
+          <w:color w:val="00B050"/>
         </w:rPr>
         <w:t>READ ME FIRST</w:t>
       </w:r>
@@ -4430,16 +4435,20 @@
         </w:numPr>
         <w:spacing w:after="0"/>
         <w:rPr>
-          <w:b/>
-          <w:bCs/>
-          <w:highlight w:val="yellow"/>
-        </w:rPr>
-      </w:pPr>
-      <w:r>
-        <w:rPr>
-          <w:b/>
-          <w:bCs/>
-          <w:highlight w:val="yellow"/>
+          <w:rFonts w:eastAsia="Aptos"/>
+          <w:i/>
+          <w:iCs/>
+          <w:strike/>
+          <w:color w:val="00B050"/>
+        </w:rPr>
+      </w:pPr>
+      <w:r>
+        <w:rPr>
+          <w:rFonts w:eastAsia="Aptos"/>
+          <w:i/>
+          <w:iCs/>
+          <w:strike/>
+          <w:color w:val="00B050"/>
         </w:rPr>
         <w:t xml:space="preserve">Screen Brightness – LCD Shield (Important!) </w:t>
       </w:r>
@@ -4470,6 +4479,40 @@
         </w:numPr>
         <w:spacing w:after="0"/>
         <w:rPr>
+          <w:rFonts w:eastAsia="Aptos"/>
+          <w:i/>
+          <w:iCs/>
+          <w:strike/>
+          <w:color w:val="00B050"/>
+        </w:rPr>
+      </w:pPr>
+      <w:r>
+        <w:rPr>
+          <w:rFonts w:eastAsia="Aptos"/>
+          <w:i/>
+          <w:iCs/>
+          <w:strike/>
+          <w:color w:val="00B050"/>
+        </w:rPr>
+        <w:t xml:space="preserve">Install the Libraries </w:t>
+      </w:r>
+    </w:p>
+    <w:p>
+      <w:pPr>
+        <w:sectPr>
+          <w:type w:val="continuous"/>
+          <w:pgSz w:w="12240" w:h="15840"/>
+          <w:pgMar w:top="1440" w:right="1440" w:bottom="1440" w:left="1440" w:header="0" w:footer="0" w:gutter="0"/>
+          <w:cols w:space="720"/>
+          <w:formProt w:val="0"/>
+          <w:docGrid w:linePitch="360"/>
+        </w:sectPr>
+      </w:pPr>
+    </w:p>
+    <w:p>
+      <w:pPr>
+        <w:spacing w:after="0"/>
+        <w:rPr>
           <w:b/>
           <w:bCs/>
           <w:highlight w:val="yellow"/>
@@ -4481,26 +4524,6 @@
           <w:bCs/>
           <w:highlight w:val="yellow"/>
         </w:rPr>
-        <w:t xml:space="preserve">Install the Libraries </w:t>
-      </w:r>
-    </w:p>
-    <w:p>
-      <w:pPr>
-        <w:sectPr>
-          <w:type w:val="continuous"/>
-          <w:pgSz w:w="12240" w:h="15840"/>
-          <w:pgMar w:top="1440" w:right="1440" w:bottom="1440" w:left="1440" w:header="0" w:footer="0" w:gutter="0"/>
-          <w:cols w:space="720"/>
-          <w:formProt w:val="0"/>
-          <w:docGrid w:linePitch="360"/>
-        </w:sectPr>
-      </w:pPr>
-    </w:p>
-    <w:p>
-      <w:pPr>
-        <w:spacing w:after="0"/>
-      </w:pPr>
-      <w:r>
         <w:t>Multi-function Shield</w:t>
       </w:r>
     </w:p>
@@ -4521,11 +4544,21 @@
         <w:pStyle w:val="ListParagraph"/>
         <w:numPr>
           <w:ilvl w:val="0"/>
-          <w:numId w:val="10"/>
+          <w:numId w:val="9"/>
         </w:numPr>
         <w:spacing w:after="0"/>
-      </w:pPr>
-      <w:r>
+        <w:rPr>
+          <w:b/>
+          <w:bCs/>
+          <w:highlight w:val="yellow"/>
+        </w:rPr>
+      </w:pPr>
+      <w:r>
+        <w:rPr>
+          <w:b/>
+          <w:bCs/>
+          <w:highlight w:val="yellow"/>
+        </w:rPr>
         <w:t xml:space="preserve">Buttons – Multi Function Shield </w:t>
       </w:r>
     </w:p>
@@ -6703,7 +6736,7 @@
   <w:abstractNum w:abstractNumId="2" w15:restartNumberingAfterBreak="0">
     <w:nsid w:val="17D33B6A"/>
     <w:multiLevelType w:val="hybridMultilevel"/>
-    <w:tmpl w:val="0004E2AA"/>
+    <w:tmpl w:val="E0B046EC"/>
     <w:lvl w:ilvl="0" w:tplc="04090001">
       <w:start w:val="1"/>
       <w:numFmt w:val="bullet"/>
